--- a/Documents/Rapport_P_Web_295.docx
+++ b/Documents/Rapport_P_Web_295.docx
@@ -1,6 +1,6 @@
 
 <file path=word/document.xml><?xml version="1.0" encoding="utf-8"?>
-<w:document xmlns:wpc="http://schemas.microsoft.com/office/word/2010/wordprocessingCanvas" xmlns:cx="http://schemas.microsoft.com/office/drawing/2014/chartex" xmlns:cx1="http://schemas.microsoft.com/office/drawing/2015/9/8/chartex" xmlns:cx2="http://schemas.microsoft.com/office/drawing/2015/10/21/chartex" xmlns:cx3="http://schemas.microsoft.com/office/drawing/2016/5/9/chartex" xmlns:cx4="http://schemas.microsoft.com/office/drawing/2016/5/10/chartex" xmlns:cx5="http://schemas.microsoft.com/office/drawing/2016/5/11/chartex" xmlns:cx6="http://schemas.microsoft.com/office/drawing/2016/5/12/chartex" xmlns:cx7="http://schemas.microsoft.com/office/drawing/2016/5/13/chartex" xmlns:cx8="http://schemas.microsoft.com/office/drawing/2016/5/14/chartex" xmlns:mc="http://schemas.openxmlformats.org/markup-compatibility/2006" xmlns:aink="http://schemas.microsoft.com/office/drawing/2016/ink" xmlns:am3d="http://schemas.microsoft.com/office/drawing/2017/model3d" xmlns:o="urn:schemas-microsoft-com:office:office" xmlns:oel="http://schemas.microsoft.com/office/2019/extlst" xmlns:r="http://schemas.openxmlformats.org/officeDocument/2006/relationships" xmlns:m="http://schemas.openxmlformats.org/officeDocument/2006/math" xmlns:v="urn:schemas-microsoft-com:vml" xmlns:wp14="http://schemas.microsoft.com/office/word/2010/wordprocessingDrawing" xmlns:wp="http://schemas.openxmlformats.org/drawingml/2006/wordprocessingDrawing" xmlns:w10="urn:schemas-microsoft-com:office:word" xmlns:w="http://schemas.openxmlformats.org/wordprocessingml/2006/main" xmlns:w14="http://schemas.microsoft.com/office/word/2010/wordml" xmlns:w15="http://schemas.microsoft.com/office/word/2012/wordml" xmlns:w16cex="http://schemas.microsoft.com/office/word/2018/wordml/cex" xmlns:w16cid="http://schemas.microsoft.com/office/word/2016/wordml/cid" xmlns:w16="http://schemas.microsoft.com/office/word/2018/wordml" xmlns:w16du="http://schemas.microsoft.com/office/word/2023/wordml/word16du" xmlns:w16sdtdh="http://schemas.microsoft.com/office/word/2020/wordml/sdtdatahash" xmlns:w16se="http://schemas.microsoft.com/office/word/2015/wordml/symex" xmlns:wpg="http://schemas.microsoft.com/office/word/2010/wordprocessingGroup" xmlns:wpi="http://schemas.microsoft.com/office/word/2010/wordprocessingInk" xmlns:wne="http://schemas.microsoft.com/office/word/2006/wordml" xmlns:wps="http://schemas.microsoft.com/office/word/2010/wordprocessingShape" mc:Ignorable="w14 w15 w16se w16cid w16 w16cex w16sdtdh wp14">
+<w:document xmlns:wpc="http://schemas.microsoft.com/office/word/2010/wordprocessingCanvas" xmlns:cx="http://schemas.microsoft.com/office/drawing/2014/chartex" xmlns:cx1="http://schemas.microsoft.com/office/drawing/2015/9/8/chartex" xmlns:cx2="http://schemas.microsoft.com/office/drawing/2015/10/21/chartex" xmlns:cx3="http://schemas.microsoft.com/office/drawing/2016/5/9/chartex" xmlns:cx4="http://schemas.microsoft.com/office/drawing/2016/5/10/chartex" xmlns:cx5="http://schemas.microsoft.com/office/drawing/2016/5/11/chartex" xmlns:cx6="http://schemas.microsoft.com/office/drawing/2016/5/12/chartex" xmlns:cx7="http://schemas.microsoft.com/office/drawing/2016/5/13/chartex" xmlns:cx8="http://schemas.microsoft.com/office/drawing/2016/5/14/chartex" xmlns:mc="http://schemas.openxmlformats.org/markup-compatibility/2006" xmlns:aink="http://schemas.microsoft.com/office/drawing/2016/ink" xmlns:am3d="http://schemas.microsoft.com/office/drawing/2017/model3d" xmlns:o="urn:schemas-microsoft-com:office:office" xmlns:oel="http://schemas.microsoft.com/office/2019/extlst" xmlns:r="http://schemas.openxmlformats.org/officeDocument/2006/relationships" xmlns:m="http://schemas.openxmlformats.org/officeDocument/2006/math" xmlns:v="urn:schemas-microsoft-com:vml" xmlns:wp14="http://schemas.microsoft.com/office/word/2010/wordprocessingDrawing" xmlns:wp="http://schemas.openxmlformats.org/drawingml/2006/wordprocessingDrawing" xmlns:w10="urn:schemas-microsoft-com:office:word" xmlns:w="http://schemas.openxmlformats.org/wordprocessingml/2006/main" xmlns:w14="http://schemas.microsoft.com/office/word/2010/wordml" xmlns:w15="http://schemas.microsoft.com/office/word/2012/wordml" xmlns:w16cex="http://schemas.microsoft.com/office/word/2018/wordml/cex" xmlns:w16cid="http://schemas.microsoft.com/office/word/2016/wordml/cid" xmlns:w16="http://schemas.microsoft.com/office/word/2018/wordml" xmlns:w16sdtdh="http://schemas.microsoft.com/office/word/2020/wordml/sdtdatahash" xmlns:w16se="http://schemas.microsoft.com/office/word/2015/wordml/symex" xmlns:wpg="http://schemas.microsoft.com/office/word/2010/wordprocessingGroup" xmlns:wpi="http://schemas.microsoft.com/office/word/2010/wordprocessingInk" xmlns:wne="http://schemas.microsoft.com/office/word/2006/wordml" xmlns:wps="http://schemas.microsoft.com/office/word/2010/wordprocessingShape" mc:Ignorable="w14 w15 w16se w16cid w16 w16cex w16sdtdh wp14">
   <w:body>
     <w:sdt>
       <w:sdtPr>
@@ -23,7 +23,7 @@
       <w:sdtContent>
         <w:p>
           <w:pPr>
-            <w:pStyle w:val="Sansinterligne"/>
+            <w:pStyle w:val="Sinespaciado"/>
             <w:spacing w:after="240"/>
             <w:jc w:val="center"/>
             <w:rPr>
@@ -84,7 +84,7 @@
         </w:p>
         <w:p>
           <w:pPr>
-            <w:pStyle w:val="Sansinterligne"/>
+            <w:pStyle w:val="Sinespaciado"/>
             <w:jc w:val="center"/>
             <w:rPr>
               <w:rFonts w:ascii="Century Gothic" w:hAnsi="Century Gothic"/>
@@ -186,7 +186,7 @@
                                 <w:sdtContent>
                                   <w:p>
                                     <w:pPr>
-                                      <w:pStyle w:val="Sansinterligne"/>
+                                      <w:pStyle w:val="Sinespaciado"/>
                                       <w:spacing w:after="40"/>
                                       <w:jc w:val="center"/>
                                       <w:rPr>
@@ -213,7 +213,7 @@
                               </w:sdt>
                               <w:p>
                                 <w:pPr>
-                                  <w:pStyle w:val="Sansinterligne"/>
+                                  <w:pStyle w:val="Sinespaciado"/>
                                   <w:jc w:val="center"/>
                                   <w:rPr>
                                     <w:rFonts w:ascii="Century Gothic" w:hAnsi="Century Gothic"/>
@@ -263,7 +263,7 @@
                               </w:p>
                               <w:p>
                                 <w:pPr>
-                                  <w:pStyle w:val="Sansinterligne"/>
+                                  <w:pStyle w:val="Sinespaciado"/>
                                   <w:jc w:val="center"/>
                                   <w:rPr>
                                     <w:rFonts w:ascii="Century Gothic" w:hAnsi="Century Gothic"/>
@@ -360,7 +360,7 @@
                           <w:sdtContent>
                             <w:p>
                               <w:pPr>
-                                <w:pStyle w:val="Sansinterligne"/>
+                                <w:pStyle w:val="Sinespaciado"/>
                                 <w:spacing w:after="40"/>
                                 <w:jc w:val="center"/>
                                 <w:rPr>
@@ -387,7 +387,7 @@
                         </w:sdt>
                         <w:p>
                           <w:pPr>
-                            <w:pStyle w:val="Sansinterligne"/>
+                            <w:pStyle w:val="Sinespaciado"/>
                             <w:jc w:val="center"/>
                             <w:rPr>
                               <w:rFonts w:ascii="Century Gothic" w:hAnsi="Century Gothic"/>
@@ -437,7 +437,7 @@
                         </w:p>
                         <w:p>
                           <w:pPr>
-                            <w:pStyle w:val="Sansinterligne"/>
+                            <w:pStyle w:val="Sinespaciado"/>
                             <w:jc w:val="center"/>
                             <w:rPr>
                               <w:rFonts w:ascii="Century Gothic" w:hAnsi="Century Gothic"/>
@@ -518,7 +518,7 @@
         </w:p>
         <w:p>
           <w:pPr>
-            <w:pStyle w:val="Sansinterligne"/>
+            <w:pStyle w:val="Sinespaciado"/>
             <w:rPr>
               <w:rFonts w:ascii="Century Gothic" w:hAnsi="Century Gothic"/>
               <w:color w:val="4472C4" w:themeColor="accent1"/>
@@ -529,7 +529,7 @@
         </w:p>
         <w:p>
           <w:pPr>
-            <w:pStyle w:val="Sansinterligne"/>
+            <w:pStyle w:val="Sinespaciado"/>
             <w:jc w:val="center"/>
             <w:rPr>
               <w:rFonts w:ascii="Century Gothic" w:hAnsi="Century Gothic"/>
@@ -541,7 +541,7 @@
         </w:p>
         <w:p>
           <w:pPr>
-            <w:pStyle w:val="Sansinterligne"/>
+            <w:pStyle w:val="Sinespaciado"/>
             <w:jc w:val="center"/>
             <w:rPr>
               <w:rFonts w:ascii="Century Gothic" w:hAnsi="Century Gothic"/>
@@ -572,7 +572,7 @@
           <w:sdtContent>
             <w:p>
               <w:pPr>
-                <w:pStyle w:val="Sansinterligne"/>
+                <w:pStyle w:val="Sinespaciado"/>
                 <w:pBdr>
                   <w:top w:val="single" w:sz="6" w:space="6" w:color="4472C4" w:themeColor="accent1"/>
                   <w:bottom w:val="single" w:sz="6" w:space="6" w:color="4472C4" w:themeColor="accent1"/>
@@ -632,7 +632,7 @@
         </w:sdt>
         <w:p>
           <w:pPr>
-            <w:pStyle w:val="Sansinterligne"/>
+            <w:pStyle w:val="Sinespaciado"/>
             <w:spacing w:before="240" w:after="240"/>
             <w:jc w:val="center"/>
             <w:rPr>
@@ -645,7 +645,7 @@
         </w:p>
         <w:p>
           <w:pPr>
-            <w:pStyle w:val="Sansinterligne"/>
+            <w:pStyle w:val="Sinespaciado"/>
             <w:spacing w:before="240" w:after="240"/>
             <w:jc w:val="center"/>
             <w:rPr>
@@ -785,7 +785,7 @@
       <w:sdtContent>
         <w:p>
           <w:pPr>
-            <w:pStyle w:val="En-ttedetabledesmatires"/>
+            <w:pStyle w:val="TtuloTDC"/>
             <w:rPr>
               <w:lang w:val="fr-CH"/>
             </w:rPr>
@@ -799,7 +799,7 @@
         </w:p>
         <w:p>
           <w:pPr>
-            <w:pStyle w:val="TM1"/>
+            <w:pStyle w:val="TDC1"/>
             <w:tabs>
               <w:tab w:val="left" w:pos="440"/>
               <w:tab w:val="right" w:leader="dot" w:pos="9062"/>
@@ -822,7 +822,7 @@
           <w:hyperlink w:anchor="_Toc160435507" w:history="1">
             <w:r>
               <w:rPr>
-                <w:rStyle w:val="Lienhypertexte"/>
+                <w:rStyle w:val="Hipervnculo"/>
                 <w:noProof/>
                 <w:lang w:eastAsia="fr-CH"/>
               </w:rPr>
@@ -838,7 +838,7 @@
             </w:r>
             <w:r>
               <w:rPr>
-                <w:rStyle w:val="Lienhypertexte"/>
+                <w:rStyle w:val="Hipervnculo"/>
                 <w:noProof/>
                 <w:lang w:eastAsia="fr-CH"/>
               </w:rPr>
@@ -896,7 +896,7 @@
         </w:p>
         <w:p>
           <w:pPr>
-            <w:pStyle w:val="TM1"/>
+            <w:pStyle w:val="TDC1"/>
             <w:tabs>
               <w:tab w:val="left" w:pos="440"/>
               <w:tab w:val="right" w:leader="dot" w:pos="9062"/>
@@ -910,7 +910,7 @@
           <w:hyperlink w:anchor="_Toc160435508" w:history="1">
             <w:r>
               <w:rPr>
-                <w:rStyle w:val="Lienhypertexte"/>
+                <w:rStyle w:val="Hipervnculo"/>
                 <w:noProof/>
                 <w:lang w:eastAsia="fr-CH"/>
               </w:rPr>
@@ -926,7 +926,7 @@
             </w:r>
             <w:r>
               <w:rPr>
-                <w:rStyle w:val="Lienhypertexte"/>
+                <w:rStyle w:val="Hipervnculo"/>
                 <w:noProof/>
                 <w:lang w:eastAsia="fr-CH"/>
               </w:rPr>
@@ -984,7 +984,7 @@
         </w:p>
         <w:p>
           <w:pPr>
-            <w:pStyle w:val="TM1"/>
+            <w:pStyle w:val="TDC1"/>
             <w:tabs>
               <w:tab w:val="left" w:pos="440"/>
               <w:tab w:val="right" w:leader="dot" w:pos="9062"/>
@@ -998,7 +998,7 @@
           <w:hyperlink w:anchor="_Toc160435509" w:history="1">
             <w:r>
               <w:rPr>
-                <w:rStyle w:val="Lienhypertexte"/>
+                <w:rStyle w:val="Hipervnculo"/>
                 <w:noProof/>
                 <w:lang w:eastAsia="fr-CH"/>
               </w:rPr>
@@ -1014,7 +1014,7 @@
             </w:r>
             <w:r>
               <w:rPr>
-                <w:rStyle w:val="Lienhypertexte"/>
+                <w:rStyle w:val="Hipervnculo"/>
                 <w:noProof/>
                 <w:lang w:eastAsia="fr-CH"/>
               </w:rPr>
@@ -1072,7 +1072,7 @@
         </w:p>
         <w:p>
           <w:pPr>
-            <w:pStyle w:val="TM1"/>
+            <w:pStyle w:val="TDC1"/>
             <w:tabs>
               <w:tab w:val="left" w:pos="440"/>
               <w:tab w:val="right" w:leader="dot" w:pos="9062"/>
@@ -1086,7 +1086,7 @@
           <w:hyperlink w:anchor="_Toc160435510" w:history="1">
             <w:r>
               <w:rPr>
-                <w:rStyle w:val="Lienhypertexte"/>
+                <w:rStyle w:val="Hipervnculo"/>
                 <w:noProof/>
                 <w:lang w:eastAsia="fr-CH"/>
               </w:rPr>
@@ -1102,7 +1102,7 @@
             </w:r>
             <w:r>
               <w:rPr>
-                <w:rStyle w:val="Lienhypertexte"/>
+                <w:rStyle w:val="Hipervnculo"/>
                 <w:noProof/>
                 <w:lang w:eastAsia="fr-CH"/>
               </w:rPr>
@@ -1160,7 +1160,7 @@
         </w:p>
         <w:p>
           <w:pPr>
-            <w:pStyle w:val="TM1"/>
+            <w:pStyle w:val="TDC1"/>
             <w:tabs>
               <w:tab w:val="left" w:pos="440"/>
               <w:tab w:val="right" w:leader="dot" w:pos="9062"/>
@@ -1174,7 +1174,7 @@
           <w:hyperlink w:anchor="_Toc160435511" w:history="1">
             <w:r>
               <w:rPr>
-                <w:rStyle w:val="Lienhypertexte"/>
+                <w:rStyle w:val="Hipervnculo"/>
                 <w:noProof/>
                 <w:lang w:eastAsia="fr-CH"/>
               </w:rPr>
@@ -1190,7 +1190,7 @@
             </w:r>
             <w:r>
               <w:rPr>
-                <w:rStyle w:val="Lienhypertexte"/>
+                <w:rStyle w:val="Hipervnculo"/>
                 <w:noProof/>
                 <w:lang w:eastAsia="fr-CH"/>
               </w:rPr>
@@ -1248,7 +1248,7 @@
         </w:p>
         <w:p>
           <w:pPr>
-            <w:pStyle w:val="TM1"/>
+            <w:pStyle w:val="TDC1"/>
             <w:tabs>
               <w:tab w:val="left" w:pos="440"/>
               <w:tab w:val="right" w:leader="dot" w:pos="9062"/>
@@ -1262,7 +1262,7 @@
           <w:hyperlink w:anchor="_Toc160435512" w:history="1">
             <w:r>
               <w:rPr>
-                <w:rStyle w:val="Lienhypertexte"/>
+                <w:rStyle w:val="Hipervnculo"/>
                 <w:noProof/>
               </w:rPr>
               <w:t>6.</w:t>
@@ -1277,7 +1277,7 @@
             </w:r>
             <w:r>
               <w:rPr>
-                <w:rStyle w:val="Lienhypertexte"/>
+                <w:rStyle w:val="Hipervnculo"/>
                 <w:noProof/>
               </w:rPr>
               <w:t>Webographie</w:t>
@@ -1349,7 +1349,7 @@
     </w:p>
     <w:p>
       <w:pPr>
-        <w:pStyle w:val="Titre1"/>
+        <w:pStyle w:val="Ttulo1"/>
         <w:numPr>
           <w:ilvl w:val="0"/>
           <w:numId w:val="11"/>
@@ -1370,7 +1370,14 @@
     </w:p>
     <w:p>
       <w:pPr>
-        <w:pStyle w:val="Titre1"/>
+        <w:rPr>
+          <w:lang w:eastAsia="fr-CH"/>
+        </w:rPr>
+      </w:pPr>
+    </w:p>
+    <w:p>
+      <w:pPr>
+        <w:pStyle w:val="Ttulo1"/>
         <w:numPr>
           <w:ilvl w:val="0"/>
           <w:numId w:val="11"/>
@@ -1391,7 +1398,964 @@
     </w:p>
     <w:p>
       <w:pPr>
-        <w:pStyle w:val="Titre1"/>
+        <w:pStyle w:val="Ttulo2"/>
+        <w:numPr>
+          <w:ilvl w:val="1"/>
+          <w:numId w:val="11"/>
+        </w:numPr>
+        <w:rPr>
+          <w:lang w:eastAsia="fr-CH"/>
+        </w:rPr>
+      </w:pPr>
+      <w:r>
+        <w:rPr>
+          <w:lang w:eastAsia="fr-CH"/>
+        </w:rPr>
+        <w:t>Planification</w:t>
+      </w:r>
+    </w:p>
+    <w:p>
+      <w:pPr>
+        <w:rPr>
+          <w:lang w:val="es-ES" w:eastAsia="fr-CH"/>
+        </w:rPr>
+      </w:pPr>
+      <w:r>
+        <w:rPr>
+          <w:lang w:val="es-ES" w:eastAsia="fr-CH"/>
+        </w:rPr>
+        <w:t>La planificacion de este p</w:t>
+      </w:r>
+      <w:r>
+        <w:rPr>
+          <w:lang w:val="es-ES" w:eastAsia="fr-CH"/>
+        </w:rPr>
+        <w:t xml:space="preserve">royecto ha sido realizado mediante el uso de la plataforma Trello. Gracias a esta plataforma, hemos dividio el desarrollo del proyecto </w:t>
+      </w:r>
+      <w:r>
+        <w:rPr>
+          <w:lang w:val="es-ES" w:eastAsia="fr-CH"/>
+        </w:rPr>
+        <w:t xml:space="preserve">siguiendo el modelo Kanban para tener una lista de tarea a hacer (TO DO), una lista de tareas en desarrollo (In Progress) y finalmente una lista de las tareas realizadas (DONE). </w:t>
+      </w:r>
+    </w:p>
+    <w:p>
+      <w:pPr>
+        <w:rPr>
+          <w:lang w:val="es-ES" w:eastAsia="fr-CH"/>
+        </w:rPr>
+      </w:pPr>
+      <w:r>
+        <w:rPr>
+          <w:lang w:val="es-ES" w:eastAsia="fr-CH"/>
+        </w:rPr>
+        <w:t xml:space="preserve">Siguiendo este modelo, hemo dividido el proyecto en 5 grandes aparatados: </w:t>
+      </w:r>
+    </w:p>
+    <w:p>
+      <w:pPr>
+        <w:pStyle w:val="Prrafodelista"/>
+        <w:numPr>
+          <w:ilvl w:val="0"/>
+          <w:numId w:val="41"/>
+        </w:numPr>
+        <w:rPr>
+          <w:lang w:val="es-ES" w:eastAsia="fr-CH"/>
+        </w:rPr>
+      </w:pPr>
+      <w:r>
+        <w:rPr>
+          <w:lang w:val="es-ES" w:eastAsia="fr-CH"/>
+        </w:rPr>
+        <w:t>Planificación y división de trabajo</w:t>
+      </w:r>
+    </w:p>
+    <w:p>
+      <w:pPr>
+        <w:pStyle w:val="Prrafodelista"/>
+        <w:numPr>
+          <w:ilvl w:val="0"/>
+          <w:numId w:val="41"/>
+        </w:numPr>
+        <w:rPr>
+          <w:lang w:val="es-ES" w:eastAsia="fr-CH"/>
+        </w:rPr>
+      </w:pPr>
+      <w:r>
+        <w:rPr>
+          <w:lang w:val="es-ES" w:eastAsia="fr-CH"/>
+        </w:rPr>
+        <w:t>La</w:t>
+      </w:r>
+      <w:r>
+        <w:rPr>
+          <w:lang w:val="es-ES" w:eastAsia="fr-CH"/>
+        </w:rPr>
+        <w:t xml:space="preserve"> implementación de github para el trabajao coperativo. </w:t>
+      </w:r>
+    </w:p>
+    <w:p>
+      <w:pPr>
+        <w:pStyle w:val="Prrafodelista"/>
+        <w:numPr>
+          <w:ilvl w:val="0"/>
+          <w:numId w:val="41"/>
+        </w:numPr>
+        <w:rPr>
+          <w:lang w:val="es-ES" w:eastAsia="fr-CH"/>
+        </w:rPr>
+      </w:pPr>
+      <w:r>
+        <w:rPr>
+          <w:lang w:val="es-ES" w:eastAsia="fr-CH"/>
+        </w:rPr>
+        <w:t>Realización del rapporte del proyecto</w:t>
+      </w:r>
+    </w:p>
+    <w:p>
+      <w:pPr>
+        <w:pStyle w:val="Prrafodelista"/>
+        <w:numPr>
+          <w:ilvl w:val="0"/>
+          <w:numId w:val="41"/>
+        </w:numPr>
+        <w:rPr>
+          <w:lang w:val="es-ES" w:eastAsia="fr-CH"/>
+        </w:rPr>
+      </w:pPr>
+      <w:r>
+        <w:rPr>
+          <w:lang w:val="es-ES" w:eastAsia="fr-CH"/>
+        </w:rPr>
+        <w:t>Base de datos: que incluye el desarrollo de los modelos MCD, MLD, MPD y la conexión de la API a un servidor</w:t>
+      </w:r>
+    </w:p>
+    <w:p>
+      <w:pPr>
+        <w:pStyle w:val="Prrafodelista"/>
+        <w:numPr>
+          <w:ilvl w:val="0"/>
+          <w:numId w:val="41"/>
+        </w:numPr>
+        <w:rPr>
+          <w:lang w:val="es-ES" w:eastAsia="fr-CH"/>
+        </w:rPr>
+      </w:pPr>
+      <w:r>
+        <w:rPr>
+          <w:lang w:val="es-ES" w:eastAsia="fr-CH"/>
+        </w:rPr>
+        <w:t>API REST, este apartado esta dividio en pequeñas tareas del desarrollo del API como: instalación de extensiones, creación de las rutas, validación de datos, búsqueda, sistema de authentificacion, documentación swagger, Test Insomnia</w:t>
+      </w:r>
+    </w:p>
+    <w:p>
+      <w:pPr>
+        <w:pStyle w:val="Ttulo2"/>
+        <w:numPr>
+          <w:ilvl w:val="1"/>
+          <w:numId w:val="11"/>
+        </w:numPr>
+        <w:rPr>
+          <w:lang w:eastAsia="fr-CH"/>
+        </w:rPr>
+      </w:pPr>
+      <w:r>
+        <w:rPr>
+          <w:lang w:eastAsia="fr-CH"/>
+        </w:rPr>
+        <w:t>BD</w:t>
+      </w:r>
+    </w:p>
+    <w:p>
+      <w:pPr>
+        <w:rPr>
+          <w:lang w:eastAsia="fr-CH"/>
+        </w:rPr>
+      </w:pPr>
+      <w:r>
+        <w:rPr>
+          <w:noProof/>
+        </w:rPr>
+        <w:drawing>
+          <wp:inline distT="0" distB="0" distL="0" distR="0" wp14:anchorId="7421A603" wp14:editId="448CE8AA">
+            <wp:extent cx="5666616" cy="1915886"/>
+            <wp:effectExtent l="0" t="0" r="0" b="8255"/>
+            <wp:docPr id="1496392832" name="Imagen 1" descr="Diagrama&#10;&#10;Descripción generada automáticamente"/>
+            <wp:cNvGraphicFramePr>
+              <a:graphicFrameLocks xmlns:a="http://schemas.openxmlformats.org/drawingml/2006/main" noChangeAspect="1"/>
+            </wp:cNvGraphicFramePr>
+            <a:graphic xmlns:a="http://schemas.openxmlformats.org/drawingml/2006/main">
+              <a:graphicData uri="http://schemas.openxmlformats.org/drawingml/2006/picture">
+                <pic:pic xmlns:pic="http://schemas.openxmlformats.org/drawingml/2006/picture">
+                  <pic:nvPicPr>
+                    <pic:cNvPr id="1496392832" name="Imagen 1" descr="Diagrama&#10;&#10;Descripción generada automáticamente"/>
+                    <pic:cNvPicPr/>
+                  </pic:nvPicPr>
+                  <pic:blipFill rotWithShape="1">
+                    <a:blip r:embed="rId14"/>
+                    <a:srcRect l="8504" t="13248"/>
+                    <a:stretch/>
+                  </pic:blipFill>
+                  <pic:spPr bwMode="auto">
+                    <a:xfrm>
+                      <a:off x="0" y="0"/>
+                      <a:ext cx="5669525" cy="1916870"/>
+                    </a:xfrm>
+                    <a:prstGeom prst="rect">
+                      <a:avLst/>
+                    </a:prstGeom>
+                    <a:ln>
+                      <a:noFill/>
+                    </a:ln>
+                    <a:extLst>
+                      <a:ext uri="{53640926-AAD7-44D8-BBD7-CCE9431645EC}">
+                        <a14:shadowObscured xmlns:a14="http://schemas.microsoft.com/office/drawing/2010/main"/>
+                      </a:ext>
+                    </a:extLst>
+                  </pic:spPr>
+                </pic:pic>
+              </a:graphicData>
+            </a:graphic>
+          </wp:inline>
+        </w:drawing>
+      </w:r>
+    </w:p>
+    <w:p>
+      <w:pPr>
+        <w:rPr>
+          <w:lang w:eastAsia="fr-CH"/>
+        </w:rPr>
+      </w:pPr>
+      <w:r>
+        <w:rPr>
+          <w:noProof/>
+        </w:rPr>
+        <w:lastRenderedPageBreak/>
+        <w:drawing>
+          <wp:inline distT="0" distB="0" distL="0" distR="0" wp14:anchorId="3E2A58E8" wp14:editId="56625315">
+            <wp:extent cx="5760720" cy="2097405"/>
+            <wp:effectExtent l="0" t="0" r="0" b="0"/>
+            <wp:docPr id="1771132977" name="Imagen 1" descr="Imagen que contiene Interfaz de usuario gráfica&#10;&#10;Descripción generada automáticamente"/>
+            <wp:cNvGraphicFramePr>
+              <a:graphicFrameLocks xmlns:a="http://schemas.openxmlformats.org/drawingml/2006/main" noChangeAspect="1"/>
+            </wp:cNvGraphicFramePr>
+            <a:graphic xmlns:a="http://schemas.openxmlformats.org/drawingml/2006/main">
+              <a:graphicData uri="http://schemas.openxmlformats.org/drawingml/2006/picture">
+                <pic:pic xmlns:pic="http://schemas.openxmlformats.org/drawingml/2006/picture">
+                  <pic:nvPicPr>
+                    <pic:cNvPr id="1771132977" name="Imagen 1" descr="Imagen que contiene Interfaz de usuario gráfica&#10;&#10;Descripción generada automáticamente"/>
+                    <pic:cNvPicPr/>
+                  </pic:nvPicPr>
+                  <pic:blipFill>
+                    <a:blip r:embed="rId15"/>
+                    <a:stretch>
+                      <a:fillRect/>
+                    </a:stretch>
+                  </pic:blipFill>
+                  <pic:spPr>
+                    <a:xfrm>
+                      <a:off x="0" y="0"/>
+                      <a:ext cx="5760720" cy="2097405"/>
+                    </a:xfrm>
+                    <a:prstGeom prst="rect">
+                      <a:avLst/>
+                    </a:prstGeom>
+                  </pic:spPr>
+                </pic:pic>
+              </a:graphicData>
+            </a:graphic>
+          </wp:inline>
+        </w:drawing>
+      </w:r>
+    </w:p>
+    <w:p>
+      <w:pPr>
+        <w:pStyle w:val="Ttulo2"/>
+        <w:numPr>
+          <w:ilvl w:val="1"/>
+          <w:numId w:val="11"/>
+        </w:numPr>
+        <w:rPr>
+          <w:lang w:eastAsia="fr-CH"/>
+        </w:rPr>
+      </w:pPr>
+      <w:r>
+        <w:rPr>
+          <w:lang w:eastAsia="fr-CH"/>
+        </w:rPr>
+        <w:t>API REST</w:t>
+      </w:r>
+    </w:p>
+    <w:p>
+      <w:pPr>
+        <w:pStyle w:val="Prrafodelista"/>
+        <w:numPr>
+          <w:ilvl w:val="0"/>
+          <w:numId w:val="41"/>
+        </w:numPr>
+        <w:rPr>
+          <w:lang w:eastAsia="fr-CH"/>
+        </w:rPr>
+      </w:pPr>
+      <w:r>
+        <w:rPr>
+          <w:lang w:eastAsia="fr-CH"/>
+        </w:rPr>
+        <w:t>Introduccion</w:t>
+      </w:r>
+    </w:p>
+    <w:p>
+      <w:pPr>
+        <w:pStyle w:val="Prrafodelista"/>
+        <w:numPr>
+          <w:ilvl w:val="0"/>
+          <w:numId w:val="41"/>
+        </w:numPr>
+        <w:rPr>
+          <w:lang w:val="es-ES" w:eastAsia="fr-CH"/>
+        </w:rPr>
+      </w:pPr>
+      <w:r>
+        <w:rPr>
+          <w:lang w:val="es-ES" w:eastAsia="fr-CH"/>
+        </w:rPr>
+        <w:t>Presentacion de las tablas c</w:t>
+      </w:r>
+      <w:r>
+        <w:rPr>
+          <w:lang w:val="es-ES" w:eastAsia="fr-CH"/>
+        </w:rPr>
+        <w:t>on sus modelos</w:t>
+      </w:r>
+    </w:p>
+    <w:p>
+      <w:pPr>
+        <w:pStyle w:val="Prrafodelista"/>
+        <w:numPr>
+          <w:ilvl w:val="0"/>
+          <w:numId w:val="41"/>
+        </w:numPr>
+        <w:rPr>
+          <w:lang w:val="es-ES" w:eastAsia="fr-CH"/>
+        </w:rPr>
+      </w:pPr>
+      <w:r>
+        <w:rPr>
+          <w:lang w:val="es-ES" w:eastAsia="fr-CH"/>
+        </w:rPr>
+        <w:t>Realización de mockups</w:t>
+      </w:r>
+    </w:p>
+    <w:p>
+      <w:pPr>
+        <w:pStyle w:val="Ttulo2"/>
+        <w:numPr>
+          <w:ilvl w:val="1"/>
+          <w:numId w:val="11"/>
+        </w:numPr>
+        <w:rPr>
+          <w:lang w:eastAsia="fr-CH"/>
+        </w:rPr>
+      </w:pPr>
+      <w:r>
+        <w:rPr>
+          <w:lang w:eastAsia="fr-CH"/>
+        </w:rPr>
+        <w:t>Structure du code</w:t>
+      </w:r>
+    </w:p>
+    <w:p>
+      <w:pPr>
+        <w:pStyle w:val="Prrafodelista"/>
+        <w:numPr>
+          <w:ilvl w:val="0"/>
+          <w:numId w:val="41"/>
+        </w:numPr>
+        <w:rPr>
+          <w:lang w:eastAsia="fr-CH"/>
+        </w:rPr>
+      </w:pPr>
+      <w:r>
+        <w:rPr>
+          <w:lang w:eastAsia="fr-CH"/>
+        </w:rPr>
+        <w:t>Instalacion de extensiones</w:t>
+      </w:r>
+    </w:p>
+    <w:p>
+      <w:pPr>
+        <w:pStyle w:val="Prrafodelista"/>
+        <w:numPr>
+          <w:ilvl w:val="0"/>
+          <w:numId w:val="41"/>
+        </w:numPr>
+        <w:rPr>
+          <w:lang w:val="es-ES" w:eastAsia="fr-CH"/>
+        </w:rPr>
+      </w:pPr>
+      <w:r>
+        <w:rPr>
+          <w:lang w:val="es-ES" w:eastAsia="fr-CH"/>
+        </w:rPr>
+        <w:t>Division de códigos en carpetas</w:t>
+      </w:r>
+    </w:p>
+    <w:p>
+      <w:pPr>
+        <w:pStyle w:val="Prrafodelista"/>
+        <w:numPr>
+          <w:ilvl w:val="0"/>
+          <w:numId w:val="41"/>
+        </w:numPr>
+        <w:rPr>
+          <w:lang w:val="es-ES" w:eastAsia="fr-CH"/>
+        </w:rPr>
+      </w:pPr>
+      <w:r>
+        <w:rPr>
+          <w:lang w:val="es-ES" w:eastAsia="fr-CH"/>
+        </w:rPr>
+        <w:t>Main code</w:t>
+      </w:r>
+    </w:p>
+    <w:p>
+      <w:pPr>
+        <w:pStyle w:val="Ttulo2"/>
+        <w:numPr>
+          <w:ilvl w:val="1"/>
+          <w:numId w:val="11"/>
+        </w:numPr>
+        <w:rPr>
+          <w:lang w:eastAsia="fr-CH"/>
+        </w:rPr>
+      </w:pPr>
+      <w:r>
+        <w:rPr>
+          <w:lang w:eastAsia="fr-CH"/>
+        </w:rPr>
+        <w:t xml:space="preserve">Routes </w:t>
+      </w:r>
+    </w:p>
+    <w:p>
+      <w:pPr>
+        <w:rPr>
+          <w:lang w:eastAsia="fr-CH"/>
+        </w:rPr>
+      </w:pPr>
+      <w:r>
+        <w:rPr>
+          <w:lang w:eastAsia="fr-CH"/>
+        </w:rPr>
+        <w:t>2.4.1 BookRoutes</w:t>
+      </w:r>
+    </w:p>
+    <w:p>
+      <w:pPr>
+        <w:pStyle w:val="Prrafodelista"/>
+        <w:numPr>
+          <w:ilvl w:val="0"/>
+          <w:numId w:val="41"/>
+        </w:numPr>
+        <w:rPr>
+          <w:lang w:eastAsia="fr-CH"/>
+        </w:rPr>
+      </w:pPr>
+      <w:r>
+        <w:rPr>
+          <w:lang w:eastAsia="fr-CH"/>
+        </w:rPr>
+        <w:t xml:space="preserve">GET </w:t>
+      </w:r>
+      <w:bookmarkStart w:id="2" w:name="_Hlk160515971"/>
+      <w:r>
+        <w:rPr>
+          <w:lang w:eastAsia="fr-CH"/>
+        </w:rPr>
+        <w:t>/api</w:t>
+      </w:r>
+      <w:bookmarkEnd w:id="2"/>
+      <w:r>
+        <w:rPr>
+          <w:lang w:eastAsia="fr-CH"/>
+        </w:rPr>
+        <w:t>/</w:t>
+      </w:r>
+      <w:r>
+        <w:rPr>
+          <w:lang w:eastAsia="fr-CH"/>
+        </w:rPr>
+        <w:t>b</w:t>
+      </w:r>
+      <w:r>
+        <w:rPr>
+          <w:lang w:eastAsia="fr-CH"/>
+        </w:rPr>
+        <w:t>ook</w:t>
+      </w:r>
+      <w:r>
+        <w:rPr>
+          <w:lang w:eastAsia="fr-CH"/>
+        </w:rPr>
+        <w:t>s</w:t>
+      </w:r>
+      <w:r>
+        <w:rPr>
+          <w:lang w:eastAsia="fr-CH"/>
+        </w:rPr>
+        <w:t>/</w:t>
+      </w:r>
+    </w:p>
+    <w:p>
+      <w:pPr>
+        <w:pStyle w:val="Prrafodelista"/>
+        <w:numPr>
+          <w:ilvl w:val="0"/>
+          <w:numId w:val="41"/>
+        </w:numPr>
+        <w:rPr>
+          <w:lang w:eastAsia="fr-CH"/>
+        </w:rPr>
+      </w:pPr>
+      <w:r>
+        <w:rPr>
+          <w:lang w:eastAsia="fr-CH"/>
+        </w:rPr>
+        <w:t xml:space="preserve">GET </w:t>
+      </w:r>
+      <w:r>
+        <w:rPr>
+          <w:lang w:eastAsia="fr-CH"/>
+        </w:rPr>
+        <w:t>/api</w:t>
+      </w:r>
+      <w:r>
+        <w:rPr>
+          <w:lang w:eastAsia="fr-CH"/>
+        </w:rPr>
+        <w:t xml:space="preserve"> </w:t>
+      </w:r>
+      <w:r>
+        <w:rPr>
+          <w:lang w:eastAsia="fr-CH"/>
+        </w:rPr>
+        <w:t>/</w:t>
+      </w:r>
+      <w:r>
+        <w:rPr>
+          <w:lang w:eastAsia="fr-CH"/>
+        </w:rPr>
+        <w:t>b</w:t>
+      </w:r>
+      <w:r>
+        <w:rPr>
+          <w:lang w:eastAsia="fr-CH"/>
+        </w:rPr>
+        <w:t>ook</w:t>
+      </w:r>
+      <w:r>
+        <w:rPr>
+          <w:lang w:eastAsia="fr-CH"/>
+        </w:rPr>
+        <w:t>s</w:t>
+      </w:r>
+      <w:r>
+        <w:rPr>
+          <w:lang w:eastAsia="fr-CH"/>
+        </w:rPr>
+        <w:t>/(Id)</w:t>
+      </w:r>
+    </w:p>
+    <w:p>
+      <w:pPr>
+        <w:pStyle w:val="Prrafodelista"/>
+        <w:numPr>
+          <w:ilvl w:val="0"/>
+          <w:numId w:val="41"/>
+        </w:numPr>
+        <w:rPr>
+          <w:lang w:eastAsia="fr-CH"/>
+        </w:rPr>
+      </w:pPr>
+      <w:r>
+        <w:rPr>
+          <w:lang w:eastAsia="fr-CH"/>
+        </w:rPr>
+        <w:t xml:space="preserve">POST </w:t>
+      </w:r>
+      <w:r>
+        <w:rPr>
+          <w:lang w:eastAsia="fr-CH"/>
+        </w:rPr>
+        <w:t>/api</w:t>
+      </w:r>
+      <w:r>
+        <w:rPr>
+          <w:lang w:eastAsia="fr-CH"/>
+        </w:rPr>
+        <w:t xml:space="preserve"> /books/</w:t>
+      </w:r>
+    </w:p>
+    <w:p>
+      <w:pPr>
+        <w:pStyle w:val="Prrafodelista"/>
+        <w:numPr>
+          <w:ilvl w:val="0"/>
+          <w:numId w:val="41"/>
+        </w:numPr>
+        <w:rPr>
+          <w:lang w:eastAsia="fr-CH"/>
+        </w:rPr>
+      </w:pPr>
+      <w:r>
+        <w:rPr>
+          <w:lang w:eastAsia="fr-CH"/>
+        </w:rPr>
+        <w:t xml:space="preserve">PUT </w:t>
+      </w:r>
+      <w:r>
+        <w:rPr>
+          <w:lang w:eastAsia="fr-CH"/>
+        </w:rPr>
+        <w:t>/api</w:t>
+      </w:r>
+      <w:r>
+        <w:rPr>
+          <w:lang w:eastAsia="fr-CH"/>
+        </w:rPr>
+        <w:t>/books/(id)</w:t>
+      </w:r>
+    </w:p>
+    <w:p>
+      <w:pPr>
+        <w:pStyle w:val="Prrafodelista"/>
+        <w:numPr>
+          <w:ilvl w:val="0"/>
+          <w:numId w:val="41"/>
+        </w:numPr>
+        <w:rPr>
+          <w:lang w:eastAsia="fr-CH"/>
+        </w:rPr>
+      </w:pPr>
+      <w:r>
+        <w:rPr>
+          <w:lang w:eastAsia="fr-CH"/>
+        </w:rPr>
+        <w:t xml:space="preserve">DELETE </w:t>
+      </w:r>
+      <w:r>
+        <w:rPr>
+          <w:lang w:eastAsia="fr-CH"/>
+        </w:rPr>
+        <w:t>/api</w:t>
+      </w:r>
+      <w:r>
+        <w:rPr>
+          <w:lang w:eastAsia="fr-CH"/>
+        </w:rPr>
+        <w:t>/books/(id)</w:t>
+      </w:r>
+    </w:p>
+    <w:p>
+      <w:pPr>
+        <w:rPr>
+          <w:lang w:eastAsia="fr-CH"/>
+        </w:rPr>
+      </w:pPr>
+      <w:r>
+        <w:rPr>
+          <w:lang w:eastAsia="fr-CH"/>
+        </w:rPr>
+        <w:t>2.4.2. CustomerRoutes</w:t>
+      </w:r>
+    </w:p>
+    <w:p>
+      <w:pPr>
+        <w:pStyle w:val="Prrafodelista"/>
+        <w:numPr>
+          <w:ilvl w:val="0"/>
+          <w:numId w:val="41"/>
+        </w:numPr>
+        <w:rPr>
+          <w:lang w:eastAsia="fr-CH"/>
+        </w:rPr>
+      </w:pPr>
+      <w:r>
+        <w:rPr>
+          <w:lang w:eastAsia="fr-CH"/>
+        </w:rPr>
+        <w:t>GET /api</w:t>
+      </w:r>
+      <w:r>
+        <w:rPr>
+          <w:lang w:eastAsia="fr-CH"/>
+        </w:rPr>
+        <w:t xml:space="preserve"> </w:t>
+      </w:r>
+      <w:r>
+        <w:rPr>
+          <w:lang w:eastAsia="fr-CH"/>
+        </w:rPr>
+        <w:t>/</w:t>
+      </w:r>
+      <w:r>
+        <w:rPr>
+          <w:lang w:eastAsia="fr-CH"/>
+        </w:rPr>
+        <w:t>users</w:t>
+      </w:r>
+      <w:r>
+        <w:rPr>
+          <w:lang w:eastAsia="fr-CH"/>
+        </w:rPr>
+        <w:t>/</w:t>
+      </w:r>
+    </w:p>
+    <w:p>
+      <w:pPr>
+        <w:pStyle w:val="Prrafodelista"/>
+        <w:numPr>
+          <w:ilvl w:val="0"/>
+          <w:numId w:val="41"/>
+        </w:numPr>
+        <w:rPr>
+          <w:lang w:eastAsia="fr-CH"/>
+        </w:rPr>
+      </w:pPr>
+      <w:r>
+        <w:rPr>
+          <w:lang w:eastAsia="fr-CH"/>
+        </w:rPr>
+        <w:t>GET /api</w:t>
+      </w:r>
+      <w:r>
+        <w:rPr>
+          <w:lang w:eastAsia="fr-CH"/>
+        </w:rPr>
+        <w:t xml:space="preserve"> </w:t>
+      </w:r>
+      <w:r>
+        <w:rPr>
+          <w:lang w:eastAsia="fr-CH"/>
+        </w:rPr>
+        <w:t>/</w:t>
+      </w:r>
+      <w:r>
+        <w:rPr>
+          <w:lang w:eastAsia="fr-CH"/>
+        </w:rPr>
+        <w:t xml:space="preserve"> </w:t>
+      </w:r>
+      <w:r>
+        <w:rPr>
+          <w:lang w:eastAsia="fr-CH"/>
+        </w:rPr>
+        <w:t>users</w:t>
+      </w:r>
+      <w:r>
+        <w:rPr>
+          <w:lang w:eastAsia="fr-CH"/>
+        </w:rPr>
+        <w:t xml:space="preserve"> </w:t>
+      </w:r>
+      <w:r>
+        <w:rPr>
+          <w:lang w:eastAsia="fr-CH"/>
+        </w:rPr>
+        <w:t>/(Id)</w:t>
+      </w:r>
+    </w:p>
+    <w:p>
+      <w:pPr>
+        <w:pStyle w:val="Prrafodelista"/>
+        <w:numPr>
+          <w:ilvl w:val="0"/>
+          <w:numId w:val="41"/>
+        </w:numPr>
+        <w:rPr>
+          <w:lang w:eastAsia="fr-CH"/>
+        </w:rPr>
+      </w:pPr>
+      <w:r>
+        <w:rPr>
+          <w:lang w:eastAsia="fr-CH"/>
+        </w:rPr>
+        <w:t>POST /api</w:t>
+      </w:r>
+      <w:r>
+        <w:rPr>
+          <w:lang w:eastAsia="fr-CH"/>
+        </w:rPr>
+        <w:t xml:space="preserve"> </w:t>
+      </w:r>
+      <w:r>
+        <w:rPr>
+          <w:lang w:eastAsia="fr-CH"/>
+        </w:rPr>
+        <w:t>/</w:t>
+      </w:r>
+      <w:r>
+        <w:rPr>
+          <w:lang w:eastAsia="fr-CH"/>
+        </w:rPr>
+        <w:t xml:space="preserve"> </w:t>
+      </w:r>
+      <w:r>
+        <w:rPr>
+          <w:lang w:eastAsia="fr-CH"/>
+        </w:rPr>
+        <w:t>users</w:t>
+      </w:r>
+      <w:r>
+        <w:rPr>
+          <w:lang w:eastAsia="fr-CH"/>
+        </w:rPr>
+        <w:t xml:space="preserve"> </w:t>
+      </w:r>
+      <w:r>
+        <w:rPr>
+          <w:lang w:eastAsia="fr-CH"/>
+        </w:rPr>
+        <w:t>/</w:t>
+      </w:r>
+    </w:p>
+    <w:p>
+      <w:pPr>
+        <w:pStyle w:val="Prrafodelista"/>
+        <w:numPr>
+          <w:ilvl w:val="0"/>
+          <w:numId w:val="41"/>
+        </w:numPr>
+        <w:rPr>
+          <w:lang w:eastAsia="fr-CH"/>
+        </w:rPr>
+      </w:pPr>
+      <w:r>
+        <w:rPr>
+          <w:lang w:eastAsia="fr-CH"/>
+        </w:rPr>
+        <w:t>PUT /api</w:t>
+      </w:r>
+      <w:r>
+        <w:rPr>
+          <w:lang w:eastAsia="fr-CH"/>
+        </w:rPr>
+        <w:t xml:space="preserve"> </w:t>
+      </w:r>
+      <w:r>
+        <w:rPr>
+          <w:lang w:eastAsia="fr-CH"/>
+        </w:rPr>
+        <w:t>/</w:t>
+      </w:r>
+      <w:r>
+        <w:rPr>
+          <w:lang w:eastAsia="fr-CH"/>
+        </w:rPr>
+        <w:t xml:space="preserve"> </w:t>
+      </w:r>
+      <w:r>
+        <w:rPr>
+          <w:lang w:eastAsia="fr-CH"/>
+        </w:rPr>
+        <w:t>users</w:t>
+      </w:r>
+      <w:r>
+        <w:rPr>
+          <w:lang w:eastAsia="fr-CH"/>
+        </w:rPr>
+        <w:t xml:space="preserve"> </w:t>
+      </w:r>
+      <w:r>
+        <w:rPr>
+          <w:lang w:eastAsia="fr-CH"/>
+        </w:rPr>
+        <w:t>/(id)</w:t>
+      </w:r>
+    </w:p>
+    <w:p>
+      <w:pPr>
+        <w:pStyle w:val="Prrafodelista"/>
+        <w:numPr>
+          <w:ilvl w:val="0"/>
+          <w:numId w:val="41"/>
+        </w:numPr>
+        <w:rPr>
+          <w:lang w:eastAsia="fr-CH"/>
+        </w:rPr>
+      </w:pPr>
+      <w:r>
+        <w:rPr>
+          <w:lang w:eastAsia="fr-CH"/>
+        </w:rPr>
+        <w:t>DELETE /api</w:t>
+      </w:r>
+      <w:r>
+        <w:rPr>
+          <w:lang w:eastAsia="fr-CH"/>
+        </w:rPr>
+        <w:t xml:space="preserve"> </w:t>
+      </w:r>
+      <w:r>
+        <w:rPr>
+          <w:lang w:eastAsia="fr-CH"/>
+        </w:rPr>
+        <w:t>/</w:t>
+      </w:r>
+      <w:r>
+        <w:rPr>
+          <w:lang w:eastAsia="fr-CH"/>
+        </w:rPr>
+        <w:t xml:space="preserve"> </w:t>
+      </w:r>
+      <w:r>
+        <w:rPr>
+          <w:lang w:eastAsia="fr-CH"/>
+        </w:rPr>
+        <w:t>users</w:t>
+      </w:r>
+      <w:r>
+        <w:rPr>
+          <w:lang w:eastAsia="fr-CH"/>
+        </w:rPr>
+        <w:t xml:space="preserve"> </w:t>
+      </w:r>
+      <w:r>
+        <w:rPr>
+          <w:lang w:eastAsia="fr-CH"/>
+        </w:rPr>
+        <w:t>/(id)</w:t>
+      </w:r>
+    </w:p>
+    <w:p>
+      <w:pPr>
+        <w:rPr>
+          <w:lang w:eastAsia="fr-CH"/>
+        </w:rPr>
+      </w:pPr>
+      <w:r>
+        <w:rPr>
+          <w:lang w:eastAsia="fr-CH"/>
+        </w:rPr>
+        <w:t>2.4.3. LoginRoutes</w:t>
+      </w:r>
+    </w:p>
+    <w:p>
+      <w:pPr>
+        <w:ind w:firstLine="360"/>
+        <w:rPr>
+          <w:lang w:eastAsia="fr-CH"/>
+        </w:rPr>
+      </w:pPr>
+      <w:r>
+        <w:rPr>
+          <w:lang w:eastAsia="fr-CH"/>
+        </w:rPr>
+        <w:t>- GET /api/login</w:t>
+      </w:r>
+    </w:p>
+    <w:p>
+      <w:pPr>
+        <w:pStyle w:val="Ttulo1"/>
         <w:numPr>
           <w:ilvl w:val="0"/>
           <w:numId w:val="11"/>
@@ -1400,18 +2364,91 @@
           <w:lang w:eastAsia="fr-CH"/>
         </w:rPr>
       </w:pPr>
-      <w:bookmarkStart w:id="2" w:name="_Toc160435509"/>
-      <w:r>
-        <w:rPr>
-          <w:lang w:eastAsia="fr-CH"/>
-        </w:rPr>
+      <w:bookmarkStart w:id="3" w:name="_Toc160435509"/>
+      <w:r>
+        <w:rPr>
+          <w:lang w:eastAsia="fr-CH"/>
+        </w:rPr>
+        <w:lastRenderedPageBreak/>
         <w:t>Réalisation</w:t>
       </w:r>
-      <w:bookmarkEnd w:id="2"/>
+      <w:bookmarkEnd w:id="3"/>
     </w:p>
     <w:p>
       <w:pPr>
-        <w:pStyle w:val="Titre1"/>
+        <w:pStyle w:val="Ttulo2"/>
+        <w:numPr>
+          <w:ilvl w:val="1"/>
+          <w:numId w:val="11"/>
+        </w:numPr>
+        <w:rPr>
+          <w:lang w:eastAsia="fr-CH"/>
+        </w:rPr>
+      </w:pPr>
+      <w:r>
+        <w:rPr>
+          <w:lang w:eastAsia="fr-CH"/>
+        </w:rPr>
+        <w:t>System de authentificatio</w:t>
+      </w:r>
+    </w:p>
+    <w:p>
+      <w:pPr>
+        <w:pStyle w:val="Ttulo2"/>
+        <w:numPr>
+          <w:ilvl w:val="1"/>
+          <w:numId w:val="11"/>
+        </w:numPr>
+        <w:rPr>
+          <w:lang w:eastAsia="fr-CH"/>
+        </w:rPr>
+      </w:pPr>
+      <w:r>
+        <w:rPr>
+          <w:lang w:eastAsia="fr-CH"/>
+        </w:rPr>
+        <w:t xml:space="preserve">Connexion base de datos </w:t>
+      </w:r>
+    </w:p>
+    <w:p>
+      <w:pPr>
+        <w:pStyle w:val="Ttulo2"/>
+        <w:numPr>
+          <w:ilvl w:val="1"/>
+          <w:numId w:val="11"/>
+        </w:numPr>
+        <w:rPr>
+          <w:lang w:eastAsia="fr-CH"/>
+        </w:rPr>
+      </w:pPr>
+      <w:r>
+        <w:rPr>
+          <w:lang w:eastAsia="fr-CH"/>
+        </w:rPr>
+        <w:t xml:space="preserve">Fonctionnalité techniques </w:t>
+      </w:r>
+    </w:p>
+    <w:p>
+      <w:pPr>
+        <w:pStyle w:val="Prrafodelista"/>
+        <w:numPr>
+          <w:ilvl w:val="0"/>
+          <w:numId w:val="41"/>
+        </w:numPr>
+        <w:rPr>
+          <w:lang w:eastAsia="fr-CH"/>
+        </w:rPr>
+      </w:pPr>
+      <w:r>
+        <w:rPr>
+          <w:lang w:eastAsia="fr-CH"/>
+        </w:rPr>
+        <w:t>Documentation Swagger</w:t>
+      </w:r>
+    </w:p>
+    <w:p>
+      <w:pPr>
+        <w:pStyle w:val="Ttulo1"/>
         <w:numPr>
           <w:ilvl w:val="0"/>
           <w:numId w:val="11"/>
@@ -1420,18 +2457,36 @@
           <w:lang w:eastAsia="fr-CH"/>
         </w:rPr>
       </w:pPr>
-      <w:bookmarkStart w:id="3" w:name="_Toc160435510"/>
+      <w:bookmarkStart w:id="4" w:name="_Toc160435510"/>
       <w:r>
         <w:rPr>
           <w:lang w:eastAsia="fr-CH"/>
         </w:rPr>
         <w:t>Test</w:t>
       </w:r>
-      <w:bookmarkEnd w:id="3"/>
+      <w:bookmarkEnd w:id="4"/>
     </w:p>
     <w:p>
       <w:pPr>
-        <w:pStyle w:val="Titre1"/>
+        <w:pStyle w:val="Prrafodelista"/>
+        <w:numPr>
+          <w:ilvl w:val="0"/>
+          <w:numId w:val="41"/>
+        </w:numPr>
+        <w:rPr>
+          <w:lang w:eastAsia="fr-CH"/>
+        </w:rPr>
+      </w:pPr>
+      <w:r>
+        <w:rPr>
+          <w:lang w:eastAsia="fr-CH"/>
+        </w:rPr>
+        <w:t xml:space="preserve">Presentacion de Insomnia </w:t>
+      </w:r>
+    </w:p>
+    <w:p>
+      <w:pPr>
+        <w:pStyle w:val="Ttulo1"/>
         <w:numPr>
           <w:ilvl w:val="0"/>
           <w:numId w:val="11"/>
@@ -1440,28 +2495,28 @@
           <w:lang w:eastAsia="fr-CH"/>
         </w:rPr>
       </w:pPr>
-      <w:bookmarkStart w:id="4" w:name="_Toc160435511"/>
+      <w:bookmarkStart w:id="5" w:name="_Toc160435511"/>
       <w:r>
         <w:rPr>
           <w:lang w:eastAsia="fr-CH"/>
         </w:rPr>
         <w:t>Conclusions</w:t>
       </w:r>
-      <w:bookmarkEnd w:id="4"/>
+      <w:bookmarkEnd w:id="5"/>
     </w:p>
     <w:p>
       <w:pPr>
-        <w:pStyle w:val="Titre1"/>
+        <w:pStyle w:val="Ttulo1"/>
         <w:numPr>
           <w:ilvl w:val="0"/>
           <w:numId w:val="11"/>
         </w:numPr>
       </w:pPr>
-      <w:bookmarkStart w:id="5" w:name="_Toc160435512"/>
+      <w:bookmarkStart w:id="6" w:name="_Toc160435512"/>
       <w:r>
         <w:t>Webographie</w:t>
       </w:r>
-      <w:bookmarkEnd w:id="5"/>
+      <w:bookmarkEnd w:id="6"/>
     </w:p>
     <w:p>
       <w:pPr>
@@ -1485,8 +2540,8 @@
       </w:pPr>
     </w:p>
     <w:sectPr>
-      <w:headerReference w:type="default" r:id="rId14"/>
-      <w:footerReference w:type="default" r:id="rId15"/>
+      <w:headerReference w:type="default" r:id="rId16"/>
+      <w:footerReference w:type="default" r:id="rId17"/>
       <w:pgSz w:w="11906" w:h="16838"/>
       <w:pgMar w:top="1417" w:right="1417" w:bottom="1417" w:left="1417" w:header="708" w:footer="708" w:gutter="0"/>
       <w:pgNumType w:start="0"/>
@@ -1499,7 +2554,7 @@
 </file>
 
 <file path=word/endnotes.xml><?xml version="1.0" encoding="utf-8"?>
-<w:endnotes xmlns:wpc="http://schemas.microsoft.com/office/word/2010/wordprocessingCanvas" xmlns:cx="http://schemas.microsoft.com/office/drawing/2014/chartex" xmlns:cx1="http://schemas.microsoft.com/office/drawing/2015/9/8/chartex" xmlns:cx2="http://schemas.microsoft.com/office/drawing/2015/10/21/chartex" xmlns:cx3="http://schemas.microsoft.com/office/drawing/2016/5/9/chartex" xmlns:cx4="http://schemas.microsoft.com/office/drawing/2016/5/10/chartex" xmlns:cx5="http://schemas.microsoft.com/office/drawing/2016/5/11/chartex" xmlns:cx6="http://schemas.microsoft.com/office/drawing/2016/5/12/chartex" xmlns:cx7="http://schemas.microsoft.com/office/drawing/2016/5/13/chartex" xmlns:cx8="http://schemas.microsoft.com/office/drawing/2016/5/14/chartex" xmlns:mc="http://schemas.openxmlformats.org/markup-compatibility/2006" xmlns:aink="http://schemas.microsoft.com/office/drawing/2016/ink" xmlns:am3d="http://schemas.microsoft.com/office/drawing/2017/model3d" xmlns:o="urn:schemas-microsoft-com:office:office" xmlns:oel="http://schemas.microsoft.com/office/2019/extlst" xmlns:r="http://schemas.openxmlformats.org/officeDocument/2006/relationships" xmlns:m="http://schemas.openxmlformats.org/officeDocument/2006/math" xmlns:v="urn:schemas-microsoft-com:vml" xmlns:wp14="http://schemas.microsoft.com/office/word/2010/wordprocessingDrawing" xmlns:wp="http://schemas.openxmlformats.org/drawingml/2006/wordprocessingDrawing" xmlns:w10="urn:schemas-microsoft-com:office:word" xmlns:w="http://schemas.openxmlformats.org/wordprocessingml/2006/main" xmlns:w14="http://schemas.microsoft.com/office/word/2010/wordml" xmlns:w15="http://schemas.microsoft.com/office/word/2012/wordml" xmlns:w16cex="http://schemas.microsoft.com/office/word/2018/wordml/cex" xmlns:w16cid="http://schemas.microsoft.com/office/word/2016/wordml/cid" xmlns:w16="http://schemas.microsoft.com/office/word/2018/wordml" xmlns:w16du="http://schemas.microsoft.com/office/word/2023/wordml/word16du" xmlns:w16sdtdh="http://schemas.microsoft.com/office/word/2020/wordml/sdtdatahash" xmlns:w16se="http://schemas.microsoft.com/office/word/2015/wordml/symex" xmlns:wpg="http://schemas.microsoft.com/office/word/2010/wordprocessingGroup" xmlns:wpi="http://schemas.microsoft.com/office/word/2010/wordprocessingInk" xmlns:wne="http://schemas.microsoft.com/office/word/2006/wordml" xmlns:wps="http://schemas.microsoft.com/office/word/2010/wordprocessingShape" mc:Ignorable="w14 w15 w16se w16cid w16 w16cex w16sdtdh wp14">
+<w:endnotes xmlns:wpc="http://schemas.microsoft.com/office/word/2010/wordprocessingCanvas" xmlns:cx="http://schemas.microsoft.com/office/drawing/2014/chartex" xmlns:cx1="http://schemas.microsoft.com/office/drawing/2015/9/8/chartex" xmlns:cx2="http://schemas.microsoft.com/office/drawing/2015/10/21/chartex" xmlns:cx3="http://schemas.microsoft.com/office/drawing/2016/5/9/chartex" xmlns:cx4="http://schemas.microsoft.com/office/drawing/2016/5/10/chartex" xmlns:cx5="http://schemas.microsoft.com/office/drawing/2016/5/11/chartex" xmlns:cx6="http://schemas.microsoft.com/office/drawing/2016/5/12/chartex" xmlns:cx7="http://schemas.microsoft.com/office/drawing/2016/5/13/chartex" xmlns:cx8="http://schemas.microsoft.com/office/drawing/2016/5/14/chartex" xmlns:mc="http://schemas.openxmlformats.org/markup-compatibility/2006" xmlns:aink="http://schemas.microsoft.com/office/drawing/2016/ink" xmlns:am3d="http://schemas.microsoft.com/office/drawing/2017/model3d" xmlns:o="urn:schemas-microsoft-com:office:office" xmlns:oel="http://schemas.microsoft.com/office/2019/extlst" xmlns:r="http://schemas.openxmlformats.org/officeDocument/2006/relationships" xmlns:m="http://schemas.openxmlformats.org/officeDocument/2006/math" xmlns:v="urn:schemas-microsoft-com:vml" xmlns:wp14="http://schemas.microsoft.com/office/word/2010/wordprocessingDrawing" xmlns:wp="http://schemas.openxmlformats.org/drawingml/2006/wordprocessingDrawing" xmlns:w10="urn:schemas-microsoft-com:office:word" xmlns:w="http://schemas.openxmlformats.org/wordprocessingml/2006/main" xmlns:w14="http://schemas.microsoft.com/office/word/2010/wordml" xmlns:w15="http://schemas.microsoft.com/office/word/2012/wordml" xmlns:w16cex="http://schemas.microsoft.com/office/word/2018/wordml/cex" xmlns:w16cid="http://schemas.microsoft.com/office/word/2016/wordml/cid" xmlns:w16="http://schemas.microsoft.com/office/word/2018/wordml" xmlns:w16sdtdh="http://schemas.microsoft.com/office/word/2020/wordml/sdtdatahash" xmlns:w16se="http://schemas.microsoft.com/office/word/2015/wordml/symex" xmlns:wpg="http://schemas.microsoft.com/office/word/2010/wordprocessingGroup" xmlns:wpi="http://schemas.microsoft.com/office/word/2010/wordprocessingInk" xmlns:wne="http://schemas.microsoft.com/office/word/2006/wordml" xmlns:wps="http://schemas.microsoft.com/office/word/2010/wordprocessingShape" mc:Ignorable="w14 w15 w16se w16cid w16 w16cex w16sdtdh wp14">
   <w:endnote w:type="separator" w:id="-1">
     <w:p>
       <w:pPr>
@@ -1531,7 +2586,7 @@
 </file>
 
 <file path=word/footer1.xml><?xml version="1.0" encoding="utf-8"?>
-<w:ftr xmlns:wpc="http://schemas.microsoft.com/office/word/2010/wordprocessingCanvas" xmlns:cx="http://schemas.microsoft.com/office/drawing/2014/chartex" xmlns:cx1="http://schemas.microsoft.com/office/drawing/2015/9/8/chartex" xmlns:cx2="http://schemas.microsoft.com/office/drawing/2015/10/21/chartex" xmlns:cx3="http://schemas.microsoft.com/office/drawing/2016/5/9/chartex" xmlns:cx4="http://schemas.microsoft.com/office/drawing/2016/5/10/chartex" xmlns:cx5="http://schemas.microsoft.com/office/drawing/2016/5/11/chartex" xmlns:cx6="http://schemas.microsoft.com/office/drawing/2016/5/12/chartex" xmlns:cx7="http://schemas.microsoft.com/office/drawing/2016/5/13/chartex" xmlns:cx8="http://schemas.microsoft.com/office/drawing/2016/5/14/chartex" xmlns:mc="http://schemas.openxmlformats.org/markup-compatibility/2006" xmlns:aink="http://schemas.microsoft.com/office/drawing/2016/ink" xmlns:am3d="http://schemas.microsoft.com/office/drawing/2017/model3d" xmlns:o="urn:schemas-microsoft-com:office:office" xmlns:oel="http://schemas.microsoft.com/office/2019/extlst" xmlns:r="http://schemas.openxmlformats.org/officeDocument/2006/relationships" xmlns:m="http://schemas.openxmlformats.org/officeDocument/2006/math" xmlns:v="urn:schemas-microsoft-com:vml" xmlns:wp14="http://schemas.microsoft.com/office/word/2010/wordprocessingDrawing" xmlns:wp="http://schemas.openxmlformats.org/drawingml/2006/wordprocessingDrawing" xmlns:w10="urn:schemas-microsoft-com:office:word" xmlns:w="http://schemas.openxmlformats.org/wordprocessingml/2006/main" xmlns:w14="http://schemas.microsoft.com/office/word/2010/wordml" xmlns:w15="http://schemas.microsoft.com/office/word/2012/wordml" xmlns:w16cex="http://schemas.microsoft.com/office/word/2018/wordml/cex" xmlns:w16cid="http://schemas.microsoft.com/office/word/2016/wordml/cid" xmlns:w16="http://schemas.microsoft.com/office/word/2018/wordml" xmlns:w16du="http://schemas.microsoft.com/office/word/2023/wordml/word16du" xmlns:w16sdtdh="http://schemas.microsoft.com/office/word/2020/wordml/sdtdatahash" xmlns:w16se="http://schemas.microsoft.com/office/word/2015/wordml/symex" xmlns:wpg="http://schemas.microsoft.com/office/word/2010/wordprocessingGroup" xmlns:wpi="http://schemas.microsoft.com/office/word/2010/wordprocessingInk" xmlns:wne="http://schemas.microsoft.com/office/word/2006/wordml" xmlns:wps="http://schemas.microsoft.com/office/word/2010/wordprocessingShape" mc:Ignorable="w14 w15 w16se w16cid w16 w16cex w16sdtdh wp14">
+<w:ftr xmlns:wpc="http://schemas.microsoft.com/office/word/2010/wordprocessingCanvas" xmlns:cx="http://schemas.microsoft.com/office/drawing/2014/chartex" xmlns:cx1="http://schemas.microsoft.com/office/drawing/2015/9/8/chartex" xmlns:cx2="http://schemas.microsoft.com/office/drawing/2015/10/21/chartex" xmlns:cx3="http://schemas.microsoft.com/office/drawing/2016/5/9/chartex" xmlns:cx4="http://schemas.microsoft.com/office/drawing/2016/5/10/chartex" xmlns:cx5="http://schemas.microsoft.com/office/drawing/2016/5/11/chartex" xmlns:cx6="http://schemas.microsoft.com/office/drawing/2016/5/12/chartex" xmlns:cx7="http://schemas.microsoft.com/office/drawing/2016/5/13/chartex" xmlns:cx8="http://schemas.microsoft.com/office/drawing/2016/5/14/chartex" xmlns:mc="http://schemas.openxmlformats.org/markup-compatibility/2006" xmlns:aink="http://schemas.microsoft.com/office/drawing/2016/ink" xmlns:am3d="http://schemas.microsoft.com/office/drawing/2017/model3d" xmlns:o="urn:schemas-microsoft-com:office:office" xmlns:oel="http://schemas.microsoft.com/office/2019/extlst" xmlns:r="http://schemas.openxmlformats.org/officeDocument/2006/relationships" xmlns:m="http://schemas.openxmlformats.org/officeDocument/2006/math" xmlns:v="urn:schemas-microsoft-com:vml" xmlns:wp14="http://schemas.microsoft.com/office/word/2010/wordprocessingDrawing" xmlns:wp="http://schemas.openxmlformats.org/drawingml/2006/wordprocessingDrawing" xmlns:w10="urn:schemas-microsoft-com:office:word" xmlns:w="http://schemas.openxmlformats.org/wordprocessingml/2006/main" xmlns:w14="http://schemas.microsoft.com/office/word/2010/wordml" xmlns:w15="http://schemas.microsoft.com/office/word/2012/wordml" xmlns:w16cex="http://schemas.microsoft.com/office/word/2018/wordml/cex" xmlns:w16cid="http://schemas.microsoft.com/office/word/2016/wordml/cid" xmlns:w16="http://schemas.microsoft.com/office/word/2018/wordml" xmlns:w16sdtdh="http://schemas.microsoft.com/office/word/2020/wordml/sdtdatahash" xmlns:w16se="http://schemas.microsoft.com/office/word/2015/wordml/symex" xmlns:wpg="http://schemas.microsoft.com/office/word/2010/wordprocessingGroup" xmlns:wpi="http://schemas.microsoft.com/office/word/2010/wordprocessingInk" xmlns:wne="http://schemas.microsoft.com/office/word/2006/wordml" xmlns:wps="http://schemas.microsoft.com/office/word/2010/wordprocessingShape" mc:Ignorable="w14 w15 w16se w16cid w16 w16cex w16sdtdh wp14">
   <w:sdt>
     <w:sdtPr>
       <w:id w:val="-105960153"/>
@@ -1607,7 +2662,7 @@
                 </wp:anchor>
               </w:drawing>
             </mc:Choice>
-            <mc:Fallback>
+            <mc:Fallback xmlns:w16du="http://schemas.microsoft.com/office/word/2023/wordml/word16du">
               <w:pict>
                 <v:line w14:anchorId="568B6231" id="Conector recto 2" o:spid="_x0000_s1026" style="position:absolute;z-index:251659264;visibility:visible;mso-wrap-style:square;mso-width-percent:0;mso-wrap-distance-left:9pt;mso-wrap-distance-top:0;mso-wrap-distance-right:9pt;mso-wrap-distance-bottom:0;mso-position-horizontal:left;mso-position-horizontal-relative:margin;mso-position-vertical:absolute;mso-position-vertical-relative:text;mso-width-percent:0;mso-width-relative:margin" from="0,20.1pt" to="452.9pt,20.1pt" o:gfxdata="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" strokecolor="#4472c4 [3204]" strokeweight=".5pt">
                   <v:stroke joinstyle="miter"/>
@@ -1620,7 +2675,7 @@
       </w:p>
       <w:p>
         <w:pPr>
-          <w:pStyle w:val="Pieddepage"/>
+          <w:pStyle w:val="Piedepgina"/>
         </w:pPr>
         <w:r>
           <w:rPr>
@@ -1653,16 +2708,7 @@
             <w:sz w:val="24"/>
             <w:szCs w:val="24"/>
           </w:rPr>
-          <w:t>mathis BOTTEUA</w:t>
-        </w:r>
-        <w:r>
-          <w:rPr>
-            <w:caps/>
-            <w:color w:val="4472C4" w:themeColor="accent1"/>
-            <w:sz w:val="24"/>
-            <w:szCs w:val="24"/>
-          </w:rPr>
-          <w:t xml:space="preserve"> </w:t>
+          <w:t xml:space="preserve">mathis BOTTEUA </w:t>
         </w:r>
         <w:r>
           <w:rPr>
@@ -1704,7 +2750,7 @@
 </file>
 
 <file path=word/footnotes.xml><?xml version="1.0" encoding="utf-8"?>
-<w:footnotes xmlns:wpc="http://schemas.microsoft.com/office/word/2010/wordprocessingCanvas" xmlns:cx="http://schemas.microsoft.com/office/drawing/2014/chartex" xmlns:cx1="http://schemas.microsoft.com/office/drawing/2015/9/8/chartex" xmlns:cx2="http://schemas.microsoft.com/office/drawing/2015/10/21/chartex" xmlns:cx3="http://schemas.microsoft.com/office/drawing/2016/5/9/chartex" xmlns:cx4="http://schemas.microsoft.com/office/drawing/2016/5/10/chartex" xmlns:cx5="http://schemas.microsoft.com/office/drawing/2016/5/11/chartex" xmlns:cx6="http://schemas.microsoft.com/office/drawing/2016/5/12/chartex" xmlns:cx7="http://schemas.microsoft.com/office/drawing/2016/5/13/chartex" xmlns:cx8="http://schemas.microsoft.com/office/drawing/2016/5/14/chartex" xmlns:mc="http://schemas.openxmlformats.org/markup-compatibility/2006" xmlns:aink="http://schemas.microsoft.com/office/drawing/2016/ink" xmlns:am3d="http://schemas.microsoft.com/office/drawing/2017/model3d" xmlns:o="urn:schemas-microsoft-com:office:office" xmlns:oel="http://schemas.microsoft.com/office/2019/extlst" xmlns:r="http://schemas.openxmlformats.org/officeDocument/2006/relationships" xmlns:m="http://schemas.openxmlformats.org/officeDocument/2006/math" xmlns:v="urn:schemas-microsoft-com:vml" xmlns:wp14="http://schemas.microsoft.com/office/word/2010/wordprocessingDrawing" xmlns:wp="http://schemas.openxmlformats.org/drawingml/2006/wordprocessingDrawing" xmlns:w10="urn:schemas-microsoft-com:office:word" xmlns:w="http://schemas.openxmlformats.org/wordprocessingml/2006/main" xmlns:w14="http://schemas.microsoft.com/office/word/2010/wordml" xmlns:w15="http://schemas.microsoft.com/office/word/2012/wordml" xmlns:w16cex="http://schemas.microsoft.com/office/word/2018/wordml/cex" xmlns:w16cid="http://schemas.microsoft.com/office/word/2016/wordml/cid" xmlns:w16="http://schemas.microsoft.com/office/word/2018/wordml" xmlns:w16du="http://schemas.microsoft.com/office/word/2023/wordml/word16du" xmlns:w16sdtdh="http://schemas.microsoft.com/office/word/2020/wordml/sdtdatahash" xmlns:w16se="http://schemas.microsoft.com/office/word/2015/wordml/symex" xmlns:wpg="http://schemas.microsoft.com/office/word/2010/wordprocessingGroup" xmlns:wpi="http://schemas.microsoft.com/office/word/2010/wordprocessingInk" xmlns:wne="http://schemas.microsoft.com/office/word/2006/wordml" xmlns:wps="http://schemas.microsoft.com/office/word/2010/wordprocessingShape" mc:Ignorable="w14 w15 w16se w16cid w16 w16cex w16sdtdh wp14">
+<w:footnotes xmlns:wpc="http://schemas.microsoft.com/office/word/2010/wordprocessingCanvas" xmlns:cx="http://schemas.microsoft.com/office/drawing/2014/chartex" xmlns:cx1="http://schemas.microsoft.com/office/drawing/2015/9/8/chartex" xmlns:cx2="http://schemas.microsoft.com/office/drawing/2015/10/21/chartex" xmlns:cx3="http://schemas.microsoft.com/office/drawing/2016/5/9/chartex" xmlns:cx4="http://schemas.microsoft.com/office/drawing/2016/5/10/chartex" xmlns:cx5="http://schemas.microsoft.com/office/drawing/2016/5/11/chartex" xmlns:cx6="http://schemas.microsoft.com/office/drawing/2016/5/12/chartex" xmlns:cx7="http://schemas.microsoft.com/office/drawing/2016/5/13/chartex" xmlns:cx8="http://schemas.microsoft.com/office/drawing/2016/5/14/chartex" xmlns:mc="http://schemas.openxmlformats.org/markup-compatibility/2006" xmlns:aink="http://schemas.microsoft.com/office/drawing/2016/ink" xmlns:am3d="http://schemas.microsoft.com/office/drawing/2017/model3d" xmlns:o="urn:schemas-microsoft-com:office:office" xmlns:oel="http://schemas.microsoft.com/office/2019/extlst" xmlns:r="http://schemas.openxmlformats.org/officeDocument/2006/relationships" xmlns:m="http://schemas.openxmlformats.org/officeDocument/2006/math" xmlns:v="urn:schemas-microsoft-com:vml" xmlns:wp14="http://schemas.microsoft.com/office/word/2010/wordprocessingDrawing" xmlns:wp="http://schemas.openxmlformats.org/drawingml/2006/wordprocessingDrawing" xmlns:w10="urn:schemas-microsoft-com:office:word" xmlns:w="http://schemas.openxmlformats.org/wordprocessingml/2006/main" xmlns:w14="http://schemas.microsoft.com/office/word/2010/wordml" xmlns:w15="http://schemas.microsoft.com/office/word/2012/wordml" xmlns:w16cex="http://schemas.microsoft.com/office/word/2018/wordml/cex" xmlns:w16cid="http://schemas.microsoft.com/office/word/2016/wordml/cid" xmlns:w16="http://schemas.microsoft.com/office/word/2018/wordml" xmlns:w16sdtdh="http://schemas.microsoft.com/office/word/2020/wordml/sdtdatahash" xmlns:w16se="http://schemas.microsoft.com/office/word/2015/wordml/symex" xmlns:wpg="http://schemas.microsoft.com/office/word/2010/wordprocessingGroup" xmlns:wpi="http://schemas.microsoft.com/office/word/2010/wordprocessingInk" xmlns:wne="http://schemas.microsoft.com/office/word/2006/wordml" xmlns:wps="http://schemas.microsoft.com/office/word/2010/wordprocessingShape" mc:Ignorable="w14 w15 w16se w16cid w16 w16cex w16sdtdh wp14">
   <w:footnote w:type="separator" w:id="-1">
     <w:p>
       <w:pPr>
@@ -1736,10 +2782,10 @@
 </file>
 
 <file path=word/header1.xml><?xml version="1.0" encoding="utf-8"?>
-<w:hdr xmlns:wpc="http://schemas.microsoft.com/office/word/2010/wordprocessingCanvas" xmlns:cx="http://schemas.microsoft.com/office/drawing/2014/chartex" xmlns:cx1="http://schemas.microsoft.com/office/drawing/2015/9/8/chartex" xmlns:cx2="http://schemas.microsoft.com/office/drawing/2015/10/21/chartex" xmlns:cx3="http://schemas.microsoft.com/office/drawing/2016/5/9/chartex" xmlns:cx4="http://schemas.microsoft.com/office/drawing/2016/5/10/chartex" xmlns:cx5="http://schemas.microsoft.com/office/drawing/2016/5/11/chartex" xmlns:cx6="http://schemas.microsoft.com/office/drawing/2016/5/12/chartex" xmlns:cx7="http://schemas.microsoft.com/office/drawing/2016/5/13/chartex" xmlns:cx8="http://schemas.microsoft.com/office/drawing/2016/5/14/chartex" xmlns:mc="http://schemas.openxmlformats.org/markup-compatibility/2006" xmlns:aink="http://schemas.microsoft.com/office/drawing/2016/ink" xmlns:am3d="http://schemas.microsoft.com/office/drawing/2017/model3d" xmlns:o="urn:schemas-microsoft-com:office:office" xmlns:oel="http://schemas.microsoft.com/office/2019/extlst" xmlns:r="http://schemas.openxmlformats.org/officeDocument/2006/relationships" xmlns:m="http://schemas.openxmlformats.org/officeDocument/2006/math" xmlns:v="urn:schemas-microsoft-com:vml" xmlns:wp14="http://schemas.microsoft.com/office/word/2010/wordprocessingDrawing" xmlns:wp="http://schemas.openxmlformats.org/drawingml/2006/wordprocessingDrawing" xmlns:w10="urn:schemas-microsoft-com:office:word" xmlns:w="http://schemas.openxmlformats.org/wordprocessingml/2006/main" xmlns:w14="http://schemas.microsoft.com/office/word/2010/wordml" xmlns:w15="http://schemas.microsoft.com/office/word/2012/wordml" xmlns:w16cex="http://schemas.microsoft.com/office/word/2018/wordml/cex" xmlns:w16cid="http://schemas.microsoft.com/office/word/2016/wordml/cid" xmlns:w16="http://schemas.microsoft.com/office/word/2018/wordml" xmlns:w16du="http://schemas.microsoft.com/office/word/2023/wordml/word16du" xmlns:w16sdtdh="http://schemas.microsoft.com/office/word/2020/wordml/sdtdatahash" xmlns:w16se="http://schemas.microsoft.com/office/word/2015/wordml/symex" xmlns:wpg="http://schemas.microsoft.com/office/word/2010/wordprocessingGroup" xmlns:wpi="http://schemas.microsoft.com/office/word/2010/wordprocessingInk" xmlns:wne="http://schemas.microsoft.com/office/word/2006/wordml" xmlns:wps="http://schemas.microsoft.com/office/word/2010/wordprocessingShape" mc:Ignorable="w14 w15 w16se w16cid w16 w16cex w16sdtdh wp14">
+<w:hdr xmlns:wpc="http://schemas.microsoft.com/office/word/2010/wordprocessingCanvas" xmlns:cx="http://schemas.microsoft.com/office/drawing/2014/chartex" xmlns:cx1="http://schemas.microsoft.com/office/drawing/2015/9/8/chartex" xmlns:cx2="http://schemas.microsoft.com/office/drawing/2015/10/21/chartex" xmlns:cx3="http://schemas.microsoft.com/office/drawing/2016/5/9/chartex" xmlns:cx4="http://schemas.microsoft.com/office/drawing/2016/5/10/chartex" xmlns:cx5="http://schemas.microsoft.com/office/drawing/2016/5/11/chartex" xmlns:cx6="http://schemas.microsoft.com/office/drawing/2016/5/12/chartex" xmlns:cx7="http://schemas.microsoft.com/office/drawing/2016/5/13/chartex" xmlns:cx8="http://schemas.microsoft.com/office/drawing/2016/5/14/chartex" xmlns:mc="http://schemas.openxmlformats.org/markup-compatibility/2006" xmlns:aink="http://schemas.microsoft.com/office/drawing/2016/ink" xmlns:am3d="http://schemas.microsoft.com/office/drawing/2017/model3d" xmlns:o="urn:schemas-microsoft-com:office:office" xmlns:oel="http://schemas.microsoft.com/office/2019/extlst" xmlns:r="http://schemas.openxmlformats.org/officeDocument/2006/relationships" xmlns:m="http://schemas.openxmlformats.org/officeDocument/2006/math" xmlns:v="urn:schemas-microsoft-com:vml" xmlns:wp14="http://schemas.microsoft.com/office/word/2010/wordprocessingDrawing" xmlns:wp="http://schemas.openxmlformats.org/drawingml/2006/wordprocessingDrawing" xmlns:w10="urn:schemas-microsoft-com:office:word" xmlns:w="http://schemas.openxmlformats.org/wordprocessingml/2006/main" xmlns:w14="http://schemas.microsoft.com/office/word/2010/wordml" xmlns:w15="http://schemas.microsoft.com/office/word/2012/wordml" xmlns:w16cex="http://schemas.microsoft.com/office/word/2018/wordml/cex" xmlns:w16cid="http://schemas.microsoft.com/office/word/2016/wordml/cid" xmlns:w16="http://schemas.microsoft.com/office/word/2018/wordml" xmlns:w16sdtdh="http://schemas.microsoft.com/office/word/2020/wordml/sdtdatahash" xmlns:w16se="http://schemas.microsoft.com/office/word/2015/wordml/symex" xmlns:wpg="http://schemas.microsoft.com/office/word/2010/wordprocessingGroup" xmlns:wpi="http://schemas.microsoft.com/office/word/2010/wordprocessingInk" xmlns:wne="http://schemas.microsoft.com/office/word/2006/wordml" xmlns:wps="http://schemas.microsoft.com/office/word/2010/wordprocessingShape" mc:Ignorable="w14 w15 w16se w16cid w16 w16cex w16sdtdh wp14">
   <w:p>
     <w:pPr>
-      <w:pStyle w:val="En-tte"/>
+      <w:pStyle w:val="Encabezado"/>
       <w:jc w:val="center"/>
       <w:rPr>
         <w:color w:val="4472C4" w:themeColor="accent1"/>
@@ -1858,7 +2904,7 @@
   </w:p>
   <w:p>
     <w:pPr>
-      <w:pStyle w:val="En-tte"/>
+      <w:pStyle w:val="Encabezado"/>
       <w:rPr>
         <w:lang w:val="en-GB"/>
       </w:rPr>
@@ -1868,7 +2914,7 @@
 </file>
 
 <file path=word/numbering.xml><?xml version="1.0" encoding="utf-8"?>
-<w:numbering xmlns:wpc="http://schemas.microsoft.com/office/word/2010/wordprocessingCanvas" xmlns:cx="http://schemas.microsoft.com/office/drawing/2014/chartex" xmlns:cx1="http://schemas.microsoft.com/office/drawing/2015/9/8/chartex" xmlns:cx2="http://schemas.microsoft.com/office/drawing/2015/10/21/chartex" xmlns:cx3="http://schemas.microsoft.com/office/drawing/2016/5/9/chartex" xmlns:cx4="http://schemas.microsoft.com/office/drawing/2016/5/10/chartex" xmlns:cx5="http://schemas.microsoft.com/office/drawing/2016/5/11/chartex" xmlns:cx6="http://schemas.microsoft.com/office/drawing/2016/5/12/chartex" xmlns:cx7="http://schemas.microsoft.com/office/drawing/2016/5/13/chartex" xmlns:cx8="http://schemas.microsoft.com/office/drawing/2016/5/14/chartex" xmlns:mc="http://schemas.openxmlformats.org/markup-compatibility/2006" xmlns:aink="http://schemas.microsoft.com/office/drawing/2016/ink" xmlns:am3d="http://schemas.microsoft.com/office/drawing/2017/model3d" xmlns:o="urn:schemas-microsoft-com:office:office" xmlns:oel="http://schemas.microsoft.com/office/2019/extlst" xmlns:r="http://schemas.openxmlformats.org/officeDocument/2006/relationships" xmlns:m="http://schemas.openxmlformats.org/officeDocument/2006/math" xmlns:v="urn:schemas-microsoft-com:vml" xmlns:wp14="http://schemas.microsoft.com/office/word/2010/wordprocessingDrawing" xmlns:wp="http://schemas.openxmlformats.org/drawingml/2006/wordprocessingDrawing" xmlns:w10="urn:schemas-microsoft-com:office:word" xmlns:w="http://schemas.openxmlformats.org/wordprocessingml/2006/main" xmlns:w14="http://schemas.microsoft.com/office/word/2010/wordml" xmlns:w15="http://schemas.microsoft.com/office/word/2012/wordml" xmlns:w16cex="http://schemas.microsoft.com/office/word/2018/wordml/cex" xmlns:w16cid="http://schemas.microsoft.com/office/word/2016/wordml/cid" xmlns:w16="http://schemas.microsoft.com/office/word/2018/wordml" xmlns:w16du="http://schemas.microsoft.com/office/word/2023/wordml/word16du" xmlns:w16sdtdh="http://schemas.microsoft.com/office/word/2020/wordml/sdtdatahash" xmlns:w16se="http://schemas.microsoft.com/office/word/2015/wordml/symex" xmlns:wpg="http://schemas.microsoft.com/office/word/2010/wordprocessingGroup" xmlns:wpi="http://schemas.microsoft.com/office/word/2010/wordprocessingInk" xmlns:wne="http://schemas.microsoft.com/office/word/2006/wordml" xmlns:wps="http://schemas.microsoft.com/office/word/2010/wordprocessingShape" mc:Ignorable="w14 w15 w16se w16cid w16 w16cex w16sdtdh wp14">
+<w:numbering xmlns:wpc="http://schemas.microsoft.com/office/word/2010/wordprocessingCanvas" xmlns:cx="http://schemas.microsoft.com/office/drawing/2014/chartex" xmlns:cx1="http://schemas.microsoft.com/office/drawing/2015/9/8/chartex" xmlns:cx2="http://schemas.microsoft.com/office/drawing/2015/10/21/chartex" xmlns:cx3="http://schemas.microsoft.com/office/drawing/2016/5/9/chartex" xmlns:cx4="http://schemas.microsoft.com/office/drawing/2016/5/10/chartex" xmlns:cx5="http://schemas.microsoft.com/office/drawing/2016/5/11/chartex" xmlns:cx6="http://schemas.microsoft.com/office/drawing/2016/5/12/chartex" xmlns:cx7="http://schemas.microsoft.com/office/drawing/2016/5/13/chartex" xmlns:cx8="http://schemas.microsoft.com/office/drawing/2016/5/14/chartex" xmlns:mc="http://schemas.openxmlformats.org/markup-compatibility/2006" xmlns:aink="http://schemas.microsoft.com/office/drawing/2016/ink" xmlns:am3d="http://schemas.microsoft.com/office/drawing/2017/model3d" xmlns:o="urn:schemas-microsoft-com:office:office" xmlns:oel="http://schemas.microsoft.com/office/2019/extlst" xmlns:r="http://schemas.openxmlformats.org/officeDocument/2006/relationships" xmlns:m="http://schemas.openxmlformats.org/officeDocument/2006/math" xmlns:v="urn:schemas-microsoft-com:vml" xmlns:wp14="http://schemas.microsoft.com/office/word/2010/wordprocessingDrawing" xmlns:wp="http://schemas.openxmlformats.org/drawingml/2006/wordprocessingDrawing" xmlns:w10="urn:schemas-microsoft-com:office:word" xmlns:w="http://schemas.openxmlformats.org/wordprocessingml/2006/main" xmlns:w14="http://schemas.microsoft.com/office/word/2010/wordml" xmlns:w15="http://schemas.microsoft.com/office/word/2012/wordml" xmlns:w16cex="http://schemas.microsoft.com/office/word/2018/wordml/cex" xmlns:w16cid="http://schemas.microsoft.com/office/word/2016/wordml/cid" xmlns:w16="http://schemas.microsoft.com/office/word/2018/wordml" xmlns:w16sdtdh="http://schemas.microsoft.com/office/word/2020/wordml/sdtdatahash" xmlns:w16se="http://schemas.microsoft.com/office/word/2015/wordml/symex" xmlns:wpg="http://schemas.microsoft.com/office/word/2010/wordprocessingGroup" xmlns:wpi="http://schemas.microsoft.com/office/word/2010/wordprocessingInk" xmlns:wne="http://schemas.microsoft.com/office/word/2006/wordml" xmlns:wps="http://schemas.microsoft.com/office/word/2010/wordprocessingShape" mc:Ignorable="w14 w15 w16se w16cid w16 w16cex w16sdtdh wp14">
   <w:abstractNum w:abstractNumId="0" w15:restartNumberingAfterBreak="0">
     <w:nsid w:val="003945DE"/>
     <w:multiLevelType w:val="hybridMultilevel"/>
@@ -5480,6 +6526,119 @@
     </w:lvl>
   </w:abstractNum>
   <w:abstractNum w:abstractNumId="33" w15:restartNumberingAfterBreak="0">
+    <w:nsid w:val="63A872FB"/>
+    <w:multiLevelType w:val="hybridMultilevel"/>
+    <w:tmpl w:val="0A48EEEE"/>
+    <w:lvl w:ilvl="0" w:tplc="FD229C70">
+      <w:start w:val="3"/>
+      <w:numFmt w:val="bullet"/>
+      <w:lvlText w:val="-"/>
+      <w:lvlJc w:val="left"/>
+      <w:pPr>
+        <w:ind w:left="720" w:hanging="360"/>
+      </w:pPr>
+      <w:rPr>
+        <w:rFonts w:ascii="Century Gothic" w:eastAsiaTheme="minorHAnsi" w:hAnsi="Century Gothic" w:cstheme="minorBidi" w:hint="default"/>
+      </w:rPr>
+    </w:lvl>
+    <w:lvl w:ilvl="1" w:tplc="0C0A0003" w:tentative="1">
+      <w:start w:val="1"/>
+      <w:numFmt w:val="bullet"/>
+      <w:lvlText w:val="o"/>
+      <w:lvlJc w:val="left"/>
+      <w:pPr>
+        <w:ind w:left="1440" w:hanging="360"/>
+      </w:pPr>
+      <w:rPr>
+        <w:rFonts w:ascii="Courier New" w:hAnsi="Courier New" w:cs="Courier New" w:hint="default"/>
+      </w:rPr>
+    </w:lvl>
+    <w:lvl w:ilvl="2" w:tplc="0C0A0005" w:tentative="1">
+      <w:start w:val="1"/>
+      <w:numFmt w:val="bullet"/>
+      <w:lvlText w:val=""/>
+      <w:lvlJc w:val="left"/>
+      <w:pPr>
+        <w:ind w:left="2160" w:hanging="360"/>
+      </w:pPr>
+      <w:rPr>
+        <w:rFonts w:ascii="Wingdings" w:hAnsi="Wingdings" w:hint="default"/>
+      </w:rPr>
+    </w:lvl>
+    <w:lvl w:ilvl="3" w:tplc="0C0A0001" w:tentative="1">
+      <w:start w:val="1"/>
+      <w:numFmt w:val="bullet"/>
+      <w:lvlText w:val=""/>
+      <w:lvlJc w:val="left"/>
+      <w:pPr>
+        <w:ind w:left="2880" w:hanging="360"/>
+      </w:pPr>
+      <w:rPr>
+        <w:rFonts w:ascii="Symbol" w:hAnsi="Symbol" w:hint="default"/>
+      </w:rPr>
+    </w:lvl>
+    <w:lvl w:ilvl="4" w:tplc="0C0A0003" w:tentative="1">
+      <w:start w:val="1"/>
+      <w:numFmt w:val="bullet"/>
+      <w:lvlText w:val="o"/>
+      <w:lvlJc w:val="left"/>
+      <w:pPr>
+        <w:ind w:left="3600" w:hanging="360"/>
+      </w:pPr>
+      <w:rPr>
+        <w:rFonts w:ascii="Courier New" w:hAnsi="Courier New" w:cs="Courier New" w:hint="default"/>
+      </w:rPr>
+    </w:lvl>
+    <w:lvl w:ilvl="5" w:tplc="0C0A0005" w:tentative="1">
+      <w:start w:val="1"/>
+      <w:numFmt w:val="bullet"/>
+      <w:lvlText w:val=""/>
+      <w:lvlJc w:val="left"/>
+      <w:pPr>
+        <w:ind w:left="4320" w:hanging="360"/>
+      </w:pPr>
+      <w:rPr>
+        <w:rFonts w:ascii="Wingdings" w:hAnsi="Wingdings" w:hint="default"/>
+      </w:rPr>
+    </w:lvl>
+    <w:lvl w:ilvl="6" w:tplc="0C0A0001" w:tentative="1">
+      <w:start w:val="1"/>
+      <w:numFmt w:val="bullet"/>
+      <w:lvlText w:val=""/>
+      <w:lvlJc w:val="left"/>
+      <w:pPr>
+        <w:ind w:left="5040" w:hanging="360"/>
+      </w:pPr>
+      <w:rPr>
+        <w:rFonts w:ascii="Symbol" w:hAnsi="Symbol" w:hint="default"/>
+      </w:rPr>
+    </w:lvl>
+    <w:lvl w:ilvl="7" w:tplc="0C0A0003" w:tentative="1">
+      <w:start w:val="1"/>
+      <w:numFmt w:val="bullet"/>
+      <w:lvlText w:val="o"/>
+      <w:lvlJc w:val="left"/>
+      <w:pPr>
+        <w:ind w:left="5760" w:hanging="360"/>
+      </w:pPr>
+      <w:rPr>
+        <w:rFonts w:ascii="Courier New" w:hAnsi="Courier New" w:cs="Courier New" w:hint="default"/>
+      </w:rPr>
+    </w:lvl>
+    <w:lvl w:ilvl="8" w:tplc="0C0A0005" w:tentative="1">
+      <w:start w:val="1"/>
+      <w:numFmt w:val="bullet"/>
+      <w:lvlText w:val=""/>
+      <w:lvlJc w:val="left"/>
+      <w:pPr>
+        <w:ind w:left="6480" w:hanging="360"/>
+      </w:pPr>
+      <w:rPr>
+        <w:rFonts w:ascii="Wingdings" w:hAnsi="Wingdings" w:hint="default"/>
+      </w:rPr>
+    </w:lvl>
+  </w:abstractNum>
+  <w:abstractNum w:abstractNumId="34" w15:restartNumberingAfterBreak="0">
     <w:nsid w:val="6695391E"/>
     <w:multiLevelType w:val="hybridMultilevel"/>
     <w:tmpl w:val="7FCEA6AE"/>
@@ -5592,7 +6751,7 @@
       </w:rPr>
     </w:lvl>
   </w:abstractNum>
-  <w:abstractNum w:abstractNumId="34" w15:restartNumberingAfterBreak="0">
+  <w:abstractNum w:abstractNumId="35" w15:restartNumberingAfterBreak="0">
     <w:nsid w:val="6BD81534"/>
     <w:multiLevelType w:val="hybridMultilevel"/>
     <w:tmpl w:val="07B88BB8"/>
@@ -5681,7 +6840,7 @@
       </w:pPr>
     </w:lvl>
   </w:abstractNum>
-  <w:abstractNum w:abstractNumId="35" w15:restartNumberingAfterBreak="0">
+  <w:abstractNum w:abstractNumId="36" w15:restartNumberingAfterBreak="0">
     <w:nsid w:val="6CCB6A03"/>
     <w:multiLevelType w:val="hybridMultilevel"/>
     <w:tmpl w:val="72023576"/>
@@ -5770,7 +6929,7 @@
       </w:pPr>
     </w:lvl>
   </w:abstractNum>
-  <w:abstractNum w:abstractNumId="36" w15:restartNumberingAfterBreak="0">
+  <w:abstractNum w:abstractNumId="37" w15:restartNumberingAfterBreak="0">
     <w:nsid w:val="6D860943"/>
     <w:multiLevelType w:val="multilevel"/>
     <w:tmpl w:val="ECE8466E"/>
@@ -5868,7 +7027,7 @@
       </w:pPr>
     </w:lvl>
   </w:abstractNum>
-  <w:abstractNum w:abstractNumId="37" w15:restartNumberingAfterBreak="0">
+  <w:abstractNum w:abstractNumId="38" w15:restartNumberingAfterBreak="0">
     <w:nsid w:val="73500472"/>
     <w:multiLevelType w:val="hybridMultilevel"/>
     <w:tmpl w:val="5062594E"/>
@@ -5981,7 +7140,7 @@
       </w:rPr>
     </w:lvl>
   </w:abstractNum>
-  <w:abstractNum w:abstractNumId="38" w15:restartNumberingAfterBreak="0">
+  <w:abstractNum w:abstractNumId="39" w15:restartNumberingAfterBreak="0">
     <w:nsid w:val="756169DB"/>
     <w:multiLevelType w:val="hybridMultilevel"/>
     <w:tmpl w:val="F7620E2C"/>
@@ -6094,7 +7253,7 @@
       </w:rPr>
     </w:lvl>
   </w:abstractNum>
-  <w:abstractNum w:abstractNumId="39" w15:restartNumberingAfterBreak="0">
+  <w:abstractNum w:abstractNumId="40" w15:restartNumberingAfterBreak="0">
     <w:nsid w:val="79644B3A"/>
     <w:multiLevelType w:val="multilevel"/>
     <w:tmpl w:val="D27EA2A8"/>
@@ -6228,7 +7387,7 @@
     <w:abstractNumId w:val="9"/>
   </w:num>
   <w:num w:numId="5" w16cid:durableId="601453062">
-    <w:abstractNumId w:val="37"/>
+    <w:abstractNumId w:val="38"/>
   </w:num>
   <w:num w:numId="6" w16cid:durableId="489947576">
     <w:abstractNumId w:val="4"/>
@@ -6237,10 +7396,10 @@
     <w:abstractNumId w:val="7"/>
   </w:num>
   <w:num w:numId="8" w16cid:durableId="906459625">
-    <w:abstractNumId w:val="39"/>
+    <w:abstractNumId w:val="40"/>
   </w:num>
   <w:num w:numId="9" w16cid:durableId="1875457736">
-    <w:abstractNumId w:val="34"/>
+    <w:abstractNumId w:val="35"/>
   </w:num>
   <w:num w:numId="10" w16cid:durableId="1080129535">
     <w:abstractNumId w:val="13"/>
@@ -6255,7 +7414,7 @@
     <w:abstractNumId w:val="14"/>
   </w:num>
   <w:num w:numId="14" w16cid:durableId="197471948">
-    <w:abstractNumId w:val="38"/>
+    <w:abstractNumId w:val="39"/>
   </w:num>
   <w:num w:numId="15" w16cid:durableId="2120685399">
     <w:abstractNumId w:val="10"/>
@@ -6264,7 +7423,7 @@
     <w:abstractNumId w:val="28"/>
   </w:num>
   <w:num w:numId="17" w16cid:durableId="880438946">
-    <w:abstractNumId w:val="35"/>
+    <w:abstractNumId w:val="36"/>
   </w:num>
   <w:num w:numId="18" w16cid:durableId="1390033877">
     <w:abstractNumId w:val="24"/>
@@ -6273,7 +7432,7 @@
     <w:abstractNumId w:val="22"/>
   </w:num>
   <w:num w:numId="20" w16cid:durableId="744381733">
-    <w:abstractNumId w:val="33"/>
+    <w:abstractNumId w:val="34"/>
   </w:num>
   <w:num w:numId="21" w16cid:durableId="1096440500">
     <w:abstractNumId w:val="20"/>
@@ -6327,13 +7486,16 @@
     <w:abstractNumId w:val="27"/>
   </w:num>
   <w:num w:numId="38" w16cid:durableId="266549382">
-    <w:abstractNumId w:val="36"/>
+    <w:abstractNumId w:val="37"/>
   </w:num>
   <w:num w:numId="39" w16cid:durableId="573204843">
     <w:abstractNumId w:val="32"/>
   </w:num>
   <w:num w:numId="40" w16cid:durableId="232931443">
     <w:abstractNumId w:val="25"/>
+  </w:num>
+  <w:num w:numId="41" w16cid:durableId="1057279">
+    <w:abstractNumId w:val="33"/>
   </w:num>
   <w:numIdMacAtCleanup w:val="7"/>
 </w:numbering>
@@ -6462,6 +7624,7 @@
     <w:lsdException w:name="HTML Sample" w:semiHidden="1" w:unhideWhenUsed="1"/>
     <w:lsdException w:name="HTML Typewriter" w:semiHidden="1" w:unhideWhenUsed="1"/>
     <w:lsdException w:name="HTML Variable" w:semiHidden="1" w:unhideWhenUsed="1"/>
+    <w:lsdException w:name="Normal Table" w:semiHidden="1" w:unhideWhenUsed="1"/>
     <w:lsdException w:name="annotation subject" w:semiHidden="1" w:unhideWhenUsed="1"/>
     <w:lsdException w:name="No List" w:semiHidden="1" w:unhideWhenUsed="1"/>
     <w:lsdException w:name="Outline List 1" w:semiHidden="1" w:unhideWhenUsed="1"/>
@@ -6504,8 +7667,11 @@
     <w:lsdException w:name="Table Contemporary" w:semiHidden="1" w:unhideWhenUsed="1"/>
     <w:lsdException w:name="Table Elegant" w:semiHidden="1" w:unhideWhenUsed="1"/>
     <w:lsdException w:name="Table Professional" w:semiHidden="1" w:unhideWhenUsed="1"/>
+    <w:lsdException w:name="Table Subtle 1" w:semiHidden="1" w:unhideWhenUsed="1"/>
     <w:lsdException w:name="Table Subtle 2" w:semiHidden="1" w:unhideWhenUsed="1"/>
     <w:lsdException w:name="Table Web 1" w:semiHidden="1" w:unhideWhenUsed="1"/>
+    <w:lsdException w:name="Table Web 2" w:semiHidden="1" w:unhideWhenUsed="1"/>
+    <w:lsdException w:name="Table Web 3" w:semiHidden="1" w:unhideWhenUsed="1"/>
     <w:lsdException w:name="Balloon Text" w:semiHidden="1" w:unhideWhenUsed="1"/>
     <w:lsdException w:name="Table Grid" w:uiPriority="39"/>
     <w:lsdException w:name="Table Theme" w:semiHidden="1" w:unhideWhenUsed="1"/>
@@ -6738,11 +7904,11 @@
       <w:rFonts w:ascii="Century Gothic" w:hAnsi="Century Gothic"/>
     </w:rPr>
   </w:style>
-  <w:style w:type="paragraph" w:styleId="Titre1">
+  <w:style w:type="paragraph" w:styleId="Ttulo1">
     <w:name w:val="heading 1"/>
     <w:basedOn w:val="Normal"/>
     <w:next w:val="Normal"/>
-    <w:link w:val="Titre1Car"/>
+    <w:link w:val="Ttulo1Car"/>
     <w:uiPriority w:val="9"/>
     <w:qFormat/>
     <w:rsid w:val="007B49ED"/>
@@ -6759,11 +7925,11 @@
       <w:szCs w:val="32"/>
     </w:rPr>
   </w:style>
-  <w:style w:type="paragraph" w:styleId="Titre2">
+  <w:style w:type="paragraph" w:styleId="Ttulo2">
     <w:name w:val="heading 2"/>
     <w:basedOn w:val="Normal"/>
     <w:next w:val="Normal"/>
-    <w:link w:val="Titre2Car"/>
+    <w:link w:val="Ttulo2Car"/>
     <w:uiPriority w:val="9"/>
     <w:unhideWhenUsed/>
     <w:qFormat/>
@@ -6781,11 +7947,11 @@
       <w:szCs w:val="26"/>
     </w:rPr>
   </w:style>
-  <w:style w:type="paragraph" w:styleId="Titre3">
+  <w:style w:type="paragraph" w:styleId="Ttulo3">
     <w:name w:val="heading 3"/>
     <w:basedOn w:val="Normal"/>
     <w:next w:val="Normal"/>
-    <w:link w:val="Titre3Car"/>
+    <w:link w:val="Ttulo3Car"/>
     <w:uiPriority w:val="9"/>
     <w:unhideWhenUsed/>
     <w:qFormat/>
@@ -6803,13 +7969,13 @@
       <w:szCs w:val="24"/>
     </w:rPr>
   </w:style>
-  <w:style w:type="character" w:default="1" w:styleId="Policepardfaut">
+  <w:style w:type="character" w:default="1" w:styleId="Fuentedeprrafopredeter">
     <w:name w:val="Default Paragraph Font"/>
     <w:uiPriority w:val="1"/>
     <w:semiHidden/>
     <w:unhideWhenUsed/>
   </w:style>
-  <w:style w:type="table" w:default="1" w:styleId="TableauNormal">
+  <w:style w:type="table" w:default="1" w:styleId="Tablanormal">
     <w:name w:val="Normal Table"/>
     <w:uiPriority w:val="99"/>
     <w:semiHidden/>
@@ -6824,16 +7990,16 @@
       </w:tblCellMar>
     </w:tblPr>
   </w:style>
-  <w:style w:type="numbering" w:default="1" w:styleId="Aucuneliste">
+  <w:style w:type="numbering" w:default="1" w:styleId="Sinlista">
     <w:name w:val="No List"/>
     <w:uiPriority w:val="99"/>
     <w:semiHidden/>
     <w:unhideWhenUsed/>
   </w:style>
-  <w:style w:type="paragraph" w:styleId="En-tte">
+  <w:style w:type="paragraph" w:styleId="Encabezado">
     <w:name w:val="header"/>
     <w:basedOn w:val="Normal"/>
-    <w:link w:val="En-tteCar"/>
+    <w:link w:val="EncabezadoCar"/>
     <w:uiPriority w:val="99"/>
     <w:unhideWhenUsed/>
     <w:rsid w:val="00FE3EE5"/>
@@ -6845,17 +8011,17 @@
       <w:spacing w:after="0" w:line="240" w:lineRule="auto"/>
     </w:pPr>
   </w:style>
-  <w:style w:type="character" w:customStyle="1" w:styleId="En-tteCar">
-    <w:name w:val="En-tête Car"/>
-    <w:basedOn w:val="Policepardfaut"/>
-    <w:link w:val="En-tte"/>
+  <w:style w:type="character" w:customStyle="1" w:styleId="EncabezadoCar">
+    <w:name w:val="Encabezado Car"/>
+    <w:basedOn w:val="Fuentedeprrafopredeter"/>
+    <w:link w:val="Encabezado"/>
     <w:uiPriority w:val="99"/>
     <w:rsid w:val="00FE3EE5"/>
   </w:style>
-  <w:style w:type="paragraph" w:styleId="Pieddepage">
+  <w:style w:type="paragraph" w:styleId="Piedepgina">
     <w:name w:val="footer"/>
     <w:basedOn w:val="Normal"/>
-    <w:link w:val="PieddepageCar"/>
+    <w:link w:val="PiedepginaCar"/>
     <w:uiPriority w:val="99"/>
     <w:unhideWhenUsed/>
     <w:rsid w:val="00FE3EE5"/>
@@ -6867,16 +8033,16 @@
       <w:spacing w:after="0" w:line="240" w:lineRule="auto"/>
     </w:pPr>
   </w:style>
-  <w:style w:type="character" w:customStyle="1" w:styleId="PieddepageCar">
-    <w:name w:val="Pied de page Car"/>
-    <w:basedOn w:val="Policepardfaut"/>
-    <w:link w:val="Pieddepage"/>
+  <w:style w:type="character" w:customStyle="1" w:styleId="PiedepginaCar">
+    <w:name w:val="Pie de página Car"/>
+    <w:basedOn w:val="Fuentedeprrafopredeter"/>
+    <w:link w:val="Piedepgina"/>
     <w:uiPriority w:val="99"/>
     <w:rsid w:val="00FE3EE5"/>
   </w:style>
-  <w:style w:type="paragraph" w:styleId="Sansinterligne">
+  <w:style w:type="paragraph" w:styleId="Sinespaciado">
     <w:name w:val="No Spacing"/>
-    <w:link w:val="SansinterligneCar"/>
+    <w:link w:val="SinespaciadoCar"/>
     <w:uiPriority w:val="1"/>
     <w:qFormat/>
     <w:rsid w:val="00FE3EE5"/>
@@ -6888,10 +8054,10 @@
       <w:lang w:eastAsia="fr-CH"/>
     </w:rPr>
   </w:style>
-  <w:style w:type="character" w:customStyle="1" w:styleId="SansinterligneCar">
-    <w:name w:val="Sans interligne Car"/>
-    <w:basedOn w:val="Policepardfaut"/>
-    <w:link w:val="Sansinterligne"/>
+  <w:style w:type="character" w:customStyle="1" w:styleId="SinespaciadoCar">
+    <w:name w:val="Sin espaciado Car"/>
+    <w:basedOn w:val="Fuentedeprrafopredeter"/>
+    <w:link w:val="Sinespaciado"/>
     <w:uiPriority w:val="1"/>
     <w:rsid w:val="00FE3EE5"/>
     <w:rPr>
@@ -6899,7 +8065,7 @@
       <w:lang w:eastAsia="fr-CH"/>
     </w:rPr>
   </w:style>
-  <w:style w:type="paragraph" w:styleId="Paragraphedeliste">
+  <w:style w:type="paragraph" w:styleId="Prrafodelista">
     <w:name w:val="List Paragraph"/>
     <w:basedOn w:val="Normal"/>
     <w:uiPriority w:val="34"/>
@@ -6924,10 +8090,10 @@
       <w:lang w:val="fr-FR" w:eastAsia="fr-FR"/>
     </w:rPr>
   </w:style>
-  <w:style w:type="character" w:customStyle="1" w:styleId="Titre1Car">
-    <w:name w:val="Titre 1 Car"/>
-    <w:basedOn w:val="Policepardfaut"/>
-    <w:link w:val="Titre1"/>
+  <w:style w:type="character" w:customStyle="1" w:styleId="Ttulo1Car">
+    <w:name w:val="Título 1 Car"/>
+    <w:basedOn w:val="Fuentedeprrafopredeter"/>
+    <w:link w:val="Ttulo1"/>
     <w:uiPriority w:val="9"/>
     <w:rsid w:val="007B49ED"/>
     <w:rPr>
@@ -6937,10 +8103,10 @@
       <w:szCs w:val="32"/>
     </w:rPr>
   </w:style>
-  <w:style w:type="character" w:customStyle="1" w:styleId="Titre2Car">
-    <w:name w:val="Titre 2 Car"/>
-    <w:basedOn w:val="Policepardfaut"/>
-    <w:link w:val="Titre2"/>
+  <w:style w:type="character" w:customStyle="1" w:styleId="Ttulo2Car">
+    <w:name w:val="Título 2 Car"/>
+    <w:basedOn w:val="Fuentedeprrafopredeter"/>
+    <w:link w:val="Ttulo2"/>
     <w:uiPriority w:val="9"/>
     <w:rsid w:val="001044B9"/>
     <w:rPr>
@@ -6950,10 +8116,10 @@
       <w:szCs w:val="26"/>
     </w:rPr>
   </w:style>
-  <w:style w:type="character" w:customStyle="1" w:styleId="Titre3Car">
-    <w:name w:val="Titre 3 Car"/>
-    <w:basedOn w:val="Policepardfaut"/>
-    <w:link w:val="Titre3"/>
+  <w:style w:type="character" w:customStyle="1" w:styleId="Ttulo3Car">
+    <w:name w:val="Título 3 Car"/>
+    <w:basedOn w:val="Fuentedeprrafopredeter"/>
+    <w:link w:val="Ttulo3"/>
     <w:uiPriority w:val="9"/>
     <w:rsid w:val="001044B9"/>
     <w:rPr>
@@ -6963,9 +8129,9 @@
       <w:szCs w:val="24"/>
     </w:rPr>
   </w:style>
-  <w:style w:type="table" w:styleId="Grilledutableau">
+  <w:style w:type="table" w:styleId="Tablaconcuadrcula">
     <w:name w:val="Table Grid"/>
-    <w:basedOn w:val="TableauNormal"/>
+    <w:basedOn w:val="Tablanormal"/>
     <w:uiPriority w:val="39"/>
     <w:rsid w:val="001044B9"/>
     <w:pPr>
@@ -6982,9 +8148,9 @@
       </w:tblBorders>
     </w:tblPr>
   </w:style>
-  <w:style w:type="character" w:styleId="Lienhypertexte">
+  <w:style w:type="character" w:styleId="Hipervnculo">
     <w:name w:val="Hyperlink"/>
-    <w:basedOn w:val="Policepardfaut"/>
+    <w:basedOn w:val="Fuentedeprrafopredeter"/>
     <w:uiPriority w:val="99"/>
     <w:unhideWhenUsed/>
     <w:rsid w:val="007D0A76"/>
@@ -6995,7 +8161,7 @@
   </w:style>
   <w:style w:type="character" w:customStyle="1" w:styleId="Mentionnonrsolue1">
     <w:name w:val="Mention non résolue1"/>
-    <w:basedOn w:val="Policepardfaut"/>
+    <w:basedOn w:val="Fuentedeprrafopredeter"/>
     <w:uiPriority w:val="99"/>
     <w:semiHidden/>
     <w:unhideWhenUsed/>
@@ -7005,9 +8171,9 @@
       <w:shd w:val="clear" w:color="auto" w:fill="E1DFDD"/>
     </w:rPr>
   </w:style>
-  <w:style w:type="paragraph" w:styleId="En-ttedetabledesmatires">
+  <w:style w:type="paragraph" w:styleId="TtuloTDC">
     <w:name w:val="TOC Heading"/>
-    <w:basedOn w:val="Titre1"/>
+    <w:basedOn w:val="Ttulo1"/>
     <w:next w:val="Normal"/>
     <w:uiPriority w:val="39"/>
     <w:unhideWhenUsed/>
@@ -7020,7 +8186,7 @@
       <w:lang w:val="es-ES" w:eastAsia="es-ES"/>
     </w:rPr>
   </w:style>
-  <w:style w:type="paragraph" w:styleId="TM1">
+  <w:style w:type="paragraph" w:styleId="TDC1">
     <w:name w:val="toc 1"/>
     <w:basedOn w:val="Normal"/>
     <w:next w:val="Normal"/>
@@ -7032,7 +8198,7 @@
       <w:spacing w:after="100"/>
     </w:pPr>
   </w:style>
-  <w:style w:type="paragraph" w:styleId="TM2">
+  <w:style w:type="paragraph" w:styleId="TDC2">
     <w:name w:val="toc 2"/>
     <w:basedOn w:val="Normal"/>
     <w:next w:val="Normal"/>
@@ -7045,7 +8211,7 @@
       <w:ind w:left="220"/>
     </w:pPr>
   </w:style>
-  <w:style w:type="paragraph" w:styleId="TM3">
+  <w:style w:type="paragraph" w:styleId="TDC3">
     <w:name w:val="toc 3"/>
     <w:basedOn w:val="Normal"/>
     <w:next w:val="Normal"/>
@@ -7058,7 +8224,7 @@
       <w:ind w:left="440"/>
     </w:pPr>
   </w:style>
-  <w:style w:type="paragraph" w:styleId="Lgende">
+  <w:style w:type="paragraph" w:styleId="Descripcin">
     <w:name w:val="caption"/>
     <w:basedOn w:val="Normal"/>
     <w:next w:val="Normal"/>
@@ -7087,9 +8253,9 @@
       </w:numPr>
     </w:pPr>
   </w:style>
-  <w:style w:type="character" w:styleId="CodeHTML">
+  <w:style w:type="character" w:styleId="CdigoHTML">
     <w:name w:val="HTML Code"/>
-    <w:basedOn w:val="Policepardfaut"/>
+    <w:basedOn w:val="Fuentedeprrafopredeter"/>
     <w:uiPriority w:val="99"/>
     <w:semiHidden/>
     <w:unhideWhenUsed/>
@@ -7104,7 +8270,7 @@
 </file>
 
 <file path=word/glossary/document.xml><?xml version="1.0" encoding="utf-8"?>
-<w:glossaryDocument xmlns:wpc="http://schemas.microsoft.com/office/word/2010/wordprocessingCanvas" xmlns:cx="http://schemas.microsoft.com/office/drawing/2014/chartex" xmlns:cx1="http://schemas.microsoft.com/office/drawing/2015/9/8/chartex" xmlns:cx2="http://schemas.microsoft.com/office/drawing/2015/10/21/chartex" xmlns:cx3="http://schemas.microsoft.com/office/drawing/2016/5/9/chartex" xmlns:cx4="http://schemas.microsoft.com/office/drawing/2016/5/10/chartex" xmlns:cx5="http://schemas.microsoft.com/office/drawing/2016/5/11/chartex" xmlns:cx6="http://schemas.microsoft.com/office/drawing/2016/5/12/chartex" xmlns:cx7="http://schemas.microsoft.com/office/drawing/2016/5/13/chartex" xmlns:cx8="http://schemas.microsoft.com/office/drawing/2016/5/14/chartex" xmlns:mc="http://schemas.openxmlformats.org/markup-compatibility/2006" xmlns:aink="http://schemas.microsoft.com/office/drawing/2016/ink" xmlns:am3d="http://schemas.microsoft.com/office/drawing/2017/model3d" xmlns:o="urn:schemas-microsoft-com:office:office" xmlns:oel="http://schemas.microsoft.com/office/2019/extlst" xmlns:r="http://schemas.openxmlformats.org/officeDocument/2006/relationships" xmlns:m="http://schemas.openxmlformats.org/officeDocument/2006/math" xmlns:v="urn:schemas-microsoft-com:vml" xmlns:wp14="http://schemas.microsoft.com/office/word/2010/wordprocessingDrawing" xmlns:wp="http://schemas.openxmlformats.org/drawingml/2006/wordprocessingDrawing" xmlns:w10="urn:schemas-microsoft-com:office:word" xmlns:w="http://schemas.openxmlformats.org/wordprocessingml/2006/main" xmlns:w14="http://schemas.microsoft.com/office/word/2010/wordml" xmlns:w15="http://schemas.microsoft.com/office/word/2012/wordml" xmlns:w16cex="http://schemas.microsoft.com/office/word/2018/wordml/cex" xmlns:w16cid="http://schemas.microsoft.com/office/word/2016/wordml/cid" xmlns:w16="http://schemas.microsoft.com/office/word/2018/wordml" xmlns:w16du="http://schemas.microsoft.com/office/word/2023/wordml/word16du" xmlns:w16sdtdh="http://schemas.microsoft.com/office/word/2020/wordml/sdtdatahash" xmlns:w16se="http://schemas.microsoft.com/office/word/2015/wordml/symex" xmlns:wpg="http://schemas.microsoft.com/office/word/2010/wordprocessingGroup" xmlns:wpi="http://schemas.microsoft.com/office/word/2010/wordprocessingInk" xmlns:wne="http://schemas.microsoft.com/office/word/2006/wordml" xmlns:wps="http://schemas.microsoft.com/office/word/2010/wordprocessingShape" mc:Ignorable="w14 w15 w16se w16cid w16 w16cex w16sdtdh wp14">
+<w:glossaryDocument xmlns:wpc="http://schemas.microsoft.com/office/word/2010/wordprocessingCanvas" xmlns:cx="http://schemas.microsoft.com/office/drawing/2014/chartex" xmlns:cx1="http://schemas.microsoft.com/office/drawing/2015/9/8/chartex" xmlns:cx2="http://schemas.microsoft.com/office/drawing/2015/10/21/chartex" xmlns:cx3="http://schemas.microsoft.com/office/drawing/2016/5/9/chartex" xmlns:cx4="http://schemas.microsoft.com/office/drawing/2016/5/10/chartex" xmlns:cx5="http://schemas.microsoft.com/office/drawing/2016/5/11/chartex" xmlns:cx6="http://schemas.microsoft.com/office/drawing/2016/5/12/chartex" xmlns:cx7="http://schemas.microsoft.com/office/drawing/2016/5/13/chartex" xmlns:cx8="http://schemas.microsoft.com/office/drawing/2016/5/14/chartex" xmlns:mc="http://schemas.openxmlformats.org/markup-compatibility/2006" xmlns:aink="http://schemas.microsoft.com/office/drawing/2016/ink" xmlns:am3d="http://schemas.microsoft.com/office/drawing/2017/model3d" xmlns:o="urn:schemas-microsoft-com:office:office" xmlns:oel="http://schemas.microsoft.com/office/2019/extlst" xmlns:r="http://schemas.openxmlformats.org/officeDocument/2006/relationships" xmlns:m="http://schemas.openxmlformats.org/officeDocument/2006/math" xmlns:v="urn:schemas-microsoft-com:vml" xmlns:wp14="http://schemas.microsoft.com/office/word/2010/wordprocessingDrawing" xmlns:wp="http://schemas.openxmlformats.org/drawingml/2006/wordprocessingDrawing" xmlns:w10="urn:schemas-microsoft-com:office:word" xmlns:w="http://schemas.openxmlformats.org/wordprocessingml/2006/main" xmlns:w14="http://schemas.microsoft.com/office/word/2010/wordml" xmlns:w15="http://schemas.microsoft.com/office/word/2012/wordml" xmlns:w16cex="http://schemas.microsoft.com/office/word/2018/wordml/cex" xmlns:w16cid="http://schemas.microsoft.com/office/word/2016/wordml/cid" xmlns:w16="http://schemas.microsoft.com/office/word/2018/wordml" xmlns:w16sdtdh="http://schemas.microsoft.com/office/word/2020/wordml/sdtdatahash" xmlns:w16se="http://schemas.microsoft.com/office/word/2015/wordml/symex" xmlns:wpg="http://schemas.microsoft.com/office/word/2010/wordprocessingGroup" xmlns:wpi="http://schemas.microsoft.com/office/word/2010/wordprocessingInk" xmlns:wne="http://schemas.microsoft.com/office/word/2006/wordml" xmlns:wps="http://schemas.microsoft.com/office/word/2010/wordprocessingShape" mc:Ignorable="w14 w15 w16se w16cid w16 w16cex w16sdtdh wp14">
   <w:docParts>
     <w:docPart>
       <w:docPartPr>
@@ -7130,7 +8296,7 @@
             <w:rPr>
               <w:rFonts w:asciiTheme="majorHAnsi" w:eastAsiaTheme="majorEastAsia" w:hAnsiTheme="majorHAnsi" w:cstheme="majorBidi"/>
               <w:caps/>
-              <w:color w:val="4472C4" w:themeColor="accent1"/>
+              <w:color w:val="156082" w:themeColor="accent1"/>
               <w:sz w:val="80"/>
               <w:szCs w:val="80"/>
               <w:lang w:val="fr-FR"/>
@@ -7202,6 +8368,18 @@
     <w:pitch w:val="variable"/>
     <w:sig w:usb0="E0002EFF" w:usb1="C000785B" w:usb2="00000009" w:usb3="00000000" w:csb0="000001FF" w:csb1="00000000"/>
   </w:font>
+  <w:font w:name="Aptos">
+    <w:charset w:val="00"/>
+    <w:family w:val="swiss"/>
+    <w:pitch w:val="variable"/>
+    <w:sig w:usb0="20000287" w:usb1="00000003" w:usb2="00000000" w:usb3="00000000" w:csb0="0000019F" w:csb1="00000000"/>
+  </w:font>
+  <w:font w:name="Aptos Display">
+    <w:charset w:val="00"/>
+    <w:family w:val="swiss"/>
+    <w:pitch w:val="variable"/>
+    <w:sig w:usb0="20000287" w:usb1="00000003" w:usb2="00000000" w:usb3="00000000" w:csb0="0000019F" w:csb1="00000000"/>
+  </w:font>
 </w:fonts>
 </file>
 
@@ -7239,6 +8417,7 @@
     <w:rsid w:val="00AD0009"/>
     <w:rsid w:val="00B51986"/>
     <w:rsid w:val="00E07D08"/>
+    <w:rsid w:val="00E55828"/>
     <w:rsid w:val="00EB6A2D"/>
   </w:rsids>
   <m:mathPr>
@@ -7256,7 +8435,7 @@
   </m:mathPr>
   <w:themeFontLang w:val="fr-CH"/>
   <w:clrSchemeMapping w:bg1="light1" w:t1="dark1" w:bg2="light2" w:t2="dark2" w:accent1="accent1" w:accent2="accent2" w:accent3="accent3" w:accent4="accent4" w:accent5="accent5" w:accent6="accent6" w:hyperlink="hyperlink" w:followedHyperlink="followedHyperlink"/>
-  <w:decimalSymbol w:val="."/>
+  <w:decimalSymbol w:val=","/>
   <w:listSeparator w:val=";"/>
   <w15:chartTrackingRefBased/>
 </w:settings>
@@ -7385,6 +8564,7 @@
     <w:lsdException w:name="HTML Sample" w:semiHidden="1" w:unhideWhenUsed="1"/>
     <w:lsdException w:name="HTML Typewriter" w:semiHidden="1" w:unhideWhenUsed="1"/>
     <w:lsdException w:name="HTML Variable" w:semiHidden="1" w:unhideWhenUsed="1"/>
+    <w:lsdException w:name="Normal Table" w:semiHidden="1" w:unhideWhenUsed="1"/>
     <w:lsdException w:name="annotation subject" w:semiHidden="1" w:unhideWhenUsed="1"/>
     <w:lsdException w:name="No List" w:semiHidden="1" w:unhideWhenUsed="1"/>
     <w:lsdException w:name="Outline List 1" w:semiHidden="1" w:unhideWhenUsed="1"/>
@@ -7427,8 +8607,11 @@
     <w:lsdException w:name="Table Contemporary" w:semiHidden="1" w:unhideWhenUsed="1"/>
     <w:lsdException w:name="Table Elegant" w:semiHidden="1" w:unhideWhenUsed="1"/>
     <w:lsdException w:name="Table Professional" w:semiHidden="1" w:unhideWhenUsed="1"/>
+    <w:lsdException w:name="Table Subtle 1" w:semiHidden="1" w:unhideWhenUsed="1"/>
     <w:lsdException w:name="Table Subtle 2" w:semiHidden="1" w:unhideWhenUsed="1"/>
     <w:lsdException w:name="Table Web 1" w:semiHidden="1" w:unhideWhenUsed="1"/>
+    <w:lsdException w:name="Table Web 2" w:semiHidden="1" w:unhideWhenUsed="1"/>
+    <w:lsdException w:name="Table Web 3" w:semiHidden="1" w:unhideWhenUsed="1"/>
     <w:lsdException w:name="Balloon Text" w:semiHidden="1" w:unhideWhenUsed="1"/>
     <w:lsdException w:name="Table Grid" w:uiPriority="39"/>
     <w:lsdException w:name="Table Theme" w:semiHidden="1" w:unhideWhenUsed="1"/>
@@ -7657,13 +8840,13 @@
     <w:name w:val="Normal"/>
     <w:qFormat/>
   </w:style>
-  <w:style w:type="character" w:default="1" w:styleId="Policepardfaut">
+  <w:style w:type="character" w:default="1" w:styleId="Fuentedeprrafopredeter">
     <w:name w:val="Default Paragraph Font"/>
     <w:uiPriority w:val="1"/>
     <w:semiHidden/>
     <w:unhideWhenUsed/>
   </w:style>
-  <w:style w:type="table" w:default="1" w:styleId="TableauNormal">
+  <w:style w:type="table" w:default="1" w:styleId="Tablanormal">
     <w:name w:val="Normal Table"/>
     <w:uiPriority w:val="99"/>
     <w:semiHidden/>
@@ -7678,7 +8861,7 @@
       </w:tblCellMar>
     </w:tblPr>
   </w:style>
-  <w:style w:type="numbering" w:default="1" w:styleId="Aucuneliste">
+  <w:style w:type="numbering" w:default="1" w:styleId="Sinlista">
     <w:name w:val="No List"/>
     <w:uiPriority w:val="99"/>
     <w:semiHidden/>
@@ -8016,19 +9199,6 @@
 </file>
 
 <file path=customXml/item3.xml><?xml version="1.0" encoding="utf-8"?>
-<b:Sources xmlns:b="http://schemas.openxmlformats.org/officeDocument/2006/bibliography" xmlns="http://schemas.openxmlformats.org/officeDocument/2006/bibliography" SelectedStyle="\APASixthEditionOfficeOnline.xsl" StyleName="APA" Version="6"/>
-</file>
-
-<file path=customXml/item4.xml><?xml version="1.0" encoding="utf-8"?>
-<?mso-contentType ?>
-<FormTemplates xmlns="http://schemas.microsoft.com/sharepoint/v3/contenttype/forms">
-  <Display>DocumentLibraryForm</Display>
-  <Edit>DocumentLibraryForm</Edit>
-  <New>DocumentLibraryForm</New>
-</FormTemplates>
-</file>
-
-<file path=customXml/item5.xml><?xml version="1.0" encoding="utf-8"?>
 <ct:contentTypeSchema xmlns:ct="http://schemas.microsoft.com/office/2006/metadata/contentType" xmlns:ma="http://schemas.microsoft.com/office/2006/metadata/properties/metaAttributes" ct:_="" ma:_="" ma:contentTypeName="Document" ma:contentTypeID="0x010100E529CC47EA4E614CBF50FAFAB9B8F32B" ma:contentTypeVersion="12" ma:contentTypeDescription="Crée un document." ma:contentTypeScope="" ma:versionID="4cb0ad740d14d835234d40feeeca33f9">
   <xsd:schema xmlns:xsd="http://www.w3.org/2001/XMLSchema" xmlns:xs="http://www.w3.org/2001/XMLSchema" xmlns:p="http://schemas.microsoft.com/office/2006/metadata/properties" xmlns:ns2="98d92101-24da-4498-9971-a24673344bd8" xmlns:ns3="dfa80de1-e9bb-4cf2-893d-d06220b3971a" targetNamespace="http://schemas.microsoft.com/office/2006/metadata/properties" ma:root="true" ma:fieldsID="7d8afc1019b1abb7dd8f9636ee686097" ns2:_="" ns3:_="">
     <xsd:import namespace="98d92101-24da-4498-9971-a24673344bd8"/>
@@ -8245,6 +9415,19 @@
 </ct:contentTypeSchema>
 </file>
 
+<file path=customXml/item4.xml><?xml version="1.0" encoding="utf-8"?>
+<?mso-contentType ?>
+<FormTemplates xmlns="http://schemas.microsoft.com/sharepoint/v3/contenttype/forms">
+  <Display>DocumentLibraryForm</Display>
+  <Edit>DocumentLibraryForm</Edit>
+  <New>DocumentLibraryForm</New>
+</FormTemplates>
+</file>
+
+<file path=customXml/item5.xml><?xml version="1.0" encoding="utf-8"?>
+<b:Sources xmlns:b="http://schemas.openxmlformats.org/officeDocument/2006/bibliography" xmlns="http://schemas.openxmlformats.org/officeDocument/2006/bibliography" SelectedStyle="\APASixthEditionOfficeOnline.xsl" StyleName="APA" Version="6"/>
+</file>
+
 <file path=customXml/itemProps1.xml><?xml version="1.0" encoding="utf-8"?>
 <ds:datastoreItem xmlns:ds="http://schemas.openxmlformats.org/officeDocument/2006/customXml" ds:itemID="{55AF091B-3C7A-41E3-B477-F2FDAA23CFDA}">
   <ds:schemaRefs>
@@ -8265,22 +9448,6 @@
 </file>
 
 <file path=customXml/itemProps3.xml><?xml version="1.0" encoding="utf-8"?>
-<ds:datastoreItem xmlns:ds="http://schemas.openxmlformats.org/officeDocument/2006/customXml" ds:itemID="{B4113081-670C-43F2-AAF9-E8D3AAFABE23}">
-  <ds:schemaRefs>
-    <ds:schemaRef ds:uri="http://schemas.openxmlformats.org/officeDocument/2006/bibliography"/>
-  </ds:schemaRefs>
-</ds:datastoreItem>
-</file>
-
-<file path=customXml/itemProps4.xml><?xml version="1.0" encoding="utf-8"?>
-<ds:datastoreItem xmlns:ds="http://schemas.openxmlformats.org/officeDocument/2006/customXml" ds:itemID="{49F5DEE4-C8F3-42DE-BB91-D4B66B0C8CBB}">
-  <ds:schemaRefs>
-    <ds:schemaRef ds:uri="http://schemas.microsoft.com/sharepoint/v3/contenttype/forms"/>
-  </ds:schemaRefs>
-</ds:datastoreItem>
-</file>
-
-<file path=customXml/itemProps5.xml><?xml version="1.0" encoding="utf-8"?>
 <ds:datastoreItem xmlns:ds="http://schemas.openxmlformats.org/officeDocument/2006/customXml" ds:itemID="{3CA7B030-DD2E-4D7C-93D2-1255A60D885A}">
   <ds:schemaRefs>
     <ds:schemaRef ds:uri="http://schemas.microsoft.com/office/2006/metadata/contentType"/>
@@ -8297,4 +9464,20 @@
     <ds:schemaRef ds:uri="http://schemas.microsoft.com/internal/obd"/>
   </ds:schemaRefs>
 </ds:datastoreItem>
+</file>
+
+<file path=customXml/itemProps4.xml><?xml version="1.0" encoding="utf-8"?>
+<ds:datastoreItem xmlns:ds="http://schemas.openxmlformats.org/officeDocument/2006/customXml" ds:itemID="{49F5DEE4-C8F3-42DE-BB91-D4B66B0C8CBB}">
+  <ds:schemaRefs>
+    <ds:schemaRef ds:uri="http://schemas.microsoft.com/sharepoint/v3/contenttype/forms"/>
+  </ds:schemaRefs>
+</ds:datastoreItem>
+</file>
+
+<file path=customXml/itemProps5.xml><?xml version="1.0" encoding="utf-8"?>
+<ds:datastoreItem xmlns:ds="http://schemas.openxmlformats.org/officeDocument/2006/customXml" ds:itemID="{B4113081-670C-43F2-AAF9-E8D3AAFABE23}">
+  <ds:schemaRefs>
+    <ds:schemaRef ds:uri="http://schemas.openxmlformats.org/officeDocument/2006/bibliography"/>
+  </ds:schemaRefs>
+</ds:datastoreItem>
 </file>
--- a/Documents/Rapport_P_Web_295.docx
+++ b/Documents/Rapport_P_Web_295.docx
@@ -1,6 +1,6 @@
 
 <file path=word/document.xml><?xml version="1.0" encoding="utf-8"?>
-<w:document xmlns:wpc="http://schemas.microsoft.com/office/word/2010/wordprocessingCanvas" xmlns:cx="http://schemas.microsoft.com/office/drawing/2014/chartex" xmlns:cx1="http://schemas.microsoft.com/office/drawing/2015/9/8/chartex" xmlns:cx2="http://schemas.microsoft.com/office/drawing/2015/10/21/chartex" xmlns:cx3="http://schemas.microsoft.com/office/drawing/2016/5/9/chartex" xmlns:cx4="http://schemas.microsoft.com/office/drawing/2016/5/10/chartex" xmlns:cx5="http://schemas.microsoft.com/office/drawing/2016/5/11/chartex" xmlns:cx6="http://schemas.microsoft.com/office/drawing/2016/5/12/chartex" xmlns:cx7="http://schemas.microsoft.com/office/drawing/2016/5/13/chartex" xmlns:cx8="http://schemas.microsoft.com/office/drawing/2016/5/14/chartex" xmlns:mc="http://schemas.openxmlformats.org/markup-compatibility/2006" xmlns:aink="http://schemas.microsoft.com/office/drawing/2016/ink" xmlns:am3d="http://schemas.microsoft.com/office/drawing/2017/model3d" xmlns:o="urn:schemas-microsoft-com:office:office" xmlns:oel="http://schemas.microsoft.com/office/2019/extlst" xmlns:r="http://schemas.openxmlformats.org/officeDocument/2006/relationships" xmlns:m="http://schemas.openxmlformats.org/officeDocument/2006/math" xmlns:v="urn:schemas-microsoft-com:vml" xmlns:wp14="http://schemas.microsoft.com/office/word/2010/wordprocessingDrawing" xmlns:wp="http://schemas.openxmlformats.org/drawingml/2006/wordprocessingDrawing" xmlns:w10="urn:schemas-microsoft-com:office:word" xmlns:w="http://schemas.openxmlformats.org/wordprocessingml/2006/main" xmlns:w14="http://schemas.microsoft.com/office/word/2010/wordml" xmlns:w15="http://schemas.microsoft.com/office/word/2012/wordml" xmlns:w16cex="http://schemas.microsoft.com/office/word/2018/wordml/cex" xmlns:w16cid="http://schemas.microsoft.com/office/word/2016/wordml/cid" xmlns:w16="http://schemas.microsoft.com/office/word/2018/wordml" xmlns:w16sdtdh="http://schemas.microsoft.com/office/word/2020/wordml/sdtdatahash" xmlns:w16se="http://schemas.microsoft.com/office/word/2015/wordml/symex" xmlns:wpg="http://schemas.microsoft.com/office/word/2010/wordprocessingGroup" xmlns:wpi="http://schemas.microsoft.com/office/word/2010/wordprocessingInk" xmlns:wne="http://schemas.microsoft.com/office/word/2006/wordml" xmlns:wps="http://schemas.microsoft.com/office/word/2010/wordprocessingShape" mc:Ignorable="w14 w15 w16se w16cid w16 w16cex w16sdtdh wp14">
+<w:document xmlns:wpc="http://schemas.microsoft.com/office/word/2010/wordprocessingCanvas" xmlns:cx="http://schemas.microsoft.com/office/drawing/2014/chartex" xmlns:cx1="http://schemas.microsoft.com/office/drawing/2015/9/8/chartex" xmlns:cx2="http://schemas.microsoft.com/office/drawing/2015/10/21/chartex" xmlns:cx3="http://schemas.microsoft.com/office/drawing/2016/5/9/chartex" xmlns:cx4="http://schemas.microsoft.com/office/drawing/2016/5/10/chartex" xmlns:cx5="http://schemas.microsoft.com/office/drawing/2016/5/11/chartex" xmlns:cx6="http://schemas.microsoft.com/office/drawing/2016/5/12/chartex" xmlns:cx7="http://schemas.microsoft.com/office/drawing/2016/5/13/chartex" xmlns:cx8="http://schemas.microsoft.com/office/drawing/2016/5/14/chartex" xmlns:mc="http://schemas.openxmlformats.org/markup-compatibility/2006" xmlns:aink="http://schemas.microsoft.com/office/drawing/2016/ink" xmlns:am3d="http://schemas.microsoft.com/office/drawing/2017/model3d" xmlns:o="urn:schemas-microsoft-com:office:office" xmlns:oel="http://schemas.microsoft.com/office/2019/extlst" xmlns:r="http://schemas.openxmlformats.org/officeDocument/2006/relationships" xmlns:m="http://schemas.openxmlformats.org/officeDocument/2006/math" xmlns:v="urn:schemas-microsoft-com:vml" xmlns:wp14="http://schemas.microsoft.com/office/word/2010/wordprocessingDrawing" xmlns:wp="http://schemas.openxmlformats.org/drawingml/2006/wordprocessingDrawing" xmlns:w10="urn:schemas-microsoft-com:office:word" xmlns:w="http://schemas.openxmlformats.org/wordprocessingml/2006/main" xmlns:w14="http://schemas.microsoft.com/office/word/2010/wordml" xmlns:w15="http://schemas.microsoft.com/office/word/2012/wordml" xmlns:w16cex="http://schemas.microsoft.com/office/word/2018/wordml/cex" xmlns:w16cid="http://schemas.microsoft.com/office/word/2016/wordml/cid" xmlns:w16="http://schemas.microsoft.com/office/word/2018/wordml" xmlns:w16du="http://schemas.microsoft.com/office/word/2023/wordml/word16du" xmlns:w16sdtdh="http://schemas.microsoft.com/office/word/2020/wordml/sdtdatahash" xmlns:w16se="http://schemas.microsoft.com/office/word/2015/wordml/symex" xmlns:wpg="http://schemas.microsoft.com/office/word/2010/wordprocessingGroup" xmlns:wpi="http://schemas.microsoft.com/office/word/2010/wordprocessingInk" xmlns:wne="http://schemas.microsoft.com/office/word/2006/wordml" xmlns:wps="http://schemas.microsoft.com/office/word/2010/wordprocessingShape" mc:Ignorable="w14 w15 w16se w16cid w16 w16cex w16sdtdh wp14">
   <w:body>
     <w:sdt>
       <w:sdtPr>
@@ -23,7 +23,7 @@
       <w:sdtContent>
         <w:p>
           <w:pPr>
-            <w:pStyle w:val="Sinespaciado"/>
+            <w:pStyle w:val="Sansinterligne"/>
             <w:spacing w:after="240"/>
             <w:jc w:val="center"/>
             <w:rPr>
@@ -84,7 +84,7 @@
         </w:p>
         <w:p>
           <w:pPr>
-            <w:pStyle w:val="Sinespaciado"/>
+            <w:pStyle w:val="Sansinterligne"/>
             <w:jc w:val="center"/>
             <w:rPr>
               <w:rFonts w:ascii="Century Gothic" w:hAnsi="Century Gothic"/>
@@ -107,7 +107,7 @@
             <mc:AlternateContent>
               <mc:Choice Requires="wps">
                 <w:drawing>
-                  <wp:anchor distT="0" distB="0" distL="114300" distR="114300" simplePos="0" relativeHeight="251658240" behindDoc="0" locked="0" layoutInCell="1" allowOverlap="1" wp14:anchorId="17375AF4" wp14:editId="41A8F2BF">
+                  <wp:anchor distT="0" distB="0" distL="114300" distR="114300" simplePos="0" relativeHeight="251651072" behindDoc="0" locked="0" layoutInCell="1" allowOverlap="1" wp14:anchorId="17375AF4" wp14:editId="23BBD5C9">
                     <wp:simplePos x="0" y="0"/>
                     <wp:positionH relativeFrom="margin">
                       <wp:align>center</wp:align>
@@ -186,7 +186,7 @@
                                 <w:sdtContent>
                                   <w:p>
                                     <w:pPr>
-                                      <w:pStyle w:val="Sinespaciado"/>
+                                      <w:pStyle w:val="Sansinterligne"/>
                                       <w:spacing w:after="40"/>
                                       <w:jc w:val="center"/>
                                       <w:rPr>
@@ -213,7 +213,7 @@
                               </w:sdt>
                               <w:p>
                                 <w:pPr>
-                                  <w:pStyle w:val="Sinespaciado"/>
+                                  <w:pStyle w:val="Sansinterligne"/>
                                   <w:jc w:val="center"/>
                                   <w:rPr>
                                     <w:rFonts w:ascii="Century Gothic" w:hAnsi="Century Gothic"/>
@@ -263,7 +263,7 @@
                               </w:p>
                               <w:p>
                                 <w:pPr>
-                                  <w:pStyle w:val="Sinespaciado"/>
+                                  <w:pStyle w:val="Sansinterligne"/>
                                   <w:jc w:val="center"/>
                                   <w:rPr>
                                     <w:rFonts w:ascii="Century Gothic" w:hAnsi="Century Gothic"/>
@@ -334,7 +334,7 @@
                     <v:stroke joinstyle="miter"/>
                     <v:path gradientshapeok="t" o:connecttype="rect"/>
                   </v:shapetype>
-                  <v:shape id="Zone de texte 5" o:spid="_x0000_s1026" type="#_x0000_t202" style="position:absolute;left:0;text-align:left;margin-left:0;margin-top:0;width:516pt;height:43.9pt;z-index:251658240;visibility:visible;mso-wrap-style:square;mso-width-percent:1000;mso-height-percent:0;mso-top-percent:850;mso-wrap-distance-left:9pt;mso-wrap-distance-top:0;mso-wrap-distance-right:9pt;mso-wrap-distance-bottom:0;mso-position-horizontal:center;mso-position-horizontal-relative:margin;mso-position-vertical-relative:page;mso-width-percent:1000;mso-height-percent:0;mso-top-percent:850;mso-width-relative:margin;mso-height-relative:margin;v-text-anchor:bottom" o:gfxdata="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" filled="f" stroked="f" strokeweight=".5pt">
+                  <v:shape id="Zone de texte 5" o:spid="_x0000_s1026" type="#_x0000_t202" style="position:absolute;left:0;text-align:left;margin-left:0;margin-top:0;width:516pt;height:43.9pt;z-index:251651072;visibility:visible;mso-wrap-style:square;mso-width-percent:1000;mso-height-percent:0;mso-top-percent:850;mso-wrap-distance-left:9pt;mso-wrap-distance-top:0;mso-wrap-distance-right:9pt;mso-wrap-distance-bottom:0;mso-position-horizontal:center;mso-position-horizontal-relative:margin;mso-position-vertical-relative:page;mso-width-percent:1000;mso-height-percent:0;mso-top-percent:850;mso-width-relative:margin;mso-height-relative:margin;v-text-anchor:bottom" o:gfxdata="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" filled="f" stroked="f" strokeweight=".5pt">
                     <v:textbox style="mso-fit-shape-to-text:t" inset="0,0,0,0">
                       <w:txbxContent>
                         <w:sdt>
@@ -360,7 +360,7 @@
                           <w:sdtContent>
                             <w:p>
                               <w:pPr>
-                                <w:pStyle w:val="Sinespaciado"/>
+                                <w:pStyle w:val="Sansinterligne"/>
                                 <w:spacing w:after="40"/>
                                 <w:jc w:val="center"/>
                                 <w:rPr>
@@ -387,7 +387,7 @@
                         </w:sdt>
                         <w:p>
                           <w:pPr>
-                            <w:pStyle w:val="Sinespaciado"/>
+                            <w:pStyle w:val="Sansinterligne"/>
                             <w:jc w:val="center"/>
                             <w:rPr>
                               <w:rFonts w:ascii="Century Gothic" w:hAnsi="Century Gothic"/>
@@ -437,7 +437,7 @@
                         </w:p>
                         <w:p>
                           <w:pPr>
-                            <w:pStyle w:val="Sinespaciado"/>
+                            <w:pStyle w:val="Sansinterligne"/>
                             <w:jc w:val="center"/>
                             <w:rPr>
                               <w:rFonts w:ascii="Century Gothic" w:hAnsi="Century Gothic"/>
@@ -518,7 +518,7 @@
         </w:p>
         <w:p>
           <w:pPr>
-            <w:pStyle w:val="Sinespaciado"/>
+            <w:pStyle w:val="Sansinterligne"/>
             <w:rPr>
               <w:rFonts w:ascii="Century Gothic" w:hAnsi="Century Gothic"/>
               <w:color w:val="4472C4" w:themeColor="accent1"/>
@@ -529,7 +529,7 @@
         </w:p>
         <w:p>
           <w:pPr>
-            <w:pStyle w:val="Sinespaciado"/>
+            <w:pStyle w:val="Sansinterligne"/>
             <w:jc w:val="center"/>
             <w:rPr>
               <w:rFonts w:ascii="Century Gothic" w:hAnsi="Century Gothic"/>
@@ -541,7 +541,7 @@
         </w:p>
         <w:p>
           <w:pPr>
-            <w:pStyle w:val="Sinespaciado"/>
+            <w:pStyle w:val="Sansinterligne"/>
             <w:jc w:val="center"/>
             <w:rPr>
               <w:rFonts w:ascii="Century Gothic" w:hAnsi="Century Gothic"/>
@@ -572,7 +572,7 @@
           <w:sdtContent>
             <w:p>
               <w:pPr>
-                <w:pStyle w:val="Sinespaciado"/>
+                <w:pStyle w:val="Sansinterligne"/>
                 <w:pBdr>
                   <w:top w:val="single" w:sz="6" w:space="6" w:color="4472C4" w:themeColor="accent1"/>
                   <w:bottom w:val="single" w:sz="6" w:space="6" w:color="4472C4" w:themeColor="accent1"/>
@@ -632,7 +632,7 @@
         </w:sdt>
         <w:p>
           <w:pPr>
-            <w:pStyle w:val="Sinespaciado"/>
+            <w:pStyle w:val="Sansinterligne"/>
             <w:spacing w:before="240" w:after="240"/>
             <w:jc w:val="center"/>
             <w:rPr>
@@ -645,7 +645,7 @@
         </w:p>
         <w:p>
           <w:pPr>
-            <w:pStyle w:val="Sinespaciado"/>
+            <w:pStyle w:val="Sansinterligne"/>
             <w:spacing w:before="240" w:after="240"/>
             <w:jc w:val="center"/>
             <w:rPr>
@@ -785,7 +785,7 @@
       <w:sdtContent>
         <w:p>
           <w:pPr>
-            <w:pStyle w:val="TtuloTDC"/>
+            <w:pStyle w:val="En-ttedetabledesmatires"/>
             <w:rPr>
               <w:lang w:val="fr-CH"/>
             </w:rPr>
@@ -799,7 +799,7 @@
         </w:p>
         <w:p>
           <w:pPr>
-            <w:pStyle w:val="TDC1"/>
+            <w:pStyle w:val="TM1"/>
             <w:tabs>
               <w:tab w:val="left" w:pos="440"/>
               <w:tab w:val="right" w:leader="dot" w:pos="9062"/>
@@ -822,7 +822,7 @@
           <w:hyperlink w:anchor="_Toc160435507" w:history="1">
             <w:r>
               <w:rPr>
-                <w:rStyle w:val="Hipervnculo"/>
+                <w:rStyle w:val="Lienhypertexte"/>
                 <w:noProof/>
                 <w:lang w:eastAsia="fr-CH"/>
               </w:rPr>
@@ -838,7 +838,7 @@
             </w:r>
             <w:r>
               <w:rPr>
-                <w:rStyle w:val="Hipervnculo"/>
+                <w:rStyle w:val="Lienhypertexte"/>
                 <w:noProof/>
                 <w:lang w:eastAsia="fr-CH"/>
               </w:rPr>
@@ -896,7 +896,7 @@
         </w:p>
         <w:p>
           <w:pPr>
-            <w:pStyle w:val="TDC1"/>
+            <w:pStyle w:val="TM1"/>
             <w:tabs>
               <w:tab w:val="left" w:pos="440"/>
               <w:tab w:val="right" w:leader="dot" w:pos="9062"/>
@@ -910,7 +910,7 @@
           <w:hyperlink w:anchor="_Toc160435508" w:history="1">
             <w:r>
               <w:rPr>
-                <w:rStyle w:val="Hipervnculo"/>
+                <w:rStyle w:val="Lienhypertexte"/>
                 <w:noProof/>
                 <w:lang w:eastAsia="fr-CH"/>
               </w:rPr>
@@ -926,7 +926,7 @@
             </w:r>
             <w:r>
               <w:rPr>
-                <w:rStyle w:val="Hipervnculo"/>
+                <w:rStyle w:val="Lienhypertexte"/>
                 <w:noProof/>
                 <w:lang w:eastAsia="fr-CH"/>
               </w:rPr>
@@ -984,7 +984,7 @@
         </w:p>
         <w:p>
           <w:pPr>
-            <w:pStyle w:val="TDC1"/>
+            <w:pStyle w:val="TM1"/>
             <w:tabs>
               <w:tab w:val="left" w:pos="440"/>
               <w:tab w:val="right" w:leader="dot" w:pos="9062"/>
@@ -998,7 +998,7 @@
           <w:hyperlink w:anchor="_Toc160435509" w:history="1">
             <w:r>
               <w:rPr>
-                <w:rStyle w:val="Hipervnculo"/>
+                <w:rStyle w:val="Lienhypertexte"/>
                 <w:noProof/>
                 <w:lang w:eastAsia="fr-CH"/>
               </w:rPr>
@@ -1014,7 +1014,7 @@
             </w:r>
             <w:r>
               <w:rPr>
-                <w:rStyle w:val="Hipervnculo"/>
+                <w:rStyle w:val="Lienhypertexte"/>
                 <w:noProof/>
                 <w:lang w:eastAsia="fr-CH"/>
               </w:rPr>
@@ -1072,7 +1072,7 @@
         </w:p>
         <w:p>
           <w:pPr>
-            <w:pStyle w:val="TDC1"/>
+            <w:pStyle w:val="TM1"/>
             <w:tabs>
               <w:tab w:val="left" w:pos="440"/>
               <w:tab w:val="right" w:leader="dot" w:pos="9062"/>
@@ -1086,7 +1086,7 @@
           <w:hyperlink w:anchor="_Toc160435510" w:history="1">
             <w:r>
               <w:rPr>
-                <w:rStyle w:val="Hipervnculo"/>
+                <w:rStyle w:val="Lienhypertexte"/>
                 <w:noProof/>
                 <w:lang w:eastAsia="fr-CH"/>
               </w:rPr>
@@ -1102,7 +1102,7 @@
             </w:r>
             <w:r>
               <w:rPr>
-                <w:rStyle w:val="Hipervnculo"/>
+                <w:rStyle w:val="Lienhypertexte"/>
                 <w:noProof/>
                 <w:lang w:eastAsia="fr-CH"/>
               </w:rPr>
@@ -1160,7 +1160,7 @@
         </w:p>
         <w:p>
           <w:pPr>
-            <w:pStyle w:val="TDC1"/>
+            <w:pStyle w:val="TM1"/>
             <w:tabs>
               <w:tab w:val="left" w:pos="440"/>
               <w:tab w:val="right" w:leader="dot" w:pos="9062"/>
@@ -1174,7 +1174,7 @@
           <w:hyperlink w:anchor="_Toc160435511" w:history="1">
             <w:r>
               <w:rPr>
-                <w:rStyle w:val="Hipervnculo"/>
+                <w:rStyle w:val="Lienhypertexte"/>
                 <w:noProof/>
                 <w:lang w:eastAsia="fr-CH"/>
               </w:rPr>
@@ -1190,7 +1190,7 @@
             </w:r>
             <w:r>
               <w:rPr>
-                <w:rStyle w:val="Hipervnculo"/>
+                <w:rStyle w:val="Lienhypertexte"/>
                 <w:noProof/>
                 <w:lang w:eastAsia="fr-CH"/>
               </w:rPr>
@@ -1248,7 +1248,7 @@
         </w:p>
         <w:p>
           <w:pPr>
-            <w:pStyle w:val="TDC1"/>
+            <w:pStyle w:val="TM1"/>
             <w:tabs>
               <w:tab w:val="left" w:pos="440"/>
               <w:tab w:val="right" w:leader="dot" w:pos="9062"/>
@@ -1262,7 +1262,7 @@
           <w:hyperlink w:anchor="_Toc160435512" w:history="1">
             <w:r>
               <w:rPr>
-                <w:rStyle w:val="Hipervnculo"/>
+                <w:rStyle w:val="Lienhypertexte"/>
                 <w:noProof/>
               </w:rPr>
               <w:t>6.</w:t>
@@ -1277,7 +1277,7 @@
             </w:r>
             <w:r>
               <w:rPr>
-                <w:rStyle w:val="Hipervnculo"/>
+                <w:rStyle w:val="Lienhypertexte"/>
                 <w:noProof/>
               </w:rPr>
               <w:t>Webographie</w:t>
@@ -1349,7 +1349,7 @@
     </w:p>
     <w:p>
       <w:pPr>
-        <w:pStyle w:val="Ttulo1"/>
+        <w:pStyle w:val="Titre1"/>
         <w:numPr>
           <w:ilvl w:val="0"/>
           <w:numId w:val="11"/>
@@ -1377,7 +1377,7 @@
     </w:p>
     <w:p>
       <w:pPr>
-        <w:pStyle w:val="Ttulo1"/>
+        <w:pStyle w:val="Titre1"/>
         <w:numPr>
           <w:ilvl w:val="0"/>
           <w:numId w:val="11"/>
@@ -1398,7 +1398,7 @@
     </w:p>
     <w:p>
       <w:pPr>
-        <w:pStyle w:val="Ttulo2"/>
+        <w:pStyle w:val="Titre2"/>
         <w:numPr>
           <w:ilvl w:val="1"/>
           <w:numId w:val="11"/>
@@ -1417,140 +1417,158 @@
     <w:p>
       <w:pPr>
         <w:rPr>
-          <w:lang w:val="es-ES" w:eastAsia="fr-CH"/>
-        </w:rPr>
-      </w:pPr>
-      <w:r>
-        <w:rPr>
-          <w:lang w:val="es-ES" w:eastAsia="fr-CH"/>
-        </w:rPr>
-        <w:t>La planificacion de este p</w:t>
-      </w:r>
-      <w:r>
-        <w:rPr>
-          <w:lang w:val="es-ES" w:eastAsia="fr-CH"/>
-        </w:rPr>
-        <w:t xml:space="preserve">royecto ha sido realizado mediante el uso de la plataforma Trello. Gracias a esta plataforma, hemos dividio el desarrollo del proyecto </w:t>
-      </w:r>
-      <w:r>
-        <w:rPr>
-          <w:lang w:val="es-ES" w:eastAsia="fr-CH"/>
-        </w:rPr>
-        <w:t xml:space="preserve">siguiendo el modelo Kanban para tener una lista de tarea a hacer (TO DO), una lista de tareas en desarrollo (In Progress) y finalmente una lista de las tareas realizadas (DONE). </w:t>
+          <w:lang w:eastAsia="fr-CH"/>
+        </w:rPr>
+      </w:pPr>
+      <w:r>
+        <w:rPr>
+          <w:lang w:eastAsia="fr-CH"/>
+        </w:rPr>
+        <w:t xml:space="preserve">La planification de ce projet a été réalisée à l'aide de la plateforme Trello. Grâce à cette plateforme, nous avons divisé le développement du projet en suivant le modèle Kanban pour avoir une liste des tâches à faire (TO DO), une liste des tâches en cours (In Progress) et enfin une liste des tâches terminées (DONE). </w:t>
       </w:r>
     </w:p>
     <w:p>
       <w:pPr>
         <w:rPr>
-          <w:lang w:val="es-ES" w:eastAsia="fr-CH"/>
-        </w:rPr>
-      </w:pPr>
-      <w:r>
-        <w:rPr>
-          <w:lang w:val="es-ES" w:eastAsia="fr-CH"/>
-        </w:rPr>
-        <w:t xml:space="preserve">Siguiendo este modelo, hemo dividido el proyecto en 5 grandes aparatados: </w:t>
+          <w:lang w:eastAsia="fr-CH"/>
+        </w:rPr>
+      </w:pPr>
+      <w:r>
+        <w:rPr>
+          <w:lang w:eastAsia="fr-CH"/>
+        </w:rPr>
+        <w:t xml:space="preserve">Suivant ce modèle, nous avons divisé le projet en 5 sections principales : </w:t>
       </w:r>
     </w:p>
     <w:p>
       <w:pPr>
-        <w:pStyle w:val="Prrafodelista"/>
-        <w:numPr>
-          <w:ilvl w:val="0"/>
-          <w:numId w:val="41"/>
-        </w:numPr>
-        <w:rPr>
-          <w:lang w:val="es-ES" w:eastAsia="fr-CH"/>
-        </w:rPr>
-      </w:pPr>
-      <w:r>
-        <w:rPr>
-          <w:lang w:val="es-ES" w:eastAsia="fr-CH"/>
-        </w:rPr>
-        <w:t>Planificación y división de trabajo</w:t>
+        <w:rPr>
+          <w:lang w:eastAsia="fr-CH"/>
+        </w:rPr>
+      </w:pPr>
+      <w:r>
+        <w:rPr>
+          <w:lang w:eastAsia="fr-CH"/>
+        </w:rPr>
+        <w:t>- Planification et division du travail</w:t>
       </w:r>
     </w:p>
     <w:p>
       <w:pPr>
-        <w:pStyle w:val="Prrafodelista"/>
-        <w:numPr>
-          <w:ilvl w:val="0"/>
-          <w:numId w:val="41"/>
-        </w:numPr>
-        <w:rPr>
-          <w:lang w:val="es-ES" w:eastAsia="fr-CH"/>
-        </w:rPr>
-      </w:pPr>
-      <w:r>
-        <w:rPr>
-          <w:lang w:val="es-ES" w:eastAsia="fr-CH"/>
-        </w:rPr>
-        <w:t>La</w:t>
-      </w:r>
-      <w:r>
-        <w:rPr>
-          <w:lang w:val="es-ES" w:eastAsia="fr-CH"/>
-        </w:rPr>
-        <w:t xml:space="preserve"> implementación de github para el trabajao coperativo. </w:t>
+        <w:rPr>
+          <w:lang w:eastAsia="fr-CH"/>
+        </w:rPr>
+      </w:pPr>
+      <w:r>
+        <w:rPr>
+          <w:lang w:eastAsia="fr-CH"/>
+        </w:rPr>
+        <w:t xml:space="preserve">- L'implémentation de </w:t>
+      </w:r>
+      <w:proofErr w:type="spellStart"/>
+      <w:r>
+        <w:rPr>
+          <w:lang w:eastAsia="fr-CH"/>
+        </w:rPr>
+        <w:t>github</w:t>
+      </w:r>
+      <w:proofErr w:type="spellEnd"/>
+      <w:r>
+        <w:rPr>
+          <w:lang w:eastAsia="fr-CH"/>
+        </w:rPr>
+        <w:t xml:space="preserve"> pour le travail coopératif. </w:t>
       </w:r>
     </w:p>
     <w:p>
       <w:pPr>
-        <w:pStyle w:val="Prrafodelista"/>
-        <w:numPr>
-          <w:ilvl w:val="0"/>
-          <w:numId w:val="41"/>
-        </w:numPr>
-        <w:rPr>
-          <w:lang w:val="es-ES" w:eastAsia="fr-CH"/>
-        </w:rPr>
-      </w:pPr>
-      <w:r>
-        <w:rPr>
-          <w:lang w:val="es-ES" w:eastAsia="fr-CH"/>
-        </w:rPr>
-        <w:t>Realización del rapporte del proyecto</w:t>
+        <w:rPr>
+          <w:lang w:eastAsia="fr-CH"/>
+        </w:rPr>
+      </w:pPr>
+      <w:r>
+        <w:rPr>
+          <w:lang w:eastAsia="fr-CH"/>
+        </w:rPr>
+        <w:t>- Réalisation du rapport de projet</w:t>
       </w:r>
     </w:p>
     <w:p>
       <w:pPr>
-        <w:pStyle w:val="Prrafodelista"/>
-        <w:numPr>
-          <w:ilvl w:val="0"/>
-          <w:numId w:val="41"/>
-        </w:numPr>
-        <w:rPr>
-          <w:lang w:val="es-ES" w:eastAsia="fr-CH"/>
-        </w:rPr>
-      </w:pPr>
-      <w:r>
-        <w:rPr>
-          <w:lang w:val="es-ES" w:eastAsia="fr-CH"/>
-        </w:rPr>
-        <w:t>Base de datos: que incluye el desarrollo de los modelos MCD, MLD, MPD y la conexión de la API a un servidor</w:t>
+        <w:rPr>
+          <w:lang w:eastAsia="fr-CH"/>
+        </w:rPr>
+      </w:pPr>
+      <w:r>
+        <w:rPr>
+          <w:lang w:eastAsia="fr-CH"/>
+        </w:rPr>
+        <w:t>- Base de données : qui comprend le développement des modèles MCD, MLD, MPD et la connexion de l'API à un serveur.</w:t>
       </w:r>
     </w:p>
     <w:p>
       <w:pPr>
-        <w:pStyle w:val="Prrafodelista"/>
-        <w:numPr>
-          <w:ilvl w:val="0"/>
-          <w:numId w:val="41"/>
-        </w:numPr>
-        <w:rPr>
-          <w:lang w:val="es-ES" w:eastAsia="fr-CH"/>
-        </w:rPr>
-      </w:pPr>
-      <w:r>
-        <w:rPr>
-          <w:lang w:val="es-ES" w:eastAsia="fr-CH"/>
-        </w:rPr>
-        <w:t>API REST, este apartado esta dividio en pequeñas tareas del desarrollo del API como: instalación de extensiones, creación de las rutas, validación de datos, búsqueda, sistema de authentificacion, documentación swagger, Test Insomnia</w:t>
+        <w:rPr>
+          <w:lang w:eastAsia="fr-CH"/>
+        </w:rPr>
+      </w:pPr>
+      <w:r>
+        <w:rPr>
+          <w:lang w:eastAsia="fr-CH"/>
+        </w:rPr>
+        <w:t xml:space="preserve">- API REST, cette section est divisée en petites tâches de développement de l'API telles que : installation des extensions, création des routes, validation des données, recherche, système d'authentification, documentation </w:t>
+      </w:r>
+      <w:proofErr w:type="spellStart"/>
+      <w:r>
+        <w:rPr>
+          <w:lang w:eastAsia="fr-CH"/>
+        </w:rPr>
+        <w:t>S</w:t>
+      </w:r>
+      <w:r>
+        <w:rPr>
+          <w:lang w:eastAsia="fr-CH"/>
+        </w:rPr>
+        <w:t>wagger</w:t>
+      </w:r>
+      <w:proofErr w:type="spellEnd"/>
+      <w:r>
+        <w:rPr>
+          <w:lang w:eastAsia="fr-CH"/>
+        </w:rPr>
+        <w:t xml:space="preserve">, Test </w:t>
+      </w:r>
+      <w:proofErr w:type="spellStart"/>
+      <w:r>
+        <w:rPr>
+          <w:lang w:eastAsia="fr-CH"/>
+        </w:rPr>
+        <w:t>Insomnia</w:t>
+      </w:r>
+      <w:proofErr w:type="spellEnd"/>
+      <w:r>
+        <w:rPr>
+          <w:lang w:eastAsia="fr-CH"/>
+        </w:rPr>
+        <w:t>.</w:t>
       </w:r>
     </w:p>
     <w:p>
       <w:pPr>
-        <w:pStyle w:val="Ttulo2"/>
+        <w:rPr>
+          <w:lang w:eastAsia="fr-CH"/>
+        </w:rPr>
+      </w:pPr>
+      <w:r>
+        <w:rPr>
+          <w:lang w:eastAsia="fr-CH"/>
+        </w:rPr>
+        <w:br w:type="page"/>
+      </w:r>
+    </w:p>
+    <w:p>
+      <w:pPr>
+        <w:pStyle w:val="Titre2"/>
         <w:numPr>
           <w:ilvl w:val="1"/>
           <w:numId w:val="11"/>
@@ -1563,6 +1581,7 @@
         <w:rPr>
           <w:lang w:eastAsia="fr-CH"/>
         </w:rPr>
+        <w:lastRenderedPageBreak/>
         <w:t>BD</w:t>
       </w:r>
     </w:p>
@@ -1630,7 +1649,6 @@
         <w:rPr>
           <w:noProof/>
         </w:rPr>
-        <w:lastRenderedPageBreak/>
         <w:drawing>
           <wp:inline distT="0" distB="0" distL="0" distR="0" wp14:anchorId="3E2A58E8" wp14:editId="56625315">
             <wp:extent cx="5760720" cy="2097405"/>
@@ -1670,7 +1688,27 @@
     </w:p>
     <w:p>
       <w:pPr>
-        <w:pStyle w:val="Ttulo2"/>
+        <w:rPr>
+          <w:lang w:eastAsia="fr-CH"/>
+        </w:rPr>
+      </w:pPr>
+    </w:p>
+    <w:p>
+      <w:pPr>
+        <w:rPr>
+          <w:lang w:eastAsia="fr-CH"/>
+        </w:rPr>
+      </w:pPr>
+      <w:r>
+        <w:rPr>
+          <w:lang w:eastAsia="fr-CH"/>
+        </w:rPr>
+        <w:br w:type="page"/>
+      </w:r>
+    </w:p>
+    <w:p>
+      <w:pPr>
+        <w:pStyle w:val="Titre2"/>
         <w:numPr>
           <w:ilvl w:val="1"/>
           <w:numId w:val="11"/>
@@ -1683,12 +1721,353 @@
         <w:rPr>
           <w:lang w:eastAsia="fr-CH"/>
         </w:rPr>
+        <w:lastRenderedPageBreak/>
         <w:t>API REST</w:t>
       </w:r>
     </w:p>
     <w:p>
       <w:pPr>
-        <w:pStyle w:val="Prrafodelista"/>
+        <w:rPr>
+          <w:lang w:eastAsia="fr-CH"/>
+        </w:rPr>
+      </w:pPr>
+      <w:proofErr w:type="spellStart"/>
+      <w:r>
+        <w:rPr>
+          <w:lang w:eastAsia="fr-CH"/>
+        </w:rPr>
+        <w:t>LovBooks</w:t>
+      </w:r>
+      <w:proofErr w:type="spellEnd"/>
+      <w:r>
+        <w:rPr>
+          <w:lang w:eastAsia="fr-CH"/>
+        </w:rPr>
+        <w:t xml:space="preserve"> gère une grande quantité de données et l'utilisation d'une API nous permet de relier facilement nos données sur les livres et les utilisateurs à nos pages web. </w:t>
+      </w:r>
+    </w:p>
+    <w:p>
+      <w:pPr>
+        <w:rPr>
+          <w:lang w:eastAsia="fr-CH"/>
+        </w:rPr>
+      </w:pPr>
+      <w:r>
+        <w:rPr>
+          <w:lang w:eastAsia="fr-CH"/>
+        </w:rPr>
+        <w:t>Pour le développement de cette API, nous avons créé un code qui structure les tables de la base de données</w:t>
+      </w:r>
+      <w:r>
+        <w:rPr>
+          <w:lang w:eastAsia="fr-CH"/>
+        </w:rPr>
+        <w:t xml:space="preserve"> (</w:t>
+      </w:r>
+      <w:r>
+        <w:rPr>
+          <w:lang w:eastAsia="fr-CH"/>
+        </w:rPr>
+        <w:t xml:space="preserve">Auteur, Livre, Catégorie, Commentaires, Publisher, Utilisateurs et </w:t>
+      </w:r>
+      <w:r>
+        <w:rPr>
+          <w:lang w:eastAsia="fr-CH"/>
+        </w:rPr>
+        <w:t>Évaluation</w:t>
+      </w:r>
+      <w:r>
+        <w:rPr>
+          <w:lang w:eastAsia="fr-CH"/>
+        </w:rPr>
+        <w:t xml:space="preserve"> </w:t>
+      </w:r>
+      <w:r>
+        <w:rPr>
+          <w:lang w:eastAsia="fr-CH"/>
+        </w:rPr>
+        <w:t>)</w:t>
+      </w:r>
+      <w:r>
+        <w:rPr>
+          <w:lang w:eastAsia="fr-CH"/>
+        </w:rPr>
+        <w:t xml:space="preserve">, gère les routes pour l'interaction avec la base de données, un service d'authentification et une documentation du </w:t>
+      </w:r>
+      <w:r>
+        <w:rPr>
+          <w:lang w:eastAsia="fr-CH"/>
+        </w:rPr>
+        <w:t xml:space="preserve">code en </w:t>
+      </w:r>
+      <w:proofErr w:type="spellStart"/>
+      <w:r>
+        <w:rPr>
+          <w:lang w:eastAsia="fr-CH"/>
+        </w:rPr>
+        <w:t>Swagger</w:t>
+      </w:r>
+      <w:proofErr w:type="spellEnd"/>
+      <w:r>
+        <w:rPr>
+          <w:lang w:eastAsia="fr-CH"/>
+        </w:rPr>
+        <w:t>.</w:t>
+      </w:r>
+    </w:p>
+    <w:p>
+      <w:pPr>
+        <w:pStyle w:val="Titre2"/>
+        <w:numPr>
+          <w:ilvl w:val="1"/>
+          <w:numId w:val="11"/>
+        </w:numPr>
+        <w:rPr>
+          <w:lang w:eastAsia="fr-CH"/>
+        </w:rPr>
+      </w:pPr>
+      <w:r>
+        <w:rPr>
+          <w:lang w:eastAsia="fr-CH"/>
+        </w:rPr>
+        <w:t>Structure du code</w:t>
+      </w:r>
+    </w:p>
+    <w:p>
+      <w:pPr>
+        <w:rPr>
+          <w:lang w:eastAsia="fr-CH"/>
+        </w:rPr>
+      </w:pPr>
+      <w:r>
+        <w:rPr>
+          <w:lang w:eastAsia="fr-CH"/>
+        </w:rPr>
+        <w:t xml:space="preserve">L'api de </w:t>
+      </w:r>
+      <w:proofErr w:type="spellStart"/>
+      <w:r>
+        <w:rPr>
+          <w:lang w:eastAsia="fr-CH"/>
+        </w:rPr>
+        <w:t>Lov</w:t>
+      </w:r>
+      <w:r>
+        <w:rPr>
+          <w:lang w:eastAsia="fr-CH"/>
+        </w:rPr>
+        <w:t>B</w:t>
+      </w:r>
+      <w:r>
+        <w:rPr>
+          <w:lang w:eastAsia="fr-CH"/>
+        </w:rPr>
+        <w:t>ooks</w:t>
+      </w:r>
+      <w:proofErr w:type="spellEnd"/>
+      <w:r>
+        <w:rPr>
+          <w:lang w:eastAsia="fr-CH"/>
+        </w:rPr>
+        <w:t xml:space="preserve"> est divisée en 5 branches principales :</w:t>
+      </w:r>
+    </w:p>
+    <w:p>
+      <w:pPr>
+        <w:rPr>
+          <w:lang w:eastAsia="fr-CH"/>
+        </w:rPr>
+      </w:pPr>
+      <w:r>
+        <w:rPr>
+          <w:noProof/>
+          <w:lang w:eastAsia="fr-CH"/>
+        </w:rPr>
+        <mc:AlternateContent>
+          <mc:Choice Requires="wpg">
+            <w:drawing>
+              <wp:anchor distT="0" distB="0" distL="114300" distR="114300" simplePos="0" relativeHeight="251669504" behindDoc="0" locked="0" layoutInCell="1" allowOverlap="1" wp14:anchorId="73BEF4F2" wp14:editId="22FC835C">
+                <wp:simplePos x="0" y="0"/>
+                <wp:positionH relativeFrom="margin">
+                  <wp:align>right</wp:align>
+                </wp:positionH>
+                <wp:positionV relativeFrom="paragraph">
+                  <wp:posOffset>201188</wp:posOffset>
+                </wp:positionV>
+                <wp:extent cx="2343150" cy="1581875"/>
+                <wp:effectExtent l="0" t="0" r="0" b="0"/>
+                <wp:wrapSquare wrapText="bothSides"/>
+                <wp:docPr id="1419965175" name="Groupe 4"/>
+                <wp:cNvGraphicFramePr/>
+                <a:graphic xmlns:a="http://schemas.openxmlformats.org/drawingml/2006/main">
+                  <a:graphicData uri="http://schemas.microsoft.com/office/word/2010/wordprocessingGroup">
+                    <wpg:wgp>
+                      <wpg:cNvGrpSpPr/>
+                      <wpg:grpSpPr>
+                        <a:xfrm>
+                          <a:off x="0" y="0"/>
+                          <a:ext cx="2343150" cy="1581875"/>
+                          <a:chOff x="0" y="0"/>
+                          <a:chExt cx="2343150" cy="1581875"/>
+                        </a:xfrm>
+                      </wpg:grpSpPr>
+                      <pic:pic xmlns:pic="http://schemas.openxmlformats.org/drawingml/2006/picture">
+                        <pic:nvPicPr>
+                          <pic:cNvPr id="1075466893" name="Image 1" descr="Une image contenant texte, capture d’écran, Police, menu&#10;&#10;Description générée automatiquement"/>
+                          <pic:cNvPicPr>
+                            <a:picLocks noChangeAspect="1"/>
+                          </pic:cNvPicPr>
+                        </pic:nvPicPr>
+                        <pic:blipFill rotWithShape="1">
+                          <a:blip r:embed="rId16">
+                            <a:extLst>
+                              <a:ext uri="{28A0092B-C50C-407E-A947-70E740481C1C}">
+                                <a14:useLocalDpi xmlns:a14="http://schemas.microsoft.com/office/drawing/2010/main" val="0"/>
+                              </a:ext>
+                            </a:extLst>
+                          </a:blip>
+                          <a:srcRect t="87355" b="-167"/>
+                          <a:stretch/>
+                        </pic:blipFill>
+                        <pic:spPr bwMode="auto">
+                          <a:xfrm>
+                            <a:off x="10048" y="849085"/>
+                            <a:ext cx="2330450" cy="732790"/>
+                          </a:xfrm>
+                          <a:prstGeom prst="rect">
+                            <a:avLst/>
+                          </a:prstGeom>
+                          <a:noFill/>
+                          <a:ln>
+                            <a:noFill/>
+                          </a:ln>
+                          <a:extLst>
+                            <a:ext uri="{53640926-AAD7-44D8-BBD7-CCE9431645EC}">
+                              <a14:shadowObscured xmlns:a14="http://schemas.microsoft.com/office/drawing/2010/main"/>
+                            </a:ext>
+                          </a:extLst>
+                        </pic:spPr>
+                      </pic:pic>
+                      <pic:pic xmlns:pic="http://schemas.openxmlformats.org/drawingml/2006/picture">
+                        <pic:nvPicPr>
+                          <pic:cNvPr id="489426335" name="Image 1" descr="Une image contenant texte, capture d’écran, Police, menu&#10;&#10;Description générée automatiquement"/>
+                          <pic:cNvPicPr>
+                            <a:picLocks noChangeAspect="1"/>
+                          </pic:cNvPicPr>
+                        </pic:nvPicPr>
+                        <pic:blipFill rotWithShape="1">
+                          <a:blip r:embed="rId16">
+                            <a:extLst>
+                              <a:ext uri="{28A0092B-C50C-407E-A947-70E740481C1C}">
+                                <a14:useLocalDpi xmlns:a14="http://schemas.microsoft.com/office/drawing/2010/main" val="0"/>
+                              </a:ext>
+                            </a:extLst>
+                          </a:blip>
+                          <a:srcRect l="-454" t="-499" r="454" b="89169"/>
+                          <a:stretch/>
+                        </pic:blipFill>
+                        <pic:spPr bwMode="auto">
+                          <a:xfrm>
+                            <a:off x="0" y="0"/>
+                            <a:ext cx="2343150" cy="647700"/>
+                          </a:xfrm>
+                          <a:prstGeom prst="rect">
+                            <a:avLst/>
+                          </a:prstGeom>
+                          <a:noFill/>
+                          <a:ln>
+                            <a:noFill/>
+                          </a:ln>
+                          <a:extLst>
+                            <a:ext uri="{53640926-AAD7-44D8-BBD7-CCE9431645EC}">
+                              <a14:shadowObscured xmlns:a14="http://schemas.microsoft.com/office/drawing/2010/main"/>
+                            </a:ext>
+                          </a:extLst>
+                        </pic:spPr>
+                      </pic:pic>
+                      <pic:pic xmlns:pic="http://schemas.openxmlformats.org/drawingml/2006/picture">
+                        <pic:nvPicPr>
+                          <pic:cNvPr id="760595562" name="Image 1"/>
+                          <pic:cNvPicPr>
+                            <a:picLocks noChangeAspect="1"/>
+                          </pic:cNvPicPr>
+                        </pic:nvPicPr>
+                        <pic:blipFill rotWithShape="1">
+                          <a:blip r:embed="rId17">
+                            <a:extLst>
+                              <a:ext uri="{28A0092B-C50C-407E-A947-70E740481C1C}">
+                                <a14:useLocalDpi xmlns:a14="http://schemas.microsoft.com/office/drawing/2010/main" val="0"/>
+                              </a:ext>
+                            </a:extLst>
+                          </a:blip>
+                          <a:srcRect l="3295"/>
+                          <a:stretch/>
+                        </pic:blipFill>
+                        <pic:spPr bwMode="auto">
+                          <a:xfrm>
+                            <a:off x="10048" y="638070"/>
+                            <a:ext cx="2313940" cy="243840"/>
+                          </a:xfrm>
+                          <a:prstGeom prst="rect">
+                            <a:avLst/>
+                          </a:prstGeom>
+                          <a:ln>
+                            <a:noFill/>
+                          </a:ln>
+                          <a:extLst>
+                            <a:ext uri="{53640926-AAD7-44D8-BBD7-CCE9431645EC}">
+                              <a14:shadowObscured xmlns:a14="http://schemas.microsoft.com/office/drawing/2010/main"/>
+                            </a:ext>
+                          </a:extLst>
+                        </pic:spPr>
+                      </pic:pic>
+                    </wpg:wgp>
+                  </a:graphicData>
+                </a:graphic>
+              </wp:anchor>
+            </w:drawing>
+          </mc:Choice>
+          <mc:Fallback>
+            <w:pict>
+              <v:group w14:anchorId="62649ED3" id="Groupe 4" o:spid="_x0000_s1026" style="position:absolute;margin-left:133.3pt;margin-top:15.85pt;width:184.5pt;height:124.55pt;z-index:251669504;mso-position-horizontal:right;mso-position-horizontal-relative:margin" coordsize="23431,15818" o:gfxdata="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">
+                <v:shapetype id="_x0000_t75" coordsize="21600,21600" o:spt="75" o:preferrelative="t" path="m@4@5l@4@11@9@11@9@5xe" filled="f" stroked="f">
+                  <v:stroke joinstyle="miter"/>
+                  <v:formulas>
+                    <v:f eqn="if lineDrawn pixelLineWidth 0"/>
+                    <v:f eqn="sum @0 1 0"/>
+                    <v:f eqn="sum 0 0 @1"/>
+                    <v:f eqn="prod @2 1 2"/>
+                    <v:f eqn="prod @3 21600 pixelWidth"/>
+                    <v:f eqn="prod @3 21600 pixelHeight"/>
+                    <v:f eqn="sum @0 0 1"/>
+                    <v:f eqn="prod @6 1 2"/>
+                    <v:f eqn="prod @7 21600 pixelWidth"/>
+                    <v:f eqn="sum @8 21600 0"/>
+                    <v:f eqn="prod @7 21600 pixelHeight"/>
+                    <v:f eqn="sum @10 21600 0"/>
+                  </v:formulas>
+                  <v:path o:extrusionok="f" gradientshapeok="t" o:connecttype="rect"/>
+                  <o:lock v:ext="edit" aspectratio="t"/>
+                </v:shapetype>
+                <v:shape id="Image 1" o:spid="_x0000_s1027" type="#_x0000_t75" alt="Une image contenant texte, capture d’écran, Police, menu&#10;&#10;Description générée automatiquement" style="position:absolute;left:100;top:8490;width:23304;height:7328;visibility:visible;mso-wrap-style:square" o:gfxdata="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">
+                  <v:imagedata r:id="rId18" o:title="Une image contenant texte, capture d’écran, Police, menu&#10;&#10;Description générée automatiquement" croptop="57249f" cropbottom="-109f"/>
+                </v:shape>
+                <v:shape id="Image 1" o:spid="_x0000_s1028" type="#_x0000_t75" alt="Une image contenant texte, capture d’écran, Police, menu&#10;&#10;Description générée automatiquement" style="position:absolute;width:23431;height:6477;visibility:visible;mso-wrap-style:square" o:gfxdata="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">
+                  <v:imagedata r:id="rId18" o:title="Une image contenant texte, capture d’écran, Police, menu&#10;&#10;Description générée automatiquement" croptop="-327f" cropbottom="58438f" cropleft="-298f" cropright="298f"/>
+                </v:shape>
+                <v:shape id="Image 1" o:spid="_x0000_s1029" type="#_x0000_t75" style="position:absolute;left:100;top:6380;width:23139;height:2439;visibility:visible;mso-wrap-style:square" o:gfxdata="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">
+                  <v:imagedata r:id="rId19" o:title="" cropleft="2159f"/>
+                </v:shape>
+                <w10:wrap type="square" anchorx="margin"/>
+              </v:group>
+            </w:pict>
+          </mc:Fallback>
+        </mc:AlternateContent>
+      </w:r>
+    </w:p>
+    <w:p>
+      <w:pPr>
+        <w:pStyle w:val="Paragraphedeliste"/>
         <w:numPr>
           <w:ilvl w:val="0"/>
           <w:numId w:val="41"/>
@@ -1701,54 +2080,531 @@
         <w:rPr>
           <w:lang w:eastAsia="fr-CH"/>
         </w:rPr>
-        <w:t>Introduccion</w:t>
+        <w:t xml:space="preserve">Le projet est réalisé à partir de </w:t>
+      </w:r>
+      <w:r>
+        <w:rPr>
+          <w:lang w:eastAsia="fr-CH"/>
+        </w:rPr>
+        <w:t>l’utilisation de</w:t>
+      </w:r>
+      <w:r>
+        <w:rPr>
+          <w:lang w:eastAsia="fr-CH"/>
+        </w:rPr>
+        <w:t xml:space="preserve"> node.js et </w:t>
+      </w:r>
+      <w:r>
+        <w:rPr>
+          <w:lang w:eastAsia="fr-CH"/>
+        </w:rPr>
+        <w:t xml:space="preserve">des fichiers </w:t>
+      </w:r>
+      <w:proofErr w:type="spellStart"/>
+      <w:r>
+        <w:rPr>
+          <w:lang w:eastAsia="fr-CH"/>
+        </w:rPr>
+        <w:t>package.json</w:t>
+      </w:r>
+      <w:proofErr w:type="spellEnd"/>
+      <w:r>
+        <w:rPr>
+          <w:lang w:eastAsia="fr-CH"/>
+        </w:rPr>
+        <w:t>.</w:t>
+      </w:r>
+      <w:r>
+        <w:rPr>
+          <w:lang w:eastAsia="fr-CH"/>
+        </w:rPr>
+        <w:t xml:space="preserve"> Un fichier pour la documentation en </w:t>
+      </w:r>
+      <w:proofErr w:type="spellStart"/>
+      <w:r>
+        <w:rPr>
+          <w:lang w:eastAsia="fr-CH"/>
+        </w:rPr>
+        <w:t>Swagger</w:t>
+      </w:r>
+      <w:proofErr w:type="spellEnd"/>
+      <w:r>
+        <w:rPr>
+          <w:lang w:eastAsia="fr-CH"/>
+        </w:rPr>
+        <w:t xml:space="preserve">, et </w:t>
+      </w:r>
+      <w:r>
+        <w:rPr>
+          <w:lang w:eastAsia="fr-CH"/>
+        </w:rPr>
+        <w:t xml:space="preserve">L'ensemble des routes de la page web et du serveur sont gérées par le </w:t>
+      </w:r>
+      <w:r>
+        <w:rPr>
+          <w:lang w:eastAsia="fr-CH"/>
+        </w:rPr>
+        <w:t>script</w:t>
+      </w:r>
+      <w:r>
+        <w:rPr>
+          <w:lang w:eastAsia="fr-CH"/>
+        </w:rPr>
+        <w:t xml:space="preserve"> principal </w:t>
+      </w:r>
+      <w:proofErr w:type="spellStart"/>
+      <w:r>
+        <w:rPr>
+          <w:lang w:eastAsia="fr-CH"/>
+        </w:rPr>
+        <w:t>app.mjs</w:t>
+      </w:r>
+      <w:proofErr w:type="spellEnd"/>
+      <w:r>
+        <w:rPr>
+          <w:lang w:eastAsia="fr-CH"/>
+        </w:rPr>
+        <w:t>.</w:t>
       </w:r>
     </w:p>
     <w:p>
       <w:pPr>
-        <w:pStyle w:val="Prrafodelista"/>
+        <w:rPr>
+          <w:lang w:eastAsia="fr-CH"/>
+        </w:rPr>
+      </w:pPr>
+    </w:p>
+    <w:p>
+      <w:pPr>
+        <w:rPr>
+          <w:lang w:eastAsia="fr-CH"/>
+        </w:rPr>
+      </w:pPr>
+    </w:p>
+    <w:p>
+      <w:pPr>
+        <w:pStyle w:val="Paragraphedeliste"/>
         <w:numPr>
           <w:ilvl w:val="0"/>
           <w:numId w:val="41"/>
         </w:numPr>
         <w:rPr>
-          <w:lang w:val="es-ES" w:eastAsia="fr-CH"/>
-        </w:rPr>
-      </w:pPr>
-      <w:r>
-        <w:rPr>
-          <w:lang w:val="es-ES" w:eastAsia="fr-CH"/>
-        </w:rPr>
-        <w:t>Presentacion de las tablas c</w:t>
-      </w:r>
-      <w:r>
-        <w:rPr>
-          <w:lang w:val="es-ES" w:eastAsia="fr-CH"/>
-        </w:rPr>
-        <w:t>on sus modelos</w:t>
+          <w:lang w:eastAsia="fr-CH"/>
+        </w:rPr>
+      </w:pPr>
+      <w:r>
+        <w:rPr>
+          <w:noProof/>
+          <w:lang w:eastAsia="fr-CH"/>
+        </w:rPr>
+        <w:drawing>
+          <wp:anchor distT="0" distB="0" distL="114300" distR="114300" simplePos="0" relativeHeight="251664384" behindDoc="0" locked="0" layoutInCell="1" allowOverlap="1" wp14:anchorId="53BC325E" wp14:editId="11C1FAC9">
+            <wp:simplePos x="0" y="0"/>
+            <wp:positionH relativeFrom="margin">
+              <wp:align>right</wp:align>
+            </wp:positionH>
+            <wp:positionV relativeFrom="paragraph">
+              <wp:posOffset>10795</wp:posOffset>
+            </wp:positionV>
+            <wp:extent cx="2343150" cy="1860550"/>
+            <wp:effectExtent l="0" t="0" r="0" b="6350"/>
+            <wp:wrapSquare wrapText="bothSides"/>
+            <wp:docPr id="1953076327" name="Image 1" descr="Une image contenant texte, capture d’écran, Police, menu&#10;&#10;Description générée automatiquement"/>
+            <wp:cNvGraphicFramePr>
+              <a:graphicFrameLocks xmlns:a="http://schemas.openxmlformats.org/drawingml/2006/main" noChangeAspect="1"/>
+            </wp:cNvGraphicFramePr>
+            <a:graphic xmlns:a="http://schemas.openxmlformats.org/drawingml/2006/main">
+              <a:graphicData uri="http://schemas.openxmlformats.org/drawingml/2006/picture">
+                <pic:pic xmlns:pic="http://schemas.openxmlformats.org/drawingml/2006/picture">
+                  <pic:nvPicPr>
+                    <pic:cNvPr id="1953076327" name="Image 1" descr="Une image contenant texte, capture d’écran, Police, menu&#10;&#10;Description générée automatiquement"/>
+                    <pic:cNvPicPr>
+                      <a:picLocks noChangeAspect="1" noChangeArrowheads="1"/>
+                    </pic:cNvPicPr>
+                  </pic:nvPicPr>
+                  <pic:blipFill rotWithShape="1">
+                    <a:blip r:embed="rId16">
+                      <a:extLst>
+                        <a:ext uri="{28A0092B-C50C-407E-A947-70E740481C1C}">
+                          <a14:useLocalDpi xmlns:a14="http://schemas.microsoft.com/office/drawing/2010/main" val="0"/>
+                        </a:ext>
+                      </a:extLst>
+                    </a:blip>
+                    <a:srcRect t="10587" b="56905"/>
+                    <a:stretch/>
+                  </pic:blipFill>
+                  <pic:spPr bwMode="auto">
+                    <a:xfrm>
+                      <a:off x="0" y="0"/>
+                      <a:ext cx="2343150" cy="1860550"/>
+                    </a:xfrm>
+                    <a:prstGeom prst="rect">
+                      <a:avLst/>
+                    </a:prstGeom>
+                    <a:noFill/>
+                    <a:ln>
+                      <a:noFill/>
+                    </a:ln>
+                    <a:extLst>
+                      <a:ext uri="{53640926-AAD7-44D8-BBD7-CCE9431645EC}">
+                        <a14:shadowObscured xmlns:a14="http://schemas.microsoft.com/office/drawing/2010/main"/>
+                      </a:ext>
+                    </a:extLst>
+                  </pic:spPr>
+                </pic:pic>
+              </a:graphicData>
+            </a:graphic>
+            <wp14:sizeRelV relativeFrom="margin">
+              <wp14:pctHeight>0</wp14:pctHeight>
+            </wp14:sizeRelV>
+          </wp:anchor>
+        </w:drawing>
+      </w:r>
+      <w:r>
+        <w:rPr>
+          <w:lang w:eastAsia="fr-CH"/>
+        </w:rPr>
+        <w:t xml:space="preserve">Un dossier pour la base de données qui contiendra les données préenregistrées des livres, des utilisateurs et de leurs critiques. En plus d'un </w:t>
+      </w:r>
+      <w:proofErr w:type="spellStart"/>
+      <w:r>
+        <w:rPr>
+          <w:lang w:eastAsia="fr-CH"/>
+        </w:rPr>
+        <w:t>sequelize</w:t>
+      </w:r>
+      <w:proofErr w:type="spellEnd"/>
+      <w:r>
+        <w:rPr>
+          <w:lang w:eastAsia="fr-CH"/>
+        </w:rPr>
+        <w:t xml:space="preserve"> qui se connectera à notre serveur et gérera l'entrée et la sortie des données. </w:t>
       </w:r>
     </w:p>
     <w:p>
       <w:pPr>
-        <w:pStyle w:val="Prrafodelista"/>
+        <w:rPr>
+          <w:lang w:eastAsia="fr-CH"/>
+        </w:rPr>
+      </w:pPr>
+    </w:p>
+    <w:p>
+      <w:pPr>
+        <w:rPr>
+          <w:lang w:eastAsia="fr-CH"/>
+        </w:rPr>
+      </w:pPr>
+      <w:r>
+        <w:rPr>
+          <w:noProof/>
+          <w:lang w:eastAsia="fr-CH"/>
+        </w:rPr>
+        <w:drawing>
+          <wp:anchor distT="0" distB="0" distL="114300" distR="114300" simplePos="0" relativeHeight="251663360" behindDoc="0" locked="0" layoutInCell="1" allowOverlap="1" wp14:anchorId="45CC8993" wp14:editId="0C39D709">
+            <wp:simplePos x="0" y="0"/>
+            <wp:positionH relativeFrom="margin">
+              <wp:align>right</wp:align>
+            </wp:positionH>
+            <wp:positionV relativeFrom="paragraph">
+              <wp:posOffset>281</wp:posOffset>
+            </wp:positionV>
+            <wp:extent cx="2343150" cy="1666875"/>
+            <wp:effectExtent l="0" t="0" r="0" b="9525"/>
+            <wp:wrapSquare wrapText="bothSides"/>
+            <wp:docPr id="1804067807" name="Image 1" descr="Une image contenant texte, capture d’écran, Police, menu&#10;&#10;Description générée automatiquement"/>
+            <wp:cNvGraphicFramePr>
+              <a:graphicFrameLocks xmlns:a="http://schemas.openxmlformats.org/drawingml/2006/main" noChangeAspect="1"/>
+            </wp:cNvGraphicFramePr>
+            <a:graphic xmlns:a="http://schemas.openxmlformats.org/drawingml/2006/main">
+              <a:graphicData uri="http://schemas.openxmlformats.org/drawingml/2006/picture">
+                <pic:pic xmlns:pic="http://schemas.openxmlformats.org/drawingml/2006/picture">
+                  <pic:nvPicPr>
+                    <pic:cNvPr id="1953076327" name="Image 1" descr="Une image contenant texte, capture d’écran, Police, menu&#10;&#10;Description générée automatiquement"/>
+                    <pic:cNvPicPr>
+                      <a:picLocks noChangeAspect="1" noChangeArrowheads="1"/>
+                    </pic:cNvPicPr>
+                  </pic:nvPicPr>
+                  <pic:blipFill rotWithShape="1">
+                    <a:blip r:embed="rId16">
+                      <a:extLst>
+                        <a:ext uri="{28A0092B-C50C-407E-A947-70E740481C1C}">
+                          <a14:useLocalDpi xmlns:a14="http://schemas.microsoft.com/office/drawing/2010/main" val="0"/>
+                        </a:ext>
+                      </a:extLst>
+                    </a:blip>
+                    <a:srcRect t="43760" b="27122"/>
+                    <a:stretch/>
+                  </pic:blipFill>
+                  <pic:spPr bwMode="auto">
+                    <a:xfrm>
+                      <a:off x="0" y="0"/>
+                      <a:ext cx="2343150" cy="1666875"/>
+                    </a:xfrm>
+                    <a:prstGeom prst="rect">
+                      <a:avLst/>
+                    </a:prstGeom>
+                    <a:noFill/>
+                    <a:ln>
+                      <a:noFill/>
+                    </a:ln>
+                    <a:extLst>
+                      <a:ext uri="{53640926-AAD7-44D8-BBD7-CCE9431645EC}">
+                        <a14:shadowObscured xmlns:a14="http://schemas.microsoft.com/office/drawing/2010/main"/>
+                      </a:ext>
+                    </a:extLst>
+                  </pic:spPr>
+                </pic:pic>
+              </a:graphicData>
+            </a:graphic>
+            <wp14:sizeRelH relativeFrom="page">
+              <wp14:pctWidth>0</wp14:pctWidth>
+            </wp14:sizeRelH>
+            <wp14:sizeRelV relativeFrom="page">
+              <wp14:pctHeight>0</wp14:pctHeight>
+            </wp14:sizeRelV>
+          </wp:anchor>
+        </w:drawing>
+      </w:r>
+    </w:p>
+    <w:p>
+      <w:pPr>
+        <w:pStyle w:val="Paragraphedeliste"/>
         <w:numPr>
           <w:ilvl w:val="0"/>
           <w:numId w:val="41"/>
         </w:numPr>
         <w:rPr>
-          <w:lang w:val="es-ES" w:eastAsia="fr-CH"/>
-        </w:rPr>
-      </w:pPr>
-      <w:r>
-        <w:rPr>
-          <w:lang w:val="es-ES" w:eastAsia="fr-CH"/>
-        </w:rPr>
-        <w:t>Realización de mockups</w:t>
+          <w:lang w:eastAsia="fr-CH"/>
+        </w:rPr>
+      </w:pPr>
+      <w:r>
+        <w:rPr>
+          <w:lang w:eastAsia="fr-CH"/>
+        </w:rPr>
+        <w:t xml:space="preserve">Une branche pour la création de modèles par table qui respectent les structures et les données de notre base MySQL </w:t>
+      </w:r>
+      <w:proofErr w:type="spellStart"/>
+      <w:r>
+        <w:rPr>
+          <w:lang w:eastAsia="fr-CH"/>
+        </w:rPr>
+        <w:t>db_lovbooks</w:t>
+      </w:r>
+      <w:proofErr w:type="spellEnd"/>
+      <w:r>
+        <w:rPr>
+          <w:lang w:eastAsia="fr-CH"/>
+        </w:rPr>
+        <w:t xml:space="preserve">. </w:t>
       </w:r>
     </w:p>
     <w:p>
       <w:pPr>
-        <w:pStyle w:val="Ttulo2"/>
+        <w:rPr>
+          <w:lang w:eastAsia="fr-CH"/>
+        </w:rPr>
+      </w:pPr>
+    </w:p>
+    <w:p>
+      <w:pPr>
+        <w:rPr>
+          <w:lang w:eastAsia="fr-CH"/>
+        </w:rPr>
+      </w:pPr>
+    </w:p>
+    <w:p>
+      <w:pPr>
+        <w:rPr>
+          <w:lang w:eastAsia="fr-CH"/>
+        </w:rPr>
+      </w:pPr>
+    </w:p>
+    <w:p>
+      <w:pPr>
+        <w:pStyle w:val="Paragraphedeliste"/>
+        <w:numPr>
+          <w:ilvl w:val="0"/>
+          <w:numId w:val="41"/>
+        </w:numPr>
+        <w:rPr>
+          <w:lang w:eastAsia="fr-CH"/>
+        </w:rPr>
+      </w:pPr>
+      <w:r>
+        <w:rPr>
+          <w:noProof/>
+        </w:rPr>
+        <w:drawing>
+          <wp:anchor distT="0" distB="0" distL="114300" distR="114300" simplePos="0" relativeHeight="251665408" behindDoc="0" locked="0" layoutInCell="1" allowOverlap="1" wp14:anchorId="6B3670F3" wp14:editId="3E38B924">
+            <wp:simplePos x="0" y="0"/>
+            <wp:positionH relativeFrom="margin">
+              <wp:align>right</wp:align>
+            </wp:positionH>
+            <wp:positionV relativeFrom="paragraph">
+              <wp:posOffset>5080</wp:posOffset>
+            </wp:positionV>
+            <wp:extent cx="2368550" cy="628650"/>
+            <wp:effectExtent l="0" t="0" r="0" b="0"/>
+            <wp:wrapSquare wrapText="bothSides"/>
+            <wp:docPr id="1886102408" name="Image 1" descr="Une image contenant texte, capture d’écran, Police, nombre&#10;&#10;Description générée automatiquement"/>
+            <wp:cNvGraphicFramePr>
+              <a:graphicFrameLocks xmlns:a="http://schemas.openxmlformats.org/drawingml/2006/main" noChangeAspect="1"/>
+            </wp:cNvGraphicFramePr>
+            <a:graphic xmlns:a="http://schemas.openxmlformats.org/drawingml/2006/main">
+              <a:graphicData uri="http://schemas.openxmlformats.org/drawingml/2006/picture">
+                <pic:pic xmlns:pic="http://schemas.openxmlformats.org/drawingml/2006/picture">
+                  <pic:nvPicPr>
+                    <pic:cNvPr id="1886102408" name="Image 1" descr="Une image contenant texte, capture d’écran, Police, nombre&#10;&#10;Description générée automatiquement"/>
+                    <pic:cNvPicPr/>
+                  </pic:nvPicPr>
+                  <pic:blipFill>
+                    <a:blip r:embed="rId20">
+                      <a:extLst>
+                        <a:ext uri="{28A0092B-C50C-407E-A947-70E740481C1C}">
+                          <a14:useLocalDpi xmlns:a14="http://schemas.microsoft.com/office/drawing/2010/main" val="0"/>
+                        </a:ext>
+                      </a:extLst>
+                    </a:blip>
+                    <a:stretch>
+                      <a:fillRect/>
+                    </a:stretch>
+                  </pic:blipFill>
+                  <pic:spPr>
+                    <a:xfrm>
+                      <a:off x="0" y="0"/>
+                      <a:ext cx="2368550" cy="628650"/>
+                    </a:xfrm>
+                    <a:prstGeom prst="rect">
+                      <a:avLst/>
+                    </a:prstGeom>
+                  </pic:spPr>
+                </pic:pic>
+              </a:graphicData>
+            </a:graphic>
+            <wp14:sizeRelH relativeFrom="margin">
+              <wp14:pctWidth>0</wp14:pctWidth>
+            </wp14:sizeRelH>
+            <wp14:sizeRelV relativeFrom="margin">
+              <wp14:pctHeight>0</wp14:pctHeight>
+            </wp14:sizeRelV>
+          </wp:anchor>
+        </w:drawing>
+      </w:r>
+      <w:r>
+        <w:rPr>
+          <w:lang w:eastAsia="fr-CH"/>
+        </w:rPr>
+        <w:t xml:space="preserve">Pour le système d'enregistrement et de connexion, ce fichier d'authentification est utilisé. </w:t>
+      </w:r>
+    </w:p>
+    <w:p>
+      <w:pPr>
+        <w:rPr>
+          <w:lang w:eastAsia="fr-CH"/>
+        </w:rPr>
+      </w:pPr>
+    </w:p>
+    <w:p>
+      <w:pPr>
+        <w:pStyle w:val="Paragraphedeliste"/>
+        <w:numPr>
+          <w:ilvl w:val="0"/>
+          <w:numId w:val="41"/>
+        </w:numPr>
+        <w:rPr>
+          <w:lang w:eastAsia="fr-CH"/>
+        </w:rPr>
+      </w:pPr>
+      <w:r>
+        <w:rPr>
+          <w:noProof/>
+          <w:lang w:eastAsia="fr-CH"/>
+        </w:rPr>
+        <w:lastRenderedPageBreak/>
+        <w:drawing>
+          <wp:anchor distT="0" distB="0" distL="114300" distR="114300" simplePos="0" relativeHeight="251666432" behindDoc="0" locked="0" layoutInCell="1" allowOverlap="1" wp14:anchorId="79C04DBE" wp14:editId="21237352">
+            <wp:simplePos x="0" y="0"/>
+            <wp:positionH relativeFrom="margin">
+              <wp:align>right</wp:align>
+            </wp:positionH>
+            <wp:positionV relativeFrom="paragraph">
+              <wp:posOffset>9111</wp:posOffset>
+            </wp:positionV>
+            <wp:extent cx="2343150" cy="828675"/>
+            <wp:effectExtent l="0" t="0" r="0" b="9525"/>
+            <wp:wrapSquare wrapText="bothSides"/>
+            <wp:docPr id="2006020322" name="Image 1" descr="Une image contenant texte, capture d’écran, Police, menu&#10;&#10;Description générée automatiquement"/>
+            <wp:cNvGraphicFramePr>
+              <a:graphicFrameLocks xmlns:a="http://schemas.openxmlformats.org/drawingml/2006/main" noChangeAspect="1"/>
+            </wp:cNvGraphicFramePr>
+            <a:graphic xmlns:a="http://schemas.openxmlformats.org/drawingml/2006/main">
+              <a:graphicData uri="http://schemas.openxmlformats.org/drawingml/2006/picture">
+                <pic:pic xmlns:pic="http://schemas.openxmlformats.org/drawingml/2006/picture">
+                  <pic:nvPicPr>
+                    <pic:cNvPr id="1953076327" name="Image 1" descr="Une image contenant texte, capture d’écran, Police, menu&#10;&#10;Description générée automatiquement"/>
+                    <pic:cNvPicPr>
+                      <a:picLocks noChangeAspect="1" noChangeArrowheads="1"/>
+                    </pic:cNvPicPr>
+                  </pic:nvPicPr>
+                  <pic:blipFill rotWithShape="1">
+                    <a:blip r:embed="rId16">
+                      <a:extLst>
+                        <a:ext uri="{28A0092B-C50C-407E-A947-70E740481C1C}">
+                          <a14:useLocalDpi xmlns:a14="http://schemas.microsoft.com/office/drawing/2010/main" val="0"/>
+                        </a:ext>
+                      </a:extLst>
+                    </a:blip>
+                    <a:srcRect t="72879" b="12645"/>
+                    <a:stretch/>
+                  </pic:blipFill>
+                  <pic:spPr bwMode="auto">
+                    <a:xfrm>
+                      <a:off x="0" y="0"/>
+                      <a:ext cx="2343150" cy="828675"/>
+                    </a:xfrm>
+                    <a:prstGeom prst="rect">
+                      <a:avLst/>
+                    </a:prstGeom>
+                    <a:noFill/>
+                    <a:ln>
+                      <a:noFill/>
+                    </a:ln>
+                    <a:extLst>
+                      <a:ext uri="{53640926-AAD7-44D8-BBD7-CCE9431645EC}">
+                        <a14:shadowObscured xmlns:a14="http://schemas.microsoft.com/office/drawing/2010/main"/>
+                      </a:ext>
+                    </a:extLst>
+                  </pic:spPr>
+                </pic:pic>
+              </a:graphicData>
+            </a:graphic>
+          </wp:anchor>
+        </w:drawing>
+      </w:r>
+      <w:r>
+        <w:rPr>
+          <w:lang w:eastAsia="fr-CH"/>
+        </w:rPr>
+        <w:t>Enfin un dossier destiné à la création des routes selon leurs fonctions pour chaque table et connexion.</w:t>
+      </w:r>
+      <w:r>
+        <w:rPr>
+          <w:noProof/>
+          <w:lang w:eastAsia="fr-CH"/>
+        </w:rPr>
+        <w:t xml:space="preserve"> </w:t>
+      </w:r>
+    </w:p>
+    <w:p>
+      <w:pPr>
+        <w:rPr>
+          <w:lang w:eastAsia="fr-CH"/>
+        </w:rPr>
+      </w:pPr>
+    </w:p>
+    <w:p>
+      <w:pPr>
+        <w:pStyle w:val="Titre2"/>
         <w:numPr>
           <w:ilvl w:val="1"/>
           <w:numId w:val="11"/>
@@ -1761,12 +2617,2098 @@
         <w:rPr>
           <w:lang w:eastAsia="fr-CH"/>
         </w:rPr>
-        <w:t>Structure du code</w:t>
+        <w:t xml:space="preserve">Routes </w:t>
       </w:r>
     </w:p>
     <w:p>
       <w:pPr>
-        <w:pStyle w:val="Prrafodelista"/>
+        <w:rPr>
+          <w:lang w:eastAsia="fr-CH"/>
+        </w:rPr>
+      </w:pPr>
+      <w:r>
+        <w:rPr>
+          <w:lang w:eastAsia="fr-CH"/>
+        </w:rPr>
+        <w:t xml:space="preserve">La construction </w:t>
+      </w:r>
+      <w:r>
+        <w:rPr>
+          <w:lang w:eastAsia="fr-CH"/>
+        </w:rPr>
+        <w:t>de</w:t>
+      </w:r>
+      <w:r>
+        <w:rPr>
+          <w:lang w:eastAsia="fr-CH"/>
+        </w:rPr>
+        <w:t xml:space="preserve">s </w:t>
+      </w:r>
+      <w:r>
+        <w:rPr>
+          <w:lang w:eastAsia="fr-CH"/>
+        </w:rPr>
+        <w:t>route</w:t>
+      </w:r>
+      <w:r>
+        <w:rPr>
+          <w:lang w:eastAsia="fr-CH"/>
+        </w:rPr>
+        <w:t>s</w:t>
+      </w:r>
+      <w:r>
+        <w:rPr>
+          <w:lang w:eastAsia="fr-CH"/>
+        </w:rPr>
+        <w:t xml:space="preserve"> </w:t>
+      </w:r>
+      <w:r>
+        <w:rPr>
+          <w:lang w:eastAsia="fr-CH"/>
+        </w:rPr>
+        <w:t xml:space="preserve">est définie en fonction des fonctionnalités que nous souhaitons utiliser pour gérer les données dans nos tables et notre base de données. De cette manière, une méthode sera créée en fonction de la demande par itinéraire. Dans certaines fonctions comme la recherche de livres ou les interactions de commentaires, l'authentification de l'utilisateur est nécessaire. </w:t>
+      </w:r>
+    </w:p>
+    <w:p>
+      <w:pPr>
+        <w:rPr>
+          <w:lang w:eastAsia="fr-CH"/>
+        </w:rPr>
+      </w:pPr>
+      <w:r>
+        <w:rPr>
+          <w:lang w:eastAsia="fr-CH"/>
+        </w:rPr>
+        <w:t xml:space="preserve">En matière de sécurité, si l'utilisateur n'obtient pas l'accès à </w:t>
+      </w:r>
+      <w:r>
+        <w:rPr>
+          <w:lang w:eastAsia="fr-CH"/>
+        </w:rPr>
+        <w:t>sa route</w:t>
+      </w:r>
+      <w:r>
+        <w:rPr>
+          <w:lang w:eastAsia="fr-CH"/>
+        </w:rPr>
+        <w:t xml:space="preserve"> ou problèmes de connexion</w:t>
+      </w:r>
+      <w:r>
+        <w:rPr>
+          <w:lang w:eastAsia="fr-CH"/>
+        </w:rPr>
+        <w:t>, une erreur d'état http correspondante s'affichera.</w:t>
+      </w:r>
+    </w:p>
+    <w:p>
+      <w:pPr>
+        <w:rPr>
+          <w:lang w:eastAsia="fr-CH"/>
+        </w:rPr>
+      </w:pPr>
+      <w:r>
+        <w:rPr>
+          <w:lang w:eastAsia="fr-CH"/>
+        </w:rPr>
+        <w:t xml:space="preserve">Vous trouverez ci-dessous une liste de tables avec </w:t>
+      </w:r>
+      <w:r>
+        <w:rPr>
+          <w:lang w:eastAsia="fr-CH"/>
+        </w:rPr>
+        <w:t xml:space="preserve">la route </w:t>
+      </w:r>
+      <w:r>
+        <w:rPr>
+          <w:lang w:eastAsia="fr-CH"/>
+        </w:rPr>
+        <w:t>à utiliser.</w:t>
+      </w:r>
+    </w:p>
+    <w:p>
+      <w:pPr>
+        <w:pStyle w:val="Paragraphedeliste"/>
+        <w:numPr>
+          <w:ilvl w:val="0"/>
+          <w:numId w:val="42"/>
+        </w:numPr>
+        <w:rPr>
+          <w:lang w:eastAsia="fr-CH"/>
+        </w:rPr>
+      </w:pPr>
+      <w:proofErr w:type="spellStart"/>
+      <w:r>
+        <w:rPr>
+          <w:b/>
+          <w:bCs/>
+          <w:lang w:eastAsia="fr-CH"/>
+        </w:rPr>
+        <w:t>BookRoutes</w:t>
+      </w:r>
+      <w:proofErr w:type="spellEnd"/>
+      <w:r>
+        <w:rPr>
+          <w:lang w:eastAsia="fr-CH"/>
+        </w:rPr>
+        <w:t xml:space="preserve"> </w:t>
+      </w:r>
+    </w:p>
+    <w:p>
+      <w:pPr>
+        <w:pStyle w:val="Paragraphedeliste"/>
+        <w:rPr>
+          <w:lang w:eastAsia="fr-CH"/>
+        </w:rPr>
+      </w:pPr>
+    </w:p>
+    <w:tbl>
+      <w:tblPr>
+        <w:tblStyle w:val="Grilledutableau"/>
+        <w:tblW w:w="0" w:type="auto"/>
+        <w:tblInd w:w="720" w:type="dxa"/>
+        <w:tblLook w:val="04A0" w:firstRow="1" w:lastRow="0" w:firstColumn="1" w:lastColumn="0" w:noHBand="0" w:noVBand="1"/>
+      </w:tblPr>
+      <w:tblGrid>
+        <w:gridCol w:w="4163"/>
+        <w:gridCol w:w="4179"/>
+      </w:tblGrid>
+      <w:tr>
+        <w:tc>
+          <w:tcPr>
+            <w:tcW w:w="4531" w:type="dxa"/>
+          </w:tcPr>
+          <w:p>
+            <w:pPr>
+              <w:pStyle w:val="Paragraphedeliste"/>
+              <w:ind w:left="0"/>
+              <w:jc w:val="center"/>
+              <w:rPr>
+                <w:b/>
+                <w:bCs/>
+                <w:lang w:eastAsia="fr-CH"/>
+              </w:rPr>
+            </w:pPr>
+            <w:r>
+              <w:rPr>
+                <w:b/>
+                <w:bCs/>
+                <w:lang w:eastAsia="fr-CH"/>
+              </w:rPr>
+              <w:t>Fonctionnalité</w:t>
+            </w:r>
+          </w:p>
+        </w:tc>
+        <w:tc>
+          <w:tcPr>
+            <w:tcW w:w="4531" w:type="dxa"/>
+          </w:tcPr>
+          <w:p>
+            <w:pPr>
+              <w:jc w:val="center"/>
+              <w:rPr>
+                <w:b/>
+                <w:bCs/>
+                <w:lang w:eastAsia="fr-CH"/>
+              </w:rPr>
+            </w:pPr>
+            <w:r>
+              <w:rPr>
+                <w:b/>
+                <w:bCs/>
+                <w:lang w:eastAsia="fr-CH"/>
+              </w:rPr>
+              <w:t>Route</w:t>
+            </w:r>
+          </w:p>
+        </w:tc>
+      </w:tr>
+      <w:tr>
+        <w:tc>
+          <w:tcPr>
+            <w:tcW w:w="4531" w:type="dxa"/>
+          </w:tcPr>
+          <w:p>
+            <w:pPr>
+              <w:pStyle w:val="Paragraphedeliste"/>
+              <w:ind w:left="0"/>
+              <w:rPr>
+                <w:lang w:eastAsia="fr-CH"/>
+              </w:rPr>
+            </w:pPr>
+            <w:r>
+              <w:rPr>
+                <w:lang w:eastAsia="fr-CH"/>
+              </w:rPr>
+              <w:t>Liste</w:t>
+            </w:r>
+            <w:r>
+              <w:rPr>
+                <w:lang w:eastAsia="fr-CH"/>
+              </w:rPr>
+              <w:t xml:space="preserve"> de tous les livres</w:t>
+            </w:r>
+          </w:p>
+        </w:tc>
+        <w:tc>
+          <w:tcPr>
+            <w:tcW w:w="4531" w:type="dxa"/>
+          </w:tcPr>
+          <w:p>
+            <w:pPr>
+              <w:rPr>
+                <w:lang w:eastAsia="fr-CH"/>
+              </w:rPr>
+            </w:pPr>
+            <w:r>
+              <w:rPr>
+                <w:lang w:eastAsia="fr-CH"/>
+              </w:rPr>
+              <w:t>GET /api/books/</w:t>
+            </w:r>
+          </w:p>
+        </w:tc>
+      </w:tr>
+      <w:tr>
+        <w:tc>
+          <w:tcPr>
+            <w:tcW w:w="4531" w:type="dxa"/>
+          </w:tcPr>
+          <w:p>
+            <w:pPr>
+              <w:pStyle w:val="Paragraphedeliste"/>
+              <w:ind w:left="0"/>
+              <w:rPr>
+                <w:lang w:eastAsia="fr-CH"/>
+              </w:rPr>
+            </w:pPr>
+            <w:r>
+              <w:rPr>
+                <w:lang w:eastAsia="fr-CH"/>
+              </w:rPr>
+              <w:t>R</w:t>
+            </w:r>
+            <w:r>
+              <w:rPr>
+                <w:lang w:eastAsia="fr-CH"/>
+              </w:rPr>
+              <w:t>echercher un livre par son ID</w:t>
+            </w:r>
+          </w:p>
+        </w:tc>
+        <w:tc>
+          <w:tcPr>
+            <w:tcW w:w="4531" w:type="dxa"/>
+          </w:tcPr>
+          <w:p>
+            <w:pPr>
+              <w:rPr>
+                <w:lang w:eastAsia="fr-CH"/>
+              </w:rPr>
+            </w:pPr>
+            <w:r>
+              <w:rPr>
+                <w:lang w:eastAsia="fr-CH"/>
+              </w:rPr>
+              <w:t>GET /api /books/(Id)</w:t>
+            </w:r>
+          </w:p>
+        </w:tc>
+      </w:tr>
+      <w:tr>
+        <w:tc>
+          <w:tcPr>
+            <w:tcW w:w="4531" w:type="dxa"/>
+          </w:tcPr>
+          <w:p>
+            <w:pPr>
+              <w:pStyle w:val="Paragraphedeliste"/>
+              <w:ind w:left="0"/>
+              <w:rPr>
+                <w:lang w:eastAsia="fr-CH"/>
+              </w:rPr>
+            </w:pPr>
+            <w:r>
+              <w:rPr>
+                <w:lang w:eastAsia="fr-CH"/>
+              </w:rPr>
+              <w:t>Créer</w:t>
+            </w:r>
+            <w:r>
+              <w:rPr>
+                <w:lang w:eastAsia="fr-CH"/>
+              </w:rPr>
+              <w:t xml:space="preserve"> un livre</w:t>
+            </w:r>
+          </w:p>
+        </w:tc>
+        <w:tc>
+          <w:tcPr>
+            <w:tcW w:w="4531" w:type="dxa"/>
+          </w:tcPr>
+          <w:p>
+            <w:pPr>
+              <w:rPr>
+                <w:lang w:eastAsia="fr-CH"/>
+              </w:rPr>
+            </w:pPr>
+            <w:r>
+              <w:rPr>
+                <w:lang w:eastAsia="fr-CH"/>
+              </w:rPr>
+              <w:t>POST /api /books/</w:t>
+            </w:r>
+          </w:p>
+        </w:tc>
+      </w:tr>
+      <w:tr>
+        <w:tc>
+          <w:tcPr>
+            <w:tcW w:w="4531" w:type="dxa"/>
+          </w:tcPr>
+          <w:p>
+            <w:pPr>
+              <w:pStyle w:val="Paragraphedeliste"/>
+              <w:ind w:left="0"/>
+              <w:rPr>
+                <w:lang w:eastAsia="fr-CH"/>
+              </w:rPr>
+            </w:pPr>
+            <w:r>
+              <w:rPr>
+                <w:lang w:eastAsia="fr-CH"/>
+              </w:rPr>
+              <w:t>Modifier un livre</w:t>
+            </w:r>
+          </w:p>
+        </w:tc>
+        <w:tc>
+          <w:tcPr>
+            <w:tcW w:w="4531" w:type="dxa"/>
+          </w:tcPr>
+          <w:p>
+            <w:pPr>
+              <w:rPr>
+                <w:lang w:eastAsia="fr-CH"/>
+              </w:rPr>
+            </w:pPr>
+            <w:r>
+              <w:rPr>
+                <w:lang w:eastAsia="fr-CH"/>
+              </w:rPr>
+              <w:t>PUT /api /</w:t>
+            </w:r>
+            <w:proofErr w:type="spellStart"/>
+            <w:r>
+              <w:rPr>
+                <w:lang w:eastAsia="fr-CH"/>
+              </w:rPr>
+              <w:t>users</w:t>
+            </w:r>
+            <w:proofErr w:type="spellEnd"/>
+            <w:r>
+              <w:rPr>
+                <w:lang w:eastAsia="fr-CH"/>
+              </w:rPr>
+              <w:t>/(id)</w:t>
+            </w:r>
+          </w:p>
+        </w:tc>
+      </w:tr>
+      <w:tr>
+        <w:tc>
+          <w:tcPr>
+            <w:tcW w:w="4531" w:type="dxa"/>
+          </w:tcPr>
+          <w:p>
+            <w:pPr>
+              <w:pStyle w:val="Paragraphedeliste"/>
+              <w:ind w:left="0"/>
+              <w:rPr>
+                <w:lang w:eastAsia="fr-CH"/>
+              </w:rPr>
+            </w:pPr>
+            <w:r>
+              <w:rPr>
+                <w:lang w:eastAsia="fr-CH"/>
+              </w:rPr>
+              <w:t>Supprimer un livre</w:t>
+            </w:r>
+          </w:p>
+        </w:tc>
+        <w:tc>
+          <w:tcPr>
+            <w:tcW w:w="4531" w:type="dxa"/>
+          </w:tcPr>
+          <w:p>
+            <w:pPr>
+              <w:rPr>
+                <w:lang w:eastAsia="fr-CH"/>
+              </w:rPr>
+            </w:pPr>
+            <w:r>
+              <w:rPr>
+                <w:lang w:eastAsia="fr-CH"/>
+              </w:rPr>
+              <w:t>DELETE /api/books/(id)</w:t>
+            </w:r>
+          </w:p>
+        </w:tc>
+      </w:tr>
+    </w:tbl>
+    <w:p>
+      <w:pPr>
+        <w:pStyle w:val="Paragraphedeliste"/>
+        <w:rPr>
+          <w:lang w:eastAsia="fr-CH"/>
+        </w:rPr>
+      </w:pPr>
+    </w:p>
+    <w:p>
+      <w:pPr>
+        <w:pStyle w:val="Paragraphedeliste"/>
+        <w:ind w:left="1440"/>
+        <w:rPr>
+          <w:lang w:eastAsia="fr-CH"/>
+        </w:rPr>
+      </w:pPr>
+    </w:p>
+    <w:p>
+      <w:pPr>
+        <w:pStyle w:val="Paragraphedeliste"/>
+        <w:numPr>
+          <w:ilvl w:val="0"/>
+          <w:numId w:val="42"/>
+        </w:numPr>
+        <w:rPr>
+          <w:lang w:eastAsia="fr-CH"/>
+        </w:rPr>
+      </w:pPr>
+      <w:proofErr w:type="spellStart"/>
+      <w:r>
+        <w:rPr>
+          <w:b/>
+          <w:bCs/>
+          <w:lang w:eastAsia="fr-CH"/>
+        </w:rPr>
+        <w:t>CustomerRoutes</w:t>
+      </w:r>
+      <w:proofErr w:type="spellEnd"/>
+      <w:r>
+        <w:rPr>
+          <w:lang w:eastAsia="fr-CH"/>
+        </w:rPr>
+        <w:t xml:space="preserve"> </w:t>
+      </w:r>
+    </w:p>
+    <w:p>
+      <w:pPr>
+        <w:pStyle w:val="Paragraphedeliste"/>
+        <w:rPr>
+          <w:lang w:eastAsia="fr-CH"/>
+        </w:rPr>
+      </w:pPr>
+    </w:p>
+    <w:tbl>
+      <w:tblPr>
+        <w:tblStyle w:val="Grilledutableau"/>
+        <w:tblW w:w="0" w:type="auto"/>
+        <w:tblInd w:w="720" w:type="dxa"/>
+        <w:tblLook w:val="04A0" w:firstRow="1" w:lastRow="0" w:firstColumn="1" w:lastColumn="0" w:noHBand="0" w:noVBand="1"/>
+      </w:tblPr>
+      <w:tblGrid>
+        <w:gridCol w:w="4171"/>
+        <w:gridCol w:w="4171"/>
+      </w:tblGrid>
+      <w:tr>
+        <w:tc>
+          <w:tcPr>
+            <w:tcW w:w="4531" w:type="dxa"/>
+          </w:tcPr>
+          <w:p>
+            <w:pPr>
+              <w:pStyle w:val="Paragraphedeliste"/>
+              <w:ind w:left="0"/>
+              <w:jc w:val="center"/>
+              <w:rPr>
+                <w:b/>
+                <w:bCs/>
+                <w:lang w:eastAsia="fr-CH"/>
+              </w:rPr>
+            </w:pPr>
+            <w:r>
+              <w:rPr>
+                <w:b/>
+                <w:bCs/>
+                <w:lang w:eastAsia="fr-CH"/>
+              </w:rPr>
+              <w:t>Fonctionnalité</w:t>
+            </w:r>
+          </w:p>
+        </w:tc>
+        <w:tc>
+          <w:tcPr>
+            <w:tcW w:w="4531" w:type="dxa"/>
+          </w:tcPr>
+          <w:p>
+            <w:pPr>
+              <w:jc w:val="center"/>
+              <w:rPr>
+                <w:b/>
+                <w:bCs/>
+                <w:lang w:eastAsia="fr-CH"/>
+              </w:rPr>
+            </w:pPr>
+            <w:r>
+              <w:rPr>
+                <w:b/>
+                <w:bCs/>
+                <w:lang w:eastAsia="fr-CH"/>
+              </w:rPr>
+              <w:t>Route</w:t>
+            </w:r>
+          </w:p>
+        </w:tc>
+      </w:tr>
+      <w:tr>
+        <w:tc>
+          <w:tcPr>
+            <w:tcW w:w="4531" w:type="dxa"/>
+          </w:tcPr>
+          <w:p>
+            <w:pPr>
+              <w:pStyle w:val="Paragraphedeliste"/>
+              <w:ind w:left="0"/>
+              <w:rPr>
+                <w:lang w:eastAsia="fr-CH"/>
+              </w:rPr>
+            </w:pPr>
+            <w:r>
+              <w:rPr>
+                <w:lang w:eastAsia="fr-CH"/>
+              </w:rPr>
+              <w:t xml:space="preserve">Liste de tous les </w:t>
+            </w:r>
+            <w:r>
+              <w:rPr>
+                <w:lang w:eastAsia="fr-CH"/>
+              </w:rPr>
+              <w:t>utilisateurs</w:t>
+            </w:r>
+          </w:p>
+        </w:tc>
+        <w:tc>
+          <w:tcPr>
+            <w:tcW w:w="4531" w:type="dxa"/>
+          </w:tcPr>
+          <w:p>
+            <w:pPr>
+              <w:rPr>
+                <w:lang w:eastAsia="fr-CH"/>
+              </w:rPr>
+            </w:pPr>
+            <w:r>
+              <w:rPr>
+                <w:lang w:eastAsia="fr-CH"/>
+              </w:rPr>
+              <w:t>GET /api/</w:t>
+            </w:r>
+            <w:proofErr w:type="spellStart"/>
+            <w:r>
+              <w:rPr>
+                <w:lang w:eastAsia="fr-CH"/>
+              </w:rPr>
+              <w:t>users</w:t>
+            </w:r>
+            <w:proofErr w:type="spellEnd"/>
+            <w:r>
+              <w:rPr>
+                <w:lang w:eastAsia="fr-CH"/>
+              </w:rPr>
+              <w:t>/</w:t>
+            </w:r>
+          </w:p>
+        </w:tc>
+      </w:tr>
+      <w:tr>
+        <w:tc>
+          <w:tcPr>
+            <w:tcW w:w="4531" w:type="dxa"/>
+          </w:tcPr>
+          <w:p>
+            <w:pPr>
+              <w:pStyle w:val="Paragraphedeliste"/>
+              <w:ind w:left="0"/>
+              <w:rPr>
+                <w:lang w:eastAsia="fr-CH"/>
+              </w:rPr>
+            </w:pPr>
+            <w:r>
+              <w:rPr>
+                <w:lang w:eastAsia="fr-CH"/>
+              </w:rPr>
+              <w:t>R</w:t>
+            </w:r>
+            <w:r>
+              <w:rPr>
+                <w:lang w:eastAsia="fr-CH"/>
+              </w:rPr>
+              <w:t xml:space="preserve">echercher </w:t>
+            </w:r>
+            <w:r>
+              <w:rPr>
+                <w:lang w:eastAsia="fr-CH"/>
+              </w:rPr>
+              <w:t xml:space="preserve">un </w:t>
+            </w:r>
+            <w:r>
+              <w:rPr>
+                <w:lang w:eastAsia="fr-CH"/>
+              </w:rPr>
+              <w:t>utilisateur</w:t>
+            </w:r>
+            <w:r>
+              <w:rPr>
+                <w:lang w:eastAsia="fr-CH"/>
+              </w:rPr>
+              <w:t xml:space="preserve"> </w:t>
+            </w:r>
+            <w:r>
+              <w:rPr>
+                <w:lang w:eastAsia="fr-CH"/>
+              </w:rPr>
+              <w:t>par son ID</w:t>
+            </w:r>
+          </w:p>
+        </w:tc>
+        <w:tc>
+          <w:tcPr>
+            <w:tcW w:w="4531" w:type="dxa"/>
+          </w:tcPr>
+          <w:p>
+            <w:pPr>
+              <w:rPr>
+                <w:lang w:eastAsia="fr-CH"/>
+              </w:rPr>
+            </w:pPr>
+            <w:r>
+              <w:rPr>
+                <w:lang w:eastAsia="fr-CH"/>
+              </w:rPr>
+              <w:t>GET /api /</w:t>
+            </w:r>
+            <w:proofErr w:type="spellStart"/>
+            <w:r>
+              <w:rPr>
+                <w:lang w:eastAsia="fr-CH"/>
+              </w:rPr>
+              <w:t>users</w:t>
+            </w:r>
+            <w:proofErr w:type="spellEnd"/>
+            <w:r>
+              <w:rPr>
+                <w:lang w:eastAsia="fr-CH"/>
+              </w:rPr>
+              <w:t>/(Id)</w:t>
+            </w:r>
+          </w:p>
+        </w:tc>
+      </w:tr>
+      <w:tr>
+        <w:tc>
+          <w:tcPr>
+            <w:tcW w:w="4531" w:type="dxa"/>
+          </w:tcPr>
+          <w:p>
+            <w:pPr>
+              <w:pStyle w:val="Paragraphedeliste"/>
+              <w:ind w:left="0"/>
+              <w:rPr>
+                <w:lang w:eastAsia="fr-CH"/>
+              </w:rPr>
+            </w:pPr>
+            <w:r>
+              <w:rPr>
+                <w:lang w:eastAsia="fr-CH"/>
+              </w:rPr>
+              <w:t>Créer</w:t>
+            </w:r>
+            <w:r>
+              <w:rPr>
+                <w:lang w:eastAsia="fr-CH"/>
+              </w:rPr>
+              <w:t xml:space="preserve"> </w:t>
+            </w:r>
+            <w:r>
+              <w:rPr>
+                <w:lang w:eastAsia="fr-CH"/>
+              </w:rPr>
+              <w:t>un utilisateur</w:t>
+            </w:r>
+          </w:p>
+        </w:tc>
+        <w:tc>
+          <w:tcPr>
+            <w:tcW w:w="4531" w:type="dxa"/>
+          </w:tcPr>
+          <w:p>
+            <w:pPr>
+              <w:rPr>
+                <w:lang w:eastAsia="fr-CH"/>
+              </w:rPr>
+            </w:pPr>
+            <w:r>
+              <w:rPr>
+                <w:lang w:eastAsia="fr-CH"/>
+              </w:rPr>
+              <w:t>POST /api /</w:t>
+            </w:r>
+            <w:proofErr w:type="spellStart"/>
+            <w:r>
+              <w:rPr>
+                <w:lang w:eastAsia="fr-CH"/>
+              </w:rPr>
+              <w:t>users</w:t>
+            </w:r>
+            <w:proofErr w:type="spellEnd"/>
+            <w:r>
+              <w:rPr>
+                <w:lang w:eastAsia="fr-CH"/>
+              </w:rPr>
+              <w:t>/</w:t>
+            </w:r>
+          </w:p>
+        </w:tc>
+      </w:tr>
+      <w:tr>
+        <w:tc>
+          <w:tcPr>
+            <w:tcW w:w="4531" w:type="dxa"/>
+          </w:tcPr>
+          <w:p>
+            <w:pPr>
+              <w:pStyle w:val="Paragraphedeliste"/>
+              <w:ind w:left="0"/>
+              <w:rPr>
+                <w:lang w:eastAsia="fr-CH"/>
+              </w:rPr>
+            </w:pPr>
+            <w:r>
+              <w:rPr>
+                <w:lang w:eastAsia="fr-CH"/>
+              </w:rPr>
+              <w:t xml:space="preserve">Modifier </w:t>
+            </w:r>
+            <w:r>
+              <w:rPr>
+                <w:lang w:eastAsia="fr-CH"/>
+              </w:rPr>
+              <w:t>un utilisateur</w:t>
+            </w:r>
+          </w:p>
+        </w:tc>
+        <w:tc>
+          <w:tcPr>
+            <w:tcW w:w="4531" w:type="dxa"/>
+          </w:tcPr>
+          <w:p>
+            <w:pPr>
+              <w:rPr>
+                <w:lang w:eastAsia="fr-CH"/>
+              </w:rPr>
+            </w:pPr>
+            <w:r>
+              <w:rPr>
+                <w:lang w:eastAsia="fr-CH"/>
+              </w:rPr>
+              <w:t>PUT /api /</w:t>
+            </w:r>
+            <w:proofErr w:type="spellStart"/>
+            <w:r>
+              <w:rPr>
+                <w:lang w:eastAsia="fr-CH"/>
+              </w:rPr>
+              <w:t>users</w:t>
+            </w:r>
+            <w:proofErr w:type="spellEnd"/>
+            <w:r>
+              <w:rPr>
+                <w:lang w:eastAsia="fr-CH"/>
+              </w:rPr>
+              <w:t>/(id)</w:t>
+            </w:r>
+          </w:p>
+        </w:tc>
+      </w:tr>
+      <w:tr>
+        <w:trPr>
+          <w:trHeight w:val="70"/>
+        </w:trPr>
+        <w:tc>
+          <w:tcPr>
+            <w:tcW w:w="4531" w:type="dxa"/>
+          </w:tcPr>
+          <w:p>
+            <w:pPr>
+              <w:pStyle w:val="Paragraphedeliste"/>
+              <w:ind w:left="0"/>
+              <w:rPr>
+                <w:lang w:eastAsia="fr-CH"/>
+              </w:rPr>
+            </w:pPr>
+            <w:r>
+              <w:rPr>
+                <w:lang w:eastAsia="fr-CH"/>
+              </w:rPr>
+              <w:t xml:space="preserve">Supprimer </w:t>
+            </w:r>
+            <w:r>
+              <w:rPr>
+                <w:lang w:eastAsia="fr-CH"/>
+              </w:rPr>
+              <w:t>un utilisateur</w:t>
+            </w:r>
+          </w:p>
+        </w:tc>
+        <w:tc>
+          <w:tcPr>
+            <w:tcW w:w="4531" w:type="dxa"/>
+          </w:tcPr>
+          <w:p>
+            <w:pPr>
+              <w:rPr>
+                <w:lang w:eastAsia="fr-CH"/>
+              </w:rPr>
+            </w:pPr>
+            <w:r>
+              <w:rPr>
+                <w:lang w:eastAsia="fr-CH"/>
+              </w:rPr>
+              <w:t>DELETE /api/</w:t>
+            </w:r>
+            <w:proofErr w:type="spellStart"/>
+            <w:r>
+              <w:rPr>
+                <w:lang w:eastAsia="fr-CH"/>
+              </w:rPr>
+              <w:t>users</w:t>
+            </w:r>
+            <w:proofErr w:type="spellEnd"/>
+            <w:r>
+              <w:rPr>
+                <w:lang w:eastAsia="fr-CH"/>
+              </w:rPr>
+              <w:t>/(id)</w:t>
+            </w:r>
+          </w:p>
+        </w:tc>
+      </w:tr>
+    </w:tbl>
+    <w:p>
+      <w:pPr>
+        <w:rPr>
+          <w:lang w:eastAsia="fr-CH"/>
+        </w:rPr>
+      </w:pPr>
+    </w:p>
+    <w:p>
+      <w:pPr>
+        <w:pStyle w:val="Paragraphedeliste"/>
+        <w:numPr>
+          <w:ilvl w:val="0"/>
+          <w:numId w:val="42"/>
+        </w:numPr>
+        <w:rPr>
+          <w:lang w:eastAsia="fr-CH"/>
+        </w:rPr>
+      </w:pPr>
+      <w:proofErr w:type="spellStart"/>
+      <w:r>
+        <w:rPr>
+          <w:b/>
+          <w:bCs/>
+          <w:lang w:eastAsia="fr-CH"/>
+        </w:rPr>
+        <w:t>LoginRoutes</w:t>
+      </w:r>
+      <w:proofErr w:type="spellEnd"/>
+      <w:r>
+        <w:rPr>
+          <w:b/>
+          <w:bCs/>
+          <w:lang w:eastAsia="fr-CH"/>
+        </w:rPr>
+        <w:t xml:space="preserve"> </w:t>
+      </w:r>
+    </w:p>
+    <w:tbl>
+      <w:tblPr>
+        <w:tblStyle w:val="Grilledutableau"/>
+        <w:tblpPr w:leftFromText="141" w:rightFromText="141" w:vertAnchor="text" w:horzAnchor="margin" w:tblpXSpec="right" w:tblpY="239"/>
+        <w:tblW w:w="0" w:type="auto"/>
+        <w:tblLook w:val="04A0" w:firstRow="1" w:lastRow="0" w:firstColumn="1" w:lastColumn="0" w:noHBand="0" w:noVBand="1"/>
+      </w:tblPr>
+      <w:tblGrid>
+        <w:gridCol w:w="4171"/>
+        <w:gridCol w:w="4171"/>
+      </w:tblGrid>
+      <w:tr>
+        <w:tc>
+          <w:tcPr>
+            <w:tcW w:w="4171" w:type="dxa"/>
+          </w:tcPr>
+          <w:p>
+            <w:pPr>
+              <w:pStyle w:val="Paragraphedeliste"/>
+              <w:ind w:left="0"/>
+              <w:jc w:val="center"/>
+              <w:rPr>
+                <w:b/>
+                <w:bCs/>
+                <w:lang w:eastAsia="fr-CH"/>
+              </w:rPr>
+            </w:pPr>
+            <w:r>
+              <w:rPr>
+                <w:b/>
+                <w:bCs/>
+                <w:lang w:eastAsia="fr-CH"/>
+              </w:rPr>
+              <w:t>Fonctionnalité</w:t>
+            </w:r>
+          </w:p>
+        </w:tc>
+        <w:tc>
+          <w:tcPr>
+            <w:tcW w:w="4171" w:type="dxa"/>
+          </w:tcPr>
+          <w:p>
+            <w:pPr>
+              <w:jc w:val="center"/>
+              <w:rPr>
+                <w:b/>
+                <w:bCs/>
+                <w:lang w:eastAsia="fr-CH"/>
+              </w:rPr>
+            </w:pPr>
+            <w:r>
+              <w:rPr>
+                <w:b/>
+                <w:bCs/>
+                <w:lang w:eastAsia="fr-CH"/>
+              </w:rPr>
+              <w:t>Route</w:t>
+            </w:r>
+          </w:p>
+        </w:tc>
+      </w:tr>
+      <w:tr>
+        <w:tc>
+          <w:tcPr>
+            <w:tcW w:w="4171" w:type="dxa"/>
+          </w:tcPr>
+          <w:p>
+            <w:pPr>
+              <w:pStyle w:val="Paragraphedeliste"/>
+              <w:ind w:left="0"/>
+              <w:rPr>
+                <w:lang w:eastAsia="fr-CH"/>
+              </w:rPr>
+            </w:pPr>
+            <w:r>
+              <w:rPr>
+                <w:lang w:eastAsia="fr-CH"/>
+              </w:rPr>
+              <w:t>Vérification de la connexion</w:t>
+            </w:r>
+          </w:p>
+        </w:tc>
+        <w:tc>
+          <w:tcPr>
+            <w:tcW w:w="4171" w:type="dxa"/>
+          </w:tcPr>
+          <w:p>
+            <w:pPr>
+              <w:rPr>
+                <w:lang w:eastAsia="fr-CH"/>
+              </w:rPr>
+            </w:pPr>
+            <w:r>
+              <w:rPr>
+                <w:lang w:eastAsia="fr-CH"/>
+              </w:rPr>
+              <w:t>POST /api/login/</w:t>
+            </w:r>
+          </w:p>
+        </w:tc>
+      </w:tr>
+    </w:tbl>
+    <w:p>
+      <w:pPr>
+        <w:rPr>
+          <w:lang w:eastAsia="fr-CH"/>
+        </w:rPr>
+      </w:pPr>
+    </w:p>
+    <w:p>
+      <w:pPr>
+        <w:pStyle w:val="Paragraphedeliste"/>
+        <w:rPr>
+          <w:lang w:eastAsia="fr-CH"/>
+        </w:rPr>
+      </w:pPr>
+    </w:p>
+    <w:p>
+      <w:pPr>
+        <w:pStyle w:val="Titre1"/>
+        <w:numPr>
+          <w:ilvl w:val="0"/>
+          <w:numId w:val="11"/>
+        </w:numPr>
+        <w:rPr>
+          <w:lang w:eastAsia="fr-CH"/>
+        </w:rPr>
+      </w:pPr>
+      <w:bookmarkStart w:id="2" w:name="_Toc160435509"/>
+      <w:r>
+        <w:rPr>
+          <w:lang w:eastAsia="fr-CH"/>
+        </w:rPr>
+        <w:t>Réalisation</w:t>
+      </w:r>
+      <w:bookmarkEnd w:id="2"/>
+    </w:p>
+    <w:p>
+      <w:pPr>
+        <w:pStyle w:val="Titre2"/>
+        <w:numPr>
+          <w:ilvl w:val="1"/>
+          <w:numId w:val="11"/>
+        </w:numPr>
+        <w:rPr>
+          <w:lang w:eastAsia="fr-CH"/>
+        </w:rPr>
+      </w:pPr>
+      <w:r>
+        <w:rPr>
+          <w:lang w:eastAsia="fr-CH"/>
+        </w:rPr>
+        <w:t xml:space="preserve">System </w:t>
+      </w:r>
+      <w:r>
+        <w:rPr>
+          <w:lang w:eastAsia="fr-CH"/>
+        </w:rPr>
+        <w:t>d’authentification</w:t>
+      </w:r>
+    </w:p>
+    <w:p>
+      <w:pPr>
+        <w:rPr>
+          <w:lang w:eastAsia="fr-CH"/>
+        </w:rPr>
+      </w:pPr>
+      <w:r>
+        <w:rPr>
+          <w:lang w:eastAsia="fr-CH"/>
+        </w:rPr>
+        <w:t xml:space="preserve">Les routes sont gérées à la demande de l'utilisateur et de ses </w:t>
+      </w:r>
+      <w:r>
+        <w:rPr>
+          <w:lang w:eastAsia="fr-CH"/>
+        </w:rPr>
+        <w:t>droits</w:t>
+      </w:r>
+      <w:r>
+        <w:rPr>
+          <w:lang w:eastAsia="fr-CH"/>
+        </w:rPr>
+        <w:t xml:space="preserve"> d'accès. Pour réaliser cette fonction, un système d'authentification a été créé selon le modèle de la demande d'un nom d'utilisateur et d'un mot de passe</w:t>
+      </w:r>
+      <w:r>
+        <w:rPr>
+          <w:lang w:eastAsia="fr-CH"/>
+        </w:rPr>
+        <w:t xml:space="preserve"> </w:t>
+      </w:r>
+      <w:r>
+        <w:rPr>
+          <w:lang w:eastAsia="fr-CH"/>
+        </w:rPr>
+        <w:t>confidentiel</w:t>
+      </w:r>
+      <w:r>
+        <w:rPr>
+          <w:lang w:eastAsia="fr-CH"/>
+        </w:rPr>
+        <w:t xml:space="preserve">. En saisissant </w:t>
+      </w:r>
+      <w:r>
+        <w:rPr>
+          <w:lang w:eastAsia="fr-CH"/>
+        </w:rPr>
+        <w:lastRenderedPageBreak/>
+        <w:t xml:space="preserve">ces données, les utilisateurs reçoivent un jeton JWT à durée limitée de valeur </w:t>
+      </w:r>
+      <w:proofErr w:type="spellStart"/>
+      <w:r>
+        <w:rPr>
+          <w:lang w:eastAsia="fr-CH"/>
+        </w:rPr>
+        <w:t>Bearer</w:t>
+      </w:r>
+      <w:proofErr w:type="spellEnd"/>
+      <w:r>
+        <w:rPr>
+          <w:lang w:eastAsia="fr-CH"/>
+        </w:rPr>
+        <w:t xml:space="preserve"> qui leur donnera accès à l'itinéraire demandé.</w:t>
+      </w:r>
+      <w:r>
+        <w:rPr>
+          <w:lang w:eastAsia="fr-CH"/>
+        </w:rPr>
+        <w:t xml:space="preserve"> </w:t>
+      </w:r>
+      <w:r>
+        <w:rPr>
+          <w:lang w:eastAsia="fr-CH"/>
+        </w:rPr>
+        <w:t xml:space="preserve">L’exécution </w:t>
+      </w:r>
+      <w:r>
+        <w:rPr>
+          <w:lang w:eastAsia="fr-CH"/>
+        </w:rPr>
+        <w:t>de</w:t>
+      </w:r>
+      <w:r>
+        <w:rPr>
+          <w:lang w:eastAsia="fr-CH"/>
+        </w:rPr>
+        <w:t xml:space="preserve"> ses</w:t>
+      </w:r>
+      <w:r>
+        <w:rPr>
+          <w:lang w:eastAsia="fr-CH"/>
+        </w:rPr>
+        <w:t xml:space="preserve"> </w:t>
+      </w:r>
+      <w:r>
+        <w:rPr>
+          <w:lang w:eastAsia="fr-CH"/>
+        </w:rPr>
+        <w:t>jetons</w:t>
+      </w:r>
+      <w:r>
+        <w:rPr>
+          <w:lang w:eastAsia="fr-CH"/>
+        </w:rPr>
+        <w:t xml:space="preserve"> est réalisée grâce à la dépendance </w:t>
+      </w:r>
+      <w:proofErr w:type="spellStart"/>
+      <w:r>
+        <w:rPr>
+          <w:lang w:eastAsia="fr-CH"/>
+        </w:rPr>
+        <w:t>J</w:t>
+      </w:r>
+      <w:r>
+        <w:rPr>
+          <w:lang w:eastAsia="fr-CH"/>
+        </w:rPr>
+        <w:t>swebtoken</w:t>
+      </w:r>
+      <w:proofErr w:type="spellEnd"/>
+      <w:r>
+        <w:rPr>
+          <w:lang w:eastAsia="fr-CH"/>
+        </w:rPr>
+        <w:t>.</w:t>
+      </w:r>
+    </w:p>
+    <w:p>
+      <w:pPr>
+        <w:rPr>
+          <w:lang w:eastAsia="fr-CH"/>
+        </w:rPr>
+      </w:pPr>
+      <w:r>
+        <w:rPr>
+          <w:lang w:eastAsia="fr-CH"/>
+        </w:rPr>
+        <w:t>Un point important à suivre est la conservation</w:t>
+      </w:r>
+      <w:r>
+        <w:rPr>
+          <w:lang w:eastAsia="fr-CH"/>
+        </w:rPr>
+        <w:t xml:space="preserve"> et </w:t>
+      </w:r>
+      <w:r>
+        <w:rPr>
+          <w:lang w:eastAsia="fr-CH"/>
+        </w:rPr>
+        <w:t>confidentialité des données des utilisateurs et des mots de passe. Pour sécuriser les données, nous avons utilis</w:t>
+      </w:r>
+      <w:r>
+        <w:rPr>
+          <w:lang w:eastAsia="fr-CH"/>
+        </w:rPr>
+        <w:t>é à</w:t>
+      </w:r>
+      <w:r>
+        <w:rPr>
+          <w:lang w:eastAsia="fr-CH"/>
+        </w:rPr>
+        <w:t xml:space="preserve"> la dépendance </w:t>
+      </w:r>
+      <w:proofErr w:type="spellStart"/>
+      <w:r>
+        <w:rPr>
+          <w:lang w:eastAsia="fr-CH"/>
+        </w:rPr>
+        <w:t>Bcrypt</w:t>
+      </w:r>
+      <w:proofErr w:type="spellEnd"/>
+      <w:r>
+        <w:rPr>
+          <w:lang w:eastAsia="fr-CH"/>
+        </w:rPr>
+        <w:t xml:space="preserve"> pour le chiffrement et la vérification des données destinées au mot de passe de l’utilisateur.</w:t>
+      </w:r>
+      <w:r>
+        <w:rPr>
+          <w:lang w:eastAsia="fr-CH"/>
+        </w:rPr>
+        <w:t xml:space="preserve"> </w:t>
+      </w:r>
+      <w:r>
+        <w:rPr>
+          <w:lang w:eastAsia="fr-CH"/>
+        </w:rPr>
+        <w:t xml:space="preserve">Dans le code, on utilise le fichier </w:t>
+      </w:r>
+      <w:proofErr w:type="spellStart"/>
+      <w:r>
+        <w:rPr>
+          <w:lang w:eastAsia="fr-CH"/>
+        </w:rPr>
+        <w:t>login.mjs</w:t>
+      </w:r>
+      <w:proofErr w:type="spellEnd"/>
+      <w:r>
+        <w:rPr>
+          <w:lang w:eastAsia="fr-CH"/>
+        </w:rPr>
+        <w:t xml:space="preserve"> qui, en fonction des informations saisies dans </w:t>
+      </w:r>
+      <w:r>
+        <w:rPr>
+          <w:lang w:eastAsia="fr-CH"/>
+        </w:rPr>
+        <w:t>la route</w:t>
+      </w:r>
+      <w:r>
+        <w:rPr>
+          <w:lang w:eastAsia="fr-CH"/>
+        </w:rPr>
+        <w:t>, va comparer les mots de passe et leur authentification avec la méthode compare().</w:t>
+      </w:r>
+    </w:p>
+    <w:p>
+      <w:pPr>
+        <w:pStyle w:val="Titre2"/>
+        <w:numPr>
+          <w:ilvl w:val="1"/>
+          <w:numId w:val="11"/>
+        </w:numPr>
+        <w:rPr>
+          <w:lang w:eastAsia="fr-CH"/>
+        </w:rPr>
+      </w:pPr>
+      <w:r>
+        <w:rPr>
+          <w:lang w:eastAsia="fr-CH"/>
+        </w:rPr>
+        <w:t xml:space="preserve">Gestion des </w:t>
+      </w:r>
+      <w:r>
+        <w:rPr>
+          <w:lang w:eastAsia="fr-CH"/>
+        </w:rPr>
+        <w:t>statuts</w:t>
+      </w:r>
+      <w:r>
+        <w:rPr>
+          <w:lang w:eastAsia="fr-CH"/>
+        </w:rPr>
+        <w:t xml:space="preserve"> HTTP</w:t>
+      </w:r>
+    </w:p>
+    <w:p>
+      <w:pPr>
+        <w:rPr>
+          <w:lang w:eastAsia="fr-CH"/>
+        </w:rPr>
+      </w:pPr>
+      <w:r>
+        <w:rPr>
+          <w:lang w:eastAsia="fr-CH"/>
+        </w:rPr>
+        <w:t xml:space="preserve">Pour savoir si une requête HTTP a été correctement exécutée, il existe des statuts HTTP qui identifieront si la ligne de routage a été appliquée correctement ou si une erreur s’est produite. </w:t>
+      </w:r>
+    </w:p>
+    <w:p>
+      <w:pPr>
+        <w:rPr>
+          <w:lang w:eastAsia="fr-CH"/>
+        </w:rPr>
+      </w:pPr>
+      <w:r>
+        <w:rPr>
+          <w:lang w:eastAsia="fr-CH"/>
+        </w:rPr>
+        <w:t xml:space="preserve">Pour couvrir les éventuelles erreurs qui peuvent être commises dans une API web, nous avons couvert les routes les plus courantes. </w:t>
+      </w:r>
+    </w:p>
+    <w:p>
+      <w:pPr>
+        <w:rPr>
+          <w:lang w:eastAsia="fr-CH"/>
+        </w:rPr>
+      </w:pPr>
+      <w:r>
+        <w:rPr>
+          <w:lang w:eastAsia="fr-CH"/>
+        </w:rPr>
+        <w:t xml:space="preserve">L’erreur la plus courante causée par le client est l’erreur 404, qui se produit lorsque le serveur ne trouve pas la ressource demandée. </w:t>
+      </w:r>
+      <w:r>
+        <w:rPr>
+          <w:lang w:eastAsia="fr-CH"/>
+        </w:rPr>
+        <w:t xml:space="preserve">Et aussi l’erreur 401 </w:t>
+      </w:r>
+      <w:r>
+        <w:rPr>
+          <w:lang w:eastAsia="fr-CH"/>
+        </w:rPr>
+        <w:t xml:space="preserve">et 404 </w:t>
+      </w:r>
+      <w:r>
+        <w:rPr>
+          <w:lang w:eastAsia="fr-CH"/>
+        </w:rPr>
+        <w:t>qui identifie les autorisations des utilisateurs</w:t>
+      </w:r>
+      <w:r>
+        <w:rPr>
+          <w:lang w:eastAsia="fr-CH"/>
+        </w:rPr>
+        <w:t xml:space="preserve"> et si existe.</w:t>
+      </w:r>
+    </w:p>
+    <w:p>
+      <w:pPr>
+        <w:rPr>
+          <w:lang w:eastAsia="fr-CH"/>
+        </w:rPr>
+      </w:pPr>
+      <w:r>
+        <w:rPr>
+          <w:lang w:eastAsia="fr-CH"/>
+        </w:rPr>
+        <w:t xml:space="preserve">Du côté des erreurs du serveur, un message d’erreur 500 s’affiche lorsque le serveur a rencontré un problème et n’est pas en mesure de répondre à la demande. </w:t>
+      </w:r>
+    </w:p>
+    <w:p>
+      <w:pPr>
+        <w:rPr>
+          <w:lang w:eastAsia="fr-CH"/>
+        </w:rPr>
+      </w:pPr>
+      <w:r>
+        <w:rPr>
+          <w:lang w:eastAsia="fr-CH"/>
+        </w:rPr>
+        <w:t xml:space="preserve">Dans le code, le « </w:t>
+      </w:r>
+      <w:proofErr w:type="spellStart"/>
+      <w:r>
+        <w:rPr>
+          <w:lang w:eastAsia="fr-CH"/>
+        </w:rPr>
+        <w:t>then</w:t>
+      </w:r>
+      <w:proofErr w:type="spellEnd"/>
+      <w:r>
+        <w:rPr>
+          <w:lang w:eastAsia="fr-CH"/>
+        </w:rPr>
+        <w:t xml:space="preserve"> &amp; </w:t>
+      </w:r>
+      <w:proofErr w:type="spellStart"/>
+      <w:r>
+        <w:rPr>
+          <w:lang w:eastAsia="fr-CH"/>
+        </w:rPr>
+        <w:t>cath</w:t>
+      </w:r>
+      <w:proofErr w:type="spellEnd"/>
+      <w:r>
+        <w:rPr>
+          <w:lang w:eastAsia="fr-CH"/>
+        </w:rPr>
+        <w:t xml:space="preserve"> » est utilisé pour identifier l’erreur et faire un retour du</w:t>
+      </w:r>
+      <w:r>
+        <w:rPr>
+          <w:lang w:eastAsia="fr-CH"/>
+        </w:rPr>
+        <w:t xml:space="preserve"> </w:t>
+      </w:r>
+      <w:r>
+        <w:rPr>
+          <w:lang w:eastAsia="fr-CH"/>
+        </w:rPr>
+        <w:t xml:space="preserve"> «statut» de l’erreur et un message d’explication</w:t>
+      </w:r>
+      <w:r>
+        <w:rPr>
+          <w:lang w:eastAsia="fr-CH"/>
+        </w:rPr>
+        <w:t>. Exemple :</w:t>
+      </w:r>
+    </w:p>
+    <w:p>
+      <w:pPr>
+        <w:shd w:val="clear" w:color="auto" w:fill="1F1F1F"/>
+        <w:spacing w:after="0" w:line="285" w:lineRule="atLeast"/>
+        <w:rPr>
+          <w:rFonts w:ascii="Consolas" w:eastAsia="Times New Roman" w:hAnsi="Consolas" w:cs="Times New Roman"/>
+          <w:color w:val="CCCCCC"/>
+          <w:sz w:val="21"/>
+          <w:szCs w:val="21"/>
+          <w:lang w:eastAsia="fr-CH"/>
+        </w:rPr>
+      </w:pPr>
+      <w:r>
+        <w:rPr>
+          <w:rFonts w:ascii="Consolas" w:eastAsia="Times New Roman" w:hAnsi="Consolas" w:cs="Times New Roman"/>
+          <w:color w:val="C586C0"/>
+          <w:sz w:val="21"/>
+          <w:szCs w:val="21"/>
+          <w:lang w:eastAsia="fr-CH"/>
+        </w:rPr>
+        <w:t>return</w:t>
+      </w:r>
+      <w:r>
+        <w:rPr>
+          <w:rFonts w:ascii="Consolas" w:eastAsia="Times New Roman" w:hAnsi="Consolas" w:cs="Times New Roman"/>
+          <w:color w:val="CCCCCC"/>
+          <w:sz w:val="21"/>
+          <w:szCs w:val="21"/>
+          <w:lang w:eastAsia="fr-CH"/>
+        </w:rPr>
+        <w:t xml:space="preserve"> </w:t>
+      </w:r>
+      <w:proofErr w:type="spellStart"/>
+      <w:r>
+        <w:rPr>
+          <w:rFonts w:ascii="Consolas" w:eastAsia="Times New Roman" w:hAnsi="Consolas" w:cs="Times New Roman"/>
+          <w:color w:val="9CDCFE"/>
+          <w:sz w:val="21"/>
+          <w:szCs w:val="21"/>
+          <w:lang w:eastAsia="fr-CH"/>
+        </w:rPr>
+        <w:t>res</w:t>
+      </w:r>
+      <w:r>
+        <w:rPr>
+          <w:rFonts w:ascii="Consolas" w:eastAsia="Times New Roman" w:hAnsi="Consolas" w:cs="Times New Roman"/>
+          <w:color w:val="CCCCCC"/>
+          <w:sz w:val="21"/>
+          <w:szCs w:val="21"/>
+          <w:lang w:eastAsia="fr-CH"/>
+        </w:rPr>
+        <w:t>.</w:t>
+      </w:r>
+      <w:r>
+        <w:rPr>
+          <w:rFonts w:ascii="Consolas" w:eastAsia="Times New Roman" w:hAnsi="Consolas" w:cs="Times New Roman"/>
+          <w:color w:val="DCDCAA"/>
+          <w:sz w:val="21"/>
+          <w:szCs w:val="21"/>
+          <w:lang w:eastAsia="fr-CH"/>
+        </w:rPr>
+        <w:t>status</w:t>
+      </w:r>
+      <w:proofErr w:type="spellEnd"/>
+      <w:r>
+        <w:rPr>
+          <w:rFonts w:ascii="Consolas" w:eastAsia="Times New Roman" w:hAnsi="Consolas" w:cs="Times New Roman"/>
+          <w:color w:val="CCCCCC"/>
+          <w:sz w:val="21"/>
+          <w:szCs w:val="21"/>
+          <w:lang w:eastAsia="fr-CH"/>
+        </w:rPr>
+        <w:t>(</w:t>
+      </w:r>
+      <w:r>
+        <w:rPr>
+          <w:rFonts w:ascii="Consolas" w:eastAsia="Times New Roman" w:hAnsi="Consolas" w:cs="Times New Roman"/>
+          <w:color w:val="B5CEA8"/>
+          <w:sz w:val="21"/>
+          <w:szCs w:val="21"/>
+          <w:lang w:eastAsia="fr-CH"/>
+        </w:rPr>
+        <w:t>404</w:t>
+      </w:r>
+      <w:r>
+        <w:rPr>
+          <w:rFonts w:ascii="Consolas" w:eastAsia="Times New Roman" w:hAnsi="Consolas" w:cs="Times New Roman"/>
+          <w:color w:val="CCCCCC"/>
+          <w:sz w:val="21"/>
+          <w:szCs w:val="21"/>
+          <w:lang w:eastAsia="fr-CH"/>
+        </w:rPr>
+        <w:t>).</w:t>
+      </w:r>
+      <w:proofErr w:type="spellStart"/>
+      <w:r>
+        <w:rPr>
+          <w:rFonts w:ascii="Consolas" w:eastAsia="Times New Roman" w:hAnsi="Consolas" w:cs="Times New Roman"/>
+          <w:color w:val="DCDCAA"/>
+          <w:sz w:val="21"/>
+          <w:szCs w:val="21"/>
+          <w:lang w:eastAsia="fr-CH"/>
+        </w:rPr>
+        <w:t>json</w:t>
+      </w:r>
+      <w:proofErr w:type="spellEnd"/>
+      <w:r>
+        <w:rPr>
+          <w:rFonts w:ascii="Consolas" w:eastAsia="Times New Roman" w:hAnsi="Consolas" w:cs="Times New Roman"/>
+          <w:color w:val="CCCCCC"/>
+          <w:sz w:val="21"/>
+          <w:szCs w:val="21"/>
+          <w:lang w:eastAsia="fr-CH"/>
+        </w:rPr>
+        <w:t>({</w:t>
+      </w:r>
+      <w:r>
+        <w:rPr>
+          <w:rFonts w:ascii="Consolas" w:eastAsia="Times New Roman" w:hAnsi="Consolas" w:cs="Times New Roman"/>
+          <w:color w:val="CE9178"/>
+          <w:sz w:val="21"/>
+          <w:szCs w:val="21"/>
+          <w:lang w:eastAsia="fr-CH"/>
+        </w:rPr>
+        <w:t xml:space="preserve">"Le livre demandé n'existe pas. Merci de réessayer avec un </w:t>
+      </w:r>
+      <w:proofErr w:type="spellStart"/>
+      <w:r>
+        <w:rPr>
+          <w:rFonts w:ascii="Consolas" w:eastAsia="Times New Roman" w:hAnsi="Consolas" w:cs="Times New Roman"/>
+          <w:color w:val="CE9178"/>
+          <w:sz w:val="21"/>
+          <w:szCs w:val="21"/>
+          <w:lang w:eastAsia="fr-CH"/>
+        </w:rPr>
+        <w:t>atre</w:t>
+      </w:r>
+      <w:proofErr w:type="spellEnd"/>
+      <w:r>
+        <w:rPr>
+          <w:rFonts w:ascii="Consolas" w:eastAsia="Times New Roman" w:hAnsi="Consolas" w:cs="Times New Roman"/>
+          <w:color w:val="CE9178"/>
+          <w:sz w:val="21"/>
+          <w:szCs w:val="21"/>
+          <w:lang w:eastAsia="fr-CH"/>
+        </w:rPr>
+        <w:t xml:space="preserve"> identifiant."</w:t>
+      </w:r>
+      <w:r>
+        <w:rPr>
+          <w:rFonts w:ascii="Consolas" w:eastAsia="Times New Roman" w:hAnsi="Consolas" w:cs="Times New Roman"/>
+          <w:color w:val="CCCCCC"/>
+          <w:sz w:val="21"/>
+          <w:szCs w:val="21"/>
+          <w:lang w:eastAsia="fr-CH"/>
+        </w:rPr>
+        <w:t>})</w:t>
+      </w:r>
+    </w:p>
+    <w:p>
+      <w:pPr>
+        <w:shd w:val="clear" w:color="auto" w:fill="1F1F1F"/>
+        <w:spacing w:line="285" w:lineRule="atLeast"/>
+        <w:rPr>
+          <w:rFonts w:ascii="Consolas" w:eastAsia="Times New Roman" w:hAnsi="Consolas" w:cs="Times New Roman"/>
+          <w:color w:val="CCCCCC"/>
+          <w:sz w:val="21"/>
+          <w:szCs w:val="21"/>
+          <w:lang w:eastAsia="fr-CH"/>
+        </w:rPr>
+      </w:pPr>
+      <w:r>
+        <w:rPr>
+          <w:rFonts w:ascii="Consolas" w:eastAsia="Times New Roman" w:hAnsi="Consolas" w:cs="Times New Roman"/>
+          <w:color w:val="C586C0"/>
+          <w:sz w:val="21"/>
+          <w:szCs w:val="21"/>
+          <w:lang w:eastAsia="fr-CH"/>
+        </w:rPr>
+        <w:t>return</w:t>
+      </w:r>
+      <w:r>
+        <w:rPr>
+          <w:rFonts w:ascii="Consolas" w:eastAsia="Times New Roman" w:hAnsi="Consolas" w:cs="Times New Roman"/>
+          <w:color w:val="CCCCCC"/>
+          <w:sz w:val="21"/>
+          <w:szCs w:val="21"/>
+          <w:lang w:eastAsia="fr-CH"/>
+        </w:rPr>
+        <w:t xml:space="preserve"> </w:t>
+      </w:r>
+      <w:proofErr w:type="spellStart"/>
+      <w:r>
+        <w:rPr>
+          <w:rFonts w:ascii="Consolas" w:eastAsia="Times New Roman" w:hAnsi="Consolas" w:cs="Times New Roman"/>
+          <w:color w:val="9CDCFE"/>
+          <w:sz w:val="21"/>
+          <w:szCs w:val="21"/>
+          <w:lang w:eastAsia="fr-CH"/>
+        </w:rPr>
+        <w:t>res</w:t>
+      </w:r>
+      <w:r>
+        <w:rPr>
+          <w:rFonts w:ascii="Consolas" w:eastAsia="Times New Roman" w:hAnsi="Consolas" w:cs="Times New Roman"/>
+          <w:color w:val="CCCCCC"/>
+          <w:sz w:val="21"/>
+          <w:szCs w:val="21"/>
+          <w:lang w:eastAsia="fr-CH"/>
+        </w:rPr>
+        <w:t>.</w:t>
+      </w:r>
+      <w:r>
+        <w:rPr>
+          <w:rFonts w:ascii="Consolas" w:eastAsia="Times New Roman" w:hAnsi="Consolas" w:cs="Times New Roman"/>
+          <w:color w:val="DCDCAA"/>
+          <w:sz w:val="21"/>
+          <w:szCs w:val="21"/>
+          <w:lang w:eastAsia="fr-CH"/>
+        </w:rPr>
+        <w:t>status</w:t>
+      </w:r>
+      <w:proofErr w:type="spellEnd"/>
+      <w:r>
+        <w:rPr>
+          <w:rFonts w:ascii="Consolas" w:eastAsia="Times New Roman" w:hAnsi="Consolas" w:cs="Times New Roman"/>
+          <w:color w:val="CCCCCC"/>
+          <w:sz w:val="21"/>
+          <w:szCs w:val="21"/>
+          <w:lang w:eastAsia="fr-CH"/>
+        </w:rPr>
+        <w:t>(</w:t>
+      </w:r>
+      <w:r>
+        <w:rPr>
+          <w:rFonts w:ascii="Consolas" w:eastAsia="Times New Roman" w:hAnsi="Consolas" w:cs="Times New Roman"/>
+          <w:color w:val="B5CEA8"/>
+          <w:sz w:val="21"/>
+          <w:szCs w:val="21"/>
+          <w:lang w:eastAsia="fr-CH"/>
+        </w:rPr>
+        <w:t>401</w:t>
+      </w:r>
+      <w:r>
+        <w:rPr>
+          <w:rFonts w:ascii="Consolas" w:eastAsia="Times New Roman" w:hAnsi="Consolas" w:cs="Times New Roman"/>
+          <w:color w:val="CCCCCC"/>
+          <w:sz w:val="21"/>
+          <w:szCs w:val="21"/>
+          <w:lang w:eastAsia="fr-CH"/>
+        </w:rPr>
+        <w:t>).</w:t>
+      </w:r>
+      <w:proofErr w:type="spellStart"/>
+      <w:r>
+        <w:rPr>
+          <w:rFonts w:ascii="Consolas" w:eastAsia="Times New Roman" w:hAnsi="Consolas" w:cs="Times New Roman"/>
+          <w:color w:val="DCDCAA"/>
+          <w:sz w:val="21"/>
+          <w:szCs w:val="21"/>
+          <w:lang w:eastAsia="fr-CH"/>
+        </w:rPr>
+        <w:t>json</w:t>
+      </w:r>
+      <w:proofErr w:type="spellEnd"/>
+      <w:r>
+        <w:rPr>
+          <w:rFonts w:ascii="Consolas" w:eastAsia="Times New Roman" w:hAnsi="Consolas" w:cs="Times New Roman"/>
+          <w:color w:val="CCCCCC"/>
+          <w:sz w:val="21"/>
+          <w:szCs w:val="21"/>
+          <w:lang w:eastAsia="fr-CH"/>
+        </w:rPr>
+        <w:t xml:space="preserve">({ </w:t>
+      </w:r>
+      <w:r>
+        <w:rPr>
+          <w:rFonts w:ascii="Consolas" w:eastAsia="Times New Roman" w:hAnsi="Consolas" w:cs="Times New Roman"/>
+          <w:color w:val="CE9178"/>
+          <w:sz w:val="21"/>
+          <w:szCs w:val="21"/>
+          <w:lang w:eastAsia="fr-CH"/>
+        </w:rPr>
+        <w:t>`L'</w:t>
+      </w:r>
+      <w:proofErr w:type="spellStart"/>
+      <w:r>
+        <w:rPr>
+          <w:rFonts w:ascii="Consolas" w:eastAsia="Times New Roman" w:hAnsi="Consolas" w:cs="Times New Roman"/>
+          <w:color w:val="CE9178"/>
+          <w:sz w:val="21"/>
+          <w:szCs w:val="21"/>
+          <w:lang w:eastAsia="fr-CH"/>
+        </w:rPr>
+        <w:t>utilistaeur</w:t>
+      </w:r>
+      <w:proofErr w:type="spellEnd"/>
+      <w:r>
+        <w:rPr>
+          <w:rFonts w:ascii="Consolas" w:eastAsia="Times New Roman" w:hAnsi="Consolas" w:cs="Times New Roman"/>
+          <w:color w:val="CE9178"/>
+          <w:sz w:val="21"/>
+          <w:szCs w:val="21"/>
+          <w:lang w:eastAsia="fr-CH"/>
+        </w:rPr>
+        <w:t xml:space="preserve"> n'est pas autorisé à accéder à cette ressource.`</w:t>
+      </w:r>
+      <w:r>
+        <w:rPr>
+          <w:rFonts w:ascii="Consolas" w:eastAsia="Times New Roman" w:hAnsi="Consolas" w:cs="Times New Roman"/>
+          <w:color w:val="CCCCCC"/>
+          <w:sz w:val="21"/>
+          <w:szCs w:val="21"/>
+          <w:lang w:eastAsia="fr-CH"/>
+        </w:rPr>
+        <w:t>});  </w:t>
+      </w:r>
+    </w:p>
+    <w:p>
+      <w:pPr>
+        <w:shd w:val="clear" w:color="auto" w:fill="1F1F1F"/>
+        <w:spacing w:line="285" w:lineRule="atLeast"/>
+        <w:rPr>
+          <w:rFonts w:ascii="Consolas" w:eastAsia="Times New Roman" w:hAnsi="Consolas" w:cs="Times New Roman"/>
+          <w:color w:val="CCCCCC"/>
+          <w:sz w:val="21"/>
+          <w:szCs w:val="21"/>
+          <w:lang w:eastAsia="fr-CH"/>
+        </w:rPr>
+      </w:pPr>
+      <w:r>
+        <w:rPr>
+          <w:rFonts w:ascii="Consolas" w:eastAsia="Times New Roman" w:hAnsi="Consolas" w:cs="Times New Roman"/>
+          <w:color w:val="C586C0"/>
+          <w:sz w:val="21"/>
+          <w:szCs w:val="21"/>
+          <w:lang w:eastAsia="fr-CH"/>
+        </w:rPr>
+        <w:t>return</w:t>
+      </w:r>
+      <w:r>
+        <w:rPr>
+          <w:rFonts w:ascii="Consolas" w:eastAsia="Times New Roman" w:hAnsi="Consolas" w:cs="Times New Roman"/>
+          <w:color w:val="CCCCCC"/>
+          <w:sz w:val="21"/>
+          <w:szCs w:val="21"/>
+          <w:lang w:eastAsia="fr-CH"/>
+        </w:rPr>
+        <w:t xml:space="preserve"> </w:t>
+      </w:r>
+      <w:proofErr w:type="spellStart"/>
+      <w:r>
+        <w:rPr>
+          <w:rFonts w:ascii="Consolas" w:eastAsia="Times New Roman" w:hAnsi="Consolas" w:cs="Times New Roman"/>
+          <w:color w:val="9CDCFE"/>
+          <w:sz w:val="21"/>
+          <w:szCs w:val="21"/>
+          <w:lang w:eastAsia="fr-CH"/>
+        </w:rPr>
+        <w:t>res</w:t>
+      </w:r>
+      <w:r>
+        <w:rPr>
+          <w:rFonts w:ascii="Consolas" w:eastAsia="Times New Roman" w:hAnsi="Consolas" w:cs="Times New Roman"/>
+          <w:color w:val="CCCCCC"/>
+          <w:sz w:val="21"/>
+          <w:szCs w:val="21"/>
+          <w:lang w:eastAsia="fr-CH"/>
+        </w:rPr>
+        <w:t>.</w:t>
+      </w:r>
+      <w:r>
+        <w:rPr>
+          <w:rFonts w:ascii="Consolas" w:eastAsia="Times New Roman" w:hAnsi="Consolas" w:cs="Times New Roman"/>
+          <w:color w:val="DCDCAA"/>
+          <w:sz w:val="21"/>
+          <w:szCs w:val="21"/>
+          <w:lang w:eastAsia="fr-CH"/>
+        </w:rPr>
+        <w:t>status</w:t>
+      </w:r>
+      <w:proofErr w:type="spellEnd"/>
+      <w:r>
+        <w:rPr>
+          <w:rFonts w:ascii="Consolas" w:eastAsia="Times New Roman" w:hAnsi="Consolas" w:cs="Times New Roman"/>
+          <w:color w:val="CCCCCC"/>
+          <w:sz w:val="21"/>
+          <w:szCs w:val="21"/>
+          <w:lang w:eastAsia="fr-CH"/>
+        </w:rPr>
+        <w:t>(</w:t>
+      </w:r>
+      <w:r>
+        <w:rPr>
+          <w:rFonts w:ascii="Consolas" w:eastAsia="Times New Roman" w:hAnsi="Consolas" w:cs="Times New Roman"/>
+          <w:color w:val="B5CEA8"/>
+          <w:sz w:val="21"/>
+          <w:szCs w:val="21"/>
+          <w:lang w:eastAsia="fr-CH"/>
+        </w:rPr>
+        <w:t>404</w:t>
+      </w:r>
+      <w:r>
+        <w:rPr>
+          <w:rFonts w:ascii="Consolas" w:eastAsia="Times New Roman" w:hAnsi="Consolas" w:cs="Times New Roman"/>
+          <w:color w:val="CCCCCC"/>
+          <w:sz w:val="21"/>
+          <w:szCs w:val="21"/>
+          <w:lang w:eastAsia="fr-CH"/>
+        </w:rPr>
+        <w:t>).</w:t>
+      </w:r>
+      <w:proofErr w:type="spellStart"/>
+      <w:r>
+        <w:rPr>
+          <w:rFonts w:ascii="Consolas" w:eastAsia="Times New Roman" w:hAnsi="Consolas" w:cs="Times New Roman"/>
+          <w:color w:val="DCDCAA"/>
+          <w:sz w:val="21"/>
+          <w:szCs w:val="21"/>
+          <w:lang w:eastAsia="fr-CH"/>
+        </w:rPr>
+        <w:t>json</w:t>
+      </w:r>
+      <w:proofErr w:type="spellEnd"/>
+      <w:r>
+        <w:rPr>
+          <w:rFonts w:ascii="Consolas" w:eastAsia="Times New Roman" w:hAnsi="Consolas" w:cs="Times New Roman"/>
+          <w:color w:val="CCCCCC"/>
+          <w:sz w:val="21"/>
+          <w:szCs w:val="21"/>
+          <w:lang w:eastAsia="fr-CH"/>
+        </w:rPr>
+        <w:t>({</w:t>
+      </w:r>
+      <w:r>
+        <w:rPr>
+          <w:rFonts w:ascii="Consolas" w:eastAsia="Times New Roman" w:hAnsi="Consolas" w:cs="Times New Roman"/>
+          <w:color w:val="CE9178"/>
+          <w:sz w:val="21"/>
+          <w:szCs w:val="21"/>
+          <w:lang w:eastAsia="fr-CH"/>
+        </w:rPr>
+        <w:t>L'utilisateur demandé n'existe pas</w:t>
+      </w:r>
+      <w:r>
+        <w:rPr>
+          <w:rFonts w:ascii="Consolas" w:eastAsia="Times New Roman" w:hAnsi="Consolas" w:cs="Times New Roman"/>
+          <w:color w:val="CCCCCC"/>
+          <w:sz w:val="21"/>
+          <w:szCs w:val="21"/>
+          <w:lang w:eastAsia="fr-CH"/>
+        </w:rPr>
+        <w:t>});</w:t>
+      </w:r>
+    </w:p>
+    <w:p>
+      <w:pPr>
+        <w:shd w:val="clear" w:color="auto" w:fill="1F1F1F"/>
+        <w:spacing w:after="0" w:line="285" w:lineRule="atLeast"/>
+        <w:rPr>
+          <w:rFonts w:ascii="Consolas" w:eastAsia="Times New Roman" w:hAnsi="Consolas" w:cs="Times New Roman"/>
+          <w:color w:val="CCCCCC"/>
+          <w:sz w:val="21"/>
+          <w:szCs w:val="21"/>
+          <w:lang w:eastAsia="fr-CH"/>
+        </w:rPr>
+      </w:pPr>
+      <w:proofErr w:type="spellStart"/>
+      <w:r>
+        <w:rPr>
+          <w:rFonts w:ascii="Consolas" w:eastAsia="Times New Roman" w:hAnsi="Consolas" w:cs="Times New Roman"/>
+          <w:color w:val="9CDCFE"/>
+          <w:sz w:val="21"/>
+          <w:szCs w:val="21"/>
+          <w:lang w:eastAsia="fr-CH"/>
+        </w:rPr>
+        <w:t>res</w:t>
+      </w:r>
+      <w:r>
+        <w:rPr>
+          <w:rFonts w:ascii="Consolas" w:eastAsia="Times New Roman" w:hAnsi="Consolas" w:cs="Times New Roman"/>
+          <w:color w:val="CCCCCC"/>
+          <w:sz w:val="21"/>
+          <w:szCs w:val="21"/>
+          <w:lang w:eastAsia="fr-CH"/>
+        </w:rPr>
+        <w:t>.</w:t>
+      </w:r>
+      <w:r>
+        <w:rPr>
+          <w:rFonts w:ascii="Consolas" w:eastAsia="Times New Roman" w:hAnsi="Consolas" w:cs="Times New Roman"/>
+          <w:color w:val="DCDCAA"/>
+          <w:sz w:val="21"/>
+          <w:szCs w:val="21"/>
+          <w:lang w:eastAsia="fr-CH"/>
+        </w:rPr>
+        <w:t>status</w:t>
+      </w:r>
+      <w:proofErr w:type="spellEnd"/>
+      <w:r>
+        <w:rPr>
+          <w:rFonts w:ascii="Consolas" w:eastAsia="Times New Roman" w:hAnsi="Consolas" w:cs="Times New Roman"/>
+          <w:color w:val="CCCCCC"/>
+          <w:sz w:val="21"/>
+          <w:szCs w:val="21"/>
+          <w:lang w:eastAsia="fr-CH"/>
+        </w:rPr>
+        <w:t>(</w:t>
+      </w:r>
+      <w:r>
+        <w:rPr>
+          <w:rFonts w:ascii="Consolas" w:eastAsia="Times New Roman" w:hAnsi="Consolas" w:cs="Times New Roman"/>
+          <w:color w:val="B5CEA8"/>
+          <w:sz w:val="21"/>
+          <w:szCs w:val="21"/>
+          <w:lang w:eastAsia="fr-CH"/>
+        </w:rPr>
+        <w:t>500</w:t>
+      </w:r>
+      <w:r>
+        <w:rPr>
+          <w:rFonts w:ascii="Consolas" w:eastAsia="Times New Roman" w:hAnsi="Consolas" w:cs="Times New Roman"/>
+          <w:color w:val="CCCCCC"/>
+          <w:sz w:val="21"/>
+          <w:szCs w:val="21"/>
+          <w:lang w:eastAsia="fr-CH"/>
+        </w:rPr>
+        <w:t>).</w:t>
+      </w:r>
+      <w:proofErr w:type="spellStart"/>
+      <w:r>
+        <w:rPr>
+          <w:rFonts w:ascii="Consolas" w:eastAsia="Times New Roman" w:hAnsi="Consolas" w:cs="Times New Roman"/>
+          <w:color w:val="DCDCAA"/>
+          <w:sz w:val="21"/>
+          <w:szCs w:val="21"/>
+          <w:lang w:eastAsia="fr-CH"/>
+        </w:rPr>
+        <w:t>json</w:t>
+      </w:r>
+      <w:proofErr w:type="spellEnd"/>
+      <w:r>
+        <w:rPr>
+          <w:rFonts w:ascii="Consolas" w:eastAsia="Times New Roman" w:hAnsi="Consolas" w:cs="Times New Roman"/>
+          <w:color w:val="CCCCCC"/>
+          <w:sz w:val="21"/>
+          <w:szCs w:val="21"/>
+          <w:lang w:eastAsia="fr-CH"/>
+        </w:rPr>
+        <w:t>({</w:t>
+      </w:r>
+      <w:r>
+        <w:rPr>
+          <w:rFonts w:ascii="Consolas" w:eastAsia="Times New Roman" w:hAnsi="Consolas" w:cs="Times New Roman"/>
+          <w:color w:val="CE9178"/>
+          <w:sz w:val="21"/>
+          <w:szCs w:val="21"/>
+          <w:lang w:eastAsia="fr-CH"/>
+        </w:rPr>
+        <w:t>"Le livre n'a pas pu être mis à jour. Merci de réessayer dans quelques instants"</w:t>
+      </w:r>
+      <w:r>
+        <w:rPr>
+          <w:rFonts w:ascii="Consolas" w:eastAsia="Times New Roman" w:hAnsi="Consolas" w:cs="Times New Roman"/>
+          <w:color w:val="CCCCCC"/>
+          <w:sz w:val="21"/>
+          <w:szCs w:val="21"/>
+          <w:lang w:eastAsia="fr-CH"/>
+        </w:rPr>
+        <w:t xml:space="preserve">, </w:t>
+      </w:r>
+      <w:proofErr w:type="spellStart"/>
+      <w:r>
+        <w:rPr>
+          <w:rFonts w:ascii="Consolas" w:eastAsia="Times New Roman" w:hAnsi="Consolas" w:cs="Times New Roman"/>
+          <w:color w:val="9CDCFE"/>
+          <w:sz w:val="21"/>
+          <w:szCs w:val="21"/>
+          <w:lang w:eastAsia="fr-CH"/>
+        </w:rPr>
+        <w:t>data:error</w:t>
+      </w:r>
+      <w:proofErr w:type="spellEnd"/>
+      <w:r>
+        <w:rPr>
+          <w:rFonts w:ascii="Consolas" w:eastAsia="Times New Roman" w:hAnsi="Consolas" w:cs="Times New Roman"/>
+          <w:color w:val="CCCCCC"/>
+          <w:sz w:val="21"/>
+          <w:szCs w:val="21"/>
+          <w:lang w:eastAsia="fr-CH"/>
+        </w:rPr>
+        <w:t>});</w:t>
+      </w:r>
+    </w:p>
+    <w:p>
+      <w:pPr>
+        <w:rPr>
+          <w:lang w:eastAsia="fr-CH"/>
+        </w:rPr>
+      </w:pPr>
+    </w:p>
+    <w:p>
+      <w:pPr>
+        <w:pStyle w:val="Titre2"/>
+        <w:numPr>
+          <w:ilvl w:val="1"/>
+          <w:numId w:val="11"/>
+        </w:numPr>
+        <w:rPr>
+          <w:lang w:eastAsia="fr-CH"/>
+        </w:rPr>
+      </w:pPr>
+      <w:r>
+        <w:rPr>
+          <w:lang w:eastAsia="fr-CH"/>
+        </w:rPr>
+        <w:t>Fonctionnalités techniques</w:t>
+      </w:r>
+      <w:r>
+        <w:rPr>
+          <w:lang w:eastAsia="fr-CH"/>
+        </w:rPr>
+        <w:t xml:space="preserve"> </w:t>
+      </w:r>
+    </w:p>
+    <w:p>
+      <w:pPr>
+        <w:pStyle w:val="Paragraphedeliste"/>
         <w:numPr>
           <w:ilvl w:val="0"/>
           <w:numId w:val="41"/>
@@ -1779,135 +4721,107 @@
         <w:rPr>
           <w:lang w:eastAsia="fr-CH"/>
         </w:rPr>
-        <w:t>Instalacion de extensiones</w:t>
-      </w:r>
+        <w:t xml:space="preserve">Documentation </w:t>
+      </w:r>
+      <w:proofErr w:type="spellStart"/>
+      <w:r>
+        <w:rPr>
+          <w:lang w:eastAsia="fr-CH"/>
+        </w:rPr>
+        <w:t>Swagger</w:t>
+      </w:r>
+      <w:proofErr w:type="spellEnd"/>
     </w:p>
     <w:p>
       <w:pPr>
-        <w:pStyle w:val="Prrafodelista"/>
+        <w:pStyle w:val="Paragraphedeliste"/>
         <w:numPr>
           <w:ilvl w:val="0"/>
           <w:numId w:val="41"/>
         </w:numPr>
         <w:rPr>
-          <w:lang w:val="es-ES" w:eastAsia="fr-CH"/>
-        </w:rPr>
-      </w:pPr>
-      <w:r>
-        <w:rPr>
-          <w:lang w:val="es-ES" w:eastAsia="fr-CH"/>
-        </w:rPr>
-        <w:t>Division de códigos en carpetas</w:t>
+          <w:lang w:eastAsia="fr-CH"/>
+        </w:rPr>
+      </w:pPr>
+      <w:proofErr w:type="spellStart"/>
+      <w:r>
+        <w:rPr>
+          <w:lang w:eastAsia="fr-CH"/>
+        </w:rPr>
+        <w:t>Dependences</w:t>
+      </w:r>
+      <w:proofErr w:type="spellEnd"/>
+      <w:r>
+        <w:rPr>
+          <w:lang w:eastAsia="fr-CH"/>
+        </w:rPr>
+        <w:t xml:space="preserve"> </w:t>
       </w:r>
     </w:p>
     <w:p>
       <w:pPr>
-        <w:pStyle w:val="Prrafodelista"/>
+        <w:pStyle w:val="Paragraphedeliste"/>
         <w:numPr>
           <w:ilvl w:val="0"/>
           <w:numId w:val="41"/>
         </w:numPr>
-        <w:rPr>
-          <w:lang w:val="es-ES" w:eastAsia="fr-CH"/>
-        </w:rPr>
-      </w:pPr>
-      <w:r>
-        <w:rPr>
-          <w:lang w:val="es-ES" w:eastAsia="fr-CH"/>
-        </w:rPr>
-        <w:t>Main code</w:t>
+        <w:spacing w:after="0" w:line="240" w:lineRule="auto"/>
+        <w:rPr>
+          <w:rFonts w:ascii="Times New Roman" w:eastAsia="Times New Roman" w:hAnsi="Times New Roman" w:cs="Times New Roman"/>
+          <w:sz w:val="24"/>
+          <w:szCs w:val="24"/>
+          <w:lang w:eastAsia="fr-CH"/>
+        </w:rPr>
+      </w:pPr>
+      <w:r>
+        <w:rPr>
+          <w:rFonts w:ascii="Times New Roman" w:eastAsia="Times New Roman" w:hAnsi="Times New Roman" w:cs="Times New Roman"/>
+          <w:sz w:val="24"/>
+          <w:szCs w:val="24"/>
+          <w:lang w:eastAsia="fr-CH"/>
+        </w:rPr>
+        <w:t>Connexion DB</w:t>
       </w:r>
     </w:p>
     <w:p>
       <w:pPr>
-        <w:pStyle w:val="Ttulo2"/>
-        <w:numPr>
-          <w:ilvl w:val="1"/>
-          <w:numId w:val="11"/>
-        </w:numPr>
-        <w:rPr>
-          <w:lang w:eastAsia="fr-CH"/>
-        </w:rPr>
-      </w:pPr>
-      <w:r>
-        <w:rPr>
-          <w:lang w:eastAsia="fr-CH"/>
-        </w:rPr>
-        <w:t xml:space="preserve">Routes </w:t>
-      </w:r>
-    </w:p>
-    <w:p>
-      <w:pPr>
-        <w:rPr>
-          <w:lang w:eastAsia="fr-CH"/>
-        </w:rPr>
-      </w:pPr>
-      <w:r>
-        <w:rPr>
-          <w:lang w:eastAsia="fr-CH"/>
-        </w:rPr>
-        <w:t>2.4.1 BookRoutes</w:t>
-      </w:r>
-    </w:p>
-    <w:p>
-      <w:pPr>
-        <w:pStyle w:val="Prrafodelista"/>
+        <w:pStyle w:val="Paragraphedeliste"/>
         <w:numPr>
           <w:ilvl w:val="0"/>
           <w:numId w:val="41"/>
         </w:numPr>
-        <w:rPr>
-          <w:lang w:eastAsia="fr-CH"/>
-        </w:rPr>
-      </w:pPr>
-      <w:r>
-        <w:rPr>
-          <w:lang w:eastAsia="fr-CH"/>
-        </w:rPr>
-        <w:t xml:space="preserve">GET </w:t>
-      </w:r>
-      <w:bookmarkStart w:id="2" w:name="_Hlk160515971"/>
-      <w:r>
-        <w:rPr>
-          <w:lang w:eastAsia="fr-CH"/>
-        </w:rPr>
-        <w:t>/api</w:t>
-      </w:r>
-      <w:bookmarkEnd w:id="2"/>
-      <w:r>
-        <w:rPr>
-          <w:lang w:eastAsia="fr-CH"/>
-        </w:rPr>
-        <w:t>/</w:t>
-      </w:r>
-      <w:r>
-        <w:rPr>
-          <w:lang w:eastAsia="fr-CH"/>
-        </w:rPr>
-        <w:t>b</w:t>
-      </w:r>
-      <w:r>
-        <w:rPr>
-          <w:lang w:eastAsia="fr-CH"/>
-        </w:rPr>
-        <w:t>ook</w:t>
-      </w:r>
-      <w:r>
-        <w:rPr>
-          <w:lang w:eastAsia="fr-CH"/>
-        </w:rPr>
-        <w:t>s</w:t>
-      </w:r>
-      <w:r>
-        <w:rPr>
-          <w:lang w:eastAsia="fr-CH"/>
-        </w:rPr>
-        <w:t>/</w:t>
-      </w:r>
+        <w:spacing w:after="0" w:line="240" w:lineRule="auto"/>
+        <w:rPr>
+          <w:rFonts w:ascii="Times New Roman" w:eastAsia="Times New Roman" w:hAnsi="Times New Roman" w:cs="Times New Roman"/>
+          <w:sz w:val="24"/>
+          <w:szCs w:val="24"/>
+          <w:lang w:eastAsia="fr-CH"/>
+        </w:rPr>
+      </w:pPr>
+      <w:r>
+        <w:rPr>
+          <w:rFonts w:ascii="Times New Roman" w:eastAsia="Times New Roman" w:hAnsi="Times New Roman" w:cs="Times New Roman"/>
+          <w:sz w:val="24"/>
+          <w:szCs w:val="24"/>
+          <w:lang w:eastAsia="fr-CH"/>
+        </w:rPr>
+        <w:t xml:space="preserve">Correction de nombres </w:t>
+      </w:r>
+      <w:proofErr w:type="spellStart"/>
+      <w:r>
+        <w:rPr>
+          <w:rFonts w:ascii="Times New Roman" w:eastAsia="Times New Roman" w:hAnsi="Times New Roman" w:cs="Times New Roman"/>
+          <w:sz w:val="24"/>
+          <w:szCs w:val="24"/>
+          <w:lang w:eastAsia="fr-CH"/>
+        </w:rPr>
+        <w:t>introducidos</w:t>
+      </w:r>
+      <w:proofErr w:type="spellEnd"/>
     </w:p>
     <w:p>
       <w:pPr>
-        <w:pStyle w:val="Prrafodelista"/>
+        <w:pStyle w:val="Paragraphedeliste"/>
         <w:numPr>
           <w:ilvl w:val="0"/>
           <w:numId w:val="41"/>
@@ -1920,13 +4834,7 @@
         <w:rPr>
           <w:lang w:eastAsia="fr-CH"/>
         </w:rPr>
-        <w:t xml:space="preserve">GET </w:t>
-      </w:r>
-      <w:r>
-        <w:rPr>
-          <w:lang w:eastAsia="fr-CH"/>
-        </w:rPr>
-        <w:t>/api</w:t>
+        <w:t xml:space="preserve">La création de ce code API a été réalisée grâce aux dépendances installées et utilisées. </w:t>
       </w:r>
       <w:r>
         <w:rPr>
@@ -1938,36 +4846,18 @@
         <w:rPr>
           <w:lang w:eastAsia="fr-CH"/>
         </w:rPr>
-        <w:t>/</w:t>
-      </w:r>
-      <w:r>
-        <w:rPr>
-          <w:lang w:eastAsia="fr-CH"/>
-        </w:rPr>
-        <w:t>b</w:t>
-      </w:r>
-      <w:r>
-        <w:rPr>
-          <w:lang w:eastAsia="fr-CH"/>
-        </w:rPr>
-        <w:t>ook</w:t>
-      </w:r>
-      <w:r>
-        <w:rPr>
-          <w:lang w:eastAsia="fr-CH"/>
-        </w:rPr>
-        <w:t>s</w:t>
-      </w:r>
-      <w:r>
-        <w:rPr>
-          <w:lang w:eastAsia="fr-CH"/>
-        </w:rPr>
-        <w:t>/(Id)</w:t>
+        <w:t>Voici une liste des dépendances</w:t>
+      </w:r>
+      <w:r>
+        <w:rPr>
+          <w:lang w:eastAsia="fr-CH"/>
+        </w:rPr>
+        <w:t xml:space="preserve"> et ses versions :</w:t>
       </w:r>
     </w:p>
     <w:p>
       <w:pPr>
-        <w:pStyle w:val="Prrafodelista"/>
+        <w:pStyle w:val="Paragraphedeliste"/>
         <w:numPr>
           <w:ilvl w:val="0"/>
           <w:numId w:val="41"/>
@@ -1976,28 +4866,31 @@
           <w:lang w:eastAsia="fr-CH"/>
         </w:rPr>
       </w:pPr>
-      <w:r>
-        <w:rPr>
-          <w:lang w:eastAsia="fr-CH"/>
-        </w:rPr>
-        <w:t xml:space="preserve">POST </w:t>
-      </w:r>
-      <w:r>
-        <w:rPr>
-          <w:lang w:eastAsia="fr-CH"/>
-        </w:rPr>
-        <w:t>/api</w:t>
-      </w:r>
-      <w:r>
-        <w:rPr>
-          <w:lang w:eastAsia="fr-CH"/>
-        </w:rPr>
-        <w:t xml:space="preserve"> /books/</w:t>
-      </w:r>
     </w:p>
     <w:p>
       <w:pPr>
-        <w:pStyle w:val="Prrafodelista"/>
+        <w:pStyle w:val="Titre1"/>
+        <w:numPr>
+          <w:ilvl w:val="0"/>
+          <w:numId w:val="11"/>
+        </w:numPr>
+        <w:rPr>
+          <w:lang w:eastAsia="fr-CH"/>
+        </w:rPr>
+      </w:pPr>
+      <w:bookmarkStart w:id="3" w:name="_Toc160435510"/>
+      <w:r>
+        <w:rPr>
+          <w:lang w:eastAsia="fr-CH"/>
+        </w:rPr>
+        <w:lastRenderedPageBreak/>
+        <w:t>Test</w:t>
+      </w:r>
+      <w:bookmarkEnd w:id="3"/>
+    </w:p>
+    <w:p>
+      <w:pPr>
+        <w:pStyle w:val="Paragraphedeliste"/>
         <w:numPr>
           <w:ilvl w:val="0"/>
           <w:numId w:val="41"/>
@@ -2006,28 +4899,58 @@
           <w:lang w:eastAsia="fr-CH"/>
         </w:rPr>
       </w:pPr>
-      <w:r>
-        <w:rPr>
-          <w:lang w:eastAsia="fr-CH"/>
-        </w:rPr>
-        <w:t xml:space="preserve">PUT </w:t>
-      </w:r>
-      <w:r>
-        <w:rPr>
-          <w:lang w:eastAsia="fr-CH"/>
-        </w:rPr>
-        <w:t>/api</w:t>
-      </w:r>
-      <w:r>
-        <w:rPr>
-          <w:lang w:eastAsia="fr-CH"/>
-        </w:rPr>
-        <w:t>/books/(id)</w:t>
+      <w:proofErr w:type="spellStart"/>
+      <w:r>
+        <w:rPr>
+          <w:lang w:eastAsia="fr-CH"/>
+        </w:rPr>
+        <w:t>Presentacion</w:t>
+      </w:r>
+      <w:proofErr w:type="spellEnd"/>
+      <w:r>
+        <w:rPr>
+          <w:lang w:eastAsia="fr-CH"/>
+        </w:rPr>
+        <w:t xml:space="preserve"> de </w:t>
+      </w:r>
+      <w:proofErr w:type="spellStart"/>
+      <w:r>
+        <w:rPr>
+          <w:lang w:eastAsia="fr-CH"/>
+        </w:rPr>
+        <w:t>Insomnia</w:t>
+      </w:r>
+      <w:proofErr w:type="spellEnd"/>
+      <w:r>
+        <w:rPr>
+          <w:lang w:eastAsia="fr-CH"/>
+        </w:rPr>
+        <w:t xml:space="preserve"> </w:t>
       </w:r>
     </w:p>
     <w:p>
       <w:pPr>
-        <w:pStyle w:val="Prrafodelista"/>
+        <w:pStyle w:val="Titre1"/>
+        <w:numPr>
+          <w:ilvl w:val="0"/>
+          <w:numId w:val="11"/>
+        </w:numPr>
+        <w:rPr>
+          <w:lang w:eastAsia="fr-CH"/>
+        </w:rPr>
+      </w:pPr>
+      <w:bookmarkStart w:id="4" w:name="_Toc160435511"/>
+      <w:r>
+        <w:rPr>
+          <w:lang w:eastAsia="fr-CH"/>
+        </w:rPr>
+        <w:t>Conclusions</w:t>
+      </w:r>
+      <w:bookmarkEnd w:id="4"/>
+    </w:p>
+    <w:p>
+      <w:pPr>
+        <w:pStyle w:val="Paragraphedeliste"/>
         <w:numPr>
           <w:ilvl w:val="0"/>
           <w:numId w:val="41"/>
@@ -2040,37 +4963,12 @@
         <w:rPr>
           <w:lang w:eastAsia="fr-CH"/>
         </w:rPr>
-        <w:t xml:space="preserve">DELETE </w:t>
-      </w:r>
-      <w:r>
-        <w:rPr>
-          <w:lang w:eastAsia="fr-CH"/>
-        </w:rPr>
-        <w:t>/api</w:t>
-      </w:r>
-      <w:r>
-        <w:rPr>
-          <w:lang w:eastAsia="fr-CH"/>
-        </w:rPr>
-        <w:t>/books/(id)</w:t>
+        <w:t xml:space="preserve">General </w:t>
       </w:r>
     </w:p>
     <w:p>
       <w:pPr>
-        <w:rPr>
-          <w:lang w:eastAsia="fr-CH"/>
-        </w:rPr>
-      </w:pPr>
-      <w:r>
-        <w:rPr>
-          <w:lang w:eastAsia="fr-CH"/>
-        </w:rPr>
-        <w:t>2.4.2. CustomerRoutes</w:t>
-      </w:r>
-    </w:p>
-    <w:p>
-      <w:pPr>
-        <w:pStyle w:val="Prrafodelista"/>
+        <w:pStyle w:val="Paragraphedeliste"/>
         <w:numPr>
           <w:ilvl w:val="0"/>
           <w:numId w:val="41"/>
@@ -2083,36 +4981,12 @@
         <w:rPr>
           <w:lang w:eastAsia="fr-CH"/>
         </w:rPr>
-        <w:t>GET /api</w:t>
-      </w:r>
-      <w:r>
-        <w:rPr>
-          <w:lang w:eastAsia="fr-CH"/>
-        </w:rPr>
-        <w:t xml:space="preserve"> </w:t>
-      </w:r>
-      <w:r>
-        <w:rPr>
-          <w:lang w:eastAsia="fr-CH"/>
-        </w:rPr>
-        <w:t>/</w:t>
-      </w:r>
-      <w:r>
-        <w:rPr>
-          <w:lang w:eastAsia="fr-CH"/>
-        </w:rPr>
-        <w:t>users</w:t>
-      </w:r>
-      <w:r>
-        <w:rPr>
-          <w:lang w:eastAsia="fr-CH"/>
-        </w:rPr>
-        <w:t>/</w:t>
+        <w:t>Mathis</w:t>
       </w:r>
     </w:p>
     <w:p>
       <w:pPr>
-        <w:pStyle w:val="Prrafodelista"/>
+        <w:pStyle w:val="Paragraphedeliste"/>
         <w:numPr>
           <w:ilvl w:val="0"/>
           <w:numId w:val="41"/>
@@ -2125,423 +4999,286 @@
         <w:rPr>
           <w:lang w:eastAsia="fr-CH"/>
         </w:rPr>
-        <w:t>GET /api</w:t>
-      </w:r>
-      <w:r>
-        <w:rPr>
-          <w:lang w:eastAsia="fr-CH"/>
-        </w:rPr>
-        <w:t xml:space="preserve"> </w:t>
-      </w:r>
-      <w:r>
-        <w:rPr>
-          <w:lang w:eastAsia="fr-CH"/>
-        </w:rPr>
-        <w:t>/</w:t>
-      </w:r>
-      <w:r>
-        <w:rPr>
-          <w:lang w:eastAsia="fr-CH"/>
-        </w:rPr>
-        <w:t xml:space="preserve"> </w:t>
-      </w:r>
-      <w:r>
-        <w:rPr>
-          <w:lang w:eastAsia="fr-CH"/>
-        </w:rPr>
-        <w:t>users</w:t>
-      </w:r>
-      <w:r>
-        <w:rPr>
-          <w:lang w:eastAsia="fr-CH"/>
-        </w:rPr>
-        <w:t xml:space="preserve"> </w:t>
-      </w:r>
-      <w:r>
-        <w:rPr>
-          <w:lang w:eastAsia="fr-CH"/>
-        </w:rPr>
-        <w:t>/(Id)</w:t>
+        <w:t>Adrian</w:t>
       </w:r>
     </w:p>
     <w:p>
       <w:pPr>
-        <w:pStyle w:val="Prrafodelista"/>
-        <w:numPr>
-          <w:ilvl w:val="0"/>
-          <w:numId w:val="41"/>
-        </w:numPr>
-        <w:rPr>
-          <w:lang w:eastAsia="fr-CH"/>
-        </w:rPr>
-      </w:pPr>
-      <w:r>
-        <w:rPr>
-          <w:lang w:eastAsia="fr-CH"/>
-        </w:rPr>
-        <w:t>POST /api</w:t>
-      </w:r>
-      <w:r>
-        <w:rPr>
-          <w:lang w:eastAsia="fr-CH"/>
-        </w:rPr>
-        <w:t xml:space="preserve"> </w:t>
-      </w:r>
-      <w:r>
-        <w:rPr>
-          <w:lang w:eastAsia="fr-CH"/>
-        </w:rPr>
-        <w:t>/</w:t>
-      </w:r>
-      <w:r>
-        <w:rPr>
-          <w:lang w:eastAsia="fr-CH"/>
-        </w:rPr>
-        <w:t xml:space="preserve"> </w:t>
-      </w:r>
-      <w:r>
-        <w:rPr>
-          <w:lang w:eastAsia="fr-CH"/>
-        </w:rPr>
-        <w:t>users</w:t>
-      </w:r>
-      <w:r>
-        <w:rPr>
-          <w:lang w:eastAsia="fr-CH"/>
-        </w:rPr>
-        <w:t xml:space="preserve"> </w:t>
-      </w:r>
-      <w:r>
-        <w:rPr>
-          <w:lang w:eastAsia="fr-CH"/>
-        </w:rPr>
-        <w:t>/</w:t>
-      </w:r>
+        <w:rPr>
+          <w:lang w:eastAsia="fr-CH"/>
+        </w:rPr>
+      </w:pPr>
     </w:p>
     <w:p>
       <w:pPr>
-        <w:pStyle w:val="Prrafodelista"/>
-        <w:numPr>
-          <w:ilvl w:val="0"/>
-          <w:numId w:val="41"/>
-        </w:numPr>
-        <w:rPr>
-          <w:lang w:eastAsia="fr-CH"/>
-        </w:rPr>
-      </w:pPr>
-      <w:r>
-        <w:rPr>
-          <w:lang w:eastAsia="fr-CH"/>
-        </w:rPr>
-        <w:t>PUT /api</w:t>
-      </w:r>
-      <w:r>
-        <w:rPr>
-          <w:lang w:eastAsia="fr-CH"/>
-        </w:rPr>
-        <w:t xml:space="preserve"> </w:t>
-      </w:r>
-      <w:r>
-        <w:rPr>
-          <w:lang w:eastAsia="fr-CH"/>
-        </w:rPr>
-        <w:t>/</w:t>
-      </w:r>
-      <w:r>
-        <w:rPr>
-          <w:lang w:eastAsia="fr-CH"/>
-        </w:rPr>
-        <w:t xml:space="preserve"> </w:t>
-      </w:r>
-      <w:r>
-        <w:rPr>
-          <w:lang w:eastAsia="fr-CH"/>
-        </w:rPr>
-        <w:t>users</w:t>
-      </w:r>
-      <w:r>
-        <w:rPr>
-          <w:lang w:eastAsia="fr-CH"/>
-        </w:rPr>
-        <w:t xml:space="preserve"> </w:t>
-      </w:r>
-      <w:r>
-        <w:rPr>
-          <w:lang w:eastAsia="fr-CH"/>
-        </w:rPr>
-        <w:t>/(id)</w:t>
-      </w:r>
-    </w:p>
-    <w:p>
-      <w:pPr>
-        <w:pStyle w:val="Prrafodelista"/>
-        <w:numPr>
-          <w:ilvl w:val="0"/>
-          <w:numId w:val="41"/>
-        </w:numPr>
-        <w:rPr>
-          <w:lang w:eastAsia="fr-CH"/>
-        </w:rPr>
-      </w:pPr>
-      <w:r>
-        <w:rPr>
-          <w:lang w:eastAsia="fr-CH"/>
-        </w:rPr>
-        <w:t>DELETE /api</w:t>
-      </w:r>
-      <w:r>
-        <w:rPr>
-          <w:lang w:eastAsia="fr-CH"/>
-        </w:rPr>
-        <w:t xml:space="preserve"> </w:t>
-      </w:r>
-      <w:r>
-        <w:rPr>
-          <w:lang w:eastAsia="fr-CH"/>
-        </w:rPr>
-        <w:t>/</w:t>
-      </w:r>
-      <w:r>
-        <w:rPr>
-          <w:lang w:eastAsia="fr-CH"/>
-        </w:rPr>
-        <w:t xml:space="preserve"> </w:t>
-      </w:r>
-      <w:r>
-        <w:rPr>
-          <w:lang w:eastAsia="fr-CH"/>
-        </w:rPr>
-        <w:t>users</w:t>
-      </w:r>
-      <w:r>
-        <w:rPr>
-          <w:lang w:eastAsia="fr-CH"/>
-        </w:rPr>
-        <w:t xml:space="preserve"> </w:t>
-      </w:r>
-      <w:r>
-        <w:rPr>
-          <w:lang w:eastAsia="fr-CH"/>
-        </w:rPr>
-        <w:t>/(id)</w:t>
-      </w:r>
-    </w:p>
-    <w:p>
-      <w:pPr>
-        <w:rPr>
-          <w:lang w:eastAsia="fr-CH"/>
-        </w:rPr>
-      </w:pPr>
-      <w:r>
-        <w:rPr>
-          <w:lang w:eastAsia="fr-CH"/>
-        </w:rPr>
-        <w:t>2.4.3. LoginRoutes</w:t>
-      </w:r>
-    </w:p>
-    <w:p>
-      <w:pPr>
-        <w:ind w:firstLine="360"/>
-        <w:rPr>
-          <w:lang w:eastAsia="fr-CH"/>
-        </w:rPr>
-      </w:pPr>
-      <w:r>
-        <w:rPr>
-          <w:lang w:eastAsia="fr-CH"/>
-        </w:rPr>
-        <w:t>- GET /api/login</w:t>
-      </w:r>
-    </w:p>
-    <w:p>
-      <w:pPr>
-        <w:pStyle w:val="Ttulo1"/>
+        <w:pStyle w:val="Titre1"/>
         <w:numPr>
           <w:ilvl w:val="0"/>
           <w:numId w:val="11"/>
         </w:numPr>
-        <w:rPr>
-          <w:lang w:eastAsia="fr-CH"/>
-        </w:rPr>
-      </w:pPr>
-      <w:bookmarkStart w:id="3" w:name="_Toc160435509"/>
-      <w:r>
-        <w:rPr>
-          <w:lang w:eastAsia="fr-CH"/>
-        </w:rPr>
-        <w:lastRenderedPageBreak/>
-        <w:t>Réalisation</w:t>
-      </w:r>
-      <w:bookmarkEnd w:id="3"/>
+      </w:pPr>
+      <w:r>
+        <w:t>Annex</w:t>
+      </w:r>
     </w:p>
     <w:p>
       <w:pPr>
-        <w:pStyle w:val="Ttulo2"/>
-        <w:numPr>
-          <w:ilvl w:val="1"/>
-          <w:numId w:val="11"/>
-        </w:numPr>
-        <w:rPr>
-          <w:lang w:eastAsia="fr-CH"/>
-        </w:rPr>
-      </w:pPr>
-      <w:r>
-        <w:rPr>
-          <w:lang w:eastAsia="fr-CH"/>
-        </w:rPr>
-        <w:t>System de authentificatio</w:t>
+        <w:rPr>
+          <w:lang w:eastAsia="fr-CH"/>
+        </w:rPr>
+      </w:pPr>
+      <w:r>
+        <w:rPr>
+          <w:noProof/>
+          <w:lang w:eastAsia="fr-CH"/>
+        </w:rPr>
+        <w:drawing>
+          <wp:inline distT="0" distB="0" distL="0" distR="0" wp14:anchorId="7EA32532" wp14:editId="4C09B5D2">
+            <wp:extent cx="2343150" cy="5724525"/>
+            <wp:effectExtent l="0" t="0" r="0" b="9525"/>
+            <wp:docPr id="1414590755" name="Image 1" descr="Une image contenant texte, capture d’écran, Police, menu&#10;&#10;Description générée automatiquement"/>
+            <wp:cNvGraphicFramePr>
+              <a:graphicFrameLocks xmlns:a="http://schemas.openxmlformats.org/drawingml/2006/main" noChangeAspect="1"/>
+            </wp:cNvGraphicFramePr>
+            <a:graphic xmlns:a="http://schemas.openxmlformats.org/drawingml/2006/main">
+              <a:graphicData uri="http://schemas.openxmlformats.org/drawingml/2006/picture">
+                <pic:pic xmlns:pic="http://schemas.openxmlformats.org/drawingml/2006/picture">
+                  <pic:nvPicPr>
+                    <pic:cNvPr id="1953076327" name="Image 1" descr="Une image contenant texte, capture d’écran, Police, menu&#10;&#10;Description générée automatiquement"/>
+                    <pic:cNvPicPr>
+                      <a:picLocks noChangeAspect="1" noChangeArrowheads="1"/>
+                    </pic:cNvPicPr>
+                  </pic:nvPicPr>
+                  <pic:blipFill rotWithShape="1">
+                    <a:blip r:embed="rId16">
+                      <a:extLst>
+                        <a:ext uri="{28A0092B-C50C-407E-A947-70E740481C1C}">
+                          <a14:useLocalDpi xmlns:a14="http://schemas.microsoft.com/office/drawing/2010/main" val="0"/>
+                        </a:ext>
+                      </a:extLst>
+                    </a:blip>
+                    <a:srcRect/>
+                    <a:stretch/>
+                  </pic:blipFill>
+                  <pic:spPr bwMode="auto">
+                    <a:xfrm>
+                      <a:off x="0" y="0"/>
+                      <a:ext cx="2343150" cy="5724525"/>
+                    </a:xfrm>
+                    <a:prstGeom prst="rect">
+                      <a:avLst/>
+                    </a:prstGeom>
+                    <a:noFill/>
+                    <a:ln>
+                      <a:noFill/>
+                    </a:ln>
+                    <a:extLst>
+                      <a:ext uri="{53640926-AAD7-44D8-BBD7-CCE9431645EC}">
+                        <a14:shadowObscured xmlns:a14="http://schemas.microsoft.com/office/drawing/2010/main"/>
+                      </a:ext>
+                    </a:extLst>
+                  </pic:spPr>
+                </pic:pic>
+              </a:graphicData>
+            </a:graphic>
+          </wp:inline>
+        </w:drawing>
+      </w:r>
+      <w:r>
+        <w:rPr>
+          <w:lang w:eastAsia="fr-CH"/>
+        </w:rPr>
+        <w:br w:type="page"/>
       </w:r>
     </w:p>
     <w:p>
       <w:pPr>
-        <w:pStyle w:val="Ttulo2"/>
-        <w:numPr>
-          <w:ilvl w:val="1"/>
-          <w:numId w:val="11"/>
-        </w:numPr>
-        <w:rPr>
-          <w:lang w:eastAsia="fr-CH"/>
-        </w:rPr>
-      </w:pPr>
-      <w:r>
-        <w:rPr>
-          <w:lang w:eastAsia="fr-CH"/>
-        </w:rPr>
-        <w:t xml:space="preserve">Connexion base de datos </w:t>
+        <w:rPr>
+          <w:lang w:eastAsia="fr-CH"/>
+        </w:rPr>
+      </w:pPr>
+      <w:r>
+        <w:rPr>
+          <w:noProof/>
+        </w:rPr>
+        <w:lastRenderedPageBreak/>
+        <w:drawing>
+          <wp:anchor distT="0" distB="0" distL="114300" distR="114300" simplePos="0" relativeHeight="251653120" behindDoc="0" locked="0" layoutInCell="1" allowOverlap="1" wp14:anchorId="0235CED2" wp14:editId="7DA05DC2">
+            <wp:simplePos x="0" y="0"/>
+            <wp:positionH relativeFrom="column">
+              <wp:posOffset>18672</wp:posOffset>
+            </wp:positionH>
+            <wp:positionV relativeFrom="paragraph">
+              <wp:posOffset>2819267</wp:posOffset>
+            </wp:positionV>
+            <wp:extent cx="9211188" cy="3353678"/>
+            <wp:effectExtent l="0" t="5080" r="4445" b="4445"/>
+            <wp:wrapNone/>
+            <wp:docPr id="1500211925" name="Imagen 1" descr="Imagen que contiene Interfaz de usuario gráfica&#10;&#10;Descripción generada automáticamente"/>
+            <wp:cNvGraphicFramePr>
+              <a:graphicFrameLocks xmlns:a="http://schemas.openxmlformats.org/drawingml/2006/main" noChangeAspect="1"/>
+            </wp:cNvGraphicFramePr>
+            <a:graphic xmlns:a="http://schemas.openxmlformats.org/drawingml/2006/main">
+              <a:graphicData uri="http://schemas.openxmlformats.org/drawingml/2006/picture">
+                <pic:pic xmlns:pic="http://schemas.openxmlformats.org/drawingml/2006/picture">
+                  <pic:nvPicPr>
+                    <pic:cNvPr id="1771132977" name="Imagen 1" descr="Imagen que contiene Interfaz de usuario gráfica&#10;&#10;Descripción generada automáticamente"/>
+                    <pic:cNvPicPr/>
+                  </pic:nvPicPr>
+                  <pic:blipFill>
+                    <a:blip r:embed="rId21" cstate="print">
+                      <a:extLst>
+                        <a:ext uri="{28A0092B-C50C-407E-A947-70E740481C1C}">
+                          <a14:useLocalDpi xmlns:a14="http://schemas.microsoft.com/office/drawing/2010/main" val="0"/>
+                        </a:ext>
+                      </a:extLst>
+                    </a:blip>
+                    <a:stretch>
+                      <a:fillRect/>
+                    </a:stretch>
+                  </pic:blipFill>
+                  <pic:spPr>
+                    <a:xfrm rot="5400000">
+                      <a:off x="0" y="0"/>
+                      <a:ext cx="9222038" cy="3357628"/>
+                    </a:xfrm>
+                    <a:prstGeom prst="rect">
+                      <a:avLst/>
+                    </a:prstGeom>
+                  </pic:spPr>
+                </pic:pic>
+              </a:graphicData>
+            </a:graphic>
+            <wp14:sizeRelH relativeFrom="margin">
+              <wp14:pctWidth>0</wp14:pctWidth>
+            </wp14:sizeRelH>
+            <wp14:sizeRelV relativeFrom="margin">
+              <wp14:pctHeight>0</wp14:pctHeight>
+            </wp14:sizeRelV>
+          </wp:anchor>
+        </w:drawing>
+      </w:r>
+      <w:r>
+        <w:rPr>
+          <w:noProof/>
+        </w:rPr>
+        <w:drawing>
+          <wp:anchor distT="0" distB="0" distL="114300" distR="114300" simplePos="0" relativeHeight="251652096" behindDoc="0" locked="0" layoutInCell="1" allowOverlap="1" wp14:anchorId="0C2A2E1D" wp14:editId="780547CC">
+            <wp:simplePos x="0" y="0"/>
+            <wp:positionH relativeFrom="margin">
+              <wp:posOffset>-3221835</wp:posOffset>
+            </wp:positionH>
+            <wp:positionV relativeFrom="paragraph">
+              <wp:posOffset>2934977</wp:posOffset>
+            </wp:positionV>
+            <wp:extent cx="9224235" cy="3118720"/>
+            <wp:effectExtent l="4762" t="0" r="953" b="952"/>
+            <wp:wrapNone/>
+            <wp:docPr id="814474723" name="Imagen 1" descr="Diagrama&#10;&#10;Descripción generada automáticamente"/>
+            <wp:cNvGraphicFramePr>
+              <a:graphicFrameLocks xmlns:a="http://schemas.openxmlformats.org/drawingml/2006/main" noChangeAspect="1"/>
+            </wp:cNvGraphicFramePr>
+            <a:graphic xmlns:a="http://schemas.openxmlformats.org/drawingml/2006/main">
+              <a:graphicData uri="http://schemas.openxmlformats.org/drawingml/2006/picture">
+                <pic:pic xmlns:pic="http://schemas.openxmlformats.org/drawingml/2006/picture">
+                  <pic:nvPicPr>
+                    <pic:cNvPr id="1496392832" name="Imagen 1" descr="Diagrama&#10;&#10;Descripción generada automáticamente"/>
+                    <pic:cNvPicPr/>
+                  </pic:nvPicPr>
+                  <pic:blipFill rotWithShape="1">
+                    <a:blip r:embed="rId14" cstate="print">
+                      <a:extLst>
+                        <a:ext uri="{28A0092B-C50C-407E-A947-70E740481C1C}">
+                          <a14:useLocalDpi xmlns:a14="http://schemas.microsoft.com/office/drawing/2010/main" val="0"/>
+                        </a:ext>
+                      </a:extLst>
+                    </a:blip>
+                    <a:srcRect l="8504" t="13248"/>
+                    <a:stretch/>
+                  </pic:blipFill>
+                  <pic:spPr bwMode="auto">
+                    <a:xfrm rot="5400000">
+                      <a:off x="0" y="0"/>
+                      <a:ext cx="9224235" cy="3118720"/>
+                    </a:xfrm>
+                    <a:prstGeom prst="rect">
+                      <a:avLst/>
+                    </a:prstGeom>
+                    <a:ln>
+                      <a:noFill/>
+                    </a:ln>
+                    <a:extLst>
+                      <a:ext uri="{53640926-AAD7-44D8-BBD7-CCE9431645EC}">
+                        <a14:shadowObscured xmlns:a14="http://schemas.microsoft.com/office/drawing/2010/main"/>
+                      </a:ext>
+                    </a:extLst>
+                  </pic:spPr>
+                </pic:pic>
+              </a:graphicData>
+            </a:graphic>
+            <wp14:sizeRelH relativeFrom="page">
+              <wp14:pctWidth>0</wp14:pctWidth>
+            </wp14:sizeRelH>
+            <wp14:sizeRelV relativeFrom="page">
+              <wp14:pctHeight>0</wp14:pctHeight>
+            </wp14:sizeRelV>
+          </wp:anchor>
+        </w:drawing>
+      </w:r>
+      <w:r>
+        <w:rPr>
+          <w:lang w:eastAsia="fr-CH"/>
+        </w:rPr>
+        <w:br w:type="page"/>
       </w:r>
     </w:p>
     <w:p>
       <w:pPr>
-        <w:pStyle w:val="Ttulo2"/>
-        <w:numPr>
-          <w:ilvl w:val="1"/>
-          <w:numId w:val="11"/>
-        </w:numPr>
-        <w:rPr>
-          <w:lang w:eastAsia="fr-CH"/>
-        </w:rPr>
-      </w:pPr>
-      <w:r>
-        <w:rPr>
-          <w:lang w:eastAsia="fr-CH"/>
-        </w:rPr>
-        <w:t xml:space="preserve">Fonctionnalité techniques </w:t>
-      </w:r>
+        <w:jc w:val="center"/>
+        <w:rPr>
+          <w:lang w:eastAsia="fr-CH"/>
+        </w:rPr>
+      </w:pPr>
     </w:p>
     <w:p>
       <w:pPr>
-        <w:pStyle w:val="Prrafodelista"/>
-        <w:numPr>
-          <w:ilvl w:val="0"/>
-          <w:numId w:val="41"/>
-        </w:numPr>
-        <w:rPr>
-          <w:lang w:eastAsia="fr-CH"/>
-        </w:rPr>
-      </w:pPr>
-      <w:r>
-        <w:rPr>
-          <w:lang w:eastAsia="fr-CH"/>
-        </w:rPr>
-        <w:t>Documentation Swagger</w:t>
-      </w:r>
-    </w:p>
-    <w:p>
-      <w:pPr>
-        <w:pStyle w:val="Ttulo1"/>
+        <w:pStyle w:val="Titre1"/>
         <w:numPr>
           <w:ilvl w:val="0"/>
           <w:numId w:val="11"/>
         </w:numPr>
-        <w:rPr>
-          <w:lang w:eastAsia="fr-CH"/>
-        </w:rPr>
-      </w:pPr>
-      <w:bookmarkStart w:id="4" w:name="_Toc160435510"/>
-      <w:r>
-        <w:rPr>
-          <w:lang w:eastAsia="fr-CH"/>
-        </w:rPr>
-        <w:t>Test</w:t>
-      </w:r>
-      <w:bookmarkEnd w:id="4"/>
+      </w:pPr>
+      <w:bookmarkStart w:id="5" w:name="_Toc160435512"/>
+      <w:r>
+        <w:t>Webographie</w:t>
+      </w:r>
+      <w:bookmarkEnd w:id="5"/>
+    </w:p>
+    <w:p/>
+    <w:p>
+      <w:pPr>
+        <w:rPr>
+          <w:lang w:eastAsia="fr-CH"/>
+        </w:rPr>
+      </w:pPr>
     </w:p>
     <w:p>
       <w:pPr>
-        <w:pStyle w:val="Prrafodelista"/>
-        <w:numPr>
-          <w:ilvl w:val="0"/>
-          <w:numId w:val="41"/>
-        </w:numPr>
-        <w:rPr>
-          <w:lang w:eastAsia="fr-CH"/>
-        </w:rPr>
-      </w:pPr>
-      <w:r>
-        <w:rPr>
-          <w:lang w:eastAsia="fr-CH"/>
-        </w:rPr>
-        <w:t xml:space="preserve">Presentacion de Insomnia </w:t>
-      </w:r>
+        <w:rPr>
+          <w:lang w:eastAsia="fr-CH"/>
+        </w:rPr>
+      </w:pPr>
     </w:p>
     <w:p>
       <w:pPr>
-        <w:pStyle w:val="Ttulo1"/>
-        <w:numPr>
-          <w:ilvl w:val="0"/>
-          <w:numId w:val="11"/>
-        </w:numPr>
-        <w:rPr>
-          <w:lang w:eastAsia="fr-CH"/>
-        </w:rPr>
-      </w:pPr>
-      <w:bookmarkStart w:id="5" w:name="_Toc160435511"/>
-      <w:r>
-        <w:rPr>
-          <w:lang w:eastAsia="fr-CH"/>
-        </w:rPr>
-        <w:t>Conclusions</w:t>
-      </w:r>
-      <w:bookmarkEnd w:id="5"/>
-    </w:p>
-    <w:p>
-      <w:pPr>
-        <w:pStyle w:val="Ttulo1"/>
-        <w:numPr>
-          <w:ilvl w:val="0"/>
-          <w:numId w:val="11"/>
-        </w:numPr>
-      </w:pPr>
-      <w:bookmarkStart w:id="6" w:name="_Toc160435512"/>
-      <w:r>
-        <w:t>Webographie</w:t>
-      </w:r>
-      <w:bookmarkEnd w:id="6"/>
-    </w:p>
-    <w:p>
-      <w:pPr>
-        <w:rPr>
-          <w:lang w:eastAsia="fr-CH"/>
-        </w:rPr>
-      </w:pPr>
-    </w:p>
-    <w:p>
-      <w:pPr>
-        <w:rPr>
-          <w:lang w:eastAsia="fr-CH"/>
-        </w:rPr>
-      </w:pPr>
-    </w:p>
-    <w:p>
-      <w:pPr>
         <w:rPr>
           <w:lang w:eastAsia="fr-CH"/>
         </w:rPr>
       </w:pPr>
     </w:p>
     <w:sectPr>
-      <w:headerReference w:type="default" r:id="rId16"/>
-      <w:footerReference w:type="default" r:id="rId17"/>
+      <w:headerReference w:type="default" r:id="rId22"/>
+      <w:footerReference w:type="default" r:id="rId23"/>
       <w:pgSz w:w="11906" w:h="16838"/>
       <w:pgMar w:top="1417" w:right="1417" w:bottom="1417" w:left="1417" w:header="708" w:footer="708" w:gutter="0"/>
       <w:pgNumType w:start="0"/>
@@ -2554,7 +5291,7 @@
 </file>
 
 <file path=word/endnotes.xml><?xml version="1.0" encoding="utf-8"?>
-<w:endnotes xmlns:wpc="http://schemas.microsoft.com/office/word/2010/wordprocessingCanvas" xmlns:cx="http://schemas.microsoft.com/office/drawing/2014/chartex" xmlns:cx1="http://schemas.microsoft.com/office/drawing/2015/9/8/chartex" xmlns:cx2="http://schemas.microsoft.com/office/drawing/2015/10/21/chartex" xmlns:cx3="http://schemas.microsoft.com/office/drawing/2016/5/9/chartex" xmlns:cx4="http://schemas.microsoft.com/office/drawing/2016/5/10/chartex" xmlns:cx5="http://schemas.microsoft.com/office/drawing/2016/5/11/chartex" xmlns:cx6="http://schemas.microsoft.com/office/drawing/2016/5/12/chartex" xmlns:cx7="http://schemas.microsoft.com/office/drawing/2016/5/13/chartex" xmlns:cx8="http://schemas.microsoft.com/office/drawing/2016/5/14/chartex" xmlns:mc="http://schemas.openxmlformats.org/markup-compatibility/2006" xmlns:aink="http://schemas.microsoft.com/office/drawing/2016/ink" xmlns:am3d="http://schemas.microsoft.com/office/drawing/2017/model3d" xmlns:o="urn:schemas-microsoft-com:office:office" xmlns:oel="http://schemas.microsoft.com/office/2019/extlst" xmlns:r="http://schemas.openxmlformats.org/officeDocument/2006/relationships" xmlns:m="http://schemas.openxmlformats.org/officeDocument/2006/math" xmlns:v="urn:schemas-microsoft-com:vml" xmlns:wp14="http://schemas.microsoft.com/office/word/2010/wordprocessingDrawing" xmlns:wp="http://schemas.openxmlformats.org/drawingml/2006/wordprocessingDrawing" xmlns:w10="urn:schemas-microsoft-com:office:word" xmlns:w="http://schemas.openxmlformats.org/wordprocessingml/2006/main" xmlns:w14="http://schemas.microsoft.com/office/word/2010/wordml" xmlns:w15="http://schemas.microsoft.com/office/word/2012/wordml" xmlns:w16cex="http://schemas.microsoft.com/office/word/2018/wordml/cex" xmlns:w16cid="http://schemas.microsoft.com/office/word/2016/wordml/cid" xmlns:w16="http://schemas.microsoft.com/office/word/2018/wordml" xmlns:w16sdtdh="http://schemas.microsoft.com/office/word/2020/wordml/sdtdatahash" xmlns:w16se="http://schemas.microsoft.com/office/word/2015/wordml/symex" xmlns:wpg="http://schemas.microsoft.com/office/word/2010/wordprocessingGroup" xmlns:wpi="http://schemas.microsoft.com/office/word/2010/wordprocessingInk" xmlns:wne="http://schemas.microsoft.com/office/word/2006/wordml" xmlns:wps="http://schemas.microsoft.com/office/word/2010/wordprocessingShape" mc:Ignorable="w14 w15 w16se w16cid w16 w16cex w16sdtdh wp14">
+<w:endnotes xmlns:wpc="http://schemas.microsoft.com/office/word/2010/wordprocessingCanvas" xmlns:cx="http://schemas.microsoft.com/office/drawing/2014/chartex" xmlns:cx1="http://schemas.microsoft.com/office/drawing/2015/9/8/chartex" xmlns:cx2="http://schemas.microsoft.com/office/drawing/2015/10/21/chartex" xmlns:cx3="http://schemas.microsoft.com/office/drawing/2016/5/9/chartex" xmlns:cx4="http://schemas.microsoft.com/office/drawing/2016/5/10/chartex" xmlns:cx5="http://schemas.microsoft.com/office/drawing/2016/5/11/chartex" xmlns:cx6="http://schemas.microsoft.com/office/drawing/2016/5/12/chartex" xmlns:cx7="http://schemas.microsoft.com/office/drawing/2016/5/13/chartex" xmlns:cx8="http://schemas.microsoft.com/office/drawing/2016/5/14/chartex" xmlns:mc="http://schemas.openxmlformats.org/markup-compatibility/2006" xmlns:aink="http://schemas.microsoft.com/office/drawing/2016/ink" xmlns:am3d="http://schemas.microsoft.com/office/drawing/2017/model3d" xmlns:o="urn:schemas-microsoft-com:office:office" xmlns:oel="http://schemas.microsoft.com/office/2019/extlst" xmlns:r="http://schemas.openxmlformats.org/officeDocument/2006/relationships" xmlns:m="http://schemas.openxmlformats.org/officeDocument/2006/math" xmlns:v="urn:schemas-microsoft-com:vml" xmlns:wp14="http://schemas.microsoft.com/office/word/2010/wordprocessingDrawing" xmlns:wp="http://schemas.openxmlformats.org/drawingml/2006/wordprocessingDrawing" xmlns:w10="urn:schemas-microsoft-com:office:word" xmlns:w="http://schemas.openxmlformats.org/wordprocessingml/2006/main" xmlns:w14="http://schemas.microsoft.com/office/word/2010/wordml" xmlns:w15="http://schemas.microsoft.com/office/word/2012/wordml" xmlns:w16cex="http://schemas.microsoft.com/office/word/2018/wordml/cex" xmlns:w16cid="http://schemas.microsoft.com/office/word/2016/wordml/cid" xmlns:w16="http://schemas.microsoft.com/office/word/2018/wordml" xmlns:w16du="http://schemas.microsoft.com/office/word/2023/wordml/word16du" xmlns:w16sdtdh="http://schemas.microsoft.com/office/word/2020/wordml/sdtdatahash" xmlns:w16se="http://schemas.microsoft.com/office/word/2015/wordml/symex" xmlns:wpg="http://schemas.microsoft.com/office/word/2010/wordprocessingGroup" xmlns:wpi="http://schemas.microsoft.com/office/word/2010/wordprocessingInk" xmlns:wne="http://schemas.microsoft.com/office/word/2006/wordml" xmlns:wps="http://schemas.microsoft.com/office/word/2010/wordprocessingShape" mc:Ignorable="w14 w15 w16se w16cid w16 w16cex w16sdtdh wp14">
   <w:endnote w:type="separator" w:id="-1">
     <w:p>
       <w:pPr>
@@ -2586,7 +5323,7 @@
 </file>
 
 <file path=word/footer1.xml><?xml version="1.0" encoding="utf-8"?>
-<w:ftr xmlns:wpc="http://schemas.microsoft.com/office/word/2010/wordprocessingCanvas" xmlns:cx="http://schemas.microsoft.com/office/drawing/2014/chartex" xmlns:cx1="http://schemas.microsoft.com/office/drawing/2015/9/8/chartex" xmlns:cx2="http://schemas.microsoft.com/office/drawing/2015/10/21/chartex" xmlns:cx3="http://schemas.microsoft.com/office/drawing/2016/5/9/chartex" xmlns:cx4="http://schemas.microsoft.com/office/drawing/2016/5/10/chartex" xmlns:cx5="http://schemas.microsoft.com/office/drawing/2016/5/11/chartex" xmlns:cx6="http://schemas.microsoft.com/office/drawing/2016/5/12/chartex" xmlns:cx7="http://schemas.microsoft.com/office/drawing/2016/5/13/chartex" xmlns:cx8="http://schemas.microsoft.com/office/drawing/2016/5/14/chartex" xmlns:mc="http://schemas.openxmlformats.org/markup-compatibility/2006" xmlns:aink="http://schemas.microsoft.com/office/drawing/2016/ink" xmlns:am3d="http://schemas.microsoft.com/office/drawing/2017/model3d" xmlns:o="urn:schemas-microsoft-com:office:office" xmlns:oel="http://schemas.microsoft.com/office/2019/extlst" xmlns:r="http://schemas.openxmlformats.org/officeDocument/2006/relationships" xmlns:m="http://schemas.openxmlformats.org/officeDocument/2006/math" xmlns:v="urn:schemas-microsoft-com:vml" xmlns:wp14="http://schemas.microsoft.com/office/word/2010/wordprocessingDrawing" xmlns:wp="http://schemas.openxmlformats.org/drawingml/2006/wordprocessingDrawing" xmlns:w10="urn:schemas-microsoft-com:office:word" xmlns:w="http://schemas.openxmlformats.org/wordprocessingml/2006/main" xmlns:w14="http://schemas.microsoft.com/office/word/2010/wordml" xmlns:w15="http://schemas.microsoft.com/office/word/2012/wordml" xmlns:w16cex="http://schemas.microsoft.com/office/word/2018/wordml/cex" xmlns:w16cid="http://schemas.microsoft.com/office/word/2016/wordml/cid" xmlns:w16="http://schemas.microsoft.com/office/word/2018/wordml" xmlns:w16sdtdh="http://schemas.microsoft.com/office/word/2020/wordml/sdtdatahash" xmlns:w16se="http://schemas.microsoft.com/office/word/2015/wordml/symex" xmlns:wpg="http://schemas.microsoft.com/office/word/2010/wordprocessingGroup" xmlns:wpi="http://schemas.microsoft.com/office/word/2010/wordprocessingInk" xmlns:wne="http://schemas.microsoft.com/office/word/2006/wordml" xmlns:wps="http://schemas.microsoft.com/office/word/2010/wordprocessingShape" mc:Ignorable="w14 w15 w16se w16cid w16 w16cex w16sdtdh wp14">
+<w:ftr xmlns:wpc="http://schemas.microsoft.com/office/word/2010/wordprocessingCanvas" xmlns:cx="http://schemas.microsoft.com/office/drawing/2014/chartex" xmlns:cx1="http://schemas.microsoft.com/office/drawing/2015/9/8/chartex" xmlns:cx2="http://schemas.microsoft.com/office/drawing/2015/10/21/chartex" xmlns:cx3="http://schemas.microsoft.com/office/drawing/2016/5/9/chartex" xmlns:cx4="http://schemas.microsoft.com/office/drawing/2016/5/10/chartex" xmlns:cx5="http://schemas.microsoft.com/office/drawing/2016/5/11/chartex" xmlns:cx6="http://schemas.microsoft.com/office/drawing/2016/5/12/chartex" xmlns:cx7="http://schemas.microsoft.com/office/drawing/2016/5/13/chartex" xmlns:cx8="http://schemas.microsoft.com/office/drawing/2016/5/14/chartex" xmlns:mc="http://schemas.openxmlformats.org/markup-compatibility/2006" xmlns:aink="http://schemas.microsoft.com/office/drawing/2016/ink" xmlns:am3d="http://schemas.microsoft.com/office/drawing/2017/model3d" xmlns:o="urn:schemas-microsoft-com:office:office" xmlns:oel="http://schemas.microsoft.com/office/2019/extlst" xmlns:r="http://schemas.openxmlformats.org/officeDocument/2006/relationships" xmlns:m="http://schemas.openxmlformats.org/officeDocument/2006/math" xmlns:v="urn:schemas-microsoft-com:vml" xmlns:wp14="http://schemas.microsoft.com/office/word/2010/wordprocessingDrawing" xmlns:wp="http://schemas.openxmlformats.org/drawingml/2006/wordprocessingDrawing" xmlns:w10="urn:schemas-microsoft-com:office:word" xmlns:w="http://schemas.openxmlformats.org/wordprocessingml/2006/main" xmlns:w14="http://schemas.microsoft.com/office/word/2010/wordml" xmlns:w15="http://schemas.microsoft.com/office/word/2012/wordml" xmlns:w16cex="http://schemas.microsoft.com/office/word/2018/wordml/cex" xmlns:w16cid="http://schemas.microsoft.com/office/word/2016/wordml/cid" xmlns:w16="http://schemas.microsoft.com/office/word/2018/wordml" xmlns:w16du="http://schemas.microsoft.com/office/word/2023/wordml/word16du" xmlns:w16sdtdh="http://schemas.microsoft.com/office/word/2020/wordml/sdtdatahash" xmlns:w16se="http://schemas.microsoft.com/office/word/2015/wordml/symex" xmlns:wpg="http://schemas.microsoft.com/office/word/2010/wordprocessingGroup" xmlns:wpi="http://schemas.microsoft.com/office/word/2010/wordprocessingInk" xmlns:wne="http://schemas.microsoft.com/office/word/2006/wordml" xmlns:wps="http://schemas.microsoft.com/office/word/2010/wordprocessingShape" mc:Ignorable="w14 w15 w16se w16cid w16 w16cex w16sdtdh wp14">
   <w:sdt>
     <w:sdtPr>
       <w:id w:val="-105960153"/>
@@ -2662,7 +5399,7 @@
                 </wp:anchor>
               </w:drawing>
             </mc:Choice>
-            <mc:Fallback xmlns:w16du="http://schemas.microsoft.com/office/word/2023/wordml/word16du">
+            <mc:Fallback>
               <w:pict>
                 <v:line w14:anchorId="568B6231" id="Conector recto 2" o:spid="_x0000_s1026" style="position:absolute;z-index:251659264;visibility:visible;mso-wrap-style:square;mso-width-percent:0;mso-wrap-distance-left:9pt;mso-wrap-distance-top:0;mso-wrap-distance-right:9pt;mso-wrap-distance-bottom:0;mso-position-horizontal:left;mso-position-horizontal-relative:margin;mso-position-vertical:absolute;mso-position-vertical-relative:text;mso-width-percent:0;mso-width-relative:margin" from="0,20.1pt" to="452.9pt,20.1pt" o:gfxdata="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" strokecolor="#4472c4 [3204]" strokeweight=".5pt">
                   <v:stroke joinstyle="miter"/>
@@ -2675,7 +5412,7 @@
       </w:p>
       <w:p>
         <w:pPr>
-          <w:pStyle w:val="Piedepgina"/>
+          <w:pStyle w:val="Pieddepage"/>
         </w:pPr>
         <w:r>
           <w:rPr>
@@ -2750,7 +5487,7 @@
 </file>
 
 <file path=word/footnotes.xml><?xml version="1.0" encoding="utf-8"?>
-<w:footnotes xmlns:wpc="http://schemas.microsoft.com/office/word/2010/wordprocessingCanvas" xmlns:cx="http://schemas.microsoft.com/office/drawing/2014/chartex" xmlns:cx1="http://schemas.microsoft.com/office/drawing/2015/9/8/chartex" xmlns:cx2="http://schemas.microsoft.com/office/drawing/2015/10/21/chartex" xmlns:cx3="http://schemas.microsoft.com/office/drawing/2016/5/9/chartex" xmlns:cx4="http://schemas.microsoft.com/office/drawing/2016/5/10/chartex" xmlns:cx5="http://schemas.microsoft.com/office/drawing/2016/5/11/chartex" xmlns:cx6="http://schemas.microsoft.com/office/drawing/2016/5/12/chartex" xmlns:cx7="http://schemas.microsoft.com/office/drawing/2016/5/13/chartex" xmlns:cx8="http://schemas.microsoft.com/office/drawing/2016/5/14/chartex" xmlns:mc="http://schemas.openxmlformats.org/markup-compatibility/2006" xmlns:aink="http://schemas.microsoft.com/office/drawing/2016/ink" xmlns:am3d="http://schemas.microsoft.com/office/drawing/2017/model3d" xmlns:o="urn:schemas-microsoft-com:office:office" xmlns:oel="http://schemas.microsoft.com/office/2019/extlst" xmlns:r="http://schemas.openxmlformats.org/officeDocument/2006/relationships" xmlns:m="http://schemas.openxmlformats.org/officeDocument/2006/math" xmlns:v="urn:schemas-microsoft-com:vml" xmlns:wp14="http://schemas.microsoft.com/office/word/2010/wordprocessingDrawing" xmlns:wp="http://schemas.openxmlformats.org/drawingml/2006/wordprocessingDrawing" xmlns:w10="urn:schemas-microsoft-com:office:word" xmlns:w="http://schemas.openxmlformats.org/wordprocessingml/2006/main" xmlns:w14="http://schemas.microsoft.com/office/word/2010/wordml" xmlns:w15="http://schemas.microsoft.com/office/word/2012/wordml" xmlns:w16cex="http://schemas.microsoft.com/office/word/2018/wordml/cex" xmlns:w16cid="http://schemas.microsoft.com/office/word/2016/wordml/cid" xmlns:w16="http://schemas.microsoft.com/office/word/2018/wordml" xmlns:w16sdtdh="http://schemas.microsoft.com/office/word/2020/wordml/sdtdatahash" xmlns:w16se="http://schemas.microsoft.com/office/word/2015/wordml/symex" xmlns:wpg="http://schemas.microsoft.com/office/word/2010/wordprocessingGroup" xmlns:wpi="http://schemas.microsoft.com/office/word/2010/wordprocessingInk" xmlns:wne="http://schemas.microsoft.com/office/word/2006/wordml" xmlns:wps="http://schemas.microsoft.com/office/word/2010/wordprocessingShape" mc:Ignorable="w14 w15 w16se w16cid w16 w16cex w16sdtdh wp14">
+<w:footnotes xmlns:wpc="http://schemas.microsoft.com/office/word/2010/wordprocessingCanvas" xmlns:cx="http://schemas.microsoft.com/office/drawing/2014/chartex" xmlns:cx1="http://schemas.microsoft.com/office/drawing/2015/9/8/chartex" xmlns:cx2="http://schemas.microsoft.com/office/drawing/2015/10/21/chartex" xmlns:cx3="http://schemas.microsoft.com/office/drawing/2016/5/9/chartex" xmlns:cx4="http://schemas.microsoft.com/office/drawing/2016/5/10/chartex" xmlns:cx5="http://schemas.microsoft.com/office/drawing/2016/5/11/chartex" xmlns:cx6="http://schemas.microsoft.com/office/drawing/2016/5/12/chartex" xmlns:cx7="http://schemas.microsoft.com/office/drawing/2016/5/13/chartex" xmlns:cx8="http://schemas.microsoft.com/office/drawing/2016/5/14/chartex" xmlns:mc="http://schemas.openxmlformats.org/markup-compatibility/2006" xmlns:aink="http://schemas.microsoft.com/office/drawing/2016/ink" xmlns:am3d="http://schemas.microsoft.com/office/drawing/2017/model3d" xmlns:o="urn:schemas-microsoft-com:office:office" xmlns:oel="http://schemas.microsoft.com/office/2019/extlst" xmlns:r="http://schemas.openxmlformats.org/officeDocument/2006/relationships" xmlns:m="http://schemas.openxmlformats.org/officeDocument/2006/math" xmlns:v="urn:schemas-microsoft-com:vml" xmlns:wp14="http://schemas.microsoft.com/office/word/2010/wordprocessingDrawing" xmlns:wp="http://schemas.openxmlformats.org/drawingml/2006/wordprocessingDrawing" xmlns:w10="urn:schemas-microsoft-com:office:word" xmlns:w="http://schemas.openxmlformats.org/wordprocessingml/2006/main" xmlns:w14="http://schemas.microsoft.com/office/word/2010/wordml" xmlns:w15="http://schemas.microsoft.com/office/word/2012/wordml" xmlns:w16cex="http://schemas.microsoft.com/office/word/2018/wordml/cex" xmlns:w16cid="http://schemas.microsoft.com/office/word/2016/wordml/cid" xmlns:w16="http://schemas.microsoft.com/office/word/2018/wordml" xmlns:w16du="http://schemas.microsoft.com/office/word/2023/wordml/word16du" xmlns:w16sdtdh="http://schemas.microsoft.com/office/word/2020/wordml/sdtdatahash" xmlns:w16se="http://schemas.microsoft.com/office/word/2015/wordml/symex" xmlns:wpg="http://schemas.microsoft.com/office/word/2010/wordprocessingGroup" xmlns:wpi="http://schemas.microsoft.com/office/word/2010/wordprocessingInk" xmlns:wne="http://schemas.microsoft.com/office/word/2006/wordml" xmlns:wps="http://schemas.microsoft.com/office/word/2010/wordprocessingShape" mc:Ignorable="w14 w15 w16se w16cid w16 w16cex w16sdtdh wp14">
   <w:footnote w:type="separator" w:id="-1">
     <w:p>
       <w:pPr>
@@ -2782,10 +5519,10 @@
 </file>
 
 <file path=word/header1.xml><?xml version="1.0" encoding="utf-8"?>
-<w:hdr xmlns:wpc="http://schemas.microsoft.com/office/word/2010/wordprocessingCanvas" xmlns:cx="http://schemas.microsoft.com/office/drawing/2014/chartex" xmlns:cx1="http://schemas.microsoft.com/office/drawing/2015/9/8/chartex" xmlns:cx2="http://schemas.microsoft.com/office/drawing/2015/10/21/chartex" xmlns:cx3="http://schemas.microsoft.com/office/drawing/2016/5/9/chartex" xmlns:cx4="http://schemas.microsoft.com/office/drawing/2016/5/10/chartex" xmlns:cx5="http://schemas.microsoft.com/office/drawing/2016/5/11/chartex" xmlns:cx6="http://schemas.microsoft.com/office/drawing/2016/5/12/chartex" xmlns:cx7="http://schemas.microsoft.com/office/drawing/2016/5/13/chartex" xmlns:cx8="http://schemas.microsoft.com/office/drawing/2016/5/14/chartex" xmlns:mc="http://schemas.openxmlformats.org/markup-compatibility/2006" xmlns:aink="http://schemas.microsoft.com/office/drawing/2016/ink" xmlns:am3d="http://schemas.microsoft.com/office/drawing/2017/model3d" xmlns:o="urn:schemas-microsoft-com:office:office" xmlns:oel="http://schemas.microsoft.com/office/2019/extlst" xmlns:r="http://schemas.openxmlformats.org/officeDocument/2006/relationships" xmlns:m="http://schemas.openxmlformats.org/officeDocument/2006/math" xmlns:v="urn:schemas-microsoft-com:vml" xmlns:wp14="http://schemas.microsoft.com/office/word/2010/wordprocessingDrawing" xmlns:wp="http://schemas.openxmlformats.org/drawingml/2006/wordprocessingDrawing" xmlns:w10="urn:schemas-microsoft-com:office:word" xmlns:w="http://schemas.openxmlformats.org/wordprocessingml/2006/main" xmlns:w14="http://schemas.microsoft.com/office/word/2010/wordml" xmlns:w15="http://schemas.microsoft.com/office/word/2012/wordml" xmlns:w16cex="http://schemas.microsoft.com/office/word/2018/wordml/cex" xmlns:w16cid="http://schemas.microsoft.com/office/word/2016/wordml/cid" xmlns:w16="http://schemas.microsoft.com/office/word/2018/wordml" xmlns:w16sdtdh="http://schemas.microsoft.com/office/word/2020/wordml/sdtdatahash" xmlns:w16se="http://schemas.microsoft.com/office/word/2015/wordml/symex" xmlns:wpg="http://schemas.microsoft.com/office/word/2010/wordprocessingGroup" xmlns:wpi="http://schemas.microsoft.com/office/word/2010/wordprocessingInk" xmlns:wne="http://schemas.microsoft.com/office/word/2006/wordml" xmlns:wps="http://schemas.microsoft.com/office/word/2010/wordprocessingShape" mc:Ignorable="w14 w15 w16se w16cid w16 w16cex w16sdtdh wp14">
+<w:hdr xmlns:wpc="http://schemas.microsoft.com/office/word/2010/wordprocessingCanvas" xmlns:cx="http://schemas.microsoft.com/office/drawing/2014/chartex" xmlns:cx1="http://schemas.microsoft.com/office/drawing/2015/9/8/chartex" xmlns:cx2="http://schemas.microsoft.com/office/drawing/2015/10/21/chartex" xmlns:cx3="http://schemas.microsoft.com/office/drawing/2016/5/9/chartex" xmlns:cx4="http://schemas.microsoft.com/office/drawing/2016/5/10/chartex" xmlns:cx5="http://schemas.microsoft.com/office/drawing/2016/5/11/chartex" xmlns:cx6="http://schemas.microsoft.com/office/drawing/2016/5/12/chartex" xmlns:cx7="http://schemas.microsoft.com/office/drawing/2016/5/13/chartex" xmlns:cx8="http://schemas.microsoft.com/office/drawing/2016/5/14/chartex" xmlns:mc="http://schemas.openxmlformats.org/markup-compatibility/2006" xmlns:aink="http://schemas.microsoft.com/office/drawing/2016/ink" xmlns:am3d="http://schemas.microsoft.com/office/drawing/2017/model3d" xmlns:o="urn:schemas-microsoft-com:office:office" xmlns:oel="http://schemas.microsoft.com/office/2019/extlst" xmlns:r="http://schemas.openxmlformats.org/officeDocument/2006/relationships" xmlns:m="http://schemas.openxmlformats.org/officeDocument/2006/math" xmlns:v="urn:schemas-microsoft-com:vml" xmlns:wp14="http://schemas.microsoft.com/office/word/2010/wordprocessingDrawing" xmlns:wp="http://schemas.openxmlformats.org/drawingml/2006/wordprocessingDrawing" xmlns:w10="urn:schemas-microsoft-com:office:word" xmlns:w="http://schemas.openxmlformats.org/wordprocessingml/2006/main" xmlns:w14="http://schemas.microsoft.com/office/word/2010/wordml" xmlns:w15="http://schemas.microsoft.com/office/word/2012/wordml" xmlns:w16cex="http://schemas.microsoft.com/office/word/2018/wordml/cex" xmlns:w16cid="http://schemas.microsoft.com/office/word/2016/wordml/cid" xmlns:w16="http://schemas.microsoft.com/office/word/2018/wordml" xmlns:w16du="http://schemas.microsoft.com/office/word/2023/wordml/word16du" xmlns:w16sdtdh="http://schemas.microsoft.com/office/word/2020/wordml/sdtdatahash" xmlns:w16se="http://schemas.microsoft.com/office/word/2015/wordml/symex" xmlns:wpg="http://schemas.microsoft.com/office/word/2010/wordprocessingGroup" xmlns:wpi="http://schemas.microsoft.com/office/word/2010/wordprocessingInk" xmlns:wne="http://schemas.microsoft.com/office/word/2006/wordml" xmlns:wps="http://schemas.microsoft.com/office/word/2010/wordprocessingShape" mc:Ignorable="w14 w15 w16se w16cid w16 w16cex w16sdtdh wp14">
   <w:p>
     <w:pPr>
-      <w:pStyle w:val="Encabezado"/>
+      <w:pStyle w:val="En-tte"/>
       <w:jc w:val="center"/>
       <w:rPr>
         <w:color w:val="4472C4" w:themeColor="accent1"/>
@@ -2904,7 +5641,7 @@
   </w:p>
   <w:p>
     <w:pPr>
-      <w:pStyle w:val="Encabezado"/>
+      <w:pStyle w:val="En-tte"/>
       <w:rPr>
         <w:lang w:val="en-GB"/>
       </w:rPr>
@@ -2914,7 +5651,7 @@
 </file>
 
 <file path=word/numbering.xml><?xml version="1.0" encoding="utf-8"?>
-<w:numbering xmlns:wpc="http://schemas.microsoft.com/office/word/2010/wordprocessingCanvas" xmlns:cx="http://schemas.microsoft.com/office/drawing/2014/chartex" xmlns:cx1="http://schemas.microsoft.com/office/drawing/2015/9/8/chartex" xmlns:cx2="http://schemas.microsoft.com/office/drawing/2015/10/21/chartex" xmlns:cx3="http://schemas.microsoft.com/office/drawing/2016/5/9/chartex" xmlns:cx4="http://schemas.microsoft.com/office/drawing/2016/5/10/chartex" xmlns:cx5="http://schemas.microsoft.com/office/drawing/2016/5/11/chartex" xmlns:cx6="http://schemas.microsoft.com/office/drawing/2016/5/12/chartex" xmlns:cx7="http://schemas.microsoft.com/office/drawing/2016/5/13/chartex" xmlns:cx8="http://schemas.microsoft.com/office/drawing/2016/5/14/chartex" xmlns:mc="http://schemas.openxmlformats.org/markup-compatibility/2006" xmlns:aink="http://schemas.microsoft.com/office/drawing/2016/ink" xmlns:am3d="http://schemas.microsoft.com/office/drawing/2017/model3d" xmlns:o="urn:schemas-microsoft-com:office:office" xmlns:oel="http://schemas.microsoft.com/office/2019/extlst" xmlns:r="http://schemas.openxmlformats.org/officeDocument/2006/relationships" xmlns:m="http://schemas.openxmlformats.org/officeDocument/2006/math" xmlns:v="urn:schemas-microsoft-com:vml" xmlns:wp14="http://schemas.microsoft.com/office/word/2010/wordprocessingDrawing" xmlns:wp="http://schemas.openxmlformats.org/drawingml/2006/wordprocessingDrawing" xmlns:w10="urn:schemas-microsoft-com:office:word" xmlns:w="http://schemas.openxmlformats.org/wordprocessingml/2006/main" xmlns:w14="http://schemas.microsoft.com/office/word/2010/wordml" xmlns:w15="http://schemas.microsoft.com/office/word/2012/wordml" xmlns:w16cex="http://schemas.microsoft.com/office/word/2018/wordml/cex" xmlns:w16cid="http://schemas.microsoft.com/office/word/2016/wordml/cid" xmlns:w16="http://schemas.microsoft.com/office/word/2018/wordml" xmlns:w16sdtdh="http://schemas.microsoft.com/office/word/2020/wordml/sdtdatahash" xmlns:w16se="http://schemas.microsoft.com/office/word/2015/wordml/symex" xmlns:wpg="http://schemas.microsoft.com/office/word/2010/wordprocessingGroup" xmlns:wpi="http://schemas.microsoft.com/office/word/2010/wordprocessingInk" xmlns:wne="http://schemas.microsoft.com/office/word/2006/wordml" xmlns:wps="http://schemas.microsoft.com/office/word/2010/wordprocessingShape" mc:Ignorable="w14 w15 w16se w16cid w16 w16cex w16sdtdh wp14">
+<w:numbering xmlns:wpc="http://schemas.microsoft.com/office/word/2010/wordprocessingCanvas" xmlns:cx="http://schemas.microsoft.com/office/drawing/2014/chartex" xmlns:cx1="http://schemas.microsoft.com/office/drawing/2015/9/8/chartex" xmlns:cx2="http://schemas.microsoft.com/office/drawing/2015/10/21/chartex" xmlns:cx3="http://schemas.microsoft.com/office/drawing/2016/5/9/chartex" xmlns:cx4="http://schemas.microsoft.com/office/drawing/2016/5/10/chartex" xmlns:cx5="http://schemas.microsoft.com/office/drawing/2016/5/11/chartex" xmlns:cx6="http://schemas.microsoft.com/office/drawing/2016/5/12/chartex" xmlns:cx7="http://schemas.microsoft.com/office/drawing/2016/5/13/chartex" xmlns:cx8="http://schemas.microsoft.com/office/drawing/2016/5/14/chartex" xmlns:mc="http://schemas.openxmlformats.org/markup-compatibility/2006" xmlns:aink="http://schemas.microsoft.com/office/drawing/2016/ink" xmlns:am3d="http://schemas.microsoft.com/office/drawing/2017/model3d" xmlns:o="urn:schemas-microsoft-com:office:office" xmlns:oel="http://schemas.microsoft.com/office/2019/extlst" xmlns:r="http://schemas.openxmlformats.org/officeDocument/2006/relationships" xmlns:m="http://schemas.openxmlformats.org/officeDocument/2006/math" xmlns:v="urn:schemas-microsoft-com:vml" xmlns:wp14="http://schemas.microsoft.com/office/word/2010/wordprocessingDrawing" xmlns:wp="http://schemas.openxmlformats.org/drawingml/2006/wordprocessingDrawing" xmlns:w10="urn:schemas-microsoft-com:office:word" xmlns:w="http://schemas.openxmlformats.org/wordprocessingml/2006/main" xmlns:w14="http://schemas.microsoft.com/office/word/2010/wordml" xmlns:w15="http://schemas.microsoft.com/office/word/2012/wordml" xmlns:w16cex="http://schemas.microsoft.com/office/word/2018/wordml/cex" xmlns:w16cid="http://schemas.microsoft.com/office/word/2016/wordml/cid" xmlns:w16="http://schemas.microsoft.com/office/word/2018/wordml" xmlns:w16du="http://schemas.microsoft.com/office/word/2023/wordml/word16du" xmlns:w16sdtdh="http://schemas.microsoft.com/office/word/2020/wordml/sdtdatahash" xmlns:w16se="http://schemas.microsoft.com/office/word/2015/wordml/symex" xmlns:wpg="http://schemas.microsoft.com/office/word/2010/wordprocessingGroup" xmlns:wpi="http://schemas.microsoft.com/office/word/2010/wordprocessingInk" xmlns:wne="http://schemas.microsoft.com/office/word/2006/wordml" xmlns:wps="http://schemas.microsoft.com/office/word/2010/wordprocessingShape" mc:Ignorable="w14 w15 w16se w16cid w16 w16cex w16sdtdh wp14">
   <w:abstractNum w:abstractNumId="0" w15:restartNumberingAfterBreak="0">
     <w:nsid w:val="003945DE"/>
     <w:multiLevelType w:val="hybridMultilevel"/>
@@ -6541,7 +9278,7 @@
         <w:rFonts w:ascii="Century Gothic" w:eastAsiaTheme="minorHAnsi" w:hAnsi="Century Gothic" w:cstheme="minorBidi" w:hint="default"/>
       </w:rPr>
     </w:lvl>
-    <w:lvl w:ilvl="1" w:tplc="0C0A0003" w:tentative="1">
+    <w:lvl w:ilvl="1" w:tplc="0C0A0003">
       <w:start w:val="1"/>
       <w:numFmt w:val="bullet"/>
       <w:lvlText w:val="o"/>
@@ -7028,6 +9765,95 @@
     </w:lvl>
   </w:abstractNum>
   <w:abstractNum w:abstractNumId="38" w15:restartNumberingAfterBreak="0">
+    <w:nsid w:val="71C60D09"/>
+    <w:multiLevelType w:val="hybridMultilevel"/>
+    <w:tmpl w:val="7F9E41FA"/>
+    <w:lvl w:ilvl="0" w:tplc="100C000F">
+      <w:start w:val="1"/>
+      <w:numFmt w:val="decimal"/>
+      <w:lvlText w:val="%1."/>
+      <w:lvlJc w:val="left"/>
+      <w:pPr>
+        <w:ind w:left="720" w:hanging="360"/>
+      </w:pPr>
+      <w:rPr>
+        <w:rFonts w:hint="default"/>
+      </w:rPr>
+    </w:lvl>
+    <w:lvl w:ilvl="1" w:tplc="100C0019">
+      <w:start w:val="1"/>
+      <w:numFmt w:val="lowerLetter"/>
+      <w:lvlText w:val="%2."/>
+      <w:lvlJc w:val="left"/>
+      <w:pPr>
+        <w:ind w:left="1440" w:hanging="360"/>
+      </w:pPr>
+    </w:lvl>
+    <w:lvl w:ilvl="2" w:tplc="100C001B" w:tentative="1">
+      <w:start w:val="1"/>
+      <w:numFmt w:val="lowerRoman"/>
+      <w:lvlText w:val="%3."/>
+      <w:lvlJc w:val="right"/>
+      <w:pPr>
+        <w:ind w:left="2160" w:hanging="180"/>
+      </w:pPr>
+    </w:lvl>
+    <w:lvl w:ilvl="3" w:tplc="100C000F" w:tentative="1">
+      <w:start w:val="1"/>
+      <w:numFmt w:val="decimal"/>
+      <w:lvlText w:val="%4."/>
+      <w:lvlJc w:val="left"/>
+      <w:pPr>
+        <w:ind w:left="2880" w:hanging="360"/>
+      </w:pPr>
+    </w:lvl>
+    <w:lvl w:ilvl="4" w:tplc="100C0019" w:tentative="1">
+      <w:start w:val="1"/>
+      <w:numFmt w:val="lowerLetter"/>
+      <w:lvlText w:val="%5."/>
+      <w:lvlJc w:val="left"/>
+      <w:pPr>
+        <w:ind w:left="3600" w:hanging="360"/>
+      </w:pPr>
+    </w:lvl>
+    <w:lvl w:ilvl="5" w:tplc="100C001B" w:tentative="1">
+      <w:start w:val="1"/>
+      <w:numFmt w:val="lowerRoman"/>
+      <w:lvlText w:val="%6."/>
+      <w:lvlJc w:val="right"/>
+      <w:pPr>
+        <w:ind w:left="4320" w:hanging="180"/>
+      </w:pPr>
+    </w:lvl>
+    <w:lvl w:ilvl="6" w:tplc="100C000F" w:tentative="1">
+      <w:start w:val="1"/>
+      <w:numFmt w:val="decimal"/>
+      <w:lvlText w:val="%7."/>
+      <w:lvlJc w:val="left"/>
+      <w:pPr>
+        <w:ind w:left="5040" w:hanging="360"/>
+      </w:pPr>
+    </w:lvl>
+    <w:lvl w:ilvl="7" w:tplc="100C0019" w:tentative="1">
+      <w:start w:val="1"/>
+      <w:numFmt w:val="lowerLetter"/>
+      <w:lvlText w:val="%8."/>
+      <w:lvlJc w:val="left"/>
+      <w:pPr>
+        <w:ind w:left="5760" w:hanging="360"/>
+      </w:pPr>
+    </w:lvl>
+    <w:lvl w:ilvl="8" w:tplc="100C001B" w:tentative="1">
+      <w:start w:val="1"/>
+      <w:numFmt w:val="lowerRoman"/>
+      <w:lvlText w:val="%9."/>
+      <w:lvlJc w:val="right"/>
+      <w:pPr>
+        <w:ind w:left="6480" w:hanging="180"/>
+      </w:pPr>
+    </w:lvl>
+  </w:abstractNum>
+  <w:abstractNum w:abstractNumId="39" w15:restartNumberingAfterBreak="0">
     <w:nsid w:val="73500472"/>
     <w:multiLevelType w:val="hybridMultilevel"/>
     <w:tmpl w:val="5062594E"/>
@@ -7140,7 +9966,7 @@
       </w:rPr>
     </w:lvl>
   </w:abstractNum>
-  <w:abstractNum w:abstractNumId="39" w15:restartNumberingAfterBreak="0">
+  <w:abstractNum w:abstractNumId="40" w15:restartNumberingAfterBreak="0">
     <w:nsid w:val="756169DB"/>
     <w:multiLevelType w:val="hybridMultilevel"/>
     <w:tmpl w:val="F7620E2C"/>
@@ -7253,7 +10079,7 @@
       </w:rPr>
     </w:lvl>
   </w:abstractNum>
-  <w:abstractNum w:abstractNumId="40" w15:restartNumberingAfterBreak="0">
+  <w:abstractNum w:abstractNumId="41" w15:restartNumberingAfterBreak="0">
     <w:nsid w:val="79644B3A"/>
     <w:multiLevelType w:val="multilevel"/>
     <w:tmpl w:val="D27EA2A8"/>
@@ -7387,7 +10213,7 @@
     <w:abstractNumId w:val="9"/>
   </w:num>
   <w:num w:numId="5" w16cid:durableId="601453062">
-    <w:abstractNumId w:val="38"/>
+    <w:abstractNumId w:val="39"/>
   </w:num>
   <w:num w:numId="6" w16cid:durableId="489947576">
     <w:abstractNumId w:val="4"/>
@@ -7396,7 +10222,7 @@
     <w:abstractNumId w:val="7"/>
   </w:num>
   <w:num w:numId="8" w16cid:durableId="906459625">
-    <w:abstractNumId w:val="40"/>
+    <w:abstractNumId w:val="41"/>
   </w:num>
   <w:num w:numId="9" w16cid:durableId="1875457736">
     <w:abstractNumId w:val="35"/>
@@ -7414,7 +10240,7 @@
     <w:abstractNumId w:val="14"/>
   </w:num>
   <w:num w:numId="14" w16cid:durableId="197471948">
-    <w:abstractNumId w:val="39"/>
+    <w:abstractNumId w:val="40"/>
   </w:num>
   <w:num w:numId="15" w16cid:durableId="2120685399">
     <w:abstractNumId w:val="10"/>
@@ -7496,6 +10322,9 @@
   </w:num>
   <w:num w:numId="41" w16cid:durableId="1057279">
     <w:abstractNumId w:val="33"/>
+  </w:num>
+  <w:num w:numId="42" w16cid:durableId="737358605">
+    <w:abstractNumId w:val="38"/>
   </w:num>
   <w:numIdMacAtCleanup w:val="7"/>
 </w:numbering>
@@ -7904,11 +10733,11 @@
       <w:rFonts w:ascii="Century Gothic" w:hAnsi="Century Gothic"/>
     </w:rPr>
   </w:style>
-  <w:style w:type="paragraph" w:styleId="Ttulo1">
+  <w:style w:type="paragraph" w:styleId="Titre1">
     <w:name w:val="heading 1"/>
     <w:basedOn w:val="Normal"/>
     <w:next w:val="Normal"/>
-    <w:link w:val="Ttulo1Car"/>
+    <w:link w:val="Titre1Car"/>
     <w:uiPriority w:val="9"/>
     <w:qFormat/>
     <w:rsid w:val="007B49ED"/>
@@ -7925,11 +10754,11 @@
       <w:szCs w:val="32"/>
     </w:rPr>
   </w:style>
-  <w:style w:type="paragraph" w:styleId="Ttulo2">
+  <w:style w:type="paragraph" w:styleId="Titre2">
     <w:name w:val="heading 2"/>
     <w:basedOn w:val="Normal"/>
     <w:next w:val="Normal"/>
-    <w:link w:val="Ttulo2Car"/>
+    <w:link w:val="Titre2Car"/>
     <w:uiPriority w:val="9"/>
     <w:unhideWhenUsed/>
     <w:qFormat/>
@@ -7947,11 +10776,11 @@
       <w:szCs w:val="26"/>
     </w:rPr>
   </w:style>
-  <w:style w:type="paragraph" w:styleId="Ttulo3">
+  <w:style w:type="paragraph" w:styleId="Titre3">
     <w:name w:val="heading 3"/>
     <w:basedOn w:val="Normal"/>
     <w:next w:val="Normal"/>
-    <w:link w:val="Ttulo3Car"/>
+    <w:link w:val="Titre3Car"/>
     <w:uiPriority w:val="9"/>
     <w:unhideWhenUsed/>
     <w:qFormat/>
@@ -7969,13 +10798,13 @@
       <w:szCs w:val="24"/>
     </w:rPr>
   </w:style>
-  <w:style w:type="character" w:default="1" w:styleId="Fuentedeprrafopredeter">
+  <w:style w:type="character" w:default="1" w:styleId="Policepardfaut">
     <w:name w:val="Default Paragraph Font"/>
     <w:uiPriority w:val="1"/>
     <w:semiHidden/>
     <w:unhideWhenUsed/>
   </w:style>
-  <w:style w:type="table" w:default="1" w:styleId="Tablanormal">
+  <w:style w:type="table" w:default="1" w:styleId="TableauNormal">
     <w:name w:val="Normal Table"/>
     <w:uiPriority w:val="99"/>
     <w:semiHidden/>
@@ -7990,16 +10819,16 @@
       </w:tblCellMar>
     </w:tblPr>
   </w:style>
-  <w:style w:type="numbering" w:default="1" w:styleId="Sinlista">
+  <w:style w:type="numbering" w:default="1" w:styleId="Aucuneliste">
     <w:name w:val="No List"/>
     <w:uiPriority w:val="99"/>
     <w:semiHidden/>
     <w:unhideWhenUsed/>
   </w:style>
-  <w:style w:type="paragraph" w:styleId="Encabezado">
+  <w:style w:type="paragraph" w:styleId="En-tte">
     <w:name w:val="header"/>
     <w:basedOn w:val="Normal"/>
-    <w:link w:val="EncabezadoCar"/>
+    <w:link w:val="En-tteCar"/>
     <w:uiPriority w:val="99"/>
     <w:unhideWhenUsed/>
     <w:rsid w:val="00FE3EE5"/>
@@ -8011,17 +10840,17 @@
       <w:spacing w:after="0" w:line="240" w:lineRule="auto"/>
     </w:pPr>
   </w:style>
-  <w:style w:type="character" w:customStyle="1" w:styleId="EncabezadoCar">
-    <w:name w:val="Encabezado Car"/>
-    <w:basedOn w:val="Fuentedeprrafopredeter"/>
-    <w:link w:val="Encabezado"/>
+  <w:style w:type="character" w:customStyle="1" w:styleId="En-tteCar">
+    <w:name w:val="En-tête Car"/>
+    <w:basedOn w:val="Policepardfaut"/>
+    <w:link w:val="En-tte"/>
     <w:uiPriority w:val="99"/>
     <w:rsid w:val="00FE3EE5"/>
   </w:style>
-  <w:style w:type="paragraph" w:styleId="Piedepgina">
+  <w:style w:type="paragraph" w:styleId="Pieddepage">
     <w:name w:val="footer"/>
     <w:basedOn w:val="Normal"/>
-    <w:link w:val="PiedepginaCar"/>
+    <w:link w:val="PieddepageCar"/>
     <w:uiPriority w:val="99"/>
     <w:unhideWhenUsed/>
     <w:rsid w:val="00FE3EE5"/>
@@ -8033,16 +10862,16 @@
       <w:spacing w:after="0" w:line="240" w:lineRule="auto"/>
     </w:pPr>
   </w:style>
-  <w:style w:type="character" w:customStyle="1" w:styleId="PiedepginaCar">
-    <w:name w:val="Pie de página Car"/>
-    <w:basedOn w:val="Fuentedeprrafopredeter"/>
-    <w:link w:val="Piedepgina"/>
+  <w:style w:type="character" w:customStyle="1" w:styleId="PieddepageCar">
+    <w:name w:val="Pied de page Car"/>
+    <w:basedOn w:val="Policepardfaut"/>
+    <w:link w:val="Pieddepage"/>
     <w:uiPriority w:val="99"/>
     <w:rsid w:val="00FE3EE5"/>
   </w:style>
-  <w:style w:type="paragraph" w:styleId="Sinespaciado">
+  <w:style w:type="paragraph" w:styleId="Sansinterligne">
     <w:name w:val="No Spacing"/>
-    <w:link w:val="SinespaciadoCar"/>
+    <w:link w:val="SansinterligneCar"/>
     <w:uiPriority w:val="1"/>
     <w:qFormat/>
     <w:rsid w:val="00FE3EE5"/>
@@ -8054,10 +10883,10 @@
       <w:lang w:eastAsia="fr-CH"/>
     </w:rPr>
   </w:style>
-  <w:style w:type="character" w:customStyle="1" w:styleId="SinespaciadoCar">
-    <w:name w:val="Sin espaciado Car"/>
-    <w:basedOn w:val="Fuentedeprrafopredeter"/>
-    <w:link w:val="Sinespaciado"/>
+  <w:style w:type="character" w:customStyle="1" w:styleId="SansinterligneCar">
+    <w:name w:val="Sans interligne Car"/>
+    <w:basedOn w:val="Policepardfaut"/>
+    <w:link w:val="Sansinterligne"/>
     <w:uiPriority w:val="1"/>
     <w:rsid w:val="00FE3EE5"/>
     <w:rPr>
@@ -8065,7 +10894,7 @@
       <w:lang w:eastAsia="fr-CH"/>
     </w:rPr>
   </w:style>
-  <w:style w:type="paragraph" w:styleId="Prrafodelista">
+  <w:style w:type="paragraph" w:styleId="Paragraphedeliste">
     <w:name w:val="List Paragraph"/>
     <w:basedOn w:val="Normal"/>
     <w:uiPriority w:val="34"/>
@@ -8090,10 +10919,10 @@
       <w:lang w:val="fr-FR" w:eastAsia="fr-FR"/>
     </w:rPr>
   </w:style>
-  <w:style w:type="character" w:customStyle="1" w:styleId="Ttulo1Car">
-    <w:name w:val="Título 1 Car"/>
-    <w:basedOn w:val="Fuentedeprrafopredeter"/>
-    <w:link w:val="Ttulo1"/>
+  <w:style w:type="character" w:customStyle="1" w:styleId="Titre1Car">
+    <w:name w:val="Titre 1 Car"/>
+    <w:basedOn w:val="Policepardfaut"/>
+    <w:link w:val="Titre1"/>
     <w:uiPriority w:val="9"/>
     <w:rsid w:val="007B49ED"/>
     <w:rPr>
@@ -8103,10 +10932,10 @@
       <w:szCs w:val="32"/>
     </w:rPr>
   </w:style>
-  <w:style w:type="character" w:customStyle="1" w:styleId="Ttulo2Car">
-    <w:name w:val="Título 2 Car"/>
-    <w:basedOn w:val="Fuentedeprrafopredeter"/>
-    <w:link w:val="Ttulo2"/>
+  <w:style w:type="character" w:customStyle="1" w:styleId="Titre2Car">
+    <w:name w:val="Titre 2 Car"/>
+    <w:basedOn w:val="Policepardfaut"/>
+    <w:link w:val="Titre2"/>
     <w:uiPriority w:val="9"/>
     <w:rsid w:val="001044B9"/>
     <w:rPr>
@@ -8116,10 +10945,10 @@
       <w:szCs w:val="26"/>
     </w:rPr>
   </w:style>
-  <w:style w:type="character" w:customStyle="1" w:styleId="Ttulo3Car">
-    <w:name w:val="Título 3 Car"/>
-    <w:basedOn w:val="Fuentedeprrafopredeter"/>
-    <w:link w:val="Ttulo3"/>
+  <w:style w:type="character" w:customStyle="1" w:styleId="Titre3Car">
+    <w:name w:val="Titre 3 Car"/>
+    <w:basedOn w:val="Policepardfaut"/>
+    <w:link w:val="Titre3"/>
     <w:uiPriority w:val="9"/>
     <w:rsid w:val="001044B9"/>
     <w:rPr>
@@ -8129,9 +10958,9 @@
       <w:szCs w:val="24"/>
     </w:rPr>
   </w:style>
-  <w:style w:type="table" w:styleId="Tablaconcuadrcula">
+  <w:style w:type="table" w:styleId="Grilledutableau">
     <w:name w:val="Table Grid"/>
-    <w:basedOn w:val="Tablanormal"/>
+    <w:basedOn w:val="TableauNormal"/>
     <w:uiPriority w:val="39"/>
     <w:rsid w:val="001044B9"/>
     <w:pPr>
@@ -8148,9 +10977,9 @@
       </w:tblBorders>
     </w:tblPr>
   </w:style>
-  <w:style w:type="character" w:styleId="Hipervnculo">
+  <w:style w:type="character" w:styleId="Lienhypertexte">
     <w:name w:val="Hyperlink"/>
-    <w:basedOn w:val="Fuentedeprrafopredeter"/>
+    <w:basedOn w:val="Policepardfaut"/>
     <w:uiPriority w:val="99"/>
     <w:unhideWhenUsed/>
     <w:rsid w:val="007D0A76"/>
@@ -8161,7 +10990,7 @@
   </w:style>
   <w:style w:type="character" w:customStyle="1" w:styleId="Mentionnonrsolue1">
     <w:name w:val="Mention non résolue1"/>
-    <w:basedOn w:val="Fuentedeprrafopredeter"/>
+    <w:basedOn w:val="Policepardfaut"/>
     <w:uiPriority w:val="99"/>
     <w:semiHidden/>
     <w:unhideWhenUsed/>
@@ -8171,9 +11000,9 @@
       <w:shd w:val="clear" w:color="auto" w:fill="E1DFDD"/>
     </w:rPr>
   </w:style>
-  <w:style w:type="paragraph" w:styleId="TtuloTDC">
+  <w:style w:type="paragraph" w:styleId="En-ttedetabledesmatires">
     <w:name w:val="TOC Heading"/>
-    <w:basedOn w:val="Ttulo1"/>
+    <w:basedOn w:val="Titre1"/>
     <w:next w:val="Normal"/>
     <w:uiPriority w:val="39"/>
     <w:unhideWhenUsed/>
@@ -8186,7 +11015,7 @@
       <w:lang w:val="es-ES" w:eastAsia="es-ES"/>
     </w:rPr>
   </w:style>
-  <w:style w:type="paragraph" w:styleId="TDC1">
+  <w:style w:type="paragraph" w:styleId="TM1">
     <w:name w:val="toc 1"/>
     <w:basedOn w:val="Normal"/>
     <w:next w:val="Normal"/>
@@ -8198,7 +11027,7 @@
       <w:spacing w:after="100"/>
     </w:pPr>
   </w:style>
-  <w:style w:type="paragraph" w:styleId="TDC2">
+  <w:style w:type="paragraph" w:styleId="TM2">
     <w:name w:val="toc 2"/>
     <w:basedOn w:val="Normal"/>
     <w:next w:val="Normal"/>
@@ -8211,7 +11040,7 @@
       <w:ind w:left="220"/>
     </w:pPr>
   </w:style>
-  <w:style w:type="paragraph" w:styleId="TDC3">
+  <w:style w:type="paragraph" w:styleId="TM3">
     <w:name w:val="toc 3"/>
     <w:basedOn w:val="Normal"/>
     <w:next w:val="Normal"/>
@@ -8224,7 +11053,7 @@
       <w:ind w:left="440"/>
     </w:pPr>
   </w:style>
-  <w:style w:type="paragraph" w:styleId="Descripcin">
+  <w:style w:type="paragraph" w:styleId="Lgende">
     <w:name w:val="caption"/>
     <w:basedOn w:val="Normal"/>
     <w:next w:val="Normal"/>
@@ -8253,9 +11082,9 @@
       </w:numPr>
     </w:pPr>
   </w:style>
-  <w:style w:type="character" w:styleId="CdigoHTML">
+  <w:style w:type="character" w:styleId="CodeHTML">
     <w:name w:val="HTML Code"/>
-    <w:basedOn w:val="Fuentedeprrafopredeter"/>
+    <w:basedOn w:val="Policepardfaut"/>
     <w:uiPriority w:val="99"/>
     <w:semiHidden/>
     <w:unhideWhenUsed/>
@@ -8270,7 +11099,7 @@
 </file>
 
 <file path=word/glossary/document.xml><?xml version="1.0" encoding="utf-8"?>
-<w:glossaryDocument xmlns:wpc="http://schemas.microsoft.com/office/word/2010/wordprocessingCanvas" xmlns:cx="http://schemas.microsoft.com/office/drawing/2014/chartex" xmlns:cx1="http://schemas.microsoft.com/office/drawing/2015/9/8/chartex" xmlns:cx2="http://schemas.microsoft.com/office/drawing/2015/10/21/chartex" xmlns:cx3="http://schemas.microsoft.com/office/drawing/2016/5/9/chartex" xmlns:cx4="http://schemas.microsoft.com/office/drawing/2016/5/10/chartex" xmlns:cx5="http://schemas.microsoft.com/office/drawing/2016/5/11/chartex" xmlns:cx6="http://schemas.microsoft.com/office/drawing/2016/5/12/chartex" xmlns:cx7="http://schemas.microsoft.com/office/drawing/2016/5/13/chartex" xmlns:cx8="http://schemas.microsoft.com/office/drawing/2016/5/14/chartex" xmlns:mc="http://schemas.openxmlformats.org/markup-compatibility/2006" xmlns:aink="http://schemas.microsoft.com/office/drawing/2016/ink" xmlns:am3d="http://schemas.microsoft.com/office/drawing/2017/model3d" xmlns:o="urn:schemas-microsoft-com:office:office" xmlns:oel="http://schemas.microsoft.com/office/2019/extlst" xmlns:r="http://schemas.openxmlformats.org/officeDocument/2006/relationships" xmlns:m="http://schemas.openxmlformats.org/officeDocument/2006/math" xmlns:v="urn:schemas-microsoft-com:vml" xmlns:wp14="http://schemas.microsoft.com/office/word/2010/wordprocessingDrawing" xmlns:wp="http://schemas.openxmlformats.org/drawingml/2006/wordprocessingDrawing" xmlns:w10="urn:schemas-microsoft-com:office:word" xmlns:w="http://schemas.openxmlformats.org/wordprocessingml/2006/main" xmlns:w14="http://schemas.microsoft.com/office/word/2010/wordml" xmlns:w15="http://schemas.microsoft.com/office/word/2012/wordml" xmlns:w16cex="http://schemas.microsoft.com/office/word/2018/wordml/cex" xmlns:w16cid="http://schemas.microsoft.com/office/word/2016/wordml/cid" xmlns:w16="http://schemas.microsoft.com/office/word/2018/wordml" xmlns:w16sdtdh="http://schemas.microsoft.com/office/word/2020/wordml/sdtdatahash" xmlns:w16se="http://schemas.microsoft.com/office/word/2015/wordml/symex" xmlns:wpg="http://schemas.microsoft.com/office/word/2010/wordprocessingGroup" xmlns:wpi="http://schemas.microsoft.com/office/word/2010/wordprocessingInk" xmlns:wne="http://schemas.microsoft.com/office/word/2006/wordml" xmlns:wps="http://schemas.microsoft.com/office/word/2010/wordprocessingShape" mc:Ignorable="w14 w15 w16se w16cid w16 w16cex w16sdtdh wp14">
+<w:glossaryDocument xmlns:wpc="http://schemas.microsoft.com/office/word/2010/wordprocessingCanvas" xmlns:cx="http://schemas.microsoft.com/office/drawing/2014/chartex" xmlns:cx1="http://schemas.microsoft.com/office/drawing/2015/9/8/chartex" xmlns:cx2="http://schemas.microsoft.com/office/drawing/2015/10/21/chartex" xmlns:cx3="http://schemas.microsoft.com/office/drawing/2016/5/9/chartex" xmlns:cx4="http://schemas.microsoft.com/office/drawing/2016/5/10/chartex" xmlns:cx5="http://schemas.microsoft.com/office/drawing/2016/5/11/chartex" xmlns:cx6="http://schemas.microsoft.com/office/drawing/2016/5/12/chartex" xmlns:cx7="http://schemas.microsoft.com/office/drawing/2016/5/13/chartex" xmlns:cx8="http://schemas.microsoft.com/office/drawing/2016/5/14/chartex" xmlns:mc="http://schemas.openxmlformats.org/markup-compatibility/2006" xmlns:aink="http://schemas.microsoft.com/office/drawing/2016/ink" xmlns:am3d="http://schemas.microsoft.com/office/drawing/2017/model3d" xmlns:o="urn:schemas-microsoft-com:office:office" xmlns:oel="http://schemas.microsoft.com/office/2019/extlst" xmlns:r="http://schemas.openxmlformats.org/officeDocument/2006/relationships" xmlns:m="http://schemas.openxmlformats.org/officeDocument/2006/math" xmlns:v="urn:schemas-microsoft-com:vml" xmlns:wp14="http://schemas.microsoft.com/office/word/2010/wordprocessingDrawing" xmlns:wp="http://schemas.openxmlformats.org/drawingml/2006/wordprocessingDrawing" xmlns:w10="urn:schemas-microsoft-com:office:word" xmlns:w="http://schemas.openxmlformats.org/wordprocessingml/2006/main" xmlns:w14="http://schemas.microsoft.com/office/word/2010/wordml" xmlns:w15="http://schemas.microsoft.com/office/word/2012/wordml" xmlns:w16cex="http://schemas.microsoft.com/office/word/2018/wordml/cex" xmlns:w16cid="http://schemas.microsoft.com/office/word/2016/wordml/cid" xmlns:w16="http://schemas.microsoft.com/office/word/2018/wordml" xmlns:w16du="http://schemas.microsoft.com/office/word/2023/wordml/word16du" xmlns:w16sdtdh="http://schemas.microsoft.com/office/word/2020/wordml/sdtdatahash" xmlns:w16se="http://schemas.microsoft.com/office/word/2015/wordml/symex" xmlns:wpg="http://schemas.microsoft.com/office/word/2010/wordprocessingGroup" xmlns:wpi="http://schemas.microsoft.com/office/word/2010/wordprocessingInk" xmlns:wne="http://schemas.microsoft.com/office/word/2006/wordml" xmlns:wps="http://schemas.microsoft.com/office/word/2010/wordprocessingShape" mc:Ignorable="w14 w15 w16se w16cid w16 w16cex w16sdtdh wp14">
   <w:docParts>
     <w:docPart>
       <w:docPartPr>
@@ -8296,7 +11125,7 @@
             <w:rPr>
               <w:rFonts w:asciiTheme="majorHAnsi" w:eastAsiaTheme="majorEastAsia" w:hAnsiTheme="majorHAnsi" w:cstheme="majorBidi"/>
               <w:caps/>
-              <w:color w:val="156082" w:themeColor="accent1"/>
+              <w:color w:val="4472C4" w:themeColor="accent1"/>
               <w:sz w:val="80"/>
               <w:szCs w:val="80"/>
               <w:lang w:val="fr-FR"/>
@@ -8368,17 +11197,12 @@
     <w:pitch w:val="variable"/>
     <w:sig w:usb0="E0002EFF" w:usb1="C000785B" w:usb2="00000009" w:usb3="00000000" w:csb0="000001FF" w:csb1="00000000"/>
   </w:font>
-  <w:font w:name="Aptos">
+  <w:font w:name="Consolas">
+    <w:panose1 w:val="020B0609020204030204"/>
     <w:charset w:val="00"/>
-    <w:family w:val="swiss"/>
-    <w:pitch w:val="variable"/>
-    <w:sig w:usb0="20000287" w:usb1="00000003" w:usb2="00000000" w:usb3="00000000" w:csb0="0000019F" w:csb1="00000000"/>
-  </w:font>
-  <w:font w:name="Aptos Display">
-    <w:charset w:val="00"/>
-    <w:family w:val="swiss"/>
-    <w:pitch w:val="variable"/>
-    <w:sig w:usb0="20000287" w:usb1="00000003" w:usb2="00000000" w:usb3="00000000" w:csb0="0000019F" w:csb1="00000000"/>
+    <w:family w:val="modern"/>
+    <w:pitch w:val="fixed"/>
+    <w:sig w:usb0="E00006FF" w:usb1="0000FCFF" w:usb2="00000001" w:usb3="00000000" w:csb0="0000019F" w:csb1="00000000"/>
   </w:font>
 </w:fonts>
 </file>
@@ -8401,6 +11225,7 @@
   <w:rsids>
     <w:rsidRoot w:val="00EB6A2D"/>
     <w:rsid w:val="001F7E59"/>
+    <w:rsid w:val="002525BE"/>
     <w:rsid w:val="002B7213"/>
     <w:rsid w:val="00315789"/>
     <w:rsid w:val="00416AC9"/>
@@ -8435,7 +11260,7 @@
   </m:mathPr>
   <w:themeFontLang w:val="fr-CH"/>
   <w:clrSchemeMapping w:bg1="light1" w:t1="dark1" w:bg2="light2" w:t2="dark2" w:accent1="accent1" w:accent2="accent2" w:accent3="accent3" w:accent4="accent4" w:accent5="accent5" w:accent6="accent6" w:hyperlink="hyperlink" w:followedHyperlink="followedHyperlink"/>
-  <w:decimalSymbol w:val=","/>
+  <w:decimalSymbol w:val="."/>
   <w:listSeparator w:val=";"/>
   <w15:chartTrackingRefBased/>
 </w:settings>
@@ -8840,13 +11665,13 @@
     <w:name w:val="Normal"/>
     <w:qFormat/>
   </w:style>
-  <w:style w:type="character" w:default="1" w:styleId="Fuentedeprrafopredeter">
+  <w:style w:type="character" w:default="1" w:styleId="Policepardfaut">
     <w:name w:val="Default Paragraph Font"/>
     <w:uiPriority w:val="1"/>
     <w:semiHidden/>
     <w:unhideWhenUsed/>
   </w:style>
-  <w:style w:type="table" w:default="1" w:styleId="Tablanormal">
+  <w:style w:type="table" w:default="1" w:styleId="TableauNormal">
     <w:name w:val="Normal Table"/>
     <w:uiPriority w:val="99"/>
     <w:semiHidden/>
@@ -8861,7 +11686,7 @@
       </w:tblCellMar>
     </w:tblPr>
   </w:style>
-  <w:style w:type="numbering" w:default="1" w:styleId="Sinlista">
+  <w:style w:type="numbering" w:default="1" w:styleId="Aucuneliste">
     <w:name w:val="No List"/>
     <w:uiPriority w:val="99"/>
     <w:semiHidden/>
@@ -9199,6 +12024,19 @@
 </file>
 
 <file path=customXml/item3.xml><?xml version="1.0" encoding="utf-8"?>
+<b:Sources xmlns:b="http://schemas.openxmlformats.org/officeDocument/2006/bibliography" xmlns="http://schemas.openxmlformats.org/officeDocument/2006/bibliography" SelectedStyle="\APASixthEditionOfficeOnline.xsl" StyleName="APA" Version="6"/>
+</file>
+
+<file path=customXml/item4.xml><?xml version="1.0" encoding="utf-8"?>
+<?mso-contentType ?>
+<FormTemplates xmlns="http://schemas.microsoft.com/sharepoint/v3/contenttype/forms">
+  <Display>DocumentLibraryForm</Display>
+  <Edit>DocumentLibraryForm</Edit>
+  <New>DocumentLibraryForm</New>
+</FormTemplates>
+</file>
+
+<file path=customXml/item5.xml><?xml version="1.0" encoding="utf-8"?>
 <ct:contentTypeSchema xmlns:ct="http://schemas.microsoft.com/office/2006/metadata/contentType" xmlns:ma="http://schemas.microsoft.com/office/2006/metadata/properties/metaAttributes" ct:_="" ma:_="" ma:contentTypeName="Document" ma:contentTypeID="0x010100E529CC47EA4E614CBF50FAFAB9B8F32B" ma:contentTypeVersion="12" ma:contentTypeDescription="Crée un document." ma:contentTypeScope="" ma:versionID="4cb0ad740d14d835234d40feeeca33f9">
   <xsd:schema xmlns:xsd="http://www.w3.org/2001/XMLSchema" xmlns:xs="http://www.w3.org/2001/XMLSchema" xmlns:p="http://schemas.microsoft.com/office/2006/metadata/properties" xmlns:ns2="98d92101-24da-4498-9971-a24673344bd8" xmlns:ns3="dfa80de1-e9bb-4cf2-893d-d06220b3971a" targetNamespace="http://schemas.microsoft.com/office/2006/metadata/properties" ma:root="true" ma:fieldsID="7d8afc1019b1abb7dd8f9636ee686097" ns2:_="" ns3:_="">
     <xsd:import namespace="98d92101-24da-4498-9971-a24673344bd8"/>
@@ -9415,19 +12253,6 @@
 </ct:contentTypeSchema>
 </file>
 
-<file path=customXml/item4.xml><?xml version="1.0" encoding="utf-8"?>
-<?mso-contentType ?>
-<FormTemplates xmlns="http://schemas.microsoft.com/sharepoint/v3/contenttype/forms">
-  <Display>DocumentLibraryForm</Display>
-  <Edit>DocumentLibraryForm</Edit>
-  <New>DocumentLibraryForm</New>
-</FormTemplates>
-</file>
-
-<file path=customXml/item5.xml><?xml version="1.0" encoding="utf-8"?>
-<b:Sources xmlns:b="http://schemas.openxmlformats.org/officeDocument/2006/bibliography" xmlns="http://schemas.openxmlformats.org/officeDocument/2006/bibliography" SelectedStyle="\APASixthEditionOfficeOnline.xsl" StyleName="APA" Version="6"/>
-</file>
-
 <file path=customXml/itemProps1.xml><?xml version="1.0" encoding="utf-8"?>
 <ds:datastoreItem xmlns:ds="http://schemas.openxmlformats.org/officeDocument/2006/customXml" ds:itemID="{55AF091B-3C7A-41E3-B477-F2FDAA23CFDA}">
   <ds:schemaRefs>
@@ -9448,6 +12273,22 @@
 </file>
 
 <file path=customXml/itemProps3.xml><?xml version="1.0" encoding="utf-8"?>
+<ds:datastoreItem xmlns:ds="http://schemas.openxmlformats.org/officeDocument/2006/customXml" ds:itemID="{B4113081-670C-43F2-AAF9-E8D3AAFABE23}">
+  <ds:schemaRefs>
+    <ds:schemaRef ds:uri="http://schemas.openxmlformats.org/officeDocument/2006/bibliography"/>
+  </ds:schemaRefs>
+</ds:datastoreItem>
+</file>
+
+<file path=customXml/itemProps4.xml><?xml version="1.0" encoding="utf-8"?>
+<ds:datastoreItem xmlns:ds="http://schemas.openxmlformats.org/officeDocument/2006/customXml" ds:itemID="{49F5DEE4-C8F3-42DE-BB91-D4B66B0C8CBB}">
+  <ds:schemaRefs>
+    <ds:schemaRef ds:uri="http://schemas.microsoft.com/sharepoint/v3/contenttype/forms"/>
+  </ds:schemaRefs>
+</ds:datastoreItem>
+</file>
+
+<file path=customXml/itemProps5.xml><?xml version="1.0" encoding="utf-8"?>
 <ds:datastoreItem xmlns:ds="http://schemas.openxmlformats.org/officeDocument/2006/customXml" ds:itemID="{3CA7B030-DD2E-4D7C-93D2-1255A60D885A}">
   <ds:schemaRefs>
     <ds:schemaRef ds:uri="http://schemas.microsoft.com/office/2006/metadata/contentType"/>
@@ -9464,20 +12305,4 @@
     <ds:schemaRef ds:uri="http://schemas.microsoft.com/internal/obd"/>
   </ds:schemaRefs>
 </ds:datastoreItem>
-</file>
-
-<file path=customXml/itemProps4.xml><?xml version="1.0" encoding="utf-8"?>
-<ds:datastoreItem xmlns:ds="http://schemas.openxmlformats.org/officeDocument/2006/customXml" ds:itemID="{49F5DEE4-C8F3-42DE-BB91-D4B66B0C8CBB}">
-  <ds:schemaRefs>
-    <ds:schemaRef ds:uri="http://schemas.microsoft.com/sharepoint/v3/contenttype/forms"/>
-  </ds:schemaRefs>
-</ds:datastoreItem>
-</file>
-
-<file path=customXml/itemProps5.xml><?xml version="1.0" encoding="utf-8"?>
-<ds:datastoreItem xmlns:ds="http://schemas.openxmlformats.org/officeDocument/2006/customXml" ds:itemID="{B4113081-670C-43F2-AAF9-E8D3AAFABE23}">
-  <ds:schemaRefs>
-    <ds:schemaRef ds:uri="http://schemas.openxmlformats.org/officeDocument/2006/bibliography"/>
-  </ds:schemaRefs>
-</ds:datastoreItem>
 </file>
--- a/Documents/Rapport_P_Web_295.docx
+++ b/Documents/Rapport_P_Web_295.docx
@@ -1,6 +1,6 @@
 
 <file path=word/document.xml><?xml version="1.0" encoding="utf-8"?>
-<w:document xmlns:wpc="http://schemas.microsoft.com/office/word/2010/wordprocessingCanvas" xmlns:cx="http://schemas.microsoft.com/office/drawing/2014/chartex" xmlns:cx1="http://schemas.microsoft.com/office/drawing/2015/9/8/chartex" xmlns:cx2="http://schemas.microsoft.com/office/drawing/2015/10/21/chartex" xmlns:cx3="http://schemas.microsoft.com/office/drawing/2016/5/9/chartex" xmlns:cx4="http://schemas.microsoft.com/office/drawing/2016/5/10/chartex" xmlns:cx5="http://schemas.microsoft.com/office/drawing/2016/5/11/chartex" xmlns:cx6="http://schemas.microsoft.com/office/drawing/2016/5/12/chartex" xmlns:cx7="http://schemas.microsoft.com/office/drawing/2016/5/13/chartex" xmlns:cx8="http://schemas.microsoft.com/office/drawing/2016/5/14/chartex" xmlns:mc="http://schemas.openxmlformats.org/markup-compatibility/2006" xmlns:aink="http://schemas.microsoft.com/office/drawing/2016/ink" xmlns:am3d="http://schemas.microsoft.com/office/drawing/2017/model3d" xmlns:o="urn:schemas-microsoft-com:office:office" xmlns:oel="http://schemas.microsoft.com/office/2019/extlst" xmlns:r="http://schemas.openxmlformats.org/officeDocument/2006/relationships" xmlns:m="http://schemas.openxmlformats.org/officeDocument/2006/math" xmlns:v="urn:schemas-microsoft-com:vml" xmlns:wp14="http://schemas.microsoft.com/office/word/2010/wordprocessingDrawing" xmlns:wp="http://schemas.openxmlformats.org/drawingml/2006/wordprocessingDrawing" xmlns:w10="urn:schemas-microsoft-com:office:word" xmlns:w="http://schemas.openxmlformats.org/wordprocessingml/2006/main" xmlns:w14="http://schemas.microsoft.com/office/word/2010/wordml" xmlns:w15="http://schemas.microsoft.com/office/word/2012/wordml" xmlns:w16cex="http://schemas.microsoft.com/office/word/2018/wordml/cex" xmlns:w16cid="http://schemas.microsoft.com/office/word/2016/wordml/cid" xmlns:w16="http://schemas.microsoft.com/office/word/2018/wordml" xmlns:w16du="http://schemas.microsoft.com/office/word/2023/wordml/word16du" xmlns:w16sdtdh="http://schemas.microsoft.com/office/word/2020/wordml/sdtdatahash" xmlns:w16se="http://schemas.microsoft.com/office/word/2015/wordml/symex" xmlns:wpg="http://schemas.microsoft.com/office/word/2010/wordprocessingGroup" xmlns:wpi="http://schemas.microsoft.com/office/word/2010/wordprocessingInk" xmlns:wne="http://schemas.microsoft.com/office/word/2006/wordml" xmlns:wps="http://schemas.microsoft.com/office/word/2010/wordprocessingShape" mc:Ignorable="w14 w15 w16se w16cid w16 w16cex w16sdtdh wp14">
+<w:document xmlns:wpc="http://schemas.microsoft.com/office/word/2010/wordprocessingCanvas" xmlns:cx="http://schemas.microsoft.com/office/drawing/2014/chartex" xmlns:cx1="http://schemas.microsoft.com/office/drawing/2015/9/8/chartex" xmlns:cx2="http://schemas.microsoft.com/office/drawing/2015/10/21/chartex" xmlns:cx3="http://schemas.microsoft.com/office/drawing/2016/5/9/chartex" xmlns:cx4="http://schemas.microsoft.com/office/drawing/2016/5/10/chartex" xmlns:cx5="http://schemas.microsoft.com/office/drawing/2016/5/11/chartex" xmlns:cx6="http://schemas.microsoft.com/office/drawing/2016/5/12/chartex" xmlns:cx7="http://schemas.microsoft.com/office/drawing/2016/5/13/chartex" xmlns:cx8="http://schemas.microsoft.com/office/drawing/2016/5/14/chartex" xmlns:mc="http://schemas.openxmlformats.org/markup-compatibility/2006" xmlns:aink="http://schemas.microsoft.com/office/drawing/2016/ink" xmlns:am3d="http://schemas.microsoft.com/office/drawing/2017/model3d" xmlns:o="urn:schemas-microsoft-com:office:office" xmlns:oel="http://schemas.microsoft.com/office/2019/extlst" xmlns:r="http://schemas.openxmlformats.org/officeDocument/2006/relationships" xmlns:m="http://schemas.openxmlformats.org/officeDocument/2006/math" xmlns:v="urn:schemas-microsoft-com:vml" xmlns:wp14="http://schemas.microsoft.com/office/word/2010/wordprocessingDrawing" xmlns:wp="http://schemas.openxmlformats.org/drawingml/2006/wordprocessingDrawing" xmlns:w10="urn:schemas-microsoft-com:office:word" xmlns:w="http://schemas.openxmlformats.org/wordprocessingml/2006/main" xmlns:w14="http://schemas.microsoft.com/office/word/2010/wordml" xmlns:w15="http://schemas.microsoft.com/office/word/2012/wordml" xmlns:w16cex="http://schemas.microsoft.com/office/word/2018/wordml/cex" xmlns:w16cid="http://schemas.microsoft.com/office/word/2016/wordml/cid" xmlns:w16="http://schemas.microsoft.com/office/word/2018/wordml" xmlns:w16sdtdh="http://schemas.microsoft.com/office/word/2020/wordml/sdtdatahash" xmlns:w16se="http://schemas.microsoft.com/office/word/2015/wordml/symex" xmlns:wpg="http://schemas.microsoft.com/office/word/2010/wordprocessingGroup" xmlns:wpi="http://schemas.microsoft.com/office/word/2010/wordprocessingInk" xmlns:wne="http://schemas.microsoft.com/office/word/2006/wordml" xmlns:wps="http://schemas.microsoft.com/office/word/2010/wordprocessingShape" mc:Ignorable="w14 w15 w16se w16cid w16 w16cex w16sdtdh wp14">
   <w:body>
     <w:sdt>
       <w:sdtPr>
@@ -23,7 +23,7 @@
       <w:sdtContent>
         <w:p>
           <w:pPr>
-            <w:pStyle w:val="Sansinterligne"/>
+            <w:pStyle w:val="Sinespaciado"/>
             <w:spacing w:after="240"/>
             <w:jc w:val="center"/>
             <w:rPr>
@@ -84,7 +84,7 @@
         </w:p>
         <w:p>
           <w:pPr>
-            <w:pStyle w:val="Sansinterligne"/>
+            <w:pStyle w:val="Sinespaciado"/>
             <w:jc w:val="center"/>
             <w:rPr>
               <w:rFonts w:ascii="Century Gothic" w:hAnsi="Century Gothic"/>
@@ -186,7 +186,7 @@
                                 <w:sdtContent>
                                   <w:p>
                                     <w:pPr>
-                                      <w:pStyle w:val="Sansinterligne"/>
+                                      <w:pStyle w:val="Sinespaciado"/>
                                       <w:spacing w:after="40"/>
                                       <w:jc w:val="center"/>
                                       <w:rPr>
@@ -213,7 +213,7 @@
                               </w:sdt>
                               <w:p>
                                 <w:pPr>
-                                  <w:pStyle w:val="Sansinterligne"/>
+                                  <w:pStyle w:val="Sinespaciado"/>
                                   <w:jc w:val="center"/>
                                   <w:rPr>
                                     <w:rFonts w:ascii="Century Gothic" w:hAnsi="Century Gothic"/>
@@ -263,7 +263,7 @@
                               </w:p>
                               <w:p>
                                 <w:pPr>
-                                  <w:pStyle w:val="Sansinterligne"/>
+                                  <w:pStyle w:val="Sinespaciado"/>
                                   <w:jc w:val="center"/>
                                   <w:rPr>
                                     <w:rFonts w:ascii="Century Gothic" w:hAnsi="Century Gothic"/>
@@ -328,7 +328,7 @@
                   </wp:anchor>
                 </w:drawing>
               </mc:Choice>
-              <mc:Fallback>
+              <mc:Fallback xmlns:w16du="http://schemas.microsoft.com/office/word/2023/wordml/word16du">
                 <w:pict>
                   <v:shapetype w14:anchorId="17375AF4" id="_x0000_t202" coordsize="21600,21600" o:spt="202" path="m,l,21600r21600,l21600,xe">
                     <v:stroke joinstyle="miter"/>
@@ -518,7 +518,7 @@
         </w:p>
         <w:p>
           <w:pPr>
-            <w:pStyle w:val="Sansinterligne"/>
+            <w:pStyle w:val="Sinespaciado"/>
             <w:rPr>
               <w:rFonts w:ascii="Century Gothic" w:hAnsi="Century Gothic"/>
               <w:color w:val="4472C4" w:themeColor="accent1"/>
@@ -529,7 +529,7 @@
         </w:p>
         <w:p>
           <w:pPr>
-            <w:pStyle w:val="Sansinterligne"/>
+            <w:pStyle w:val="Sinespaciado"/>
             <w:jc w:val="center"/>
             <w:rPr>
               <w:rFonts w:ascii="Century Gothic" w:hAnsi="Century Gothic"/>
@@ -541,7 +541,7 @@
         </w:p>
         <w:p>
           <w:pPr>
-            <w:pStyle w:val="Sansinterligne"/>
+            <w:pStyle w:val="Sinespaciado"/>
             <w:jc w:val="center"/>
             <w:rPr>
               <w:rFonts w:ascii="Century Gothic" w:hAnsi="Century Gothic"/>
@@ -572,7 +572,7 @@
           <w:sdtContent>
             <w:p>
               <w:pPr>
-                <w:pStyle w:val="Sansinterligne"/>
+                <w:pStyle w:val="Sinespaciado"/>
                 <w:pBdr>
                   <w:top w:val="single" w:sz="6" w:space="6" w:color="4472C4" w:themeColor="accent1"/>
                   <w:bottom w:val="single" w:sz="6" w:space="6" w:color="4472C4" w:themeColor="accent1"/>
@@ -632,7 +632,7 @@
         </w:sdt>
         <w:p>
           <w:pPr>
-            <w:pStyle w:val="Sansinterligne"/>
+            <w:pStyle w:val="Sinespaciado"/>
             <w:spacing w:before="240" w:after="240"/>
             <w:jc w:val="center"/>
             <w:rPr>
@@ -645,7 +645,7 @@
         </w:p>
         <w:p>
           <w:pPr>
-            <w:pStyle w:val="Sansinterligne"/>
+            <w:pStyle w:val="Sinespaciado"/>
             <w:spacing w:before="240" w:after="240"/>
             <w:jc w:val="center"/>
             <w:rPr>
@@ -785,7 +785,7 @@
       <w:sdtContent>
         <w:p>
           <w:pPr>
-            <w:pStyle w:val="En-ttedetabledesmatires"/>
+            <w:pStyle w:val="TtuloTDC"/>
             <w:rPr>
               <w:lang w:val="fr-CH"/>
             </w:rPr>
@@ -799,7 +799,7 @@
         </w:p>
         <w:p>
           <w:pPr>
-            <w:pStyle w:val="TM1"/>
+            <w:pStyle w:val="TDC1"/>
             <w:tabs>
               <w:tab w:val="left" w:pos="440"/>
               <w:tab w:val="right" w:leader="dot" w:pos="9062"/>
@@ -807,7 +807,11 @@
             <w:rPr>
               <w:rFonts w:asciiTheme="minorHAnsi" w:eastAsiaTheme="minorEastAsia" w:hAnsiTheme="minorHAnsi"/>
               <w:noProof/>
-              <w:lang w:eastAsia="fr-CH"/>
+              <w:kern w:val="2"/>
+              <w:sz w:val="24"/>
+              <w:szCs w:val="24"/>
+              <w:lang w:val="es-ES" w:eastAsia="es-ES"/>
+              <w14:ligatures w14:val="standardContextual"/>
             </w:rPr>
           </w:pPr>
           <w:r>
@@ -819,10 +823,10 @@
           <w:r>
             <w:fldChar w:fldCharType="separate"/>
           </w:r>
-          <w:hyperlink w:anchor="_Toc160435507" w:history="1">
-            <w:r>
-              <w:rPr>
-                <w:rStyle w:val="Lienhypertexte"/>
+          <w:hyperlink w:anchor="_Toc160534594" w:history="1">
+            <w:r>
+              <w:rPr>
+                <w:rStyle w:val="Hipervnculo"/>
                 <w:noProof/>
                 <w:lang w:eastAsia="fr-CH"/>
               </w:rPr>
@@ -832,38 +836,42 @@
               <w:rPr>
                 <w:rFonts w:asciiTheme="minorHAnsi" w:eastAsiaTheme="minorEastAsia" w:hAnsiTheme="minorHAnsi"/>
                 <w:noProof/>
+                <w:kern w:val="2"/>
+                <w:sz w:val="24"/>
+                <w:szCs w:val="24"/>
+                <w:lang w:val="es-ES" w:eastAsia="es-ES"/>
+                <w14:ligatures w14:val="standardContextual"/>
+              </w:rPr>
+              <w:tab/>
+            </w:r>
+            <w:r>
+              <w:rPr>
+                <w:rStyle w:val="Hipervnculo"/>
+                <w:noProof/>
                 <w:lang w:eastAsia="fr-CH"/>
               </w:rPr>
+              <w:t>Introduction</w:t>
+            </w:r>
+            <w:r>
+              <w:rPr>
+                <w:noProof/>
+                <w:webHidden/>
+              </w:rPr>
               <w:tab/>
             </w:r>
             <w:r>
               <w:rPr>
-                <w:rStyle w:val="Lienhypertexte"/>
-                <w:noProof/>
-                <w:lang w:eastAsia="fr-CH"/>
-              </w:rPr>
-              <w:t>Introduction</w:t>
-            </w:r>
-            <w:r>
-              <w:rPr>
                 <w:noProof/>
                 <w:webHidden/>
               </w:rPr>
-              <w:tab/>
+              <w:fldChar w:fldCharType="begin"/>
             </w:r>
             <w:r>
               <w:rPr>
                 <w:noProof/>
                 <w:webHidden/>
               </w:rPr>
-              <w:fldChar w:fldCharType="begin"/>
-            </w:r>
-            <w:r>
-              <w:rPr>
-                <w:noProof/>
-                <w:webHidden/>
-              </w:rPr>
-              <w:instrText xml:space="preserve"> PAGEREF _Toc160435507 \h </w:instrText>
+              <w:instrText xml:space="preserve"> PAGEREF _Toc160534594 \h </w:instrText>
             </w:r>
             <w:r>
               <w:rPr>
@@ -896,7 +904,7 @@
         </w:p>
         <w:p>
           <w:pPr>
-            <w:pStyle w:val="TM1"/>
+            <w:pStyle w:val="TDC1"/>
             <w:tabs>
               <w:tab w:val="left" w:pos="440"/>
               <w:tab w:val="right" w:leader="dot" w:pos="9062"/>
@@ -904,13 +912,17 @@
             <w:rPr>
               <w:rFonts w:asciiTheme="minorHAnsi" w:eastAsiaTheme="minorEastAsia" w:hAnsiTheme="minorHAnsi"/>
               <w:noProof/>
-              <w:lang w:eastAsia="fr-CH"/>
+              <w:kern w:val="2"/>
+              <w:sz w:val="24"/>
+              <w:szCs w:val="24"/>
+              <w:lang w:val="es-ES" w:eastAsia="es-ES"/>
+              <w14:ligatures w14:val="standardContextual"/>
             </w:rPr>
           </w:pPr>
-          <w:hyperlink w:anchor="_Toc160435508" w:history="1">
-            <w:r>
-              <w:rPr>
-                <w:rStyle w:val="Lienhypertexte"/>
+          <w:hyperlink w:anchor="_Toc160534595" w:history="1">
+            <w:r>
+              <w:rPr>
+                <w:rStyle w:val="Hipervnculo"/>
                 <w:noProof/>
                 <w:lang w:eastAsia="fr-CH"/>
               </w:rPr>
@@ -920,38 +932,42 @@
               <w:rPr>
                 <w:rFonts w:asciiTheme="minorHAnsi" w:eastAsiaTheme="minorEastAsia" w:hAnsiTheme="minorHAnsi"/>
                 <w:noProof/>
+                <w:kern w:val="2"/>
+                <w:sz w:val="24"/>
+                <w:szCs w:val="24"/>
+                <w:lang w:val="es-ES" w:eastAsia="es-ES"/>
+                <w14:ligatures w14:val="standardContextual"/>
+              </w:rPr>
+              <w:tab/>
+            </w:r>
+            <w:r>
+              <w:rPr>
+                <w:rStyle w:val="Hipervnculo"/>
+                <w:noProof/>
                 <w:lang w:eastAsia="fr-CH"/>
               </w:rPr>
+              <w:t>Analyse</w:t>
+            </w:r>
+            <w:r>
+              <w:rPr>
+                <w:noProof/>
+                <w:webHidden/>
+              </w:rPr>
               <w:tab/>
             </w:r>
             <w:r>
               <w:rPr>
-                <w:rStyle w:val="Lienhypertexte"/>
-                <w:noProof/>
-                <w:lang w:eastAsia="fr-CH"/>
-              </w:rPr>
-              <w:t>Analyse</w:t>
-            </w:r>
-            <w:r>
-              <w:rPr>
                 <w:noProof/>
                 <w:webHidden/>
               </w:rPr>
-              <w:tab/>
+              <w:fldChar w:fldCharType="begin"/>
             </w:r>
             <w:r>
               <w:rPr>
                 <w:noProof/>
                 <w:webHidden/>
               </w:rPr>
-              <w:fldChar w:fldCharType="begin"/>
-            </w:r>
-            <w:r>
-              <w:rPr>
-                <w:noProof/>
-                <w:webHidden/>
-              </w:rPr>
-              <w:instrText xml:space="preserve"> PAGEREF _Toc160435508 \h </w:instrText>
+              <w:instrText xml:space="preserve"> PAGEREF _Toc160534595 \h </w:instrText>
             </w:r>
             <w:r>
               <w:rPr>
@@ -984,7 +1000,487 @@
         </w:p>
         <w:p>
           <w:pPr>
-            <w:pStyle w:val="TM1"/>
+            <w:pStyle w:val="TDC2"/>
+            <w:tabs>
+              <w:tab w:val="left" w:pos="960"/>
+              <w:tab w:val="right" w:leader="dot" w:pos="9062"/>
+            </w:tabs>
+            <w:rPr>
+              <w:rFonts w:asciiTheme="minorHAnsi" w:eastAsiaTheme="minorEastAsia" w:hAnsiTheme="minorHAnsi"/>
+              <w:noProof/>
+              <w:kern w:val="2"/>
+              <w:sz w:val="24"/>
+              <w:szCs w:val="24"/>
+              <w:lang w:val="es-ES" w:eastAsia="es-ES"/>
+              <w14:ligatures w14:val="standardContextual"/>
+            </w:rPr>
+          </w:pPr>
+          <w:hyperlink w:anchor="_Toc160534596" w:history="1">
+            <w:r>
+              <w:rPr>
+                <w:rStyle w:val="Hipervnculo"/>
+                <w:noProof/>
+                <w:lang w:eastAsia="fr-CH"/>
+              </w:rPr>
+              <w:t>2.1.</w:t>
+            </w:r>
+            <w:r>
+              <w:rPr>
+                <w:rFonts w:asciiTheme="minorHAnsi" w:eastAsiaTheme="minorEastAsia" w:hAnsiTheme="minorHAnsi"/>
+                <w:noProof/>
+                <w:kern w:val="2"/>
+                <w:sz w:val="24"/>
+                <w:szCs w:val="24"/>
+                <w:lang w:val="es-ES" w:eastAsia="es-ES"/>
+                <w14:ligatures w14:val="standardContextual"/>
+              </w:rPr>
+              <w:tab/>
+            </w:r>
+            <w:r>
+              <w:rPr>
+                <w:rStyle w:val="Hipervnculo"/>
+                <w:noProof/>
+                <w:lang w:eastAsia="fr-CH"/>
+              </w:rPr>
+              <w:t>Planification</w:t>
+            </w:r>
+            <w:r>
+              <w:rPr>
+                <w:noProof/>
+                <w:webHidden/>
+              </w:rPr>
+              <w:tab/>
+            </w:r>
+            <w:r>
+              <w:rPr>
+                <w:noProof/>
+                <w:webHidden/>
+              </w:rPr>
+              <w:fldChar w:fldCharType="begin"/>
+            </w:r>
+            <w:r>
+              <w:rPr>
+                <w:noProof/>
+                <w:webHidden/>
+              </w:rPr>
+              <w:instrText xml:space="preserve"> PAGEREF _Toc160534596 \h </w:instrText>
+            </w:r>
+            <w:r>
+              <w:rPr>
+                <w:noProof/>
+                <w:webHidden/>
+              </w:rPr>
+            </w:r>
+            <w:r>
+              <w:rPr>
+                <w:noProof/>
+                <w:webHidden/>
+              </w:rPr>
+              <w:fldChar w:fldCharType="separate"/>
+            </w:r>
+            <w:r>
+              <w:rPr>
+                <w:noProof/>
+                <w:webHidden/>
+              </w:rPr>
+              <w:t>2</w:t>
+            </w:r>
+            <w:r>
+              <w:rPr>
+                <w:noProof/>
+                <w:webHidden/>
+              </w:rPr>
+              <w:fldChar w:fldCharType="end"/>
+            </w:r>
+          </w:hyperlink>
+        </w:p>
+        <w:p>
+          <w:pPr>
+            <w:pStyle w:val="TDC2"/>
+            <w:tabs>
+              <w:tab w:val="left" w:pos="960"/>
+              <w:tab w:val="right" w:leader="dot" w:pos="9062"/>
+            </w:tabs>
+            <w:rPr>
+              <w:rFonts w:asciiTheme="minorHAnsi" w:eastAsiaTheme="minorEastAsia" w:hAnsiTheme="minorHAnsi"/>
+              <w:noProof/>
+              <w:kern w:val="2"/>
+              <w:sz w:val="24"/>
+              <w:szCs w:val="24"/>
+              <w:lang w:val="es-ES" w:eastAsia="es-ES"/>
+              <w14:ligatures w14:val="standardContextual"/>
+            </w:rPr>
+          </w:pPr>
+          <w:hyperlink w:anchor="_Toc160534597" w:history="1">
+            <w:r>
+              <w:rPr>
+                <w:rStyle w:val="Hipervnculo"/>
+                <w:noProof/>
+                <w:lang w:eastAsia="fr-CH"/>
+              </w:rPr>
+              <w:t>2.2.</w:t>
+            </w:r>
+            <w:r>
+              <w:rPr>
+                <w:rFonts w:asciiTheme="minorHAnsi" w:eastAsiaTheme="minorEastAsia" w:hAnsiTheme="minorHAnsi"/>
+                <w:noProof/>
+                <w:kern w:val="2"/>
+                <w:sz w:val="24"/>
+                <w:szCs w:val="24"/>
+                <w:lang w:val="es-ES" w:eastAsia="es-ES"/>
+                <w14:ligatures w14:val="standardContextual"/>
+              </w:rPr>
+              <w:tab/>
+            </w:r>
+            <w:r>
+              <w:rPr>
+                <w:rStyle w:val="Hipervnculo"/>
+                <w:noProof/>
+                <w:lang w:eastAsia="fr-CH"/>
+              </w:rPr>
+              <w:t>Base de données</w:t>
+            </w:r>
+            <w:r>
+              <w:rPr>
+                <w:noProof/>
+                <w:webHidden/>
+              </w:rPr>
+              <w:tab/>
+            </w:r>
+            <w:r>
+              <w:rPr>
+                <w:noProof/>
+                <w:webHidden/>
+              </w:rPr>
+              <w:fldChar w:fldCharType="begin"/>
+            </w:r>
+            <w:r>
+              <w:rPr>
+                <w:noProof/>
+                <w:webHidden/>
+              </w:rPr>
+              <w:instrText xml:space="preserve"> PAGEREF _Toc160534597 \h </w:instrText>
+            </w:r>
+            <w:r>
+              <w:rPr>
+                <w:noProof/>
+                <w:webHidden/>
+              </w:rPr>
+            </w:r>
+            <w:r>
+              <w:rPr>
+                <w:noProof/>
+                <w:webHidden/>
+              </w:rPr>
+              <w:fldChar w:fldCharType="separate"/>
+            </w:r>
+            <w:r>
+              <w:rPr>
+                <w:noProof/>
+                <w:webHidden/>
+              </w:rPr>
+              <w:t>3</w:t>
+            </w:r>
+            <w:r>
+              <w:rPr>
+                <w:noProof/>
+                <w:webHidden/>
+              </w:rPr>
+              <w:fldChar w:fldCharType="end"/>
+            </w:r>
+          </w:hyperlink>
+        </w:p>
+        <w:p>
+          <w:pPr>
+            <w:pStyle w:val="TDC2"/>
+            <w:tabs>
+              <w:tab w:val="left" w:pos="960"/>
+              <w:tab w:val="right" w:leader="dot" w:pos="9062"/>
+            </w:tabs>
+            <w:rPr>
+              <w:rFonts w:asciiTheme="minorHAnsi" w:eastAsiaTheme="minorEastAsia" w:hAnsiTheme="minorHAnsi"/>
+              <w:noProof/>
+              <w:kern w:val="2"/>
+              <w:sz w:val="24"/>
+              <w:szCs w:val="24"/>
+              <w:lang w:val="es-ES" w:eastAsia="es-ES"/>
+              <w14:ligatures w14:val="standardContextual"/>
+            </w:rPr>
+          </w:pPr>
+          <w:hyperlink w:anchor="_Toc160534598" w:history="1">
+            <w:r>
+              <w:rPr>
+                <w:rStyle w:val="Hipervnculo"/>
+                <w:noProof/>
+                <w:lang w:eastAsia="fr-CH"/>
+              </w:rPr>
+              <w:t>2.3.</w:t>
+            </w:r>
+            <w:r>
+              <w:rPr>
+                <w:rFonts w:asciiTheme="minorHAnsi" w:eastAsiaTheme="minorEastAsia" w:hAnsiTheme="minorHAnsi"/>
+                <w:noProof/>
+                <w:kern w:val="2"/>
+                <w:sz w:val="24"/>
+                <w:szCs w:val="24"/>
+                <w:lang w:val="es-ES" w:eastAsia="es-ES"/>
+                <w14:ligatures w14:val="standardContextual"/>
+              </w:rPr>
+              <w:tab/>
+            </w:r>
+            <w:r>
+              <w:rPr>
+                <w:rStyle w:val="Hipervnculo"/>
+                <w:noProof/>
+                <w:lang w:eastAsia="fr-CH"/>
+              </w:rPr>
+              <w:t>API REST</w:t>
+            </w:r>
+            <w:r>
+              <w:rPr>
+                <w:noProof/>
+                <w:webHidden/>
+              </w:rPr>
+              <w:tab/>
+            </w:r>
+            <w:r>
+              <w:rPr>
+                <w:noProof/>
+                <w:webHidden/>
+              </w:rPr>
+              <w:fldChar w:fldCharType="begin"/>
+            </w:r>
+            <w:r>
+              <w:rPr>
+                <w:noProof/>
+                <w:webHidden/>
+              </w:rPr>
+              <w:instrText xml:space="preserve"> PAGEREF _Toc160534598 \h </w:instrText>
+            </w:r>
+            <w:r>
+              <w:rPr>
+                <w:noProof/>
+                <w:webHidden/>
+              </w:rPr>
+            </w:r>
+            <w:r>
+              <w:rPr>
+                <w:noProof/>
+                <w:webHidden/>
+              </w:rPr>
+              <w:fldChar w:fldCharType="separate"/>
+            </w:r>
+            <w:r>
+              <w:rPr>
+                <w:noProof/>
+                <w:webHidden/>
+              </w:rPr>
+              <w:t>4</w:t>
+            </w:r>
+            <w:r>
+              <w:rPr>
+                <w:noProof/>
+                <w:webHidden/>
+              </w:rPr>
+              <w:fldChar w:fldCharType="end"/>
+            </w:r>
+          </w:hyperlink>
+        </w:p>
+        <w:p>
+          <w:pPr>
+            <w:pStyle w:val="TDC2"/>
+            <w:tabs>
+              <w:tab w:val="left" w:pos="960"/>
+              <w:tab w:val="right" w:leader="dot" w:pos="9062"/>
+            </w:tabs>
+            <w:rPr>
+              <w:rFonts w:asciiTheme="minorHAnsi" w:eastAsiaTheme="minorEastAsia" w:hAnsiTheme="minorHAnsi"/>
+              <w:noProof/>
+              <w:kern w:val="2"/>
+              <w:sz w:val="24"/>
+              <w:szCs w:val="24"/>
+              <w:lang w:val="es-ES" w:eastAsia="es-ES"/>
+              <w14:ligatures w14:val="standardContextual"/>
+            </w:rPr>
+          </w:pPr>
+          <w:hyperlink w:anchor="_Toc160534599" w:history="1">
+            <w:r>
+              <w:rPr>
+                <w:rStyle w:val="Hipervnculo"/>
+                <w:noProof/>
+                <w:lang w:eastAsia="fr-CH"/>
+              </w:rPr>
+              <w:t>2.4.</w:t>
+            </w:r>
+            <w:r>
+              <w:rPr>
+                <w:rFonts w:asciiTheme="minorHAnsi" w:eastAsiaTheme="minorEastAsia" w:hAnsiTheme="minorHAnsi"/>
+                <w:noProof/>
+                <w:kern w:val="2"/>
+                <w:sz w:val="24"/>
+                <w:szCs w:val="24"/>
+                <w:lang w:val="es-ES" w:eastAsia="es-ES"/>
+                <w14:ligatures w14:val="standardContextual"/>
+              </w:rPr>
+              <w:tab/>
+            </w:r>
+            <w:r>
+              <w:rPr>
+                <w:rStyle w:val="Hipervnculo"/>
+                <w:noProof/>
+                <w:lang w:eastAsia="fr-CH"/>
+              </w:rPr>
+              <w:t>Structure du code</w:t>
+            </w:r>
+            <w:r>
+              <w:rPr>
+                <w:noProof/>
+                <w:webHidden/>
+              </w:rPr>
+              <w:tab/>
+            </w:r>
+            <w:r>
+              <w:rPr>
+                <w:noProof/>
+                <w:webHidden/>
+              </w:rPr>
+              <w:fldChar w:fldCharType="begin"/>
+            </w:r>
+            <w:r>
+              <w:rPr>
+                <w:noProof/>
+                <w:webHidden/>
+              </w:rPr>
+              <w:instrText xml:space="preserve"> PAGEREF _Toc160534599 \h </w:instrText>
+            </w:r>
+            <w:r>
+              <w:rPr>
+                <w:noProof/>
+                <w:webHidden/>
+              </w:rPr>
+            </w:r>
+            <w:r>
+              <w:rPr>
+                <w:noProof/>
+                <w:webHidden/>
+              </w:rPr>
+              <w:fldChar w:fldCharType="separate"/>
+            </w:r>
+            <w:r>
+              <w:rPr>
+                <w:noProof/>
+                <w:webHidden/>
+              </w:rPr>
+              <w:t>4</w:t>
+            </w:r>
+            <w:r>
+              <w:rPr>
+                <w:noProof/>
+                <w:webHidden/>
+              </w:rPr>
+              <w:fldChar w:fldCharType="end"/>
+            </w:r>
+          </w:hyperlink>
+        </w:p>
+        <w:p>
+          <w:pPr>
+            <w:pStyle w:val="TDC2"/>
+            <w:tabs>
+              <w:tab w:val="left" w:pos="960"/>
+              <w:tab w:val="right" w:leader="dot" w:pos="9062"/>
+            </w:tabs>
+            <w:rPr>
+              <w:rFonts w:asciiTheme="minorHAnsi" w:eastAsiaTheme="minorEastAsia" w:hAnsiTheme="minorHAnsi"/>
+              <w:noProof/>
+              <w:kern w:val="2"/>
+              <w:sz w:val="24"/>
+              <w:szCs w:val="24"/>
+              <w:lang w:val="es-ES" w:eastAsia="es-ES"/>
+              <w14:ligatures w14:val="standardContextual"/>
+            </w:rPr>
+          </w:pPr>
+          <w:hyperlink w:anchor="_Toc160534600" w:history="1">
+            <w:r>
+              <w:rPr>
+                <w:rStyle w:val="Hipervnculo"/>
+                <w:noProof/>
+                <w:lang w:eastAsia="fr-CH"/>
+              </w:rPr>
+              <w:t>2.5.</w:t>
+            </w:r>
+            <w:r>
+              <w:rPr>
+                <w:rFonts w:asciiTheme="minorHAnsi" w:eastAsiaTheme="minorEastAsia" w:hAnsiTheme="minorHAnsi"/>
+                <w:noProof/>
+                <w:kern w:val="2"/>
+                <w:sz w:val="24"/>
+                <w:szCs w:val="24"/>
+                <w:lang w:val="es-ES" w:eastAsia="es-ES"/>
+                <w14:ligatures w14:val="standardContextual"/>
+              </w:rPr>
+              <w:tab/>
+            </w:r>
+            <w:r>
+              <w:rPr>
+                <w:rStyle w:val="Hipervnculo"/>
+                <w:noProof/>
+                <w:lang w:eastAsia="fr-CH"/>
+              </w:rPr>
+              <w:t>Routes</w:t>
+            </w:r>
+            <w:r>
+              <w:rPr>
+                <w:noProof/>
+                <w:webHidden/>
+              </w:rPr>
+              <w:tab/>
+            </w:r>
+            <w:r>
+              <w:rPr>
+                <w:noProof/>
+                <w:webHidden/>
+              </w:rPr>
+              <w:fldChar w:fldCharType="begin"/>
+            </w:r>
+            <w:r>
+              <w:rPr>
+                <w:noProof/>
+                <w:webHidden/>
+              </w:rPr>
+              <w:instrText xml:space="preserve"> PAGEREF _Toc160534600 \h </w:instrText>
+            </w:r>
+            <w:r>
+              <w:rPr>
+                <w:noProof/>
+                <w:webHidden/>
+              </w:rPr>
+            </w:r>
+            <w:r>
+              <w:rPr>
+                <w:noProof/>
+                <w:webHidden/>
+              </w:rPr>
+              <w:fldChar w:fldCharType="separate"/>
+            </w:r>
+            <w:r>
+              <w:rPr>
+                <w:noProof/>
+                <w:webHidden/>
+              </w:rPr>
+              <w:t>5</w:t>
+            </w:r>
+            <w:r>
+              <w:rPr>
+                <w:noProof/>
+                <w:webHidden/>
+              </w:rPr>
+              <w:fldChar w:fldCharType="end"/>
+            </w:r>
+          </w:hyperlink>
+        </w:p>
+        <w:p>
+          <w:pPr>
+            <w:pStyle w:val="TDC1"/>
             <w:tabs>
               <w:tab w:val="left" w:pos="440"/>
               <w:tab w:val="right" w:leader="dot" w:pos="9062"/>
@@ -992,13 +1488,17 @@
             <w:rPr>
               <w:rFonts w:asciiTheme="minorHAnsi" w:eastAsiaTheme="minorEastAsia" w:hAnsiTheme="minorHAnsi"/>
               <w:noProof/>
-              <w:lang w:eastAsia="fr-CH"/>
+              <w:kern w:val="2"/>
+              <w:sz w:val="24"/>
+              <w:szCs w:val="24"/>
+              <w:lang w:val="es-ES" w:eastAsia="es-ES"/>
+              <w14:ligatures w14:val="standardContextual"/>
             </w:rPr>
           </w:pPr>
-          <w:hyperlink w:anchor="_Toc160435509" w:history="1">
-            <w:r>
-              <w:rPr>
-                <w:rStyle w:val="Lienhypertexte"/>
+          <w:hyperlink w:anchor="_Toc160534601" w:history="1">
+            <w:r>
+              <w:rPr>
+                <w:rStyle w:val="Hipervnculo"/>
                 <w:noProof/>
                 <w:lang w:eastAsia="fr-CH"/>
               </w:rPr>
@@ -1008,58 +1508,62 @@
               <w:rPr>
                 <w:rFonts w:asciiTheme="minorHAnsi" w:eastAsiaTheme="minorEastAsia" w:hAnsiTheme="minorHAnsi"/>
                 <w:noProof/>
+                <w:kern w:val="2"/>
+                <w:sz w:val="24"/>
+                <w:szCs w:val="24"/>
+                <w:lang w:val="es-ES" w:eastAsia="es-ES"/>
+                <w14:ligatures w14:val="standardContextual"/>
+              </w:rPr>
+              <w:tab/>
+            </w:r>
+            <w:r>
+              <w:rPr>
+                <w:rStyle w:val="Hipervnculo"/>
+                <w:noProof/>
                 <w:lang w:eastAsia="fr-CH"/>
               </w:rPr>
+              <w:t>Réalisation</w:t>
+            </w:r>
+            <w:r>
+              <w:rPr>
+                <w:noProof/>
+                <w:webHidden/>
+              </w:rPr>
               <w:tab/>
             </w:r>
             <w:r>
               <w:rPr>
-                <w:rStyle w:val="Lienhypertexte"/>
-                <w:noProof/>
-                <w:lang w:eastAsia="fr-CH"/>
-              </w:rPr>
-              <w:t>Réalisation</w:t>
-            </w:r>
-            <w:r>
-              <w:rPr>
                 <w:noProof/>
                 <w:webHidden/>
               </w:rPr>
-              <w:tab/>
+              <w:fldChar w:fldCharType="begin"/>
             </w:r>
             <w:r>
               <w:rPr>
                 <w:noProof/>
                 <w:webHidden/>
               </w:rPr>
-              <w:fldChar w:fldCharType="begin"/>
+              <w:instrText xml:space="preserve"> PAGEREF _Toc160534601 \h </w:instrText>
             </w:r>
             <w:r>
               <w:rPr>
                 <w:noProof/>
                 <w:webHidden/>
               </w:rPr>
-              <w:instrText xml:space="preserve"> PAGEREF _Toc160435509 \h </w:instrText>
             </w:r>
             <w:r>
               <w:rPr>
                 <w:noProof/>
                 <w:webHidden/>
               </w:rPr>
+              <w:fldChar w:fldCharType="separate"/>
             </w:r>
             <w:r>
               <w:rPr>
                 <w:noProof/>
                 <w:webHidden/>
               </w:rPr>
-              <w:fldChar w:fldCharType="separate"/>
-            </w:r>
-            <w:r>
-              <w:rPr>
-                <w:noProof/>
-                <w:webHidden/>
-              </w:rPr>
-              <w:t>2</w:t>
+              <w:t>5</w:t>
             </w:r>
             <w:r>
               <w:rPr>
@@ -1072,7 +1576,295 @@
         </w:p>
         <w:p>
           <w:pPr>
-            <w:pStyle w:val="TM1"/>
+            <w:pStyle w:val="TDC2"/>
+            <w:tabs>
+              <w:tab w:val="left" w:pos="960"/>
+              <w:tab w:val="right" w:leader="dot" w:pos="9062"/>
+            </w:tabs>
+            <w:rPr>
+              <w:rFonts w:asciiTheme="minorHAnsi" w:eastAsiaTheme="minorEastAsia" w:hAnsiTheme="minorHAnsi"/>
+              <w:noProof/>
+              <w:kern w:val="2"/>
+              <w:sz w:val="24"/>
+              <w:szCs w:val="24"/>
+              <w:lang w:val="es-ES" w:eastAsia="es-ES"/>
+              <w14:ligatures w14:val="standardContextual"/>
+            </w:rPr>
+          </w:pPr>
+          <w:hyperlink w:anchor="_Toc160534602" w:history="1">
+            <w:r>
+              <w:rPr>
+                <w:rStyle w:val="Hipervnculo"/>
+                <w:noProof/>
+                <w:lang w:eastAsia="fr-CH"/>
+              </w:rPr>
+              <w:t>3.1.</w:t>
+            </w:r>
+            <w:r>
+              <w:rPr>
+                <w:rFonts w:asciiTheme="minorHAnsi" w:eastAsiaTheme="minorEastAsia" w:hAnsiTheme="minorHAnsi"/>
+                <w:noProof/>
+                <w:kern w:val="2"/>
+                <w:sz w:val="24"/>
+                <w:szCs w:val="24"/>
+                <w:lang w:val="es-ES" w:eastAsia="es-ES"/>
+                <w14:ligatures w14:val="standardContextual"/>
+              </w:rPr>
+              <w:tab/>
+            </w:r>
+            <w:r>
+              <w:rPr>
+                <w:rStyle w:val="Hipervnculo"/>
+                <w:noProof/>
+                <w:lang w:eastAsia="fr-CH"/>
+              </w:rPr>
+              <w:t>System d’authentification</w:t>
+            </w:r>
+            <w:r>
+              <w:rPr>
+                <w:noProof/>
+                <w:webHidden/>
+              </w:rPr>
+              <w:tab/>
+            </w:r>
+            <w:r>
+              <w:rPr>
+                <w:noProof/>
+                <w:webHidden/>
+              </w:rPr>
+              <w:fldChar w:fldCharType="begin"/>
+            </w:r>
+            <w:r>
+              <w:rPr>
+                <w:noProof/>
+                <w:webHidden/>
+              </w:rPr>
+              <w:instrText xml:space="preserve"> PAGEREF _Toc160534602 \h </w:instrText>
+            </w:r>
+            <w:r>
+              <w:rPr>
+                <w:noProof/>
+                <w:webHidden/>
+              </w:rPr>
+            </w:r>
+            <w:r>
+              <w:rPr>
+                <w:noProof/>
+                <w:webHidden/>
+              </w:rPr>
+              <w:fldChar w:fldCharType="separate"/>
+            </w:r>
+            <w:r>
+              <w:rPr>
+                <w:noProof/>
+                <w:webHidden/>
+              </w:rPr>
+              <w:t>5</w:t>
+            </w:r>
+            <w:r>
+              <w:rPr>
+                <w:noProof/>
+                <w:webHidden/>
+              </w:rPr>
+              <w:fldChar w:fldCharType="end"/>
+            </w:r>
+          </w:hyperlink>
+        </w:p>
+        <w:p>
+          <w:pPr>
+            <w:pStyle w:val="TDC2"/>
+            <w:tabs>
+              <w:tab w:val="left" w:pos="960"/>
+              <w:tab w:val="right" w:leader="dot" w:pos="9062"/>
+            </w:tabs>
+            <w:rPr>
+              <w:rFonts w:asciiTheme="minorHAnsi" w:eastAsiaTheme="minorEastAsia" w:hAnsiTheme="minorHAnsi"/>
+              <w:noProof/>
+              <w:kern w:val="2"/>
+              <w:sz w:val="24"/>
+              <w:szCs w:val="24"/>
+              <w:lang w:val="es-ES" w:eastAsia="es-ES"/>
+              <w14:ligatures w14:val="standardContextual"/>
+            </w:rPr>
+          </w:pPr>
+          <w:hyperlink w:anchor="_Toc160534603" w:history="1">
+            <w:r>
+              <w:rPr>
+                <w:rStyle w:val="Hipervnculo"/>
+                <w:noProof/>
+                <w:lang w:eastAsia="fr-CH"/>
+              </w:rPr>
+              <w:t>3.2.</w:t>
+            </w:r>
+            <w:r>
+              <w:rPr>
+                <w:rFonts w:asciiTheme="minorHAnsi" w:eastAsiaTheme="minorEastAsia" w:hAnsiTheme="minorHAnsi"/>
+                <w:noProof/>
+                <w:kern w:val="2"/>
+                <w:sz w:val="24"/>
+                <w:szCs w:val="24"/>
+                <w:lang w:val="es-ES" w:eastAsia="es-ES"/>
+                <w14:ligatures w14:val="standardContextual"/>
+              </w:rPr>
+              <w:tab/>
+            </w:r>
+            <w:r>
+              <w:rPr>
+                <w:rStyle w:val="Hipervnculo"/>
+                <w:noProof/>
+                <w:lang w:eastAsia="fr-CH"/>
+              </w:rPr>
+              <w:t>Gestion des statuts HTTP</w:t>
+            </w:r>
+            <w:r>
+              <w:rPr>
+                <w:noProof/>
+                <w:webHidden/>
+              </w:rPr>
+              <w:tab/>
+            </w:r>
+            <w:r>
+              <w:rPr>
+                <w:noProof/>
+                <w:webHidden/>
+              </w:rPr>
+              <w:fldChar w:fldCharType="begin"/>
+            </w:r>
+            <w:r>
+              <w:rPr>
+                <w:noProof/>
+                <w:webHidden/>
+              </w:rPr>
+              <w:instrText xml:space="preserve"> PAGEREF _Toc160534603 \h </w:instrText>
+            </w:r>
+            <w:r>
+              <w:rPr>
+                <w:noProof/>
+                <w:webHidden/>
+              </w:rPr>
+            </w:r>
+            <w:r>
+              <w:rPr>
+                <w:noProof/>
+                <w:webHidden/>
+              </w:rPr>
+              <w:fldChar w:fldCharType="separate"/>
+            </w:r>
+            <w:r>
+              <w:rPr>
+                <w:noProof/>
+                <w:webHidden/>
+              </w:rPr>
+              <w:t>6</w:t>
+            </w:r>
+            <w:r>
+              <w:rPr>
+                <w:noProof/>
+                <w:webHidden/>
+              </w:rPr>
+              <w:fldChar w:fldCharType="end"/>
+            </w:r>
+          </w:hyperlink>
+        </w:p>
+        <w:p>
+          <w:pPr>
+            <w:pStyle w:val="TDC2"/>
+            <w:tabs>
+              <w:tab w:val="left" w:pos="960"/>
+              <w:tab w:val="right" w:leader="dot" w:pos="9062"/>
+            </w:tabs>
+            <w:rPr>
+              <w:rFonts w:asciiTheme="minorHAnsi" w:eastAsiaTheme="minorEastAsia" w:hAnsiTheme="minorHAnsi"/>
+              <w:noProof/>
+              <w:kern w:val="2"/>
+              <w:sz w:val="24"/>
+              <w:szCs w:val="24"/>
+              <w:lang w:val="es-ES" w:eastAsia="es-ES"/>
+              <w14:ligatures w14:val="standardContextual"/>
+            </w:rPr>
+          </w:pPr>
+          <w:hyperlink w:anchor="_Toc160534604" w:history="1">
+            <w:r>
+              <w:rPr>
+                <w:rStyle w:val="Hipervnculo"/>
+                <w:noProof/>
+                <w:lang w:eastAsia="fr-CH"/>
+              </w:rPr>
+              <w:t>3.3.</w:t>
+            </w:r>
+            <w:r>
+              <w:rPr>
+                <w:rFonts w:asciiTheme="minorHAnsi" w:eastAsiaTheme="minorEastAsia" w:hAnsiTheme="minorHAnsi"/>
+                <w:noProof/>
+                <w:kern w:val="2"/>
+                <w:sz w:val="24"/>
+                <w:szCs w:val="24"/>
+                <w:lang w:val="es-ES" w:eastAsia="es-ES"/>
+                <w14:ligatures w14:val="standardContextual"/>
+              </w:rPr>
+              <w:tab/>
+            </w:r>
+            <w:r>
+              <w:rPr>
+                <w:rStyle w:val="Hipervnculo"/>
+                <w:noProof/>
+                <w:lang w:eastAsia="fr-CH"/>
+              </w:rPr>
+              <w:t>Fonctionnalités techniques</w:t>
+            </w:r>
+            <w:r>
+              <w:rPr>
+                <w:noProof/>
+                <w:webHidden/>
+              </w:rPr>
+              <w:tab/>
+            </w:r>
+            <w:r>
+              <w:rPr>
+                <w:noProof/>
+                <w:webHidden/>
+              </w:rPr>
+              <w:fldChar w:fldCharType="begin"/>
+            </w:r>
+            <w:r>
+              <w:rPr>
+                <w:noProof/>
+                <w:webHidden/>
+              </w:rPr>
+              <w:instrText xml:space="preserve"> PAGEREF _Toc160534604 \h </w:instrText>
+            </w:r>
+            <w:r>
+              <w:rPr>
+                <w:noProof/>
+                <w:webHidden/>
+              </w:rPr>
+            </w:r>
+            <w:r>
+              <w:rPr>
+                <w:noProof/>
+                <w:webHidden/>
+              </w:rPr>
+              <w:fldChar w:fldCharType="separate"/>
+            </w:r>
+            <w:r>
+              <w:rPr>
+                <w:noProof/>
+                <w:webHidden/>
+              </w:rPr>
+              <w:t>6</w:t>
+            </w:r>
+            <w:r>
+              <w:rPr>
+                <w:noProof/>
+                <w:webHidden/>
+              </w:rPr>
+              <w:fldChar w:fldCharType="end"/>
+            </w:r>
+          </w:hyperlink>
+        </w:p>
+        <w:p>
+          <w:pPr>
+            <w:pStyle w:val="TDC1"/>
             <w:tabs>
               <w:tab w:val="left" w:pos="440"/>
               <w:tab w:val="right" w:leader="dot" w:pos="9062"/>
@@ -1080,13 +1872,17 @@
             <w:rPr>
               <w:rFonts w:asciiTheme="minorHAnsi" w:eastAsiaTheme="minorEastAsia" w:hAnsiTheme="minorHAnsi"/>
               <w:noProof/>
-              <w:lang w:eastAsia="fr-CH"/>
+              <w:kern w:val="2"/>
+              <w:sz w:val="24"/>
+              <w:szCs w:val="24"/>
+              <w:lang w:val="es-ES" w:eastAsia="es-ES"/>
+              <w14:ligatures w14:val="standardContextual"/>
             </w:rPr>
           </w:pPr>
-          <w:hyperlink w:anchor="_Toc160435510" w:history="1">
-            <w:r>
-              <w:rPr>
-                <w:rStyle w:val="Lienhypertexte"/>
+          <w:hyperlink w:anchor="_Toc160534605" w:history="1">
+            <w:r>
+              <w:rPr>
+                <w:rStyle w:val="Hipervnculo"/>
                 <w:noProof/>
                 <w:lang w:eastAsia="fr-CH"/>
               </w:rPr>
@@ -1096,58 +1892,62 @@
               <w:rPr>
                 <w:rFonts w:asciiTheme="minorHAnsi" w:eastAsiaTheme="minorEastAsia" w:hAnsiTheme="minorHAnsi"/>
                 <w:noProof/>
+                <w:kern w:val="2"/>
+                <w:sz w:val="24"/>
+                <w:szCs w:val="24"/>
+                <w:lang w:val="es-ES" w:eastAsia="es-ES"/>
+                <w14:ligatures w14:val="standardContextual"/>
+              </w:rPr>
+              <w:tab/>
+            </w:r>
+            <w:r>
+              <w:rPr>
+                <w:rStyle w:val="Hipervnculo"/>
+                <w:noProof/>
                 <w:lang w:eastAsia="fr-CH"/>
               </w:rPr>
+              <w:t>Test</w:t>
+            </w:r>
+            <w:r>
+              <w:rPr>
+                <w:noProof/>
+                <w:webHidden/>
+              </w:rPr>
               <w:tab/>
             </w:r>
             <w:r>
               <w:rPr>
-                <w:rStyle w:val="Lienhypertexte"/>
-                <w:noProof/>
-                <w:lang w:eastAsia="fr-CH"/>
-              </w:rPr>
-              <w:t>Test</w:t>
-            </w:r>
-            <w:r>
-              <w:rPr>
                 <w:noProof/>
                 <w:webHidden/>
               </w:rPr>
-              <w:tab/>
+              <w:fldChar w:fldCharType="begin"/>
             </w:r>
             <w:r>
               <w:rPr>
                 <w:noProof/>
                 <w:webHidden/>
               </w:rPr>
-              <w:fldChar w:fldCharType="begin"/>
+              <w:instrText xml:space="preserve"> PAGEREF _Toc160534605 \h </w:instrText>
             </w:r>
             <w:r>
               <w:rPr>
                 <w:noProof/>
                 <w:webHidden/>
               </w:rPr>
-              <w:instrText xml:space="preserve"> PAGEREF _Toc160435510 \h </w:instrText>
             </w:r>
             <w:r>
               <w:rPr>
                 <w:noProof/>
                 <w:webHidden/>
               </w:rPr>
+              <w:fldChar w:fldCharType="separate"/>
             </w:r>
             <w:r>
               <w:rPr>
                 <w:noProof/>
                 <w:webHidden/>
               </w:rPr>
-              <w:fldChar w:fldCharType="separate"/>
-            </w:r>
-            <w:r>
-              <w:rPr>
-                <w:noProof/>
-                <w:webHidden/>
-              </w:rPr>
-              <w:t>2</w:t>
+              <w:t>7</w:t>
             </w:r>
             <w:r>
               <w:rPr>
@@ -1160,7 +1960,7 @@
         </w:p>
         <w:p>
           <w:pPr>
-            <w:pStyle w:val="TM1"/>
+            <w:pStyle w:val="TDC1"/>
             <w:tabs>
               <w:tab w:val="left" w:pos="440"/>
               <w:tab w:val="right" w:leader="dot" w:pos="9062"/>
@@ -1168,13 +1968,17 @@
             <w:rPr>
               <w:rFonts w:asciiTheme="minorHAnsi" w:eastAsiaTheme="minorEastAsia" w:hAnsiTheme="minorHAnsi"/>
               <w:noProof/>
-              <w:lang w:eastAsia="fr-CH"/>
+              <w:kern w:val="2"/>
+              <w:sz w:val="24"/>
+              <w:szCs w:val="24"/>
+              <w:lang w:val="es-ES" w:eastAsia="es-ES"/>
+              <w14:ligatures w14:val="standardContextual"/>
             </w:rPr>
           </w:pPr>
-          <w:hyperlink w:anchor="_Toc160435511" w:history="1">
-            <w:r>
-              <w:rPr>
-                <w:rStyle w:val="Lienhypertexte"/>
+          <w:hyperlink w:anchor="_Toc160534606" w:history="1">
+            <w:r>
+              <w:rPr>
+                <w:rStyle w:val="Hipervnculo"/>
                 <w:noProof/>
                 <w:lang w:eastAsia="fr-CH"/>
               </w:rPr>
@@ -1184,58 +1988,62 @@
               <w:rPr>
                 <w:rFonts w:asciiTheme="minorHAnsi" w:eastAsiaTheme="minorEastAsia" w:hAnsiTheme="minorHAnsi"/>
                 <w:noProof/>
+                <w:kern w:val="2"/>
+                <w:sz w:val="24"/>
+                <w:szCs w:val="24"/>
+                <w:lang w:val="es-ES" w:eastAsia="es-ES"/>
+                <w14:ligatures w14:val="standardContextual"/>
+              </w:rPr>
+              <w:tab/>
+            </w:r>
+            <w:r>
+              <w:rPr>
+                <w:rStyle w:val="Hipervnculo"/>
+                <w:noProof/>
                 <w:lang w:eastAsia="fr-CH"/>
               </w:rPr>
+              <w:t>Conclusions</w:t>
+            </w:r>
+            <w:r>
+              <w:rPr>
+                <w:noProof/>
+                <w:webHidden/>
+              </w:rPr>
               <w:tab/>
             </w:r>
             <w:r>
               <w:rPr>
-                <w:rStyle w:val="Lienhypertexte"/>
-                <w:noProof/>
-                <w:lang w:eastAsia="fr-CH"/>
-              </w:rPr>
-              <w:t>Conclusions</w:t>
-            </w:r>
-            <w:r>
-              <w:rPr>
                 <w:noProof/>
                 <w:webHidden/>
               </w:rPr>
-              <w:tab/>
+              <w:fldChar w:fldCharType="begin"/>
             </w:r>
             <w:r>
               <w:rPr>
                 <w:noProof/>
                 <w:webHidden/>
               </w:rPr>
-              <w:fldChar w:fldCharType="begin"/>
+              <w:instrText xml:space="preserve"> PAGEREF _Toc160534606 \h </w:instrText>
             </w:r>
             <w:r>
               <w:rPr>
                 <w:noProof/>
                 <w:webHidden/>
               </w:rPr>
-              <w:instrText xml:space="preserve"> PAGEREF _Toc160435511 \h </w:instrText>
             </w:r>
             <w:r>
               <w:rPr>
                 <w:noProof/>
                 <w:webHidden/>
               </w:rPr>
+              <w:fldChar w:fldCharType="separate"/>
             </w:r>
             <w:r>
               <w:rPr>
                 <w:noProof/>
                 <w:webHidden/>
               </w:rPr>
-              <w:fldChar w:fldCharType="separate"/>
-            </w:r>
-            <w:r>
-              <w:rPr>
-                <w:noProof/>
-                <w:webHidden/>
-              </w:rPr>
-              <w:t>2</w:t>
+              <w:t>7</w:t>
             </w:r>
             <w:r>
               <w:rPr>
@@ -1248,7 +2056,7 @@
         </w:p>
         <w:p>
           <w:pPr>
-            <w:pStyle w:val="TM1"/>
+            <w:pStyle w:val="TDC1"/>
             <w:tabs>
               <w:tab w:val="left" w:pos="440"/>
               <w:tab w:val="right" w:leader="dot" w:pos="9062"/>
@@ -1256,13 +2064,17 @@
             <w:rPr>
               <w:rFonts w:asciiTheme="minorHAnsi" w:eastAsiaTheme="minorEastAsia" w:hAnsiTheme="minorHAnsi"/>
               <w:noProof/>
-              <w:lang w:eastAsia="fr-CH"/>
+              <w:kern w:val="2"/>
+              <w:sz w:val="24"/>
+              <w:szCs w:val="24"/>
+              <w:lang w:val="es-ES" w:eastAsia="es-ES"/>
+              <w14:ligatures w14:val="standardContextual"/>
             </w:rPr>
           </w:pPr>
-          <w:hyperlink w:anchor="_Toc160435512" w:history="1">
-            <w:r>
-              <w:rPr>
-                <w:rStyle w:val="Lienhypertexte"/>
+          <w:hyperlink w:anchor="_Toc160534607" w:history="1">
+            <w:r>
+              <w:rPr>
+                <w:rStyle w:val="Hipervnculo"/>
                 <w:noProof/>
               </w:rPr>
               <w:t>6.</w:t>
@@ -1271,13 +2083,111 @@
               <w:rPr>
                 <w:rFonts w:asciiTheme="minorHAnsi" w:eastAsiaTheme="minorEastAsia" w:hAnsiTheme="minorHAnsi"/>
                 <w:noProof/>
-                <w:lang w:eastAsia="fr-CH"/>
+                <w:kern w:val="2"/>
+                <w:sz w:val="24"/>
+                <w:szCs w:val="24"/>
+                <w:lang w:val="es-ES" w:eastAsia="es-ES"/>
+                <w14:ligatures w14:val="standardContextual"/>
               </w:rPr>
               <w:tab/>
             </w:r>
             <w:r>
               <w:rPr>
-                <w:rStyle w:val="Lienhypertexte"/>
+                <w:rStyle w:val="Hipervnculo"/>
+                <w:noProof/>
+              </w:rPr>
+              <w:t>Annex</w:t>
+            </w:r>
+            <w:r>
+              <w:rPr>
+                <w:noProof/>
+                <w:webHidden/>
+              </w:rPr>
+              <w:tab/>
+            </w:r>
+            <w:r>
+              <w:rPr>
+                <w:noProof/>
+                <w:webHidden/>
+              </w:rPr>
+              <w:fldChar w:fldCharType="begin"/>
+            </w:r>
+            <w:r>
+              <w:rPr>
+                <w:noProof/>
+                <w:webHidden/>
+              </w:rPr>
+              <w:instrText xml:space="preserve"> PAGEREF _Toc160534607 \h </w:instrText>
+            </w:r>
+            <w:r>
+              <w:rPr>
+                <w:noProof/>
+                <w:webHidden/>
+              </w:rPr>
+            </w:r>
+            <w:r>
+              <w:rPr>
+                <w:noProof/>
+                <w:webHidden/>
+              </w:rPr>
+              <w:fldChar w:fldCharType="separate"/>
+            </w:r>
+            <w:r>
+              <w:rPr>
+                <w:noProof/>
+                <w:webHidden/>
+              </w:rPr>
+              <w:t>7</w:t>
+            </w:r>
+            <w:r>
+              <w:rPr>
+                <w:noProof/>
+                <w:webHidden/>
+              </w:rPr>
+              <w:fldChar w:fldCharType="end"/>
+            </w:r>
+          </w:hyperlink>
+        </w:p>
+        <w:p>
+          <w:pPr>
+            <w:pStyle w:val="TDC1"/>
+            <w:tabs>
+              <w:tab w:val="left" w:pos="440"/>
+              <w:tab w:val="right" w:leader="dot" w:pos="9062"/>
+            </w:tabs>
+            <w:rPr>
+              <w:rFonts w:asciiTheme="minorHAnsi" w:eastAsiaTheme="minorEastAsia" w:hAnsiTheme="minorHAnsi"/>
+              <w:noProof/>
+              <w:kern w:val="2"/>
+              <w:sz w:val="24"/>
+              <w:szCs w:val="24"/>
+              <w:lang w:val="es-ES" w:eastAsia="es-ES"/>
+              <w14:ligatures w14:val="standardContextual"/>
+            </w:rPr>
+          </w:pPr>
+          <w:hyperlink w:anchor="_Toc160534608" w:history="1">
+            <w:r>
+              <w:rPr>
+                <w:rStyle w:val="Hipervnculo"/>
+                <w:noProof/>
+              </w:rPr>
+              <w:t>7.</w:t>
+            </w:r>
+            <w:r>
+              <w:rPr>
+                <w:rFonts w:asciiTheme="minorHAnsi" w:eastAsiaTheme="minorEastAsia" w:hAnsiTheme="minorHAnsi"/>
+                <w:noProof/>
+                <w:kern w:val="2"/>
+                <w:sz w:val="24"/>
+                <w:szCs w:val="24"/>
+                <w:lang w:val="es-ES" w:eastAsia="es-ES"/>
+                <w14:ligatures w14:val="standardContextual"/>
+              </w:rPr>
+              <w:tab/>
+            </w:r>
+            <w:r>
+              <w:rPr>
+                <w:rStyle w:val="Hipervnculo"/>
                 <w:noProof/>
               </w:rPr>
               <w:t>Webographie</w:t>
@@ -1301,7 +2211,7 @@
                 <w:noProof/>
                 <w:webHidden/>
               </w:rPr>
-              <w:instrText xml:space="preserve"> PAGEREF _Toc160435512 \h </w:instrText>
+              <w:instrText xml:space="preserve"> PAGEREF _Toc160534608 \h </w:instrText>
             </w:r>
             <w:r>
               <w:rPr>
@@ -1321,7 +2231,7 @@
                 <w:noProof/>
                 <w:webHidden/>
               </w:rPr>
-              <w:t>2</w:t>
+              <w:t>9</w:t>
             </w:r>
             <w:r>
               <w:rPr>
@@ -1349,7 +2259,7 @@
     </w:p>
     <w:p>
       <w:pPr>
-        <w:pStyle w:val="Titre1"/>
+        <w:pStyle w:val="Ttulo1"/>
         <w:numPr>
           <w:ilvl w:val="0"/>
           <w:numId w:val="11"/>
@@ -1358,7 +2268,7 @@
           <w:lang w:eastAsia="fr-CH"/>
         </w:rPr>
       </w:pPr>
-      <w:bookmarkStart w:id="0" w:name="_Toc160435507"/>
+      <w:bookmarkStart w:id="0" w:name="_Toc160534594"/>
       <w:r>
         <w:rPr>
           <w:lang w:eastAsia="fr-CH"/>
@@ -1377,7 +2287,93 @@
     </w:p>
     <w:p>
       <w:pPr>
-        <w:pStyle w:val="Titre1"/>
+        <w:rPr>
+          <w:lang w:eastAsia="fr-CH"/>
+        </w:rPr>
+      </w:pPr>
+      <w:r>
+        <w:rPr>
+          <w:lang w:eastAsia="fr-CH"/>
+        </w:rPr>
+        <w:t xml:space="preserve">Le projet P_Web235 est destiné à créer le backend d'un site web pour l'enregistrement et la recherche de livres par les utilisateurs. </w:t>
+      </w:r>
+    </w:p>
+    <w:p>
+      <w:pPr>
+        <w:rPr>
+          <w:lang w:eastAsia="fr-CH"/>
+        </w:rPr>
+      </w:pPr>
+      <w:r>
+        <w:rPr>
+          <w:lang w:eastAsia="fr-CH"/>
+        </w:rPr>
+        <w:t xml:space="preserve">Ce site, appelé </w:t>
+      </w:r>
+      <w:proofErr w:type="spellStart"/>
+      <w:r>
+        <w:rPr>
+          <w:lang w:eastAsia="fr-CH"/>
+        </w:rPr>
+        <w:t>LovBooks</w:t>
+      </w:r>
+      <w:proofErr w:type="spellEnd"/>
+      <w:r>
+        <w:rPr>
+          <w:lang w:eastAsia="fr-CH"/>
+        </w:rPr>
+        <w:t>, offre un service de catalogue de livres géré par les utilisateurs. Sur cette page, vous trouverez une liste de livres, avec leurs informations, les évaluations et les commentaires faits par les utilisateurs enregistrés.</w:t>
+      </w:r>
+    </w:p>
+    <w:p>
+      <w:pPr>
+        <w:rPr>
+          <w:lang w:eastAsia="fr-CH"/>
+        </w:rPr>
+      </w:pPr>
+      <w:r>
+        <w:rPr>
+          <w:lang w:eastAsia="fr-CH"/>
+        </w:rPr>
+        <w:t xml:space="preserve">Pour la construction du backend du site web, une API REST a été développée afin de gérer les informations de la base de données et les utilisateurs avec leur système d'authentification. </w:t>
+      </w:r>
+    </w:p>
+    <w:p>
+      <w:pPr>
+        <w:rPr>
+          <w:lang w:eastAsia="fr-CH"/>
+        </w:rPr>
+      </w:pPr>
+      <w:r>
+        <w:rPr>
+          <w:lang w:eastAsia="fr-CH"/>
+        </w:rPr>
+        <w:t>Sur une période de 24 périodes, il est prévu d'obtenir un code API complet qui permette d'introduire des routes et d'accéder à la base de données pour utiliser ou modifier les données.</w:t>
+      </w:r>
+    </w:p>
+    <w:p>
+      <w:pPr>
+        <w:rPr>
+          <w:lang w:eastAsia="fr-CH"/>
+        </w:rPr>
+      </w:pPr>
+      <w:r>
+        <w:rPr>
+          <w:lang w:eastAsia="fr-CH"/>
+        </w:rPr>
+        <w:t>A travers ce rapport, nous allons introduire les notions appliquées dans ce projet qui ont été apprises dans le module Web_253. Ce module dédié au développement web backend, nous offre les nations de l'utilisation et du codage pour les services d'une API REST.</w:t>
+      </w:r>
+    </w:p>
+    <w:p>
+      <w:pPr>
+        <w:rPr>
+          <w:lang w:eastAsia="fr-CH"/>
+        </w:rPr>
+      </w:pPr>
+    </w:p>
+    <w:p>
+      <w:pPr>
+        <w:pStyle w:val="Ttulo1"/>
         <w:numPr>
           <w:ilvl w:val="0"/>
           <w:numId w:val="11"/>
@@ -1387,7 +2383,7 @@
           <w:lang w:eastAsia="fr-CH"/>
         </w:rPr>
       </w:pPr>
-      <w:bookmarkStart w:id="1" w:name="_Toc160435508"/>
+      <w:bookmarkStart w:id="1" w:name="_Toc160534595"/>
       <w:r>
         <w:rPr>
           <w:lang w:eastAsia="fr-CH"/>
@@ -1398,7 +2394,7 @@
     </w:p>
     <w:p>
       <w:pPr>
-        <w:pStyle w:val="Titre2"/>
+        <w:pStyle w:val="Ttulo2"/>
         <w:numPr>
           <w:ilvl w:val="1"/>
           <w:numId w:val="11"/>
@@ -1407,12 +2403,14 @@
           <w:lang w:eastAsia="fr-CH"/>
         </w:rPr>
       </w:pPr>
+      <w:bookmarkStart w:id="2" w:name="_Toc160534596"/>
       <w:r>
         <w:rPr>
           <w:lang w:eastAsia="fr-CH"/>
         </w:rPr>
         <w:t>Planification</w:t>
       </w:r>
+      <w:bookmarkEnd w:id="2"/>
     </w:p>
     <w:p>
       <w:pPr>
@@ -1523,13 +2521,7 @@
         <w:rPr>
           <w:lang w:eastAsia="fr-CH"/>
         </w:rPr>
-        <w:t>S</w:t>
-      </w:r>
-      <w:r>
-        <w:rPr>
-          <w:lang w:eastAsia="fr-CH"/>
-        </w:rPr>
-        <w:t>wagger</w:t>
+        <w:t>Swagger</w:t>
       </w:r>
       <w:proofErr w:type="spellEnd"/>
       <w:r>
@@ -1568,7 +2560,7 @@
     </w:p>
     <w:p>
       <w:pPr>
-        <w:pStyle w:val="Titre2"/>
+        <w:pStyle w:val="Ttulo2"/>
         <w:numPr>
           <w:ilvl w:val="1"/>
           <w:numId w:val="11"/>
@@ -1577,13 +2569,21 @@
           <w:lang w:eastAsia="fr-CH"/>
         </w:rPr>
       </w:pPr>
+      <w:bookmarkStart w:id="3" w:name="_Toc160534597"/>
       <w:r>
         <w:rPr>
           <w:lang w:eastAsia="fr-CH"/>
         </w:rPr>
         <w:lastRenderedPageBreak/>
-        <w:t>BD</w:t>
-      </w:r>
+        <w:t>B</w:t>
+      </w:r>
+      <w:r>
+        <w:rPr>
+          <w:lang w:eastAsia="fr-CH"/>
+        </w:rPr>
+        <w:t>ase de données</w:t>
+      </w:r>
+      <w:bookmarkEnd w:id="3"/>
     </w:p>
     <w:p>
       <w:pPr>
@@ -1708,7 +2708,7 @@
     </w:p>
     <w:p>
       <w:pPr>
-        <w:pStyle w:val="Titre2"/>
+        <w:pStyle w:val="Ttulo2"/>
         <w:numPr>
           <w:ilvl w:val="1"/>
           <w:numId w:val="11"/>
@@ -1717,6 +2717,7 @@
           <w:lang w:eastAsia="fr-CH"/>
         </w:rPr>
       </w:pPr>
+      <w:bookmarkStart w:id="4" w:name="_Toc160534598"/>
       <w:r>
         <w:rPr>
           <w:lang w:eastAsia="fr-CH"/>
@@ -1724,6 +2725,7 @@
         <w:lastRenderedPageBreak/>
         <w:t>API REST</w:t>
       </w:r>
+      <w:bookmarkEnd w:id="4"/>
     </w:p>
     <w:p>
       <w:pPr>
@@ -1770,6 +2772,7 @@
         </w:rPr>
         <w:t xml:space="preserve">Auteur, Livre, Catégorie, Commentaires, Publisher, Utilisateurs et </w:t>
       </w:r>
+      <w:proofErr w:type="gramStart"/>
       <w:r>
         <w:rPr>
           <w:lang w:eastAsia="fr-CH"/>
@@ -1788,6 +2791,7 @@
         </w:rPr>
         <w:t>)</w:t>
       </w:r>
+      <w:proofErr w:type="gramEnd"/>
       <w:r>
         <w:rPr>
           <w:lang w:eastAsia="fr-CH"/>
@@ -1817,7 +2821,7 @@
     </w:p>
     <w:p>
       <w:pPr>
-        <w:pStyle w:val="Titre2"/>
+        <w:pStyle w:val="Ttulo2"/>
         <w:numPr>
           <w:ilvl w:val="1"/>
           <w:numId w:val="11"/>
@@ -1826,12 +2830,14 @@
           <w:lang w:eastAsia="fr-CH"/>
         </w:rPr>
       </w:pPr>
+      <w:bookmarkStart w:id="5" w:name="_Toc160534599"/>
       <w:r>
         <w:rPr>
           <w:lang w:eastAsia="fr-CH"/>
         </w:rPr>
         <w:t>Structure du code</w:t>
       </w:r>
+      <w:bookmarkEnd w:id="5"/>
     </w:p>
     <w:p>
       <w:pPr>
@@ -2027,7 +3033,7 @@
               </wp:anchor>
             </w:drawing>
           </mc:Choice>
-          <mc:Fallback>
+          <mc:Fallback xmlns:w16du="http://schemas.microsoft.com/office/word/2023/wordml/word16du">
             <w:pict>
               <v:group w14:anchorId="62649ED3" id="Groupe 4" o:spid="_x0000_s1026" style="position:absolute;margin-left:133.3pt;margin-top:15.85pt;width:184.5pt;height:124.55pt;z-index:251669504;mso-position-horizontal:right;mso-position-horizontal-relative:margin" coordsize="23431,15818" o:gfxdata="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">
                 <v:shapetype id="_x0000_t75" coordsize="21600,21600" o:spt="75" o:preferrelative="t" path="m@4@5l@4@11@9@11@9@5xe" filled="f" stroked="f">
@@ -2067,7 +3073,7 @@
     </w:p>
     <w:p>
       <w:pPr>
-        <w:pStyle w:val="Paragraphedeliste"/>
+        <w:pStyle w:val="Prrafodelista"/>
         <w:numPr>
           <w:ilvl w:val="0"/>
           <w:numId w:val="41"/>
@@ -2101,6 +3107,7 @@
         <w:t xml:space="preserve">des fichiers </w:t>
       </w:r>
       <w:proofErr w:type="spellStart"/>
+      <w:proofErr w:type="gramStart"/>
       <w:r>
         <w:rPr>
           <w:lang w:eastAsia="fr-CH"/>
@@ -2108,6 +3115,7 @@
         <w:t>package.json</w:t>
       </w:r>
       <w:proofErr w:type="spellEnd"/>
+      <w:proofErr w:type="gramEnd"/>
       <w:r>
         <w:rPr>
           <w:lang w:eastAsia="fr-CH"/>
@@ -2183,7 +3191,7 @@
     </w:p>
     <w:p>
       <w:pPr>
-        <w:pStyle w:val="Paragraphedeliste"/>
+        <w:pStyle w:val="Prrafodelista"/>
         <w:numPr>
           <w:ilvl w:val="0"/>
           <w:numId w:val="41"/>
@@ -2280,6 +3288,20 @@
         </w:rPr>
         <w:t xml:space="preserve"> qui se connectera à notre serveur et gérera l'entrée et la sortie des données. </w:t>
       </w:r>
+    </w:p>
+    <w:p>
+      <w:pPr>
+        <w:rPr>
+          <w:lang w:eastAsia="fr-CH"/>
+        </w:rPr>
+      </w:pPr>
+    </w:p>
+    <w:p>
+      <w:pPr>
+        <w:rPr>
+          <w:lang w:eastAsia="fr-CH"/>
+        </w:rPr>
+      </w:pPr>
     </w:p>
     <w:p>
       <w:pPr>
@@ -2368,7 +3390,7 @@
     </w:p>
     <w:p>
       <w:pPr>
-        <w:pStyle w:val="Paragraphedeliste"/>
+        <w:pStyle w:val="Prrafodelista"/>
         <w:numPr>
           <w:ilvl w:val="0"/>
           <w:numId w:val="41"/>
@@ -2421,7 +3443,7 @@
     </w:p>
     <w:p>
       <w:pPr>
-        <w:pStyle w:val="Paragraphedeliste"/>
+        <w:pStyle w:val="Prrafodelista"/>
         <w:numPr>
           <w:ilvl w:val="0"/>
           <w:numId w:val="41"/>
@@ -2434,6 +3456,7 @@
         <w:rPr>
           <w:noProof/>
         </w:rPr>
+        <w:lastRenderedPageBreak/>
         <w:drawing>
           <wp:anchor distT="0" distB="0" distL="114300" distR="114300" simplePos="0" relativeHeight="251665408" behindDoc="0" locked="0" layoutInCell="1" allowOverlap="1" wp14:anchorId="6B3670F3" wp14:editId="3E38B924">
             <wp:simplePos x="0" y="0"/>
@@ -2506,7 +3529,7 @@
     </w:p>
     <w:p>
       <w:pPr>
-        <w:pStyle w:val="Paragraphedeliste"/>
+        <w:pStyle w:val="Prrafodelista"/>
         <w:numPr>
           <w:ilvl w:val="0"/>
           <w:numId w:val="41"/>
@@ -2520,7 +3543,6 @@
           <w:noProof/>
           <w:lang w:eastAsia="fr-CH"/>
         </w:rPr>
-        <w:lastRenderedPageBreak/>
         <w:drawing>
           <wp:anchor distT="0" distB="0" distL="114300" distR="114300" simplePos="0" relativeHeight="251666432" behindDoc="0" locked="0" layoutInCell="1" allowOverlap="1" wp14:anchorId="79C04DBE" wp14:editId="21237352">
             <wp:simplePos x="0" y="0"/>
@@ -2604,7 +3626,7 @@
     </w:p>
     <w:p>
       <w:pPr>
-        <w:pStyle w:val="Titre2"/>
+        <w:pStyle w:val="Ttulo2"/>
         <w:numPr>
           <w:ilvl w:val="1"/>
           <w:numId w:val="11"/>
@@ -2613,11 +3635,19 @@
           <w:lang w:eastAsia="fr-CH"/>
         </w:rPr>
       </w:pPr>
-      <w:r>
-        <w:rPr>
-          <w:lang w:eastAsia="fr-CH"/>
-        </w:rPr>
-        <w:t xml:space="preserve">Routes </w:t>
+      <w:bookmarkStart w:id="6" w:name="_Toc160534600"/>
+      <w:r>
+        <w:rPr>
+          <w:lang w:eastAsia="fr-CH"/>
+        </w:rPr>
+        <w:t>Routes</w:t>
+      </w:r>
+      <w:bookmarkEnd w:id="6"/>
+      <w:r>
+        <w:rPr>
+          <w:lang w:eastAsia="fr-CH"/>
+        </w:rPr>
+        <w:t xml:space="preserve"> </w:t>
       </w:r>
     </w:p>
     <w:p>
@@ -2630,13 +3660,7 @@
         <w:rPr>
           <w:lang w:eastAsia="fr-CH"/>
         </w:rPr>
-        <w:t xml:space="preserve">La construction </w:t>
-      </w:r>
-      <w:r>
-        <w:rPr>
-          <w:lang w:eastAsia="fr-CH"/>
-        </w:rPr>
-        <w:t>de</w:t>
+        <w:t>La construction de</w:t>
       </w:r>
       <w:r>
         <w:rPr>
@@ -2660,13 +3684,7 @@
         <w:rPr>
           <w:lang w:eastAsia="fr-CH"/>
         </w:rPr>
-        <w:t xml:space="preserve"> </w:t>
-      </w:r>
-      <w:r>
-        <w:rPr>
-          <w:lang w:eastAsia="fr-CH"/>
-        </w:rPr>
-        <w:t xml:space="preserve">est définie en fonction des fonctionnalités que nous souhaitons utiliser pour gérer les données dans nos tables et notre base de données. De cette manière, une méthode sera créée en fonction de la demande par itinéraire. Dans certaines fonctions comme la recherche de livres ou les interactions de commentaires, l'authentification de l'utilisateur est nécessaire. </w:t>
+        <w:t xml:space="preserve"> est définie en fonction des fonctionnalités que nous souhaitons utiliser pour gérer les données dans nos tables et notre base de données. De cette manière, une méthode sera créée en fonction de la demande par itinéraire. Dans certaines fonctions comme la recherche de livres ou les interactions de commentaires, l'authentification de l'utilisateur est nécessaire. </w:t>
       </w:r>
     </w:p>
     <w:p>
@@ -2679,13 +3697,7 @@
         <w:rPr>
           <w:lang w:eastAsia="fr-CH"/>
         </w:rPr>
-        <w:t xml:space="preserve">En matière de sécurité, si l'utilisateur n'obtient pas l'accès à </w:t>
-      </w:r>
-      <w:r>
-        <w:rPr>
-          <w:lang w:eastAsia="fr-CH"/>
-        </w:rPr>
-        <w:t>sa route</w:t>
+        <w:t>En matière de sécurité, si l'utilisateur n'obtient pas l'accès à sa route</w:t>
       </w:r>
       <w:r>
         <w:rPr>
@@ -2710,24 +3722,12 @@
         <w:rPr>
           <w:lang w:eastAsia="fr-CH"/>
         </w:rPr>
-        <w:t xml:space="preserve">Vous trouverez ci-dessous une liste de tables avec </w:t>
-      </w:r>
-      <w:r>
-        <w:rPr>
-          <w:lang w:eastAsia="fr-CH"/>
-        </w:rPr>
-        <w:t xml:space="preserve">la route </w:t>
-      </w:r>
-      <w:r>
-        <w:rPr>
-          <w:lang w:eastAsia="fr-CH"/>
-        </w:rPr>
-        <w:t>à utiliser.</w:t>
+        <w:t>Vous trouverez ci-dessous une liste de tables avec la route à utiliser.</w:t>
       </w:r>
     </w:p>
     <w:p>
       <w:pPr>
-        <w:pStyle w:val="Paragraphedeliste"/>
+        <w:pStyle w:val="Prrafodelista"/>
         <w:numPr>
           <w:ilvl w:val="0"/>
           <w:numId w:val="42"/>
@@ -2743,7 +3743,31 @@
           <w:bCs/>
           <w:lang w:eastAsia="fr-CH"/>
         </w:rPr>
-        <w:t>BookRoutes</w:t>
+        <w:t>Book</w:t>
+      </w:r>
+      <w:r>
+        <w:rPr>
+          <w:b/>
+          <w:bCs/>
+          <w:lang w:eastAsia="fr-CH"/>
+        </w:rPr>
+        <w:t>s</w:t>
+      </w:r>
+      <w:r>
+        <w:rPr>
+          <w:b/>
+          <w:bCs/>
+          <w:lang w:eastAsia="fr-CH"/>
+        </w:rPr>
+        <w:t>Route</w:t>
+      </w:r>
+      <w:r>
+        <w:rPr>
+          <w:b/>
+          <w:bCs/>
+          <w:lang w:eastAsia="fr-CH"/>
+        </w:rPr>
+        <w:t>r</w:t>
       </w:r>
       <w:proofErr w:type="spellEnd"/>
       <w:r>
@@ -2755,7 +3779,7 @@
     </w:p>
     <w:p>
       <w:pPr>
-        <w:pStyle w:val="Paragraphedeliste"/>
+        <w:pStyle w:val="Prrafodelista"/>
         <w:rPr>
           <w:lang w:eastAsia="fr-CH"/>
         </w:rPr>
@@ -2763,7 +3787,7 @@
     </w:p>
     <w:tbl>
       <w:tblPr>
-        <w:tblStyle w:val="Grilledutableau"/>
+        <w:tblStyle w:val="Tablaconcuadrcula"/>
         <w:tblW w:w="0" w:type="auto"/>
         <w:tblInd w:w="720" w:type="dxa"/>
         <w:tblLook w:val="04A0" w:firstRow="1" w:lastRow="0" w:firstColumn="1" w:lastColumn="0" w:noHBand="0" w:noVBand="1"/>
@@ -2779,7 +3803,7 @@
           </w:tcPr>
           <w:p>
             <w:pPr>
-              <w:pStyle w:val="Paragraphedeliste"/>
+              <w:pStyle w:val="Prrafodelista"/>
               <w:ind w:left="0"/>
               <w:jc w:val="center"/>
               <w:rPr>
@@ -2829,7 +3853,7 @@
           </w:tcPr>
           <w:p>
             <w:pPr>
-              <w:pStyle w:val="Paragraphedeliste"/>
+              <w:pStyle w:val="Prrafodelista"/>
               <w:ind w:left="0"/>
               <w:rPr>
                 <w:lang w:eastAsia="fr-CH"/>
@@ -2839,13 +3863,7 @@
               <w:rPr>
                 <w:lang w:eastAsia="fr-CH"/>
               </w:rPr>
-              <w:t>Liste</w:t>
-            </w:r>
-            <w:r>
-              <w:rPr>
-                <w:lang w:eastAsia="fr-CH"/>
-              </w:rPr>
-              <w:t xml:space="preserve"> de tous les livres</w:t>
+              <w:t>Liste de tous les livres</w:t>
             </w:r>
           </w:p>
         </w:tc>
@@ -2875,7 +3893,7 @@
           </w:tcPr>
           <w:p>
             <w:pPr>
-              <w:pStyle w:val="Paragraphedeliste"/>
+              <w:pStyle w:val="Prrafodelista"/>
               <w:ind w:left="0"/>
               <w:rPr>
                 <w:lang w:eastAsia="fr-CH"/>
@@ -2921,7 +3939,7 @@
           </w:tcPr>
           <w:p>
             <w:pPr>
-              <w:pStyle w:val="Paragraphedeliste"/>
+              <w:pStyle w:val="Prrafodelista"/>
               <w:ind w:left="0"/>
               <w:rPr>
                 <w:lang w:eastAsia="fr-CH"/>
@@ -2967,7 +3985,7 @@
           </w:tcPr>
           <w:p>
             <w:pPr>
-              <w:pStyle w:val="Paragraphedeliste"/>
+              <w:pStyle w:val="Prrafodelista"/>
               <w:ind w:left="0"/>
               <w:rPr>
                 <w:lang w:eastAsia="fr-CH"/>
@@ -3021,7 +4039,7 @@
           </w:tcPr>
           <w:p>
             <w:pPr>
-              <w:pStyle w:val="Paragraphedeliste"/>
+              <w:pStyle w:val="Prrafodelista"/>
               <w:ind w:left="0"/>
               <w:rPr>
                 <w:lang w:eastAsia="fr-CH"/>
@@ -3057,7 +4075,7 @@
     </w:tbl>
     <w:p>
       <w:pPr>
-        <w:pStyle w:val="Paragraphedeliste"/>
+        <w:pStyle w:val="Prrafodelista"/>
         <w:rPr>
           <w:lang w:eastAsia="fr-CH"/>
         </w:rPr>
@@ -3065,7 +4083,7 @@
     </w:p>
     <w:p>
       <w:pPr>
-        <w:pStyle w:val="Paragraphedeliste"/>
+        <w:pStyle w:val="Prrafodelista"/>
         <w:ind w:left="1440"/>
         <w:rPr>
           <w:lang w:eastAsia="fr-CH"/>
@@ -3074,7 +4092,7 @@
     </w:p>
     <w:p>
       <w:pPr>
-        <w:pStyle w:val="Paragraphedeliste"/>
+        <w:pStyle w:val="Prrafodelista"/>
         <w:numPr>
           <w:ilvl w:val="0"/>
           <w:numId w:val="42"/>
@@ -3090,7 +4108,31 @@
           <w:bCs/>
           <w:lang w:eastAsia="fr-CH"/>
         </w:rPr>
-        <w:t>CustomerRoutes</w:t>
+        <w:t>Customer</w:t>
+      </w:r>
+      <w:r>
+        <w:rPr>
+          <w:b/>
+          <w:bCs/>
+          <w:lang w:eastAsia="fr-CH"/>
+        </w:rPr>
+        <w:t>s</w:t>
+      </w:r>
+      <w:r>
+        <w:rPr>
+          <w:b/>
+          <w:bCs/>
+          <w:lang w:eastAsia="fr-CH"/>
+        </w:rPr>
+        <w:t>Route</w:t>
+      </w:r>
+      <w:r>
+        <w:rPr>
+          <w:b/>
+          <w:bCs/>
+          <w:lang w:eastAsia="fr-CH"/>
+        </w:rPr>
+        <w:t>r</w:t>
       </w:r>
       <w:proofErr w:type="spellEnd"/>
       <w:r>
@@ -3102,7 +4144,7 @@
     </w:p>
     <w:p>
       <w:pPr>
-        <w:pStyle w:val="Paragraphedeliste"/>
+        <w:pStyle w:val="Prrafodelista"/>
         <w:rPr>
           <w:lang w:eastAsia="fr-CH"/>
         </w:rPr>
@@ -3110,7 +4152,7 @@
     </w:p>
     <w:tbl>
       <w:tblPr>
-        <w:tblStyle w:val="Grilledutableau"/>
+        <w:tblStyle w:val="Tablaconcuadrcula"/>
         <w:tblW w:w="0" w:type="auto"/>
         <w:tblInd w:w="720" w:type="dxa"/>
         <w:tblLook w:val="04A0" w:firstRow="1" w:lastRow="0" w:firstColumn="1" w:lastColumn="0" w:noHBand="0" w:noVBand="1"/>
@@ -3126,7 +4168,7 @@
           </w:tcPr>
           <w:p>
             <w:pPr>
-              <w:pStyle w:val="Paragraphedeliste"/>
+              <w:pStyle w:val="Prrafodelista"/>
               <w:ind w:left="0"/>
               <w:jc w:val="center"/>
               <w:rPr>
@@ -3176,7 +4218,7 @@
           </w:tcPr>
           <w:p>
             <w:pPr>
-              <w:pStyle w:val="Paragraphedeliste"/>
+              <w:pStyle w:val="Prrafodelista"/>
               <w:ind w:left="0"/>
               <w:rPr>
                 <w:lang w:eastAsia="fr-CH"/>
@@ -3236,7 +4278,7 @@
           </w:tcPr>
           <w:p>
             <w:pPr>
-              <w:pStyle w:val="Paragraphedeliste"/>
+              <w:pStyle w:val="Prrafodelista"/>
               <w:ind w:left="0"/>
               <w:rPr>
                 <w:lang w:eastAsia="fr-CH"/>
@@ -3252,31 +4294,19 @@
               <w:rPr>
                 <w:lang w:eastAsia="fr-CH"/>
               </w:rPr>
-              <w:t xml:space="preserve">echercher </w:t>
+              <w:t xml:space="preserve">echercher un </w:t>
             </w:r>
             <w:r>
               <w:rPr>
                 <w:lang w:eastAsia="fr-CH"/>
               </w:rPr>
-              <w:t xml:space="preserve">un </w:t>
+              <w:t>utilisateur</w:t>
             </w:r>
             <w:r>
               <w:rPr>
                 <w:lang w:eastAsia="fr-CH"/>
               </w:rPr>
-              <w:t>utilisateur</w:t>
-            </w:r>
-            <w:r>
-              <w:rPr>
-                <w:lang w:eastAsia="fr-CH"/>
-              </w:rPr>
-              <w:t xml:space="preserve"> </w:t>
-            </w:r>
-            <w:r>
-              <w:rPr>
-                <w:lang w:eastAsia="fr-CH"/>
-              </w:rPr>
-              <w:t>par son ID</w:t>
+              <w:t xml:space="preserve"> par son ID</w:t>
             </w:r>
           </w:p>
         </w:tc>
@@ -3320,7 +4350,7 @@
           </w:tcPr>
           <w:p>
             <w:pPr>
-              <w:pStyle w:val="Paragraphedeliste"/>
+              <w:pStyle w:val="Prrafodelista"/>
               <w:ind w:left="0"/>
               <w:rPr>
                 <w:lang w:eastAsia="fr-CH"/>
@@ -3336,13 +4366,7 @@
               <w:rPr>
                 <w:lang w:eastAsia="fr-CH"/>
               </w:rPr>
-              <w:t xml:space="preserve"> </w:t>
-            </w:r>
-            <w:r>
-              <w:rPr>
-                <w:lang w:eastAsia="fr-CH"/>
-              </w:rPr>
-              <w:t>un utilisateur</w:t>
+              <w:t xml:space="preserve"> un utilisateur</w:t>
             </w:r>
           </w:p>
         </w:tc>
@@ -3386,7 +4410,7 @@
           </w:tcPr>
           <w:p>
             <w:pPr>
-              <w:pStyle w:val="Paragraphedeliste"/>
+              <w:pStyle w:val="Prrafodelista"/>
               <w:ind w:left="0"/>
               <w:rPr>
                 <w:lang w:eastAsia="fr-CH"/>
@@ -3396,13 +4420,7 @@
               <w:rPr>
                 <w:lang w:eastAsia="fr-CH"/>
               </w:rPr>
-              <w:t xml:space="preserve">Modifier </w:t>
-            </w:r>
-            <w:r>
-              <w:rPr>
-                <w:lang w:eastAsia="fr-CH"/>
-              </w:rPr>
-              <w:t>un utilisateur</w:t>
+              <w:t>Modifier un utilisateur</w:t>
             </w:r>
           </w:p>
         </w:tc>
@@ -3449,7 +4467,7 @@
           </w:tcPr>
           <w:p>
             <w:pPr>
-              <w:pStyle w:val="Paragraphedeliste"/>
+              <w:pStyle w:val="Prrafodelista"/>
               <w:ind w:left="0"/>
               <w:rPr>
                 <w:lang w:eastAsia="fr-CH"/>
@@ -3459,13 +4477,7 @@
               <w:rPr>
                 <w:lang w:eastAsia="fr-CH"/>
               </w:rPr>
-              <w:t xml:space="preserve">Supprimer </w:t>
-            </w:r>
-            <w:r>
-              <w:rPr>
-                <w:lang w:eastAsia="fr-CH"/>
-              </w:rPr>
-              <w:t>un utilisateur</w:t>
+              <w:t>Supprimer un utilisateur</w:t>
             </w:r>
           </w:p>
         </w:tc>
@@ -3512,7 +4524,7 @@
     </w:p>
     <w:p>
       <w:pPr>
-        <w:pStyle w:val="Paragraphedeliste"/>
+        <w:pStyle w:val="Prrafodelista"/>
         <w:numPr>
           <w:ilvl w:val="0"/>
           <w:numId w:val="42"/>
@@ -3528,21 +4540,21 @@
           <w:bCs/>
           <w:lang w:eastAsia="fr-CH"/>
         </w:rPr>
-        <w:t>LoginRoutes</w:t>
-      </w:r>
-      <w:proofErr w:type="spellEnd"/>
+        <w:t>LoginRoute</w:t>
+      </w:r>
       <w:r>
         <w:rPr>
           <w:b/>
           <w:bCs/>
           <w:lang w:eastAsia="fr-CH"/>
         </w:rPr>
-        <w:t xml:space="preserve"> </w:t>
-      </w:r>
+        <w:t>r</w:t>
+      </w:r>
+      <w:proofErr w:type="spellEnd"/>
     </w:p>
     <w:tbl>
       <w:tblPr>
-        <w:tblStyle w:val="Grilledutableau"/>
+        <w:tblStyle w:val="Tablaconcuadrcula"/>
         <w:tblpPr w:leftFromText="141" w:rightFromText="141" w:vertAnchor="text" w:horzAnchor="margin" w:tblpXSpec="right" w:tblpY="239"/>
         <w:tblW w:w="0" w:type="auto"/>
         <w:tblLook w:val="04A0" w:firstRow="1" w:lastRow="0" w:firstColumn="1" w:lastColumn="0" w:noHBand="0" w:noVBand="1"/>
@@ -3558,7 +4570,7 @@
           </w:tcPr>
           <w:p>
             <w:pPr>
-              <w:pStyle w:val="Paragraphedeliste"/>
+              <w:pStyle w:val="Prrafodelista"/>
               <w:ind w:left="0"/>
               <w:jc w:val="center"/>
               <w:rPr>
@@ -3608,7 +4620,7 @@
           </w:tcPr>
           <w:p>
             <w:pPr>
-              <w:pStyle w:val="Paragraphedeliste"/>
+              <w:pStyle w:val="Prrafodelista"/>
               <w:ind w:left="0"/>
               <w:rPr>
                 <w:lang w:eastAsia="fr-CH"/>
@@ -3651,7 +4663,7 @@
     </w:p>
     <w:p>
       <w:pPr>
-        <w:pStyle w:val="Paragraphedeliste"/>
+        <w:pStyle w:val="Prrafodelista"/>
         <w:rPr>
           <w:lang w:eastAsia="fr-CH"/>
         </w:rPr>
@@ -3659,7 +4671,115 @@
     </w:p>
     <w:p>
       <w:pPr>
-        <w:pStyle w:val="Titre1"/>
+        <w:pStyle w:val="Prrafodelista"/>
+        <w:numPr>
+          <w:ilvl w:val="0"/>
+          <w:numId w:val="42"/>
+        </w:numPr>
+        <w:rPr>
+          <w:lang w:eastAsia="fr-CH"/>
+        </w:rPr>
+      </w:pPr>
+      <w:proofErr w:type="spellStart"/>
+      <w:r>
+        <w:rPr>
+          <w:lang w:eastAsia="fr-CH"/>
+        </w:rPr>
+        <w:t>CategoryRouter</w:t>
+      </w:r>
+      <w:proofErr w:type="spellEnd"/>
+    </w:p>
+    <w:p>
+      <w:pPr>
+        <w:pStyle w:val="Prrafodelista"/>
+        <w:rPr>
+          <w:lang w:eastAsia="fr-CH"/>
+        </w:rPr>
+      </w:pPr>
+    </w:p>
+    <w:p>
+      <w:pPr>
+        <w:pStyle w:val="Prrafodelista"/>
+        <w:numPr>
+          <w:ilvl w:val="0"/>
+          <w:numId w:val="42"/>
+        </w:numPr>
+        <w:rPr>
+          <w:lang w:eastAsia="fr-CH"/>
+        </w:rPr>
+      </w:pPr>
+      <w:proofErr w:type="spellStart"/>
+      <w:r>
+        <w:rPr>
+          <w:lang w:eastAsia="fr-CH"/>
+        </w:rPr>
+        <w:t>AuthorsRouter</w:t>
+      </w:r>
+      <w:proofErr w:type="spellEnd"/>
+    </w:p>
+    <w:p>
+      <w:pPr>
+        <w:pStyle w:val="Prrafodelista"/>
+        <w:numPr>
+          <w:ilvl w:val="0"/>
+          <w:numId w:val="42"/>
+        </w:numPr>
+        <w:rPr>
+          <w:lang w:eastAsia="fr-CH"/>
+        </w:rPr>
+      </w:pPr>
+      <w:proofErr w:type="spellStart"/>
+      <w:r>
+        <w:rPr>
+          <w:lang w:eastAsia="fr-CH"/>
+        </w:rPr>
+        <w:t>PublisherRouter</w:t>
+      </w:r>
+      <w:proofErr w:type="spellEnd"/>
+    </w:p>
+    <w:p>
+      <w:pPr>
+        <w:pStyle w:val="Prrafodelista"/>
+        <w:numPr>
+          <w:ilvl w:val="0"/>
+          <w:numId w:val="42"/>
+        </w:numPr>
+        <w:rPr>
+          <w:lang w:eastAsia="fr-CH"/>
+        </w:rPr>
+      </w:pPr>
+      <w:proofErr w:type="spellStart"/>
+      <w:r>
+        <w:rPr>
+          <w:lang w:eastAsia="fr-CH"/>
+        </w:rPr>
+        <w:t>AssessmentRouter</w:t>
+      </w:r>
+      <w:proofErr w:type="spellEnd"/>
+    </w:p>
+    <w:p>
+      <w:pPr>
+        <w:pStyle w:val="Prrafodelista"/>
+        <w:numPr>
+          <w:ilvl w:val="0"/>
+          <w:numId w:val="42"/>
+        </w:numPr>
+        <w:rPr>
+          <w:lang w:eastAsia="fr-CH"/>
+        </w:rPr>
+      </w:pPr>
+      <w:proofErr w:type="spellStart"/>
+      <w:r>
+        <w:rPr>
+          <w:lang w:eastAsia="fr-CH"/>
+        </w:rPr>
+        <w:t>CommentRouter</w:t>
+      </w:r>
+      <w:proofErr w:type="spellEnd"/>
+    </w:p>
+    <w:p>
+      <w:pPr>
+        <w:pStyle w:val="Ttulo1"/>
         <w:numPr>
           <w:ilvl w:val="0"/>
           <w:numId w:val="11"/>
@@ -3668,18 +4788,18 @@
           <w:lang w:eastAsia="fr-CH"/>
         </w:rPr>
       </w:pPr>
-      <w:bookmarkStart w:id="2" w:name="_Toc160435509"/>
+      <w:bookmarkStart w:id="7" w:name="_Toc160534601"/>
       <w:r>
         <w:rPr>
           <w:lang w:eastAsia="fr-CH"/>
         </w:rPr>
         <w:t>Réalisation</w:t>
       </w:r>
-      <w:bookmarkEnd w:id="2"/>
+      <w:bookmarkEnd w:id="7"/>
     </w:p>
     <w:p>
       <w:pPr>
-        <w:pStyle w:val="Titre2"/>
+        <w:pStyle w:val="Ttulo2"/>
         <w:numPr>
           <w:ilvl w:val="1"/>
           <w:numId w:val="11"/>
@@ -3688,6 +4808,7 @@
           <w:lang w:eastAsia="fr-CH"/>
         </w:rPr>
       </w:pPr>
+      <w:bookmarkStart w:id="8" w:name="_Toc160534602"/>
       <w:r>
         <w:rPr>
           <w:lang w:eastAsia="fr-CH"/>
@@ -3700,6 +4821,7 @@
         </w:rPr>
         <w:t>d’authentification</w:t>
       </w:r>
+      <w:bookmarkEnd w:id="8"/>
     </w:p>
     <w:p>
       <w:pPr>
@@ -3711,19 +4833,7 @@
         <w:rPr>
           <w:lang w:eastAsia="fr-CH"/>
         </w:rPr>
-        <w:t xml:space="preserve">Les routes sont gérées à la demande de l'utilisateur et de ses </w:t>
-      </w:r>
-      <w:r>
-        <w:rPr>
-          <w:lang w:eastAsia="fr-CH"/>
-        </w:rPr>
-        <w:t>droits</w:t>
-      </w:r>
-      <w:r>
-        <w:rPr>
-          <w:lang w:eastAsia="fr-CH"/>
-        </w:rPr>
-        <w:t xml:space="preserve"> d'accès. Pour réaliser cette fonction, un système d'authentification a été créé selon le modèle de la demande d'un nom d'utilisateur et d'un mot de passe</w:t>
+        <w:t>Les routes sont gérées à la demande de l'utilisateur et de ses droits d'accès. Pour réaliser cette fonction, un système d'authentification a été créé selon le modèle de la demande d'un nom d'utilisateur et d'un mot de passe</w:t>
       </w:r>
       <w:r>
         <w:rPr>
@@ -3741,14 +4851,7 @@
         <w:rPr>
           <w:lang w:eastAsia="fr-CH"/>
         </w:rPr>
-        <w:t xml:space="preserve">. En saisissant </w:t>
-      </w:r>
-      <w:r>
-        <w:rPr>
-          <w:lang w:eastAsia="fr-CH"/>
-        </w:rPr>
-        <w:lastRenderedPageBreak/>
-        <w:t xml:space="preserve">ces données, les utilisateurs reçoivent un jeton JWT à durée limitée de valeur </w:t>
+        <w:t xml:space="preserve">. En saisissant ces données, les utilisateurs reçoivent un jeton JWT à durée limitée de valeur </w:t>
       </w:r>
       <w:proofErr w:type="spellStart"/>
       <w:r>
@@ -3774,13 +4877,7 @@
         <w:rPr>
           <w:lang w:eastAsia="fr-CH"/>
         </w:rPr>
-        <w:t xml:space="preserve">L’exécution </w:t>
-      </w:r>
-      <w:r>
-        <w:rPr>
-          <w:lang w:eastAsia="fr-CH"/>
-        </w:rPr>
-        <w:t>de</w:t>
+        <w:t>L’exécution de</w:t>
       </w:r>
       <w:r>
         <w:rPr>
@@ -3792,19 +4889,7 @@
         <w:rPr>
           <w:lang w:eastAsia="fr-CH"/>
         </w:rPr>
-        <w:t xml:space="preserve"> </w:t>
-      </w:r>
-      <w:r>
-        <w:rPr>
-          <w:lang w:eastAsia="fr-CH"/>
-        </w:rPr>
-        <w:t>jetons</w:t>
-      </w:r>
-      <w:r>
-        <w:rPr>
-          <w:lang w:eastAsia="fr-CH"/>
-        </w:rPr>
-        <w:t xml:space="preserve"> est réalisée grâce à la dépendance </w:t>
+        <w:t xml:space="preserve"> jetons est réalisée grâce à la dépendance </w:t>
       </w:r>
       <w:proofErr w:type="spellStart"/>
       <w:r>
@@ -3913,12 +4998,26 @@
         <w:rPr>
           <w:lang w:eastAsia="fr-CH"/>
         </w:rPr>
-        <w:t>, va comparer les mots de passe et leur authentification avec la méthode compare().</w:t>
+        <w:t xml:space="preserve">, va comparer les mots de passe et leur authentification avec la méthode </w:t>
+      </w:r>
+      <w:proofErr w:type="gramStart"/>
+      <w:r>
+        <w:rPr>
+          <w:lang w:eastAsia="fr-CH"/>
+        </w:rPr>
+        <w:t>compare(</w:t>
+      </w:r>
+      <w:proofErr w:type="gramEnd"/>
+      <w:r>
+        <w:rPr>
+          <w:lang w:eastAsia="fr-CH"/>
+        </w:rPr>
+        <w:t>).</w:t>
       </w:r>
     </w:p>
     <w:p>
       <w:pPr>
-        <w:pStyle w:val="Titre2"/>
+        <w:pStyle w:val="Ttulo2"/>
         <w:numPr>
           <w:ilvl w:val="1"/>
           <w:numId w:val="11"/>
@@ -3927,6 +5026,7 @@
           <w:lang w:eastAsia="fr-CH"/>
         </w:rPr>
       </w:pPr>
+      <w:bookmarkStart w:id="9" w:name="_Toc160534603"/>
       <w:r>
         <w:rPr>
           <w:lang w:eastAsia="fr-CH"/>
@@ -3945,6 +5045,7 @@
         </w:rPr>
         <w:t xml:space="preserve"> HTTP</w:t>
       </w:r>
+      <w:bookmarkEnd w:id="9"/>
     </w:p>
     <w:p>
       <w:pPr>
@@ -3982,13 +5083,7 @@
         <w:rPr>
           <w:lang w:eastAsia="fr-CH"/>
         </w:rPr>
-        <w:t xml:space="preserve">L’erreur la plus courante causée par le client est l’erreur 404, qui se produit lorsque le serveur ne trouve pas la ressource demandée. </w:t>
-      </w:r>
-      <w:r>
-        <w:rPr>
-          <w:lang w:eastAsia="fr-CH"/>
-        </w:rPr>
-        <w:t xml:space="preserve">Et aussi l’erreur 401 </w:t>
+        <w:t xml:space="preserve">L’erreur la plus courante causée par le client est l’erreur 404, qui se produit lorsque le serveur ne trouve pas la ressource demandée. Et aussi l’erreur 401 </w:t>
       </w:r>
       <w:r>
         <w:rPr>
@@ -4060,25 +5155,21 @@
         <w:rPr>
           <w:lang w:eastAsia="fr-CH"/>
         </w:rPr>
-        <w:t xml:space="preserve"> » est utilisé pour identifier l’erreur et faire un retour du</w:t>
-      </w:r>
-      <w:r>
-        <w:rPr>
-          <w:lang w:eastAsia="fr-CH"/>
-        </w:rPr>
-        <w:t xml:space="preserve"> </w:t>
-      </w:r>
-      <w:r>
-        <w:rPr>
-          <w:lang w:eastAsia="fr-CH"/>
-        </w:rPr>
-        <w:t xml:space="preserve"> «statut» de l’erreur et un message d’explication</w:t>
-      </w:r>
-      <w:r>
-        <w:rPr>
-          <w:lang w:eastAsia="fr-CH"/>
-        </w:rPr>
-        <w:t>. Exemple :</w:t>
+        <w:t xml:space="preserve"> » est utilisé pour identifier l’erreur et faire un retour </w:t>
+      </w:r>
+      <w:proofErr w:type="gramStart"/>
+      <w:r>
+        <w:rPr>
+          <w:lang w:eastAsia="fr-CH"/>
+        </w:rPr>
+        <w:t>du  «</w:t>
+      </w:r>
+      <w:proofErr w:type="gramEnd"/>
+      <w:r>
+        <w:rPr>
+          <w:lang w:eastAsia="fr-CH"/>
+        </w:rPr>
+        <w:t>statut» de l’erreur et un message d’explication. Exemple :</w:t>
       </w:r>
     </w:p>
     <w:p>
@@ -4093,6 +5184,7 @@
           <w:lang w:eastAsia="fr-CH"/>
         </w:rPr>
       </w:pPr>
+      <w:proofErr w:type="gramStart"/>
       <w:r>
         <w:rPr>
           <w:rFonts w:ascii="Consolas" w:eastAsia="Times New Roman" w:hAnsi="Consolas" w:cs="Times New Roman"/>
@@ -4103,6 +5195,7 @@
         </w:rPr>
         <w:t>return</w:t>
       </w:r>
+      <w:proofErr w:type="gramEnd"/>
       <w:r>
         <w:rPr>
           <w:rFonts w:ascii="Consolas" w:eastAsia="Times New Roman" w:hAnsi="Consolas" w:cs="Times New Roman"/>
@@ -4252,6 +5345,7 @@
           <w:lang w:eastAsia="fr-CH"/>
         </w:rPr>
       </w:pPr>
+      <w:proofErr w:type="gramStart"/>
       <w:r>
         <w:rPr>
           <w:rFonts w:ascii="Consolas" w:eastAsia="Times New Roman" w:hAnsi="Consolas" w:cs="Times New Roman"/>
@@ -4262,6 +5356,7 @@
         </w:rPr>
         <w:t>return</w:t>
       </w:r>
+      <w:proofErr w:type="gramEnd"/>
       <w:r>
         <w:rPr>
           <w:rFonts w:ascii="Consolas" w:eastAsia="Times New Roman" w:hAnsi="Consolas" w:cs="Times New Roman"/>
@@ -4411,6 +5506,7 @@
           <w:lang w:eastAsia="fr-CH"/>
         </w:rPr>
       </w:pPr>
+      <w:proofErr w:type="gramStart"/>
       <w:r>
         <w:rPr>
           <w:rFonts w:ascii="Consolas" w:eastAsia="Times New Roman" w:hAnsi="Consolas" w:cs="Times New Roman"/>
@@ -4421,6 +5517,7 @@
         </w:rPr>
         <w:t>return</w:t>
       </w:r>
+      <w:proofErr w:type="gramEnd"/>
       <w:r>
         <w:rPr>
           <w:rFonts w:ascii="Consolas" w:eastAsia="Times New Roman" w:hAnsi="Consolas" w:cs="Times New Roman"/>
@@ -4549,6 +5646,7 @@
         </w:rPr>
       </w:pPr>
       <w:proofErr w:type="spellStart"/>
+      <w:proofErr w:type="gramStart"/>
       <w:r>
         <w:rPr>
           <w:rFonts w:ascii="Consolas" w:eastAsia="Times New Roman" w:hAnsi="Consolas" w:cs="Times New Roman"/>
@@ -4580,6 +5678,7 @@
         <w:t>status</w:t>
       </w:r>
       <w:proofErr w:type="spellEnd"/>
+      <w:proofErr w:type="gramEnd"/>
       <w:r>
         <w:rPr>
           <w:rFonts w:ascii="Consolas" w:eastAsia="Times New Roman" w:hAnsi="Consolas" w:cs="Times New Roman"/>
@@ -4653,6 +5752,7 @@
         <w:t xml:space="preserve">, </w:t>
       </w:r>
       <w:proofErr w:type="spellStart"/>
+      <w:proofErr w:type="gramStart"/>
       <w:r>
         <w:rPr>
           <w:rFonts w:ascii="Consolas" w:eastAsia="Times New Roman" w:hAnsi="Consolas" w:cs="Times New Roman"/>
@@ -4664,6 +5764,7 @@
         <w:t>data:error</w:t>
       </w:r>
       <w:proofErr w:type="spellEnd"/>
+      <w:proofErr w:type="gramEnd"/>
       <w:r>
         <w:rPr>
           <w:rFonts w:ascii="Consolas" w:eastAsia="Times New Roman" w:hAnsi="Consolas" w:cs="Times New Roman"/>
@@ -4684,7 +5785,7 @@
     </w:p>
     <w:p>
       <w:pPr>
-        <w:pStyle w:val="Titre2"/>
+        <w:pStyle w:val="Ttulo2"/>
         <w:numPr>
           <w:ilvl w:val="1"/>
           <w:numId w:val="11"/>
@@ -4693,12 +5794,14 @@
           <w:lang w:eastAsia="fr-CH"/>
         </w:rPr>
       </w:pPr>
+      <w:bookmarkStart w:id="10" w:name="_Toc160534604"/>
       <w:r>
         <w:rPr>
           <w:lang w:eastAsia="fr-CH"/>
         </w:rPr>
         <w:t>Fonctionnalités techniques</w:t>
       </w:r>
+      <w:bookmarkEnd w:id="10"/>
       <w:r>
         <w:rPr>
           <w:lang w:eastAsia="fr-CH"/>
@@ -4708,7 +5811,7 @@
     </w:p>
     <w:p>
       <w:pPr>
-        <w:pStyle w:val="Paragraphedeliste"/>
+        <w:pStyle w:val="Prrafodelista"/>
         <w:numPr>
           <w:ilvl w:val="0"/>
           <w:numId w:val="41"/>
@@ -4734,7 +5837,7 @@
     </w:p>
     <w:p>
       <w:pPr>
-        <w:pStyle w:val="Paragraphedeliste"/>
+        <w:pStyle w:val="Prrafodelista"/>
         <w:numPr>
           <w:ilvl w:val="0"/>
           <w:numId w:val="41"/>
@@ -4760,7 +5863,7 @@
     </w:p>
     <w:p>
       <w:pPr>
-        <w:pStyle w:val="Paragraphedeliste"/>
+        <w:pStyle w:val="Prrafodelista"/>
         <w:numPr>
           <w:ilvl w:val="0"/>
           <w:numId w:val="41"/>
@@ -4785,7 +5888,7 @@
     </w:p>
     <w:p>
       <w:pPr>
-        <w:pStyle w:val="Paragraphedeliste"/>
+        <w:pStyle w:val="Prrafodelista"/>
         <w:numPr>
           <w:ilvl w:val="0"/>
           <w:numId w:val="41"/>
@@ -4821,7 +5924,7 @@
     </w:p>
     <w:p>
       <w:pPr>
-        <w:pStyle w:val="Paragraphedeliste"/>
+        <w:pStyle w:val="Prrafodelista"/>
         <w:numPr>
           <w:ilvl w:val="0"/>
           <w:numId w:val="41"/>
@@ -4857,7 +5960,7 @@
     </w:p>
     <w:p>
       <w:pPr>
-        <w:pStyle w:val="Paragraphedeliste"/>
+        <w:pStyle w:val="Prrafodelista"/>
         <w:numPr>
           <w:ilvl w:val="0"/>
           <w:numId w:val="41"/>
@@ -4869,7 +5972,7 @@
     </w:p>
     <w:p>
       <w:pPr>
-        <w:pStyle w:val="Titre1"/>
+        <w:pStyle w:val="Ttulo1"/>
         <w:numPr>
           <w:ilvl w:val="0"/>
           <w:numId w:val="11"/>
@@ -4878,19 +5981,18 @@
           <w:lang w:eastAsia="fr-CH"/>
         </w:rPr>
       </w:pPr>
-      <w:bookmarkStart w:id="3" w:name="_Toc160435510"/>
-      <w:r>
-        <w:rPr>
-          <w:lang w:eastAsia="fr-CH"/>
-        </w:rPr>
-        <w:lastRenderedPageBreak/>
+      <w:bookmarkStart w:id="11" w:name="_Toc160534605"/>
+      <w:r>
+        <w:rPr>
+          <w:lang w:eastAsia="fr-CH"/>
+        </w:rPr>
         <w:t>Test</w:t>
       </w:r>
-      <w:bookmarkEnd w:id="3"/>
+      <w:bookmarkEnd w:id="11"/>
     </w:p>
     <w:p>
       <w:pPr>
-        <w:pStyle w:val="Paragraphedeliste"/>
+        <w:pStyle w:val="Prrafodelista"/>
         <w:numPr>
           <w:ilvl w:val="0"/>
           <w:numId w:val="41"/>
@@ -4930,7 +6032,7 @@
     </w:p>
     <w:p>
       <w:pPr>
-        <w:pStyle w:val="Titre1"/>
+        <w:pStyle w:val="Ttulo1"/>
         <w:numPr>
           <w:ilvl w:val="0"/>
           <w:numId w:val="11"/>
@@ -4939,18 +6041,18 @@
           <w:lang w:eastAsia="fr-CH"/>
         </w:rPr>
       </w:pPr>
-      <w:bookmarkStart w:id="4" w:name="_Toc160435511"/>
+      <w:bookmarkStart w:id="12" w:name="_Toc160534606"/>
       <w:r>
         <w:rPr>
           <w:lang w:eastAsia="fr-CH"/>
         </w:rPr>
         <w:t>Conclusions</w:t>
       </w:r>
-      <w:bookmarkEnd w:id="4"/>
+      <w:bookmarkEnd w:id="12"/>
     </w:p>
     <w:p>
       <w:pPr>
-        <w:pStyle w:val="Paragraphedeliste"/>
+        <w:pStyle w:val="Prrafodelista"/>
         <w:numPr>
           <w:ilvl w:val="0"/>
           <w:numId w:val="41"/>
@@ -4968,7 +6070,7 @@
     </w:p>
     <w:p>
       <w:pPr>
-        <w:pStyle w:val="Paragraphedeliste"/>
+        <w:pStyle w:val="Prrafodelista"/>
         <w:numPr>
           <w:ilvl w:val="0"/>
           <w:numId w:val="41"/>
@@ -4986,7 +6088,7 @@
     </w:p>
     <w:p>
       <w:pPr>
-        <w:pStyle w:val="Paragraphedeliste"/>
+        <w:pStyle w:val="Prrafodelista"/>
         <w:numPr>
           <w:ilvl w:val="0"/>
           <w:numId w:val="41"/>
@@ -5011,15 +6113,18 @@
     </w:p>
     <w:p>
       <w:pPr>
-        <w:pStyle w:val="Titre1"/>
+        <w:pStyle w:val="Ttulo1"/>
         <w:numPr>
           <w:ilvl w:val="0"/>
           <w:numId w:val="11"/>
         </w:numPr>
       </w:pPr>
-      <w:r>
+      <w:bookmarkStart w:id="13" w:name="_Toc160534607"/>
+      <w:r>
+        <w:lastRenderedPageBreak/>
         <w:t>Annex</w:t>
       </w:r>
+      <w:bookmarkEnd w:id="13"/>
     </w:p>
     <w:p>
       <w:pPr>
@@ -5163,7 +6268,7 @@
           <w:noProof/>
         </w:rPr>
         <w:drawing>
-          <wp:anchor distT="0" distB="0" distL="114300" distR="114300" simplePos="0" relativeHeight="251652096" behindDoc="0" locked="0" layoutInCell="1" allowOverlap="1" wp14:anchorId="0C2A2E1D" wp14:editId="780547CC">
+          <wp:anchor distT="0" distB="0" distL="114300" distR="114300" simplePos="0" relativeHeight="251652096" behindDoc="0" locked="0" layoutInCell="1" allowOverlap="1" wp14:anchorId="0C2A2E1D" wp14:editId="2318D28A">
             <wp:simplePos x="0" y="0"/>
             <wp:positionH relativeFrom="margin">
               <wp:posOffset>-3221835</wp:posOffset>
@@ -5242,17 +6347,17 @@
     </w:p>
     <w:p>
       <w:pPr>
-        <w:pStyle w:val="Titre1"/>
+        <w:pStyle w:val="Ttulo1"/>
         <w:numPr>
           <w:ilvl w:val="0"/>
           <w:numId w:val="11"/>
         </w:numPr>
       </w:pPr>
-      <w:bookmarkStart w:id="5" w:name="_Toc160435512"/>
+      <w:bookmarkStart w:id="14" w:name="_Toc160534608"/>
       <w:r>
         <w:t>Webographie</w:t>
       </w:r>
-      <w:bookmarkEnd w:id="5"/>
+      <w:bookmarkEnd w:id="14"/>
     </w:p>
     <w:p/>
     <w:p>
@@ -5291,7 +6396,7 @@
 </file>
 
 <file path=word/endnotes.xml><?xml version="1.0" encoding="utf-8"?>
-<w:endnotes xmlns:wpc="http://schemas.microsoft.com/office/word/2010/wordprocessingCanvas" xmlns:cx="http://schemas.microsoft.com/office/drawing/2014/chartex" xmlns:cx1="http://schemas.microsoft.com/office/drawing/2015/9/8/chartex" xmlns:cx2="http://schemas.microsoft.com/office/drawing/2015/10/21/chartex" xmlns:cx3="http://schemas.microsoft.com/office/drawing/2016/5/9/chartex" xmlns:cx4="http://schemas.microsoft.com/office/drawing/2016/5/10/chartex" xmlns:cx5="http://schemas.microsoft.com/office/drawing/2016/5/11/chartex" xmlns:cx6="http://schemas.microsoft.com/office/drawing/2016/5/12/chartex" xmlns:cx7="http://schemas.microsoft.com/office/drawing/2016/5/13/chartex" xmlns:cx8="http://schemas.microsoft.com/office/drawing/2016/5/14/chartex" xmlns:mc="http://schemas.openxmlformats.org/markup-compatibility/2006" xmlns:aink="http://schemas.microsoft.com/office/drawing/2016/ink" xmlns:am3d="http://schemas.microsoft.com/office/drawing/2017/model3d" xmlns:o="urn:schemas-microsoft-com:office:office" xmlns:oel="http://schemas.microsoft.com/office/2019/extlst" xmlns:r="http://schemas.openxmlformats.org/officeDocument/2006/relationships" xmlns:m="http://schemas.openxmlformats.org/officeDocument/2006/math" xmlns:v="urn:schemas-microsoft-com:vml" xmlns:wp14="http://schemas.microsoft.com/office/word/2010/wordprocessingDrawing" xmlns:wp="http://schemas.openxmlformats.org/drawingml/2006/wordprocessingDrawing" xmlns:w10="urn:schemas-microsoft-com:office:word" xmlns:w="http://schemas.openxmlformats.org/wordprocessingml/2006/main" xmlns:w14="http://schemas.microsoft.com/office/word/2010/wordml" xmlns:w15="http://schemas.microsoft.com/office/word/2012/wordml" xmlns:w16cex="http://schemas.microsoft.com/office/word/2018/wordml/cex" xmlns:w16cid="http://schemas.microsoft.com/office/word/2016/wordml/cid" xmlns:w16="http://schemas.microsoft.com/office/word/2018/wordml" xmlns:w16du="http://schemas.microsoft.com/office/word/2023/wordml/word16du" xmlns:w16sdtdh="http://schemas.microsoft.com/office/word/2020/wordml/sdtdatahash" xmlns:w16se="http://schemas.microsoft.com/office/word/2015/wordml/symex" xmlns:wpg="http://schemas.microsoft.com/office/word/2010/wordprocessingGroup" xmlns:wpi="http://schemas.microsoft.com/office/word/2010/wordprocessingInk" xmlns:wne="http://schemas.microsoft.com/office/word/2006/wordml" xmlns:wps="http://schemas.microsoft.com/office/word/2010/wordprocessingShape" mc:Ignorable="w14 w15 w16se w16cid w16 w16cex w16sdtdh wp14">
+<w:endnotes xmlns:wpc="http://schemas.microsoft.com/office/word/2010/wordprocessingCanvas" xmlns:cx="http://schemas.microsoft.com/office/drawing/2014/chartex" xmlns:cx1="http://schemas.microsoft.com/office/drawing/2015/9/8/chartex" xmlns:cx2="http://schemas.microsoft.com/office/drawing/2015/10/21/chartex" xmlns:cx3="http://schemas.microsoft.com/office/drawing/2016/5/9/chartex" xmlns:cx4="http://schemas.microsoft.com/office/drawing/2016/5/10/chartex" xmlns:cx5="http://schemas.microsoft.com/office/drawing/2016/5/11/chartex" xmlns:cx6="http://schemas.microsoft.com/office/drawing/2016/5/12/chartex" xmlns:cx7="http://schemas.microsoft.com/office/drawing/2016/5/13/chartex" xmlns:cx8="http://schemas.microsoft.com/office/drawing/2016/5/14/chartex" xmlns:mc="http://schemas.openxmlformats.org/markup-compatibility/2006" xmlns:aink="http://schemas.microsoft.com/office/drawing/2016/ink" xmlns:am3d="http://schemas.microsoft.com/office/drawing/2017/model3d" xmlns:o="urn:schemas-microsoft-com:office:office" xmlns:oel="http://schemas.microsoft.com/office/2019/extlst" xmlns:r="http://schemas.openxmlformats.org/officeDocument/2006/relationships" xmlns:m="http://schemas.openxmlformats.org/officeDocument/2006/math" xmlns:v="urn:schemas-microsoft-com:vml" xmlns:wp14="http://schemas.microsoft.com/office/word/2010/wordprocessingDrawing" xmlns:wp="http://schemas.openxmlformats.org/drawingml/2006/wordprocessingDrawing" xmlns:w10="urn:schemas-microsoft-com:office:word" xmlns:w="http://schemas.openxmlformats.org/wordprocessingml/2006/main" xmlns:w14="http://schemas.microsoft.com/office/word/2010/wordml" xmlns:w15="http://schemas.microsoft.com/office/word/2012/wordml" xmlns:w16cex="http://schemas.microsoft.com/office/word/2018/wordml/cex" xmlns:w16cid="http://schemas.microsoft.com/office/word/2016/wordml/cid" xmlns:w16="http://schemas.microsoft.com/office/word/2018/wordml" xmlns:w16sdtdh="http://schemas.microsoft.com/office/word/2020/wordml/sdtdatahash" xmlns:w16se="http://schemas.microsoft.com/office/word/2015/wordml/symex" xmlns:wpg="http://schemas.microsoft.com/office/word/2010/wordprocessingGroup" xmlns:wpi="http://schemas.microsoft.com/office/word/2010/wordprocessingInk" xmlns:wne="http://schemas.microsoft.com/office/word/2006/wordml" xmlns:wps="http://schemas.microsoft.com/office/word/2010/wordprocessingShape" mc:Ignorable="w14 w15 w16se w16cid w16 w16cex w16sdtdh wp14">
   <w:endnote w:type="separator" w:id="-1">
     <w:p>
       <w:pPr>
@@ -5323,7 +6428,7 @@
 </file>
 
 <file path=word/footer1.xml><?xml version="1.0" encoding="utf-8"?>
-<w:ftr xmlns:wpc="http://schemas.microsoft.com/office/word/2010/wordprocessingCanvas" xmlns:cx="http://schemas.microsoft.com/office/drawing/2014/chartex" xmlns:cx1="http://schemas.microsoft.com/office/drawing/2015/9/8/chartex" xmlns:cx2="http://schemas.microsoft.com/office/drawing/2015/10/21/chartex" xmlns:cx3="http://schemas.microsoft.com/office/drawing/2016/5/9/chartex" xmlns:cx4="http://schemas.microsoft.com/office/drawing/2016/5/10/chartex" xmlns:cx5="http://schemas.microsoft.com/office/drawing/2016/5/11/chartex" xmlns:cx6="http://schemas.microsoft.com/office/drawing/2016/5/12/chartex" xmlns:cx7="http://schemas.microsoft.com/office/drawing/2016/5/13/chartex" xmlns:cx8="http://schemas.microsoft.com/office/drawing/2016/5/14/chartex" xmlns:mc="http://schemas.openxmlformats.org/markup-compatibility/2006" xmlns:aink="http://schemas.microsoft.com/office/drawing/2016/ink" xmlns:am3d="http://schemas.microsoft.com/office/drawing/2017/model3d" xmlns:o="urn:schemas-microsoft-com:office:office" xmlns:oel="http://schemas.microsoft.com/office/2019/extlst" xmlns:r="http://schemas.openxmlformats.org/officeDocument/2006/relationships" xmlns:m="http://schemas.openxmlformats.org/officeDocument/2006/math" xmlns:v="urn:schemas-microsoft-com:vml" xmlns:wp14="http://schemas.microsoft.com/office/word/2010/wordprocessingDrawing" xmlns:wp="http://schemas.openxmlformats.org/drawingml/2006/wordprocessingDrawing" xmlns:w10="urn:schemas-microsoft-com:office:word" xmlns:w="http://schemas.openxmlformats.org/wordprocessingml/2006/main" xmlns:w14="http://schemas.microsoft.com/office/word/2010/wordml" xmlns:w15="http://schemas.microsoft.com/office/word/2012/wordml" xmlns:w16cex="http://schemas.microsoft.com/office/word/2018/wordml/cex" xmlns:w16cid="http://schemas.microsoft.com/office/word/2016/wordml/cid" xmlns:w16="http://schemas.microsoft.com/office/word/2018/wordml" xmlns:w16du="http://schemas.microsoft.com/office/word/2023/wordml/word16du" xmlns:w16sdtdh="http://schemas.microsoft.com/office/word/2020/wordml/sdtdatahash" xmlns:w16se="http://schemas.microsoft.com/office/word/2015/wordml/symex" xmlns:wpg="http://schemas.microsoft.com/office/word/2010/wordprocessingGroup" xmlns:wpi="http://schemas.microsoft.com/office/word/2010/wordprocessingInk" xmlns:wne="http://schemas.microsoft.com/office/word/2006/wordml" xmlns:wps="http://schemas.microsoft.com/office/word/2010/wordprocessingShape" mc:Ignorable="w14 w15 w16se w16cid w16 w16cex w16sdtdh wp14">
+<w:ftr xmlns:wpc="http://schemas.microsoft.com/office/word/2010/wordprocessingCanvas" xmlns:cx="http://schemas.microsoft.com/office/drawing/2014/chartex" xmlns:cx1="http://schemas.microsoft.com/office/drawing/2015/9/8/chartex" xmlns:cx2="http://schemas.microsoft.com/office/drawing/2015/10/21/chartex" xmlns:cx3="http://schemas.microsoft.com/office/drawing/2016/5/9/chartex" xmlns:cx4="http://schemas.microsoft.com/office/drawing/2016/5/10/chartex" xmlns:cx5="http://schemas.microsoft.com/office/drawing/2016/5/11/chartex" xmlns:cx6="http://schemas.microsoft.com/office/drawing/2016/5/12/chartex" xmlns:cx7="http://schemas.microsoft.com/office/drawing/2016/5/13/chartex" xmlns:cx8="http://schemas.microsoft.com/office/drawing/2016/5/14/chartex" xmlns:mc="http://schemas.openxmlformats.org/markup-compatibility/2006" xmlns:aink="http://schemas.microsoft.com/office/drawing/2016/ink" xmlns:am3d="http://schemas.microsoft.com/office/drawing/2017/model3d" xmlns:o="urn:schemas-microsoft-com:office:office" xmlns:oel="http://schemas.microsoft.com/office/2019/extlst" xmlns:r="http://schemas.openxmlformats.org/officeDocument/2006/relationships" xmlns:m="http://schemas.openxmlformats.org/officeDocument/2006/math" xmlns:v="urn:schemas-microsoft-com:vml" xmlns:wp14="http://schemas.microsoft.com/office/word/2010/wordprocessingDrawing" xmlns:wp="http://schemas.openxmlformats.org/drawingml/2006/wordprocessingDrawing" xmlns:w10="urn:schemas-microsoft-com:office:word" xmlns:w="http://schemas.openxmlformats.org/wordprocessingml/2006/main" xmlns:w14="http://schemas.microsoft.com/office/word/2010/wordml" xmlns:w15="http://schemas.microsoft.com/office/word/2012/wordml" xmlns:w16cex="http://schemas.microsoft.com/office/word/2018/wordml/cex" xmlns:w16cid="http://schemas.microsoft.com/office/word/2016/wordml/cid" xmlns:w16="http://schemas.microsoft.com/office/word/2018/wordml" xmlns:w16sdtdh="http://schemas.microsoft.com/office/word/2020/wordml/sdtdatahash" xmlns:w16se="http://schemas.microsoft.com/office/word/2015/wordml/symex" xmlns:wpg="http://schemas.microsoft.com/office/word/2010/wordprocessingGroup" xmlns:wpi="http://schemas.microsoft.com/office/word/2010/wordprocessingInk" xmlns:wne="http://schemas.microsoft.com/office/word/2006/wordml" xmlns:wps="http://schemas.microsoft.com/office/word/2010/wordprocessingShape" mc:Ignorable="w14 w15 w16se w16cid w16 w16cex w16sdtdh wp14">
   <w:sdt>
     <w:sdtPr>
       <w:id w:val="-105960153"/>
@@ -5399,7 +6504,7 @@
                 </wp:anchor>
               </w:drawing>
             </mc:Choice>
-            <mc:Fallback>
+            <mc:Fallback xmlns:w16du="http://schemas.microsoft.com/office/word/2023/wordml/word16du">
               <w:pict>
                 <v:line w14:anchorId="568B6231" id="Conector recto 2" o:spid="_x0000_s1026" style="position:absolute;z-index:251659264;visibility:visible;mso-wrap-style:square;mso-width-percent:0;mso-wrap-distance-left:9pt;mso-wrap-distance-top:0;mso-wrap-distance-right:9pt;mso-wrap-distance-bottom:0;mso-position-horizontal:left;mso-position-horizontal-relative:margin;mso-position-vertical:absolute;mso-position-vertical-relative:text;mso-width-percent:0;mso-width-relative:margin" from="0,20.1pt" to="452.9pt,20.1pt" o:gfxdata="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" strokecolor="#4472c4 [3204]" strokeweight=".5pt">
                   <v:stroke joinstyle="miter"/>
@@ -5412,7 +6517,7 @@
       </w:p>
       <w:p>
         <w:pPr>
-          <w:pStyle w:val="Pieddepage"/>
+          <w:pStyle w:val="Piedepgina"/>
         </w:pPr>
         <w:r>
           <w:rPr>
@@ -5487,7 +6592,7 @@
 </file>
 
 <file path=word/footnotes.xml><?xml version="1.0" encoding="utf-8"?>
-<w:footnotes xmlns:wpc="http://schemas.microsoft.com/office/word/2010/wordprocessingCanvas" xmlns:cx="http://schemas.microsoft.com/office/drawing/2014/chartex" xmlns:cx1="http://schemas.microsoft.com/office/drawing/2015/9/8/chartex" xmlns:cx2="http://schemas.microsoft.com/office/drawing/2015/10/21/chartex" xmlns:cx3="http://schemas.microsoft.com/office/drawing/2016/5/9/chartex" xmlns:cx4="http://schemas.microsoft.com/office/drawing/2016/5/10/chartex" xmlns:cx5="http://schemas.microsoft.com/office/drawing/2016/5/11/chartex" xmlns:cx6="http://schemas.microsoft.com/office/drawing/2016/5/12/chartex" xmlns:cx7="http://schemas.microsoft.com/office/drawing/2016/5/13/chartex" xmlns:cx8="http://schemas.microsoft.com/office/drawing/2016/5/14/chartex" xmlns:mc="http://schemas.openxmlformats.org/markup-compatibility/2006" xmlns:aink="http://schemas.microsoft.com/office/drawing/2016/ink" xmlns:am3d="http://schemas.microsoft.com/office/drawing/2017/model3d" xmlns:o="urn:schemas-microsoft-com:office:office" xmlns:oel="http://schemas.microsoft.com/office/2019/extlst" xmlns:r="http://schemas.openxmlformats.org/officeDocument/2006/relationships" xmlns:m="http://schemas.openxmlformats.org/officeDocument/2006/math" xmlns:v="urn:schemas-microsoft-com:vml" xmlns:wp14="http://schemas.microsoft.com/office/word/2010/wordprocessingDrawing" xmlns:wp="http://schemas.openxmlformats.org/drawingml/2006/wordprocessingDrawing" xmlns:w10="urn:schemas-microsoft-com:office:word" xmlns:w="http://schemas.openxmlformats.org/wordprocessingml/2006/main" xmlns:w14="http://schemas.microsoft.com/office/word/2010/wordml" xmlns:w15="http://schemas.microsoft.com/office/word/2012/wordml" xmlns:w16cex="http://schemas.microsoft.com/office/word/2018/wordml/cex" xmlns:w16cid="http://schemas.microsoft.com/office/word/2016/wordml/cid" xmlns:w16="http://schemas.microsoft.com/office/word/2018/wordml" xmlns:w16du="http://schemas.microsoft.com/office/word/2023/wordml/word16du" xmlns:w16sdtdh="http://schemas.microsoft.com/office/word/2020/wordml/sdtdatahash" xmlns:w16se="http://schemas.microsoft.com/office/word/2015/wordml/symex" xmlns:wpg="http://schemas.microsoft.com/office/word/2010/wordprocessingGroup" xmlns:wpi="http://schemas.microsoft.com/office/word/2010/wordprocessingInk" xmlns:wne="http://schemas.microsoft.com/office/word/2006/wordml" xmlns:wps="http://schemas.microsoft.com/office/word/2010/wordprocessingShape" mc:Ignorable="w14 w15 w16se w16cid w16 w16cex w16sdtdh wp14">
+<w:footnotes xmlns:wpc="http://schemas.microsoft.com/office/word/2010/wordprocessingCanvas" xmlns:cx="http://schemas.microsoft.com/office/drawing/2014/chartex" xmlns:cx1="http://schemas.microsoft.com/office/drawing/2015/9/8/chartex" xmlns:cx2="http://schemas.microsoft.com/office/drawing/2015/10/21/chartex" xmlns:cx3="http://schemas.microsoft.com/office/drawing/2016/5/9/chartex" xmlns:cx4="http://schemas.microsoft.com/office/drawing/2016/5/10/chartex" xmlns:cx5="http://schemas.microsoft.com/office/drawing/2016/5/11/chartex" xmlns:cx6="http://schemas.microsoft.com/office/drawing/2016/5/12/chartex" xmlns:cx7="http://schemas.microsoft.com/office/drawing/2016/5/13/chartex" xmlns:cx8="http://schemas.microsoft.com/office/drawing/2016/5/14/chartex" xmlns:mc="http://schemas.openxmlformats.org/markup-compatibility/2006" xmlns:aink="http://schemas.microsoft.com/office/drawing/2016/ink" xmlns:am3d="http://schemas.microsoft.com/office/drawing/2017/model3d" xmlns:o="urn:schemas-microsoft-com:office:office" xmlns:oel="http://schemas.microsoft.com/office/2019/extlst" xmlns:r="http://schemas.openxmlformats.org/officeDocument/2006/relationships" xmlns:m="http://schemas.openxmlformats.org/officeDocument/2006/math" xmlns:v="urn:schemas-microsoft-com:vml" xmlns:wp14="http://schemas.microsoft.com/office/word/2010/wordprocessingDrawing" xmlns:wp="http://schemas.openxmlformats.org/drawingml/2006/wordprocessingDrawing" xmlns:w10="urn:schemas-microsoft-com:office:word" xmlns:w="http://schemas.openxmlformats.org/wordprocessingml/2006/main" xmlns:w14="http://schemas.microsoft.com/office/word/2010/wordml" xmlns:w15="http://schemas.microsoft.com/office/word/2012/wordml" xmlns:w16cex="http://schemas.microsoft.com/office/word/2018/wordml/cex" xmlns:w16cid="http://schemas.microsoft.com/office/word/2016/wordml/cid" xmlns:w16="http://schemas.microsoft.com/office/word/2018/wordml" xmlns:w16sdtdh="http://schemas.microsoft.com/office/word/2020/wordml/sdtdatahash" xmlns:w16se="http://schemas.microsoft.com/office/word/2015/wordml/symex" xmlns:wpg="http://schemas.microsoft.com/office/word/2010/wordprocessingGroup" xmlns:wpi="http://schemas.microsoft.com/office/word/2010/wordprocessingInk" xmlns:wne="http://schemas.microsoft.com/office/word/2006/wordml" xmlns:wps="http://schemas.microsoft.com/office/word/2010/wordprocessingShape" mc:Ignorable="w14 w15 w16se w16cid w16 w16cex w16sdtdh wp14">
   <w:footnote w:type="separator" w:id="-1">
     <w:p>
       <w:pPr>
@@ -5519,10 +6624,10 @@
 </file>
 
 <file path=word/header1.xml><?xml version="1.0" encoding="utf-8"?>
-<w:hdr xmlns:wpc="http://schemas.microsoft.com/office/word/2010/wordprocessingCanvas" xmlns:cx="http://schemas.microsoft.com/office/drawing/2014/chartex" xmlns:cx1="http://schemas.microsoft.com/office/drawing/2015/9/8/chartex" xmlns:cx2="http://schemas.microsoft.com/office/drawing/2015/10/21/chartex" xmlns:cx3="http://schemas.microsoft.com/office/drawing/2016/5/9/chartex" xmlns:cx4="http://schemas.microsoft.com/office/drawing/2016/5/10/chartex" xmlns:cx5="http://schemas.microsoft.com/office/drawing/2016/5/11/chartex" xmlns:cx6="http://schemas.microsoft.com/office/drawing/2016/5/12/chartex" xmlns:cx7="http://schemas.microsoft.com/office/drawing/2016/5/13/chartex" xmlns:cx8="http://schemas.microsoft.com/office/drawing/2016/5/14/chartex" xmlns:mc="http://schemas.openxmlformats.org/markup-compatibility/2006" xmlns:aink="http://schemas.microsoft.com/office/drawing/2016/ink" xmlns:am3d="http://schemas.microsoft.com/office/drawing/2017/model3d" xmlns:o="urn:schemas-microsoft-com:office:office" xmlns:oel="http://schemas.microsoft.com/office/2019/extlst" xmlns:r="http://schemas.openxmlformats.org/officeDocument/2006/relationships" xmlns:m="http://schemas.openxmlformats.org/officeDocument/2006/math" xmlns:v="urn:schemas-microsoft-com:vml" xmlns:wp14="http://schemas.microsoft.com/office/word/2010/wordprocessingDrawing" xmlns:wp="http://schemas.openxmlformats.org/drawingml/2006/wordprocessingDrawing" xmlns:w10="urn:schemas-microsoft-com:office:word" xmlns:w="http://schemas.openxmlformats.org/wordprocessingml/2006/main" xmlns:w14="http://schemas.microsoft.com/office/word/2010/wordml" xmlns:w15="http://schemas.microsoft.com/office/word/2012/wordml" xmlns:w16cex="http://schemas.microsoft.com/office/word/2018/wordml/cex" xmlns:w16cid="http://schemas.microsoft.com/office/word/2016/wordml/cid" xmlns:w16="http://schemas.microsoft.com/office/word/2018/wordml" xmlns:w16du="http://schemas.microsoft.com/office/word/2023/wordml/word16du" xmlns:w16sdtdh="http://schemas.microsoft.com/office/word/2020/wordml/sdtdatahash" xmlns:w16se="http://schemas.microsoft.com/office/word/2015/wordml/symex" xmlns:wpg="http://schemas.microsoft.com/office/word/2010/wordprocessingGroup" xmlns:wpi="http://schemas.microsoft.com/office/word/2010/wordprocessingInk" xmlns:wne="http://schemas.microsoft.com/office/word/2006/wordml" xmlns:wps="http://schemas.microsoft.com/office/word/2010/wordprocessingShape" mc:Ignorable="w14 w15 w16se w16cid w16 w16cex w16sdtdh wp14">
+<w:hdr xmlns:wpc="http://schemas.microsoft.com/office/word/2010/wordprocessingCanvas" xmlns:cx="http://schemas.microsoft.com/office/drawing/2014/chartex" xmlns:cx1="http://schemas.microsoft.com/office/drawing/2015/9/8/chartex" xmlns:cx2="http://schemas.microsoft.com/office/drawing/2015/10/21/chartex" xmlns:cx3="http://schemas.microsoft.com/office/drawing/2016/5/9/chartex" xmlns:cx4="http://schemas.microsoft.com/office/drawing/2016/5/10/chartex" xmlns:cx5="http://schemas.microsoft.com/office/drawing/2016/5/11/chartex" xmlns:cx6="http://schemas.microsoft.com/office/drawing/2016/5/12/chartex" xmlns:cx7="http://schemas.microsoft.com/office/drawing/2016/5/13/chartex" xmlns:cx8="http://schemas.microsoft.com/office/drawing/2016/5/14/chartex" xmlns:mc="http://schemas.openxmlformats.org/markup-compatibility/2006" xmlns:aink="http://schemas.microsoft.com/office/drawing/2016/ink" xmlns:am3d="http://schemas.microsoft.com/office/drawing/2017/model3d" xmlns:o="urn:schemas-microsoft-com:office:office" xmlns:oel="http://schemas.microsoft.com/office/2019/extlst" xmlns:r="http://schemas.openxmlformats.org/officeDocument/2006/relationships" xmlns:m="http://schemas.openxmlformats.org/officeDocument/2006/math" xmlns:v="urn:schemas-microsoft-com:vml" xmlns:wp14="http://schemas.microsoft.com/office/word/2010/wordprocessingDrawing" xmlns:wp="http://schemas.openxmlformats.org/drawingml/2006/wordprocessingDrawing" xmlns:w10="urn:schemas-microsoft-com:office:word" xmlns:w="http://schemas.openxmlformats.org/wordprocessingml/2006/main" xmlns:w14="http://schemas.microsoft.com/office/word/2010/wordml" xmlns:w15="http://schemas.microsoft.com/office/word/2012/wordml" xmlns:w16cex="http://schemas.microsoft.com/office/word/2018/wordml/cex" xmlns:w16cid="http://schemas.microsoft.com/office/word/2016/wordml/cid" xmlns:w16="http://schemas.microsoft.com/office/word/2018/wordml" xmlns:w16sdtdh="http://schemas.microsoft.com/office/word/2020/wordml/sdtdatahash" xmlns:w16se="http://schemas.microsoft.com/office/word/2015/wordml/symex" xmlns:wpg="http://schemas.microsoft.com/office/word/2010/wordprocessingGroup" xmlns:wpi="http://schemas.microsoft.com/office/word/2010/wordprocessingInk" xmlns:wne="http://schemas.microsoft.com/office/word/2006/wordml" xmlns:wps="http://schemas.microsoft.com/office/word/2010/wordprocessingShape" mc:Ignorable="w14 w15 w16se w16cid w16 w16cex w16sdtdh wp14">
   <w:p>
     <w:pPr>
-      <w:pStyle w:val="En-tte"/>
+      <w:pStyle w:val="Encabezado"/>
       <w:jc w:val="center"/>
       <w:rPr>
         <w:color w:val="4472C4" w:themeColor="accent1"/>
@@ -5641,7 +6746,7 @@
   </w:p>
   <w:p>
     <w:pPr>
-      <w:pStyle w:val="En-tte"/>
+      <w:pStyle w:val="Encabezado"/>
       <w:rPr>
         <w:lang w:val="en-GB"/>
       </w:rPr>
@@ -5651,7 +6756,7 @@
 </file>
 
 <file path=word/numbering.xml><?xml version="1.0" encoding="utf-8"?>
-<w:numbering xmlns:wpc="http://schemas.microsoft.com/office/word/2010/wordprocessingCanvas" xmlns:cx="http://schemas.microsoft.com/office/drawing/2014/chartex" xmlns:cx1="http://schemas.microsoft.com/office/drawing/2015/9/8/chartex" xmlns:cx2="http://schemas.microsoft.com/office/drawing/2015/10/21/chartex" xmlns:cx3="http://schemas.microsoft.com/office/drawing/2016/5/9/chartex" xmlns:cx4="http://schemas.microsoft.com/office/drawing/2016/5/10/chartex" xmlns:cx5="http://schemas.microsoft.com/office/drawing/2016/5/11/chartex" xmlns:cx6="http://schemas.microsoft.com/office/drawing/2016/5/12/chartex" xmlns:cx7="http://schemas.microsoft.com/office/drawing/2016/5/13/chartex" xmlns:cx8="http://schemas.microsoft.com/office/drawing/2016/5/14/chartex" xmlns:mc="http://schemas.openxmlformats.org/markup-compatibility/2006" xmlns:aink="http://schemas.microsoft.com/office/drawing/2016/ink" xmlns:am3d="http://schemas.microsoft.com/office/drawing/2017/model3d" xmlns:o="urn:schemas-microsoft-com:office:office" xmlns:oel="http://schemas.microsoft.com/office/2019/extlst" xmlns:r="http://schemas.openxmlformats.org/officeDocument/2006/relationships" xmlns:m="http://schemas.openxmlformats.org/officeDocument/2006/math" xmlns:v="urn:schemas-microsoft-com:vml" xmlns:wp14="http://schemas.microsoft.com/office/word/2010/wordprocessingDrawing" xmlns:wp="http://schemas.openxmlformats.org/drawingml/2006/wordprocessingDrawing" xmlns:w10="urn:schemas-microsoft-com:office:word" xmlns:w="http://schemas.openxmlformats.org/wordprocessingml/2006/main" xmlns:w14="http://schemas.microsoft.com/office/word/2010/wordml" xmlns:w15="http://schemas.microsoft.com/office/word/2012/wordml" xmlns:w16cex="http://schemas.microsoft.com/office/word/2018/wordml/cex" xmlns:w16cid="http://schemas.microsoft.com/office/word/2016/wordml/cid" xmlns:w16="http://schemas.microsoft.com/office/word/2018/wordml" xmlns:w16du="http://schemas.microsoft.com/office/word/2023/wordml/word16du" xmlns:w16sdtdh="http://schemas.microsoft.com/office/word/2020/wordml/sdtdatahash" xmlns:w16se="http://schemas.microsoft.com/office/word/2015/wordml/symex" xmlns:wpg="http://schemas.microsoft.com/office/word/2010/wordprocessingGroup" xmlns:wpi="http://schemas.microsoft.com/office/word/2010/wordprocessingInk" xmlns:wne="http://schemas.microsoft.com/office/word/2006/wordml" xmlns:wps="http://schemas.microsoft.com/office/word/2010/wordprocessingShape" mc:Ignorable="w14 w15 w16se w16cid w16 w16cex w16sdtdh wp14">
+<w:numbering xmlns:wpc="http://schemas.microsoft.com/office/word/2010/wordprocessingCanvas" xmlns:cx="http://schemas.microsoft.com/office/drawing/2014/chartex" xmlns:cx1="http://schemas.microsoft.com/office/drawing/2015/9/8/chartex" xmlns:cx2="http://schemas.microsoft.com/office/drawing/2015/10/21/chartex" xmlns:cx3="http://schemas.microsoft.com/office/drawing/2016/5/9/chartex" xmlns:cx4="http://schemas.microsoft.com/office/drawing/2016/5/10/chartex" xmlns:cx5="http://schemas.microsoft.com/office/drawing/2016/5/11/chartex" xmlns:cx6="http://schemas.microsoft.com/office/drawing/2016/5/12/chartex" xmlns:cx7="http://schemas.microsoft.com/office/drawing/2016/5/13/chartex" xmlns:cx8="http://schemas.microsoft.com/office/drawing/2016/5/14/chartex" xmlns:mc="http://schemas.openxmlformats.org/markup-compatibility/2006" xmlns:aink="http://schemas.microsoft.com/office/drawing/2016/ink" xmlns:am3d="http://schemas.microsoft.com/office/drawing/2017/model3d" xmlns:o="urn:schemas-microsoft-com:office:office" xmlns:oel="http://schemas.microsoft.com/office/2019/extlst" xmlns:r="http://schemas.openxmlformats.org/officeDocument/2006/relationships" xmlns:m="http://schemas.openxmlformats.org/officeDocument/2006/math" xmlns:v="urn:schemas-microsoft-com:vml" xmlns:wp14="http://schemas.microsoft.com/office/word/2010/wordprocessingDrawing" xmlns:wp="http://schemas.openxmlformats.org/drawingml/2006/wordprocessingDrawing" xmlns:w10="urn:schemas-microsoft-com:office:word" xmlns:w="http://schemas.openxmlformats.org/wordprocessingml/2006/main" xmlns:w14="http://schemas.microsoft.com/office/word/2010/wordml" xmlns:w15="http://schemas.microsoft.com/office/word/2012/wordml" xmlns:w16cex="http://schemas.microsoft.com/office/word/2018/wordml/cex" xmlns:w16cid="http://schemas.microsoft.com/office/word/2016/wordml/cid" xmlns:w16="http://schemas.microsoft.com/office/word/2018/wordml" xmlns:w16sdtdh="http://schemas.microsoft.com/office/word/2020/wordml/sdtdatahash" xmlns:w16se="http://schemas.microsoft.com/office/word/2015/wordml/symex" xmlns:wpg="http://schemas.microsoft.com/office/word/2010/wordprocessingGroup" xmlns:wpi="http://schemas.microsoft.com/office/word/2010/wordprocessingInk" xmlns:wne="http://schemas.microsoft.com/office/word/2006/wordml" xmlns:wps="http://schemas.microsoft.com/office/word/2010/wordprocessingShape" mc:Ignorable="w14 w15 w16se w16cid w16 w16cex w16sdtdh wp14">
   <w:abstractNum w:abstractNumId="0" w15:restartNumberingAfterBreak="0">
     <w:nsid w:val="003945DE"/>
     <w:multiLevelType w:val="hybridMultilevel"/>
@@ -10733,11 +11838,11 @@
       <w:rFonts w:ascii="Century Gothic" w:hAnsi="Century Gothic"/>
     </w:rPr>
   </w:style>
-  <w:style w:type="paragraph" w:styleId="Titre1">
+  <w:style w:type="paragraph" w:styleId="Ttulo1">
     <w:name w:val="heading 1"/>
     <w:basedOn w:val="Normal"/>
     <w:next w:val="Normal"/>
-    <w:link w:val="Titre1Car"/>
+    <w:link w:val="Ttulo1Car"/>
     <w:uiPriority w:val="9"/>
     <w:qFormat/>
     <w:rsid w:val="007B49ED"/>
@@ -10754,11 +11859,11 @@
       <w:szCs w:val="32"/>
     </w:rPr>
   </w:style>
-  <w:style w:type="paragraph" w:styleId="Titre2">
+  <w:style w:type="paragraph" w:styleId="Ttulo2">
     <w:name w:val="heading 2"/>
     <w:basedOn w:val="Normal"/>
     <w:next w:val="Normal"/>
-    <w:link w:val="Titre2Car"/>
+    <w:link w:val="Ttulo2Car"/>
     <w:uiPriority w:val="9"/>
     <w:unhideWhenUsed/>
     <w:qFormat/>
@@ -10776,11 +11881,11 @@
       <w:szCs w:val="26"/>
     </w:rPr>
   </w:style>
-  <w:style w:type="paragraph" w:styleId="Titre3">
+  <w:style w:type="paragraph" w:styleId="Ttulo3">
     <w:name w:val="heading 3"/>
     <w:basedOn w:val="Normal"/>
     <w:next w:val="Normal"/>
-    <w:link w:val="Titre3Car"/>
+    <w:link w:val="Ttulo3Car"/>
     <w:uiPriority w:val="9"/>
     <w:unhideWhenUsed/>
     <w:qFormat/>
@@ -10798,13 +11903,13 @@
       <w:szCs w:val="24"/>
     </w:rPr>
   </w:style>
-  <w:style w:type="character" w:default="1" w:styleId="Policepardfaut">
+  <w:style w:type="character" w:default="1" w:styleId="Fuentedeprrafopredeter">
     <w:name w:val="Default Paragraph Font"/>
     <w:uiPriority w:val="1"/>
     <w:semiHidden/>
     <w:unhideWhenUsed/>
   </w:style>
-  <w:style w:type="table" w:default="1" w:styleId="TableauNormal">
+  <w:style w:type="table" w:default="1" w:styleId="Tablanormal">
     <w:name w:val="Normal Table"/>
     <w:uiPriority w:val="99"/>
     <w:semiHidden/>
@@ -10819,16 +11924,16 @@
       </w:tblCellMar>
     </w:tblPr>
   </w:style>
-  <w:style w:type="numbering" w:default="1" w:styleId="Aucuneliste">
+  <w:style w:type="numbering" w:default="1" w:styleId="Sinlista">
     <w:name w:val="No List"/>
     <w:uiPriority w:val="99"/>
     <w:semiHidden/>
     <w:unhideWhenUsed/>
   </w:style>
-  <w:style w:type="paragraph" w:styleId="En-tte">
+  <w:style w:type="paragraph" w:styleId="Encabezado">
     <w:name w:val="header"/>
     <w:basedOn w:val="Normal"/>
-    <w:link w:val="En-tteCar"/>
+    <w:link w:val="EncabezadoCar"/>
     <w:uiPriority w:val="99"/>
     <w:unhideWhenUsed/>
     <w:rsid w:val="00FE3EE5"/>
@@ -10840,17 +11945,17 @@
       <w:spacing w:after="0" w:line="240" w:lineRule="auto"/>
     </w:pPr>
   </w:style>
-  <w:style w:type="character" w:customStyle="1" w:styleId="En-tteCar">
-    <w:name w:val="En-tête Car"/>
-    <w:basedOn w:val="Policepardfaut"/>
-    <w:link w:val="En-tte"/>
+  <w:style w:type="character" w:customStyle="1" w:styleId="EncabezadoCar">
+    <w:name w:val="Encabezado Car"/>
+    <w:basedOn w:val="Fuentedeprrafopredeter"/>
+    <w:link w:val="Encabezado"/>
     <w:uiPriority w:val="99"/>
     <w:rsid w:val="00FE3EE5"/>
   </w:style>
-  <w:style w:type="paragraph" w:styleId="Pieddepage">
+  <w:style w:type="paragraph" w:styleId="Piedepgina">
     <w:name w:val="footer"/>
     <w:basedOn w:val="Normal"/>
-    <w:link w:val="PieddepageCar"/>
+    <w:link w:val="PiedepginaCar"/>
     <w:uiPriority w:val="99"/>
     <w:unhideWhenUsed/>
     <w:rsid w:val="00FE3EE5"/>
@@ -10862,16 +11967,16 @@
       <w:spacing w:after="0" w:line="240" w:lineRule="auto"/>
     </w:pPr>
   </w:style>
-  <w:style w:type="character" w:customStyle="1" w:styleId="PieddepageCar">
-    <w:name w:val="Pied de page Car"/>
-    <w:basedOn w:val="Policepardfaut"/>
-    <w:link w:val="Pieddepage"/>
+  <w:style w:type="character" w:customStyle="1" w:styleId="PiedepginaCar">
+    <w:name w:val="Pie de página Car"/>
+    <w:basedOn w:val="Fuentedeprrafopredeter"/>
+    <w:link w:val="Piedepgina"/>
     <w:uiPriority w:val="99"/>
     <w:rsid w:val="00FE3EE5"/>
   </w:style>
-  <w:style w:type="paragraph" w:styleId="Sansinterligne">
+  <w:style w:type="paragraph" w:styleId="Sinespaciado">
     <w:name w:val="No Spacing"/>
-    <w:link w:val="SansinterligneCar"/>
+    <w:link w:val="SinespaciadoCar"/>
     <w:uiPriority w:val="1"/>
     <w:qFormat/>
     <w:rsid w:val="00FE3EE5"/>
@@ -10883,10 +11988,10 @@
       <w:lang w:eastAsia="fr-CH"/>
     </w:rPr>
   </w:style>
-  <w:style w:type="character" w:customStyle="1" w:styleId="SansinterligneCar">
-    <w:name w:val="Sans interligne Car"/>
-    <w:basedOn w:val="Policepardfaut"/>
-    <w:link w:val="Sansinterligne"/>
+  <w:style w:type="character" w:customStyle="1" w:styleId="SinespaciadoCar">
+    <w:name w:val="Sin espaciado Car"/>
+    <w:basedOn w:val="Fuentedeprrafopredeter"/>
+    <w:link w:val="Sinespaciado"/>
     <w:uiPriority w:val="1"/>
     <w:rsid w:val="00FE3EE5"/>
     <w:rPr>
@@ -10894,7 +11999,7 @@
       <w:lang w:eastAsia="fr-CH"/>
     </w:rPr>
   </w:style>
-  <w:style w:type="paragraph" w:styleId="Paragraphedeliste">
+  <w:style w:type="paragraph" w:styleId="Prrafodelista">
     <w:name w:val="List Paragraph"/>
     <w:basedOn w:val="Normal"/>
     <w:uiPriority w:val="34"/>
@@ -10919,10 +12024,10 @@
       <w:lang w:val="fr-FR" w:eastAsia="fr-FR"/>
     </w:rPr>
   </w:style>
-  <w:style w:type="character" w:customStyle="1" w:styleId="Titre1Car">
-    <w:name w:val="Titre 1 Car"/>
-    <w:basedOn w:val="Policepardfaut"/>
-    <w:link w:val="Titre1"/>
+  <w:style w:type="character" w:customStyle="1" w:styleId="Ttulo1Car">
+    <w:name w:val="Título 1 Car"/>
+    <w:basedOn w:val="Fuentedeprrafopredeter"/>
+    <w:link w:val="Ttulo1"/>
     <w:uiPriority w:val="9"/>
     <w:rsid w:val="007B49ED"/>
     <w:rPr>
@@ -10932,10 +12037,10 @@
       <w:szCs w:val="32"/>
     </w:rPr>
   </w:style>
-  <w:style w:type="character" w:customStyle="1" w:styleId="Titre2Car">
-    <w:name w:val="Titre 2 Car"/>
-    <w:basedOn w:val="Policepardfaut"/>
-    <w:link w:val="Titre2"/>
+  <w:style w:type="character" w:customStyle="1" w:styleId="Ttulo2Car">
+    <w:name w:val="Título 2 Car"/>
+    <w:basedOn w:val="Fuentedeprrafopredeter"/>
+    <w:link w:val="Ttulo2"/>
     <w:uiPriority w:val="9"/>
     <w:rsid w:val="001044B9"/>
     <w:rPr>
@@ -10945,10 +12050,10 @@
       <w:szCs w:val="26"/>
     </w:rPr>
   </w:style>
-  <w:style w:type="character" w:customStyle="1" w:styleId="Titre3Car">
-    <w:name w:val="Titre 3 Car"/>
-    <w:basedOn w:val="Policepardfaut"/>
-    <w:link w:val="Titre3"/>
+  <w:style w:type="character" w:customStyle="1" w:styleId="Ttulo3Car">
+    <w:name w:val="Título 3 Car"/>
+    <w:basedOn w:val="Fuentedeprrafopredeter"/>
+    <w:link w:val="Ttulo3"/>
     <w:uiPriority w:val="9"/>
     <w:rsid w:val="001044B9"/>
     <w:rPr>
@@ -10958,9 +12063,9 @@
       <w:szCs w:val="24"/>
     </w:rPr>
   </w:style>
-  <w:style w:type="table" w:styleId="Grilledutableau">
+  <w:style w:type="table" w:styleId="Tablaconcuadrcula">
     <w:name w:val="Table Grid"/>
-    <w:basedOn w:val="TableauNormal"/>
+    <w:basedOn w:val="Tablanormal"/>
     <w:uiPriority w:val="39"/>
     <w:rsid w:val="001044B9"/>
     <w:pPr>
@@ -10977,9 +12082,9 @@
       </w:tblBorders>
     </w:tblPr>
   </w:style>
-  <w:style w:type="character" w:styleId="Lienhypertexte">
+  <w:style w:type="character" w:styleId="Hipervnculo">
     <w:name w:val="Hyperlink"/>
-    <w:basedOn w:val="Policepardfaut"/>
+    <w:basedOn w:val="Fuentedeprrafopredeter"/>
     <w:uiPriority w:val="99"/>
     <w:unhideWhenUsed/>
     <w:rsid w:val="007D0A76"/>
@@ -10990,7 +12095,7 @@
   </w:style>
   <w:style w:type="character" w:customStyle="1" w:styleId="Mentionnonrsolue1">
     <w:name w:val="Mention non résolue1"/>
-    <w:basedOn w:val="Policepardfaut"/>
+    <w:basedOn w:val="Fuentedeprrafopredeter"/>
     <w:uiPriority w:val="99"/>
     <w:semiHidden/>
     <w:unhideWhenUsed/>
@@ -11000,9 +12105,9 @@
       <w:shd w:val="clear" w:color="auto" w:fill="E1DFDD"/>
     </w:rPr>
   </w:style>
-  <w:style w:type="paragraph" w:styleId="En-ttedetabledesmatires">
+  <w:style w:type="paragraph" w:styleId="TtuloTDC">
     <w:name w:val="TOC Heading"/>
-    <w:basedOn w:val="Titre1"/>
+    <w:basedOn w:val="Ttulo1"/>
     <w:next w:val="Normal"/>
     <w:uiPriority w:val="39"/>
     <w:unhideWhenUsed/>
@@ -11015,7 +12120,7 @@
       <w:lang w:val="es-ES" w:eastAsia="es-ES"/>
     </w:rPr>
   </w:style>
-  <w:style w:type="paragraph" w:styleId="TM1">
+  <w:style w:type="paragraph" w:styleId="TDC1">
     <w:name w:val="toc 1"/>
     <w:basedOn w:val="Normal"/>
     <w:next w:val="Normal"/>
@@ -11027,7 +12132,7 @@
       <w:spacing w:after="100"/>
     </w:pPr>
   </w:style>
-  <w:style w:type="paragraph" w:styleId="TM2">
+  <w:style w:type="paragraph" w:styleId="TDC2">
     <w:name w:val="toc 2"/>
     <w:basedOn w:val="Normal"/>
     <w:next w:val="Normal"/>
@@ -11040,7 +12145,7 @@
       <w:ind w:left="220"/>
     </w:pPr>
   </w:style>
-  <w:style w:type="paragraph" w:styleId="TM3">
+  <w:style w:type="paragraph" w:styleId="TDC3">
     <w:name w:val="toc 3"/>
     <w:basedOn w:val="Normal"/>
     <w:next w:val="Normal"/>
@@ -11053,7 +12158,7 @@
       <w:ind w:left="440"/>
     </w:pPr>
   </w:style>
-  <w:style w:type="paragraph" w:styleId="Lgende">
+  <w:style w:type="paragraph" w:styleId="Descripcin">
     <w:name w:val="caption"/>
     <w:basedOn w:val="Normal"/>
     <w:next w:val="Normal"/>
@@ -11082,9 +12187,9 @@
       </w:numPr>
     </w:pPr>
   </w:style>
-  <w:style w:type="character" w:styleId="CodeHTML">
+  <w:style w:type="character" w:styleId="CdigoHTML">
     <w:name w:val="HTML Code"/>
-    <w:basedOn w:val="Policepardfaut"/>
+    <w:basedOn w:val="Fuentedeprrafopredeter"/>
     <w:uiPriority w:val="99"/>
     <w:semiHidden/>
     <w:unhideWhenUsed/>
@@ -11099,7 +12204,7 @@
 </file>
 
 <file path=word/glossary/document.xml><?xml version="1.0" encoding="utf-8"?>
-<w:glossaryDocument xmlns:wpc="http://schemas.microsoft.com/office/word/2010/wordprocessingCanvas" xmlns:cx="http://schemas.microsoft.com/office/drawing/2014/chartex" xmlns:cx1="http://schemas.microsoft.com/office/drawing/2015/9/8/chartex" xmlns:cx2="http://schemas.microsoft.com/office/drawing/2015/10/21/chartex" xmlns:cx3="http://schemas.microsoft.com/office/drawing/2016/5/9/chartex" xmlns:cx4="http://schemas.microsoft.com/office/drawing/2016/5/10/chartex" xmlns:cx5="http://schemas.microsoft.com/office/drawing/2016/5/11/chartex" xmlns:cx6="http://schemas.microsoft.com/office/drawing/2016/5/12/chartex" xmlns:cx7="http://schemas.microsoft.com/office/drawing/2016/5/13/chartex" xmlns:cx8="http://schemas.microsoft.com/office/drawing/2016/5/14/chartex" xmlns:mc="http://schemas.openxmlformats.org/markup-compatibility/2006" xmlns:aink="http://schemas.microsoft.com/office/drawing/2016/ink" xmlns:am3d="http://schemas.microsoft.com/office/drawing/2017/model3d" xmlns:o="urn:schemas-microsoft-com:office:office" xmlns:oel="http://schemas.microsoft.com/office/2019/extlst" xmlns:r="http://schemas.openxmlformats.org/officeDocument/2006/relationships" xmlns:m="http://schemas.openxmlformats.org/officeDocument/2006/math" xmlns:v="urn:schemas-microsoft-com:vml" xmlns:wp14="http://schemas.microsoft.com/office/word/2010/wordprocessingDrawing" xmlns:wp="http://schemas.openxmlformats.org/drawingml/2006/wordprocessingDrawing" xmlns:w10="urn:schemas-microsoft-com:office:word" xmlns:w="http://schemas.openxmlformats.org/wordprocessingml/2006/main" xmlns:w14="http://schemas.microsoft.com/office/word/2010/wordml" xmlns:w15="http://schemas.microsoft.com/office/word/2012/wordml" xmlns:w16cex="http://schemas.microsoft.com/office/word/2018/wordml/cex" xmlns:w16cid="http://schemas.microsoft.com/office/word/2016/wordml/cid" xmlns:w16="http://schemas.microsoft.com/office/word/2018/wordml" xmlns:w16du="http://schemas.microsoft.com/office/word/2023/wordml/word16du" xmlns:w16sdtdh="http://schemas.microsoft.com/office/word/2020/wordml/sdtdatahash" xmlns:w16se="http://schemas.microsoft.com/office/word/2015/wordml/symex" xmlns:wpg="http://schemas.microsoft.com/office/word/2010/wordprocessingGroup" xmlns:wpi="http://schemas.microsoft.com/office/word/2010/wordprocessingInk" xmlns:wne="http://schemas.microsoft.com/office/word/2006/wordml" xmlns:wps="http://schemas.microsoft.com/office/word/2010/wordprocessingShape" mc:Ignorable="w14 w15 w16se w16cid w16 w16cex w16sdtdh wp14">
+<w:glossaryDocument xmlns:wpc="http://schemas.microsoft.com/office/word/2010/wordprocessingCanvas" xmlns:cx="http://schemas.microsoft.com/office/drawing/2014/chartex" xmlns:cx1="http://schemas.microsoft.com/office/drawing/2015/9/8/chartex" xmlns:cx2="http://schemas.microsoft.com/office/drawing/2015/10/21/chartex" xmlns:cx3="http://schemas.microsoft.com/office/drawing/2016/5/9/chartex" xmlns:cx4="http://schemas.microsoft.com/office/drawing/2016/5/10/chartex" xmlns:cx5="http://schemas.microsoft.com/office/drawing/2016/5/11/chartex" xmlns:cx6="http://schemas.microsoft.com/office/drawing/2016/5/12/chartex" xmlns:cx7="http://schemas.microsoft.com/office/drawing/2016/5/13/chartex" xmlns:cx8="http://schemas.microsoft.com/office/drawing/2016/5/14/chartex" xmlns:mc="http://schemas.openxmlformats.org/markup-compatibility/2006" xmlns:aink="http://schemas.microsoft.com/office/drawing/2016/ink" xmlns:am3d="http://schemas.microsoft.com/office/drawing/2017/model3d" xmlns:o="urn:schemas-microsoft-com:office:office" xmlns:oel="http://schemas.microsoft.com/office/2019/extlst" xmlns:r="http://schemas.openxmlformats.org/officeDocument/2006/relationships" xmlns:m="http://schemas.openxmlformats.org/officeDocument/2006/math" xmlns:v="urn:schemas-microsoft-com:vml" xmlns:wp14="http://schemas.microsoft.com/office/word/2010/wordprocessingDrawing" xmlns:wp="http://schemas.openxmlformats.org/drawingml/2006/wordprocessingDrawing" xmlns:w10="urn:schemas-microsoft-com:office:word" xmlns:w="http://schemas.openxmlformats.org/wordprocessingml/2006/main" xmlns:w14="http://schemas.microsoft.com/office/word/2010/wordml" xmlns:w15="http://schemas.microsoft.com/office/word/2012/wordml" xmlns:w16cex="http://schemas.microsoft.com/office/word/2018/wordml/cex" xmlns:w16cid="http://schemas.microsoft.com/office/word/2016/wordml/cid" xmlns:w16="http://schemas.microsoft.com/office/word/2018/wordml" xmlns:w16sdtdh="http://schemas.microsoft.com/office/word/2020/wordml/sdtdatahash" xmlns:w16se="http://schemas.microsoft.com/office/word/2015/wordml/symex" xmlns:wpg="http://schemas.microsoft.com/office/word/2010/wordprocessingGroup" xmlns:wpi="http://schemas.microsoft.com/office/word/2010/wordprocessingInk" xmlns:wne="http://schemas.microsoft.com/office/word/2006/wordml" xmlns:wps="http://schemas.microsoft.com/office/word/2010/wordprocessingShape" mc:Ignorable="w14 w15 w16se w16cid w16 w16cex w16sdtdh wp14">
   <w:docParts>
     <w:docPart>
       <w:docPartPr>
@@ -11125,7 +12230,7 @@
             <w:rPr>
               <w:rFonts w:asciiTheme="majorHAnsi" w:eastAsiaTheme="majorEastAsia" w:hAnsiTheme="majorHAnsi" w:cstheme="majorBidi"/>
               <w:caps/>
-              <w:color w:val="4472C4" w:themeColor="accent1"/>
+              <w:color w:val="156082" w:themeColor="accent1"/>
               <w:sz w:val="80"/>
               <w:szCs w:val="80"/>
               <w:lang w:val="fr-FR"/>
@@ -11204,6 +12309,18 @@
     <w:pitch w:val="fixed"/>
     <w:sig w:usb0="E00006FF" w:usb1="0000FCFF" w:usb2="00000001" w:usb3="00000000" w:csb0="0000019F" w:csb1="00000000"/>
   </w:font>
+  <w:font w:name="Aptos">
+    <w:charset w:val="00"/>
+    <w:family w:val="swiss"/>
+    <w:pitch w:val="variable"/>
+    <w:sig w:usb0="20000287" w:usb1="00000003" w:usb2="00000000" w:usb3="00000000" w:csb0="0000019F" w:csb1="00000000"/>
+  </w:font>
+  <w:font w:name="Aptos Display">
+    <w:charset w:val="00"/>
+    <w:family w:val="swiss"/>
+    <w:pitch w:val="variable"/>
+    <w:sig w:usb0="20000287" w:usb1="00000003" w:usb2="00000000" w:usb3="00000000" w:csb0="0000019F" w:csb1="00000000"/>
+  </w:font>
 </w:fonts>
 </file>
 
@@ -11241,6 +12358,7 @@
     <w:rsid w:val="00A90ECC"/>
     <w:rsid w:val="00AD0009"/>
     <w:rsid w:val="00B51986"/>
+    <w:rsid w:val="00CB464D"/>
     <w:rsid w:val="00E07D08"/>
     <w:rsid w:val="00E55828"/>
     <w:rsid w:val="00EB6A2D"/>
@@ -11260,7 +12378,7 @@
   </m:mathPr>
   <w:themeFontLang w:val="fr-CH"/>
   <w:clrSchemeMapping w:bg1="light1" w:t1="dark1" w:bg2="light2" w:t2="dark2" w:accent1="accent1" w:accent2="accent2" w:accent3="accent3" w:accent4="accent4" w:accent5="accent5" w:accent6="accent6" w:hyperlink="hyperlink" w:followedHyperlink="followedHyperlink"/>
-  <w:decimalSymbol w:val="."/>
+  <w:decimalSymbol w:val=","/>
   <w:listSeparator w:val=";"/>
   <w15:chartTrackingRefBased/>
 </w:settings>
@@ -11665,13 +12783,13 @@
     <w:name w:val="Normal"/>
     <w:qFormat/>
   </w:style>
-  <w:style w:type="character" w:default="1" w:styleId="Policepardfaut">
+  <w:style w:type="character" w:default="1" w:styleId="Fuentedeprrafopredeter">
     <w:name w:val="Default Paragraph Font"/>
     <w:uiPriority w:val="1"/>
     <w:semiHidden/>
     <w:unhideWhenUsed/>
   </w:style>
-  <w:style w:type="table" w:default="1" w:styleId="TableauNormal">
+  <w:style w:type="table" w:default="1" w:styleId="Tablanormal">
     <w:name w:val="Normal Table"/>
     <w:uiPriority w:val="99"/>
     <w:semiHidden/>
@@ -11686,7 +12804,7 @@
       </w:tblCellMar>
     </w:tblPr>
   </w:style>
-  <w:style w:type="numbering" w:default="1" w:styleId="Aucuneliste">
+  <w:style w:type="numbering" w:default="1" w:styleId="Sinlista">
     <w:name w:val="No List"/>
     <w:uiPriority w:val="99"/>
     <w:semiHidden/>
@@ -12024,19 +13142,6 @@
 </file>
 
 <file path=customXml/item3.xml><?xml version="1.0" encoding="utf-8"?>
-<b:Sources xmlns:b="http://schemas.openxmlformats.org/officeDocument/2006/bibliography" xmlns="http://schemas.openxmlformats.org/officeDocument/2006/bibliography" SelectedStyle="\APASixthEditionOfficeOnline.xsl" StyleName="APA" Version="6"/>
-</file>
-
-<file path=customXml/item4.xml><?xml version="1.0" encoding="utf-8"?>
-<?mso-contentType ?>
-<FormTemplates xmlns="http://schemas.microsoft.com/sharepoint/v3/contenttype/forms">
-  <Display>DocumentLibraryForm</Display>
-  <Edit>DocumentLibraryForm</Edit>
-  <New>DocumentLibraryForm</New>
-</FormTemplates>
-</file>
-
-<file path=customXml/item5.xml><?xml version="1.0" encoding="utf-8"?>
 <ct:contentTypeSchema xmlns:ct="http://schemas.microsoft.com/office/2006/metadata/contentType" xmlns:ma="http://schemas.microsoft.com/office/2006/metadata/properties/metaAttributes" ct:_="" ma:_="" ma:contentTypeName="Document" ma:contentTypeID="0x010100E529CC47EA4E614CBF50FAFAB9B8F32B" ma:contentTypeVersion="12" ma:contentTypeDescription="Crée un document." ma:contentTypeScope="" ma:versionID="4cb0ad740d14d835234d40feeeca33f9">
   <xsd:schema xmlns:xsd="http://www.w3.org/2001/XMLSchema" xmlns:xs="http://www.w3.org/2001/XMLSchema" xmlns:p="http://schemas.microsoft.com/office/2006/metadata/properties" xmlns:ns2="98d92101-24da-4498-9971-a24673344bd8" xmlns:ns3="dfa80de1-e9bb-4cf2-893d-d06220b3971a" targetNamespace="http://schemas.microsoft.com/office/2006/metadata/properties" ma:root="true" ma:fieldsID="7d8afc1019b1abb7dd8f9636ee686097" ns2:_="" ns3:_="">
     <xsd:import namespace="98d92101-24da-4498-9971-a24673344bd8"/>
@@ -12253,6 +13358,19 @@
 </ct:contentTypeSchema>
 </file>
 
+<file path=customXml/item4.xml><?xml version="1.0" encoding="utf-8"?>
+<?mso-contentType ?>
+<FormTemplates xmlns="http://schemas.microsoft.com/sharepoint/v3/contenttype/forms">
+  <Display>DocumentLibraryForm</Display>
+  <Edit>DocumentLibraryForm</Edit>
+  <New>DocumentLibraryForm</New>
+</FormTemplates>
+</file>
+
+<file path=customXml/item5.xml><?xml version="1.0" encoding="utf-8"?>
+<b:Sources xmlns:b="http://schemas.openxmlformats.org/officeDocument/2006/bibliography" xmlns="http://schemas.openxmlformats.org/officeDocument/2006/bibliography" SelectedStyle="\APASixthEditionOfficeOnline.xsl" StyleName="APA" Version="6"/>
+</file>
+
 <file path=customXml/itemProps1.xml><?xml version="1.0" encoding="utf-8"?>
 <ds:datastoreItem xmlns:ds="http://schemas.openxmlformats.org/officeDocument/2006/customXml" ds:itemID="{55AF091B-3C7A-41E3-B477-F2FDAA23CFDA}">
   <ds:schemaRefs>
@@ -12273,22 +13391,6 @@
 </file>
 
 <file path=customXml/itemProps3.xml><?xml version="1.0" encoding="utf-8"?>
-<ds:datastoreItem xmlns:ds="http://schemas.openxmlformats.org/officeDocument/2006/customXml" ds:itemID="{B4113081-670C-43F2-AAF9-E8D3AAFABE23}">
-  <ds:schemaRefs>
-    <ds:schemaRef ds:uri="http://schemas.openxmlformats.org/officeDocument/2006/bibliography"/>
-  </ds:schemaRefs>
-</ds:datastoreItem>
-</file>
-
-<file path=customXml/itemProps4.xml><?xml version="1.0" encoding="utf-8"?>
-<ds:datastoreItem xmlns:ds="http://schemas.openxmlformats.org/officeDocument/2006/customXml" ds:itemID="{49F5DEE4-C8F3-42DE-BB91-D4B66B0C8CBB}">
-  <ds:schemaRefs>
-    <ds:schemaRef ds:uri="http://schemas.microsoft.com/sharepoint/v3/contenttype/forms"/>
-  </ds:schemaRefs>
-</ds:datastoreItem>
-</file>
-
-<file path=customXml/itemProps5.xml><?xml version="1.0" encoding="utf-8"?>
 <ds:datastoreItem xmlns:ds="http://schemas.openxmlformats.org/officeDocument/2006/customXml" ds:itemID="{3CA7B030-DD2E-4D7C-93D2-1255A60D885A}">
   <ds:schemaRefs>
     <ds:schemaRef ds:uri="http://schemas.microsoft.com/office/2006/metadata/contentType"/>
@@ -12305,4 +13407,20 @@
     <ds:schemaRef ds:uri="http://schemas.microsoft.com/internal/obd"/>
   </ds:schemaRefs>
 </ds:datastoreItem>
+</file>
+
+<file path=customXml/itemProps4.xml><?xml version="1.0" encoding="utf-8"?>
+<ds:datastoreItem xmlns:ds="http://schemas.openxmlformats.org/officeDocument/2006/customXml" ds:itemID="{49F5DEE4-C8F3-42DE-BB91-D4B66B0C8CBB}">
+  <ds:schemaRefs>
+    <ds:schemaRef ds:uri="http://schemas.microsoft.com/sharepoint/v3/contenttype/forms"/>
+  </ds:schemaRefs>
+</ds:datastoreItem>
+</file>
+
+<file path=customXml/itemProps5.xml><?xml version="1.0" encoding="utf-8"?>
+<ds:datastoreItem xmlns:ds="http://schemas.openxmlformats.org/officeDocument/2006/customXml" ds:itemID="{B4113081-670C-43F2-AAF9-E8D3AAFABE23}">
+  <ds:schemaRefs>
+    <ds:schemaRef ds:uri="http://schemas.openxmlformats.org/officeDocument/2006/bibliography"/>
+  </ds:schemaRefs>
+</ds:datastoreItem>
 </file>
--- a/Documents/Rapport_P_Web_295.docx
+++ b/Documents/Rapport_P_Web_295.docx
@@ -1,6 +1,6 @@
 
 <file path=word/document.xml><?xml version="1.0" encoding="utf-8"?>
-<w:document xmlns:wpc="http://schemas.microsoft.com/office/word/2010/wordprocessingCanvas" xmlns:cx="http://schemas.microsoft.com/office/drawing/2014/chartex" xmlns:cx1="http://schemas.microsoft.com/office/drawing/2015/9/8/chartex" xmlns:cx2="http://schemas.microsoft.com/office/drawing/2015/10/21/chartex" xmlns:cx3="http://schemas.microsoft.com/office/drawing/2016/5/9/chartex" xmlns:cx4="http://schemas.microsoft.com/office/drawing/2016/5/10/chartex" xmlns:cx5="http://schemas.microsoft.com/office/drawing/2016/5/11/chartex" xmlns:cx6="http://schemas.microsoft.com/office/drawing/2016/5/12/chartex" xmlns:cx7="http://schemas.microsoft.com/office/drawing/2016/5/13/chartex" xmlns:cx8="http://schemas.microsoft.com/office/drawing/2016/5/14/chartex" xmlns:mc="http://schemas.openxmlformats.org/markup-compatibility/2006" xmlns:aink="http://schemas.microsoft.com/office/drawing/2016/ink" xmlns:am3d="http://schemas.microsoft.com/office/drawing/2017/model3d" xmlns:o="urn:schemas-microsoft-com:office:office" xmlns:oel="http://schemas.microsoft.com/office/2019/extlst" xmlns:r="http://schemas.openxmlformats.org/officeDocument/2006/relationships" xmlns:m="http://schemas.openxmlformats.org/officeDocument/2006/math" xmlns:v="urn:schemas-microsoft-com:vml" xmlns:wp14="http://schemas.microsoft.com/office/word/2010/wordprocessingDrawing" xmlns:wp="http://schemas.openxmlformats.org/drawingml/2006/wordprocessingDrawing" xmlns:w10="urn:schemas-microsoft-com:office:word" xmlns:w="http://schemas.openxmlformats.org/wordprocessingml/2006/main" xmlns:w14="http://schemas.microsoft.com/office/word/2010/wordml" xmlns:w15="http://schemas.microsoft.com/office/word/2012/wordml" xmlns:w16cex="http://schemas.microsoft.com/office/word/2018/wordml/cex" xmlns:w16cid="http://schemas.microsoft.com/office/word/2016/wordml/cid" xmlns:w16="http://schemas.microsoft.com/office/word/2018/wordml" xmlns:w16sdtdh="http://schemas.microsoft.com/office/word/2020/wordml/sdtdatahash" xmlns:w16se="http://schemas.microsoft.com/office/word/2015/wordml/symex" xmlns:wpg="http://schemas.microsoft.com/office/word/2010/wordprocessingGroup" xmlns:wpi="http://schemas.microsoft.com/office/word/2010/wordprocessingInk" xmlns:wne="http://schemas.microsoft.com/office/word/2006/wordml" xmlns:wps="http://schemas.microsoft.com/office/word/2010/wordprocessingShape" mc:Ignorable="w14 w15 w16se w16cid w16 w16cex w16sdtdh wp14">
+<w:document xmlns:wpc="http://schemas.microsoft.com/office/word/2010/wordprocessingCanvas" xmlns:cx="http://schemas.microsoft.com/office/drawing/2014/chartex" xmlns:cx1="http://schemas.microsoft.com/office/drawing/2015/9/8/chartex" xmlns:cx2="http://schemas.microsoft.com/office/drawing/2015/10/21/chartex" xmlns:cx3="http://schemas.microsoft.com/office/drawing/2016/5/9/chartex" xmlns:cx4="http://schemas.microsoft.com/office/drawing/2016/5/10/chartex" xmlns:cx5="http://schemas.microsoft.com/office/drawing/2016/5/11/chartex" xmlns:cx6="http://schemas.microsoft.com/office/drawing/2016/5/12/chartex" xmlns:cx7="http://schemas.microsoft.com/office/drawing/2016/5/13/chartex" xmlns:cx8="http://schemas.microsoft.com/office/drawing/2016/5/14/chartex" xmlns:mc="http://schemas.openxmlformats.org/markup-compatibility/2006" xmlns:aink="http://schemas.microsoft.com/office/drawing/2016/ink" xmlns:am3d="http://schemas.microsoft.com/office/drawing/2017/model3d" xmlns:o="urn:schemas-microsoft-com:office:office" xmlns:oel="http://schemas.microsoft.com/office/2019/extlst" xmlns:r="http://schemas.openxmlformats.org/officeDocument/2006/relationships" xmlns:m="http://schemas.openxmlformats.org/officeDocument/2006/math" xmlns:v="urn:schemas-microsoft-com:vml" xmlns:wp14="http://schemas.microsoft.com/office/word/2010/wordprocessingDrawing" xmlns:wp="http://schemas.openxmlformats.org/drawingml/2006/wordprocessingDrawing" xmlns:w10="urn:schemas-microsoft-com:office:word" xmlns:w="http://schemas.openxmlformats.org/wordprocessingml/2006/main" xmlns:w14="http://schemas.microsoft.com/office/word/2010/wordml" xmlns:w15="http://schemas.microsoft.com/office/word/2012/wordml" xmlns:w16cex="http://schemas.microsoft.com/office/word/2018/wordml/cex" xmlns:w16cid="http://schemas.microsoft.com/office/word/2016/wordml/cid" xmlns:w16="http://schemas.microsoft.com/office/word/2018/wordml" xmlns:w16du="http://schemas.microsoft.com/office/word/2023/wordml/word16du" xmlns:w16sdtdh="http://schemas.microsoft.com/office/word/2020/wordml/sdtdatahash" xmlns:w16se="http://schemas.microsoft.com/office/word/2015/wordml/symex" xmlns:wpg="http://schemas.microsoft.com/office/word/2010/wordprocessingGroup" xmlns:wpi="http://schemas.microsoft.com/office/word/2010/wordprocessingInk" xmlns:wne="http://schemas.microsoft.com/office/word/2006/wordml" xmlns:wps="http://schemas.microsoft.com/office/word/2010/wordprocessingShape" mc:Ignorable="w14 w15 w16se w16cid w16 w16cex w16sdtdh wp14">
   <w:body>
     <w:sdt>
       <w:sdtPr>
@@ -23,7 +23,7 @@
       <w:sdtContent>
         <w:p>
           <w:pPr>
-            <w:pStyle w:val="Sinespaciado"/>
+            <w:pStyle w:val="Sansinterligne"/>
             <w:spacing w:after="240"/>
             <w:jc w:val="center"/>
             <w:rPr>
@@ -84,7 +84,7 @@
         </w:p>
         <w:p>
           <w:pPr>
-            <w:pStyle w:val="Sinespaciado"/>
+            <w:pStyle w:val="Sansinterligne"/>
             <w:jc w:val="center"/>
             <w:rPr>
               <w:rFonts w:ascii="Century Gothic" w:hAnsi="Century Gothic"/>
@@ -186,7 +186,7 @@
                                 <w:sdtContent>
                                   <w:p>
                                     <w:pPr>
-                                      <w:pStyle w:val="Sinespaciado"/>
+                                      <w:pStyle w:val="Sansinterligne"/>
                                       <w:spacing w:after="40"/>
                                       <w:jc w:val="center"/>
                                       <w:rPr>
@@ -213,7 +213,7 @@
                               </w:sdt>
                               <w:p>
                                 <w:pPr>
-                                  <w:pStyle w:val="Sinespaciado"/>
+                                  <w:pStyle w:val="Sansinterligne"/>
                                   <w:jc w:val="center"/>
                                   <w:rPr>
                                     <w:rFonts w:ascii="Century Gothic" w:hAnsi="Century Gothic"/>
@@ -263,7 +263,7 @@
                               </w:p>
                               <w:p>
                                 <w:pPr>
-                                  <w:pStyle w:val="Sinespaciado"/>
+                                  <w:pStyle w:val="Sansinterligne"/>
                                   <w:jc w:val="center"/>
                                   <w:rPr>
                                     <w:rFonts w:ascii="Century Gothic" w:hAnsi="Century Gothic"/>
@@ -328,7 +328,7 @@
                   </wp:anchor>
                 </w:drawing>
               </mc:Choice>
-              <mc:Fallback xmlns:w16du="http://schemas.microsoft.com/office/word/2023/wordml/word16du">
+              <mc:Fallback>
                 <w:pict>
                   <v:shapetype w14:anchorId="17375AF4" id="_x0000_t202" coordsize="21600,21600" o:spt="202" path="m,l,21600r21600,l21600,xe">
                     <v:stroke joinstyle="miter"/>
@@ -518,7 +518,7 @@
         </w:p>
         <w:p>
           <w:pPr>
-            <w:pStyle w:val="Sinespaciado"/>
+            <w:pStyle w:val="Sansinterligne"/>
             <w:rPr>
               <w:rFonts w:ascii="Century Gothic" w:hAnsi="Century Gothic"/>
               <w:color w:val="4472C4" w:themeColor="accent1"/>
@@ -529,7 +529,7 @@
         </w:p>
         <w:p>
           <w:pPr>
-            <w:pStyle w:val="Sinespaciado"/>
+            <w:pStyle w:val="Sansinterligne"/>
             <w:jc w:val="center"/>
             <w:rPr>
               <w:rFonts w:ascii="Century Gothic" w:hAnsi="Century Gothic"/>
@@ -541,7 +541,7 @@
         </w:p>
         <w:p>
           <w:pPr>
-            <w:pStyle w:val="Sinespaciado"/>
+            <w:pStyle w:val="Sansinterligne"/>
             <w:jc w:val="center"/>
             <w:rPr>
               <w:rFonts w:ascii="Century Gothic" w:hAnsi="Century Gothic"/>
@@ -572,7 +572,7 @@
           <w:sdtContent>
             <w:p>
               <w:pPr>
-                <w:pStyle w:val="Sinespaciado"/>
+                <w:pStyle w:val="Sansinterligne"/>
                 <w:pBdr>
                   <w:top w:val="single" w:sz="6" w:space="6" w:color="4472C4" w:themeColor="accent1"/>
                   <w:bottom w:val="single" w:sz="6" w:space="6" w:color="4472C4" w:themeColor="accent1"/>
@@ -632,7 +632,7 @@
         </w:sdt>
         <w:p>
           <w:pPr>
-            <w:pStyle w:val="Sinespaciado"/>
+            <w:pStyle w:val="Sansinterligne"/>
             <w:spacing w:before="240" w:after="240"/>
             <w:jc w:val="center"/>
             <w:rPr>
@@ -645,7 +645,7 @@
         </w:p>
         <w:p>
           <w:pPr>
-            <w:pStyle w:val="Sinespaciado"/>
+            <w:pStyle w:val="Sansinterligne"/>
             <w:spacing w:before="240" w:after="240"/>
             <w:jc w:val="center"/>
             <w:rPr>
@@ -785,7 +785,7 @@
       <w:sdtContent>
         <w:p>
           <w:pPr>
-            <w:pStyle w:val="TtuloTDC"/>
+            <w:pStyle w:val="En-ttedetabledesmatires"/>
             <w:rPr>
               <w:lang w:val="fr-CH"/>
             </w:rPr>
@@ -799,7 +799,7 @@
         </w:p>
         <w:p>
           <w:pPr>
-            <w:pStyle w:val="TDC1"/>
+            <w:pStyle w:val="TM1"/>
             <w:tabs>
               <w:tab w:val="left" w:pos="440"/>
               <w:tab w:val="right" w:leader="dot" w:pos="9062"/>
@@ -826,7 +826,7 @@
           <w:hyperlink w:anchor="_Toc160534594" w:history="1">
             <w:r>
               <w:rPr>
-                <w:rStyle w:val="Hipervnculo"/>
+                <w:rStyle w:val="Lienhypertexte"/>
                 <w:noProof/>
                 <w:lang w:eastAsia="fr-CH"/>
               </w:rPr>
@@ -846,7 +846,7 @@
             </w:r>
             <w:r>
               <w:rPr>
-                <w:rStyle w:val="Hipervnculo"/>
+                <w:rStyle w:val="Lienhypertexte"/>
                 <w:noProof/>
                 <w:lang w:eastAsia="fr-CH"/>
               </w:rPr>
@@ -904,7 +904,7 @@
         </w:p>
         <w:p>
           <w:pPr>
-            <w:pStyle w:val="TDC1"/>
+            <w:pStyle w:val="TM1"/>
             <w:tabs>
               <w:tab w:val="left" w:pos="440"/>
               <w:tab w:val="right" w:leader="dot" w:pos="9062"/>
@@ -922,7 +922,7 @@
           <w:hyperlink w:anchor="_Toc160534595" w:history="1">
             <w:r>
               <w:rPr>
-                <w:rStyle w:val="Hipervnculo"/>
+                <w:rStyle w:val="Lienhypertexte"/>
                 <w:noProof/>
                 <w:lang w:eastAsia="fr-CH"/>
               </w:rPr>
@@ -942,7 +942,7 @@
             </w:r>
             <w:r>
               <w:rPr>
-                <w:rStyle w:val="Hipervnculo"/>
+                <w:rStyle w:val="Lienhypertexte"/>
                 <w:noProof/>
                 <w:lang w:eastAsia="fr-CH"/>
               </w:rPr>
@@ -1000,7 +1000,7 @@
         </w:p>
         <w:p>
           <w:pPr>
-            <w:pStyle w:val="TDC2"/>
+            <w:pStyle w:val="TM2"/>
             <w:tabs>
               <w:tab w:val="left" w:pos="960"/>
               <w:tab w:val="right" w:leader="dot" w:pos="9062"/>
@@ -1018,7 +1018,7 @@
           <w:hyperlink w:anchor="_Toc160534596" w:history="1">
             <w:r>
               <w:rPr>
-                <w:rStyle w:val="Hipervnculo"/>
+                <w:rStyle w:val="Lienhypertexte"/>
                 <w:noProof/>
                 <w:lang w:eastAsia="fr-CH"/>
               </w:rPr>
@@ -1038,7 +1038,7 @@
             </w:r>
             <w:r>
               <w:rPr>
-                <w:rStyle w:val="Hipervnculo"/>
+                <w:rStyle w:val="Lienhypertexte"/>
                 <w:noProof/>
                 <w:lang w:eastAsia="fr-CH"/>
               </w:rPr>
@@ -1096,7 +1096,7 @@
         </w:p>
         <w:p>
           <w:pPr>
-            <w:pStyle w:val="TDC2"/>
+            <w:pStyle w:val="TM2"/>
             <w:tabs>
               <w:tab w:val="left" w:pos="960"/>
               <w:tab w:val="right" w:leader="dot" w:pos="9062"/>
@@ -1114,7 +1114,7 @@
           <w:hyperlink w:anchor="_Toc160534597" w:history="1">
             <w:r>
               <w:rPr>
-                <w:rStyle w:val="Hipervnculo"/>
+                <w:rStyle w:val="Lienhypertexte"/>
                 <w:noProof/>
                 <w:lang w:eastAsia="fr-CH"/>
               </w:rPr>
@@ -1134,7 +1134,7 @@
             </w:r>
             <w:r>
               <w:rPr>
-                <w:rStyle w:val="Hipervnculo"/>
+                <w:rStyle w:val="Lienhypertexte"/>
                 <w:noProof/>
                 <w:lang w:eastAsia="fr-CH"/>
               </w:rPr>
@@ -1192,7 +1192,7 @@
         </w:p>
         <w:p>
           <w:pPr>
-            <w:pStyle w:val="TDC2"/>
+            <w:pStyle w:val="TM2"/>
             <w:tabs>
               <w:tab w:val="left" w:pos="960"/>
               <w:tab w:val="right" w:leader="dot" w:pos="9062"/>
@@ -1210,7 +1210,7 @@
           <w:hyperlink w:anchor="_Toc160534598" w:history="1">
             <w:r>
               <w:rPr>
-                <w:rStyle w:val="Hipervnculo"/>
+                <w:rStyle w:val="Lienhypertexte"/>
                 <w:noProof/>
                 <w:lang w:eastAsia="fr-CH"/>
               </w:rPr>
@@ -1230,7 +1230,7 @@
             </w:r>
             <w:r>
               <w:rPr>
-                <w:rStyle w:val="Hipervnculo"/>
+                <w:rStyle w:val="Lienhypertexte"/>
                 <w:noProof/>
                 <w:lang w:eastAsia="fr-CH"/>
               </w:rPr>
@@ -1288,7 +1288,7 @@
         </w:p>
         <w:p>
           <w:pPr>
-            <w:pStyle w:val="TDC2"/>
+            <w:pStyle w:val="TM2"/>
             <w:tabs>
               <w:tab w:val="left" w:pos="960"/>
               <w:tab w:val="right" w:leader="dot" w:pos="9062"/>
@@ -1306,7 +1306,7 @@
           <w:hyperlink w:anchor="_Toc160534599" w:history="1">
             <w:r>
               <w:rPr>
-                <w:rStyle w:val="Hipervnculo"/>
+                <w:rStyle w:val="Lienhypertexte"/>
                 <w:noProof/>
                 <w:lang w:eastAsia="fr-CH"/>
               </w:rPr>
@@ -1326,7 +1326,7 @@
             </w:r>
             <w:r>
               <w:rPr>
-                <w:rStyle w:val="Hipervnculo"/>
+                <w:rStyle w:val="Lienhypertexte"/>
                 <w:noProof/>
                 <w:lang w:eastAsia="fr-CH"/>
               </w:rPr>
@@ -1384,7 +1384,7 @@
         </w:p>
         <w:p>
           <w:pPr>
-            <w:pStyle w:val="TDC2"/>
+            <w:pStyle w:val="TM2"/>
             <w:tabs>
               <w:tab w:val="left" w:pos="960"/>
               <w:tab w:val="right" w:leader="dot" w:pos="9062"/>
@@ -1402,7 +1402,7 @@
           <w:hyperlink w:anchor="_Toc160534600" w:history="1">
             <w:r>
               <w:rPr>
-                <w:rStyle w:val="Hipervnculo"/>
+                <w:rStyle w:val="Lienhypertexte"/>
                 <w:noProof/>
                 <w:lang w:eastAsia="fr-CH"/>
               </w:rPr>
@@ -1422,7 +1422,7 @@
             </w:r>
             <w:r>
               <w:rPr>
-                <w:rStyle w:val="Hipervnculo"/>
+                <w:rStyle w:val="Lienhypertexte"/>
                 <w:noProof/>
                 <w:lang w:eastAsia="fr-CH"/>
               </w:rPr>
@@ -1480,7 +1480,7 @@
         </w:p>
         <w:p>
           <w:pPr>
-            <w:pStyle w:val="TDC1"/>
+            <w:pStyle w:val="TM1"/>
             <w:tabs>
               <w:tab w:val="left" w:pos="440"/>
               <w:tab w:val="right" w:leader="dot" w:pos="9062"/>
@@ -1498,7 +1498,7 @@
           <w:hyperlink w:anchor="_Toc160534601" w:history="1">
             <w:r>
               <w:rPr>
-                <w:rStyle w:val="Hipervnculo"/>
+                <w:rStyle w:val="Lienhypertexte"/>
                 <w:noProof/>
                 <w:lang w:eastAsia="fr-CH"/>
               </w:rPr>
@@ -1518,7 +1518,7 @@
             </w:r>
             <w:r>
               <w:rPr>
-                <w:rStyle w:val="Hipervnculo"/>
+                <w:rStyle w:val="Lienhypertexte"/>
                 <w:noProof/>
                 <w:lang w:eastAsia="fr-CH"/>
               </w:rPr>
@@ -1576,7 +1576,7 @@
         </w:p>
         <w:p>
           <w:pPr>
-            <w:pStyle w:val="TDC2"/>
+            <w:pStyle w:val="TM2"/>
             <w:tabs>
               <w:tab w:val="left" w:pos="960"/>
               <w:tab w:val="right" w:leader="dot" w:pos="9062"/>
@@ -1594,7 +1594,7 @@
           <w:hyperlink w:anchor="_Toc160534602" w:history="1">
             <w:r>
               <w:rPr>
-                <w:rStyle w:val="Hipervnculo"/>
+                <w:rStyle w:val="Lienhypertexte"/>
                 <w:noProof/>
                 <w:lang w:eastAsia="fr-CH"/>
               </w:rPr>
@@ -1614,7 +1614,7 @@
             </w:r>
             <w:r>
               <w:rPr>
-                <w:rStyle w:val="Hipervnculo"/>
+                <w:rStyle w:val="Lienhypertexte"/>
                 <w:noProof/>
                 <w:lang w:eastAsia="fr-CH"/>
               </w:rPr>
@@ -1672,7 +1672,7 @@
         </w:p>
         <w:p>
           <w:pPr>
-            <w:pStyle w:val="TDC2"/>
+            <w:pStyle w:val="TM2"/>
             <w:tabs>
               <w:tab w:val="left" w:pos="960"/>
               <w:tab w:val="right" w:leader="dot" w:pos="9062"/>
@@ -1690,7 +1690,7 @@
           <w:hyperlink w:anchor="_Toc160534603" w:history="1">
             <w:r>
               <w:rPr>
-                <w:rStyle w:val="Hipervnculo"/>
+                <w:rStyle w:val="Lienhypertexte"/>
                 <w:noProof/>
                 <w:lang w:eastAsia="fr-CH"/>
               </w:rPr>
@@ -1710,7 +1710,7 @@
             </w:r>
             <w:r>
               <w:rPr>
-                <w:rStyle w:val="Hipervnculo"/>
+                <w:rStyle w:val="Lienhypertexte"/>
                 <w:noProof/>
                 <w:lang w:eastAsia="fr-CH"/>
               </w:rPr>
@@ -1768,7 +1768,7 @@
         </w:p>
         <w:p>
           <w:pPr>
-            <w:pStyle w:val="TDC2"/>
+            <w:pStyle w:val="TM2"/>
             <w:tabs>
               <w:tab w:val="left" w:pos="960"/>
               <w:tab w:val="right" w:leader="dot" w:pos="9062"/>
@@ -1786,7 +1786,7 @@
           <w:hyperlink w:anchor="_Toc160534604" w:history="1">
             <w:r>
               <w:rPr>
-                <w:rStyle w:val="Hipervnculo"/>
+                <w:rStyle w:val="Lienhypertexte"/>
                 <w:noProof/>
                 <w:lang w:eastAsia="fr-CH"/>
               </w:rPr>
@@ -1806,7 +1806,7 @@
             </w:r>
             <w:r>
               <w:rPr>
-                <w:rStyle w:val="Hipervnculo"/>
+                <w:rStyle w:val="Lienhypertexte"/>
                 <w:noProof/>
                 <w:lang w:eastAsia="fr-CH"/>
               </w:rPr>
@@ -1864,7 +1864,7 @@
         </w:p>
         <w:p>
           <w:pPr>
-            <w:pStyle w:val="TDC1"/>
+            <w:pStyle w:val="TM1"/>
             <w:tabs>
               <w:tab w:val="left" w:pos="440"/>
               <w:tab w:val="right" w:leader="dot" w:pos="9062"/>
@@ -1882,7 +1882,7 @@
           <w:hyperlink w:anchor="_Toc160534605" w:history="1">
             <w:r>
               <w:rPr>
-                <w:rStyle w:val="Hipervnculo"/>
+                <w:rStyle w:val="Lienhypertexte"/>
                 <w:noProof/>
                 <w:lang w:eastAsia="fr-CH"/>
               </w:rPr>
@@ -1902,7 +1902,7 @@
             </w:r>
             <w:r>
               <w:rPr>
-                <w:rStyle w:val="Hipervnculo"/>
+                <w:rStyle w:val="Lienhypertexte"/>
                 <w:noProof/>
                 <w:lang w:eastAsia="fr-CH"/>
               </w:rPr>
@@ -1960,7 +1960,7 @@
         </w:p>
         <w:p>
           <w:pPr>
-            <w:pStyle w:val="TDC1"/>
+            <w:pStyle w:val="TM1"/>
             <w:tabs>
               <w:tab w:val="left" w:pos="440"/>
               <w:tab w:val="right" w:leader="dot" w:pos="9062"/>
@@ -1978,7 +1978,7 @@
           <w:hyperlink w:anchor="_Toc160534606" w:history="1">
             <w:r>
               <w:rPr>
-                <w:rStyle w:val="Hipervnculo"/>
+                <w:rStyle w:val="Lienhypertexte"/>
                 <w:noProof/>
                 <w:lang w:eastAsia="fr-CH"/>
               </w:rPr>
@@ -1998,7 +1998,7 @@
             </w:r>
             <w:r>
               <w:rPr>
-                <w:rStyle w:val="Hipervnculo"/>
+                <w:rStyle w:val="Lienhypertexte"/>
                 <w:noProof/>
                 <w:lang w:eastAsia="fr-CH"/>
               </w:rPr>
@@ -2056,7 +2056,7 @@
         </w:p>
         <w:p>
           <w:pPr>
-            <w:pStyle w:val="TDC1"/>
+            <w:pStyle w:val="TM1"/>
             <w:tabs>
               <w:tab w:val="left" w:pos="440"/>
               <w:tab w:val="right" w:leader="dot" w:pos="9062"/>
@@ -2074,7 +2074,7 @@
           <w:hyperlink w:anchor="_Toc160534607" w:history="1">
             <w:r>
               <w:rPr>
-                <w:rStyle w:val="Hipervnculo"/>
+                <w:rStyle w:val="Lienhypertexte"/>
                 <w:noProof/>
               </w:rPr>
               <w:t>6.</w:t>
@@ -2093,7 +2093,7 @@
             </w:r>
             <w:r>
               <w:rPr>
-                <w:rStyle w:val="Hipervnculo"/>
+                <w:rStyle w:val="Lienhypertexte"/>
                 <w:noProof/>
               </w:rPr>
               <w:t>Annex</w:t>
@@ -2150,7 +2150,7 @@
         </w:p>
         <w:p>
           <w:pPr>
-            <w:pStyle w:val="TDC1"/>
+            <w:pStyle w:val="TM1"/>
             <w:tabs>
               <w:tab w:val="left" w:pos="440"/>
               <w:tab w:val="right" w:leader="dot" w:pos="9062"/>
@@ -2168,7 +2168,7 @@
           <w:hyperlink w:anchor="_Toc160534608" w:history="1">
             <w:r>
               <w:rPr>
-                <w:rStyle w:val="Hipervnculo"/>
+                <w:rStyle w:val="Lienhypertexte"/>
                 <w:noProof/>
               </w:rPr>
               <w:t>7.</w:t>
@@ -2187,7 +2187,7 @@
             </w:r>
             <w:r>
               <w:rPr>
-                <w:rStyle w:val="Hipervnculo"/>
+                <w:rStyle w:val="Lienhypertexte"/>
                 <w:noProof/>
               </w:rPr>
               <w:t>Webographie</w:t>
@@ -2259,7 +2259,7 @@
     </w:p>
     <w:p>
       <w:pPr>
-        <w:pStyle w:val="Ttulo1"/>
+        <w:pStyle w:val="Titre1"/>
         <w:numPr>
           <w:ilvl w:val="0"/>
           <w:numId w:val="11"/>
@@ -2373,7 +2373,7 @@
     </w:p>
     <w:p>
       <w:pPr>
-        <w:pStyle w:val="Ttulo1"/>
+        <w:pStyle w:val="Titre1"/>
         <w:numPr>
           <w:ilvl w:val="0"/>
           <w:numId w:val="11"/>
@@ -2394,7 +2394,7 @@
     </w:p>
     <w:p>
       <w:pPr>
-        <w:pStyle w:val="Ttulo2"/>
+        <w:pStyle w:val="Titre2"/>
         <w:numPr>
           <w:ilvl w:val="1"/>
           <w:numId w:val="11"/>
@@ -2463,14 +2463,12 @@
         </w:rPr>
         <w:t xml:space="preserve">- L'implémentation de </w:t>
       </w:r>
-      <w:proofErr w:type="spellStart"/>
-      <w:r>
-        <w:rPr>
-          <w:lang w:eastAsia="fr-CH"/>
-        </w:rPr>
-        <w:t>github</w:t>
-      </w:r>
-      <w:proofErr w:type="spellEnd"/>
+      <w:r>
+        <w:rPr>
+          <w:lang w:eastAsia="fr-CH"/>
+        </w:rPr>
+        <w:t>GitHub</w:t>
+      </w:r>
       <w:r>
         <w:rPr>
           <w:lang w:eastAsia="fr-CH"/>
@@ -2560,7 +2558,7 @@
     </w:p>
     <w:p>
       <w:pPr>
-        <w:pStyle w:val="Ttulo2"/>
+        <w:pStyle w:val="Titre2"/>
         <w:numPr>
           <w:ilvl w:val="1"/>
           <w:numId w:val="11"/>
@@ -2708,7 +2706,7 @@
     </w:p>
     <w:p>
       <w:pPr>
-        <w:pStyle w:val="Ttulo2"/>
+        <w:pStyle w:val="Titre2"/>
         <w:numPr>
           <w:ilvl w:val="1"/>
           <w:numId w:val="11"/>
@@ -2821,7 +2819,7 @@
     </w:p>
     <w:p>
       <w:pPr>
-        <w:pStyle w:val="Ttulo2"/>
+        <w:pStyle w:val="Titre2"/>
         <w:numPr>
           <w:ilvl w:val="1"/>
           <w:numId w:val="11"/>
@@ -3033,7 +3031,7 @@
               </wp:anchor>
             </w:drawing>
           </mc:Choice>
-          <mc:Fallback xmlns:w16du="http://schemas.microsoft.com/office/word/2023/wordml/word16du">
+          <mc:Fallback>
             <w:pict>
               <v:group w14:anchorId="62649ED3" id="Groupe 4" o:spid="_x0000_s1026" style="position:absolute;margin-left:133.3pt;margin-top:15.85pt;width:184.5pt;height:124.55pt;z-index:251669504;mso-position-horizontal:right;mso-position-horizontal-relative:margin" coordsize="23431,15818" o:gfxdata="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">
                 <v:shapetype id="_x0000_t75" coordsize="21600,21600" o:spt="75" o:preferrelative="t" path="m@4@5l@4@11@9@11@9@5xe" filled="f" stroked="f">
@@ -3073,7 +3071,7 @@
     </w:p>
     <w:p>
       <w:pPr>
-        <w:pStyle w:val="Prrafodelista"/>
+        <w:pStyle w:val="Paragraphedeliste"/>
         <w:numPr>
           <w:ilvl w:val="0"/>
           <w:numId w:val="41"/>
@@ -3191,7 +3189,7 @@
     </w:p>
     <w:p>
       <w:pPr>
-        <w:pStyle w:val="Prrafodelista"/>
+        <w:pStyle w:val="Paragraphedeliste"/>
         <w:numPr>
           <w:ilvl w:val="0"/>
           <w:numId w:val="41"/>
@@ -3390,7 +3388,7 @@
     </w:p>
     <w:p>
       <w:pPr>
-        <w:pStyle w:val="Prrafodelista"/>
+        <w:pStyle w:val="Paragraphedeliste"/>
         <w:numPr>
           <w:ilvl w:val="0"/>
           <w:numId w:val="41"/>
@@ -3443,7 +3441,7 @@
     </w:p>
     <w:p>
       <w:pPr>
-        <w:pStyle w:val="Prrafodelista"/>
+        <w:pStyle w:val="Paragraphedeliste"/>
         <w:numPr>
           <w:ilvl w:val="0"/>
           <w:numId w:val="41"/>
@@ -3529,7 +3527,7 @@
     </w:p>
     <w:p>
       <w:pPr>
-        <w:pStyle w:val="Prrafodelista"/>
+        <w:pStyle w:val="Paragraphedeliste"/>
         <w:numPr>
           <w:ilvl w:val="0"/>
           <w:numId w:val="41"/>
@@ -3626,7 +3624,7 @@
     </w:p>
     <w:p>
       <w:pPr>
-        <w:pStyle w:val="Ttulo2"/>
+        <w:pStyle w:val="Titre2"/>
         <w:numPr>
           <w:ilvl w:val="1"/>
           <w:numId w:val="11"/>
@@ -3727,7 +3725,7 @@
     </w:p>
     <w:p>
       <w:pPr>
-        <w:pStyle w:val="Prrafodelista"/>
+        <w:pStyle w:val="Paragraphedeliste"/>
         <w:numPr>
           <w:ilvl w:val="0"/>
           <w:numId w:val="42"/>
@@ -3779,7 +3777,7 @@
     </w:p>
     <w:p>
       <w:pPr>
-        <w:pStyle w:val="Prrafodelista"/>
+        <w:pStyle w:val="Paragraphedeliste"/>
         <w:rPr>
           <w:lang w:eastAsia="fr-CH"/>
         </w:rPr>
@@ -3787,7 +3785,7 @@
     </w:p>
     <w:tbl>
       <w:tblPr>
-        <w:tblStyle w:val="Tablaconcuadrcula"/>
+        <w:tblStyle w:val="Grilledutableau"/>
         <w:tblW w:w="0" w:type="auto"/>
         <w:tblInd w:w="720" w:type="dxa"/>
         <w:tblLook w:val="04A0" w:firstRow="1" w:lastRow="0" w:firstColumn="1" w:lastColumn="0" w:noHBand="0" w:noVBand="1"/>
@@ -3803,7 +3801,7 @@
           </w:tcPr>
           <w:p>
             <w:pPr>
-              <w:pStyle w:val="Prrafodelista"/>
+              <w:pStyle w:val="Paragraphedeliste"/>
               <w:ind w:left="0"/>
               <w:jc w:val="center"/>
               <w:rPr>
@@ -3853,7 +3851,7 @@
           </w:tcPr>
           <w:p>
             <w:pPr>
-              <w:pStyle w:val="Prrafodelista"/>
+              <w:pStyle w:val="Paragraphedeliste"/>
               <w:ind w:left="0"/>
               <w:rPr>
                 <w:lang w:eastAsia="fr-CH"/>
@@ -3893,7 +3891,7 @@
           </w:tcPr>
           <w:p>
             <w:pPr>
-              <w:pStyle w:val="Prrafodelista"/>
+              <w:pStyle w:val="Paragraphedeliste"/>
               <w:ind w:left="0"/>
               <w:rPr>
                 <w:lang w:eastAsia="fr-CH"/>
@@ -3939,7 +3937,7 @@
           </w:tcPr>
           <w:p>
             <w:pPr>
-              <w:pStyle w:val="Prrafodelista"/>
+              <w:pStyle w:val="Paragraphedeliste"/>
               <w:ind w:left="0"/>
               <w:rPr>
                 <w:lang w:eastAsia="fr-CH"/>
@@ -3985,7 +3983,7 @@
           </w:tcPr>
           <w:p>
             <w:pPr>
-              <w:pStyle w:val="Prrafodelista"/>
+              <w:pStyle w:val="Paragraphedeliste"/>
               <w:ind w:left="0"/>
               <w:rPr>
                 <w:lang w:eastAsia="fr-CH"/>
@@ -4039,7 +4037,7 @@
           </w:tcPr>
           <w:p>
             <w:pPr>
-              <w:pStyle w:val="Prrafodelista"/>
+              <w:pStyle w:val="Paragraphedeliste"/>
               <w:ind w:left="0"/>
               <w:rPr>
                 <w:lang w:eastAsia="fr-CH"/>
@@ -4075,7 +4073,7 @@
     </w:tbl>
     <w:p>
       <w:pPr>
-        <w:pStyle w:val="Prrafodelista"/>
+        <w:pStyle w:val="Paragraphedeliste"/>
         <w:rPr>
           <w:lang w:eastAsia="fr-CH"/>
         </w:rPr>
@@ -4083,7 +4081,7 @@
     </w:p>
     <w:p>
       <w:pPr>
-        <w:pStyle w:val="Prrafodelista"/>
+        <w:pStyle w:val="Paragraphedeliste"/>
         <w:ind w:left="1440"/>
         <w:rPr>
           <w:lang w:eastAsia="fr-CH"/>
@@ -4092,7 +4090,7 @@
     </w:p>
     <w:p>
       <w:pPr>
-        <w:pStyle w:val="Prrafodelista"/>
+        <w:pStyle w:val="Paragraphedeliste"/>
         <w:numPr>
           <w:ilvl w:val="0"/>
           <w:numId w:val="42"/>
@@ -4144,7 +4142,7 @@
     </w:p>
     <w:p>
       <w:pPr>
-        <w:pStyle w:val="Prrafodelista"/>
+        <w:pStyle w:val="Paragraphedeliste"/>
         <w:rPr>
           <w:lang w:eastAsia="fr-CH"/>
         </w:rPr>
@@ -4152,7 +4150,7 @@
     </w:p>
     <w:tbl>
       <w:tblPr>
-        <w:tblStyle w:val="Tablaconcuadrcula"/>
+        <w:tblStyle w:val="Grilledutableau"/>
         <w:tblW w:w="0" w:type="auto"/>
         <w:tblInd w:w="720" w:type="dxa"/>
         <w:tblLook w:val="04A0" w:firstRow="1" w:lastRow="0" w:firstColumn="1" w:lastColumn="0" w:noHBand="0" w:noVBand="1"/>
@@ -4168,7 +4166,7 @@
           </w:tcPr>
           <w:p>
             <w:pPr>
-              <w:pStyle w:val="Prrafodelista"/>
+              <w:pStyle w:val="Paragraphedeliste"/>
               <w:ind w:left="0"/>
               <w:jc w:val="center"/>
               <w:rPr>
@@ -4218,7 +4216,7 @@
           </w:tcPr>
           <w:p>
             <w:pPr>
-              <w:pStyle w:val="Prrafodelista"/>
+              <w:pStyle w:val="Paragraphedeliste"/>
               <w:ind w:left="0"/>
               <w:rPr>
                 <w:lang w:eastAsia="fr-CH"/>
@@ -4278,7 +4276,7 @@
           </w:tcPr>
           <w:p>
             <w:pPr>
-              <w:pStyle w:val="Prrafodelista"/>
+              <w:pStyle w:val="Paragraphedeliste"/>
               <w:ind w:left="0"/>
               <w:rPr>
                 <w:lang w:eastAsia="fr-CH"/>
@@ -4350,7 +4348,7 @@
           </w:tcPr>
           <w:p>
             <w:pPr>
-              <w:pStyle w:val="Prrafodelista"/>
+              <w:pStyle w:val="Paragraphedeliste"/>
               <w:ind w:left="0"/>
               <w:rPr>
                 <w:lang w:eastAsia="fr-CH"/>
@@ -4410,7 +4408,7 @@
           </w:tcPr>
           <w:p>
             <w:pPr>
-              <w:pStyle w:val="Prrafodelista"/>
+              <w:pStyle w:val="Paragraphedeliste"/>
               <w:ind w:left="0"/>
               <w:rPr>
                 <w:lang w:eastAsia="fr-CH"/>
@@ -4467,7 +4465,7 @@
           </w:tcPr>
           <w:p>
             <w:pPr>
-              <w:pStyle w:val="Prrafodelista"/>
+              <w:pStyle w:val="Paragraphedeliste"/>
               <w:ind w:left="0"/>
               <w:rPr>
                 <w:lang w:eastAsia="fr-CH"/>
@@ -4524,7 +4522,7 @@
     </w:p>
     <w:p>
       <w:pPr>
-        <w:pStyle w:val="Prrafodelista"/>
+        <w:pStyle w:val="Paragraphedeliste"/>
         <w:numPr>
           <w:ilvl w:val="0"/>
           <w:numId w:val="42"/>
@@ -4554,7 +4552,7 @@
     </w:p>
     <w:tbl>
       <w:tblPr>
-        <w:tblStyle w:val="Tablaconcuadrcula"/>
+        <w:tblStyle w:val="Grilledutableau"/>
         <w:tblpPr w:leftFromText="141" w:rightFromText="141" w:vertAnchor="text" w:horzAnchor="margin" w:tblpXSpec="right" w:tblpY="239"/>
         <w:tblW w:w="0" w:type="auto"/>
         <w:tblLook w:val="04A0" w:firstRow="1" w:lastRow="0" w:firstColumn="1" w:lastColumn="0" w:noHBand="0" w:noVBand="1"/>
@@ -4570,7 +4568,7 @@
           </w:tcPr>
           <w:p>
             <w:pPr>
-              <w:pStyle w:val="Prrafodelista"/>
+              <w:pStyle w:val="Paragraphedeliste"/>
               <w:ind w:left="0"/>
               <w:jc w:val="center"/>
               <w:rPr>
@@ -4620,7 +4618,7 @@
           </w:tcPr>
           <w:p>
             <w:pPr>
-              <w:pStyle w:val="Prrafodelista"/>
+              <w:pStyle w:val="Paragraphedeliste"/>
               <w:ind w:left="0"/>
               <w:rPr>
                 <w:lang w:eastAsia="fr-CH"/>
@@ -4663,7 +4661,7 @@
     </w:p>
     <w:p>
       <w:pPr>
-        <w:pStyle w:val="Prrafodelista"/>
+        <w:pStyle w:val="Paragraphedeliste"/>
         <w:rPr>
           <w:lang w:eastAsia="fr-CH"/>
         </w:rPr>
@@ -4671,27 +4669,536 @@
     </w:p>
     <w:p>
       <w:pPr>
-        <w:pStyle w:val="Prrafodelista"/>
+        <w:pStyle w:val="Paragraphedeliste"/>
+        <w:rPr>
+          <w:b/>
+          <w:bCs/>
+          <w:lang w:eastAsia="fr-CH"/>
+        </w:rPr>
+      </w:pPr>
+    </w:p>
+    <w:p>
+      <w:pPr>
+        <w:pStyle w:val="Paragraphedeliste"/>
         <w:numPr>
           <w:ilvl w:val="0"/>
           <w:numId w:val="42"/>
         </w:numPr>
         <w:rPr>
+          <w:b/>
+          <w:bCs/>
           <w:lang w:eastAsia="fr-CH"/>
         </w:rPr>
       </w:pPr>
       <w:proofErr w:type="spellStart"/>
       <w:r>
         <w:rPr>
-          <w:lang w:eastAsia="fr-CH"/>
-        </w:rPr>
+          <w:b/>
+          <w:bCs/>
+          <w:lang w:eastAsia="fr-CH"/>
+        </w:rPr>
+        <w:lastRenderedPageBreak/>
         <w:t>CategoryRouter</w:t>
       </w:r>
       <w:proofErr w:type="spellEnd"/>
     </w:p>
     <w:p>
       <w:pPr>
-        <w:pStyle w:val="Prrafodelista"/>
+        <w:pStyle w:val="Paragraphedeliste"/>
+        <w:rPr>
+          <w:b/>
+          <w:bCs/>
+          <w:lang w:eastAsia="fr-CH"/>
+        </w:rPr>
+      </w:pPr>
+    </w:p>
+    <w:tbl>
+      <w:tblPr>
+        <w:tblStyle w:val="Grilledutableau"/>
+        <w:tblW w:w="0" w:type="auto"/>
+        <w:tblInd w:w="720" w:type="dxa"/>
+        <w:tblLook w:val="04A0" w:firstRow="1" w:lastRow="0" w:firstColumn="1" w:lastColumn="0" w:noHBand="0" w:noVBand="1"/>
+      </w:tblPr>
+      <w:tblGrid>
+        <w:gridCol w:w="4157"/>
+        <w:gridCol w:w="4185"/>
+      </w:tblGrid>
+      <w:tr>
+        <w:tc>
+          <w:tcPr>
+            <w:tcW w:w="4531" w:type="dxa"/>
+          </w:tcPr>
+          <w:p>
+            <w:pPr>
+              <w:pStyle w:val="Paragraphedeliste"/>
+              <w:ind w:left="0"/>
+              <w:jc w:val="center"/>
+              <w:rPr>
+                <w:b/>
+                <w:bCs/>
+                <w:lang w:eastAsia="fr-CH"/>
+              </w:rPr>
+            </w:pPr>
+            <w:r>
+              <w:rPr>
+                <w:b/>
+                <w:bCs/>
+                <w:lang w:eastAsia="fr-CH"/>
+              </w:rPr>
+              <w:t>Fonctionnalité</w:t>
+            </w:r>
+          </w:p>
+        </w:tc>
+        <w:tc>
+          <w:tcPr>
+            <w:tcW w:w="4531" w:type="dxa"/>
+          </w:tcPr>
+          <w:p>
+            <w:pPr>
+              <w:jc w:val="center"/>
+              <w:rPr>
+                <w:b/>
+                <w:bCs/>
+                <w:lang w:eastAsia="fr-CH"/>
+              </w:rPr>
+            </w:pPr>
+            <w:r>
+              <w:rPr>
+                <w:b/>
+                <w:bCs/>
+                <w:lang w:eastAsia="fr-CH"/>
+              </w:rPr>
+              <w:t>Route</w:t>
+            </w:r>
+          </w:p>
+        </w:tc>
+      </w:tr>
+      <w:tr>
+        <w:tc>
+          <w:tcPr>
+            <w:tcW w:w="4531" w:type="dxa"/>
+          </w:tcPr>
+          <w:p>
+            <w:pPr>
+              <w:pStyle w:val="Paragraphedeliste"/>
+              <w:ind w:left="0"/>
+              <w:rPr>
+                <w:lang w:eastAsia="fr-CH"/>
+              </w:rPr>
+            </w:pPr>
+            <w:r>
+              <w:rPr>
+                <w:lang w:eastAsia="fr-CH"/>
+              </w:rPr>
+              <w:t xml:space="preserve">Liste de tous les </w:t>
+            </w:r>
+            <w:r>
+              <w:rPr>
+                <w:lang w:eastAsia="fr-CH"/>
+              </w:rPr>
+              <w:t>catégories</w:t>
+            </w:r>
+          </w:p>
+        </w:tc>
+        <w:tc>
+          <w:tcPr>
+            <w:tcW w:w="4531" w:type="dxa"/>
+          </w:tcPr>
+          <w:p>
+            <w:pPr>
+              <w:rPr>
+                <w:lang w:eastAsia="fr-CH"/>
+              </w:rPr>
+            </w:pPr>
+            <w:r>
+              <w:rPr>
+                <w:lang w:eastAsia="fr-CH"/>
+              </w:rPr>
+              <w:t>GET /api/</w:t>
+            </w:r>
+            <w:proofErr w:type="spellStart"/>
+            <w:r>
+              <w:rPr>
+                <w:lang w:eastAsia="fr-CH"/>
+              </w:rPr>
+              <w:t>categorys</w:t>
+            </w:r>
+            <w:proofErr w:type="spellEnd"/>
+            <w:r>
+              <w:rPr>
+                <w:lang w:eastAsia="fr-CH"/>
+              </w:rPr>
+              <w:t>/</w:t>
+            </w:r>
+          </w:p>
+        </w:tc>
+      </w:tr>
+      <w:tr>
+        <w:tc>
+          <w:tcPr>
+            <w:tcW w:w="4531" w:type="dxa"/>
+          </w:tcPr>
+          <w:p>
+            <w:pPr>
+              <w:pStyle w:val="Paragraphedeliste"/>
+              <w:ind w:left="0"/>
+              <w:rPr>
+                <w:lang w:eastAsia="fr-CH"/>
+              </w:rPr>
+            </w:pPr>
+            <w:r>
+              <w:rPr>
+                <w:lang w:eastAsia="fr-CH"/>
+              </w:rPr>
+              <w:t>R</w:t>
+            </w:r>
+            <w:r>
+              <w:rPr>
+                <w:lang w:eastAsia="fr-CH"/>
+              </w:rPr>
+              <w:t>echercher un</w:t>
+            </w:r>
+            <w:r>
+              <w:rPr>
+                <w:lang w:eastAsia="fr-CH"/>
+              </w:rPr>
+              <w:t>e</w:t>
+            </w:r>
+            <w:r>
+              <w:rPr>
+                <w:lang w:eastAsia="fr-CH"/>
+              </w:rPr>
+              <w:t xml:space="preserve"> </w:t>
+            </w:r>
+            <w:r>
+              <w:rPr>
+                <w:lang w:eastAsia="fr-CH"/>
+              </w:rPr>
+              <w:t>catégorie</w:t>
+            </w:r>
+            <w:r>
+              <w:rPr>
+                <w:lang w:eastAsia="fr-CH"/>
+              </w:rPr>
+              <w:t xml:space="preserve"> par son ID</w:t>
+            </w:r>
+          </w:p>
+        </w:tc>
+        <w:tc>
+          <w:tcPr>
+            <w:tcW w:w="4531" w:type="dxa"/>
+          </w:tcPr>
+          <w:p>
+            <w:pPr>
+              <w:rPr>
+                <w:lang w:eastAsia="fr-CH"/>
+              </w:rPr>
+            </w:pPr>
+            <w:r>
+              <w:rPr>
+                <w:lang w:eastAsia="fr-CH"/>
+              </w:rPr>
+              <w:t>GET /api /</w:t>
+            </w:r>
+            <w:r>
+              <w:rPr>
+                <w:lang w:eastAsia="fr-CH"/>
+              </w:rPr>
+              <w:t xml:space="preserve"> </w:t>
+            </w:r>
+            <w:proofErr w:type="spellStart"/>
+            <w:r>
+              <w:rPr>
+                <w:lang w:eastAsia="fr-CH"/>
+              </w:rPr>
+              <w:t>categorys</w:t>
+            </w:r>
+            <w:proofErr w:type="spellEnd"/>
+            <w:r>
+              <w:rPr>
+                <w:lang w:eastAsia="fr-CH"/>
+              </w:rPr>
+              <w:t xml:space="preserve"> </w:t>
+            </w:r>
+            <w:r>
+              <w:rPr>
+                <w:lang w:eastAsia="fr-CH"/>
+              </w:rPr>
+              <w:t>/(Id)</w:t>
+            </w:r>
+          </w:p>
+        </w:tc>
+      </w:tr>
+      <w:tr>
+        <w:tc>
+          <w:tcPr>
+            <w:tcW w:w="4531" w:type="dxa"/>
+          </w:tcPr>
+          <w:p>
+            <w:pPr>
+              <w:pStyle w:val="Paragraphedeliste"/>
+              <w:ind w:left="0"/>
+              <w:rPr>
+                <w:lang w:eastAsia="fr-CH"/>
+              </w:rPr>
+            </w:pPr>
+            <w:r>
+              <w:rPr>
+                <w:lang w:eastAsia="fr-CH"/>
+              </w:rPr>
+              <w:t>Créer</w:t>
+            </w:r>
+            <w:r>
+              <w:rPr>
+                <w:lang w:eastAsia="fr-CH"/>
+              </w:rPr>
+              <w:t xml:space="preserve"> un</w:t>
+            </w:r>
+            <w:r>
+              <w:rPr>
+                <w:lang w:eastAsia="fr-CH"/>
+              </w:rPr>
+              <w:t xml:space="preserve">e </w:t>
+            </w:r>
+            <w:r>
+              <w:rPr>
+                <w:lang w:eastAsia="fr-CH"/>
+              </w:rPr>
+              <w:t>catégorie</w:t>
+            </w:r>
+          </w:p>
+        </w:tc>
+        <w:tc>
+          <w:tcPr>
+            <w:tcW w:w="4531" w:type="dxa"/>
+          </w:tcPr>
+          <w:p>
+            <w:pPr>
+              <w:rPr>
+                <w:lang w:eastAsia="fr-CH"/>
+              </w:rPr>
+            </w:pPr>
+            <w:r>
+              <w:rPr>
+                <w:lang w:eastAsia="fr-CH"/>
+              </w:rPr>
+              <w:t>POST /api /</w:t>
+            </w:r>
+            <w:r>
+              <w:rPr>
+                <w:lang w:eastAsia="fr-CH"/>
+              </w:rPr>
+              <w:t xml:space="preserve"> </w:t>
+            </w:r>
+            <w:proofErr w:type="spellStart"/>
+            <w:r>
+              <w:rPr>
+                <w:lang w:eastAsia="fr-CH"/>
+              </w:rPr>
+              <w:t>categorys</w:t>
+            </w:r>
+            <w:proofErr w:type="spellEnd"/>
+            <w:r>
+              <w:rPr>
+                <w:lang w:eastAsia="fr-CH"/>
+              </w:rPr>
+              <w:t xml:space="preserve"> </w:t>
+            </w:r>
+            <w:r>
+              <w:rPr>
+                <w:lang w:eastAsia="fr-CH"/>
+              </w:rPr>
+              <w:t>/</w:t>
+            </w:r>
+          </w:p>
+        </w:tc>
+      </w:tr>
+      <w:tr>
+        <w:tc>
+          <w:tcPr>
+            <w:tcW w:w="4531" w:type="dxa"/>
+          </w:tcPr>
+          <w:p>
+            <w:pPr>
+              <w:pStyle w:val="Paragraphedeliste"/>
+              <w:ind w:left="0"/>
+              <w:rPr>
+                <w:lang w:eastAsia="fr-CH"/>
+              </w:rPr>
+            </w:pPr>
+            <w:r>
+              <w:rPr>
+                <w:lang w:eastAsia="fr-CH"/>
+              </w:rPr>
+              <w:t xml:space="preserve">Modifier </w:t>
+            </w:r>
+            <w:r>
+              <w:rPr>
+                <w:lang w:eastAsia="fr-CH"/>
+              </w:rPr>
+              <w:t>un</w:t>
+            </w:r>
+            <w:r>
+              <w:rPr>
+                <w:lang w:eastAsia="fr-CH"/>
+              </w:rPr>
+              <w:t>e</w:t>
+            </w:r>
+            <w:r>
+              <w:rPr>
+                <w:lang w:eastAsia="fr-CH"/>
+              </w:rPr>
+              <w:t xml:space="preserve"> </w:t>
+            </w:r>
+            <w:r>
+              <w:rPr>
+                <w:lang w:eastAsia="fr-CH"/>
+              </w:rPr>
+              <w:t>catégorie</w:t>
+            </w:r>
+          </w:p>
+        </w:tc>
+        <w:tc>
+          <w:tcPr>
+            <w:tcW w:w="4531" w:type="dxa"/>
+          </w:tcPr>
+          <w:p>
+            <w:pPr>
+              <w:rPr>
+                <w:lang w:eastAsia="fr-CH"/>
+              </w:rPr>
+            </w:pPr>
+            <w:r>
+              <w:rPr>
+                <w:lang w:eastAsia="fr-CH"/>
+              </w:rPr>
+              <w:t>PUT /api /</w:t>
+            </w:r>
+            <w:r>
+              <w:rPr>
+                <w:lang w:eastAsia="fr-CH"/>
+              </w:rPr>
+              <w:t xml:space="preserve"> </w:t>
+            </w:r>
+            <w:proofErr w:type="spellStart"/>
+            <w:r>
+              <w:rPr>
+                <w:lang w:eastAsia="fr-CH"/>
+              </w:rPr>
+              <w:t>categorys</w:t>
+            </w:r>
+            <w:proofErr w:type="spellEnd"/>
+            <w:r>
+              <w:rPr>
+                <w:lang w:eastAsia="fr-CH"/>
+              </w:rPr>
+              <w:t xml:space="preserve"> </w:t>
+            </w:r>
+            <w:r>
+              <w:rPr>
+                <w:lang w:eastAsia="fr-CH"/>
+              </w:rPr>
+              <w:t>/(id)</w:t>
+            </w:r>
+          </w:p>
+        </w:tc>
+      </w:tr>
+      <w:tr>
+        <w:trPr>
+          <w:trHeight w:val="70"/>
+        </w:trPr>
+        <w:tc>
+          <w:tcPr>
+            <w:tcW w:w="4531" w:type="dxa"/>
+          </w:tcPr>
+          <w:p>
+            <w:pPr>
+              <w:pStyle w:val="Paragraphedeliste"/>
+              <w:ind w:left="0"/>
+              <w:rPr>
+                <w:lang w:eastAsia="fr-CH"/>
+              </w:rPr>
+            </w:pPr>
+            <w:r>
+              <w:rPr>
+                <w:lang w:eastAsia="fr-CH"/>
+              </w:rPr>
+              <w:t xml:space="preserve">Supprimer </w:t>
+            </w:r>
+            <w:r>
+              <w:rPr>
+                <w:lang w:eastAsia="fr-CH"/>
+              </w:rPr>
+              <w:t>un</w:t>
+            </w:r>
+            <w:r>
+              <w:rPr>
+                <w:lang w:eastAsia="fr-CH"/>
+              </w:rPr>
+              <w:t>e</w:t>
+            </w:r>
+            <w:r>
+              <w:rPr>
+                <w:lang w:eastAsia="fr-CH"/>
+              </w:rPr>
+              <w:t xml:space="preserve"> </w:t>
+            </w:r>
+            <w:r>
+              <w:rPr>
+                <w:lang w:eastAsia="fr-CH"/>
+              </w:rPr>
+              <w:t>catégorie</w:t>
+            </w:r>
+          </w:p>
+        </w:tc>
+        <w:tc>
+          <w:tcPr>
+            <w:tcW w:w="4531" w:type="dxa"/>
+          </w:tcPr>
+          <w:p>
+            <w:pPr>
+              <w:rPr>
+                <w:lang w:eastAsia="fr-CH"/>
+              </w:rPr>
+            </w:pPr>
+            <w:r>
+              <w:rPr>
+                <w:lang w:eastAsia="fr-CH"/>
+              </w:rPr>
+              <w:t>DELETE /api/</w:t>
+            </w:r>
+            <w:r>
+              <w:rPr>
+                <w:lang w:eastAsia="fr-CH"/>
+              </w:rPr>
+              <w:t xml:space="preserve"> </w:t>
+            </w:r>
+            <w:proofErr w:type="spellStart"/>
+            <w:r>
+              <w:rPr>
+                <w:lang w:eastAsia="fr-CH"/>
+              </w:rPr>
+              <w:t>categorys</w:t>
+            </w:r>
+            <w:proofErr w:type="spellEnd"/>
+            <w:r>
+              <w:rPr>
+                <w:lang w:eastAsia="fr-CH"/>
+              </w:rPr>
+              <w:t xml:space="preserve"> </w:t>
+            </w:r>
+            <w:r>
+              <w:rPr>
+                <w:lang w:eastAsia="fr-CH"/>
+              </w:rPr>
+              <w:t>/(id)</w:t>
+            </w:r>
+          </w:p>
+        </w:tc>
+      </w:tr>
+    </w:tbl>
+    <w:p>
+      <w:pPr>
         <w:rPr>
           <w:lang w:eastAsia="fr-CH"/>
         </w:rPr>
@@ -4699,18 +5206,22 @@
     </w:p>
     <w:p>
       <w:pPr>
-        <w:pStyle w:val="Prrafodelista"/>
+        <w:pStyle w:val="Paragraphedeliste"/>
         <w:numPr>
           <w:ilvl w:val="0"/>
           <w:numId w:val="42"/>
         </w:numPr>
         <w:rPr>
+          <w:b/>
+          <w:bCs/>
           <w:lang w:eastAsia="fr-CH"/>
         </w:rPr>
       </w:pPr>
       <w:proofErr w:type="spellStart"/>
       <w:r>
         <w:rPr>
+          <w:b/>
+          <w:bCs/>
           <w:lang w:eastAsia="fr-CH"/>
         </w:rPr>
         <w:t>AuthorsRouter</w:t>
@@ -4719,18 +5230,430 @@
     </w:p>
     <w:p>
       <w:pPr>
-        <w:pStyle w:val="Prrafodelista"/>
+        <w:pStyle w:val="Paragraphedeliste"/>
+        <w:rPr>
+          <w:b/>
+          <w:bCs/>
+          <w:lang w:eastAsia="fr-CH"/>
+        </w:rPr>
+      </w:pPr>
+    </w:p>
+    <w:tbl>
+      <w:tblPr>
+        <w:tblStyle w:val="Grilledutableau"/>
+        <w:tblW w:w="0" w:type="auto"/>
+        <w:tblInd w:w="720" w:type="dxa"/>
+        <w:tblLook w:val="04A0" w:firstRow="1" w:lastRow="0" w:firstColumn="1" w:lastColumn="0" w:noHBand="0" w:noVBand="1"/>
+      </w:tblPr>
+      <w:tblGrid>
+        <w:gridCol w:w="4176"/>
+        <w:gridCol w:w="4166"/>
+      </w:tblGrid>
+      <w:tr>
+        <w:tc>
+          <w:tcPr>
+            <w:tcW w:w="4531" w:type="dxa"/>
+          </w:tcPr>
+          <w:p>
+            <w:pPr>
+              <w:pStyle w:val="Paragraphedeliste"/>
+              <w:ind w:left="0"/>
+              <w:jc w:val="center"/>
+              <w:rPr>
+                <w:b/>
+                <w:bCs/>
+                <w:lang w:eastAsia="fr-CH"/>
+              </w:rPr>
+            </w:pPr>
+            <w:r>
+              <w:rPr>
+                <w:b/>
+                <w:bCs/>
+                <w:lang w:eastAsia="fr-CH"/>
+              </w:rPr>
+              <w:t>Fonctionnalité</w:t>
+            </w:r>
+          </w:p>
+        </w:tc>
+        <w:tc>
+          <w:tcPr>
+            <w:tcW w:w="4531" w:type="dxa"/>
+          </w:tcPr>
+          <w:p>
+            <w:pPr>
+              <w:jc w:val="center"/>
+              <w:rPr>
+                <w:b/>
+                <w:bCs/>
+                <w:lang w:eastAsia="fr-CH"/>
+              </w:rPr>
+            </w:pPr>
+            <w:r>
+              <w:rPr>
+                <w:b/>
+                <w:bCs/>
+                <w:lang w:eastAsia="fr-CH"/>
+              </w:rPr>
+              <w:t>Route</w:t>
+            </w:r>
+          </w:p>
+        </w:tc>
+      </w:tr>
+      <w:tr>
+        <w:tc>
+          <w:tcPr>
+            <w:tcW w:w="4531" w:type="dxa"/>
+          </w:tcPr>
+          <w:p>
+            <w:pPr>
+              <w:pStyle w:val="Paragraphedeliste"/>
+              <w:ind w:left="0"/>
+              <w:rPr>
+                <w:lang w:eastAsia="fr-CH"/>
+              </w:rPr>
+            </w:pPr>
+            <w:r>
+              <w:rPr>
+                <w:lang w:eastAsia="fr-CH"/>
+              </w:rPr>
+              <w:t xml:space="preserve">Liste de tous les </w:t>
+            </w:r>
+            <w:r>
+              <w:rPr>
+                <w:lang w:eastAsia="fr-CH"/>
+              </w:rPr>
+              <w:t>auteurs</w:t>
+            </w:r>
+          </w:p>
+        </w:tc>
+        <w:tc>
+          <w:tcPr>
+            <w:tcW w:w="4531" w:type="dxa"/>
+          </w:tcPr>
+          <w:p>
+            <w:pPr>
+              <w:rPr>
+                <w:lang w:eastAsia="fr-CH"/>
+              </w:rPr>
+            </w:pPr>
+            <w:r>
+              <w:rPr>
+                <w:lang w:eastAsia="fr-CH"/>
+              </w:rPr>
+              <w:t>GET /api/</w:t>
+            </w:r>
+            <w:proofErr w:type="spellStart"/>
+            <w:r>
+              <w:rPr>
+                <w:lang w:eastAsia="fr-CH"/>
+              </w:rPr>
+              <w:t>authors</w:t>
+            </w:r>
+            <w:proofErr w:type="spellEnd"/>
+            <w:r>
+              <w:rPr>
+                <w:lang w:eastAsia="fr-CH"/>
+              </w:rPr>
+              <w:t>/</w:t>
+            </w:r>
+          </w:p>
+        </w:tc>
+      </w:tr>
+      <w:tr>
+        <w:tc>
+          <w:tcPr>
+            <w:tcW w:w="4531" w:type="dxa"/>
+          </w:tcPr>
+          <w:p>
+            <w:pPr>
+              <w:pStyle w:val="Paragraphedeliste"/>
+              <w:ind w:left="0"/>
+              <w:rPr>
+                <w:lang w:eastAsia="fr-CH"/>
+              </w:rPr>
+            </w:pPr>
+            <w:r>
+              <w:rPr>
+                <w:lang w:eastAsia="fr-CH"/>
+              </w:rPr>
+              <w:t>R</w:t>
+            </w:r>
+            <w:r>
+              <w:rPr>
+                <w:lang w:eastAsia="fr-CH"/>
+              </w:rPr>
+              <w:t xml:space="preserve">echercher </w:t>
+            </w:r>
+            <w:r>
+              <w:rPr>
+                <w:lang w:eastAsia="fr-CH"/>
+              </w:rPr>
+              <w:t>un auteur</w:t>
+            </w:r>
+            <w:r>
+              <w:rPr>
+                <w:lang w:eastAsia="fr-CH"/>
+              </w:rPr>
+              <w:t xml:space="preserve"> par son ID</w:t>
+            </w:r>
+          </w:p>
+        </w:tc>
+        <w:tc>
+          <w:tcPr>
+            <w:tcW w:w="4531" w:type="dxa"/>
+          </w:tcPr>
+          <w:p>
+            <w:pPr>
+              <w:rPr>
+                <w:lang w:eastAsia="fr-CH"/>
+              </w:rPr>
+            </w:pPr>
+            <w:r>
+              <w:rPr>
+                <w:lang w:eastAsia="fr-CH"/>
+              </w:rPr>
+              <w:t xml:space="preserve">GET /api / </w:t>
+            </w:r>
+            <w:proofErr w:type="spellStart"/>
+            <w:r>
+              <w:rPr>
+                <w:lang w:eastAsia="fr-CH"/>
+              </w:rPr>
+              <w:t>authors</w:t>
+            </w:r>
+            <w:proofErr w:type="spellEnd"/>
+            <w:r>
+              <w:rPr>
+                <w:lang w:eastAsia="fr-CH"/>
+              </w:rPr>
+              <w:t xml:space="preserve"> </w:t>
+            </w:r>
+            <w:r>
+              <w:rPr>
+                <w:lang w:eastAsia="fr-CH"/>
+              </w:rPr>
+              <w:t>/(Id)</w:t>
+            </w:r>
+          </w:p>
+        </w:tc>
+      </w:tr>
+      <w:tr>
+        <w:tc>
+          <w:tcPr>
+            <w:tcW w:w="4531" w:type="dxa"/>
+          </w:tcPr>
+          <w:p>
+            <w:pPr>
+              <w:pStyle w:val="Paragraphedeliste"/>
+              <w:ind w:left="0"/>
+              <w:rPr>
+                <w:lang w:eastAsia="fr-CH"/>
+              </w:rPr>
+            </w:pPr>
+            <w:r>
+              <w:rPr>
+                <w:lang w:eastAsia="fr-CH"/>
+              </w:rPr>
+              <w:t>Créer</w:t>
+            </w:r>
+            <w:r>
+              <w:rPr>
+                <w:lang w:eastAsia="fr-CH"/>
+              </w:rPr>
+              <w:t xml:space="preserve"> un auteur</w:t>
+            </w:r>
+          </w:p>
+        </w:tc>
+        <w:tc>
+          <w:tcPr>
+            <w:tcW w:w="4531" w:type="dxa"/>
+          </w:tcPr>
+          <w:p>
+            <w:pPr>
+              <w:rPr>
+                <w:lang w:eastAsia="fr-CH"/>
+              </w:rPr>
+            </w:pPr>
+            <w:r>
+              <w:rPr>
+                <w:lang w:eastAsia="fr-CH"/>
+              </w:rPr>
+              <w:t xml:space="preserve">POST /api / </w:t>
+            </w:r>
+            <w:proofErr w:type="spellStart"/>
+            <w:r>
+              <w:rPr>
+                <w:lang w:eastAsia="fr-CH"/>
+              </w:rPr>
+              <w:t>authors</w:t>
+            </w:r>
+            <w:proofErr w:type="spellEnd"/>
+            <w:r>
+              <w:rPr>
+                <w:lang w:eastAsia="fr-CH"/>
+              </w:rPr>
+              <w:t xml:space="preserve"> </w:t>
+            </w:r>
+            <w:r>
+              <w:rPr>
+                <w:lang w:eastAsia="fr-CH"/>
+              </w:rPr>
+              <w:t>/</w:t>
+            </w:r>
+          </w:p>
+        </w:tc>
+      </w:tr>
+      <w:tr>
+        <w:tc>
+          <w:tcPr>
+            <w:tcW w:w="4531" w:type="dxa"/>
+          </w:tcPr>
+          <w:p>
+            <w:pPr>
+              <w:pStyle w:val="Paragraphedeliste"/>
+              <w:ind w:left="0"/>
+              <w:rPr>
+                <w:lang w:eastAsia="fr-CH"/>
+              </w:rPr>
+            </w:pPr>
+            <w:r>
+              <w:rPr>
+                <w:lang w:eastAsia="fr-CH"/>
+              </w:rPr>
+              <w:t>Modifier un auteur</w:t>
+            </w:r>
+          </w:p>
+        </w:tc>
+        <w:tc>
+          <w:tcPr>
+            <w:tcW w:w="4531" w:type="dxa"/>
+          </w:tcPr>
+          <w:p>
+            <w:pPr>
+              <w:rPr>
+                <w:lang w:eastAsia="fr-CH"/>
+              </w:rPr>
+            </w:pPr>
+            <w:r>
+              <w:rPr>
+                <w:lang w:eastAsia="fr-CH"/>
+              </w:rPr>
+              <w:t xml:space="preserve">PUT /api / </w:t>
+            </w:r>
+            <w:proofErr w:type="spellStart"/>
+            <w:r>
+              <w:rPr>
+                <w:lang w:eastAsia="fr-CH"/>
+              </w:rPr>
+              <w:t>authors</w:t>
+            </w:r>
+            <w:proofErr w:type="spellEnd"/>
+            <w:r>
+              <w:rPr>
+                <w:lang w:eastAsia="fr-CH"/>
+              </w:rPr>
+              <w:t xml:space="preserve"> </w:t>
+            </w:r>
+            <w:r>
+              <w:rPr>
+                <w:lang w:eastAsia="fr-CH"/>
+              </w:rPr>
+              <w:t>/(id)</w:t>
+            </w:r>
+          </w:p>
+        </w:tc>
+      </w:tr>
+      <w:tr>
+        <w:trPr>
+          <w:trHeight w:val="70"/>
+        </w:trPr>
+        <w:tc>
+          <w:tcPr>
+            <w:tcW w:w="4531" w:type="dxa"/>
+          </w:tcPr>
+          <w:p>
+            <w:pPr>
+              <w:pStyle w:val="Paragraphedeliste"/>
+              <w:ind w:left="0"/>
+              <w:rPr>
+                <w:lang w:eastAsia="fr-CH"/>
+              </w:rPr>
+            </w:pPr>
+            <w:r>
+              <w:rPr>
+                <w:lang w:eastAsia="fr-CH"/>
+              </w:rPr>
+              <w:t>Supprimer un auteur</w:t>
+            </w:r>
+          </w:p>
+        </w:tc>
+        <w:tc>
+          <w:tcPr>
+            <w:tcW w:w="4531" w:type="dxa"/>
+          </w:tcPr>
+          <w:p>
+            <w:pPr>
+              <w:rPr>
+                <w:lang w:eastAsia="fr-CH"/>
+              </w:rPr>
+            </w:pPr>
+            <w:r>
+              <w:rPr>
+                <w:lang w:eastAsia="fr-CH"/>
+              </w:rPr>
+              <w:t xml:space="preserve">DELETE /api/ </w:t>
+            </w:r>
+            <w:proofErr w:type="spellStart"/>
+            <w:r>
+              <w:rPr>
+                <w:lang w:eastAsia="fr-CH"/>
+              </w:rPr>
+              <w:t>authors</w:t>
+            </w:r>
+            <w:proofErr w:type="spellEnd"/>
+            <w:r>
+              <w:rPr>
+                <w:lang w:eastAsia="fr-CH"/>
+              </w:rPr>
+              <w:t xml:space="preserve"> </w:t>
+            </w:r>
+            <w:r>
+              <w:rPr>
+                <w:lang w:eastAsia="fr-CH"/>
+              </w:rPr>
+              <w:t>/(id)</w:t>
+            </w:r>
+          </w:p>
+        </w:tc>
+      </w:tr>
+    </w:tbl>
+    <w:p>
+      <w:pPr>
+        <w:rPr>
+          <w:b/>
+          <w:bCs/>
+          <w:lang w:eastAsia="fr-CH"/>
+        </w:rPr>
+      </w:pPr>
+    </w:p>
+    <w:p>
+      <w:pPr>
+        <w:pStyle w:val="Paragraphedeliste"/>
         <w:numPr>
           <w:ilvl w:val="0"/>
           <w:numId w:val="42"/>
         </w:numPr>
         <w:rPr>
+          <w:b/>
+          <w:bCs/>
           <w:lang w:eastAsia="fr-CH"/>
         </w:rPr>
       </w:pPr>
       <w:proofErr w:type="spellStart"/>
       <w:r>
         <w:rPr>
+          <w:b/>
+          <w:bCs/>
           <w:lang w:eastAsia="fr-CH"/>
         </w:rPr>
         <w:t>PublisherRouter</w:t>
@@ -4739,18 +5662,437 @@
     </w:p>
     <w:p>
       <w:pPr>
-        <w:pStyle w:val="Prrafodelista"/>
+        <w:pStyle w:val="Paragraphedeliste"/>
+        <w:rPr>
+          <w:b/>
+          <w:bCs/>
+          <w:lang w:eastAsia="fr-CH"/>
+        </w:rPr>
+      </w:pPr>
+    </w:p>
+    <w:tbl>
+      <w:tblPr>
+        <w:tblStyle w:val="Grilledutableau"/>
+        <w:tblW w:w="0" w:type="auto"/>
+        <w:tblInd w:w="720" w:type="dxa"/>
+        <w:tblLook w:val="04A0" w:firstRow="1" w:lastRow="0" w:firstColumn="1" w:lastColumn="0" w:noHBand="0" w:noVBand="1"/>
+      </w:tblPr>
+      <w:tblGrid>
+        <w:gridCol w:w="4160"/>
+        <w:gridCol w:w="4182"/>
+      </w:tblGrid>
+      <w:tr>
+        <w:tc>
+          <w:tcPr>
+            <w:tcW w:w="4531" w:type="dxa"/>
+          </w:tcPr>
+          <w:p>
+            <w:pPr>
+              <w:pStyle w:val="Paragraphedeliste"/>
+              <w:ind w:left="0"/>
+              <w:jc w:val="center"/>
+              <w:rPr>
+                <w:b/>
+                <w:bCs/>
+                <w:lang w:eastAsia="fr-CH"/>
+              </w:rPr>
+            </w:pPr>
+            <w:r>
+              <w:rPr>
+                <w:b/>
+                <w:bCs/>
+                <w:lang w:eastAsia="fr-CH"/>
+              </w:rPr>
+              <w:t>Fonctionnalité</w:t>
+            </w:r>
+          </w:p>
+        </w:tc>
+        <w:tc>
+          <w:tcPr>
+            <w:tcW w:w="4531" w:type="dxa"/>
+          </w:tcPr>
+          <w:p>
+            <w:pPr>
+              <w:jc w:val="center"/>
+              <w:rPr>
+                <w:b/>
+                <w:bCs/>
+                <w:lang w:eastAsia="fr-CH"/>
+              </w:rPr>
+            </w:pPr>
+            <w:r>
+              <w:rPr>
+                <w:b/>
+                <w:bCs/>
+                <w:lang w:eastAsia="fr-CH"/>
+              </w:rPr>
+              <w:t>Route</w:t>
+            </w:r>
+          </w:p>
+        </w:tc>
+      </w:tr>
+      <w:tr>
+        <w:tc>
+          <w:tcPr>
+            <w:tcW w:w="4531" w:type="dxa"/>
+          </w:tcPr>
+          <w:p>
+            <w:pPr>
+              <w:pStyle w:val="Paragraphedeliste"/>
+              <w:ind w:left="0"/>
+              <w:rPr>
+                <w:lang w:eastAsia="fr-CH"/>
+              </w:rPr>
+            </w:pPr>
+            <w:r>
+              <w:rPr>
+                <w:lang w:eastAsia="fr-CH"/>
+              </w:rPr>
+              <w:t xml:space="preserve">Liste de tous les </w:t>
+            </w:r>
+            <w:r>
+              <w:rPr>
+                <w:lang w:eastAsia="fr-CH"/>
+              </w:rPr>
+              <w:t>éditeurs</w:t>
+            </w:r>
+          </w:p>
+        </w:tc>
+        <w:tc>
+          <w:tcPr>
+            <w:tcW w:w="4531" w:type="dxa"/>
+          </w:tcPr>
+          <w:p>
+            <w:pPr>
+              <w:rPr>
+                <w:lang w:eastAsia="fr-CH"/>
+              </w:rPr>
+            </w:pPr>
+            <w:r>
+              <w:rPr>
+                <w:lang w:eastAsia="fr-CH"/>
+              </w:rPr>
+              <w:t>GET /api/</w:t>
+            </w:r>
+            <w:proofErr w:type="spellStart"/>
+            <w:r>
+              <w:rPr>
+                <w:lang w:eastAsia="fr-CH"/>
+              </w:rPr>
+              <w:t>publishers</w:t>
+            </w:r>
+            <w:proofErr w:type="spellEnd"/>
+            <w:r>
+              <w:rPr>
+                <w:lang w:eastAsia="fr-CH"/>
+              </w:rPr>
+              <w:t>/</w:t>
+            </w:r>
+          </w:p>
+        </w:tc>
+      </w:tr>
+      <w:tr>
+        <w:tc>
+          <w:tcPr>
+            <w:tcW w:w="4531" w:type="dxa"/>
+          </w:tcPr>
+          <w:p>
+            <w:pPr>
+              <w:pStyle w:val="Paragraphedeliste"/>
+              <w:ind w:left="0"/>
+              <w:rPr>
+                <w:lang w:eastAsia="fr-CH"/>
+              </w:rPr>
+            </w:pPr>
+            <w:r>
+              <w:rPr>
+                <w:lang w:eastAsia="fr-CH"/>
+              </w:rPr>
+              <w:t>R</w:t>
+            </w:r>
+            <w:r>
+              <w:rPr>
+                <w:lang w:eastAsia="fr-CH"/>
+              </w:rPr>
+              <w:t xml:space="preserve">echercher </w:t>
+            </w:r>
+            <w:r>
+              <w:rPr>
+                <w:lang w:eastAsia="fr-CH"/>
+              </w:rPr>
+              <w:t xml:space="preserve">un </w:t>
+            </w:r>
+            <w:r>
+              <w:rPr>
+                <w:lang w:eastAsia="fr-CH"/>
+              </w:rPr>
+              <w:t>éditeur</w:t>
+            </w:r>
+            <w:r>
+              <w:rPr>
+                <w:lang w:eastAsia="fr-CH"/>
+              </w:rPr>
+              <w:t xml:space="preserve"> par son ID</w:t>
+            </w:r>
+          </w:p>
+        </w:tc>
+        <w:tc>
+          <w:tcPr>
+            <w:tcW w:w="4531" w:type="dxa"/>
+          </w:tcPr>
+          <w:p>
+            <w:pPr>
+              <w:rPr>
+                <w:lang w:eastAsia="fr-CH"/>
+              </w:rPr>
+            </w:pPr>
+            <w:r>
+              <w:rPr>
+                <w:lang w:eastAsia="fr-CH"/>
+              </w:rPr>
+              <w:t xml:space="preserve">GET /api / </w:t>
+            </w:r>
+            <w:proofErr w:type="spellStart"/>
+            <w:r>
+              <w:rPr>
+                <w:lang w:eastAsia="fr-CH"/>
+              </w:rPr>
+              <w:t>publishers</w:t>
+            </w:r>
+            <w:proofErr w:type="spellEnd"/>
+            <w:r>
+              <w:rPr>
+                <w:lang w:eastAsia="fr-CH"/>
+              </w:rPr>
+              <w:t xml:space="preserve"> </w:t>
+            </w:r>
+            <w:r>
+              <w:rPr>
+                <w:lang w:eastAsia="fr-CH"/>
+              </w:rPr>
+              <w:t>/(Id)</w:t>
+            </w:r>
+          </w:p>
+        </w:tc>
+      </w:tr>
+      <w:tr>
+        <w:tc>
+          <w:tcPr>
+            <w:tcW w:w="4531" w:type="dxa"/>
+          </w:tcPr>
+          <w:p>
+            <w:pPr>
+              <w:pStyle w:val="Paragraphedeliste"/>
+              <w:ind w:left="0"/>
+              <w:rPr>
+                <w:lang w:eastAsia="fr-CH"/>
+              </w:rPr>
+            </w:pPr>
+            <w:r>
+              <w:rPr>
+                <w:lang w:eastAsia="fr-CH"/>
+              </w:rPr>
+              <w:t>Créer</w:t>
+            </w:r>
+            <w:r>
+              <w:rPr>
+                <w:lang w:eastAsia="fr-CH"/>
+              </w:rPr>
+              <w:t xml:space="preserve"> un éditeur</w:t>
+            </w:r>
+          </w:p>
+        </w:tc>
+        <w:tc>
+          <w:tcPr>
+            <w:tcW w:w="4531" w:type="dxa"/>
+          </w:tcPr>
+          <w:p>
+            <w:pPr>
+              <w:rPr>
+                <w:lang w:eastAsia="fr-CH"/>
+              </w:rPr>
+            </w:pPr>
+            <w:r>
+              <w:rPr>
+                <w:lang w:eastAsia="fr-CH"/>
+              </w:rPr>
+              <w:t xml:space="preserve">POST /api / </w:t>
+            </w:r>
+            <w:proofErr w:type="spellStart"/>
+            <w:r>
+              <w:rPr>
+                <w:lang w:eastAsia="fr-CH"/>
+              </w:rPr>
+              <w:t>publishers</w:t>
+            </w:r>
+            <w:proofErr w:type="spellEnd"/>
+            <w:r>
+              <w:rPr>
+                <w:lang w:eastAsia="fr-CH"/>
+              </w:rPr>
+              <w:t xml:space="preserve"> </w:t>
+            </w:r>
+            <w:r>
+              <w:rPr>
+                <w:lang w:eastAsia="fr-CH"/>
+              </w:rPr>
+              <w:t>/</w:t>
+            </w:r>
+          </w:p>
+        </w:tc>
+      </w:tr>
+      <w:tr>
+        <w:tc>
+          <w:tcPr>
+            <w:tcW w:w="4531" w:type="dxa"/>
+          </w:tcPr>
+          <w:p>
+            <w:pPr>
+              <w:pStyle w:val="Paragraphedeliste"/>
+              <w:ind w:left="0"/>
+              <w:rPr>
+                <w:lang w:eastAsia="fr-CH"/>
+              </w:rPr>
+            </w:pPr>
+            <w:r>
+              <w:rPr>
+                <w:lang w:eastAsia="fr-CH"/>
+              </w:rPr>
+              <w:t>Modifier un éditeur</w:t>
+            </w:r>
+          </w:p>
+        </w:tc>
+        <w:tc>
+          <w:tcPr>
+            <w:tcW w:w="4531" w:type="dxa"/>
+          </w:tcPr>
+          <w:p>
+            <w:pPr>
+              <w:rPr>
+                <w:lang w:eastAsia="fr-CH"/>
+              </w:rPr>
+            </w:pPr>
+            <w:r>
+              <w:rPr>
+                <w:lang w:eastAsia="fr-CH"/>
+              </w:rPr>
+              <w:t xml:space="preserve">PUT /api / </w:t>
+            </w:r>
+            <w:proofErr w:type="spellStart"/>
+            <w:r>
+              <w:rPr>
+                <w:lang w:eastAsia="fr-CH"/>
+              </w:rPr>
+              <w:t>publishers</w:t>
+            </w:r>
+            <w:proofErr w:type="spellEnd"/>
+            <w:r>
+              <w:rPr>
+                <w:lang w:eastAsia="fr-CH"/>
+              </w:rPr>
+              <w:t xml:space="preserve"> </w:t>
+            </w:r>
+            <w:r>
+              <w:rPr>
+                <w:lang w:eastAsia="fr-CH"/>
+              </w:rPr>
+              <w:t>/(id)</w:t>
+            </w:r>
+          </w:p>
+        </w:tc>
+      </w:tr>
+      <w:tr>
+        <w:trPr>
+          <w:trHeight w:val="70"/>
+        </w:trPr>
+        <w:tc>
+          <w:tcPr>
+            <w:tcW w:w="4531" w:type="dxa"/>
+          </w:tcPr>
+          <w:p>
+            <w:pPr>
+              <w:pStyle w:val="Paragraphedeliste"/>
+              <w:ind w:left="0"/>
+              <w:rPr>
+                <w:lang w:eastAsia="fr-CH"/>
+              </w:rPr>
+            </w:pPr>
+            <w:r>
+              <w:rPr>
+                <w:lang w:eastAsia="fr-CH"/>
+              </w:rPr>
+              <w:t>Supprimer un éditeur</w:t>
+            </w:r>
+          </w:p>
+        </w:tc>
+        <w:tc>
+          <w:tcPr>
+            <w:tcW w:w="4531" w:type="dxa"/>
+          </w:tcPr>
+          <w:p>
+            <w:pPr>
+              <w:rPr>
+                <w:lang w:eastAsia="fr-CH"/>
+              </w:rPr>
+            </w:pPr>
+            <w:r>
+              <w:rPr>
+                <w:lang w:eastAsia="fr-CH"/>
+              </w:rPr>
+              <w:t xml:space="preserve">DELETE /api/ </w:t>
+            </w:r>
+            <w:proofErr w:type="spellStart"/>
+            <w:r>
+              <w:rPr>
+                <w:lang w:eastAsia="fr-CH"/>
+              </w:rPr>
+              <w:t>publishers</w:t>
+            </w:r>
+            <w:proofErr w:type="spellEnd"/>
+            <w:r>
+              <w:rPr>
+                <w:lang w:eastAsia="fr-CH"/>
+              </w:rPr>
+              <w:t xml:space="preserve"> </w:t>
+            </w:r>
+            <w:r>
+              <w:rPr>
+                <w:lang w:eastAsia="fr-CH"/>
+              </w:rPr>
+              <w:t>/(id)</w:t>
+            </w:r>
+          </w:p>
+        </w:tc>
+      </w:tr>
+    </w:tbl>
+    <w:p>
+      <w:pPr>
+        <w:pStyle w:val="Paragraphedeliste"/>
+        <w:rPr>
+          <w:b/>
+          <w:bCs/>
+          <w:lang w:eastAsia="fr-CH"/>
+        </w:rPr>
+      </w:pPr>
+    </w:p>
+    <w:p>
+      <w:pPr>
+        <w:pStyle w:val="Paragraphedeliste"/>
         <w:numPr>
           <w:ilvl w:val="0"/>
           <w:numId w:val="42"/>
         </w:numPr>
         <w:rPr>
+          <w:b/>
+          <w:bCs/>
           <w:lang w:eastAsia="fr-CH"/>
         </w:rPr>
       </w:pPr>
       <w:proofErr w:type="spellStart"/>
       <w:r>
         <w:rPr>
+          <w:b/>
+          <w:bCs/>
           <w:lang w:eastAsia="fr-CH"/>
         </w:rPr>
         <w:t>AssessmentRouter</w:t>
@@ -4759,27 +6101,821 @@
     </w:p>
     <w:p>
       <w:pPr>
-        <w:pStyle w:val="Prrafodelista"/>
+        <w:pStyle w:val="Paragraphedeliste"/>
+        <w:rPr>
+          <w:b/>
+          <w:bCs/>
+          <w:lang w:eastAsia="fr-CH"/>
+        </w:rPr>
+      </w:pPr>
+    </w:p>
+    <w:tbl>
+      <w:tblPr>
+        <w:tblStyle w:val="Grilledutableau"/>
+        <w:tblW w:w="0" w:type="auto"/>
+        <w:tblInd w:w="720" w:type="dxa"/>
+        <w:tblLook w:val="04A0" w:firstRow="1" w:lastRow="0" w:firstColumn="1" w:lastColumn="0" w:noHBand="0" w:noVBand="1"/>
+      </w:tblPr>
+      <w:tblGrid>
+        <w:gridCol w:w="4143"/>
+        <w:gridCol w:w="4199"/>
+      </w:tblGrid>
+      <w:tr>
+        <w:tc>
+          <w:tcPr>
+            <w:tcW w:w="4531" w:type="dxa"/>
+          </w:tcPr>
+          <w:p>
+            <w:pPr>
+              <w:pStyle w:val="Paragraphedeliste"/>
+              <w:ind w:left="0"/>
+              <w:jc w:val="center"/>
+              <w:rPr>
+                <w:b/>
+                <w:bCs/>
+                <w:lang w:eastAsia="fr-CH"/>
+              </w:rPr>
+            </w:pPr>
+            <w:r>
+              <w:rPr>
+                <w:b/>
+                <w:bCs/>
+                <w:lang w:eastAsia="fr-CH"/>
+              </w:rPr>
+              <w:t>Fonctionnalité</w:t>
+            </w:r>
+          </w:p>
+        </w:tc>
+        <w:tc>
+          <w:tcPr>
+            <w:tcW w:w="4531" w:type="dxa"/>
+          </w:tcPr>
+          <w:p>
+            <w:pPr>
+              <w:jc w:val="center"/>
+              <w:rPr>
+                <w:b/>
+                <w:bCs/>
+                <w:lang w:eastAsia="fr-CH"/>
+              </w:rPr>
+            </w:pPr>
+            <w:r>
+              <w:rPr>
+                <w:b/>
+                <w:bCs/>
+                <w:lang w:eastAsia="fr-CH"/>
+              </w:rPr>
+              <w:t>Route</w:t>
+            </w:r>
+          </w:p>
+        </w:tc>
+      </w:tr>
+      <w:tr>
+        <w:tc>
+          <w:tcPr>
+            <w:tcW w:w="4531" w:type="dxa"/>
+          </w:tcPr>
+          <w:p>
+            <w:pPr>
+              <w:pStyle w:val="Paragraphedeliste"/>
+              <w:ind w:left="0"/>
+              <w:rPr>
+                <w:lang w:eastAsia="fr-CH"/>
+              </w:rPr>
+            </w:pPr>
+            <w:r>
+              <w:rPr>
+                <w:lang w:eastAsia="fr-CH"/>
+              </w:rPr>
+              <w:t xml:space="preserve">Liste de tous les </w:t>
+            </w:r>
+            <w:r>
+              <w:rPr>
+                <w:lang w:eastAsia="fr-CH"/>
+              </w:rPr>
+              <w:t>évaluations</w:t>
+            </w:r>
+          </w:p>
+        </w:tc>
+        <w:tc>
+          <w:tcPr>
+            <w:tcW w:w="4531" w:type="dxa"/>
+          </w:tcPr>
+          <w:p>
+            <w:pPr>
+              <w:rPr>
+                <w:lang w:eastAsia="fr-CH"/>
+              </w:rPr>
+            </w:pPr>
+            <w:r>
+              <w:rPr>
+                <w:lang w:eastAsia="fr-CH"/>
+              </w:rPr>
+              <w:t>GET /api/</w:t>
+            </w:r>
+            <w:proofErr w:type="spellStart"/>
+            <w:r>
+              <w:rPr>
+                <w:lang w:eastAsia="fr-CH"/>
+              </w:rPr>
+              <w:t>assessments</w:t>
+            </w:r>
+            <w:proofErr w:type="spellEnd"/>
+            <w:r>
+              <w:rPr>
+                <w:lang w:eastAsia="fr-CH"/>
+              </w:rPr>
+              <w:t>/</w:t>
+            </w:r>
+          </w:p>
+        </w:tc>
+      </w:tr>
+      <w:tr>
+        <w:tc>
+          <w:tcPr>
+            <w:tcW w:w="4531" w:type="dxa"/>
+          </w:tcPr>
+          <w:p>
+            <w:pPr>
+              <w:pStyle w:val="Paragraphedeliste"/>
+              <w:ind w:left="0"/>
+              <w:rPr>
+                <w:lang w:eastAsia="fr-CH"/>
+              </w:rPr>
+            </w:pPr>
+            <w:r>
+              <w:rPr>
+                <w:lang w:eastAsia="fr-CH"/>
+              </w:rPr>
+              <w:t>R</w:t>
+            </w:r>
+            <w:r>
+              <w:rPr>
+                <w:lang w:eastAsia="fr-CH"/>
+              </w:rPr>
+              <w:t xml:space="preserve">echercher </w:t>
+            </w:r>
+            <w:r>
+              <w:rPr>
+                <w:lang w:eastAsia="fr-CH"/>
+              </w:rPr>
+              <w:t>un</w:t>
+            </w:r>
+            <w:r>
+              <w:rPr>
+                <w:lang w:eastAsia="fr-CH"/>
+              </w:rPr>
+              <w:t>e évaluation</w:t>
+            </w:r>
+            <w:r>
+              <w:rPr>
+                <w:lang w:eastAsia="fr-CH"/>
+              </w:rPr>
+              <w:t xml:space="preserve"> par son ID</w:t>
+            </w:r>
+          </w:p>
+        </w:tc>
+        <w:tc>
+          <w:tcPr>
+            <w:tcW w:w="4531" w:type="dxa"/>
+          </w:tcPr>
+          <w:p>
+            <w:pPr>
+              <w:rPr>
+                <w:lang w:eastAsia="fr-CH"/>
+              </w:rPr>
+            </w:pPr>
+            <w:r>
+              <w:rPr>
+                <w:lang w:eastAsia="fr-CH"/>
+              </w:rPr>
+              <w:t xml:space="preserve">GET /api / </w:t>
+            </w:r>
+            <w:proofErr w:type="spellStart"/>
+            <w:r>
+              <w:rPr>
+                <w:lang w:eastAsia="fr-CH"/>
+              </w:rPr>
+              <w:t>assessments</w:t>
+            </w:r>
+            <w:proofErr w:type="spellEnd"/>
+            <w:r>
+              <w:rPr>
+                <w:lang w:eastAsia="fr-CH"/>
+              </w:rPr>
+              <w:t xml:space="preserve"> </w:t>
+            </w:r>
+            <w:r>
+              <w:rPr>
+                <w:lang w:eastAsia="fr-CH"/>
+              </w:rPr>
+              <w:t>/(Id)</w:t>
+            </w:r>
+          </w:p>
+        </w:tc>
+      </w:tr>
+      <w:tr>
+        <w:tc>
+          <w:tcPr>
+            <w:tcW w:w="4531" w:type="dxa"/>
+          </w:tcPr>
+          <w:p>
+            <w:pPr>
+              <w:pStyle w:val="Paragraphedeliste"/>
+              <w:ind w:left="0"/>
+              <w:rPr>
+                <w:lang w:eastAsia="fr-CH"/>
+              </w:rPr>
+            </w:pPr>
+            <w:r>
+              <w:rPr>
+                <w:lang w:eastAsia="fr-CH"/>
+              </w:rPr>
+              <w:t>Créer</w:t>
+            </w:r>
+            <w:r>
+              <w:rPr>
+                <w:lang w:eastAsia="fr-CH"/>
+              </w:rPr>
+              <w:t xml:space="preserve"> une évaluation</w:t>
+            </w:r>
+          </w:p>
+        </w:tc>
+        <w:tc>
+          <w:tcPr>
+            <w:tcW w:w="4531" w:type="dxa"/>
+          </w:tcPr>
+          <w:p>
+            <w:pPr>
+              <w:rPr>
+                <w:lang w:eastAsia="fr-CH"/>
+              </w:rPr>
+            </w:pPr>
+            <w:r>
+              <w:rPr>
+                <w:lang w:eastAsia="fr-CH"/>
+              </w:rPr>
+              <w:t xml:space="preserve">POST /api / </w:t>
+            </w:r>
+            <w:proofErr w:type="spellStart"/>
+            <w:r>
+              <w:rPr>
+                <w:lang w:eastAsia="fr-CH"/>
+              </w:rPr>
+              <w:t>assessments</w:t>
+            </w:r>
+            <w:proofErr w:type="spellEnd"/>
+            <w:r>
+              <w:rPr>
+                <w:lang w:eastAsia="fr-CH"/>
+              </w:rPr>
+              <w:t xml:space="preserve"> </w:t>
+            </w:r>
+            <w:r>
+              <w:rPr>
+                <w:lang w:eastAsia="fr-CH"/>
+              </w:rPr>
+              <w:t>/</w:t>
+            </w:r>
+          </w:p>
+        </w:tc>
+      </w:tr>
+      <w:tr>
+        <w:tc>
+          <w:tcPr>
+            <w:tcW w:w="4531" w:type="dxa"/>
+          </w:tcPr>
+          <w:p>
+            <w:pPr>
+              <w:pStyle w:val="Paragraphedeliste"/>
+              <w:ind w:left="0"/>
+              <w:rPr>
+                <w:lang w:eastAsia="fr-CH"/>
+              </w:rPr>
+            </w:pPr>
+            <w:r>
+              <w:rPr>
+                <w:lang w:eastAsia="fr-CH"/>
+              </w:rPr>
+              <w:t>Modifier une évaluation</w:t>
+            </w:r>
+          </w:p>
+        </w:tc>
+        <w:tc>
+          <w:tcPr>
+            <w:tcW w:w="4531" w:type="dxa"/>
+          </w:tcPr>
+          <w:p>
+            <w:pPr>
+              <w:rPr>
+                <w:lang w:eastAsia="fr-CH"/>
+              </w:rPr>
+            </w:pPr>
+            <w:r>
+              <w:rPr>
+                <w:lang w:eastAsia="fr-CH"/>
+              </w:rPr>
+              <w:t xml:space="preserve">PUT /api / </w:t>
+            </w:r>
+            <w:proofErr w:type="spellStart"/>
+            <w:r>
+              <w:rPr>
+                <w:lang w:eastAsia="fr-CH"/>
+              </w:rPr>
+              <w:t>assessments</w:t>
+            </w:r>
+            <w:proofErr w:type="spellEnd"/>
+            <w:r>
+              <w:rPr>
+                <w:lang w:eastAsia="fr-CH"/>
+              </w:rPr>
+              <w:t xml:space="preserve"> </w:t>
+            </w:r>
+            <w:r>
+              <w:rPr>
+                <w:lang w:eastAsia="fr-CH"/>
+              </w:rPr>
+              <w:t>/(id)</w:t>
+            </w:r>
+          </w:p>
+        </w:tc>
+      </w:tr>
+      <w:tr>
+        <w:trPr>
+          <w:trHeight w:val="70"/>
+        </w:trPr>
+        <w:tc>
+          <w:tcPr>
+            <w:tcW w:w="4531" w:type="dxa"/>
+          </w:tcPr>
+          <w:p>
+            <w:pPr>
+              <w:pStyle w:val="Paragraphedeliste"/>
+              <w:ind w:left="0"/>
+              <w:rPr>
+                <w:lang w:eastAsia="fr-CH"/>
+              </w:rPr>
+            </w:pPr>
+            <w:r>
+              <w:rPr>
+                <w:lang w:eastAsia="fr-CH"/>
+              </w:rPr>
+              <w:t>Supprimer une évaluation</w:t>
+            </w:r>
+          </w:p>
+        </w:tc>
+        <w:tc>
+          <w:tcPr>
+            <w:tcW w:w="4531" w:type="dxa"/>
+          </w:tcPr>
+          <w:p>
+            <w:pPr>
+              <w:rPr>
+                <w:lang w:eastAsia="fr-CH"/>
+              </w:rPr>
+            </w:pPr>
+            <w:r>
+              <w:rPr>
+                <w:lang w:eastAsia="fr-CH"/>
+              </w:rPr>
+              <w:t xml:space="preserve">DELETE /api/ </w:t>
+            </w:r>
+            <w:proofErr w:type="spellStart"/>
+            <w:r>
+              <w:rPr>
+                <w:lang w:eastAsia="fr-CH"/>
+              </w:rPr>
+              <w:t>assessments</w:t>
+            </w:r>
+            <w:proofErr w:type="spellEnd"/>
+            <w:r>
+              <w:rPr>
+                <w:lang w:eastAsia="fr-CH"/>
+              </w:rPr>
+              <w:t xml:space="preserve"> </w:t>
+            </w:r>
+            <w:r>
+              <w:rPr>
+                <w:lang w:eastAsia="fr-CH"/>
+              </w:rPr>
+              <w:t>/(id)</w:t>
+            </w:r>
+          </w:p>
+        </w:tc>
+      </w:tr>
+    </w:tbl>
+    <w:p>
+      <w:pPr>
+        <w:ind w:left="360"/>
+        <w:rPr>
+          <w:b/>
+          <w:bCs/>
+          <w:lang w:eastAsia="fr-CH"/>
+        </w:rPr>
+      </w:pPr>
+    </w:p>
+    <w:p>
+      <w:pPr>
+        <w:pStyle w:val="Paragraphedeliste"/>
         <w:numPr>
           <w:ilvl w:val="0"/>
           <w:numId w:val="42"/>
         </w:numPr>
         <w:rPr>
+          <w:b/>
+          <w:bCs/>
           <w:lang w:eastAsia="fr-CH"/>
         </w:rPr>
       </w:pPr>
       <w:proofErr w:type="spellStart"/>
       <w:r>
         <w:rPr>
+          <w:b/>
+          <w:bCs/>
           <w:lang w:eastAsia="fr-CH"/>
         </w:rPr>
         <w:t>CommentRouter</w:t>
       </w:r>
       <w:proofErr w:type="spellEnd"/>
     </w:p>
+    <w:tbl>
+      <w:tblPr>
+        <w:tblStyle w:val="Grilledutableau"/>
+        <w:tblW w:w="0" w:type="auto"/>
+        <w:tblInd w:w="720" w:type="dxa"/>
+        <w:tblLook w:val="04A0" w:firstRow="1" w:lastRow="0" w:firstColumn="1" w:lastColumn="0" w:noHBand="0" w:noVBand="1"/>
+      </w:tblPr>
+      <w:tblGrid>
+        <w:gridCol w:w="4143"/>
+        <w:gridCol w:w="4199"/>
+      </w:tblGrid>
+      <w:tr>
+        <w:tc>
+          <w:tcPr>
+            <w:tcW w:w="4531" w:type="dxa"/>
+          </w:tcPr>
+          <w:p>
+            <w:pPr>
+              <w:pStyle w:val="Paragraphedeliste"/>
+              <w:ind w:left="0"/>
+              <w:jc w:val="center"/>
+              <w:rPr>
+                <w:b/>
+                <w:bCs/>
+                <w:lang w:eastAsia="fr-CH"/>
+              </w:rPr>
+            </w:pPr>
+            <w:r>
+              <w:rPr>
+                <w:b/>
+                <w:bCs/>
+                <w:lang w:eastAsia="fr-CH"/>
+              </w:rPr>
+              <w:t>Fonctionnalité</w:t>
+            </w:r>
+          </w:p>
+        </w:tc>
+        <w:tc>
+          <w:tcPr>
+            <w:tcW w:w="4531" w:type="dxa"/>
+          </w:tcPr>
+          <w:p>
+            <w:pPr>
+              <w:jc w:val="center"/>
+              <w:rPr>
+                <w:b/>
+                <w:bCs/>
+                <w:lang w:eastAsia="fr-CH"/>
+              </w:rPr>
+            </w:pPr>
+            <w:r>
+              <w:rPr>
+                <w:b/>
+                <w:bCs/>
+                <w:lang w:eastAsia="fr-CH"/>
+              </w:rPr>
+              <w:t>Route</w:t>
+            </w:r>
+          </w:p>
+        </w:tc>
+      </w:tr>
+      <w:tr>
+        <w:tc>
+          <w:tcPr>
+            <w:tcW w:w="4531" w:type="dxa"/>
+          </w:tcPr>
+          <w:p>
+            <w:pPr>
+              <w:pStyle w:val="Paragraphedeliste"/>
+              <w:ind w:left="0"/>
+              <w:rPr>
+                <w:lang w:eastAsia="fr-CH"/>
+              </w:rPr>
+            </w:pPr>
+            <w:r>
+              <w:rPr>
+                <w:lang w:eastAsia="fr-CH"/>
+              </w:rPr>
+              <w:t xml:space="preserve">Liste de tous les </w:t>
+            </w:r>
+            <w:r>
+              <w:rPr>
+                <w:lang w:eastAsia="fr-CH"/>
+              </w:rPr>
+              <w:t>évaluations</w:t>
+            </w:r>
+          </w:p>
+        </w:tc>
+        <w:tc>
+          <w:tcPr>
+            <w:tcW w:w="4531" w:type="dxa"/>
+          </w:tcPr>
+          <w:p>
+            <w:pPr>
+              <w:rPr>
+                <w:lang w:eastAsia="fr-CH"/>
+              </w:rPr>
+            </w:pPr>
+            <w:r>
+              <w:rPr>
+                <w:lang w:eastAsia="fr-CH"/>
+              </w:rPr>
+              <w:t>GET /api/</w:t>
+            </w:r>
+            <w:proofErr w:type="spellStart"/>
+            <w:r>
+              <w:rPr>
+                <w:lang w:eastAsia="fr-CH"/>
+              </w:rPr>
+              <w:t>assessments</w:t>
+            </w:r>
+            <w:proofErr w:type="spellEnd"/>
+            <w:r>
+              <w:rPr>
+                <w:lang w:eastAsia="fr-CH"/>
+              </w:rPr>
+              <w:t>/</w:t>
+            </w:r>
+          </w:p>
+        </w:tc>
+      </w:tr>
+      <w:tr>
+        <w:tc>
+          <w:tcPr>
+            <w:tcW w:w="4531" w:type="dxa"/>
+          </w:tcPr>
+          <w:p>
+            <w:pPr>
+              <w:pStyle w:val="Paragraphedeliste"/>
+              <w:ind w:left="0"/>
+              <w:rPr>
+                <w:lang w:eastAsia="fr-CH"/>
+              </w:rPr>
+            </w:pPr>
+            <w:r>
+              <w:rPr>
+                <w:lang w:eastAsia="fr-CH"/>
+              </w:rPr>
+              <w:t>R</w:t>
+            </w:r>
+            <w:r>
+              <w:rPr>
+                <w:lang w:eastAsia="fr-CH"/>
+              </w:rPr>
+              <w:t xml:space="preserve">echercher </w:t>
+            </w:r>
+            <w:r>
+              <w:rPr>
+                <w:lang w:eastAsia="fr-CH"/>
+              </w:rPr>
+              <w:t>une évaluation</w:t>
+            </w:r>
+            <w:r>
+              <w:rPr>
+                <w:lang w:eastAsia="fr-CH"/>
+              </w:rPr>
+              <w:t xml:space="preserve"> par son ID</w:t>
+            </w:r>
+          </w:p>
+        </w:tc>
+        <w:tc>
+          <w:tcPr>
+            <w:tcW w:w="4531" w:type="dxa"/>
+          </w:tcPr>
+          <w:p>
+            <w:pPr>
+              <w:rPr>
+                <w:lang w:eastAsia="fr-CH"/>
+              </w:rPr>
+            </w:pPr>
+            <w:r>
+              <w:rPr>
+                <w:lang w:eastAsia="fr-CH"/>
+              </w:rPr>
+              <w:t xml:space="preserve">GET /api / </w:t>
+            </w:r>
+            <w:proofErr w:type="spellStart"/>
+            <w:r>
+              <w:rPr>
+                <w:lang w:eastAsia="fr-CH"/>
+              </w:rPr>
+              <w:t>assessments</w:t>
+            </w:r>
+            <w:proofErr w:type="spellEnd"/>
+            <w:r>
+              <w:rPr>
+                <w:lang w:eastAsia="fr-CH"/>
+              </w:rPr>
+              <w:t xml:space="preserve"> /(Id)</w:t>
+            </w:r>
+          </w:p>
+        </w:tc>
+      </w:tr>
+      <w:tr>
+        <w:tc>
+          <w:tcPr>
+            <w:tcW w:w="4531" w:type="dxa"/>
+          </w:tcPr>
+          <w:p>
+            <w:pPr>
+              <w:pStyle w:val="Paragraphedeliste"/>
+              <w:ind w:left="0"/>
+              <w:rPr>
+                <w:lang w:eastAsia="fr-CH"/>
+              </w:rPr>
+            </w:pPr>
+            <w:r>
+              <w:rPr>
+                <w:lang w:eastAsia="fr-CH"/>
+              </w:rPr>
+              <w:t>Créer</w:t>
+            </w:r>
+            <w:r>
+              <w:rPr>
+                <w:lang w:eastAsia="fr-CH"/>
+              </w:rPr>
+              <w:t xml:space="preserve"> une évaluation</w:t>
+            </w:r>
+          </w:p>
+        </w:tc>
+        <w:tc>
+          <w:tcPr>
+            <w:tcW w:w="4531" w:type="dxa"/>
+          </w:tcPr>
+          <w:p>
+            <w:pPr>
+              <w:rPr>
+                <w:lang w:eastAsia="fr-CH"/>
+              </w:rPr>
+            </w:pPr>
+            <w:r>
+              <w:rPr>
+                <w:lang w:eastAsia="fr-CH"/>
+              </w:rPr>
+              <w:t xml:space="preserve">POST /api / </w:t>
+            </w:r>
+            <w:proofErr w:type="spellStart"/>
+            <w:r>
+              <w:rPr>
+                <w:lang w:eastAsia="fr-CH"/>
+              </w:rPr>
+              <w:t>assessments</w:t>
+            </w:r>
+            <w:proofErr w:type="spellEnd"/>
+            <w:r>
+              <w:rPr>
+                <w:lang w:eastAsia="fr-CH"/>
+              </w:rPr>
+              <w:t xml:space="preserve"> /</w:t>
+            </w:r>
+          </w:p>
+        </w:tc>
+      </w:tr>
+      <w:tr>
+        <w:tc>
+          <w:tcPr>
+            <w:tcW w:w="4531" w:type="dxa"/>
+          </w:tcPr>
+          <w:p>
+            <w:pPr>
+              <w:pStyle w:val="Paragraphedeliste"/>
+              <w:ind w:left="0"/>
+              <w:rPr>
+                <w:lang w:eastAsia="fr-CH"/>
+              </w:rPr>
+            </w:pPr>
+            <w:r>
+              <w:rPr>
+                <w:lang w:eastAsia="fr-CH"/>
+              </w:rPr>
+              <w:t>Modifier une évaluation</w:t>
+            </w:r>
+          </w:p>
+        </w:tc>
+        <w:tc>
+          <w:tcPr>
+            <w:tcW w:w="4531" w:type="dxa"/>
+          </w:tcPr>
+          <w:p>
+            <w:pPr>
+              <w:rPr>
+                <w:lang w:eastAsia="fr-CH"/>
+              </w:rPr>
+            </w:pPr>
+            <w:r>
+              <w:rPr>
+                <w:lang w:eastAsia="fr-CH"/>
+              </w:rPr>
+              <w:t xml:space="preserve">PUT /api / </w:t>
+            </w:r>
+            <w:proofErr w:type="spellStart"/>
+            <w:r>
+              <w:rPr>
+                <w:lang w:eastAsia="fr-CH"/>
+              </w:rPr>
+              <w:t>assessments</w:t>
+            </w:r>
+            <w:proofErr w:type="spellEnd"/>
+            <w:r>
+              <w:rPr>
+                <w:lang w:eastAsia="fr-CH"/>
+              </w:rPr>
+              <w:t xml:space="preserve"> /(id)</w:t>
+            </w:r>
+          </w:p>
+        </w:tc>
+      </w:tr>
+      <w:tr>
+        <w:trPr>
+          <w:trHeight w:val="70"/>
+        </w:trPr>
+        <w:tc>
+          <w:tcPr>
+            <w:tcW w:w="4531" w:type="dxa"/>
+          </w:tcPr>
+          <w:p>
+            <w:pPr>
+              <w:pStyle w:val="Paragraphedeliste"/>
+              <w:ind w:left="0"/>
+              <w:rPr>
+                <w:lang w:eastAsia="fr-CH"/>
+              </w:rPr>
+            </w:pPr>
+            <w:r>
+              <w:rPr>
+                <w:lang w:eastAsia="fr-CH"/>
+              </w:rPr>
+              <w:t>Supprimer une évaluation</w:t>
+            </w:r>
+          </w:p>
+        </w:tc>
+        <w:tc>
+          <w:tcPr>
+            <w:tcW w:w="4531" w:type="dxa"/>
+          </w:tcPr>
+          <w:p>
+            <w:pPr>
+              <w:rPr>
+                <w:lang w:eastAsia="fr-CH"/>
+              </w:rPr>
+            </w:pPr>
+            <w:r>
+              <w:rPr>
+                <w:lang w:eastAsia="fr-CH"/>
+              </w:rPr>
+              <w:t xml:space="preserve">DELETE /api/ </w:t>
+            </w:r>
+            <w:proofErr w:type="spellStart"/>
+            <w:r>
+              <w:rPr>
+                <w:lang w:eastAsia="fr-CH"/>
+              </w:rPr>
+              <w:t>assessments</w:t>
+            </w:r>
+            <w:proofErr w:type="spellEnd"/>
+            <w:r>
+              <w:rPr>
+                <w:lang w:eastAsia="fr-CH"/>
+              </w:rPr>
+              <w:t xml:space="preserve"> /(id)</w:t>
+            </w:r>
+          </w:p>
+        </w:tc>
+      </w:tr>
+    </w:tbl>
     <w:p>
       <w:pPr>
-        <w:pStyle w:val="Ttulo1"/>
+        <w:ind w:left="360"/>
+        <w:rPr>
+          <w:b/>
+          <w:bCs/>
+          <w:lang w:eastAsia="fr-CH"/>
+        </w:rPr>
+      </w:pPr>
+    </w:p>
+    <w:p>
+      <w:pPr>
+        <w:pStyle w:val="Titre1"/>
         <w:numPr>
           <w:ilvl w:val="0"/>
           <w:numId w:val="11"/>
@@ -4799,7 +6935,7 @@
     </w:p>
     <w:p>
       <w:pPr>
-        <w:pStyle w:val="Ttulo2"/>
+        <w:pStyle w:val="Titre2"/>
         <w:numPr>
           <w:ilvl w:val="1"/>
           <w:numId w:val="11"/>
@@ -5017,7 +7153,7 @@
     </w:p>
     <w:p>
       <w:pPr>
-        <w:pStyle w:val="Ttulo2"/>
+        <w:pStyle w:val="Titre2"/>
         <w:numPr>
           <w:ilvl w:val="1"/>
           <w:numId w:val="11"/>
@@ -5785,7 +7921,7 @@
     </w:p>
     <w:p>
       <w:pPr>
-        <w:pStyle w:val="Ttulo2"/>
+        <w:pStyle w:val="Titre2"/>
         <w:numPr>
           <w:ilvl w:val="1"/>
           <w:numId w:val="11"/>
@@ -5811,7 +7947,7 @@
     </w:p>
     <w:p>
       <w:pPr>
-        <w:pStyle w:val="Prrafodelista"/>
+        <w:pStyle w:val="Paragraphedeliste"/>
         <w:numPr>
           <w:ilvl w:val="0"/>
           <w:numId w:val="41"/>
@@ -5837,7 +7973,7 @@
     </w:p>
     <w:p>
       <w:pPr>
-        <w:pStyle w:val="Prrafodelista"/>
+        <w:pStyle w:val="Paragraphedeliste"/>
         <w:numPr>
           <w:ilvl w:val="0"/>
           <w:numId w:val="41"/>
@@ -5863,7 +7999,7 @@
     </w:p>
     <w:p>
       <w:pPr>
-        <w:pStyle w:val="Prrafodelista"/>
+        <w:pStyle w:val="Paragraphedeliste"/>
         <w:numPr>
           <w:ilvl w:val="0"/>
           <w:numId w:val="41"/>
@@ -5883,12 +8019,13 @@
           <w:szCs w:val="24"/>
           <w:lang w:eastAsia="fr-CH"/>
         </w:rPr>
+        <w:lastRenderedPageBreak/>
         <w:t>Connexion DB</w:t>
       </w:r>
     </w:p>
     <w:p>
       <w:pPr>
-        <w:pStyle w:val="Prrafodelista"/>
+        <w:pStyle w:val="Paragraphedeliste"/>
         <w:numPr>
           <w:ilvl w:val="0"/>
           <w:numId w:val="41"/>
@@ -5924,7 +8061,7 @@
     </w:p>
     <w:p>
       <w:pPr>
-        <w:pStyle w:val="Prrafodelista"/>
+        <w:pStyle w:val="Paragraphedeliste"/>
         <w:numPr>
           <w:ilvl w:val="0"/>
           <w:numId w:val="41"/>
@@ -5960,7 +8097,7 @@
     </w:p>
     <w:p>
       <w:pPr>
-        <w:pStyle w:val="Prrafodelista"/>
+        <w:pStyle w:val="Paragraphedeliste"/>
         <w:numPr>
           <w:ilvl w:val="0"/>
           <w:numId w:val="41"/>
@@ -5972,7 +8109,7 @@
     </w:p>
     <w:p>
       <w:pPr>
-        <w:pStyle w:val="Ttulo1"/>
+        <w:pStyle w:val="Titre1"/>
         <w:numPr>
           <w:ilvl w:val="0"/>
           <w:numId w:val="11"/>
@@ -5992,7 +8129,7 @@
     </w:p>
     <w:p>
       <w:pPr>
-        <w:pStyle w:val="Prrafodelista"/>
+        <w:pStyle w:val="Paragraphedeliste"/>
         <w:numPr>
           <w:ilvl w:val="0"/>
           <w:numId w:val="41"/>
@@ -6032,7 +8169,7 @@
     </w:p>
     <w:p>
       <w:pPr>
-        <w:pStyle w:val="Ttulo1"/>
+        <w:pStyle w:val="Titre1"/>
         <w:numPr>
           <w:ilvl w:val="0"/>
           <w:numId w:val="11"/>
@@ -6052,7 +8189,7 @@
     </w:p>
     <w:p>
       <w:pPr>
-        <w:pStyle w:val="Prrafodelista"/>
+        <w:pStyle w:val="Paragraphedeliste"/>
         <w:numPr>
           <w:ilvl w:val="0"/>
           <w:numId w:val="41"/>
@@ -6070,7 +8207,7 @@
     </w:p>
     <w:p>
       <w:pPr>
-        <w:pStyle w:val="Prrafodelista"/>
+        <w:pStyle w:val="Paragraphedeliste"/>
         <w:numPr>
           <w:ilvl w:val="0"/>
           <w:numId w:val="41"/>
@@ -6088,7 +8225,7 @@
     </w:p>
     <w:p>
       <w:pPr>
-        <w:pStyle w:val="Prrafodelista"/>
+        <w:pStyle w:val="Paragraphedeliste"/>
         <w:numPr>
           <w:ilvl w:val="0"/>
           <w:numId w:val="41"/>
@@ -6113,7 +8250,7 @@
     </w:p>
     <w:p>
       <w:pPr>
-        <w:pStyle w:val="Ttulo1"/>
+        <w:pStyle w:val="Titre1"/>
         <w:numPr>
           <w:ilvl w:val="0"/>
           <w:numId w:val="11"/>
@@ -6347,7 +8484,7 @@
     </w:p>
     <w:p>
       <w:pPr>
-        <w:pStyle w:val="Ttulo1"/>
+        <w:pStyle w:val="Titre1"/>
         <w:numPr>
           <w:ilvl w:val="0"/>
           <w:numId w:val="11"/>
@@ -6396,7 +8533,7 @@
 </file>
 
 <file path=word/endnotes.xml><?xml version="1.0" encoding="utf-8"?>
-<w:endnotes xmlns:wpc="http://schemas.microsoft.com/office/word/2010/wordprocessingCanvas" xmlns:cx="http://schemas.microsoft.com/office/drawing/2014/chartex" xmlns:cx1="http://schemas.microsoft.com/office/drawing/2015/9/8/chartex" xmlns:cx2="http://schemas.microsoft.com/office/drawing/2015/10/21/chartex" xmlns:cx3="http://schemas.microsoft.com/office/drawing/2016/5/9/chartex" xmlns:cx4="http://schemas.microsoft.com/office/drawing/2016/5/10/chartex" xmlns:cx5="http://schemas.microsoft.com/office/drawing/2016/5/11/chartex" xmlns:cx6="http://schemas.microsoft.com/office/drawing/2016/5/12/chartex" xmlns:cx7="http://schemas.microsoft.com/office/drawing/2016/5/13/chartex" xmlns:cx8="http://schemas.microsoft.com/office/drawing/2016/5/14/chartex" xmlns:mc="http://schemas.openxmlformats.org/markup-compatibility/2006" xmlns:aink="http://schemas.microsoft.com/office/drawing/2016/ink" xmlns:am3d="http://schemas.microsoft.com/office/drawing/2017/model3d" xmlns:o="urn:schemas-microsoft-com:office:office" xmlns:oel="http://schemas.microsoft.com/office/2019/extlst" xmlns:r="http://schemas.openxmlformats.org/officeDocument/2006/relationships" xmlns:m="http://schemas.openxmlformats.org/officeDocument/2006/math" xmlns:v="urn:schemas-microsoft-com:vml" xmlns:wp14="http://schemas.microsoft.com/office/word/2010/wordprocessingDrawing" xmlns:wp="http://schemas.openxmlformats.org/drawingml/2006/wordprocessingDrawing" xmlns:w10="urn:schemas-microsoft-com:office:word" xmlns:w="http://schemas.openxmlformats.org/wordprocessingml/2006/main" xmlns:w14="http://schemas.microsoft.com/office/word/2010/wordml" xmlns:w15="http://schemas.microsoft.com/office/word/2012/wordml" xmlns:w16cex="http://schemas.microsoft.com/office/word/2018/wordml/cex" xmlns:w16cid="http://schemas.microsoft.com/office/word/2016/wordml/cid" xmlns:w16="http://schemas.microsoft.com/office/word/2018/wordml" xmlns:w16sdtdh="http://schemas.microsoft.com/office/word/2020/wordml/sdtdatahash" xmlns:w16se="http://schemas.microsoft.com/office/word/2015/wordml/symex" xmlns:wpg="http://schemas.microsoft.com/office/word/2010/wordprocessingGroup" xmlns:wpi="http://schemas.microsoft.com/office/word/2010/wordprocessingInk" xmlns:wne="http://schemas.microsoft.com/office/word/2006/wordml" xmlns:wps="http://schemas.microsoft.com/office/word/2010/wordprocessingShape" mc:Ignorable="w14 w15 w16se w16cid w16 w16cex w16sdtdh wp14">
+<w:endnotes xmlns:wpc="http://schemas.microsoft.com/office/word/2010/wordprocessingCanvas" xmlns:cx="http://schemas.microsoft.com/office/drawing/2014/chartex" xmlns:cx1="http://schemas.microsoft.com/office/drawing/2015/9/8/chartex" xmlns:cx2="http://schemas.microsoft.com/office/drawing/2015/10/21/chartex" xmlns:cx3="http://schemas.microsoft.com/office/drawing/2016/5/9/chartex" xmlns:cx4="http://schemas.microsoft.com/office/drawing/2016/5/10/chartex" xmlns:cx5="http://schemas.microsoft.com/office/drawing/2016/5/11/chartex" xmlns:cx6="http://schemas.microsoft.com/office/drawing/2016/5/12/chartex" xmlns:cx7="http://schemas.microsoft.com/office/drawing/2016/5/13/chartex" xmlns:cx8="http://schemas.microsoft.com/office/drawing/2016/5/14/chartex" xmlns:mc="http://schemas.openxmlformats.org/markup-compatibility/2006" xmlns:aink="http://schemas.microsoft.com/office/drawing/2016/ink" xmlns:am3d="http://schemas.microsoft.com/office/drawing/2017/model3d" xmlns:o="urn:schemas-microsoft-com:office:office" xmlns:oel="http://schemas.microsoft.com/office/2019/extlst" xmlns:r="http://schemas.openxmlformats.org/officeDocument/2006/relationships" xmlns:m="http://schemas.openxmlformats.org/officeDocument/2006/math" xmlns:v="urn:schemas-microsoft-com:vml" xmlns:wp14="http://schemas.microsoft.com/office/word/2010/wordprocessingDrawing" xmlns:wp="http://schemas.openxmlformats.org/drawingml/2006/wordprocessingDrawing" xmlns:w10="urn:schemas-microsoft-com:office:word" xmlns:w="http://schemas.openxmlformats.org/wordprocessingml/2006/main" xmlns:w14="http://schemas.microsoft.com/office/word/2010/wordml" xmlns:w15="http://schemas.microsoft.com/office/word/2012/wordml" xmlns:w16cex="http://schemas.microsoft.com/office/word/2018/wordml/cex" xmlns:w16cid="http://schemas.microsoft.com/office/word/2016/wordml/cid" xmlns:w16="http://schemas.microsoft.com/office/word/2018/wordml" xmlns:w16du="http://schemas.microsoft.com/office/word/2023/wordml/word16du" xmlns:w16sdtdh="http://schemas.microsoft.com/office/word/2020/wordml/sdtdatahash" xmlns:w16se="http://schemas.microsoft.com/office/word/2015/wordml/symex" xmlns:wpg="http://schemas.microsoft.com/office/word/2010/wordprocessingGroup" xmlns:wpi="http://schemas.microsoft.com/office/word/2010/wordprocessingInk" xmlns:wne="http://schemas.microsoft.com/office/word/2006/wordml" xmlns:wps="http://schemas.microsoft.com/office/word/2010/wordprocessingShape" mc:Ignorable="w14 w15 w16se w16cid w16 w16cex w16sdtdh wp14">
   <w:endnote w:type="separator" w:id="-1">
     <w:p>
       <w:pPr>
@@ -6428,7 +8565,7 @@
 </file>
 
 <file path=word/footer1.xml><?xml version="1.0" encoding="utf-8"?>
-<w:ftr xmlns:wpc="http://schemas.microsoft.com/office/word/2010/wordprocessingCanvas" xmlns:cx="http://schemas.microsoft.com/office/drawing/2014/chartex" xmlns:cx1="http://schemas.microsoft.com/office/drawing/2015/9/8/chartex" xmlns:cx2="http://schemas.microsoft.com/office/drawing/2015/10/21/chartex" xmlns:cx3="http://schemas.microsoft.com/office/drawing/2016/5/9/chartex" xmlns:cx4="http://schemas.microsoft.com/office/drawing/2016/5/10/chartex" xmlns:cx5="http://schemas.microsoft.com/office/drawing/2016/5/11/chartex" xmlns:cx6="http://schemas.microsoft.com/office/drawing/2016/5/12/chartex" xmlns:cx7="http://schemas.microsoft.com/office/drawing/2016/5/13/chartex" xmlns:cx8="http://schemas.microsoft.com/office/drawing/2016/5/14/chartex" xmlns:mc="http://schemas.openxmlformats.org/markup-compatibility/2006" xmlns:aink="http://schemas.microsoft.com/office/drawing/2016/ink" xmlns:am3d="http://schemas.microsoft.com/office/drawing/2017/model3d" xmlns:o="urn:schemas-microsoft-com:office:office" xmlns:oel="http://schemas.microsoft.com/office/2019/extlst" xmlns:r="http://schemas.openxmlformats.org/officeDocument/2006/relationships" xmlns:m="http://schemas.openxmlformats.org/officeDocument/2006/math" xmlns:v="urn:schemas-microsoft-com:vml" xmlns:wp14="http://schemas.microsoft.com/office/word/2010/wordprocessingDrawing" xmlns:wp="http://schemas.openxmlformats.org/drawingml/2006/wordprocessingDrawing" xmlns:w10="urn:schemas-microsoft-com:office:word" xmlns:w="http://schemas.openxmlformats.org/wordprocessingml/2006/main" xmlns:w14="http://schemas.microsoft.com/office/word/2010/wordml" xmlns:w15="http://schemas.microsoft.com/office/word/2012/wordml" xmlns:w16cex="http://schemas.microsoft.com/office/word/2018/wordml/cex" xmlns:w16cid="http://schemas.microsoft.com/office/word/2016/wordml/cid" xmlns:w16="http://schemas.microsoft.com/office/word/2018/wordml" xmlns:w16sdtdh="http://schemas.microsoft.com/office/word/2020/wordml/sdtdatahash" xmlns:w16se="http://schemas.microsoft.com/office/word/2015/wordml/symex" xmlns:wpg="http://schemas.microsoft.com/office/word/2010/wordprocessingGroup" xmlns:wpi="http://schemas.microsoft.com/office/word/2010/wordprocessingInk" xmlns:wne="http://schemas.microsoft.com/office/word/2006/wordml" xmlns:wps="http://schemas.microsoft.com/office/word/2010/wordprocessingShape" mc:Ignorable="w14 w15 w16se w16cid w16 w16cex w16sdtdh wp14">
+<w:ftr xmlns:wpc="http://schemas.microsoft.com/office/word/2010/wordprocessingCanvas" xmlns:cx="http://schemas.microsoft.com/office/drawing/2014/chartex" xmlns:cx1="http://schemas.microsoft.com/office/drawing/2015/9/8/chartex" xmlns:cx2="http://schemas.microsoft.com/office/drawing/2015/10/21/chartex" xmlns:cx3="http://schemas.microsoft.com/office/drawing/2016/5/9/chartex" xmlns:cx4="http://schemas.microsoft.com/office/drawing/2016/5/10/chartex" xmlns:cx5="http://schemas.microsoft.com/office/drawing/2016/5/11/chartex" xmlns:cx6="http://schemas.microsoft.com/office/drawing/2016/5/12/chartex" xmlns:cx7="http://schemas.microsoft.com/office/drawing/2016/5/13/chartex" xmlns:cx8="http://schemas.microsoft.com/office/drawing/2016/5/14/chartex" xmlns:mc="http://schemas.openxmlformats.org/markup-compatibility/2006" xmlns:aink="http://schemas.microsoft.com/office/drawing/2016/ink" xmlns:am3d="http://schemas.microsoft.com/office/drawing/2017/model3d" xmlns:o="urn:schemas-microsoft-com:office:office" xmlns:oel="http://schemas.microsoft.com/office/2019/extlst" xmlns:r="http://schemas.openxmlformats.org/officeDocument/2006/relationships" xmlns:m="http://schemas.openxmlformats.org/officeDocument/2006/math" xmlns:v="urn:schemas-microsoft-com:vml" xmlns:wp14="http://schemas.microsoft.com/office/word/2010/wordprocessingDrawing" xmlns:wp="http://schemas.openxmlformats.org/drawingml/2006/wordprocessingDrawing" xmlns:w10="urn:schemas-microsoft-com:office:word" xmlns:w="http://schemas.openxmlformats.org/wordprocessingml/2006/main" xmlns:w14="http://schemas.microsoft.com/office/word/2010/wordml" xmlns:w15="http://schemas.microsoft.com/office/word/2012/wordml" xmlns:w16cex="http://schemas.microsoft.com/office/word/2018/wordml/cex" xmlns:w16cid="http://schemas.microsoft.com/office/word/2016/wordml/cid" xmlns:w16="http://schemas.microsoft.com/office/word/2018/wordml" xmlns:w16du="http://schemas.microsoft.com/office/word/2023/wordml/word16du" xmlns:w16sdtdh="http://schemas.microsoft.com/office/word/2020/wordml/sdtdatahash" xmlns:w16se="http://schemas.microsoft.com/office/word/2015/wordml/symex" xmlns:wpg="http://schemas.microsoft.com/office/word/2010/wordprocessingGroup" xmlns:wpi="http://schemas.microsoft.com/office/word/2010/wordprocessingInk" xmlns:wne="http://schemas.microsoft.com/office/word/2006/wordml" xmlns:wps="http://schemas.microsoft.com/office/word/2010/wordprocessingShape" mc:Ignorable="w14 w15 w16se w16cid w16 w16cex w16sdtdh wp14">
   <w:sdt>
     <w:sdtPr>
       <w:id w:val="-105960153"/>
@@ -6504,7 +8641,7 @@
                 </wp:anchor>
               </w:drawing>
             </mc:Choice>
-            <mc:Fallback xmlns:w16du="http://schemas.microsoft.com/office/word/2023/wordml/word16du">
+            <mc:Fallback>
               <w:pict>
                 <v:line w14:anchorId="568B6231" id="Conector recto 2" o:spid="_x0000_s1026" style="position:absolute;z-index:251659264;visibility:visible;mso-wrap-style:square;mso-width-percent:0;mso-wrap-distance-left:9pt;mso-wrap-distance-top:0;mso-wrap-distance-right:9pt;mso-wrap-distance-bottom:0;mso-position-horizontal:left;mso-position-horizontal-relative:margin;mso-position-vertical:absolute;mso-position-vertical-relative:text;mso-width-percent:0;mso-width-relative:margin" from="0,20.1pt" to="452.9pt,20.1pt" o:gfxdata="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" strokecolor="#4472c4 [3204]" strokeweight=".5pt">
                   <v:stroke joinstyle="miter"/>
@@ -6517,7 +8654,7 @@
       </w:p>
       <w:p>
         <w:pPr>
-          <w:pStyle w:val="Piedepgina"/>
+          <w:pStyle w:val="Pieddepage"/>
         </w:pPr>
         <w:r>
           <w:rPr>
@@ -6592,7 +8729,7 @@
 </file>
 
 <file path=word/footnotes.xml><?xml version="1.0" encoding="utf-8"?>
-<w:footnotes xmlns:wpc="http://schemas.microsoft.com/office/word/2010/wordprocessingCanvas" xmlns:cx="http://schemas.microsoft.com/office/drawing/2014/chartex" xmlns:cx1="http://schemas.microsoft.com/office/drawing/2015/9/8/chartex" xmlns:cx2="http://schemas.microsoft.com/office/drawing/2015/10/21/chartex" xmlns:cx3="http://schemas.microsoft.com/office/drawing/2016/5/9/chartex" xmlns:cx4="http://schemas.microsoft.com/office/drawing/2016/5/10/chartex" xmlns:cx5="http://schemas.microsoft.com/office/drawing/2016/5/11/chartex" xmlns:cx6="http://schemas.microsoft.com/office/drawing/2016/5/12/chartex" xmlns:cx7="http://schemas.microsoft.com/office/drawing/2016/5/13/chartex" xmlns:cx8="http://schemas.microsoft.com/office/drawing/2016/5/14/chartex" xmlns:mc="http://schemas.openxmlformats.org/markup-compatibility/2006" xmlns:aink="http://schemas.microsoft.com/office/drawing/2016/ink" xmlns:am3d="http://schemas.microsoft.com/office/drawing/2017/model3d" xmlns:o="urn:schemas-microsoft-com:office:office" xmlns:oel="http://schemas.microsoft.com/office/2019/extlst" xmlns:r="http://schemas.openxmlformats.org/officeDocument/2006/relationships" xmlns:m="http://schemas.openxmlformats.org/officeDocument/2006/math" xmlns:v="urn:schemas-microsoft-com:vml" xmlns:wp14="http://schemas.microsoft.com/office/word/2010/wordprocessingDrawing" xmlns:wp="http://schemas.openxmlformats.org/drawingml/2006/wordprocessingDrawing" xmlns:w10="urn:schemas-microsoft-com:office:word" xmlns:w="http://schemas.openxmlformats.org/wordprocessingml/2006/main" xmlns:w14="http://schemas.microsoft.com/office/word/2010/wordml" xmlns:w15="http://schemas.microsoft.com/office/word/2012/wordml" xmlns:w16cex="http://schemas.microsoft.com/office/word/2018/wordml/cex" xmlns:w16cid="http://schemas.microsoft.com/office/word/2016/wordml/cid" xmlns:w16="http://schemas.microsoft.com/office/word/2018/wordml" xmlns:w16sdtdh="http://schemas.microsoft.com/office/word/2020/wordml/sdtdatahash" xmlns:w16se="http://schemas.microsoft.com/office/word/2015/wordml/symex" xmlns:wpg="http://schemas.microsoft.com/office/word/2010/wordprocessingGroup" xmlns:wpi="http://schemas.microsoft.com/office/word/2010/wordprocessingInk" xmlns:wne="http://schemas.microsoft.com/office/word/2006/wordml" xmlns:wps="http://schemas.microsoft.com/office/word/2010/wordprocessingShape" mc:Ignorable="w14 w15 w16se w16cid w16 w16cex w16sdtdh wp14">
+<w:footnotes xmlns:wpc="http://schemas.microsoft.com/office/word/2010/wordprocessingCanvas" xmlns:cx="http://schemas.microsoft.com/office/drawing/2014/chartex" xmlns:cx1="http://schemas.microsoft.com/office/drawing/2015/9/8/chartex" xmlns:cx2="http://schemas.microsoft.com/office/drawing/2015/10/21/chartex" xmlns:cx3="http://schemas.microsoft.com/office/drawing/2016/5/9/chartex" xmlns:cx4="http://schemas.microsoft.com/office/drawing/2016/5/10/chartex" xmlns:cx5="http://schemas.microsoft.com/office/drawing/2016/5/11/chartex" xmlns:cx6="http://schemas.microsoft.com/office/drawing/2016/5/12/chartex" xmlns:cx7="http://schemas.microsoft.com/office/drawing/2016/5/13/chartex" xmlns:cx8="http://schemas.microsoft.com/office/drawing/2016/5/14/chartex" xmlns:mc="http://schemas.openxmlformats.org/markup-compatibility/2006" xmlns:aink="http://schemas.microsoft.com/office/drawing/2016/ink" xmlns:am3d="http://schemas.microsoft.com/office/drawing/2017/model3d" xmlns:o="urn:schemas-microsoft-com:office:office" xmlns:oel="http://schemas.microsoft.com/office/2019/extlst" xmlns:r="http://schemas.openxmlformats.org/officeDocument/2006/relationships" xmlns:m="http://schemas.openxmlformats.org/officeDocument/2006/math" xmlns:v="urn:schemas-microsoft-com:vml" xmlns:wp14="http://schemas.microsoft.com/office/word/2010/wordprocessingDrawing" xmlns:wp="http://schemas.openxmlformats.org/drawingml/2006/wordprocessingDrawing" xmlns:w10="urn:schemas-microsoft-com:office:word" xmlns:w="http://schemas.openxmlformats.org/wordprocessingml/2006/main" xmlns:w14="http://schemas.microsoft.com/office/word/2010/wordml" xmlns:w15="http://schemas.microsoft.com/office/word/2012/wordml" xmlns:w16cex="http://schemas.microsoft.com/office/word/2018/wordml/cex" xmlns:w16cid="http://schemas.microsoft.com/office/word/2016/wordml/cid" xmlns:w16="http://schemas.microsoft.com/office/word/2018/wordml" xmlns:w16du="http://schemas.microsoft.com/office/word/2023/wordml/word16du" xmlns:w16sdtdh="http://schemas.microsoft.com/office/word/2020/wordml/sdtdatahash" xmlns:w16se="http://schemas.microsoft.com/office/word/2015/wordml/symex" xmlns:wpg="http://schemas.microsoft.com/office/word/2010/wordprocessingGroup" xmlns:wpi="http://schemas.microsoft.com/office/word/2010/wordprocessingInk" xmlns:wne="http://schemas.microsoft.com/office/word/2006/wordml" xmlns:wps="http://schemas.microsoft.com/office/word/2010/wordprocessingShape" mc:Ignorable="w14 w15 w16se w16cid w16 w16cex w16sdtdh wp14">
   <w:footnote w:type="separator" w:id="-1">
     <w:p>
       <w:pPr>
@@ -6624,10 +8761,10 @@
 </file>
 
 <file path=word/header1.xml><?xml version="1.0" encoding="utf-8"?>
-<w:hdr xmlns:wpc="http://schemas.microsoft.com/office/word/2010/wordprocessingCanvas" xmlns:cx="http://schemas.microsoft.com/office/drawing/2014/chartex" xmlns:cx1="http://schemas.microsoft.com/office/drawing/2015/9/8/chartex" xmlns:cx2="http://schemas.microsoft.com/office/drawing/2015/10/21/chartex" xmlns:cx3="http://schemas.microsoft.com/office/drawing/2016/5/9/chartex" xmlns:cx4="http://schemas.microsoft.com/office/drawing/2016/5/10/chartex" xmlns:cx5="http://schemas.microsoft.com/office/drawing/2016/5/11/chartex" xmlns:cx6="http://schemas.microsoft.com/office/drawing/2016/5/12/chartex" xmlns:cx7="http://schemas.microsoft.com/office/drawing/2016/5/13/chartex" xmlns:cx8="http://schemas.microsoft.com/office/drawing/2016/5/14/chartex" xmlns:mc="http://schemas.openxmlformats.org/markup-compatibility/2006" xmlns:aink="http://schemas.microsoft.com/office/drawing/2016/ink" xmlns:am3d="http://schemas.microsoft.com/office/drawing/2017/model3d" xmlns:o="urn:schemas-microsoft-com:office:office" xmlns:oel="http://schemas.microsoft.com/office/2019/extlst" xmlns:r="http://schemas.openxmlformats.org/officeDocument/2006/relationships" xmlns:m="http://schemas.openxmlformats.org/officeDocument/2006/math" xmlns:v="urn:schemas-microsoft-com:vml" xmlns:wp14="http://schemas.microsoft.com/office/word/2010/wordprocessingDrawing" xmlns:wp="http://schemas.openxmlformats.org/drawingml/2006/wordprocessingDrawing" xmlns:w10="urn:schemas-microsoft-com:office:word" xmlns:w="http://schemas.openxmlformats.org/wordprocessingml/2006/main" xmlns:w14="http://schemas.microsoft.com/office/word/2010/wordml" xmlns:w15="http://schemas.microsoft.com/office/word/2012/wordml" xmlns:w16cex="http://schemas.microsoft.com/office/word/2018/wordml/cex" xmlns:w16cid="http://schemas.microsoft.com/office/word/2016/wordml/cid" xmlns:w16="http://schemas.microsoft.com/office/word/2018/wordml" xmlns:w16sdtdh="http://schemas.microsoft.com/office/word/2020/wordml/sdtdatahash" xmlns:w16se="http://schemas.microsoft.com/office/word/2015/wordml/symex" xmlns:wpg="http://schemas.microsoft.com/office/word/2010/wordprocessingGroup" xmlns:wpi="http://schemas.microsoft.com/office/word/2010/wordprocessingInk" xmlns:wne="http://schemas.microsoft.com/office/word/2006/wordml" xmlns:wps="http://schemas.microsoft.com/office/word/2010/wordprocessingShape" mc:Ignorable="w14 w15 w16se w16cid w16 w16cex w16sdtdh wp14">
+<w:hdr xmlns:wpc="http://schemas.microsoft.com/office/word/2010/wordprocessingCanvas" xmlns:cx="http://schemas.microsoft.com/office/drawing/2014/chartex" xmlns:cx1="http://schemas.microsoft.com/office/drawing/2015/9/8/chartex" xmlns:cx2="http://schemas.microsoft.com/office/drawing/2015/10/21/chartex" xmlns:cx3="http://schemas.microsoft.com/office/drawing/2016/5/9/chartex" xmlns:cx4="http://schemas.microsoft.com/office/drawing/2016/5/10/chartex" xmlns:cx5="http://schemas.microsoft.com/office/drawing/2016/5/11/chartex" xmlns:cx6="http://schemas.microsoft.com/office/drawing/2016/5/12/chartex" xmlns:cx7="http://schemas.microsoft.com/office/drawing/2016/5/13/chartex" xmlns:cx8="http://schemas.microsoft.com/office/drawing/2016/5/14/chartex" xmlns:mc="http://schemas.openxmlformats.org/markup-compatibility/2006" xmlns:aink="http://schemas.microsoft.com/office/drawing/2016/ink" xmlns:am3d="http://schemas.microsoft.com/office/drawing/2017/model3d" xmlns:o="urn:schemas-microsoft-com:office:office" xmlns:oel="http://schemas.microsoft.com/office/2019/extlst" xmlns:r="http://schemas.openxmlformats.org/officeDocument/2006/relationships" xmlns:m="http://schemas.openxmlformats.org/officeDocument/2006/math" xmlns:v="urn:schemas-microsoft-com:vml" xmlns:wp14="http://schemas.microsoft.com/office/word/2010/wordprocessingDrawing" xmlns:wp="http://schemas.openxmlformats.org/drawingml/2006/wordprocessingDrawing" xmlns:w10="urn:schemas-microsoft-com:office:word" xmlns:w="http://schemas.openxmlformats.org/wordprocessingml/2006/main" xmlns:w14="http://schemas.microsoft.com/office/word/2010/wordml" xmlns:w15="http://schemas.microsoft.com/office/word/2012/wordml" xmlns:w16cex="http://schemas.microsoft.com/office/word/2018/wordml/cex" xmlns:w16cid="http://schemas.microsoft.com/office/word/2016/wordml/cid" xmlns:w16="http://schemas.microsoft.com/office/word/2018/wordml" xmlns:w16du="http://schemas.microsoft.com/office/word/2023/wordml/word16du" xmlns:w16sdtdh="http://schemas.microsoft.com/office/word/2020/wordml/sdtdatahash" xmlns:w16se="http://schemas.microsoft.com/office/word/2015/wordml/symex" xmlns:wpg="http://schemas.microsoft.com/office/word/2010/wordprocessingGroup" xmlns:wpi="http://schemas.microsoft.com/office/word/2010/wordprocessingInk" xmlns:wne="http://schemas.microsoft.com/office/word/2006/wordml" xmlns:wps="http://schemas.microsoft.com/office/word/2010/wordprocessingShape" mc:Ignorable="w14 w15 w16se w16cid w16 w16cex w16sdtdh wp14">
   <w:p>
     <w:pPr>
-      <w:pStyle w:val="Encabezado"/>
+      <w:pStyle w:val="En-tte"/>
       <w:jc w:val="center"/>
       <w:rPr>
         <w:color w:val="4472C4" w:themeColor="accent1"/>
@@ -6746,7 +8883,7 @@
   </w:p>
   <w:p>
     <w:pPr>
-      <w:pStyle w:val="Encabezado"/>
+      <w:pStyle w:val="En-tte"/>
       <w:rPr>
         <w:lang w:val="en-GB"/>
       </w:rPr>
@@ -6756,7 +8893,7 @@
 </file>
 
 <file path=word/numbering.xml><?xml version="1.0" encoding="utf-8"?>
-<w:numbering xmlns:wpc="http://schemas.microsoft.com/office/word/2010/wordprocessingCanvas" xmlns:cx="http://schemas.microsoft.com/office/drawing/2014/chartex" xmlns:cx1="http://schemas.microsoft.com/office/drawing/2015/9/8/chartex" xmlns:cx2="http://schemas.microsoft.com/office/drawing/2015/10/21/chartex" xmlns:cx3="http://schemas.microsoft.com/office/drawing/2016/5/9/chartex" xmlns:cx4="http://schemas.microsoft.com/office/drawing/2016/5/10/chartex" xmlns:cx5="http://schemas.microsoft.com/office/drawing/2016/5/11/chartex" xmlns:cx6="http://schemas.microsoft.com/office/drawing/2016/5/12/chartex" xmlns:cx7="http://schemas.microsoft.com/office/drawing/2016/5/13/chartex" xmlns:cx8="http://schemas.microsoft.com/office/drawing/2016/5/14/chartex" xmlns:mc="http://schemas.openxmlformats.org/markup-compatibility/2006" xmlns:aink="http://schemas.microsoft.com/office/drawing/2016/ink" xmlns:am3d="http://schemas.microsoft.com/office/drawing/2017/model3d" xmlns:o="urn:schemas-microsoft-com:office:office" xmlns:oel="http://schemas.microsoft.com/office/2019/extlst" xmlns:r="http://schemas.openxmlformats.org/officeDocument/2006/relationships" xmlns:m="http://schemas.openxmlformats.org/officeDocument/2006/math" xmlns:v="urn:schemas-microsoft-com:vml" xmlns:wp14="http://schemas.microsoft.com/office/word/2010/wordprocessingDrawing" xmlns:wp="http://schemas.openxmlformats.org/drawingml/2006/wordprocessingDrawing" xmlns:w10="urn:schemas-microsoft-com:office:word" xmlns:w="http://schemas.openxmlformats.org/wordprocessingml/2006/main" xmlns:w14="http://schemas.microsoft.com/office/word/2010/wordml" xmlns:w15="http://schemas.microsoft.com/office/word/2012/wordml" xmlns:w16cex="http://schemas.microsoft.com/office/word/2018/wordml/cex" xmlns:w16cid="http://schemas.microsoft.com/office/word/2016/wordml/cid" xmlns:w16="http://schemas.microsoft.com/office/word/2018/wordml" xmlns:w16sdtdh="http://schemas.microsoft.com/office/word/2020/wordml/sdtdatahash" xmlns:w16se="http://schemas.microsoft.com/office/word/2015/wordml/symex" xmlns:wpg="http://schemas.microsoft.com/office/word/2010/wordprocessingGroup" xmlns:wpi="http://schemas.microsoft.com/office/word/2010/wordprocessingInk" xmlns:wne="http://schemas.microsoft.com/office/word/2006/wordml" xmlns:wps="http://schemas.microsoft.com/office/word/2010/wordprocessingShape" mc:Ignorable="w14 w15 w16se w16cid w16 w16cex w16sdtdh wp14">
+<w:numbering xmlns:wpc="http://schemas.microsoft.com/office/word/2010/wordprocessingCanvas" xmlns:cx="http://schemas.microsoft.com/office/drawing/2014/chartex" xmlns:cx1="http://schemas.microsoft.com/office/drawing/2015/9/8/chartex" xmlns:cx2="http://schemas.microsoft.com/office/drawing/2015/10/21/chartex" xmlns:cx3="http://schemas.microsoft.com/office/drawing/2016/5/9/chartex" xmlns:cx4="http://schemas.microsoft.com/office/drawing/2016/5/10/chartex" xmlns:cx5="http://schemas.microsoft.com/office/drawing/2016/5/11/chartex" xmlns:cx6="http://schemas.microsoft.com/office/drawing/2016/5/12/chartex" xmlns:cx7="http://schemas.microsoft.com/office/drawing/2016/5/13/chartex" xmlns:cx8="http://schemas.microsoft.com/office/drawing/2016/5/14/chartex" xmlns:mc="http://schemas.openxmlformats.org/markup-compatibility/2006" xmlns:aink="http://schemas.microsoft.com/office/drawing/2016/ink" xmlns:am3d="http://schemas.microsoft.com/office/drawing/2017/model3d" xmlns:o="urn:schemas-microsoft-com:office:office" xmlns:oel="http://schemas.microsoft.com/office/2019/extlst" xmlns:r="http://schemas.openxmlformats.org/officeDocument/2006/relationships" xmlns:m="http://schemas.openxmlformats.org/officeDocument/2006/math" xmlns:v="urn:schemas-microsoft-com:vml" xmlns:wp14="http://schemas.microsoft.com/office/word/2010/wordprocessingDrawing" xmlns:wp="http://schemas.openxmlformats.org/drawingml/2006/wordprocessingDrawing" xmlns:w10="urn:schemas-microsoft-com:office:word" xmlns:w="http://schemas.openxmlformats.org/wordprocessingml/2006/main" xmlns:w14="http://schemas.microsoft.com/office/word/2010/wordml" xmlns:w15="http://schemas.microsoft.com/office/word/2012/wordml" xmlns:w16cex="http://schemas.microsoft.com/office/word/2018/wordml/cex" xmlns:w16cid="http://schemas.microsoft.com/office/word/2016/wordml/cid" xmlns:w16="http://schemas.microsoft.com/office/word/2018/wordml" xmlns:w16du="http://schemas.microsoft.com/office/word/2023/wordml/word16du" xmlns:w16sdtdh="http://schemas.microsoft.com/office/word/2020/wordml/sdtdatahash" xmlns:w16se="http://schemas.microsoft.com/office/word/2015/wordml/symex" xmlns:wpg="http://schemas.microsoft.com/office/word/2010/wordprocessingGroup" xmlns:wpi="http://schemas.microsoft.com/office/word/2010/wordprocessingInk" xmlns:wne="http://schemas.microsoft.com/office/word/2006/wordml" xmlns:wps="http://schemas.microsoft.com/office/word/2010/wordprocessingShape" mc:Ignorable="w14 w15 w16se w16cid w16 w16cex w16sdtdh wp14">
   <w:abstractNum w:abstractNumId="0" w15:restartNumberingAfterBreak="0">
     <w:nsid w:val="003945DE"/>
     <w:multiLevelType w:val="hybridMultilevel"/>
@@ -11838,11 +13975,11 @@
       <w:rFonts w:ascii="Century Gothic" w:hAnsi="Century Gothic"/>
     </w:rPr>
   </w:style>
-  <w:style w:type="paragraph" w:styleId="Ttulo1">
+  <w:style w:type="paragraph" w:styleId="Titre1">
     <w:name w:val="heading 1"/>
     <w:basedOn w:val="Normal"/>
     <w:next w:val="Normal"/>
-    <w:link w:val="Ttulo1Car"/>
+    <w:link w:val="Titre1Car"/>
     <w:uiPriority w:val="9"/>
     <w:qFormat/>
     <w:rsid w:val="007B49ED"/>
@@ -11859,11 +13996,11 @@
       <w:szCs w:val="32"/>
     </w:rPr>
   </w:style>
-  <w:style w:type="paragraph" w:styleId="Ttulo2">
+  <w:style w:type="paragraph" w:styleId="Titre2">
     <w:name w:val="heading 2"/>
     <w:basedOn w:val="Normal"/>
     <w:next w:val="Normal"/>
-    <w:link w:val="Ttulo2Car"/>
+    <w:link w:val="Titre2Car"/>
     <w:uiPriority w:val="9"/>
     <w:unhideWhenUsed/>
     <w:qFormat/>
@@ -11881,11 +14018,11 @@
       <w:szCs w:val="26"/>
     </w:rPr>
   </w:style>
-  <w:style w:type="paragraph" w:styleId="Ttulo3">
+  <w:style w:type="paragraph" w:styleId="Titre3">
     <w:name w:val="heading 3"/>
     <w:basedOn w:val="Normal"/>
     <w:next w:val="Normal"/>
-    <w:link w:val="Ttulo3Car"/>
+    <w:link w:val="Titre3Car"/>
     <w:uiPriority w:val="9"/>
     <w:unhideWhenUsed/>
     <w:qFormat/>
@@ -11903,13 +14040,13 @@
       <w:szCs w:val="24"/>
     </w:rPr>
   </w:style>
-  <w:style w:type="character" w:default="1" w:styleId="Fuentedeprrafopredeter">
+  <w:style w:type="character" w:default="1" w:styleId="Policepardfaut">
     <w:name w:val="Default Paragraph Font"/>
     <w:uiPriority w:val="1"/>
     <w:semiHidden/>
     <w:unhideWhenUsed/>
   </w:style>
-  <w:style w:type="table" w:default="1" w:styleId="Tablanormal">
+  <w:style w:type="table" w:default="1" w:styleId="TableauNormal">
     <w:name w:val="Normal Table"/>
     <w:uiPriority w:val="99"/>
     <w:semiHidden/>
@@ -11924,16 +14061,16 @@
       </w:tblCellMar>
     </w:tblPr>
   </w:style>
-  <w:style w:type="numbering" w:default="1" w:styleId="Sinlista">
+  <w:style w:type="numbering" w:default="1" w:styleId="Aucuneliste">
     <w:name w:val="No List"/>
     <w:uiPriority w:val="99"/>
     <w:semiHidden/>
     <w:unhideWhenUsed/>
   </w:style>
-  <w:style w:type="paragraph" w:styleId="Encabezado">
+  <w:style w:type="paragraph" w:styleId="En-tte">
     <w:name w:val="header"/>
     <w:basedOn w:val="Normal"/>
-    <w:link w:val="EncabezadoCar"/>
+    <w:link w:val="En-tteCar"/>
     <w:uiPriority w:val="99"/>
     <w:unhideWhenUsed/>
     <w:rsid w:val="00FE3EE5"/>
@@ -11945,17 +14082,17 @@
       <w:spacing w:after="0" w:line="240" w:lineRule="auto"/>
     </w:pPr>
   </w:style>
-  <w:style w:type="character" w:customStyle="1" w:styleId="EncabezadoCar">
-    <w:name w:val="Encabezado Car"/>
-    <w:basedOn w:val="Fuentedeprrafopredeter"/>
-    <w:link w:val="Encabezado"/>
+  <w:style w:type="character" w:customStyle="1" w:styleId="En-tteCar">
+    <w:name w:val="En-tête Car"/>
+    <w:basedOn w:val="Policepardfaut"/>
+    <w:link w:val="En-tte"/>
     <w:uiPriority w:val="99"/>
     <w:rsid w:val="00FE3EE5"/>
   </w:style>
-  <w:style w:type="paragraph" w:styleId="Piedepgina">
+  <w:style w:type="paragraph" w:styleId="Pieddepage">
     <w:name w:val="footer"/>
     <w:basedOn w:val="Normal"/>
-    <w:link w:val="PiedepginaCar"/>
+    <w:link w:val="PieddepageCar"/>
     <w:uiPriority w:val="99"/>
     <w:unhideWhenUsed/>
     <w:rsid w:val="00FE3EE5"/>
@@ -11967,16 +14104,16 @@
       <w:spacing w:after="0" w:line="240" w:lineRule="auto"/>
     </w:pPr>
   </w:style>
-  <w:style w:type="character" w:customStyle="1" w:styleId="PiedepginaCar">
-    <w:name w:val="Pie de página Car"/>
-    <w:basedOn w:val="Fuentedeprrafopredeter"/>
-    <w:link w:val="Piedepgina"/>
+  <w:style w:type="character" w:customStyle="1" w:styleId="PieddepageCar">
+    <w:name w:val="Pied de page Car"/>
+    <w:basedOn w:val="Policepardfaut"/>
+    <w:link w:val="Pieddepage"/>
     <w:uiPriority w:val="99"/>
     <w:rsid w:val="00FE3EE5"/>
   </w:style>
-  <w:style w:type="paragraph" w:styleId="Sinespaciado">
+  <w:style w:type="paragraph" w:styleId="Sansinterligne">
     <w:name w:val="No Spacing"/>
-    <w:link w:val="SinespaciadoCar"/>
+    <w:link w:val="SansinterligneCar"/>
     <w:uiPriority w:val="1"/>
     <w:qFormat/>
     <w:rsid w:val="00FE3EE5"/>
@@ -11988,10 +14125,10 @@
       <w:lang w:eastAsia="fr-CH"/>
     </w:rPr>
   </w:style>
-  <w:style w:type="character" w:customStyle="1" w:styleId="SinespaciadoCar">
-    <w:name w:val="Sin espaciado Car"/>
-    <w:basedOn w:val="Fuentedeprrafopredeter"/>
-    <w:link w:val="Sinespaciado"/>
+  <w:style w:type="character" w:customStyle="1" w:styleId="SansinterligneCar">
+    <w:name w:val="Sans interligne Car"/>
+    <w:basedOn w:val="Policepardfaut"/>
+    <w:link w:val="Sansinterligne"/>
     <w:uiPriority w:val="1"/>
     <w:rsid w:val="00FE3EE5"/>
     <w:rPr>
@@ -11999,7 +14136,7 @@
       <w:lang w:eastAsia="fr-CH"/>
     </w:rPr>
   </w:style>
-  <w:style w:type="paragraph" w:styleId="Prrafodelista">
+  <w:style w:type="paragraph" w:styleId="Paragraphedeliste">
     <w:name w:val="List Paragraph"/>
     <w:basedOn w:val="Normal"/>
     <w:uiPriority w:val="34"/>
@@ -12024,10 +14161,10 @@
       <w:lang w:val="fr-FR" w:eastAsia="fr-FR"/>
     </w:rPr>
   </w:style>
-  <w:style w:type="character" w:customStyle="1" w:styleId="Ttulo1Car">
-    <w:name w:val="Título 1 Car"/>
-    <w:basedOn w:val="Fuentedeprrafopredeter"/>
-    <w:link w:val="Ttulo1"/>
+  <w:style w:type="character" w:customStyle="1" w:styleId="Titre1Car">
+    <w:name w:val="Titre 1 Car"/>
+    <w:basedOn w:val="Policepardfaut"/>
+    <w:link w:val="Titre1"/>
     <w:uiPriority w:val="9"/>
     <w:rsid w:val="007B49ED"/>
     <w:rPr>
@@ -12037,10 +14174,10 @@
       <w:szCs w:val="32"/>
     </w:rPr>
   </w:style>
-  <w:style w:type="character" w:customStyle="1" w:styleId="Ttulo2Car">
-    <w:name w:val="Título 2 Car"/>
-    <w:basedOn w:val="Fuentedeprrafopredeter"/>
-    <w:link w:val="Ttulo2"/>
+  <w:style w:type="character" w:customStyle="1" w:styleId="Titre2Car">
+    <w:name w:val="Titre 2 Car"/>
+    <w:basedOn w:val="Policepardfaut"/>
+    <w:link w:val="Titre2"/>
     <w:uiPriority w:val="9"/>
     <w:rsid w:val="001044B9"/>
     <w:rPr>
@@ -12050,10 +14187,10 @@
       <w:szCs w:val="26"/>
     </w:rPr>
   </w:style>
-  <w:style w:type="character" w:customStyle="1" w:styleId="Ttulo3Car">
-    <w:name w:val="Título 3 Car"/>
-    <w:basedOn w:val="Fuentedeprrafopredeter"/>
-    <w:link w:val="Ttulo3"/>
+  <w:style w:type="character" w:customStyle="1" w:styleId="Titre3Car">
+    <w:name w:val="Titre 3 Car"/>
+    <w:basedOn w:val="Policepardfaut"/>
+    <w:link w:val="Titre3"/>
     <w:uiPriority w:val="9"/>
     <w:rsid w:val="001044B9"/>
     <w:rPr>
@@ -12063,9 +14200,9 @@
       <w:szCs w:val="24"/>
     </w:rPr>
   </w:style>
-  <w:style w:type="table" w:styleId="Tablaconcuadrcula">
+  <w:style w:type="table" w:styleId="Grilledutableau">
     <w:name w:val="Table Grid"/>
-    <w:basedOn w:val="Tablanormal"/>
+    <w:basedOn w:val="TableauNormal"/>
     <w:uiPriority w:val="39"/>
     <w:rsid w:val="001044B9"/>
     <w:pPr>
@@ -12082,9 +14219,9 @@
       </w:tblBorders>
     </w:tblPr>
   </w:style>
-  <w:style w:type="character" w:styleId="Hipervnculo">
+  <w:style w:type="character" w:styleId="Lienhypertexte">
     <w:name w:val="Hyperlink"/>
-    <w:basedOn w:val="Fuentedeprrafopredeter"/>
+    <w:basedOn w:val="Policepardfaut"/>
     <w:uiPriority w:val="99"/>
     <w:unhideWhenUsed/>
     <w:rsid w:val="007D0A76"/>
@@ -12095,7 +14232,7 @@
   </w:style>
   <w:style w:type="character" w:customStyle="1" w:styleId="Mentionnonrsolue1">
     <w:name w:val="Mention non résolue1"/>
-    <w:basedOn w:val="Fuentedeprrafopredeter"/>
+    <w:basedOn w:val="Policepardfaut"/>
     <w:uiPriority w:val="99"/>
     <w:semiHidden/>
     <w:unhideWhenUsed/>
@@ -12105,9 +14242,9 @@
       <w:shd w:val="clear" w:color="auto" w:fill="E1DFDD"/>
     </w:rPr>
   </w:style>
-  <w:style w:type="paragraph" w:styleId="TtuloTDC">
+  <w:style w:type="paragraph" w:styleId="En-ttedetabledesmatires">
     <w:name w:val="TOC Heading"/>
-    <w:basedOn w:val="Ttulo1"/>
+    <w:basedOn w:val="Titre1"/>
     <w:next w:val="Normal"/>
     <w:uiPriority w:val="39"/>
     <w:unhideWhenUsed/>
@@ -12120,7 +14257,7 @@
       <w:lang w:val="es-ES" w:eastAsia="es-ES"/>
     </w:rPr>
   </w:style>
-  <w:style w:type="paragraph" w:styleId="TDC1">
+  <w:style w:type="paragraph" w:styleId="TM1">
     <w:name w:val="toc 1"/>
     <w:basedOn w:val="Normal"/>
     <w:next w:val="Normal"/>
@@ -12132,7 +14269,7 @@
       <w:spacing w:after="100"/>
     </w:pPr>
   </w:style>
-  <w:style w:type="paragraph" w:styleId="TDC2">
+  <w:style w:type="paragraph" w:styleId="TM2">
     <w:name w:val="toc 2"/>
     <w:basedOn w:val="Normal"/>
     <w:next w:val="Normal"/>
@@ -12145,7 +14282,7 @@
       <w:ind w:left="220"/>
     </w:pPr>
   </w:style>
-  <w:style w:type="paragraph" w:styleId="TDC3">
+  <w:style w:type="paragraph" w:styleId="TM3">
     <w:name w:val="toc 3"/>
     <w:basedOn w:val="Normal"/>
     <w:next w:val="Normal"/>
@@ -12158,7 +14295,7 @@
       <w:ind w:left="440"/>
     </w:pPr>
   </w:style>
-  <w:style w:type="paragraph" w:styleId="Descripcin">
+  <w:style w:type="paragraph" w:styleId="Lgende">
     <w:name w:val="caption"/>
     <w:basedOn w:val="Normal"/>
     <w:next w:val="Normal"/>
@@ -12187,9 +14324,9 @@
       </w:numPr>
     </w:pPr>
   </w:style>
-  <w:style w:type="character" w:styleId="CdigoHTML">
+  <w:style w:type="character" w:styleId="CodeHTML">
     <w:name w:val="HTML Code"/>
-    <w:basedOn w:val="Fuentedeprrafopredeter"/>
+    <w:basedOn w:val="Policepardfaut"/>
     <w:uiPriority w:val="99"/>
     <w:semiHidden/>
     <w:unhideWhenUsed/>
@@ -12204,7 +14341,7 @@
 </file>
 
 <file path=word/glossary/document.xml><?xml version="1.0" encoding="utf-8"?>
-<w:glossaryDocument xmlns:wpc="http://schemas.microsoft.com/office/word/2010/wordprocessingCanvas" xmlns:cx="http://schemas.microsoft.com/office/drawing/2014/chartex" xmlns:cx1="http://schemas.microsoft.com/office/drawing/2015/9/8/chartex" xmlns:cx2="http://schemas.microsoft.com/office/drawing/2015/10/21/chartex" xmlns:cx3="http://schemas.microsoft.com/office/drawing/2016/5/9/chartex" xmlns:cx4="http://schemas.microsoft.com/office/drawing/2016/5/10/chartex" xmlns:cx5="http://schemas.microsoft.com/office/drawing/2016/5/11/chartex" xmlns:cx6="http://schemas.microsoft.com/office/drawing/2016/5/12/chartex" xmlns:cx7="http://schemas.microsoft.com/office/drawing/2016/5/13/chartex" xmlns:cx8="http://schemas.microsoft.com/office/drawing/2016/5/14/chartex" xmlns:mc="http://schemas.openxmlformats.org/markup-compatibility/2006" xmlns:aink="http://schemas.microsoft.com/office/drawing/2016/ink" xmlns:am3d="http://schemas.microsoft.com/office/drawing/2017/model3d" xmlns:o="urn:schemas-microsoft-com:office:office" xmlns:oel="http://schemas.microsoft.com/office/2019/extlst" xmlns:r="http://schemas.openxmlformats.org/officeDocument/2006/relationships" xmlns:m="http://schemas.openxmlformats.org/officeDocument/2006/math" xmlns:v="urn:schemas-microsoft-com:vml" xmlns:wp14="http://schemas.microsoft.com/office/word/2010/wordprocessingDrawing" xmlns:wp="http://schemas.openxmlformats.org/drawingml/2006/wordprocessingDrawing" xmlns:w10="urn:schemas-microsoft-com:office:word" xmlns:w="http://schemas.openxmlformats.org/wordprocessingml/2006/main" xmlns:w14="http://schemas.microsoft.com/office/word/2010/wordml" xmlns:w15="http://schemas.microsoft.com/office/word/2012/wordml" xmlns:w16cex="http://schemas.microsoft.com/office/word/2018/wordml/cex" xmlns:w16cid="http://schemas.microsoft.com/office/word/2016/wordml/cid" xmlns:w16="http://schemas.microsoft.com/office/word/2018/wordml" xmlns:w16sdtdh="http://schemas.microsoft.com/office/word/2020/wordml/sdtdatahash" xmlns:w16se="http://schemas.microsoft.com/office/word/2015/wordml/symex" xmlns:wpg="http://schemas.microsoft.com/office/word/2010/wordprocessingGroup" xmlns:wpi="http://schemas.microsoft.com/office/word/2010/wordprocessingInk" xmlns:wne="http://schemas.microsoft.com/office/word/2006/wordml" xmlns:wps="http://schemas.microsoft.com/office/word/2010/wordprocessingShape" mc:Ignorable="w14 w15 w16se w16cid w16 w16cex w16sdtdh wp14">
+<w:glossaryDocument xmlns:wpc="http://schemas.microsoft.com/office/word/2010/wordprocessingCanvas" xmlns:cx="http://schemas.microsoft.com/office/drawing/2014/chartex" xmlns:cx1="http://schemas.microsoft.com/office/drawing/2015/9/8/chartex" xmlns:cx2="http://schemas.microsoft.com/office/drawing/2015/10/21/chartex" xmlns:cx3="http://schemas.microsoft.com/office/drawing/2016/5/9/chartex" xmlns:cx4="http://schemas.microsoft.com/office/drawing/2016/5/10/chartex" xmlns:cx5="http://schemas.microsoft.com/office/drawing/2016/5/11/chartex" xmlns:cx6="http://schemas.microsoft.com/office/drawing/2016/5/12/chartex" xmlns:cx7="http://schemas.microsoft.com/office/drawing/2016/5/13/chartex" xmlns:cx8="http://schemas.microsoft.com/office/drawing/2016/5/14/chartex" xmlns:mc="http://schemas.openxmlformats.org/markup-compatibility/2006" xmlns:aink="http://schemas.microsoft.com/office/drawing/2016/ink" xmlns:am3d="http://schemas.microsoft.com/office/drawing/2017/model3d" xmlns:o="urn:schemas-microsoft-com:office:office" xmlns:oel="http://schemas.microsoft.com/office/2019/extlst" xmlns:r="http://schemas.openxmlformats.org/officeDocument/2006/relationships" xmlns:m="http://schemas.openxmlformats.org/officeDocument/2006/math" xmlns:v="urn:schemas-microsoft-com:vml" xmlns:wp14="http://schemas.microsoft.com/office/word/2010/wordprocessingDrawing" xmlns:wp="http://schemas.openxmlformats.org/drawingml/2006/wordprocessingDrawing" xmlns:w10="urn:schemas-microsoft-com:office:word" xmlns:w="http://schemas.openxmlformats.org/wordprocessingml/2006/main" xmlns:w14="http://schemas.microsoft.com/office/word/2010/wordml" xmlns:w15="http://schemas.microsoft.com/office/word/2012/wordml" xmlns:w16cex="http://schemas.microsoft.com/office/word/2018/wordml/cex" xmlns:w16cid="http://schemas.microsoft.com/office/word/2016/wordml/cid" xmlns:w16="http://schemas.microsoft.com/office/word/2018/wordml" xmlns:w16du="http://schemas.microsoft.com/office/word/2023/wordml/word16du" xmlns:w16sdtdh="http://schemas.microsoft.com/office/word/2020/wordml/sdtdatahash" xmlns:w16se="http://schemas.microsoft.com/office/word/2015/wordml/symex" xmlns:wpg="http://schemas.microsoft.com/office/word/2010/wordprocessingGroup" xmlns:wpi="http://schemas.microsoft.com/office/word/2010/wordprocessingInk" xmlns:wne="http://schemas.microsoft.com/office/word/2006/wordml" xmlns:wps="http://schemas.microsoft.com/office/word/2010/wordprocessingShape" mc:Ignorable="w14 w15 w16se w16cid w16 w16cex w16sdtdh wp14">
   <w:docParts>
     <w:docPart>
       <w:docPartPr>
@@ -12230,7 +14367,7 @@
             <w:rPr>
               <w:rFonts w:asciiTheme="majorHAnsi" w:eastAsiaTheme="majorEastAsia" w:hAnsiTheme="majorHAnsi" w:cstheme="majorBidi"/>
               <w:caps/>
-              <w:color w:val="156082" w:themeColor="accent1"/>
+              <w:color w:val="4472C4" w:themeColor="accent1"/>
               <w:sz w:val="80"/>
               <w:szCs w:val="80"/>
               <w:lang w:val="fr-FR"/>
@@ -12309,18 +14446,6 @@
     <w:pitch w:val="fixed"/>
     <w:sig w:usb0="E00006FF" w:usb1="0000FCFF" w:usb2="00000001" w:usb3="00000000" w:csb0="0000019F" w:csb1="00000000"/>
   </w:font>
-  <w:font w:name="Aptos">
-    <w:charset w:val="00"/>
-    <w:family w:val="swiss"/>
-    <w:pitch w:val="variable"/>
-    <w:sig w:usb0="20000287" w:usb1="00000003" w:usb2="00000000" w:usb3="00000000" w:csb0="0000019F" w:csb1="00000000"/>
-  </w:font>
-  <w:font w:name="Aptos Display">
-    <w:charset w:val="00"/>
-    <w:family w:val="swiss"/>
-    <w:pitch w:val="variable"/>
-    <w:sig w:usb0="20000287" w:usb1="00000003" w:usb2="00000000" w:usb3="00000000" w:csb0="0000019F" w:csb1="00000000"/>
-  </w:font>
 </w:fonts>
 </file>
 
@@ -12358,6 +14483,7 @@
     <w:rsid w:val="00A90ECC"/>
     <w:rsid w:val="00AD0009"/>
     <w:rsid w:val="00B51986"/>
+    <w:rsid w:val="00B85BC4"/>
     <w:rsid w:val="00CB464D"/>
     <w:rsid w:val="00E07D08"/>
     <w:rsid w:val="00E55828"/>
@@ -12378,7 +14504,7 @@
   </m:mathPr>
   <w:themeFontLang w:val="fr-CH"/>
   <w:clrSchemeMapping w:bg1="light1" w:t1="dark1" w:bg2="light2" w:t2="dark2" w:accent1="accent1" w:accent2="accent2" w:accent3="accent3" w:accent4="accent4" w:accent5="accent5" w:accent6="accent6" w:hyperlink="hyperlink" w:followedHyperlink="followedHyperlink"/>
-  <w:decimalSymbol w:val=","/>
+  <w:decimalSymbol w:val="."/>
   <w:listSeparator w:val=";"/>
   <w15:chartTrackingRefBased/>
 </w:settings>
@@ -12783,13 +14909,13 @@
     <w:name w:val="Normal"/>
     <w:qFormat/>
   </w:style>
-  <w:style w:type="character" w:default="1" w:styleId="Fuentedeprrafopredeter">
+  <w:style w:type="character" w:default="1" w:styleId="Policepardfaut">
     <w:name w:val="Default Paragraph Font"/>
     <w:uiPriority w:val="1"/>
     <w:semiHidden/>
     <w:unhideWhenUsed/>
   </w:style>
-  <w:style w:type="table" w:default="1" w:styleId="Tablanormal">
+  <w:style w:type="table" w:default="1" w:styleId="TableauNormal">
     <w:name w:val="Normal Table"/>
     <w:uiPriority w:val="99"/>
     <w:semiHidden/>
@@ -12804,7 +14930,7 @@
       </w:tblCellMar>
     </w:tblPr>
   </w:style>
-  <w:style w:type="numbering" w:default="1" w:styleId="Sinlista">
+  <w:style w:type="numbering" w:default="1" w:styleId="Aucuneliste">
     <w:name w:val="No List"/>
     <w:uiPriority w:val="99"/>
     <w:semiHidden/>
@@ -13142,6 +15268,19 @@
 </file>
 
 <file path=customXml/item3.xml><?xml version="1.0" encoding="utf-8"?>
+<b:Sources xmlns:b="http://schemas.openxmlformats.org/officeDocument/2006/bibliography" xmlns="http://schemas.openxmlformats.org/officeDocument/2006/bibliography" SelectedStyle="\APASixthEditionOfficeOnline.xsl" StyleName="APA" Version="6"/>
+</file>
+
+<file path=customXml/item4.xml><?xml version="1.0" encoding="utf-8"?>
+<?mso-contentType ?>
+<FormTemplates xmlns="http://schemas.microsoft.com/sharepoint/v3/contenttype/forms">
+  <Display>DocumentLibraryForm</Display>
+  <Edit>DocumentLibraryForm</Edit>
+  <New>DocumentLibraryForm</New>
+</FormTemplates>
+</file>
+
+<file path=customXml/item5.xml><?xml version="1.0" encoding="utf-8"?>
 <ct:contentTypeSchema xmlns:ct="http://schemas.microsoft.com/office/2006/metadata/contentType" xmlns:ma="http://schemas.microsoft.com/office/2006/metadata/properties/metaAttributes" ct:_="" ma:_="" ma:contentTypeName="Document" ma:contentTypeID="0x010100E529CC47EA4E614CBF50FAFAB9B8F32B" ma:contentTypeVersion="12" ma:contentTypeDescription="Crée un document." ma:contentTypeScope="" ma:versionID="4cb0ad740d14d835234d40feeeca33f9">
   <xsd:schema xmlns:xsd="http://www.w3.org/2001/XMLSchema" xmlns:xs="http://www.w3.org/2001/XMLSchema" xmlns:p="http://schemas.microsoft.com/office/2006/metadata/properties" xmlns:ns2="98d92101-24da-4498-9971-a24673344bd8" xmlns:ns3="dfa80de1-e9bb-4cf2-893d-d06220b3971a" targetNamespace="http://schemas.microsoft.com/office/2006/metadata/properties" ma:root="true" ma:fieldsID="7d8afc1019b1abb7dd8f9636ee686097" ns2:_="" ns3:_="">
     <xsd:import namespace="98d92101-24da-4498-9971-a24673344bd8"/>
@@ -13358,19 +15497,6 @@
 </ct:contentTypeSchema>
 </file>
 
-<file path=customXml/item4.xml><?xml version="1.0" encoding="utf-8"?>
-<?mso-contentType ?>
-<FormTemplates xmlns="http://schemas.microsoft.com/sharepoint/v3/contenttype/forms">
-  <Display>DocumentLibraryForm</Display>
-  <Edit>DocumentLibraryForm</Edit>
-  <New>DocumentLibraryForm</New>
-</FormTemplates>
-</file>
-
-<file path=customXml/item5.xml><?xml version="1.0" encoding="utf-8"?>
-<b:Sources xmlns:b="http://schemas.openxmlformats.org/officeDocument/2006/bibliography" xmlns="http://schemas.openxmlformats.org/officeDocument/2006/bibliography" SelectedStyle="\APASixthEditionOfficeOnline.xsl" StyleName="APA" Version="6"/>
-</file>
-
 <file path=customXml/itemProps1.xml><?xml version="1.0" encoding="utf-8"?>
 <ds:datastoreItem xmlns:ds="http://schemas.openxmlformats.org/officeDocument/2006/customXml" ds:itemID="{55AF091B-3C7A-41E3-B477-F2FDAA23CFDA}">
   <ds:schemaRefs>
@@ -13391,6 +15517,22 @@
 </file>
 
 <file path=customXml/itemProps3.xml><?xml version="1.0" encoding="utf-8"?>
+<ds:datastoreItem xmlns:ds="http://schemas.openxmlformats.org/officeDocument/2006/customXml" ds:itemID="{B4113081-670C-43F2-AAF9-E8D3AAFABE23}">
+  <ds:schemaRefs>
+    <ds:schemaRef ds:uri="http://schemas.openxmlformats.org/officeDocument/2006/bibliography"/>
+  </ds:schemaRefs>
+</ds:datastoreItem>
+</file>
+
+<file path=customXml/itemProps4.xml><?xml version="1.0" encoding="utf-8"?>
+<ds:datastoreItem xmlns:ds="http://schemas.openxmlformats.org/officeDocument/2006/customXml" ds:itemID="{49F5DEE4-C8F3-42DE-BB91-D4B66B0C8CBB}">
+  <ds:schemaRefs>
+    <ds:schemaRef ds:uri="http://schemas.microsoft.com/sharepoint/v3/contenttype/forms"/>
+  </ds:schemaRefs>
+</ds:datastoreItem>
+</file>
+
+<file path=customXml/itemProps5.xml><?xml version="1.0" encoding="utf-8"?>
 <ds:datastoreItem xmlns:ds="http://schemas.openxmlformats.org/officeDocument/2006/customXml" ds:itemID="{3CA7B030-DD2E-4D7C-93D2-1255A60D885A}">
   <ds:schemaRefs>
     <ds:schemaRef ds:uri="http://schemas.microsoft.com/office/2006/metadata/contentType"/>
@@ -13407,20 +15549,4 @@
     <ds:schemaRef ds:uri="http://schemas.microsoft.com/internal/obd"/>
   </ds:schemaRefs>
 </ds:datastoreItem>
-</file>
-
-<file path=customXml/itemProps4.xml><?xml version="1.0" encoding="utf-8"?>
-<ds:datastoreItem xmlns:ds="http://schemas.openxmlformats.org/officeDocument/2006/customXml" ds:itemID="{49F5DEE4-C8F3-42DE-BB91-D4B66B0C8CBB}">
-  <ds:schemaRefs>
-    <ds:schemaRef ds:uri="http://schemas.microsoft.com/sharepoint/v3/contenttype/forms"/>
-  </ds:schemaRefs>
-</ds:datastoreItem>
-</file>
-
-<file path=customXml/itemProps5.xml><?xml version="1.0" encoding="utf-8"?>
-<ds:datastoreItem xmlns:ds="http://schemas.openxmlformats.org/officeDocument/2006/customXml" ds:itemID="{B4113081-670C-43F2-AAF9-E8D3AAFABE23}">
-  <ds:schemaRefs>
-    <ds:schemaRef ds:uri="http://schemas.openxmlformats.org/officeDocument/2006/bibliography"/>
-  </ds:schemaRefs>
-</ds:datastoreItem>
 </file>
--- a/Documents/Rapport_P_Web_295.docx
+++ b/Documents/Rapport_P_Web_295.docx
@@ -1,6 +1,6 @@
 
 <file path=word/document.xml><?xml version="1.0" encoding="utf-8"?>
-<w:document xmlns:wpc="http://schemas.microsoft.com/office/word/2010/wordprocessingCanvas" xmlns:cx="http://schemas.microsoft.com/office/drawing/2014/chartex" xmlns:cx1="http://schemas.microsoft.com/office/drawing/2015/9/8/chartex" xmlns:cx2="http://schemas.microsoft.com/office/drawing/2015/10/21/chartex" xmlns:cx3="http://schemas.microsoft.com/office/drawing/2016/5/9/chartex" xmlns:cx4="http://schemas.microsoft.com/office/drawing/2016/5/10/chartex" xmlns:cx5="http://schemas.microsoft.com/office/drawing/2016/5/11/chartex" xmlns:cx6="http://schemas.microsoft.com/office/drawing/2016/5/12/chartex" xmlns:cx7="http://schemas.microsoft.com/office/drawing/2016/5/13/chartex" xmlns:cx8="http://schemas.microsoft.com/office/drawing/2016/5/14/chartex" xmlns:mc="http://schemas.openxmlformats.org/markup-compatibility/2006" xmlns:aink="http://schemas.microsoft.com/office/drawing/2016/ink" xmlns:am3d="http://schemas.microsoft.com/office/drawing/2017/model3d" xmlns:o="urn:schemas-microsoft-com:office:office" xmlns:oel="http://schemas.microsoft.com/office/2019/extlst" xmlns:r="http://schemas.openxmlformats.org/officeDocument/2006/relationships" xmlns:m="http://schemas.openxmlformats.org/officeDocument/2006/math" xmlns:v="urn:schemas-microsoft-com:vml" xmlns:wp14="http://schemas.microsoft.com/office/word/2010/wordprocessingDrawing" xmlns:wp="http://schemas.openxmlformats.org/drawingml/2006/wordprocessingDrawing" xmlns:w10="urn:schemas-microsoft-com:office:word" xmlns:w="http://schemas.openxmlformats.org/wordprocessingml/2006/main" xmlns:w14="http://schemas.microsoft.com/office/word/2010/wordml" xmlns:w15="http://schemas.microsoft.com/office/word/2012/wordml" xmlns:w16cex="http://schemas.microsoft.com/office/word/2018/wordml/cex" xmlns:w16cid="http://schemas.microsoft.com/office/word/2016/wordml/cid" xmlns:w16="http://schemas.microsoft.com/office/word/2018/wordml" xmlns:w16du="http://schemas.microsoft.com/office/word/2023/wordml/word16du" xmlns:w16sdtdh="http://schemas.microsoft.com/office/word/2020/wordml/sdtdatahash" xmlns:w16se="http://schemas.microsoft.com/office/word/2015/wordml/symex" xmlns:wpg="http://schemas.microsoft.com/office/word/2010/wordprocessingGroup" xmlns:wpi="http://schemas.microsoft.com/office/word/2010/wordprocessingInk" xmlns:wne="http://schemas.microsoft.com/office/word/2006/wordml" xmlns:wps="http://schemas.microsoft.com/office/word/2010/wordprocessingShape" mc:Ignorable="w14 w15 w16se w16cid w16 w16cex w16sdtdh wp14">
+<w:document xmlns:wpc="http://schemas.microsoft.com/office/word/2010/wordprocessingCanvas" xmlns:cx="http://schemas.microsoft.com/office/drawing/2014/chartex" xmlns:cx1="http://schemas.microsoft.com/office/drawing/2015/9/8/chartex" xmlns:cx2="http://schemas.microsoft.com/office/drawing/2015/10/21/chartex" xmlns:cx3="http://schemas.microsoft.com/office/drawing/2016/5/9/chartex" xmlns:cx4="http://schemas.microsoft.com/office/drawing/2016/5/10/chartex" xmlns:cx5="http://schemas.microsoft.com/office/drawing/2016/5/11/chartex" xmlns:cx6="http://schemas.microsoft.com/office/drawing/2016/5/12/chartex" xmlns:cx7="http://schemas.microsoft.com/office/drawing/2016/5/13/chartex" xmlns:cx8="http://schemas.microsoft.com/office/drawing/2016/5/14/chartex" xmlns:mc="http://schemas.openxmlformats.org/markup-compatibility/2006" xmlns:aink="http://schemas.microsoft.com/office/drawing/2016/ink" xmlns:am3d="http://schemas.microsoft.com/office/drawing/2017/model3d" xmlns:o="urn:schemas-microsoft-com:office:office" xmlns:oel="http://schemas.microsoft.com/office/2019/extlst" xmlns:r="http://schemas.openxmlformats.org/officeDocument/2006/relationships" xmlns:m="http://schemas.openxmlformats.org/officeDocument/2006/math" xmlns:v="urn:schemas-microsoft-com:vml" xmlns:wp14="http://schemas.microsoft.com/office/word/2010/wordprocessingDrawing" xmlns:wp="http://schemas.openxmlformats.org/drawingml/2006/wordprocessingDrawing" xmlns:w10="urn:schemas-microsoft-com:office:word" xmlns:w="http://schemas.openxmlformats.org/wordprocessingml/2006/main" xmlns:w14="http://schemas.microsoft.com/office/word/2010/wordml" xmlns:w15="http://schemas.microsoft.com/office/word/2012/wordml" xmlns:w16cex="http://schemas.microsoft.com/office/word/2018/wordml/cex" xmlns:w16cid="http://schemas.microsoft.com/office/word/2016/wordml/cid" xmlns:w16="http://schemas.microsoft.com/office/word/2018/wordml" xmlns:w16sdtdh="http://schemas.microsoft.com/office/word/2020/wordml/sdtdatahash" xmlns:w16se="http://schemas.microsoft.com/office/word/2015/wordml/symex" xmlns:wpg="http://schemas.microsoft.com/office/word/2010/wordprocessingGroup" xmlns:wpi="http://schemas.microsoft.com/office/word/2010/wordprocessingInk" xmlns:wne="http://schemas.microsoft.com/office/word/2006/wordml" xmlns:wps="http://schemas.microsoft.com/office/word/2010/wordprocessingShape" mc:Ignorable="w14 w15 w16se w16cid w16 w16cex w16sdtdh wp14">
   <w:body>
     <w:sdt>
       <w:sdtPr>
@@ -23,7 +23,7 @@
       <w:sdtContent>
         <w:p>
           <w:pPr>
-            <w:pStyle w:val="Sansinterligne"/>
+            <w:pStyle w:val="Sinespaciado"/>
             <w:spacing w:after="240"/>
             <w:jc w:val="center"/>
             <w:rPr>
@@ -84,7 +84,7 @@
         </w:p>
         <w:p>
           <w:pPr>
-            <w:pStyle w:val="Sansinterligne"/>
+            <w:pStyle w:val="Sinespaciado"/>
             <w:jc w:val="center"/>
             <w:rPr>
               <w:rFonts w:ascii="Century Gothic" w:hAnsi="Century Gothic"/>
@@ -186,7 +186,7 @@
                                 <w:sdtContent>
                                   <w:p>
                                     <w:pPr>
-                                      <w:pStyle w:val="Sansinterligne"/>
+                                      <w:pStyle w:val="Sinespaciado"/>
                                       <w:spacing w:after="40"/>
                                       <w:jc w:val="center"/>
                                       <w:rPr>
@@ -213,7 +213,7 @@
                               </w:sdt>
                               <w:p>
                                 <w:pPr>
-                                  <w:pStyle w:val="Sansinterligne"/>
+                                  <w:pStyle w:val="Sinespaciado"/>
                                   <w:jc w:val="center"/>
                                   <w:rPr>
                                     <w:rFonts w:ascii="Century Gothic" w:hAnsi="Century Gothic"/>
@@ -263,7 +263,7 @@
                               </w:p>
                               <w:p>
                                 <w:pPr>
-                                  <w:pStyle w:val="Sansinterligne"/>
+                                  <w:pStyle w:val="Sinespaciado"/>
                                   <w:jc w:val="center"/>
                                   <w:rPr>
                                     <w:rFonts w:ascii="Century Gothic" w:hAnsi="Century Gothic"/>
@@ -360,7 +360,7 @@
                           <w:sdtContent>
                             <w:p>
                               <w:pPr>
-                                <w:pStyle w:val="Sansinterligne"/>
+                                <w:pStyle w:val="Sinespaciado"/>
                                 <w:spacing w:after="40"/>
                                 <w:jc w:val="center"/>
                                 <w:rPr>
@@ -387,7 +387,7 @@
                         </w:sdt>
                         <w:p>
                           <w:pPr>
-                            <w:pStyle w:val="Sansinterligne"/>
+                            <w:pStyle w:val="Sinespaciado"/>
                             <w:jc w:val="center"/>
                             <w:rPr>
                               <w:rFonts w:ascii="Century Gothic" w:hAnsi="Century Gothic"/>
@@ -437,7 +437,7 @@
                         </w:p>
                         <w:p>
                           <w:pPr>
-                            <w:pStyle w:val="Sansinterligne"/>
+                            <w:pStyle w:val="Sinespaciado"/>
                             <w:jc w:val="center"/>
                             <w:rPr>
                               <w:rFonts w:ascii="Century Gothic" w:hAnsi="Century Gothic"/>
@@ -518,7 +518,7 @@
         </w:p>
         <w:p>
           <w:pPr>
-            <w:pStyle w:val="Sansinterligne"/>
+            <w:pStyle w:val="Sinespaciado"/>
             <w:rPr>
               <w:rFonts w:ascii="Century Gothic" w:hAnsi="Century Gothic"/>
               <w:color w:val="4472C4" w:themeColor="accent1"/>
@@ -529,7 +529,7 @@
         </w:p>
         <w:p>
           <w:pPr>
-            <w:pStyle w:val="Sansinterligne"/>
+            <w:pStyle w:val="Sinespaciado"/>
             <w:jc w:val="center"/>
             <w:rPr>
               <w:rFonts w:ascii="Century Gothic" w:hAnsi="Century Gothic"/>
@@ -541,7 +541,7 @@
         </w:p>
         <w:p>
           <w:pPr>
-            <w:pStyle w:val="Sansinterligne"/>
+            <w:pStyle w:val="Sinespaciado"/>
             <w:jc w:val="center"/>
             <w:rPr>
               <w:rFonts w:ascii="Century Gothic" w:hAnsi="Century Gothic"/>
@@ -572,7 +572,7 @@
           <w:sdtContent>
             <w:p>
               <w:pPr>
-                <w:pStyle w:val="Sansinterligne"/>
+                <w:pStyle w:val="Sinespaciado"/>
                 <w:pBdr>
                   <w:top w:val="single" w:sz="6" w:space="6" w:color="4472C4" w:themeColor="accent1"/>
                   <w:bottom w:val="single" w:sz="6" w:space="6" w:color="4472C4" w:themeColor="accent1"/>
@@ -632,7 +632,7 @@
         </w:sdt>
         <w:p>
           <w:pPr>
-            <w:pStyle w:val="Sansinterligne"/>
+            <w:pStyle w:val="Sinespaciado"/>
             <w:spacing w:before="240" w:after="240"/>
             <w:jc w:val="center"/>
             <w:rPr>
@@ -645,7 +645,7 @@
         </w:p>
         <w:p>
           <w:pPr>
-            <w:pStyle w:val="Sansinterligne"/>
+            <w:pStyle w:val="Sinespaciado"/>
             <w:spacing w:before="240" w:after="240"/>
             <w:jc w:val="center"/>
             <w:rPr>
@@ -785,7 +785,7 @@
       <w:sdtContent>
         <w:p>
           <w:pPr>
-            <w:pStyle w:val="En-ttedetabledesmatires"/>
+            <w:pStyle w:val="TtuloTDC"/>
             <w:rPr>
               <w:lang w:val="fr-CH"/>
             </w:rPr>
@@ -799,7 +799,7 @@
         </w:p>
         <w:p>
           <w:pPr>
-            <w:pStyle w:val="TM1"/>
+            <w:pStyle w:val="TDC1"/>
             <w:tabs>
               <w:tab w:val="left" w:pos="440"/>
               <w:tab w:val="right" w:leader="dot" w:pos="9062"/>
@@ -823,10 +823,10 @@
           <w:r>
             <w:fldChar w:fldCharType="separate"/>
           </w:r>
-          <w:hyperlink w:anchor="_Toc160534594" w:history="1">
-            <w:r>
-              <w:rPr>
-                <w:rStyle w:val="Lienhypertexte"/>
+          <w:hyperlink w:anchor="_Toc161101913" w:history="1">
+            <w:r>
+              <w:rPr>
+                <w:rStyle w:val="Hipervnculo"/>
                 <w:noProof/>
                 <w:lang w:eastAsia="fr-CH"/>
               </w:rPr>
@@ -846,7 +846,7 @@
             </w:r>
             <w:r>
               <w:rPr>
-                <w:rStyle w:val="Lienhypertexte"/>
+                <w:rStyle w:val="Hipervnculo"/>
                 <w:noProof/>
                 <w:lang w:eastAsia="fr-CH"/>
               </w:rPr>
@@ -871,7 +871,7 @@
                 <w:noProof/>
                 <w:webHidden/>
               </w:rPr>
-              <w:instrText xml:space="preserve"> PAGEREF _Toc160534594 \h </w:instrText>
+              <w:instrText xml:space="preserve"> PAGEREF _Toc161101913 \h </w:instrText>
             </w:r>
             <w:r>
               <w:rPr>
@@ -904,7 +904,7 @@
         </w:p>
         <w:p>
           <w:pPr>
-            <w:pStyle w:val="TM1"/>
+            <w:pStyle w:val="TDC1"/>
             <w:tabs>
               <w:tab w:val="left" w:pos="440"/>
               <w:tab w:val="right" w:leader="dot" w:pos="9062"/>
@@ -919,10 +919,10 @@
               <w14:ligatures w14:val="standardContextual"/>
             </w:rPr>
           </w:pPr>
-          <w:hyperlink w:anchor="_Toc160534595" w:history="1">
-            <w:r>
-              <w:rPr>
-                <w:rStyle w:val="Lienhypertexte"/>
+          <w:hyperlink w:anchor="_Toc161101914" w:history="1">
+            <w:r>
+              <w:rPr>
+                <w:rStyle w:val="Hipervnculo"/>
                 <w:noProof/>
                 <w:lang w:eastAsia="fr-CH"/>
               </w:rPr>
@@ -942,7 +942,7 @@
             </w:r>
             <w:r>
               <w:rPr>
-                <w:rStyle w:val="Lienhypertexte"/>
+                <w:rStyle w:val="Hipervnculo"/>
                 <w:noProof/>
                 <w:lang w:eastAsia="fr-CH"/>
               </w:rPr>
@@ -967,7 +967,7 @@
                 <w:noProof/>
                 <w:webHidden/>
               </w:rPr>
-              <w:instrText xml:space="preserve"> PAGEREF _Toc160534595 \h </w:instrText>
+              <w:instrText xml:space="preserve"> PAGEREF _Toc161101914 \h </w:instrText>
             </w:r>
             <w:r>
               <w:rPr>
@@ -1000,7 +1000,7 @@
         </w:p>
         <w:p>
           <w:pPr>
-            <w:pStyle w:val="TM2"/>
+            <w:pStyle w:val="TDC2"/>
             <w:tabs>
               <w:tab w:val="left" w:pos="960"/>
               <w:tab w:val="right" w:leader="dot" w:pos="9062"/>
@@ -1015,10 +1015,10 @@
               <w14:ligatures w14:val="standardContextual"/>
             </w:rPr>
           </w:pPr>
-          <w:hyperlink w:anchor="_Toc160534596" w:history="1">
-            <w:r>
-              <w:rPr>
-                <w:rStyle w:val="Lienhypertexte"/>
+          <w:hyperlink w:anchor="_Toc161101915" w:history="1">
+            <w:r>
+              <w:rPr>
+                <w:rStyle w:val="Hipervnculo"/>
                 <w:noProof/>
                 <w:lang w:eastAsia="fr-CH"/>
               </w:rPr>
@@ -1038,7 +1038,7 @@
             </w:r>
             <w:r>
               <w:rPr>
-                <w:rStyle w:val="Lienhypertexte"/>
+                <w:rStyle w:val="Hipervnculo"/>
                 <w:noProof/>
                 <w:lang w:eastAsia="fr-CH"/>
               </w:rPr>
@@ -1063,7 +1063,7 @@
                 <w:noProof/>
                 <w:webHidden/>
               </w:rPr>
-              <w:instrText xml:space="preserve"> PAGEREF _Toc160534596 \h </w:instrText>
+              <w:instrText xml:space="preserve"> PAGEREF _Toc161101915 \h </w:instrText>
             </w:r>
             <w:r>
               <w:rPr>
@@ -1096,7 +1096,7 @@
         </w:p>
         <w:p>
           <w:pPr>
-            <w:pStyle w:val="TM2"/>
+            <w:pStyle w:val="TDC2"/>
             <w:tabs>
               <w:tab w:val="left" w:pos="960"/>
               <w:tab w:val="right" w:leader="dot" w:pos="9062"/>
@@ -1111,10 +1111,10 @@
               <w14:ligatures w14:val="standardContextual"/>
             </w:rPr>
           </w:pPr>
-          <w:hyperlink w:anchor="_Toc160534597" w:history="1">
-            <w:r>
-              <w:rPr>
-                <w:rStyle w:val="Lienhypertexte"/>
+          <w:hyperlink w:anchor="_Toc161101916" w:history="1">
+            <w:r>
+              <w:rPr>
+                <w:rStyle w:val="Hipervnculo"/>
                 <w:noProof/>
                 <w:lang w:eastAsia="fr-CH"/>
               </w:rPr>
@@ -1134,7 +1134,7 @@
             </w:r>
             <w:r>
               <w:rPr>
-                <w:rStyle w:val="Lienhypertexte"/>
+                <w:rStyle w:val="Hipervnculo"/>
                 <w:noProof/>
                 <w:lang w:eastAsia="fr-CH"/>
               </w:rPr>
@@ -1159,7 +1159,7 @@
                 <w:noProof/>
                 <w:webHidden/>
               </w:rPr>
-              <w:instrText xml:space="preserve"> PAGEREF _Toc160534597 \h </w:instrText>
+              <w:instrText xml:space="preserve"> PAGEREF _Toc161101916 \h </w:instrText>
             </w:r>
             <w:r>
               <w:rPr>
@@ -1192,7 +1192,7 @@
         </w:p>
         <w:p>
           <w:pPr>
-            <w:pStyle w:val="TM2"/>
+            <w:pStyle w:val="TDC2"/>
             <w:tabs>
               <w:tab w:val="left" w:pos="960"/>
               <w:tab w:val="right" w:leader="dot" w:pos="9062"/>
@@ -1207,10 +1207,10 @@
               <w14:ligatures w14:val="standardContextual"/>
             </w:rPr>
           </w:pPr>
-          <w:hyperlink w:anchor="_Toc160534598" w:history="1">
-            <w:r>
-              <w:rPr>
-                <w:rStyle w:val="Lienhypertexte"/>
+          <w:hyperlink w:anchor="_Toc161101917" w:history="1">
+            <w:r>
+              <w:rPr>
+                <w:rStyle w:val="Hipervnculo"/>
                 <w:noProof/>
                 <w:lang w:eastAsia="fr-CH"/>
               </w:rPr>
@@ -1230,7 +1230,7 @@
             </w:r>
             <w:r>
               <w:rPr>
-                <w:rStyle w:val="Lienhypertexte"/>
+                <w:rStyle w:val="Hipervnculo"/>
                 <w:noProof/>
                 <w:lang w:eastAsia="fr-CH"/>
               </w:rPr>
@@ -1255,7 +1255,7 @@
                 <w:noProof/>
                 <w:webHidden/>
               </w:rPr>
-              <w:instrText xml:space="preserve"> PAGEREF _Toc160534598 \h </w:instrText>
+              <w:instrText xml:space="preserve"> PAGEREF _Toc161101917 \h </w:instrText>
             </w:r>
             <w:r>
               <w:rPr>
@@ -1275,7 +1275,7 @@
                 <w:noProof/>
                 <w:webHidden/>
               </w:rPr>
-              <w:t>4</w:t>
+              <w:t>5</w:t>
             </w:r>
             <w:r>
               <w:rPr>
@@ -1288,7 +1288,7 @@
         </w:p>
         <w:p>
           <w:pPr>
-            <w:pStyle w:val="TM2"/>
+            <w:pStyle w:val="TDC2"/>
             <w:tabs>
               <w:tab w:val="left" w:pos="960"/>
               <w:tab w:val="right" w:leader="dot" w:pos="9062"/>
@@ -1303,10 +1303,10 @@
               <w14:ligatures w14:val="standardContextual"/>
             </w:rPr>
           </w:pPr>
-          <w:hyperlink w:anchor="_Toc160534599" w:history="1">
-            <w:r>
-              <w:rPr>
-                <w:rStyle w:val="Lienhypertexte"/>
+          <w:hyperlink w:anchor="_Toc161101918" w:history="1">
+            <w:r>
+              <w:rPr>
+                <w:rStyle w:val="Hipervnculo"/>
                 <w:noProof/>
                 <w:lang w:eastAsia="fr-CH"/>
               </w:rPr>
@@ -1326,7 +1326,7 @@
             </w:r>
             <w:r>
               <w:rPr>
-                <w:rStyle w:val="Lienhypertexte"/>
+                <w:rStyle w:val="Hipervnculo"/>
                 <w:noProof/>
                 <w:lang w:eastAsia="fr-CH"/>
               </w:rPr>
@@ -1351,7 +1351,7 @@
                 <w:noProof/>
                 <w:webHidden/>
               </w:rPr>
-              <w:instrText xml:space="preserve"> PAGEREF _Toc160534599 \h </w:instrText>
+              <w:instrText xml:space="preserve"> PAGEREF _Toc161101918 \h </w:instrText>
             </w:r>
             <w:r>
               <w:rPr>
@@ -1371,7 +1371,7 @@
                 <w:noProof/>
                 <w:webHidden/>
               </w:rPr>
-              <w:t>4</w:t>
+              <w:t>5</w:t>
             </w:r>
             <w:r>
               <w:rPr>
@@ -1384,7 +1384,7 @@
         </w:p>
         <w:p>
           <w:pPr>
-            <w:pStyle w:val="TM2"/>
+            <w:pStyle w:val="TDC2"/>
             <w:tabs>
               <w:tab w:val="left" w:pos="960"/>
               <w:tab w:val="right" w:leader="dot" w:pos="9062"/>
@@ -1399,10 +1399,10 @@
               <w14:ligatures w14:val="standardContextual"/>
             </w:rPr>
           </w:pPr>
-          <w:hyperlink w:anchor="_Toc160534600" w:history="1">
-            <w:r>
-              <w:rPr>
-                <w:rStyle w:val="Lienhypertexte"/>
+          <w:hyperlink w:anchor="_Toc161101919" w:history="1">
+            <w:r>
+              <w:rPr>
+                <w:rStyle w:val="Hipervnculo"/>
                 <w:noProof/>
                 <w:lang w:eastAsia="fr-CH"/>
               </w:rPr>
@@ -1422,7 +1422,7 @@
             </w:r>
             <w:r>
               <w:rPr>
-                <w:rStyle w:val="Lienhypertexte"/>
+                <w:rStyle w:val="Hipervnculo"/>
                 <w:noProof/>
                 <w:lang w:eastAsia="fr-CH"/>
               </w:rPr>
@@ -1447,7 +1447,7 @@
                 <w:noProof/>
                 <w:webHidden/>
               </w:rPr>
-              <w:instrText xml:space="preserve"> PAGEREF _Toc160534600 \h </w:instrText>
+              <w:instrText xml:space="preserve"> PAGEREF _Toc161101919 \h </w:instrText>
             </w:r>
             <w:r>
               <w:rPr>
@@ -1467,7 +1467,7 @@
                 <w:noProof/>
                 <w:webHidden/>
               </w:rPr>
-              <w:t>5</w:t>
+              <w:t>6</w:t>
             </w:r>
             <w:r>
               <w:rPr>
@@ -1480,7 +1480,7 @@
         </w:p>
         <w:p>
           <w:pPr>
-            <w:pStyle w:val="TM1"/>
+            <w:pStyle w:val="TDC1"/>
             <w:tabs>
               <w:tab w:val="left" w:pos="440"/>
               <w:tab w:val="right" w:leader="dot" w:pos="9062"/>
@@ -1495,10 +1495,10 @@
               <w14:ligatures w14:val="standardContextual"/>
             </w:rPr>
           </w:pPr>
-          <w:hyperlink w:anchor="_Toc160534601" w:history="1">
-            <w:r>
-              <w:rPr>
-                <w:rStyle w:val="Lienhypertexte"/>
+          <w:hyperlink w:anchor="_Toc161101920" w:history="1">
+            <w:r>
+              <w:rPr>
+                <w:rStyle w:val="Hipervnculo"/>
                 <w:noProof/>
                 <w:lang w:eastAsia="fr-CH"/>
               </w:rPr>
@@ -1518,7 +1518,7 @@
             </w:r>
             <w:r>
               <w:rPr>
-                <w:rStyle w:val="Lienhypertexte"/>
+                <w:rStyle w:val="Hipervnculo"/>
                 <w:noProof/>
                 <w:lang w:eastAsia="fr-CH"/>
               </w:rPr>
@@ -1543,7 +1543,7 @@
                 <w:noProof/>
                 <w:webHidden/>
               </w:rPr>
-              <w:instrText xml:space="preserve"> PAGEREF _Toc160534601 \h </w:instrText>
+              <w:instrText xml:space="preserve"> PAGEREF _Toc161101920 \h </w:instrText>
             </w:r>
             <w:r>
               <w:rPr>
@@ -1563,7 +1563,7 @@
                 <w:noProof/>
                 <w:webHidden/>
               </w:rPr>
-              <w:t>5</w:t>
+              <w:t>9</w:t>
             </w:r>
             <w:r>
               <w:rPr>
@@ -1576,7 +1576,7 @@
         </w:p>
         <w:p>
           <w:pPr>
-            <w:pStyle w:val="TM2"/>
+            <w:pStyle w:val="TDC2"/>
             <w:tabs>
               <w:tab w:val="left" w:pos="960"/>
               <w:tab w:val="right" w:leader="dot" w:pos="9062"/>
@@ -1591,10 +1591,10 @@
               <w14:ligatures w14:val="standardContextual"/>
             </w:rPr>
           </w:pPr>
-          <w:hyperlink w:anchor="_Toc160534602" w:history="1">
-            <w:r>
-              <w:rPr>
-                <w:rStyle w:val="Lienhypertexte"/>
+          <w:hyperlink w:anchor="_Toc161101921" w:history="1">
+            <w:r>
+              <w:rPr>
+                <w:rStyle w:val="Hipervnculo"/>
                 <w:noProof/>
                 <w:lang w:eastAsia="fr-CH"/>
               </w:rPr>
@@ -1614,7 +1614,7 @@
             </w:r>
             <w:r>
               <w:rPr>
-                <w:rStyle w:val="Lienhypertexte"/>
+                <w:rStyle w:val="Hipervnculo"/>
                 <w:noProof/>
                 <w:lang w:eastAsia="fr-CH"/>
               </w:rPr>
@@ -1639,7 +1639,7 @@
                 <w:noProof/>
                 <w:webHidden/>
               </w:rPr>
-              <w:instrText xml:space="preserve"> PAGEREF _Toc160534602 \h </w:instrText>
+              <w:instrText xml:space="preserve"> PAGEREF _Toc161101921 \h </w:instrText>
             </w:r>
             <w:r>
               <w:rPr>
@@ -1659,7 +1659,7 @@
                 <w:noProof/>
                 <w:webHidden/>
               </w:rPr>
-              <w:t>5</w:t>
+              <w:t>9</w:t>
             </w:r>
             <w:r>
               <w:rPr>
@@ -1672,7 +1672,7 @@
         </w:p>
         <w:p>
           <w:pPr>
-            <w:pStyle w:val="TM2"/>
+            <w:pStyle w:val="TDC2"/>
             <w:tabs>
               <w:tab w:val="left" w:pos="960"/>
               <w:tab w:val="right" w:leader="dot" w:pos="9062"/>
@@ -1687,10 +1687,10 @@
               <w14:ligatures w14:val="standardContextual"/>
             </w:rPr>
           </w:pPr>
-          <w:hyperlink w:anchor="_Toc160534603" w:history="1">
-            <w:r>
-              <w:rPr>
-                <w:rStyle w:val="Lienhypertexte"/>
+          <w:hyperlink w:anchor="_Toc161101922" w:history="1">
+            <w:r>
+              <w:rPr>
+                <w:rStyle w:val="Hipervnculo"/>
                 <w:noProof/>
                 <w:lang w:eastAsia="fr-CH"/>
               </w:rPr>
@@ -1710,7 +1710,7 @@
             </w:r>
             <w:r>
               <w:rPr>
-                <w:rStyle w:val="Lienhypertexte"/>
+                <w:rStyle w:val="Hipervnculo"/>
                 <w:noProof/>
                 <w:lang w:eastAsia="fr-CH"/>
               </w:rPr>
@@ -1735,7 +1735,7 @@
                 <w:noProof/>
                 <w:webHidden/>
               </w:rPr>
-              <w:instrText xml:space="preserve"> PAGEREF _Toc160534603 \h </w:instrText>
+              <w:instrText xml:space="preserve"> PAGEREF _Toc161101922 \h </w:instrText>
             </w:r>
             <w:r>
               <w:rPr>
@@ -1755,7 +1755,7 @@
                 <w:noProof/>
                 <w:webHidden/>
               </w:rPr>
-              <w:t>6</w:t>
+              <w:t>9</w:t>
             </w:r>
             <w:r>
               <w:rPr>
@@ -1768,7 +1768,7 @@
         </w:p>
         <w:p>
           <w:pPr>
-            <w:pStyle w:val="TM2"/>
+            <w:pStyle w:val="TDC2"/>
             <w:tabs>
               <w:tab w:val="left" w:pos="960"/>
               <w:tab w:val="right" w:leader="dot" w:pos="9062"/>
@@ -1783,10 +1783,10 @@
               <w14:ligatures w14:val="standardContextual"/>
             </w:rPr>
           </w:pPr>
-          <w:hyperlink w:anchor="_Toc160534604" w:history="1">
-            <w:r>
-              <w:rPr>
-                <w:rStyle w:val="Lienhypertexte"/>
+          <w:hyperlink w:anchor="_Toc161101923" w:history="1">
+            <w:r>
+              <w:rPr>
+                <w:rStyle w:val="Hipervnculo"/>
                 <w:noProof/>
                 <w:lang w:eastAsia="fr-CH"/>
               </w:rPr>
@@ -1806,7 +1806,7 @@
             </w:r>
             <w:r>
               <w:rPr>
-                <w:rStyle w:val="Lienhypertexte"/>
+                <w:rStyle w:val="Hipervnculo"/>
                 <w:noProof/>
                 <w:lang w:eastAsia="fr-CH"/>
               </w:rPr>
@@ -1831,7 +1831,7 @@
                 <w:noProof/>
                 <w:webHidden/>
               </w:rPr>
-              <w:instrText xml:space="preserve"> PAGEREF _Toc160534604 \h </w:instrText>
+              <w:instrText xml:space="preserve"> PAGEREF _Toc161101923 \h </w:instrText>
             </w:r>
             <w:r>
               <w:rPr>
@@ -1851,7 +1851,7 @@
                 <w:noProof/>
                 <w:webHidden/>
               </w:rPr>
-              <w:t>6</w:t>
+              <w:t>10</w:t>
             </w:r>
             <w:r>
               <w:rPr>
@@ -1864,7 +1864,7 @@
         </w:p>
         <w:p>
           <w:pPr>
-            <w:pStyle w:val="TM1"/>
+            <w:pStyle w:val="TDC1"/>
             <w:tabs>
               <w:tab w:val="left" w:pos="440"/>
               <w:tab w:val="right" w:leader="dot" w:pos="9062"/>
@@ -1879,10 +1879,10 @@
               <w14:ligatures w14:val="standardContextual"/>
             </w:rPr>
           </w:pPr>
-          <w:hyperlink w:anchor="_Toc160534605" w:history="1">
-            <w:r>
-              <w:rPr>
-                <w:rStyle w:val="Lienhypertexte"/>
+          <w:hyperlink w:anchor="_Toc161101924" w:history="1">
+            <w:r>
+              <w:rPr>
+                <w:rStyle w:val="Hipervnculo"/>
                 <w:noProof/>
                 <w:lang w:eastAsia="fr-CH"/>
               </w:rPr>
@@ -1902,11 +1902,11 @@
             </w:r>
             <w:r>
               <w:rPr>
-                <w:rStyle w:val="Lienhypertexte"/>
+                <w:rStyle w:val="Hipervnculo"/>
                 <w:noProof/>
                 <w:lang w:eastAsia="fr-CH"/>
               </w:rPr>
-              <w:t>Test</w:t>
+              <w:t>Test – Insomnia</w:t>
             </w:r>
             <w:r>
               <w:rPr>
@@ -1927,7 +1927,7 @@
                 <w:noProof/>
                 <w:webHidden/>
               </w:rPr>
-              <w:instrText xml:space="preserve"> PAGEREF _Toc160534605 \h </w:instrText>
+              <w:instrText xml:space="preserve"> PAGEREF _Toc161101924 \h </w:instrText>
             </w:r>
             <w:r>
               <w:rPr>
@@ -1947,7 +1947,7 @@
                 <w:noProof/>
                 <w:webHidden/>
               </w:rPr>
-              <w:t>7</w:t>
+              <w:t>11</w:t>
             </w:r>
             <w:r>
               <w:rPr>
@@ -1960,7 +1960,7 @@
         </w:p>
         <w:p>
           <w:pPr>
-            <w:pStyle w:val="TM1"/>
+            <w:pStyle w:val="TDC1"/>
             <w:tabs>
               <w:tab w:val="left" w:pos="440"/>
               <w:tab w:val="right" w:leader="dot" w:pos="9062"/>
@@ -1975,10 +1975,10 @@
               <w14:ligatures w14:val="standardContextual"/>
             </w:rPr>
           </w:pPr>
-          <w:hyperlink w:anchor="_Toc160534606" w:history="1">
-            <w:r>
-              <w:rPr>
-                <w:rStyle w:val="Lienhypertexte"/>
+          <w:hyperlink w:anchor="_Toc161101925" w:history="1">
+            <w:r>
+              <w:rPr>
+                <w:rStyle w:val="Hipervnculo"/>
                 <w:noProof/>
                 <w:lang w:eastAsia="fr-CH"/>
               </w:rPr>
@@ -1998,7 +1998,7 @@
             </w:r>
             <w:r>
               <w:rPr>
-                <w:rStyle w:val="Lienhypertexte"/>
+                <w:rStyle w:val="Hipervnculo"/>
                 <w:noProof/>
                 <w:lang w:eastAsia="fr-CH"/>
               </w:rPr>
@@ -2023,7 +2023,7 @@
                 <w:noProof/>
                 <w:webHidden/>
               </w:rPr>
-              <w:instrText xml:space="preserve"> PAGEREF _Toc160534606 \h </w:instrText>
+              <w:instrText xml:space="preserve"> PAGEREF _Toc161101925 \h </w:instrText>
             </w:r>
             <w:r>
               <w:rPr>
@@ -2043,7 +2043,7 @@
                 <w:noProof/>
                 <w:webHidden/>
               </w:rPr>
-              <w:t>7</w:t>
+              <w:t>11</w:t>
             </w:r>
             <w:r>
               <w:rPr>
@@ -2056,7 +2056,7 @@
         </w:p>
         <w:p>
           <w:pPr>
-            <w:pStyle w:val="TM1"/>
+            <w:pStyle w:val="TDC1"/>
             <w:tabs>
               <w:tab w:val="left" w:pos="440"/>
               <w:tab w:val="right" w:leader="dot" w:pos="9062"/>
@@ -2071,10 +2071,10 @@
               <w14:ligatures w14:val="standardContextual"/>
             </w:rPr>
           </w:pPr>
-          <w:hyperlink w:anchor="_Toc160534607" w:history="1">
-            <w:r>
-              <w:rPr>
-                <w:rStyle w:val="Lienhypertexte"/>
+          <w:hyperlink w:anchor="_Toc161101926" w:history="1">
+            <w:r>
+              <w:rPr>
+                <w:rStyle w:val="Hipervnculo"/>
                 <w:noProof/>
               </w:rPr>
               <w:t>6.</w:t>
@@ -2093,10 +2093,10 @@
             </w:r>
             <w:r>
               <w:rPr>
-                <w:rStyle w:val="Lienhypertexte"/>
+                <w:rStyle w:val="Hipervnculo"/>
                 <w:noProof/>
               </w:rPr>
-              <w:t>Annex</w:t>
+              <w:t>Webographie</w:t>
             </w:r>
             <w:r>
               <w:rPr>
@@ -2117,7 +2117,7 @@
                 <w:noProof/>
                 <w:webHidden/>
               </w:rPr>
-              <w:instrText xml:space="preserve"> PAGEREF _Toc160534607 \h </w:instrText>
+              <w:instrText xml:space="preserve"> PAGEREF _Toc161101926 \h </w:instrText>
             </w:r>
             <w:r>
               <w:rPr>
@@ -2137,101 +2137,7 @@
                 <w:noProof/>
                 <w:webHidden/>
               </w:rPr>
-              <w:t>7</w:t>
-            </w:r>
-            <w:r>
-              <w:rPr>
-                <w:noProof/>
-                <w:webHidden/>
-              </w:rPr>
-              <w:fldChar w:fldCharType="end"/>
-            </w:r>
-          </w:hyperlink>
-        </w:p>
-        <w:p>
-          <w:pPr>
-            <w:pStyle w:val="TM1"/>
-            <w:tabs>
-              <w:tab w:val="left" w:pos="440"/>
-              <w:tab w:val="right" w:leader="dot" w:pos="9062"/>
-            </w:tabs>
-            <w:rPr>
-              <w:rFonts w:asciiTheme="minorHAnsi" w:eastAsiaTheme="minorEastAsia" w:hAnsiTheme="minorHAnsi"/>
-              <w:noProof/>
-              <w:kern w:val="2"/>
-              <w:sz w:val="24"/>
-              <w:szCs w:val="24"/>
-              <w:lang w:val="es-ES" w:eastAsia="es-ES"/>
-              <w14:ligatures w14:val="standardContextual"/>
-            </w:rPr>
-          </w:pPr>
-          <w:hyperlink w:anchor="_Toc160534608" w:history="1">
-            <w:r>
-              <w:rPr>
-                <w:rStyle w:val="Lienhypertexte"/>
-                <w:noProof/>
-              </w:rPr>
-              <w:t>7.</w:t>
-            </w:r>
-            <w:r>
-              <w:rPr>
-                <w:rFonts w:asciiTheme="minorHAnsi" w:eastAsiaTheme="minorEastAsia" w:hAnsiTheme="minorHAnsi"/>
-                <w:noProof/>
-                <w:kern w:val="2"/>
-                <w:sz w:val="24"/>
-                <w:szCs w:val="24"/>
-                <w:lang w:val="es-ES" w:eastAsia="es-ES"/>
-                <w14:ligatures w14:val="standardContextual"/>
-              </w:rPr>
-              <w:tab/>
-            </w:r>
-            <w:r>
-              <w:rPr>
-                <w:rStyle w:val="Lienhypertexte"/>
-                <w:noProof/>
-              </w:rPr>
-              <w:t>Webographie</w:t>
-            </w:r>
-            <w:r>
-              <w:rPr>
-                <w:noProof/>
-                <w:webHidden/>
-              </w:rPr>
-              <w:tab/>
-            </w:r>
-            <w:r>
-              <w:rPr>
-                <w:noProof/>
-                <w:webHidden/>
-              </w:rPr>
-              <w:fldChar w:fldCharType="begin"/>
-            </w:r>
-            <w:r>
-              <w:rPr>
-                <w:noProof/>
-                <w:webHidden/>
-              </w:rPr>
-              <w:instrText xml:space="preserve"> PAGEREF _Toc160534608 \h </w:instrText>
-            </w:r>
-            <w:r>
-              <w:rPr>
-                <w:noProof/>
-                <w:webHidden/>
-              </w:rPr>
-            </w:r>
-            <w:r>
-              <w:rPr>
-                <w:noProof/>
-                <w:webHidden/>
-              </w:rPr>
-              <w:fldChar w:fldCharType="separate"/>
-            </w:r>
-            <w:r>
-              <w:rPr>
-                <w:noProof/>
-                <w:webHidden/>
-              </w:rPr>
-              <w:t>9</w:t>
+              <w:t>12</w:t>
             </w:r>
             <w:r>
               <w:rPr>
@@ -2259,7 +2165,7 @@
     </w:p>
     <w:p>
       <w:pPr>
-        <w:pStyle w:val="Titre1"/>
+        <w:pStyle w:val="Ttulo1"/>
         <w:numPr>
           <w:ilvl w:val="0"/>
           <w:numId w:val="11"/>
@@ -2268,7 +2174,7 @@
           <w:lang w:eastAsia="fr-CH"/>
         </w:rPr>
       </w:pPr>
-      <w:bookmarkStart w:id="0" w:name="_Toc160534594"/>
+      <w:bookmarkStart w:id="0" w:name="_Toc161101913"/>
       <w:r>
         <w:rPr>
           <w:lang w:eastAsia="fr-CH"/>
@@ -2397,7 +2303,7 @@
     </w:p>
     <w:p>
       <w:pPr>
-        <w:pStyle w:val="Titre1"/>
+        <w:pStyle w:val="Ttulo1"/>
         <w:numPr>
           <w:ilvl w:val="0"/>
           <w:numId w:val="11"/>
@@ -2407,7 +2313,7 @@
           <w:lang w:eastAsia="fr-CH"/>
         </w:rPr>
       </w:pPr>
-      <w:bookmarkStart w:id="1" w:name="_Toc160534595"/>
+      <w:bookmarkStart w:id="1" w:name="_Toc161101914"/>
       <w:r>
         <w:rPr>
           <w:lang w:eastAsia="fr-CH"/>
@@ -2418,7 +2324,7 @@
     </w:p>
     <w:p>
       <w:pPr>
-        <w:pStyle w:val="Titre2"/>
+        <w:pStyle w:val="Ttulo2"/>
         <w:numPr>
           <w:ilvl w:val="1"/>
           <w:numId w:val="11"/>
@@ -2427,7 +2333,7 @@
           <w:lang w:eastAsia="fr-CH"/>
         </w:rPr>
       </w:pPr>
-      <w:bookmarkStart w:id="2" w:name="_Toc160534596"/>
+      <w:bookmarkStart w:id="2" w:name="_Toc161101915"/>
       <w:r>
         <w:rPr>
           <w:lang w:eastAsia="fr-CH"/>
@@ -2579,18 +2485,10 @@
         </w:rPr>
         <w:br w:type="page"/>
       </w:r>
-      <w:bookmarkStart w:id="3" w:name="_Toc160534597"/>
     </w:p>
     <w:p>
       <w:pPr>
-        <w:rPr>
-          <w:lang w:eastAsia="fr-CH"/>
-        </w:rPr>
-      </w:pPr>
-    </w:p>
-    <w:p>
-      <w:pPr>
-        <w:pStyle w:val="Titre2"/>
+        <w:pStyle w:val="Ttulo2"/>
         <w:numPr>
           <w:ilvl w:val="1"/>
           <w:numId w:val="11"/>
@@ -2599,10 +2497,12 @@
           <w:lang w:eastAsia="fr-CH"/>
         </w:rPr>
       </w:pPr>
-      <w:r>
-        <w:rPr>
-          <w:lang w:eastAsia="fr-CH"/>
-        </w:rPr>
+      <w:bookmarkStart w:id="3" w:name="_Toc161101916"/>
+      <w:r>
+        <w:rPr>
+          <w:lang w:eastAsia="fr-CH"/>
+        </w:rPr>
+        <w:lastRenderedPageBreak/>
         <w:t>B</w:t>
       </w:r>
       <w:r>
@@ -2612,13 +2512,6 @@
         <w:t>ase de données</w:t>
       </w:r>
       <w:bookmarkEnd w:id="3"/>
-    </w:p>
-    <w:p>
-      <w:pPr>
-        <w:rPr>
-          <w:lang w:eastAsia="fr-CH"/>
-        </w:rPr>
-      </w:pPr>
     </w:p>
     <w:p>
       <w:pPr>
@@ -3010,7 +2903,7 @@
           <w:noProof/>
         </w:rPr>
         <w:drawing>
-          <wp:anchor distT="0" distB="0" distL="114300" distR="114300" simplePos="0" relativeHeight="251677696" behindDoc="0" locked="0" layoutInCell="1" allowOverlap="1" wp14:anchorId="25F38DE4" wp14:editId="316BEB95">
+          <wp:anchor distT="0" distB="0" distL="114300" distR="114300" simplePos="0" relativeHeight="251677696" behindDoc="0" locked="0" layoutInCell="1" allowOverlap="1" wp14:anchorId="25F38DE4" wp14:editId="5D822468">
             <wp:simplePos x="0" y="0"/>
             <wp:positionH relativeFrom="margin">
               <wp:posOffset>-3467417</wp:posOffset>
@@ -3081,7 +2974,7 @@
     </w:p>
     <w:p>
       <w:pPr>
-        <w:pStyle w:val="Titre2"/>
+        <w:pStyle w:val="Ttulo2"/>
         <w:numPr>
           <w:ilvl w:val="1"/>
           <w:numId w:val="11"/>
@@ -3090,7 +2983,7 @@
           <w:lang w:eastAsia="fr-CH"/>
         </w:rPr>
       </w:pPr>
-      <w:bookmarkStart w:id="4" w:name="_Toc160534598"/>
+      <w:bookmarkStart w:id="4" w:name="_Toc161101917"/>
       <w:r>
         <w:rPr>
           <w:lang w:eastAsia="fr-CH"/>
@@ -3194,7 +3087,7 @@
     </w:p>
     <w:p>
       <w:pPr>
-        <w:pStyle w:val="Titre2"/>
+        <w:pStyle w:val="Ttulo2"/>
         <w:numPr>
           <w:ilvl w:val="1"/>
           <w:numId w:val="11"/>
@@ -3203,7 +3096,7 @@
           <w:lang w:eastAsia="fr-CH"/>
         </w:rPr>
       </w:pPr>
-      <w:bookmarkStart w:id="5" w:name="_Toc160534599"/>
+      <w:bookmarkStart w:id="5" w:name="_Toc161101918"/>
       <w:r>
         <w:rPr>
           <w:lang w:eastAsia="fr-CH"/>
@@ -3406,7 +3299,7 @@
               </wp:anchor>
             </w:drawing>
           </mc:Choice>
-          <mc:Fallback>
+          <mc:Fallback xmlns:w16du="http://schemas.microsoft.com/office/word/2023/wordml/word16du">
             <w:pict>
               <v:group w14:anchorId="62649ED3" id="Groupe 4" o:spid="_x0000_s1026" style="position:absolute;margin-left:133.3pt;margin-top:15.85pt;width:184.5pt;height:124.55pt;z-index:251669504;mso-position-horizontal:right;mso-position-horizontal-relative:margin" coordsize="23431,15818" o:gfxdata="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">
                 <v:shapetype id="_x0000_t75" coordsize="21600,21600" o:spt="75" o:preferrelative="t" path="m@4@5l@4@11@9@11@9@5xe" filled="f" stroked="f">
@@ -3446,7 +3339,7 @@
     </w:p>
     <w:p>
       <w:pPr>
-        <w:pStyle w:val="Paragraphedeliste"/>
+        <w:pStyle w:val="Prrafodelista"/>
         <w:numPr>
           <w:ilvl w:val="0"/>
           <w:numId w:val="41"/>
@@ -3564,7 +3457,7 @@
     </w:p>
     <w:p>
       <w:pPr>
-        <w:pStyle w:val="Paragraphedeliste"/>
+        <w:pStyle w:val="Prrafodelista"/>
         <w:numPr>
           <w:ilvl w:val="0"/>
           <w:numId w:val="41"/>
@@ -3763,7 +3656,7 @@
     </w:p>
     <w:p>
       <w:pPr>
-        <w:pStyle w:val="Paragraphedeliste"/>
+        <w:pStyle w:val="Prrafodelista"/>
         <w:numPr>
           <w:ilvl w:val="0"/>
           <w:numId w:val="41"/>
@@ -3809,7 +3702,7 @@
     </w:p>
     <w:p>
       <w:pPr>
-        <w:pStyle w:val="Paragraphedeliste"/>
+        <w:pStyle w:val="Prrafodelista"/>
         <w:numPr>
           <w:ilvl w:val="0"/>
           <w:numId w:val="41"/>
@@ -3962,7 +3855,7 @@
     </w:p>
     <w:p>
       <w:pPr>
-        <w:pStyle w:val="Paragraphedeliste"/>
+        <w:pStyle w:val="Prrafodelista"/>
         <w:numPr>
           <w:ilvl w:val="0"/>
           <w:numId w:val="41"/>
@@ -4001,7 +3894,7 @@
     </w:p>
     <w:p>
       <w:pPr>
-        <w:pStyle w:val="Titre2"/>
+        <w:pStyle w:val="Ttulo2"/>
         <w:numPr>
           <w:ilvl w:val="1"/>
           <w:numId w:val="11"/>
@@ -4010,7 +3903,7 @@
           <w:lang w:eastAsia="fr-CH"/>
         </w:rPr>
       </w:pPr>
-      <w:bookmarkStart w:id="6" w:name="_Toc160534600"/>
+      <w:bookmarkStart w:id="6" w:name="_Toc161101919"/>
       <w:r>
         <w:rPr>
           <w:lang w:eastAsia="fr-CH"/>
@@ -4101,7 +3994,7 @@
     </w:p>
     <w:p>
       <w:pPr>
-        <w:pStyle w:val="Paragraphedeliste"/>
+        <w:pStyle w:val="Prrafodelista"/>
         <w:numPr>
           <w:ilvl w:val="0"/>
           <w:numId w:val="42"/>
@@ -4153,7 +4046,7 @@
     </w:p>
     <w:p>
       <w:pPr>
-        <w:pStyle w:val="Paragraphedeliste"/>
+        <w:pStyle w:val="Prrafodelista"/>
         <w:rPr>
           <w:lang w:eastAsia="fr-CH"/>
         </w:rPr>
@@ -4161,23 +4054,23 @@
     </w:p>
     <w:tbl>
       <w:tblPr>
-        <w:tblStyle w:val="Grilledutableau"/>
+        <w:tblStyle w:val="Tablaconcuadrcula"/>
         <w:tblW w:w="0" w:type="auto"/>
         <w:tblInd w:w="720" w:type="dxa"/>
         <w:tblLook w:val="04A0" w:firstRow="1" w:lastRow="0" w:firstColumn="1" w:lastColumn="0" w:noHBand="0" w:noVBand="1"/>
       </w:tblPr>
       <w:tblGrid>
-        <w:gridCol w:w="3474"/>
-        <w:gridCol w:w="4868"/>
+        <w:gridCol w:w="3071"/>
+        <w:gridCol w:w="5271"/>
       </w:tblGrid>
       <w:tr>
         <w:tc>
           <w:tcPr>
-            <w:tcW w:w="3528" w:type="dxa"/>
+            <w:tcW w:w="3071" w:type="dxa"/>
           </w:tcPr>
           <w:p>
             <w:pPr>
-              <w:pStyle w:val="Paragraphedeliste"/>
+              <w:pStyle w:val="Prrafodelista"/>
               <w:ind w:left="0"/>
               <w:jc w:val="center"/>
               <w:rPr>
@@ -4198,7 +4091,7 @@
         </w:tc>
         <w:tc>
           <w:tcPr>
-            <w:tcW w:w="4814" w:type="dxa"/>
+            <w:tcW w:w="5271" w:type="dxa"/>
           </w:tcPr>
           <w:p>
             <w:pPr>
@@ -4223,11 +4116,11 @@
       <w:tr>
         <w:tc>
           <w:tcPr>
-            <w:tcW w:w="3528" w:type="dxa"/>
+            <w:tcW w:w="3071" w:type="dxa"/>
           </w:tcPr>
           <w:p>
             <w:pPr>
-              <w:pStyle w:val="Paragraphedeliste"/>
+              <w:pStyle w:val="Prrafodelista"/>
               <w:ind w:left="0"/>
               <w:rPr>
                 <w:lang w:eastAsia="fr-CH"/>
@@ -4243,35 +4136,42 @@
         </w:tc>
         <w:tc>
           <w:tcPr>
-            <w:tcW w:w="4814" w:type="dxa"/>
+            <w:tcW w:w="5271" w:type="dxa"/>
           </w:tcPr>
           <w:p>
             <w:pPr>
               <w:rPr>
-                <w:lang w:val="de-CH" w:eastAsia="fr-CH"/>
+                <w:lang w:val="en-GB" w:eastAsia="fr-CH"/>
               </w:rPr>
             </w:pPr>
             <w:r>
               <w:rPr>
-                <w:lang w:val="de-CH" w:eastAsia="fr-CH"/>
-              </w:rPr>
-              <w:t xml:space="preserve">GET </w:t>
-            </w:r>
-            <w:r>
-              <w:rPr>
-                <w:lang w:val="de-CH" w:eastAsia="fr-CH"/>
+                <w:highlight w:val="magenta"/>
+                <w:lang w:val="en-GB" w:eastAsia="fr-CH"/>
+              </w:rPr>
+              <w:t>GET</w:t>
+            </w:r>
+            <w:r>
+              <w:rPr>
+                <w:lang w:val="en-GB" w:eastAsia="fr-CH"/>
+              </w:rPr>
+              <w:t xml:space="preserve"> </w:t>
+            </w:r>
+            <w:r>
+              <w:rPr>
+                <w:lang w:val="en-GB" w:eastAsia="fr-CH"/>
               </w:rPr>
               <w:t>http://localhost:</w:t>
             </w:r>
             <w:r>
               <w:rPr>
-                <w:lang w:val="de-CH" w:eastAsia="fr-CH"/>
+                <w:lang w:val="en-GB" w:eastAsia="fr-CH"/>
               </w:rPr>
               <w:t>3000</w:t>
             </w:r>
             <w:r>
               <w:rPr>
-                <w:lang w:val="de-CH" w:eastAsia="fr-CH"/>
+                <w:lang w:val="en-GB" w:eastAsia="fr-CH"/>
               </w:rPr>
               <w:t>/api/books/</w:t>
             </w:r>
@@ -4281,11 +4181,11 @@
       <w:tr>
         <w:tc>
           <w:tcPr>
-            <w:tcW w:w="3528" w:type="dxa"/>
+            <w:tcW w:w="3071" w:type="dxa"/>
           </w:tcPr>
           <w:p>
             <w:pPr>
-              <w:pStyle w:val="Paragraphedeliste"/>
+              <w:pStyle w:val="Prrafodelista"/>
               <w:ind w:left="0"/>
               <w:rPr>
                 <w:lang w:eastAsia="fr-CH"/>
@@ -4307,43 +4207,38 @@
         </w:tc>
         <w:tc>
           <w:tcPr>
-            <w:tcW w:w="4814" w:type="dxa"/>
+            <w:tcW w:w="5271" w:type="dxa"/>
           </w:tcPr>
           <w:p>
             <w:pPr>
               <w:rPr>
-                <w:lang w:val="de-CH" w:eastAsia="fr-CH"/>
+                <w:lang w:val="en-GB" w:eastAsia="fr-CH"/>
               </w:rPr>
             </w:pPr>
             <w:r>
               <w:rPr>
-                <w:lang w:val="de-CH" w:eastAsia="fr-CH"/>
-              </w:rPr>
-              <w:t xml:space="preserve">GET </w:t>
-            </w:r>
-            <w:r>
-              <w:rPr>
-                <w:lang w:val="de-CH" w:eastAsia="fr-CH"/>
-              </w:rPr>
-              <w:t>http://localhost:</w:t>
-            </w:r>
-            <w:r>
-              <w:rPr>
-                <w:lang w:val="de-CH" w:eastAsia="fr-CH"/>
+                <w:highlight w:val="magenta"/>
+                <w:lang w:val="en-GB" w:eastAsia="fr-CH"/>
+              </w:rPr>
+              <w:t>GET</w:t>
+            </w:r>
+            <w:r>
+              <w:rPr>
+                <w:lang w:val="en-GB" w:eastAsia="fr-CH"/>
+              </w:rPr>
+              <w:t xml:space="preserve"> http://localhost:</w:t>
+            </w:r>
+            <w:r>
+              <w:rPr>
+                <w:lang w:val="en-GB" w:eastAsia="fr-CH"/>
               </w:rPr>
               <w:t>3000</w:t>
             </w:r>
             <w:r>
               <w:rPr>
-                <w:lang w:val="de-CH" w:eastAsia="fr-CH"/>
-              </w:rPr>
-              <w:t>/api/books/</w:t>
-            </w:r>
-            <w:r>
-              <w:rPr>
-                <w:lang w:val="de-CH" w:eastAsia="fr-CH"/>
-              </w:rPr>
-              <w:t>(id)</w:t>
+                <w:lang w:val="en-GB" w:eastAsia="fr-CH"/>
+              </w:rPr>
+              <w:t>/api/books/(id)</w:t>
             </w:r>
           </w:p>
         </w:tc>
@@ -4351,11 +4246,11 @@
       <w:tr>
         <w:tc>
           <w:tcPr>
-            <w:tcW w:w="3528" w:type="dxa"/>
+            <w:tcW w:w="3071" w:type="dxa"/>
           </w:tcPr>
           <w:p>
             <w:pPr>
-              <w:pStyle w:val="Paragraphedeliste"/>
+              <w:pStyle w:val="Prrafodelista"/>
               <w:ind w:left="0"/>
               <w:rPr>
                 <w:lang w:eastAsia="fr-CH"/>
@@ -4383,31 +4278,26 @@
         </w:tc>
         <w:tc>
           <w:tcPr>
-            <w:tcW w:w="4814" w:type="dxa"/>
+            <w:tcW w:w="5271" w:type="dxa"/>
           </w:tcPr>
           <w:p>
             <w:pPr>
               <w:rPr>
-                <w:lang w:val="de-CH" w:eastAsia="fr-CH"/>
+                <w:lang w:val="en-GB" w:eastAsia="fr-CH"/>
               </w:rPr>
             </w:pPr>
             <w:r>
               <w:rPr>
-                <w:lang w:val="de-CH" w:eastAsia="fr-CH"/>
-              </w:rPr>
-              <w:t xml:space="preserve">GET </w:t>
-            </w:r>
-            <w:r>
-              <w:rPr>
-                <w:lang w:val="de-CH" w:eastAsia="fr-CH"/>
-              </w:rPr>
-              <w:t>http://localhost:3000/api/books?title=</w:t>
-            </w:r>
-            <w:r>
-              <w:rPr>
-                <w:lang w:val="de-CH" w:eastAsia="fr-CH"/>
-              </w:rPr>
-              <w:t>[nom]</w:t>
+                <w:highlight w:val="magenta"/>
+                <w:lang w:val="en-GB" w:eastAsia="fr-CH"/>
+              </w:rPr>
+              <w:t>GET</w:t>
+            </w:r>
+            <w:r>
+              <w:rPr>
+                <w:lang w:val="en-GB" w:eastAsia="fr-CH"/>
+              </w:rPr>
+              <w:t xml:space="preserve"> http://localhost:3000/api/books?title=[nom]</w:t>
             </w:r>
           </w:p>
         </w:tc>
@@ -4415,11 +4305,11 @@
       <w:tr>
         <w:tc>
           <w:tcPr>
-            <w:tcW w:w="3528" w:type="dxa"/>
+            <w:tcW w:w="3071" w:type="dxa"/>
           </w:tcPr>
           <w:p>
             <w:pPr>
-              <w:pStyle w:val="Paragraphedeliste"/>
+              <w:pStyle w:val="Prrafodelista"/>
               <w:ind w:left="0"/>
               <w:rPr>
                 <w:lang w:eastAsia="fr-CH"/>
@@ -4429,49 +4319,45 @@
               <w:rPr>
                 <w:lang w:eastAsia="fr-CH"/>
               </w:rPr>
-              <w:t>Créer</w:t>
-            </w:r>
-            <w:r>
-              <w:rPr>
-                <w:lang w:eastAsia="fr-CH"/>
-              </w:rPr>
-              <w:t xml:space="preserve"> un livre</w:t>
+              <w:t>Obtenir tous les commentaires d’un livre</w:t>
             </w:r>
           </w:p>
         </w:tc>
         <w:tc>
           <w:tcPr>
-            <w:tcW w:w="4814" w:type="dxa"/>
+            <w:tcW w:w="5271" w:type="dxa"/>
           </w:tcPr>
           <w:p>
             <w:pPr>
               <w:rPr>
-                <w:lang w:eastAsia="fr-CH"/>
+                <w:highlight w:val="magenta"/>
+                <w:lang w:val="en-GB" w:eastAsia="fr-CH"/>
               </w:rPr>
             </w:pPr>
             <w:r>
               <w:rPr>
-                <w:lang w:eastAsia="fr-CH"/>
-              </w:rPr>
-              <w:t xml:space="preserve">POST </w:t>
-            </w:r>
-            <w:r>
-              <w:rPr>
-                <w:lang w:eastAsia="fr-CH"/>
-              </w:rPr>
-              <w:t>http://localhost:</w:t>
-            </w:r>
-            <w:r>
-              <w:rPr>
-                <w:lang w:eastAsia="fr-CH"/>
-              </w:rPr>
-              <w:t>3000</w:t>
-            </w:r>
-            <w:r>
-              <w:rPr>
-                <w:lang w:eastAsia="fr-CH"/>
-              </w:rPr>
-              <w:t>/api /books/</w:t>
+                <w:highlight w:val="magenta"/>
+                <w:lang w:val="en-GB" w:eastAsia="fr-CH"/>
+              </w:rPr>
+              <w:t>GET</w:t>
+            </w:r>
+            <w:r>
+              <w:rPr>
+                <w:lang w:val="en-GB" w:eastAsia="fr-CH"/>
+              </w:rPr>
+              <w:t xml:space="preserve"> http://localhost:3000/api/books/</w:t>
+            </w:r>
+            <w:r>
+              <w:rPr>
+                <w:lang w:val="en-GB" w:eastAsia="fr-CH"/>
+              </w:rPr>
+              <w:t>(id)</w:t>
+            </w:r>
+            <w:r>
+              <w:rPr>
+                <w:lang w:val="en-GB" w:eastAsia="fr-CH"/>
+              </w:rPr>
+              <w:t>/comments</w:t>
             </w:r>
           </w:p>
         </w:tc>
@@ -4479,11 +4365,11 @@
       <w:tr>
         <w:tc>
           <w:tcPr>
-            <w:tcW w:w="3528" w:type="dxa"/>
+            <w:tcW w:w="3071" w:type="dxa"/>
           </w:tcPr>
           <w:p>
             <w:pPr>
-              <w:pStyle w:val="Paragraphedeliste"/>
+              <w:pStyle w:val="Prrafodelista"/>
               <w:ind w:left="0"/>
               <w:rPr>
                 <w:lang w:eastAsia="fr-CH"/>
@@ -4493,63 +4379,51 @@
               <w:rPr>
                 <w:lang w:eastAsia="fr-CH"/>
               </w:rPr>
-              <w:t>Modifier un livre</w:t>
+              <w:t>Obtenir toutes les notes d’un livre</w:t>
             </w:r>
           </w:p>
         </w:tc>
         <w:tc>
           <w:tcPr>
-            <w:tcW w:w="4814" w:type="dxa"/>
+            <w:tcW w:w="5271" w:type="dxa"/>
           </w:tcPr>
           <w:p>
             <w:pPr>
               <w:rPr>
-                <w:lang w:eastAsia="fr-CH"/>
+                <w:highlight w:val="magenta"/>
+                <w:lang w:val="en-GB" w:eastAsia="fr-CH"/>
               </w:rPr>
             </w:pPr>
             <w:r>
               <w:rPr>
-                <w:lang w:eastAsia="fr-CH"/>
-              </w:rPr>
-              <w:t>PUT</w:t>
-            </w:r>
-            <w:r>
-              <w:rPr>
-                <w:lang w:eastAsia="fr-CH"/>
-              </w:rPr>
-              <w:t xml:space="preserve"> </w:t>
-            </w:r>
-            <w:r>
-              <w:rPr>
-                <w:lang w:eastAsia="fr-CH"/>
-              </w:rPr>
-              <w:t>http://localhost:</w:t>
-            </w:r>
-            <w:r>
-              <w:rPr>
-                <w:lang w:eastAsia="fr-CH"/>
-              </w:rPr>
-              <w:t>3000</w:t>
-            </w:r>
-            <w:r>
-              <w:rPr>
-                <w:lang w:eastAsia="fr-CH"/>
-              </w:rPr>
-              <w:t>/api /</w:t>
-            </w:r>
-            <w:proofErr w:type="spellStart"/>
-            <w:r>
-              <w:rPr>
-                <w:lang w:eastAsia="fr-CH"/>
-              </w:rPr>
-              <w:t>users</w:t>
-            </w:r>
-            <w:proofErr w:type="spellEnd"/>
-            <w:r>
-              <w:rPr>
-                <w:lang w:eastAsia="fr-CH"/>
-              </w:rPr>
-              <w:t>/(id)</w:t>
+                <w:highlight w:val="magenta"/>
+                <w:lang w:val="en-GB" w:eastAsia="fr-CH"/>
+              </w:rPr>
+              <w:t>GET</w:t>
+            </w:r>
+            <w:r>
+              <w:rPr>
+                <w:lang w:val="en-GB" w:eastAsia="fr-CH"/>
+              </w:rPr>
+              <w:t xml:space="preserve"> http://localhost:3000/api/books/</w:t>
+            </w:r>
+            <w:r>
+              <w:rPr>
+                <w:lang w:val="en-GB" w:eastAsia="fr-CH"/>
+              </w:rPr>
+              <w:t>(id)</w:t>
+            </w:r>
+            <w:r>
+              <w:rPr>
+                <w:lang w:val="en-GB" w:eastAsia="fr-CH"/>
+              </w:rPr>
+              <w:t>/</w:t>
+            </w:r>
+            <w:r>
+              <w:rPr>
+                <w:lang w:val="en-GB" w:eastAsia="fr-CH"/>
+              </w:rPr>
+              <w:t>notes</w:t>
             </w:r>
           </w:p>
         </w:tc>
@@ -4557,11 +4431,11 @@
       <w:tr>
         <w:tc>
           <w:tcPr>
-            <w:tcW w:w="3528" w:type="dxa"/>
+            <w:tcW w:w="3071" w:type="dxa"/>
           </w:tcPr>
           <w:p>
             <w:pPr>
-              <w:pStyle w:val="Paragraphedeliste"/>
+              <w:pStyle w:val="Prrafodelista"/>
               <w:ind w:left="0"/>
               <w:rPr>
                 <w:lang w:eastAsia="fr-CH"/>
@@ -4571,31 +4445,238 @@
               <w:rPr>
                 <w:lang w:eastAsia="fr-CH"/>
               </w:rPr>
-              <w:t>Supprimer un livre</w:t>
+              <w:t>Créer</w:t>
+            </w:r>
+            <w:r>
+              <w:rPr>
+                <w:lang w:eastAsia="fr-CH"/>
+              </w:rPr>
+              <w:t xml:space="preserve"> un livre</w:t>
             </w:r>
           </w:p>
         </w:tc>
         <w:tc>
           <w:tcPr>
-            <w:tcW w:w="4814" w:type="dxa"/>
+            <w:tcW w:w="5271" w:type="dxa"/>
           </w:tcPr>
           <w:p>
             <w:pPr>
               <w:rPr>
+                <w:lang w:val="en-GB" w:eastAsia="fr-CH"/>
+              </w:rPr>
+            </w:pPr>
+            <w:r>
+              <w:rPr>
+                <w:highlight w:val="green"/>
+                <w:lang w:val="en-GB" w:eastAsia="fr-CH"/>
+              </w:rPr>
+              <w:t>POST</w:t>
+            </w:r>
+            <w:r>
+              <w:rPr>
+                <w:lang w:val="en-GB" w:eastAsia="fr-CH"/>
+              </w:rPr>
+              <w:t xml:space="preserve"> http://localhost:3000/api/books/</w:t>
+            </w:r>
+          </w:p>
+        </w:tc>
+      </w:tr>
+      <w:tr>
+        <w:tc>
+          <w:tcPr>
+            <w:tcW w:w="3071" w:type="dxa"/>
+          </w:tcPr>
+          <w:p>
+            <w:pPr>
+              <w:pStyle w:val="Prrafodelista"/>
+              <w:ind w:left="0"/>
+              <w:rPr>
+                <w:lang w:eastAsia="fr-CH"/>
+              </w:rPr>
+            </w:pPr>
+            <w:r>
+              <w:rPr>
+                <w:lang w:eastAsia="fr-CH"/>
+              </w:rPr>
+              <w:t>Commenter un livre</w:t>
+            </w:r>
+          </w:p>
+        </w:tc>
+        <w:tc>
+          <w:tcPr>
+            <w:tcW w:w="5271" w:type="dxa"/>
+          </w:tcPr>
+          <w:p>
+            <w:pPr>
+              <w:rPr>
+                <w:lang w:val="en-GB" w:eastAsia="fr-CH"/>
+              </w:rPr>
+            </w:pPr>
+            <w:r>
+              <w:rPr>
+                <w:highlight w:val="green"/>
+                <w:lang w:val="en-GB" w:eastAsia="fr-CH"/>
+              </w:rPr>
+              <w:t>POST</w:t>
+            </w:r>
+            <w:r>
+              <w:rPr>
+                <w:lang w:val="en-GB" w:eastAsia="fr-CH"/>
+              </w:rPr>
+              <w:t xml:space="preserve"> http://localhost:3000/api/books/</w:t>
+            </w:r>
+            <w:r>
+              <w:rPr>
+                <w:lang w:val="en-GB" w:eastAsia="fr-CH"/>
+              </w:rPr>
+              <w:t>(id)/comments</w:t>
+            </w:r>
+          </w:p>
+        </w:tc>
+      </w:tr>
+      <w:tr>
+        <w:tc>
+          <w:tcPr>
+            <w:tcW w:w="3071" w:type="dxa"/>
+          </w:tcPr>
+          <w:p>
+            <w:pPr>
+              <w:pStyle w:val="Prrafodelista"/>
+              <w:ind w:left="0"/>
+              <w:rPr>
+                <w:lang w:eastAsia="fr-CH"/>
+              </w:rPr>
+            </w:pPr>
+            <w:r>
+              <w:rPr>
+                <w:lang w:eastAsia="fr-CH"/>
+              </w:rPr>
+              <w:t>Evaluer un livre</w:t>
+            </w:r>
+          </w:p>
+        </w:tc>
+        <w:tc>
+          <w:tcPr>
+            <w:tcW w:w="5271" w:type="dxa"/>
+          </w:tcPr>
+          <w:p>
+            <w:pPr>
+              <w:rPr>
+                <w:lang w:val="en-GB" w:eastAsia="fr-CH"/>
+              </w:rPr>
+            </w:pPr>
+            <w:r>
+              <w:rPr>
+                <w:highlight w:val="green"/>
+                <w:lang w:val="en-GB" w:eastAsia="fr-CH"/>
+              </w:rPr>
+              <w:t>POST</w:t>
+            </w:r>
+            <w:r>
+              <w:rPr>
+                <w:lang w:val="en-GB" w:eastAsia="fr-CH"/>
+              </w:rPr>
+              <w:t xml:space="preserve"> http://localhost:3000/api/books/</w:t>
+            </w:r>
+            <w:r>
+              <w:rPr>
+                <w:lang w:val="en-GB" w:eastAsia="fr-CH"/>
+              </w:rPr>
+              <w:t>(id)/notes</w:t>
+            </w:r>
+          </w:p>
+        </w:tc>
+      </w:tr>
+      <w:tr>
+        <w:tc>
+          <w:tcPr>
+            <w:tcW w:w="3071" w:type="dxa"/>
+          </w:tcPr>
+          <w:p>
+            <w:pPr>
+              <w:pStyle w:val="Prrafodelista"/>
+              <w:ind w:left="0"/>
+              <w:rPr>
+                <w:lang w:eastAsia="fr-CH"/>
+              </w:rPr>
+            </w:pPr>
+            <w:r>
+              <w:rPr>
+                <w:lang w:eastAsia="fr-CH"/>
+              </w:rPr>
+              <w:t>Modifier un livre</w:t>
+            </w:r>
+          </w:p>
+        </w:tc>
+        <w:tc>
+          <w:tcPr>
+            <w:tcW w:w="5271" w:type="dxa"/>
+          </w:tcPr>
+          <w:p>
+            <w:pPr>
+              <w:rPr>
+                <w:lang w:val="en-GB" w:eastAsia="fr-CH"/>
+              </w:rPr>
+            </w:pPr>
+            <w:r>
+              <w:rPr>
+                <w:highlight w:val="yellow"/>
+                <w:lang w:val="en-GB" w:eastAsia="fr-CH"/>
+              </w:rPr>
+              <w:t>PUT</w:t>
+            </w:r>
+            <w:r>
+              <w:rPr>
+                <w:lang w:val="en-GB" w:eastAsia="fr-CH"/>
+              </w:rPr>
+              <w:t xml:space="preserve"> http://localhost:3000/api/users/(id)</w:t>
+            </w:r>
+          </w:p>
+        </w:tc>
+      </w:tr>
+      <w:tr>
+        <w:tc>
+          <w:tcPr>
+            <w:tcW w:w="3071" w:type="dxa"/>
+          </w:tcPr>
+          <w:p>
+            <w:pPr>
+              <w:pStyle w:val="Prrafodelista"/>
+              <w:ind w:left="0"/>
+              <w:rPr>
+                <w:lang w:val="en-GB" w:eastAsia="fr-CH"/>
+              </w:rPr>
+            </w:pPr>
+            <w:r>
+              <w:rPr>
+                <w:lang w:eastAsia="fr-CH"/>
+              </w:rPr>
+              <w:t>Supprimer un livre</w:t>
+            </w:r>
+          </w:p>
+        </w:tc>
+        <w:tc>
+          <w:tcPr>
+            <w:tcW w:w="5271" w:type="dxa"/>
+          </w:tcPr>
+          <w:p>
+            <w:pPr>
+              <w:rPr>
                 <w:lang w:val="es-ES" w:eastAsia="fr-CH"/>
               </w:rPr>
             </w:pPr>
             <w:r>
               <w:rPr>
+                <w:highlight w:val="red"/>
                 <w:lang w:val="es-ES" w:eastAsia="fr-CH"/>
               </w:rPr>
-              <w:t xml:space="preserve">DELETE </w:t>
+              <w:t>DELETE</w:t>
             </w:r>
             <w:r>
               <w:rPr>
                 <w:lang w:val="es-ES" w:eastAsia="fr-CH"/>
               </w:rPr>
-              <w:t>http://localhost:</w:t>
+              <w:t xml:space="preserve"> http://localhost:</w:t>
             </w:r>
             <w:r>
               <w:rPr>
@@ -4609,6 +4690,64 @@
               </w:rPr>
               <w:t>/api/books/(id)</w:t>
             </w:r>
+          </w:p>
+        </w:tc>
+      </w:tr>
+      <w:tr>
+        <w:tc>
+          <w:tcPr>
+            <w:tcW w:w="3071" w:type="dxa"/>
+          </w:tcPr>
+          <w:p>
+            <w:pPr>
+              <w:pStyle w:val="Prrafodelista"/>
+              <w:ind w:left="0"/>
+              <w:rPr>
+                <w:lang w:val="es-ES" w:eastAsia="fr-CH"/>
+              </w:rPr>
+            </w:pPr>
+          </w:p>
+        </w:tc>
+        <w:tc>
+          <w:tcPr>
+            <w:tcW w:w="5271" w:type="dxa"/>
+          </w:tcPr>
+          <w:p>
+            <w:pPr>
+              <w:rPr>
+                <w:highlight w:val="magenta"/>
+                <w:lang w:val="es-ES" w:eastAsia="fr-CH"/>
+              </w:rPr>
+            </w:pPr>
+          </w:p>
+        </w:tc>
+      </w:tr>
+      <w:tr>
+        <w:tc>
+          <w:tcPr>
+            <w:tcW w:w="3071" w:type="dxa"/>
+          </w:tcPr>
+          <w:p>
+            <w:pPr>
+              <w:pStyle w:val="Prrafodelista"/>
+              <w:ind w:left="0"/>
+              <w:rPr>
+                <w:lang w:val="es-ES" w:eastAsia="fr-CH"/>
+              </w:rPr>
+            </w:pPr>
+          </w:p>
+        </w:tc>
+        <w:tc>
+          <w:tcPr>
+            <w:tcW w:w="5271" w:type="dxa"/>
+          </w:tcPr>
+          <w:p>
+            <w:pPr>
+              <w:rPr>
+                <w:highlight w:val="magenta"/>
+                <w:lang w:val="es-ES" w:eastAsia="fr-CH"/>
+              </w:rPr>
+            </w:pPr>
           </w:p>
         </w:tc>
       </w:tr>
@@ -4622,7 +4761,7 @@
     </w:p>
     <w:p>
       <w:pPr>
-        <w:pStyle w:val="Paragraphedeliste"/>
+        <w:pStyle w:val="Prrafodelista"/>
         <w:numPr>
           <w:ilvl w:val="0"/>
           <w:numId w:val="42"/>
@@ -4674,7 +4813,7 @@
     </w:p>
     <w:p>
       <w:pPr>
-        <w:pStyle w:val="Paragraphedeliste"/>
+        <w:pStyle w:val="Prrafodelista"/>
         <w:rPr>
           <w:lang w:eastAsia="fr-CH"/>
         </w:rPr>
@@ -4682,7 +4821,7 @@
     </w:p>
     <w:tbl>
       <w:tblPr>
-        <w:tblStyle w:val="Grilledutableau"/>
+        <w:tblStyle w:val="Tablaconcuadrcula"/>
         <w:tblW w:w="0" w:type="auto"/>
         <w:tblInd w:w="720" w:type="dxa"/>
         <w:tblLook w:val="04A0" w:firstRow="1" w:lastRow="0" w:firstColumn="1" w:lastColumn="0" w:noHBand="0" w:noVBand="1"/>
@@ -4694,11 +4833,11 @@
       <w:tr>
         <w:tc>
           <w:tcPr>
-            <w:tcW w:w="3528" w:type="dxa"/>
+            <w:tcW w:w="3168" w:type="dxa"/>
           </w:tcPr>
           <w:p>
             <w:pPr>
-              <w:pStyle w:val="Paragraphedeliste"/>
+              <w:pStyle w:val="Prrafodelista"/>
               <w:ind w:left="0"/>
               <w:jc w:val="center"/>
               <w:rPr>
@@ -4719,7 +4858,7 @@
         </w:tc>
         <w:tc>
           <w:tcPr>
-            <w:tcW w:w="4814" w:type="dxa"/>
+            <w:tcW w:w="5174" w:type="dxa"/>
           </w:tcPr>
           <w:p>
             <w:pPr>
@@ -4744,11 +4883,11 @@
       <w:tr>
         <w:tc>
           <w:tcPr>
-            <w:tcW w:w="3528" w:type="dxa"/>
+            <w:tcW w:w="3168" w:type="dxa"/>
           </w:tcPr>
           <w:p>
             <w:pPr>
-              <w:pStyle w:val="Paragraphedeliste"/>
+              <w:pStyle w:val="Prrafodelista"/>
               <w:ind w:left="0"/>
               <w:rPr>
                 <w:lang w:eastAsia="fr-CH"/>
@@ -4770,35 +4909,36 @@
         </w:tc>
         <w:tc>
           <w:tcPr>
-            <w:tcW w:w="4814" w:type="dxa"/>
+            <w:tcW w:w="5174" w:type="dxa"/>
           </w:tcPr>
           <w:p>
             <w:pPr>
               <w:rPr>
-                <w:lang w:val="de-CH" w:eastAsia="fr-CH"/>
+                <w:lang w:val="en-GB" w:eastAsia="fr-CH"/>
               </w:rPr>
             </w:pPr>
             <w:r>
               <w:rPr>
-                <w:lang w:val="de-CH" w:eastAsia="fr-CH"/>
+                <w:highlight w:val="magenta"/>
+                <w:lang w:val="en-GB" w:eastAsia="fr-CH"/>
               </w:rPr>
               <w:t xml:space="preserve">GET </w:t>
             </w:r>
             <w:r>
               <w:rPr>
-                <w:lang w:val="de-CH" w:eastAsia="fr-CH"/>
+                <w:lang w:val="en-GB" w:eastAsia="fr-CH"/>
               </w:rPr>
               <w:t>http://localhost:</w:t>
             </w:r>
             <w:r>
               <w:rPr>
-                <w:lang w:val="de-CH" w:eastAsia="fr-CH"/>
+                <w:lang w:val="en-GB" w:eastAsia="fr-CH"/>
               </w:rPr>
               <w:t>3000</w:t>
             </w:r>
             <w:r>
               <w:rPr>
-                <w:lang w:val="de-CH" w:eastAsia="fr-CH"/>
+                <w:lang w:val="en-GB" w:eastAsia="fr-CH"/>
               </w:rPr>
               <w:t>/api/users/</w:t>
             </w:r>
@@ -4808,11 +4948,11 @@
       <w:tr>
         <w:tc>
           <w:tcPr>
-            <w:tcW w:w="3528" w:type="dxa"/>
+            <w:tcW w:w="3168" w:type="dxa"/>
           </w:tcPr>
           <w:p>
             <w:pPr>
-              <w:pStyle w:val="Paragraphedeliste"/>
+              <w:pStyle w:val="Prrafodelista"/>
               <w:ind w:left="0"/>
               <w:rPr>
                 <w:lang w:eastAsia="fr-CH"/>
@@ -4822,6 +4962,7 @@
               <w:rPr>
                 <w:lang w:eastAsia="fr-CH"/>
               </w:rPr>
+              <w:lastRenderedPageBreak/>
               <w:t>R</w:t>
             </w:r>
             <w:r>
@@ -4846,77 +4987,51 @@
         </w:tc>
         <w:tc>
           <w:tcPr>
-            <w:tcW w:w="4814" w:type="dxa"/>
+            <w:tcW w:w="5174" w:type="dxa"/>
           </w:tcPr>
           <w:p>
             <w:pPr>
               <w:rPr>
-                <w:lang w:val="de-CH" w:eastAsia="fr-CH"/>
+                <w:lang w:val="en-GB" w:eastAsia="fr-CH"/>
               </w:rPr>
             </w:pPr>
             <w:r>
               <w:rPr>
-                <w:lang w:val="de-CH" w:eastAsia="fr-CH"/>
+                <w:highlight w:val="magenta"/>
+                <w:lang w:val="en-GB" w:eastAsia="fr-CH"/>
               </w:rPr>
               <w:t>GET</w:t>
             </w:r>
             <w:r>
               <w:rPr>
-                <w:lang w:val="de-CH" w:eastAsia="fr-CH"/>
+                <w:highlight w:val="magenta"/>
+                <w:lang w:val="en-GB" w:eastAsia="fr-CH"/>
               </w:rPr>
               <w:t xml:space="preserve"> </w:t>
             </w:r>
             <w:r>
               <w:rPr>
-                <w:lang w:val="de-CH" w:eastAsia="fr-CH"/>
+                <w:lang w:val="en-GB" w:eastAsia="fr-CH"/>
               </w:rPr>
               <w:t>http://localhost:</w:t>
             </w:r>
             <w:r>
               <w:rPr>
-                <w:lang w:val="de-CH" w:eastAsia="fr-CH"/>
+                <w:lang w:val="en-GB" w:eastAsia="fr-CH"/>
               </w:rPr>
               <w:t>3000</w:t>
             </w:r>
             <w:r>
               <w:rPr>
-                <w:lang w:val="de-CH" w:eastAsia="fr-CH"/>
-              </w:rPr>
-              <w:t>/api /</w:t>
-            </w:r>
-            <w:proofErr w:type="spellStart"/>
-            <w:r>
-              <w:rPr>
-                <w:lang w:val="de-CH" w:eastAsia="fr-CH"/>
-              </w:rPr>
-              <w:t>users</w:t>
-            </w:r>
-            <w:proofErr w:type="spellEnd"/>
-            <w:r>
-              <w:rPr>
-                <w:lang w:val="de-CH" w:eastAsia="fr-CH"/>
-              </w:rPr>
-              <w:t>/(</w:t>
-            </w:r>
-            <w:proofErr w:type="spellStart"/>
-            <w:r>
-              <w:rPr>
-                <w:lang w:val="de-CH" w:eastAsia="fr-CH"/>
-              </w:rPr>
-              <w:t>Id</w:t>
-            </w:r>
-            <w:proofErr w:type="spellEnd"/>
-            <w:r>
-              <w:rPr>
-                <w:lang w:val="de-CH" w:eastAsia="fr-CH"/>
-              </w:rPr>
-              <w:t>)</w:t>
+                <w:lang w:val="en-GB" w:eastAsia="fr-CH"/>
+              </w:rPr>
+              <w:t>/api /users/(Id)</w:t>
             </w:r>
           </w:p>
           <w:p>
             <w:pPr>
               <w:rPr>
-                <w:lang w:val="de-CH" w:eastAsia="fr-CH"/>
+                <w:lang w:val="en-GB" w:eastAsia="fr-CH"/>
               </w:rPr>
             </w:pPr>
           </w:p>
@@ -4925,11 +5040,11 @@
       <w:tr>
         <w:tc>
           <w:tcPr>
-            <w:tcW w:w="3528" w:type="dxa"/>
+            <w:tcW w:w="3168" w:type="dxa"/>
           </w:tcPr>
           <w:p>
             <w:pPr>
-              <w:pStyle w:val="Paragraphedeliste"/>
+              <w:pStyle w:val="Prrafodelista"/>
               <w:ind w:left="0"/>
               <w:rPr>
                 <w:lang w:eastAsia="fr-CH"/>
@@ -4969,31 +5084,26 @@
         </w:tc>
         <w:tc>
           <w:tcPr>
-            <w:tcW w:w="4814" w:type="dxa"/>
+            <w:tcW w:w="5174" w:type="dxa"/>
           </w:tcPr>
           <w:p>
             <w:pPr>
               <w:rPr>
-                <w:lang w:val="de-CH" w:eastAsia="fr-CH"/>
+                <w:lang w:val="en-GB" w:eastAsia="fr-CH"/>
               </w:rPr>
             </w:pPr>
             <w:r>
               <w:rPr>
-                <w:lang w:val="de-CH" w:eastAsia="fr-CH"/>
+                <w:highlight w:val="magenta"/>
+                <w:lang w:val="en-GB" w:eastAsia="fr-CH"/>
               </w:rPr>
               <w:t xml:space="preserve">GET </w:t>
             </w:r>
             <w:r>
               <w:rPr>
-                <w:lang w:val="de-CH" w:eastAsia="fr-CH"/>
-              </w:rPr>
-              <w:t>http://localhost:3000/api/users?pseudo=</w:t>
-            </w:r>
-            <w:r>
-              <w:rPr>
-                <w:lang w:val="de-CH" w:eastAsia="fr-CH"/>
-              </w:rPr>
-              <w:t>[nom]</w:t>
+                <w:lang w:val="en-GB" w:eastAsia="fr-CH"/>
+              </w:rPr>
+              <w:t>http://localhost:3000/api/users?pseudo=[nom]</w:t>
             </w:r>
           </w:p>
         </w:tc>
@@ -5001,11 +5111,11 @@
       <w:tr>
         <w:tc>
           <w:tcPr>
-            <w:tcW w:w="3528" w:type="dxa"/>
+            <w:tcW w:w="3168" w:type="dxa"/>
           </w:tcPr>
           <w:p>
             <w:pPr>
-              <w:pStyle w:val="Paragraphedeliste"/>
+              <w:pStyle w:val="Prrafodelista"/>
               <w:ind w:left="0"/>
               <w:rPr>
                 <w:lang w:eastAsia="fr-CH"/>
@@ -5015,63 +5125,38 @@
               <w:rPr>
                 <w:lang w:eastAsia="fr-CH"/>
               </w:rPr>
-              <w:t>Créer</w:t>
-            </w:r>
-            <w:r>
-              <w:rPr>
-                <w:lang w:eastAsia="fr-CH"/>
-              </w:rPr>
-              <w:t xml:space="preserve"> un utilisateur</w:t>
+              <w:t>Obtenir tous les libres d’un utilisateur</w:t>
             </w:r>
           </w:p>
         </w:tc>
         <w:tc>
           <w:tcPr>
-            <w:tcW w:w="4814" w:type="dxa"/>
+            <w:tcW w:w="5174" w:type="dxa"/>
           </w:tcPr>
           <w:p>
             <w:pPr>
               <w:rPr>
-                <w:lang w:val="de-CH" w:eastAsia="fr-CH"/>
+                <w:lang w:val="en-GB" w:eastAsia="fr-CH"/>
               </w:rPr>
             </w:pPr>
             <w:r>
               <w:rPr>
-                <w:lang w:val="de-CH" w:eastAsia="fr-CH"/>
-              </w:rPr>
-              <w:t xml:space="preserve">POST </w:t>
-            </w:r>
-            <w:r>
-              <w:rPr>
-                <w:lang w:val="de-CH" w:eastAsia="fr-CH"/>
-              </w:rPr>
-              <w:t>http://localhost:</w:t>
-            </w:r>
-            <w:r>
-              <w:rPr>
-                <w:lang w:val="de-CH" w:eastAsia="fr-CH"/>
-              </w:rPr>
-              <w:t>3000</w:t>
-            </w:r>
-            <w:r>
-              <w:rPr>
-                <w:lang w:val="de-CH" w:eastAsia="fr-CH"/>
-              </w:rPr>
-              <w:t>/api /</w:t>
-            </w:r>
-            <w:proofErr w:type="spellStart"/>
-            <w:r>
-              <w:rPr>
-                <w:lang w:val="de-CH" w:eastAsia="fr-CH"/>
-              </w:rPr>
-              <w:t>users</w:t>
-            </w:r>
-            <w:proofErr w:type="spellEnd"/>
-            <w:r>
-              <w:rPr>
-                <w:lang w:val="de-CH" w:eastAsia="fr-CH"/>
-              </w:rPr>
-              <w:t>/</w:t>
+                <w:highlight w:val="magenta"/>
+                <w:lang w:val="en-GB" w:eastAsia="fr-CH"/>
+              </w:rPr>
+              <w:t xml:space="preserve">GET </w:t>
+            </w:r>
+            <w:r>
+              <w:rPr>
+                <w:lang w:val="en-GB" w:eastAsia="fr-CH"/>
+              </w:rPr>
+              <w:t>http://localhost:3000/api/</w:t>
+            </w:r>
+            <w:r>
+              <w:rPr>
+                <w:lang w:val="en-GB" w:eastAsia="fr-CH"/>
+              </w:rPr>
+              <w:t>/users/(id)/books</w:t>
             </w:r>
           </w:p>
         </w:tc>
@@ -5079,11 +5164,11 @@
       <w:tr>
         <w:tc>
           <w:tcPr>
-            <w:tcW w:w="3528" w:type="dxa"/>
+            <w:tcW w:w="3168" w:type="dxa"/>
           </w:tcPr>
           <w:p>
             <w:pPr>
-              <w:pStyle w:val="Paragraphedeliste"/>
+              <w:pStyle w:val="Prrafodelista"/>
               <w:ind w:left="0"/>
               <w:rPr>
                 <w:lang w:eastAsia="fr-CH"/>
@@ -5093,63 +5178,115 @@
               <w:rPr>
                 <w:lang w:eastAsia="fr-CH"/>
               </w:rPr>
-              <w:t>Modifier un utilisateur</w:t>
+              <w:t>Créer</w:t>
+            </w:r>
+            <w:r>
+              <w:rPr>
+                <w:lang w:eastAsia="fr-CH"/>
+              </w:rPr>
+              <w:t xml:space="preserve"> un utilisateur</w:t>
             </w:r>
           </w:p>
         </w:tc>
         <w:tc>
           <w:tcPr>
-            <w:tcW w:w="4814" w:type="dxa"/>
+            <w:tcW w:w="5174" w:type="dxa"/>
           </w:tcPr>
           <w:p>
             <w:pPr>
               <w:rPr>
-                <w:lang w:eastAsia="fr-CH"/>
+                <w:lang w:val="en-GB" w:eastAsia="fr-CH"/>
               </w:rPr>
             </w:pPr>
             <w:r>
               <w:rPr>
-                <w:lang w:eastAsia="fr-CH"/>
+                <w:highlight w:val="green"/>
+                <w:lang w:val="en-GB" w:eastAsia="fr-CH"/>
+              </w:rPr>
+              <w:t>POST</w:t>
+            </w:r>
+            <w:r>
+              <w:rPr>
+                <w:lang w:val="en-GB" w:eastAsia="fr-CH"/>
+              </w:rPr>
+              <w:t xml:space="preserve"> </w:t>
+            </w:r>
+            <w:r>
+              <w:rPr>
+                <w:lang w:val="en-GB" w:eastAsia="fr-CH"/>
+              </w:rPr>
+              <w:t>http://localhost:</w:t>
+            </w:r>
+            <w:r>
+              <w:rPr>
+                <w:lang w:val="en-GB" w:eastAsia="fr-CH"/>
+              </w:rPr>
+              <w:t>3000</w:t>
+            </w:r>
+            <w:r>
+              <w:rPr>
+                <w:lang w:val="en-GB" w:eastAsia="fr-CH"/>
+              </w:rPr>
+              <w:t>/api /users/</w:t>
+            </w:r>
+          </w:p>
+        </w:tc>
+      </w:tr>
+      <w:tr>
+        <w:tc>
+          <w:tcPr>
+            <w:tcW w:w="3168" w:type="dxa"/>
+          </w:tcPr>
+          <w:p>
+            <w:pPr>
+              <w:pStyle w:val="Prrafodelista"/>
+              <w:ind w:left="0"/>
+              <w:rPr>
+                <w:lang w:eastAsia="fr-CH"/>
+              </w:rPr>
+            </w:pPr>
+            <w:r>
+              <w:rPr>
+                <w:lang w:eastAsia="fr-CH"/>
+              </w:rPr>
+              <w:t>Modifier un utilisateur</w:t>
+            </w:r>
+          </w:p>
+        </w:tc>
+        <w:tc>
+          <w:tcPr>
+            <w:tcW w:w="5174" w:type="dxa"/>
+          </w:tcPr>
+          <w:p>
+            <w:pPr>
+              <w:rPr>
+                <w:lang w:val="en-GB" w:eastAsia="fr-CH"/>
+              </w:rPr>
+            </w:pPr>
+            <w:r>
+              <w:rPr>
+                <w:highlight w:val="yellow"/>
+                <w:lang w:val="en-GB" w:eastAsia="fr-CH"/>
               </w:rPr>
               <w:t>PUT</w:t>
             </w:r>
             <w:r>
               <w:rPr>
-                <w:lang w:eastAsia="fr-CH"/>
-              </w:rPr>
-              <w:t xml:space="preserve"> </w:t>
-            </w:r>
-            <w:r>
-              <w:rPr>
-                <w:lang w:eastAsia="fr-CH"/>
-              </w:rPr>
-              <w:t>http://localhost:</w:t>
-            </w:r>
-            <w:r>
-              <w:rPr>
-                <w:lang w:eastAsia="fr-CH"/>
+                <w:lang w:val="en-GB" w:eastAsia="fr-CH"/>
+              </w:rPr>
+              <w:t xml:space="preserve"> http://localhost:</w:t>
+            </w:r>
+            <w:r>
+              <w:rPr>
+                <w:lang w:val="en-GB" w:eastAsia="fr-CH"/>
               </w:rPr>
               <w:t>3000</w:t>
             </w:r>
             <w:r>
               <w:rPr>
-                <w:lang w:eastAsia="fr-CH"/>
-              </w:rPr>
-              <w:t>/api /</w:t>
-            </w:r>
-            <w:proofErr w:type="spellStart"/>
-            <w:r>
-              <w:rPr>
-                <w:lang w:eastAsia="fr-CH"/>
-              </w:rPr>
-              <w:t>users</w:t>
-            </w:r>
-            <w:proofErr w:type="spellEnd"/>
-            <w:r>
-              <w:rPr>
-                <w:lang w:eastAsia="fr-CH"/>
-              </w:rPr>
-              <w:t>/(id)</w:t>
+                <w:lang w:val="en-GB" w:eastAsia="fr-CH"/>
+              </w:rPr>
+              <w:t>/api /users/(id)</w:t>
             </w:r>
           </w:p>
         </w:tc>
@@ -5160,11 +5297,11 @@
         </w:trPr>
         <w:tc>
           <w:tcPr>
-            <w:tcW w:w="3528" w:type="dxa"/>
+            <w:tcW w:w="3168" w:type="dxa"/>
           </w:tcPr>
           <w:p>
             <w:pPr>
-              <w:pStyle w:val="Paragraphedeliste"/>
+              <w:pStyle w:val="Prrafodelista"/>
               <w:ind w:left="0"/>
               <w:rPr>
                 <w:lang w:eastAsia="fr-CH"/>
@@ -5180,7 +5317,7 @@
         </w:tc>
         <w:tc>
           <w:tcPr>
-            <w:tcW w:w="4814" w:type="dxa"/>
+            <w:tcW w:w="5174" w:type="dxa"/>
           </w:tcPr>
           <w:p>
             <w:pPr>
@@ -5190,9 +5327,16 @@
             </w:pPr>
             <w:r>
               <w:rPr>
+                <w:highlight w:val="red"/>
                 <w:lang w:val="es-ES" w:eastAsia="fr-CH"/>
               </w:rPr>
-              <w:t xml:space="preserve">DELETE </w:t>
+              <w:t>DELETE</w:t>
+            </w:r>
+            <w:r>
+              <w:rPr>
+                <w:lang w:val="es-ES" w:eastAsia="fr-CH"/>
+              </w:rPr>
+              <w:t xml:space="preserve"> </w:t>
             </w:r>
             <w:r>
               <w:rPr>
@@ -5219,7 +5363,7 @@
     </w:p>
     <w:p>
       <w:pPr>
-        <w:pStyle w:val="Paragraphedeliste"/>
+        <w:pStyle w:val="Prrafodelista"/>
         <w:numPr>
           <w:ilvl w:val="0"/>
           <w:numId w:val="42"/>
@@ -5249,7 +5393,7 @@
     </w:p>
     <w:tbl>
       <w:tblPr>
-        <w:tblStyle w:val="Grilledutableau"/>
+        <w:tblStyle w:val="Tablaconcuadrcula"/>
         <w:tblpPr w:leftFromText="141" w:rightFromText="141" w:vertAnchor="text" w:horzAnchor="margin" w:tblpXSpec="right" w:tblpY="239"/>
         <w:tblW w:w="0" w:type="auto"/>
         <w:tblLook w:val="04A0" w:firstRow="1" w:lastRow="0" w:firstColumn="1" w:lastColumn="0" w:noHBand="0" w:noVBand="1"/>
@@ -5265,7 +5409,7 @@
           </w:tcPr>
           <w:p>
             <w:pPr>
-              <w:pStyle w:val="Paragraphedeliste"/>
+              <w:pStyle w:val="Prrafodelista"/>
               <w:ind w:left="0"/>
               <w:jc w:val="center"/>
               <w:rPr>
@@ -5315,7 +5459,7 @@
           </w:tcPr>
           <w:p>
             <w:pPr>
-              <w:pStyle w:val="Paragraphedeliste"/>
+              <w:pStyle w:val="Prrafodelista"/>
               <w:ind w:left="0"/>
               <w:rPr>
                 <w:lang w:eastAsia="fr-CH"/>
@@ -5342,21 +5486,22 @@
             <w:proofErr w:type="gramStart"/>
             <w:r>
               <w:rPr>
-                <w:lang w:eastAsia="fr-CH"/>
-              </w:rPr>
-              <w:t xml:space="preserve">POST </w:t>
+                <w:highlight w:val="green"/>
+                <w:lang w:eastAsia="fr-CH"/>
+              </w:rPr>
+              <w:t>POST</w:t>
+            </w:r>
+            <w:r>
+              <w:rPr>
+                <w:lang w:eastAsia="fr-CH"/>
+              </w:rPr>
+              <w:t xml:space="preserve"> </w:t>
             </w:r>
             <w:r>
               <w:rPr>
                 <w:lang w:val="de-CH" w:eastAsia="fr-CH"/>
               </w:rPr>
-              <w:t xml:space="preserve"> </w:t>
-            </w:r>
-            <w:r>
-              <w:rPr>
-                <w:lang w:val="de-CH" w:eastAsia="fr-CH"/>
-              </w:rPr>
-              <w:t>http://localhost:</w:t>
+              <w:t xml:space="preserve"> http://localhost:</w:t>
             </w:r>
             <w:r>
               <w:rPr>
@@ -5377,7 +5522,7 @@
     </w:tbl>
     <w:p>
       <w:pPr>
-        <w:pStyle w:val="Paragraphedeliste"/>
+        <w:pStyle w:val="Prrafodelista"/>
         <w:rPr>
           <w:b/>
           <w:bCs/>
@@ -5387,7 +5532,7 @@
     </w:p>
     <w:p>
       <w:pPr>
-        <w:pStyle w:val="Paragraphedeliste"/>
+        <w:pStyle w:val="Prrafodelista"/>
         <w:numPr>
           <w:ilvl w:val="0"/>
           <w:numId w:val="42"/>
@@ -5411,7 +5556,7 @@
     </w:p>
     <w:p>
       <w:pPr>
-        <w:pStyle w:val="Paragraphedeliste"/>
+        <w:pStyle w:val="Prrafodelista"/>
         <w:rPr>
           <w:b/>
           <w:bCs/>
@@ -5421,7 +5566,7 @@
     </w:p>
     <w:tbl>
       <w:tblPr>
-        <w:tblStyle w:val="Grilledutableau"/>
+        <w:tblStyle w:val="Tablaconcuadrcula"/>
         <w:tblW w:w="0" w:type="auto"/>
         <w:tblInd w:w="720" w:type="dxa"/>
         <w:tblLook w:val="04A0" w:firstRow="1" w:lastRow="0" w:firstColumn="1" w:lastColumn="0" w:noHBand="0" w:noVBand="1"/>
@@ -5433,11 +5578,11 @@
       <w:tr>
         <w:tc>
           <w:tcPr>
-            <w:tcW w:w="2961" w:type="dxa"/>
+            <w:tcW w:w="2783" w:type="dxa"/>
           </w:tcPr>
           <w:p>
             <w:pPr>
-              <w:pStyle w:val="Paragraphedeliste"/>
+              <w:pStyle w:val="Prrafodelista"/>
               <w:ind w:left="0"/>
               <w:jc w:val="center"/>
               <w:rPr>
@@ -5458,7 +5603,7 @@
         </w:tc>
         <w:tc>
           <w:tcPr>
-            <w:tcW w:w="5381" w:type="dxa"/>
+            <w:tcW w:w="5559" w:type="dxa"/>
           </w:tcPr>
           <w:p>
             <w:pPr>
@@ -5483,11 +5628,11 @@
       <w:tr>
         <w:tc>
           <w:tcPr>
-            <w:tcW w:w="2961" w:type="dxa"/>
+            <w:tcW w:w="2783" w:type="dxa"/>
           </w:tcPr>
           <w:p>
             <w:pPr>
-              <w:pStyle w:val="Paragraphedeliste"/>
+              <w:pStyle w:val="Prrafodelista"/>
               <w:ind w:left="0"/>
               <w:rPr>
                 <w:lang w:eastAsia="fr-CH"/>
@@ -5509,35 +5654,30 @@
         </w:tc>
         <w:tc>
           <w:tcPr>
-            <w:tcW w:w="5381" w:type="dxa"/>
+            <w:tcW w:w="5559" w:type="dxa"/>
           </w:tcPr>
           <w:p>
             <w:pPr>
               <w:rPr>
-                <w:lang w:val="de-CH" w:eastAsia="fr-CH"/>
+                <w:lang w:val="en-GB" w:eastAsia="fr-CH"/>
               </w:rPr>
             </w:pPr>
             <w:r>
               <w:rPr>
-                <w:lang w:val="de-CH" w:eastAsia="fr-CH"/>
+                <w:highlight w:val="magenta"/>
+                <w:lang w:val="en-GB" w:eastAsia="fr-CH"/>
               </w:rPr>
               <w:t xml:space="preserve">GET </w:t>
             </w:r>
             <w:r>
               <w:rPr>
-                <w:lang w:val="de-CH" w:eastAsia="fr-CH"/>
-              </w:rPr>
-              <w:t>http://localhost:</w:t>
-            </w:r>
-            <w:r>
-              <w:rPr>
-                <w:lang w:val="de-CH" w:eastAsia="fr-CH"/>
-              </w:rPr>
-              <w:t>3000</w:t>
-            </w:r>
-            <w:r>
-              <w:rPr>
-                <w:lang w:val="de-CH" w:eastAsia="fr-CH"/>
+                <w:lang w:val="en-GB" w:eastAsia="fr-CH"/>
+              </w:rPr>
+              <w:t>http://localhost:3000</w:t>
+            </w:r>
+            <w:r>
+              <w:rPr>
+                <w:lang w:val="en-GB" w:eastAsia="fr-CH"/>
               </w:rPr>
               <w:t>/api/categorys/</w:t>
             </w:r>
@@ -5547,11 +5687,11 @@
       <w:tr>
         <w:tc>
           <w:tcPr>
-            <w:tcW w:w="2961" w:type="dxa"/>
+            <w:tcW w:w="2783" w:type="dxa"/>
           </w:tcPr>
           <w:p>
             <w:pPr>
-              <w:pStyle w:val="Paragraphedeliste"/>
+              <w:pStyle w:val="Prrafodelista"/>
               <w:ind w:left="0"/>
               <w:rPr>
                 <w:lang w:eastAsia="fr-CH"/>
@@ -5597,35 +5737,30 @@
         </w:tc>
         <w:tc>
           <w:tcPr>
-            <w:tcW w:w="5381" w:type="dxa"/>
+            <w:tcW w:w="5559" w:type="dxa"/>
           </w:tcPr>
           <w:p>
             <w:pPr>
               <w:rPr>
-                <w:lang w:val="de-CH" w:eastAsia="fr-CH"/>
+                <w:lang w:val="en-GB" w:eastAsia="fr-CH"/>
               </w:rPr>
             </w:pPr>
             <w:r>
               <w:rPr>
-                <w:lang w:val="de-CH" w:eastAsia="fr-CH"/>
+                <w:highlight w:val="magenta"/>
+                <w:lang w:val="en-GB" w:eastAsia="fr-CH"/>
               </w:rPr>
               <w:t xml:space="preserve">GET </w:t>
             </w:r>
             <w:r>
               <w:rPr>
-                <w:lang w:val="de-CH" w:eastAsia="fr-CH"/>
-              </w:rPr>
-              <w:t>http://localhost:</w:t>
-            </w:r>
-            <w:r>
-              <w:rPr>
-                <w:lang w:val="de-CH" w:eastAsia="fr-CH"/>
-              </w:rPr>
-              <w:t>3000</w:t>
-            </w:r>
-            <w:r>
-              <w:rPr>
-                <w:lang w:val="de-CH" w:eastAsia="fr-CH"/>
+                <w:lang w:val="en-GB" w:eastAsia="fr-CH"/>
+              </w:rPr>
+              <w:t>http://localhost:3000</w:t>
+            </w:r>
+            <w:r>
+              <w:rPr>
+                <w:lang w:val="en-GB" w:eastAsia="fr-CH"/>
               </w:rPr>
               <w:t>/api/categorys/(Id)</w:t>
             </w:r>
@@ -5635,11 +5770,11 @@
       <w:tr>
         <w:tc>
           <w:tcPr>
-            <w:tcW w:w="2961" w:type="dxa"/>
+            <w:tcW w:w="2783" w:type="dxa"/>
           </w:tcPr>
           <w:p>
             <w:pPr>
-              <w:pStyle w:val="Paragraphedeliste"/>
+              <w:pStyle w:val="Prrafodelista"/>
               <w:ind w:left="0"/>
               <w:rPr>
                 <w:lang w:eastAsia="fr-CH"/>
@@ -5691,31 +5826,26 @@
         </w:tc>
         <w:tc>
           <w:tcPr>
-            <w:tcW w:w="5381" w:type="dxa"/>
+            <w:tcW w:w="5559" w:type="dxa"/>
           </w:tcPr>
           <w:p>
             <w:pPr>
               <w:rPr>
-                <w:lang w:val="de-CH" w:eastAsia="fr-CH"/>
+                <w:lang w:val="en-GB" w:eastAsia="fr-CH"/>
               </w:rPr>
             </w:pPr>
             <w:r>
               <w:rPr>
-                <w:lang w:val="de-CH" w:eastAsia="fr-CH"/>
+                <w:highlight w:val="magenta"/>
+                <w:lang w:val="en-GB" w:eastAsia="fr-CH"/>
               </w:rPr>
               <w:t xml:space="preserve">GET </w:t>
             </w:r>
             <w:r>
               <w:rPr>
-                <w:lang w:val="de-CH" w:eastAsia="fr-CH"/>
-              </w:rPr>
-              <w:t>http://localhost:3000/api/categorys?name=</w:t>
-            </w:r>
-            <w:r>
-              <w:rPr>
-                <w:lang w:val="de-CH" w:eastAsia="fr-CH"/>
-              </w:rPr>
-              <w:t>[nom]</w:t>
+                <w:lang w:val="en-GB" w:eastAsia="fr-CH"/>
+              </w:rPr>
+              <w:t>http://localhost:3000/api/categorys?name=[nom]</w:t>
             </w:r>
           </w:p>
         </w:tc>
@@ -5723,11 +5853,11 @@
       <w:tr>
         <w:tc>
           <w:tcPr>
-            <w:tcW w:w="2961" w:type="dxa"/>
+            <w:tcW w:w="2783" w:type="dxa"/>
           </w:tcPr>
           <w:p>
             <w:pPr>
-              <w:pStyle w:val="Paragraphedeliste"/>
+              <w:pStyle w:val="Prrafodelista"/>
               <w:ind w:left="0"/>
               <w:rPr>
                 <w:lang w:eastAsia="fr-CH"/>
@@ -5737,43 +5867,38 @@
               <w:rPr>
                 <w:lang w:eastAsia="fr-CH"/>
               </w:rPr>
-              <w:t>Créer</w:t>
-            </w:r>
-            <w:r>
-              <w:rPr>
-                <w:lang w:eastAsia="fr-CH"/>
-              </w:rPr>
-              <w:t xml:space="preserve"> une catégorie</w:t>
+              <w:t>Obtenir tous les livres de cette catégorie</w:t>
             </w:r>
           </w:p>
         </w:tc>
         <w:tc>
           <w:tcPr>
-            <w:tcW w:w="5381" w:type="dxa"/>
+            <w:tcW w:w="5559" w:type="dxa"/>
           </w:tcPr>
           <w:p>
             <w:pPr>
               <w:rPr>
-                <w:lang w:eastAsia="fr-CH"/>
+                <w:lang w:val="en-GB" w:eastAsia="fr-CH"/>
               </w:rPr>
             </w:pPr>
             <w:r>
               <w:rPr>
-                <w:lang w:eastAsia="fr-CH"/>
-              </w:rPr>
-              <w:t xml:space="preserve">POST </w:t>
-            </w:r>
-            <w:r>
-              <w:rPr>
-                <w:lang w:eastAsia="fr-CH"/>
-              </w:rPr>
-              <w:t>http://localhost:3000</w:t>
-            </w:r>
-            <w:r>
-              <w:rPr>
-                <w:lang w:eastAsia="fr-CH"/>
-              </w:rPr>
-              <w:t>/api/categorys /</w:t>
+                <w:highlight w:val="magenta"/>
+                <w:lang w:val="en-GB" w:eastAsia="fr-CH"/>
+              </w:rPr>
+              <w:t xml:space="preserve">GET </w:t>
+            </w:r>
+            <w:r>
+              <w:rPr>
+                <w:lang w:val="en-GB" w:eastAsia="fr-CH"/>
+              </w:rPr>
+              <w:t>http://localhost:3000/api/category</w:t>
+            </w:r>
+            <w:r>
+              <w:rPr>
+                <w:lang w:val="en-GB" w:eastAsia="fr-CH"/>
+              </w:rPr>
+              <w:t>s/(id)/books</w:t>
             </w:r>
           </w:p>
         </w:tc>
@@ -5781,11 +5906,11 @@
       <w:tr>
         <w:tc>
           <w:tcPr>
-            <w:tcW w:w="2961" w:type="dxa"/>
+            <w:tcW w:w="2783" w:type="dxa"/>
           </w:tcPr>
           <w:p>
             <w:pPr>
-              <w:pStyle w:val="Paragraphedeliste"/>
+              <w:pStyle w:val="Prrafodelista"/>
               <w:ind w:left="0"/>
               <w:rPr>
                 <w:lang w:eastAsia="fr-CH"/>
@@ -5795,37 +5920,19 @@
               <w:rPr>
                 <w:lang w:eastAsia="fr-CH"/>
               </w:rPr>
-              <w:t xml:space="preserve">Modifier </w:t>
-            </w:r>
-            <w:r>
-              <w:rPr>
-                <w:lang w:eastAsia="fr-CH"/>
-              </w:rPr>
-              <w:t>un</w:t>
-            </w:r>
-            <w:r>
-              <w:rPr>
-                <w:lang w:eastAsia="fr-CH"/>
-              </w:rPr>
-              <w:t>e</w:t>
-            </w:r>
-            <w:r>
-              <w:rPr>
-                <w:lang w:eastAsia="fr-CH"/>
-              </w:rPr>
-              <w:t xml:space="preserve"> </w:t>
-            </w:r>
-            <w:r>
-              <w:rPr>
-                <w:lang w:eastAsia="fr-CH"/>
-              </w:rPr>
-              <w:t>catégorie</w:t>
+              <w:t>Créer</w:t>
+            </w:r>
+            <w:r>
+              <w:rPr>
+                <w:lang w:eastAsia="fr-CH"/>
+              </w:rPr>
+              <w:t xml:space="preserve"> une catégorie</w:t>
             </w:r>
           </w:p>
         </w:tc>
         <w:tc>
           <w:tcPr>
-            <w:tcW w:w="5381" w:type="dxa"/>
+            <w:tcW w:w="5559" w:type="dxa"/>
           </w:tcPr>
           <w:p>
             <w:pPr>
@@ -5835,9 +5942,16 @@
             </w:pPr>
             <w:r>
               <w:rPr>
-                <w:lang w:eastAsia="fr-CH"/>
-              </w:rPr>
-              <w:t xml:space="preserve">PUT </w:t>
+                <w:highlight w:val="green"/>
+                <w:lang w:eastAsia="fr-CH"/>
+              </w:rPr>
+              <w:t>POST</w:t>
+            </w:r>
+            <w:r>
+              <w:rPr>
+                <w:lang w:eastAsia="fr-CH"/>
+              </w:rPr>
+              <w:t xml:space="preserve"> </w:t>
             </w:r>
             <w:r>
               <w:rPr>
@@ -5849,7 +5963,78 @@
               <w:rPr>
                 <w:lang w:eastAsia="fr-CH"/>
               </w:rPr>
-              <w:t>/api/categorys /(id)</w:t>
+              <w:t>/api/categorys /</w:t>
+            </w:r>
+          </w:p>
+        </w:tc>
+      </w:tr>
+      <w:tr>
+        <w:tc>
+          <w:tcPr>
+            <w:tcW w:w="2783" w:type="dxa"/>
+          </w:tcPr>
+          <w:p>
+            <w:pPr>
+              <w:pStyle w:val="Prrafodelista"/>
+              <w:ind w:left="0"/>
+              <w:rPr>
+                <w:lang w:eastAsia="fr-CH"/>
+              </w:rPr>
+            </w:pPr>
+            <w:r>
+              <w:rPr>
+                <w:lang w:eastAsia="fr-CH"/>
+              </w:rPr>
+              <w:t xml:space="preserve">Modifier </w:t>
+            </w:r>
+            <w:r>
+              <w:rPr>
+                <w:lang w:eastAsia="fr-CH"/>
+              </w:rPr>
+              <w:t>un</w:t>
+            </w:r>
+            <w:r>
+              <w:rPr>
+                <w:lang w:eastAsia="fr-CH"/>
+              </w:rPr>
+              <w:t>e</w:t>
+            </w:r>
+            <w:r>
+              <w:rPr>
+                <w:lang w:eastAsia="fr-CH"/>
+              </w:rPr>
+              <w:t xml:space="preserve"> </w:t>
+            </w:r>
+            <w:r>
+              <w:rPr>
+                <w:lang w:eastAsia="fr-CH"/>
+              </w:rPr>
+              <w:t>catégorie</w:t>
+            </w:r>
+          </w:p>
+        </w:tc>
+        <w:tc>
+          <w:tcPr>
+            <w:tcW w:w="5559" w:type="dxa"/>
+          </w:tcPr>
+          <w:p>
+            <w:pPr>
+              <w:rPr>
+                <w:lang w:val="en-GB" w:eastAsia="fr-CH"/>
+              </w:rPr>
+            </w:pPr>
+            <w:r>
+              <w:rPr>
+                <w:highlight w:val="yellow"/>
+                <w:lang w:val="en-GB" w:eastAsia="fr-CH"/>
+              </w:rPr>
+              <w:t>PUT</w:t>
+            </w:r>
+            <w:r>
+              <w:rPr>
+                <w:lang w:val="en-GB" w:eastAsia="fr-CH"/>
+              </w:rPr>
+              <w:t xml:space="preserve"> http://localhost:3000/api/categorys /(id)</w:t>
             </w:r>
           </w:p>
         </w:tc>
@@ -5860,11 +6045,11 @@
         </w:trPr>
         <w:tc>
           <w:tcPr>
-            <w:tcW w:w="2961" w:type="dxa"/>
+            <w:tcW w:w="2783" w:type="dxa"/>
           </w:tcPr>
           <w:p>
             <w:pPr>
-              <w:pStyle w:val="Paragraphedeliste"/>
+              <w:pStyle w:val="Prrafodelista"/>
               <w:ind w:left="0"/>
               <w:rPr>
                 <w:lang w:eastAsia="fr-CH"/>
@@ -5904,7 +6089,7 @@
         </w:tc>
         <w:tc>
           <w:tcPr>
-            <w:tcW w:w="5381" w:type="dxa"/>
+            <w:tcW w:w="5559" w:type="dxa"/>
           </w:tcPr>
           <w:p>
             <w:pPr>
@@ -5914,33 +6099,16 @@
             </w:pPr>
             <w:r>
               <w:rPr>
+                <w:highlight w:val="red"/>
                 <w:lang w:val="es-ES" w:eastAsia="fr-CH"/>
               </w:rPr>
-              <w:t xml:space="preserve">DELETE </w:t>
+              <w:t>DELETE</w:t>
             </w:r>
             <w:r>
               <w:rPr>
                 <w:lang w:val="es-ES" w:eastAsia="fr-CH"/>
               </w:rPr>
-              <w:t>http://localhost</w:t>
-            </w:r>
-            <w:r>
-              <w:rPr>
-                <w:lang w:val="es-ES" w:eastAsia="fr-CH"/>
-              </w:rPr>
-              <w:t xml:space="preserve"> </w:t>
-            </w:r>
-            <w:r>
-              <w:rPr>
-                <w:lang w:val="es-ES" w:eastAsia="fr-CH"/>
-              </w:rPr>
-              <w:t>3000</w:t>
-            </w:r>
-            <w:r>
-              <w:rPr>
-                <w:lang w:val="es-ES" w:eastAsia="fr-CH"/>
-              </w:rPr>
-              <w:t>/api/</w:t>
+              <w:t xml:space="preserve"> http://localhost 3000/api/</w:t>
             </w:r>
             <w:proofErr w:type="spellStart"/>
             <w:r>
@@ -5969,7 +6137,7 @@
     </w:p>
     <w:p>
       <w:pPr>
-        <w:pStyle w:val="Paragraphedeliste"/>
+        <w:pStyle w:val="Prrafodelista"/>
         <w:numPr>
           <w:ilvl w:val="0"/>
           <w:numId w:val="42"/>
@@ -5993,7 +6161,7 @@
     </w:p>
     <w:p>
       <w:pPr>
-        <w:pStyle w:val="Paragraphedeliste"/>
+        <w:pStyle w:val="Prrafodelista"/>
         <w:rPr>
           <w:b/>
           <w:bCs/>
@@ -6003,7 +6171,7 @@
     </w:p>
     <w:tbl>
       <w:tblPr>
-        <w:tblStyle w:val="Grilledutableau"/>
+        <w:tblStyle w:val="Tablaconcuadrcula"/>
         <w:tblW w:w="0" w:type="auto"/>
         <w:tblInd w:w="720" w:type="dxa"/>
         <w:tblLook w:val="04A0" w:firstRow="1" w:lastRow="0" w:firstColumn="1" w:lastColumn="0" w:noHBand="0" w:noVBand="1"/>
@@ -6015,11 +6183,11 @@
       <w:tr>
         <w:tc>
           <w:tcPr>
-            <w:tcW w:w="3244" w:type="dxa"/>
+            <w:tcW w:w="2258" w:type="dxa"/>
           </w:tcPr>
           <w:p>
             <w:pPr>
-              <w:pStyle w:val="Paragraphedeliste"/>
+              <w:pStyle w:val="Prrafodelista"/>
               <w:ind w:left="0"/>
               <w:jc w:val="center"/>
               <w:rPr>
@@ -6040,7 +6208,7 @@
         </w:tc>
         <w:tc>
           <w:tcPr>
-            <w:tcW w:w="5098" w:type="dxa"/>
+            <w:tcW w:w="6084" w:type="dxa"/>
           </w:tcPr>
           <w:p>
             <w:pPr>
@@ -6065,11 +6233,11 @@
       <w:tr>
         <w:tc>
           <w:tcPr>
-            <w:tcW w:w="3244" w:type="dxa"/>
+            <w:tcW w:w="2258" w:type="dxa"/>
           </w:tcPr>
           <w:p>
             <w:pPr>
-              <w:pStyle w:val="Paragraphedeliste"/>
+              <w:pStyle w:val="Prrafodelista"/>
               <w:ind w:left="0"/>
               <w:rPr>
                 <w:lang w:eastAsia="fr-CH"/>
@@ -6091,35 +6259,30 @@
         </w:tc>
         <w:tc>
           <w:tcPr>
-            <w:tcW w:w="5098" w:type="dxa"/>
+            <w:tcW w:w="6084" w:type="dxa"/>
           </w:tcPr>
           <w:p>
             <w:pPr>
               <w:rPr>
-                <w:lang w:val="de-CH" w:eastAsia="fr-CH"/>
+                <w:lang w:val="en-GB" w:eastAsia="fr-CH"/>
               </w:rPr>
             </w:pPr>
             <w:r>
               <w:rPr>
-                <w:lang w:val="de-CH" w:eastAsia="fr-CH"/>
+                <w:highlight w:val="magenta"/>
+                <w:lang w:val="en-GB" w:eastAsia="fr-CH"/>
               </w:rPr>
               <w:t xml:space="preserve">GET </w:t>
             </w:r>
             <w:r>
               <w:rPr>
-                <w:lang w:val="de-CH" w:eastAsia="fr-CH"/>
-              </w:rPr>
-              <w:t>http://localhost:</w:t>
-            </w:r>
-            <w:r>
-              <w:rPr>
-                <w:lang w:val="de-CH" w:eastAsia="fr-CH"/>
-              </w:rPr>
-              <w:t>3000</w:t>
-            </w:r>
-            <w:r>
-              <w:rPr>
-                <w:lang w:val="de-CH" w:eastAsia="fr-CH"/>
+                <w:lang w:val="en-GB" w:eastAsia="fr-CH"/>
+              </w:rPr>
+              <w:t>http://localhost:3000</w:t>
+            </w:r>
+            <w:r>
+              <w:rPr>
+                <w:lang w:val="en-GB" w:eastAsia="fr-CH"/>
               </w:rPr>
               <w:t>/api/authors/</w:t>
             </w:r>
@@ -6129,11 +6292,11 @@
       <w:tr>
         <w:tc>
           <w:tcPr>
-            <w:tcW w:w="3244" w:type="dxa"/>
+            <w:tcW w:w="2258" w:type="dxa"/>
           </w:tcPr>
           <w:p>
             <w:pPr>
-              <w:pStyle w:val="Paragraphedeliste"/>
+              <w:pStyle w:val="Prrafodelista"/>
               <w:ind w:left="0"/>
               <w:rPr>
                 <w:lang w:eastAsia="fr-CH"/>
@@ -6167,45 +6330,32 @@
         </w:tc>
         <w:tc>
           <w:tcPr>
-            <w:tcW w:w="5098" w:type="dxa"/>
+            <w:tcW w:w="6084" w:type="dxa"/>
           </w:tcPr>
           <w:p>
             <w:pPr>
               <w:rPr>
-                <w:lang w:eastAsia="fr-CH"/>
+                <w:lang w:val="en-GB" w:eastAsia="fr-CH"/>
               </w:rPr>
             </w:pPr>
             <w:r>
               <w:rPr>
-                <w:lang w:eastAsia="fr-CH"/>
+                <w:highlight w:val="magenta"/>
+                <w:lang w:val="en-GB" w:eastAsia="fr-CH"/>
               </w:rPr>
               <w:t xml:space="preserve">GET </w:t>
             </w:r>
             <w:r>
               <w:rPr>
-                <w:lang w:eastAsia="fr-CH"/>
+                <w:lang w:val="en-GB" w:eastAsia="fr-CH"/>
               </w:rPr>
               <w:t>http://localhost:3000</w:t>
             </w:r>
             <w:r>
               <w:rPr>
-                <w:lang w:eastAsia="fr-CH"/>
-              </w:rPr>
-              <w:t>/api /</w:t>
-            </w:r>
-            <w:proofErr w:type="spellStart"/>
-            <w:r>
-              <w:rPr>
-                <w:lang w:eastAsia="fr-CH"/>
-              </w:rPr>
-              <w:t>authors</w:t>
-            </w:r>
-            <w:proofErr w:type="spellEnd"/>
-            <w:r>
-              <w:rPr>
-                <w:lang w:eastAsia="fr-CH"/>
-              </w:rPr>
-              <w:t>/(Id)</w:t>
+                <w:lang w:val="en-GB" w:eastAsia="fr-CH"/>
+              </w:rPr>
+              <w:t>/api /authors/(Id)</w:t>
             </w:r>
           </w:p>
         </w:tc>
@@ -6213,11 +6363,11 @@
       <w:tr>
         <w:tc>
           <w:tcPr>
-            <w:tcW w:w="3244" w:type="dxa"/>
+            <w:tcW w:w="2258" w:type="dxa"/>
           </w:tcPr>
           <w:p>
             <w:pPr>
-              <w:pStyle w:val="Paragraphedeliste"/>
+              <w:pStyle w:val="Prrafodelista"/>
               <w:ind w:left="0"/>
               <w:rPr>
                 <w:lang w:eastAsia="fr-CH"/>
@@ -6257,31 +6407,26 @@
         </w:tc>
         <w:tc>
           <w:tcPr>
-            <w:tcW w:w="5098" w:type="dxa"/>
+            <w:tcW w:w="6084" w:type="dxa"/>
           </w:tcPr>
           <w:p>
             <w:pPr>
               <w:rPr>
-                <w:lang w:val="de-CH" w:eastAsia="fr-CH"/>
+                <w:lang w:val="en-GB" w:eastAsia="fr-CH"/>
               </w:rPr>
             </w:pPr>
             <w:r>
               <w:rPr>
-                <w:lang w:val="de-CH" w:eastAsia="fr-CH"/>
+                <w:highlight w:val="magenta"/>
+                <w:lang w:val="en-GB" w:eastAsia="fr-CH"/>
               </w:rPr>
               <w:t xml:space="preserve">GET </w:t>
             </w:r>
             <w:r>
               <w:rPr>
-                <w:lang w:val="de-CH" w:eastAsia="fr-CH"/>
-              </w:rPr>
-              <w:t>http://localhost:3000/api/authors?name=</w:t>
-            </w:r>
-            <w:r>
-              <w:rPr>
-                <w:lang w:val="de-CH" w:eastAsia="fr-CH"/>
-              </w:rPr>
-              <w:t>[nom]</w:t>
+                <w:lang w:val="en-GB" w:eastAsia="fr-CH"/>
+              </w:rPr>
+              <w:t>http://localhost:3000/api/authors?name=[nom]</w:t>
             </w:r>
           </w:p>
         </w:tc>
@@ -6289,11 +6434,11 @@
       <w:tr>
         <w:tc>
           <w:tcPr>
-            <w:tcW w:w="3244" w:type="dxa"/>
+            <w:tcW w:w="2258" w:type="dxa"/>
           </w:tcPr>
           <w:p>
             <w:pPr>
-              <w:pStyle w:val="Paragraphedeliste"/>
+              <w:pStyle w:val="Prrafodelista"/>
               <w:ind w:left="0"/>
               <w:rPr>
                 <w:lang w:eastAsia="fr-CH"/>
@@ -6333,31 +6478,26 @@
         </w:tc>
         <w:tc>
           <w:tcPr>
-            <w:tcW w:w="5098" w:type="dxa"/>
+            <w:tcW w:w="6084" w:type="dxa"/>
           </w:tcPr>
           <w:p>
             <w:pPr>
               <w:rPr>
-                <w:lang w:val="de-CH" w:eastAsia="fr-CH"/>
+                <w:lang w:val="en-GB" w:eastAsia="fr-CH"/>
               </w:rPr>
             </w:pPr>
             <w:r>
               <w:rPr>
-                <w:lang w:val="de-CH" w:eastAsia="fr-CH"/>
+                <w:highlight w:val="magenta"/>
+                <w:lang w:val="en-GB" w:eastAsia="fr-CH"/>
               </w:rPr>
               <w:t xml:space="preserve">GET </w:t>
             </w:r>
             <w:r>
               <w:rPr>
-                <w:lang w:val="de-CH" w:eastAsia="fr-CH"/>
-              </w:rPr>
-              <w:t>http://localhost:3000/api/authors?first_name=</w:t>
-            </w:r>
-            <w:r>
-              <w:rPr>
-                <w:lang w:val="de-CH" w:eastAsia="fr-CH"/>
-              </w:rPr>
-              <w:t>[prénom]</w:t>
+                <w:lang w:val="en-GB" w:eastAsia="fr-CH"/>
+              </w:rPr>
+              <w:t>http://localhost:3000/api/authors?first_name=[prénom]</w:t>
             </w:r>
           </w:p>
         </w:tc>
@@ -6365,11 +6505,11 @@
       <w:tr>
         <w:tc>
           <w:tcPr>
-            <w:tcW w:w="3244" w:type="dxa"/>
+            <w:tcW w:w="2258" w:type="dxa"/>
           </w:tcPr>
           <w:p>
             <w:pPr>
-              <w:pStyle w:val="Paragraphedeliste"/>
+              <w:pStyle w:val="Prrafodelista"/>
               <w:ind w:left="0"/>
               <w:rPr>
                 <w:lang w:eastAsia="fr-CH"/>
@@ -6379,43 +6519,38 @@
               <w:rPr>
                 <w:lang w:eastAsia="fr-CH"/>
               </w:rPr>
-              <w:t>Créer</w:t>
-            </w:r>
-            <w:r>
-              <w:rPr>
-                <w:lang w:eastAsia="fr-CH"/>
-              </w:rPr>
-              <w:t xml:space="preserve"> un auteur</w:t>
+              <w:t>Obtenir tous les livres de cet auteur</w:t>
             </w:r>
           </w:p>
         </w:tc>
         <w:tc>
           <w:tcPr>
-            <w:tcW w:w="5098" w:type="dxa"/>
+            <w:tcW w:w="6084" w:type="dxa"/>
           </w:tcPr>
           <w:p>
             <w:pPr>
               <w:rPr>
-                <w:lang w:eastAsia="fr-CH"/>
+                <w:lang w:val="en-GB" w:eastAsia="fr-CH"/>
               </w:rPr>
             </w:pPr>
             <w:r>
               <w:rPr>
-                <w:lang w:eastAsia="fr-CH"/>
-              </w:rPr>
-              <w:t xml:space="preserve">POST </w:t>
-            </w:r>
-            <w:r>
-              <w:rPr>
-                <w:lang w:eastAsia="fr-CH"/>
-              </w:rPr>
-              <w:t>http://localhost:3000</w:t>
-            </w:r>
-            <w:r>
-              <w:rPr>
-                <w:lang w:eastAsia="fr-CH"/>
-              </w:rPr>
-              <w:t>/api/author /</w:t>
+                <w:highlight w:val="magenta"/>
+                <w:lang w:val="en-GB" w:eastAsia="fr-CH"/>
+              </w:rPr>
+              <w:t xml:space="preserve">GET </w:t>
+            </w:r>
+            <w:r>
+              <w:rPr>
+                <w:lang w:val="en-GB" w:eastAsia="fr-CH"/>
+              </w:rPr>
+              <w:t>http://localhost:3000/api/authors</w:t>
+            </w:r>
+            <w:r>
+              <w:rPr>
+                <w:lang w:val="en-GB" w:eastAsia="fr-CH"/>
+              </w:rPr>
+              <w:t>/(id)/books</w:t>
             </w:r>
           </w:p>
         </w:tc>
@@ -6423,11 +6558,11 @@
       <w:tr>
         <w:tc>
           <w:tcPr>
-            <w:tcW w:w="3244" w:type="dxa"/>
+            <w:tcW w:w="2258" w:type="dxa"/>
           </w:tcPr>
           <w:p>
             <w:pPr>
-              <w:pStyle w:val="Paragraphedeliste"/>
+              <w:pStyle w:val="Prrafodelista"/>
               <w:ind w:left="0"/>
               <w:rPr>
                 <w:lang w:eastAsia="fr-CH"/>
@@ -6437,13 +6572,20 @@
               <w:rPr>
                 <w:lang w:eastAsia="fr-CH"/>
               </w:rPr>
-              <w:t>Modifier un auteur</w:t>
+              <w:lastRenderedPageBreak/>
+              <w:t>Créer</w:t>
+            </w:r>
+            <w:r>
+              <w:rPr>
+                <w:lang w:eastAsia="fr-CH"/>
+              </w:rPr>
+              <w:t xml:space="preserve"> un auteur</w:t>
             </w:r>
           </w:p>
         </w:tc>
         <w:tc>
           <w:tcPr>
-            <w:tcW w:w="5098" w:type="dxa"/>
+            <w:tcW w:w="6084" w:type="dxa"/>
           </w:tcPr>
           <w:p>
             <w:pPr>
@@ -6453,47 +6595,69 @@
             </w:pPr>
             <w:r>
               <w:rPr>
-                <w:lang w:eastAsia="fr-CH"/>
+                <w:highlight w:val="green"/>
+                <w:lang w:eastAsia="fr-CH"/>
+              </w:rPr>
+              <w:t xml:space="preserve">POST </w:t>
+            </w:r>
+            <w:r>
+              <w:rPr>
+                <w:lang w:eastAsia="fr-CH"/>
+              </w:rPr>
+              <w:t>http://localhost:3000</w:t>
+            </w:r>
+            <w:r>
+              <w:rPr>
+                <w:lang w:eastAsia="fr-CH"/>
+              </w:rPr>
+              <w:t>/api/author /</w:t>
+            </w:r>
+          </w:p>
+        </w:tc>
+      </w:tr>
+      <w:tr>
+        <w:tc>
+          <w:tcPr>
+            <w:tcW w:w="2258" w:type="dxa"/>
+          </w:tcPr>
+          <w:p>
+            <w:pPr>
+              <w:pStyle w:val="Prrafodelista"/>
+              <w:ind w:left="0"/>
+              <w:rPr>
+                <w:lang w:eastAsia="fr-CH"/>
+              </w:rPr>
+            </w:pPr>
+            <w:r>
+              <w:rPr>
+                <w:lang w:eastAsia="fr-CH"/>
+              </w:rPr>
+              <w:t>Modifier un auteur</w:t>
+            </w:r>
+          </w:p>
+        </w:tc>
+        <w:tc>
+          <w:tcPr>
+            <w:tcW w:w="6084" w:type="dxa"/>
+          </w:tcPr>
+          <w:p>
+            <w:pPr>
+              <w:rPr>
+                <w:lang w:val="en-GB" w:eastAsia="fr-CH"/>
+              </w:rPr>
+            </w:pPr>
+            <w:r>
+              <w:rPr>
+                <w:highlight w:val="yellow"/>
+                <w:lang w:val="en-GB" w:eastAsia="fr-CH"/>
               </w:rPr>
               <w:t xml:space="preserve">PUT </w:t>
             </w:r>
             <w:r>
               <w:rPr>
-                <w:lang w:eastAsia="fr-CH"/>
-              </w:rPr>
-              <w:t>http://localhost:3000</w:t>
-            </w:r>
-            <w:r>
-              <w:rPr>
-                <w:lang w:eastAsia="fr-CH"/>
-              </w:rPr>
-              <w:t>/ap</w:t>
-            </w:r>
-            <w:r>
-              <w:rPr>
-                <w:lang w:eastAsia="fr-CH"/>
-              </w:rPr>
-              <w:t>i</w:t>
-            </w:r>
-            <w:r>
-              <w:rPr>
-                <w:lang w:eastAsia="fr-CH"/>
-              </w:rPr>
-              <w:t xml:space="preserve"> </w:t>
-            </w:r>
-            <w:proofErr w:type="spellStart"/>
-            <w:r>
-              <w:rPr>
-                <w:lang w:eastAsia="fr-CH"/>
-              </w:rPr>
-              <w:t>authors</w:t>
-            </w:r>
-            <w:proofErr w:type="spellEnd"/>
-            <w:r>
-              <w:rPr>
-                <w:lang w:eastAsia="fr-CH"/>
-              </w:rPr>
-              <w:t>/(id)</w:t>
+                <w:lang w:val="en-GB" w:eastAsia="fr-CH"/>
+              </w:rPr>
+              <w:t>http://localhost:3000/api authors/(id)</w:t>
             </w:r>
           </w:p>
         </w:tc>
@@ -6504,11 +6668,11 @@
         </w:trPr>
         <w:tc>
           <w:tcPr>
-            <w:tcW w:w="3244" w:type="dxa"/>
+            <w:tcW w:w="2258" w:type="dxa"/>
           </w:tcPr>
           <w:p>
             <w:pPr>
-              <w:pStyle w:val="Paragraphedeliste"/>
+              <w:pStyle w:val="Prrafodelista"/>
               <w:ind w:left="0"/>
               <w:rPr>
                 <w:lang w:eastAsia="fr-CH"/>
@@ -6524,7 +6688,7 @@
         </w:tc>
         <w:tc>
           <w:tcPr>
-            <w:tcW w:w="5098" w:type="dxa"/>
+            <w:tcW w:w="6084" w:type="dxa"/>
           </w:tcPr>
           <w:p>
             <w:pPr>
@@ -6534,6 +6698,7 @@
             </w:pPr>
             <w:r>
               <w:rPr>
+                <w:highlight w:val="red"/>
                 <w:lang w:val="es-ES" w:eastAsia="fr-CH"/>
               </w:rPr>
               <w:t xml:space="preserve">DELETE </w:t>
@@ -6542,13 +6707,7 @@
               <w:rPr>
                 <w:lang w:val="es-ES" w:eastAsia="fr-CH"/>
               </w:rPr>
-              <w:t>http://localhost:3000</w:t>
-            </w:r>
-            <w:r>
-              <w:rPr>
-                <w:lang w:val="es-ES" w:eastAsia="fr-CH"/>
-              </w:rPr>
-              <w:t>/api/authors /(id)</w:t>
+              <w:t>http://localhost:3000/api/authors /(id)</w:t>
             </w:r>
           </w:p>
         </w:tc>
@@ -6565,7 +6724,7 @@
     </w:p>
     <w:p>
       <w:pPr>
-        <w:pStyle w:val="Paragraphedeliste"/>
+        <w:pStyle w:val="Prrafodelista"/>
         <w:numPr>
           <w:ilvl w:val="0"/>
           <w:numId w:val="42"/>
@@ -6589,7 +6748,7 @@
     </w:p>
     <w:p>
       <w:pPr>
-        <w:pStyle w:val="Paragraphedeliste"/>
+        <w:pStyle w:val="Prrafodelista"/>
         <w:rPr>
           <w:b/>
           <w:bCs/>
@@ -6599,7 +6758,7 @@
     </w:p>
     <w:tbl>
       <w:tblPr>
-        <w:tblStyle w:val="Grilledutableau"/>
+        <w:tblStyle w:val="Tablaconcuadrcula"/>
         <w:tblW w:w="0" w:type="auto"/>
         <w:tblInd w:w="720" w:type="dxa"/>
         <w:tblLook w:val="04A0" w:firstRow="1" w:lastRow="0" w:firstColumn="1" w:lastColumn="0" w:noHBand="0" w:noVBand="1"/>
@@ -6615,7 +6774,7 @@
           </w:tcPr>
           <w:p>
             <w:pPr>
-              <w:pStyle w:val="Paragraphedeliste"/>
+              <w:pStyle w:val="Prrafodelista"/>
               <w:ind w:left="0"/>
               <w:jc w:val="center"/>
               <w:rPr>
@@ -6665,7 +6824,7 @@
           </w:tcPr>
           <w:p>
             <w:pPr>
-              <w:pStyle w:val="Paragraphedeliste"/>
+              <w:pStyle w:val="Prrafodelista"/>
               <w:ind w:left="0"/>
               <w:rPr>
                 <w:lang w:eastAsia="fr-CH"/>
@@ -6692,24 +6851,25 @@
           <w:p>
             <w:pPr>
               <w:rPr>
-                <w:lang w:val="de-CH" w:eastAsia="fr-CH"/>
+                <w:lang w:val="en-GB" w:eastAsia="fr-CH"/>
               </w:rPr>
             </w:pPr>
             <w:r>
               <w:rPr>
-                <w:lang w:val="de-CH" w:eastAsia="fr-CH"/>
+                <w:highlight w:val="magenta"/>
+                <w:lang w:val="en-GB" w:eastAsia="fr-CH"/>
               </w:rPr>
               <w:t xml:space="preserve">GET </w:t>
             </w:r>
             <w:r>
               <w:rPr>
-                <w:lang w:val="de-CH" w:eastAsia="fr-CH"/>
+                <w:lang w:val="en-GB" w:eastAsia="fr-CH"/>
               </w:rPr>
               <w:t>http://localhost:3000</w:t>
             </w:r>
             <w:r>
               <w:rPr>
-                <w:lang w:val="de-CH" w:eastAsia="fr-CH"/>
+                <w:lang w:val="en-GB" w:eastAsia="fr-CH"/>
               </w:rPr>
               <w:t>/api/publishers/</w:t>
             </w:r>
@@ -6723,7 +6883,7 @@
           </w:tcPr>
           <w:p>
             <w:pPr>
-              <w:pStyle w:val="Paragraphedeliste"/>
+              <w:pStyle w:val="Prrafodelista"/>
               <w:ind w:left="0"/>
               <w:rPr>
                 <w:lang w:eastAsia="fr-CH"/>
@@ -6762,40 +6922,27 @@
           <w:p>
             <w:pPr>
               <w:rPr>
-                <w:lang w:eastAsia="fr-CH"/>
+                <w:lang w:val="en-GB" w:eastAsia="fr-CH"/>
               </w:rPr>
             </w:pPr>
             <w:r>
               <w:rPr>
-                <w:lang w:eastAsia="fr-CH"/>
+                <w:highlight w:val="magenta"/>
+                <w:lang w:val="en-GB" w:eastAsia="fr-CH"/>
               </w:rPr>
               <w:t xml:space="preserve">GET </w:t>
             </w:r>
             <w:r>
               <w:rPr>
-                <w:lang w:eastAsia="fr-CH"/>
+                <w:lang w:val="en-GB" w:eastAsia="fr-CH"/>
               </w:rPr>
               <w:t>http://localhost:3000</w:t>
             </w:r>
             <w:r>
               <w:rPr>
-                <w:lang w:eastAsia="fr-CH"/>
-              </w:rPr>
-              <w:t xml:space="preserve">/api/ </w:t>
-            </w:r>
-            <w:proofErr w:type="spellStart"/>
-            <w:r>
-              <w:rPr>
-                <w:lang w:eastAsia="fr-CH"/>
-              </w:rPr>
-              <w:t>publishers</w:t>
-            </w:r>
-            <w:proofErr w:type="spellEnd"/>
-            <w:r>
-              <w:rPr>
-                <w:lang w:eastAsia="fr-CH"/>
-              </w:rPr>
-              <w:t xml:space="preserve"> /(Id)</w:t>
+                <w:lang w:val="en-GB" w:eastAsia="fr-CH"/>
+              </w:rPr>
+              <w:t>/api/ publishers /(Id)</w:t>
             </w:r>
           </w:p>
         </w:tc>
@@ -6807,7 +6954,7 @@
           </w:tcPr>
           <w:p>
             <w:pPr>
-              <w:pStyle w:val="Paragraphedeliste"/>
+              <w:pStyle w:val="Prrafodelista"/>
               <w:ind w:left="0"/>
               <w:rPr>
                 <w:lang w:eastAsia="fr-CH"/>
@@ -6852,26 +6999,21 @@
           <w:p>
             <w:pPr>
               <w:rPr>
-                <w:lang w:val="de-CH" w:eastAsia="fr-CH"/>
+                <w:lang w:val="en-GB" w:eastAsia="fr-CH"/>
               </w:rPr>
             </w:pPr>
             <w:r>
               <w:rPr>
-                <w:lang w:val="de-CH" w:eastAsia="fr-CH"/>
+                <w:highlight w:val="magenta"/>
+                <w:lang w:val="en-GB" w:eastAsia="fr-CH"/>
               </w:rPr>
               <w:t xml:space="preserve">GET </w:t>
             </w:r>
             <w:r>
               <w:rPr>
-                <w:lang w:val="de-CH" w:eastAsia="fr-CH"/>
-              </w:rPr>
-              <w:t>http://localhost:3000/api/publishers?name=</w:t>
-            </w:r>
-            <w:r>
-              <w:rPr>
-                <w:lang w:val="de-CH" w:eastAsia="fr-CH"/>
-              </w:rPr>
-              <w:t>[nom]</w:t>
+                <w:lang w:val="en-GB" w:eastAsia="fr-CH"/>
+              </w:rPr>
+              <w:t>http://localhost:3000/api/publishers?name=[nom]</w:t>
             </w:r>
           </w:p>
         </w:tc>
@@ -6883,7 +7025,7 @@
           </w:tcPr>
           <w:p>
             <w:pPr>
-              <w:pStyle w:val="Paragraphedeliste"/>
+              <w:pStyle w:val="Prrafodelista"/>
               <w:ind w:left="0"/>
               <w:rPr>
                 <w:lang w:eastAsia="fr-CH"/>
@@ -6915,6 +7057,7 @@
             </w:pPr>
             <w:r>
               <w:rPr>
+                <w:highlight w:val="green"/>
                 <w:lang w:eastAsia="fr-CH"/>
               </w:rPr>
               <w:t xml:space="preserve">POST </w:t>
@@ -6941,7 +7084,7 @@
           </w:tcPr>
           <w:p>
             <w:pPr>
-              <w:pStyle w:val="Paragraphedeliste"/>
+              <w:pStyle w:val="Prrafodelista"/>
               <w:ind w:left="0"/>
               <w:rPr>
                 <w:lang w:eastAsia="fr-CH"/>
@@ -6962,40 +7105,27 @@
           <w:p>
             <w:pPr>
               <w:rPr>
-                <w:lang w:eastAsia="fr-CH"/>
+                <w:lang w:val="en-GB" w:eastAsia="fr-CH"/>
               </w:rPr>
             </w:pPr>
             <w:r>
               <w:rPr>
-                <w:lang w:eastAsia="fr-CH"/>
+                <w:highlight w:val="yellow"/>
+                <w:lang w:val="en-GB" w:eastAsia="fr-CH"/>
               </w:rPr>
               <w:t xml:space="preserve">PUT </w:t>
             </w:r>
             <w:r>
               <w:rPr>
-                <w:lang w:eastAsia="fr-CH"/>
+                <w:lang w:val="en-GB" w:eastAsia="fr-CH"/>
               </w:rPr>
               <w:t>http://localhost:3000</w:t>
             </w:r>
             <w:r>
               <w:rPr>
-                <w:lang w:eastAsia="fr-CH"/>
-              </w:rPr>
-              <w:t>/api /</w:t>
-            </w:r>
-            <w:proofErr w:type="spellStart"/>
-            <w:r>
-              <w:rPr>
-                <w:lang w:eastAsia="fr-CH"/>
-              </w:rPr>
-              <w:t>publishers</w:t>
-            </w:r>
-            <w:proofErr w:type="spellEnd"/>
-            <w:r>
-              <w:rPr>
-                <w:lang w:eastAsia="fr-CH"/>
-              </w:rPr>
-              <w:t xml:space="preserve"> /(id)</w:t>
+                <w:lang w:val="en-GB" w:eastAsia="fr-CH"/>
+              </w:rPr>
+              <w:t>/api /publishers /(id)</w:t>
             </w:r>
           </w:p>
         </w:tc>
@@ -7010,7 +7140,7 @@
           </w:tcPr>
           <w:p>
             <w:pPr>
-              <w:pStyle w:val="Paragraphedeliste"/>
+              <w:pStyle w:val="Prrafodelista"/>
               <w:ind w:left="0"/>
               <w:rPr>
                 <w:lang w:eastAsia="fr-CH"/>
@@ -7036,6 +7166,7 @@
             </w:pPr>
             <w:r>
               <w:rPr>
+                <w:highlight w:val="red"/>
                 <w:lang w:val="es-ES" w:eastAsia="fr-CH"/>
               </w:rPr>
               <w:t xml:space="preserve">DELETE </w:t>
@@ -7058,7 +7189,7 @@
     </w:tbl>
     <w:p>
       <w:pPr>
-        <w:pStyle w:val="Paragraphedeliste"/>
+        <w:pStyle w:val="Prrafodelista"/>
         <w:rPr>
           <w:b/>
           <w:bCs/>
@@ -7068,7 +7199,7 @@
     </w:p>
     <w:p>
       <w:pPr>
-        <w:pStyle w:val="Paragraphedeliste"/>
+        <w:pStyle w:val="Prrafodelista"/>
         <w:rPr>
           <w:b/>
           <w:bCs/>
@@ -7078,7 +7209,7 @@
     </w:p>
     <w:p>
       <w:pPr>
-        <w:pStyle w:val="Paragraphedeliste"/>
+        <w:pStyle w:val="Prrafodelista"/>
         <w:rPr>
           <w:b/>
           <w:bCs/>
@@ -7088,7 +7219,7 @@
     </w:p>
     <w:p>
       <w:pPr>
-        <w:pStyle w:val="Paragraphedeliste"/>
+        <w:pStyle w:val="Prrafodelista"/>
         <w:numPr>
           <w:ilvl w:val="0"/>
           <w:numId w:val="42"/>
@@ -7106,14 +7237,13 @@
           <w:bCs/>
           <w:lang w:eastAsia="fr-CH"/>
         </w:rPr>
-        <w:lastRenderedPageBreak/>
         <w:t>AssessmentRouter</w:t>
       </w:r>
       <w:proofErr w:type="spellEnd"/>
     </w:p>
     <w:p>
       <w:pPr>
-        <w:pStyle w:val="Paragraphedeliste"/>
+        <w:pStyle w:val="Prrafodelista"/>
         <w:rPr>
           <w:b/>
           <w:bCs/>
@@ -7123,7 +7253,7 @@
     </w:p>
     <w:tbl>
       <w:tblPr>
-        <w:tblStyle w:val="Grilledutableau"/>
+        <w:tblStyle w:val="Tablaconcuadrcula"/>
         <w:tblW w:w="0" w:type="auto"/>
         <w:tblInd w:w="720" w:type="dxa"/>
         <w:tblLook w:val="04A0" w:firstRow="1" w:lastRow="0" w:firstColumn="1" w:lastColumn="0" w:noHBand="0" w:noVBand="1"/>
@@ -7139,7 +7269,7 @@
           </w:tcPr>
           <w:p>
             <w:pPr>
-              <w:pStyle w:val="Paragraphedeliste"/>
+              <w:pStyle w:val="Prrafodelista"/>
               <w:ind w:left="0"/>
               <w:jc w:val="center"/>
               <w:rPr>
@@ -7189,7 +7319,7 @@
           </w:tcPr>
           <w:p>
             <w:pPr>
-              <w:pStyle w:val="Paragraphedeliste"/>
+              <w:pStyle w:val="Prrafodelista"/>
               <w:ind w:left="0"/>
               <w:rPr>
                 <w:lang w:eastAsia="fr-CH"/>
@@ -7216,24 +7346,25 @@
           <w:p>
             <w:pPr>
               <w:rPr>
-                <w:lang w:val="de-CH" w:eastAsia="fr-CH"/>
+                <w:lang w:val="en-GB" w:eastAsia="fr-CH"/>
               </w:rPr>
             </w:pPr>
             <w:r>
               <w:rPr>
-                <w:lang w:val="de-CH" w:eastAsia="fr-CH"/>
+                <w:highlight w:val="magenta"/>
+                <w:lang w:val="en-GB" w:eastAsia="fr-CH"/>
               </w:rPr>
               <w:t xml:space="preserve">GET </w:t>
             </w:r>
             <w:r>
               <w:rPr>
-                <w:lang w:val="de-CH" w:eastAsia="fr-CH"/>
+                <w:lang w:val="en-GB" w:eastAsia="fr-CH"/>
               </w:rPr>
               <w:t>http://localhost:3000</w:t>
             </w:r>
             <w:r>
               <w:rPr>
-                <w:lang w:val="de-CH" w:eastAsia="fr-CH"/>
+                <w:lang w:val="en-GB" w:eastAsia="fr-CH"/>
               </w:rPr>
               <w:t>/api/assessments/</w:t>
             </w:r>
@@ -7247,7 +7378,7 @@
           </w:tcPr>
           <w:p>
             <w:pPr>
-              <w:pStyle w:val="Paragraphedeliste"/>
+              <w:pStyle w:val="Prrafodelista"/>
               <w:ind w:left="0"/>
               <w:rPr>
                 <w:lang w:eastAsia="fr-CH"/>
@@ -7286,24 +7417,25 @@
           <w:p>
             <w:pPr>
               <w:rPr>
-                <w:lang w:val="de-CH" w:eastAsia="fr-CH"/>
+                <w:lang w:val="en-GB" w:eastAsia="fr-CH"/>
               </w:rPr>
             </w:pPr>
             <w:r>
               <w:rPr>
-                <w:lang w:val="de-CH" w:eastAsia="fr-CH"/>
+                <w:highlight w:val="magenta"/>
+                <w:lang w:val="en-GB" w:eastAsia="fr-CH"/>
               </w:rPr>
               <w:t xml:space="preserve">GET </w:t>
             </w:r>
             <w:r>
               <w:rPr>
-                <w:lang w:val="de-CH" w:eastAsia="fr-CH"/>
+                <w:lang w:val="en-GB" w:eastAsia="fr-CH"/>
               </w:rPr>
               <w:t>http://localhost:3000</w:t>
             </w:r>
             <w:r>
               <w:rPr>
-                <w:lang w:val="de-CH" w:eastAsia="fr-CH"/>
+                <w:lang w:val="en-GB" w:eastAsia="fr-CH"/>
               </w:rPr>
               <w:t>/api/assessments/(Id)</w:t>
             </w:r>
@@ -7317,7 +7449,7 @@
           </w:tcPr>
           <w:p>
             <w:pPr>
-              <w:pStyle w:val="Paragraphedeliste"/>
+              <w:pStyle w:val="Prrafodelista"/>
               <w:ind w:left="0"/>
               <w:rPr>
                 <w:lang w:eastAsia="fr-CH"/>
@@ -7349,6 +7481,7 @@
             </w:pPr>
             <w:r>
               <w:rPr>
+                <w:highlight w:val="green"/>
                 <w:lang w:eastAsia="fr-CH"/>
               </w:rPr>
               <w:t xml:space="preserve">POST </w:t>
@@ -7375,7 +7508,7 @@
           </w:tcPr>
           <w:p>
             <w:pPr>
-              <w:pStyle w:val="Paragraphedeliste"/>
+              <w:pStyle w:val="Prrafodelista"/>
               <w:ind w:left="0"/>
               <w:rPr>
                 <w:lang w:eastAsia="fr-CH"/>
@@ -7396,24 +7529,25 @@
           <w:p>
             <w:pPr>
               <w:rPr>
-                <w:lang w:eastAsia="fr-CH"/>
+                <w:lang w:val="en-GB" w:eastAsia="fr-CH"/>
               </w:rPr>
             </w:pPr>
             <w:r>
               <w:rPr>
-                <w:lang w:eastAsia="fr-CH"/>
+                <w:highlight w:val="yellow"/>
+                <w:lang w:val="en-GB" w:eastAsia="fr-CH"/>
               </w:rPr>
               <w:t xml:space="preserve">PUT </w:t>
             </w:r>
             <w:r>
               <w:rPr>
-                <w:lang w:eastAsia="fr-CH"/>
+                <w:lang w:val="en-GB" w:eastAsia="fr-CH"/>
               </w:rPr>
               <w:t>http://localhost:3000</w:t>
             </w:r>
             <w:r>
               <w:rPr>
-                <w:lang w:eastAsia="fr-CH"/>
+                <w:lang w:val="en-GB" w:eastAsia="fr-CH"/>
               </w:rPr>
               <w:t>/api/assessments/(id)</w:t>
             </w:r>
@@ -7430,7 +7564,7 @@
           </w:tcPr>
           <w:p>
             <w:pPr>
-              <w:pStyle w:val="Paragraphedeliste"/>
+              <w:pStyle w:val="Prrafodelista"/>
               <w:ind w:left="0"/>
               <w:rPr>
                 <w:lang w:eastAsia="fr-CH"/>
@@ -7456,6 +7590,7 @@
             </w:pPr>
             <w:r>
               <w:rPr>
+                <w:highlight w:val="red"/>
                 <w:lang w:val="es-ES" w:eastAsia="fr-CH"/>
               </w:rPr>
               <w:t xml:space="preserve">DELETE </w:t>
@@ -7487,7 +7622,7 @@
     </w:p>
     <w:p>
       <w:pPr>
-        <w:pStyle w:val="Paragraphedeliste"/>
+        <w:pStyle w:val="Prrafodelista"/>
         <w:numPr>
           <w:ilvl w:val="0"/>
           <w:numId w:val="42"/>
@@ -7511,7 +7646,7 @@
     </w:p>
     <w:tbl>
       <w:tblPr>
-        <w:tblStyle w:val="Grilledutableau"/>
+        <w:tblStyle w:val="Tablaconcuadrcula"/>
         <w:tblW w:w="0" w:type="auto"/>
         <w:tblInd w:w="720" w:type="dxa"/>
         <w:tblLook w:val="04A0" w:firstRow="1" w:lastRow="0" w:firstColumn="1" w:lastColumn="0" w:noHBand="0" w:noVBand="1"/>
@@ -7527,7 +7662,7 @@
           </w:tcPr>
           <w:p>
             <w:pPr>
-              <w:pStyle w:val="Paragraphedeliste"/>
+              <w:pStyle w:val="Prrafodelista"/>
               <w:ind w:left="0"/>
               <w:jc w:val="center"/>
               <w:rPr>
@@ -7577,7 +7712,7 @@
           </w:tcPr>
           <w:p>
             <w:pPr>
-              <w:pStyle w:val="Paragraphedeliste"/>
+              <w:pStyle w:val="Prrafodelista"/>
               <w:ind w:left="0"/>
               <w:rPr>
                 <w:lang w:eastAsia="fr-CH"/>
@@ -7604,24 +7739,25 @@
           <w:p>
             <w:pPr>
               <w:rPr>
-                <w:lang w:val="de-CH" w:eastAsia="fr-CH"/>
+                <w:lang w:val="en-GB" w:eastAsia="fr-CH"/>
               </w:rPr>
             </w:pPr>
             <w:r>
               <w:rPr>
-                <w:lang w:val="de-CH" w:eastAsia="fr-CH"/>
+                <w:highlight w:val="magenta"/>
+                <w:lang w:val="en-GB" w:eastAsia="fr-CH"/>
               </w:rPr>
               <w:t xml:space="preserve">GET </w:t>
             </w:r>
             <w:r>
               <w:rPr>
-                <w:lang w:val="de-CH" w:eastAsia="fr-CH"/>
+                <w:lang w:val="en-GB" w:eastAsia="fr-CH"/>
               </w:rPr>
               <w:t>http://localhost:3000</w:t>
             </w:r>
             <w:r>
               <w:rPr>
-                <w:lang w:val="de-CH" w:eastAsia="fr-CH"/>
+                <w:lang w:val="en-GB" w:eastAsia="fr-CH"/>
               </w:rPr>
               <w:t>/api/assessments/</w:t>
             </w:r>
@@ -7635,7 +7771,7 @@
           </w:tcPr>
           <w:p>
             <w:pPr>
-              <w:pStyle w:val="Paragraphedeliste"/>
+              <w:pStyle w:val="Prrafodelista"/>
               <w:ind w:left="0"/>
               <w:rPr>
                 <w:lang w:eastAsia="fr-CH"/>
@@ -7674,40 +7810,27 @@
           <w:p>
             <w:pPr>
               <w:rPr>
-                <w:lang w:eastAsia="fr-CH"/>
+                <w:lang w:val="en-GB" w:eastAsia="fr-CH"/>
               </w:rPr>
             </w:pPr>
             <w:r>
               <w:rPr>
-                <w:lang w:eastAsia="fr-CH"/>
+                <w:highlight w:val="magenta"/>
+                <w:lang w:val="en-GB" w:eastAsia="fr-CH"/>
               </w:rPr>
               <w:t xml:space="preserve">GET </w:t>
             </w:r>
             <w:r>
               <w:rPr>
-                <w:lang w:eastAsia="fr-CH"/>
+                <w:lang w:val="en-GB" w:eastAsia="fr-CH"/>
               </w:rPr>
               <w:t>http://localhost:3000</w:t>
             </w:r>
             <w:r>
               <w:rPr>
-                <w:lang w:eastAsia="fr-CH"/>
-              </w:rPr>
-              <w:t>/api /</w:t>
-            </w:r>
-            <w:proofErr w:type="spellStart"/>
-            <w:r>
-              <w:rPr>
-                <w:lang w:eastAsia="fr-CH"/>
-              </w:rPr>
-              <w:t>assessments</w:t>
-            </w:r>
-            <w:proofErr w:type="spellEnd"/>
-            <w:r>
-              <w:rPr>
-                <w:lang w:eastAsia="fr-CH"/>
-              </w:rPr>
-              <w:t>/(Id)</w:t>
+                <w:lang w:val="en-GB" w:eastAsia="fr-CH"/>
+              </w:rPr>
+              <w:t>/api /assessments/(Id)</w:t>
             </w:r>
           </w:p>
         </w:tc>
@@ -7719,7 +7842,7 @@
           </w:tcPr>
           <w:p>
             <w:pPr>
-              <w:pStyle w:val="Paragraphedeliste"/>
+              <w:pStyle w:val="Prrafodelista"/>
               <w:ind w:left="0"/>
               <w:rPr>
                 <w:lang w:eastAsia="fr-CH"/>
@@ -7751,6 +7874,7 @@
             </w:pPr>
             <w:r>
               <w:rPr>
+                <w:highlight w:val="green"/>
                 <w:lang w:eastAsia="fr-CH"/>
               </w:rPr>
               <w:t xml:space="preserve">POST </w:t>
@@ -7791,7 +7915,7 @@
           </w:tcPr>
           <w:p>
             <w:pPr>
-              <w:pStyle w:val="Paragraphedeliste"/>
+              <w:pStyle w:val="Prrafodelista"/>
               <w:ind w:left="0"/>
               <w:rPr>
                 <w:lang w:eastAsia="fr-CH"/>
@@ -7812,40 +7936,27 @@
           <w:p>
             <w:pPr>
               <w:rPr>
-                <w:lang w:eastAsia="fr-CH"/>
+                <w:lang w:val="en-GB" w:eastAsia="fr-CH"/>
               </w:rPr>
             </w:pPr>
             <w:r>
               <w:rPr>
-                <w:lang w:eastAsia="fr-CH"/>
+                <w:highlight w:val="yellow"/>
+                <w:lang w:val="en-GB" w:eastAsia="fr-CH"/>
               </w:rPr>
               <w:t xml:space="preserve">PUT </w:t>
             </w:r>
             <w:r>
               <w:rPr>
-                <w:lang w:eastAsia="fr-CH"/>
+                <w:lang w:val="en-GB" w:eastAsia="fr-CH"/>
               </w:rPr>
               <w:t>http://localhost:3000</w:t>
             </w:r>
             <w:r>
               <w:rPr>
-                <w:lang w:eastAsia="fr-CH"/>
-              </w:rPr>
-              <w:t>/api /</w:t>
-            </w:r>
-            <w:proofErr w:type="spellStart"/>
-            <w:r>
-              <w:rPr>
-                <w:lang w:eastAsia="fr-CH"/>
-              </w:rPr>
-              <w:t>assessments</w:t>
-            </w:r>
-            <w:proofErr w:type="spellEnd"/>
-            <w:r>
-              <w:rPr>
-                <w:lang w:eastAsia="fr-CH"/>
-              </w:rPr>
-              <w:t>/(id)</w:t>
+                <w:lang w:val="en-GB" w:eastAsia="fr-CH"/>
+              </w:rPr>
+              <w:t>/api /assessments/(id)</w:t>
             </w:r>
           </w:p>
         </w:tc>
@@ -7860,7 +7971,7 @@
           </w:tcPr>
           <w:p>
             <w:pPr>
-              <w:pStyle w:val="Paragraphedeliste"/>
+              <w:pStyle w:val="Prrafodelista"/>
               <w:ind w:left="0"/>
               <w:rPr>
                 <w:lang w:eastAsia="fr-CH"/>
@@ -7886,6 +7997,7 @@
             </w:pPr>
             <w:r>
               <w:rPr>
+                <w:highlight w:val="red"/>
                 <w:lang w:val="es-ES" w:eastAsia="fr-CH"/>
               </w:rPr>
               <w:t xml:space="preserve">DELETE </w:t>
@@ -7918,7 +8030,7 @@
     </w:p>
     <w:p>
       <w:pPr>
-        <w:pStyle w:val="Titre1"/>
+        <w:pStyle w:val="Ttulo1"/>
         <w:numPr>
           <w:ilvl w:val="0"/>
           <w:numId w:val="11"/>
@@ -7927,18 +8039,19 @@
           <w:lang w:eastAsia="fr-CH"/>
         </w:rPr>
       </w:pPr>
-      <w:bookmarkStart w:id="7" w:name="_Toc160534601"/>
-      <w:r>
-        <w:rPr>
-          <w:lang w:eastAsia="fr-CH"/>
-        </w:rPr>
+      <w:bookmarkStart w:id="7" w:name="_Toc161101920"/>
+      <w:r>
+        <w:rPr>
+          <w:lang w:eastAsia="fr-CH"/>
+        </w:rPr>
+        <w:lastRenderedPageBreak/>
         <w:t>Réalisation</w:t>
       </w:r>
       <w:bookmarkEnd w:id="7"/>
     </w:p>
     <w:p>
       <w:pPr>
-        <w:pStyle w:val="Titre2"/>
+        <w:pStyle w:val="Ttulo2"/>
         <w:numPr>
           <w:ilvl w:val="1"/>
           <w:numId w:val="11"/>
@@ -7947,7 +8060,7 @@
           <w:lang w:eastAsia="fr-CH"/>
         </w:rPr>
       </w:pPr>
-      <w:bookmarkStart w:id="8" w:name="_Toc160534602"/>
+      <w:bookmarkStart w:id="8" w:name="_Toc161101921"/>
       <w:r>
         <w:rPr>
           <w:lang w:eastAsia="fr-CH"/>
@@ -8156,7 +8269,7 @@
     </w:p>
     <w:p>
       <w:pPr>
-        <w:pStyle w:val="Titre2"/>
+        <w:pStyle w:val="Ttulo2"/>
         <w:numPr>
           <w:ilvl w:val="1"/>
           <w:numId w:val="11"/>
@@ -8165,7 +8278,7 @@
           <w:lang w:eastAsia="fr-CH"/>
         </w:rPr>
       </w:pPr>
-      <w:bookmarkStart w:id="9" w:name="_Toc160534603"/>
+      <w:bookmarkStart w:id="9" w:name="_Toc161101922"/>
       <w:r>
         <w:rPr>
           <w:lang w:eastAsia="fr-CH"/>
@@ -8222,7 +8335,6 @@
         <w:rPr>
           <w:lang w:eastAsia="fr-CH"/>
         </w:rPr>
-        <w:lastRenderedPageBreak/>
         <w:t xml:space="preserve">L’erreur la plus courante causée par le client est l’erreur 404, qui se produit lorsque le serveur ne trouve pas la ressource demandée. Et aussi l’erreur 401 </w:t>
       </w:r>
       <w:r>
@@ -8311,6 +8423,13 @@
         </w:rPr>
         <w:t>statut» de l’erreur et un message d’explication. Exemple :</w:t>
       </w:r>
+    </w:p>
+    <w:p>
+      <w:pPr>
+        <w:rPr>
+          <w:lang w:eastAsia="fr-CH"/>
+        </w:rPr>
+      </w:pPr>
     </w:p>
     <w:p>
       <w:pPr>
@@ -8925,7 +9044,21 @@
     </w:p>
     <w:p>
       <w:pPr>
-        <w:pStyle w:val="Titre2"/>
+        <w:rPr>
+          <w:lang w:eastAsia="fr-CH"/>
+        </w:rPr>
+      </w:pPr>
+    </w:p>
+    <w:p>
+      <w:pPr>
+        <w:rPr>
+          <w:lang w:eastAsia="fr-CH"/>
+        </w:rPr>
+      </w:pPr>
+    </w:p>
+    <w:p>
+      <w:pPr>
+        <w:pStyle w:val="Ttulo2"/>
         <w:numPr>
           <w:ilvl w:val="1"/>
           <w:numId w:val="11"/>
@@ -8934,11 +9067,12 @@
           <w:lang w:eastAsia="fr-CH"/>
         </w:rPr>
       </w:pPr>
-      <w:bookmarkStart w:id="10" w:name="_Toc160534604"/>
-      <w:r>
-        <w:rPr>
-          <w:lang w:eastAsia="fr-CH"/>
-        </w:rPr>
+      <w:bookmarkStart w:id="10" w:name="_Toc161101923"/>
+      <w:r>
+        <w:rPr>
+          <w:lang w:eastAsia="fr-CH"/>
+        </w:rPr>
+        <w:lastRenderedPageBreak/>
         <w:t>Fonctionnalités techniques</w:t>
       </w:r>
       <w:bookmarkEnd w:id="10"/>
@@ -8951,7 +9085,7 @@
     </w:p>
     <w:p>
       <w:pPr>
-        <w:pStyle w:val="Paragraphedeliste"/>
+        <w:pStyle w:val="Prrafodelista"/>
         <w:numPr>
           <w:ilvl w:val="0"/>
           <w:numId w:val="43"/>
@@ -9010,7 +9144,7 @@
     </w:p>
     <w:p>
       <w:pPr>
-        <w:pStyle w:val="Paragraphedeliste"/>
+        <w:pStyle w:val="Prrafodelista"/>
         <w:numPr>
           <w:ilvl w:val="0"/>
           <w:numId w:val="43"/>
@@ -9025,7 +9159,6 @@
     </w:p>
     <w:p>
       <w:r>
-        <w:lastRenderedPageBreak/>
         <w:t>La création de ce code API a été réalisée grâce aux dépendances installées et utilisées.  Voici une liste des dépendances et ses versions :</w:t>
       </w:r>
     </w:p>
@@ -9076,7 +9209,12 @@
     </w:p>
     <w:p>
       <w:pPr>
-        <w:pStyle w:val="Titre1"/>
+        <w:jc w:val="center"/>
+      </w:pPr>
+    </w:p>
+    <w:p>
+      <w:pPr>
+        <w:pStyle w:val="Ttulo1"/>
         <w:numPr>
           <w:ilvl w:val="0"/>
           <w:numId w:val="11"/>
@@ -9085,27 +9223,28 @@
           <w:lang w:eastAsia="fr-CH"/>
         </w:rPr>
       </w:pPr>
-      <w:bookmarkStart w:id="11" w:name="_Toc160534605"/>
-      <w:r>
-        <w:rPr>
-          <w:lang w:eastAsia="fr-CH"/>
-        </w:rPr>
+      <w:bookmarkStart w:id="11" w:name="_Toc161101924"/>
+      <w:r>
+        <w:rPr>
+          <w:lang w:eastAsia="fr-CH"/>
+        </w:rPr>
+        <w:lastRenderedPageBreak/>
         <w:t>Test</w:t>
       </w:r>
+      <w:r>
+        <w:rPr>
+          <w:lang w:eastAsia="fr-CH"/>
+        </w:rPr>
+        <w:t xml:space="preserve"> – </w:t>
+      </w:r>
+      <w:proofErr w:type="spellStart"/>
+      <w:r>
+        <w:rPr>
+          <w:lang w:eastAsia="fr-CH"/>
+        </w:rPr>
+        <w:t>Insomnia</w:t>
+      </w:r>
       <w:bookmarkEnd w:id="11"/>
-      <w:r>
-        <w:rPr>
-          <w:lang w:eastAsia="fr-CH"/>
-        </w:rPr>
-        <w:t xml:space="preserve"> – </w:t>
-      </w:r>
-      <w:proofErr w:type="spellStart"/>
-      <w:r>
-        <w:rPr>
-          <w:lang w:eastAsia="fr-CH"/>
-        </w:rPr>
-        <w:t>Insomnia</w:t>
-      </w:r>
       <w:proofErr w:type="spellEnd"/>
     </w:p>
     <w:p>
@@ -9368,11 +9507,24 @@
         </w:rPr>
         <w:t>Exemple de route :</w:t>
       </w:r>
-      <w:bookmarkStart w:id="12" w:name="_Toc160534606"/>
     </w:p>
     <w:p>
       <w:pPr>
-        <w:pStyle w:val="Titre1"/>
+        <w:rPr>
+          <w:lang w:eastAsia="fr-CH"/>
+        </w:rPr>
+      </w:pPr>
+    </w:p>
+    <w:p>
+      <w:pPr>
+        <w:rPr>
+          <w:lang w:eastAsia="fr-CH"/>
+        </w:rPr>
+      </w:pPr>
+    </w:p>
+    <w:p>
+      <w:pPr>
+        <w:pStyle w:val="Ttulo1"/>
         <w:numPr>
           <w:ilvl w:val="0"/>
           <w:numId w:val="11"/>
@@ -9381,11 +9533,11 @@
           <w:lang w:eastAsia="fr-CH"/>
         </w:rPr>
       </w:pPr>
-      <w:r>
-        <w:rPr>
-          <w:lang w:eastAsia="fr-CH"/>
-        </w:rPr>
-        <w:lastRenderedPageBreak/>
+      <w:bookmarkStart w:id="12" w:name="_Toc161101925"/>
+      <w:r>
+        <w:rPr>
+          <w:lang w:eastAsia="fr-CH"/>
+        </w:rPr>
         <w:t>Conclusions</w:t>
       </w:r>
       <w:bookmarkEnd w:id="12"/>
@@ -9396,25 +9548,19 @@
           <w:lang w:eastAsia="fr-CH"/>
         </w:rPr>
       </w:pPr>
-      <w:r>
-        <w:rPr>
-          <w:lang w:eastAsia="fr-CH"/>
-        </w:rPr>
-        <w:t xml:space="preserve">Une fois le projet de développement de l’API REST de </w:t>
-      </w:r>
       <w:proofErr w:type="spellStart"/>
       <w:r>
         <w:rPr>
           <w:lang w:eastAsia="fr-CH"/>
         </w:rPr>
-        <w:t>LovBooks</w:t>
+        <w:t>LovbooksAPI</w:t>
       </w:r>
       <w:proofErr w:type="spellEnd"/>
       <w:r>
         <w:rPr>
           <w:lang w:eastAsia="fr-CH"/>
         </w:rPr>
-        <w:t xml:space="preserve"> terminé, nous avons tiré plusieurs points en conclusion :</w:t>
+        <w:t xml:space="preserve"> offre plusieurs routes pour la manipulation et l'utilisation des informations de notre base de données. Pour la réalisation de ce projet, il a été très utile de construire une modélisation des données dans un schéma de style MCD et MLD. Ce document a servi de guide pour la construction de l'API et de la base de données. Un autre point important a été la bonne communication au sein de l'équipe, la division du travail et l'utilisation de GitHub pour partager et créer le code ensemble. </w:t>
       </w:r>
     </w:p>
     <w:p>
@@ -9427,15 +9573,50 @@
         <w:rPr>
           <w:lang w:eastAsia="fr-CH"/>
         </w:rPr>
-        <w:t>- Importance de la création d’une base de données</w:t>
-      </w:r>
-      <w:r>
-        <w:rPr>
-          <w:lang w:eastAsia="fr-CH"/>
-        </w:rPr>
-        <w:t xml:space="preserve"> en MCD</w:t>
-      </w:r>
-      <w:bookmarkStart w:id="13" w:name="_Toc160534608"/>
+        <w:t xml:space="preserve">Cette API entièrement fonctionnelle attend d'être utilisée pour être reliée à une page web et à son </w:t>
+      </w:r>
+      <w:proofErr w:type="spellStart"/>
+      <w:r>
+        <w:rPr>
+          <w:lang w:eastAsia="fr-CH"/>
+        </w:rPr>
+        <w:t>front-end</w:t>
+      </w:r>
+      <w:proofErr w:type="spellEnd"/>
+      <w:r>
+        <w:rPr>
+          <w:lang w:eastAsia="fr-CH"/>
+        </w:rPr>
+        <w:t>. Ce projet offre une base de données locale déjà créée, de sorte qu'elle peut être testée pour connaître ses fonctionnalités à travers des supports tels qu'</w:t>
+      </w:r>
+      <w:proofErr w:type="spellStart"/>
+      <w:r>
+        <w:rPr>
+          <w:lang w:eastAsia="fr-CH"/>
+        </w:rPr>
+        <w:t>Insomnia</w:t>
+      </w:r>
+      <w:proofErr w:type="spellEnd"/>
+      <w:r>
+        <w:rPr>
+          <w:lang w:eastAsia="fr-CH"/>
+        </w:rPr>
+        <w:t xml:space="preserve"> </w:t>
+      </w:r>
+      <w:proofErr w:type="spellStart"/>
+      <w:r>
+        <w:rPr>
+          <w:lang w:eastAsia="fr-CH"/>
+        </w:rPr>
+        <w:t>Rest</w:t>
+      </w:r>
+      <w:proofErr w:type="spellEnd"/>
+      <w:r>
+        <w:rPr>
+          <w:lang w:eastAsia="fr-CH"/>
+        </w:rPr>
+        <w:t xml:space="preserve">. </w:t>
+      </w:r>
     </w:p>
     <w:p>
       <w:pPr>
@@ -9447,16 +9628,9 @@
         <w:rPr>
           <w:lang w:eastAsia="fr-CH"/>
         </w:rPr>
-        <w:t xml:space="preserve">- API avec les routes </w:t>
-      </w:r>
-      <w:proofErr w:type="spellStart"/>
-      <w:r>
-        <w:rPr>
-          <w:lang w:eastAsia="fr-CH"/>
-        </w:rPr>
-        <w:t>completes</w:t>
-      </w:r>
-      <w:proofErr w:type="spellEnd"/>
+        <w:lastRenderedPageBreak/>
+        <w:t>De plus, un modèle de données a été créé pour chaque type de table, ce qui assure une bonne intégrité de l'insertion des données et de la création des tables.</w:t>
+      </w:r>
     </w:p>
     <w:p>
       <w:pPr>
@@ -9468,7 +9642,7 @@
         <w:rPr>
           <w:lang w:eastAsia="fr-CH"/>
         </w:rPr>
-        <w:t xml:space="preserve">- Système d’authentification </w:t>
+        <w:t xml:space="preserve">De plus, pour chaque demande de route, un système de validation et d'erreur a été créé. Celui-ci fournit à l'utilisateur un message en fonction de l'erreur rencontrée. </w:t>
       </w:r>
     </w:p>
     <w:p>
@@ -9481,49 +9655,101 @@
         <w:rPr>
           <w:lang w:eastAsia="fr-CH"/>
         </w:rPr>
-        <w:t xml:space="preserve">- Mettre en </w:t>
-      </w:r>
-      <w:proofErr w:type="spellStart"/>
-      <w:r>
-        <w:rPr>
-          <w:lang w:eastAsia="fr-CH"/>
-        </w:rPr>
-        <w:t>practique</w:t>
-      </w:r>
-      <w:proofErr w:type="spellEnd"/>
-      <w:r>
-        <w:rPr>
-          <w:lang w:eastAsia="fr-CH"/>
-        </w:rPr>
-        <w:t xml:space="preserve"> notre API REST dans </w:t>
-      </w:r>
-      <w:proofErr w:type="spellStart"/>
-      <w:r>
-        <w:rPr>
-          <w:lang w:eastAsia="fr-CH"/>
-        </w:rPr>
-        <w:t>Insomnia</w:t>
-      </w:r>
-      <w:proofErr w:type="spellEnd"/>
+        <w:t xml:space="preserve">La dernière fonction importante est la création d'un système d'authentification avec un jeton de validation. Ce système nous a permis de créer des profils de connexion, et de tester la sécurité de nos routes destinées exclusivement aux utilisateurs connectés. </w:t>
+      </w:r>
     </w:p>
     <w:p>
       <w:pPr>
-        <w:rPr>
-          <w:lang w:eastAsia="fr-CH"/>
-        </w:rPr>
-      </w:pPr>
+        <w:pStyle w:val="Prrafodelista"/>
+        <w:numPr>
+          <w:ilvl w:val="0"/>
+          <w:numId w:val="41"/>
+        </w:numPr>
+        <w:rPr>
+          <w:lang w:eastAsia="fr-CH"/>
+        </w:rPr>
+      </w:pPr>
+      <w:r>
+        <w:rPr>
+          <w:lang w:eastAsia="fr-CH"/>
+        </w:rPr>
+        <w:t xml:space="preserve">Conclusion d'Adrian : </w:t>
+      </w:r>
     </w:p>
     <w:p>
       <w:pPr>
-        <w:pStyle w:val="Titre1"/>
+        <w:rPr>
+          <w:lang w:eastAsia="fr-CH"/>
+        </w:rPr>
+      </w:pPr>
+      <w:r>
+        <w:rPr>
+          <w:lang w:eastAsia="fr-CH"/>
+        </w:rPr>
+        <w:t xml:space="preserve">Mon rôle principal a été la création de la base de code, avec diverses fonctions telles que l'authentification, les routes de départ, la connexion à la base de données, l'intégration dans la plateforme </w:t>
+      </w:r>
+      <w:proofErr w:type="spellStart"/>
+      <w:r>
+        <w:rPr>
+          <w:lang w:eastAsia="fr-CH"/>
+        </w:rPr>
+        <w:t>Insomnia</w:t>
+      </w:r>
+      <w:proofErr w:type="spellEnd"/>
+      <w:r>
+        <w:rPr>
+          <w:lang w:eastAsia="fr-CH"/>
+        </w:rPr>
+        <w:t xml:space="preserve"> et la création de routes </w:t>
+      </w:r>
+      <w:r>
+        <w:rPr>
+          <w:lang w:eastAsia="fr-CH"/>
+        </w:rPr>
+        <w:t>imbriquées</w:t>
+      </w:r>
+      <w:r>
+        <w:rPr>
+          <w:lang w:eastAsia="fr-CH"/>
+        </w:rPr>
+        <w:t xml:space="preserve">. La plus grande difficulté de ce projet a été de pouvoir utiliser et créer des routes </w:t>
+      </w:r>
+      <w:r>
+        <w:rPr>
+          <w:lang w:eastAsia="fr-CH"/>
+        </w:rPr>
+        <w:t>imbriquées</w:t>
+      </w:r>
+      <w:r>
+        <w:rPr>
+          <w:lang w:eastAsia="fr-CH"/>
+        </w:rPr>
+        <w:t xml:space="preserve">, mais grâce à notre chef de projet et à la documentation de </w:t>
+      </w:r>
+      <w:proofErr w:type="spellStart"/>
+      <w:r>
+        <w:rPr>
+          <w:lang w:eastAsia="fr-CH"/>
+        </w:rPr>
+        <w:t>Sequelize</w:t>
+      </w:r>
+      <w:proofErr w:type="spellEnd"/>
+      <w:r>
+        <w:rPr>
+          <w:lang w:eastAsia="fr-CH"/>
+        </w:rPr>
+        <w:t>, cela a été réalisé sans le moindre problème.</w:t>
+      </w:r>
+    </w:p>
+    <w:p>
+      <w:pPr>
+        <w:pStyle w:val="Ttulo1"/>
         <w:numPr>
           <w:ilvl w:val="0"/>
           <w:numId w:val="11"/>
         </w:numPr>
-        <w:rPr>
-          <w:lang w:eastAsia="fr-CH"/>
-        </w:rPr>
-      </w:pPr>
+      </w:pPr>
+      <w:bookmarkStart w:id="13" w:name="_Toc161101926"/>
       <w:r>
         <w:t>Webographie</w:t>
       </w:r>
@@ -9531,21 +9757,167 @@
     </w:p>
     <w:p>
       <w:pPr>
-        <w:rPr>
-          <w:lang w:eastAsia="fr-CH"/>
-        </w:rPr>
-      </w:pPr>
+        <w:pStyle w:val="Prrafodelista"/>
+        <w:numPr>
+          <w:ilvl w:val="0"/>
+          <w:numId w:val="41"/>
+        </w:numPr>
+      </w:pPr>
+      <w:r>
+        <w:t xml:space="preserve">Documentation </w:t>
+      </w:r>
+      <w:proofErr w:type="spellStart"/>
+      <w:r>
+        <w:t>Sequelize</w:t>
+      </w:r>
+      <w:proofErr w:type="spellEnd"/>
+      <w:r>
+        <w:t xml:space="preserve"> : </w:t>
+      </w:r>
+      <w:hyperlink r:id="rId27" w:history="1">
+        <w:r>
+          <w:rPr>
+            <w:rStyle w:val="Hipervnculo"/>
+          </w:rPr>
+          <w:t>https://sequelize.org/</w:t>
+        </w:r>
+      </w:hyperlink>
     </w:p>
     <w:p>
       <w:pPr>
+        <w:pStyle w:val="Prrafodelista"/>
+        <w:numPr>
+          <w:ilvl w:val="0"/>
+          <w:numId w:val="41"/>
+        </w:numPr>
+      </w:pPr>
+      <w:r>
+        <w:t xml:space="preserve">Guide de construction de l'API : </w:t>
+      </w:r>
+      <w:r>
+        <w:t>« </w:t>
+      </w:r>
+      <w:proofErr w:type="spellStart"/>
+      <w:proofErr w:type="gramStart"/>
+      <w:r>
+        <w:t>Steps</w:t>
+      </w:r>
+      <w:proofErr w:type="spellEnd"/>
+      <w:r>
+        <w:t>[</w:t>
+      </w:r>
+      <w:proofErr w:type="gramEnd"/>
+      <w:r>
+        <w:t>1-14]</w:t>
+      </w:r>
+      <w:r>
+        <w:t> »</w:t>
+      </w:r>
+      <w:r>
+        <w:t xml:space="preserve"> fournies par le chef de projet</w:t>
+      </w:r>
+    </w:p>
+    <w:p>
+      <w:pPr>
+        <w:pStyle w:val="Prrafodelista"/>
+        <w:numPr>
+          <w:ilvl w:val="0"/>
+          <w:numId w:val="41"/>
+        </w:numPr>
+      </w:pPr>
+      <w:r>
+        <w:t>Traducteur :</w:t>
+      </w:r>
+      <w:r>
+        <w:t xml:space="preserve"> </w:t>
+      </w:r>
+      <w:r>
+        <w:t xml:space="preserve"> </w:t>
+      </w:r>
+      <w:hyperlink r:id="rId28" w:history="1">
+        <w:r>
+          <w:rPr>
+            <w:rStyle w:val="Hipervnculo"/>
+          </w:rPr>
+          <w:t>https://www.deepl.com/</w:t>
+        </w:r>
+      </w:hyperlink>
+    </w:p>
+    <w:p>
+      <w:pPr>
+        <w:pStyle w:val="Prrafodelista"/>
+        <w:numPr>
+          <w:ilvl w:val="0"/>
+          <w:numId w:val="41"/>
+        </w:numPr>
+      </w:pPr>
+      <w:proofErr w:type="spellStart"/>
+      <w:r>
+        <w:t>ChatGPT</w:t>
+      </w:r>
+      <w:proofErr w:type="spellEnd"/>
+      <w:r>
+        <w:t xml:space="preserve"> : </w:t>
+      </w:r>
+      <w:hyperlink r:id="rId29" w:history="1">
+        <w:r>
+          <w:rPr>
+            <w:rStyle w:val="Hipervnculo"/>
+          </w:rPr>
+          <w:t>https://chat.openai.com</w:t>
+        </w:r>
+      </w:hyperlink>
+      <w:r>
+        <w:t xml:space="preserve"> - </w:t>
+      </w:r>
+      <w:r>
+        <w:t xml:space="preserve">L'utilisation de </w:t>
+      </w:r>
+      <w:proofErr w:type="spellStart"/>
+      <w:r>
+        <w:t>chatGPT</w:t>
+      </w:r>
+      <w:proofErr w:type="spellEnd"/>
+      <w:r>
+        <w:t xml:space="preserve"> a été utilisée </w:t>
+      </w:r>
+      <w:proofErr w:type="gramStart"/>
+      <w:r>
+        <w:t>pour</w:t>
+      </w:r>
+      <w:proofErr w:type="gramEnd"/>
+      <w:r>
+        <w:t xml:space="preserve"> construire des documents</w:t>
+      </w:r>
+      <w:r>
+        <w:t xml:space="preserve"> </w:t>
+      </w:r>
+      <w:proofErr w:type="spellStart"/>
+      <w:r>
+        <w:t>Mocks</w:t>
+      </w:r>
+      <w:proofErr w:type="spellEnd"/>
+      <w:r>
+        <w:t xml:space="preserve"> fictifs afin de créer une fausse base de données.</w:t>
+      </w:r>
+    </w:p>
+    <w:p>
+      <w:pPr>
+        <w:rPr>
+          <w:lang w:eastAsia="fr-CH"/>
+        </w:rPr>
+      </w:pPr>
+    </w:p>
+    <w:p>
+      <w:pPr>
         <w:rPr>
           <w:lang w:eastAsia="fr-CH"/>
         </w:rPr>
       </w:pPr>
     </w:p>
     <w:sectPr>
-      <w:headerReference w:type="default" r:id="rId27"/>
-      <w:footerReference w:type="default" r:id="rId28"/>
+      <w:headerReference w:type="default" r:id="rId30"/>
+      <w:footerReference w:type="default" r:id="rId31"/>
       <w:pgSz w:w="11906" w:h="16838"/>
       <w:pgMar w:top="1417" w:right="1417" w:bottom="1417" w:left="1417" w:header="708" w:footer="708" w:gutter="0"/>
       <w:pgNumType w:start="0"/>
@@ -9558,7 +9930,7 @@
 </file>
 
 <file path=word/endnotes.xml><?xml version="1.0" encoding="utf-8"?>
-<w:endnotes xmlns:wpc="http://schemas.microsoft.com/office/word/2010/wordprocessingCanvas" xmlns:cx="http://schemas.microsoft.com/office/drawing/2014/chartex" xmlns:cx1="http://schemas.microsoft.com/office/drawing/2015/9/8/chartex" xmlns:cx2="http://schemas.microsoft.com/office/drawing/2015/10/21/chartex" xmlns:cx3="http://schemas.microsoft.com/office/drawing/2016/5/9/chartex" xmlns:cx4="http://schemas.microsoft.com/office/drawing/2016/5/10/chartex" xmlns:cx5="http://schemas.microsoft.com/office/drawing/2016/5/11/chartex" xmlns:cx6="http://schemas.microsoft.com/office/drawing/2016/5/12/chartex" xmlns:cx7="http://schemas.microsoft.com/office/drawing/2016/5/13/chartex" xmlns:cx8="http://schemas.microsoft.com/office/drawing/2016/5/14/chartex" xmlns:mc="http://schemas.openxmlformats.org/markup-compatibility/2006" xmlns:aink="http://schemas.microsoft.com/office/drawing/2016/ink" xmlns:am3d="http://schemas.microsoft.com/office/drawing/2017/model3d" xmlns:o="urn:schemas-microsoft-com:office:office" xmlns:oel="http://schemas.microsoft.com/office/2019/extlst" xmlns:r="http://schemas.openxmlformats.org/officeDocument/2006/relationships" xmlns:m="http://schemas.openxmlformats.org/officeDocument/2006/math" xmlns:v="urn:schemas-microsoft-com:vml" xmlns:wp14="http://schemas.microsoft.com/office/word/2010/wordprocessingDrawing" xmlns:wp="http://schemas.openxmlformats.org/drawingml/2006/wordprocessingDrawing" xmlns:w10="urn:schemas-microsoft-com:office:word" xmlns:w="http://schemas.openxmlformats.org/wordprocessingml/2006/main" xmlns:w14="http://schemas.microsoft.com/office/word/2010/wordml" xmlns:w15="http://schemas.microsoft.com/office/word/2012/wordml" xmlns:w16cex="http://schemas.microsoft.com/office/word/2018/wordml/cex" xmlns:w16cid="http://schemas.microsoft.com/office/word/2016/wordml/cid" xmlns:w16="http://schemas.microsoft.com/office/word/2018/wordml" xmlns:w16du="http://schemas.microsoft.com/office/word/2023/wordml/word16du" xmlns:w16sdtdh="http://schemas.microsoft.com/office/word/2020/wordml/sdtdatahash" xmlns:w16se="http://schemas.microsoft.com/office/word/2015/wordml/symex" xmlns:wpg="http://schemas.microsoft.com/office/word/2010/wordprocessingGroup" xmlns:wpi="http://schemas.microsoft.com/office/word/2010/wordprocessingInk" xmlns:wne="http://schemas.microsoft.com/office/word/2006/wordml" xmlns:wps="http://schemas.microsoft.com/office/word/2010/wordprocessingShape" mc:Ignorable="w14 w15 w16se w16cid w16 w16cex w16sdtdh wp14">
+<w:endnotes xmlns:wpc="http://schemas.microsoft.com/office/word/2010/wordprocessingCanvas" xmlns:cx="http://schemas.microsoft.com/office/drawing/2014/chartex" xmlns:cx1="http://schemas.microsoft.com/office/drawing/2015/9/8/chartex" xmlns:cx2="http://schemas.microsoft.com/office/drawing/2015/10/21/chartex" xmlns:cx3="http://schemas.microsoft.com/office/drawing/2016/5/9/chartex" xmlns:cx4="http://schemas.microsoft.com/office/drawing/2016/5/10/chartex" xmlns:cx5="http://schemas.microsoft.com/office/drawing/2016/5/11/chartex" xmlns:cx6="http://schemas.microsoft.com/office/drawing/2016/5/12/chartex" xmlns:cx7="http://schemas.microsoft.com/office/drawing/2016/5/13/chartex" xmlns:cx8="http://schemas.microsoft.com/office/drawing/2016/5/14/chartex" xmlns:mc="http://schemas.openxmlformats.org/markup-compatibility/2006" xmlns:aink="http://schemas.microsoft.com/office/drawing/2016/ink" xmlns:am3d="http://schemas.microsoft.com/office/drawing/2017/model3d" xmlns:o="urn:schemas-microsoft-com:office:office" xmlns:oel="http://schemas.microsoft.com/office/2019/extlst" xmlns:r="http://schemas.openxmlformats.org/officeDocument/2006/relationships" xmlns:m="http://schemas.openxmlformats.org/officeDocument/2006/math" xmlns:v="urn:schemas-microsoft-com:vml" xmlns:wp14="http://schemas.microsoft.com/office/word/2010/wordprocessingDrawing" xmlns:wp="http://schemas.openxmlformats.org/drawingml/2006/wordprocessingDrawing" xmlns:w10="urn:schemas-microsoft-com:office:word" xmlns:w="http://schemas.openxmlformats.org/wordprocessingml/2006/main" xmlns:w14="http://schemas.microsoft.com/office/word/2010/wordml" xmlns:w15="http://schemas.microsoft.com/office/word/2012/wordml" xmlns:w16cex="http://schemas.microsoft.com/office/word/2018/wordml/cex" xmlns:w16cid="http://schemas.microsoft.com/office/word/2016/wordml/cid" xmlns:w16="http://schemas.microsoft.com/office/word/2018/wordml" xmlns:w16sdtdh="http://schemas.microsoft.com/office/word/2020/wordml/sdtdatahash" xmlns:w16se="http://schemas.microsoft.com/office/word/2015/wordml/symex" xmlns:wpg="http://schemas.microsoft.com/office/word/2010/wordprocessingGroup" xmlns:wpi="http://schemas.microsoft.com/office/word/2010/wordprocessingInk" xmlns:wne="http://schemas.microsoft.com/office/word/2006/wordml" xmlns:wps="http://schemas.microsoft.com/office/word/2010/wordprocessingShape" mc:Ignorable="w14 w15 w16se w16cid w16 w16cex w16sdtdh wp14">
   <w:endnote w:type="separator" w:id="-1">
     <w:p>
       <w:pPr>
@@ -9590,7 +9962,7 @@
 </file>
 
 <file path=word/footer1.xml><?xml version="1.0" encoding="utf-8"?>
-<w:ftr xmlns:wpc="http://schemas.microsoft.com/office/word/2010/wordprocessingCanvas" xmlns:cx="http://schemas.microsoft.com/office/drawing/2014/chartex" xmlns:cx1="http://schemas.microsoft.com/office/drawing/2015/9/8/chartex" xmlns:cx2="http://schemas.microsoft.com/office/drawing/2015/10/21/chartex" xmlns:cx3="http://schemas.microsoft.com/office/drawing/2016/5/9/chartex" xmlns:cx4="http://schemas.microsoft.com/office/drawing/2016/5/10/chartex" xmlns:cx5="http://schemas.microsoft.com/office/drawing/2016/5/11/chartex" xmlns:cx6="http://schemas.microsoft.com/office/drawing/2016/5/12/chartex" xmlns:cx7="http://schemas.microsoft.com/office/drawing/2016/5/13/chartex" xmlns:cx8="http://schemas.microsoft.com/office/drawing/2016/5/14/chartex" xmlns:mc="http://schemas.openxmlformats.org/markup-compatibility/2006" xmlns:aink="http://schemas.microsoft.com/office/drawing/2016/ink" xmlns:am3d="http://schemas.microsoft.com/office/drawing/2017/model3d" xmlns:o="urn:schemas-microsoft-com:office:office" xmlns:oel="http://schemas.microsoft.com/office/2019/extlst" xmlns:r="http://schemas.openxmlformats.org/officeDocument/2006/relationships" xmlns:m="http://schemas.openxmlformats.org/officeDocument/2006/math" xmlns:v="urn:schemas-microsoft-com:vml" xmlns:wp14="http://schemas.microsoft.com/office/word/2010/wordprocessingDrawing" xmlns:wp="http://schemas.openxmlformats.org/drawingml/2006/wordprocessingDrawing" xmlns:w10="urn:schemas-microsoft-com:office:word" xmlns:w="http://schemas.openxmlformats.org/wordprocessingml/2006/main" xmlns:w14="http://schemas.microsoft.com/office/word/2010/wordml" xmlns:w15="http://schemas.microsoft.com/office/word/2012/wordml" xmlns:w16cex="http://schemas.microsoft.com/office/word/2018/wordml/cex" xmlns:w16cid="http://schemas.microsoft.com/office/word/2016/wordml/cid" xmlns:w16="http://schemas.microsoft.com/office/word/2018/wordml" xmlns:w16du="http://schemas.microsoft.com/office/word/2023/wordml/word16du" xmlns:w16sdtdh="http://schemas.microsoft.com/office/word/2020/wordml/sdtdatahash" xmlns:w16se="http://schemas.microsoft.com/office/word/2015/wordml/symex" xmlns:wpg="http://schemas.microsoft.com/office/word/2010/wordprocessingGroup" xmlns:wpi="http://schemas.microsoft.com/office/word/2010/wordprocessingInk" xmlns:wne="http://schemas.microsoft.com/office/word/2006/wordml" xmlns:wps="http://schemas.microsoft.com/office/word/2010/wordprocessingShape" mc:Ignorable="w14 w15 w16se w16cid w16 w16cex w16sdtdh wp14">
+<w:ftr xmlns:wpc="http://schemas.microsoft.com/office/word/2010/wordprocessingCanvas" xmlns:cx="http://schemas.microsoft.com/office/drawing/2014/chartex" xmlns:cx1="http://schemas.microsoft.com/office/drawing/2015/9/8/chartex" xmlns:cx2="http://schemas.microsoft.com/office/drawing/2015/10/21/chartex" xmlns:cx3="http://schemas.microsoft.com/office/drawing/2016/5/9/chartex" xmlns:cx4="http://schemas.microsoft.com/office/drawing/2016/5/10/chartex" xmlns:cx5="http://schemas.microsoft.com/office/drawing/2016/5/11/chartex" xmlns:cx6="http://schemas.microsoft.com/office/drawing/2016/5/12/chartex" xmlns:cx7="http://schemas.microsoft.com/office/drawing/2016/5/13/chartex" xmlns:cx8="http://schemas.microsoft.com/office/drawing/2016/5/14/chartex" xmlns:mc="http://schemas.openxmlformats.org/markup-compatibility/2006" xmlns:aink="http://schemas.microsoft.com/office/drawing/2016/ink" xmlns:am3d="http://schemas.microsoft.com/office/drawing/2017/model3d" xmlns:o="urn:schemas-microsoft-com:office:office" xmlns:oel="http://schemas.microsoft.com/office/2019/extlst" xmlns:r="http://schemas.openxmlformats.org/officeDocument/2006/relationships" xmlns:m="http://schemas.openxmlformats.org/officeDocument/2006/math" xmlns:v="urn:schemas-microsoft-com:vml" xmlns:wp14="http://schemas.microsoft.com/office/word/2010/wordprocessingDrawing" xmlns:wp="http://schemas.openxmlformats.org/drawingml/2006/wordprocessingDrawing" xmlns:w10="urn:schemas-microsoft-com:office:word" xmlns:w="http://schemas.openxmlformats.org/wordprocessingml/2006/main" xmlns:w14="http://schemas.microsoft.com/office/word/2010/wordml" xmlns:w15="http://schemas.microsoft.com/office/word/2012/wordml" xmlns:w16cex="http://schemas.microsoft.com/office/word/2018/wordml/cex" xmlns:w16cid="http://schemas.microsoft.com/office/word/2016/wordml/cid" xmlns:w16="http://schemas.microsoft.com/office/word/2018/wordml" xmlns:w16sdtdh="http://schemas.microsoft.com/office/word/2020/wordml/sdtdatahash" xmlns:w16se="http://schemas.microsoft.com/office/word/2015/wordml/symex" xmlns:wpg="http://schemas.microsoft.com/office/word/2010/wordprocessingGroup" xmlns:wpi="http://schemas.microsoft.com/office/word/2010/wordprocessingInk" xmlns:wne="http://schemas.microsoft.com/office/word/2006/wordml" xmlns:wps="http://schemas.microsoft.com/office/word/2010/wordprocessingShape" mc:Ignorable="w14 w15 w16se w16cid w16 w16cex w16sdtdh wp14">
   <w:sdt>
     <w:sdtPr>
       <w:id w:val="-105960153"/>
@@ -9666,7 +10038,7 @@
                 </wp:anchor>
               </w:drawing>
             </mc:Choice>
-            <mc:Fallback>
+            <mc:Fallback xmlns:w16du="http://schemas.microsoft.com/office/word/2023/wordml/word16du">
               <w:pict>
                 <v:line w14:anchorId="568B6231" id="Conector recto 2" o:spid="_x0000_s1026" style="position:absolute;z-index:251659264;visibility:visible;mso-wrap-style:square;mso-width-percent:0;mso-wrap-distance-left:9pt;mso-wrap-distance-top:0;mso-wrap-distance-right:9pt;mso-wrap-distance-bottom:0;mso-position-horizontal:left;mso-position-horizontal-relative:margin;mso-position-vertical:absolute;mso-position-vertical-relative:text;mso-width-percent:0;mso-width-relative:margin" from="0,20.1pt" to="452.9pt,20.1pt" o:gfxdata="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" strokecolor="#4472c4 [3204]" strokeweight=".5pt">
                   <v:stroke joinstyle="miter"/>
@@ -9679,7 +10051,7 @@
       </w:p>
       <w:p>
         <w:pPr>
-          <w:pStyle w:val="Pieddepage"/>
+          <w:pStyle w:val="Piedepgina"/>
         </w:pPr>
         <w:r>
           <w:rPr>
@@ -9754,7 +10126,7 @@
 </file>
 
 <file path=word/footnotes.xml><?xml version="1.0" encoding="utf-8"?>
-<w:footnotes xmlns:wpc="http://schemas.microsoft.com/office/word/2010/wordprocessingCanvas" xmlns:cx="http://schemas.microsoft.com/office/drawing/2014/chartex" xmlns:cx1="http://schemas.microsoft.com/office/drawing/2015/9/8/chartex" xmlns:cx2="http://schemas.microsoft.com/office/drawing/2015/10/21/chartex" xmlns:cx3="http://schemas.microsoft.com/office/drawing/2016/5/9/chartex" xmlns:cx4="http://schemas.microsoft.com/office/drawing/2016/5/10/chartex" xmlns:cx5="http://schemas.microsoft.com/office/drawing/2016/5/11/chartex" xmlns:cx6="http://schemas.microsoft.com/office/drawing/2016/5/12/chartex" xmlns:cx7="http://schemas.microsoft.com/office/drawing/2016/5/13/chartex" xmlns:cx8="http://schemas.microsoft.com/office/drawing/2016/5/14/chartex" xmlns:mc="http://schemas.openxmlformats.org/markup-compatibility/2006" xmlns:aink="http://schemas.microsoft.com/office/drawing/2016/ink" xmlns:am3d="http://schemas.microsoft.com/office/drawing/2017/model3d" xmlns:o="urn:schemas-microsoft-com:office:office" xmlns:oel="http://schemas.microsoft.com/office/2019/extlst" xmlns:r="http://schemas.openxmlformats.org/officeDocument/2006/relationships" xmlns:m="http://schemas.openxmlformats.org/officeDocument/2006/math" xmlns:v="urn:schemas-microsoft-com:vml" xmlns:wp14="http://schemas.microsoft.com/office/word/2010/wordprocessingDrawing" xmlns:wp="http://schemas.openxmlformats.org/drawingml/2006/wordprocessingDrawing" xmlns:w10="urn:schemas-microsoft-com:office:word" xmlns:w="http://schemas.openxmlformats.org/wordprocessingml/2006/main" xmlns:w14="http://schemas.microsoft.com/office/word/2010/wordml" xmlns:w15="http://schemas.microsoft.com/office/word/2012/wordml" xmlns:w16cex="http://schemas.microsoft.com/office/word/2018/wordml/cex" xmlns:w16cid="http://schemas.microsoft.com/office/word/2016/wordml/cid" xmlns:w16="http://schemas.microsoft.com/office/word/2018/wordml" xmlns:w16du="http://schemas.microsoft.com/office/word/2023/wordml/word16du" xmlns:w16sdtdh="http://schemas.microsoft.com/office/word/2020/wordml/sdtdatahash" xmlns:w16se="http://schemas.microsoft.com/office/word/2015/wordml/symex" xmlns:wpg="http://schemas.microsoft.com/office/word/2010/wordprocessingGroup" xmlns:wpi="http://schemas.microsoft.com/office/word/2010/wordprocessingInk" xmlns:wne="http://schemas.microsoft.com/office/word/2006/wordml" xmlns:wps="http://schemas.microsoft.com/office/word/2010/wordprocessingShape" mc:Ignorable="w14 w15 w16se w16cid w16 w16cex w16sdtdh wp14">
+<w:footnotes xmlns:wpc="http://schemas.microsoft.com/office/word/2010/wordprocessingCanvas" xmlns:cx="http://schemas.microsoft.com/office/drawing/2014/chartex" xmlns:cx1="http://schemas.microsoft.com/office/drawing/2015/9/8/chartex" xmlns:cx2="http://schemas.microsoft.com/office/drawing/2015/10/21/chartex" xmlns:cx3="http://schemas.microsoft.com/office/drawing/2016/5/9/chartex" xmlns:cx4="http://schemas.microsoft.com/office/drawing/2016/5/10/chartex" xmlns:cx5="http://schemas.microsoft.com/office/drawing/2016/5/11/chartex" xmlns:cx6="http://schemas.microsoft.com/office/drawing/2016/5/12/chartex" xmlns:cx7="http://schemas.microsoft.com/office/drawing/2016/5/13/chartex" xmlns:cx8="http://schemas.microsoft.com/office/drawing/2016/5/14/chartex" xmlns:mc="http://schemas.openxmlformats.org/markup-compatibility/2006" xmlns:aink="http://schemas.microsoft.com/office/drawing/2016/ink" xmlns:am3d="http://schemas.microsoft.com/office/drawing/2017/model3d" xmlns:o="urn:schemas-microsoft-com:office:office" xmlns:oel="http://schemas.microsoft.com/office/2019/extlst" xmlns:r="http://schemas.openxmlformats.org/officeDocument/2006/relationships" xmlns:m="http://schemas.openxmlformats.org/officeDocument/2006/math" xmlns:v="urn:schemas-microsoft-com:vml" xmlns:wp14="http://schemas.microsoft.com/office/word/2010/wordprocessingDrawing" xmlns:wp="http://schemas.openxmlformats.org/drawingml/2006/wordprocessingDrawing" xmlns:w10="urn:schemas-microsoft-com:office:word" xmlns:w="http://schemas.openxmlformats.org/wordprocessingml/2006/main" xmlns:w14="http://schemas.microsoft.com/office/word/2010/wordml" xmlns:w15="http://schemas.microsoft.com/office/word/2012/wordml" xmlns:w16cex="http://schemas.microsoft.com/office/word/2018/wordml/cex" xmlns:w16cid="http://schemas.microsoft.com/office/word/2016/wordml/cid" xmlns:w16="http://schemas.microsoft.com/office/word/2018/wordml" xmlns:w16sdtdh="http://schemas.microsoft.com/office/word/2020/wordml/sdtdatahash" xmlns:w16se="http://schemas.microsoft.com/office/word/2015/wordml/symex" xmlns:wpg="http://schemas.microsoft.com/office/word/2010/wordprocessingGroup" xmlns:wpi="http://schemas.microsoft.com/office/word/2010/wordprocessingInk" xmlns:wne="http://schemas.microsoft.com/office/word/2006/wordml" xmlns:wps="http://schemas.microsoft.com/office/word/2010/wordprocessingShape" mc:Ignorable="w14 w15 w16se w16cid w16 w16cex w16sdtdh wp14">
   <w:footnote w:type="separator" w:id="-1">
     <w:p>
       <w:pPr>
@@ -9786,10 +10158,10 @@
 </file>
 
 <file path=word/header1.xml><?xml version="1.0" encoding="utf-8"?>
-<w:hdr xmlns:wpc="http://schemas.microsoft.com/office/word/2010/wordprocessingCanvas" xmlns:cx="http://schemas.microsoft.com/office/drawing/2014/chartex" xmlns:cx1="http://schemas.microsoft.com/office/drawing/2015/9/8/chartex" xmlns:cx2="http://schemas.microsoft.com/office/drawing/2015/10/21/chartex" xmlns:cx3="http://schemas.microsoft.com/office/drawing/2016/5/9/chartex" xmlns:cx4="http://schemas.microsoft.com/office/drawing/2016/5/10/chartex" xmlns:cx5="http://schemas.microsoft.com/office/drawing/2016/5/11/chartex" xmlns:cx6="http://schemas.microsoft.com/office/drawing/2016/5/12/chartex" xmlns:cx7="http://schemas.microsoft.com/office/drawing/2016/5/13/chartex" xmlns:cx8="http://schemas.microsoft.com/office/drawing/2016/5/14/chartex" xmlns:mc="http://schemas.openxmlformats.org/markup-compatibility/2006" xmlns:aink="http://schemas.microsoft.com/office/drawing/2016/ink" xmlns:am3d="http://schemas.microsoft.com/office/drawing/2017/model3d" xmlns:o="urn:schemas-microsoft-com:office:office" xmlns:oel="http://schemas.microsoft.com/office/2019/extlst" xmlns:r="http://schemas.openxmlformats.org/officeDocument/2006/relationships" xmlns:m="http://schemas.openxmlformats.org/officeDocument/2006/math" xmlns:v="urn:schemas-microsoft-com:vml" xmlns:wp14="http://schemas.microsoft.com/office/word/2010/wordprocessingDrawing" xmlns:wp="http://schemas.openxmlformats.org/drawingml/2006/wordprocessingDrawing" xmlns:w10="urn:schemas-microsoft-com:office:word" xmlns:w="http://schemas.openxmlformats.org/wordprocessingml/2006/main" xmlns:w14="http://schemas.microsoft.com/office/word/2010/wordml" xmlns:w15="http://schemas.microsoft.com/office/word/2012/wordml" xmlns:w16cex="http://schemas.microsoft.com/office/word/2018/wordml/cex" xmlns:w16cid="http://schemas.microsoft.com/office/word/2016/wordml/cid" xmlns:w16="http://schemas.microsoft.com/office/word/2018/wordml" xmlns:w16du="http://schemas.microsoft.com/office/word/2023/wordml/word16du" xmlns:w16sdtdh="http://schemas.microsoft.com/office/word/2020/wordml/sdtdatahash" xmlns:w16se="http://schemas.microsoft.com/office/word/2015/wordml/symex" xmlns:wpg="http://schemas.microsoft.com/office/word/2010/wordprocessingGroup" xmlns:wpi="http://schemas.microsoft.com/office/word/2010/wordprocessingInk" xmlns:wne="http://schemas.microsoft.com/office/word/2006/wordml" xmlns:wps="http://schemas.microsoft.com/office/word/2010/wordprocessingShape" mc:Ignorable="w14 w15 w16se w16cid w16 w16cex w16sdtdh wp14">
+<w:hdr xmlns:wpc="http://schemas.microsoft.com/office/word/2010/wordprocessingCanvas" xmlns:cx="http://schemas.microsoft.com/office/drawing/2014/chartex" xmlns:cx1="http://schemas.microsoft.com/office/drawing/2015/9/8/chartex" xmlns:cx2="http://schemas.microsoft.com/office/drawing/2015/10/21/chartex" xmlns:cx3="http://schemas.microsoft.com/office/drawing/2016/5/9/chartex" xmlns:cx4="http://schemas.microsoft.com/office/drawing/2016/5/10/chartex" xmlns:cx5="http://schemas.microsoft.com/office/drawing/2016/5/11/chartex" xmlns:cx6="http://schemas.microsoft.com/office/drawing/2016/5/12/chartex" xmlns:cx7="http://schemas.microsoft.com/office/drawing/2016/5/13/chartex" xmlns:cx8="http://schemas.microsoft.com/office/drawing/2016/5/14/chartex" xmlns:mc="http://schemas.openxmlformats.org/markup-compatibility/2006" xmlns:aink="http://schemas.microsoft.com/office/drawing/2016/ink" xmlns:am3d="http://schemas.microsoft.com/office/drawing/2017/model3d" xmlns:o="urn:schemas-microsoft-com:office:office" xmlns:oel="http://schemas.microsoft.com/office/2019/extlst" xmlns:r="http://schemas.openxmlformats.org/officeDocument/2006/relationships" xmlns:m="http://schemas.openxmlformats.org/officeDocument/2006/math" xmlns:v="urn:schemas-microsoft-com:vml" xmlns:wp14="http://schemas.microsoft.com/office/word/2010/wordprocessingDrawing" xmlns:wp="http://schemas.openxmlformats.org/drawingml/2006/wordprocessingDrawing" xmlns:w10="urn:schemas-microsoft-com:office:word" xmlns:w="http://schemas.openxmlformats.org/wordprocessingml/2006/main" xmlns:w14="http://schemas.microsoft.com/office/word/2010/wordml" xmlns:w15="http://schemas.microsoft.com/office/word/2012/wordml" xmlns:w16cex="http://schemas.microsoft.com/office/word/2018/wordml/cex" xmlns:w16cid="http://schemas.microsoft.com/office/word/2016/wordml/cid" xmlns:w16="http://schemas.microsoft.com/office/word/2018/wordml" xmlns:w16sdtdh="http://schemas.microsoft.com/office/word/2020/wordml/sdtdatahash" xmlns:w16se="http://schemas.microsoft.com/office/word/2015/wordml/symex" xmlns:wpg="http://schemas.microsoft.com/office/word/2010/wordprocessingGroup" xmlns:wpi="http://schemas.microsoft.com/office/word/2010/wordprocessingInk" xmlns:wne="http://schemas.microsoft.com/office/word/2006/wordml" xmlns:wps="http://schemas.microsoft.com/office/word/2010/wordprocessingShape" mc:Ignorable="w14 w15 w16se w16cid w16 w16cex w16sdtdh wp14">
   <w:p>
     <w:pPr>
-      <w:pStyle w:val="En-tte"/>
+      <w:pStyle w:val="Encabezado"/>
       <w:jc w:val="center"/>
       <w:rPr>
         <w:color w:val="4472C4" w:themeColor="accent1"/>
@@ -9908,7 +10280,7 @@
   </w:p>
   <w:p>
     <w:pPr>
-      <w:pStyle w:val="En-tte"/>
+      <w:pStyle w:val="Encabezado"/>
       <w:rPr>
         <w:lang w:val="en-GB"/>
       </w:rPr>
@@ -9918,7 +10290,7 @@
 </file>
 
 <file path=word/numbering.xml><?xml version="1.0" encoding="utf-8"?>
-<w:numbering xmlns:wpc="http://schemas.microsoft.com/office/word/2010/wordprocessingCanvas" xmlns:cx="http://schemas.microsoft.com/office/drawing/2014/chartex" xmlns:cx1="http://schemas.microsoft.com/office/drawing/2015/9/8/chartex" xmlns:cx2="http://schemas.microsoft.com/office/drawing/2015/10/21/chartex" xmlns:cx3="http://schemas.microsoft.com/office/drawing/2016/5/9/chartex" xmlns:cx4="http://schemas.microsoft.com/office/drawing/2016/5/10/chartex" xmlns:cx5="http://schemas.microsoft.com/office/drawing/2016/5/11/chartex" xmlns:cx6="http://schemas.microsoft.com/office/drawing/2016/5/12/chartex" xmlns:cx7="http://schemas.microsoft.com/office/drawing/2016/5/13/chartex" xmlns:cx8="http://schemas.microsoft.com/office/drawing/2016/5/14/chartex" xmlns:mc="http://schemas.openxmlformats.org/markup-compatibility/2006" xmlns:aink="http://schemas.microsoft.com/office/drawing/2016/ink" xmlns:am3d="http://schemas.microsoft.com/office/drawing/2017/model3d" xmlns:o="urn:schemas-microsoft-com:office:office" xmlns:oel="http://schemas.microsoft.com/office/2019/extlst" xmlns:r="http://schemas.openxmlformats.org/officeDocument/2006/relationships" xmlns:m="http://schemas.openxmlformats.org/officeDocument/2006/math" xmlns:v="urn:schemas-microsoft-com:vml" xmlns:wp14="http://schemas.microsoft.com/office/word/2010/wordprocessingDrawing" xmlns:wp="http://schemas.openxmlformats.org/drawingml/2006/wordprocessingDrawing" xmlns:w10="urn:schemas-microsoft-com:office:word" xmlns:w="http://schemas.openxmlformats.org/wordprocessingml/2006/main" xmlns:w14="http://schemas.microsoft.com/office/word/2010/wordml" xmlns:w15="http://schemas.microsoft.com/office/word/2012/wordml" xmlns:w16cex="http://schemas.microsoft.com/office/word/2018/wordml/cex" xmlns:w16cid="http://schemas.microsoft.com/office/word/2016/wordml/cid" xmlns:w16="http://schemas.microsoft.com/office/word/2018/wordml" xmlns:w16du="http://schemas.microsoft.com/office/word/2023/wordml/word16du" xmlns:w16sdtdh="http://schemas.microsoft.com/office/word/2020/wordml/sdtdatahash" xmlns:w16se="http://schemas.microsoft.com/office/word/2015/wordml/symex" xmlns:wpg="http://schemas.microsoft.com/office/word/2010/wordprocessingGroup" xmlns:wpi="http://schemas.microsoft.com/office/word/2010/wordprocessingInk" xmlns:wne="http://schemas.microsoft.com/office/word/2006/wordml" xmlns:wps="http://schemas.microsoft.com/office/word/2010/wordprocessingShape" mc:Ignorable="w14 w15 w16se w16cid w16 w16cex w16sdtdh wp14">
+<w:numbering xmlns:wpc="http://schemas.microsoft.com/office/word/2010/wordprocessingCanvas" xmlns:cx="http://schemas.microsoft.com/office/drawing/2014/chartex" xmlns:cx1="http://schemas.microsoft.com/office/drawing/2015/9/8/chartex" xmlns:cx2="http://schemas.microsoft.com/office/drawing/2015/10/21/chartex" xmlns:cx3="http://schemas.microsoft.com/office/drawing/2016/5/9/chartex" xmlns:cx4="http://schemas.microsoft.com/office/drawing/2016/5/10/chartex" xmlns:cx5="http://schemas.microsoft.com/office/drawing/2016/5/11/chartex" xmlns:cx6="http://schemas.microsoft.com/office/drawing/2016/5/12/chartex" xmlns:cx7="http://schemas.microsoft.com/office/drawing/2016/5/13/chartex" xmlns:cx8="http://schemas.microsoft.com/office/drawing/2016/5/14/chartex" xmlns:mc="http://schemas.openxmlformats.org/markup-compatibility/2006" xmlns:aink="http://schemas.microsoft.com/office/drawing/2016/ink" xmlns:am3d="http://schemas.microsoft.com/office/drawing/2017/model3d" xmlns:o="urn:schemas-microsoft-com:office:office" xmlns:oel="http://schemas.microsoft.com/office/2019/extlst" xmlns:r="http://schemas.openxmlformats.org/officeDocument/2006/relationships" xmlns:m="http://schemas.openxmlformats.org/officeDocument/2006/math" xmlns:v="urn:schemas-microsoft-com:vml" xmlns:wp14="http://schemas.microsoft.com/office/word/2010/wordprocessingDrawing" xmlns:wp="http://schemas.openxmlformats.org/drawingml/2006/wordprocessingDrawing" xmlns:w10="urn:schemas-microsoft-com:office:word" xmlns:w="http://schemas.openxmlformats.org/wordprocessingml/2006/main" xmlns:w14="http://schemas.microsoft.com/office/word/2010/wordml" xmlns:w15="http://schemas.microsoft.com/office/word/2012/wordml" xmlns:w16cex="http://schemas.microsoft.com/office/word/2018/wordml/cex" xmlns:w16cid="http://schemas.microsoft.com/office/word/2016/wordml/cid" xmlns:w16="http://schemas.microsoft.com/office/word/2018/wordml" xmlns:w16sdtdh="http://schemas.microsoft.com/office/word/2020/wordml/sdtdatahash" xmlns:w16se="http://schemas.microsoft.com/office/word/2015/wordml/symex" xmlns:wpg="http://schemas.microsoft.com/office/word/2010/wordprocessingGroup" xmlns:wpi="http://schemas.microsoft.com/office/word/2010/wordprocessingInk" xmlns:wne="http://schemas.microsoft.com/office/word/2006/wordml" xmlns:wps="http://schemas.microsoft.com/office/word/2010/wordprocessingShape" mc:Ignorable="w14 w15 w16se w16cid w16 w16cex w16sdtdh wp14">
   <w:abstractNum w:abstractNumId="0" w15:restartNumberingAfterBreak="0">
     <w:nsid w:val="003945DE"/>
     <w:multiLevelType w:val="hybridMultilevel"/>
@@ -15116,11 +15488,11 @@
       <w:rFonts w:ascii="Century Gothic" w:hAnsi="Century Gothic"/>
     </w:rPr>
   </w:style>
-  <w:style w:type="paragraph" w:styleId="Titre1">
+  <w:style w:type="paragraph" w:styleId="Ttulo1">
     <w:name w:val="heading 1"/>
     <w:basedOn w:val="Normal"/>
     <w:next w:val="Normal"/>
-    <w:link w:val="Titre1Car"/>
+    <w:link w:val="Ttulo1Car"/>
     <w:uiPriority w:val="9"/>
     <w:qFormat/>
     <w:rsid w:val="007B49ED"/>
@@ -15137,11 +15509,11 @@
       <w:szCs w:val="32"/>
     </w:rPr>
   </w:style>
-  <w:style w:type="paragraph" w:styleId="Titre2">
+  <w:style w:type="paragraph" w:styleId="Ttulo2">
     <w:name w:val="heading 2"/>
     <w:basedOn w:val="Normal"/>
     <w:next w:val="Normal"/>
-    <w:link w:val="Titre2Car"/>
+    <w:link w:val="Ttulo2Car"/>
     <w:uiPriority w:val="9"/>
     <w:unhideWhenUsed/>
     <w:qFormat/>
@@ -15159,11 +15531,11 @@
       <w:szCs w:val="26"/>
     </w:rPr>
   </w:style>
-  <w:style w:type="paragraph" w:styleId="Titre3">
+  <w:style w:type="paragraph" w:styleId="Ttulo3">
     <w:name w:val="heading 3"/>
     <w:basedOn w:val="Normal"/>
     <w:next w:val="Normal"/>
-    <w:link w:val="Titre3Car"/>
+    <w:link w:val="Ttulo3Car"/>
     <w:uiPriority w:val="9"/>
     <w:unhideWhenUsed/>
     <w:qFormat/>
@@ -15181,13 +15553,13 @@
       <w:szCs w:val="24"/>
     </w:rPr>
   </w:style>
-  <w:style w:type="character" w:default="1" w:styleId="Policepardfaut">
+  <w:style w:type="character" w:default="1" w:styleId="Fuentedeprrafopredeter">
     <w:name w:val="Default Paragraph Font"/>
     <w:uiPriority w:val="1"/>
     <w:semiHidden/>
     <w:unhideWhenUsed/>
   </w:style>
-  <w:style w:type="table" w:default="1" w:styleId="TableauNormal">
+  <w:style w:type="table" w:default="1" w:styleId="Tablanormal">
     <w:name w:val="Normal Table"/>
     <w:uiPriority w:val="99"/>
     <w:semiHidden/>
@@ -15202,16 +15574,16 @@
       </w:tblCellMar>
     </w:tblPr>
   </w:style>
-  <w:style w:type="numbering" w:default="1" w:styleId="Aucuneliste">
+  <w:style w:type="numbering" w:default="1" w:styleId="Sinlista">
     <w:name w:val="No List"/>
     <w:uiPriority w:val="99"/>
     <w:semiHidden/>
     <w:unhideWhenUsed/>
   </w:style>
-  <w:style w:type="paragraph" w:styleId="En-tte">
+  <w:style w:type="paragraph" w:styleId="Encabezado">
     <w:name w:val="header"/>
     <w:basedOn w:val="Normal"/>
-    <w:link w:val="En-tteCar"/>
+    <w:link w:val="EncabezadoCar"/>
     <w:uiPriority w:val="99"/>
     <w:unhideWhenUsed/>
     <w:rsid w:val="00FE3EE5"/>
@@ -15223,17 +15595,17 @@
       <w:spacing w:after="0" w:line="240" w:lineRule="auto"/>
     </w:pPr>
   </w:style>
-  <w:style w:type="character" w:customStyle="1" w:styleId="En-tteCar">
-    <w:name w:val="En-tête Car"/>
-    <w:basedOn w:val="Policepardfaut"/>
-    <w:link w:val="En-tte"/>
+  <w:style w:type="character" w:customStyle="1" w:styleId="EncabezadoCar">
+    <w:name w:val="Encabezado Car"/>
+    <w:basedOn w:val="Fuentedeprrafopredeter"/>
+    <w:link w:val="Encabezado"/>
     <w:uiPriority w:val="99"/>
     <w:rsid w:val="00FE3EE5"/>
   </w:style>
-  <w:style w:type="paragraph" w:styleId="Pieddepage">
+  <w:style w:type="paragraph" w:styleId="Piedepgina">
     <w:name w:val="footer"/>
     <w:basedOn w:val="Normal"/>
-    <w:link w:val="PieddepageCar"/>
+    <w:link w:val="PiedepginaCar"/>
     <w:uiPriority w:val="99"/>
     <w:unhideWhenUsed/>
     <w:rsid w:val="00FE3EE5"/>
@@ -15245,16 +15617,16 @@
       <w:spacing w:after="0" w:line="240" w:lineRule="auto"/>
     </w:pPr>
   </w:style>
-  <w:style w:type="character" w:customStyle="1" w:styleId="PieddepageCar">
-    <w:name w:val="Pied de page Car"/>
-    <w:basedOn w:val="Policepardfaut"/>
-    <w:link w:val="Pieddepage"/>
+  <w:style w:type="character" w:customStyle="1" w:styleId="PiedepginaCar">
+    <w:name w:val="Pie de página Car"/>
+    <w:basedOn w:val="Fuentedeprrafopredeter"/>
+    <w:link w:val="Piedepgina"/>
     <w:uiPriority w:val="99"/>
     <w:rsid w:val="00FE3EE5"/>
   </w:style>
-  <w:style w:type="paragraph" w:styleId="Sansinterligne">
+  <w:style w:type="paragraph" w:styleId="Sinespaciado">
     <w:name w:val="No Spacing"/>
-    <w:link w:val="SansinterligneCar"/>
+    <w:link w:val="SinespaciadoCar"/>
     <w:uiPriority w:val="1"/>
     <w:qFormat/>
     <w:rsid w:val="00FE3EE5"/>
@@ -15266,10 +15638,10 @@
       <w:lang w:eastAsia="fr-CH"/>
     </w:rPr>
   </w:style>
-  <w:style w:type="character" w:customStyle="1" w:styleId="SansinterligneCar">
-    <w:name w:val="Sans interligne Car"/>
-    <w:basedOn w:val="Policepardfaut"/>
-    <w:link w:val="Sansinterligne"/>
+  <w:style w:type="character" w:customStyle="1" w:styleId="SinespaciadoCar">
+    <w:name w:val="Sin espaciado Car"/>
+    <w:basedOn w:val="Fuentedeprrafopredeter"/>
+    <w:link w:val="Sinespaciado"/>
     <w:uiPriority w:val="1"/>
     <w:rsid w:val="00FE3EE5"/>
     <w:rPr>
@@ -15277,7 +15649,7 @@
       <w:lang w:eastAsia="fr-CH"/>
     </w:rPr>
   </w:style>
-  <w:style w:type="paragraph" w:styleId="Paragraphedeliste">
+  <w:style w:type="paragraph" w:styleId="Prrafodelista">
     <w:name w:val="List Paragraph"/>
     <w:basedOn w:val="Normal"/>
     <w:uiPriority w:val="34"/>
@@ -15302,10 +15674,10 @@
       <w:lang w:val="fr-FR" w:eastAsia="fr-FR"/>
     </w:rPr>
   </w:style>
-  <w:style w:type="character" w:customStyle="1" w:styleId="Titre1Car">
-    <w:name w:val="Titre 1 Car"/>
-    <w:basedOn w:val="Policepardfaut"/>
-    <w:link w:val="Titre1"/>
+  <w:style w:type="character" w:customStyle="1" w:styleId="Ttulo1Car">
+    <w:name w:val="Título 1 Car"/>
+    <w:basedOn w:val="Fuentedeprrafopredeter"/>
+    <w:link w:val="Ttulo1"/>
     <w:uiPriority w:val="9"/>
     <w:rsid w:val="007B49ED"/>
     <w:rPr>
@@ -15315,10 +15687,10 @@
       <w:szCs w:val="32"/>
     </w:rPr>
   </w:style>
-  <w:style w:type="character" w:customStyle="1" w:styleId="Titre2Car">
-    <w:name w:val="Titre 2 Car"/>
-    <w:basedOn w:val="Policepardfaut"/>
-    <w:link w:val="Titre2"/>
+  <w:style w:type="character" w:customStyle="1" w:styleId="Ttulo2Car">
+    <w:name w:val="Título 2 Car"/>
+    <w:basedOn w:val="Fuentedeprrafopredeter"/>
+    <w:link w:val="Ttulo2"/>
     <w:uiPriority w:val="9"/>
     <w:rsid w:val="001044B9"/>
     <w:rPr>
@@ -15328,10 +15700,10 @@
       <w:szCs w:val="26"/>
     </w:rPr>
   </w:style>
-  <w:style w:type="character" w:customStyle="1" w:styleId="Titre3Car">
-    <w:name w:val="Titre 3 Car"/>
-    <w:basedOn w:val="Policepardfaut"/>
-    <w:link w:val="Titre3"/>
+  <w:style w:type="character" w:customStyle="1" w:styleId="Ttulo3Car">
+    <w:name w:val="Título 3 Car"/>
+    <w:basedOn w:val="Fuentedeprrafopredeter"/>
+    <w:link w:val="Ttulo3"/>
     <w:uiPriority w:val="9"/>
     <w:rsid w:val="001044B9"/>
     <w:rPr>
@@ -15341,9 +15713,9 @@
       <w:szCs w:val="24"/>
     </w:rPr>
   </w:style>
-  <w:style w:type="table" w:styleId="Grilledutableau">
+  <w:style w:type="table" w:styleId="Tablaconcuadrcula">
     <w:name w:val="Table Grid"/>
-    <w:basedOn w:val="TableauNormal"/>
+    <w:basedOn w:val="Tablanormal"/>
     <w:uiPriority w:val="39"/>
     <w:rsid w:val="001044B9"/>
     <w:pPr>
@@ -15360,9 +15732,9 @@
       </w:tblBorders>
     </w:tblPr>
   </w:style>
-  <w:style w:type="character" w:styleId="Lienhypertexte">
+  <w:style w:type="character" w:styleId="Hipervnculo">
     <w:name w:val="Hyperlink"/>
-    <w:basedOn w:val="Policepardfaut"/>
+    <w:basedOn w:val="Fuentedeprrafopredeter"/>
     <w:uiPriority w:val="99"/>
     <w:unhideWhenUsed/>
     <w:rsid w:val="007D0A76"/>
@@ -15373,7 +15745,7 @@
   </w:style>
   <w:style w:type="character" w:customStyle="1" w:styleId="Mentionnonrsolue1">
     <w:name w:val="Mention non résolue1"/>
-    <w:basedOn w:val="Policepardfaut"/>
+    <w:basedOn w:val="Fuentedeprrafopredeter"/>
     <w:uiPriority w:val="99"/>
     <w:semiHidden/>
     <w:unhideWhenUsed/>
@@ -15383,9 +15755,9 @@
       <w:shd w:val="clear" w:color="auto" w:fill="E1DFDD"/>
     </w:rPr>
   </w:style>
-  <w:style w:type="paragraph" w:styleId="En-ttedetabledesmatires">
+  <w:style w:type="paragraph" w:styleId="TtuloTDC">
     <w:name w:val="TOC Heading"/>
-    <w:basedOn w:val="Titre1"/>
+    <w:basedOn w:val="Ttulo1"/>
     <w:next w:val="Normal"/>
     <w:uiPriority w:val="39"/>
     <w:unhideWhenUsed/>
@@ -15398,7 +15770,7 @@
       <w:lang w:val="es-ES" w:eastAsia="es-ES"/>
     </w:rPr>
   </w:style>
-  <w:style w:type="paragraph" w:styleId="TM1">
+  <w:style w:type="paragraph" w:styleId="TDC1">
     <w:name w:val="toc 1"/>
     <w:basedOn w:val="Normal"/>
     <w:next w:val="Normal"/>
@@ -15410,7 +15782,7 @@
       <w:spacing w:after="100"/>
     </w:pPr>
   </w:style>
-  <w:style w:type="paragraph" w:styleId="TM2">
+  <w:style w:type="paragraph" w:styleId="TDC2">
     <w:name w:val="toc 2"/>
     <w:basedOn w:val="Normal"/>
     <w:next w:val="Normal"/>
@@ -15423,7 +15795,7 @@
       <w:ind w:left="220"/>
     </w:pPr>
   </w:style>
-  <w:style w:type="paragraph" w:styleId="TM3">
+  <w:style w:type="paragraph" w:styleId="TDC3">
     <w:name w:val="toc 3"/>
     <w:basedOn w:val="Normal"/>
     <w:next w:val="Normal"/>
@@ -15436,7 +15808,7 @@
       <w:ind w:left="440"/>
     </w:pPr>
   </w:style>
-  <w:style w:type="paragraph" w:styleId="Lgende">
+  <w:style w:type="paragraph" w:styleId="Descripcin">
     <w:name w:val="caption"/>
     <w:basedOn w:val="Normal"/>
     <w:next w:val="Normal"/>
@@ -15465,9 +15837,9 @@
       </w:numPr>
     </w:pPr>
   </w:style>
-  <w:style w:type="character" w:styleId="CodeHTML">
+  <w:style w:type="character" w:styleId="CdigoHTML">
     <w:name w:val="HTML Code"/>
-    <w:basedOn w:val="Policepardfaut"/>
+    <w:basedOn w:val="Fuentedeprrafopredeter"/>
     <w:uiPriority w:val="99"/>
     <w:semiHidden/>
     <w:unhideWhenUsed/>
@@ -15478,11 +15850,23 @@
       <w:szCs w:val="20"/>
     </w:rPr>
   </w:style>
+  <w:style w:type="character" w:styleId="Mencinsinresolver">
+    <w:name w:val="Unresolved Mention"/>
+    <w:basedOn w:val="Fuentedeprrafopredeter"/>
+    <w:uiPriority w:val="99"/>
+    <w:semiHidden/>
+    <w:unhideWhenUsed/>
+    <w:rsid w:val="001779CE"/>
+    <w:rPr>
+      <w:color w:val="605E5C"/>
+      <w:shd w:val="clear" w:color="auto" w:fill="E1DFDD"/>
+    </w:rPr>
+  </w:style>
 </w:styles>
 </file>
 
 <file path=word/glossary/document.xml><?xml version="1.0" encoding="utf-8"?>
-<w:glossaryDocument xmlns:wpc="http://schemas.microsoft.com/office/word/2010/wordprocessingCanvas" xmlns:cx="http://schemas.microsoft.com/office/drawing/2014/chartex" xmlns:cx1="http://schemas.microsoft.com/office/drawing/2015/9/8/chartex" xmlns:cx2="http://schemas.microsoft.com/office/drawing/2015/10/21/chartex" xmlns:cx3="http://schemas.microsoft.com/office/drawing/2016/5/9/chartex" xmlns:cx4="http://schemas.microsoft.com/office/drawing/2016/5/10/chartex" xmlns:cx5="http://schemas.microsoft.com/office/drawing/2016/5/11/chartex" xmlns:cx6="http://schemas.microsoft.com/office/drawing/2016/5/12/chartex" xmlns:cx7="http://schemas.microsoft.com/office/drawing/2016/5/13/chartex" xmlns:cx8="http://schemas.microsoft.com/office/drawing/2016/5/14/chartex" xmlns:mc="http://schemas.openxmlformats.org/markup-compatibility/2006" xmlns:aink="http://schemas.microsoft.com/office/drawing/2016/ink" xmlns:am3d="http://schemas.microsoft.com/office/drawing/2017/model3d" xmlns:o="urn:schemas-microsoft-com:office:office" xmlns:oel="http://schemas.microsoft.com/office/2019/extlst" xmlns:r="http://schemas.openxmlformats.org/officeDocument/2006/relationships" xmlns:m="http://schemas.openxmlformats.org/officeDocument/2006/math" xmlns:v="urn:schemas-microsoft-com:vml" xmlns:wp14="http://schemas.microsoft.com/office/word/2010/wordprocessingDrawing" xmlns:wp="http://schemas.openxmlformats.org/drawingml/2006/wordprocessingDrawing" xmlns:w10="urn:schemas-microsoft-com:office:word" xmlns:w="http://schemas.openxmlformats.org/wordprocessingml/2006/main" xmlns:w14="http://schemas.microsoft.com/office/word/2010/wordml" xmlns:w15="http://schemas.microsoft.com/office/word/2012/wordml" xmlns:w16cex="http://schemas.microsoft.com/office/word/2018/wordml/cex" xmlns:w16cid="http://schemas.microsoft.com/office/word/2016/wordml/cid" xmlns:w16="http://schemas.microsoft.com/office/word/2018/wordml" xmlns:w16du="http://schemas.microsoft.com/office/word/2023/wordml/word16du" xmlns:w16sdtdh="http://schemas.microsoft.com/office/word/2020/wordml/sdtdatahash" xmlns:w16se="http://schemas.microsoft.com/office/word/2015/wordml/symex" xmlns:wpg="http://schemas.microsoft.com/office/word/2010/wordprocessingGroup" xmlns:wpi="http://schemas.microsoft.com/office/word/2010/wordprocessingInk" xmlns:wne="http://schemas.microsoft.com/office/word/2006/wordml" xmlns:wps="http://schemas.microsoft.com/office/word/2010/wordprocessingShape" mc:Ignorable="w14 w15 w16se w16cid w16 w16cex w16sdtdh wp14">
+<w:glossaryDocument xmlns:wpc="http://schemas.microsoft.com/office/word/2010/wordprocessingCanvas" xmlns:cx="http://schemas.microsoft.com/office/drawing/2014/chartex" xmlns:cx1="http://schemas.microsoft.com/office/drawing/2015/9/8/chartex" xmlns:cx2="http://schemas.microsoft.com/office/drawing/2015/10/21/chartex" xmlns:cx3="http://schemas.microsoft.com/office/drawing/2016/5/9/chartex" xmlns:cx4="http://schemas.microsoft.com/office/drawing/2016/5/10/chartex" xmlns:cx5="http://schemas.microsoft.com/office/drawing/2016/5/11/chartex" xmlns:cx6="http://schemas.microsoft.com/office/drawing/2016/5/12/chartex" xmlns:cx7="http://schemas.microsoft.com/office/drawing/2016/5/13/chartex" xmlns:cx8="http://schemas.microsoft.com/office/drawing/2016/5/14/chartex" xmlns:mc="http://schemas.openxmlformats.org/markup-compatibility/2006" xmlns:aink="http://schemas.microsoft.com/office/drawing/2016/ink" xmlns:am3d="http://schemas.microsoft.com/office/drawing/2017/model3d" xmlns:o="urn:schemas-microsoft-com:office:office" xmlns:oel="http://schemas.microsoft.com/office/2019/extlst" xmlns:r="http://schemas.openxmlformats.org/officeDocument/2006/relationships" xmlns:m="http://schemas.openxmlformats.org/officeDocument/2006/math" xmlns:v="urn:schemas-microsoft-com:vml" xmlns:wp14="http://schemas.microsoft.com/office/word/2010/wordprocessingDrawing" xmlns:wp="http://schemas.openxmlformats.org/drawingml/2006/wordprocessingDrawing" xmlns:w10="urn:schemas-microsoft-com:office:word" xmlns:w="http://schemas.openxmlformats.org/wordprocessingml/2006/main" xmlns:w14="http://schemas.microsoft.com/office/word/2010/wordml" xmlns:w15="http://schemas.microsoft.com/office/word/2012/wordml" xmlns:w16cex="http://schemas.microsoft.com/office/word/2018/wordml/cex" xmlns:w16cid="http://schemas.microsoft.com/office/word/2016/wordml/cid" xmlns:w16="http://schemas.microsoft.com/office/word/2018/wordml" xmlns:w16sdtdh="http://schemas.microsoft.com/office/word/2020/wordml/sdtdatahash" xmlns:w16se="http://schemas.microsoft.com/office/word/2015/wordml/symex" xmlns:wpg="http://schemas.microsoft.com/office/word/2010/wordprocessingGroup" xmlns:wpi="http://schemas.microsoft.com/office/word/2010/wordprocessingInk" xmlns:wne="http://schemas.microsoft.com/office/word/2006/wordml" xmlns:wps="http://schemas.microsoft.com/office/word/2010/wordprocessingShape" mc:Ignorable="w14 w15 w16se w16cid w16 w16cex w16sdtdh wp14">
   <w:docParts>
     <w:docPart>
       <w:docPartPr>
@@ -15508,7 +15892,7 @@
             <w:rPr>
               <w:rFonts w:asciiTheme="majorHAnsi" w:eastAsiaTheme="majorEastAsia" w:hAnsiTheme="majorHAnsi" w:cstheme="majorBidi"/>
               <w:caps/>
-              <w:color w:val="4472C4" w:themeColor="accent1"/>
+              <w:color w:val="156082" w:themeColor="accent1"/>
               <w:sz w:val="80"/>
               <w:szCs w:val="80"/>
               <w:lang w:val="fr-FR"/>
@@ -15587,6 +15971,18 @@
     <w:pitch w:val="fixed"/>
     <w:sig w:usb0="E00006FF" w:usb1="0000FCFF" w:usb2="00000001" w:usb3="00000000" w:csb0="0000019F" w:csb1="00000000"/>
   </w:font>
+  <w:font w:name="Aptos">
+    <w:charset w:val="00"/>
+    <w:family w:val="swiss"/>
+    <w:pitch w:val="variable"/>
+    <w:sig w:usb0="20000287" w:usb1="00000003" w:usb2="00000000" w:usb3="00000000" w:csb0="0000019F" w:csb1="00000000"/>
+  </w:font>
+  <w:font w:name="Aptos Display">
+    <w:charset w:val="00"/>
+    <w:family w:val="swiss"/>
+    <w:pitch w:val="variable"/>
+    <w:sig w:usb0="20000287" w:usb1="00000003" w:usb2="00000000" w:usb3="00000000" w:csb0="0000019F" w:csb1="00000000"/>
+  </w:font>
 </w:fonts>
 </file>
 
@@ -15610,6 +16006,7 @@
     <w:rsid w:val="001F7E59"/>
     <w:rsid w:val="002525BE"/>
     <w:rsid w:val="002B7213"/>
+    <w:rsid w:val="002E11DC"/>
     <w:rsid w:val="00315789"/>
     <w:rsid w:val="00346234"/>
     <w:rsid w:val="00416AC9"/>
@@ -15646,7 +16043,7 @@
   </m:mathPr>
   <w:themeFontLang w:val="fr-CH"/>
   <w:clrSchemeMapping w:bg1="light1" w:t1="dark1" w:bg2="light2" w:t2="dark2" w:accent1="accent1" w:accent2="accent2" w:accent3="accent3" w:accent4="accent4" w:accent5="accent5" w:accent6="accent6" w:hyperlink="hyperlink" w:followedHyperlink="followedHyperlink"/>
-  <w:decimalSymbol w:val="."/>
+  <w:decimalSymbol w:val=","/>
   <w:listSeparator w:val=";"/>
   <w15:chartTrackingRefBased/>
 </w:settings>
@@ -16051,13 +16448,13 @@
     <w:name w:val="Normal"/>
     <w:qFormat/>
   </w:style>
-  <w:style w:type="character" w:default="1" w:styleId="Policepardfaut">
+  <w:style w:type="character" w:default="1" w:styleId="Fuentedeprrafopredeter">
     <w:name w:val="Default Paragraph Font"/>
     <w:uiPriority w:val="1"/>
     <w:semiHidden/>
     <w:unhideWhenUsed/>
   </w:style>
-  <w:style w:type="table" w:default="1" w:styleId="TableauNormal">
+  <w:style w:type="table" w:default="1" w:styleId="Tablanormal">
     <w:name w:val="Normal Table"/>
     <w:uiPriority w:val="99"/>
     <w:semiHidden/>
@@ -16072,7 +16469,7 @@
       </w:tblCellMar>
     </w:tblPr>
   </w:style>
-  <w:style w:type="numbering" w:default="1" w:styleId="Aucuneliste">
+  <w:style w:type="numbering" w:default="1" w:styleId="Sinlista">
     <w:name w:val="No List"/>
     <w:uiPriority w:val="99"/>
     <w:semiHidden/>
@@ -16410,6 +16807,19 @@
 </file>
 
 <file path=customXml/item3.xml><?xml version="1.0" encoding="utf-8"?>
+<b:Sources xmlns:b="http://schemas.openxmlformats.org/officeDocument/2006/bibliography" xmlns="http://schemas.openxmlformats.org/officeDocument/2006/bibliography" SelectedStyle="\APASixthEditionOfficeOnline.xsl" StyleName="APA" Version="6"/>
+</file>
+
+<file path=customXml/item4.xml><?xml version="1.0" encoding="utf-8"?>
+<?mso-contentType ?>
+<FormTemplates xmlns="http://schemas.microsoft.com/sharepoint/v3/contenttype/forms">
+  <Display>DocumentLibraryForm</Display>
+  <Edit>DocumentLibraryForm</Edit>
+  <New>DocumentLibraryForm</New>
+</FormTemplates>
+</file>
+
+<file path=customXml/item5.xml><?xml version="1.0" encoding="utf-8"?>
 <ct:contentTypeSchema xmlns:ct="http://schemas.microsoft.com/office/2006/metadata/contentType" xmlns:ma="http://schemas.microsoft.com/office/2006/metadata/properties/metaAttributes" ct:_="" ma:_="" ma:contentTypeName="Document" ma:contentTypeID="0x010100E529CC47EA4E614CBF50FAFAB9B8F32B" ma:contentTypeVersion="12" ma:contentTypeDescription="Crée un document." ma:contentTypeScope="" ma:versionID="4cb0ad740d14d835234d40feeeca33f9">
   <xsd:schema xmlns:xsd="http://www.w3.org/2001/XMLSchema" xmlns:xs="http://www.w3.org/2001/XMLSchema" xmlns:p="http://schemas.microsoft.com/office/2006/metadata/properties" xmlns:ns2="98d92101-24da-4498-9971-a24673344bd8" xmlns:ns3="dfa80de1-e9bb-4cf2-893d-d06220b3971a" targetNamespace="http://schemas.microsoft.com/office/2006/metadata/properties" ma:root="true" ma:fieldsID="7d8afc1019b1abb7dd8f9636ee686097" ns2:_="" ns3:_="">
     <xsd:import namespace="98d92101-24da-4498-9971-a24673344bd8"/>
@@ -16626,19 +17036,6 @@
 </ct:contentTypeSchema>
 </file>
 
-<file path=customXml/item4.xml><?xml version="1.0" encoding="utf-8"?>
-<?mso-contentType ?>
-<FormTemplates xmlns="http://schemas.microsoft.com/sharepoint/v3/contenttype/forms">
-  <Display>DocumentLibraryForm</Display>
-  <Edit>DocumentLibraryForm</Edit>
-  <New>DocumentLibraryForm</New>
-</FormTemplates>
-</file>
-
-<file path=customXml/item5.xml><?xml version="1.0" encoding="utf-8"?>
-<b:Sources xmlns:b="http://schemas.openxmlformats.org/officeDocument/2006/bibliography" xmlns="http://schemas.openxmlformats.org/officeDocument/2006/bibliography" SelectedStyle="\APASixthEditionOfficeOnline.xsl" StyleName="APA" Version="6"/>
-</file>
-
 <file path=customXml/itemProps1.xml><?xml version="1.0" encoding="utf-8"?>
 <ds:datastoreItem xmlns:ds="http://schemas.openxmlformats.org/officeDocument/2006/customXml" ds:itemID="{55AF091B-3C7A-41E3-B477-F2FDAA23CFDA}">
   <ds:schemaRefs>
@@ -16659,6 +17056,22 @@
 </file>
 
 <file path=customXml/itemProps3.xml><?xml version="1.0" encoding="utf-8"?>
+<ds:datastoreItem xmlns:ds="http://schemas.openxmlformats.org/officeDocument/2006/customXml" ds:itemID="{B4113081-670C-43F2-AAF9-E8D3AAFABE23}">
+  <ds:schemaRefs>
+    <ds:schemaRef ds:uri="http://schemas.openxmlformats.org/officeDocument/2006/bibliography"/>
+  </ds:schemaRefs>
+</ds:datastoreItem>
+</file>
+
+<file path=customXml/itemProps4.xml><?xml version="1.0" encoding="utf-8"?>
+<ds:datastoreItem xmlns:ds="http://schemas.openxmlformats.org/officeDocument/2006/customXml" ds:itemID="{49F5DEE4-C8F3-42DE-BB91-D4B66B0C8CBB}">
+  <ds:schemaRefs>
+    <ds:schemaRef ds:uri="http://schemas.microsoft.com/sharepoint/v3/contenttype/forms"/>
+  </ds:schemaRefs>
+</ds:datastoreItem>
+</file>
+
+<file path=customXml/itemProps5.xml><?xml version="1.0" encoding="utf-8"?>
 <ds:datastoreItem xmlns:ds="http://schemas.openxmlformats.org/officeDocument/2006/customXml" ds:itemID="{3CA7B030-DD2E-4D7C-93D2-1255A60D885A}">
   <ds:schemaRefs>
     <ds:schemaRef ds:uri="http://schemas.microsoft.com/office/2006/metadata/contentType"/>
@@ -16675,20 +17088,4 @@
     <ds:schemaRef ds:uri="http://schemas.microsoft.com/internal/obd"/>
   </ds:schemaRefs>
 </ds:datastoreItem>
-</file>
-
-<file path=customXml/itemProps4.xml><?xml version="1.0" encoding="utf-8"?>
-<ds:datastoreItem xmlns:ds="http://schemas.openxmlformats.org/officeDocument/2006/customXml" ds:itemID="{49F5DEE4-C8F3-42DE-BB91-D4B66B0C8CBB}">
-  <ds:schemaRefs>
-    <ds:schemaRef ds:uri="http://schemas.microsoft.com/sharepoint/v3/contenttype/forms"/>
-  </ds:schemaRefs>
-</ds:datastoreItem>
-</file>
-
-<file path=customXml/itemProps5.xml><?xml version="1.0" encoding="utf-8"?>
-<ds:datastoreItem xmlns:ds="http://schemas.openxmlformats.org/officeDocument/2006/customXml" ds:itemID="{B4113081-670C-43F2-AAF9-E8D3AAFABE23}">
-  <ds:schemaRefs>
-    <ds:schemaRef ds:uri="http://schemas.openxmlformats.org/officeDocument/2006/bibliography"/>
-  </ds:schemaRefs>
-</ds:datastoreItem>
 </file>
--- a/Documents/Rapport_P_Web_295.docx
+++ b/Documents/Rapport_P_Web_295.docx
@@ -23,7 +23,7 @@
       <w:sdtContent>
         <w:p>
           <w:pPr>
-            <w:pStyle w:val="Sinespaciado"/>
+            <w:pStyle w:val="Sansinterligne"/>
             <w:spacing w:after="240"/>
             <w:jc w:val="center"/>
             <w:rPr>
@@ -84,7 +84,7 @@
         </w:p>
         <w:p>
           <w:pPr>
-            <w:pStyle w:val="Sinespaciado"/>
+            <w:pStyle w:val="Sansinterligne"/>
             <w:jc w:val="center"/>
             <w:rPr>
               <w:rFonts w:ascii="Century Gothic" w:hAnsi="Century Gothic"/>
@@ -186,7 +186,7 @@
                                 <w:sdtContent>
                                   <w:p>
                                     <w:pPr>
-                                      <w:pStyle w:val="Sinespaciado"/>
+                                      <w:pStyle w:val="Sansinterligne"/>
                                       <w:spacing w:after="40"/>
                                       <w:jc w:val="center"/>
                                       <w:rPr>
@@ -213,7 +213,7 @@
                               </w:sdt>
                               <w:p>
                                 <w:pPr>
-                                  <w:pStyle w:val="Sinespaciado"/>
+                                  <w:pStyle w:val="Sansinterligne"/>
                                   <w:jc w:val="center"/>
                                   <w:rPr>
                                     <w:rFonts w:ascii="Century Gothic" w:hAnsi="Century Gothic"/>
@@ -263,7 +263,7 @@
                               </w:p>
                               <w:p>
                                 <w:pPr>
-                                  <w:pStyle w:val="Sinespaciado"/>
+                                  <w:pStyle w:val="Sansinterligne"/>
                                   <w:jc w:val="center"/>
                                   <w:rPr>
                                     <w:rFonts w:ascii="Century Gothic" w:hAnsi="Century Gothic"/>
@@ -360,7 +360,7 @@
                           <w:sdtContent>
                             <w:p>
                               <w:pPr>
-                                <w:pStyle w:val="Sinespaciado"/>
+                                <w:pStyle w:val="Sansinterligne"/>
                                 <w:spacing w:after="40"/>
                                 <w:jc w:val="center"/>
                                 <w:rPr>
@@ -387,7 +387,7 @@
                         </w:sdt>
                         <w:p>
                           <w:pPr>
-                            <w:pStyle w:val="Sinespaciado"/>
+                            <w:pStyle w:val="Sansinterligne"/>
                             <w:jc w:val="center"/>
                             <w:rPr>
                               <w:rFonts w:ascii="Century Gothic" w:hAnsi="Century Gothic"/>
@@ -437,7 +437,7 @@
                         </w:p>
                         <w:p>
                           <w:pPr>
-                            <w:pStyle w:val="Sinespaciado"/>
+                            <w:pStyle w:val="Sansinterligne"/>
                             <w:jc w:val="center"/>
                             <w:rPr>
                               <w:rFonts w:ascii="Century Gothic" w:hAnsi="Century Gothic"/>
@@ -518,7 +518,7 @@
         </w:p>
         <w:p>
           <w:pPr>
-            <w:pStyle w:val="Sinespaciado"/>
+            <w:pStyle w:val="Sansinterligne"/>
             <w:rPr>
               <w:rFonts w:ascii="Century Gothic" w:hAnsi="Century Gothic"/>
               <w:color w:val="4472C4" w:themeColor="accent1"/>
@@ -529,7 +529,7 @@
         </w:p>
         <w:p>
           <w:pPr>
-            <w:pStyle w:val="Sinespaciado"/>
+            <w:pStyle w:val="Sansinterligne"/>
             <w:jc w:val="center"/>
             <w:rPr>
               <w:rFonts w:ascii="Century Gothic" w:hAnsi="Century Gothic"/>
@@ -541,7 +541,7 @@
         </w:p>
         <w:p>
           <w:pPr>
-            <w:pStyle w:val="Sinespaciado"/>
+            <w:pStyle w:val="Sansinterligne"/>
             <w:jc w:val="center"/>
             <w:rPr>
               <w:rFonts w:ascii="Century Gothic" w:hAnsi="Century Gothic"/>
@@ -572,7 +572,7 @@
           <w:sdtContent>
             <w:p>
               <w:pPr>
-                <w:pStyle w:val="Sinespaciado"/>
+                <w:pStyle w:val="Sansinterligne"/>
                 <w:pBdr>
                   <w:top w:val="single" w:sz="6" w:space="6" w:color="4472C4" w:themeColor="accent1"/>
                   <w:bottom w:val="single" w:sz="6" w:space="6" w:color="4472C4" w:themeColor="accent1"/>
@@ -632,7 +632,7 @@
         </w:sdt>
         <w:p>
           <w:pPr>
-            <w:pStyle w:val="Sinespaciado"/>
+            <w:pStyle w:val="Sansinterligne"/>
             <w:spacing w:before="240" w:after="240"/>
             <w:jc w:val="center"/>
             <w:rPr>
@@ -645,7 +645,7 @@
         </w:p>
         <w:p>
           <w:pPr>
-            <w:pStyle w:val="Sinespaciado"/>
+            <w:pStyle w:val="Sansinterligne"/>
             <w:spacing w:before="240" w:after="240"/>
             <w:jc w:val="center"/>
             <w:rPr>
@@ -785,7 +785,7 @@
       <w:sdtContent>
         <w:p>
           <w:pPr>
-            <w:pStyle w:val="TtuloTDC"/>
+            <w:pStyle w:val="En-ttedetabledesmatires"/>
             <w:rPr>
               <w:lang w:val="fr-CH"/>
             </w:rPr>
@@ -799,7 +799,7 @@
         </w:p>
         <w:p>
           <w:pPr>
-            <w:pStyle w:val="TDC1"/>
+            <w:pStyle w:val="TM1"/>
             <w:tabs>
               <w:tab w:val="left" w:pos="440"/>
               <w:tab w:val="right" w:leader="dot" w:pos="9062"/>
@@ -826,7 +826,7 @@
           <w:hyperlink w:anchor="_Toc161101913" w:history="1">
             <w:r>
               <w:rPr>
-                <w:rStyle w:val="Hipervnculo"/>
+                <w:rStyle w:val="Lienhypertexte"/>
                 <w:noProof/>
                 <w:lang w:eastAsia="fr-CH"/>
               </w:rPr>
@@ -846,7 +846,7 @@
             </w:r>
             <w:r>
               <w:rPr>
-                <w:rStyle w:val="Hipervnculo"/>
+                <w:rStyle w:val="Lienhypertexte"/>
                 <w:noProof/>
                 <w:lang w:eastAsia="fr-CH"/>
               </w:rPr>
@@ -904,7 +904,7 @@
         </w:p>
         <w:p>
           <w:pPr>
-            <w:pStyle w:val="TDC1"/>
+            <w:pStyle w:val="TM1"/>
             <w:tabs>
               <w:tab w:val="left" w:pos="440"/>
               <w:tab w:val="right" w:leader="dot" w:pos="9062"/>
@@ -922,7 +922,7 @@
           <w:hyperlink w:anchor="_Toc161101914" w:history="1">
             <w:r>
               <w:rPr>
-                <w:rStyle w:val="Hipervnculo"/>
+                <w:rStyle w:val="Lienhypertexte"/>
                 <w:noProof/>
                 <w:lang w:eastAsia="fr-CH"/>
               </w:rPr>
@@ -942,7 +942,7 @@
             </w:r>
             <w:r>
               <w:rPr>
-                <w:rStyle w:val="Hipervnculo"/>
+                <w:rStyle w:val="Lienhypertexte"/>
                 <w:noProof/>
                 <w:lang w:eastAsia="fr-CH"/>
               </w:rPr>
@@ -1000,7 +1000,7 @@
         </w:p>
         <w:p>
           <w:pPr>
-            <w:pStyle w:val="TDC2"/>
+            <w:pStyle w:val="TM2"/>
             <w:tabs>
               <w:tab w:val="left" w:pos="960"/>
               <w:tab w:val="right" w:leader="dot" w:pos="9062"/>
@@ -1018,7 +1018,7 @@
           <w:hyperlink w:anchor="_Toc161101915" w:history="1">
             <w:r>
               <w:rPr>
-                <w:rStyle w:val="Hipervnculo"/>
+                <w:rStyle w:val="Lienhypertexte"/>
                 <w:noProof/>
                 <w:lang w:eastAsia="fr-CH"/>
               </w:rPr>
@@ -1038,7 +1038,7 @@
             </w:r>
             <w:r>
               <w:rPr>
-                <w:rStyle w:val="Hipervnculo"/>
+                <w:rStyle w:val="Lienhypertexte"/>
                 <w:noProof/>
                 <w:lang w:eastAsia="fr-CH"/>
               </w:rPr>
@@ -1096,7 +1096,7 @@
         </w:p>
         <w:p>
           <w:pPr>
-            <w:pStyle w:val="TDC2"/>
+            <w:pStyle w:val="TM2"/>
             <w:tabs>
               <w:tab w:val="left" w:pos="960"/>
               <w:tab w:val="right" w:leader="dot" w:pos="9062"/>
@@ -1114,7 +1114,7 @@
           <w:hyperlink w:anchor="_Toc161101916" w:history="1">
             <w:r>
               <w:rPr>
-                <w:rStyle w:val="Hipervnculo"/>
+                <w:rStyle w:val="Lienhypertexte"/>
                 <w:noProof/>
                 <w:lang w:eastAsia="fr-CH"/>
               </w:rPr>
@@ -1134,7 +1134,7 @@
             </w:r>
             <w:r>
               <w:rPr>
-                <w:rStyle w:val="Hipervnculo"/>
+                <w:rStyle w:val="Lienhypertexte"/>
                 <w:noProof/>
                 <w:lang w:eastAsia="fr-CH"/>
               </w:rPr>
@@ -1192,7 +1192,7 @@
         </w:p>
         <w:p>
           <w:pPr>
-            <w:pStyle w:val="TDC2"/>
+            <w:pStyle w:val="TM2"/>
             <w:tabs>
               <w:tab w:val="left" w:pos="960"/>
               <w:tab w:val="right" w:leader="dot" w:pos="9062"/>
@@ -1210,7 +1210,7 @@
           <w:hyperlink w:anchor="_Toc161101917" w:history="1">
             <w:r>
               <w:rPr>
-                <w:rStyle w:val="Hipervnculo"/>
+                <w:rStyle w:val="Lienhypertexte"/>
                 <w:noProof/>
                 <w:lang w:eastAsia="fr-CH"/>
               </w:rPr>
@@ -1230,7 +1230,7 @@
             </w:r>
             <w:r>
               <w:rPr>
-                <w:rStyle w:val="Hipervnculo"/>
+                <w:rStyle w:val="Lienhypertexte"/>
                 <w:noProof/>
                 <w:lang w:eastAsia="fr-CH"/>
               </w:rPr>
@@ -1288,7 +1288,7 @@
         </w:p>
         <w:p>
           <w:pPr>
-            <w:pStyle w:val="TDC2"/>
+            <w:pStyle w:val="TM2"/>
             <w:tabs>
               <w:tab w:val="left" w:pos="960"/>
               <w:tab w:val="right" w:leader="dot" w:pos="9062"/>
@@ -1306,7 +1306,7 @@
           <w:hyperlink w:anchor="_Toc161101918" w:history="1">
             <w:r>
               <w:rPr>
-                <w:rStyle w:val="Hipervnculo"/>
+                <w:rStyle w:val="Lienhypertexte"/>
                 <w:noProof/>
                 <w:lang w:eastAsia="fr-CH"/>
               </w:rPr>
@@ -1326,7 +1326,7 @@
             </w:r>
             <w:r>
               <w:rPr>
-                <w:rStyle w:val="Hipervnculo"/>
+                <w:rStyle w:val="Lienhypertexte"/>
                 <w:noProof/>
                 <w:lang w:eastAsia="fr-CH"/>
               </w:rPr>
@@ -1384,7 +1384,7 @@
         </w:p>
         <w:p>
           <w:pPr>
-            <w:pStyle w:val="TDC2"/>
+            <w:pStyle w:val="TM2"/>
             <w:tabs>
               <w:tab w:val="left" w:pos="960"/>
               <w:tab w:val="right" w:leader="dot" w:pos="9062"/>
@@ -1402,7 +1402,7 @@
           <w:hyperlink w:anchor="_Toc161101919" w:history="1">
             <w:r>
               <w:rPr>
-                <w:rStyle w:val="Hipervnculo"/>
+                <w:rStyle w:val="Lienhypertexte"/>
                 <w:noProof/>
                 <w:lang w:eastAsia="fr-CH"/>
               </w:rPr>
@@ -1422,7 +1422,7 @@
             </w:r>
             <w:r>
               <w:rPr>
-                <w:rStyle w:val="Hipervnculo"/>
+                <w:rStyle w:val="Lienhypertexte"/>
                 <w:noProof/>
                 <w:lang w:eastAsia="fr-CH"/>
               </w:rPr>
@@ -1480,7 +1480,7 @@
         </w:p>
         <w:p>
           <w:pPr>
-            <w:pStyle w:val="TDC1"/>
+            <w:pStyle w:val="TM1"/>
             <w:tabs>
               <w:tab w:val="left" w:pos="440"/>
               <w:tab w:val="right" w:leader="dot" w:pos="9062"/>
@@ -1498,7 +1498,7 @@
           <w:hyperlink w:anchor="_Toc161101920" w:history="1">
             <w:r>
               <w:rPr>
-                <w:rStyle w:val="Hipervnculo"/>
+                <w:rStyle w:val="Lienhypertexte"/>
                 <w:noProof/>
                 <w:lang w:eastAsia="fr-CH"/>
               </w:rPr>
@@ -1518,7 +1518,7 @@
             </w:r>
             <w:r>
               <w:rPr>
-                <w:rStyle w:val="Hipervnculo"/>
+                <w:rStyle w:val="Lienhypertexte"/>
                 <w:noProof/>
                 <w:lang w:eastAsia="fr-CH"/>
               </w:rPr>
@@ -1576,7 +1576,7 @@
         </w:p>
         <w:p>
           <w:pPr>
-            <w:pStyle w:val="TDC2"/>
+            <w:pStyle w:val="TM2"/>
             <w:tabs>
               <w:tab w:val="left" w:pos="960"/>
               <w:tab w:val="right" w:leader="dot" w:pos="9062"/>
@@ -1594,7 +1594,7 @@
           <w:hyperlink w:anchor="_Toc161101921" w:history="1">
             <w:r>
               <w:rPr>
-                <w:rStyle w:val="Hipervnculo"/>
+                <w:rStyle w:val="Lienhypertexte"/>
                 <w:noProof/>
                 <w:lang w:eastAsia="fr-CH"/>
               </w:rPr>
@@ -1614,7 +1614,7 @@
             </w:r>
             <w:r>
               <w:rPr>
-                <w:rStyle w:val="Hipervnculo"/>
+                <w:rStyle w:val="Lienhypertexte"/>
                 <w:noProof/>
                 <w:lang w:eastAsia="fr-CH"/>
               </w:rPr>
@@ -1672,7 +1672,7 @@
         </w:p>
         <w:p>
           <w:pPr>
-            <w:pStyle w:val="TDC2"/>
+            <w:pStyle w:val="TM2"/>
             <w:tabs>
               <w:tab w:val="left" w:pos="960"/>
               <w:tab w:val="right" w:leader="dot" w:pos="9062"/>
@@ -1690,7 +1690,7 @@
           <w:hyperlink w:anchor="_Toc161101922" w:history="1">
             <w:r>
               <w:rPr>
-                <w:rStyle w:val="Hipervnculo"/>
+                <w:rStyle w:val="Lienhypertexte"/>
                 <w:noProof/>
                 <w:lang w:eastAsia="fr-CH"/>
               </w:rPr>
@@ -1710,7 +1710,7 @@
             </w:r>
             <w:r>
               <w:rPr>
-                <w:rStyle w:val="Hipervnculo"/>
+                <w:rStyle w:val="Lienhypertexte"/>
                 <w:noProof/>
                 <w:lang w:eastAsia="fr-CH"/>
               </w:rPr>
@@ -1768,7 +1768,7 @@
         </w:p>
         <w:p>
           <w:pPr>
-            <w:pStyle w:val="TDC2"/>
+            <w:pStyle w:val="TM2"/>
             <w:tabs>
               <w:tab w:val="left" w:pos="960"/>
               <w:tab w:val="right" w:leader="dot" w:pos="9062"/>
@@ -1786,7 +1786,7 @@
           <w:hyperlink w:anchor="_Toc161101923" w:history="1">
             <w:r>
               <w:rPr>
-                <w:rStyle w:val="Hipervnculo"/>
+                <w:rStyle w:val="Lienhypertexte"/>
                 <w:noProof/>
                 <w:lang w:eastAsia="fr-CH"/>
               </w:rPr>
@@ -1806,7 +1806,7 @@
             </w:r>
             <w:r>
               <w:rPr>
-                <w:rStyle w:val="Hipervnculo"/>
+                <w:rStyle w:val="Lienhypertexte"/>
                 <w:noProof/>
                 <w:lang w:eastAsia="fr-CH"/>
               </w:rPr>
@@ -1864,7 +1864,7 @@
         </w:p>
         <w:p>
           <w:pPr>
-            <w:pStyle w:val="TDC1"/>
+            <w:pStyle w:val="TM1"/>
             <w:tabs>
               <w:tab w:val="left" w:pos="440"/>
               <w:tab w:val="right" w:leader="dot" w:pos="9062"/>
@@ -1882,7 +1882,7 @@
           <w:hyperlink w:anchor="_Toc161101924" w:history="1">
             <w:r>
               <w:rPr>
-                <w:rStyle w:val="Hipervnculo"/>
+                <w:rStyle w:val="Lienhypertexte"/>
                 <w:noProof/>
                 <w:lang w:eastAsia="fr-CH"/>
               </w:rPr>
@@ -1902,7 +1902,7 @@
             </w:r>
             <w:r>
               <w:rPr>
-                <w:rStyle w:val="Hipervnculo"/>
+                <w:rStyle w:val="Lienhypertexte"/>
                 <w:noProof/>
                 <w:lang w:eastAsia="fr-CH"/>
               </w:rPr>
@@ -1960,7 +1960,7 @@
         </w:p>
         <w:p>
           <w:pPr>
-            <w:pStyle w:val="TDC1"/>
+            <w:pStyle w:val="TM1"/>
             <w:tabs>
               <w:tab w:val="left" w:pos="440"/>
               <w:tab w:val="right" w:leader="dot" w:pos="9062"/>
@@ -1978,7 +1978,7 @@
           <w:hyperlink w:anchor="_Toc161101925" w:history="1">
             <w:r>
               <w:rPr>
-                <w:rStyle w:val="Hipervnculo"/>
+                <w:rStyle w:val="Lienhypertexte"/>
                 <w:noProof/>
                 <w:lang w:eastAsia="fr-CH"/>
               </w:rPr>
@@ -1998,7 +1998,7 @@
             </w:r>
             <w:r>
               <w:rPr>
-                <w:rStyle w:val="Hipervnculo"/>
+                <w:rStyle w:val="Lienhypertexte"/>
                 <w:noProof/>
                 <w:lang w:eastAsia="fr-CH"/>
               </w:rPr>
@@ -2056,7 +2056,7 @@
         </w:p>
         <w:p>
           <w:pPr>
-            <w:pStyle w:val="TDC1"/>
+            <w:pStyle w:val="TM1"/>
             <w:tabs>
               <w:tab w:val="left" w:pos="440"/>
               <w:tab w:val="right" w:leader="dot" w:pos="9062"/>
@@ -2074,7 +2074,7 @@
           <w:hyperlink w:anchor="_Toc161101926" w:history="1">
             <w:r>
               <w:rPr>
-                <w:rStyle w:val="Hipervnculo"/>
+                <w:rStyle w:val="Lienhypertexte"/>
                 <w:noProof/>
               </w:rPr>
               <w:t>6.</w:t>
@@ -2093,7 +2093,7 @@
             </w:r>
             <w:r>
               <w:rPr>
-                <w:rStyle w:val="Hipervnculo"/>
+                <w:rStyle w:val="Lienhypertexte"/>
                 <w:noProof/>
               </w:rPr>
               <w:t>Webographie</w:t>
@@ -2165,7 +2165,7 @@
     </w:p>
     <w:p>
       <w:pPr>
-        <w:pStyle w:val="Ttulo1"/>
+        <w:pStyle w:val="Titre1"/>
         <w:numPr>
           <w:ilvl w:val="0"/>
           <w:numId w:val="11"/>
@@ -2226,21 +2226,7 @@
         <w:rPr>
           <w:lang w:eastAsia="fr-CH"/>
         </w:rPr>
-        <w:t xml:space="preserve">Ce site, appelé </w:t>
-      </w:r>
-      <w:proofErr w:type="spellStart"/>
-      <w:r>
-        <w:rPr>
-          <w:lang w:eastAsia="fr-CH"/>
-        </w:rPr>
-        <w:t>LovBooks</w:t>
-      </w:r>
-      <w:proofErr w:type="spellEnd"/>
-      <w:r>
-        <w:rPr>
-          <w:lang w:eastAsia="fr-CH"/>
-        </w:rPr>
-        <w:t>, offre un service de catalogue de livres géré par les utilisateurs. Sur cette page, vous trouverez une liste de livres, avec leurs informations, les évaluations et les commentaires faits par les utilisateurs enregistrés.</w:t>
+        <w:t>Ce site, appelé LovBooks, offre un service de catalogue de livres géré par les utilisateurs. Sur cette page, vous trouverez une liste de livres, avec leurs informations, les évaluations et les commentaires faits par les utilisateurs enregistrés.</w:t>
       </w:r>
     </w:p>
     <w:p>
@@ -2303,7 +2289,7 @@
     </w:p>
     <w:p>
       <w:pPr>
-        <w:pStyle w:val="Ttulo1"/>
+        <w:pStyle w:val="Titre1"/>
         <w:numPr>
           <w:ilvl w:val="0"/>
           <w:numId w:val="11"/>
@@ -2324,7 +2310,7 @@
     </w:p>
     <w:p>
       <w:pPr>
-        <w:pStyle w:val="Ttulo2"/>
+        <w:pStyle w:val="Titre2"/>
         <w:numPr>
           <w:ilvl w:val="1"/>
           <w:numId w:val="11"/>
@@ -2442,35 +2428,7 @@
         <w:rPr>
           <w:lang w:eastAsia="fr-CH"/>
         </w:rPr>
-        <w:t xml:space="preserve">- API REST, cette section est divisée en petites tâches de développement de l'API telles que : installation des extensions, création des routes, validation des données, recherche, système d'authentification, documentation </w:t>
-      </w:r>
-      <w:proofErr w:type="spellStart"/>
-      <w:r>
-        <w:rPr>
-          <w:lang w:eastAsia="fr-CH"/>
-        </w:rPr>
-        <w:t>Swagger</w:t>
-      </w:r>
-      <w:proofErr w:type="spellEnd"/>
-      <w:r>
-        <w:rPr>
-          <w:lang w:eastAsia="fr-CH"/>
-        </w:rPr>
-        <w:t xml:space="preserve">, Test </w:t>
-      </w:r>
-      <w:proofErr w:type="spellStart"/>
-      <w:r>
-        <w:rPr>
-          <w:lang w:eastAsia="fr-CH"/>
-        </w:rPr>
-        <w:t>Insomnia</w:t>
-      </w:r>
-      <w:proofErr w:type="spellEnd"/>
-      <w:r>
-        <w:rPr>
-          <w:lang w:eastAsia="fr-CH"/>
-        </w:rPr>
-        <w:t>.</w:t>
+        <w:t>- API REST, cette section est divisée en petites tâches de développement de l'API telles que : installation des extensions, création des routes, validation des données, recherche, système d'authentification, documentation Swagger, Test Insomnia.</w:t>
       </w:r>
     </w:p>
     <w:p>
@@ -2488,7 +2446,7 @@
     </w:p>
     <w:p>
       <w:pPr>
-        <w:pStyle w:val="Ttulo2"/>
+        <w:pStyle w:val="Titre2"/>
         <w:numPr>
           <w:ilvl w:val="1"/>
           <w:numId w:val="11"/>
@@ -2523,21 +2481,7 @@
         <w:rPr>
           <w:lang w:eastAsia="fr-CH"/>
         </w:rPr>
-        <w:t xml:space="preserve">La base de données est composée de 7 tables, chacune est spécifique à une autre, cela permet d’assurer une structure cohérente. L'objectif est de simplifier l'utilisation et la compréhension de la base de données. La table principale « </w:t>
-      </w:r>
-      <w:proofErr w:type="spellStart"/>
-      <w:r>
-        <w:rPr>
-          <w:lang w:eastAsia="fr-CH"/>
-        </w:rPr>
-        <w:t>t_book</w:t>
-      </w:r>
-      <w:proofErr w:type="spellEnd"/>
-      <w:r>
-        <w:rPr>
-          <w:lang w:eastAsia="fr-CH"/>
-        </w:rPr>
-        <w:t xml:space="preserve"> » est liée avec les autres et permet d’obtenir n’importe quelle donnée d’une autre table.</w:t>
+        <w:t>La base de données est composée de 7 tables, chacune est spécifique à une autre, cela permet d’assurer une structure cohérente. L'objectif est de simplifier l'utilisation et la compréhension de la base de données. La table principale « t_book » est liée avec les autres et permet d’obtenir n’importe quelle donnée d’une autre table.</w:t>
       </w:r>
     </w:p>
     <w:p>
@@ -2550,35 +2494,7 @@
         <w:rPr>
           <w:lang w:eastAsia="fr-CH"/>
         </w:rPr>
-        <w:t>Les tables "</w:t>
-      </w:r>
-      <w:proofErr w:type="spellStart"/>
-      <w:r>
-        <w:rPr>
-          <w:lang w:eastAsia="fr-CH"/>
-        </w:rPr>
-        <w:t>t_Publisher</w:t>
-      </w:r>
-      <w:proofErr w:type="spellEnd"/>
-      <w:r>
-        <w:rPr>
-          <w:lang w:eastAsia="fr-CH"/>
-        </w:rPr>
-        <w:t>" et "</w:t>
-      </w:r>
-      <w:proofErr w:type="spellStart"/>
-      <w:r>
-        <w:rPr>
-          <w:lang w:eastAsia="fr-CH"/>
-        </w:rPr>
-        <w:t>t_Author</w:t>
-      </w:r>
-      <w:proofErr w:type="spellEnd"/>
-      <w:r>
-        <w:rPr>
-          <w:lang w:eastAsia="fr-CH"/>
-        </w:rPr>
-        <w:t>" ont été isolées, car un auteur n'est pas toujours associé à un livre, et vice versa un éditeur peut ne pas avoir de livre lié. Cette séparation permet une représentation plus précise des relations entre les champs.</w:t>
+        <w:t>Les tables "t_Publisher" et "t_Author" ont été isolées, car un auteur n'est pas toujours associé à un livre, et vice versa un éditeur peut ne pas avoir de livre lié. Cette séparation permet une représentation plus précise des relations entre les champs.</w:t>
       </w:r>
     </w:p>
     <w:p>
@@ -2591,21 +2507,7 @@
         <w:rPr>
           <w:lang w:eastAsia="fr-CH"/>
         </w:rPr>
-        <w:t>La table "</w:t>
-      </w:r>
-      <w:proofErr w:type="spellStart"/>
-      <w:r>
-        <w:rPr>
-          <w:lang w:eastAsia="fr-CH"/>
-        </w:rPr>
-        <w:t>t_Category</w:t>
-      </w:r>
-      <w:proofErr w:type="spellEnd"/>
-      <w:r>
-        <w:rPr>
-          <w:lang w:eastAsia="fr-CH"/>
-        </w:rPr>
-        <w:t>" permet d’assurer une cohérence entre les livres, cela permet aussi à une catégorie de regrouper plusieurs livres. Cela simplifie la gestion des informations liées aux catégories et à leur association avec les livres qui leurs correspondent.</w:t>
+        <w:t>La table "t_Category" permet d’assurer une cohérence entre les livres, cela permet aussi à une catégorie de regrouper plusieurs livres. Cela simplifie la gestion des informations liées aux catégories et à leur association avec les livres qui leurs correspondent.</w:t>
       </w:r>
     </w:p>
     <w:p>
@@ -2618,35 +2520,7 @@
         <w:rPr>
           <w:lang w:eastAsia="fr-CH"/>
         </w:rPr>
-        <w:t>La séparation des tables "</w:t>
-      </w:r>
-      <w:proofErr w:type="spellStart"/>
-      <w:r>
-        <w:rPr>
-          <w:lang w:eastAsia="fr-CH"/>
-        </w:rPr>
-        <w:t>t_Comment</w:t>
-      </w:r>
-      <w:proofErr w:type="spellEnd"/>
-      <w:r>
-        <w:rPr>
-          <w:lang w:eastAsia="fr-CH"/>
-        </w:rPr>
-        <w:t>" et "</w:t>
-      </w:r>
-      <w:proofErr w:type="spellStart"/>
-      <w:r>
-        <w:rPr>
-          <w:lang w:eastAsia="fr-CH"/>
-        </w:rPr>
-        <w:t>t_Assessment</w:t>
-      </w:r>
-      <w:proofErr w:type="spellEnd"/>
-      <w:r>
-        <w:rPr>
-          <w:lang w:eastAsia="fr-CH"/>
-        </w:rPr>
-        <w:t>" permet de faire un commentaire sans nécessairement effectuer une évaluation, et vice versa. Cela offre de l’agilité dans la collecte des retours des utilisateurs.</w:t>
+        <w:t>La séparation des tables "t_Comment" et "t_Assessment" permet de faire un commentaire sans nécessairement effectuer une évaluation, et vice versa. Cela offre de l’agilité dans la collecte des retours des utilisateurs.</w:t>
       </w:r>
     </w:p>
     <w:p>
@@ -2659,35 +2533,7 @@
         <w:rPr>
           <w:lang w:eastAsia="fr-CH"/>
         </w:rPr>
-        <w:t>La table "</w:t>
-      </w:r>
-      <w:proofErr w:type="spellStart"/>
-      <w:r>
-        <w:rPr>
-          <w:lang w:eastAsia="fr-CH"/>
-        </w:rPr>
-        <w:t>t_Customer</w:t>
-      </w:r>
-      <w:proofErr w:type="spellEnd"/>
-      <w:r>
-        <w:rPr>
-          <w:lang w:eastAsia="fr-CH"/>
-        </w:rPr>
-        <w:t xml:space="preserve">", permet de garder la confidentialité de ses informations, ce qui évite toute interactions directes dans d'autres tables et </w:t>
-      </w:r>
-      <w:proofErr w:type="spellStart"/>
-      <w:r>
-        <w:rPr>
-          <w:lang w:eastAsia="fr-CH"/>
-        </w:rPr>
-        <w:t>renforçe</w:t>
-      </w:r>
-      <w:proofErr w:type="spellEnd"/>
-      <w:r>
-        <w:rPr>
-          <w:lang w:eastAsia="fr-CH"/>
-        </w:rPr>
-        <w:t xml:space="preserve"> la sécurité des données.</w:t>
+        <w:t>La table "t_Customer", permet de garder la confidentialité de ses informations, ce qui évite toute interactions directes dans d'autres tables et renforçe la sécurité des données.</w:t>
       </w:r>
     </w:p>
     <w:p>
@@ -2700,49 +2546,7 @@
         <w:rPr>
           <w:lang w:eastAsia="fr-CH"/>
         </w:rPr>
-        <w:t>Les relations entre les tables "</w:t>
-      </w:r>
-      <w:proofErr w:type="spellStart"/>
-      <w:r>
-        <w:rPr>
-          <w:lang w:eastAsia="fr-CH"/>
-        </w:rPr>
-        <w:t>t_Book</w:t>
-      </w:r>
-      <w:proofErr w:type="spellEnd"/>
-      <w:r>
-        <w:rPr>
-          <w:lang w:eastAsia="fr-CH"/>
-        </w:rPr>
-        <w:t>", "</w:t>
-      </w:r>
-      <w:proofErr w:type="spellStart"/>
-      <w:r>
-        <w:rPr>
-          <w:lang w:eastAsia="fr-CH"/>
-        </w:rPr>
-        <w:t>t_Comment</w:t>
-      </w:r>
-      <w:proofErr w:type="spellEnd"/>
-      <w:r>
-        <w:rPr>
-          <w:lang w:eastAsia="fr-CH"/>
-        </w:rPr>
-        <w:t>" et "</w:t>
-      </w:r>
-      <w:proofErr w:type="spellStart"/>
-      <w:r>
-        <w:rPr>
-          <w:lang w:eastAsia="fr-CH"/>
-        </w:rPr>
-        <w:t>t_Assessment</w:t>
-      </w:r>
-      <w:proofErr w:type="spellEnd"/>
-      <w:r>
-        <w:rPr>
-          <w:lang w:eastAsia="fr-CH"/>
-        </w:rPr>
-        <w:t>" permettent d'obtenir des informations détaillées sur le moment des publications d'évaluations, des commentaires ou des livres. Cette liaison facilite la visualisation des événements des livres et des utilisateurs.</w:t>
+        <w:t>Les relations entre les tables "t_Book", "t_Comment" et "t_Assessment" permettent d'obtenir des informations détaillées sur le moment des publications d'évaluations, des commentaires ou des livres. Cette liaison facilite la visualisation des événements des livres et des utilisateurs.</w:t>
       </w:r>
     </w:p>
     <w:p>
@@ -2903,7 +2707,7 @@
           <w:noProof/>
         </w:rPr>
         <w:drawing>
-          <wp:anchor distT="0" distB="0" distL="114300" distR="114300" simplePos="0" relativeHeight="251677696" behindDoc="0" locked="0" layoutInCell="1" allowOverlap="1" wp14:anchorId="25F38DE4" wp14:editId="5D822468">
+          <wp:anchor distT="0" distB="0" distL="114300" distR="114300" simplePos="0" relativeHeight="251677696" behindDoc="0" locked="0" layoutInCell="1" allowOverlap="1" wp14:anchorId="25F38DE4" wp14:editId="56EB1EF1">
             <wp:simplePos x="0" y="0"/>
             <wp:positionH relativeFrom="margin">
               <wp:posOffset>-3467417</wp:posOffset>
@@ -2974,7 +2778,7 @@
     </w:p>
     <w:p>
       <w:pPr>
-        <w:pStyle w:val="Ttulo2"/>
+        <w:pStyle w:val="Titre2"/>
         <w:numPr>
           <w:ilvl w:val="1"/>
           <w:numId w:val="11"/>
@@ -2999,19 +2803,11 @@
           <w:lang w:eastAsia="fr-CH"/>
         </w:rPr>
       </w:pPr>
-      <w:proofErr w:type="spellStart"/>
-      <w:r>
-        <w:rPr>
-          <w:lang w:eastAsia="fr-CH"/>
-        </w:rPr>
-        <w:t>LovBooks</w:t>
-      </w:r>
-      <w:proofErr w:type="spellEnd"/>
-      <w:r>
-        <w:rPr>
-          <w:lang w:eastAsia="fr-CH"/>
-        </w:rPr>
-        <w:t xml:space="preserve"> gère une grande quantité de données et l'utilisation d'une API nous permet de relier facilement nos données sur les livres et les utilisateurs à nos pages web. </w:t>
+      <w:r>
+        <w:rPr>
+          <w:lang w:eastAsia="fr-CH"/>
+        </w:rPr>
+        <w:t xml:space="preserve">LovBooks gère une grande quantité de données et l'utilisation d'une API nous permet de relier facilement nos données sur les livres et les utilisateurs à nos pages web. </w:t>
       </w:r>
     </w:p>
     <w:p>
@@ -3068,16 +2864,8 @@
         <w:rPr>
           <w:lang w:eastAsia="fr-CH"/>
         </w:rPr>
-        <w:t xml:space="preserve">code en </w:t>
-      </w:r>
-      <w:proofErr w:type="spellStart"/>
-      <w:r>
-        <w:rPr>
-          <w:lang w:eastAsia="fr-CH"/>
-        </w:rPr>
-        <w:t>Swagger</w:t>
-      </w:r>
-      <w:proofErr w:type="spellEnd"/>
+        <w:t>code en Swagger</w:t>
+      </w:r>
       <w:r>
         <w:rPr>
           <w:lang w:eastAsia="fr-CH"/>
@@ -3087,7 +2875,7 @@
     </w:p>
     <w:p>
       <w:pPr>
-        <w:pStyle w:val="Ttulo2"/>
+        <w:pStyle w:val="Titre2"/>
         <w:numPr>
           <w:ilvl w:val="1"/>
           <w:numId w:val="11"/>
@@ -3115,14 +2903,7 @@
         <w:rPr>
           <w:lang w:eastAsia="fr-CH"/>
         </w:rPr>
-        <w:t xml:space="preserve">L'api de </w:t>
-      </w:r>
-      <w:proofErr w:type="spellStart"/>
-      <w:r>
-        <w:rPr>
-          <w:lang w:eastAsia="fr-CH"/>
-        </w:rPr>
-        <w:t>Lov</w:t>
+        <w:t>L'api de Lov</w:t>
       </w:r>
       <w:r>
         <w:rPr>
@@ -3134,14 +2915,7 @@
         <w:rPr>
           <w:lang w:eastAsia="fr-CH"/>
         </w:rPr>
-        <w:t>ooks</w:t>
-      </w:r>
-      <w:proofErr w:type="spellEnd"/>
-      <w:r>
-        <w:rPr>
-          <w:lang w:eastAsia="fr-CH"/>
-        </w:rPr>
-        <w:t xml:space="preserve"> est divisée en 5 branches principales :</w:t>
+        <w:t>ooks est divisée en 5 branches principales :</w:t>
       </w:r>
     </w:p>
     <w:p>
@@ -3339,7 +3113,7 @@
     </w:p>
     <w:p>
       <w:pPr>
-        <w:pStyle w:val="Prrafodelista"/>
+        <w:pStyle w:val="Paragraphedeliste"/>
         <w:numPr>
           <w:ilvl w:val="0"/>
           <w:numId w:val="41"/>
@@ -3372,7 +3146,6 @@
         </w:rPr>
         <w:t xml:space="preserve">des fichiers </w:t>
       </w:r>
-      <w:proofErr w:type="spellStart"/>
       <w:proofErr w:type="gramStart"/>
       <w:r>
         <w:rPr>
@@ -3380,7 +3153,6 @@
         </w:rPr>
         <w:t>package.json</w:t>
       </w:r>
-      <w:proofErr w:type="spellEnd"/>
       <w:proofErr w:type="gramEnd"/>
       <w:r>
         <w:rPr>
@@ -3392,21 +3164,7 @@
         <w:rPr>
           <w:lang w:eastAsia="fr-CH"/>
         </w:rPr>
-        <w:t xml:space="preserve"> Un fichier pour la documentation en </w:t>
-      </w:r>
-      <w:proofErr w:type="spellStart"/>
-      <w:r>
-        <w:rPr>
-          <w:lang w:eastAsia="fr-CH"/>
-        </w:rPr>
-        <w:t>Swagger</w:t>
-      </w:r>
-      <w:proofErr w:type="spellEnd"/>
-      <w:r>
-        <w:rPr>
-          <w:lang w:eastAsia="fr-CH"/>
-        </w:rPr>
-        <w:t xml:space="preserve">, et </w:t>
+        <w:t xml:space="preserve"> Un fichier pour la documentation en Swagger, et </w:t>
       </w:r>
       <w:r>
         <w:rPr>
@@ -3424,21 +3182,7 @@
         <w:rPr>
           <w:lang w:eastAsia="fr-CH"/>
         </w:rPr>
-        <w:t xml:space="preserve"> principal </w:t>
-      </w:r>
-      <w:proofErr w:type="spellStart"/>
-      <w:r>
-        <w:rPr>
-          <w:lang w:eastAsia="fr-CH"/>
-        </w:rPr>
-        <w:t>app.mjs</w:t>
-      </w:r>
-      <w:proofErr w:type="spellEnd"/>
-      <w:r>
-        <w:rPr>
-          <w:lang w:eastAsia="fr-CH"/>
-        </w:rPr>
-        <w:t>.</w:t>
+        <w:t xml:space="preserve"> principal app.mjs.</w:t>
       </w:r>
     </w:p>
     <w:p>
@@ -3457,7 +3201,7 @@
     </w:p>
     <w:p>
       <w:pPr>
-        <w:pStyle w:val="Prrafodelista"/>
+        <w:pStyle w:val="Paragraphedeliste"/>
         <w:numPr>
           <w:ilvl w:val="0"/>
           <w:numId w:val="41"/>
@@ -3538,21 +3282,7 @@
         <w:rPr>
           <w:lang w:eastAsia="fr-CH"/>
         </w:rPr>
-        <w:t xml:space="preserve">Un dossier pour la base de données qui contiendra les données préenregistrées des livres, des utilisateurs et de leurs critiques. En plus d'un </w:t>
-      </w:r>
-      <w:proofErr w:type="spellStart"/>
-      <w:r>
-        <w:rPr>
-          <w:lang w:eastAsia="fr-CH"/>
-        </w:rPr>
-        <w:t>sequelize</w:t>
-      </w:r>
-      <w:proofErr w:type="spellEnd"/>
-      <w:r>
-        <w:rPr>
-          <w:lang w:eastAsia="fr-CH"/>
-        </w:rPr>
-        <w:t xml:space="preserve"> qui se connectera à notre serveur et gérera l'entrée et la sortie des données. </w:t>
+        <w:t xml:space="preserve">Un dossier pour la base de données qui contiendra les données préenregistrées des livres, des utilisateurs et de leurs critiques. En plus d'un sequelize qui se connectera à notre serveur et gérera l'entrée et la sortie des données. </w:t>
       </w:r>
     </w:p>
     <w:p>
@@ -3656,7 +3386,7 @@
     </w:p>
     <w:p>
       <w:pPr>
-        <w:pStyle w:val="Prrafodelista"/>
+        <w:pStyle w:val="Paragraphedeliste"/>
         <w:numPr>
           <w:ilvl w:val="0"/>
           <w:numId w:val="41"/>
@@ -3669,21 +3399,7 @@
         <w:rPr>
           <w:lang w:eastAsia="fr-CH"/>
         </w:rPr>
-        <w:t xml:space="preserve">Une branche pour la création de modèles par table qui respectent les structures et les données de notre base MySQL </w:t>
-      </w:r>
-      <w:proofErr w:type="spellStart"/>
-      <w:r>
-        <w:rPr>
-          <w:lang w:eastAsia="fr-CH"/>
-        </w:rPr>
-        <w:t>db_lovbooks</w:t>
-      </w:r>
-      <w:proofErr w:type="spellEnd"/>
-      <w:r>
-        <w:rPr>
-          <w:lang w:eastAsia="fr-CH"/>
-        </w:rPr>
-        <w:t xml:space="preserve">. </w:t>
+        <w:t xml:space="preserve">Une branche pour la création de modèles par table qui respectent les structures et les données de notre base MySQL db_lovbooks. </w:t>
       </w:r>
     </w:p>
     <w:p>
@@ -3702,7 +3418,7 @@
     </w:p>
     <w:p>
       <w:pPr>
-        <w:pStyle w:val="Prrafodelista"/>
+        <w:pStyle w:val="Paragraphedeliste"/>
         <w:numPr>
           <w:ilvl w:val="0"/>
           <w:numId w:val="41"/>
@@ -3790,16 +3506,16 @@
         </w:rPr>
         <w:lastRenderedPageBreak/>
         <w:drawing>
-          <wp:anchor distT="0" distB="0" distL="114300" distR="114300" simplePos="0" relativeHeight="251679744" behindDoc="0" locked="0" layoutInCell="1" allowOverlap="1" wp14:anchorId="34A93353" wp14:editId="6F3F1FB6">
+          <wp:anchor distT="0" distB="0" distL="114300" distR="114300" simplePos="0" relativeHeight="251679744" behindDoc="0" locked="0" layoutInCell="1" allowOverlap="1" wp14:anchorId="34A93353" wp14:editId="5D8D8699">
             <wp:simplePos x="0" y="0"/>
             <wp:positionH relativeFrom="margin">
-              <wp:posOffset>4196080</wp:posOffset>
+              <wp:posOffset>4190365</wp:posOffset>
             </wp:positionH>
             <wp:positionV relativeFrom="paragraph">
-              <wp:posOffset>0</wp:posOffset>
+              <wp:posOffset>635</wp:posOffset>
             </wp:positionV>
-            <wp:extent cx="1553845" cy="1830070"/>
-            <wp:effectExtent l="0" t="0" r="8255" b="0"/>
+            <wp:extent cx="1553845" cy="1746885"/>
+            <wp:effectExtent l="0" t="0" r="8255" b="5715"/>
             <wp:wrapSquare wrapText="bothSides"/>
             <wp:docPr id="813179686" name="Image 1" descr="Une image contenant texte, capture d’écran, Police&#10;&#10;Description générée automatiquement"/>
             <wp:cNvGraphicFramePr>
@@ -3827,7 +3543,7 @@
                   <pic:spPr>
                     <a:xfrm>
                       <a:off x="0" y="0"/>
-                      <a:ext cx="1553845" cy="1830070"/>
+                      <a:ext cx="1553845" cy="1746885"/>
                     </a:xfrm>
                     <a:prstGeom prst="rect">
                       <a:avLst/>
@@ -3855,7 +3571,7 @@
     </w:p>
     <w:p>
       <w:pPr>
-        <w:pStyle w:val="Prrafodelista"/>
+        <w:pStyle w:val="Paragraphedeliste"/>
         <w:numPr>
           <w:ilvl w:val="0"/>
           <w:numId w:val="41"/>
@@ -3894,7 +3610,7 @@
     </w:p>
     <w:p>
       <w:pPr>
-        <w:pStyle w:val="Ttulo2"/>
+        <w:pStyle w:val="Titre2"/>
         <w:numPr>
           <w:ilvl w:val="1"/>
           <w:numId w:val="11"/>
@@ -3994,7 +3710,7 @@
     </w:p>
     <w:p>
       <w:pPr>
-        <w:pStyle w:val="Prrafodelista"/>
+        <w:pStyle w:val="Paragraphedeliste"/>
         <w:numPr>
           <w:ilvl w:val="0"/>
           <w:numId w:val="42"/>
@@ -4003,7 +3719,6 @@
           <w:lang w:eastAsia="fr-CH"/>
         </w:rPr>
       </w:pPr>
-      <w:proofErr w:type="spellStart"/>
       <w:r>
         <w:rPr>
           <w:b/>
@@ -4036,7 +3751,6 @@
         </w:rPr>
         <w:t>r</w:t>
       </w:r>
-      <w:proofErr w:type="spellEnd"/>
       <w:r>
         <w:rPr>
           <w:lang w:eastAsia="fr-CH"/>
@@ -4046,7 +3760,7 @@
     </w:p>
     <w:p>
       <w:pPr>
-        <w:pStyle w:val="Prrafodelista"/>
+        <w:pStyle w:val="Paragraphedeliste"/>
         <w:rPr>
           <w:lang w:eastAsia="fr-CH"/>
         </w:rPr>
@@ -4054,23 +3768,26 @@
     </w:p>
     <w:tbl>
       <w:tblPr>
-        <w:tblStyle w:val="Tablaconcuadrcula"/>
-        <w:tblW w:w="0" w:type="auto"/>
-        <w:tblInd w:w="720" w:type="dxa"/>
+        <w:tblStyle w:val="Grilledutableau"/>
+        <w:tblW w:w="10891" w:type="dxa"/>
+        <w:tblInd w:w="-147" w:type="dxa"/>
         <w:tblLook w:val="04A0" w:firstRow="1" w:lastRow="0" w:firstColumn="1" w:lastColumn="0" w:noHBand="0" w:noVBand="1"/>
       </w:tblPr>
       <w:tblGrid>
-        <w:gridCol w:w="3071"/>
-        <w:gridCol w:w="5271"/>
+        <w:gridCol w:w="1756"/>
+        <w:gridCol w:w="3073"/>
+        <w:gridCol w:w="2474"/>
+        <w:gridCol w:w="1794"/>
+        <w:gridCol w:w="1794"/>
       </w:tblGrid>
       <w:tr>
         <w:tc>
           <w:tcPr>
-            <w:tcW w:w="3071" w:type="dxa"/>
+            <w:tcW w:w="1756" w:type="dxa"/>
           </w:tcPr>
           <w:p>
             <w:pPr>
-              <w:pStyle w:val="Prrafodelista"/>
+              <w:pStyle w:val="Paragraphedeliste"/>
               <w:ind w:left="0"/>
               <w:jc w:val="center"/>
               <w:rPr>
@@ -4091,7 +3808,7 @@
         </w:tc>
         <w:tc>
           <w:tcPr>
-            <w:tcW w:w="5271" w:type="dxa"/>
+            <w:tcW w:w="3073" w:type="dxa"/>
           </w:tcPr>
           <w:p>
             <w:pPr>
@@ -4109,6 +3826,99 @@
                 <w:lang w:eastAsia="fr-CH"/>
               </w:rPr>
               <w:t>Route</w:t>
+            </w:r>
+          </w:p>
+        </w:tc>
+        <w:tc>
+          <w:tcPr>
+            <w:tcW w:w="1692" w:type="dxa"/>
+          </w:tcPr>
+          <w:p>
+            <w:pPr>
+              <w:jc w:val="center"/>
+              <w:rPr>
+                <w:b/>
+                <w:bCs/>
+                <w:lang w:eastAsia="fr-CH"/>
+              </w:rPr>
+            </w:pPr>
+            <w:r>
+              <w:rPr>
+                <w:b/>
+                <w:bCs/>
+                <w:lang w:eastAsia="fr-CH"/>
+              </w:rPr>
+              <w:t>JSON</w:t>
+            </w:r>
+          </w:p>
+        </w:tc>
+        <w:tc>
+          <w:tcPr>
+            <w:tcW w:w="2576" w:type="dxa"/>
+          </w:tcPr>
+          <w:p>
+            <w:pPr>
+              <w:jc w:val="center"/>
+              <w:rPr>
+                <w:b/>
+                <w:bCs/>
+                <w:lang w:eastAsia="fr-CH"/>
+              </w:rPr>
+            </w:pPr>
+            <w:r>
+              <w:rPr>
+                <w:b/>
+                <w:bCs/>
+                <w:lang w:eastAsia="fr-CH"/>
+              </w:rPr>
+              <w:t>Message</w:t>
+            </w:r>
+            <w:r>
+              <w:rPr>
+                <w:b/>
+                <w:bCs/>
+                <w:lang w:eastAsia="fr-CH"/>
+              </w:rPr>
+              <w:t xml:space="preserve"> de </w:t>
+            </w:r>
+            <w:r>
+              <w:rPr>
+                <w:b/>
+                <w:bCs/>
+                <w:lang w:eastAsia="fr-CH"/>
+              </w:rPr>
+              <w:t>Réponse</w:t>
+            </w:r>
+          </w:p>
+        </w:tc>
+        <w:tc>
+          <w:tcPr>
+            <w:tcW w:w="1794" w:type="dxa"/>
+          </w:tcPr>
+          <w:p>
+            <w:pPr>
+              <w:jc w:val="center"/>
+              <w:rPr>
+                <w:b/>
+                <w:bCs/>
+                <w:lang w:eastAsia="fr-CH"/>
+              </w:rPr>
+            </w:pPr>
+            <w:r>
+              <w:rPr>
+                <w:b/>
+                <w:bCs/>
+                <w:lang w:eastAsia="fr-CH"/>
+              </w:rPr>
+              <w:t>Message</w:t>
+            </w:r>
+            <w:r>
+              <w:rPr>
+                <w:b/>
+                <w:bCs/>
+                <w:lang w:eastAsia="fr-CH"/>
+              </w:rPr>
+              <w:t xml:space="preserve"> d’Erreur</w:t>
             </w:r>
           </w:p>
         </w:tc>
@@ -4116,11 +3926,11 @@
       <w:tr>
         <w:tc>
           <w:tcPr>
-            <w:tcW w:w="3071" w:type="dxa"/>
+            <w:tcW w:w="1756" w:type="dxa"/>
           </w:tcPr>
           <w:p>
             <w:pPr>
-              <w:pStyle w:val="Prrafodelista"/>
+              <w:pStyle w:val="Paragraphedeliste"/>
               <w:ind w:left="0"/>
               <w:rPr>
                 <w:lang w:eastAsia="fr-CH"/>
@@ -4136,44 +3946,121 @@
         </w:tc>
         <w:tc>
           <w:tcPr>
-            <w:tcW w:w="5271" w:type="dxa"/>
+            <w:tcW w:w="3073" w:type="dxa"/>
           </w:tcPr>
           <w:p>
             <w:pPr>
               <w:rPr>
-                <w:lang w:val="en-GB" w:eastAsia="fr-CH"/>
+                <w:lang w:val="de-CH" w:eastAsia="fr-CH"/>
               </w:rPr>
             </w:pPr>
             <w:r>
               <w:rPr>
                 <w:highlight w:val="magenta"/>
-                <w:lang w:val="en-GB" w:eastAsia="fr-CH"/>
+                <w:lang w:val="de-CH" w:eastAsia="fr-CH"/>
               </w:rPr>
               <w:t>GET</w:t>
             </w:r>
             <w:r>
               <w:rPr>
-                <w:lang w:val="en-GB" w:eastAsia="fr-CH"/>
-              </w:rPr>
-              <w:t xml:space="preserve"> </w:t>
-            </w:r>
-            <w:r>
-              <w:rPr>
-                <w:lang w:val="en-GB" w:eastAsia="fr-CH"/>
-              </w:rPr>
-              <w:t>http://localhost:</w:t>
-            </w:r>
-            <w:r>
-              <w:rPr>
-                <w:lang w:val="en-GB" w:eastAsia="fr-CH"/>
-              </w:rPr>
-              <w:t>3000</w:t>
-            </w:r>
-            <w:r>
-              <w:rPr>
-                <w:lang w:val="en-GB" w:eastAsia="fr-CH"/>
+                <w:lang w:val="de-CH" w:eastAsia="fr-CH"/>
+              </w:rPr>
+              <w:t xml:space="preserve"> http://localhost:3000</w:t>
+            </w:r>
+          </w:p>
+          <w:p>
+            <w:pPr>
+              <w:rPr>
+                <w:lang w:val="de-CH" w:eastAsia="fr-CH"/>
+              </w:rPr>
+            </w:pPr>
+            <w:r>
+              <w:rPr>
+                <w:lang w:val="de-CH" w:eastAsia="fr-CH"/>
               </w:rPr>
               <w:t>/api/books/</w:t>
+            </w:r>
+          </w:p>
+        </w:tc>
+        <w:tc>
+          <w:tcPr>
+            <w:tcW w:w="1692" w:type="dxa"/>
+          </w:tcPr>
+          <w:p>
+            <w:pPr>
+              <w:rPr>
+                <w:highlight w:val="magenta"/>
+                <w:lang w:val="de-CH" w:eastAsia="fr-CH"/>
+              </w:rPr>
+            </w:pPr>
+          </w:p>
+        </w:tc>
+        <w:tc>
+          <w:tcPr>
+            <w:tcW w:w="2576" w:type="dxa"/>
+          </w:tcPr>
+          <w:p>
+            <w:pPr>
+              <w:rPr>
+                <w:highlight w:val="magenta"/>
+                <w:lang w:eastAsia="fr-CH"/>
+              </w:rPr>
+            </w:pPr>
+            <w:proofErr w:type="gramStart"/>
+            <w:r>
+              <w:rPr>
+                <w:lang w:eastAsia="fr-CH"/>
+              </w:rPr>
+              <w:t>«</w:t>
+            </w:r>
+            <w:r>
+              <w:rPr>
+                <w:lang w:eastAsia="fr-CH"/>
+              </w:rPr>
+              <w:t>La</w:t>
+            </w:r>
+            <w:proofErr w:type="gramEnd"/>
+            <w:r>
+              <w:rPr>
+                <w:lang w:eastAsia="fr-CH"/>
+              </w:rPr>
+              <w:t xml:space="preserve"> liste des livres a bien été récupérée</w:t>
+            </w:r>
+            <w:r>
+              <w:rPr>
+                <w:lang w:eastAsia="fr-CH"/>
+              </w:rPr>
+              <w:t> »</w:t>
+            </w:r>
+          </w:p>
+        </w:tc>
+        <w:tc>
+          <w:tcPr>
+            <w:tcW w:w="1794" w:type="dxa"/>
+          </w:tcPr>
+          <w:p>
+            <w:pPr>
+              <w:rPr>
+                <w:lang w:eastAsia="fr-CH"/>
+              </w:rPr>
+            </w:pPr>
+            <w:r>
+              <w:rPr>
+                <w:lang w:eastAsia="fr-CH"/>
+              </w:rPr>
+              <w:t>« U</w:t>
+            </w:r>
+            <w:r>
+              <w:rPr>
+                <w:lang w:eastAsia="fr-CH"/>
+              </w:rPr>
+              <w:t>ne erreur est survenue lors de la récupération des livres</w:t>
+            </w:r>
+            <w:r>
+              <w:rPr>
+                <w:lang w:eastAsia="fr-CH"/>
+              </w:rPr>
+              <w:t> »</w:t>
             </w:r>
           </w:p>
         </w:tc>
@@ -4181,11 +4068,11 @@
       <w:tr>
         <w:tc>
           <w:tcPr>
-            <w:tcW w:w="3071" w:type="dxa"/>
+            <w:tcW w:w="1756" w:type="dxa"/>
           </w:tcPr>
           <w:p>
             <w:pPr>
-              <w:pStyle w:val="Prrafodelista"/>
+              <w:pStyle w:val="Paragraphedeliste"/>
               <w:ind w:left="0"/>
               <w:rPr>
                 <w:lang w:eastAsia="fr-CH"/>
@@ -4195,50 +4082,130 @@
               <w:rPr>
                 <w:lang w:eastAsia="fr-CH"/>
               </w:rPr>
-              <w:t>R</w:t>
-            </w:r>
-            <w:r>
-              <w:rPr>
-                <w:lang w:eastAsia="fr-CH"/>
-              </w:rPr>
-              <w:t>echercher un livre par son ID</w:t>
+              <w:t>Rechercher un livre par son ID</w:t>
             </w:r>
           </w:p>
         </w:tc>
         <w:tc>
           <w:tcPr>
-            <w:tcW w:w="5271" w:type="dxa"/>
+            <w:tcW w:w="3073" w:type="dxa"/>
           </w:tcPr>
           <w:p>
             <w:pPr>
               <w:rPr>
-                <w:lang w:val="en-GB" w:eastAsia="fr-CH"/>
+                <w:lang w:val="de-CH" w:eastAsia="fr-CH"/>
               </w:rPr>
             </w:pPr>
             <w:r>
               <w:rPr>
                 <w:highlight w:val="magenta"/>
-                <w:lang w:val="en-GB" w:eastAsia="fr-CH"/>
+                <w:lang w:val="de-CH" w:eastAsia="fr-CH"/>
               </w:rPr>
               <w:t>GET</w:t>
             </w:r>
             <w:r>
               <w:rPr>
-                <w:lang w:val="en-GB" w:eastAsia="fr-CH"/>
-              </w:rPr>
-              <w:t xml:space="preserve"> http://localhost:</w:t>
-            </w:r>
-            <w:r>
-              <w:rPr>
-                <w:lang w:val="en-GB" w:eastAsia="fr-CH"/>
-              </w:rPr>
-              <w:t>3000</w:t>
-            </w:r>
-            <w:r>
-              <w:rPr>
-                <w:lang w:val="en-GB" w:eastAsia="fr-CH"/>
+                <w:lang w:val="de-CH" w:eastAsia="fr-CH"/>
+              </w:rPr>
+              <w:t xml:space="preserve"> http://localhost:3000</w:t>
+            </w:r>
+          </w:p>
+          <w:p>
+            <w:pPr>
+              <w:rPr>
+                <w:lang w:val="de-CH" w:eastAsia="fr-CH"/>
+              </w:rPr>
+            </w:pPr>
+            <w:r>
+              <w:rPr>
+                <w:lang w:val="de-CH" w:eastAsia="fr-CH"/>
               </w:rPr>
               <w:t>/api/books/(id)</w:t>
+            </w:r>
+          </w:p>
+        </w:tc>
+        <w:tc>
+          <w:tcPr>
+            <w:tcW w:w="1692" w:type="dxa"/>
+          </w:tcPr>
+          <w:p>
+            <w:pPr>
+              <w:rPr>
+                <w:highlight w:val="magenta"/>
+                <w:lang w:val="de-CH" w:eastAsia="fr-CH"/>
+              </w:rPr>
+            </w:pPr>
+          </w:p>
+        </w:tc>
+        <w:tc>
+          <w:tcPr>
+            <w:tcW w:w="2576" w:type="dxa"/>
+          </w:tcPr>
+          <w:p>
+            <w:pPr>
+              <w:rPr>
+                <w:lang w:eastAsia="fr-CH"/>
+              </w:rPr>
+            </w:pPr>
+            <w:r>
+              <w:rPr>
+                <w:lang w:eastAsia="fr-CH"/>
+              </w:rPr>
+              <w:t>« </w:t>
+            </w:r>
+            <w:r>
+              <w:rPr>
+                <w:lang w:eastAsia="fr-CH"/>
+              </w:rPr>
+              <w:t>Le livre don't l'id vaut 3 a bien été récupéré</w:t>
+            </w:r>
+            <w:r>
+              <w:rPr>
+                <w:lang w:eastAsia="fr-CH"/>
+              </w:rPr>
+              <w:t xml:space="preserve"> » </w:t>
+            </w:r>
+          </w:p>
+        </w:tc>
+        <w:tc>
+          <w:tcPr>
+            <w:tcW w:w="1794" w:type="dxa"/>
+          </w:tcPr>
+          <w:p>
+            <w:pPr>
+              <w:rPr>
+                <w:lang w:eastAsia="fr-CH"/>
+              </w:rPr>
+            </w:pPr>
+            <w:r>
+              <w:rPr>
+                <w:lang w:eastAsia="fr-CH"/>
+              </w:rPr>
+              <w:t>« </w:t>
+            </w:r>
+            <w:r>
+              <w:rPr>
+                <w:lang w:eastAsia="fr-CH"/>
+              </w:rPr>
+              <w:t xml:space="preserve">Le livre demandé n'existe pas. Merci de </w:t>
+            </w:r>
+            <w:r>
+              <w:rPr>
+                <w:lang w:eastAsia="fr-CH"/>
+              </w:rPr>
+              <w:t>réessayer</w:t>
+            </w:r>
+            <w:r>
+              <w:rPr>
+                <w:lang w:eastAsia="fr-CH"/>
+              </w:rPr>
+              <w:t xml:space="preserve"> avec un autre identifiant</w:t>
+            </w:r>
+            <w:r>
+              <w:rPr>
+                <w:lang w:eastAsia="fr-CH"/>
+              </w:rPr>
+              <w:t> »</w:t>
             </w:r>
           </w:p>
         </w:tc>
@@ -4246,11 +4213,11 @@
       <w:tr>
         <w:tc>
           <w:tcPr>
-            <w:tcW w:w="3071" w:type="dxa"/>
+            <w:tcW w:w="1756" w:type="dxa"/>
           </w:tcPr>
           <w:p>
             <w:pPr>
-              <w:pStyle w:val="Prrafodelista"/>
+              <w:pStyle w:val="Paragraphedeliste"/>
               <w:ind w:left="0"/>
               <w:rPr>
                 <w:lang w:eastAsia="fr-CH"/>
@@ -4260,44 +4227,132 @@
               <w:rPr>
                 <w:lang w:eastAsia="fr-CH"/>
               </w:rPr>
-              <w:t>R</w:t>
-            </w:r>
-            <w:r>
-              <w:rPr>
-                <w:lang w:eastAsia="fr-CH"/>
-              </w:rPr>
-              <w:t xml:space="preserve">echercher un livre par son </w:t>
-            </w:r>
-            <w:r>
-              <w:rPr>
-                <w:lang w:eastAsia="fr-CH"/>
-              </w:rPr>
-              <w:t>nom</w:t>
+              <w:t>Rechercher un livre par son nom</w:t>
             </w:r>
           </w:p>
         </w:tc>
         <w:tc>
           <w:tcPr>
-            <w:tcW w:w="5271" w:type="dxa"/>
+            <w:tcW w:w="3073" w:type="dxa"/>
           </w:tcPr>
           <w:p>
             <w:pPr>
               <w:rPr>
-                <w:lang w:val="en-GB" w:eastAsia="fr-CH"/>
+                <w:lang w:eastAsia="fr-CH"/>
               </w:rPr>
             </w:pPr>
             <w:r>
               <w:rPr>
                 <w:highlight w:val="magenta"/>
-                <w:lang w:val="en-GB" w:eastAsia="fr-CH"/>
+                <w:lang w:eastAsia="fr-CH"/>
               </w:rPr>
               <w:t>GET</w:t>
             </w:r>
             <w:r>
               <w:rPr>
-                <w:lang w:val="en-GB" w:eastAsia="fr-CH"/>
-              </w:rPr>
-              <w:t xml:space="preserve"> http://localhost:3000/api/books?title=[nom]</w:t>
+                <w:lang w:eastAsia="fr-CH"/>
+              </w:rPr>
+              <w:t xml:space="preserve"> http://localhost:3000</w:t>
+            </w:r>
+          </w:p>
+          <w:p>
+            <w:pPr>
+              <w:rPr>
+                <w:lang w:eastAsia="fr-CH"/>
+              </w:rPr>
+            </w:pPr>
+            <w:r>
+              <w:rPr>
+                <w:lang w:eastAsia="fr-CH"/>
+              </w:rPr>
+              <w:t>/api/</w:t>
+            </w:r>
+            <w:proofErr w:type="gramStart"/>
+            <w:r>
+              <w:rPr>
+                <w:lang w:eastAsia="fr-CH"/>
+              </w:rPr>
+              <w:t>books?</w:t>
+            </w:r>
+            <w:proofErr w:type="gramEnd"/>
+            <w:r>
+              <w:rPr>
+                <w:lang w:eastAsia="fr-CH"/>
+              </w:rPr>
+              <w:t>title=[nom]</w:t>
+            </w:r>
+          </w:p>
+        </w:tc>
+        <w:tc>
+          <w:tcPr>
+            <w:tcW w:w="1692" w:type="dxa"/>
+          </w:tcPr>
+          <w:p>
+            <w:pPr>
+              <w:rPr>
+                <w:highlight w:val="magenta"/>
+                <w:lang w:eastAsia="fr-CH"/>
+              </w:rPr>
+            </w:pPr>
+          </w:p>
+        </w:tc>
+        <w:tc>
+          <w:tcPr>
+            <w:tcW w:w="2576" w:type="dxa"/>
+          </w:tcPr>
+          <w:p>
+            <w:pPr>
+              <w:rPr>
+                <w:lang w:eastAsia="fr-CH"/>
+              </w:rPr>
+            </w:pPr>
+            <w:r>
+              <w:rPr>
+                <w:lang w:eastAsia="fr-CH"/>
+              </w:rPr>
+              <w:t>« </w:t>
+            </w:r>
+            <w:r>
+              <w:rPr>
+                <w:lang w:eastAsia="fr-CH"/>
+              </w:rPr>
+              <w:t>Il y a 1 livres qui correspondent au terme de la recherche</w:t>
+            </w:r>
+            <w:r>
+              <w:rPr>
+                <w:lang w:eastAsia="fr-CH"/>
+              </w:rPr>
+              <w:t> »</w:t>
+            </w:r>
+          </w:p>
+        </w:tc>
+        <w:tc>
+          <w:tcPr>
+            <w:tcW w:w="1794" w:type="dxa"/>
+          </w:tcPr>
+          <w:p>
+            <w:pPr>
+              <w:rPr>
+                <w:lang w:eastAsia="fr-CH"/>
+              </w:rPr>
+            </w:pPr>
+            <w:r>
+              <w:rPr>
+                <w:lang w:eastAsia="fr-CH"/>
+              </w:rPr>
+              <w:t>« </w:t>
+            </w:r>
+            <w:r>
+              <w:rPr>
+                <w:lang w:eastAsia="fr-CH"/>
+              </w:rPr>
+              <w:t>Il y a 0 livres qui correspondent au terme de la recherche</w:t>
+            </w:r>
+            <w:r>
+              <w:rPr>
+                <w:lang w:eastAsia="fr-CH"/>
+              </w:rPr>
+              <w:t> »</w:t>
             </w:r>
           </w:p>
         </w:tc>
@@ -4305,11 +4360,11 @@
       <w:tr>
         <w:tc>
           <w:tcPr>
-            <w:tcW w:w="3071" w:type="dxa"/>
+            <w:tcW w:w="1756" w:type="dxa"/>
           </w:tcPr>
           <w:p>
             <w:pPr>
-              <w:pStyle w:val="Prrafodelista"/>
+              <w:pStyle w:val="Paragraphedeliste"/>
               <w:ind w:left="0"/>
               <w:rPr>
                 <w:lang w:eastAsia="fr-CH"/>
@@ -4325,39 +4380,139 @@
         </w:tc>
         <w:tc>
           <w:tcPr>
-            <w:tcW w:w="5271" w:type="dxa"/>
+            <w:tcW w:w="3073" w:type="dxa"/>
           </w:tcPr>
           <w:p>
             <w:pPr>
               <w:rPr>
+                <w:lang w:eastAsia="fr-CH"/>
+              </w:rPr>
+            </w:pPr>
+            <w:r>
+              <w:rPr>
                 <w:highlight w:val="magenta"/>
-                <w:lang w:val="en-GB" w:eastAsia="fr-CH"/>
+                <w:lang w:eastAsia="fr-CH"/>
+              </w:rPr>
+              <w:t>GET</w:t>
+            </w:r>
+            <w:r>
+              <w:rPr>
+                <w:lang w:eastAsia="fr-CH"/>
+              </w:rPr>
+              <w:t xml:space="preserve"> http://localhost:3000</w:t>
+            </w:r>
+          </w:p>
+          <w:p>
+            <w:pPr>
+              <w:rPr>
+                <w:lang w:eastAsia="fr-CH"/>
               </w:rPr>
             </w:pPr>
             <w:r>
               <w:rPr>
+                <w:lang w:eastAsia="fr-CH"/>
+              </w:rPr>
+              <w:t>/api/books/</w:t>
+            </w:r>
+          </w:p>
+          <w:p>
+            <w:pPr>
+              <w:rPr>
+                <w:lang w:eastAsia="fr-CH"/>
+              </w:rPr>
+            </w:pPr>
+            <w:r>
+              <w:rPr>
+                <w:lang w:eastAsia="fr-CH"/>
+              </w:rPr>
+              <w:t>(</w:t>
+            </w:r>
+            <w:proofErr w:type="gramStart"/>
+            <w:r>
+              <w:rPr>
+                <w:lang w:eastAsia="fr-CH"/>
+              </w:rPr>
+              <w:t>id</w:t>
+            </w:r>
+            <w:proofErr w:type="gramEnd"/>
+            <w:r>
+              <w:rPr>
+                <w:lang w:eastAsia="fr-CH"/>
+              </w:rPr>
+              <w:t>)/comments</w:t>
+            </w:r>
+          </w:p>
+        </w:tc>
+        <w:tc>
+          <w:tcPr>
+            <w:tcW w:w="1692" w:type="dxa"/>
+          </w:tcPr>
+          <w:p>
+            <w:pPr>
+              <w:rPr>
                 <w:highlight w:val="magenta"/>
-                <w:lang w:val="en-GB" w:eastAsia="fr-CH"/>
-              </w:rPr>
-              <w:t>GET</w:t>
-            </w:r>
-            <w:r>
-              <w:rPr>
-                <w:lang w:val="en-GB" w:eastAsia="fr-CH"/>
-              </w:rPr>
-              <w:t xml:space="preserve"> http://localhost:3000/api/books/</w:t>
-            </w:r>
-            <w:r>
-              <w:rPr>
-                <w:lang w:val="en-GB" w:eastAsia="fr-CH"/>
-              </w:rPr>
-              <w:t>(id)</w:t>
-            </w:r>
-            <w:r>
-              <w:rPr>
-                <w:lang w:val="en-GB" w:eastAsia="fr-CH"/>
-              </w:rPr>
-              <w:t>/comments</w:t>
+                <w:lang w:eastAsia="fr-CH"/>
+              </w:rPr>
+            </w:pPr>
+          </w:p>
+        </w:tc>
+        <w:tc>
+          <w:tcPr>
+            <w:tcW w:w="2576" w:type="dxa"/>
+          </w:tcPr>
+          <w:p>
+            <w:pPr>
+              <w:rPr>
+                <w:lang w:eastAsia="fr-CH"/>
+              </w:rPr>
+            </w:pPr>
+            <w:r>
+              <w:rPr>
+                <w:lang w:eastAsia="fr-CH"/>
+              </w:rPr>
+              <w:t>« </w:t>
+            </w:r>
+            <w:r>
+              <w:rPr>
+                <w:lang w:eastAsia="fr-CH"/>
+              </w:rPr>
+              <w:t>Il y a 6 comments qui correspondent au terme de la recherche</w:t>
+            </w:r>
+            <w:r>
+              <w:rPr>
+                <w:lang w:eastAsia="fr-CH"/>
+              </w:rPr>
+              <w:t> »</w:t>
+            </w:r>
+          </w:p>
+        </w:tc>
+        <w:tc>
+          <w:tcPr>
+            <w:tcW w:w="1794" w:type="dxa"/>
+          </w:tcPr>
+          <w:p>
+            <w:pPr>
+              <w:rPr>
+                <w:lang w:eastAsia="fr-CH"/>
+              </w:rPr>
+            </w:pPr>
+            <w:r>
+              <w:rPr>
+                <w:lang w:eastAsia="fr-CH"/>
+              </w:rPr>
+              <w:t>« </w:t>
+            </w:r>
+            <w:r>
+              <w:rPr>
+                <w:lang w:eastAsia="fr-CH"/>
+              </w:rPr>
+              <w:t>Le livre demandé n'existe pas. Merci de réesayer avec un autre identifiant</w:t>
+            </w:r>
+            <w:r>
+              <w:rPr>
+                <w:lang w:eastAsia="fr-CH"/>
+              </w:rPr>
+              <w:t> »</w:t>
             </w:r>
           </w:p>
         </w:tc>
@@ -4365,11 +4520,11 @@
       <w:tr>
         <w:tc>
           <w:tcPr>
-            <w:tcW w:w="3071" w:type="dxa"/>
+            <w:tcW w:w="1756" w:type="dxa"/>
           </w:tcPr>
           <w:p>
             <w:pPr>
-              <w:pStyle w:val="Prrafodelista"/>
+              <w:pStyle w:val="Paragraphedeliste"/>
               <w:ind w:left="0"/>
               <w:rPr>
                 <w:lang w:eastAsia="fr-CH"/>
@@ -4379,51 +4534,126 @@
               <w:rPr>
                 <w:lang w:eastAsia="fr-CH"/>
               </w:rPr>
+              <w:lastRenderedPageBreak/>
               <w:t>Obtenir toutes les notes d’un livre</w:t>
             </w:r>
           </w:p>
         </w:tc>
         <w:tc>
           <w:tcPr>
-            <w:tcW w:w="5271" w:type="dxa"/>
+            <w:tcW w:w="3073" w:type="dxa"/>
           </w:tcPr>
           <w:p>
             <w:pPr>
               <w:rPr>
+                <w:lang w:eastAsia="fr-CH"/>
+              </w:rPr>
+            </w:pPr>
+            <w:r>
+              <w:rPr>
                 <w:highlight w:val="magenta"/>
-                <w:lang w:val="en-GB" w:eastAsia="fr-CH"/>
+                <w:lang w:eastAsia="fr-CH"/>
+              </w:rPr>
+              <w:t>GET</w:t>
+            </w:r>
+            <w:r>
+              <w:rPr>
+                <w:lang w:eastAsia="fr-CH"/>
+              </w:rPr>
+              <w:t xml:space="preserve"> http://localhost:3000</w:t>
+            </w:r>
+          </w:p>
+          <w:p>
+            <w:pPr>
+              <w:rPr>
+                <w:highlight w:val="magenta"/>
+                <w:lang w:eastAsia="fr-CH"/>
               </w:rPr>
             </w:pPr>
             <w:r>
               <w:rPr>
+                <w:lang w:eastAsia="fr-CH"/>
+              </w:rPr>
+              <w:t>/api/books/(id)/notes</w:t>
+            </w:r>
+          </w:p>
+        </w:tc>
+        <w:tc>
+          <w:tcPr>
+            <w:tcW w:w="1692" w:type="dxa"/>
+          </w:tcPr>
+          <w:p>
+            <w:pPr>
+              <w:rPr>
                 <w:highlight w:val="magenta"/>
-                <w:lang w:val="en-GB" w:eastAsia="fr-CH"/>
-              </w:rPr>
-              <w:t>GET</w:t>
-            </w:r>
-            <w:r>
-              <w:rPr>
-                <w:lang w:val="en-GB" w:eastAsia="fr-CH"/>
-              </w:rPr>
-              <w:t xml:space="preserve"> http://localhost:3000/api/books/</w:t>
-            </w:r>
-            <w:r>
-              <w:rPr>
-                <w:lang w:val="en-GB" w:eastAsia="fr-CH"/>
-              </w:rPr>
-              <w:t>(id)</w:t>
-            </w:r>
-            <w:r>
-              <w:rPr>
-                <w:lang w:val="en-GB" w:eastAsia="fr-CH"/>
-              </w:rPr>
-              <w:t>/</w:t>
-            </w:r>
-            <w:r>
-              <w:rPr>
-                <w:lang w:val="en-GB" w:eastAsia="fr-CH"/>
-              </w:rPr>
-              <w:t>notes</w:t>
+                <w:lang w:eastAsia="fr-CH"/>
+              </w:rPr>
+            </w:pPr>
+          </w:p>
+        </w:tc>
+        <w:tc>
+          <w:tcPr>
+            <w:tcW w:w="2576" w:type="dxa"/>
+          </w:tcPr>
+          <w:p>
+            <w:pPr>
+              <w:rPr>
+                <w:lang w:eastAsia="fr-CH"/>
+              </w:rPr>
+            </w:pPr>
+            <w:r>
+              <w:rPr>
+                <w:lang w:eastAsia="fr-CH"/>
+              </w:rPr>
+              <w:t>« </w:t>
+            </w:r>
+            <w:r>
+              <w:rPr>
+                <w:lang w:eastAsia="fr-CH"/>
+              </w:rPr>
+              <w:t>Il y a 2 notes qui correspondent au terme de la recherche</w:t>
+            </w:r>
+          </w:p>
+        </w:tc>
+        <w:tc>
+          <w:tcPr>
+            <w:tcW w:w="1794" w:type="dxa"/>
+          </w:tcPr>
+          <w:p>
+            <w:pPr>
+              <w:rPr>
+                <w:lang w:eastAsia="fr-CH"/>
+              </w:rPr>
+            </w:pPr>
+            <w:r>
+              <w:rPr>
+                <w:lang w:eastAsia="fr-CH"/>
+              </w:rPr>
+              <w:t>« </w:t>
+            </w:r>
+            <w:r>
+              <w:rPr>
+                <w:lang w:eastAsia="fr-CH"/>
+              </w:rPr>
+              <w:t xml:space="preserve">Le livre demandé n'existe pas. Merci de </w:t>
+            </w:r>
+            <w:r>
+              <w:rPr>
+                <w:lang w:eastAsia="fr-CH"/>
+              </w:rPr>
+              <w:t>réessayer</w:t>
+            </w:r>
+            <w:r>
+              <w:rPr>
+                <w:lang w:eastAsia="fr-CH"/>
+              </w:rPr>
+              <w:t xml:space="preserve"> avec un autre identifiant</w:t>
+            </w:r>
+            <w:r>
+              <w:rPr>
+                <w:lang w:eastAsia="fr-CH"/>
+              </w:rPr>
+              <w:t> »</w:t>
             </w:r>
           </w:p>
         </w:tc>
@@ -4431,11 +4661,11 @@
       <w:tr>
         <w:tc>
           <w:tcPr>
-            <w:tcW w:w="3071" w:type="dxa"/>
+            <w:tcW w:w="1756" w:type="dxa"/>
           </w:tcPr>
           <w:p>
             <w:pPr>
-              <w:pStyle w:val="Prrafodelista"/>
+              <w:pStyle w:val="Paragraphedeliste"/>
               <w:ind w:left="0"/>
               <w:rPr>
                 <w:lang w:eastAsia="fr-CH"/>
@@ -4445,38 +4675,298 @@
               <w:rPr>
                 <w:lang w:eastAsia="fr-CH"/>
               </w:rPr>
-              <w:t>Créer</w:t>
-            </w:r>
-            <w:r>
-              <w:rPr>
-                <w:lang w:eastAsia="fr-CH"/>
-              </w:rPr>
-              <w:t xml:space="preserve"> un livre</w:t>
+              <w:t>Créer un livre</w:t>
             </w:r>
           </w:p>
         </w:tc>
         <w:tc>
           <w:tcPr>
-            <w:tcW w:w="5271" w:type="dxa"/>
+            <w:tcW w:w="3073" w:type="dxa"/>
           </w:tcPr>
           <w:p>
             <w:pPr>
               <w:rPr>
-                <w:lang w:val="en-GB" w:eastAsia="fr-CH"/>
+                <w:lang w:eastAsia="fr-CH"/>
               </w:rPr>
             </w:pPr>
             <w:r>
               <w:rPr>
                 <w:highlight w:val="green"/>
-                <w:lang w:val="en-GB" w:eastAsia="fr-CH"/>
+                <w:lang w:eastAsia="fr-CH"/>
               </w:rPr>
               <w:t>POST</w:t>
             </w:r>
             <w:r>
               <w:rPr>
-                <w:lang w:val="en-GB" w:eastAsia="fr-CH"/>
-              </w:rPr>
-              <w:t xml:space="preserve"> http://localhost:3000/api/books/</w:t>
+                <w:lang w:eastAsia="fr-CH"/>
+              </w:rPr>
+              <w:t xml:space="preserve"> http://localhost:3000</w:t>
+            </w:r>
+          </w:p>
+          <w:p>
+            <w:pPr>
+              <w:rPr>
+                <w:lang w:eastAsia="fr-CH"/>
+              </w:rPr>
+            </w:pPr>
+            <w:r>
+              <w:rPr>
+                <w:lang w:eastAsia="fr-CH"/>
+              </w:rPr>
+              <w:t>/api/books/</w:t>
+            </w:r>
+          </w:p>
+        </w:tc>
+        <w:tc>
+          <w:tcPr>
+            <w:tcW w:w="1692" w:type="dxa"/>
+          </w:tcPr>
+          <w:p>
+            <w:pPr>
+              <w:spacing w:after="0" w:line="240" w:lineRule="auto"/>
+              <w:rPr>
+                <w:lang w:val="de-CH" w:eastAsia="fr-CH"/>
+              </w:rPr>
+            </w:pPr>
+            <w:r>
+              <w:rPr>
+                <w:lang w:val="de-CH" w:eastAsia="fr-CH"/>
+              </w:rPr>
+              <w:t>{</w:t>
+            </w:r>
+          </w:p>
+          <w:p>
+            <w:pPr>
+              <w:spacing w:after="0" w:line="240" w:lineRule="auto"/>
+              <w:rPr>
+                <w:lang w:val="de-CH" w:eastAsia="fr-CH"/>
+              </w:rPr>
+            </w:pPr>
+            <w:r>
+              <w:rPr>
+                <w:lang w:val="de-CH" w:eastAsia="fr-CH"/>
+              </w:rPr>
+              <w:t>"title" : "Heidi 2 : The end",</w:t>
+            </w:r>
+          </w:p>
+          <w:p>
+            <w:pPr>
+              <w:spacing w:after="0" w:line="240" w:lineRule="auto"/>
+              <w:rPr>
+                <w:lang w:val="de-CH" w:eastAsia="fr-CH"/>
+              </w:rPr>
+            </w:pPr>
+            <w:r>
+              <w:rPr>
+                <w:lang w:val="de-CH" w:eastAsia="fr-CH"/>
+              </w:rPr>
+              <w:t>"number_of_pages" : 161,</w:t>
+            </w:r>
+          </w:p>
+          <w:p>
+            <w:pPr>
+              <w:spacing w:after="0" w:line="240" w:lineRule="auto"/>
+              <w:rPr>
+                <w:lang w:eastAsia="fr-CH"/>
+              </w:rPr>
+            </w:pPr>
+            <w:r>
+              <w:rPr>
+                <w:lang w:eastAsia="fr-CH"/>
+              </w:rPr>
+              <w:t>"year_of_publication" : 1999,</w:t>
+            </w:r>
+          </w:p>
+          <w:p>
+            <w:pPr>
+              <w:spacing w:after="0" w:line="240" w:lineRule="auto"/>
+              <w:rPr>
+                <w:lang w:eastAsia="fr-CH"/>
+              </w:rPr>
+            </w:pPr>
+            <w:r>
+              <w:rPr>
+                <w:lang w:eastAsia="fr-CH"/>
+              </w:rPr>
+              <w:t>"cover_image</w:t>
+            </w:r>
+            <w:proofErr w:type="gramStart"/>
+            <w:r>
+              <w:rPr>
+                <w:lang w:eastAsia="fr-CH"/>
+              </w:rPr>
+              <w:t>":</w:t>
+            </w:r>
+            <w:proofErr w:type="gramEnd"/>
+            <w:r>
+              <w:rPr>
+                <w:lang w:eastAsia="fr-CH"/>
+              </w:rPr>
+              <w:t>"exe",</w:t>
+            </w:r>
+          </w:p>
+          <w:p>
+            <w:pPr>
+              <w:spacing w:after="0" w:line="240" w:lineRule="auto"/>
+              <w:rPr>
+                <w:lang w:eastAsia="fr-CH"/>
+              </w:rPr>
+            </w:pPr>
+            <w:r>
+              <w:rPr>
+                <w:lang w:eastAsia="fr-CH"/>
+              </w:rPr>
+              <w:t>"extract_pdf</w:t>
+            </w:r>
+            <w:proofErr w:type="gramStart"/>
+            <w:r>
+              <w:rPr>
+                <w:lang w:eastAsia="fr-CH"/>
+              </w:rPr>
+              <w:t>":</w:t>
+            </w:r>
+            <w:proofErr w:type="gramEnd"/>
+            <w:r>
+              <w:rPr>
+                <w:lang w:eastAsia="fr-CH"/>
+              </w:rPr>
+              <w:t>" exe ",</w:t>
+            </w:r>
+          </w:p>
+          <w:p>
+            <w:pPr>
+              <w:spacing w:after="0" w:line="240" w:lineRule="auto"/>
+              <w:rPr>
+                <w:lang w:eastAsia="fr-CH"/>
+              </w:rPr>
+            </w:pPr>
+            <w:r>
+              <w:rPr>
+                <w:lang w:eastAsia="fr-CH"/>
+              </w:rPr>
+              <w:t>"category_id</w:t>
+            </w:r>
+            <w:proofErr w:type="gramStart"/>
+            <w:r>
+              <w:rPr>
+                <w:lang w:eastAsia="fr-CH"/>
+              </w:rPr>
+              <w:t>":</w:t>
+            </w:r>
+            <w:proofErr w:type="gramEnd"/>
+            <w:r>
+              <w:rPr>
+                <w:lang w:eastAsia="fr-CH"/>
+              </w:rPr>
+              <w:t>11,</w:t>
+            </w:r>
+          </w:p>
+          <w:p>
+            <w:pPr>
+              <w:spacing w:after="0" w:line="240" w:lineRule="auto"/>
+              <w:rPr>
+                <w:lang w:eastAsia="fr-CH"/>
+              </w:rPr>
+            </w:pPr>
+            <w:r>
+              <w:rPr>
+                <w:lang w:eastAsia="fr-CH"/>
+              </w:rPr>
+              <w:t>"summary</w:t>
+            </w:r>
+            <w:proofErr w:type="gramStart"/>
+            <w:r>
+              <w:rPr>
+                <w:lang w:eastAsia="fr-CH"/>
+              </w:rPr>
+              <w:t>":</w:t>
+            </w:r>
+            <w:proofErr w:type="gramEnd"/>
+            <w:r>
+              <w:rPr>
+                <w:lang w:eastAsia="fr-CH"/>
+              </w:rPr>
+              <w:t xml:space="preserve"> " exe "</w:t>
+            </w:r>
+            <w:r>
+              <w:rPr>
+                <w:lang w:eastAsia="fr-CH"/>
+              </w:rPr>
+              <w:tab/>
+            </w:r>
+          </w:p>
+          <w:p>
+            <w:pPr>
+              <w:rPr>
+                <w:highlight w:val="green"/>
+                <w:lang w:eastAsia="fr-CH"/>
+              </w:rPr>
+            </w:pPr>
+            <w:r>
+              <w:rPr>
+                <w:lang w:eastAsia="fr-CH"/>
+              </w:rPr>
+              <w:t>}</w:t>
+            </w:r>
+          </w:p>
+        </w:tc>
+        <w:tc>
+          <w:tcPr>
+            <w:tcW w:w="2576" w:type="dxa"/>
+          </w:tcPr>
+          <w:p>
+            <w:pPr>
+              <w:rPr>
+                <w:lang w:eastAsia="fr-CH"/>
+              </w:rPr>
+            </w:pPr>
+            <w:r>
+              <w:rPr>
+                <w:lang w:eastAsia="fr-CH"/>
+              </w:rPr>
+              <w:t>« </w:t>
+            </w:r>
+            <w:r>
+              <w:rPr>
+                <w:lang w:eastAsia="fr-CH"/>
+              </w:rPr>
+              <w:t>Le livre Fondation dont l'id vaut 2 a été mis à jour avec success</w:t>
+            </w:r>
+            <w:r>
+              <w:rPr>
+                <w:lang w:eastAsia="fr-CH"/>
+              </w:rPr>
+              <w:t> »</w:t>
+            </w:r>
+          </w:p>
+        </w:tc>
+        <w:tc>
+          <w:tcPr>
+            <w:tcW w:w="1794" w:type="dxa"/>
+          </w:tcPr>
+          <w:p>
+            <w:pPr>
+              <w:rPr>
+                <w:lang w:eastAsia="fr-CH"/>
+              </w:rPr>
+            </w:pPr>
+            <w:r>
+              <w:rPr>
+                <w:lang w:eastAsia="fr-CH"/>
+              </w:rPr>
+              <w:t>« </w:t>
+            </w:r>
+            <w:r>
+              <w:rPr>
+                <w:lang w:eastAsia="fr-CH"/>
+              </w:rPr>
+              <w:t>Le livre demandé n'existe pas. Merci de réessayer avec un atre identifiant.</w:t>
+            </w:r>
+            <w:r>
+              <w:rPr>
+                <w:lang w:eastAsia="fr-CH"/>
+              </w:rPr>
+              <w:t> »</w:t>
             </w:r>
           </w:p>
         </w:tc>
@@ -4484,11 +4974,11 @@
       <w:tr>
         <w:tc>
           <w:tcPr>
-            <w:tcW w:w="3071" w:type="dxa"/>
+            <w:tcW w:w="1756" w:type="dxa"/>
           </w:tcPr>
           <w:p>
             <w:pPr>
-              <w:pStyle w:val="Prrafodelista"/>
+              <w:pStyle w:val="Paragraphedeliste"/>
               <w:ind w:left="0"/>
               <w:rPr>
                 <w:lang w:eastAsia="fr-CH"/>
@@ -4504,45 +4994,30 @@
         </w:tc>
         <w:tc>
           <w:tcPr>
-            <w:tcW w:w="5271" w:type="dxa"/>
+            <w:tcW w:w="3073" w:type="dxa"/>
           </w:tcPr>
           <w:p>
             <w:pPr>
               <w:rPr>
-                <w:lang w:val="en-GB" w:eastAsia="fr-CH"/>
+                <w:lang w:eastAsia="fr-CH"/>
               </w:rPr>
             </w:pPr>
             <w:r>
               <w:rPr>
                 <w:highlight w:val="green"/>
-                <w:lang w:val="en-GB" w:eastAsia="fr-CH"/>
+                <w:lang w:eastAsia="fr-CH"/>
               </w:rPr>
               <w:t>POST</w:t>
             </w:r>
             <w:r>
               <w:rPr>
-                <w:lang w:val="en-GB" w:eastAsia="fr-CH"/>
-              </w:rPr>
-              <w:t xml:space="preserve"> http://localhost:3000/api/books/</w:t>
-            </w:r>
-            <w:r>
-              <w:rPr>
-                <w:lang w:val="en-GB" w:eastAsia="fr-CH"/>
-              </w:rPr>
-              <w:t>(id)/comments</w:t>
+                <w:lang w:eastAsia="fr-CH"/>
+              </w:rPr>
+              <w:t xml:space="preserve"> http://localhost:3000</w:t>
             </w:r>
           </w:p>
-        </w:tc>
-      </w:tr>
-      <w:tr>
-        <w:tc>
-          <w:tcPr>
-            <w:tcW w:w="3071" w:type="dxa"/>
-          </w:tcPr>
           <w:p>
             <w:pPr>
-              <w:pStyle w:val="Prrafodelista"/>
-              <w:ind w:left="0"/>
               <w:rPr>
                 <w:lang w:eastAsia="fr-CH"/>
               </w:rPr>
@@ -4551,172 +5026,61 @@
               <w:rPr>
                 <w:lang w:eastAsia="fr-CH"/>
               </w:rPr>
-              <w:t>Evaluer un livre</w:t>
+              <w:t>/api/books/(id)/comments</w:t>
             </w:r>
           </w:p>
         </w:tc>
         <w:tc>
           <w:tcPr>
-            <w:tcW w:w="5271" w:type="dxa"/>
+            <w:tcW w:w="1692" w:type="dxa"/>
           </w:tcPr>
           <w:p>
             <w:pPr>
               <w:rPr>
-                <w:lang w:val="en-GB" w:eastAsia="fr-CH"/>
-              </w:rPr>
-            </w:pPr>
-            <w:r>
-              <w:rPr>
                 <w:highlight w:val="green"/>
-                <w:lang w:val="en-GB" w:eastAsia="fr-CH"/>
-              </w:rPr>
-              <w:t>POST</w:t>
-            </w:r>
-            <w:r>
-              <w:rPr>
-                <w:lang w:val="en-GB" w:eastAsia="fr-CH"/>
-              </w:rPr>
-              <w:t xml:space="preserve"> http://localhost:3000/api/books/</w:t>
-            </w:r>
-            <w:r>
-              <w:rPr>
-                <w:lang w:val="en-GB" w:eastAsia="fr-CH"/>
-              </w:rPr>
-              <w:t>(id)/notes</w:t>
-            </w:r>
-          </w:p>
-        </w:tc>
-      </w:tr>
-      <w:tr>
-        <w:tc>
-          <w:tcPr>
-            <w:tcW w:w="3071" w:type="dxa"/>
-          </w:tcPr>
-          <w:p>
-            <w:pPr>
-              <w:pStyle w:val="Prrafodelista"/>
-              <w:ind w:left="0"/>
-              <w:rPr>
-                <w:lang w:eastAsia="fr-CH"/>
-              </w:rPr>
-            </w:pPr>
-            <w:r>
-              <w:rPr>
-                <w:lang w:eastAsia="fr-CH"/>
-              </w:rPr>
-              <w:t>Modifier un livre</w:t>
-            </w:r>
-          </w:p>
-        </w:tc>
-        <w:tc>
-          <w:tcPr>
-            <w:tcW w:w="5271" w:type="dxa"/>
-          </w:tcPr>
-          <w:p>
-            <w:pPr>
-              <w:rPr>
-                <w:lang w:val="en-GB" w:eastAsia="fr-CH"/>
-              </w:rPr>
-            </w:pPr>
-            <w:r>
-              <w:rPr>
-                <w:highlight w:val="yellow"/>
-                <w:lang w:val="en-GB" w:eastAsia="fr-CH"/>
-              </w:rPr>
-              <w:t>PUT</w:t>
-            </w:r>
-            <w:r>
-              <w:rPr>
-                <w:lang w:val="en-GB" w:eastAsia="fr-CH"/>
-              </w:rPr>
-              <w:t xml:space="preserve"> http://localhost:3000/api/users/(id)</w:t>
-            </w:r>
-          </w:p>
-        </w:tc>
-      </w:tr>
-      <w:tr>
-        <w:tc>
-          <w:tcPr>
-            <w:tcW w:w="3071" w:type="dxa"/>
-          </w:tcPr>
-          <w:p>
-            <w:pPr>
-              <w:pStyle w:val="Prrafodelista"/>
-              <w:ind w:left="0"/>
-              <w:rPr>
-                <w:lang w:val="en-GB" w:eastAsia="fr-CH"/>
-              </w:rPr>
-            </w:pPr>
-            <w:r>
-              <w:rPr>
-                <w:lang w:eastAsia="fr-CH"/>
-              </w:rPr>
-              <w:t>Supprimer un livre</w:t>
-            </w:r>
-          </w:p>
-        </w:tc>
-        <w:tc>
-          <w:tcPr>
-            <w:tcW w:w="5271" w:type="dxa"/>
-          </w:tcPr>
-          <w:p>
-            <w:pPr>
-              <w:rPr>
-                <w:lang w:val="es-ES" w:eastAsia="fr-CH"/>
-              </w:rPr>
-            </w:pPr>
-            <w:r>
-              <w:rPr>
-                <w:highlight w:val="red"/>
-                <w:lang w:val="es-ES" w:eastAsia="fr-CH"/>
-              </w:rPr>
-              <w:t>DELETE</w:t>
-            </w:r>
-            <w:r>
-              <w:rPr>
-                <w:lang w:val="es-ES" w:eastAsia="fr-CH"/>
-              </w:rPr>
-              <w:t xml:space="preserve"> http://localhost:</w:t>
-            </w:r>
-            <w:r>
-              <w:rPr>
-                <w:lang w:val="es-ES" w:eastAsia="fr-CH"/>
-              </w:rPr>
-              <w:t>3000</w:t>
-            </w:r>
-            <w:r>
-              <w:rPr>
-                <w:lang w:val="es-ES" w:eastAsia="fr-CH"/>
-              </w:rPr>
-              <w:t>/api/books/(id)</w:t>
-            </w:r>
-          </w:p>
-        </w:tc>
-      </w:tr>
-      <w:tr>
-        <w:tc>
-          <w:tcPr>
-            <w:tcW w:w="3071" w:type="dxa"/>
-          </w:tcPr>
-          <w:p>
-            <w:pPr>
-              <w:pStyle w:val="Prrafodelista"/>
-              <w:ind w:left="0"/>
-              <w:rPr>
-                <w:lang w:val="es-ES" w:eastAsia="fr-CH"/>
+                <w:lang w:eastAsia="fr-CH"/>
               </w:rPr>
             </w:pPr>
           </w:p>
         </w:tc>
         <w:tc>
           <w:tcPr>
-            <w:tcW w:w="5271" w:type="dxa"/>
+            <w:tcW w:w="2576" w:type="dxa"/>
           </w:tcPr>
           <w:p>
             <w:pPr>
               <w:rPr>
-                <w:highlight w:val="magenta"/>
-                <w:lang w:val="es-ES" w:eastAsia="fr-CH"/>
+                <w:lang w:eastAsia="fr-CH"/>
+              </w:rPr>
+            </w:pPr>
+            <w:r>
+              <w:rPr>
+                <w:lang w:eastAsia="fr-CH"/>
+              </w:rPr>
+              <w:t>« </w:t>
+            </w:r>
+            <w:r>
+              <w:rPr>
+                <w:lang w:eastAsia="fr-CH"/>
+              </w:rPr>
+              <w:t>Le commentaire 9 a bien été créé !</w:t>
+            </w:r>
+            <w:r>
+              <w:rPr>
+                <w:lang w:eastAsia="fr-CH"/>
+              </w:rPr>
+              <w:t> « </w:t>
+            </w:r>
+          </w:p>
+        </w:tc>
+        <w:tc>
+          <w:tcPr>
+            <w:tcW w:w="1794" w:type="dxa"/>
+          </w:tcPr>
+          <w:p>
+            <w:pPr>
+              <w:rPr>
+                <w:lang w:eastAsia="fr-CH"/>
               </w:rPr>
             </w:pPr>
           </w:p>
@@ -4725,27 +5089,292 @@
       <w:tr>
         <w:tc>
           <w:tcPr>
-            <w:tcW w:w="3071" w:type="dxa"/>
+            <w:tcW w:w="1756" w:type="dxa"/>
           </w:tcPr>
           <w:p>
             <w:pPr>
-              <w:pStyle w:val="Prrafodelista"/>
+              <w:pStyle w:val="Paragraphedeliste"/>
               <w:ind w:left="0"/>
               <w:rPr>
-                <w:lang w:val="es-ES" w:eastAsia="fr-CH"/>
+                <w:lang w:eastAsia="fr-CH"/>
+              </w:rPr>
+            </w:pPr>
+            <w:r>
+              <w:rPr>
+                <w:lang w:eastAsia="fr-CH"/>
+              </w:rPr>
+              <w:t>Evaluer un livre</w:t>
+            </w:r>
+          </w:p>
+        </w:tc>
+        <w:tc>
+          <w:tcPr>
+            <w:tcW w:w="3073" w:type="dxa"/>
+          </w:tcPr>
+          <w:p>
+            <w:pPr>
+              <w:rPr>
+                <w:lang w:eastAsia="fr-CH"/>
+              </w:rPr>
+            </w:pPr>
+            <w:r>
+              <w:rPr>
+                <w:highlight w:val="green"/>
+                <w:lang w:eastAsia="fr-CH"/>
+              </w:rPr>
+              <w:t>POST</w:t>
+            </w:r>
+            <w:r>
+              <w:rPr>
+                <w:lang w:eastAsia="fr-CH"/>
+              </w:rPr>
+              <w:t xml:space="preserve"> http://localhost:3000</w:t>
+            </w:r>
+          </w:p>
+          <w:p>
+            <w:pPr>
+              <w:rPr>
+                <w:lang w:eastAsia="fr-CH"/>
+              </w:rPr>
+            </w:pPr>
+            <w:r>
+              <w:rPr>
+                <w:lang w:eastAsia="fr-CH"/>
+              </w:rPr>
+              <w:t>/api/books/(id)/notes</w:t>
+            </w:r>
+          </w:p>
+        </w:tc>
+        <w:tc>
+          <w:tcPr>
+            <w:tcW w:w="1692" w:type="dxa"/>
+          </w:tcPr>
+          <w:p>
+            <w:pPr>
+              <w:rPr>
+                <w:highlight w:val="green"/>
+                <w:lang w:eastAsia="fr-CH"/>
               </w:rPr>
             </w:pPr>
           </w:p>
         </w:tc>
         <w:tc>
           <w:tcPr>
-            <w:tcW w:w="5271" w:type="dxa"/>
+            <w:tcW w:w="2576" w:type="dxa"/>
           </w:tcPr>
           <w:p>
             <w:pPr>
               <w:rPr>
-                <w:highlight w:val="magenta"/>
-                <w:lang w:val="es-ES" w:eastAsia="fr-CH"/>
+                <w:highlight w:val="green"/>
+                <w:lang w:eastAsia="fr-CH"/>
+              </w:rPr>
+            </w:pPr>
+          </w:p>
+        </w:tc>
+        <w:tc>
+          <w:tcPr>
+            <w:tcW w:w="1794" w:type="dxa"/>
+          </w:tcPr>
+          <w:p>
+            <w:pPr>
+              <w:rPr>
+                <w:lang w:eastAsia="fr-CH"/>
+              </w:rPr>
+            </w:pPr>
+          </w:p>
+        </w:tc>
+      </w:tr>
+      <w:tr>
+        <w:tc>
+          <w:tcPr>
+            <w:tcW w:w="1756" w:type="dxa"/>
+          </w:tcPr>
+          <w:p>
+            <w:pPr>
+              <w:pStyle w:val="Paragraphedeliste"/>
+              <w:ind w:left="0"/>
+              <w:rPr>
+                <w:lang w:eastAsia="fr-CH"/>
+              </w:rPr>
+            </w:pPr>
+            <w:r>
+              <w:rPr>
+                <w:lang w:eastAsia="fr-CH"/>
+              </w:rPr>
+              <w:t>Modifier un livre</w:t>
+            </w:r>
+          </w:p>
+        </w:tc>
+        <w:tc>
+          <w:tcPr>
+            <w:tcW w:w="3073" w:type="dxa"/>
+          </w:tcPr>
+          <w:p>
+            <w:pPr>
+              <w:rPr>
+                <w:lang w:eastAsia="fr-CH"/>
+              </w:rPr>
+            </w:pPr>
+            <w:r>
+              <w:rPr>
+                <w:highlight w:val="yellow"/>
+                <w:lang w:eastAsia="fr-CH"/>
+              </w:rPr>
+              <w:t>PUT</w:t>
+            </w:r>
+            <w:r>
+              <w:rPr>
+                <w:lang w:eastAsia="fr-CH"/>
+              </w:rPr>
+              <w:t xml:space="preserve"> http://localhost:3000</w:t>
+            </w:r>
+          </w:p>
+          <w:p>
+            <w:pPr>
+              <w:rPr>
+                <w:lang w:eastAsia="fr-CH"/>
+              </w:rPr>
+            </w:pPr>
+            <w:r>
+              <w:rPr>
+                <w:lang w:eastAsia="fr-CH"/>
+              </w:rPr>
+              <w:t>/api/users/(id)</w:t>
+            </w:r>
+          </w:p>
+        </w:tc>
+        <w:tc>
+          <w:tcPr>
+            <w:tcW w:w="1692" w:type="dxa"/>
+          </w:tcPr>
+          <w:p>
+            <w:pPr>
+              <w:rPr>
+                <w:highlight w:val="yellow"/>
+                <w:lang w:eastAsia="fr-CH"/>
+              </w:rPr>
+            </w:pPr>
+          </w:p>
+        </w:tc>
+        <w:tc>
+          <w:tcPr>
+            <w:tcW w:w="2576" w:type="dxa"/>
+          </w:tcPr>
+          <w:p>
+            <w:pPr>
+              <w:rPr>
+                <w:highlight w:val="yellow"/>
+                <w:lang w:eastAsia="fr-CH"/>
+              </w:rPr>
+            </w:pPr>
+          </w:p>
+        </w:tc>
+        <w:tc>
+          <w:tcPr>
+            <w:tcW w:w="1794" w:type="dxa"/>
+          </w:tcPr>
+          <w:p>
+            <w:pPr>
+              <w:rPr>
+                <w:lang w:eastAsia="fr-CH"/>
+              </w:rPr>
+            </w:pPr>
+          </w:p>
+        </w:tc>
+      </w:tr>
+      <w:tr>
+        <w:tc>
+          <w:tcPr>
+            <w:tcW w:w="1756" w:type="dxa"/>
+          </w:tcPr>
+          <w:p>
+            <w:pPr>
+              <w:pStyle w:val="Paragraphedeliste"/>
+              <w:ind w:left="0"/>
+              <w:rPr>
+                <w:lang w:eastAsia="fr-CH"/>
+              </w:rPr>
+            </w:pPr>
+            <w:r>
+              <w:rPr>
+                <w:lang w:eastAsia="fr-CH"/>
+              </w:rPr>
+              <w:t>Supprimer un livre</w:t>
+            </w:r>
+          </w:p>
+        </w:tc>
+        <w:tc>
+          <w:tcPr>
+            <w:tcW w:w="3073" w:type="dxa"/>
+          </w:tcPr>
+          <w:p>
+            <w:pPr>
+              <w:rPr>
+                <w:lang w:eastAsia="fr-CH"/>
+              </w:rPr>
+            </w:pPr>
+            <w:r>
+              <w:rPr>
+                <w:highlight w:val="red"/>
+                <w:lang w:eastAsia="fr-CH"/>
+              </w:rPr>
+              <w:t>DELETE</w:t>
+            </w:r>
+            <w:r>
+              <w:rPr>
+                <w:lang w:eastAsia="fr-CH"/>
+              </w:rPr>
+              <w:t xml:space="preserve"> http://localhost:3000</w:t>
+            </w:r>
+          </w:p>
+          <w:p>
+            <w:pPr>
+              <w:rPr>
+                <w:lang w:eastAsia="fr-CH"/>
+              </w:rPr>
+            </w:pPr>
+            <w:r>
+              <w:rPr>
+                <w:lang w:eastAsia="fr-CH"/>
+              </w:rPr>
+              <w:t>/api/books/(id)</w:t>
+            </w:r>
+          </w:p>
+        </w:tc>
+        <w:tc>
+          <w:tcPr>
+            <w:tcW w:w="1692" w:type="dxa"/>
+          </w:tcPr>
+          <w:p>
+            <w:pPr>
+              <w:rPr>
+                <w:highlight w:val="red"/>
+                <w:lang w:eastAsia="fr-CH"/>
+              </w:rPr>
+            </w:pPr>
+          </w:p>
+        </w:tc>
+        <w:tc>
+          <w:tcPr>
+            <w:tcW w:w="2576" w:type="dxa"/>
+          </w:tcPr>
+          <w:p>
+            <w:pPr>
+              <w:rPr>
+                <w:highlight w:val="red"/>
+                <w:lang w:eastAsia="fr-CH"/>
+              </w:rPr>
+            </w:pPr>
+          </w:p>
+        </w:tc>
+        <w:tc>
+          <w:tcPr>
+            <w:tcW w:w="1794" w:type="dxa"/>
+          </w:tcPr>
+          <w:p>
+            <w:pPr>
+              <w:rPr>
+                <w:lang w:eastAsia="fr-CH"/>
               </w:rPr>
             </w:pPr>
           </w:p>
@@ -4755,13 +5384,20 @@
     <w:p>
       <w:pPr>
         <w:rPr>
-          <w:lang w:val="es-ES" w:eastAsia="fr-CH"/>
+          <w:lang w:eastAsia="fr-CH"/>
         </w:rPr>
       </w:pPr>
     </w:p>
     <w:p>
       <w:pPr>
-        <w:pStyle w:val="Prrafodelista"/>
+        <w:rPr>
+          <w:lang w:eastAsia="fr-CH"/>
+        </w:rPr>
+      </w:pPr>
+    </w:p>
+    <w:p>
+      <w:pPr>
+        <w:pStyle w:val="Paragraphedeliste"/>
         <w:numPr>
           <w:ilvl w:val="0"/>
           <w:numId w:val="42"/>
@@ -4770,7 +5406,6 @@
           <w:lang w:eastAsia="fr-CH"/>
         </w:rPr>
       </w:pPr>
-      <w:proofErr w:type="spellStart"/>
       <w:r>
         <w:rPr>
           <w:b/>
@@ -4803,7 +5438,6 @@
         </w:rPr>
         <w:t>r</w:t>
       </w:r>
-      <w:proofErr w:type="spellEnd"/>
       <w:r>
         <w:rPr>
           <w:lang w:eastAsia="fr-CH"/>
@@ -4813,7 +5447,7 @@
     </w:p>
     <w:p>
       <w:pPr>
-        <w:pStyle w:val="Prrafodelista"/>
+        <w:pStyle w:val="Paragraphedeliste"/>
         <w:rPr>
           <w:lang w:eastAsia="fr-CH"/>
         </w:rPr>
@@ -4821,7 +5455,7 @@
     </w:p>
     <w:tbl>
       <w:tblPr>
-        <w:tblStyle w:val="Tablaconcuadrcula"/>
+        <w:tblStyle w:val="Grilledutableau"/>
         <w:tblW w:w="0" w:type="auto"/>
         <w:tblInd w:w="720" w:type="dxa"/>
         <w:tblLook w:val="04A0" w:firstRow="1" w:lastRow="0" w:firstColumn="1" w:lastColumn="0" w:noHBand="0" w:noVBand="1"/>
@@ -4837,7 +5471,7 @@
           </w:tcPr>
           <w:p>
             <w:pPr>
-              <w:pStyle w:val="Prrafodelista"/>
+              <w:pStyle w:val="Paragraphedeliste"/>
               <w:ind w:left="0"/>
               <w:jc w:val="center"/>
               <w:rPr>
@@ -4887,7 +5521,7 @@
           </w:tcPr>
           <w:p>
             <w:pPr>
-              <w:pStyle w:val="Prrafodelista"/>
+              <w:pStyle w:val="Paragraphedeliste"/>
               <w:ind w:left="0"/>
               <w:rPr>
                 <w:lang w:eastAsia="fr-CH"/>
@@ -4897,13 +5531,7 @@
               <w:rPr>
                 <w:lang w:eastAsia="fr-CH"/>
               </w:rPr>
-              <w:t xml:space="preserve">Liste de tous les </w:t>
-            </w:r>
-            <w:r>
-              <w:rPr>
-                <w:lang w:eastAsia="fr-CH"/>
-              </w:rPr>
-              <w:t>utilisateurs</w:t>
+              <w:t>Liste de tous les utilisateurs</w:t>
             </w:r>
           </w:p>
         </w:tc>
@@ -4914,31 +5542,31 @@
           <w:p>
             <w:pPr>
               <w:rPr>
-                <w:lang w:val="en-GB" w:eastAsia="fr-CH"/>
+                <w:lang w:eastAsia="fr-CH"/>
               </w:rPr>
             </w:pPr>
             <w:r>
               <w:rPr>
                 <w:highlight w:val="magenta"/>
-                <w:lang w:val="en-GB" w:eastAsia="fr-CH"/>
+                <w:lang w:eastAsia="fr-CH"/>
               </w:rPr>
               <w:t xml:space="preserve">GET </w:t>
             </w:r>
             <w:r>
               <w:rPr>
-                <w:lang w:val="en-GB" w:eastAsia="fr-CH"/>
+                <w:lang w:eastAsia="fr-CH"/>
               </w:rPr>
               <w:t>http://localhost:</w:t>
             </w:r>
             <w:r>
               <w:rPr>
-                <w:lang w:val="en-GB" w:eastAsia="fr-CH"/>
+                <w:lang w:eastAsia="fr-CH"/>
               </w:rPr>
               <w:t>3000</w:t>
             </w:r>
             <w:r>
               <w:rPr>
-                <w:lang w:val="en-GB" w:eastAsia="fr-CH"/>
+                <w:lang w:eastAsia="fr-CH"/>
               </w:rPr>
               <w:t>/api/users/</w:t>
             </w:r>
@@ -4952,7 +5580,7 @@
           </w:tcPr>
           <w:p>
             <w:pPr>
-              <w:pStyle w:val="Prrafodelista"/>
+              <w:pStyle w:val="Paragraphedeliste"/>
               <w:ind w:left="0"/>
               <w:rPr>
                 <w:lang w:eastAsia="fr-CH"/>
@@ -4962,26 +5590,7 @@
               <w:rPr>
                 <w:lang w:eastAsia="fr-CH"/>
               </w:rPr>
-              <w:lastRenderedPageBreak/>
-              <w:t>R</w:t>
-            </w:r>
-            <w:r>
-              <w:rPr>
-                <w:lang w:eastAsia="fr-CH"/>
-              </w:rPr>
-              <w:t xml:space="preserve">echercher un </w:t>
-            </w:r>
-            <w:r>
-              <w:rPr>
-                <w:lang w:eastAsia="fr-CH"/>
-              </w:rPr>
-              <w:t>utilisateur</w:t>
-            </w:r>
-            <w:r>
-              <w:rPr>
-                <w:lang w:eastAsia="fr-CH"/>
-              </w:rPr>
-              <w:t xml:space="preserve"> par son ID</w:t>
+              <w:t>Rechercher un utilisateur par son ID</w:t>
             </w:r>
           </w:p>
         </w:tc>
@@ -4992,38 +5601,38 @@
           <w:p>
             <w:pPr>
               <w:rPr>
-                <w:lang w:val="en-GB" w:eastAsia="fr-CH"/>
+                <w:lang w:eastAsia="fr-CH"/>
               </w:rPr>
             </w:pPr>
             <w:r>
               <w:rPr>
                 <w:highlight w:val="magenta"/>
-                <w:lang w:val="en-GB" w:eastAsia="fr-CH"/>
+                <w:lang w:eastAsia="fr-CH"/>
               </w:rPr>
               <w:t>GET</w:t>
             </w:r>
             <w:r>
               <w:rPr>
                 <w:highlight w:val="magenta"/>
-                <w:lang w:val="en-GB" w:eastAsia="fr-CH"/>
+                <w:lang w:eastAsia="fr-CH"/>
               </w:rPr>
               <w:t xml:space="preserve"> </w:t>
             </w:r>
             <w:r>
               <w:rPr>
-                <w:lang w:val="en-GB" w:eastAsia="fr-CH"/>
+                <w:lang w:eastAsia="fr-CH"/>
               </w:rPr>
               <w:t>http://localhost:</w:t>
             </w:r>
             <w:r>
               <w:rPr>
-                <w:lang w:val="en-GB" w:eastAsia="fr-CH"/>
+                <w:lang w:eastAsia="fr-CH"/>
               </w:rPr>
               <w:t>3000</w:t>
             </w:r>
             <w:r>
               <w:rPr>
-                <w:lang w:val="en-GB" w:eastAsia="fr-CH"/>
+                <w:lang w:eastAsia="fr-CH"/>
               </w:rPr>
               <w:t>/api /users/(Id)</w:t>
             </w:r>
@@ -5031,7 +5640,7 @@
           <w:p>
             <w:pPr>
               <w:rPr>
-                <w:lang w:val="en-GB" w:eastAsia="fr-CH"/>
+                <w:lang w:eastAsia="fr-CH"/>
               </w:rPr>
             </w:pPr>
           </w:p>
@@ -5044,7 +5653,7 @@
           </w:tcPr>
           <w:p>
             <w:pPr>
-              <w:pStyle w:val="Prrafodelista"/>
+              <w:pStyle w:val="Paragraphedeliste"/>
               <w:ind w:left="0"/>
               <w:rPr>
                 <w:lang w:eastAsia="fr-CH"/>
@@ -5054,31 +5663,7 @@
               <w:rPr>
                 <w:lang w:eastAsia="fr-CH"/>
               </w:rPr>
-              <w:t>R</w:t>
-            </w:r>
-            <w:r>
-              <w:rPr>
-                <w:lang w:eastAsia="fr-CH"/>
-              </w:rPr>
-              <w:t xml:space="preserve">echercher un </w:t>
-            </w:r>
-            <w:r>
-              <w:rPr>
-                <w:lang w:eastAsia="fr-CH"/>
-              </w:rPr>
-              <w:t>utilisateur</w:t>
-            </w:r>
-            <w:r>
-              <w:rPr>
-                <w:lang w:eastAsia="fr-CH"/>
-              </w:rPr>
-              <w:t xml:space="preserve"> par son</w:t>
-            </w:r>
-            <w:r>
-              <w:rPr>
-                <w:lang w:eastAsia="fr-CH"/>
-              </w:rPr>
-              <w:t xml:space="preserve"> nom</w:t>
+              <w:t>Rechercher un utilisateur par son nom</w:t>
             </w:r>
           </w:p>
         </w:tc>
@@ -5089,19 +5674,19 @@
           <w:p>
             <w:pPr>
               <w:rPr>
-                <w:lang w:val="en-GB" w:eastAsia="fr-CH"/>
+                <w:lang w:eastAsia="fr-CH"/>
               </w:rPr>
             </w:pPr>
             <w:r>
               <w:rPr>
                 <w:highlight w:val="magenta"/>
-                <w:lang w:val="en-GB" w:eastAsia="fr-CH"/>
+                <w:lang w:eastAsia="fr-CH"/>
               </w:rPr>
               <w:t xml:space="preserve">GET </w:t>
             </w:r>
             <w:r>
               <w:rPr>
-                <w:lang w:val="en-GB" w:eastAsia="fr-CH"/>
+                <w:lang w:eastAsia="fr-CH"/>
               </w:rPr>
               <w:t>http://localhost:3000/api/users?pseudo=[nom]</w:t>
             </w:r>
@@ -5115,7 +5700,7 @@
           </w:tcPr>
           <w:p>
             <w:pPr>
-              <w:pStyle w:val="Prrafodelista"/>
+              <w:pStyle w:val="Paragraphedeliste"/>
               <w:ind w:left="0"/>
               <w:rPr>
                 <w:lang w:eastAsia="fr-CH"/>
@@ -5136,27 +5721,21 @@
           <w:p>
             <w:pPr>
               <w:rPr>
-                <w:lang w:val="en-GB" w:eastAsia="fr-CH"/>
+                <w:lang w:eastAsia="fr-CH"/>
               </w:rPr>
             </w:pPr>
             <w:r>
               <w:rPr>
                 <w:highlight w:val="magenta"/>
-                <w:lang w:val="en-GB" w:eastAsia="fr-CH"/>
+                <w:lang w:eastAsia="fr-CH"/>
               </w:rPr>
               <w:t xml:space="preserve">GET </w:t>
             </w:r>
             <w:r>
               <w:rPr>
-                <w:lang w:val="en-GB" w:eastAsia="fr-CH"/>
-              </w:rPr>
-              <w:t>http://localhost:3000/api/</w:t>
-            </w:r>
-            <w:r>
-              <w:rPr>
-                <w:lang w:val="en-GB" w:eastAsia="fr-CH"/>
-              </w:rPr>
-              <w:t>/users/(id)/books</w:t>
+                <w:lang w:eastAsia="fr-CH"/>
+              </w:rPr>
+              <w:t>http://localhost:3000/api//users/(id)/books</w:t>
             </w:r>
           </w:p>
         </w:tc>
@@ -5168,7 +5747,7 @@
           </w:tcPr>
           <w:p>
             <w:pPr>
-              <w:pStyle w:val="Prrafodelista"/>
+              <w:pStyle w:val="Paragraphedeliste"/>
               <w:ind w:left="0"/>
               <w:rPr>
                 <w:lang w:eastAsia="fr-CH"/>
@@ -5178,13 +5757,7 @@
               <w:rPr>
                 <w:lang w:eastAsia="fr-CH"/>
               </w:rPr>
-              <w:t>Créer</w:t>
-            </w:r>
-            <w:r>
-              <w:rPr>
-                <w:lang w:eastAsia="fr-CH"/>
-              </w:rPr>
-              <w:t xml:space="preserve"> un utilisateur</w:t>
+              <w:t>Créer un utilisateur</w:t>
             </w:r>
           </w:p>
         </w:tc>
@@ -5195,37 +5768,37 @@
           <w:p>
             <w:pPr>
               <w:rPr>
-                <w:lang w:val="en-GB" w:eastAsia="fr-CH"/>
+                <w:lang w:eastAsia="fr-CH"/>
               </w:rPr>
             </w:pPr>
             <w:r>
               <w:rPr>
                 <w:highlight w:val="green"/>
-                <w:lang w:val="en-GB" w:eastAsia="fr-CH"/>
+                <w:lang w:eastAsia="fr-CH"/>
               </w:rPr>
               <w:t>POST</w:t>
             </w:r>
             <w:r>
               <w:rPr>
-                <w:lang w:val="en-GB" w:eastAsia="fr-CH"/>
+                <w:lang w:eastAsia="fr-CH"/>
               </w:rPr>
               <w:t xml:space="preserve"> </w:t>
             </w:r>
             <w:r>
               <w:rPr>
-                <w:lang w:val="en-GB" w:eastAsia="fr-CH"/>
+                <w:lang w:eastAsia="fr-CH"/>
               </w:rPr>
               <w:t>http://localhost:</w:t>
             </w:r>
             <w:r>
               <w:rPr>
-                <w:lang w:val="en-GB" w:eastAsia="fr-CH"/>
+                <w:lang w:eastAsia="fr-CH"/>
               </w:rPr>
               <w:t>3000</w:t>
             </w:r>
             <w:r>
               <w:rPr>
-                <w:lang w:val="en-GB" w:eastAsia="fr-CH"/>
+                <w:lang w:eastAsia="fr-CH"/>
               </w:rPr>
               <w:t>/api /users/</w:t>
             </w:r>
@@ -5239,7 +5812,7 @@
           </w:tcPr>
           <w:p>
             <w:pPr>
-              <w:pStyle w:val="Prrafodelista"/>
+              <w:pStyle w:val="Paragraphedeliste"/>
               <w:ind w:left="0"/>
               <w:rPr>
                 <w:lang w:eastAsia="fr-CH"/>
@@ -5260,31 +5833,31 @@
           <w:p>
             <w:pPr>
               <w:rPr>
-                <w:lang w:val="en-GB" w:eastAsia="fr-CH"/>
+                <w:lang w:eastAsia="fr-CH"/>
               </w:rPr>
             </w:pPr>
             <w:r>
               <w:rPr>
                 <w:highlight w:val="yellow"/>
-                <w:lang w:val="en-GB" w:eastAsia="fr-CH"/>
+                <w:lang w:eastAsia="fr-CH"/>
               </w:rPr>
               <w:t>PUT</w:t>
             </w:r>
             <w:r>
               <w:rPr>
-                <w:lang w:val="en-GB" w:eastAsia="fr-CH"/>
+                <w:lang w:eastAsia="fr-CH"/>
               </w:rPr>
               <w:t xml:space="preserve"> http://localhost:</w:t>
             </w:r>
             <w:r>
               <w:rPr>
-                <w:lang w:val="en-GB" w:eastAsia="fr-CH"/>
+                <w:lang w:eastAsia="fr-CH"/>
               </w:rPr>
               <w:t>3000</w:t>
             </w:r>
             <w:r>
               <w:rPr>
-                <w:lang w:val="en-GB" w:eastAsia="fr-CH"/>
+                <w:lang w:eastAsia="fr-CH"/>
               </w:rPr>
               <w:t>/api /users/(id)</w:t>
             </w:r>
@@ -5301,7 +5874,7 @@
           </w:tcPr>
           <w:p>
             <w:pPr>
-              <w:pStyle w:val="Prrafodelista"/>
+              <w:pStyle w:val="Paragraphedeliste"/>
               <w:ind w:left="0"/>
               <w:rPr>
                 <w:lang w:eastAsia="fr-CH"/>
@@ -5322,31 +5895,31 @@
           <w:p>
             <w:pPr>
               <w:rPr>
-                <w:lang w:val="es-ES" w:eastAsia="fr-CH"/>
+                <w:lang w:eastAsia="fr-CH"/>
               </w:rPr>
             </w:pPr>
             <w:r>
               <w:rPr>
                 <w:highlight w:val="red"/>
-                <w:lang w:val="es-ES" w:eastAsia="fr-CH"/>
+                <w:lang w:eastAsia="fr-CH"/>
               </w:rPr>
               <w:t>DELETE</w:t>
             </w:r>
             <w:r>
               <w:rPr>
-                <w:lang w:val="es-ES" w:eastAsia="fr-CH"/>
+                <w:lang w:eastAsia="fr-CH"/>
               </w:rPr>
               <w:t xml:space="preserve"> </w:t>
             </w:r>
             <w:r>
               <w:rPr>
-                <w:lang w:val="es-ES" w:eastAsia="fr-CH"/>
+                <w:lang w:eastAsia="fr-CH"/>
               </w:rPr>
               <w:t>http://localhost:3000</w:t>
             </w:r>
             <w:r>
               <w:rPr>
-                <w:lang w:val="es-ES" w:eastAsia="fr-CH"/>
+                <w:lang w:eastAsia="fr-CH"/>
               </w:rPr>
               <w:t>/api/users/(id)</w:t>
             </w:r>
@@ -5357,13 +5930,13 @@
     <w:p>
       <w:pPr>
         <w:rPr>
-          <w:lang w:val="es-ES" w:eastAsia="fr-CH"/>
+          <w:lang w:eastAsia="fr-CH"/>
         </w:rPr>
       </w:pPr>
     </w:p>
     <w:p>
       <w:pPr>
-        <w:pStyle w:val="Prrafodelista"/>
+        <w:pStyle w:val="Paragraphedeliste"/>
         <w:numPr>
           <w:ilvl w:val="0"/>
           <w:numId w:val="42"/>
@@ -5372,7 +5945,6 @@
           <w:lang w:eastAsia="fr-CH"/>
         </w:rPr>
       </w:pPr>
-      <w:proofErr w:type="spellStart"/>
       <w:r>
         <w:rPr>
           <w:b/>
@@ -5389,11 +5961,10 @@
         </w:rPr>
         <w:t>r</w:t>
       </w:r>
-      <w:proofErr w:type="spellEnd"/>
     </w:p>
     <w:tbl>
       <w:tblPr>
-        <w:tblStyle w:val="Tablaconcuadrcula"/>
+        <w:tblStyle w:val="Grilledutableau"/>
         <w:tblpPr w:leftFromText="141" w:rightFromText="141" w:vertAnchor="text" w:horzAnchor="margin" w:tblpXSpec="right" w:tblpY="239"/>
         <w:tblW w:w="0" w:type="auto"/>
         <w:tblLook w:val="04A0" w:firstRow="1" w:lastRow="0" w:firstColumn="1" w:lastColumn="0" w:noHBand="0" w:noVBand="1"/>
@@ -5409,7 +5980,7 @@
           </w:tcPr>
           <w:p>
             <w:pPr>
-              <w:pStyle w:val="Prrafodelista"/>
+              <w:pStyle w:val="Paragraphedeliste"/>
               <w:ind w:left="0"/>
               <w:jc w:val="center"/>
               <w:rPr>
@@ -5424,6 +5995,7 @@
                 <w:bCs/>
                 <w:lang w:eastAsia="fr-CH"/>
               </w:rPr>
+              <w:lastRenderedPageBreak/>
               <w:t>Fonctionnalité</w:t>
             </w:r>
           </w:p>
@@ -5459,7 +6031,7 @@
           </w:tcPr>
           <w:p>
             <w:pPr>
-              <w:pStyle w:val="Prrafodelista"/>
+              <w:pStyle w:val="Paragraphedeliste"/>
               <w:ind w:left="0"/>
               <w:rPr>
                 <w:lang w:eastAsia="fr-CH"/>
@@ -5499,15 +6071,9 @@
             </w:r>
             <w:r>
               <w:rPr>
-                <w:lang w:val="de-CH" w:eastAsia="fr-CH"/>
-              </w:rPr>
-              <w:t xml:space="preserve"> http://localhost:</w:t>
-            </w:r>
-            <w:r>
-              <w:rPr>
-                <w:lang w:val="de-CH" w:eastAsia="fr-CH"/>
-              </w:rPr>
-              <w:t>3000</w:t>
+                <w:lang w:eastAsia="fr-CH"/>
+              </w:rPr>
+              <w:t xml:space="preserve"> http://localhost:3000</w:t>
             </w:r>
             <w:r>
               <w:rPr>
@@ -5522,7 +6088,7 @@
     </w:tbl>
     <w:p>
       <w:pPr>
-        <w:pStyle w:val="Prrafodelista"/>
+        <w:pStyle w:val="Paragraphedeliste"/>
         <w:rPr>
           <w:b/>
           <w:bCs/>
@@ -5532,7 +6098,7 @@
     </w:p>
     <w:p>
       <w:pPr>
-        <w:pStyle w:val="Prrafodelista"/>
+        <w:pStyle w:val="Paragraphedeliste"/>
         <w:numPr>
           <w:ilvl w:val="0"/>
           <w:numId w:val="42"/>
@@ -5543,7 +6109,6 @@
           <w:lang w:eastAsia="fr-CH"/>
         </w:rPr>
       </w:pPr>
-      <w:proofErr w:type="spellStart"/>
       <w:r>
         <w:rPr>
           <w:b/>
@@ -5552,11 +6117,10 @@
         </w:rPr>
         <w:t>CategoryRouter</w:t>
       </w:r>
-      <w:proofErr w:type="spellEnd"/>
     </w:p>
     <w:p>
       <w:pPr>
-        <w:pStyle w:val="Prrafodelista"/>
+        <w:pStyle w:val="Paragraphedeliste"/>
         <w:rPr>
           <w:b/>
           <w:bCs/>
@@ -5566,7 +6130,7 @@
     </w:p>
     <w:tbl>
       <w:tblPr>
-        <w:tblStyle w:val="Tablaconcuadrcula"/>
+        <w:tblStyle w:val="Grilledutableau"/>
         <w:tblW w:w="0" w:type="auto"/>
         <w:tblInd w:w="720" w:type="dxa"/>
         <w:tblLook w:val="04A0" w:firstRow="1" w:lastRow="0" w:firstColumn="1" w:lastColumn="0" w:noHBand="0" w:noVBand="1"/>
@@ -5582,7 +6146,7 @@
           </w:tcPr>
           <w:p>
             <w:pPr>
-              <w:pStyle w:val="Prrafodelista"/>
+              <w:pStyle w:val="Paragraphedeliste"/>
               <w:ind w:left="0"/>
               <w:jc w:val="center"/>
               <w:rPr>
@@ -5632,7 +6196,7 @@
           </w:tcPr>
           <w:p>
             <w:pPr>
-              <w:pStyle w:val="Prrafodelista"/>
+              <w:pStyle w:val="Paragraphedeliste"/>
               <w:ind w:left="0"/>
               <w:rPr>
                 <w:lang w:eastAsia="fr-CH"/>
@@ -5642,13 +6206,7 @@
               <w:rPr>
                 <w:lang w:eastAsia="fr-CH"/>
               </w:rPr>
-              <w:t xml:space="preserve">Liste de tous les </w:t>
-            </w:r>
-            <w:r>
-              <w:rPr>
-                <w:lang w:eastAsia="fr-CH"/>
-              </w:rPr>
-              <w:t>catégories</w:t>
+              <w:t>Liste de tous les catégories</w:t>
             </w:r>
           </w:p>
         </w:tc>
@@ -5659,25 +6217,25 @@
           <w:p>
             <w:pPr>
               <w:rPr>
-                <w:lang w:val="en-GB" w:eastAsia="fr-CH"/>
+                <w:lang w:eastAsia="fr-CH"/>
               </w:rPr>
             </w:pPr>
             <w:r>
               <w:rPr>
                 <w:highlight w:val="magenta"/>
-                <w:lang w:val="en-GB" w:eastAsia="fr-CH"/>
+                <w:lang w:eastAsia="fr-CH"/>
               </w:rPr>
               <w:t xml:space="preserve">GET </w:t>
             </w:r>
             <w:r>
               <w:rPr>
-                <w:lang w:val="en-GB" w:eastAsia="fr-CH"/>
+                <w:lang w:eastAsia="fr-CH"/>
               </w:rPr>
               <w:t>http://localhost:3000</w:t>
             </w:r>
             <w:r>
               <w:rPr>
-                <w:lang w:val="en-GB" w:eastAsia="fr-CH"/>
+                <w:lang w:eastAsia="fr-CH"/>
               </w:rPr>
               <w:t>/api/categorys/</w:t>
             </w:r>
@@ -5691,7 +6249,7 @@
           </w:tcPr>
           <w:p>
             <w:pPr>
-              <w:pStyle w:val="Prrafodelista"/>
+              <w:pStyle w:val="Paragraphedeliste"/>
               <w:ind w:left="0"/>
               <w:rPr>
                 <w:lang w:eastAsia="fr-CH"/>
@@ -5701,37 +6259,7 @@
               <w:rPr>
                 <w:lang w:eastAsia="fr-CH"/>
               </w:rPr>
-              <w:t>R</w:t>
-            </w:r>
-            <w:r>
-              <w:rPr>
-                <w:lang w:eastAsia="fr-CH"/>
-              </w:rPr>
-              <w:t>echercher un</w:t>
-            </w:r>
-            <w:r>
-              <w:rPr>
-                <w:lang w:eastAsia="fr-CH"/>
-              </w:rPr>
-              <w:t>e</w:t>
-            </w:r>
-            <w:r>
-              <w:rPr>
-                <w:lang w:eastAsia="fr-CH"/>
-              </w:rPr>
-              <w:t xml:space="preserve"> </w:t>
-            </w:r>
-            <w:r>
-              <w:rPr>
-                <w:lang w:eastAsia="fr-CH"/>
-              </w:rPr>
-              <w:t>catégorie</w:t>
-            </w:r>
-            <w:r>
-              <w:rPr>
-                <w:lang w:eastAsia="fr-CH"/>
-              </w:rPr>
-              <w:t xml:space="preserve"> par son ID</w:t>
+              <w:t>Rechercher une catégorie par son ID</w:t>
             </w:r>
           </w:p>
         </w:tc>
@@ -5742,25 +6270,25 @@
           <w:p>
             <w:pPr>
               <w:rPr>
-                <w:lang w:val="en-GB" w:eastAsia="fr-CH"/>
+                <w:lang w:eastAsia="fr-CH"/>
               </w:rPr>
             </w:pPr>
             <w:r>
               <w:rPr>
                 <w:highlight w:val="magenta"/>
-                <w:lang w:val="en-GB" w:eastAsia="fr-CH"/>
+                <w:lang w:eastAsia="fr-CH"/>
               </w:rPr>
               <w:t xml:space="preserve">GET </w:t>
             </w:r>
             <w:r>
               <w:rPr>
-                <w:lang w:val="en-GB" w:eastAsia="fr-CH"/>
+                <w:lang w:eastAsia="fr-CH"/>
               </w:rPr>
               <w:t>http://localhost:3000</w:t>
             </w:r>
             <w:r>
               <w:rPr>
-                <w:lang w:val="en-GB" w:eastAsia="fr-CH"/>
+                <w:lang w:eastAsia="fr-CH"/>
               </w:rPr>
               <w:t>/api/categorys/(Id)</w:t>
             </w:r>
@@ -5774,7 +6302,7 @@
           </w:tcPr>
           <w:p>
             <w:pPr>
-              <w:pStyle w:val="Prrafodelista"/>
+              <w:pStyle w:val="Paragraphedeliste"/>
               <w:ind w:left="0"/>
               <w:rPr>
                 <w:lang w:eastAsia="fr-CH"/>
@@ -5784,43 +6312,7 @@
               <w:rPr>
                 <w:lang w:eastAsia="fr-CH"/>
               </w:rPr>
-              <w:t>R</w:t>
-            </w:r>
-            <w:r>
-              <w:rPr>
-                <w:lang w:eastAsia="fr-CH"/>
-              </w:rPr>
-              <w:t>echercher un</w:t>
-            </w:r>
-            <w:r>
-              <w:rPr>
-                <w:lang w:eastAsia="fr-CH"/>
-              </w:rPr>
-              <w:t>e</w:t>
-            </w:r>
-            <w:r>
-              <w:rPr>
-                <w:lang w:eastAsia="fr-CH"/>
-              </w:rPr>
-              <w:t xml:space="preserve"> </w:t>
-            </w:r>
-            <w:r>
-              <w:rPr>
-                <w:lang w:eastAsia="fr-CH"/>
-              </w:rPr>
-              <w:t>catégorie</w:t>
-            </w:r>
-            <w:r>
-              <w:rPr>
-                <w:lang w:eastAsia="fr-CH"/>
-              </w:rPr>
-              <w:t xml:space="preserve"> par son </w:t>
-            </w:r>
-            <w:r>
-              <w:rPr>
-                <w:lang w:eastAsia="fr-CH"/>
-              </w:rPr>
-              <w:t>nom</w:t>
+              <w:t>Rechercher une catégorie par son nom</w:t>
             </w:r>
           </w:p>
         </w:tc>
@@ -5831,19 +6323,19 @@
           <w:p>
             <w:pPr>
               <w:rPr>
-                <w:lang w:val="en-GB" w:eastAsia="fr-CH"/>
+                <w:lang w:eastAsia="fr-CH"/>
               </w:rPr>
             </w:pPr>
             <w:r>
               <w:rPr>
                 <w:highlight w:val="magenta"/>
-                <w:lang w:val="en-GB" w:eastAsia="fr-CH"/>
+                <w:lang w:eastAsia="fr-CH"/>
               </w:rPr>
               <w:t xml:space="preserve">GET </w:t>
             </w:r>
             <w:r>
               <w:rPr>
-                <w:lang w:val="en-GB" w:eastAsia="fr-CH"/>
+                <w:lang w:eastAsia="fr-CH"/>
               </w:rPr>
               <w:t>http://localhost:3000/api/categorys?name=[nom]</w:t>
             </w:r>
@@ -5857,7 +6349,7 @@
           </w:tcPr>
           <w:p>
             <w:pPr>
-              <w:pStyle w:val="Prrafodelista"/>
+              <w:pStyle w:val="Paragraphedeliste"/>
               <w:ind w:left="0"/>
               <w:rPr>
                 <w:lang w:eastAsia="fr-CH"/>
@@ -5878,27 +6370,21 @@
           <w:p>
             <w:pPr>
               <w:rPr>
-                <w:lang w:val="en-GB" w:eastAsia="fr-CH"/>
+                <w:lang w:eastAsia="fr-CH"/>
               </w:rPr>
             </w:pPr>
             <w:r>
               <w:rPr>
                 <w:highlight w:val="magenta"/>
-                <w:lang w:val="en-GB" w:eastAsia="fr-CH"/>
+                <w:lang w:eastAsia="fr-CH"/>
               </w:rPr>
               <w:t xml:space="preserve">GET </w:t>
             </w:r>
             <w:r>
               <w:rPr>
-                <w:lang w:val="en-GB" w:eastAsia="fr-CH"/>
-              </w:rPr>
-              <w:t>http://localhost:3000/api/category</w:t>
-            </w:r>
-            <w:r>
-              <w:rPr>
-                <w:lang w:val="en-GB" w:eastAsia="fr-CH"/>
-              </w:rPr>
-              <w:t>s/(id)/books</w:t>
+                <w:lang w:eastAsia="fr-CH"/>
+              </w:rPr>
+              <w:t>http://localhost:3000/api/categorys/(id)/books</w:t>
             </w:r>
           </w:p>
         </w:tc>
@@ -5910,7 +6396,7 @@
           </w:tcPr>
           <w:p>
             <w:pPr>
-              <w:pStyle w:val="Prrafodelista"/>
+              <w:pStyle w:val="Paragraphedeliste"/>
               <w:ind w:left="0"/>
               <w:rPr>
                 <w:lang w:eastAsia="fr-CH"/>
@@ -5920,13 +6406,7 @@
               <w:rPr>
                 <w:lang w:eastAsia="fr-CH"/>
               </w:rPr>
-              <w:t>Créer</w:t>
-            </w:r>
-            <w:r>
-              <w:rPr>
-                <w:lang w:eastAsia="fr-CH"/>
-              </w:rPr>
-              <w:t xml:space="preserve"> une catégorie</w:t>
+              <w:t>Créer une catégorie</w:t>
             </w:r>
           </w:p>
         </w:tc>
@@ -5951,19 +6431,7 @@
               <w:rPr>
                 <w:lang w:eastAsia="fr-CH"/>
               </w:rPr>
-              <w:t xml:space="preserve"> </w:t>
-            </w:r>
-            <w:r>
-              <w:rPr>
-                <w:lang w:eastAsia="fr-CH"/>
-              </w:rPr>
-              <w:t>http://localhost:3000</w:t>
-            </w:r>
-            <w:r>
-              <w:rPr>
-                <w:lang w:eastAsia="fr-CH"/>
-              </w:rPr>
-              <w:t>/api/categorys /</w:t>
+              <w:t xml:space="preserve"> http://localhost:3000/api/categorys /</w:t>
             </w:r>
           </w:p>
         </w:tc>
@@ -5975,7 +6443,7 @@
           </w:tcPr>
           <w:p>
             <w:pPr>
-              <w:pStyle w:val="Prrafodelista"/>
+              <w:pStyle w:val="Paragraphedeliste"/>
               <w:ind w:left="0"/>
               <w:rPr>
                 <w:lang w:eastAsia="fr-CH"/>
@@ -5985,31 +6453,7 @@
               <w:rPr>
                 <w:lang w:eastAsia="fr-CH"/>
               </w:rPr>
-              <w:t xml:space="preserve">Modifier </w:t>
-            </w:r>
-            <w:r>
-              <w:rPr>
-                <w:lang w:eastAsia="fr-CH"/>
-              </w:rPr>
-              <w:t>un</w:t>
-            </w:r>
-            <w:r>
-              <w:rPr>
-                <w:lang w:eastAsia="fr-CH"/>
-              </w:rPr>
-              <w:t>e</w:t>
-            </w:r>
-            <w:r>
-              <w:rPr>
-                <w:lang w:eastAsia="fr-CH"/>
-              </w:rPr>
-              <w:t xml:space="preserve"> </w:t>
-            </w:r>
-            <w:r>
-              <w:rPr>
-                <w:lang w:eastAsia="fr-CH"/>
-              </w:rPr>
-              <w:t>catégorie</w:t>
+              <w:t>Modifier une catégorie</w:t>
             </w:r>
           </w:p>
         </w:tc>
@@ -6020,19 +6464,19 @@
           <w:p>
             <w:pPr>
               <w:rPr>
-                <w:lang w:val="en-GB" w:eastAsia="fr-CH"/>
+                <w:lang w:eastAsia="fr-CH"/>
               </w:rPr>
             </w:pPr>
             <w:r>
               <w:rPr>
                 <w:highlight w:val="yellow"/>
-                <w:lang w:val="en-GB" w:eastAsia="fr-CH"/>
+                <w:lang w:eastAsia="fr-CH"/>
               </w:rPr>
               <w:t>PUT</w:t>
             </w:r>
             <w:r>
               <w:rPr>
-                <w:lang w:val="en-GB" w:eastAsia="fr-CH"/>
+                <w:lang w:eastAsia="fr-CH"/>
               </w:rPr>
               <w:t xml:space="preserve"> http://localhost:3000/api/categorys /(id)</w:t>
             </w:r>
@@ -6049,7 +6493,7 @@
           </w:tcPr>
           <w:p>
             <w:pPr>
-              <w:pStyle w:val="Prrafodelista"/>
+              <w:pStyle w:val="Paragraphedeliste"/>
               <w:ind w:left="0"/>
               <w:rPr>
                 <w:lang w:eastAsia="fr-CH"/>
@@ -6059,31 +6503,7 @@
               <w:rPr>
                 <w:lang w:eastAsia="fr-CH"/>
               </w:rPr>
-              <w:t xml:space="preserve">Supprimer </w:t>
-            </w:r>
-            <w:r>
-              <w:rPr>
-                <w:lang w:eastAsia="fr-CH"/>
-              </w:rPr>
-              <w:t>un</w:t>
-            </w:r>
-            <w:r>
-              <w:rPr>
-                <w:lang w:eastAsia="fr-CH"/>
-              </w:rPr>
-              <w:t>e</w:t>
-            </w:r>
-            <w:r>
-              <w:rPr>
-                <w:lang w:eastAsia="fr-CH"/>
-              </w:rPr>
-              <w:t xml:space="preserve"> </w:t>
-            </w:r>
-            <w:r>
-              <w:rPr>
-                <w:lang w:eastAsia="fr-CH"/>
-              </w:rPr>
-              <w:t>catégorie</w:t>
+              <w:t>Supprimer une catégorie</w:t>
             </w:r>
           </w:p>
         </w:tc>
@@ -6094,35 +6514,21 @@
           <w:p>
             <w:pPr>
               <w:rPr>
-                <w:lang w:val="es-ES" w:eastAsia="fr-CH"/>
+                <w:lang w:eastAsia="fr-CH"/>
               </w:rPr>
             </w:pPr>
             <w:r>
               <w:rPr>
                 <w:highlight w:val="red"/>
-                <w:lang w:val="es-ES" w:eastAsia="fr-CH"/>
+                <w:lang w:eastAsia="fr-CH"/>
               </w:rPr>
               <w:t>DELETE</w:t>
             </w:r>
             <w:r>
               <w:rPr>
-                <w:lang w:val="es-ES" w:eastAsia="fr-CH"/>
-              </w:rPr>
-              <w:t xml:space="preserve"> http://localhost 3000/api/</w:t>
-            </w:r>
-            <w:proofErr w:type="spellStart"/>
-            <w:r>
-              <w:rPr>
-                <w:lang w:val="es-ES" w:eastAsia="fr-CH"/>
-              </w:rPr>
-              <w:t>categorys</w:t>
-            </w:r>
-            <w:proofErr w:type="spellEnd"/>
-            <w:r>
-              <w:rPr>
-                <w:lang w:val="es-ES" w:eastAsia="fr-CH"/>
-              </w:rPr>
-              <w:t xml:space="preserve"> /(id)</w:t>
+                <w:lang w:eastAsia="fr-CH"/>
+              </w:rPr>
+              <w:t xml:space="preserve"> http://localhost 3000/api/categorys /(id)</w:t>
             </w:r>
           </w:p>
         </w:tc>
@@ -6131,13 +6537,13 @@
     <w:p>
       <w:pPr>
         <w:rPr>
-          <w:lang w:val="es-ES" w:eastAsia="fr-CH"/>
+          <w:lang w:eastAsia="fr-CH"/>
         </w:rPr>
       </w:pPr>
     </w:p>
     <w:p>
       <w:pPr>
-        <w:pStyle w:val="Prrafodelista"/>
+        <w:pStyle w:val="Paragraphedeliste"/>
         <w:numPr>
           <w:ilvl w:val="0"/>
           <w:numId w:val="42"/>
@@ -6148,7 +6554,6 @@
           <w:lang w:eastAsia="fr-CH"/>
         </w:rPr>
       </w:pPr>
-      <w:proofErr w:type="spellStart"/>
       <w:r>
         <w:rPr>
           <w:b/>
@@ -6157,11 +6562,10 @@
         </w:rPr>
         <w:t>AuthorsRouter</w:t>
       </w:r>
-      <w:proofErr w:type="spellEnd"/>
     </w:p>
     <w:p>
       <w:pPr>
-        <w:pStyle w:val="Prrafodelista"/>
+        <w:pStyle w:val="Paragraphedeliste"/>
         <w:rPr>
           <w:b/>
           <w:bCs/>
@@ -6171,7 +6575,7 @@
     </w:p>
     <w:tbl>
       <w:tblPr>
-        <w:tblStyle w:val="Tablaconcuadrcula"/>
+        <w:tblStyle w:val="Grilledutableau"/>
         <w:tblW w:w="0" w:type="auto"/>
         <w:tblInd w:w="720" w:type="dxa"/>
         <w:tblLook w:val="04A0" w:firstRow="1" w:lastRow="0" w:firstColumn="1" w:lastColumn="0" w:noHBand="0" w:noVBand="1"/>
@@ -6187,7 +6591,7 @@
           </w:tcPr>
           <w:p>
             <w:pPr>
-              <w:pStyle w:val="Prrafodelista"/>
+              <w:pStyle w:val="Paragraphedeliste"/>
               <w:ind w:left="0"/>
               <w:jc w:val="center"/>
               <w:rPr>
@@ -6237,7 +6641,7 @@
           </w:tcPr>
           <w:p>
             <w:pPr>
-              <w:pStyle w:val="Prrafodelista"/>
+              <w:pStyle w:val="Paragraphedeliste"/>
               <w:ind w:left="0"/>
               <w:rPr>
                 <w:lang w:eastAsia="fr-CH"/>
@@ -6247,13 +6651,7 @@
               <w:rPr>
                 <w:lang w:eastAsia="fr-CH"/>
               </w:rPr>
-              <w:t xml:space="preserve">Liste de tous les </w:t>
-            </w:r>
-            <w:r>
-              <w:rPr>
-                <w:lang w:eastAsia="fr-CH"/>
-              </w:rPr>
-              <w:t>auteurs</w:t>
+              <w:t>Liste de tous les auteurs</w:t>
             </w:r>
           </w:p>
         </w:tc>
@@ -6264,25 +6662,25 @@
           <w:p>
             <w:pPr>
               <w:rPr>
-                <w:lang w:val="en-GB" w:eastAsia="fr-CH"/>
+                <w:lang w:eastAsia="fr-CH"/>
               </w:rPr>
             </w:pPr>
             <w:r>
               <w:rPr>
                 <w:highlight w:val="magenta"/>
-                <w:lang w:val="en-GB" w:eastAsia="fr-CH"/>
+                <w:lang w:eastAsia="fr-CH"/>
               </w:rPr>
               <w:t xml:space="preserve">GET </w:t>
             </w:r>
             <w:r>
               <w:rPr>
-                <w:lang w:val="en-GB" w:eastAsia="fr-CH"/>
+                <w:lang w:eastAsia="fr-CH"/>
               </w:rPr>
               <w:t>http://localhost:3000</w:t>
             </w:r>
             <w:r>
               <w:rPr>
-                <w:lang w:val="en-GB" w:eastAsia="fr-CH"/>
+                <w:lang w:eastAsia="fr-CH"/>
               </w:rPr>
               <w:t>/api/authors/</w:t>
             </w:r>
@@ -6296,7 +6694,7 @@
           </w:tcPr>
           <w:p>
             <w:pPr>
-              <w:pStyle w:val="Prrafodelista"/>
+              <w:pStyle w:val="Paragraphedeliste"/>
               <w:ind w:left="0"/>
               <w:rPr>
                 <w:lang w:eastAsia="fr-CH"/>
@@ -6306,25 +6704,7 @@
               <w:rPr>
                 <w:lang w:eastAsia="fr-CH"/>
               </w:rPr>
-              <w:t>R</w:t>
-            </w:r>
-            <w:r>
-              <w:rPr>
-                <w:lang w:eastAsia="fr-CH"/>
-              </w:rPr>
-              <w:t xml:space="preserve">echercher </w:t>
-            </w:r>
-            <w:r>
-              <w:rPr>
-                <w:lang w:eastAsia="fr-CH"/>
-              </w:rPr>
-              <w:t>un auteur</w:t>
-            </w:r>
-            <w:r>
-              <w:rPr>
-                <w:lang w:eastAsia="fr-CH"/>
-              </w:rPr>
-              <w:t xml:space="preserve"> par son ID</w:t>
+              <w:t>Rechercher un auteur par son ID</w:t>
             </w:r>
           </w:p>
         </w:tc>
@@ -6335,25 +6715,25 @@
           <w:p>
             <w:pPr>
               <w:rPr>
-                <w:lang w:val="en-GB" w:eastAsia="fr-CH"/>
+                <w:lang w:eastAsia="fr-CH"/>
               </w:rPr>
             </w:pPr>
             <w:r>
               <w:rPr>
                 <w:highlight w:val="magenta"/>
-                <w:lang w:val="en-GB" w:eastAsia="fr-CH"/>
+                <w:lang w:eastAsia="fr-CH"/>
               </w:rPr>
               <w:t xml:space="preserve">GET </w:t>
             </w:r>
             <w:r>
               <w:rPr>
-                <w:lang w:val="en-GB" w:eastAsia="fr-CH"/>
+                <w:lang w:eastAsia="fr-CH"/>
               </w:rPr>
               <w:t>http://localhost:3000</w:t>
             </w:r>
             <w:r>
               <w:rPr>
-                <w:lang w:val="en-GB" w:eastAsia="fr-CH"/>
+                <w:lang w:eastAsia="fr-CH"/>
               </w:rPr>
               <w:t>/api /authors/(Id)</w:t>
             </w:r>
@@ -6367,7 +6747,7 @@
           </w:tcPr>
           <w:p>
             <w:pPr>
-              <w:pStyle w:val="Prrafodelista"/>
+              <w:pStyle w:val="Paragraphedeliste"/>
               <w:ind w:left="0"/>
               <w:rPr>
                 <w:lang w:eastAsia="fr-CH"/>
@@ -6377,31 +6757,7 @@
               <w:rPr>
                 <w:lang w:eastAsia="fr-CH"/>
               </w:rPr>
-              <w:t>R</w:t>
-            </w:r>
-            <w:r>
-              <w:rPr>
-                <w:lang w:eastAsia="fr-CH"/>
-              </w:rPr>
-              <w:t xml:space="preserve">echercher </w:t>
-            </w:r>
-            <w:r>
-              <w:rPr>
-                <w:lang w:eastAsia="fr-CH"/>
-              </w:rPr>
-              <w:t>un auteur</w:t>
-            </w:r>
-            <w:r>
-              <w:rPr>
-                <w:lang w:eastAsia="fr-CH"/>
-              </w:rPr>
-              <w:t xml:space="preserve"> par son </w:t>
-            </w:r>
-            <w:r>
-              <w:rPr>
-                <w:lang w:eastAsia="fr-CH"/>
-              </w:rPr>
-              <w:t>nom</w:t>
+              <w:t>Rechercher un auteur par son nom</w:t>
             </w:r>
           </w:p>
         </w:tc>
@@ -6412,19 +6768,19 @@
           <w:p>
             <w:pPr>
               <w:rPr>
-                <w:lang w:val="en-GB" w:eastAsia="fr-CH"/>
+                <w:lang w:eastAsia="fr-CH"/>
               </w:rPr>
             </w:pPr>
             <w:r>
               <w:rPr>
                 <w:highlight w:val="magenta"/>
-                <w:lang w:val="en-GB" w:eastAsia="fr-CH"/>
+                <w:lang w:eastAsia="fr-CH"/>
               </w:rPr>
               <w:t xml:space="preserve">GET </w:t>
             </w:r>
             <w:r>
               <w:rPr>
-                <w:lang w:val="en-GB" w:eastAsia="fr-CH"/>
+                <w:lang w:eastAsia="fr-CH"/>
               </w:rPr>
               <w:t>http://localhost:3000/api/authors?name=[nom]</w:t>
             </w:r>
@@ -6438,7 +6794,7 @@
           </w:tcPr>
           <w:p>
             <w:pPr>
-              <w:pStyle w:val="Prrafodelista"/>
+              <w:pStyle w:val="Paragraphedeliste"/>
               <w:ind w:left="0"/>
               <w:rPr>
                 <w:lang w:eastAsia="fr-CH"/>
@@ -6448,31 +6804,7 @@
               <w:rPr>
                 <w:lang w:eastAsia="fr-CH"/>
               </w:rPr>
-              <w:t>R</w:t>
-            </w:r>
-            <w:r>
-              <w:rPr>
-                <w:lang w:eastAsia="fr-CH"/>
-              </w:rPr>
-              <w:t xml:space="preserve">echercher </w:t>
-            </w:r>
-            <w:r>
-              <w:rPr>
-                <w:lang w:eastAsia="fr-CH"/>
-              </w:rPr>
-              <w:t>un auteur</w:t>
-            </w:r>
-            <w:r>
-              <w:rPr>
-                <w:lang w:eastAsia="fr-CH"/>
-              </w:rPr>
-              <w:t xml:space="preserve"> par son </w:t>
-            </w:r>
-            <w:r>
-              <w:rPr>
-                <w:lang w:eastAsia="fr-CH"/>
-              </w:rPr>
-              <w:t>prénom</w:t>
+              <w:t>Rechercher un auteur par son prénom</w:t>
             </w:r>
           </w:p>
         </w:tc>
@@ -6483,19 +6815,19 @@
           <w:p>
             <w:pPr>
               <w:rPr>
-                <w:lang w:val="en-GB" w:eastAsia="fr-CH"/>
+                <w:lang w:eastAsia="fr-CH"/>
               </w:rPr>
             </w:pPr>
             <w:r>
               <w:rPr>
                 <w:highlight w:val="magenta"/>
-                <w:lang w:val="en-GB" w:eastAsia="fr-CH"/>
+                <w:lang w:eastAsia="fr-CH"/>
               </w:rPr>
               <w:t xml:space="preserve">GET </w:t>
             </w:r>
             <w:r>
               <w:rPr>
-                <w:lang w:val="en-GB" w:eastAsia="fr-CH"/>
+                <w:lang w:eastAsia="fr-CH"/>
               </w:rPr>
               <w:t>http://localhost:3000/api/authors?first_name=[prénom]</w:t>
             </w:r>
@@ -6509,7 +6841,7 @@
           </w:tcPr>
           <w:p>
             <w:pPr>
-              <w:pStyle w:val="Prrafodelista"/>
+              <w:pStyle w:val="Paragraphedeliste"/>
               <w:ind w:left="0"/>
               <w:rPr>
                 <w:lang w:eastAsia="fr-CH"/>
@@ -6530,27 +6862,21 @@
           <w:p>
             <w:pPr>
               <w:rPr>
-                <w:lang w:val="en-GB" w:eastAsia="fr-CH"/>
+                <w:lang w:eastAsia="fr-CH"/>
               </w:rPr>
             </w:pPr>
             <w:r>
               <w:rPr>
                 <w:highlight w:val="magenta"/>
-                <w:lang w:val="en-GB" w:eastAsia="fr-CH"/>
+                <w:lang w:eastAsia="fr-CH"/>
               </w:rPr>
               <w:t xml:space="preserve">GET </w:t>
             </w:r>
             <w:r>
               <w:rPr>
-                <w:lang w:val="en-GB" w:eastAsia="fr-CH"/>
-              </w:rPr>
-              <w:t>http://localhost:3000/api/authors</w:t>
-            </w:r>
-            <w:r>
-              <w:rPr>
-                <w:lang w:val="en-GB" w:eastAsia="fr-CH"/>
-              </w:rPr>
-              <w:t>/(id)/books</w:t>
+                <w:lang w:eastAsia="fr-CH"/>
+              </w:rPr>
+              <w:t>http://localhost:3000/api/authors/(id)/books</w:t>
             </w:r>
           </w:p>
         </w:tc>
@@ -6562,7 +6888,7 @@
           </w:tcPr>
           <w:p>
             <w:pPr>
-              <w:pStyle w:val="Prrafodelista"/>
+              <w:pStyle w:val="Paragraphedeliste"/>
               <w:ind w:left="0"/>
               <w:rPr>
                 <w:lang w:eastAsia="fr-CH"/>
@@ -6572,14 +6898,7 @@
               <w:rPr>
                 <w:lang w:eastAsia="fr-CH"/>
               </w:rPr>
-              <w:lastRenderedPageBreak/>
-              <w:t>Créer</w:t>
-            </w:r>
-            <w:r>
-              <w:rPr>
-                <w:lang w:eastAsia="fr-CH"/>
-              </w:rPr>
-              <w:t xml:space="preserve"> un auteur</w:t>
+              <w:t>Créer un auteur</w:t>
             </w:r>
           </w:p>
         </w:tc>
@@ -6604,13 +6923,7 @@
               <w:rPr>
                 <w:lang w:eastAsia="fr-CH"/>
               </w:rPr>
-              <w:t>http://localhost:3000</w:t>
-            </w:r>
-            <w:r>
-              <w:rPr>
-                <w:lang w:eastAsia="fr-CH"/>
-              </w:rPr>
-              <w:t>/api/author /</w:t>
+              <w:t>http://localhost:3000/api/author /</w:t>
             </w:r>
           </w:p>
         </w:tc>
@@ -6622,7 +6935,7 @@
           </w:tcPr>
           <w:p>
             <w:pPr>
-              <w:pStyle w:val="Prrafodelista"/>
+              <w:pStyle w:val="Paragraphedeliste"/>
               <w:ind w:left="0"/>
               <w:rPr>
                 <w:lang w:eastAsia="fr-CH"/>
@@ -6643,19 +6956,19 @@
           <w:p>
             <w:pPr>
               <w:rPr>
-                <w:lang w:val="en-GB" w:eastAsia="fr-CH"/>
+                <w:lang w:eastAsia="fr-CH"/>
               </w:rPr>
             </w:pPr>
             <w:r>
               <w:rPr>
                 <w:highlight w:val="yellow"/>
-                <w:lang w:val="en-GB" w:eastAsia="fr-CH"/>
+                <w:lang w:eastAsia="fr-CH"/>
               </w:rPr>
               <w:t xml:space="preserve">PUT </w:t>
             </w:r>
             <w:r>
               <w:rPr>
-                <w:lang w:val="en-GB" w:eastAsia="fr-CH"/>
+                <w:lang w:eastAsia="fr-CH"/>
               </w:rPr>
               <w:t>http://localhost:3000/api authors/(id)</w:t>
             </w:r>
@@ -6672,7 +6985,7 @@
           </w:tcPr>
           <w:p>
             <w:pPr>
-              <w:pStyle w:val="Prrafodelista"/>
+              <w:pStyle w:val="Paragraphedeliste"/>
               <w:ind w:left="0"/>
               <w:rPr>
                 <w:lang w:eastAsia="fr-CH"/>
@@ -6693,19 +7006,19 @@
           <w:p>
             <w:pPr>
               <w:rPr>
-                <w:lang w:val="es-ES" w:eastAsia="fr-CH"/>
+                <w:lang w:eastAsia="fr-CH"/>
               </w:rPr>
             </w:pPr>
             <w:r>
               <w:rPr>
                 <w:highlight w:val="red"/>
-                <w:lang w:val="es-ES" w:eastAsia="fr-CH"/>
+                <w:lang w:eastAsia="fr-CH"/>
               </w:rPr>
               <w:t xml:space="preserve">DELETE </w:t>
             </w:r>
             <w:r>
               <w:rPr>
-                <w:lang w:val="es-ES" w:eastAsia="fr-CH"/>
+                <w:lang w:eastAsia="fr-CH"/>
               </w:rPr>
               <w:t>http://localhost:3000/api/authors /(id)</w:t>
             </w:r>
@@ -6718,13 +7031,13 @@
         <w:rPr>
           <w:b/>
           <w:bCs/>
-          <w:lang w:val="es-ES" w:eastAsia="fr-CH"/>
+          <w:lang w:eastAsia="fr-CH"/>
         </w:rPr>
       </w:pPr>
     </w:p>
     <w:p>
       <w:pPr>
-        <w:pStyle w:val="Prrafodelista"/>
+        <w:pStyle w:val="Paragraphedeliste"/>
         <w:numPr>
           <w:ilvl w:val="0"/>
           <w:numId w:val="42"/>
@@ -6735,7 +7048,6 @@
           <w:lang w:eastAsia="fr-CH"/>
         </w:rPr>
       </w:pPr>
-      <w:proofErr w:type="spellStart"/>
       <w:r>
         <w:rPr>
           <w:b/>
@@ -6744,11 +7056,10 @@
         </w:rPr>
         <w:t>PublisherRouter</w:t>
       </w:r>
-      <w:proofErr w:type="spellEnd"/>
     </w:p>
     <w:p>
       <w:pPr>
-        <w:pStyle w:val="Prrafodelista"/>
+        <w:pStyle w:val="Paragraphedeliste"/>
         <w:rPr>
           <w:b/>
           <w:bCs/>
@@ -6758,7 +7069,7 @@
     </w:p>
     <w:tbl>
       <w:tblPr>
-        <w:tblStyle w:val="Tablaconcuadrcula"/>
+        <w:tblStyle w:val="Grilledutableau"/>
         <w:tblW w:w="0" w:type="auto"/>
         <w:tblInd w:w="720" w:type="dxa"/>
         <w:tblLook w:val="04A0" w:firstRow="1" w:lastRow="0" w:firstColumn="1" w:lastColumn="0" w:noHBand="0" w:noVBand="1"/>
@@ -6774,7 +7085,7 @@
           </w:tcPr>
           <w:p>
             <w:pPr>
-              <w:pStyle w:val="Prrafodelista"/>
+              <w:pStyle w:val="Paragraphedeliste"/>
               <w:ind w:left="0"/>
               <w:jc w:val="center"/>
               <w:rPr>
@@ -6824,7 +7135,7 @@
           </w:tcPr>
           <w:p>
             <w:pPr>
-              <w:pStyle w:val="Prrafodelista"/>
+              <w:pStyle w:val="Paragraphedeliste"/>
               <w:ind w:left="0"/>
               <w:rPr>
                 <w:lang w:eastAsia="fr-CH"/>
@@ -6834,13 +7145,7 @@
               <w:rPr>
                 <w:lang w:eastAsia="fr-CH"/>
               </w:rPr>
-              <w:t xml:space="preserve">Liste de tous les </w:t>
-            </w:r>
-            <w:r>
-              <w:rPr>
-                <w:lang w:eastAsia="fr-CH"/>
-              </w:rPr>
-              <w:t>éditeurs</w:t>
+              <w:t>Liste de tous les éditeurs</w:t>
             </w:r>
           </w:p>
         </w:tc>
@@ -6851,25 +7156,25 @@
           <w:p>
             <w:pPr>
               <w:rPr>
-                <w:lang w:val="en-GB" w:eastAsia="fr-CH"/>
+                <w:lang w:eastAsia="fr-CH"/>
               </w:rPr>
             </w:pPr>
             <w:r>
               <w:rPr>
                 <w:highlight w:val="magenta"/>
-                <w:lang w:val="en-GB" w:eastAsia="fr-CH"/>
+                <w:lang w:eastAsia="fr-CH"/>
               </w:rPr>
               <w:t xml:space="preserve">GET </w:t>
             </w:r>
             <w:r>
               <w:rPr>
-                <w:lang w:val="en-GB" w:eastAsia="fr-CH"/>
+                <w:lang w:eastAsia="fr-CH"/>
               </w:rPr>
               <w:t>http://localhost:3000</w:t>
             </w:r>
             <w:r>
               <w:rPr>
-                <w:lang w:val="en-GB" w:eastAsia="fr-CH"/>
+                <w:lang w:eastAsia="fr-CH"/>
               </w:rPr>
               <w:t>/api/publishers/</w:t>
             </w:r>
@@ -6883,7 +7188,7 @@
           </w:tcPr>
           <w:p>
             <w:pPr>
-              <w:pStyle w:val="Prrafodelista"/>
+              <w:pStyle w:val="Paragraphedeliste"/>
               <w:ind w:left="0"/>
               <w:rPr>
                 <w:lang w:eastAsia="fr-CH"/>
@@ -6893,25 +7198,7 @@
               <w:rPr>
                 <w:lang w:eastAsia="fr-CH"/>
               </w:rPr>
-              <w:t>R</w:t>
-            </w:r>
-            <w:r>
-              <w:rPr>
-                <w:lang w:eastAsia="fr-CH"/>
-              </w:rPr>
-              <w:t xml:space="preserve">echercher </w:t>
-            </w:r>
-            <w:r>
-              <w:rPr>
-                <w:lang w:eastAsia="fr-CH"/>
-              </w:rPr>
-              <w:t>un éditeur</w:t>
-            </w:r>
-            <w:r>
-              <w:rPr>
-                <w:lang w:eastAsia="fr-CH"/>
-              </w:rPr>
-              <w:t xml:space="preserve"> par son ID</w:t>
+              <w:t>Rechercher un éditeur par son ID</w:t>
             </w:r>
           </w:p>
         </w:tc>
@@ -6922,25 +7209,25 @@
           <w:p>
             <w:pPr>
               <w:rPr>
-                <w:lang w:val="en-GB" w:eastAsia="fr-CH"/>
+                <w:lang w:eastAsia="fr-CH"/>
               </w:rPr>
             </w:pPr>
             <w:r>
               <w:rPr>
                 <w:highlight w:val="magenta"/>
-                <w:lang w:val="en-GB" w:eastAsia="fr-CH"/>
+                <w:lang w:eastAsia="fr-CH"/>
               </w:rPr>
               <w:t xml:space="preserve">GET </w:t>
             </w:r>
             <w:r>
               <w:rPr>
-                <w:lang w:val="en-GB" w:eastAsia="fr-CH"/>
+                <w:lang w:eastAsia="fr-CH"/>
               </w:rPr>
               <w:t>http://localhost:3000</w:t>
             </w:r>
             <w:r>
               <w:rPr>
-                <w:lang w:val="en-GB" w:eastAsia="fr-CH"/>
+                <w:lang w:eastAsia="fr-CH"/>
               </w:rPr>
               <w:t>/api/ publishers /(Id)</w:t>
             </w:r>
@@ -6954,7 +7241,7 @@
           </w:tcPr>
           <w:p>
             <w:pPr>
-              <w:pStyle w:val="Prrafodelista"/>
+              <w:pStyle w:val="Paragraphedeliste"/>
               <w:ind w:left="0"/>
               <w:rPr>
                 <w:lang w:eastAsia="fr-CH"/>
@@ -6964,31 +7251,8 @@
               <w:rPr>
                 <w:lang w:eastAsia="fr-CH"/>
               </w:rPr>
-              <w:t>R</w:t>
-            </w:r>
-            <w:r>
-              <w:rPr>
-                <w:lang w:eastAsia="fr-CH"/>
-              </w:rPr>
-              <w:t xml:space="preserve">echercher </w:t>
-            </w:r>
-            <w:r>
-              <w:rPr>
-                <w:lang w:eastAsia="fr-CH"/>
-              </w:rPr>
-              <w:t>un éditeur</w:t>
-            </w:r>
-            <w:r>
-              <w:rPr>
-                <w:lang w:eastAsia="fr-CH"/>
-              </w:rPr>
-              <w:t xml:space="preserve"> par son </w:t>
-            </w:r>
-            <w:r>
-              <w:rPr>
-                <w:lang w:eastAsia="fr-CH"/>
-              </w:rPr>
-              <w:t>nom</w:t>
+              <w:lastRenderedPageBreak/>
+              <w:t>Rechercher un éditeur par son nom</w:t>
             </w:r>
           </w:p>
         </w:tc>
@@ -6999,19 +7263,19 @@
           <w:p>
             <w:pPr>
               <w:rPr>
-                <w:lang w:val="en-GB" w:eastAsia="fr-CH"/>
+                <w:lang w:eastAsia="fr-CH"/>
               </w:rPr>
             </w:pPr>
             <w:r>
               <w:rPr>
                 <w:highlight w:val="magenta"/>
-                <w:lang w:val="en-GB" w:eastAsia="fr-CH"/>
+                <w:lang w:eastAsia="fr-CH"/>
               </w:rPr>
               <w:t xml:space="preserve">GET </w:t>
             </w:r>
             <w:r>
               <w:rPr>
-                <w:lang w:val="en-GB" w:eastAsia="fr-CH"/>
+                <w:lang w:eastAsia="fr-CH"/>
               </w:rPr>
               <w:t>http://localhost:3000/api/publishers?name=[nom]</w:t>
             </w:r>
@@ -7025,7 +7289,7 @@
           </w:tcPr>
           <w:p>
             <w:pPr>
-              <w:pStyle w:val="Prrafodelista"/>
+              <w:pStyle w:val="Paragraphedeliste"/>
               <w:ind w:left="0"/>
               <w:rPr>
                 <w:lang w:eastAsia="fr-CH"/>
@@ -7035,13 +7299,7 @@
               <w:rPr>
                 <w:lang w:eastAsia="fr-CH"/>
               </w:rPr>
-              <w:t>Créer</w:t>
-            </w:r>
-            <w:r>
-              <w:rPr>
-                <w:lang w:eastAsia="fr-CH"/>
-              </w:rPr>
-              <w:t xml:space="preserve"> un éditeur</w:t>
+              <w:t>Créer un éditeur</w:t>
             </w:r>
           </w:p>
         </w:tc>
@@ -7084,7 +7342,7 @@
           </w:tcPr>
           <w:p>
             <w:pPr>
-              <w:pStyle w:val="Prrafodelista"/>
+              <w:pStyle w:val="Paragraphedeliste"/>
               <w:ind w:left="0"/>
               <w:rPr>
                 <w:lang w:eastAsia="fr-CH"/>
@@ -7105,25 +7363,25 @@
           <w:p>
             <w:pPr>
               <w:rPr>
-                <w:lang w:val="en-GB" w:eastAsia="fr-CH"/>
+                <w:lang w:eastAsia="fr-CH"/>
               </w:rPr>
             </w:pPr>
             <w:r>
               <w:rPr>
                 <w:highlight w:val="yellow"/>
-                <w:lang w:val="en-GB" w:eastAsia="fr-CH"/>
+                <w:lang w:eastAsia="fr-CH"/>
               </w:rPr>
               <w:t xml:space="preserve">PUT </w:t>
             </w:r>
             <w:r>
               <w:rPr>
-                <w:lang w:val="en-GB" w:eastAsia="fr-CH"/>
+                <w:lang w:eastAsia="fr-CH"/>
               </w:rPr>
               <w:t>http://localhost:3000</w:t>
             </w:r>
             <w:r>
               <w:rPr>
-                <w:lang w:val="en-GB" w:eastAsia="fr-CH"/>
+                <w:lang w:eastAsia="fr-CH"/>
               </w:rPr>
               <w:t>/api /publishers /(id)</w:t>
             </w:r>
@@ -7140,7 +7398,7 @@
           </w:tcPr>
           <w:p>
             <w:pPr>
-              <w:pStyle w:val="Prrafodelista"/>
+              <w:pStyle w:val="Paragraphedeliste"/>
               <w:ind w:left="0"/>
               <w:rPr>
                 <w:lang w:eastAsia="fr-CH"/>
@@ -7161,25 +7419,25 @@
           <w:p>
             <w:pPr>
               <w:rPr>
-                <w:lang w:val="es-ES" w:eastAsia="fr-CH"/>
+                <w:lang w:eastAsia="fr-CH"/>
               </w:rPr>
             </w:pPr>
             <w:r>
               <w:rPr>
                 <w:highlight w:val="red"/>
-                <w:lang w:val="es-ES" w:eastAsia="fr-CH"/>
+                <w:lang w:eastAsia="fr-CH"/>
               </w:rPr>
               <w:t xml:space="preserve">DELETE </w:t>
             </w:r>
             <w:r>
               <w:rPr>
-                <w:lang w:val="es-ES" w:eastAsia="fr-CH"/>
+                <w:lang w:eastAsia="fr-CH"/>
               </w:rPr>
               <w:t>http://localhost:3000</w:t>
             </w:r>
             <w:r>
               <w:rPr>
-                <w:lang w:val="es-ES" w:eastAsia="fr-CH"/>
+                <w:lang w:eastAsia="fr-CH"/>
               </w:rPr>
               <w:t>/api/publishers /(id)</w:t>
             </w:r>
@@ -7189,37 +7447,37 @@
     </w:tbl>
     <w:p>
       <w:pPr>
-        <w:pStyle w:val="Prrafodelista"/>
+        <w:pStyle w:val="Paragraphedeliste"/>
         <w:rPr>
           <w:b/>
           <w:bCs/>
-          <w:lang w:val="es-ES" w:eastAsia="fr-CH"/>
+          <w:lang w:eastAsia="fr-CH"/>
         </w:rPr>
       </w:pPr>
     </w:p>
     <w:p>
       <w:pPr>
-        <w:pStyle w:val="Prrafodelista"/>
+        <w:pStyle w:val="Paragraphedeliste"/>
         <w:rPr>
           <w:b/>
           <w:bCs/>
-          <w:lang w:val="es-ES" w:eastAsia="fr-CH"/>
+          <w:lang w:eastAsia="fr-CH"/>
         </w:rPr>
       </w:pPr>
     </w:p>
     <w:p>
       <w:pPr>
-        <w:pStyle w:val="Prrafodelista"/>
+        <w:pStyle w:val="Paragraphedeliste"/>
         <w:rPr>
           <w:b/>
           <w:bCs/>
-          <w:lang w:val="es-ES" w:eastAsia="fr-CH"/>
+          <w:lang w:eastAsia="fr-CH"/>
         </w:rPr>
       </w:pPr>
     </w:p>
     <w:p>
       <w:pPr>
-        <w:pStyle w:val="Prrafodelista"/>
+        <w:pStyle w:val="Paragraphedeliste"/>
         <w:numPr>
           <w:ilvl w:val="0"/>
           <w:numId w:val="42"/>
@@ -7230,7 +7488,6 @@
           <w:lang w:eastAsia="fr-CH"/>
         </w:rPr>
       </w:pPr>
-      <w:proofErr w:type="spellStart"/>
       <w:r>
         <w:rPr>
           <w:b/>
@@ -7239,11 +7496,10 @@
         </w:rPr>
         <w:t>AssessmentRouter</w:t>
       </w:r>
-      <w:proofErr w:type="spellEnd"/>
     </w:p>
     <w:p>
       <w:pPr>
-        <w:pStyle w:val="Prrafodelista"/>
+        <w:pStyle w:val="Paragraphedeliste"/>
         <w:rPr>
           <w:b/>
           <w:bCs/>
@@ -7253,7 +7509,7 @@
     </w:p>
     <w:tbl>
       <w:tblPr>
-        <w:tblStyle w:val="Tablaconcuadrcula"/>
+        <w:tblStyle w:val="Grilledutableau"/>
         <w:tblW w:w="0" w:type="auto"/>
         <w:tblInd w:w="720" w:type="dxa"/>
         <w:tblLook w:val="04A0" w:firstRow="1" w:lastRow="0" w:firstColumn="1" w:lastColumn="0" w:noHBand="0" w:noVBand="1"/>
@@ -7269,7 +7525,7 @@
           </w:tcPr>
           <w:p>
             <w:pPr>
-              <w:pStyle w:val="Prrafodelista"/>
+              <w:pStyle w:val="Paragraphedeliste"/>
               <w:ind w:left="0"/>
               <w:jc w:val="center"/>
               <w:rPr>
@@ -7319,7 +7575,7 @@
           </w:tcPr>
           <w:p>
             <w:pPr>
-              <w:pStyle w:val="Prrafodelista"/>
+              <w:pStyle w:val="Paragraphedeliste"/>
               <w:ind w:left="0"/>
               <w:rPr>
                 <w:lang w:eastAsia="fr-CH"/>
@@ -7329,13 +7585,7 @@
               <w:rPr>
                 <w:lang w:eastAsia="fr-CH"/>
               </w:rPr>
-              <w:t xml:space="preserve">Liste de tous les </w:t>
-            </w:r>
-            <w:r>
-              <w:rPr>
-                <w:lang w:eastAsia="fr-CH"/>
-              </w:rPr>
-              <w:t>évaluations</w:t>
+              <w:t>Liste de tous les évaluations</w:t>
             </w:r>
           </w:p>
         </w:tc>
@@ -7346,25 +7596,25 @@
           <w:p>
             <w:pPr>
               <w:rPr>
-                <w:lang w:val="en-GB" w:eastAsia="fr-CH"/>
+                <w:lang w:eastAsia="fr-CH"/>
               </w:rPr>
             </w:pPr>
             <w:r>
               <w:rPr>
                 <w:highlight w:val="magenta"/>
-                <w:lang w:val="en-GB" w:eastAsia="fr-CH"/>
+                <w:lang w:eastAsia="fr-CH"/>
               </w:rPr>
               <w:t xml:space="preserve">GET </w:t>
             </w:r>
             <w:r>
               <w:rPr>
-                <w:lang w:val="en-GB" w:eastAsia="fr-CH"/>
+                <w:lang w:eastAsia="fr-CH"/>
               </w:rPr>
               <w:t>http://localhost:3000</w:t>
             </w:r>
             <w:r>
               <w:rPr>
-                <w:lang w:val="en-GB" w:eastAsia="fr-CH"/>
+                <w:lang w:eastAsia="fr-CH"/>
               </w:rPr>
               <w:t>/api/assessments/</w:t>
             </w:r>
@@ -7378,7 +7628,7 @@
           </w:tcPr>
           <w:p>
             <w:pPr>
-              <w:pStyle w:val="Prrafodelista"/>
+              <w:pStyle w:val="Paragraphedeliste"/>
               <w:ind w:left="0"/>
               <w:rPr>
                 <w:lang w:eastAsia="fr-CH"/>
@@ -7388,25 +7638,7 @@
               <w:rPr>
                 <w:lang w:eastAsia="fr-CH"/>
               </w:rPr>
-              <w:t>R</w:t>
-            </w:r>
-            <w:r>
-              <w:rPr>
-                <w:lang w:eastAsia="fr-CH"/>
-              </w:rPr>
-              <w:t xml:space="preserve">echercher </w:t>
-            </w:r>
-            <w:r>
-              <w:rPr>
-                <w:lang w:eastAsia="fr-CH"/>
-              </w:rPr>
-              <w:t>une évaluation</w:t>
-            </w:r>
-            <w:r>
-              <w:rPr>
-                <w:lang w:eastAsia="fr-CH"/>
-              </w:rPr>
-              <w:t xml:space="preserve"> par son ID</w:t>
+              <w:t>Rechercher une évaluation par son ID</w:t>
             </w:r>
           </w:p>
         </w:tc>
@@ -7417,25 +7649,25 @@
           <w:p>
             <w:pPr>
               <w:rPr>
-                <w:lang w:val="en-GB" w:eastAsia="fr-CH"/>
+                <w:lang w:eastAsia="fr-CH"/>
               </w:rPr>
             </w:pPr>
             <w:r>
               <w:rPr>
                 <w:highlight w:val="magenta"/>
-                <w:lang w:val="en-GB" w:eastAsia="fr-CH"/>
+                <w:lang w:eastAsia="fr-CH"/>
               </w:rPr>
               <w:t xml:space="preserve">GET </w:t>
             </w:r>
             <w:r>
               <w:rPr>
-                <w:lang w:val="en-GB" w:eastAsia="fr-CH"/>
+                <w:lang w:eastAsia="fr-CH"/>
               </w:rPr>
               <w:t>http://localhost:3000</w:t>
             </w:r>
             <w:r>
               <w:rPr>
-                <w:lang w:val="en-GB" w:eastAsia="fr-CH"/>
+                <w:lang w:eastAsia="fr-CH"/>
               </w:rPr>
               <w:t>/api/assessments/(Id)</w:t>
             </w:r>
@@ -7449,7 +7681,7 @@
           </w:tcPr>
           <w:p>
             <w:pPr>
-              <w:pStyle w:val="Prrafodelista"/>
+              <w:pStyle w:val="Paragraphedeliste"/>
               <w:ind w:left="0"/>
               <w:rPr>
                 <w:lang w:eastAsia="fr-CH"/>
@@ -7459,13 +7691,7 @@
               <w:rPr>
                 <w:lang w:eastAsia="fr-CH"/>
               </w:rPr>
-              <w:t>Créer</w:t>
-            </w:r>
-            <w:r>
-              <w:rPr>
-                <w:lang w:eastAsia="fr-CH"/>
-              </w:rPr>
-              <w:t xml:space="preserve"> une évaluation</w:t>
+              <w:t>Créer une évaluation</w:t>
             </w:r>
           </w:p>
         </w:tc>
@@ -7508,7 +7734,7 @@
           </w:tcPr>
           <w:p>
             <w:pPr>
-              <w:pStyle w:val="Prrafodelista"/>
+              <w:pStyle w:val="Paragraphedeliste"/>
               <w:ind w:left="0"/>
               <w:rPr>
                 <w:lang w:eastAsia="fr-CH"/>
@@ -7529,25 +7755,25 @@
           <w:p>
             <w:pPr>
               <w:rPr>
-                <w:lang w:val="en-GB" w:eastAsia="fr-CH"/>
+                <w:lang w:eastAsia="fr-CH"/>
               </w:rPr>
             </w:pPr>
             <w:r>
               <w:rPr>
                 <w:highlight w:val="yellow"/>
-                <w:lang w:val="en-GB" w:eastAsia="fr-CH"/>
+                <w:lang w:eastAsia="fr-CH"/>
               </w:rPr>
               <w:t xml:space="preserve">PUT </w:t>
             </w:r>
             <w:r>
               <w:rPr>
-                <w:lang w:val="en-GB" w:eastAsia="fr-CH"/>
+                <w:lang w:eastAsia="fr-CH"/>
               </w:rPr>
               <w:t>http://localhost:3000</w:t>
             </w:r>
             <w:r>
               <w:rPr>
-                <w:lang w:val="en-GB" w:eastAsia="fr-CH"/>
+                <w:lang w:eastAsia="fr-CH"/>
               </w:rPr>
               <w:t>/api/assessments/(id)</w:t>
             </w:r>
@@ -7564,7 +7790,7 @@
           </w:tcPr>
           <w:p>
             <w:pPr>
-              <w:pStyle w:val="Prrafodelista"/>
+              <w:pStyle w:val="Paragraphedeliste"/>
               <w:ind w:left="0"/>
               <w:rPr>
                 <w:lang w:eastAsia="fr-CH"/>
@@ -7585,25 +7811,25 @@
           <w:p>
             <w:pPr>
               <w:rPr>
-                <w:lang w:val="es-ES" w:eastAsia="fr-CH"/>
+                <w:lang w:eastAsia="fr-CH"/>
               </w:rPr>
             </w:pPr>
             <w:r>
               <w:rPr>
                 <w:highlight w:val="red"/>
-                <w:lang w:val="es-ES" w:eastAsia="fr-CH"/>
+                <w:lang w:eastAsia="fr-CH"/>
               </w:rPr>
               <w:t xml:space="preserve">DELETE </w:t>
             </w:r>
             <w:r>
               <w:rPr>
-                <w:lang w:val="es-ES" w:eastAsia="fr-CH"/>
+                <w:lang w:eastAsia="fr-CH"/>
               </w:rPr>
               <w:t>http://localhost:3000</w:t>
             </w:r>
             <w:r>
               <w:rPr>
-                <w:lang w:val="es-ES" w:eastAsia="fr-CH"/>
+                <w:lang w:eastAsia="fr-CH"/>
               </w:rPr>
               <w:t>/api/assessments/(id)</w:t>
             </w:r>
@@ -7616,13 +7842,13 @@
         <w:rPr>
           <w:b/>
           <w:bCs/>
-          <w:lang w:val="es-ES" w:eastAsia="fr-CH"/>
+          <w:lang w:eastAsia="fr-CH"/>
         </w:rPr>
       </w:pPr>
     </w:p>
     <w:p>
       <w:pPr>
-        <w:pStyle w:val="Prrafodelista"/>
+        <w:pStyle w:val="Paragraphedeliste"/>
         <w:numPr>
           <w:ilvl w:val="0"/>
           <w:numId w:val="42"/>
@@ -7633,7 +7859,6 @@
           <w:lang w:eastAsia="fr-CH"/>
         </w:rPr>
       </w:pPr>
-      <w:proofErr w:type="spellStart"/>
       <w:r>
         <w:rPr>
           <w:b/>
@@ -7642,11 +7867,10 @@
         </w:rPr>
         <w:t>CommentRouter</w:t>
       </w:r>
-      <w:proofErr w:type="spellEnd"/>
     </w:p>
     <w:tbl>
       <w:tblPr>
-        <w:tblStyle w:val="Tablaconcuadrcula"/>
+        <w:tblStyle w:val="Grilledutableau"/>
         <w:tblW w:w="0" w:type="auto"/>
         <w:tblInd w:w="720" w:type="dxa"/>
         <w:tblLook w:val="04A0" w:firstRow="1" w:lastRow="0" w:firstColumn="1" w:lastColumn="0" w:noHBand="0" w:noVBand="1"/>
@@ -7662,7 +7886,7 @@
           </w:tcPr>
           <w:p>
             <w:pPr>
-              <w:pStyle w:val="Prrafodelista"/>
+              <w:pStyle w:val="Paragraphedeliste"/>
               <w:ind w:left="0"/>
               <w:jc w:val="center"/>
               <w:rPr>
@@ -7712,7 +7936,7 @@
           </w:tcPr>
           <w:p>
             <w:pPr>
-              <w:pStyle w:val="Prrafodelista"/>
+              <w:pStyle w:val="Paragraphedeliste"/>
               <w:ind w:left="0"/>
               <w:rPr>
                 <w:lang w:eastAsia="fr-CH"/>
@@ -7722,13 +7946,7 @@
               <w:rPr>
                 <w:lang w:eastAsia="fr-CH"/>
               </w:rPr>
-              <w:t xml:space="preserve">Liste de tous les </w:t>
-            </w:r>
-            <w:r>
-              <w:rPr>
-                <w:lang w:eastAsia="fr-CH"/>
-              </w:rPr>
-              <w:t>évaluations</w:t>
+              <w:t>Liste de tous les évaluations</w:t>
             </w:r>
           </w:p>
         </w:tc>
@@ -7739,25 +7957,25 @@
           <w:p>
             <w:pPr>
               <w:rPr>
-                <w:lang w:val="en-GB" w:eastAsia="fr-CH"/>
+                <w:lang w:eastAsia="fr-CH"/>
               </w:rPr>
             </w:pPr>
             <w:r>
               <w:rPr>
                 <w:highlight w:val="magenta"/>
-                <w:lang w:val="en-GB" w:eastAsia="fr-CH"/>
+                <w:lang w:eastAsia="fr-CH"/>
               </w:rPr>
               <w:t xml:space="preserve">GET </w:t>
             </w:r>
             <w:r>
               <w:rPr>
-                <w:lang w:val="en-GB" w:eastAsia="fr-CH"/>
+                <w:lang w:eastAsia="fr-CH"/>
               </w:rPr>
               <w:t>http://localhost:3000</w:t>
             </w:r>
             <w:r>
               <w:rPr>
-                <w:lang w:val="en-GB" w:eastAsia="fr-CH"/>
+                <w:lang w:eastAsia="fr-CH"/>
               </w:rPr>
               <w:t>/api/assessments/</w:t>
             </w:r>
@@ -7771,7 +7989,7 @@
           </w:tcPr>
           <w:p>
             <w:pPr>
-              <w:pStyle w:val="Prrafodelista"/>
+              <w:pStyle w:val="Paragraphedeliste"/>
               <w:ind w:left="0"/>
               <w:rPr>
                 <w:lang w:eastAsia="fr-CH"/>
@@ -7781,25 +7999,7 @@
               <w:rPr>
                 <w:lang w:eastAsia="fr-CH"/>
               </w:rPr>
-              <w:t>R</w:t>
-            </w:r>
-            <w:r>
-              <w:rPr>
-                <w:lang w:eastAsia="fr-CH"/>
-              </w:rPr>
-              <w:t xml:space="preserve">echercher </w:t>
-            </w:r>
-            <w:r>
-              <w:rPr>
-                <w:lang w:eastAsia="fr-CH"/>
-              </w:rPr>
-              <w:t>une évaluation</w:t>
-            </w:r>
-            <w:r>
-              <w:rPr>
-                <w:lang w:eastAsia="fr-CH"/>
-              </w:rPr>
-              <w:t xml:space="preserve"> par son ID</w:t>
+              <w:t>Rechercher une évaluation par son ID</w:t>
             </w:r>
           </w:p>
         </w:tc>
@@ -7810,25 +8010,25 @@
           <w:p>
             <w:pPr>
               <w:rPr>
-                <w:lang w:val="en-GB" w:eastAsia="fr-CH"/>
+                <w:lang w:eastAsia="fr-CH"/>
               </w:rPr>
             </w:pPr>
             <w:r>
               <w:rPr>
                 <w:highlight w:val="magenta"/>
-                <w:lang w:val="en-GB" w:eastAsia="fr-CH"/>
+                <w:lang w:eastAsia="fr-CH"/>
               </w:rPr>
               <w:t xml:space="preserve">GET </w:t>
             </w:r>
             <w:r>
               <w:rPr>
-                <w:lang w:val="en-GB" w:eastAsia="fr-CH"/>
+                <w:lang w:eastAsia="fr-CH"/>
               </w:rPr>
               <w:t>http://localhost:3000</w:t>
             </w:r>
             <w:r>
               <w:rPr>
-                <w:lang w:val="en-GB" w:eastAsia="fr-CH"/>
+                <w:lang w:eastAsia="fr-CH"/>
               </w:rPr>
               <w:t>/api /assessments/(Id)</w:t>
             </w:r>
@@ -7842,7 +8042,7 @@
           </w:tcPr>
           <w:p>
             <w:pPr>
-              <w:pStyle w:val="Prrafodelista"/>
+              <w:pStyle w:val="Paragraphedeliste"/>
               <w:ind w:left="0"/>
               <w:rPr>
                 <w:lang w:eastAsia="fr-CH"/>
@@ -7852,13 +8052,7 @@
               <w:rPr>
                 <w:lang w:eastAsia="fr-CH"/>
               </w:rPr>
-              <w:t>Créer</w:t>
-            </w:r>
-            <w:r>
-              <w:rPr>
-                <w:lang w:eastAsia="fr-CH"/>
-              </w:rPr>
-              <w:t xml:space="preserve"> une évaluation</w:t>
+              <w:t>Créer une évaluation</w:t>
             </w:r>
           </w:p>
         </w:tc>
@@ -7889,21 +8083,7 @@
               <w:rPr>
                 <w:lang w:eastAsia="fr-CH"/>
               </w:rPr>
-              <w:t>/api /</w:t>
-            </w:r>
-            <w:proofErr w:type="spellStart"/>
-            <w:r>
-              <w:rPr>
-                <w:lang w:eastAsia="fr-CH"/>
-              </w:rPr>
-              <w:t>assessments</w:t>
-            </w:r>
-            <w:proofErr w:type="spellEnd"/>
-            <w:r>
-              <w:rPr>
-                <w:lang w:eastAsia="fr-CH"/>
-              </w:rPr>
-              <w:t>/</w:t>
+              <w:t>/api /assessments/</w:t>
             </w:r>
           </w:p>
         </w:tc>
@@ -7915,7 +8095,7 @@
           </w:tcPr>
           <w:p>
             <w:pPr>
-              <w:pStyle w:val="Prrafodelista"/>
+              <w:pStyle w:val="Paragraphedeliste"/>
               <w:ind w:left="0"/>
               <w:rPr>
                 <w:lang w:eastAsia="fr-CH"/>
@@ -7936,25 +8116,25 @@
           <w:p>
             <w:pPr>
               <w:rPr>
-                <w:lang w:val="en-GB" w:eastAsia="fr-CH"/>
+                <w:lang w:eastAsia="fr-CH"/>
               </w:rPr>
             </w:pPr>
             <w:r>
               <w:rPr>
                 <w:highlight w:val="yellow"/>
-                <w:lang w:val="en-GB" w:eastAsia="fr-CH"/>
+                <w:lang w:eastAsia="fr-CH"/>
               </w:rPr>
               <w:t xml:space="preserve">PUT </w:t>
             </w:r>
             <w:r>
               <w:rPr>
-                <w:lang w:val="en-GB" w:eastAsia="fr-CH"/>
+                <w:lang w:eastAsia="fr-CH"/>
               </w:rPr>
               <w:t>http://localhost:3000</w:t>
             </w:r>
             <w:r>
               <w:rPr>
-                <w:lang w:val="en-GB" w:eastAsia="fr-CH"/>
+                <w:lang w:eastAsia="fr-CH"/>
               </w:rPr>
               <w:t>/api /assessments/(id)</w:t>
             </w:r>
@@ -7971,7 +8151,7 @@
           </w:tcPr>
           <w:p>
             <w:pPr>
-              <w:pStyle w:val="Prrafodelista"/>
+              <w:pStyle w:val="Paragraphedeliste"/>
               <w:ind w:left="0"/>
               <w:rPr>
                 <w:lang w:eastAsia="fr-CH"/>
@@ -7992,25 +8172,25 @@
           <w:p>
             <w:pPr>
               <w:rPr>
-                <w:lang w:val="es-ES" w:eastAsia="fr-CH"/>
+                <w:lang w:eastAsia="fr-CH"/>
               </w:rPr>
             </w:pPr>
             <w:r>
               <w:rPr>
                 <w:highlight w:val="red"/>
-                <w:lang w:val="es-ES" w:eastAsia="fr-CH"/>
+                <w:lang w:eastAsia="fr-CH"/>
               </w:rPr>
               <w:t xml:space="preserve">DELETE </w:t>
             </w:r>
             <w:r>
               <w:rPr>
-                <w:lang w:val="es-ES" w:eastAsia="fr-CH"/>
+                <w:lang w:eastAsia="fr-CH"/>
               </w:rPr>
               <w:t>http://localhost:3000</w:t>
             </w:r>
             <w:r>
               <w:rPr>
-                <w:lang w:val="es-ES" w:eastAsia="fr-CH"/>
+                <w:lang w:eastAsia="fr-CH"/>
               </w:rPr>
               <w:t>/api/assessments/(id)</w:t>
             </w:r>
@@ -8024,13 +8204,13 @@
         <w:rPr>
           <w:b/>
           <w:bCs/>
-          <w:lang w:val="es-ES" w:eastAsia="fr-CH"/>
+          <w:lang w:eastAsia="fr-CH"/>
         </w:rPr>
       </w:pPr>
     </w:p>
     <w:p>
       <w:pPr>
-        <w:pStyle w:val="Ttulo1"/>
+        <w:pStyle w:val="Titre1"/>
         <w:numPr>
           <w:ilvl w:val="0"/>
           <w:numId w:val="11"/>
@@ -8044,14 +8224,13 @@
         <w:rPr>
           <w:lang w:eastAsia="fr-CH"/>
         </w:rPr>
-        <w:lastRenderedPageBreak/>
         <w:t>Réalisation</w:t>
       </w:r>
       <w:bookmarkEnd w:id="7"/>
     </w:p>
     <w:p>
       <w:pPr>
-        <w:pStyle w:val="Ttulo2"/>
+        <w:pStyle w:val="Titre2"/>
         <w:numPr>
           <w:ilvl w:val="1"/>
           <w:numId w:val="11"/>
@@ -8085,7 +8264,51 @@
         <w:rPr>
           <w:lang w:eastAsia="fr-CH"/>
         </w:rPr>
-        <w:t>Les routes sont gérées à la demande de l'utilisateur et de ses droits d'accès. Pour réaliser cette fonction, un système d'authentification a été créé selon le modèle de la demande d'un nom d'utilisateur et d'un mot de passe</w:t>
+        <w:t xml:space="preserve">Les routes </w:t>
+      </w:r>
+      <w:proofErr w:type="gramStart"/>
+      <w:r>
+        <w:rPr>
+          <w:lang w:eastAsia="fr-CH"/>
+        </w:rPr>
+        <w:t>de les</w:t>
+      </w:r>
+      <w:proofErr w:type="gramEnd"/>
+      <w:r>
+        <w:rPr>
+          <w:lang w:eastAsia="fr-CH"/>
+        </w:rPr>
+        <w:t xml:space="preserve"> utilisateurs </w:t>
+      </w:r>
+      <w:r>
+        <w:rPr>
+          <w:lang w:eastAsia="fr-CH"/>
+        </w:rPr>
+        <w:t xml:space="preserve">sont gérées à la demande de l'utilisateur </w:t>
+      </w:r>
+      <w:r>
+        <w:rPr>
+          <w:lang w:eastAsia="fr-CH"/>
+        </w:rPr>
+        <w:t xml:space="preserve">admin </w:t>
+      </w:r>
+      <w:r>
+        <w:rPr>
+          <w:lang w:eastAsia="fr-CH"/>
+        </w:rPr>
+        <w:t>et de ses droits d'accès. Pour réaliser cette fonction, un système d'authentification</w:t>
+      </w:r>
+      <w:r>
+        <w:rPr>
+          <w:lang w:eastAsia="fr-CH"/>
+        </w:rPr>
+        <w:t xml:space="preserve"> « auth »</w:t>
+      </w:r>
+      <w:r>
+        <w:rPr>
+          <w:lang w:eastAsia="fr-CH"/>
+        </w:rPr>
+        <w:t xml:space="preserve"> a été créé selon le modèle de la demande d'un nom d'utilisateur et d'un mot de passe</w:t>
       </w:r>
       <w:r>
         <w:rPr>
@@ -8103,21 +8326,7 @@
         <w:rPr>
           <w:lang w:eastAsia="fr-CH"/>
         </w:rPr>
-        <w:t xml:space="preserve">. En saisissant ces données, les utilisateurs reçoivent un jeton JWT à durée limitée de valeur </w:t>
-      </w:r>
-      <w:proofErr w:type="spellStart"/>
-      <w:r>
-        <w:rPr>
-          <w:lang w:eastAsia="fr-CH"/>
-        </w:rPr>
-        <w:t>Bearer</w:t>
-      </w:r>
-      <w:proofErr w:type="spellEnd"/>
-      <w:r>
-        <w:rPr>
-          <w:lang w:eastAsia="fr-CH"/>
-        </w:rPr>
-        <w:t xml:space="preserve"> qui leur donnera accès à l'itinéraire demandé.</w:t>
+        <w:t>. En saisissant ces données, les utilisateurs reçoivent un jeton JWT à durée limitée de valeur Bearer qui leur donnera accès à l'itinéraire demandé.</w:t>
       </w:r>
       <w:r>
         <w:rPr>
@@ -8143,7 +8352,6 @@
         </w:rPr>
         <w:t xml:space="preserve"> jetons est réalisée grâce à la dépendance </w:t>
       </w:r>
-      <w:proofErr w:type="spellStart"/>
       <w:r>
         <w:rPr>
           <w:lang w:eastAsia="fr-CH"/>
@@ -8156,7 +8364,6 @@
         </w:rPr>
         <w:t>swebtoken</w:t>
       </w:r>
-      <w:proofErr w:type="spellEnd"/>
       <w:r>
         <w:rPr>
           <w:lang w:eastAsia="fr-CH"/>
@@ -8198,21 +8405,7 @@
         <w:rPr>
           <w:lang w:eastAsia="fr-CH"/>
         </w:rPr>
-        <w:t xml:space="preserve"> la dépendance </w:t>
-      </w:r>
-      <w:proofErr w:type="spellStart"/>
-      <w:r>
-        <w:rPr>
-          <w:lang w:eastAsia="fr-CH"/>
-        </w:rPr>
-        <w:t>Bcrypt</w:t>
-      </w:r>
-      <w:proofErr w:type="spellEnd"/>
-      <w:r>
-        <w:rPr>
-          <w:lang w:eastAsia="fr-CH"/>
-        </w:rPr>
-        <w:t xml:space="preserve"> pour le chiffrement et la vérification des données destinées au mot de passe de l’utilisateur.</w:t>
+        <w:t xml:space="preserve"> la dépendance Bcrypt pour le chiffrement et la vérification des données destinées au mot de passe de l’utilisateur.</w:t>
       </w:r>
       <w:r>
         <w:rPr>
@@ -8224,21 +8417,14 @@
         <w:rPr>
           <w:lang w:eastAsia="fr-CH"/>
         </w:rPr>
-        <w:t xml:space="preserve">Dans le code, on utilise le fichier </w:t>
-      </w:r>
-      <w:proofErr w:type="spellStart"/>
-      <w:r>
-        <w:rPr>
-          <w:lang w:eastAsia="fr-CH"/>
-        </w:rPr>
-        <w:t>login.mjs</w:t>
-      </w:r>
-      <w:proofErr w:type="spellEnd"/>
-      <w:r>
-        <w:rPr>
-          <w:lang w:eastAsia="fr-CH"/>
-        </w:rPr>
-        <w:t xml:space="preserve"> qui, en fonction des informations saisies dans </w:t>
+        <w:t xml:space="preserve">Dans le code, on utilise le fichier login.mjs qui, en </w:t>
+      </w:r>
+      <w:r>
+        <w:rPr>
+          <w:lang w:eastAsia="fr-CH"/>
+        </w:rPr>
+        <w:lastRenderedPageBreak/>
+        <w:t xml:space="preserve">fonction des informations saisies dans </w:t>
       </w:r>
       <w:r>
         <w:rPr>
@@ -8269,7 +8455,7 @@
     </w:p>
     <w:p>
       <w:pPr>
-        <w:pStyle w:val="Ttulo2"/>
+        <w:pStyle w:val="Titre2"/>
         <w:numPr>
           <w:ilvl w:val="1"/>
           <w:numId w:val="11"/>
@@ -8379,35 +8565,7 @@
         <w:rPr>
           <w:lang w:eastAsia="fr-CH"/>
         </w:rPr>
-        <w:t xml:space="preserve">Dans le code, le « </w:t>
-      </w:r>
-      <w:proofErr w:type="spellStart"/>
-      <w:r>
-        <w:rPr>
-          <w:lang w:eastAsia="fr-CH"/>
-        </w:rPr>
-        <w:t>then</w:t>
-      </w:r>
-      <w:proofErr w:type="spellEnd"/>
-      <w:r>
-        <w:rPr>
-          <w:lang w:eastAsia="fr-CH"/>
-        </w:rPr>
-        <w:t xml:space="preserve"> &amp; </w:t>
-      </w:r>
-      <w:proofErr w:type="spellStart"/>
-      <w:r>
-        <w:rPr>
-          <w:lang w:eastAsia="fr-CH"/>
-        </w:rPr>
-        <w:t>cath</w:t>
-      </w:r>
-      <w:proofErr w:type="spellEnd"/>
-      <w:r>
-        <w:rPr>
-          <w:lang w:eastAsia="fr-CH"/>
-        </w:rPr>
-        <w:t xml:space="preserve"> » est utilisé pour identifier l’erreur et faire un retour </w:t>
+        <w:t xml:space="preserve">Dans le code, le « then &amp; cath » est utilisé pour identifier l’erreur et faire un retour </w:t>
       </w:r>
       <w:proofErr w:type="gramStart"/>
       <w:r>
@@ -8465,7 +8623,6 @@
         </w:rPr>
         <w:t xml:space="preserve"> </w:t>
       </w:r>
-      <w:proofErr w:type="spellStart"/>
       <w:r>
         <w:rPr>
           <w:rFonts w:ascii="Consolas" w:eastAsia="Times New Roman" w:hAnsi="Consolas" w:cs="Times New Roman"/>
@@ -8496,7 +8653,6 @@
         </w:rPr>
         <w:t>status</w:t>
       </w:r>
-      <w:proofErr w:type="spellEnd"/>
       <w:r>
         <w:rPr>
           <w:rFonts w:ascii="Consolas" w:eastAsia="Times New Roman" w:hAnsi="Consolas" w:cs="Times New Roman"/>
@@ -8527,7 +8683,6 @@
         </w:rPr>
         <w:t>).</w:t>
       </w:r>
-      <w:proofErr w:type="spellStart"/>
       <w:r>
         <w:rPr>
           <w:rFonts w:ascii="Consolas" w:eastAsia="Times New Roman" w:hAnsi="Consolas" w:cs="Times New Roman"/>
@@ -8538,7 +8693,6 @@
         </w:rPr>
         <w:t>json</w:t>
       </w:r>
-      <w:proofErr w:type="spellEnd"/>
       <w:r>
         <w:rPr>
           <w:rFonts w:ascii="Consolas" w:eastAsia="Times New Roman" w:hAnsi="Consolas" w:cs="Times New Roman"/>
@@ -8557,9 +8711,133 @@
           <w:szCs w:val="21"/>
           <w:lang w:eastAsia="fr-CH"/>
         </w:rPr>
-        <w:t xml:space="preserve">"Le livre demandé n'existe pas. Merci de réessayer avec un </w:t>
-      </w:r>
-      <w:proofErr w:type="spellStart"/>
+        <w:t>"Le livre demandé n'existe pas. Merci de réessayer avec un atre identifiant."</w:t>
+      </w:r>
+      <w:r>
+        <w:rPr>
+          <w:rFonts w:ascii="Consolas" w:eastAsia="Times New Roman" w:hAnsi="Consolas" w:cs="Times New Roman"/>
+          <w:color w:val="CCCCCC"/>
+          <w:sz w:val="21"/>
+          <w:szCs w:val="21"/>
+          <w:lang w:eastAsia="fr-CH"/>
+        </w:rPr>
+        <w:t>})</w:t>
+      </w:r>
+    </w:p>
+    <w:p>
+      <w:pPr>
+        <w:shd w:val="clear" w:color="auto" w:fill="1F1F1F"/>
+        <w:spacing w:line="285" w:lineRule="atLeast"/>
+        <w:rPr>
+          <w:rFonts w:ascii="Consolas" w:eastAsia="Times New Roman" w:hAnsi="Consolas" w:cs="Times New Roman"/>
+          <w:color w:val="CCCCCC"/>
+          <w:sz w:val="21"/>
+          <w:szCs w:val="21"/>
+          <w:lang w:eastAsia="fr-CH"/>
+        </w:rPr>
+      </w:pPr>
+      <w:proofErr w:type="gramStart"/>
+      <w:r>
+        <w:rPr>
+          <w:rFonts w:ascii="Consolas" w:eastAsia="Times New Roman" w:hAnsi="Consolas" w:cs="Times New Roman"/>
+          <w:color w:val="C586C0"/>
+          <w:sz w:val="21"/>
+          <w:szCs w:val="21"/>
+          <w:lang w:eastAsia="fr-CH"/>
+        </w:rPr>
+        <w:t>return</w:t>
+      </w:r>
+      <w:proofErr w:type="gramEnd"/>
+      <w:r>
+        <w:rPr>
+          <w:rFonts w:ascii="Consolas" w:eastAsia="Times New Roman" w:hAnsi="Consolas" w:cs="Times New Roman"/>
+          <w:color w:val="CCCCCC"/>
+          <w:sz w:val="21"/>
+          <w:szCs w:val="21"/>
+          <w:lang w:eastAsia="fr-CH"/>
+        </w:rPr>
+        <w:t xml:space="preserve"> </w:t>
+      </w:r>
+      <w:r>
+        <w:rPr>
+          <w:rFonts w:ascii="Consolas" w:eastAsia="Times New Roman" w:hAnsi="Consolas" w:cs="Times New Roman"/>
+          <w:color w:val="9CDCFE"/>
+          <w:sz w:val="21"/>
+          <w:szCs w:val="21"/>
+          <w:lang w:eastAsia="fr-CH"/>
+        </w:rPr>
+        <w:t>res</w:t>
+      </w:r>
+      <w:r>
+        <w:rPr>
+          <w:rFonts w:ascii="Consolas" w:eastAsia="Times New Roman" w:hAnsi="Consolas" w:cs="Times New Roman"/>
+          <w:color w:val="CCCCCC"/>
+          <w:sz w:val="21"/>
+          <w:szCs w:val="21"/>
+          <w:lang w:eastAsia="fr-CH"/>
+        </w:rPr>
+        <w:t>.</w:t>
+      </w:r>
+      <w:r>
+        <w:rPr>
+          <w:rFonts w:ascii="Consolas" w:eastAsia="Times New Roman" w:hAnsi="Consolas" w:cs="Times New Roman"/>
+          <w:color w:val="DCDCAA"/>
+          <w:sz w:val="21"/>
+          <w:szCs w:val="21"/>
+          <w:lang w:eastAsia="fr-CH"/>
+        </w:rPr>
+        <w:t>status</w:t>
+      </w:r>
+      <w:r>
+        <w:rPr>
+          <w:rFonts w:ascii="Consolas" w:eastAsia="Times New Roman" w:hAnsi="Consolas" w:cs="Times New Roman"/>
+          <w:color w:val="CCCCCC"/>
+          <w:sz w:val="21"/>
+          <w:szCs w:val="21"/>
+          <w:lang w:eastAsia="fr-CH"/>
+        </w:rPr>
+        <w:t>(</w:t>
+      </w:r>
+      <w:r>
+        <w:rPr>
+          <w:rFonts w:ascii="Consolas" w:eastAsia="Times New Roman" w:hAnsi="Consolas" w:cs="Times New Roman"/>
+          <w:color w:val="B5CEA8"/>
+          <w:sz w:val="21"/>
+          <w:szCs w:val="21"/>
+          <w:lang w:eastAsia="fr-CH"/>
+        </w:rPr>
+        <w:t>401</w:t>
+      </w:r>
+      <w:r>
+        <w:rPr>
+          <w:rFonts w:ascii="Consolas" w:eastAsia="Times New Roman" w:hAnsi="Consolas" w:cs="Times New Roman"/>
+          <w:color w:val="CCCCCC"/>
+          <w:sz w:val="21"/>
+          <w:szCs w:val="21"/>
+          <w:lang w:eastAsia="fr-CH"/>
+        </w:rPr>
+        <w:t>).</w:t>
+      </w:r>
+      <w:r>
+        <w:rPr>
+          <w:rFonts w:ascii="Consolas" w:eastAsia="Times New Roman" w:hAnsi="Consolas" w:cs="Times New Roman"/>
+          <w:color w:val="DCDCAA"/>
+          <w:sz w:val="21"/>
+          <w:szCs w:val="21"/>
+          <w:lang w:eastAsia="fr-CH"/>
+        </w:rPr>
+        <w:t>json</w:t>
+      </w:r>
+      <w:r>
+        <w:rPr>
+          <w:rFonts w:ascii="Consolas" w:eastAsia="Times New Roman" w:hAnsi="Consolas" w:cs="Times New Roman"/>
+          <w:color w:val="CCCCCC"/>
+          <w:sz w:val="21"/>
+          <w:szCs w:val="21"/>
+          <w:lang w:eastAsia="fr-CH"/>
+        </w:rPr>
+        <w:t xml:space="preserve">({ </w:t>
+      </w:r>
       <w:r>
         <w:rPr>
           <w:rFonts w:ascii="Consolas" w:eastAsia="Times New Roman" w:hAnsi="Consolas" w:cs="Times New Roman"/>
@@ -8568,9 +8846,133 @@
           <w:szCs w:val="21"/>
           <w:lang w:eastAsia="fr-CH"/>
         </w:rPr>
-        <w:t>atre</w:t>
-      </w:r>
-      <w:proofErr w:type="spellEnd"/>
+        <w:t>`L'utilistaeur n'est pas autorisé à accéder à cette ressource.`</w:t>
+      </w:r>
+      <w:r>
+        <w:rPr>
+          <w:rFonts w:ascii="Consolas" w:eastAsia="Times New Roman" w:hAnsi="Consolas" w:cs="Times New Roman"/>
+          <w:color w:val="CCCCCC"/>
+          <w:sz w:val="21"/>
+          <w:szCs w:val="21"/>
+          <w:lang w:eastAsia="fr-CH"/>
+        </w:rPr>
+        <w:t>});  </w:t>
+      </w:r>
+    </w:p>
+    <w:p>
+      <w:pPr>
+        <w:shd w:val="clear" w:color="auto" w:fill="1F1F1F"/>
+        <w:spacing w:line="285" w:lineRule="atLeast"/>
+        <w:rPr>
+          <w:rFonts w:ascii="Consolas" w:eastAsia="Times New Roman" w:hAnsi="Consolas" w:cs="Times New Roman"/>
+          <w:color w:val="CCCCCC"/>
+          <w:sz w:val="21"/>
+          <w:szCs w:val="21"/>
+          <w:lang w:eastAsia="fr-CH"/>
+        </w:rPr>
+      </w:pPr>
+      <w:proofErr w:type="gramStart"/>
+      <w:r>
+        <w:rPr>
+          <w:rFonts w:ascii="Consolas" w:eastAsia="Times New Roman" w:hAnsi="Consolas" w:cs="Times New Roman"/>
+          <w:color w:val="C586C0"/>
+          <w:sz w:val="21"/>
+          <w:szCs w:val="21"/>
+          <w:lang w:eastAsia="fr-CH"/>
+        </w:rPr>
+        <w:t>return</w:t>
+      </w:r>
+      <w:proofErr w:type="gramEnd"/>
+      <w:r>
+        <w:rPr>
+          <w:rFonts w:ascii="Consolas" w:eastAsia="Times New Roman" w:hAnsi="Consolas" w:cs="Times New Roman"/>
+          <w:color w:val="CCCCCC"/>
+          <w:sz w:val="21"/>
+          <w:szCs w:val="21"/>
+          <w:lang w:eastAsia="fr-CH"/>
+        </w:rPr>
+        <w:t xml:space="preserve"> </w:t>
+      </w:r>
+      <w:r>
+        <w:rPr>
+          <w:rFonts w:ascii="Consolas" w:eastAsia="Times New Roman" w:hAnsi="Consolas" w:cs="Times New Roman"/>
+          <w:color w:val="9CDCFE"/>
+          <w:sz w:val="21"/>
+          <w:szCs w:val="21"/>
+          <w:lang w:eastAsia="fr-CH"/>
+        </w:rPr>
+        <w:t>res</w:t>
+      </w:r>
+      <w:r>
+        <w:rPr>
+          <w:rFonts w:ascii="Consolas" w:eastAsia="Times New Roman" w:hAnsi="Consolas" w:cs="Times New Roman"/>
+          <w:color w:val="CCCCCC"/>
+          <w:sz w:val="21"/>
+          <w:szCs w:val="21"/>
+          <w:lang w:eastAsia="fr-CH"/>
+        </w:rPr>
+        <w:t>.</w:t>
+      </w:r>
+      <w:r>
+        <w:rPr>
+          <w:rFonts w:ascii="Consolas" w:eastAsia="Times New Roman" w:hAnsi="Consolas" w:cs="Times New Roman"/>
+          <w:color w:val="DCDCAA"/>
+          <w:sz w:val="21"/>
+          <w:szCs w:val="21"/>
+          <w:lang w:eastAsia="fr-CH"/>
+        </w:rPr>
+        <w:t>status</w:t>
+      </w:r>
+      <w:r>
+        <w:rPr>
+          <w:rFonts w:ascii="Consolas" w:eastAsia="Times New Roman" w:hAnsi="Consolas" w:cs="Times New Roman"/>
+          <w:color w:val="CCCCCC"/>
+          <w:sz w:val="21"/>
+          <w:szCs w:val="21"/>
+          <w:lang w:eastAsia="fr-CH"/>
+        </w:rPr>
+        <w:t>(</w:t>
+      </w:r>
+      <w:r>
+        <w:rPr>
+          <w:rFonts w:ascii="Consolas" w:eastAsia="Times New Roman" w:hAnsi="Consolas" w:cs="Times New Roman"/>
+          <w:color w:val="B5CEA8"/>
+          <w:sz w:val="21"/>
+          <w:szCs w:val="21"/>
+          <w:lang w:eastAsia="fr-CH"/>
+        </w:rPr>
+        <w:t>404</w:t>
+      </w:r>
+      <w:r>
+        <w:rPr>
+          <w:rFonts w:ascii="Consolas" w:eastAsia="Times New Roman" w:hAnsi="Consolas" w:cs="Times New Roman"/>
+          <w:color w:val="CCCCCC"/>
+          <w:sz w:val="21"/>
+          <w:szCs w:val="21"/>
+          <w:lang w:eastAsia="fr-CH"/>
+        </w:rPr>
+        <w:t>).</w:t>
+      </w:r>
+      <w:r>
+        <w:rPr>
+          <w:rFonts w:ascii="Consolas" w:eastAsia="Times New Roman" w:hAnsi="Consolas" w:cs="Times New Roman"/>
+          <w:color w:val="DCDCAA"/>
+          <w:sz w:val="21"/>
+          <w:szCs w:val="21"/>
+          <w:lang w:eastAsia="fr-CH"/>
+        </w:rPr>
+        <w:t>json</w:t>
+      </w:r>
+      <w:r>
+        <w:rPr>
+          <w:rFonts w:ascii="Consolas" w:eastAsia="Times New Roman" w:hAnsi="Consolas" w:cs="Times New Roman"/>
+          <w:color w:val="CCCCCC"/>
+          <w:sz w:val="21"/>
+          <w:szCs w:val="21"/>
+          <w:lang w:eastAsia="fr-CH"/>
+        </w:rPr>
+        <w:t>({</w:t>
+      </w:r>
       <w:r>
         <w:rPr>
           <w:rFonts w:ascii="Consolas" w:eastAsia="Times New Roman" w:hAnsi="Consolas" w:cs="Times New Roman"/>
@@ -8579,7 +8981,7 @@
           <w:szCs w:val="21"/>
           <w:lang w:eastAsia="fr-CH"/>
         </w:rPr>
-        <w:t xml:space="preserve"> identifiant."</w:t>
+        <w:t>L'utilisateur demandé n'existe pas</w:t>
       </w:r>
       <w:r>
         <w:rPr>
@@ -8589,13 +8991,13 @@
           <w:szCs w:val="21"/>
           <w:lang w:eastAsia="fr-CH"/>
         </w:rPr>
-        <w:t>})</w:t>
+        <w:t>});</w:t>
       </w:r>
     </w:p>
     <w:p>
       <w:pPr>
         <w:shd w:val="clear" w:color="auto" w:fill="1F1F1F"/>
-        <w:spacing w:line="285" w:lineRule="atLeast"/>
+        <w:spacing w:after="0" w:line="285" w:lineRule="atLeast"/>
         <w:rPr>
           <w:rFonts w:ascii="Consolas" w:eastAsia="Times New Roman" w:hAnsi="Consolas" w:cs="Times New Roman"/>
           <w:color w:val="CCCCCC"/>
@@ -8608,14 +9010,13 @@
       <w:r>
         <w:rPr>
           <w:rFonts w:ascii="Consolas" w:eastAsia="Times New Roman" w:hAnsi="Consolas" w:cs="Times New Roman"/>
-          <w:color w:val="C586C0"/>
+          <w:color w:val="9CDCFE"/>
           <w:sz w:val="21"/>
           <w:szCs w:val="21"/>
           <w:lang w:eastAsia="fr-CH"/>
         </w:rPr>
-        <w:t>return</w:t>
-      </w:r>
-      <w:proofErr w:type="gramEnd"/>
+        <w:t>res</w:t>
+      </w:r>
       <w:r>
         <w:rPr>
           <w:rFonts w:ascii="Consolas" w:eastAsia="Times New Roman" w:hAnsi="Consolas" w:cs="Times New Roman"/>
@@ -8624,9 +9025,90 @@
           <w:szCs w:val="21"/>
           <w:lang w:eastAsia="fr-CH"/>
         </w:rPr>
-        <w:t xml:space="preserve"> </w:t>
-      </w:r>
-      <w:proofErr w:type="spellStart"/>
+        <w:t>.</w:t>
+      </w:r>
+      <w:r>
+        <w:rPr>
+          <w:rFonts w:ascii="Consolas" w:eastAsia="Times New Roman" w:hAnsi="Consolas" w:cs="Times New Roman"/>
+          <w:color w:val="DCDCAA"/>
+          <w:sz w:val="21"/>
+          <w:szCs w:val="21"/>
+          <w:lang w:eastAsia="fr-CH"/>
+        </w:rPr>
+        <w:t>status</w:t>
+      </w:r>
+      <w:proofErr w:type="gramEnd"/>
+      <w:r>
+        <w:rPr>
+          <w:rFonts w:ascii="Consolas" w:eastAsia="Times New Roman" w:hAnsi="Consolas" w:cs="Times New Roman"/>
+          <w:color w:val="CCCCCC"/>
+          <w:sz w:val="21"/>
+          <w:szCs w:val="21"/>
+          <w:lang w:eastAsia="fr-CH"/>
+        </w:rPr>
+        <w:t>(</w:t>
+      </w:r>
+      <w:r>
+        <w:rPr>
+          <w:rFonts w:ascii="Consolas" w:eastAsia="Times New Roman" w:hAnsi="Consolas" w:cs="Times New Roman"/>
+          <w:color w:val="B5CEA8"/>
+          <w:sz w:val="21"/>
+          <w:szCs w:val="21"/>
+          <w:lang w:eastAsia="fr-CH"/>
+        </w:rPr>
+        <w:t>500</w:t>
+      </w:r>
+      <w:r>
+        <w:rPr>
+          <w:rFonts w:ascii="Consolas" w:eastAsia="Times New Roman" w:hAnsi="Consolas" w:cs="Times New Roman"/>
+          <w:color w:val="CCCCCC"/>
+          <w:sz w:val="21"/>
+          <w:szCs w:val="21"/>
+          <w:lang w:eastAsia="fr-CH"/>
+        </w:rPr>
+        <w:t>).</w:t>
+      </w:r>
+      <w:r>
+        <w:rPr>
+          <w:rFonts w:ascii="Consolas" w:eastAsia="Times New Roman" w:hAnsi="Consolas" w:cs="Times New Roman"/>
+          <w:color w:val="DCDCAA"/>
+          <w:sz w:val="21"/>
+          <w:szCs w:val="21"/>
+          <w:lang w:eastAsia="fr-CH"/>
+        </w:rPr>
+        <w:t>json</w:t>
+      </w:r>
+      <w:r>
+        <w:rPr>
+          <w:rFonts w:ascii="Consolas" w:eastAsia="Times New Roman" w:hAnsi="Consolas" w:cs="Times New Roman"/>
+          <w:color w:val="CCCCCC"/>
+          <w:sz w:val="21"/>
+          <w:szCs w:val="21"/>
+          <w:lang w:eastAsia="fr-CH"/>
+        </w:rPr>
+        <w:t>({</w:t>
+      </w:r>
+      <w:r>
+        <w:rPr>
+          <w:rFonts w:ascii="Consolas" w:eastAsia="Times New Roman" w:hAnsi="Consolas" w:cs="Times New Roman"/>
+          <w:color w:val="CE9178"/>
+          <w:sz w:val="21"/>
+          <w:szCs w:val="21"/>
+          <w:lang w:eastAsia="fr-CH"/>
+        </w:rPr>
+        <w:t>"Le livre n'a pas pu être mis à jour. Merci de réessayer dans quelques instants"</w:t>
+      </w:r>
+      <w:r>
+        <w:rPr>
+          <w:rFonts w:ascii="Consolas" w:eastAsia="Times New Roman" w:hAnsi="Consolas" w:cs="Times New Roman"/>
+          <w:color w:val="CCCCCC"/>
+          <w:sz w:val="21"/>
+          <w:szCs w:val="21"/>
+          <w:lang w:eastAsia="fr-CH"/>
+        </w:rPr>
+        <w:t xml:space="preserve">, </w:t>
+      </w:r>
+      <w:proofErr w:type="gramStart"/>
       <w:r>
         <w:rPr>
           <w:rFonts w:ascii="Consolas" w:eastAsia="Times New Roman" w:hAnsi="Consolas" w:cs="Times New Roman"/>
@@ -8635,8 +9117,9 @@
           <w:szCs w:val="21"/>
           <w:lang w:eastAsia="fr-CH"/>
         </w:rPr>
-        <w:t>res</w:t>
-      </w:r>
+        <w:t>data:error</w:t>
+      </w:r>
+      <w:proofErr w:type="gramEnd"/>
       <w:r>
         <w:rPr>
           <w:rFonts w:ascii="Consolas" w:eastAsia="Times New Roman" w:hAnsi="Consolas" w:cs="Times New Roman"/>
@@ -8645,395 +9128,22 @@
           <w:szCs w:val="21"/>
           <w:lang w:eastAsia="fr-CH"/>
         </w:rPr>
-        <w:t>.</w:t>
-      </w:r>
-      <w:r>
-        <w:rPr>
-          <w:rFonts w:ascii="Consolas" w:eastAsia="Times New Roman" w:hAnsi="Consolas" w:cs="Times New Roman"/>
-          <w:color w:val="DCDCAA"/>
-          <w:sz w:val="21"/>
-          <w:szCs w:val="21"/>
-          <w:lang w:eastAsia="fr-CH"/>
-        </w:rPr>
-        <w:t>status</w:t>
-      </w:r>
-      <w:proofErr w:type="spellEnd"/>
-      <w:r>
-        <w:rPr>
-          <w:rFonts w:ascii="Consolas" w:eastAsia="Times New Roman" w:hAnsi="Consolas" w:cs="Times New Roman"/>
-          <w:color w:val="CCCCCC"/>
-          <w:sz w:val="21"/>
-          <w:szCs w:val="21"/>
-          <w:lang w:eastAsia="fr-CH"/>
-        </w:rPr>
-        <w:t>(</w:t>
-      </w:r>
-      <w:r>
-        <w:rPr>
-          <w:rFonts w:ascii="Consolas" w:eastAsia="Times New Roman" w:hAnsi="Consolas" w:cs="Times New Roman"/>
-          <w:color w:val="B5CEA8"/>
-          <w:sz w:val="21"/>
-          <w:szCs w:val="21"/>
-          <w:lang w:eastAsia="fr-CH"/>
-        </w:rPr>
-        <w:t>401</w:t>
-      </w:r>
-      <w:r>
-        <w:rPr>
-          <w:rFonts w:ascii="Consolas" w:eastAsia="Times New Roman" w:hAnsi="Consolas" w:cs="Times New Roman"/>
-          <w:color w:val="CCCCCC"/>
-          <w:sz w:val="21"/>
-          <w:szCs w:val="21"/>
-          <w:lang w:eastAsia="fr-CH"/>
-        </w:rPr>
-        <w:t>).</w:t>
-      </w:r>
-      <w:proofErr w:type="spellStart"/>
-      <w:r>
-        <w:rPr>
-          <w:rFonts w:ascii="Consolas" w:eastAsia="Times New Roman" w:hAnsi="Consolas" w:cs="Times New Roman"/>
-          <w:color w:val="DCDCAA"/>
-          <w:sz w:val="21"/>
-          <w:szCs w:val="21"/>
-          <w:lang w:eastAsia="fr-CH"/>
-        </w:rPr>
-        <w:t>json</w:t>
-      </w:r>
-      <w:proofErr w:type="spellEnd"/>
-      <w:r>
-        <w:rPr>
-          <w:rFonts w:ascii="Consolas" w:eastAsia="Times New Roman" w:hAnsi="Consolas" w:cs="Times New Roman"/>
-          <w:color w:val="CCCCCC"/>
-          <w:sz w:val="21"/>
-          <w:szCs w:val="21"/>
-          <w:lang w:eastAsia="fr-CH"/>
-        </w:rPr>
-        <w:t xml:space="preserve">({ </w:t>
-      </w:r>
-      <w:r>
-        <w:rPr>
-          <w:rFonts w:ascii="Consolas" w:eastAsia="Times New Roman" w:hAnsi="Consolas" w:cs="Times New Roman"/>
-          <w:color w:val="CE9178"/>
-          <w:sz w:val="21"/>
-          <w:szCs w:val="21"/>
-          <w:lang w:eastAsia="fr-CH"/>
-        </w:rPr>
-        <w:t>`L'</w:t>
-      </w:r>
-      <w:proofErr w:type="spellStart"/>
-      <w:r>
-        <w:rPr>
-          <w:rFonts w:ascii="Consolas" w:eastAsia="Times New Roman" w:hAnsi="Consolas" w:cs="Times New Roman"/>
-          <w:color w:val="CE9178"/>
-          <w:sz w:val="21"/>
-          <w:szCs w:val="21"/>
-          <w:lang w:eastAsia="fr-CH"/>
-        </w:rPr>
-        <w:t>utilistaeur</w:t>
-      </w:r>
-      <w:proofErr w:type="spellEnd"/>
-      <w:r>
-        <w:rPr>
-          <w:rFonts w:ascii="Consolas" w:eastAsia="Times New Roman" w:hAnsi="Consolas" w:cs="Times New Roman"/>
-          <w:color w:val="CE9178"/>
-          <w:sz w:val="21"/>
-          <w:szCs w:val="21"/>
-          <w:lang w:eastAsia="fr-CH"/>
-        </w:rPr>
-        <w:t xml:space="preserve"> n'est pas autorisé à accéder à cette ressource.`</w:t>
-      </w:r>
-      <w:r>
-        <w:rPr>
-          <w:rFonts w:ascii="Consolas" w:eastAsia="Times New Roman" w:hAnsi="Consolas" w:cs="Times New Roman"/>
-          <w:color w:val="CCCCCC"/>
-          <w:sz w:val="21"/>
-          <w:szCs w:val="21"/>
-          <w:lang w:eastAsia="fr-CH"/>
-        </w:rPr>
-        <w:t>});  </w:t>
+        <w:t>});</w:t>
       </w:r>
     </w:p>
     <w:p>
       <w:pPr>
-        <w:shd w:val="clear" w:color="auto" w:fill="1F1F1F"/>
-        <w:spacing w:line="285" w:lineRule="atLeast"/>
-        <w:rPr>
-          <w:rFonts w:ascii="Consolas" w:eastAsia="Times New Roman" w:hAnsi="Consolas" w:cs="Times New Roman"/>
-          <w:color w:val="CCCCCC"/>
-          <w:sz w:val="21"/>
-          <w:szCs w:val="21"/>
-          <w:lang w:eastAsia="fr-CH"/>
-        </w:rPr>
-      </w:pPr>
-      <w:proofErr w:type="gramStart"/>
-      <w:r>
-        <w:rPr>
-          <w:rFonts w:ascii="Consolas" w:eastAsia="Times New Roman" w:hAnsi="Consolas" w:cs="Times New Roman"/>
-          <w:color w:val="C586C0"/>
-          <w:sz w:val="21"/>
-          <w:szCs w:val="21"/>
-          <w:lang w:eastAsia="fr-CH"/>
-        </w:rPr>
-        <w:t>return</w:t>
-      </w:r>
-      <w:proofErr w:type="gramEnd"/>
-      <w:r>
-        <w:rPr>
-          <w:rFonts w:ascii="Consolas" w:eastAsia="Times New Roman" w:hAnsi="Consolas" w:cs="Times New Roman"/>
-          <w:color w:val="CCCCCC"/>
-          <w:sz w:val="21"/>
-          <w:szCs w:val="21"/>
-          <w:lang w:eastAsia="fr-CH"/>
-        </w:rPr>
-        <w:t xml:space="preserve"> </w:t>
-      </w:r>
-      <w:proofErr w:type="spellStart"/>
-      <w:r>
-        <w:rPr>
-          <w:rFonts w:ascii="Consolas" w:eastAsia="Times New Roman" w:hAnsi="Consolas" w:cs="Times New Roman"/>
-          <w:color w:val="9CDCFE"/>
-          <w:sz w:val="21"/>
-          <w:szCs w:val="21"/>
-          <w:lang w:eastAsia="fr-CH"/>
-        </w:rPr>
-        <w:t>res</w:t>
-      </w:r>
-      <w:r>
-        <w:rPr>
-          <w:rFonts w:ascii="Consolas" w:eastAsia="Times New Roman" w:hAnsi="Consolas" w:cs="Times New Roman"/>
-          <w:color w:val="CCCCCC"/>
-          <w:sz w:val="21"/>
-          <w:szCs w:val="21"/>
-          <w:lang w:eastAsia="fr-CH"/>
-        </w:rPr>
-        <w:t>.</w:t>
-      </w:r>
-      <w:r>
-        <w:rPr>
-          <w:rFonts w:ascii="Consolas" w:eastAsia="Times New Roman" w:hAnsi="Consolas" w:cs="Times New Roman"/>
-          <w:color w:val="DCDCAA"/>
-          <w:sz w:val="21"/>
-          <w:szCs w:val="21"/>
-          <w:lang w:eastAsia="fr-CH"/>
-        </w:rPr>
-        <w:t>status</w:t>
-      </w:r>
-      <w:proofErr w:type="spellEnd"/>
-      <w:r>
-        <w:rPr>
-          <w:rFonts w:ascii="Consolas" w:eastAsia="Times New Roman" w:hAnsi="Consolas" w:cs="Times New Roman"/>
-          <w:color w:val="CCCCCC"/>
-          <w:sz w:val="21"/>
-          <w:szCs w:val="21"/>
-          <w:lang w:eastAsia="fr-CH"/>
-        </w:rPr>
-        <w:t>(</w:t>
-      </w:r>
-      <w:r>
-        <w:rPr>
-          <w:rFonts w:ascii="Consolas" w:eastAsia="Times New Roman" w:hAnsi="Consolas" w:cs="Times New Roman"/>
-          <w:color w:val="B5CEA8"/>
-          <w:sz w:val="21"/>
-          <w:szCs w:val="21"/>
-          <w:lang w:eastAsia="fr-CH"/>
-        </w:rPr>
-        <w:t>404</w:t>
-      </w:r>
-      <w:r>
-        <w:rPr>
-          <w:rFonts w:ascii="Consolas" w:eastAsia="Times New Roman" w:hAnsi="Consolas" w:cs="Times New Roman"/>
-          <w:color w:val="CCCCCC"/>
-          <w:sz w:val="21"/>
-          <w:szCs w:val="21"/>
-          <w:lang w:eastAsia="fr-CH"/>
-        </w:rPr>
-        <w:t>).</w:t>
-      </w:r>
-      <w:proofErr w:type="spellStart"/>
-      <w:r>
-        <w:rPr>
-          <w:rFonts w:ascii="Consolas" w:eastAsia="Times New Roman" w:hAnsi="Consolas" w:cs="Times New Roman"/>
-          <w:color w:val="DCDCAA"/>
-          <w:sz w:val="21"/>
-          <w:szCs w:val="21"/>
-          <w:lang w:eastAsia="fr-CH"/>
-        </w:rPr>
-        <w:t>json</w:t>
-      </w:r>
-      <w:proofErr w:type="spellEnd"/>
-      <w:r>
-        <w:rPr>
-          <w:rFonts w:ascii="Consolas" w:eastAsia="Times New Roman" w:hAnsi="Consolas" w:cs="Times New Roman"/>
-          <w:color w:val="CCCCCC"/>
-          <w:sz w:val="21"/>
-          <w:szCs w:val="21"/>
-          <w:lang w:eastAsia="fr-CH"/>
-        </w:rPr>
-        <w:t>({</w:t>
-      </w:r>
-      <w:r>
-        <w:rPr>
-          <w:rFonts w:ascii="Consolas" w:eastAsia="Times New Roman" w:hAnsi="Consolas" w:cs="Times New Roman"/>
-          <w:color w:val="CE9178"/>
-          <w:sz w:val="21"/>
-          <w:szCs w:val="21"/>
-          <w:lang w:eastAsia="fr-CH"/>
-        </w:rPr>
-        <w:t>L'utilisateur demandé n'existe pas</w:t>
-      </w:r>
-      <w:r>
-        <w:rPr>
-          <w:rFonts w:ascii="Consolas" w:eastAsia="Times New Roman" w:hAnsi="Consolas" w:cs="Times New Roman"/>
-          <w:color w:val="CCCCCC"/>
-          <w:sz w:val="21"/>
-          <w:szCs w:val="21"/>
-          <w:lang w:eastAsia="fr-CH"/>
-        </w:rPr>
-        <w:t>});</w:t>
-      </w:r>
+        <w:rPr>
+          <w:lang w:eastAsia="fr-CH"/>
+        </w:rPr>
+      </w:pPr>
     </w:p>
     <w:p>
       <w:pPr>
-        <w:shd w:val="clear" w:color="auto" w:fill="1F1F1F"/>
-        <w:spacing w:after="0" w:line="285" w:lineRule="atLeast"/>
-        <w:rPr>
-          <w:rFonts w:ascii="Consolas" w:eastAsia="Times New Roman" w:hAnsi="Consolas" w:cs="Times New Roman"/>
-          <w:color w:val="CCCCCC"/>
-          <w:sz w:val="21"/>
-          <w:szCs w:val="21"/>
-          <w:lang w:eastAsia="fr-CH"/>
-        </w:rPr>
-      </w:pPr>
-      <w:proofErr w:type="spellStart"/>
-      <w:proofErr w:type="gramStart"/>
-      <w:r>
-        <w:rPr>
-          <w:rFonts w:ascii="Consolas" w:eastAsia="Times New Roman" w:hAnsi="Consolas" w:cs="Times New Roman"/>
-          <w:color w:val="9CDCFE"/>
-          <w:sz w:val="21"/>
-          <w:szCs w:val="21"/>
-          <w:lang w:eastAsia="fr-CH"/>
-        </w:rPr>
-        <w:t>res</w:t>
-      </w:r>
-      <w:r>
-        <w:rPr>
-          <w:rFonts w:ascii="Consolas" w:eastAsia="Times New Roman" w:hAnsi="Consolas" w:cs="Times New Roman"/>
-          <w:color w:val="CCCCCC"/>
-          <w:sz w:val="21"/>
-          <w:szCs w:val="21"/>
-          <w:lang w:eastAsia="fr-CH"/>
-        </w:rPr>
-        <w:t>.</w:t>
-      </w:r>
-      <w:r>
-        <w:rPr>
-          <w:rFonts w:ascii="Consolas" w:eastAsia="Times New Roman" w:hAnsi="Consolas" w:cs="Times New Roman"/>
-          <w:color w:val="DCDCAA"/>
-          <w:sz w:val="21"/>
-          <w:szCs w:val="21"/>
-          <w:lang w:eastAsia="fr-CH"/>
-        </w:rPr>
-        <w:t>status</w:t>
-      </w:r>
-      <w:proofErr w:type="spellEnd"/>
-      <w:proofErr w:type="gramEnd"/>
-      <w:r>
-        <w:rPr>
-          <w:rFonts w:ascii="Consolas" w:eastAsia="Times New Roman" w:hAnsi="Consolas" w:cs="Times New Roman"/>
-          <w:color w:val="CCCCCC"/>
-          <w:sz w:val="21"/>
-          <w:szCs w:val="21"/>
-          <w:lang w:eastAsia="fr-CH"/>
-        </w:rPr>
-        <w:t>(</w:t>
-      </w:r>
-      <w:r>
-        <w:rPr>
-          <w:rFonts w:ascii="Consolas" w:eastAsia="Times New Roman" w:hAnsi="Consolas" w:cs="Times New Roman"/>
-          <w:color w:val="B5CEA8"/>
-          <w:sz w:val="21"/>
-          <w:szCs w:val="21"/>
-          <w:lang w:eastAsia="fr-CH"/>
-        </w:rPr>
-        <w:t>500</w:t>
-      </w:r>
-      <w:r>
-        <w:rPr>
-          <w:rFonts w:ascii="Consolas" w:eastAsia="Times New Roman" w:hAnsi="Consolas" w:cs="Times New Roman"/>
-          <w:color w:val="CCCCCC"/>
-          <w:sz w:val="21"/>
-          <w:szCs w:val="21"/>
-          <w:lang w:eastAsia="fr-CH"/>
-        </w:rPr>
-        <w:t>).</w:t>
-      </w:r>
-      <w:proofErr w:type="spellStart"/>
-      <w:r>
-        <w:rPr>
-          <w:rFonts w:ascii="Consolas" w:eastAsia="Times New Roman" w:hAnsi="Consolas" w:cs="Times New Roman"/>
-          <w:color w:val="DCDCAA"/>
-          <w:sz w:val="21"/>
-          <w:szCs w:val="21"/>
-          <w:lang w:eastAsia="fr-CH"/>
-        </w:rPr>
-        <w:t>json</w:t>
-      </w:r>
-      <w:proofErr w:type="spellEnd"/>
-      <w:r>
-        <w:rPr>
-          <w:rFonts w:ascii="Consolas" w:eastAsia="Times New Roman" w:hAnsi="Consolas" w:cs="Times New Roman"/>
-          <w:color w:val="CCCCCC"/>
-          <w:sz w:val="21"/>
-          <w:szCs w:val="21"/>
-          <w:lang w:eastAsia="fr-CH"/>
-        </w:rPr>
-        <w:t>({</w:t>
-      </w:r>
-      <w:r>
-        <w:rPr>
-          <w:rFonts w:ascii="Consolas" w:eastAsia="Times New Roman" w:hAnsi="Consolas" w:cs="Times New Roman"/>
-          <w:color w:val="CE9178"/>
-          <w:sz w:val="21"/>
-          <w:szCs w:val="21"/>
-          <w:lang w:eastAsia="fr-CH"/>
-        </w:rPr>
-        <w:t>"Le livre n'a pas pu être mis à jour. Merci de réessayer dans quelques instants"</w:t>
-      </w:r>
-      <w:r>
-        <w:rPr>
-          <w:rFonts w:ascii="Consolas" w:eastAsia="Times New Roman" w:hAnsi="Consolas" w:cs="Times New Roman"/>
-          <w:color w:val="CCCCCC"/>
-          <w:sz w:val="21"/>
-          <w:szCs w:val="21"/>
-          <w:lang w:eastAsia="fr-CH"/>
-        </w:rPr>
-        <w:t xml:space="preserve">, </w:t>
-      </w:r>
-      <w:proofErr w:type="spellStart"/>
-      <w:proofErr w:type="gramStart"/>
-      <w:r>
-        <w:rPr>
-          <w:rFonts w:ascii="Consolas" w:eastAsia="Times New Roman" w:hAnsi="Consolas" w:cs="Times New Roman"/>
-          <w:color w:val="9CDCFE"/>
-          <w:sz w:val="21"/>
-          <w:szCs w:val="21"/>
-          <w:lang w:eastAsia="fr-CH"/>
-        </w:rPr>
-        <w:t>data:error</w:t>
-      </w:r>
-      <w:proofErr w:type="spellEnd"/>
-      <w:proofErr w:type="gramEnd"/>
-      <w:r>
-        <w:rPr>
-          <w:rFonts w:ascii="Consolas" w:eastAsia="Times New Roman" w:hAnsi="Consolas" w:cs="Times New Roman"/>
-          <w:color w:val="CCCCCC"/>
-          <w:sz w:val="21"/>
-          <w:szCs w:val="21"/>
-          <w:lang w:eastAsia="fr-CH"/>
-        </w:rPr>
-        <w:t>});</w:t>
-      </w:r>
+        <w:rPr>
+          <w:lang w:eastAsia="fr-CH"/>
+        </w:rPr>
+      </w:pPr>
     </w:p>
     <w:p>
       <w:pPr>
@@ -9044,21 +9154,7 @@
     </w:p>
     <w:p>
       <w:pPr>
-        <w:rPr>
-          <w:lang w:eastAsia="fr-CH"/>
-        </w:rPr>
-      </w:pPr>
-    </w:p>
-    <w:p>
-      <w:pPr>
-        <w:rPr>
-          <w:lang w:eastAsia="fr-CH"/>
-        </w:rPr>
-      </w:pPr>
-    </w:p>
-    <w:p>
-      <w:pPr>
-        <w:pStyle w:val="Ttulo2"/>
+        <w:pStyle w:val="Titre2"/>
         <w:numPr>
           <w:ilvl w:val="1"/>
           <w:numId w:val="11"/>
@@ -9072,7 +9168,6 @@
         <w:rPr>
           <w:lang w:eastAsia="fr-CH"/>
         </w:rPr>
-        <w:lastRenderedPageBreak/>
         <w:t>Fonctionnalités techniques</w:t>
       </w:r>
       <w:bookmarkEnd w:id="10"/>
@@ -9085,26 +9180,22 @@
     </w:p>
     <w:p>
       <w:pPr>
-        <w:pStyle w:val="Prrafodelista"/>
+        <w:pStyle w:val="Paragraphedeliste"/>
         <w:numPr>
           <w:ilvl w:val="0"/>
           <w:numId w:val="43"/>
         </w:numPr>
       </w:pPr>
       <w:r>
-        <w:t xml:space="preserve">Documentation </w:t>
-      </w:r>
-      <w:proofErr w:type="spellStart"/>
-      <w:r>
-        <w:t>Swagger</w:t>
-      </w:r>
-      <w:proofErr w:type="spellEnd"/>
+        <w:t>Documentation Swagger</w:t>
+      </w:r>
     </w:p>
     <w:p>
       <w:r>
         <w:rPr>
           <w:noProof/>
         </w:rPr>
+        <w:lastRenderedPageBreak/>
         <w:drawing>
           <wp:inline distT="0" distB="0" distL="0" distR="0" wp14:anchorId="6AC4E056" wp14:editId="5C6A4236">
             <wp:extent cx="5760720" cy="4166235"/>
@@ -9144,7 +9235,7 @@
     </w:p>
     <w:p>
       <w:pPr>
-        <w:pStyle w:val="Prrafodelista"/>
+        <w:pStyle w:val="Paragraphedeliste"/>
         <w:numPr>
           <w:ilvl w:val="0"/>
           <w:numId w:val="43"/>
@@ -9214,7 +9305,7 @@
     </w:p>
     <w:p>
       <w:pPr>
-        <w:pStyle w:val="Ttulo1"/>
+        <w:pStyle w:val="Titre1"/>
         <w:numPr>
           <w:ilvl w:val="0"/>
           <w:numId w:val="11"/>
@@ -9228,24 +9319,15 @@
         <w:rPr>
           <w:lang w:eastAsia="fr-CH"/>
         </w:rPr>
-        <w:lastRenderedPageBreak/>
         <w:t>Test</w:t>
       </w:r>
       <w:r>
         <w:rPr>
           <w:lang w:eastAsia="fr-CH"/>
         </w:rPr>
-        <w:t xml:space="preserve"> – </w:t>
-      </w:r>
-      <w:proofErr w:type="spellStart"/>
-      <w:r>
-        <w:rPr>
-          <w:lang w:eastAsia="fr-CH"/>
-        </w:rPr>
-        <w:t>Insomnia</w:t>
+        <w:t xml:space="preserve"> – Insomnia</w:t>
       </w:r>
       <w:bookmarkEnd w:id="11"/>
-      <w:proofErr w:type="spellEnd"/>
     </w:p>
     <w:p>
       <w:pPr>
@@ -9257,21 +9339,7 @@
         <w:rPr>
           <w:lang w:eastAsia="fr-CH"/>
         </w:rPr>
-        <w:t xml:space="preserve">Pour tester les routes de notre API, nous avons utilisé la plateforme </w:t>
-      </w:r>
-      <w:proofErr w:type="spellStart"/>
-      <w:r>
-        <w:rPr>
-          <w:lang w:eastAsia="fr-CH"/>
-        </w:rPr>
-        <w:t>Insomnia</w:t>
-      </w:r>
-      <w:proofErr w:type="spellEnd"/>
-      <w:r>
-        <w:rPr>
-          <w:lang w:eastAsia="fr-CH"/>
-        </w:rPr>
-        <w:t>. Cette plateforme dédiée au test d’API en local et cloud, offre un environnement dédié à l’envoi et à la réception des réponses de nos routes en fonction de leurs opérations</w:t>
+        <w:t>Pour tester les routes de notre API, nous avons utilisé la plateforme Insomnia. Cette plateforme dédiée au test d’API en local et cloud, offre un environnement dédié à l’envoi et à la réception des réponses de nos routes en fonction de leurs opérations</w:t>
       </w:r>
     </w:p>
     <w:p>
@@ -9284,6 +9352,7 @@
         <w:rPr>
           <w:noProof/>
         </w:rPr>
+        <w:lastRenderedPageBreak/>
         <w:drawing>
           <wp:anchor distT="0" distB="0" distL="114300" distR="114300" simplePos="0" relativeHeight="251680768" behindDoc="0" locked="0" layoutInCell="1" allowOverlap="1" wp14:anchorId="17407C98" wp14:editId="2DE58C25">
             <wp:simplePos x="0" y="0"/>
@@ -9524,7 +9593,7 @@
     </w:p>
     <w:p>
       <w:pPr>
-        <w:pStyle w:val="Ttulo1"/>
+        <w:pStyle w:val="Titre1"/>
         <w:numPr>
           <w:ilvl w:val="0"/>
           <w:numId w:val="11"/>
@@ -9548,19 +9617,11 @@
           <w:lang w:eastAsia="fr-CH"/>
         </w:rPr>
       </w:pPr>
-      <w:proofErr w:type="spellStart"/>
-      <w:r>
-        <w:rPr>
-          <w:lang w:eastAsia="fr-CH"/>
-        </w:rPr>
-        <w:t>LovbooksAPI</w:t>
-      </w:r>
-      <w:proofErr w:type="spellEnd"/>
-      <w:r>
-        <w:rPr>
-          <w:lang w:eastAsia="fr-CH"/>
-        </w:rPr>
-        <w:t xml:space="preserve"> offre plusieurs routes pour la manipulation et l'utilisation des informations de notre base de données. Pour la réalisation de ce projet, il a été très utile de construire une modélisation des données dans un schéma de style MCD et MLD. Ce document a servi de guide pour la construction de l'API et de la base de données. Un autre point important a été la bonne communication au sein de l'équipe, la division du travail et l'utilisation de GitHub pour partager et créer le code ensemble. </w:t>
+      <w:r>
+        <w:rPr>
+          <w:lang w:eastAsia="fr-CH"/>
+        </w:rPr>
+        <w:t xml:space="preserve">LovbooksAPI offre plusieurs routes pour la manipulation et l'utilisation des informations de notre base de données. Pour la réalisation de ce projet, il a été très utile de construire une modélisation des données dans un schéma de style MCD et MLD. Ce document a servi de guide pour la construction de l'API et de la base de données. Un autre point important a été la bonne communication au sein de l'équipe, la division du travail et l'utilisation de GitHub pour partager et créer le code ensemble. </w:t>
       </w:r>
     </w:p>
     <w:p>
@@ -9573,49 +9634,7 @@
         <w:rPr>
           <w:lang w:eastAsia="fr-CH"/>
         </w:rPr>
-        <w:t xml:space="preserve">Cette API entièrement fonctionnelle attend d'être utilisée pour être reliée à une page web et à son </w:t>
-      </w:r>
-      <w:proofErr w:type="spellStart"/>
-      <w:r>
-        <w:rPr>
-          <w:lang w:eastAsia="fr-CH"/>
-        </w:rPr>
-        <w:t>front-end</w:t>
-      </w:r>
-      <w:proofErr w:type="spellEnd"/>
-      <w:r>
-        <w:rPr>
-          <w:lang w:eastAsia="fr-CH"/>
-        </w:rPr>
-        <w:t>. Ce projet offre une base de données locale déjà créée, de sorte qu'elle peut être testée pour connaître ses fonctionnalités à travers des supports tels qu'</w:t>
-      </w:r>
-      <w:proofErr w:type="spellStart"/>
-      <w:r>
-        <w:rPr>
-          <w:lang w:eastAsia="fr-CH"/>
-        </w:rPr>
-        <w:t>Insomnia</w:t>
-      </w:r>
-      <w:proofErr w:type="spellEnd"/>
-      <w:r>
-        <w:rPr>
-          <w:lang w:eastAsia="fr-CH"/>
-        </w:rPr>
-        <w:t xml:space="preserve"> </w:t>
-      </w:r>
-      <w:proofErr w:type="spellStart"/>
-      <w:r>
-        <w:rPr>
-          <w:lang w:eastAsia="fr-CH"/>
-        </w:rPr>
-        <w:t>Rest</w:t>
-      </w:r>
-      <w:proofErr w:type="spellEnd"/>
-      <w:r>
-        <w:rPr>
-          <w:lang w:eastAsia="fr-CH"/>
-        </w:rPr>
-        <w:t xml:space="preserve">. </w:t>
+        <w:t xml:space="preserve">Cette API entièrement fonctionnelle attend d'être utilisée pour être reliée à une page web et à son front-end. Ce projet offre une base de données locale déjà créée, de sorte qu'elle peut être testée pour connaître ses fonctionnalités à travers des supports tels qu'Insomnia Rest. </w:t>
       </w:r>
     </w:p>
     <w:p>
@@ -9628,7 +9647,6 @@
         <w:rPr>
           <w:lang w:eastAsia="fr-CH"/>
         </w:rPr>
-        <w:lastRenderedPageBreak/>
         <w:t>De plus, un modèle de données a été créé pour chaque type de table, ce qui assure une bonne intégrité de l'insertion des données et de la création des tables.</w:t>
       </w:r>
     </w:p>
@@ -9655,12 +9673,13 @@
         <w:rPr>
           <w:lang w:eastAsia="fr-CH"/>
         </w:rPr>
+        <w:lastRenderedPageBreak/>
         <w:t xml:space="preserve">La dernière fonction importante est la création d'un système d'authentification avec un jeton de validation. Ce système nous a permis de créer des profils de connexion, et de tester la sécurité de nos routes destinées exclusivement aux utilisateurs connectés. </w:t>
       </w:r>
     </w:p>
     <w:p>
       <w:pPr>
-        <w:pStyle w:val="Prrafodelista"/>
+        <w:pStyle w:val="Paragraphedeliste"/>
         <w:numPr>
           <w:ilvl w:val="0"/>
           <w:numId w:val="41"/>
@@ -9686,21 +9705,19 @@
         <w:rPr>
           <w:lang w:eastAsia="fr-CH"/>
         </w:rPr>
-        <w:t xml:space="preserve">Mon rôle principal a été la création de la base de code, avec diverses fonctions telles que l'authentification, les routes de départ, la connexion à la base de données, l'intégration dans la plateforme </w:t>
-      </w:r>
-      <w:proofErr w:type="spellStart"/>
-      <w:r>
-        <w:rPr>
-          <w:lang w:eastAsia="fr-CH"/>
-        </w:rPr>
-        <w:t>Insomnia</w:t>
-      </w:r>
-      <w:proofErr w:type="spellEnd"/>
-      <w:r>
-        <w:rPr>
-          <w:lang w:eastAsia="fr-CH"/>
-        </w:rPr>
-        <w:t xml:space="preserve"> et la création de routes </w:t>
+        <w:t>Mon rôle principal a été la création de la base de code, avec diverses fonctions telles que l'authentification, les routes de départ, la connexion à la base de données, l'intégration dans la plateforme Insomnia</w:t>
+      </w:r>
+      <w:r>
+        <w:rPr>
+          <w:lang w:eastAsia="fr-CH"/>
+        </w:rPr>
+        <w:t xml:space="preserve">, affichage de message de validation d’erreur sur le model </w:t>
+      </w:r>
+      <w:r>
+        <w:rPr>
+          <w:lang w:eastAsia="fr-CH"/>
+        </w:rPr>
+        <w:t xml:space="preserve">et la création de routes </w:t>
       </w:r>
       <w:r>
         <w:rPr>
@@ -9724,26 +9741,43 @@
         <w:rPr>
           <w:lang w:eastAsia="fr-CH"/>
         </w:rPr>
-        <w:t xml:space="preserve">, mais grâce à notre chef de projet et à la documentation de </w:t>
-      </w:r>
-      <w:proofErr w:type="spellStart"/>
-      <w:r>
-        <w:rPr>
-          <w:lang w:eastAsia="fr-CH"/>
-        </w:rPr>
-        <w:t>Sequelize</w:t>
-      </w:r>
-      <w:proofErr w:type="spellEnd"/>
-      <w:r>
-        <w:rPr>
-          <w:lang w:eastAsia="fr-CH"/>
-        </w:rPr>
-        <w:t>, cela a été réalisé sans le moindre problème.</w:t>
+        <w:t>, mais grâce à notre chef de projet et à la documentation de Sequelize, cela a été réalisé sans le moindre problème.</w:t>
       </w:r>
     </w:p>
     <w:p>
       <w:pPr>
-        <w:pStyle w:val="Ttulo1"/>
+        <w:pStyle w:val="Paragraphedeliste"/>
+        <w:numPr>
+          <w:ilvl w:val="0"/>
+          <w:numId w:val="41"/>
+        </w:numPr>
+        <w:rPr>
+          <w:lang w:eastAsia="fr-CH"/>
+        </w:rPr>
+      </w:pPr>
+      <w:r>
+        <w:rPr>
+          <w:lang w:eastAsia="fr-CH"/>
+        </w:rPr>
+        <w:t>Conclusion de Mathis</w:t>
+      </w:r>
+    </w:p>
+    <w:p>
+      <w:pPr>
+        <w:rPr>
+          <w:lang w:eastAsia="fr-CH"/>
+        </w:rPr>
+      </w:pPr>
+      <w:r>
+        <w:rPr>
+          <w:rStyle w:val="ui-provider"/>
+        </w:rPr>
+        <w:t>Mon rôle principal dans ce projet a été la gestion de la base de données, comprenant la gestion des modèles, des mocks, la connexion et l'insertion des données dans la base de données, ainsi que les relations entre les modèles afin que cela soit cohérent avec le MCD. Mon second rôle a été la création des routes avec la gestion des erreurs 404 et 500. Nous n'avons pas rencontré beaucoup de problèmes dans ce projet, car avec Adrian, nous avons communiqué sur toutes les tâches qui étaient faites et sur celles sur lesquelles nous travaillions chacun. Grâce à Trello, la planification et la visualisation de l'avancement du projet ont permis qu'il se déroule sans difficulté. Si je devais noter un problème, cela serait la création et l'utilisation des routes imbriquées ainsi que les erreurs de génération de données dans le mock. Mais cela a pu être résolu par la suite pour donner un produit fonctionnel</w:t>
+      </w:r>
+    </w:p>
+    <w:p>
+      <w:pPr>
+        <w:pStyle w:val="Titre1"/>
         <w:numPr>
           <w:ilvl w:val="0"/>
           <w:numId w:val="11"/>
@@ -9757,7 +9791,7 @@
     </w:p>
     <w:p>
       <w:pPr>
-        <w:pStyle w:val="Prrafodelista"/>
+        <w:pStyle w:val="Paragraphedeliste"/>
         <w:numPr>
           <w:ilvl w:val="0"/>
           <w:numId w:val="41"/>
@@ -9766,18 +9800,13 @@
       <w:r>
         <w:t xml:space="preserve">Documentation </w:t>
       </w:r>
-      <w:proofErr w:type="spellStart"/>
-      <w:r>
-        <w:t>Sequelize</w:t>
-      </w:r>
-      <w:proofErr w:type="spellEnd"/>
-      <w:r>
-        <w:t xml:space="preserve"> : </w:t>
+      <w:r>
+        <w:t xml:space="preserve">Sequelize : </w:t>
       </w:r>
       <w:hyperlink r:id="rId27" w:history="1">
         <w:r>
           <w:rPr>
-            <w:rStyle w:val="Hipervnculo"/>
+            <w:rStyle w:val="Lienhypertexte"/>
           </w:rPr>
           <w:t>https://sequelize.org/</w:t>
         </w:r>
@@ -9785,7 +9814,7 @@
     </w:p>
     <w:p>
       <w:pPr>
-        <w:pStyle w:val="Prrafodelista"/>
+        <w:pStyle w:val="Paragraphedeliste"/>
         <w:numPr>
           <w:ilvl w:val="0"/>
           <w:numId w:val="41"/>
@@ -9797,12 +9826,10 @@
       <w:r>
         <w:t>« </w:t>
       </w:r>
-      <w:proofErr w:type="spellStart"/>
       <w:proofErr w:type="gramStart"/>
       <w:r>
         <w:t>Steps</w:t>
       </w:r>
-      <w:proofErr w:type="spellEnd"/>
       <w:r>
         <w:t>[</w:t>
       </w:r>
@@ -9819,17 +9846,14 @@
     </w:p>
     <w:p>
       <w:pPr>
-        <w:pStyle w:val="Prrafodelista"/>
+        <w:pStyle w:val="Paragraphedeliste"/>
         <w:numPr>
           <w:ilvl w:val="0"/>
           <w:numId w:val="41"/>
         </w:numPr>
       </w:pPr>
       <w:r>
-        <w:t>Traducteur :</w:t>
-      </w:r>
-      <w:r>
-        <w:t xml:space="preserve"> </w:t>
+        <w:t xml:space="preserve">Traducteur : </w:t>
       </w:r>
       <w:r>
         <w:t xml:space="preserve"> </w:t>
@@ -9837,7 +9861,7 @@
       <w:hyperlink r:id="rId28" w:history="1">
         <w:r>
           <w:rPr>
-            <w:rStyle w:val="Hipervnculo"/>
+            <w:rStyle w:val="Lienhypertexte"/>
           </w:rPr>
           <w:t>https://www.deepl.com/</w:t>
         </w:r>
@@ -9845,24 +9869,19 @@
     </w:p>
     <w:p>
       <w:pPr>
-        <w:pStyle w:val="Prrafodelista"/>
+        <w:pStyle w:val="Paragraphedeliste"/>
         <w:numPr>
           <w:ilvl w:val="0"/>
           <w:numId w:val="41"/>
         </w:numPr>
       </w:pPr>
-      <w:proofErr w:type="spellStart"/>
-      <w:r>
-        <w:t>ChatGPT</w:t>
-      </w:r>
-      <w:proofErr w:type="spellEnd"/>
-      <w:r>
-        <w:t xml:space="preserve"> : </w:t>
+      <w:r>
+        <w:t xml:space="preserve">ChatGPT : </w:t>
       </w:r>
       <w:hyperlink r:id="rId29" w:history="1">
         <w:r>
           <w:rPr>
-            <w:rStyle w:val="Hipervnculo"/>
+            <w:rStyle w:val="Lienhypertexte"/>
           </w:rPr>
           <w:t>https://chat.openai.com</w:t>
         </w:r>
@@ -9871,32 +9890,11 @@
         <w:t xml:space="preserve"> - </w:t>
       </w:r>
       <w:r>
-        <w:t xml:space="preserve">L'utilisation de </w:t>
-      </w:r>
-      <w:proofErr w:type="spellStart"/>
-      <w:r>
-        <w:t>chatGPT</w:t>
-      </w:r>
-      <w:proofErr w:type="spellEnd"/>
-      <w:r>
-        <w:t xml:space="preserve"> a été utilisée </w:t>
-      </w:r>
-      <w:proofErr w:type="gramStart"/>
-      <w:r>
-        <w:t>pour</w:t>
-      </w:r>
-      <w:proofErr w:type="gramEnd"/>
-      <w:r>
-        <w:t xml:space="preserve"> construire des documents</w:t>
-      </w:r>
-      <w:r>
-        <w:t xml:space="preserve"> </w:t>
-      </w:r>
-      <w:proofErr w:type="spellStart"/>
-      <w:r>
-        <w:t>Mocks</w:t>
-      </w:r>
-      <w:proofErr w:type="spellEnd"/>
+        <w:t>L'utilisation de chatGPT a été utilisée pour construire des documents</w:t>
+      </w:r>
+      <w:r>
+        <w:t xml:space="preserve"> Mocks</w:t>
+      </w:r>
       <w:r>
         <w:t xml:space="preserve"> fictifs afin de créer une fausse base de données.</w:t>
       </w:r>
@@ -10051,7 +10049,7 @@
       </w:p>
       <w:p>
         <w:pPr>
-          <w:pStyle w:val="Piedepgina"/>
+          <w:pStyle w:val="Pieddepage"/>
         </w:pPr>
         <w:r>
           <w:rPr>
@@ -10161,7 +10159,7 @@
 <w:hdr xmlns:wpc="http://schemas.microsoft.com/office/word/2010/wordprocessingCanvas" xmlns:cx="http://schemas.microsoft.com/office/drawing/2014/chartex" xmlns:cx1="http://schemas.microsoft.com/office/drawing/2015/9/8/chartex" xmlns:cx2="http://schemas.microsoft.com/office/drawing/2015/10/21/chartex" xmlns:cx3="http://schemas.microsoft.com/office/drawing/2016/5/9/chartex" xmlns:cx4="http://schemas.microsoft.com/office/drawing/2016/5/10/chartex" xmlns:cx5="http://schemas.microsoft.com/office/drawing/2016/5/11/chartex" xmlns:cx6="http://schemas.microsoft.com/office/drawing/2016/5/12/chartex" xmlns:cx7="http://schemas.microsoft.com/office/drawing/2016/5/13/chartex" xmlns:cx8="http://schemas.microsoft.com/office/drawing/2016/5/14/chartex" xmlns:mc="http://schemas.openxmlformats.org/markup-compatibility/2006" xmlns:aink="http://schemas.microsoft.com/office/drawing/2016/ink" xmlns:am3d="http://schemas.microsoft.com/office/drawing/2017/model3d" xmlns:o="urn:schemas-microsoft-com:office:office" xmlns:oel="http://schemas.microsoft.com/office/2019/extlst" xmlns:r="http://schemas.openxmlformats.org/officeDocument/2006/relationships" xmlns:m="http://schemas.openxmlformats.org/officeDocument/2006/math" xmlns:v="urn:schemas-microsoft-com:vml" xmlns:wp14="http://schemas.microsoft.com/office/word/2010/wordprocessingDrawing" xmlns:wp="http://schemas.openxmlformats.org/drawingml/2006/wordprocessingDrawing" xmlns:w10="urn:schemas-microsoft-com:office:word" xmlns:w="http://schemas.openxmlformats.org/wordprocessingml/2006/main" xmlns:w14="http://schemas.microsoft.com/office/word/2010/wordml" xmlns:w15="http://schemas.microsoft.com/office/word/2012/wordml" xmlns:w16cex="http://schemas.microsoft.com/office/word/2018/wordml/cex" xmlns:w16cid="http://schemas.microsoft.com/office/word/2016/wordml/cid" xmlns:w16="http://schemas.microsoft.com/office/word/2018/wordml" xmlns:w16sdtdh="http://schemas.microsoft.com/office/word/2020/wordml/sdtdatahash" xmlns:w16se="http://schemas.microsoft.com/office/word/2015/wordml/symex" xmlns:wpg="http://schemas.microsoft.com/office/word/2010/wordprocessingGroup" xmlns:wpi="http://schemas.microsoft.com/office/word/2010/wordprocessingInk" xmlns:wne="http://schemas.microsoft.com/office/word/2006/wordml" xmlns:wps="http://schemas.microsoft.com/office/word/2010/wordprocessingShape" mc:Ignorable="w14 w15 w16se w16cid w16 w16cex w16sdtdh wp14">
   <w:p>
     <w:pPr>
-      <w:pStyle w:val="Encabezado"/>
+      <w:pStyle w:val="En-tte"/>
       <w:jc w:val="center"/>
       <w:rPr>
         <w:color w:val="4472C4" w:themeColor="accent1"/>
@@ -10280,7 +10278,7 @@
   </w:p>
   <w:p>
     <w:pPr>
-      <w:pStyle w:val="Encabezado"/>
+      <w:pStyle w:val="En-tte"/>
       <w:rPr>
         <w:lang w:val="en-GB"/>
       </w:rPr>
@@ -15488,11 +15486,11 @@
       <w:rFonts w:ascii="Century Gothic" w:hAnsi="Century Gothic"/>
     </w:rPr>
   </w:style>
-  <w:style w:type="paragraph" w:styleId="Ttulo1">
+  <w:style w:type="paragraph" w:styleId="Titre1">
     <w:name w:val="heading 1"/>
     <w:basedOn w:val="Normal"/>
     <w:next w:val="Normal"/>
-    <w:link w:val="Ttulo1Car"/>
+    <w:link w:val="Titre1Car"/>
     <w:uiPriority w:val="9"/>
     <w:qFormat/>
     <w:rsid w:val="007B49ED"/>
@@ -15509,11 +15507,11 @@
       <w:szCs w:val="32"/>
     </w:rPr>
   </w:style>
-  <w:style w:type="paragraph" w:styleId="Ttulo2">
+  <w:style w:type="paragraph" w:styleId="Titre2">
     <w:name w:val="heading 2"/>
     <w:basedOn w:val="Normal"/>
     <w:next w:val="Normal"/>
-    <w:link w:val="Ttulo2Car"/>
+    <w:link w:val="Titre2Car"/>
     <w:uiPriority w:val="9"/>
     <w:unhideWhenUsed/>
     <w:qFormat/>
@@ -15531,11 +15529,11 @@
       <w:szCs w:val="26"/>
     </w:rPr>
   </w:style>
-  <w:style w:type="paragraph" w:styleId="Ttulo3">
+  <w:style w:type="paragraph" w:styleId="Titre3">
     <w:name w:val="heading 3"/>
     <w:basedOn w:val="Normal"/>
     <w:next w:val="Normal"/>
-    <w:link w:val="Ttulo3Car"/>
+    <w:link w:val="Titre3Car"/>
     <w:uiPriority w:val="9"/>
     <w:unhideWhenUsed/>
     <w:qFormat/>
@@ -15553,13 +15551,12 @@
       <w:szCs w:val="24"/>
     </w:rPr>
   </w:style>
-  <w:style w:type="character" w:default="1" w:styleId="Fuentedeprrafopredeter">
+  <w:style w:type="character" w:default="1" w:styleId="Policepardfaut">
     <w:name w:val="Default Paragraph Font"/>
     <w:uiPriority w:val="1"/>
-    <w:semiHidden/>
     <w:unhideWhenUsed/>
   </w:style>
-  <w:style w:type="table" w:default="1" w:styleId="Tablanormal">
+  <w:style w:type="table" w:default="1" w:styleId="TableauNormal">
     <w:name w:val="Normal Table"/>
     <w:uiPriority w:val="99"/>
     <w:semiHidden/>
@@ -15574,16 +15571,16 @@
       </w:tblCellMar>
     </w:tblPr>
   </w:style>
-  <w:style w:type="numbering" w:default="1" w:styleId="Sinlista">
+  <w:style w:type="numbering" w:default="1" w:styleId="Aucuneliste">
     <w:name w:val="No List"/>
     <w:uiPriority w:val="99"/>
     <w:semiHidden/>
     <w:unhideWhenUsed/>
   </w:style>
-  <w:style w:type="paragraph" w:styleId="Encabezado">
+  <w:style w:type="paragraph" w:styleId="En-tte">
     <w:name w:val="header"/>
     <w:basedOn w:val="Normal"/>
-    <w:link w:val="EncabezadoCar"/>
+    <w:link w:val="En-tteCar"/>
     <w:uiPriority w:val="99"/>
     <w:unhideWhenUsed/>
     <w:rsid w:val="00FE3EE5"/>
@@ -15595,17 +15592,17 @@
       <w:spacing w:after="0" w:line="240" w:lineRule="auto"/>
     </w:pPr>
   </w:style>
-  <w:style w:type="character" w:customStyle="1" w:styleId="EncabezadoCar">
-    <w:name w:val="Encabezado Car"/>
-    <w:basedOn w:val="Fuentedeprrafopredeter"/>
-    <w:link w:val="Encabezado"/>
+  <w:style w:type="character" w:customStyle="1" w:styleId="En-tteCar">
+    <w:name w:val="En-tête Car"/>
+    <w:basedOn w:val="Policepardfaut"/>
+    <w:link w:val="En-tte"/>
     <w:uiPriority w:val="99"/>
     <w:rsid w:val="00FE3EE5"/>
   </w:style>
-  <w:style w:type="paragraph" w:styleId="Piedepgina">
+  <w:style w:type="paragraph" w:styleId="Pieddepage">
     <w:name w:val="footer"/>
     <w:basedOn w:val="Normal"/>
-    <w:link w:val="PiedepginaCar"/>
+    <w:link w:val="PieddepageCar"/>
     <w:uiPriority w:val="99"/>
     <w:unhideWhenUsed/>
     <w:rsid w:val="00FE3EE5"/>
@@ -15617,16 +15614,16 @@
       <w:spacing w:after="0" w:line="240" w:lineRule="auto"/>
     </w:pPr>
   </w:style>
-  <w:style w:type="character" w:customStyle="1" w:styleId="PiedepginaCar">
-    <w:name w:val="Pie de página Car"/>
-    <w:basedOn w:val="Fuentedeprrafopredeter"/>
-    <w:link w:val="Piedepgina"/>
+  <w:style w:type="character" w:customStyle="1" w:styleId="PieddepageCar">
+    <w:name w:val="Pied de page Car"/>
+    <w:basedOn w:val="Policepardfaut"/>
+    <w:link w:val="Pieddepage"/>
     <w:uiPriority w:val="99"/>
     <w:rsid w:val="00FE3EE5"/>
   </w:style>
-  <w:style w:type="paragraph" w:styleId="Sinespaciado">
+  <w:style w:type="paragraph" w:styleId="Sansinterligne">
     <w:name w:val="No Spacing"/>
-    <w:link w:val="SinespaciadoCar"/>
+    <w:link w:val="SansinterligneCar"/>
     <w:uiPriority w:val="1"/>
     <w:qFormat/>
     <w:rsid w:val="00FE3EE5"/>
@@ -15638,10 +15635,10 @@
       <w:lang w:eastAsia="fr-CH"/>
     </w:rPr>
   </w:style>
-  <w:style w:type="character" w:customStyle="1" w:styleId="SinespaciadoCar">
-    <w:name w:val="Sin espaciado Car"/>
-    <w:basedOn w:val="Fuentedeprrafopredeter"/>
-    <w:link w:val="Sinespaciado"/>
+  <w:style w:type="character" w:customStyle="1" w:styleId="SansinterligneCar">
+    <w:name w:val="Sans interligne Car"/>
+    <w:basedOn w:val="Policepardfaut"/>
+    <w:link w:val="Sansinterligne"/>
     <w:uiPriority w:val="1"/>
     <w:rsid w:val="00FE3EE5"/>
     <w:rPr>
@@ -15649,7 +15646,7 @@
       <w:lang w:eastAsia="fr-CH"/>
     </w:rPr>
   </w:style>
-  <w:style w:type="paragraph" w:styleId="Prrafodelista">
+  <w:style w:type="paragraph" w:styleId="Paragraphedeliste">
     <w:name w:val="List Paragraph"/>
     <w:basedOn w:val="Normal"/>
     <w:uiPriority w:val="34"/>
@@ -15674,10 +15671,10 @@
       <w:lang w:val="fr-FR" w:eastAsia="fr-FR"/>
     </w:rPr>
   </w:style>
-  <w:style w:type="character" w:customStyle="1" w:styleId="Ttulo1Car">
-    <w:name w:val="Título 1 Car"/>
-    <w:basedOn w:val="Fuentedeprrafopredeter"/>
-    <w:link w:val="Ttulo1"/>
+  <w:style w:type="character" w:customStyle="1" w:styleId="Titre1Car">
+    <w:name w:val="Titre 1 Car"/>
+    <w:basedOn w:val="Policepardfaut"/>
+    <w:link w:val="Titre1"/>
     <w:uiPriority w:val="9"/>
     <w:rsid w:val="007B49ED"/>
     <w:rPr>
@@ -15687,10 +15684,10 @@
       <w:szCs w:val="32"/>
     </w:rPr>
   </w:style>
-  <w:style w:type="character" w:customStyle="1" w:styleId="Ttulo2Car">
-    <w:name w:val="Título 2 Car"/>
-    <w:basedOn w:val="Fuentedeprrafopredeter"/>
-    <w:link w:val="Ttulo2"/>
+  <w:style w:type="character" w:customStyle="1" w:styleId="Titre2Car">
+    <w:name w:val="Titre 2 Car"/>
+    <w:basedOn w:val="Policepardfaut"/>
+    <w:link w:val="Titre2"/>
     <w:uiPriority w:val="9"/>
     <w:rsid w:val="001044B9"/>
     <w:rPr>
@@ -15700,10 +15697,10 @@
       <w:szCs w:val="26"/>
     </w:rPr>
   </w:style>
-  <w:style w:type="character" w:customStyle="1" w:styleId="Ttulo3Car">
-    <w:name w:val="Título 3 Car"/>
-    <w:basedOn w:val="Fuentedeprrafopredeter"/>
-    <w:link w:val="Ttulo3"/>
+  <w:style w:type="character" w:customStyle="1" w:styleId="Titre3Car">
+    <w:name w:val="Titre 3 Car"/>
+    <w:basedOn w:val="Policepardfaut"/>
+    <w:link w:val="Titre3"/>
     <w:uiPriority w:val="9"/>
     <w:rsid w:val="001044B9"/>
     <w:rPr>
@@ -15713,9 +15710,9 @@
       <w:szCs w:val="24"/>
     </w:rPr>
   </w:style>
-  <w:style w:type="table" w:styleId="Tablaconcuadrcula">
+  <w:style w:type="table" w:styleId="Grilledutableau">
     <w:name w:val="Table Grid"/>
-    <w:basedOn w:val="Tablanormal"/>
+    <w:basedOn w:val="TableauNormal"/>
     <w:uiPriority w:val="39"/>
     <w:rsid w:val="001044B9"/>
     <w:pPr>
@@ -15732,9 +15729,9 @@
       </w:tblBorders>
     </w:tblPr>
   </w:style>
-  <w:style w:type="character" w:styleId="Hipervnculo">
+  <w:style w:type="character" w:styleId="Lienhypertexte">
     <w:name w:val="Hyperlink"/>
-    <w:basedOn w:val="Fuentedeprrafopredeter"/>
+    <w:basedOn w:val="Policepardfaut"/>
     <w:uiPriority w:val="99"/>
     <w:unhideWhenUsed/>
     <w:rsid w:val="007D0A76"/>
@@ -15745,7 +15742,7 @@
   </w:style>
   <w:style w:type="character" w:customStyle="1" w:styleId="Mentionnonrsolue1">
     <w:name w:val="Mention non résolue1"/>
-    <w:basedOn w:val="Fuentedeprrafopredeter"/>
+    <w:basedOn w:val="Policepardfaut"/>
     <w:uiPriority w:val="99"/>
     <w:semiHidden/>
     <w:unhideWhenUsed/>
@@ -15755,9 +15752,9 @@
       <w:shd w:val="clear" w:color="auto" w:fill="E1DFDD"/>
     </w:rPr>
   </w:style>
-  <w:style w:type="paragraph" w:styleId="TtuloTDC">
+  <w:style w:type="paragraph" w:styleId="En-ttedetabledesmatires">
     <w:name w:val="TOC Heading"/>
-    <w:basedOn w:val="Ttulo1"/>
+    <w:basedOn w:val="Titre1"/>
     <w:next w:val="Normal"/>
     <w:uiPriority w:val="39"/>
     <w:unhideWhenUsed/>
@@ -15770,7 +15767,7 @@
       <w:lang w:val="es-ES" w:eastAsia="es-ES"/>
     </w:rPr>
   </w:style>
-  <w:style w:type="paragraph" w:styleId="TDC1">
+  <w:style w:type="paragraph" w:styleId="TM1">
     <w:name w:val="toc 1"/>
     <w:basedOn w:val="Normal"/>
     <w:next w:val="Normal"/>
@@ -15782,7 +15779,7 @@
       <w:spacing w:after="100"/>
     </w:pPr>
   </w:style>
-  <w:style w:type="paragraph" w:styleId="TDC2">
+  <w:style w:type="paragraph" w:styleId="TM2">
     <w:name w:val="toc 2"/>
     <w:basedOn w:val="Normal"/>
     <w:next w:val="Normal"/>
@@ -15795,7 +15792,7 @@
       <w:ind w:left="220"/>
     </w:pPr>
   </w:style>
-  <w:style w:type="paragraph" w:styleId="TDC3">
+  <w:style w:type="paragraph" w:styleId="TM3">
     <w:name w:val="toc 3"/>
     <w:basedOn w:val="Normal"/>
     <w:next w:val="Normal"/>
@@ -15808,7 +15805,7 @@
       <w:ind w:left="440"/>
     </w:pPr>
   </w:style>
-  <w:style w:type="paragraph" w:styleId="Descripcin">
+  <w:style w:type="paragraph" w:styleId="Lgende">
     <w:name w:val="caption"/>
     <w:basedOn w:val="Normal"/>
     <w:next w:val="Normal"/>
@@ -15837,9 +15834,9 @@
       </w:numPr>
     </w:pPr>
   </w:style>
-  <w:style w:type="character" w:styleId="CdigoHTML">
+  <w:style w:type="character" w:styleId="CodeHTML">
     <w:name w:val="HTML Code"/>
-    <w:basedOn w:val="Fuentedeprrafopredeter"/>
+    <w:basedOn w:val="Policepardfaut"/>
     <w:uiPriority w:val="99"/>
     <w:semiHidden/>
     <w:unhideWhenUsed/>
@@ -15850,9 +15847,9 @@
       <w:szCs w:val="20"/>
     </w:rPr>
   </w:style>
-  <w:style w:type="character" w:styleId="Mencinsinresolver">
+  <w:style w:type="character" w:styleId="Mentionnonrsolue">
     <w:name w:val="Unresolved Mention"/>
-    <w:basedOn w:val="Fuentedeprrafopredeter"/>
+    <w:basedOn w:val="Policepardfaut"/>
     <w:uiPriority w:val="99"/>
     <w:semiHidden/>
     <w:unhideWhenUsed/>
@@ -15861,6 +15858,11 @@
       <w:color w:val="605E5C"/>
       <w:shd w:val="clear" w:color="auto" w:fill="E1DFDD"/>
     </w:rPr>
+  </w:style>
+  <w:style w:type="character" w:customStyle="1" w:styleId="ui-provider">
+    <w:name w:val="ui-provider"/>
+    <w:basedOn w:val="Policepardfaut"/>
+    <w:rsid w:val="002B624B"/>
   </w:style>
 </w:styles>
 </file>
@@ -15892,7 +15894,7 @@
             <w:rPr>
               <w:rFonts w:asciiTheme="majorHAnsi" w:eastAsiaTheme="majorEastAsia" w:hAnsiTheme="majorHAnsi" w:cstheme="majorBidi"/>
               <w:caps/>
-              <w:color w:val="156082" w:themeColor="accent1"/>
+              <w:color w:val="4472C4" w:themeColor="accent1"/>
               <w:sz w:val="80"/>
               <w:szCs w:val="80"/>
               <w:lang w:val="fr-FR"/>
@@ -15971,18 +15973,6 @@
     <w:pitch w:val="fixed"/>
     <w:sig w:usb0="E00006FF" w:usb1="0000FCFF" w:usb2="00000001" w:usb3="00000000" w:csb0="0000019F" w:csb1="00000000"/>
   </w:font>
-  <w:font w:name="Aptos">
-    <w:charset w:val="00"/>
-    <w:family w:val="swiss"/>
-    <w:pitch w:val="variable"/>
-    <w:sig w:usb0="20000287" w:usb1="00000003" w:usb2="00000000" w:usb3="00000000" w:csb0="0000019F" w:csb1="00000000"/>
-  </w:font>
-  <w:font w:name="Aptos Display">
-    <w:charset w:val="00"/>
-    <w:family w:val="swiss"/>
-    <w:pitch w:val="variable"/>
-    <w:sig w:usb0="20000287" w:usb1="00000003" w:usb2="00000000" w:usb3="00000000" w:csb0="0000019F" w:csb1="00000000"/>
-  </w:font>
 </w:fonts>
 </file>
 
@@ -16003,6 +15993,7 @@
   </w:compat>
   <w:rsids>
     <w:rsidRoot w:val="00EB6A2D"/>
+    <w:rsid w:val="0010754A"/>
     <w:rsid w:val="001F7E59"/>
     <w:rsid w:val="002525BE"/>
     <w:rsid w:val="002B7213"/>
@@ -16043,7 +16034,7 @@
   </m:mathPr>
   <w:themeFontLang w:val="fr-CH"/>
   <w:clrSchemeMapping w:bg1="light1" w:t1="dark1" w:bg2="light2" w:t2="dark2" w:accent1="accent1" w:accent2="accent2" w:accent3="accent3" w:accent4="accent4" w:accent5="accent5" w:accent6="accent6" w:hyperlink="hyperlink" w:followedHyperlink="followedHyperlink"/>
-  <w:decimalSymbol w:val=","/>
+  <w:decimalSymbol w:val="."/>
   <w:listSeparator w:val=";"/>
   <w15:chartTrackingRefBased/>
 </w:settings>
@@ -16448,13 +16439,13 @@
     <w:name w:val="Normal"/>
     <w:qFormat/>
   </w:style>
-  <w:style w:type="character" w:default="1" w:styleId="Fuentedeprrafopredeter">
+  <w:style w:type="character" w:default="1" w:styleId="Policepardfaut">
     <w:name w:val="Default Paragraph Font"/>
     <w:uiPriority w:val="1"/>
     <w:semiHidden/>
     <w:unhideWhenUsed/>
   </w:style>
-  <w:style w:type="table" w:default="1" w:styleId="Tablanormal">
+  <w:style w:type="table" w:default="1" w:styleId="TableauNormal">
     <w:name w:val="Normal Table"/>
     <w:uiPriority w:val="99"/>
     <w:semiHidden/>
@@ -16469,7 +16460,7 @@
       </w:tblCellMar>
     </w:tblPr>
   </w:style>
-  <w:style w:type="numbering" w:default="1" w:styleId="Sinlista">
+  <w:style w:type="numbering" w:default="1" w:styleId="Aucuneliste">
     <w:name w:val="No List"/>
     <w:uiPriority w:val="99"/>
     <w:semiHidden/>
@@ -16807,19 +16798,6 @@
 </file>
 
 <file path=customXml/item3.xml><?xml version="1.0" encoding="utf-8"?>
-<b:Sources xmlns:b="http://schemas.openxmlformats.org/officeDocument/2006/bibliography" xmlns="http://schemas.openxmlformats.org/officeDocument/2006/bibliography" SelectedStyle="\APASixthEditionOfficeOnline.xsl" StyleName="APA" Version="6"/>
-</file>
-
-<file path=customXml/item4.xml><?xml version="1.0" encoding="utf-8"?>
-<?mso-contentType ?>
-<FormTemplates xmlns="http://schemas.microsoft.com/sharepoint/v3/contenttype/forms">
-  <Display>DocumentLibraryForm</Display>
-  <Edit>DocumentLibraryForm</Edit>
-  <New>DocumentLibraryForm</New>
-</FormTemplates>
-</file>
-
-<file path=customXml/item5.xml><?xml version="1.0" encoding="utf-8"?>
 <ct:contentTypeSchema xmlns:ct="http://schemas.microsoft.com/office/2006/metadata/contentType" xmlns:ma="http://schemas.microsoft.com/office/2006/metadata/properties/metaAttributes" ct:_="" ma:_="" ma:contentTypeName="Document" ma:contentTypeID="0x010100E529CC47EA4E614CBF50FAFAB9B8F32B" ma:contentTypeVersion="12" ma:contentTypeDescription="Crée un document." ma:contentTypeScope="" ma:versionID="4cb0ad740d14d835234d40feeeca33f9">
   <xsd:schema xmlns:xsd="http://www.w3.org/2001/XMLSchema" xmlns:xs="http://www.w3.org/2001/XMLSchema" xmlns:p="http://schemas.microsoft.com/office/2006/metadata/properties" xmlns:ns2="98d92101-24da-4498-9971-a24673344bd8" xmlns:ns3="dfa80de1-e9bb-4cf2-893d-d06220b3971a" targetNamespace="http://schemas.microsoft.com/office/2006/metadata/properties" ma:root="true" ma:fieldsID="7d8afc1019b1abb7dd8f9636ee686097" ns2:_="" ns3:_="">
     <xsd:import namespace="98d92101-24da-4498-9971-a24673344bd8"/>
@@ -17036,6 +17014,19 @@
 </ct:contentTypeSchema>
 </file>
 
+<file path=customXml/item4.xml><?xml version="1.0" encoding="utf-8"?>
+<?mso-contentType ?>
+<FormTemplates xmlns="http://schemas.microsoft.com/sharepoint/v3/contenttype/forms">
+  <Display>DocumentLibraryForm</Display>
+  <Edit>DocumentLibraryForm</Edit>
+  <New>DocumentLibraryForm</New>
+</FormTemplates>
+</file>
+
+<file path=customXml/item5.xml><?xml version="1.0" encoding="utf-8"?>
+<b:Sources xmlns:b="http://schemas.openxmlformats.org/officeDocument/2006/bibliography" xmlns="http://schemas.openxmlformats.org/officeDocument/2006/bibliography" SelectedStyle="\APASixthEditionOfficeOnline.xsl" StyleName="APA" Version="6"/>
+</file>
+
 <file path=customXml/itemProps1.xml><?xml version="1.0" encoding="utf-8"?>
 <ds:datastoreItem xmlns:ds="http://schemas.openxmlformats.org/officeDocument/2006/customXml" ds:itemID="{55AF091B-3C7A-41E3-B477-F2FDAA23CFDA}">
   <ds:schemaRefs>
@@ -17056,22 +17047,6 @@
 </file>
 
 <file path=customXml/itemProps3.xml><?xml version="1.0" encoding="utf-8"?>
-<ds:datastoreItem xmlns:ds="http://schemas.openxmlformats.org/officeDocument/2006/customXml" ds:itemID="{B4113081-670C-43F2-AAF9-E8D3AAFABE23}">
-  <ds:schemaRefs>
-    <ds:schemaRef ds:uri="http://schemas.openxmlformats.org/officeDocument/2006/bibliography"/>
-  </ds:schemaRefs>
-</ds:datastoreItem>
-</file>
-
-<file path=customXml/itemProps4.xml><?xml version="1.0" encoding="utf-8"?>
-<ds:datastoreItem xmlns:ds="http://schemas.openxmlformats.org/officeDocument/2006/customXml" ds:itemID="{49F5DEE4-C8F3-42DE-BB91-D4B66B0C8CBB}">
-  <ds:schemaRefs>
-    <ds:schemaRef ds:uri="http://schemas.microsoft.com/sharepoint/v3/contenttype/forms"/>
-  </ds:schemaRefs>
-</ds:datastoreItem>
-</file>
-
-<file path=customXml/itemProps5.xml><?xml version="1.0" encoding="utf-8"?>
 <ds:datastoreItem xmlns:ds="http://schemas.openxmlformats.org/officeDocument/2006/customXml" ds:itemID="{3CA7B030-DD2E-4D7C-93D2-1255A60D885A}">
   <ds:schemaRefs>
     <ds:schemaRef ds:uri="http://schemas.microsoft.com/office/2006/metadata/contentType"/>
@@ -17088,4 +17063,20 @@
     <ds:schemaRef ds:uri="http://schemas.microsoft.com/internal/obd"/>
   </ds:schemaRefs>
 </ds:datastoreItem>
+</file>
+
+<file path=customXml/itemProps4.xml><?xml version="1.0" encoding="utf-8"?>
+<ds:datastoreItem xmlns:ds="http://schemas.openxmlformats.org/officeDocument/2006/customXml" ds:itemID="{49F5DEE4-C8F3-42DE-BB91-D4B66B0C8CBB}">
+  <ds:schemaRefs>
+    <ds:schemaRef ds:uri="http://schemas.microsoft.com/sharepoint/v3/contenttype/forms"/>
+  </ds:schemaRefs>
+</ds:datastoreItem>
+</file>
+
+<file path=customXml/itemProps5.xml><?xml version="1.0" encoding="utf-8"?>
+<ds:datastoreItem xmlns:ds="http://schemas.openxmlformats.org/officeDocument/2006/customXml" ds:itemID="{B4113081-670C-43F2-AAF9-E8D3AAFABE23}">
+  <ds:schemaRefs>
+    <ds:schemaRef ds:uri="http://schemas.openxmlformats.org/officeDocument/2006/bibliography"/>
+  </ds:schemaRefs>
+</ds:datastoreItem>
 </file>
--- a/Documents/Rapport_P_Web_295.docx
+++ b/Documents/Rapport_P_Web_295.docx
@@ -1,6 +1,6 @@
 
 <file path=word/document.xml><?xml version="1.0" encoding="utf-8"?>
-<w:document xmlns:wpc="http://schemas.microsoft.com/office/word/2010/wordprocessingCanvas" xmlns:cx="http://schemas.microsoft.com/office/drawing/2014/chartex" xmlns:cx1="http://schemas.microsoft.com/office/drawing/2015/9/8/chartex" xmlns:cx2="http://schemas.microsoft.com/office/drawing/2015/10/21/chartex" xmlns:cx3="http://schemas.microsoft.com/office/drawing/2016/5/9/chartex" xmlns:cx4="http://schemas.microsoft.com/office/drawing/2016/5/10/chartex" xmlns:cx5="http://schemas.microsoft.com/office/drawing/2016/5/11/chartex" xmlns:cx6="http://schemas.microsoft.com/office/drawing/2016/5/12/chartex" xmlns:cx7="http://schemas.microsoft.com/office/drawing/2016/5/13/chartex" xmlns:cx8="http://schemas.microsoft.com/office/drawing/2016/5/14/chartex" xmlns:mc="http://schemas.openxmlformats.org/markup-compatibility/2006" xmlns:aink="http://schemas.microsoft.com/office/drawing/2016/ink" xmlns:am3d="http://schemas.microsoft.com/office/drawing/2017/model3d" xmlns:o="urn:schemas-microsoft-com:office:office" xmlns:oel="http://schemas.microsoft.com/office/2019/extlst" xmlns:r="http://schemas.openxmlformats.org/officeDocument/2006/relationships" xmlns:m="http://schemas.openxmlformats.org/officeDocument/2006/math" xmlns:v="urn:schemas-microsoft-com:vml" xmlns:wp14="http://schemas.microsoft.com/office/word/2010/wordprocessingDrawing" xmlns:wp="http://schemas.openxmlformats.org/drawingml/2006/wordprocessingDrawing" xmlns:w10="urn:schemas-microsoft-com:office:word" xmlns:w="http://schemas.openxmlformats.org/wordprocessingml/2006/main" xmlns:w14="http://schemas.microsoft.com/office/word/2010/wordml" xmlns:w15="http://schemas.microsoft.com/office/word/2012/wordml" xmlns:w16cex="http://schemas.microsoft.com/office/word/2018/wordml/cex" xmlns:w16cid="http://schemas.microsoft.com/office/word/2016/wordml/cid" xmlns:w16="http://schemas.microsoft.com/office/word/2018/wordml" xmlns:w16sdtdh="http://schemas.microsoft.com/office/word/2020/wordml/sdtdatahash" xmlns:w16se="http://schemas.microsoft.com/office/word/2015/wordml/symex" xmlns:wpg="http://schemas.microsoft.com/office/word/2010/wordprocessingGroup" xmlns:wpi="http://schemas.microsoft.com/office/word/2010/wordprocessingInk" xmlns:wne="http://schemas.microsoft.com/office/word/2006/wordml" xmlns:wps="http://schemas.microsoft.com/office/word/2010/wordprocessingShape" mc:Ignorable="w14 w15 w16se w16cid w16 w16cex w16sdtdh wp14">
+<w:document xmlns:wpc="http://schemas.microsoft.com/office/word/2010/wordprocessingCanvas" xmlns:cx="http://schemas.microsoft.com/office/drawing/2014/chartex" xmlns:cx1="http://schemas.microsoft.com/office/drawing/2015/9/8/chartex" xmlns:cx2="http://schemas.microsoft.com/office/drawing/2015/10/21/chartex" xmlns:cx3="http://schemas.microsoft.com/office/drawing/2016/5/9/chartex" xmlns:cx4="http://schemas.microsoft.com/office/drawing/2016/5/10/chartex" xmlns:cx5="http://schemas.microsoft.com/office/drawing/2016/5/11/chartex" xmlns:cx6="http://schemas.microsoft.com/office/drawing/2016/5/12/chartex" xmlns:cx7="http://schemas.microsoft.com/office/drawing/2016/5/13/chartex" xmlns:cx8="http://schemas.microsoft.com/office/drawing/2016/5/14/chartex" xmlns:mc="http://schemas.openxmlformats.org/markup-compatibility/2006" xmlns:aink="http://schemas.microsoft.com/office/drawing/2016/ink" xmlns:am3d="http://schemas.microsoft.com/office/drawing/2017/model3d" xmlns:o="urn:schemas-microsoft-com:office:office" xmlns:oel="http://schemas.microsoft.com/office/2019/extlst" xmlns:r="http://schemas.openxmlformats.org/officeDocument/2006/relationships" xmlns:m="http://schemas.openxmlformats.org/officeDocument/2006/math" xmlns:v="urn:schemas-microsoft-com:vml" xmlns:wp14="http://schemas.microsoft.com/office/word/2010/wordprocessingDrawing" xmlns:wp="http://schemas.openxmlformats.org/drawingml/2006/wordprocessingDrawing" xmlns:w10="urn:schemas-microsoft-com:office:word" xmlns:w="http://schemas.openxmlformats.org/wordprocessingml/2006/main" xmlns:w14="http://schemas.microsoft.com/office/word/2010/wordml" xmlns:w15="http://schemas.microsoft.com/office/word/2012/wordml" xmlns:w16cex="http://schemas.microsoft.com/office/word/2018/wordml/cex" xmlns:w16cid="http://schemas.microsoft.com/office/word/2016/wordml/cid" xmlns:w16="http://schemas.microsoft.com/office/word/2018/wordml" xmlns:w16du="http://schemas.microsoft.com/office/word/2023/wordml/word16du" xmlns:w16sdtdh="http://schemas.microsoft.com/office/word/2020/wordml/sdtdatahash" xmlns:w16se="http://schemas.microsoft.com/office/word/2015/wordml/symex" xmlns:wpg="http://schemas.microsoft.com/office/word/2010/wordprocessingGroup" xmlns:wpi="http://schemas.microsoft.com/office/word/2010/wordprocessingInk" xmlns:wne="http://schemas.microsoft.com/office/word/2006/wordml" xmlns:wps="http://schemas.microsoft.com/office/word/2010/wordprocessingShape" mc:Ignorable="w14 w15 w16se w16cid w16 w16cex w16sdtdh wp14">
   <w:body>
     <w:sdt>
       <w:sdtPr>
@@ -107,7 +107,7 @@
             <mc:AlternateContent>
               <mc:Choice Requires="wps">
                 <w:drawing>
-                  <wp:anchor distT="0" distB="0" distL="114300" distR="114300" simplePos="0" relativeHeight="251651072" behindDoc="0" locked="0" layoutInCell="1" allowOverlap="1" wp14:anchorId="17375AF4" wp14:editId="23BBD5C9">
+                  <wp:anchor distT="0" distB="0" distL="114300" distR="114300" simplePos="0" relativeHeight="251644928" behindDoc="0" locked="0" layoutInCell="1" allowOverlap="1" wp14:anchorId="17375AF4" wp14:editId="0A99FBBC">
                     <wp:simplePos x="0" y="0"/>
                     <wp:positionH relativeFrom="margin">
                       <wp:align>center</wp:align>
@@ -334,7 +334,7 @@
                     <v:stroke joinstyle="miter"/>
                     <v:path gradientshapeok="t" o:connecttype="rect"/>
                   </v:shapetype>
-                  <v:shape id="Zone de texte 5" o:spid="_x0000_s1026" type="#_x0000_t202" style="position:absolute;left:0;text-align:left;margin-left:0;margin-top:0;width:516pt;height:43.9pt;z-index:251651072;visibility:visible;mso-wrap-style:square;mso-width-percent:1000;mso-height-percent:0;mso-top-percent:850;mso-wrap-distance-left:9pt;mso-wrap-distance-top:0;mso-wrap-distance-right:9pt;mso-wrap-distance-bottom:0;mso-position-horizontal:center;mso-position-horizontal-relative:margin;mso-position-vertical-relative:page;mso-width-percent:1000;mso-height-percent:0;mso-top-percent:850;mso-width-relative:margin;mso-height-relative:margin;v-text-anchor:bottom" o:gfxdata="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" filled="f" stroked="f" strokeweight=".5pt">
+                  <v:shape id="Zone de texte 5" o:spid="_x0000_s1026" type="#_x0000_t202" style="position:absolute;left:0;text-align:left;margin-left:0;margin-top:0;width:516pt;height:43.9pt;z-index:251644928;visibility:visible;mso-wrap-style:square;mso-width-percent:1000;mso-height-percent:0;mso-top-percent:850;mso-wrap-distance-left:9pt;mso-wrap-distance-top:0;mso-wrap-distance-right:9pt;mso-wrap-distance-bottom:0;mso-position-horizontal:center;mso-position-horizontal-relative:margin;mso-position-vertical-relative:page;mso-width-percent:1000;mso-height-percent:0;mso-top-percent:850;mso-width-relative:margin;mso-height-relative:margin;v-text-anchor:bottom" o:gfxdata="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" filled="f" stroked="f" strokeweight=".5pt">
                     <v:textbox style="mso-fit-shape-to-text:t" inset="0,0,0,0">
                       <w:txbxContent>
                         <w:sdt>
@@ -690,18 +690,6 @@
         <w:p>
           <w:pPr>
             <w:rPr>
-              <w:rFonts w:eastAsiaTheme="minorEastAsia"/>
-              <w:color w:val="4472C4" w:themeColor="accent1"/>
-              <w:sz w:val="28"/>
-              <w:szCs w:val="28"/>
-              <w:lang w:eastAsia="fr-CH"/>
-            </w:rPr>
-          </w:pPr>
-        </w:p>
-        <w:p>
-          <w:pPr>
-            <w:jc w:val="center"/>
-            <w:rPr>
               <w:noProof/>
               <w:lang w:eastAsia="fr-CH"/>
             </w:rPr>
@@ -807,9 +795,7 @@
             <w:rPr>
               <w:rFonts w:asciiTheme="minorHAnsi" w:eastAsiaTheme="minorEastAsia" w:hAnsiTheme="minorHAnsi"/>
               <w:noProof/>
-              <w:kern w:val="2"/>
               <w:lang w:eastAsia="fr-CH"/>
-              <w14:ligatures w14:val="standardContextual"/>
             </w:rPr>
           </w:pPr>
           <w:r>
@@ -821,7 +807,7 @@
           <w:r>
             <w:fldChar w:fldCharType="separate"/>
           </w:r>
-          <w:hyperlink w:anchor="_Toc161132963" w:history="1">
+          <w:hyperlink w:anchor="_Toc161149174" w:history="1">
             <w:r>
               <w:rPr>
                 <w:rStyle w:val="Lienhypertexte"/>
@@ -834,9 +820,7 @@
               <w:rPr>
                 <w:rFonts w:asciiTheme="minorHAnsi" w:eastAsiaTheme="minorEastAsia" w:hAnsiTheme="minorHAnsi"/>
                 <w:noProof/>
-                <w:kern w:val="2"/>
-                <w:lang w:eastAsia="fr-CH"/>
-                <w14:ligatures w14:val="standardContextual"/>
+                <w:lang w:eastAsia="fr-CH"/>
               </w:rPr>
               <w:tab/>
             </w:r>
@@ -867,7 +851,7 @@
                 <w:noProof/>
                 <w:webHidden/>
               </w:rPr>
-              <w:instrText xml:space="preserve"> PAGEREF _Toc161132963 \h </w:instrText>
+              <w:instrText xml:space="preserve"> PAGEREF _Toc161149174 \h </w:instrText>
             </w:r>
             <w:r>
               <w:rPr>
@@ -908,12 +892,10 @@
             <w:rPr>
               <w:rFonts w:asciiTheme="minorHAnsi" w:eastAsiaTheme="minorEastAsia" w:hAnsiTheme="minorHAnsi"/>
               <w:noProof/>
-              <w:kern w:val="2"/>
               <w:lang w:eastAsia="fr-CH"/>
-              <w14:ligatures w14:val="standardContextual"/>
             </w:rPr>
           </w:pPr>
-          <w:hyperlink w:anchor="_Toc161132964" w:history="1">
+          <w:hyperlink w:anchor="_Toc161149175" w:history="1">
             <w:r>
               <w:rPr>
                 <w:rStyle w:val="Lienhypertexte"/>
@@ -926,9 +908,7 @@
               <w:rPr>
                 <w:rFonts w:asciiTheme="minorHAnsi" w:eastAsiaTheme="minorEastAsia" w:hAnsiTheme="minorHAnsi"/>
                 <w:noProof/>
-                <w:kern w:val="2"/>
-                <w:lang w:eastAsia="fr-CH"/>
-                <w14:ligatures w14:val="standardContextual"/>
+                <w:lang w:eastAsia="fr-CH"/>
               </w:rPr>
               <w:tab/>
             </w:r>
@@ -959,7 +939,7 @@
                 <w:noProof/>
                 <w:webHidden/>
               </w:rPr>
-              <w:instrText xml:space="preserve"> PAGEREF _Toc161132964 \h </w:instrText>
+              <w:instrText xml:space="preserve"> PAGEREF _Toc161149175 \h </w:instrText>
             </w:r>
             <w:r>
               <w:rPr>
@@ -1000,12 +980,10 @@
             <w:rPr>
               <w:rFonts w:asciiTheme="minorHAnsi" w:eastAsiaTheme="minorEastAsia" w:hAnsiTheme="minorHAnsi"/>
               <w:noProof/>
-              <w:kern w:val="2"/>
               <w:lang w:eastAsia="fr-CH"/>
-              <w14:ligatures w14:val="standardContextual"/>
             </w:rPr>
           </w:pPr>
-          <w:hyperlink w:anchor="_Toc161132965" w:history="1">
+          <w:hyperlink w:anchor="_Toc161149176" w:history="1">
             <w:r>
               <w:rPr>
                 <w:rStyle w:val="Lienhypertexte"/>
@@ -1018,9 +996,7 @@
               <w:rPr>
                 <w:rFonts w:asciiTheme="minorHAnsi" w:eastAsiaTheme="minorEastAsia" w:hAnsiTheme="minorHAnsi"/>
                 <w:noProof/>
-                <w:kern w:val="2"/>
-                <w:lang w:eastAsia="fr-CH"/>
-                <w14:ligatures w14:val="standardContextual"/>
+                <w:lang w:eastAsia="fr-CH"/>
               </w:rPr>
               <w:tab/>
             </w:r>
@@ -1051,7 +1027,7 @@
                 <w:noProof/>
                 <w:webHidden/>
               </w:rPr>
-              <w:instrText xml:space="preserve"> PAGEREF _Toc161132965 \h </w:instrText>
+              <w:instrText xml:space="preserve"> PAGEREF _Toc161149176 \h </w:instrText>
             </w:r>
             <w:r>
               <w:rPr>
@@ -1092,12 +1068,10 @@
             <w:rPr>
               <w:rFonts w:asciiTheme="minorHAnsi" w:eastAsiaTheme="minorEastAsia" w:hAnsiTheme="minorHAnsi"/>
               <w:noProof/>
-              <w:kern w:val="2"/>
               <w:lang w:eastAsia="fr-CH"/>
-              <w14:ligatures w14:val="standardContextual"/>
             </w:rPr>
           </w:pPr>
-          <w:hyperlink w:anchor="_Toc161132966" w:history="1">
+          <w:hyperlink w:anchor="_Toc161149177" w:history="1">
             <w:r>
               <w:rPr>
                 <w:rStyle w:val="Lienhypertexte"/>
@@ -1110,9 +1084,7 @@
               <w:rPr>
                 <w:rFonts w:asciiTheme="minorHAnsi" w:eastAsiaTheme="minorEastAsia" w:hAnsiTheme="minorHAnsi"/>
                 <w:noProof/>
-                <w:kern w:val="2"/>
-                <w:lang w:eastAsia="fr-CH"/>
-                <w14:ligatures w14:val="standardContextual"/>
+                <w:lang w:eastAsia="fr-CH"/>
               </w:rPr>
               <w:tab/>
             </w:r>
@@ -1143,7 +1115,7 @@
                 <w:noProof/>
                 <w:webHidden/>
               </w:rPr>
-              <w:instrText xml:space="preserve"> PAGEREF _Toc161132966 \h </w:instrText>
+              <w:instrText xml:space="preserve"> PAGEREF _Toc161149177 \h </w:instrText>
             </w:r>
             <w:r>
               <w:rPr>
@@ -1184,12 +1156,10 @@
             <w:rPr>
               <w:rFonts w:asciiTheme="minorHAnsi" w:eastAsiaTheme="minorEastAsia" w:hAnsiTheme="minorHAnsi"/>
               <w:noProof/>
-              <w:kern w:val="2"/>
               <w:lang w:eastAsia="fr-CH"/>
-              <w14:ligatures w14:val="standardContextual"/>
             </w:rPr>
           </w:pPr>
-          <w:hyperlink w:anchor="_Toc161132967" w:history="1">
+          <w:hyperlink w:anchor="_Toc161149178" w:history="1">
             <w:r>
               <w:rPr>
                 <w:rStyle w:val="Lienhypertexte"/>
@@ -1202,9 +1172,7 @@
               <w:rPr>
                 <w:rFonts w:asciiTheme="minorHAnsi" w:eastAsiaTheme="minorEastAsia" w:hAnsiTheme="minorHAnsi"/>
                 <w:noProof/>
-                <w:kern w:val="2"/>
-                <w:lang w:eastAsia="fr-CH"/>
-                <w14:ligatures w14:val="standardContextual"/>
+                <w:lang w:eastAsia="fr-CH"/>
               </w:rPr>
               <w:tab/>
             </w:r>
@@ -1235,7 +1203,7 @@
                 <w:noProof/>
                 <w:webHidden/>
               </w:rPr>
-              <w:instrText xml:space="preserve"> PAGEREF _Toc161132967 \h </w:instrText>
+              <w:instrText xml:space="preserve"> PAGEREF _Toc161149178 \h </w:instrText>
             </w:r>
             <w:r>
               <w:rPr>
@@ -1276,12 +1244,10 @@
             <w:rPr>
               <w:rFonts w:asciiTheme="minorHAnsi" w:eastAsiaTheme="minorEastAsia" w:hAnsiTheme="minorHAnsi"/>
               <w:noProof/>
-              <w:kern w:val="2"/>
               <w:lang w:eastAsia="fr-CH"/>
-              <w14:ligatures w14:val="standardContextual"/>
             </w:rPr>
           </w:pPr>
-          <w:hyperlink w:anchor="_Toc161132968" w:history="1">
+          <w:hyperlink w:anchor="_Toc161149179" w:history="1">
             <w:r>
               <w:rPr>
                 <w:rStyle w:val="Lienhypertexte"/>
@@ -1294,9 +1260,7 @@
               <w:rPr>
                 <w:rFonts w:asciiTheme="minorHAnsi" w:eastAsiaTheme="minorEastAsia" w:hAnsiTheme="minorHAnsi"/>
                 <w:noProof/>
-                <w:kern w:val="2"/>
-                <w:lang w:eastAsia="fr-CH"/>
-                <w14:ligatures w14:val="standardContextual"/>
+                <w:lang w:eastAsia="fr-CH"/>
               </w:rPr>
               <w:tab/>
             </w:r>
@@ -1327,7 +1291,7 @@
                 <w:noProof/>
                 <w:webHidden/>
               </w:rPr>
-              <w:instrText xml:space="preserve"> PAGEREF _Toc161132968 \h </w:instrText>
+              <w:instrText xml:space="preserve"> PAGEREF _Toc161149179 \h </w:instrText>
             </w:r>
             <w:r>
               <w:rPr>
@@ -1368,12 +1332,10 @@
             <w:rPr>
               <w:rFonts w:asciiTheme="minorHAnsi" w:eastAsiaTheme="minorEastAsia" w:hAnsiTheme="minorHAnsi"/>
               <w:noProof/>
-              <w:kern w:val="2"/>
               <w:lang w:eastAsia="fr-CH"/>
-              <w14:ligatures w14:val="standardContextual"/>
             </w:rPr>
           </w:pPr>
-          <w:hyperlink w:anchor="_Toc161132969" w:history="1">
+          <w:hyperlink w:anchor="_Toc161149180" w:history="1">
             <w:r>
               <w:rPr>
                 <w:rStyle w:val="Lienhypertexte"/>
@@ -1386,9 +1348,7 @@
               <w:rPr>
                 <w:rFonts w:asciiTheme="minorHAnsi" w:eastAsiaTheme="minorEastAsia" w:hAnsiTheme="minorHAnsi"/>
                 <w:noProof/>
-                <w:kern w:val="2"/>
-                <w:lang w:eastAsia="fr-CH"/>
-                <w14:ligatures w14:val="standardContextual"/>
+                <w:lang w:eastAsia="fr-CH"/>
               </w:rPr>
               <w:tab/>
             </w:r>
@@ -1419,7 +1379,7 @@
                 <w:noProof/>
                 <w:webHidden/>
               </w:rPr>
-              <w:instrText xml:space="preserve"> PAGEREF _Toc161132969 \h </w:instrText>
+              <w:instrText xml:space="preserve"> PAGEREF _Toc161149180 \h </w:instrText>
             </w:r>
             <w:r>
               <w:rPr>
@@ -1460,12 +1420,10 @@
             <w:rPr>
               <w:rFonts w:asciiTheme="minorHAnsi" w:eastAsiaTheme="minorEastAsia" w:hAnsiTheme="minorHAnsi"/>
               <w:noProof/>
-              <w:kern w:val="2"/>
               <w:lang w:eastAsia="fr-CH"/>
-              <w14:ligatures w14:val="standardContextual"/>
             </w:rPr>
           </w:pPr>
-          <w:hyperlink w:anchor="_Toc161132970" w:history="1">
+          <w:hyperlink w:anchor="_Toc161149181" w:history="1">
             <w:r>
               <w:rPr>
                 <w:rStyle w:val="Lienhypertexte"/>
@@ -1478,9 +1436,7 @@
               <w:rPr>
                 <w:rFonts w:asciiTheme="minorHAnsi" w:eastAsiaTheme="minorEastAsia" w:hAnsiTheme="minorHAnsi"/>
                 <w:noProof/>
-                <w:kern w:val="2"/>
-                <w:lang w:eastAsia="fr-CH"/>
-                <w14:ligatures w14:val="standardContextual"/>
+                <w:lang w:eastAsia="fr-CH"/>
               </w:rPr>
               <w:tab/>
             </w:r>
@@ -1511,7 +1467,7 @@
                 <w:noProof/>
                 <w:webHidden/>
               </w:rPr>
-              <w:instrText xml:space="preserve"> PAGEREF _Toc161132970 \h </w:instrText>
+              <w:instrText xml:space="preserve"> PAGEREF _Toc161149181 \h </w:instrText>
             </w:r>
             <w:r>
               <w:rPr>
@@ -1552,12 +1508,10 @@
             <w:rPr>
               <w:rFonts w:asciiTheme="minorHAnsi" w:eastAsiaTheme="minorEastAsia" w:hAnsiTheme="minorHAnsi"/>
               <w:noProof/>
-              <w:kern w:val="2"/>
               <w:lang w:eastAsia="fr-CH"/>
-              <w14:ligatures w14:val="standardContextual"/>
             </w:rPr>
           </w:pPr>
-          <w:hyperlink w:anchor="_Toc161132971" w:history="1">
+          <w:hyperlink w:anchor="_Toc161149182" w:history="1">
             <w:r>
               <w:rPr>
                 <w:rStyle w:val="Lienhypertexte"/>
@@ -1570,9 +1524,7 @@
               <w:rPr>
                 <w:rFonts w:asciiTheme="minorHAnsi" w:eastAsiaTheme="minorEastAsia" w:hAnsiTheme="minorHAnsi"/>
                 <w:noProof/>
-                <w:kern w:val="2"/>
-                <w:lang w:eastAsia="fr-CH"/>
-                <w14:ligatures w14:val="standardContextual"/>
+                <w:lang w:eastAsia="fr-CH"/>
               </w:rPr>
               <w:tab/>
             </w:r>
@@ -1603,7 +1555,7 @@
                 <w:noProof/>
                 <w:webHidden/>
               </w:rPr>
-              <w:instrText xml:space="preserve"> PAGEREF _Toc161132971 \h </w:instrText>
+              <w:instrText xml:space="preserve"> PAGEREF _Toc161149182 \h </w:instrText>
             </w:r>
             <w:r>
               <w:rPr>
@@ -1644,12 +1596,10 @@
             <w:rPr>
               <w:rFonts w:asciiTheme="minorHAnsi" w:eastAsiaTheme="minorEastAsia" w:hAnsiTheme="minorHAnsi"/>
               <w:noProof/>
-              <w:kern w:val="2"/>
               <w:lang w:eastAsia="fr-CH"/>
-              <w14:ligatures w14:val="standardContextual"/>
             </w:rPr>
           </w:pPr>
-          <w:hyperlink w:anchor="_Toc161132972" w:history="1">
+          <w:hyperlink w:anchor="_Toc161149183" w:history="1">
             <w:r>
               <w:rPr>
                 <w:rStyle w:val="Lienhypertexte"/>
@@ -1662,9 +1612,7 @@
               <w:rPr>
                 <w:rFonts w:asciiTheme="minorHAnsi" w:eastAsiaTheme="minorEastAsia" w:hAnsiTheme="minorHAnsi"/>
                 <w:noProof/>
-                <w:kern w:val="2"/>
-                <w:lang w:eastAsia="fr-CH"/>
-                <w14:ligatures w14:val="standardContextual"/>
+                <w:lang w:eastAsia="fr-CH"/>
               </w:rPr>
               <w:tab/>
             </w:r>
@@ -1695,7 +1643,7 @@
                 <w:noProof/>
                 <w:webHidden/>
               </w:rPr>
-              <w:instrText xml:space="preserve"> PAGEREF _Toc161132972 \h </w:instrText>
+              <w:instrText xml:space="preserve"> PAGEREF _Toc161149183 \h </w:instrText>
             </w:r>
             <w:r>
               <w:rPr>
@@ -1736,12 +1684,10 @@
             <w:rPr>
               <w:rFonts w:asciiTheme="minorHAnsi" w:eastAsiaTheme="minorEastAsia" w:hAnsiTheme="minorHAnsi"/>
               <w:noProof/>
-              <w:kern w:val="2"/>
               <w:lang w:eastAsia="fr-CH"/>
-              <w14:ligatures w14:val="standardContextual"/>
             </w:rPr>
           </w:pPr>
-          <w:hyperlink w:anchor="_Toc161132973" w:history="1">
+          <w:hyperlink w:anchor="_Toc161149184" w:history="1">
             <w:r>
               <w:rPr>
                 <w:rStyle w:val="Lienhypertexte"/>
@@ -1754,9 +1700,7 @@
               <w:rPr>
                 <w:rFonts w:asciiTheme="minorHAnsi" w:eastAsiaTheme="minorEastAsia" w:hAnsiTheme="minorHAnsi"/>
                 <w:noProof/>
-                <w:kern w:val="2"/>
-                <w:lang w:eastAsia="fr-CH"/>
-                <w14:ligatures w14:val="standardContextual"/>
+                <w:lang w:eastAsia="fr-CH"/>
               </w:rPr>
               <w:tab/>
             </w:r>
@@ -1787,7 +1731,7 @@
                 <w:noProof/>
                 <w:webHidden/>
               </w:rPr>
-              <w:instrText xml:space="preserve"> PAGEREF _Toc161132973 \h </w:instrText>
+              <w:instrText xml:space="preserve"> PAGEREF _Toc161149184 \h </w:instrText>
             </w:r>
             <w:r>
               <w:rPr>
@@ -1828,12 +1772,10 @@
             <w:rPr>
               <w:rFonts w:asciiTheme="minorHAnsi" w:eastAsiaTheme="minorEastAsia" w:hAnsiTheme="minorHAnsi"/>
               <w:noProof/>
-              <w:kern w:val="2"/>
               <w:lang w:eastAsia="fr-CH"/>
-              <w14:ligatures w14:val="standardContextual"/>
             </w:rPr>
           </w:pPr>
-          <w:hyperlink w:anchor="_Toc161132974" w:history="1">
+          <w:hyperlink w:anchor="_Toc161149185" w:history="1">
             <w:r>
               <w:rPr>
                 <w:rStyle w:val="Lienhypertexte"/>
@@ -1846,9 +1788,7 @@
               <w:rPr>
                 <w:rFonts w:asciiTheme="minorHAnsi" w:eastAsiaTheme="minorEastAsia" w:hAnsiTheme="minorHAnsi"/>
                 <w:noProof/>
-                <w:kern w:val="2"/>
-                <w:lang w:eastAsia="fr-CH"/>
-                <w14:ligatures w14:val="standardContextual"/>
+                <w:lang w:eastAsia="fr-CH"/>
               </w:rPr>
               <w:tab/>
             </w:r>
@@ -1879,7 +1819,7 @@
                 <w:noProof/>
                 <w:webHidden/>
               </w:rPr>
-              <w:instrText xml:space="preserve"> PAGEREF _Toc161132974 \h </w:instrText>
+              <w:instrText xml:space="preserve"> PAGEREF _Toc161149185 \h </w:instrText>
             </w:r>
             <w:r>
               <w:rPr>
@@ -1920,12 +1860,10 @@
             <w:rPr>
               <w:rFonts w:asciiTheme="minorHAnsi" w:eastAsiaTheme="minorEastAsia" w:hAnsiTheme="minorHAnsi"/>
               <w:noProof/>
-              <w:kern w:val="2"/>
               <w:lang w:eastAsia="fr-CH"/>
-              <w14:ligatures w14:val="standardContextual"/>
             </w:rPr>
           </w:pPr>
-          <w:hyperlink w:anchor="_Toc161132975" w:history="1">
+          <w:hyperlink w:anchor="_Toc161149186" w:history="1">
             <w:r>
               <w:rPr>
                 <w:rStyle w:val="Lienhypertexte"/>
@@ -1938,9 +1876,7 @@
               <w:rPr>
                 <w:rFonts w:asciiTheme="minorHAnsi" w:eastAsiaTheme="minorEastAsia" w:hAnsiTheme="minorHAnsi"/>
                 <w:noProof/>
-                <w:kern w:val="2"/>
-                <w:lang w:eastAsia="fr-CH"/>
-                <w14:ligatures w14:val="standardContextual"/>
+                <w:lang w:eastAsia="fr-CH"/>
               </w:rPr>
               <w:tab/>
             </w:r>
@@ -1971,7 +1907,7 @@
                 <w:noProof/>
                 <w:webHidden/>
               </w:rPr>
-              <w:instrText xml:space="preserve"> PAGEREF _Toc161132975 \h </w:instrText>
+              <w:instrText xml:space="preserve"> PAGEREF _Toc161149186 \h </w:instrText>
             </w:r>
             <w:r>
               <w:rPr>
@@ -1991,7 +1927,7 @@
                 <w:noProof/>
                 <w:webHidden/>
               </w:rPr>
-              <w:t>16</w:t>
+              <w:t>17</w:t>
             </w:r>
             <w:r>
               <w:rPr>
@@ -2012,12 +1948,10 @@
             <w:rPr>
               <w:rFonts w:asciiTheme="minorHAnsi" w:eastAsiaTheme="minorEastAsia" w:hAnsiTheme="minorHAnsi"/>
               <w:noProof/>
-              <w:kern w:val="2"/>
               <w:lang w:eastAsia="fr-CH"/>
-              <w14:ligatures w14:val="standardContextual"/>
             </w:rPr>
           </w:pPr>
-          <w:hyperlink w:anchor="_Toc161132976" w:history="1">
+          <w:hyperlink w:anchor="_Toc161149187" w:history="1">
             <w:r>
               <w:rPr>
                 <w:rStyle w:val="Lienhypertexte"/>
@@ -2029,9 +1963,7 @@
               <w:rPr>
                 <w:rFonts w:asciiTheme="minorHAnsi" w:eastAsiaTheme="minorEastAsia" w:hAnsiTheme="minorHAnsi"/>
                 <w:noProof/>
-                <w:kern w:val="2"/>
-                <w:lang w:eastAsia="fr-CH"/>
-                <w14:ligatures w14:val="standardContextual"/>
+                <w:lang w:eastAsia="fr-CH"/>
               </w:rPr>
               <w:tab/>
             </w:r>
@@ -2040,7 +1972,7 @@
                 <w:rStyle w:val="Lienhypertexte"/>
                 <w:noProof/>
               </w:rPr>
-              <w:t>Webographie</w:t>
+              <w:t>Autoévaluation</w:t>
             </w:r>
             <w:r>
               <w:rPr>
@@ -2048,40 +1980,86 @@
                 <w:webHidden/>
               </w:rPr>
               <w:tab/>
+              <w:t>18</w:t>
+            </w:r>
+          </w:hyperlink>
+        </w:p>
+        <w:p>
+          <w:pPr>
+            <w:pStyle w:val="TM1"/>
+            <w:tabs>
+              <w:tab w:val="left" w:pos="440"/>
+              <w:tab w:val="right" w:leader="dot" w:pos="9062"/>
+            </w:tabs>
+            <w:rPr>
+              <w:rFonts w:asciiTheme="minorHAnsi" w:eastAsiaTheme="minorEastAsia" w:hAnsiTheme="minorHAnsi"/>
+              <w:noProof/>
+              <w:lang w:eastAsia="fr-CH"/>
+            </w:rPr>
+          </w:pPr>
+          <w:hyperlink w:anchor="_Toc161149188" w:history="1">
+            <w:r>
+              <w:rPr>
+                <w:rStyle w:val="Lienhypertexte"/>
+                <w:noProof/>
+              </w:rPr>
+              <w:t>7.</w:t>
+            </w:r>
+            <w:r>
+              <w:rPr>
+                <w:rFonts w:asciiTheme="minorHAnsi" w:eastAsiaTheme="minorEastAsia" w:hAnsiTheme="minorHAnsi"/>
+                <w:noProof/>
+                <w:lang w:eastAsia="fr-CH"/>
+              </w:rPr>
+              <w:tab/>
+            </w:r>
+            <w:r>
+              <w:rPr>
+                <w:rStyle w:val="Lienhypertexte"/>
+                <w:noProof/>
+              </w:rPr>
+              <w:t>Webgraphie</w:t>
             </w:r>
             <w:r>
               <w:rPr>
                 <w:noProof/>
                 <w:webHidden/>
               </w:rPr>
-              <w:fldChar w:fldCharType="begin"/>
+              <w:tab/>
             </w:r>
             <w:r>
               <w:rPr>
                 <w:noProof/>
                 <w:webHidden/>
               </w:rPr>
-              <w:instrText xml:space="preserve"> PAGEREF _Toc161132976 \h </w:instrText>
+              <w:fldChar w:fldCharType="begin"/>
             </w:r>
             <w:r>
               <w:rPr>
                 <w:noProof/>
                 <w:webHidden/>
               </w:rPr>
+              <w:instrText xml:space="preserve"> PAGEREF _Toc161149188 \h </w:instrText>
             </w:r>
             <w:r>
               <w:rPr>
                 <w:noProof/>
                 <w:webHidden/>
               </w:rPr>
-              <w:fldChar w:fldCharType="separate"/>
             </w:r>
             <w:r>
               <w:rPr>
                 <w:noProof/>
                 <w:webHidden/>
               </w:rPr>
-              <w:t>17</w:t>
+              <w:fldChar w:fldCharType="separate"/>
+            </w:r>
+            <w:r>
+              <w:rPr>
+                <w:noProof/>
+                <w:webHidden/>
+              </w:rPr>
+              <w:t>19</w:t>
             </w:r>
             <w:r>
               <w:rPr>
@@ -2118,7 +2096,7 @@
           <w:lang w:eastAsia="fr-CH"/>
         </w:rPr>
       </w:pPr>
-      <w:bookmarkStart w:id="0" w:name="_Toc161132963"/>
+      <w:bookmarkStart w:id="0" w:name="_Toc161149174"/>
       <w:r>
         <w:rPr>
           <w:lang w:eastAsia="fr-CH"/>
@@ -2237,13 +2215,6 @@
         </w:rPr>
         <w:t>. Ce module dédié au développement web backend, nous offre les nations de l'utilisation et du codage pour les services d'une API REST.</w:t>
       </w:r>
-    </w:p>
-    <w:p>
-      <w:pPr>
-        <w:rPr>
-          <w:lang w:eastAsia="fr-CH"/>
-        </w:rPr>
-      </w:pPr>
     </w:p>
     <w:p>
       <w:pPr>
@@ -2257,7 +2228,7 @@
           <w:lang w:eastAsia="fr-CH"/>
         </w:rPr>
       </w:pPr>
-      <w:bookmarkStart w:id="1" w:name="_Toc161132964"/>
+      <w:bookmarkStart w:id="1" w:name="_Toc161149175"/>
       <w:r>
         <w:rPr>
           <w:lang w:eastAsia="fr-CH"/>
@@ -2277,7 +2248,7 @@
           <w:lang w:eastAsia="fr-CH"/>
         </w:rPr>
       </w:pPr>
-      <w:bookmarkStart w:id="2" w:name="_Toc161132965"/>
+      <w:bookmarkStart w:id="2" w:name="_Toc161149176"/>
       <w:r>
         <w:rPr>
           <w:lang w:eastAsia="fr-CH"/>
@@ -2296,7 +2267,22 @@
         <w:rPr>
           <w:lang w:eastAsia="fr-CH"/>
         </w:rPr>
-        <w:t xml:space="preserve">La planification de ce projet a été réalisée à l'aide de la plateforme Trello. Grâce à cette plateforme, nous avons divisé le développement du projet en suivant le modèle Kanban pour avoir une liste des tâches à faire (TO DO), une liste des tâches en cours (In Progress) et enfin une liste des tâches terminées (DONE). </w:t>
+        <w:t xml:space="preserve">La planification de ce projet a été réalisée à l'aide de la plateforme </w:t>
+      </w:r>
+      <w:hyperlink r:id="rId14" w:history="1">
+        <w:r>
+          <w:rPr>
+            <w:rStyle w:val="Lienhypertexte"/>
+            <w:lang w:eastAsia="fr-CH"/>
+          </w:rPr>
+          <w:t>Trello</w:t>
+        </w:r>
+      </w:hyperlink>
+      <w:r>
+        <w:rPr>
+          <w:lang w:eastAsia="fr-CH"/>
+        </w:rPr>
+        <w:t xml:space="preserve">. Grâce à cette plateforme, nous avons divisé le développement du projet en suivant le modèle Kanban pour avoir une liste des tâches à faire (TO DO), une liste des tâches en cours (In Progress) et enfin une liste des tâches terminées (DONE). </w:t>
       </w:r>
     </w:p>
     <w:p>
@@ -2400,7 +2386,13 @@
         <w:rPr>
           <w:lang w:eastAsia="fr-CH"/>
         </w:rPr>
-        <w:t xml:space="preserve">, Test </w:t>
+        <w:t xml:space="preserve"> et</w:t>
+      </w:r>
+      <w:r>
+        <w:rPr>
+          <w:lang w:eastAsia="fr-CH"/>
+        </w:rPr>
+        <w:t xml:space="preserve"> Test </w:t>
       </w:r>
       <w:proofErr w:type="spellStart"/>
       <w:r>
@@ -2441,7 +2433,7 @@
           <w:lang w:eastAsia="fr-CH"/>
         </w:rPr>
       </w:pPr>
-      <w:bookmarkStart w:id="3" w:name="_Toc161132966"/>
+      <w:bookmarkStart w:id="3" w:name="_Toc161149177"/>
       <w:r>
         <w:rPr>
           <w:lang w:eastAsia="fr-CH"/>
@@ -2707,6 +2699,17 @@
         <w:rPr>
           <w:lang w:eastAsia="fr-CH"/>
         </w:rPr>
+        <w:sectPr>
+          <w:headerReference w:type="default" r:id="rId15"/>
+          <w:footerReference w:type="default" r:id="rId16"/>
+          <w:footerReference w:type="first" r:id="rId17"/>
+          <w:pgSz w:w="11906" w:h="16838"/>
+          <w:pgMar w:top="1417" w:right="1417" w:bottom="1417" w:left="1417" w:header="708" w:footer="708" w:gutter="0"/>
+          <w:pgNumType w:start="0"/>
+          <w:cols w:space="708"/>
+          <w:titlePg/>
+          <w:docGrid w:linePitch="360"/>
+        </w:sectPr>
       </w:pPr>
       <w:r>
         <w:rPr>
@@ -2718,66 +2721,12 @@
         <w:rPr>
           <w:lang w:eastAsia="fr-CH"/>
         </w:rPr>
-        <w:t>MCD :</w:t>
+        <w:t>MCD</w:t>
       </w:r>
     </w:p>
     <w:p>
       <w:pPr>
-        <w:rPr>
-          <w:lang w:eastAsia="fr-CH"/>
-        </w:rPr>
-      </w:pPr>
-      <w:r>
-        <w:rPr>
-          <w:lang w:eastAsia="fr-CH"/>
-        </w:rPr>
-        <w:br w:type="page"/>
-      </w:r>
-    </w:p>
-    <w:p>
-      <w:pPr>
-        <w:rPr>
-          <w:lang w:eastAsia="fr-CH"/>
-        </w:rPr>
-      </w:pPr>
-    </w:p>
-    <w:p>
-      <w:pPr>
-        <w:rPr>
-          <w:lang w:eastAsia="fr-CH"/>
-        </w:rPr>
-      </w:pPr>
-    </w:p>
-    <w:p>
-      <w:pPr>
-        <w:rPr>
-          <w:lang w:eastAsia="fr-CH"/>
-        </w:rPr>
-      </w:pPr>
-    </w:p>
-    <w:p>
-      <w:pPr>
-        <w:rPr>
-          <w:lang w:eastAsia="fr-CH"/>
-        </w:rPr>
-      </w:pPr>
-    </w:p>
-    <w:p>
-      <w:pPr>
-        <w:rPr>
-          <w:lang w:eastAsia="fr-CH"/>
-        </w:rPr>
-      </w:pPr>
-    </w:p>
-    <w:p>
-      <w:pPr>
-        <w:rPr>
-          <w:lang w:eastAsia="fr-CH"/>
-        </w:rPr>
-      </w:pPr>
-    </w:p>
-    <w:p>
-      <w:pPr>
+        <w:jc w:val="center"/>
         <w:rPr>
           <w:lang w:eastAsia="fr-CH"/>
         </w:rPr>
@@ -2786,19 +2735,141 @@
         <w:rPr>
           <w:noProof/>
         </w:rPr>
+        <w:lastRenderedPageBreak/>
+        <mc:AlternateContent>
+          <mc:Choice Requires="wps">
+            <w:drawing>
+              <wp:anchor distT="0" distB="0" distL="114300" distR="114300" simplePos="0" relativeHeight="251693056" behindDoc="0" locked="0" layoutInCell="1" allowOverlap="1" wp14:anchorId="6464F8AC" wp14:editId="3B1704CF">
+                <wp:simplePos x="0" y="0"/>
+                <wp:positionH relativeFrom="column">
+                  <wp:posOffset>883285</wp:posOffset>
+                </wp:positionH>
+                <wp:positionV relativeFrom="paragraph">
+                  <wp:posOffset>2739390</wp:posOffset>
+                </wp:positionV>
+                <wp:extent cx="7122160" cy="635"/>
+                <wp:effectExtent l="0" t="0" r="0" b="0"/>
+                <wp:wrapNone/>
+                <wp:docPr id="16" name="Zone de texte 16"/>
+                <wp:cNvGraphicFramePr/>
+                <a:graphic xmlns:a="http://schemas.openxmlformats.org/drawingml/2006/main">
+                  <a:graphicData uri="http://schemas.microsoft.com/office/word/2010/wordprocessingShape">
+                    <wps:wsp>
+                      <wps:cNvSpPr txBox="1"/>
+                      <wps:spPr>
+                        <a:xfrm>
+                          <a:off x="0" y="0"/>
+                          <a:ext cx="7122160" cy="635"/>
+                        </a:xfrm>
+                        <a:prstGeom prst="rect">
+                          <a:avLst/>
+                        </a:prstGeom>
+                        <a:solidFill>
+                          <a:prstClr val="white"/>
+                        </a:solidFill>
+                        <a:ln>
+                          <a:noFill/>
+                        </a:ln>
+                      </wps:spPr>
+                      <wps:txbx>
+                        <w:txbxContent>
+                          <w:p>
+                            <w:pPr>
+                              <w:pStyle w:val="Lgende"/>
+                              <w:rPr>
+                                <w:noProof/>
+                              </w:rPr>
+                            </w:pPr>
+                            <w:r>
+                              <w:t xml:space="preserve">Figure </w:t>
+                            </w:r>
+                            <w:fldSimple w:instr=" SEQ Figure \* ARABIC ">
+                              <w:r>
+                                <w:rPr>
+                                  <w:noProof/>
+                                </w:rPr>
+                                <w:t>1</w:t>
+                              </w:r>
+                            </w:fldSimple>
+                            <w:r>
+                              <w:t xml:space="preserve"> </w:t>
+                            </w:r>
+                            <w:proofErr w:type="spellStart"/>
+                            <w:r>
+                              <w:t>MLD_LovBooks_DB</w:t>
+                            </w:r>
+                            <w:proofErr w:type="spellEnd"/>
+                          </w:p>
+                        </w:txbxContent>
+                      </wps:txbx>
+                      <wps:bodyPr rot="0" spcFirstLastPara="0" vertOverflow="overflow" horzOverflow="overflow" vert="horz" wrap="square" lIns="0" tIns="0" rIns="0" bIns="0" numCol="1" spcCol="0" rtlCol="0" fromWordArt="0" anchor="t" anchorCtr="0" forceAA="0" compatLnSpc="1">
+                        <a:prstTxWarp prst="textNoShape">
+                          <a:avLst/>
+                        </a:prstTxWarp>
+                        <a:spAutoFit/>
+                      </wps:bodyPr>
+                    </wps:wsp>
+                  </a:graphicData>
+                </a:graphic>
+              </wp:anchor>
+            </w:drawing>
+          </mc:Choice>
+          <mc:Fallback>
+            <w:pict>
+              <v:shape w14:anchorId="6464F8AC" id="Zone de texte 16" o:spid="_x0000_s1027" type="#_x0000_t202" style="position:absolute;left:0;text-align:left;margin-left:69.55pt;margin-top:215.7pt;width:560.8pt;height:.05pt;z-index:251693056;visibility:visible;mso-wrap-style:square;mso-wrap-distance-left:9pt;mso-wrap-distance-top:0;mso-wrap-distance-right:9pt;mso-wrap-distance-bottom:0;mso-position-horizontal:absolute;mso-position-horizontal-relative:text;mso-position-vertical:absolute;mso-position-vertical-relative:text;v-text-anchor:top" o:gfxdata="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" stroked="f">
+                <v:textbox style="mso-fit-shape-to-text:t" inset="0,0,0,0">
+                  <w:txbxContent>
+                    <w:p>
+                      <w:pPr>
+                        <w:pStyle w:val="Lgende"/>
+                        <w:rPr>
+                          <w:noProof/>
+                        </w:rPr>
+                      </w:pPr>
+                      <w:r>
+                        <w:t xml:space="preserve">Figure </w:t>
+                      </w:r>
+                      <w:fldSimple w:instr=" SEQ Figure \* ARABIC ">
+                        <w:r>
+                          <w:rPr>
+                            <w:noProof/>
+                          </w:rPr>
+                          <w:t>1</w:t>
+                        </w:r>
+                      </w:fldSimple>
+                      <w:r>
+                        <w:t xml:space="preserve"> </w:t>
+                      </w:r>
+                      <w:proofErr w:type="spellStart"/>
+                      <w:r>
+                        <w:t>MLD_LovBooks_DB</w:t>
+                      </w:r>
+                      <w:proofErr w:type="spellEnd"/>
+                    </w:p>
+                  </w:txbxContent>
+                </v:textbox>
+              </v:shape>
+            </w:pict>
+          </mc:Fallback>
+        </mc:AlternateContent>
+      </w:r>
+      <w:r>
+        <w:rPr>
+          <w:noProof/>
+        </w:rPr>
         <w:drawing>
-          <wp:anchor distT="0" distB="0" distL="114300" distR="114300" simplePos="0" relativeHeight="251678720" behindDoc="0" locked="0" layoutInCell="1" allowOverlap="1" wp14:anchorId="405A0681" wp14:editId="143982DB">
+          <wp:anchor distT="0" distB="0" distL="114300" distR="114300" simplePos="0" relativeHeight="251686912" behindDoc="0" locked="0" layoutInCell="1" allowOverlap="1" wp14:anchorId="668F4FF2" wp14:editId="1FA995F7">
             <wp:simplePos x="0" y="0"/>
-            <wp:positionH relativeFrom="column">
-              <wp:posOffset>-55880</wp:posOffset>
+            <wp:positionH relativeFrom="margin">
+              <wp:align>center</wp:align>
             </wp:positionH>
             <wp:positionV relativeFrom="paragraph">
-              <wp:posOffset>1052830</wp:posOffset>
+              <wp:posOffset>-416007</wp:posOffset>
             </wp:positionV>
-            <wp:extent cx="9210675" cy="3353435"/>
-            <wp:effectExtent l="0" t="5080" r="4445" b="4445"/>
+            <wp:extent cx="7122609" cy="3098403"/>
+            <wp:effectExtent l="0" t="0" r="2540" b="6985"/>
             <wp:wrapNone/>
-            <wp:docPr id="232970470" name="Imagen 1" descr="Imagen que contiene Interfaz de usuario gráfica&#10;&#10;Descripción generada automáticamente"/>
+            <wp:docPr id="11" name="Image 11"/>
             <wp:cNvGraphicFramePr>
               <a:graphicFrameLocks xmlns:a="http://schemas.openxmlformats.org/drawingml/2006/main" noChangeAspect="1"/>
             </wp:cNvGraphicFramePr>
@@ -2806,11 +2877,78 @@
               <a:graphicData uri="http://schemas.openxmlformats.org/drawingml/2006/picture">
                 <pic:pic xmlns:pic="http://schemas.openxmlformats.org/drawingml/2006/picture">
                   <pic:nvPicPr>
-                    <pic:cNvPr id="1771132977" name="Imagen 1" descr="Imagen que contiene Interfaz de usuario gráfica&#10;&#10;Descripción generada automáticamente"/>
+                    <pic:cNvPr id="0" name="Picture 1"/>
+                    <pic:cNvPicPr>
+                      <a:picLocks noChangeAspect="1" noChangeArrowheads="1"/>
+                    </pic:cNvPicPr>
+                  </pic:nvPicPr>
+                  <pic:blipFill>
+                    <a:blip r:embed="rId18">
+                      <a:extLst>
+                        <a:ext uri="{28A0092B-C50C-407E-A947-70E740481C1C}">
+                          <a14:useLocalDpi xmlns:a14="http://schemas.microsoft.com/office/drawing/2010/main" val="0"/>
+                        </a:ext>
+                      </a:extLst>
+                    </a:blip>
+                    <a:srcRect/>
+                    <a:stretch>
+                      <a:fillRect/>
+                    </a:stretch>
+                  </pic:blipFill>
+                  <pic:spPr bwMode="auto">
+                    <a:xfrm>
+                      <a:off x="0" y="0"/>
+                      <a:ext cx="7122609" cy="3098403"/>
+                    </a:xfrm>
+                    <a:prstGeom prst="rect">
+                      <a:avLst/>
+                    </a:prstGeom>
+                    <a:noFill/>
+                    <a:ln>
+                      <a:noFill/>
+                    </a:ln>
+                  </pic:spPr>
+                </pic:pic>
+              </a:graphicData>
+            </a:graphic>
+            <wp14:sizeRelH relativeFrom="margin">
+              <wp14:pctWidth>0</wp14:pctWidth>
+            </wp14:sizeRelH>
+            <wp14:sizeRelV relativeFrom="margin">
+              <wp14:pctHeight>0</wp14:pctHeight>
+            </wp14:sizeRelV>
+          </wp:anchor>
+        </w:drawing>
+      </w:r>
+      <w:r>
+        <w:rPr>
+          <w:noProof/>
+        </w:rPr>
+        <w:drawing>
+          <wp:anchor distT="0" distB="0" distL="114300" distR="114300" simplePos="0" relativeHeight="251687936" behindDoc="0" locked="0" layoutInCell="1" allowOverlap="1" wp14:anchorId="4AA0549D" wp14:editId="47EADEE0">
+            <wp:simplePos x="0" y="0"/>
+            <wp:positionH relativeFrom="margin">
+              <wp:posOffset>3472815</wp:posOffset>
+            </wp:positionH>
+            <wp:positionV relativeFrom="paragraph">
+              <wp:posOffset>-762000</wp:posOffset>
+            </wp:positionV>
+            <wp:extent cx="1775460" cy="299085"/>
+            <wp:effectExtent l="0" t="0" r="0" b="5715"/>
+            <wp:wrapNone/>
+            <wp:docPr id="12" name="Image 12"/>
+            <wp:cNvGraphicFramePr>
+              <a:graphicFrameLocks xmlns:a="http://schemas.openxmlformats.org/drawingml/2006/main" noChangeAspect="1"/>
+            </wp:cNvGraphicFramePr>
+            <a:graphic xmlns:a="http://schemas.openxmlformats.org/drawingml/2006/main">
+              <a:graphicData uri="http://schemas.openxmlformats.org/drawingml/2006/picture">
+                <pic:pic xmlns:pic="http://schemas.openxmlformats.org/drawingml/2006/picture">
+                  <pic:nvPicPr>
+                    <pic:cNvPr id="1" name=""/>
                     <pic:cNvPicPr/>
                   </pic:nvPicPr>
                   <pic:blipFill>
-                    <a:blip r:embed="rId14" cstate="print">
+                    <a:blip r:embed="rId19">
                       <a:extLst>
                         <a:ext uri="{28A0092B-C50C-407E-A947-70E740481C1C}">
                           <a14:useLocalDpi xmlns:a14="http://schemas.microsoft.com/office/drawing/2010/main" val="0"/>
@@ -2822,9 +2960,123 @@
                     </a:stretch>
                   </pic:blipFill>
                   <pic:spPr>
-                    <a:xfrm rot="5400000">
+                    <a:xfrm>
                       <a:off x="0" y="0"/>
-                      <a:ext cx="9210675" cy="3353435"/>
+                      <a:ext cx="1775460" cy="299085"/>
+                    </a:xfrm>
+                    <a:prstGeom prst="rect">
+                      <a:avLst/>
+                    </a:prstGeom>
+                  </pic:spPr>
+                </pic:pic>
+              </a:graphicData>
+            </a:graphic>
+            <wp14:sizeRelH relativeFrom="page">
+              <wp14:pctWidth>0</wp14:pctWidth>
+            </wp14:sizeRelH>
+            <wp14:sizeRelV relativeFrom="page">
+              <wp14:pctHeight>0</wp14:pctHeight>
+            </wp14:sizeRelV>
+          </wp:anchor>
+        </w:drawing>
+      </w:r>
+      <w:r>
+        <w:rPr>
+          <w:noProof/>
+        </w:rPr>
+        <w:drawing>
+          <wp:anchor distT="0" distB="0" distL="114300" distR="114300" simplePos="0" relativeHeight="251689984" behindDoc="0" locked="0" layoutInCell="1" allowOverlap="1" wp14:anchorId="733686F1" wp14:editId="5DDD3FC1">
+            <wp:simplePos x="0" y="0"/>
+            <wp:positionH relativeFrom="column">
+              <wp:posOffset>7540302</wp:posOffset>
+            </wp:positionH>
+            <wp:positionV relativeFrom="paragraph">
+              <wp:posOffset>-778880</wp:posOffset>
+            </wp:positionV>
+            <wp:extent cx="586696" cy="304213"/>
+            <wp:effectExtent l="0" t="0" r="4445" b="635"/>
+            <wp:wrapNone/>
+            <wp:docPr id="14" name="Image 14"/>
+            <wp:cNvGraphicFramePr>
+              <a:graphicFrameLocks xmlns:a="http://schemas.openxmlformats.org/drawingml/2006/main" noChangeAspect="1"/>
+            </wp:cNvGraphicFramePr>
+            <a:graphic xmlns:a="http://schemas.openxmlformats.org/drawingml/2006/main">
+              <a:graphicData uri="http://schemas.openxmlformats.org/drawingml/2006/picture">
+                <pic:pic xmlns:pic="http://schemas.openxmlformats.org/drawingml/2006/picture">
+                  <pic:nvPicPr>
+                    <pic:cNvPr id="1" name=""/>
+                    <pic:cNvPicPr/>
+                  </pic:nvPicPr>
+                  <pic:blipFill>
+                    <a:blip r:embed="rId20">
+                      <a:extLst>
+                        <a:ext uri="{28A0092B-C50C-407E-A947-70E740481C1C}">
+                          <a14:useLocalDpi xmlns:a14="http://schemas.microsoft.com/office/drawing/2010/main" val="0"/>
+                        </a:ext>
+                      </a:extLst>
+                    </a:blip>
+                    <a:stretch>
+                      <a:fillRect/>
+                    </a:stretch>
+                  </pic:blipFill>
+                  <pic:spPr>
+                    <a:xfrm>
+                      <a:off x="0" y="0"/>
+                      <a:ext cx="586696" cy="304213"/>
+                    </a:xfrm>
+                    <a:prstGeom prst="rect">
+                      <a:avLst/>
+                    </a:prstGeom>
+                  </pic:spPr>
+                </pic:pic>
+              </a:graphicData>
+            </a:graphic>
+          </wp:anchor>
+        </w:drawing>
+      </w:r>
+      <w:r>
+        <w:rPr>
+          <w:noProof/>
+        </w:rPr>
+        <w:drawing>
+          <wp:anchor distT="0" distB="0" distL="114300" distR="114300" simplePos="0" relativeHeight="251688960" behindDoc="0" locked="0" layoutInCell="1" allowOverlap="1" wp14:anchorId="4ADA74A5" wp14:editId="18750F6B">
+            <wp:simplePos x="0" y="0"/>
+            <wp:positionH relativeFrom="column">
+              <wp:posOffset>987066</wp:posOffset>
+            </wp:positionH>
+            <wp:positionV relativeFrom="paragraph">
+              <wp:posOffset>-736545</wp:posOffset>
+            </wp:positionV>
+            <wp:extent cx="720189" cy="299062"/>
+            <wp:effectExtent l="0" t="0" r="3810" b="6350"/>
+            <wp:wrapNone/>
+            <wp:docPr id="13" name="Image 13"/>
+            <wp:cNvGraphicFramePr>
+              <a:graphicFrameLocks xmlns:a="http://schemas.openxmlformats.org/drawingml/2006/main" noChangeAspect="1"/>
+            </wp:cNvGraphicFramePr>
+            <a:graphic xmlns:a="http://schemas.openxmlformats.org/drawingml/2006/main">
+              <a:graphicData uri="http://schemas.openxmlformats.org/drawingml/2006/picture">
+                <pic:pic xmlns:pic="http://schemas.openxmlformats.org/drawingml/2006/picture">
+                  <pic:nvPicPr>
+                    <pic:cNvPr id="1" name=""/>
+                    <pic:cNvPicPr/>
+                  </pic:nvPicPr>
+                  <pic:blipFill>
+                    <a:blip r:embed="rId21">
+                      <a:extLst>
+                        <a:ext uri="{28A0092B-C50C-407E-A947-70E740481C1C}">
+                          <a14:useLocalDpi xmlns:a14="http://schemas.microsoft.com/office/drawing/2010/main" val="0"/>
+                        </a:ext>
+                      </a:extLst>
+                    </a:blip>
+                    <a:stretch>
+                      <a:fillRect/>
+                    </a:stretch>
+                  </pic:blipFill>
+                  <pic:spPr>
+                    <a:xfrm>
+                      <a:off x="0" y="0"/>
+                      <a:ext cx="720189" cy="299062"/>
                     </a:xfrm>
                     <a:prstGeom prst="rect">
                       <a:avLst/>
@@ -2842,23 +3094,181 @@
           </wp:anchor>
         </w:drawing>
       </w:r>
+    </w:p>
+    <w:p>
+      <w:pPr>
+        <w:jc w:val="center"/>
+        <w:rPr>
+          <w:lang w:eastAsia="fr-CH"/>
+        </w:rPr>
+      </w:pPr>
+    </w:p>
+    <w:p>
+      <w:pPr>
+        <w:jc w:val="center"/>
+        <w:rPr>
+          <w:lang w:eastAsia="fr-CH"/>
+        </w:rPr>
+        <w:sectPr>
+          <w:pgSz w:w="16838" w:h="11906" w:orient="landscape"/>
+          <w:pgMar w:top="1418" w:right="1418" w:bottom="1418" w:left="1418" w:header="709" w:footer="709" w:gutter="0"/>
+          <w:pgNumType w:start="0"/>
+          <w:cols w:space="708"/>
+          <w:titlePg/>
+          <w:docGrid w:linePitch="360"/>
+        </w:sectPr>
+      </w:pPr>
       <w:r>
         <w:rPr>
           <w:noProof/>
         </w:rPr>
+        <mc:AlternateContent>
+          <mc:Choice Requires="wps">
+            <w:drawing>
+              <wp:anchor distT="0" distB="0" distL="114300" distR="114300" simplePos="0" relativeHeight="251695104" behindDoc="0" locked="0" layoutInCell="1" allowOverlap="1" wp14:anchorId="40C6B4F4" wp14:editId="7D204CBE">
+                <wp:simplePos x="0" y="0"/>
+                <wp:positionH relativeFrom="column">
+                  <wp:posOffset>889635</wp:posOffset>
+                </wp:positionH>
+                <wp:positionV relativeFrom="paragraph">
+                  <wp:posOffset>5419725</wp:posOffset>
+                </wp:positionV>
+                <wp:extent cx="7111365" cy="635"/>
+                <wp:effectExtent l="0" t="0" r="0" b="0"/>
+                <wp:wrapNone/>
+                <wp:docPr id="18" name="Zone de texte 18"/>
+                <wp:cNvGraphicFramePr/>
+                <a:graphic xmlns:a="http://schemas.openxmlformats.org/drawingml/2006/main">
+                  <a:graphicData uri="http://schemas.microsoft.com/office/word/2010/wordprocessingShape">
+                    <wps:wsp>
+                      <wps:cNvSpPr txBox="1"/>
+                      <wps:spPr>
+                        <a:xfrm>
+                          <a:off x="0" y="0"/>
+                          <a:ext cx="7111365" cy="635"/>
+                        </a:xfrm>
+                        <a:prstGeom prst="rect">
+                          <a:avLst/>
+                        </a:prstGeom>
+                        <a:solidFill>
+                          <a:prstClr val="white"/>
+                        </a:solidFill>
+                        <a:ln>
+                          <a:noFill/>
+                        </a:ln>
+                      </wps:spPr>
+                      <wps:txbx>
+                        <w:txbxContent>
+                          <w:p>
+                            <w:pPr>
+                              <w:pStyle w:val="Lgende"/>
+                              <w:rPr>
+                                <w:noProof/>
+                              </w:rPr>
+                            </w:pPr>
+                            <w:r>
+                              <w:t xml:space="preserve">Figure </w:t>
+                            </w:r>
+                            <w:fldSimple w:instr=" SEQ Figure \* ARABIC ">
+                              <w:r>
+                                <w:rPr>
+                                  <w:noProof/>
+                                </w:rPr>
+                                <w:t>2</w:t>
+                              </w:r>
+                            </w:fldSimple>
+                            <w:r>
+                              <w:t xml:space="preserve"> </w:t>
+                            </w:r>
+                            <w:proofErr w:type="spellStart"/>
+                            <w:r>
+                              <w:t>M</w:t>
+                            </w:r>
+                            <w:r>
+                              <w:t>C</w:t>
+                            </w:r>
+                            <w:r>
+                              <w:t>D_LovBooks_DB</w:t>
+                            </w:r>
+                            <w:proofErr w:type="spellEnd"/>
+                          </w:p>
+                        </w:txbxContent>
+                      </wps:txbx>
+                      <wps:bodyPr rot="0" spcFirstLastPara="0" vertOverflow="overflow" horzOverflow="overflow" vert="horz" wrap="square" lIns="0" tIns="0" rIns="0" bIns="0" numCol="1" spcCol="0" rtlCol="0" fromWordArt="0" anchor="t" anchorCtr="0" forceAA="0" compatLnSpc="1">
+                        <a:prstTxWarp prst="textNoShape">
+                          <a:avLst/>
+                        </a:prstTxWarp>
+                        <a:spAutoFit/>
+                      </wps:bodyPr>
+                    </wps:wsp>
+                  </a:graphicData>
+                </a:graphic>
+              </wp:anchor>
+            </w:drawing>
+          </mc:Choice>
+          <mc:Fallback>
+            <w:pict>
+              <v:shape w14:anchorId="40C6B4F4" id="Zone de texte 18" o:spid="_x0000_s1028" type="#_x0000_t202" style="position:absolute;left:0;text-align:left;margin-left:70.05pt;margin-top:426.75pt;width:559.95pt;height:.05pt;z-index:251695104;visibility:visible;mso-wrap-style:square;mso-wrap-distance-left:9pt;mso-wrap-distance-top:0;mso-wrap-distance-right:9pt;mso-wrap-distance-bottom:0;mso-position-horizontal:absolute;mso-position-horizontal-relative:text;mso-position-vertical:absolute;mso-position-vertical-relative:text;v-text-anchor:top" o:gfxdata="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" stroked="f">
+                <v:textbox style="mso-fit-shape-to-text:t" inset="0,0,0,0">
+                  <w:txbxContent>
+                    <w:p>
+                      <w:pPr>
+                        <w:pStyle w:val="Lgende"/>
+                        <w:rPr>
+                          <w:noProof/>
+                        </w:rPr>
+                      </w:pPr>
+                      <w:r>
+                        <w:t xml:space="preserve">Figure </w:t>
+                      </w:r>
+                      <w:fldSimple w:instr=" SEQ Figure \* ARABIC ">
+                        <w:r>
+                          <w:rPr>
+                            <w:noProof/>
+                          </w:rPr>
+                          <w:t>2</w:t>
+                        </w:r>
+                      </w:fldSimple>
+                      <w:r>
+                        <w:t xml:space="preserve"> </w:t>
+                      </w:r>
+                      <w:proofErr w:type="spellStart"/>
+                      <w:r>
+                        <w:t>M</w:t>
+                      </w:r>
+                      <w:r>
+                        <w:t>C</w:t>
+                      </w:r>
+                      <w:r>
+                        <w:t>D_LovBooks_DB</w:t>
+                      </w:r>
+                      <w:proofErr w:type="spellEnd"/>
+                    </w:p>
+                  </w:txbxContent>
+                </v:textbox>
+              </v:shape>
+            </w:pict>
+          </mc:Fallback>
+        </mc:AlternateContent>
+      </w:r>
+      <w:r>
+        <w:rPr>
+          <w:noProof/>
+          <w:lang w:eastAsia="fr-CH"/>
+        </w:rPr>
         <w:drawing>
-          <wp:anchor distT="0" distB="0" distL="114300" distR="114300" simplePos="0" relativeHeight="251677696" behindDoc="0" locked="0" layoutInCell="1" allowOverlap="1" wp14:anchorId="25F38DE4" wp14:editId="56EB1EF1">
+          <wp:anchor distT="0" distB="0" distL="114300" distR="114300" simplePos="0" relativeHeight="251685888" behindDoc="0" locked="0" layoutInCell="1" allowOverlap="1" wp14:anchorId="35CDD1EC" wp14:editId="4F162581">
             <wp:simplePos x="0" y="0"/>
             <wp:positionH relativeFrom="margin">
-              <wp:posOffset>-3467417</wp:posOffset>
+              <wp:align>center</wp:align>
             </wp:positionH>
             <wp:positionV relativeFrom="paragraph">
-              <wp:posOffset>1157287</wp:posOffset>
+              <wp:posOffset>2348975</wp:posOffset>
             </wp:positionV>
-            <wp:extent cx="9224235" cy="3118720"/>
-            <wp:effectExtent l="4762" t="0" r="953" b="952"/>
+            <wp:extent cx="7111365" cy="3013810"/>
+            <wp:effectExtent l="0" t="0" r="0" b="0"/>
             <wp:wrapNone/>
-            <wp:docPr id="318425850" name="Imagen 1" descr="Diagrama&#10;&#10;Descripción generada automáticamente"/>
+            <wp:docPr id="8" name="Image 8"/>
             <wp:cNvGraphicFramePr>
               <a:graphicFrameLocks xmlns:a="http://schemas.openxmlformats.org/drawingml/2006/main" noChangeAspect="1"/>
             </wp:cNvGraphicFramePr>
@@ -2866,44 +3276,44 @@
               <a:graphicData uri="http://schemas.openxmlformats.org/drawingml/2006/picture">
                 <pic:pic xmlns:pic="http://schemas.openxmlformats.org/drawingml/2006/picture">
                   <pic:nvPicPr>
-                    <pic:cNvPr id="1496392832" name="Imagen 1" descr="Diagrama&#10;&#10;Descripción generada automáticamente"/>
-                    <pic:cNvPicPr/>
+                    <pic:cNvPr id="0" name="Picture 1"/>
+                    <pic:cNvPicPr>
+                      <a:picLocks noChangeAspect="1" noChangeArrowheads="1"/>
+                    </pic:cNvPicPr>
                   </pic:nvPicPr>
-                  <pic:blipFill rotWithShape="1">
-                    <a:blip r:embed="rId15" cstate="print">
+                  <pic:blipFill>
+                    <a:blip r:embed="rId22">
                       <a:extLst>
                         <a:ext uri="{28A0092B-C50C-407E-A947-70E740481C1C}">
                           <a14:useLocalDpi xmlns:a14="http://schemas.microsoft.com/office/drawing/2010/main" val="0"/>
                         </a:ext>
                       </a:extLst>
                     </a:blip>
-                    <a:srcRect l="8504" t="13248"/>
-                    <a:stretch/>
+                    <a:srcRect/>
+                    <a:stretch>
+                      <a:fillRect/>
+                    </a:stretch>
                   </pic:blipFill>
                   <pic:spPr bwMode="auto">
-                    <a:xfrm rot="5400000">
+                    <a:xfrm>
                       <a:off x="0" y="0"/>
-                      <a:ext cx="9224235" cy="3118720"/>
+                      <a:ext cx="7111365" cy="3013810"/>
                     </a:xfrm>
                     <a:prstGeom prst="rect">
                       <a:avLst/>
                     </a:prstGeom>
+                    <a:noFill/>
                     <a:ln>
                       <a:noFill/>
                     </a:ln>
-                    <a:extLst>
-                      <a:ext uri="{53640926-AAD7-44D8-BBD7-CCE9431645EC}">
-                        <a14:shadowObscured xmlns:a14="http://schemas.microsoft.com/office/drawing/2010/main"/>
-                      </a:ext>
-                    </a:extLst>
                   </pic:spPr>
                 </pic:pic>
               </a:graphicData>
             </a:graphic>
-            <wp14:sizeRelH relativeFrom="page">
+            <wp14:sizeRelH relativeFrom="margin">
               <wp14:pctWidth>0</wp14:pctWidth>
             </wp14:sizeRelH>
-            <wp14:sizeRelV relativeFrom="page">
+            <wp14:sizeRelV relativeFrom="margin">
               <wp14:pctHeight>0</wp14:pctHeight>
             </wp14:sizeRelV>
           </wp:anchor>
@@ -2911,9 +3321,134 @@
       </w:r>
       <w:r>
         <w:rPr>
-          <w:lang w:eastAsia="fr-CH"/>
-        </w:rPr>
-        <w:br w:type="page"/>
+          <w:noProof/>
+          <w:lang w:eastAsia="fr-CH"/>
+        </w:rPr>
+        <mc:AlternateContent>
+          <mc:Choice Requires="wpg">
+            <w:drawing>
+              <wp:anchor distT="0" distB="0" distL="114300" distR="114300" simplePos="0" relativeHeight="251682816" behindDoc="0" locked="0" layoutInCell="1" allowOverlap="1" wp14:anchorId="55469341" wp14:editId="3964D32F">
+                <wp:simplePos x="0" y="0"/>
+                <wp:positionH relativeFrom="margin">
+                  <wp:align>center</wp:align>
+                </wp:positionH>
+                <wp:positionV relativeFrom="paragraph">
+                  <wp:posOffset>5605780</wp:posOffset>
+                </wp:positionV>
+                <wp:extent cx="5759450" cy="465455"/>
+                <wp:effectExtent l="0" t="0" r="0" b="0"/>
+                <wp:wrapNone/>
+                <wp:docPr id="9" name="Groupe 9"/>
+                <wp:cNvGraphicFramePr/>
+                <a:graphic xmlns:a="http://schemas.openxmlformats.org/drawingml/2006/main">
+                  <a:graphicData uri="http://schemas.microsoft.com/office/word/2010/wordprocessingGroup">
+                    <wpg:wgp>
+                      <wpg:cNvGrpSpPr/>
+                      <wpg:grpSpPr>
+                        <a:xfrm>
+                          <a:off x="0" y="0"/>
+                          <a:ext cx="5759450" cy="465455"/>
+                          <a:chOff x="0" y="0"/>
+                          <a:chExt cx="5759450" cy="465455"/>
+                        </a:xfrm>
+                      </wpg:grpSpPr>
+                      <pic:pic xmlns:pic="http://schemas.openxmlformats.org/drawingml/2006/picture">
+                        <pic:nvPicPr>
+                          <pic:cNvPr id="22" name="Image 22"/>
+                          <pic:cNvPicPr>
+                            <a:picLocks noChangeAspect="1"/>
+                          </pic:cNvPicPr>
+                        </pic:nvPicPr>
+                        <pic:blipFill>
+                          <a:blip r:embed="rId23">
+                            <a:extLst>
+                              <a:ext uri="{28A0092B-C50C-407E-A947-70E740481C1C}">
+                                <a14:useLocalDpi xmlns:a14="http://schemas.microsoft.com/office/drawing/2010/main" val="0"/>
+                              </a:ext>
+                            </a:extLst>
+                          </a:blip>
+                          <a:stretch>
+                            <a:fillRect/>
+                          </a:stretch>
+                        </pic:blipFill>
+                        <pic:spPr>
+                          <a:xfrm>
+                            <a:off x="0" y="0"/>
+                            <a:ext cx="5759450" cy="465455"/>
+                          </a:xfrm>
+                          <a:prstGeom prst="rect">
+                            <a:avLst/>
+                          </a:prstGeom>
+                        </pic:spPr>
+                      </pic:pic>
+                      <pic:pic xmlns:pic="http://schemas.openxmlformats.org/drawingml/2006/picture">
+                        <pic:nvPicPr>
+                          <pic:cNvPr id="4" name="Image 4"/>
+                          <pic:cNvPicPr>
+                            <a:picLocks noChangeAspect="1"/>
+                          </pic:cNvPicPr>
+                        </pic:nvPicPr>
+                        <pic:blipFill>
+                          <a:blip r:embed="rId24">
+                            <a:extLst>
+                              <a:ext uri="{28A0092B-C50C-407E-A947-70E740481C1C}">
+                                <a14:useLocalDpi xmlns:a14="http://schemas.microsoft.com/office/drawing/2010/main" val="0"/>
+                              </a:ext>
+                            </a:extLst>
+                          </a:blip>
+                          <a:stretch>
+                            <a:fillRect/>
+                          </a:stretch>
+                        </pic:blipFill>
+                        <pic:spPr>
+                          <a:xfrm>
+                            <a:off x="5143500" y="114300"/>
+                            <a:ext cx="428625" cy="314325"/>
+                          </a:xfrm>
+                          <a:prstGeom prst="rect">
+                            <a:avLst/>
+                          </a:prstGeom>
+                        </pic:spPr>
+                      </pic:pic>
+                    </wpg:wgp>
+                  </a:graphicData>
+                </a:graphic>
+              </wp:anchor>
+            </w:drawing>
+          </mc:Choice>
+          <mc:Fallback>
+            <w:pict>
+              <v:group w14:anchorId="5B0DBA30" id="Groupe 9" o:spid="_x0000_s1026" style="position:absolute;margin-left:0;margin-top:441.4pt;width:453.5pt;height:36.65pt;z-index:251682816;mso-position-horizontal:center;mso-position-horizontal-relative:margin" coordsize="57594,4654" o:gfxdata="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">
+                <v:shapetype id="_x0000_t75" coordsize="21600,21600" o:spt="75" o:preferrelative="t" path="m@4@5l@4@11@9@11@9@5xe" filled="f" stroked="f">
+                  <v:stroke joinstyle="miter"/>
+                  <v:formulas>
+                    <v:f eqn="if lineDrawn pixelLineWidth 0"/>
+                    <v:f eqn="sum @0 1 0"/>
+                    <v:f eqn="sum 0 0 @1"/>
+                    <v:f eqn="prod @2 1 2"/>
+                    <v:f eqn="prod @3 21600 pixelWidth"/>
+                    <v:f eqn="prod @3 21600 pixelHeight"/>
+                    <v:f eqn="sum @0 0 1"/>
+                    <v:f eqn="prod @6 1 2"/>
+                    <v:f eqn="prod @7 21600 pixelWidth"/>
+                    <v:f eqn="sum @8 21600 0"/>
+                    <v:f eqn="prod @7 21600 pixelHeight"/>
+                    <v:f eqn="sum @10 21600 0"/>
+                  </v:formulas>
+                  <v:path o:extrusionok="f" gradientshapeok="t" o:connecttype="rect"/>
+                  <o:lock v:ext="edit" aspectratio="t"/>
+                </v:shapetype>
+                <v:shape id="Image 22" o:spid="_x0000_s1027" type="#_x0000_t75" style="position:absolute;width:57594;height:4654;visibility:visible;mso-wrap-style:square" o:gfxdata="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">
+                  <v:imagedata r:id="rId25" o:title=""/>
+                </v:shape>
+                <v:shape id="Image 4" o:spid="_x0000_s1028" type="#_x0000_t75" style="position:absolute;left:51435;top:1143;width:4286;height:3143;visibility:visible;mso-wrap-style:square" o:gfxdata="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">
+                  <v:imagedata r:id="rId26" o:title=""/>
+                </v:shape>
+                <w10:wrap anchorx="margin"/>
+              </v:group>
+            </w:pict>
+          </mc:Fallback>
+        </mc:AlternateContent>
       </w:r>
     </w:p>
     <w:p>
@@ -2927,12 +3462,66 @@
           <w:lang w:eastAsia="fr-CH"/>
         </w:rPr>
       </w:pPr>
-      <w:bookmarkStart w:id="4" w:name="_Toc161132967"/>
-      <w:r>
-        <w:rPr>
-          <w:lang w:eastAsia="fr-CH"/>
+      <w:bookmarkStart w:id="4" w:name="_Toc161149178"/>
+      <w:r>
+        <w:rPr>
+          <w:noProof/>
         </w:rPr>
         <w:lastRenderedPageBreak/>
+        <w:drawing>
+          <wp:anchor distT="0" distB="0" distL="114300" distR="114300" simplePos="0" relativeHeight="251691008" behindDoc="0" locked="0" layoutInCell="1" allowOverlap="1" wp14:anchorId="6A894FBF" wp14:editId="0BE3BEAF">
+            <wp:simplePos x="0" y="0"/>
+            <wp:positionH relativeFrom="column">
+              <wp:posOffset>-20432</wp:posOffset>
+            </wp:positionH>
+            <wp:positionV relativeFrom="paragraph">
+              <wp:posOffset>-573405</wp:posOffset>
+            </wp:positionV>
+            <wp:extent cx="5759450" cy="345440"/>
+            <wp:effectExtent l="0" t="0" r="0" b="0"/>
+            <wp:wrapNone/>
+            <wp:docPr id="15" name="Image 15"/>
+            <wp:cNvGraphicFramePr>
+              <a:graphicFrameLocks xmlns:a="http://schemas.openxmlformats.org/drawingml/2006/main" noChangeAspect="1"/>
+            </wp:cNvGraphicFramePr>
+            <a:graphic xmlns:a="http://schemas.openxmlformats.org/drawingml/2006/main">
+              <a:graphicData uri="http://schemas.openxmlformats.org/drawingml/2006/picture">
+                <pic:pic xmlns:pic="http://schemas.openxmlformats.org/drawingml/2006/picture">
+                  <pic:nvPicPr>
+                    <pic:cNvPr id="1" name=""/>
+                    <pic:cNvPicPr/>
+                  </pic:nvPicPr>
+                  <pic:blipFill>
+                    <a:blip r:embed="rId27">
+                      <a:extLst>
+                        <a:ext uri="{28A0092B-C50C-407E-A947-70E740481C1C}">
+                          <a14:useLocalDpi xmlns:a14="http://schemas.microsoft.com/office/drawing/2010/main" val="0"/>
+                        </a:ext>
+                      </a:extLst>
+                    </a:blip>
+                    <a:stretch>
+                      <a:fillRect/>
+                    </a:stretch>
+                  </pic:blipFill>
+                  <pic:spPr>
+                    <a:xfrm>
+                      <a:off x="0" y="0"/>
+                      <a:ext cx="5759450" cy="345440"/>
+                    </a:xfrm>
+                    <a:prstGeom prst="rect">
+                      <a:avLst/>
+                    </a:prstGeom>
+                  </pic:spPr>
+                </pic:pic>
+              </a:graphicData>
+            </a:graphic>
+          </wp:anchor>
+        </w:drawing>
+      </w:r>
+      <w:r>
+        <w:rPr>
+          <w:lang w:eastAsia="fr-CH"/>
+        </w:rPr>
         <w:t>API REST</w:t>
       </w:r>
       <w:bookmarkEnd w:id="4"/>
@@ -2982,18 +3571,11 @@
         </w:rPr>
         <w:t xml:space="preserve">Auteur, Livre, Catégorie, Commentaires, Publisher, Utilisateurs et </w:t>
       </w:r>
-      <w:proofErr w:type="gramStart"/>
-      <w:r>
-        <w:rPr>
-          <w:lang w:eastAsia="fr-CH"/>
-        </w:rPr>
-        <w:t>Évaluation</w:t>
-      </w:r>
-      <w:r>
-        <w:rPr>
-          <w:lang w:eastAsia="fr-CH"/>
-        </w:rPr>
-        <w:t xml:space="preserve"> </w:t>
+      <w:r>
+        <w:rPr>
+          <w:lang w:eastAsia="fr-CH"/>
+        </w:rPr>
+        <w:t>Notes</w:t>
       </w:r>
       <w:r>
         <w:rPr>
@@ -3001,7 +3583,6 @@
         </w:rPr>
         <w:t>)</w:t>
       </w:r>
-      <w:proofErr w:type="gramEnd"/>
       <w:r>
         <w:rPr>
           <w:lang w:eastAsia="fr-CH"/>
@@ -3040,7 +3621,7 @@
           <w:lang w:eastAsia="fr-CH"/>
         </w:rPr>
       </w:pPr>
-      <w:bookmarkStart w:id="5" w:name="_Toc161132968"/>
+      <w:bookmarkStart w:id="5" w:name="_Toc161149179"/>
       <w:r>
         <w:rPr>
           <w:lang w:eastAsia="fr-CH"/>
@@ -3057,58 +3638,19 @@
       </w:pPr>
       <w:r>
         <w:rPr>
-          <w:lang w:eastAsia="fr-CH"/>
-        </w:rPr>
-        <w:t xml:space="preserve">L'api de </w:t>
-      </w:r>
-      <w:proofErr w:type="spellStart"/>
-      <w:r>
-        <w:rPr>
-          <w:lang w:eastAsia="fr-CH"/>
-        </w:rPr>
-        <w:t>Lov</w:t>
-      </w:r>
-      <w:r>
-        <w:rPr>
-          <w:lang w:eastAsia="fr-CH"/>
-        </w:rPr>
-        <w:t>B</w:t>
-      </w:r>
-      <w:r>
-        <w:rPr>
-          <w:lang w:eastAsia="fr-CH"/>
-        </w:rPr>
-        <w:t>ooks</w:t>
-      </w:r>
-      <w:proofErr w:type="spellEnd"/>
-      <w:r>
-        <w:rPr>
-          <w:lang w:eastAsia="fr-CH"/>
-        </w:rPr>
-        <w:t xml:space="preserve"> est divisée en 5 branches principales :</w:t>
-      </w:r>
-    </w:p>
-    <w:p>
-      <w:pPr>
-        <w:rPr>
-          <w:lang w:eastAsia="fr-CH"/>
-        </w:rPr>
-      </w:pPr>
-      <w:r>
-        <w:rPr>
           <w:noProof/>
           <w:lang w:eastAsia="fr-CH"/>
         </w:rPr>
         <mc:AlternateContent>
           <mc:Choice Requires="wpg">
             <w:drawing>
-              <wp:anchor distT="0" distB="0" distL="114300" distR="114300" simplePos="0" relativeHeight="251669504" behindDoc="0" locked="0" layoutInCell="1" allowOverlap="1" wp14:anchorId="73BEF4F2" wp14:editId="22FC835C">
+              <wp:anchor distT="0" distB="0" distL="114300" distR="114300" simplePos="0" relativeHeight="251663360" behindDoc="0" locked="0" layoutInCell="1" allowOverlap="1" wp14:anchorId="73BEF4F2" wp14:editId="1159FF26">
                 <wp:simplePos x="0" y="0"/>
                 <wp:positionH relativeFrom="margin">
                   <wp:align>right</wp:align>
                 </wp:positionH>
                 <wp:positionV relativeFrom="paragraph">
-                  <wp:posOffset>201188</wp:posOffset>
+                  <wp:posOffset>182245</wp:posOffset>
                 </wp:positionV>
                 <wp:extent cx="2343150" cy="1581875"/>
                 <wp:effectExtent l="0" t="0" r="0" b="0"/>
@@ -3135,7 +3677,7 @@
                           </pic:cNvPicPr>
                         </pic:nvPicPr>
                         <pic:blipFill rotWithShape="1">
-                          <a:blip r:embed="rId16">
+                          <a:blip r:embed="rId28">
                             <a:extLst>
                               <a:ext uri="{28A0092B-C50C-407E-A947-70E740481C1C}">
                                 <a14:useLocalDpi xmlns:a14="http://schemas.microsoft.com/office/drawing/2010/main" val="0"/>
@@ -3172,7 +3714,7 @@
                           </pic:cNvPicPr>
                         </pic:nvPicPr>
                         <pic:blipFill rotWithShape="1">
-                          <a:blip r:embed="rId16">
+                          <a:blip r:embed="rId28">
                             <a:extLst>
                               <a:ext uri="{28A0092B-C50C-407E-A947-70E740481C1C}">
                                 <a14:useLocalDpi xmlns:a14="http://schemas.microsoft.com/office/drawing/2010/main" val="0"/>
@@ -3209,7 +3751,7 @@
                           </pic:cNvPicPr>
                         </pic:nvPicPr>
                         <pic:blipFill rotWithShape="1">
-                          <a:blip r:embed="rId17">
+                          <a:blip r:embed="rId29">
                             <a:extLst>
                               <a:ext uri="{28A0092B-C50C-407E-A947-70E740481C1C}">
                                 <a14:useLocalDpi xmlns:a14="http://schemas.microsoft.com/office/drawing/2010/main" val="0"/>
@@ -3243,36 +3785,17 @@
               </wp:anchor>
             </w:drawing>
           </mc:Choice>
-          <mc:Fallback xmlns:w16du="http://schemas.microsoft.com/office/word/2023/wordml/word16du">
+          <mc:Fallback>
             <w:pict>
-              <v:group w14:anchorId="62649ED3" id="Groupe 4" o:spid="_x0000_s1026" style="position:absolute;margin-left:133.3pt;margin-top:15.85pt;width:184.5pt;height:124.55pt;z-index:251669504;mso-position-horizontal:right;mso-position-horizontal-relative:margin" coordsize="23431,15818" o:gfxdata="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">
-                <v:shapetype id="_x0000_t75" coordsize="21600,21600" o:spt="75" o:preferrelative="t" path="m@4@5l@4@11@9@11@9@5xe" filled="f" stroked="f">
-                  <v:stroke joinstyle="miter"/>
-                  <v:formulas>
-                    <v:f eqn="if lineDrawn pixelLineWidth 0"/>
-                    <v:f eqn="sum @0 1 0"/>
-                    <v:f eqn="sum 0 0 @1"/>
-                    <v:f eqn="prod @2 1 2"/>
-                    <v:f eqn="prod @3 21600 pixelWidth"/>
-                    <v:f eqn="prod @3 21600 pixelHeight"/>
-                    <v:f eqn="sum @0 0 1"/>
-                    <v:f eqn="prod @6 1 2"/>
-                    <v:f eqn="prod @7 21600 pixelWidth"/>
-                    <v:f eqn="sum @8 21600 0"/>
-                    <v:f eqn="prod @7 21600 pixelHeight"/>
-                    <v:f eqn="sum @10 21600 0"/>
-                  </v:formulas>
-                  <v:path o:extrusionok="f" gradientshapeok="t" o:connecttype="rect"/>
-                  <o:lock v:ext="edit" aspectratio="t"/>
-                </v:shapetype>
+              <v:group w14:anchorId="23D04748" id="Groupe 4" o:spid="_x0000_s1026" style="position:absolute;margin-left:133.3pt;margin-top:14.35pt;width:184.5pt;height:124.55pt;z-index:251663360;mso-position-horizontal:right;mso-position-horizontal-relative:margin" coordsize="23431,15818" o:gfxdata="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">
                 <v:shape id="Image 1" o:spid="_x0000_s1027" type="#_x0000_t75" alt="Une image contenant texte, capture d’écran, Police, menu&#10;&#10;Description générée automatiquement" style="position:absolute;left:100;top:8490;width:23304;height:7328;visibility:visible;mso-wrap-style:square" o:gfxdata="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">
-                  <v:imagedata r:id="rId18" o:title="Une image contenant texte, capture d’écran, Police, menu&#10;&#10;Description générée automatiquement" croptop="57249f" cropbottom="-109f"/>
+                  <v:imagedata r:id="rId30" o:title="Une image contenant texte, capture d’écran, Police, menu&#10;&#10;Description générée automatiquement" croptop="57249f" cropbottom="-109f"/>
                 </v:shape>
                 <v:shape id="Image 1" o:spid="_x0000_s1028" type="#_x0000_t75" alt="Une image contenant texte, capture d’écran, Police, menu&#10;&#10;Description générée automatiquement" style="position:absolute;width:23431;height:6477;visibility:visible;mso-wrap-style:square" o:gfxdata="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">
-                  <v:imagedata r:id="rId18" o:title="Une image contenant texte, capture d’écran, Police, menu&#10;&#10;Description générée automatiquement" croptop="-327f" cropbottom="58438f" cropleft="-298f" cropright="298f"/>
+                  <v:imagedata r:id="rId30" o:title="Une image contenant texte, capture d’écran, Police, menu&#10;&#10;Description générée automatiquement" croptop="-327f" cropbottom="58438f" cropleft="-298f" cropright="298f"/>
                 </v:shape>
                 <v:shape id="Image 1" o:spid="_x0000_s1029" type="#_x0000_t75" style="position:absolute;left:100;top:6380;width:23139;height:2439;visibility:visible;mso-wrap-style:square" o:gfxdata="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">
-                  <v:imagedata r:id="rId19" o:title="" cropleft="2159f"/>
+                  <v:imagedata r:id="rId31" o:title="" cropleft="2159f"/>
                 </v:shape>
                 <w10:wrap type="square" anchorx="margin"/>
               </v:group>
@@ -3280,6 +3803,45 @@
           </mc:Fallback>
         </mc:AlternateContent>
       </w:r>
+      <w:r>
+        <w:rPr>
+          <w:lang w:eastAsia="fr-CH"/>
+        </w:rPr>
+        <w:t xml:space="preserve">L'api de </w:t>
+      </w:r>
+      <w:proofErr w:type="spellStart"/>
+      <w:r>
+        <w:rPr>
+          <w:lang w:eastAsia="fr-CH"/>
+        </w:rPr>
+        <w:t>Lov</w:t>
+      </w:r>
+      <w:r>
+        <w:rPr>
+          <w:lang w:eastAsia="fr-CH"/>
+        </w:rPr>
+        <w:t>B</w:t>
+      </w:r>
+      <w:r>
+        <w:rPr>
+          <w:lang w:eastAsia="fr-CH"/>
+        </w:rPr>
+        <w:t>ooks</w:t>
+      </w:r>
+      <w:proofErr w:type="spellEnd"/>
+      <w:r>
+        <w:rPr>
+          <w:lang w:eastAsia="fr-CH"/>
+        </w:rPr>
+        <w:t xml:space="preserve"> est divisée en 5 branches principales :</w:t>
+      </w:r>
+    </w:p>
+    <w:p>
+      <w:pPr>
+        <w:rPr>
+          <w:lang w:eastAsia="fr-CH"/>
+        </w:rPr>
+      </w:pPr>
     </w:p>
     <w:p>
       <w:pPr>
@@ -3294,6 +3856,118 @@
       </w:pPr>
       <w:r>
         <w:rPr>
+          <w:noProof/>
+        </w:rPr>
+        <mc:AlternateContent>
+          <mc:Choice Requires="wps">
+            <w:drawing>
+              <wp:anchor distT="0" distB="0" distL="114300" distR="114300" simplePos="0" relativeHeight="251697152" behindDoc="0" locked="0" layoutInCell="1" allowOverlap="1" wp14:anchorId="688CAB40" wp14:editId="5B2D032B">
+                <wp:simplePos x="0" y="0"/>
+                <wp:positionH relativeFrom="margin">
+                  <wp:align>right</wp:align>
+                </wp:positionH>
+                <wp:positionV relativeFrom="paragraph">
+                  <wp:posOffset>1181735</wp:posOffset>
+                </wp:positionV>
+                <wp:extent cx="2343150" cy="635"/>
+                <wp:effectExtent l="0" t="0" r="0" b="0"/>
+                <wp:wrapSquare wrapText="bothSides"/>
+                <wp:docPr id="19" name="Zone de texte 19"/>
+                <wp:cNvGraphicFramePr/>
+                <a:graphic xmlns:a="http://schemas.openxmlformats.org/drawingml/2006/main">
+                  <a:graphicData uri="http://schemas.microsoft.com/office/word/2010/wordprocessingShape">
+                    <wps:wsp>
+                      <wps:cNvSpPr txBox="1"/>
+                      <wps:spPr>
+                        <a:xfrm>
+                          <a:off x="0" y="0"/>
+                          <a:ext cx="2343150" cy="635"/>
+                        </a:xfrm>
+                        <a:prstGeom prst="rect">
+                          <a:avLst/>
+                        </a:prstGeom>
+                        <a:solidFill>
+                          <a:prstClr val="white"/>
+                        </a:solidFill>
+                        <a:ln>
+                          <a:noFill/>
+                        </a:ln>
+                      </wps:spPr>
+                      <wps:txbx>
+                        <w:txbxContent>
+                          <w:p>
+                            <w:pPr>
+                              <w:pStyle w:val="Lgende"/>
+                              <w:rPr>
+                                <w:noProof/>
+                              </w:rPr>
+                            </w:pPr>
+                            <w:r>
+                              <w:t xml:space="preserve">Figure </w:t>
+                            </w:r>
+                            <w:fldSimple w:instr=" SEQ Figure \* ARABIC ">
+                              <w:r>
+                                <w:rPr>
+                                  <w:noProof/>
+                                </w:rPr>
+                                <w:t>3</w:t>
+                              </w:r>
+                            </w:fldSimple>
+                            <w:r>
+                              <w:t xml:space="preserve"> Code - Scripts Base</w:t>
+                            </w:r>
+                          </w:p>
+                        </w:txbxContent>
+                      </wps:txbx>
+                      <wps:bodyPr rot="0" spcFirstLastPara="0" vertOverflow="overflow" horzOverflow="overflow" vert="horz" wrap="square" lIns="0" tIns="0" rIns="0" bIns="0" numCol="1" spcCol="0" rtlCol="0" fromWordArt="0" anchor="t" anchorCtr="0" forceAA="0" compatLnSpc="1">
+                        <a:prstTxWarp prst="textNoShape">
+                          <a:avLst/>
+                        </a:prstTxWarp>
+                        <a:spAutoFit/>
+                      </wps:bodyPr>
+                    </wps:wsp>
+                  </a:graphicData>
+                </a:graphic>
+              </wp:anchor>
+            </w:drawing>
+          </mc:Choice>
+          <mc:Fallback>
+            <w:pict>
+              <v:shape w14:anchorId="688CAB40" id="Zone de texte 19" o:spid="_x0000_s1029" type="#_x0000_t202" style="position:absolute;left:0;text-align:left;margin-left:133.3pt;margin-top:93.05pt;width:184.5pt;height:.05pt;z-index:251697152;visibility:visible;mso-wrap-style:square;mso-wrap-distance-left:9pt;mso-wrap-distance-top:0;mso-wrap-distance-right:9pt;mso-wrap-distance-bottom:0;mso-position-horizontal:right;mso-position-horizontal-relative:margin;mso-position-vertical:absolute;mso-position-vertical-relative:text;v-text-anchor:top" o:gfxdata="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" stroked="f">
+                <v:textbox style="mso-fit-shape-to-text:t" inset="0,0,0,0">
+                  <w:txbxContent>
+                    <w:p>
+                      <w:pPr>
+                        <w:pStyle w:val="Lgende"/>
+                        <w:rPr>
+                          <w:noProof/>
+                        </w:rPr>
+                      </w:pPr>
+                      <w:r>
+                        <w:t xml:space="preserve">Figure </w:t>
+                      </w:r>
+                      <w:fldSimple w:instr=" SEQ Figure \* ARABIC ">
+                        <w:r>
+                          <w:rPr>
+                            <w:noProof/>
+                          </w:rPr>
+                          <w:t>3</w:t>
+                        </w:r>
+                      </w:fldSimple>
+                      <w:r>
+                        <w:t xml:space="preserve"> Code - Scripts Base</w:t>
+                      </w:r>
+                    </w:p>
+                  </w:txbxContent>
+                </v:textbox>
+                <w10:wrap type="square" anchorx="margin"/>
+              </v:shape>
+            </w:pict>
+          </mc:Fallback>
+        </mc:AlternateContent>
+      </w:r>
+      <w:r>
+        <w:rPr>
           <w:lang w:eastAsia="fr-CH"/>
         </w:rPr>
         <w:t xml:space="preserve">Le projet est réalisé à partir de </w:t>
@@ -3356,7 +4030,13 @@
         <w:rPr>
           <w:lang w:eastAsia="fr-CH"/>
         </w:rPr>
-        <w:t xml:space="preserve">L'ensemble des routes de la page web et du serveur sont gérées par le </w:t>
+        <w:t>l</w:t>
+      </w:r>
+      <w:r>
+        <w:rPr>
+          <w:lang w:eastAsia="fr-CH"/>
+        </w:rPr>
+        <w:t xml:space="preserve">'ensemble des routes de la page web et du serveur sont gérées par le </w:t>
       </w:r>
       <w:r>
         <w:rPr>
@@ -3398,31 +4078,19 @@
           <w:lang w:eastAsia="fr-CH"/>
         </w:rPr>
       </w:pPr>
-    </w:p>
-    <w:p>
-      <w:pPr>
-        <w:pStyle w:val="Paragraphedeliste"/>
-        <w:numPr>
-          <w:ilvl w:val="0"/>
-          <w:numId w:val="41"/>
-        </w:numPr>
-        <w:rPr>
-          <w:lang w:eastAsia="fr-CH"/>
-        </w:rPr>
-      </w:pPr>
       <w:r>
         <w:rPr>
           <w:noProof/>
           <w:lang w:eastAsia="fr-CH"/>
         </w:rPr>
         <w:drawing>
-          <wp:anchor distT="0" distB="0" distL="114300" distR="114300" simplePos="0" relativeHeight="251664384" behindDoc="0" locked="0" layoutInCell="1" allowOverlap="1" wp14:anchorId="53BC325E" wp14:editId="11C1FAC9">
+          <wp:anchor distT="0" distB="0" distL="114300" distR="114300" simplePos="0" relativeHeight="251658240" behindDoc="0" locked="0" layoutInCell="1" allowOverlap="1" wp14:anchorId="53BC325E" wp14:editId="4E334C0B">
             <wp:simplePos x="0" y="0"/>
             <wp:positionH relativeFrom="margin">
               <wp:align>right</wp:align>
             </wp:positionH>
             <wp:positionV relativeFrom="paragraph">
-              <wp:posOffset>10795</wp:posOffset>
+              <wp:posOffset>20955</wp:posOffset>
             </wp:positionV>
             <wp:extent cx="2343150" cy="1860550"/>
             <wp:effectExtent l="0" t="0" r="0" b="6350"/>
@@ -3441,7 +4109,7 @@
                     </pic:cNvPicPr>
                   </pic:nvPicPr>
                   <pic:blipFill rotWithShape="1">
-                    <a:blip r:embed="rId16">
+                    <a:blip r:embed="rId28">
                       <a:extLst>
                         <a:ext uri="{28A0092B-C50C-407E-A947-70E740481C1C}">
                           <a14:useLocalDpi xmlns:a14="http://schemas.microsoft.com/office/drawing/2010/main" val="0"/>
@@ -3478,33 +4146,38 @@
           </wp:anchor>
         </w:drawing>
       </w:r>
-      <w:r>
-        <w:rPr>
-          <w:lang w:eastAsia="fr-CH"/>
-        </w:rPr>
-        <w:t xml:space="preserve">Un dossier pour la base de données qui contiendra les données préenregistrées des livres, des utilisateurs et de leurs critiques. En plus d'un </w:t>
-      </w:r>
-      <w:proofErr w:type="spellStart"/>
-      <w:r>
-        <w:rPr>
-          <w:lang w:eastAsia="fr-CH"/>
-        </w:rPr>
-        <w:t>sequelize</w:t>
-      </w:r>
-      <w:proofErr w:type="spellEnd"/>
-      <w:r>
-        <w:rPr>
-          <w:lang w:eastAsia="fr-CH"/>
-        </w:rPr>
-        <w:t xml:space="preserve"> qui se connectera à notre serveur et gérera l'entrée et la sortie des données. </w:t>
-      </w:r>
     </w:p>
     <w:p>
       <w:pPr>
-        <w:rPr>
-          <w:lang w:eastAsia="fr-CH"/>
-        </w:rPr>
-      </w:pPr>
+        <w:pStyle w:val="Paragraphedeliste"/>
+        <w:numPr>
+          <w:ilvl w:val="0"/>
+          <w:numId w:val="41"/>
+        </w:numPr>
+        <w:rPr>
+          <w:lang w:eastAsia="fr-CH"/>
+        </w:rPr>
+      </w:pPr>
+      <w:r>
+        <w:rPr>
+          <w:lang w:eastAsia="fr-CH"/>
+        </w:rPr>
+        <w:t xml:space="preserve">Un dossier pour la base de données qui contiendra les données préenregistrées des livres, des utilisateurs et de leurs critiques. En plus d'un </w:t>
+      </w:r>
+      <w:proofErr w:type="spellStart"/>
+      <w:r>
+        <w:rPr>
+          <w:lang w:eastAsia="fr-CH"/>
+        </w:rPr>
+        <w:t>sequelize</w:t>
+      </w:r>
+      <w:proofErr w:type="spellEnd"/>
+      <w:r>
+        <w:rPr>
+          <w:lang w:eastAsia="fr-CH"/>
+        </w:rPr>
+        <w:t xml:space="preserve"> qui se connectera à notre serveur et gérera l'entrée et la sortie des données. </w:t>
+      </w:r>
     </w:p>
     <w:p>
       <w:pPr>
@@ -3522,16 +4195,161 @@
       <w:r>
         <w:rPr>
           <w:noProof/>
+        </w:rPr>
+        <mc:AlternateContent>
+          <mc:Choice Requires="wps">
+            <w:drawing>
+              <wp:anchor distT="0" distB="0" distL="114300" distR="114300" simplePos="0" relativeHeight="251699200" behindDoc="0" locked="0" layoutInCell="1" allowOverlap="1" wp14:anchorId="0F11330F" wp14:editId="68DF630F">
+                <wp:simplePos x="0" y="0"/>
+                <wp:positionH relativeFrom="margin">
+                  <wp:align>right</wp:align>
+                </wp:positionH>
+                <wp:positionV relativeFrom="paragraph">
+                  <wp:posOffset>91440</wp:posOffset>
+                </wp:positionV>
+                <wp:extent cx="2343150" cy="635"/>
+                <wp:effectExtent l="0" t="0" r="0" b="0"/>
+                <wp:wrapSquare wrapText="bothSides"/>
+                <wp:docPr id="23" name="Zone de texte 23"/>
+                <wp:cNvGraphicFramePr/>
+                <a:graphic xmlns:a="http://schemas.openxmlformats.org/drawingml/2006/main">
+                  <a:graphicData uri="http://schemas.microsoft.com/office/word/2010/wordprocessingShape">
+                    <wps:wsp>
+                      <wps:cNvSpPr txBox="1"/>
+                      <wps:spPr>
+                        <a:xfrm>
+                          <a:off x="0" y="0"/>
+                          <a:ext cx="2343150" cy="635"/>
+                        </a:xfrm>
+                        <a:prstGeom prst="rect">
+                          <a:avLst/>
+                        </a:prstGeom>
+                        <a:solidFill>
+                          <a:prstClr val="white"/>
+                        </a:solidFill>
+                        <a:ln>
+                          <a:noFill/>
+                        </a:ln>
+                      </wps:spPr>
+                      <wps:txbx>
+                        <w:txbxContent>
+                          <w:p>
+                            <w:pPr>
+                              <w:pStyle w:val="Lgende"/>
+                              <w:rPr>
+                                <w:noProof/>
+                              </w:rPr>
+                            </w:pPr>
+                            <w:r>
+                              <w:t xml:space="preserve">Figure </w:t>
+                            </w:r>
+                            <w:fldSimple w:instr=" SEQ Figure \* ARABIC ">
+                              <w:r>
+                                <w:rPr>
+                                  <w:noProof/>
+                                </w:rPr>
+                                <w:t>4</w:t>
+                              </w:r>
+                            </w:fldSimple>
+                            <w:r>
+                              <w:t xml:space="preserve"> Code - </w:t>
+                            </w:r>
+                            <w:proofErr w:type="spellStart"/>
+                            <w:r>
+                              <w:t>Mock</w:t>
+                            </w:r>
+                            <w:proofErr w:type="spellEnd"/>
+                            <w:r>
+                              <w:t xml:space="preserve"> et </w:t>
+                            </w:r>
+                            <w:proofErr w:type="spellStart"/>
+                            <w:r>
+                              <w:t>Sequelize</w:t>
+                            </w:r>
+                            <w:proofErr w:type="spellEnd"/>
+                          </w:p>
+                        </w:txbxContent>
+                      </wps:txbx>
+                      <wps:bodyPr rot="0" spcFirstLastPara="0" vertOverflow="overflow" horzOverflow="overflow" vert="horz" wrap="square" lIns="0" tIns="0" rIns="0" bIns="0" numCol="1" spcCol="0" rtlCol="0" fromWordArt="0" anchor="t" anchorCtr="0" forceAA="0" compatLnSpc="1">
+                        <a:prstTxWarp prst="textNoShape">
+                          <a:avLst/>
+                        </a:prstTxWarp>
+                        <a:spAutoFit/>
+                      </wps:bodyPr>
+                    </wps:wsp>
+                  </a:graphicData>
+                </a:graphic>
+              </wp:anchor>
+            </w:drawing>
+          </mc:Choice>
+          <mc:Fallback>
+            <w:pict>
+              <v:shape w14:anchorId="0F11330F" id="Zone de texte 23" o:spid="_x0000_s1030" type="#_x0000_t202" style="position:absolute;margin-left:133.3pt;margin-top:7.2pt;width:184.5pt;height:.05pt;z-index:251699200;visibility:visible;mso-wrap-style:square;mso-wrap-distance-left:9pt;mso-wrap-distance-top:0;mso-wrap-distance-right:9pt;mso-wrap-distance-bottom:0;mso-position-horizontal:right;mso-position-horizontal-relative:margin;mso-position-vertical:absolute;mso-position-vertical-relative:text;v-text-anchor:top" o:gfxdata="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" stroked="f">
+                <v:textbox style="mso-fit-shape-to-text:t" inset="0,0,0,0">
+                  <w:txbxContent>
+                    <w:p>
+                      <w:pPr>
+                        <w:pStyle w:val="Lgende"/>
+                        <w:rPr>
+                          <w:noProof/>
+                        </w:rPr>
+                      </w:pPr>
+                      <w:r>
+                        <w:t xml:space="preserve">Figure </w:t>
+                      </w:r>
+                      <w:fldSimple w:instr=" SEQ Figure \* ARABIC ">
+                        <w:r>
+                          <w:rPr>
+                            <w:noProof/>
+                          </w:rPr>
+                          <w:t>4</w:t>
+                        </w:r>
+                      </w:fldSimple>
+                      <w:r>
+                        <w:t xml:space="preserve"> Code - </w:t>
+                      </w:r>
+                      <w:proofErr w:type="spellStart"/>
+                      <w:r>
+                        <w:t>Mock</w:t>
+                      </w:r>
+                      <w:proofErr w:type="spellEnd"/>
+                      <w:r>
+                        <w:t xml:space="preserve"> et </w:t>
+                      </w:r>
+                      <w:proofErr w:type="spellStart"/>
+                      <w:r>
+                        <w:t>Sequelize</w:t>
+                      </w:r>
+                      <w:proofErr w:type="spellEnd"/>
+                    </w:p>
+                  </w:txbxContent>
+                </v:textbox>
+                <w10:wrap type="square" anchorx="margin"/>
+              </v:shape>
+            </w:pict>
+          </mc:Fallback>
+        </mc:AlternateContent>
+      </w:r>
+    </w:p>
+    <w:p>
+      <w:pPr>
+        <w:rPr>
+          <w:lang w:eastAsia="fr-CH"/>
+        </w:rPr>
+      </w:pPr>
+      <w:r>
+        <w:rPr>
+          <w:noProof/>
           <w:lang w:eastAsia="fr-CH"/>
         </w:rPr>
         <w:drawing>
-          <wp:anchor distT="0" distB="0" distL="114300" distR="114300" simplePos="0" relativeHeight="251663360" behindDoc="0" locked="0" layoutInCell="1" allowOverlap="1" wp14:anchorId="45CC8993" wp14:editId="3F0CFF92">
+          <wp:anchor distT="0" distB="0" distL="114300" distR="114300" simplePos="0" relativeHeight="251657216" behindDoc="0" locked="0" layoutInCell="1" allowOverlap="1" wp14:anchorId="45CC8993" wp14:editId="505B009C">
             <wp:simplePos x="0" y="0"/>
             <wp:positionH relativeFrom="margin">
               <wp:align>right</wp:align>
             </wp:positionH>
             <wp:positionV relativeFrom="paragraph">
-              <wp:posOffset>219710</wp:posOffset>
+              <wp:posOffset>67945</wp:posOffset>
             </wp:positionV>
             <wp:extent cx="2343150" cy="1666875"/>
             <wp:effectExtent l="0" t="0" r="0" b="9525"/>
@@ -3550,7 +4368,7 @@
                     </pic:cNvPicPr>
                   </pic:nvPicPr>
                   <pic:blipFill rotWithShape="1">
-                    <a:blip r:embed="rId16">
+                    <a:blip r:embed="rId28">
                       <a:extLst>
                         <a:ext uri="{28A0092B-C50C-407E-A947-70E740481C1C}">
                           <a14:useLocalDpi xmlns:a14="http://schemas.microsoft.com/office/drawing/2010/main" val="0"/>
@@ -3613,7 +4431,33 @@
         <w:rPr>
           <w:lang w:eastAsia="fr-CH"/>
         </w:rPr>
-        <w:t xml:space="preserve">Une branche pour la création de modèles par table qui respectent les structures et les données de notre base MySQL </w:t>
+        <w:t xml:space="preserve">Une branche pour la création de modèles par table qui respectent les structures et les données de notre </w:t>
+      </w:r>
+      <w:proofErr w:type="gramStart"/>
+      <w:r>
+        <w:rPr>
+          <w:lang w:eastAsia="fr-CH"/>
+        </w:rPr>
+        <w:t xml:space="preserve">base </w:t>
+      </w:r>
+      <w:r>
+        <w:rPr>
+          <w:lang w:eastAsia="fr-CH"/>
+        </w:rPr>
+        <w:t xml:space="preserve"> </w:t>
+      </w:r>
+      <w:r>
+        <w:rPr>
+          <w:lang w:eastAsia="fr-CH"/>
+        </w:rPr>
+        <w:t>MySQL</w:t>
+      </w:r>
+      <w:proofErr w:type="gramEnd"/>
+      <w:r>
+        <w:rPr>
+          <w:lang w:eastAsia="fr-CH"/>
+        </w:rPr>
+        <w:t xml:space="preserve"> </w:t>
       </w:r>
       <w:proofErr w:type="spellStart"/>
       <w:r>
@@ -3643,6 +4487,118 @@
           <w:lang w:eastAsia="fr-CH"/>
         </w:rPr>
       </w:pPr>
+      <w:r>
+        <w:rPr>
+          <w:noProof/>
+        </w:rPr>
+        <mc:AlternateContent>
+          <mc:Choice Requires="wps">
+            <w:drawing>
+              <wp:anchor distT="0" distB="0" distL="114300" distR="114300" simplePos="0" relativeHeight="251701248" behindDoc="0" locked="0" layoutInCell="1" allowOverlap="1" wp14:anchorId="1E5B7B2C" wp14:editId="5CE81981">
+                <wp:simplePos x="0" y="0"/>
+                <wp:positionH relativeFrom="margin">
+                  <wp:align>right</wp:align>
+                </wp:positionH>
+                <wp:positionV relativeFrom="paragraph">
+                  <wp:posOffset>24130</wp:posOffset>
+                </wp:positionV>
+                <wp:extent cx="2343150" cy="635"/>
+                <wp:effectExtent l="0" t="0" r="0" b="0"/>
+                <wp:wrapSquare wrapText="bothSides"/>
+                <wp:docPr id="24" name="Zone de texte 24"/>
+                <wp:cNvGraphicFramePr/>
+                <a:graphic xmlns:a="http://schemas.openxmlformats.org/drawingml/2006/main">
+                  <a:graphicData uri="http://schemas.microsoft.com/office/word/2010/wordprocessingShape">
+                    <wps:wsp>
+                      <wps:cNvSpPr txBox="1"/>
+                      <wps:spPr>
+                        <a:xfrm>
+                          <a:off x="0" y="0"/>
+                          <a:ext cx="2343150" cy="635"/>
+                        </a:xfrm>
+                        <a:prstGeom prst="rect">
+                          <a:avLst/>
+                        </a:prstGeom>
+                        <a:solidFill>
+                          <a:prstClr val="white"/>
+                        </a:solidFill>
+                        <a:ln>
+                          <a:noFill/>
+                        </a:ln>
+                      </wps:spPr>
+                      <wps:txbx>
+                        <w:txbxContent>
+                          <w:p>
+                            <w:pPr>
+                              <w:pStyle w:val="Lgende"/>
+                              <w:rPr>
+                                <w:noProof/>
+                              </w:rPr>
+                            </w:pPr>
+                            <w:r>
+                              <w:t xml:space="preserve">Figure </w:t>
+                            </w:r>
+                            <w:fldSimple w:instr=" SEQ Figure \* ARABIC ">
+                              <w:r>
+                                <w:rPr>
+                                  <w:noProof/>
+                                </w:rPr>
+                                <w:t>5</w:t>
+                              </w:r>
+                            </w:fldSimple>
+                            <w:r>
+                              <w:t xml:space="preserve"> Code - Model table</w:t>
+                            </w:r>
+                          </w:p>
+                        </w:txbxContent>
+                      </wps:txbx>
+                      <wps:bodyPr rot="0" spcFirstLastPara="0" vertOverflow="overflow" horzOverflow="overflow" vert="horz" wrap="square" lIns="0" tIns="0" rIns="0" bIns="0" numCol="1" spcCol="0" rtlCol="0" fromWordArt="0" anchor="t" anchorCtr="0" forceAA="0" compatLnSpc="1">
+                        <a:prstTxWarp prst="textNoShape">
+                          <a:avLst/>
+                        </a:prstTxWarp>
+                        <a:spAutoFit/>
+                      </wps:bodyPr>
+                    </wps:wsp>
+                  </a:graphicData>
+                </a:graphic>
+              </wp:anchor>
+            </w:drawing>
+          </mc:Choice>
+          <mc:Fallback>
+            <w:pict>
+              <v:shape w14:anchorId="1E5B7B2C" id="Zone de texte 24" o:spid="_x0000_s1031" type="#_x0000_t202" style="position:absolute;margin-left:133.3pt;margin-top:1.9pt;width:184.5pt;height:.05pt;z-index:251701248;visibility:visible;mso-wrap-style:square;mso-wrap-distance-left:9pt;mso-wrap-distance-top:0;mso-wrap-distance-right:9pt;mso-wrap-distance-bottom:0;mso-position-horizontal:right;mso-position-horizontal-relative:margin;mso-position-vertical:absolute;mso-position-vertical-relative:text;v-text-anchor:top" o:gfxdata="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" stroked="f">
+                <v:textbox style="mso-fit-shape-to-text:t" inset="0,0,0,0">
+                  <w:txbxContent>
+                    <w:p>
+                      <w:pPr>
+                        <w:pStyle w:val="Lgende"/>
+                        <w:rPr>
+                          <w:noProof/>
+                        </w:rPr>
+                      </w:pPr>
+                      <w:r>
+                        <w:t xml:space="preserve">Figure </w:t>
+                      </w:r>
+                      <w:fldSimple w:instr=" SEQ Figure \* ARABIC ">
+                        <w:r>
+                          <w:rPr>
+                            <w:noProof/>
+                          </w:rPr>
+                          <w:t>5</w:t>
+                        </w:r>
+                      </w:fldSimple>
+                      <w:r>
+                        <w:t xml:space="preserve"> Code - Model table</w:t>
+                      </w:r>
+                    </w:p>
+                  </w:txbxContent>
+                </v:textbox>
+                <w10:wrap type="square" anchorx="margin"/>
+              </v:shape>
+            </w:pict>
+          </mc:Fallback>
+        </mc:AlternateContent>
+      </w:r>
     </w:p>
     <w:p>
       <w:pPr>
@@ -3659,8 +4615,231 @@
         <w:rPr>
           <w:noProof/>
         </w:rPr>
+        <mc:AlternateContent>
+          <mc:Choice Requires="wps">
+            <w:drawing>
+              <wp:anchor distT="0" distB="0" distL="114300" distR="114300" simplePos="0" relativeHeight="251703296" behindDoc="0" locked="0" layoutInCell="1" allowOverlap="1" wp14:anchorId="0FEE322A" wp14:editId="4F2748A6">
+                <wp:simplePos x="0" y="0"/>
+                <wp:positionH relativeFrom="column">
+                  <wp:posOffset>3390900</wp:posOffset>
+                </wp:positionH>
+                <wp:positionV relativeFrom="paragraph">
+                  <wp:posOffset>643255</wp:posOffset>
+                </wp:positionV>
+                <wp:extent cx="2368550" cy="635"/>
+                <wp:effectExtent l="0" t="0" r="0" b="0"/>
+                <wp:wrapSquare wrapText="bothSides"/>
+                <wp:docPr id="25" name="Zone de texte 25"/>
+                <wp:cNvGraphicFramePr/>
+                <a:graphic xmlns:a="http://schemas.openxmlformats.org/drawingml/2006/main">
+                  <a:graphicData uri="http://schemas.microsoft.com/office/word/2010/wordprocessingShape">
+                    <wps:wsp>
+                      <wps:cNvSpPr txBox="1"/>
+                      <wps:spPr>
+                        <a:xfrm>
+                          <a:off x="0" y="0"/>
+                          <a:ext cx="2368550" cy="635"/>
+                        </a:xfrm>
+                        <a:prstGeom prst="rect">
+                          <a:avLst/>
+                        </a:prstGeom>
+                        <a:solidFill>
+                          <a:prstClr val="white"/>
+                        </a:solidFill>
+                        <a:ln>
+                          <a:noFill/>
+                        </a:ln>
+                      </wps:spPr>
+                      <wps:txbx>
+                        <w:txbxContent>
+                          <w:p>
+                            <w:pPr>
+                              <w:pStyle w:val="Lgende"/>
+                              <w:rPr>
+                                <w:noProof/>
+                              </w:rPr>
+                            </w:pPr>
+                            <w:r>
+                              <w:t xml:space="preserve">Figure </w:t>
+                            </w:r>
+                            <w:fldSimple w:instr=" SEQ Figure \* ARABIC ">
+                              <w:r>
+                                <w:rPr>
+                                  <w:noProof/>
+                                </w:rPr>
+                                <w:t>6</w:t>
+                              </w:r>
+                            </w:fldSimple>
+                            <w:r>
+                              <w:t xml:space="preserve"> Code - Authentification</w:t>
+                            </w:r>
+                          </w:p>
+                        </w:txbxContent>
+                      </wps:txbx>
+                      <wps:bodyPr rot="0" spcFirstLastPara="0" vertOverflow="overflow" horzOverflow="overflow" vert="horz" wrap="square" lIns="0" tIns="0" rIns="0" bIns="0" numCol="1" spcCol="0" rtlCol="0" fromWordArt="0" anchor="t" anchorCtr="0" forceAA="0" compatLnSpc="1">
+                        <a:prstTxWarp prst="textNoShape">
+                          <a:avLst/>
+                        </a:prstTxWarp>
+                        <a:spAutoFit/>
+                      </wps:bodyPr>
+                    </wps:wsp>
+                  </a:graphicData>
+                </a:graphic>
+              </wp:anchor>
+            </w:drawing>
+          </mc:Choice>
+          <mc:Fallback>
+            <w:pict>
+              <v:shape w14:anchorId="0FEE322A" id="Zone de texte 25" o:spid="_x0000_s1032" type="#_x0000_t202" style="position:absolute;left:0;text-align:left;margin-left:267pt;margin-top:50.65pt;width:186.5pt;height:.05pt;z-index:251703296;visibility:visible;mso-wrap-style:square;mso-wrap-distance-left:9pt;mso-wrap-distance-top:0;mso-wrap-distance-right:9pt;mso-wrap-distance-bottom:0;mso-position-horizontal:absolute;mso-position-horizontal-relative:text;mso-position-vertical:absolute;mso-position-vertical-relative:text;v-text-anchor:top" o:gfxdata="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" stroked="f">
+                <v:textbox style="mso-fit-shape-to-text:t" inset="0,0,0,0">
+                  <w:txbxContent>
+                    <w:p>
+                      <w:pPr>
+                        <w:pStyle w:val="Lgende"/>
+                        <w:rPr>
+                          <w:noProof/>
+                        </w:rPr>
+                      </w:pPr>
+                      <w:r>
+                        <w:t xml:space="preserve">Figure </w:t>
+                      </w:r>
+                      <w:fldSimple w:instr=" SEQ Figure \* ARABIC ">
+                        <w:r>
+                          <w:rPr>
+                            <w:noProof/>
+                          </w:rPr>
+                          <w:t>6</w:t>
+                        </w:r>
+                      </w:fldSimple>
+                      <w:r>
+                        <w:t xml:space="preserve"> Code - Authentification</w:t>
+                      </w:r>
+                    </w:p>
+                  </w:txbxContent>
+                </v:textbox>
+                <w10:wrap type="square"/>
+              </v:shape>
+            </w:pict>
+          </mc:Fallback>
+        </mc:AlternateContent>
+      </w:r>
+      <w:r>
+        <w:rPr>
+          <w:noProof/>
+        </w:rPr>
+        <mc:AlternateContent>
+          <mc:Choice Requires="wpg">
+            <w:drawing>
+              <wp:anchor distT="0" distB="0" distL="114300" distR="114300" simplePos="0" relativeHeight="251684864" behindDoc="0" locked="0" layoutInCell="1" allowOverlap="1" wp14:anchorId="0D9558F8" wp14:editId="6C067728">
+                <wp:simplePos x="0" y="0"/>
+                <wp:positionH relativeFrom="margin">
+                  <wp:align>right</wp:align>
+                </wp:positionH>
+                <wp:positionV relativeFrom="paragraph">
+                  <wp:posOffset>1179195</wp:posOffset>
+                </wp:positionV>
+                <wp:extent cx="5759450" cy="465455"/>
+                <wp:effectExtent l="0" t="0" r="0" b="0"/>
+                <wp:wrapNone/>
+                <wp:docPr id="10" name="Groupe 10"/>
+                <wp:cNvGraphicFramePr/>
+                <a:graphic xmlns:a="http://schemas.openxmlformats.org/drawingml/2006/main">
+                  <a:graphicData uri="http://schemas.microsoft.com/office/word/2010/wordprocessingGroup">
+                    <wpg:wgp>
+                      <wpg:cNvGrpSpPr/>
+                      <wpg:grpSpPr>
+                        <a:xfrm>
+                          <a:off x="0" y="0"/>
+                          <a:ext cx="5759450" cy="465455"/>
+                          <a:chOff x="0" y="0"/>
+                          <a:chExt cx="5759450" cy="465455"/>
+                        </a:xfrm>
+                      </wpg:grpSpPr>
+                      <pic:pic xmlns:pic="http://schemas.openxmlformats.org/drawingml/2006/picture">
+                        <pic:nvPicPr>
+                          <pic:cNvPr id="21" name="Image 21"/>
+                          <pic:cNvPicPr>
+                            <a:picLocks noChangeAspect="1"/>
+                          </pic:cNvPicPr>
+                        </pic:nvPicPr>
+                        <pic:blipFill>
+                          <a:blip r:embed="rId23">
+                            <a:extLst>
+                              <a:ext uri="{28A0092B-C50C-407E-A947-70E740481C1C}">
+                                <a14:useLocalDpi xmlns:a14="http://schemas.microsoft.com/office/drawing/2010/main" val="0"/>
+                              </a:ext>
+                            </a:extLst>
+                          </a:blip>
+                          <a:stretch>
+                            <a:fillRect/>
+                          </a:stretch>
+                        </pic:blipFill>
+                        <pic:spPr>
+                          <a:xfrm>
+                            <a:off x="0" y="0"/>
+                            <a:ext cx="5759450" cy="465455"/>
+                          </a:xfrm>
+                          <a:prstGeom prst="rect">
+                            <a:avLst/>
+                          </a:prstGeom>
+                        </pic:spPr>
+                      </pic:pic>
+                      <pic:pic xmlns:pic="http://schemas.openxmlformats.org/drawingml/2006/picture">
+                        <pic:nvPicPr>
+                          <pic:cNvPr id="6" name="Image 6"/>
+                          <pic:cNvPicPr>
+                            <a:picLocks noChangeAspect="1"/>
+                          </pic:cNvPicPr>
+                        </pic:nvPicPr>
+                        <pic:blipFill>
+                          <a:blip r:embed="rId32">
+                            <a:extLst>
+                              <a:ext uri="{28A0092B-C50C-407E-A947-70E740481C1C}">
+                                <a14:useLocalDpi xmlns:a14="http://schemas.microsoft.com/office/drawing/2010/main" val="0"/>
+                              </a:ext>
+                            </a:extLst>
+                          </a:blip>
+                          <a:stretch>
+                            <a:fillRect/>
+                          </a:stretch>
+                        </pic:blipFill>
+                        <pic:spPr>
+                          <a:xfrm>
+                            <a:off x="5276850" y="114300"/>
+                            <a:ext cx="238125" cy="228600"/>
+                          </a:xfrm>
+                          <a:prstGeom prst="rect">
+                            <a:avLst/>
+                          </a:prstGeom>
+                        </pic:spPr>
+                      </pic:pic>
+                    </wpg:wgp>
+                  </a:graphicData>
+                </a:graphic>
+              </wp:anchor>
+            </w:drawing>
+          </mc:Choice>
+          <mc:Fallback>
+            <w:pict>
+              <v:group w14:anchorId="56099028" id="Groupe 10" o:spid="_x0000_s1026" style="position:absolute;margin-left:402.3pt;margin-top:92.85pt;width:453.5pt;height:36.65pt;z-index:251684864;mso-position-horizontal:right;mso-position-horizontal-relative:margin" coordsize="57594,4654" o:gfxdata="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">
+                <v:shape id="Image 21" o:spid="_x0000_s1027" type="#_x0000_t75" style="position:absolute;width:57594;height:4654;visibility:visible;mso-wrap-style:square" o:gfxdata="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">
+                  <v:imagedata r:id="rId25" o:title=""/>
+                </v:shape>
+                <v:shape id="Image 6" o:spid="_x0000_s1028" type="#_x0000_t75" style="position:absolute;left:52768;top:1143;width:2381;height:2286;visibility:visible;mso-wrap-style:square" o:gfxdata="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">
+                  <v:imagedata r:id="rId33" o:title=""/>
+                </v:shape>
+                <w10:wrap anchorx="margin"/>
+              </v:group>
+            </w:pict>
+          </mc:Fallback>
+        </mc:AlternateContent>
+      </w:r>
+      <w:r>
+        <w:rPr>
+          <w:noProof/>
+        </w:rPr>
         <w:drawing>
-          <wp:anchor distT="0" distB="0" distL="114300" distR="114300" simplePos="0" relativeHeight="251665408" behindDoc="0" locked="0" layoutInCell="1" allowOverlap="1" wp14:anchorId="6B3670F3" wp14:editId="3E38B924">
+          <wp:anchor distT="0" distB="0" distL="114300" distR="114300" simplePos="0" relativeHeight="251659264" behindDoc="0" locked="0" layoutInCell="1" allowOverlap="1" wp14:anchorId="6B3670F3" wp14:editId="20F92700">
             <wp:simplePos x="0" y="0"/>
             <wp:positionH relativeFrom="margin">
               <wp:align>right</wp:align>
@@ -3683,7 +4862,7 @@
                     <pic:cNvPicPr/>
                   </pic:nvPicPr>
                   <pic:blipFill>
-                    <a:blip r:embed="rId20">
+                    <a:blip r:embed="rId34">
                       <a:extLst>
                         <a:ext uri="{28A0092B-C50C-407E-A947-70E740481C1C}">
                           <a14:useLocalDpi xmlns:a14="http://schemas.microsoft.com/office/drawing/2010/main" val="0"/>
@@ -3734,7 +4913,7 @@
         </w:rPr>
         <w:lastRenderedPageBreak/>
         <w:drawing>
-          <wp:anchor distT="0" distB="0" distL="114300" distR="114300" simplePos="0" relativeHeight="251679744" behindDoc="0" locked="0" layoutInCell="1" allowOverlap="1" wp14:anchorId="34A93353" wp14:editId="58959E81">
+          <wp:anchor distT="0" distB="0" distL="114300" distR="114300" simplePos="0" relativeHeight="251673600" behindDoc="0" locked="0" layoutInCell="1" allowOverlap="1" wp14:anchorId="34A93353" wp14:editId="449E079B">
             <wp:simplePos x="0" y="0"/>
             <wp:positionH relativeFrom="margin">
               <wp:posOffset>4368165</wp:posOffset>
@@ -3757,7 +4936,7 @@
                     <pic:cNvPicPr/>
                   </pic:nvPicPr>
                   <pic:blipFill>
-                    <a:blip r:embed="rId21">
+                    <a:blip r:embed="rId35">
                       <a:extLst>
                         <a:ext uri="{28A0092B-C50C-407E-A947-70E740481C1C}">
                           <a14:useLocalDpi xmlns:a14="http://schemas.microsoft.com/office/drawing/2010/main" val="0"/>
@@ -3841,6 +5020,134 @@
     </w:p>
     <w:p>
       <w:pPr>
+        <w:pStyle w:val="Paragraphedeliste"/>
+        <w:rPr>
+          <w:lang w:eastAsia="fr-CH"/>
+        </w:rPr>
+      </w:pPr>
+    </w:p>
+    <w:p>
+      <w:pPr>
+        <w:pStyle w:val="Paragraphedeliste"/>
+        <w:rPr>
+          <w:lang w:eastAsia="fr-CH"/>
+        </w:rPr>
+      </w:pPr>
+      <w:r>
+        <w:rPr>
+          <w:noProof/>
+        </w:rPr>
+        <mc:AlternateContent>
+          <mc:Choice Requires="wps">
+            <w:drawing>
+              <wp:anchor distT="0" distB="0" distL="114300" distR="114300" simplePos="0" relativeHeight="251705344" behindDoc="0" locked="0" layoutInCell="1" allowOverlap="1" wp14:anchorId="51FC8BAF" wp14:editId="311AD987">
+                <wp:simplePos x="0" y="0"/>
+                <wp:positionH relativeFrom="column">
+                  <wp:posOffset>4368165</wp:posOffset>
+                </wp:positionH>
+                <wp:positionV relativeFrom="paragraph">
+                  <wp:posOffset>155575</wp:posOffset>
+                </wp:positionV>
+                <wp:extent cx="1375410" cy="635"/>
+                <wp:effectExtent l="0" t="0" r="0" b="0"/>
+                <wp:wrapSquare wrapText="bothSides"/>
+                <wp:docPr id="26" name="Zone de texte 26"/>
+                <wp:cNvGraphicFramePr/>
+                <a:graphic xmlns:a="http://schemas.openxmlformats.org/drawingml/2006/main">
+                  <a:graphicData uri="http://schemas.microsoft.com/office/word/2010/wordprocessingShape">
+                    <wps:wsp>
+                      <wps:cNvSpPr txBox="1"/>
+                      <wps:spPr>
+                        <a:xfrm>
+                          <a:off x="0" y="0"/>
+                          <a:ext cx="1375410" cy="635"/>
+                        </a:xfrm>
+                        <a:prstGeom prst="rect">
+                          <a:avLst/>
+                        </a:prstGeom>
+                        <a:solidFill>
+                          <a:prstClr val="white"/>
+                        </a:solidFill>
+                        <a:ln>
+                          <a:noFill/>
+                        </a:ln>
+                      </wps:spPr>
+                      <wps:txbx>
+                        <w:txbxContent>
+                          <w:p>
+                            <w:pPr>
+                              <w:pStyle w:val="Lgende"/>
+                              <w:rPr>
+                                <w:noProof/>
+                              </w:rPr>
+                            </w:pPr>
+                            <w:r>
+                              <w:t xml:space="preserve">Figure </w:t>
+                            </w:r>
+                            <w:fldSimple w:instr=" SEQ Figure \* ARABIC ">
+                              <w:r>
+                                <w:rPr>
+                                  <w:noProof/>
+                                </w:rPr>
+                                <w:t>7</w:t>
+                              </w:r>
+                            </w:fldSimple>
+                            <w:r>
+                              <w:t xml:space="preserve"> Code - Routes</w:t>
+                            </w:r>
+                          </w:p>
+                        </w:txbxContent>
+                      </wps:txbx>
+                      <wps:bodyPr rot="0" spcFirstLastPara="0" vertOverflow="overflow" horzOverflow="overflow" vert="horz" wrap="square" lIns="0" tIns="0" rIns="0" bIns="0" numCol="1" spcCol="0" rtlCol="0" fromWordArt="0" anchor="t" anchorCtr="0" forceAA="0" compatLnSpc="1">
+                        <a:prstTxWarp prst="textNoShape">
+                          <a:avLst/>
+                        </a:prstTxWarp>
+                        <a:spAutoFit/>
+                      </wps:bodyPr>
+                    </wps:wsp>
+                  </a:graphicData>
+                </a:graphic>
+              </wp:anchor>
+            </w:drawing>
+          </mc:Choice>
+          <mc:Fallback>
+            <w:pict>
+              <v:shape w14:anchorId="51FC8BAF" id="Zone de texte 26" o:spid="_x0000_s1033" type="#_x0000_t202" style="position:absolute;left:0;text-align:left;margin-left:343.95pt;margin-top:12.25pt;width:108.3pt;height:.05pt;z-index:251705344;visibility:visible;mso-wrap-style:square;mso-wrap-distance-left:9pt;mso-wrap-distance-top:0;mso-wrap-distance-right:9pt;mso-wrap-distance-bottom:0;mso-position-horizontal:absolute;mso-position-horizontal-relative:text;mso-position-vertical:absolute;mso-position-vertical-relative:text;v-text-anchor:top" o:gfxdata="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" stroked="f">
+                <v:textbox style="mso-fit-shape-to-text:t" inset="0,0,0,0">
+                  <w:txbxContent>
+                    <w:p>
+                      <w:pPr>
+                        <w:pStyle w:val="Lgende"/>
+                        <w:rPr>
+                          <w:noProof/>
+                        </w:rPr>
+                      </w:pPr>
+                      <w:r>
+                        <w:t xml:space="preserve">Figure </w:t>
+                      </w:r>
+                      <w:fldSimple w:instr=" SEQ Figure \* ARABIC ">
+                        <w:r>
+                          <w:rPr>
+                            <w:noProof/>
+                          </w:rPr>
+                          <w:t>7</w:t>
+                        </w:r>
+                      </w:fldSimple>
+                      <w:r>
+                        <w:t xml:space="preserve"> Code - Routes</w:t>
+                      </w:r>
+                    </w:p>
+                  </w:txbxContent>
+                </v:textbox>
+                <w10:wrap type="square"/>
+              </v:shape>
+            </w:pict>
+          </mc:Fallback>
+        </mc:AlternateContent>
+      </w:r>
+    </w:p>
+    <w:p>
+      <w:pPr>
         <w:pStyle w:val="Titre2"/>
         <w:numPr>
           <w:ilvl w:val="1"/>
@@ -3850,7 +5157,7 @@
           <w:lang w:eastAsia="fr-CH"/>
         </w:rPr>
       </w:pPr>
-      <w:bookmarkStart w:id="6" w:name="_Toc161132969"/>
+      <w:bookmarkStart w:id="6" w:name="_Toc161149180"/>
       <w:r>
         <w:rPr>
           <w:lang w:eastAsia="fr-CH"/>
@@ -3899,7 +5206,31 @@
         <w:rPr>
           <w:lang w:eastAsia="fr-CH"/>
         </w:rPr>
-        <w:t xml:space="preserve"> est définie en fonction des fonctionnalités que nous souhaitons utiliser pour gérer les données dans nos tables et notre base de données. De cette manière, une méthode sera créée en fonction de la demande par itinéraire. Dans certaines fonctions comme la recherche de livres ou les interactions de commentaires, l'authentification de l'utilisateur est nécessaire. </w:t>
+        <w:t xml:space="preserve"> est définie en fonction des fonctionnalités que nous souhaitons utiliser pour gérer les données dans nos tables et notre base de données. De cette manière, une méthode sera créée en fonction de la demande par itinéraire. Dans certaines fonctions comme </w:t>
+      </w:r>
+      <w:r>
+        <w:rPr>
+          <w:lang w:eastAsia="fr-CH"/>
+        </w:rPr>
+        <w:t>gérée les utilisateurs</w:t>
+      </w:r>
+      <w:r>
+        <w:rPr>
+          <w:lang w:eastAsia="fr-CH"/>
+        </w:rPr>
+        <w:t xml:space="preserve">, l'authentification de l'utilisateur </w:t>
+      </w:r>
+      <w:r>
+        <w:rPr>
+          <w:lang w:eastAsia="fr-CH"/>
+        </w:rPr>
+        <w:t xml:space="preserve">admin </w:t>
+      </w:r>
+      <w:r>
+        <w:rPr>
+          <w:lang w:eastAsia="fr-CH"/>
+        </w:rPr>
+        <w:t xml:space="preserve">est nécessaire. </w:t>
       </w:r>
     </w:p>
     <w:p>
@@ -3924,8 +5255,46 @@
         <w:rPr>
           <w:lang w:eastAsia="fr-CH"/>
         </w:rPr>
-        <w:t>, une erreur d'état http correspondante s'affichera.</w:t>
-      </w:r>
+        <w:t xml:space="preserve">, une erreur d'état http </w:t>
+      </w:r>
+      <w:r>
+        <w:rPr>
+          <w:lang w:eastAsia="fr-CH"/>
+        </w:rPr>
+        <w:t xml:space="preserve">ou de validation </w:t>
+      </w:r>
+      <w:r>
+        <w:rPr>
+          <w:lang w:eastAsia="fr-CH"/>
+        </w:rPr>
+        <w:t>correspondante s'affichera.</w:t>
+      </w:r>
+      <w:r>
+        <w:rPr>
+          <w:lang w:eastAsia="fr-CH"/>
+        </w:rPr>
+        <w:t xml:space="preserve"> </w:t>
+      </w:r>
+    </w:p>
+    <w:p>
+      <w:pPr>
+        <w:rPr>
+          <w:lang w:eastAsia="fr-CH"/>
+        </w:rPr>
+      </w:pPr>
+      <w:r>
+        <w:rPr>
+          <w:lang w:eastAsia="fr-CH"/>
+        </w:rPr>
+        <w:t>Vous trouverez ci-dessous une liste de routes correspondant à chaque table de notre base de données. Dans chaque case, nous expliquons la fonctionnalité, la route utilisée, l'insertion d'une requête JSON, un exemple de message d'exécution de route réussie et rejetée.</w:t>
+      </w:r>
+    </w:p>
+    <w:p>
+      <w:pPr>
+        <w:rPr>
+          <w:lang w:eastAsia="fr-CH"/>
+        </w:rPr>
+      </w:pPr>
     </w:p>
     <w:p>
       <w:pPr>
@@ -3982,7 +5351,7 @@
     <w:tbl>
       <w:tblPr>
         <w:tblStyle w:val="Grilledutableau"/>
-        <w:tblpPr w:leftFromText="141" w:rightFromText="141" w:vertAnchor="text" w:horzAnchor="page" w:tblpX="667" w:tblpY="1180"/>
+        <w:tblpPr w:leftFromText="141" w:rightFromText="141" w:vertAnchor="text" w:horzAnchor="page" w:tblpX="631" w:tblpY="822"/>
         <w:tblW w:w="10485" w:type="dxa"/>
         <w:tblLayout w:type="fixed"/>
         <w:tblLook w:val="04A0" w:firstRow="1" w:lastRow="0" w:firstColumn="1" w:lastColumn="0" w:noHBand="0" w:noVBand="1"/>
@@ -4405,9 +5774,15 @@
             </w:pPr>
             <w:r>
               <w:rPr>
-                <w:lang w:eastAsia="fr-CH"/>
-              </w:rPr>
-              <w:t xml:space="preserve"> Le livre </w:t>
+                <w:lang w:val="de-CH" w:eastAsia="fr-CH"/>
+              </w:rPr>
+              <w:t> </w:t>
+            </w:r>
+            <w:r>
+              <w:rPr>
+                <w:lang w:eastAsia="fr-CH"/>
+              </w:rPr>
+              <w:t xml:space="preserve">Le livre </w:t>
             </w:r>
             <w:proofErr w:type="spellStart"/>
             <w:r>
@@ -4626,7 +6001,14 @@
               <w:rPr>
                 <w:lang w:eastAsia="fr-CH"/>
               </w:rPr>
-              <w:t>Obtenir tous les commentaires d’un livre</w:t>
+              <w:t xml:space="preserve">Obtenir tous les </w:t>
+            </w:r>
+            <w:r>
+              <w:rPr>
+                <w:lang w:eastAsia="fr-CH"/>
+              </w:rPr>
+              <w:lastRenderedPageBreak/>
+              <w:t>commentaires d’un livre</w:t>
             </w:r>
           </w:p>
         </w:tc>
@@ -4645,6 +6027,7 @@
                 <w:highlight w:val="magenta"/>
                 <w:lang w:val="de-CH" w:eastAsia="fr-CH"/>
               </w:rPr>
+              <w:lastRenderedPageBreak/>
               <w:t>GET</w:t>
             </w:r>
             <w:r>
@@ -4664,6 +6047,7 @@
               <w:rPr>
                 <w:lang w:val="de-CH" w:eastAsia="fr-CH"/>
               </w:rPr>
+              <w:lastRenderedPageBreak/>
               <w:t>/</w:t>
             </w:r>
             <w:proofErr w:type="spellStart"/>
@@ -4772,7 +6156,14 @@
               <w:rPr>
                 <w:lang w:eastAsia="fr-CH"/>
               </w:rPr>
-              <w:t xml:space="preserve"> qui correspondent au terme de la recherche</w:t>
+              <w:t xml:space="preserve"> qui correspondent </w:t>
+            </w:r>
+            <w:r>
+              <w:rPr>
+                <w:lang w:eastAsia="fr-CH"/>
+              </w:rPr>
+              <w:lastRenderedPageBreak/>
+              <w:t>au terme de la recherche</w:t>
             </w:r>
             <w:r>
               <w:rPr>
@@ -4796,19 +6187,15 @@
               <w:rPr>
                 <w:lang w:eastAsia="fr-CH"/>
               </w:rPr>
-              <w:t xml:space="preserve">Le livre demandé n'existe pas. Merci de </w:t>
-            </w:r>
-            <w:r>
-              <w:rPr>
-                <w:lang w:eastAsia="fr-CH"/>
-              </w:rPr>
-              <w:t>réessayer</w:t>
-            </w:r>
-            <w:r>
-              <w:rPr>
-                <w:lang w:eastAsia="fr-CH"/>
-              </w:rPr>
-              <w:t xml:space="preserve"> avec un autre identifiant</w:t>
+              <w:lastRenderedPageBreak/>
+              <w:t xml:space="preserve">Le livre demandé n'existe pas. </w:t>
+            </w:r>
+            <w:r>
+              <w:rPr>
+                <w:lang w:eastAsia="fr-CH"/>
+              </w:rPr>
+              <w:lastRenderedPageBreak/>
+              <w:t>Merci de réessayer avec un autre identifiant</w:t>
             </w:r>
           </w:p>
         </w:tc>
@@ -5039,7 +6426,6 @@
           </w:tcPr>
           <w:p>
             <w:pPr>
-              <w:spacing w:after="0" w:line="240" w:lineRule="auto"/>
               <w:rPr>
                 <w:lang w:val="de-CH" w:eastAsia="fr-CH"/>
               </w:rPr>
@@ -5067,7 +6453,6 @@
           </w:p>
           <w:p>
             <w:pPr>
-              <w:spacing w:after="0" w:line="240" w:lineRule="auto"/>
               <w:rPr>
                 <w:lang w:val="de-CH" w:eastAsia="fr-CH"/>
               </w:rPr>
@@ -5103,7 +6488,6 @@
           </w:p>
           <w:p>
             <w:pPr>
-              <w:spacing w:after="0" w:line="240" w:lineRule="auto"/>
               <w:rPr>
                 <w:lang w:eastAsia="fr-CH"/>
               </w:rPr>
@@ -5131,7 +6515,6 @@
           </w:p>
           <w:p>
             <w:pPr>
-              <w:spacing w:after="0" w:line="240" w:lineRule="auto"/>
               <w:rPr>
                 <w:lang w:eastAsia="fr-CH"/>
               </w:rPr>
@@ -5173,7 +6556,6 @@
           </w:p>
           <w:p>
             <w:pPr>
-              <w:spacing w:after="0" w:line="240" w:lineRule="auto"/>
               <w:rPr>
                 <w:lang w:eastAsia="fr-CH"/>
               </w:rPr>
@@ -5209,7 +6591,6 @@
           </w:p>
           <w:p>
             <w:pPr>
-              <w:spacing w:after="0" w:line="240" w:lineRule="auto"/>
               <w:rPr>
                 <w:lang w:eastAsia="fr-CH"/>
               </w:rPr>
@@ -6054,7 +7435,7 @@
             </w:pPr>
             <w:r>
               <w:rPr>
-                <w:lang w:eastAsia="fr-CH"/>
+                <w:lang w:val="es-ES" w:eastAsia="fr-CH"/>
               </w:rPr>
               <w:t> </w:t>
             </w:r>
@@ -6092,19 +7473,6 @@
         </w:tc>
       </w:tr>
     </w:tbl>
-    <w:p>
-      <w:pPr>
-        <w:rPr>
-          <w:lang w:eastAsia="fr-CH"/>
-        </w:rPr>
-      </w:pPr>
-      <w:r>
-        <w:rPr>
-          <w:lang w:eastAsia="fr-CH"/>
-        </w:rPr>
-        <w:t xml:space="preserve"> </w:t>
-      </w:r>
-    </w:p>
     <w:p>
       <w:pPr>
         <w:rPr>
@@ -6682,19 +8050,7 @@
               <w:rPr>
                 <w:lang w:eastAsia="fr-CH"/>
               </w:rPr>
-              <w:t xml:space="preserve"> demandé n'existe pas. Merci de </w:t>
-            </w:r>
-            <w:r>
-              <w:rPr>
-                <w:lang w:eastAsia="fr-CH"/>
-              </w:rPr>
-              <w:t>réessayer</w:t>
-            </w:r>
-            <w:r>
-              <w:rPr>
-                <w:lang w:eastAsia="fr-CH"/>
-              </w:rPr>
-              <w:t xml:space="preserve"> avec un autre identifiant</w:t>
+              <w:t xml:space="preserve"> demandé n'existe pas. Merci de réessayer avec un autre identifiant</w:t>
             </w:r>
           </w:p>
         </w:tc>
@@ -7048,19 +8404,7 @@
               <w:rPr>
                 <w:lang w:eastAsia="fr-CH"/>
               </w:rPr>
-              <w:t xml:space="preserve"> demandé n'existe pas. Merci de </w:t>
-            </w:r>
-            <w:r>
-              <w:rPr>
-                <w:lang w:eastAsia="fr-CH"/>
-              </w:rPr>
-              <w:t>réessayer</w:t>
-            </w:r>
-            <w:r>
-              <w:rPr>
-                <w:lang w:eastAsia="fr-CH"/>
-              </w:rPr>
-              <w:t xml:space="preserve"> avec un autre identifiant</w:t>
+              <w:t xml:space="preserve"> demandé n'existe pas. Merci de réessayer avec un autre identifiant</w:t>
             </w:r>
           </w:p>
         </w:tc>
@@ -7161,7 +8505,6 @@
           </w:tcPr>
           <w:p>
             <w:pPr>
-              <w:spacing w:after="0" w:line="240" w:lineRule="auto"/>
               <w:rPr>
                 <w:lang w:val="de-CH" w:eastAsia="fr-CH"/>
               </w:rPr>
@@ -7675,6 +9018,7 @@
           <w:bCs/>
           <w:lang w:eastAsia="fr-CH"/>
         </w:rPr>
+        <w:lastRenderedPageBreak/>
         <w:t>LoginRoute</w:t>
       </w:r>
       <w:r>
@@ -7696,8 +9040,8 @@
       </w:tblPr>
       <w:tblGrid>
         <w:gridCol w:w="1717"/>
-        <w:gridCol w:w="2981"/>
-        <w:gridCol w:w="1632"/>
+        <w:gridCol w:w="2980"/>
+        <w:gridCol w:w="1631"/>
         <w:gridCol w:w="1355"/>
         <w:gridCol w:w="1377"/>
       </w:tblGrid>
@@ -7903,7 +9247,6 @@
           </w:tcPr>
           <w:p>
             <w:pPr>
-              <w:spacing w:after="0" w:line="240" w:lineRule="auto"/>
               <w:rPr>
                 <w:lang w:eastAsia="fr-CH"/>
               </w:rPr>
@@ -8248,19 +9591,19 @@
           <w:p>
             <w:pPr>
               <w:rPr>
-                <w:lang w:eastAsia="fr-CH"/>
+                <w:lang w:val="de-CH" w:eastAsia="fr-CH"/>
               </w:rPr>
             </w:pPr>
             <w:r>
               <w:rPr>
                 <w:highlight w:val="magenta"/>
-                <w:lang w:eastAsia="fr-CH"/>
+                <w:lang w:val="de-CH" w:eastAsia="fr-CH"/>
               </w:rPr>
               <w:t xml:space="preserve">GET </w:t>
             </w:r>
             <w:r>
               <w:rPr>
-                <w:lang w:eastAsia="fr-CH"/>
+                <w:lang w:val="de-CH" w:eastAsia="fr-CH"/>
               </w:rPr>
               <w:t>http://localhost:3000</w:t>
             </w:r>
@@ -8268,26 +9611,40 @@
           <w:p>
             <w:pPr>
               <w:rPr>
-                <w:lang w:eastAsia="fr-CH"/>
-              </w:rPr>
-            </w:pPr>
-            <w:r>
-              <w:rPr>
-                <w:lang w:eastAsia="fr-CH"/>
-              </w:rPr>
-              <w:t>/api/</w:t>
+                <w:lang w:val="de-CH" w:eastAsia="fr-CH"/>
+              </w:rPr>
+            </w:pPr>
+            <w:r>
+              <w:rPr>
+                <w:lang w:val="de-CH" w:eastAsia="fr-CH"/>
+              </w:rPr>
+              <w:t>/</w:t>
             </w:r>
             <w:proofErr w:type="spellStart"/>
             <w:r>
               <w:rPr>
-                <w:lang w:eastAsia="fr-CH"/>
+                <w:lang w:val="de-CH" w:eastAsia="fr-CH"/>
+              </w:rPr>
+              <w:t>api</w:t>
+            </w:r>
+            <w:proofErr w:type="spellEnd"/>
+            <w:r>
+              <w:rPr>
+                <w:lang w:val="de-CH" w:eastAsia="fr-CH"/>
+              </w:rPr>
+              <w:t>/</w:t>
+            </w:r>
+            <w:proofErr w:type="spellStart"/>
+            <w:r>
+              <w:rPr>
+                <w:lang w:val="de-CH" w:eastAsia="fr-CH"/>
               </w:rPr>
               <w:t>categorys</w:t>
             </w:r>
             <w:proofErr w:type="spellEnd"/>
             <w:r>
               <w:rPr>
-                <w:lang w:eastAsia="fr-CH"/>
+                <w:lang w:val="de-CH" w:eastAsia="fr-CH"/>
               </w:rPr>
               <w:t>/</w:t>
             </w:r>
@@ -8301,7 +9658,7 @@
             <w:pPr>
               <w:rPr>
                 <w:highlight w:val="magenta"/>
-                <w:lang w:eastAsia="fr-CH"/>
+                <w:lang w:val="de-CH" w:eastAsia="fr-CH"/>
               </w:rPr>
             </w:pPr>
           </w:p>
@@ -9111,14 +10468,7 @@
               <w:rPr>
                 <w:lang w:eastAsia="fr-CH"/>
               </w:rPr>
-              <w:t xml:space="preserve"> Fiction-Romance a </w:t>
-            </w:r>
-            <w:r>
-              <w:rPr>
-                <w:lang w:eastAsia="fr-CH"/>
-              </w:rPr>
-              <w:lastRenderedPageBreak/>
-              <w:t>bien été créé !</w:t>
+              <w:t xml:space="preserve"> Fiction-Romance a bien été créé !</w:t>
             </w:r>
           </w:p>
         </w:tc>
@@ -9137,7 +10487,6 @@
               <w:rPr>
                 <w:lang w:eastAsia="fr-CH"/>
               </w:rPr>
-              <w:lastRenderedPageBreak/>
               <w:t xml:space="preserve">Validation </w:t>
             </w:r>
             <w:proofErr w:type="spellStart"/>
@@ -9160,14 +10509,7 @@
               <w:rPr>
                 <w:lang w:eastAsia="fr-CH"/>
               </w:rPr>
-              <w:t xml:space="preserve"> Le nom de la </w:t>
-            </w:r>
-            <w:r>
-              <w:rPr>
-                <w:lang w:eastAsia="fr-CH"/>
-              </w:rPr>
-              <w:lastRenderedPageBreak/>
-              <w:t>catégorie ne peut pas être vide.</w:t>
+              <w:t xml:space="preserve"> Le nom de la catégorie ne peut pas être vide.</w:t>
             </w:r>
           </w:p>
         </w:tc>
@@ -9420,58 +10762,46 @@
           <w:p>
             <w:pPr>
               <w:rPr>
-                <w:lang w:eastAsia="fr-CH"/>
+                <w:lang w:val="es-ES" w:eastAsia="fr-CH"/>
               </w:rPr>
             </w:pPr>
             <w:r>
               <w:rPr>
                 <w:highlight w:val="red"/>
-                <w:lang w:eastAsia="fr-CH"/>
+                <w:lang w:val="es-ES" w:eastAsia="fr-CH"/>
               </w:rPr>
               <w:t>DELETE</w:t>
             </w:r>
             <w:r>
               <w:rPr>
-                <w:lang w:eastAsia="fr-CH"/>
-              </w:rPr>
-              <w:t xml:space="preserve"> http://localhost</w:t>
-            </w:r>
-            <w:r>
-              <w:rPr>
-                <w:lang w:eastAsia="fr-CH"/>
-              </w:rPr>
-              <w:t>:</w:t>
-            </w:r>
-            <w:r>
-              <w:rPr>
-                <w:lang w:eastAsia="fr-CH"/>
-              </w:rPr>
-              <w:t>3000</w:t>
-            </w:r>
-          </w:p>
-          <w:p>
-            <w:pPr>
-              <w:rPr>
-                <w:lang w:eastAsia="fr-CH"/>
-              </w:rPr>
-            </w:pPr>
-            <w:r>
-              <w:rPr>
-                <w:lang w:eastAsia="fr-CH"/>
+                <w:lang w:val="es-ES" w:eastAsia="fr-CH"/>
+              </w:rPr>
+              <w:t xml:space="preserve"> http://localhost:3000</w:t>
+            </w:r>
+          </w:p>
+          <w:p>
+            <w:pPr>
+              <w:rPr>
+                <w:lang w:val="es-ES" w:eastAsia="fr-CH"/>
+              </w:rPr>
+            </w:pPr>
+            <w:r>
+              <w:rPr>
+                <w:lang w:val="es-ES" w:eastAsia="fr-CH"/>
               </w:rPr>
               <w:t>/api/</w:t>
             </w:r>
             <w:proofErr w:type="spellStart"/>
             <w:r>
               <w:rPr>
-                <w:lang w:eastAsia="fr-CH"/>
+                <w:lang w:val="es-ES" w:eastAsia="fr-CH"/>
               </w:rPr>
               <w:t>categorys</w:t>
             </w:r>
             <w:proofErr w:type="spellEnd"/>
             <w:r>
               <w:rPr>
-                <w:lang w:eastAsia="fr-CH"/>
+                <w:lang w:val="es-ES" w:eastAsia="fr-CH"/>
               </w:rPr>
               <w:t xml:space="preserve"> /(id)</w:t>
             </w:r>
@@ -9485,7 +10815,7 @@
             <w:pPr>
               <w:rPr>
                 <w:highlight w:val="red"/>
-                <w:lang w:eastAsia="fr-CH"/>
+                <w:lang w:val="es-ES" w:eastAsia="fr-CH"/>
               </w:rPr>
             </w:pPr>
           </w:p>
@@ -9803,7 +11133,7 @@
             </w:r>
             <w:r>
               <w:rPr>
-                <w:lang w:eastAsia="fr-CH"/>
+                <w:lang w:val="de-CH" w:eastAsia="fr-CH"/>
               </w:rPr>
               <w:t>http://localhost:3000</w:t>
             </w:r>
@@ -10236,7 +11566,7 @@
             <w:pPr>
               <w:rPr>
                 <w:highlight w:val="magenta"/>
-                <w:lang w:eastAsia="fr-CH"/>
+                <w:lang w:val="de-CH" w:eastAsia="fr-CH"/>
               </w:rPr>
             </w:pPr>
           </w:p>
@@ -10600,7 +11930,6 @@
               <w:rPr>
                 <w:lang w:val="de-CH" w:eastAsia="fr-CH"/>
               </w:rPr>
-              <w:lastRenderedPageBreak/>
               <w:t>/(</w:t>
             </w:r>
             <w:proofErr w:type="spellStart"/>
@@ -10655,14 +11984,7 @@
               <w:rPr>
                 <w:lang w:eastAsia="fr-CH"/>
               </w:rPr>
-              <w:t>Il y a 5 livres qui correspond</w:t>
-            </w:r>
-            <w:r>
-              <w:rPr>
-                <w:lang w:eastAsia="fr-CH"/>
-              </w:rPr>
-              <w:lastRenderedPageBreak/>
-              <w:t>ent au terme de la recherche</w:t>
+              <w:t>Il y a 5 livres qui correspondent au terme de la recherche</w:t>
             </w:r>
           </w:p>
         </w:tc>
@@ -10681,7 +12003,6 @@
               <w:rPr>
                 <w:lang w:eastAsia="fr-CH"/>
               </w:rPr>
-              <w:lastRenderedPageBreak/>
               <w:t xml:space="preserve">Le </w:t>
             </w:r>
             <w:proofErr w:type="spellStart"/>
@@ -10696,14 +12017,7 @@
               <w:rPr>
                 <w:lang w:eastAsia="fr-CH"/>
               </w:rPr>
-              <w:t xml:space="preserve"> demandé n'existe pas. </w:t>
-            </w:r>
-            <w:r>
-              <w:rPr>
-                <w:lang w:eastAsia="fr-CH"/>
-              </w:rPr>
-              <w:lastRenderedPageBreak/>
-              <w:t xml:space="preserve">Merci de </w:t>
+              <w:t xml:space="preserve"> demandé n'existe pas. Merci de </w:t>
             </w:r>
             <w:proofErr w:type="spellStart"/>
             <w:r>
@@ -10802,7 +12116,6 @@
           </w:tcPr>
           <w:p>
             <w:pPr>
-              <w:spacing w:after="0" w:line="240" w:lineRule="auto"/>
               <w:rPr>
                 <w:lang w:val="de-CH" w:eastAsia="fr-CH"/>
               </w:rPr>
@@ -11011,7 +12324,6 @@
           </w:tcPr>
           <w:p>
             <w:pPr>
-              <w:spacing w:after="0" w:line="240" w:lineRule="auto"/>
               <w:rPr>
                 <w:lang w:eastAsia="fr-CH"/>
               </w:rPr>
@@ -11601,7 +12913,7 @@
             <w:pPr>
               <w:rPr>
                 <w:highlight w:val="magenta"/>
-                <w:lang w:eastAsia="fr-CH"/>
+                <w:lang w:val="de-CH" w:eastAsia="fr-CH"/>
               </w:rPr>
             </w:pPr>
           </w:p>
@@ -12238,7 +13550,6 @@
               <w:rPr>
                 <w:lang w:eastAsia="fr-CH"/>
               </w:rPr>
-              <w:lastRenderedPageBreak/>
               <w:t>Modifier un éditeur</w:t>
             </w:r>
           </w:p>
@@ -12365,13 +13676,7 @@
               <w:rPr>
                 <w:lang w:eastAsia="fr-CH"/>
               </w:rPr>
-              <w:t xml:space="preserve"> vaut 1 a été mis à jour avec </w:t>
-            </w:r>
-            <w:r>
-              <w:rPr>
-                <w:lang w:eastAsia="fr-CH"/>
-              </w:rPr>
-              <w:t>succès</w:t>
+              <w:t xml:space="preserve"> vaut 1 a été mis à jour avec succès</w:t>
             </w:r>
           </w:p>
         </w:tc>
@@ -12390,7 +13695,14 @@
               <w:rPr>
                 <w:lang w:eastAsia="fr-CH"/>
               </w:rPr>
-              <w:t>Le Publisher n'a pas pu être mis à jour. Merci de réessayer dans quelques instants</w:t>
+              <w:t xml:space="preserve">Le Publisher n'a pas pu être mis à jour. Merci de réessayer </w:t>
+            </w:r>
+            <w:r>
+              <w:rPr>
+                <w:lang w:eastAsia="fr-CH"/>
+              </w:rPr>
+              <w:lastRenderedPageBreak/>
+              <w:t>dans quelques instants</w:t>
             </w:r>
           </w:p>
         </w:tc>
@@ -12415,6 +13727,7 @@
               <w:rPr>
                 <w:lang w:eastAsia="fr-CH"/>
               </w:rPr>
+              <w:lastRenderedPageBreak/>
               <w:t>Supprimer un éditeur</w:t>
             </w:r>
           </w:p>
@@ -13619,6 +14932,42 @@
         </w:tc>
       </w:tr>
     </w:tbl>
+    <w:p>
+      <w:pPr>
+        <w:rPr>
+          <w:b/>
+          <w:bCs/>
+          <w:lang w:eastAsia="fr-CH"/>
+        </w:rPr>
+      </w:pPr>
+    </w:p>
+    <w:p>
+      <w:pPr>
+        <w:rPr>
+          <w:b/>
+          <w:bCs/>
+          <w:lang w:eastAsia="fr-CH"/>
+        </w:rPr>
+      </w:pPr>
+    </w:p>
+    <w:p>
+      <w:pPr>
+        <w:rPr>
+          <w:b/>
+          <w:bCs/>
+          <w:lang w:eastAsia="fr-CH"/>
+        </w:rPr>
+      </w:pPr>
+    </w:p>
+    <w:p>
+      <w:pPr>
+        <w:rPr>
+          <w:b/>
+          <w:bCs/>
+          <w:lang w:eastAsia="fr-CH"/>
+        </w:rPr>
+      </w:pPr>
+    </w:p>
     <w:p>
       <w:pPr>
         <w:rPr>
@@ -13951,13 +15300,7 @@
               <w:rPr>
                 <w:lang w:eastAsia="fr-CH"/>
               </w:rPr>
-              <w:t>Une</w:t>
-            </w:r>
-            <w:r>
-              <w:rPr>
-                <w:lang w:eastAsia="fr-CH"/>
-              </w:rPr>
-              <w:t xml:space="preserve"> erreur est survenue lors de la récupération des </w:t>
+              <w:t xml:space="preserve">Une erreur est survenue lors de la récupération des </w:t>
             </w:r>
             <w:r>
               <w:rPr>
@@ -14236,7 +15579,6 @@
           </w:tcPr>
           <w:p>
             <w:pPr>
-              <w:spacing w:after="0" w:line="240" w:lineRule="auto"/>
               <w:rPr>
                 <w:lang w:eastAsia="fr-CH"/>
               </w:rPr>
@@ -14505,13 +15847,7 @@
               <w:rPr>
                 <w:lang w:eastAsia="fr-CH"/>
               </w:rPr>
-              <w:t xml:space="preserve"> vaut 1 a été mis à jour avec </w:t>
-            </w:r>
-            <w:r>
-              <w:rPr>
-                <w:lang w:eastAsia="fr-CH"/>
-              </w:rPr>
-              <w:t>succès</w:t>
+              <w:t xml:space="preserve"> vaut 1 a été mis à jour avec succès</w:t>
             </w:r>
           </w:p>
         </w:tc>
@@ -14688,6 +16024,16 @@
     </w:p>
     <w:p>
       <w:pPr>
+        <w:ind w:left="360"/>
+        <w:rPr>
+          <w:b/>
+          <w:bCs/>
+          <w:lang w:eastAsia="fr-CH"/>
+        </w:rPr>
+      </w:pPr>
+    </w:p>
+    <w:p>
+      <w:pPr>
         <w:pStyle w:val="Titre1"/>
         <w:numPr>
           <w:ilvl w:val="0"/>
@@ -14697,7 +16043,7 @@
           <w:lang w:eastAsia="fr-CH"/>
         </w:rPr>
       </w:pPr>
-      <w:bookmarkStart w:id="7" w:name="_Toc161132970"/>
+      <w:bookmarkStart w:id="7" w:name="_Toc161149181"/>
       <w:r>
         <w:rPr>
           <w:lang w:eastAsia="fr-CH"/>
@@ -14718,7 +16064,7 @@
           <w:lang w:eastAsia="fr-CH"/>
         </w:rPr>
       </w:pPr>
-      <w:bookmarkStart w:id="8" w:name="_Toc161132971"/>
+      <w:bookmarkStart w:id="8" w:name="_Toc161149182"/>
       <w:r>
         <w:rPr>
           <w:lang w:eastAsia="fr-CH"/>
@@ -14745,14 +16091,12 @@
         </w:rPr>
         <w:t xml:space="preserve">Les routes </w:t>
       </w:r>
-      <w:proofErr w:type="gramStart"/>
-      <w:r>
-        <w:rPr>
-          <w:lang w:eastAsia="fr-CH"/>
-        </w:rPr>
-        <w:t>de les</w:t>
-      </w:r>
-      <w:proofErr w:type="gramEnd"/>
+      <w:r>
+        <w:rPr>
+          <w:lang w:eastAsia="fr-CH"/>
+        </w:rPr>
+        <w:t>des</w:t>
+      </w:r>
       <w:r>
         <w:rPr>
           <w:lang w:eastAsia="fr-CH"/>
@@ -14994,7 +16338,7 @@
           <w:lang w:eastAsia="fr-CH"/>
         </w:rPr>
       </w:pPr>
-      <w:bookmarkStart w:id="9" w:name="_Toc161132972"/>
+      <w:bookmarkStart w:id="9" w:name="_Toc161149183"/>
       <w:r>
         <w:rPr>
           <w:lang w:eastAsia="fr-CH"/>
@@ -15795,7 +17139,7 @@
           <w:lang w:eastAsia="fr-CH"/>
         </w:rPr>
       </w:pPr>
-      <w:bookmarkStart w:id="10" w:name="_Toc161132973"/>
+      <w:bookmarkStart w:id="10" w:name="_Toc161149184"/>
       <w:r>
         <w:rPr>
           <w:lang w:eastAsia="fr-CH"/>
@@ -15836,7 +17180,24 @@
       </w:r>
       <w:proofErr w:type="spellEnd"/>
       <w:r>
-        <w:t xml:space="preserve"> est un outil qui vous permet de documenter votre code et de l’afficher sur une page web de manière visuelle. Dans ce projet, cet outil a été utilisé pour pouvoir afficher les schémas des tables de notre base de données telles que </w:t>
+        <w:t xml:space="preserve"> est un outil qui vous permet de documenter votre code et de l’afficher sur une page web de manière visuelle</w:t>
+      </w:r>
+      <w:r>
+        <w:t xml:space="preserve"> sur </w:t>
+      </w:r>
+      <w:hyperlink r:id="rId36" w:history="1">
+        <w:r>
+          <w:rPr>
+            <w:rStyle w:val="Lienhypertexte"/>
+          </w:rPr>
+          <w:t>http://localhost:3000/api-docs/</w:t>
+        </w:r>
+      </w:hyperlink>
+      <w:r>
+        <w:t xml:space="preserve"> </w:t>
+      </w:r>
+      <w:r>
+        <w:t xml:space="preserve">. Dans ce projet, cet outil a été utilisé pour pouvoir afficher les schémas des tables de notre base de données telles que </w:t>
       </w:r>
       <w:proofErr w:type="spellStart"/>
       <w:r>
@@ -15844,15 +17205,64 @@
       </w:r>
       <w:proofErr w:type="spellEnd"/>
       <w:r>
-        <w:t xml:space="preserve"> et </w:t>
+        <w:t>,</w:t>
+      </w:r>
+      <w:r>
+        <w:t xml:space="preserve"> </w:t>
       </w:r>
       <w:proofErr w:type="spellStart"/>
       <w:r>
         <w:t>t_customer</w:t>
       </w:r>
       <w:proofErr w:type="spellEnd"/>
+      <w:r>
+        <w:t xml:space="preserve">, </w:t>
+      </w:r>
+      <w:proofErr w:type="spellStart"/>
+      <w:r>
+        <w:t>t_assessment</w:t>
+      </w:r>
+      <w:proofErr w:type="spellEnd"/>
+      <w:r>
+        <w:t xml:space="preserve">, </w:t>
+      </w:r>
+      <w:proofErr w:type="spellStart"/>
+      <w:r>
+        <w:t>t_author</w:t>
+      </w:r>
+      <w:proofErr w:type="spellEnd"/>
+      <w:r>
+        <w:t xml:space="preserve">, </w:t>
+      </w:r>
+      <w:proofErr w:type="spellStart"/>
+      <w:r>
+        <w:t>t_category</w:t>
+      </w:r>
+      <w:proofErr w:type="spellEnd"/>
+      <w:r>
+        <w:t xml:space="preserve">, </w:t>
+      </w:r>
+      <w:proofErr w:type="spellStart"/>
+      <w:r>
+        <w:t>t_comment</w:t>
+      </w:r>
+      <w:proofErr w:type="spellEnd"/>
+      <w:r>
+        <w:t xml:space="preserve">, et </w:t>
+      </w:r>
+      <w:proofErr w:type="spellStart"/>
+      <w:r>
+        <w:t>t_publisher</w:t>
+      </w:r>
+      <w:proofErr w:type="spellEnd"/>
+      <w:r>
+        <w:t>.</w:t>
+      </w:r>
     </w:p>
     <w:p>
+      <w:pPr>
+        <w:keepNext/>
+      </w:pPr>
       <w:r>
         <w:rPr>
           <w:noProof/>
@@ -15873,7 +17283,7 @@
                     <pic:cNvPicPr/>
                   </pic:nvPicPr>
                   <pic:blipFill>
-                    <a:blip r:embed="rId22"/>
+                    <a:blip r:embed="rId37"/>
                     <a:stretch>
                       <a:fillRect/>
                     </a:stretch>
@@ -15896,6 +17306,33 @@
     </w:p>
     <w:p>
       <w:pPr>
+        <w:pStyle w:val="Lgende"/>
+      </w:pPr>
+      <w:r>
+        <w:t xml:space="preserve">Figure </w:t>
+      </w:r>
+      <w:fldSimple w:instr=" SEQ Figure \* ARABIC ">
+        <w:r>
+          <w:rPr>
+            <w:noProof/>
+          </w:rPr>
+          <w:t>8</w:t>
+        </w:r>
+      </w:fldSimple>
+      <w:r>
+        <w:t xml:space="preserve"> Doc </w:t>
+      </w:r>
+      <w:proofErr w:type="spellStart"/>
+      <w:r>
+        <w:t>Swagger</w:t>
+      </w:r>
+      <w:proofErr w:type="spellEnd"/>
+      <w:r>
+        <w:t xml:space="preserve"> Exemple</w:t>
+      </w:r>
+    </w:p>
+    <w:p>
+      <w:pPr>
         <w:pStyle w:val="Paragraphedeliste"/>
         <w:numPr>
           <w:ilvl w:val="0"/>
@@ -15916,6 +17353,7 @@
     </w:p>
     <w:p>
       <w:pPr>
+        <w:keepNext/>
         <w:jc w:val="center"/>
       </w:pPr>
       <w:r>
@@ -15923,9 +17361,9 @@
           <w:noProof/>
         </w:rPr>
         <w:drawing>
-          <wp:inline distT="0" distB="0" distL="0" distR="0" wp14:anchorId="340365A7" wp14:editId="015F7530">
-            <wp:extent cx="2400300" cy="1971675"/>
-            <wp:effectExtent l="0" t="0" r="0" b="9525"/>
+          <wp:inline distT="0" distB="0" distL="0" distR="0" wp14:anchorId="340365A7" wp14:editId="4D55294E">
+            <wp:extent cx="2247900" cy="1846490"/>
+            <wp:effectExtent l="0" t="0" r="0" b="1905"/>
             <wp:docPr id="105355387" name="Image 1" descr="Une image contenant texte, capture d’écran, Police&#10;&#10;Description générée automatiquement"/>
             <wp:cNvGraphicFramePr>
               <a:graphicFrameLocks xmlns:a="http://schemas.openxmlformats.org/drawingml/2006/main" noChangeAspect="1"/>
@@ -15938,7 +17376,7 @@
                     <pic:cNvPicPr/>
                   </pic:nvPicPr>
                   <pic:blipFill>
-                    <a:blip r:embed="rId23"/>
+                    <a:blip r:embed="rId38"/>
                     <a:stretch>
                       <a:fillRect/>
                     </a:stretch>
@@ -15946,7 +17384,7 @@
                   <pic:spPr>
                     <a:xfrm>
                       <a:off x="0" y="0"/>
-                      <a:ext cx="2400300" cy="1971675"/>
+                      <a:ext cx="2268165" cy="1863136"/>
                     </a:xfrm>
                     <a:prstGeom prst="rect">
                       <a:avLst/>
@@ -15961,8 +17399,23 @@
     </w:p>
     <w:p>
       <w:pPr>
+        <w:pStyle w:val="Lgende"/>
         <w:jc w:val="center"/>
       </w:pPr>
+      <w:r>
+        <w:t xml:space="preserve">Figure </w:t>
+      </w:r>
+      <w:fldSimple w:instr=" SEQ Figure \* ARABIC ">
+        <w:r>
+          <w:rPr>
+            <w:noProof/>
+          </w:rPr>
+          <w:t>9</w:t>
+        </w:r>
+      </w:fldSimple>
+      <w:r>
+        <w:t xml:space="preserve"> Dépendances</w:t>
+      </w:r>
     </w:p>
     <w:p>
       <w:pPr>
@@ -15975,7 +17428,7 @@
           <w:lang w:eastAsia="fr-CH"/>
         </w:rPr>
       </w:pPr>
-      <w:bookmarkStart w:id="11" w:name="_Toc161132974"/>
+      <w:bookmarkStart w:id="11" w:name="_Toc161149185"/>
       <w:r>
         <w:rPr>
           <w:lang w:eastAsia="fr-CH"/>
@@ -16037,7 +17490,7 @@
           <w:noProof/>
         </w:rPr>
         <w:drawing>
-          <wp:anchor distT="0" distB="0" distL="114300" distR="114300" simplePos="0" relativeHeight="251680768" behindDoc="0" locked="0" layoutInCell="1" allowOverlap="1" wp14:anchorId="17407C98" wp14:editId="22FC259F">
+          <wp:anchor distT="0" distB="0" distL="114300" distR="114300" simplePos="0" relativeHeight="251674624" behindDoc="0" locked="0" layoutInCell="1" allowOverlap="1" wp14:anchorId="17407C98" wp14:editId="7D96A4FD">
             <wp:simplePos x="0" y="0"/>
             <wp:positionH relativeFrom="margin">
               <wp:align>center</wp:align>
@@ -16060,7 +17513,7 @@
                     <pic:cNvPicPr/>
                   </pic:nvPicPr>
                   <pic:blipFill>
-                    <a:blip r:embed="rId24">
+                    <a:blip r:embed="rId39">
                       <a:extLst>
                         <a:ext uri="{28A0092B-C50C-407E-A947-70E740481C1C}">
                           <a14:useLocalDpi xmlns:a14="http://schemas.microsoft.com/office/drawing/2010/main" val="0"/>
@@ -16210,6 +17663,134 @@
           <w:lang w:eastAsia="fr-CH"/>
         </w:rPr>
       </w:pPr>
+      <w:r>
+        <w:rPr>
+          <w:noProof/>
+        </w:rPr>
+        <mc:AlternateContent>
+          <mc:Choice Requires="wps">
+            <w:drawing>
+              <wp:anchor distT="0" distB="0" distL="114300" distR="114300" simplePos="0" relativeHeight="251707392" behindDoc="0" locked="0" layoutInCell="1" allowOverlap="1" wp14:anchorId="28BCA7A8" wp14:editId="6E17E5FC">
+                <wp:simplePos x="0" y="0"/>
+                <wp:positionH relativeFrom="margin">
+                  <wp:align>center</wp:align>
+                </wp:positionH>
+                <wp:positionV relativeFrom="paragraph">
+                  <wp:posOffset>62865</wp:posOffset>
+                </wp:positionV>
+                <wp:extent cx="2733675" cy="635"/>
+                <wp:effectExtent l="0" t="0" r="9525" b="0"/>
+                <wp:wrapSquare wrapText="bothSides"/>
+                <wp:docPr id="28" name="Zone de texte 28"/>
+                <wp:cNvGraphicFramePr/>
+                <a:graphic xmlns:a="http://schemas.openxmlformats.org/drawingml/2006/main">
+                  <a:graphicData uri="http://schemas.microsoft.com/office/word/2010/wordprocessingShape">
+                    <wps:wsp>
+                      <wps:cNvSpPr txBox="1"/>
+                      <wps:spPr>
+                        <a:xfrm>
+                          <a:off x="0" y="0"/>
+                          <a:ext cx="2733675" cy="635"/>
+                        </a:xfrm>
+                        <a:prstGeom prst="rect">
+                          <a:avLst/>
+                        </a:prstGeom>
+                        <a:solidFill>
+                          <a:prstClr val="white"/>
+                        </a:solidFill>
+                        <a:ln>
+                          <a:noFill/>
+                        </a:ln>
+                      </wps:spPr>
+                      <wps:txbx>
+                        <w:txbxContent>
+                          <w:p>
+                            <w:pPr>
+                              <w:pStyle w:val="Lgende"/>
+                              <w:rPr>
+                                <w:noProof/>
+                              </w:rPr>
+                            </w:pPr>
+                            <w:r>
+                              <w:t xml:space="preserve">Figure </w:t>
+                            </w:r>
+                            <w:fldSimple w:instr=" SEQ Figure \* ARABIC ">
+                              <w:r>
+                                <w:rPr>
+                                  <w:noProof/>
+                                </w:rPr>
+                                <w:t>10</w:t>
+                              </w:r>
+                            </w:fldSimple>
+                            <w:r>
+                              <w:t xml:space="preserve"> </w:t>
+                            </w:r>
+                            <w:proofErr w:type="spellStart"/>
+                            <w:r>
+                              <w:t>Insomnia</w:t>
+                            </w:r>
+                            <w:proofErr w:type="spellEnd"/>
+                            <w:r>
+                              <w:t xml:space="preserve"> Routes</w:t>
+                            </w:r>
+                          </w:p>
+                        </w:txbxContent>
+                      </wps:txbx>
+                      <wps:bodyPr rot="0" spcFirstLastPara="0" vertOverflow="overflow" horzOverflow="overflow" vert="horz" wrap="square" lIns="0" tIns="0" rIns="0" bIns="0" numCol="1" spcCol="0" rtlCol="0" fromWordArt="0" anchor="t" anchorCtr="0" forceAA="0" compatLnSpc="1">
+                        <a:prstTxWarp prst="textNoShape">
+                          <a:avLst/>
+                        </a:prstTxWarp>
+                        <a:spAutoFit/>
+                      </wps:bodyPr>
+                    </wps:wsp>
+                  </a:graphicData>
+                </a:graphic>
+              </wp:anchor>
+            </w:drawing>
+          </mc:Choice>
+          <mc:Fallback>
+            <w:pict>
+              <v:shape w14:anchorId="28BCA7A8" id="Zone de texte 28" o:spid="_x0000_s1034" type="#_x0000_t202" style="position:absolute;margin-left:0;margin-top:4.95pt;width:215.25pt;height:.05pt;z-index:251707392;visibility:visible;mso-wrap-style:square;mso-wrap-distance-left:9pt;mso-wrap-distance-top:0;mso-wrap-distance-right:9pt;mso-wrap-distance-bottom:0;mso-position-horizontal:center;mso-position-horizontal-relative:margin;mso-position-vertical:absolute;mso-position-vertical-relative:text;v-text-anchor:top" o:gfxdata="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" stroked="f">
+                <v:textbox style="mso-fit-shape-to-text:t" inset="0,0,0,0">
+                  <w:txbxContent>
+                    <w:p>
+                      <w:pPr>
+                        <w:pStyle w:val="Lgende"/>
+                        <w:rPr>
+                          <w:noProof/>
+                        </w:rPr>
+                      </w:pPr>
+                      <w:r>
+                        <w:t xml:space="preserve">Figure </w:t>
+                      </w:r>
+                      <w:fldSimple w:instr=" SEQ Figure \* ARABIC ">
+                        <w:r>
+                          <w:rPr>
+                            <w:noProof/>
+                          </w:rPr>
+                          <w:t>10</w:t>
+                        </w:r>
+                      </w:fldSimple>
+                      <w:r>
+                        <w:t xml:space="preserve"> </w:t>
+                      </w:r>
+                      <w:proofErr w:type="spellStart"/>
+                      <w:r>
+                        <w:t>Insomnia</w:t>
+                      </w:r>
+                      <w:proofErr w:type="spellEnd"/>
+                      <w:r>
+                        <w:t xml:space="preserve"> Routes</w:t>
+                      </w:r>
+                    </w:p>
+                  </w:txbxContent>
+                </v:textbox>
+                <w10:wrap type="square" anchorx="margin"/>
+              </v:shape>
+            </w:pict>
+          </mc:Fallback>
+        </mc:AlternateContent>
+      </w:r>
     </w:p>
     <w:p>
       <w:pPr>
@@ -16251,99 +17832,831 @@
       <w:r>
         <w:rPr>
           <w:noProof/>
+          <w:lang w:eastAsia="fr-CH"/>
+        </w:rPr>
+        <mc:AlternateContent>
+          <mc:Choice Requires="wpg">
+            <w:drawing>
+              <wp:anchor distT="0" distB="0" distL="114300" distR="114300" simplePos="0" relativeHeight="251677696" behindDoc="0" locked="0" layoutInCell="1" allowOverlap="1" wp14:anchorId="7175ADFD" wp14:editId="17447C64">
+                <wp:simplePos x="0" y="0"/>
+                <wp:positionH relativeFrom="column">
+                  <wp:posOffset>947420</wp:posOffset>
+                </wp:positionH>
+                <wp:positionV relativeFrom="paragraph">
+                  <wp:posOffset>20955</wp:posOffset>
+                </wp:positionV>
+                <wp:extent cx="4086225" cy="1943100"/>
+                <wp:effectExtent l="0" t="0" r="9525" b="0"/>
+                <wp:wrapSquare wrapText="bothSides"/>
+                <wp:docPr id="29" name="Groupe 29"/>
+                <wp:cNvGraphicFramePr/>
+                <a:graphic xmlns:a="http://schemas.openxmlformats.org/drawingml/2006/main">
+                  <a:graphicData uri="http://schemas.microsoft.com/office/word/2010/wordprocessingGroup">
+                    <wpg:wgp>
+                      <wpg:cNvGrpSpPr/>
+                      <wpg:grpSpPr>
+                        <a:xfrm>
+                          <a:off x="0" y="0"/>
+                          <a:ext cx="4086225" cy="1943100"/>
+                          <a:chOff x="0" y="0"/>
+                          <a:chExt cx="4086225" cy="1943100"/>
+                        </a:xfrm>
+                      </wpg:grpSpPr>
+                      <pic:pic xmlns:pic="http://schemas.openxmlformats.org/drawingml/2006/picture">
+                        <pic:nvPicPr>
+                          <pic:cNvPr id="1" name="Image 1"/>
+                          <pic:cNvPicPr>
+                            <a:picLocks noChangeAspect="1"/>
+                          </pic:cNvPicPr>
+                        </pic:nvPicPr>
+                        <pic:blipFill>
+                          <a:blip r:embed="rId40">
+                            <a:extLst>
+                              <a:ext uri="{28A0092B-C50C-407E-A947-70E740481C1C}">
+                                <a14:useLocalDpi xmlns:a14="http://schemas.microsoft.com/office/drawing/2010/main" val="0"/>
+                              </a:ext>
+                            </a:extLst>
+                          </a:blip>
+                          <a:stretch>
+                            <a:fillRect/>
+                          </a:stretch>
+                        </pic:blipFill>
+                        <pic:spPr>
+                          <a:xfrm>
+                            <a:off x="0" y="381000"/>
+                            <a:ext cx="4086225" cy="1562100"/>
+                          </a:xfrm>
+                          <a:prstGeom prst="rect">
+                            <a:avLst/>
+                          </a:prstGeom>
+                        </pic:spPr>
+                      </pic:pic>
+                      <pic:pic xmlns:pic="http://schemas.openxmlformats.org/drawingml/2006/picture">
+                        <pic:nvPicPr>
+                          <pic:cNvPr id="2" name="Image 2"/>
+                          <pic:cNvPicPr>
+                            <a:picLocks noChangeAspect="1"/>
+                          </pic:cNvPicPr>
+                        </pic:nvPicPr>
+                        <pic:blipFill rotWithShape="1">
+                          <a:blip r:embed="rId41">
+                            <a:extLst>
+                              <a:ext uri="{28A0092B-C50C-407E-A947-70E740481C1C}">
+                                <a14:useLocalDpi xmlns:a14="http://schemas.microsoft.com/office/drawing/2010/main" val="0"/>
+                              </a:ext>
+                            </a:extLst>
+                          </a:blip>
+                          <a:srcRect r="44418"/>
+                          <a:stretch/>
+                        </pic:blipFill>
+                        <pic:spPr bwMode="auto">
+                          <a:xfrm>
+                            <a:off x="0" y="0"/>
+                            <a:ext cx="2551430" cy="371475"/>
+                          </a:xfrm>
+                          <a:prstGeom prst="rect">
+                            <a:avLst/>
+                          </a:prstGeom>
+                          <a:ln>
+                            <a:noFill/>
+                          </a:ln>
+                          <a:extLst>
+                            <a:ext uri="{53640926-AAD7-44D8-BBD7-CCE9431645EC}">
+                              <a14:shadowObscured xmlns:a14="http://schemas.microsoft.com/office/drawing/2010/main"/>
+                            </a:ext>
+                          </a:extLst>
+                        </pic:spPr>
+                      </pic:pic>
+                    </wpg:wgp>
+                  </a:graphicData>
+                </a:graphic>
+              </wp:anchor>
+            </w:drawing>
+          </mc:Choice>
+          <mc:Fallback>
+            <w:pict>
+              <v:group w14:anchorId="71FD3E96" id="Groupe 29" o:spid="_x0000_s1026" style="position:absolute;margin-left:74.6pt;margin-top:1.65pt;width:321.75pt;height:153pt;z-index:251677696" coordsize="40862,19431" o:gfxdata="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">
+                <v:shape id="Image 1" o:spid="_x0000_s1027" type="#_x0000_t75" style="position:absolute;top:3810;width:40862;height:15621;visibility:visible;mso-wrap-style:square" o:gfxdata="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">
+                  <v:imagedata r:id="rId42" o:title=""/>
+                </v:shape>
+                <v:shape id="Image 2" o:spid="_x0000_s1028" type="#_x0000_t75" style="position:absolute;width:25514;height:3714;visibility:visible;mso-wrap-style:square" o:gfxdata="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">
+                  <v:imagedata r:id="rId43" o:title="" cropright="29110f"/>
+                </v:shape>
+                <w10:wrap type="square"/>
+              </v:group>
+            </w:pict>
+          </mc:Fallback>
+        </mc:AlternateContent>
+      </w:r>
+    </w:p>
+    <w:p>
+      <w:pPr>
+        <w:rPr>
+          <w:lang w:eastAsia="fr-CH"/>
+        </w:rPr>
+      </w:pPr>
+    </w:p>
+    <w:p>
+      <w:pPr>
+        <w:rPr>
+          <w:lang w:eastAsia="fr-CH"/>
+        </w:rPr>
+      </w:pPr>
+    </w:p>
+    <w:p>
+      <w:pPr>
+        <w:rPr>
+          <w:lang w:eastAsia="fr-CH"/>
+        </w:rPr>
+      </w:pPr>
+    </w:p>
+    <w:p>
+      <w:pPr>
+        <w:rPr>
+          <w:lang w:eastAsia="fr-CH"/>
+        </w:rPr>
+      </w:pPr>
+    </w:p>
+    <w:p>
+      <w:pPr>
+        <w:rPr>
+          <w:lang w:eastAsia="fr-CH"/>
+        </w:rPr>
+      </w:pPr>
+    </w:p>
+    <w:p>
+      <w:pPr>
+        <w:rPr>
+          <w:lang w:eastAsia="fr-CH"/>
+        </w:rPr>
+      </w:pPr>
+      <w:r>
+        <w:rPr>
+          <w:noProof/>
+        </w:rPr>
+        <mc:AlternateContent>
+          <mc:Choice Requires="wps">
+            <w:drawing>
+              <wp:anchor distT="0" distB="0" distL="114300" distR="114300" simplePos="0" relativeHeight="251709440" behindDoc="0" locked="0" layoutInCell="1" allowOverlap="1" wp14:anchorId="2A9270EF" wp14:editId="25DEDB80">
+                <wp:simplePos x="0" y="0"/>
+                <wp:positionH relativeFrom="column">
+                  <wp:posOffset>947420</wp:posOffset>
+                </wp:positionH>
+                <wp:positionV relativeFrom="paragraph">
+                  <wp:posOffset>254635</wp:posOffset>
+                </wp:positionV>
+                <wp:extent cx="4086225" cy="635"/>
+                <wp:effectExtent l="0" t="0" r="0" b="0"/>
+                <wp:wrapSquare wrapText="bothSides"/>
+                <wp:docPr id="30" name="Zone de texte 30"/>
+                <wp:cNvGraphicFramePr/>
+                <a:graphic xmlns:a="http://schemas.openxmlformats.org/drawingml/2006/main">
+                  <a:graphicData uri="http://schemas.microsoft.com/office/word/2010/wordprocessingShape">
+                    <wps:wsp>
+                      <wps:cNvSpPr txBox="1"/>
+                      <wps:spPr>
+                        <a:xfrm>
+                          <a:off x="0" y="0"/>
+                          <a:ext cx="4086225" cy="635"/>
+                        </a:xfrm>
+                        <a:prstGeom prst="rect">
+                          <a:avLst/>
+                        </a:prstGeom>
+                        <a:solidFill>
+                          <a:prstClr val="white"/>
+                        </a:solidFill>
+                        <a:ln>
+                          <a:noFill/>
+                        </a:ln>
+                      </wps:spPr>
+                      <wps:txbx>
+                        <w:txbxContent>
+                          <w:p>
+                            <w:pPr>
+                              <w:pStyle w:val="Lgende"/>
+                              <w:rPr>
+                                <w:noProof/>
+                              </w:rPr>
+                            </w:pPr>
+                            <w:r>
+                              <w:t xml:space="preserve">Figure </w:t>
+                            </w:r>
+                            <w:fldSimple w:instr=" SEQ Figure \* ARABIC ">
+                              <w:r>
+                                <w:rPr>
+                                  <w:noProof/>
+                                </w:rPr>
+                                <w:t>11</w:t>
+                              </w:r>
+                            </w:fldSimple>
+                            <w:r>
+                              <w:t xml:space="preserve"> </w:t>
+                            </w:r>
+                            <w:proofErr w:type="spellStart"/>
+                            <w:r>
+                              <w:t>Insomnia</w:t>
+                            </w:r>
+                            <w:proofErr w:type="spellEnd"/>
+                            <w:r>
+                              <w:t xml:space="preserve"> Route exemple</w:t>
+                            </w:r>
+                          </w:p>
+                        </w:txbxContent>
+                      </wps:txbx>
+                      <wps:bodyPr rot="0" spcFirstLastPara="0" vertOverflow="overflow" horzOverflow="overflow" vert="horz" wrap="square" lIns="0" tIns="0" rIns="0" bIns="0" numCol="1" spcCol="0" rtlCol="0" fromWordArt="0" anchor="t" anchorCtr="0" forceAA="0" compatLnSpc="1">
+                        <a:prstTxWarp prst="textNoShape">
+                          <a:avLst/>
+                        </a:prstTxWarp>
+                        <a:spAutoFit/>
+                      </wps:bodyPr>
+                    </wps:wsp>
+                  </a:graphicData>
+                </a:graphic>
+              </wp:anchor>
+            </w:drawing>
+          </mc:Choice>
+          <mc:Fallback>
+            <w:pict>
+              <v:shape w14:anchorId="2A9270EF" id="Zone de texte 30" o:spid="_x0000_s1035" type="#_x0000_t202" style="position:absolute;margin-left:74.6pt;margin-top:20.05pt;width:321.75pt;height:.05pt;z-index:251709440;visibility:visible;mso-wrap-style:square;mso-wrap-distance-left:9pt;mso-wrap-distance-top:0;mso-wrap-distance-right:9pt;mso-wrap-distance-bottom:0;mso-position-horizontal:absolute;mso-position-horizontal-relative:text;mso-position-vertical:absolute;mso-position-vertical-relative:text;v-text-anchor:top" o:gfxdata="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" stroked="f">
+                <v:textbox style="mso-fit-shape-to-text:t" inset="0,0,0,0">
+                  <w:txbxContent>
+                    <w:p>
+                      <w:pPr>
+                        <w:pStyle w:val="Lgende"/>
+                        <w:rPr>
+                          <w:noProof/>
+                        </w:rPr>
+                      </w:pPr>
+                      <w:r>
+                        <w:t xml:space="preserve">Figure </w:t>
+                      </w:r>
+                      <w:fldSimple w:instr=" SEQ Figure \* ARABIC ">
+                        <w:r>
+                          <w:rPr>
+                            <w:noProof/>
+                          </w:rPr>
+                          <w:t>11</w:t>
+                        </w:r>
+                      </w:fldSimple>
+                      <w:r>
+                        <w:t xml:space="preserve"> </w:t>
+                      </w:r>
+                      <w:proofErr w:type="spellStart"/>
+                      <w:r>
+                        <w:t>Insomnia</w:t>
+                      </w:r>
+                      <w:proofErr w:type="spellEnd"/>
+                      <w:r>
+                        <w:t xml:space="preserve"> Route exemple</w:t>
+                      </w:r>
+                    </w:p>
+                  </w:txbxContent>
+                </v:textbox>
+                <w10:wrap type="square"/>
+              </v:shape>
+            </w:pict>
+          </mc:Fallback>
+        </mc:AlternateContent>
+      </w:r>
+    </w:p>
+    <w:p>
+      <w:pPr>
+        <w:rPr>
+          <w:lang w:eastAsia="fr-CH"/>
+        </w:rPr>
+      </w:pPr>
+    </w:p>
+    <w:p>
+      <w:pPr>
+        <w:rPr>
+          <w:lang w:eastAsia="fr-CH"/>
+        </w:rPr>
+      </w:pPr>
+    </w:p>
+    <w:p>
+      <w:pPr>
+        <w:pStyle w:val="Titre1"/>
+        <w:numPr>
+          <w:ilvl w:val="0"/>
+          <w:numId w:val="11"/>
+        </w:numPr>
+        <w:rPr>
+          <w:lang w:eastAsia="fr-CH"/>
+        </w:rPr>
+      </w:pPr>
+      <w:bookmarkStart w:id="12" w:name="_Toc161149186"/>
+      <w:r>
+        <w:rPr>
+          <w:lang w:eastAsia="fr-CH"/>
+        </w:rPr>
+        <w:lastRenderedPageBreak/>
+        <w:t>Conclusions</w:t>
+      </w:r>
+      <w:bookmarkEnd w:id="12"/>
+    </w:p>
+    <w:p>
+      <w:pPr>
+        <w:rPr>
+          <w:lang w:eastAsia="fr-CH"/>
+        </w:rPr>
+      </w:pPr>
+      <w:proofErr w:type="spellStart"/>
+      <w:r>
+        <w:rPr>
+          <w:lang w:eastAsia="fr-CH"/>
+        </w:rPr>
+        <w:t>LovbooksAPI</w:t>
+      </w:r>
+      <w:proofErr w:type="spellEnd"/>
+      <w:r>
+        <w:rPr>
+          <w:lang w:eastAsia="fr-CH"/>
+        </w:rPr>
+        <w:t xml:space="preserve"> offre plusieurs routes pour la manipulation et l'utilisation des informations de notre base de données. Pour la réalisation de ce projet, il a été très utile de construire une modélisation des données dans un schéma de style MCD et MLD. Ce document a servi de guide pour la construction de l'API et de la base de données. Un autre point important a été la bonne communication au sein de l'équipe, la division du travail et l'utilisation de GitHub pour partager et créer le code ensemble. </w:t>
+      </w:r>
+    </w:p>
+    <w:p>
+      <w:pPr>
+        <w:rPr>
+          <w:lang w:eastAsia="fr-CH"/>
+        </w:rPr>
+      </w:pPr>
+      <w:r>
+        <w:rPr>
+          <w:lang w:eastAsia="fr-CH"/>
+        </w:rPr>
+        <w:t xml:space="preserve">Cette API entièrement fonctionnelle attend d'être utilisée pour être reliée à une page web et à son </w:t>
+      </w:r>
+      <w:proofErr w:type="spellStart"/>
+      <w:r>
+        <w:rPr>
+          <w:lang w:eastAsia="fr-CH"/>
+        </w:rPr>
+        <w:t>front-end</w:t>
+      </w:r>
+      <w:proofErr w:type="spellEnd"/>
+      <w:r>
+        <w:rPr>
+          <w:lang w:eastAsia="fr-CH"/>
+        </w:rPr>
+        <w:t>. Ce projet offre une base de données locale déjà créée, de sorte qu'elle peut être testée pour connaître ses fonctionnalités à travers des supports tels qu'</w:t>
+      </w:r>
+      <w:proofErr w:type="spellStart"/>
+      <w:r>
+        <w:rPr>
+          <w:lang w:eastAsia="fr-CH"/>
+        </w:rPr>
+        <w:t>Insomnia</w:t>
+      </w:r>
+      <w:proofErr w:type="spellEnd"/>
+      <w:r>
+        <w:rPr>
+          <w:lang w:eastAsia="fr-CH"/>
+        </w:rPr>
+        <w:t xml:space="preserve"> </w:t>
+      </w:r>
+      <w:proofErr w:type="spellStart"/>
+      <w:r>
+        <w:rPr>
+          <w:lang w:eastAsia="fr-CH"/>
+        </w:rPr>
+        <w:t>Rest</w:t>
+      </w:r>
+      <w:proofErr w:type="spellEnd"/>
+      <w:r>
+        <w:rPr>
+          <w:lang w:eastAsia="fr-CH"/>
+        </w:rPr>
+        <w:t xml:space="preserve">. </w:t>
+      </w:r>
+    </w:p>
+    <w:p>
+      <w:pPr>
+        <w:rPr>
+          <w:lang w:eastAsia="fr-CH"/>
+        </w:rPr>
+      </w:pPr>
+      <w:r>
+        <w:rPr>
+          <w:lang w:eastAsia="fr-CH"/>
+        </w:rPr>
+        <w:t>De plus, un modèle de données a été créé pour chaque type de table, ce qui assure une bonne intégrité de l'insertion des données et de la création des tables.</w:t>
+      </w:r>
+    </w:p>
+    <w:p>
+      <w:pPr>
+        <w:rPr>
+          <w:lang w:eastAsia="fr-CH"/>
+        </w:rPr>
+      </w:pPr>
+      <w:r>
+        <w:rPr>
+          <w:lang w:eastAsia="fr-CH"/>
+        </w:rPr>
+        <w:t xml:space="preserve">De plus, pour chaque demande de route, un système de validation et d'erreur a été créé. Celui-ci fournit à l'utilisateur un message en fonction de l'erreur rencontrée. </w:t>
+      </w:r>
+    </w:p>
+    <w:p>
+      <w:pPr>
+        <w:rPr>
+          <w:lang w:eastAsia="fr-CH"/>
+        </w:rPr>
+      </w:pPr>
+      <w:r>
+        <w:rPr>
+          <w:lang w:eastAsia="fr-CH"/>
+        </w:rPr>
+        <w:t xml:space="preserve">La dernière fonction importante est la création d'un système d'authentification avec un jeton de validation. Ce système nous a permis de créer des profils de connexion, et de tester la sécurité de nos routes destinées exclusivement aux utilisateurs connectés. </w:t>
+      </w:r>
+    </w:p>
+    <w:p>
+      <w:pPr>
+        <w:pStyle w:val="Paragraphedeliste"/>
+        <w:numPr>
+          <w:ilvl w:val="0"/>
+          <w:numId w:val="41"/>
+        </w:numPr>
+        <w:rPr>
+          <w:lang w:eastAsia="fr-CH"/>
+        </w:rPr>
+      </w:pPr>
+      <w:r>
+        <w:rPr>
+          <w:lang w:eastAsia="fr-CH"/>
+        </w:rPr>
+        <w:t xml:space="preserve">Conclusion d'Adrian : </w:t>
+      </w:r>
+    </w:p>
+    <w:p>
+      <w:pPr>
+        <w:rPr>
+          <w:lang w:eastAsia="fr-CH"/>
+        </w:rPr>
+      </w:pPr>
+      <w:r>
+        <w:rPr>
+          <w:lang w:eastAsia="fr-CH"/>
+        </w:rPr>
+        <w:t xml:space="preserve">Mon rôle principal a été la création de la base de code, avec diverses fonctions telles que l'authentification, les routes de départ, la connexion à la base de données, l'intégration dans la plateforme </w:t>
+      </w:r>
+      <w:proofErr w:type="spellStart"/>
+      <w:r>
+        <w:rPr>
+          <w:lang w:eastAsia="fr-CH"/>
+        </w:rPr>
+        <w:t>Insomnia</w:t>
+      </w:r>
+      <w:proofErr w:type="spellEnd"/>
+      <w:r>
+        <w:rPr>
+          <w:lang w:eastAsia="fr-CH"/>
+        </w:rPr>
+        <w:t>, affichage de message de validation d’erreur sur le model</w:t>
+      </w:r>
+      <w:r>
+        <w:rPr>
+          <w:lang w:eastAsia="fr-CH"/>
+        </w:rPr>
+        <w:t>, rapport base du cette projet</w:t>
+      </w:r>
+      <w:r>
+        <w:rPr>
+          <w:lang w:eastAsia="fr-CH"/>
+        </w:rPr>
+        <w:t xml:space="preserve"> </w:t>
+      </w:r>
+      <w:r>
+        <w:rPr>
+          <w:lang w:eastAsia="fr-CH"/>
+        </w:rPr>
+        <w:t xml:space="preserve">et la création de routes </w:t>
+      </w:r>
+      <w:r>
+        <w:rPr>
+          <w:lang w:eastAsia="fr-CH"/>
+        </w:rPr>
+        <w:t>imbriquées</w:t>
+      </w:r>
+      <w:r>
+        <w:rPr>
+          <w:lang w:eastAsia="fr-CH"/>
+        </w:rPr>
+        <w:t xml:space="preserve">. La plus grande difficulté de ce projet a été de pouvoir utiliser et créer des routes </w:t>
+      </w:r>
+      <w:r>
+        <w:rPr>
+          <w:lang w:eastAsia="fr-CH"/>
+        </w:rPr>
+        <w:t>imbriquées</w:t>
+      </w:r>
+      <w:r>
+        <w:rPr>
+          <w:lang w:eastAsia="fr-CH"/>
+        </w:rPr>
+        <w:t xml:space="preserve">, mais grâce à notre chef de projet et à la documentation de </w:t>
+      </w:r>
+      <w:proofErr w:type="spellStart"/>
+      <w:r>
+        <w:rPr>
+          <w:lang w:eastAsia="fr-CH"/>
+        </w:rPr>
+        <w:t>Sequelize</w:t>
+      </w:r>
+      <w:proofErr w:type="spellEnd"/>
+      <w:r>
+        <w:rPr>
+          <w:lang w:eastAsia="fr-CH"/>
+        </w:rPr>
+        <w:t>, cela a été réalisé sans le moindre problème.</w:t>
+      </w:r>
+    </w:p>
+    <w:p>
+      <w:pPr>
+        <w:pStyle w:val="Paragraphedeliste"/>
+        <w:numPr>
+          <w:ilvl w:val="0"/>
+          <w:numId w:val="41"/>
+        </w:numPr>
+        <w:rPr>
+          <w:lang w:eastAsia="fr-CH"/>
+        </w:rPr>
+      </w:pPr>
+      <w:r>
+        <w:rPr>
+          <w:lang w:eastAsia="fr-CH"/>
+        </w:rPr>
+        <w:t>Conclusion de Mathis</w:t>
+      </w:r>
+    </w:p>
+    <w:p>
+      <w:pPr>
+        <w:rPr>
+          <w:rStyle w:val="ui-provider"/>
+        </w:rPr>
+      </w:pPr>
+      <w:r>
+        <w:rPr>
+          <w:rStyle w:val="ui-provider"/>
+        </w:rPr>
+        <w:t xml:space="preserve">Mon rôle principal dans ce projet a été la gestion de la base de données, comprenant la gestion des modèles, des </w:t>
+      </w:r>
+      <w:proofErr w:type="spellStart"/>
+      <w:r>
+        <w:rPr>
+          <w:rStyle w:val="ui-provider"/>
+        </w:rPr>
+        <w:t>mocks</w:t>
+      </w:r>
+      <w:proofErr w:type="spellEnd"/>
+      <w:r>
+        <w:rPr>
+          <w:rStyle w:val="ui-provider"/>
+        </w:rPr>
+        <w:t xml:space="preserve">, la connexion et l'insertion des données dans la base de données, ainsi que les relations entre les modèles afin que cela soit cohérent avec le MCD. Mon second rôle a été la création des routes avec la gestion des erreurs 404 et 500. Nous n'avons pas rencontré beaucoup de problèmes dans ce projet, car avec Adrian, nous avons communiqué sur toutes les tâches qui étaient faites et sur celles sur lesquelles nous travaillions chacun. Grâce à Trello, la planification et la visualisation de l'avancement du projet ont permis qu'il se déroule sans difficulté. Si je devais noter un problème, cela serait la création et l'utilisation des routes imbriquées ainsi que les erreurs de génération de données dans le </w:t>
+      </w:r>
+      <w:proofErr w:type="spellStart"/>
+      <w:r>
+        <w:rPr>
+          <w:rStyle w:val="ui-provider"/>
+        </w:rPr>
+        <w:t>mock</w:t>
+      </w:r>
+      <w:proofErr w:type="spellEnd"/>
+      <w:r>
+        <w:rPr>
+          <w:rStyle w:val="ui-provider"/>
+        </w:rPr>
+        <w:t>. Mais cela a pu être résolu par la suite pour donner un produit fonctionnel</w:t>
+      </w:r>
+    </w:p>
+    <w:p>
+      <w:pPr>
+        <w:rPr>
+          <w:rStyle w:val="ui-provider"/>
+        </w:rPr>
+      </w:pPr>
+    </w:p>
+    <w:p>
+      <w:pPr>
+        <w:rPr>
+          <w:lang w:eastAsia="fr-CH"/>
+        </w:rPr>
+      </w:pPr>
+    </w:p>
+    <w:p>
+      <w:pPr>
+        <w:sectPr>
+          <w:footerReference w:type="default" r:id="rId44"/>
+          <w:pgSz w:w="11906" w:h="16838"/>
+          <w:pgMar w:top="1418" w:right="1418" w:bottom="1418" w:left="1418" w:header="709" w:footer="709" w:gutter="0"/>
+          <w:pgNumType w:start="5"/>
+          <w:cols w:space="708"/>
+          <w:titlePg/>
+          <w:docGrid w:linePitch="360"/>
+        </w:sectPr>
+      </w:pPr>
+    </w:p>
+    <w:p>
+      <w:pPr>
+        <w:pStyle w:val="Titre1"/>
+        <w:numPr>
+          <w:ilvl w:val="0"/>
+          <w:numId w:val="11"/>
+        </w:numPr>
+      </w:pPr>
+      <w:bookmarkStart w:id="13" w:name="_Toc161149187"/>
+      <w:r>
+        <w:rPr>
+          <w:noProof/>
+        </w:rPr>
+        <w:lastRenderedPageBreak/>
+        <mc:AlternateContent>
+          <mc:Choice Requires="wpg">
+            <w:drawing>
+              <wp:anchor distT="0" distB="0" distL="114300" distR="114300" simplePos="0" relativeHeight="251725824" behindDoc="0" locked="0" layoutInCell="1" allowOverlap="1" wp14:anchorId="0F35003E" wp14:editId="7D784298">
+                <wp:simplePos x="0" y="0"/>
+                <wp:positionH relativeFrom="column">
+                  <wp:posOffset>4445</wp:posOffset>
+                </wp:positionH>
+                <wp:positionV relativeFrom="paragraph">
+                  <wp:posOffset>-662305</wp:posOffset>
+                </wp:positionV>
+                <wp:extent cx="8006080" cy="533400"/>
+                <wp:effectExtent l="0" t="0" r="0" b="0"/>
+                <wp:wrapNone/>
+                <wp:docPr id="43" name="Groupe 43"/>
+                <wp:cNvGraphicFramePr/>
+                <a:graphic xmlns:a="http://schemas.openxmlformats.org/drawingml/2006/main">
+                  <a:graphicData uri="http://schemas.microsoft.com/office/word/2010/wordprocessingGroup">
+                    <wpg:wgp>
+                      <wpg:cNvGrpSpPr/>
+                      <wpg:grpSpPr>
+                        <a:xfrm>
+                          <a:off x="0" y="0"/>
+                          <a:ext cx="8006080" cy="533400"/>
+                          <a:chOff x="0" y="0"/>
+                          <a:chExt cx="8006080" cy="533400"/>
+                        </a:xfrm>
+                      </wpg:grpSpPr>
+                      <pic:pic xmlns:pic="http://schemas.openxmlformats.org/drawingml/2006/picture">
+                        <pic:nvPicPr>
+                          <pic:cNvPr id="31" name="Image 31"/>
+                          <pic:cNvPicPr>
+                            <a:picLocks noChangeAspect="1"/>
+                          </pic:cNvPicPr>
+                        </pic:nvPicPr>
+                        <pic:blipFill>
+                          <a:blip r:embed="rId19">
+                            <a:extLst>
+                              <a:ext uri="{28A0092B-C50C-407E-A947-70E740481C1C}">
+                                <a14:useLocalDpi xmlns:a14="http://schemas.microsoft.com/office/drawing/2010/main" val="0"/>
+                              </a:ext>
+                            </a:extLst>
+                          </a:blip>
+                          <a:stretch>
+                            <a:fillRect/>
+                          </a:stretch>
+                        </pic:blipFill>
+                        <pic:spPr>
+                          <a:xfrm>
+                            <a:off x="3352800" y="19050"/>
+                            <a:ext cx="1775460" cy="299085"/>
+                          </a:xfrm>
+                          <a:prstGeom prst="rect">
+                            <a:avLst/>
+                          </a:prstGeom>
+                        </pic:spPr>
+                      </pic:pic>
+                      <pic:pic xmlns:pic="http://schemas.openxmlformats.org/drawingml/2006/picture">
+                        <pic:nvPicPr>
+                          <pic:cNvPr id="32" name="Image 32"/>
+                          <pic:cNvPicPr>
+                            <a:picLocks noChangeAspect="1"/>
+                          </pic:cNvPicPr>
+                        </pic:nvPicPr>
+                        <pic:blipFill>
+                          <a:blip r:embed="rId21">
+                            <a:extLst>
+                              <a:ext uri="{28A0092B-C50C-407E-A947-70E740481C1C}">
+                                <a14:useLocalDpi xmlns:a14="http://schemas.microsoft.com/office/drawing/2010/main" val="0"/>
+                              </a:ext>
+                            </a:extLst>
+                          </a:blip>
+                          <a:stretch>
+                            <a:fillRect/>
+                          </a:stretch>
+                        </pic:blipFill>
+                        <pic:spPr>
+                          <a:xfrm>
+                            <a:off x="866775" y="38100"/>
+                            <a:ext cx="720090" cy="298450"/>
+                          </a:xfrm>
+                          <a:prstGeom prst="rect">
+                            <a:avLst/>
+                          </a:prstGeom>
+                        </pic:spPr>
+                      </pic:pic>
+                      <pic:pic xmlns:pic="http://schemas.openxmlformats.org/drawingml/2006/picture">
+                        <pic:nvPicPr>
+                          <pic:cNvPr id="33" name="Image 33"/>
+                          <pic:cNvPicPr>
+                            <a:picLocks noChangeAspect="1"/>
+                          </pic:cNvPicPr>
+                        </pic:nvPicPr>
+                        <pic:blipFill>
+                          <a:blip r:embed="rId20">
+                            <a:extLst>
+                              <a:ext uri="{28A0092B-C50C-407E-A947-70E740481C1C}">
+                                <a14:useLocalDpi xmlns:a14="http://schemas.microsoft.com/office/drawing/2010/main" val="0"/>
+                              </a:ext>
+                            </a:extLst>
+                          </a:blip>
+                          <a:stretch>
+                            <a:fillRect/>
+                          </a:stretch>
+                        </pic:blipFill>
+                        <pic:spPr>
+                          <a:xfrm>
+                            <a:off x="7419975" y="0"/>
+                            <a:ext cx="586105" cy="304165"/>
+                          </a:xfrm>
+                          <a:prstGeom prst="rect">
+                            <a:avLst/>
+                          </a:prstGeom>
+                        </pic:spPr>
+                      </pic:pic>
+                      <pic:pic xmlns:pic="http://schemas.openxmlformats.org/drawingml/2006/picture">
+                        <pic:nvPicPr>
+                          <pic:cNvPr id="41" name="Image 41"/>
+                          <pic:cNvPicPr>
+                            <a:picLocks noChangeAspect="1"/>
+                          </pic:cNvPicPr>
+                        </pic:nvPicPr>
+                        <pic:blipFill>
+                          <a:blip r:embed="rId45">
+                            <a:extLst>
+                              <a:ext uri="{28A0092B-C50C-407E-A947-70E740481C1C}">
+                                <a14:useLocalDpi xmlns:a14="http://schemas.microsoft.com/office/drawing/2010/main" val="0"/>
+                              </a:ext>
+                            </a:extLst>
+                          </a:blip>
+                          <a:stretch>
+                            <a:fillRect/>
+                          </a:stretch>
+                        </pic:blipFill>
+                        <pic:spPr>
+                          <a:xfrm>
+                            <a:off x="0" y="276225"/>
+                            <a:ext cx="1514475" cy="257175"/>
+                          </a:xfrm>
+                          <a:prstGeom prst="rect">
+                            <a:avLst/>
+                          </a:prstGeom>
+                        </pic:spPr>
+                      </pic:pic>
+                    </wpg:wgp>
+                  </a:graphicData>
+                </a:graphic>
+              </wp:anchor>
+            </w:drawing>
+          </mc:Choice>
+          <mc:Fallback>
+            <w:pict>
+              <v:group w14:anchorId="1463492F" id="Groupe 43" o:spid="_x0000_s1026" style="position:absolute;margin-left:.35pt;margin-top:-52.15pt;width:630.4pt;height:42pt;z-index:251725824" coordsize="80060,5334" o:gfxdata="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">
+                <v:shape id="Image 31" o:spid="_x0000_s1027" type="#_x0000_t75" style="position:absolute;left:33528;top:190;width:17754;height:2991;visibility:visible;mso-wrap-style:square" o:gfxdata="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">
+                  <v:imagedata r:id="rId46" o:title=""/>
+                </v:shape>
+                <v:shape id="Image 32" o:spid="_x0000_s1028" type="#_x0000_t75" style="position:absolute;left:8667;top:381;width:7201;height:2984;visibility:visible;mso-wrap-style:square" o:gfxdata="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">
+                  <v:imagedata r:id="rId47" o:title=""/>
+                </v:shape>
+                <v:shape id="Image 33" o:spid="_x0000_s1029" type="#_x0000_t75" style="position:absolute;left:74199;width:5861;height:3041;visibility:visible;mso-wrap-style:square" o:gfxdata="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">
+                  <v:imagedata r:id="rId48" o:title=""/>
+                </v:shape>
+                <v:shape id="Image 41" o:spid="_x0000_s1030" type="#_x0000_t75" style="position:absolute;top:2762;width:15144;height:2572;visibility:visible;mso-wrap-style:square" o:gfxdata="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">
+                  <v:imagedata r:id="rId49" o:title=""/>
+                </v:shape>
+              </v:group>
+            </w:pict>
+          </mc:Fallback>
+        </mc:AlternateContent>
+      </w:r>
+      <w:r>
+        <w:rPr>
+          <w:noProof/>
         </w:rPr>
         <w:drawing>
-          <wp:anchor distT="0" distB="0" distL="114300" distR="114300" simplePos="0" relativeHeight="251682816" behindDoc="0" locked="0" layoutInCell="1" allowOverlap="1" wp14:anchorId="15DE9275" wp14:editId="2C637587">
+          <wp:anchor distT="0" distB="0" distL="114300" distR="114300" simplePos="0" relativeHeight="251710464" behindDoc="0" locked="0" layoutInCell="1" allowOverlap="1" wp14:anchorId="3FE7E38E" wp14:editId="79CD2A35">
             <wp:simplePos x="0" y="0"/>
-            <wp:positionH relativeFrom="page">
-              <wp:posOffset>2359188</wp:posOffset>
+            <wp:positionH relativeFrom="margin">
+              <wp:align>center</wp:align>
             </wp:positionH>
             <wp:positionV relativeFrom="paragraph">
-              <wp:posOffset>19050</wp:posOffset>
+              <wp:posOffset>-95885</wp:posOffset>
             </wp:positionV>
-            <wp:extent cx="2551430" cy="371475"/>
-            <wp:effectExtent l="0" t="0" r="1270" b="0"/>
-            <wp:wrapSquare wrapText="bothSides"/>
-            <wp:docPr id="2" name="Image 2"/>
-            <wp:cNvGraphicFramePr>
-              <a:graphicFrameLocks xmlns:a="http://schemas.openxmlformats.org/drawingml/2006/main" noChangeAspect="1"/>
-            </wp:cNvGraphicFramePr>
-            <a:graphic xmlns:a="http://schemas.openxmlformats.org/drawingml/2006/main">
-              <a:graphicData uri="http://schemas.openxmlformats.org/drawingml/2006/picture">
-                <pic:pic xmlns:pic="http://schemas.openxmlformats.org/drawingml/2006/picture">
-                  <pic:nvPicPr>
-                    <pic:cNvPr id="1" name=""/>
-                    <pic:cNvPicPr/>
-                  </pic:nvPicPr>
-                  <pic:blipFill rotWithShape="1">
-                    <a:blip r:embed="rId25">
-                      <a:extLst>
-                        <a:ext uri="{28A0092B-C50C-407E-A947-70E740481C1C}">
-                          <a14:useLocalDpi xmlns:a14="http://schemas.microsoft.com/office/drawing/2010/main" val="0"/>
-                        </a:ext>
-                      </a:extLst>
-                    </a:blip>
-                    <a:srcRect r="44418"/>
-                    <a:stretch/>
-                  </pic:blipFill>
-                  <pic:spPr bwMode="auto">
-                    <a:xfrm>
-                      <a:off x="0" y="0"/>
-                      <a:ext cx="2551430" cy="371475"/>
-                    </a:xfrm>
-                    <a:prstGeom prst="rect">
-                      <a:avLst/>
-                    </a:prstGeom>
-                    <a:ln>
-                      <a:noFill/>
-                    </a:ln>
-                    <a:extLst>
-                      <a:ext uri="{53640926-AAD7-44D8-BBD7-CCE9431645EC}">
-                        <a14:shadowObscured xmlns:a14="http://schemas.microsoft.com/office/drawing/2010/main"/>
-                      </a:ext>
-                    </a:extLst>
-                  </pic:spPr>
-                </pic:pic>
-              </a:graphicData>
-            </a:graphic>
-            <wp14:sizeRelH relativeFrom="margin">
-              <wp14:pctWidth>0</wp14:pctWidth>
-            </wp14:sizeRelH>
-          </wp:anchor>
-        </w:drawing>
-      </w:r>
-      <w:bookmarkStart w:id="12" w:name="_Toc161132975"/>
-    </w:p>
-    <w:p>
-      <w:pPr>
-        <w:rPr>
-          <w:lang w:eastAsia="fr-CH"/>
-        </w:rPr>
-      </w:pPr>
-    </w:p>
-    <w:p>
-      <w:pPr>
-        <w:rPr>
-          <w:lang w:eastAsia="fr-CH"/>
-        </w:rPr>
-      </w:pPr>
-      <w:r>
-        <w:rPr>
-          <w:noProof/>
-        </w:rPr>
-        <w:drawing>
-          <wp:anchor distT="0" distB="0" distL="114300" distR="114300" simplePos="0" relativeHeight="251681792" behindDoc="0" locked="0" layoutInCell="1" allowOverlap="1" wp14:anchorId="5571F08F" wp14:editId="6E921414">
-            <wp:simplePos x="0" y="0"/>
-            <wp:positionH relativeFrom="column">
-              <wp:posOffset>1425103</wp:posOffset>
-            </wp:positionH>
-            <wp:positionV relativeFrom="paragraph">
-              <wp:posOffset>8890</wp:posOffset>
-            </wp:positionV>
-            <wp:extent cx="4086225" cy="1562100"/>
-            <wp:effectExtent l="0" t="0" r="9525" b="0"/>
-            <wp:wrapSquare wrapText="bothSides"/>
-            <wp:docPr id="1" name="Image 1"/>
+            <wp:extent cx="10513856" cy="6381750"/>
+            <wp:effectExtent l="0" t="0" r="1905" b="0"/>
+            <wp:wrapNone/>
+            <wp:docPr id="27" name="Image 27"/>
             <wp:cNvGraphicFramePr>
               <a:graphicFrameLocks xmlns:a="http://schemas.openxmlformats.org/drawingml/2006/main" noChangeAspect="1"/>
             </wp:cNvGraphicFramePr>
@@ -16355,7 +18668,7 @@
                     <pic:cNvPicPr/>
                   </pic:nvPicPr>
                   <pic:blipFill>
-                    <a:blip r:embed="rId26">
+                    <a:blip r:embed="rId50">
                       <a:extLst>
                         <a:ext uri="{28A0092B-C50C-407E-A947-70E740481C1C}">
                           <a14:useLocalDpi xmlns:a14="http://schemas.microsoft.com/office/drawing/2010/main" val="0"/>
@@ -16369,7 +18682,207 @@
                   <pic:spPr>
                     <a:xfrm>
                       <a:off x="0" y="0"/>
-                      <a:ext cx="4086225" cy="1562100"/>
+                      <a:ext cx="10513856" cy="6381750"/>
+                    </a:xfrm>
+                    <a:prstGeom prst="rect">
+                      <a:avLst/>
+                    </a:prstGeom>
+                  </pic:spPr>
+                </pic:pic>
+              </a:graphicData>
+            </a:graphic>
+            <wp14:sizeRelH relativeFrom="page">
+              <wp14:pctWidth>0</wp14:pctWidth>
+            </wp14:sizeRelH>
+            <wp14:sizeRelV relativeFrom="page">
+              <wp14:pctHeight>0</wp14:pctHeight>
+            </wp14:sizeRelV>
+          </wp:anchor>
+        </w:drawing>
+      </w:r>
+      <w:r>
+        <w:t>Autoévaluation</w:t>
+      </w:r>
+      <w:bookmarkEnd w:id="13"/>
+    </w:p>
+    <w:p>
+      <w:pPr>
+        <w:sectPr>
+          <w:pgSz w:w="16838" w:h="11906" w:orient="landscape"/>
+          <w:pgMar w:top="1418" w:right="1418" w:bottom="1418" w:left="1418" w:header="709" w:footer="709" w:gutter="0"/>
+          <w:pgNumType w:start="5"/>
+          <w:cols w:space="708"/>
+          <w:titlePg/>
+          <w:docGrid w:linePitch="360"/>
+        </w:sectPr>
+      </w:pPr>
+      <w:r>
+        <w:rPr>
+          <w:noProof/>
+        </w:rPr>
+        <mc:AlternateContent>
+          <mc:Choice Requires="wpg">
+            <w:drawing>
+              <wp:anchor distT="0" distB="0" distL="114300" distR="114300" simplePos="0" relativeHeight="251723776" behindDoc="0" locked="0" layoutInCell="1" allowOverlap="1" wp14:anchorId="3C2D6DB9" wp14:editId="5E31F9CE">
+                <wp:simplePos x="0" y="0"/>
+                <wp:positionH relativeFrom="column">
+                  <wp:posOffset>1576070</wp:posOffset>
+                </wp:positionH>
+                <wp:positionV relativeFrom="paragraph">
+                  <wp:posOffset>5972175</wp:posOffset>
+                </wp:positionV>
+                <wp:extent cx="5759450" cy="465455"/>
+                <wp:effectExtent l="0" t="0" r="0" b="0"/>
+                <wp:wrapNone/>
+                <wp:docPr id="42" name="Groupe 42"/>
+                <wp:cNvGraphicFramePr/>
+                <a:graphic xmlns:a="http://schemas.openxmlformats.org/drawingml/2006/main">
+                  <a:graphicData uri="http://schemas.microsoft.com/office/word/2010/wordprocessingGroup">
+                    <wpg:wgp>
+                      <wpg:cNvGrpSpPr/>
+                      <wpg:grpSpPr>
+                        <a:xfrm>
+                          <a:off x="0" y="0"/>
+                          <a:ext cx="5759450" cy="465455"/>
+                          <a:chOff x="0" y="0"/>
+                          <a:chExt cx="5759450" cy="465455"/>
+                        </a:xfrm>
+                      </wpg:grpSpPr>
+                      <pic:pic xmlns:pic="http://schemas.openxmlformats.org/drawingml/2006/picture">
+                        <pic:nvPicPr>
+                          <pic:cNvPr id="38" name="Image 38"/>
+                          <pic:cNvPicPr>
+                            <a:picLocks noChangeAspect="1"/>
+                          </pic:cNvPicPr>
+                        </pic:nvPicPr>
+                        <pic:blipFill>
+                          <a:blip r:embed="rId23">
+                            <a:extLst>
+                              <a:ext uri="{28A0092B-C50C-407E-A947-70E740481C1C}">
+                                <a14:useLocalDpi xmlns:a14="http://schemas.microsoft.com/office/drawing/2010/main" val="0"/>
+                              </a:ext>
+                            </a:extLst>
+                          </a:blip>
+                          <a:stretch>
+                            <a:fillRect/>
+                          </a:stretch>
+                        </pic:blipFill>
+                        <pic:spPr>
+                          <a:xfrm>
+                            <a:off x="0" y="0"/>
+                            <a:ext cx="5759450" cy="465455"/>
+                          </a:xfrm>
+                          <a:prstGeom prst="rect">
+                            <a:avLst/>
+                          </a:prstGeom>
+                        </pic:spPr>
+                      </pic:pic>
+                      <pic:pic xmlns:pic="http://schemas.openxmlformats.org/drawingml/2006/picture">
+                        <pic:nvPicPr>
+                          <pic:cNvPr id="40" name="Image 40"/>
+                          <pic:cNvPicPr>
+                            <a:picLocks noChangeAspect="1"/>
+                          </pic:cNvPicPr>
+                        </pic:nvPicPr>
+                        <pic:blipFill>
+                          <a:blip r:embed="rId51">
+                            <a:extLst>
+                              <a:ext uri="{28A0092B-C50C-407E-A947-70E740481C1C}">
+                                <a14:useLocalDpi xmlns:a14="http://schemas.microsoft.com/office/drawing/2010/main" val="0"/>
+                              </a:ext>
+                            </a:extLst>
+                          </a:blip>
+                          <a:stretch>
+                            <a:fillRect/>
+                          </a:stretch>
+                        </pic:blipFill>
+                        <pic:spPr>
+                          <a:xfrm>
+                            <a:off x="5162550" y="142875"/>
+                            <a:ext cx="285750" cy="209550"/>
+                          </a:xfrm>
+                          <a:prstGeom prst="rect">
+                            <a:avLst/>
+                          </a:prstGeom>
+                        </pic:spPr>
+                      </pic:pic>
+                    </wpg:wgp>
+                  </a:graphicData>
+                </a:graphic>
+              </wp:anchor>
+            </w:drawing>
+          </mc:Choice>
+          <mc:Fallback>
+            <w:pict>
+              <v:group w14:anchorId="7B61D786" id="Groupe 42" o:spid="_x0000_s1026" style="position:absolute;margin-left:124.1pt;margin-top:470.25pt;width:453.5pt;height:36.65pt;z-index:251723776" coordsize="57594,4654" o:gfxdata="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">
+                <v:shape id="Image 38" o:spid="_x0000_s1027" type="#_x0000_t75" style="position:absolute;width:57594;height:4654;visibility:visible;mso-wrap-style:square" o:gfxdata="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">
+                  <v:imagedata r:id="rId25" o:title=""/>
+                </v:shape>
+                <v:shape id="Image 40" o:spid="_x0000_s1028" type="#_x0000_t75" style="position:absolute;left:51625;top:1428;width:2858;height:2096;visibility:visible;mso-wrap-style:square" o:gfxdata="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">
+                  <v:imagedata r:id="rId52" o:title=""/>
+                </v:shape>
+              </v:group>
+            </w:pict>
+          </mc:Fallback>
+        </mc:AlternateContent>
+      </w:r>
+    </w:p>
+    <w:p>
+      <w:pPr>
+        <w:pStyle w:val="Titre1"/>
+        <w:numPr>
+          <w:ilvl w:val="0"/>
+          <w:numId w:val="11"/>
+        </w:numPr>
+        <w:rPr>
+          <w:rStyle w:val="Titre1Car"/>
+        </w:rPr>
+      </w:pPr>
+      <w:bookmarkStart w:id="14" w:name="_Toc161149188"/>
+      <w:r>
+        <w:rPr>
+          <w:noProof/>
+        </w:rPr>
+        <w:lastRenderedPageBreak/>
+        <w:drawing>
+          <wp:anchor distT="0" distB="0" distL="114300" distR="114300" simplePos="0" relativeHeight="251718656" behindDoc="0" locked="0" layoutInCell="1" allowOverlap="1" wp14:anchorId="3B71B5A8" wp14:editId="04B63C3F">
+            <wp:simplePos x="0" y="0"/>
+            <wp:positionH relativeFrom="column">
+              <wp:posOffset>5857875</wp:posOffset>
+            </wp:positionH>
+            <wp:positionV relativeFrom="paragraph">
+              <wp:posOffset>-686435</wp:posOffset>
+            </wp:positionV>
+            <wp:extent cx="586105" cy="304165"/>
+            <wp:effectExtent l="0" t="0" r="4445" b="635"/>
+            <wp:wrapNone/>
+            <wp:docPr id="36" name="Image 36"/>
+            <wp:cNvGraphicFramePr>
+              <a:graphicFrameLocks xmlns:a="http://schemas.openxmlformats.org/drawingml/2006/main" noChangeAspect="1"/>
+            </wp:cNvGraphicFramePr>
+            <a:graphic xmlns:a="http://schemas.openxmlformats.org/drawingml/2006/main">
+              <a:graphicData uri="http://schemas.openxmlformats.org/drawingml/2006/picture">
+                <pic:pic xmlns:pic="http://schemas.openxmlformats.org/drawingml/2006/picture">
+                  <pic:nvPicPr>
+                    <pic:cNvPr id="1" name=""/>
+                    <pic:cNvPicPr/>
+                  </pic:nvPicPr>
+                  <pic:blipFill>
+                    <a:blip r:embed="rId20">
+                      <a:extLst>
+                        <a:ext uri="{28A0092B-C50C-407E-A947-70E740481C1C}">
+                          <a14:useLocalDpi xmlns:a14="http://schemas.microsoft.com/office/drawing/2010/main" val="0"/>
+                        </a:ext>
+                      </a:extLst>
+                    </a:blip>
+                    <a:stretch>
+                      <a:fillRect/>
+                    </a:stretch>
+                  </pic:blipFill>
+                  <pic:spPr>
+                    <a:xfrm>
+                      <a:off x="0" y="0"/>
+                      <a:ext cx="586105" cy="304165"/>
                     </a:xfrm>
                     <a:prstGeom prst="rect">
                       <a:avLst/>
@@ -16381,183 +18894,138 @@
           </wp:anchor>
         </w:drawing>
       </w:r>
-    </w:p>
-    <w:p>
-      <w:pPr>
-        <w:rPr>
-          <w:lang w:eastAsia="fr-CH"/>
-        </w:rPr>
-      </w:pPr>
-    </w:p>
-    <w:p>
-      <w:pPr>
-        <w:rPr>
-          <w:lang w:eastAsia="fr-CH"/>
-        </w:rPr>
-      </w:pPr>
-    </w:p>
-    <w:p>
-      <w:pPr>
-        <w:rPr>
-          <w:lang w:eastAsia="fr-CH"/>
-        </w:rPr>
-      </w:pPr>
-    </w:p>
-    <w:p>
-      <w:pPr>
-        <w:rPr>
-          <w:lang w:eastAsia="fr-CH"/>
-        </w:rPr>
-      </w:pPr>
-    </w:p>
-    <w:p>
-      <w:pPr>
-        <w:rPr>
-          <w:lang w:eastAsia="fr-CH"/>
-        </w:rPr>
-      </w:pPr>
-    </w:p>
-    <w:p>
-      <w:pPr>
-        <w:rPr>
-          <w:lang w:eastAsia="fr-CH"/>
-        </w:rPr>
-      </w:pPr>
-    </w:p>
-    <w:p>
-      <w:pPr>
-        <w:pStyle w:val="Titre1"/>
-        <w:numPr>
-          <w:ilvl w:val="0"/>
-          <w:numId w:val="11"/>
-        </w:numPr>
-        <w:rPr>
-          <w:lang w:eastAsia="fr-CH"/>
-        </w:rPr>
-      </w:pPr>
-      <w:r>
-        <w:rPr>
-          <w:lang w:eastAsia="fr-CH"/>
-        </w:rPr>
-        <w:lastRenderedPageBreak/>
-        <w:t>Conclusions</w:t>
-      </w:r>
-      <w:bookmarkEnd w:id="12"/>
-    </w:p>
-    <w:p>
-      <w:pPr>
-        <w:rPr>
-          <w:lang w:eastAsia="fr-CH"/>
-        </w:rPr>
-      </w:pPr>
+      <w:r>
+        <w:rPr>
+          <w:noProof/>
+        </w:rPr>
+        <w:drawing>
+          <wp:anchor distT="0" distB="0" distL="114300" distR="114300" simplePos="0" relativeHeight="251717632" behindDoc="0" locked="0" layoutInCell="1" allowOverlap="1" wp14:anchorId="67E91745" wp14:editId="021542F4">
+            <wp:simplePos x="0" y="0"/>
+            <wp:positionH relativeFrom="column">
+              <wp:posOffset>-695325</wp:posOffset>
+            </wp:positionH>
+            <wp:positionV relativeFrom="paragraph">
+              <wp:posOffset>-643890</wp:posOffset>
+            </wp:positionV>
+            <wp:extent cx="720090" cy="298450"/>
+            <wp:effectExtent l="0" t="0" r="3810" b="6350"/>
+            <wp:wrapNone/>
+            <wp:docPr id="35" name="Image 35"/>
+            <wp:cNvGraphicFramePr>
+              <a:graphicFrameLocks xmlns:a="http://schemas.openxmlformats.org/drawingml/2006/main" noChangeAspect="1"/>
+            </wp:cNvGraphicFramePr>
+            <a:graphic xmlns:a="http://schemas.openxmlformats.org/drawingml/2006/main">
+              <a:graphicData uri="http://schemas.openxmlformats.org/drawingml/2006/picture">
+                <pic:pic xmlns:pic="http://schemas.openxmlformats.org/drawingml/2006/picture">
+                  <pic:nvPicPr>
+                    <pic:cNvPr id="1" name=""/>
+                    <pic:cNvPicPr/>
+                  </pic:nvPicPr>
+                  <pic:blipFill>
+                    <a:blip r:embed="rId21">
+                      <a:extLst>
+                        <a:ext uri="{28A0092B-C50C-407E-A947-70E740481C1C}">
+                          <a14:useLocalDpi xmlns:a14="http://schemas.microsoft.com/office/drawing/2010/main" val="0"/>
+                        </a:ext>
+                      </a:extLst>
+                    </a:blip>
+                    <a:stretch>
+                      <a:fillRect/>
+                    </a:stretch>
+                  </pic:blipFill>
+                  <pic:spPr>
+                    <a:xfrm>
+                      <a:off x="0" y="0"/>
+                      <a:ext cx="720090" cy="298450"/>
+                    </a:xfrm>
+                    <a:prstGeom prst="rect">
+                      <a:avLst/>
+                    </a:prstGeom>
+                  </pic:spPr>
+                </pic:pic>
+              </a:graphicData>
+            </a:graphic>
+            <wp14:sizeRelH relativeFrom="margin">
+              <wp14:pctWidth>0</wp14:pctWidth>
+            </wp14:sizeRelH>
+            <wp14:sizeRelV relativeFrom="margin">
+              <wp14:pctHeight>0</wp14:pctHeight>
+            </wp14:sizeRelV>
+          </wp:anchor>
+        </w:drawing>
+      </w:r>
+      <w:r>
+        <w:rPr>
+          <w:noProof/>
+        </w:rPr>
+        <w:drawing>
+          <wp:anchor distT="0" distB="0" distL="114300" distR="114300" simplePos="0" relativeHeight="251716608" behindDoc="0" locked="0" layoutInCell="1" allowOverlap="1" wp14:anchorId="468B58A2" wp14:editId="5D28D236">
+            <wp:simplePos x="0" y="0"/>
+            <wp:positionH relativeFrom="margin">
+              <wp:posOffset>1790700</wp:posOffset>
+            </wp:positionH>
+            <wp:positionV relativeFrom="paragraph">
+              <wp:posOffset>-669925</wp:posOffset>
+            </wp:positionV>
+            <wp:extent cx="1775460" cy="299085"/>
+            <wp:effectExtent l="0" t="0" r="0" b="5715"/>
+            <wp:wrapNone/>
+            <wp:docPr id="34" name="Image 34"/>
+            <wp:cNvGraphicFramePr>
+              <a:graphicFrameLocks xmlns:a="http://schemas.openxmlformats.org/drawingml/2006/main" noChangeAspect="1"/>
+            </wp:cNvGraphicFramePr>
+            <a:graphic xmlns:a="http://schemas.openxmlformats.org/drawingml/2006/main">
+              <a:graphicData uri="http://schemas.openxmlformats.org/drawingml/2006/picture">
+                <pic:pic xmlns:pic="http://schemas.openxmlformats.org/drawingml/2006/picture">
+                  <pic:nvPicPr>
+                    <pic:cNvPr id="1" name=""/>
+                    <pic:cNvPicPr/>
+                  </pic:nvPicPr>
+                  <pic:blipFill>
+                    <a:blip r:embed="rId19">
+                      <a:extLst>
+                        <a:ext uri="{28A0092B-C50C-407E-A947-70E740481C1C}">
+                          <a14:useLocalDpi xmlns:a14="http://schemas.microsoft.com/office/drawing/2010/main" val="0"/>
+                        </a:ext>
+                      </a:extLst>
+                    </a:blip>
+                    <a:stretch>
+                      <a:fillRect/>
+                    </a:stretch>
+                  </pic:blipFill>
+                  <pic:spPr>
+                    <a:xfrm>
+                      <a:off x="0" y="0"/>
+                      <a:ext cx="1775460" cy="299085"/>
+                    </a:xfrm>
+                    <a:prstGeom prst="rect">
+                      <a:avLst/>
+                    </a:prstGeom>
+                  </pic:spPr>
+                </pic:pic>
+              </a:graphicData>
+            </a:graphic>
+            <wp14:sizeRelH relativeFrom="page">
+              <wp14:pctWidth>0</wp14:pctWidth>
+            </wp14:sizeRelH>
+            <wp14:sizeRelV relativeFrom="page">
+              <wp14:pctHeight>0</wp14:pctHeight>
+            </wp14:sizeRelV>
+          </wp:anchor>
+        </w:drawing>
+      </w:r>
       <w:proofErr w:type="spellStart"/>
       <w:r>
-        <w:rPr>
-          <w:lang w:eastAsia="fr-CH"/>
-        </w:rPr>
-        <w:t>LovbooksAPI</w:t>
-      </w:r>
+        <w:t>W</w:t>
+      </w:r>
+      <w:r>
+        <w:rPr>
+          <w:rStyle w:val="Titre1Car"/>
+        </w:rPr>
+        <w:t>ebgraphie</w:t>
+      </w:r>
+      <w:bookmarkEnd w:id="14"/>
       <w:proofErr w:type="spellEnd"/>
-      <w:r>
-        <w:rPr>
-          <w:lang w:eastAsia="fr-CH"/>
-        </w:rPr>
-        <w:t xml:space="preserve"> offre plusieurs routes pour la manipulation et l'utilisation des informations de notre base de données. Pour la réalisation de ce projet, il a été très utile de construire une modélisation des données dans un schéma de style MCD et MLD. Ce document a servi de guide pour la construction de l'API et de la base de données. Un autre point important a été la bonne communication au sein de l'équipe, la division du travail et l'utilisation de GitHub pour partager et créer le code ensemble. </w:t>
-      </w:r>
-    </w:p>
-    <w:p>
-      <w:pPr>
-        <w:rPr>
-          <w:lang w:eastAsia="fr-CH"/>
-        </w:rPr>
-      </w:pPr>
-      <w:r>
-        <w:rPr>
-          <w:lang w:eastAsia="fr-CH"/>
-        </w:rPr>
-        <w:t xml:space="preserve">Cette API entièrement fonctionnelle attend d'être utilisée pour être reliée à une page web et à son </w:t>
-      </w:r>
-      <w:proofErr w:type="spellStart"/>
-      <w:r>
-        <w:rPr>
-          <w:lang w:eastAsia="fr-CH"/>
-        </w:rPr>
-        <w:t>front-end</w:t>
-      </w:r>
-      <w:proofErr w:type="spellEnd"/>
-      <w:r>
-        <w:rPr>
-          <w:lang w:eastAsia="fr-CH"/>
-        </w:rPr>
-        <w:t>. Ce projet offre une base de données locale déjà créée, de sorte qu'elle peut être testée pour connaître ses fonctionnalités à travers des supports tels qu'</w:t>
-      </w:r>
-      <w:proofErr w:type="spellStart"/>
-      <w:r>
-        <w:rPr>
-          <w:lang w:eastAsia="fr-CH"/>
-        </w:rPr>
-        <w:t>Insomnia</w:t>
-      </w:r>
-      <w:proofErr w:type="spellEnd"/>
-      <w:r>
-        <w:rPr>
-          <w:lang w:eastAsia="fr-CH"/>
-        </w:rPr>
-        <w:t xml:space="preserve"> </w:t>
-      </w:r>
-      <w:proofErr w:type="spellStart"/>
-      <w:r>
-        <w:rPr>
-          <w:lang w:eastAsia="fr-CH"/>
-        </w:rPr>
-        <w:t>Rest</w:t>
-      </w:r>
-      <w:proofErr w:type="spellEnd"/>
-      <w:r>
-        <w:rPr>
-          <w:lang w:eastAsia="fr-CH"/>
-        </w:rPr>
-        <w:t xml:space="preserve">. </w:t>
-      </w:r>
-    </w:p>
-    <w:p>
-      <w:pPr>
-        <w:rPr>
-          <w:lang w:eastAsia="fr-CH"/>
-        </w:rPr>
-      </w:pPr>
-      <w:r>
-        <w:rPr>
-          <w:lang w:eastAsia="fr-CH"/>
-        </w:rPr>
-        <w:t>De plus, un modèle de données a été créé pour chaque type de table, ce qui assure une bonne intégrité de l'insertion des données et de la création des tables.</w:t>
-      </w:r>
-    </w:p>
-    <w:p>
-      <w:pPr>
-        <w:rPr>
-          <w:lang w:eastAsia="fr-CH"/>
-        </w:rPr>
-      </w:pPr>
-      <w:r>
-        <w:rPr>
-          <w:lang w:eastAsia="fr-CH"/>
-        </w:rPr>
-        <w:t xml:space="preserve">De plus, pour chaque demande de route, un système de validation et d'erreur a été créé. Celui-ci fournit à l'utilisateur un message en fonction de l'erreur rencontrée. </w:t>
-      </w:r>
-    </w:p>
-    <w:p>
-      <w:pPr>
-        <w:rPr>
-          <w:lang w:eastAsia="fr-CH"/>
-        </w:rPr>
-      </w:pPr>
-      <w:r>
-        <w:rPr>
-          <w:lang w:eastAsia="fr-CH"/>
-        </w:rPr>
-        <w:t xml:space="preserve">La dernière fonction importante est la création d'un système d'authentification avec un jeton de validation. Ce système nous a permis de créer des profils de connexion, et de tester la sécurité de nos routes destinées exclusivement aux utilisateurs connectés. </w:t>
-      </w:r>
     </w:p>
     <w:p>
       <w:pPr>
@@ -16566,201 +19034,19 @@
           <w:ilvl w:val="0"/>
           <w:numId w:val="41"/>
         </w:numPr>
-        <w:rPr>
-          <w:lang w:eastAsia="fr-CH"/>
-        </w:rPr>
-      </w:pPr>
-      <w:r>
-        <w:rPr>
-          <w:lang w:eastAsia="fr-CH"/>
-        </w:rPr>
-        <w:t xml:space="preserve">Conclusion d'Adrian : </w:t>
-      </w:r>
-    </w:p>
-    <w:p>
-      <w:pPr>
-        <w:rPr>
-          <w:lang w:eastAsia="fr-CH"/>
-        </w:rPr>
-      </w:pPr>
-      <w:r>
-        <w:rPr>
-          <w:lang w:eastAsia="fr-CH"/>
-        </w:rPr>
-        <w:t xml:space="preserve">Mon rôle principal a été la création de la base de code, avec diverses fonctions telles que l'authentification, les routes de départ, la connexion à la base de données, l'intégration dans la plateforme </w:t>
+      </w:pPr>
+      <w:r>
+        <w:t xml:space="preserve">Documentation </w:t>
       </w:r>
       <w:proofErr w:type="spellStart"/>
       <w:r>
-        <w:rPr>
-          <w:lang w:eastAsia="fr-CH"/>
-        </w:rPr>
-        <w:t>Insomnia</w:t>
+        <w:t>Sequelize</w:t>
       </w:r>
       <w:proofErr w:type="spellEnd"/>
       <w:r>
-        <w:rPr>
-          <w:lang w:eastAsia="fr-CH"/>
-        </w:rPr>
-        <w:t>, affichage de message de validation d’erreur sur le model</w:t>
-      </w:r>
-      <w:r>
-        <w:rPr>
-          <w:lang w:eastAsia="fr-CH"/>
-        </w:rPr>
-        <w:t>, rapport base du cette projet</w:t>
-      </w:r>
-      <w:r>
-        <w:rPr>
-          <w:lang w:eastAsia="fr-CH"/>
-        </w:rPr>
-        <w:t xml:space="preserve"> </w:t>
-      </w:r>
-      <w:r>
-        <w:rPr>
-          <w:lang w:eastAsia="fr-CH"/>
-        </w:rPr>
-        <w:t xml:space="preserve">et la création de routes </w:t>
-      </w:r>
-      <w:r>
-        <w:rPr>
-          <w:lang w:eastAsia="fr-CH"/>
-        </w:rPr>
-        <w:t>imbriquées</w:t>
-      </w:r>
-      <w:r>
-        <w:rPr>
-          <w:lang w:eastAsia="fr-CH"/>
-        </w:rPr>
-        <w:t xml:space="preserve">. La plus grande difficulté de ce projet a été de pouvoir utiliser et créer des routes </w:t>
-      </w:r>
-      <w:r>
-        <w:rPr>
-          <w:lang w:eastAsia="fr-CH"/>
-        </w:rPr>
-        <w:t>imbriquées</w:t>
-      </w:r>
-      <w:r>
-        <w:rPr>
-          <w:lang w:eastAsia="fr-CH"/>
-        </w:rPr>
-        <w:t xml:space="preserve">, mais grâce à notre chef de projet et à la documentation de </w:t>
-      </w:r>
-      <w:proofErr w:type="spellStart"/>
-      <w:r>
-        <w:rPr>
-          <w:lang w:eastAsia="fr-CH"/>
-        </w:rPr>
-        <w:t>Sequelize</w:t>
-      </w:r>
-      <w:proofErr w:type="spellEnd"/>
-      <w:r>
-        <w:rPr>
-          <w:lang w:eastAsia="fr-CH"/>
-        </w:rPr>
-        <w:t>, cela a été réalisé sans le moindre problème.</w:t>
-      </w:r>
-    </w:p>
-    <w:p>
-      <w:pPr>
-        <w:pStyle w:val="Paragraphedeliste"/>
-        <w:numPr>
-          <w:ilvl w:val="0"/>
-          <w:numId w:val="41"/>
-        </w:numPr>
-        <w:rPr>
-          <w:lang w:eastAsia="fr-CH"/>
-        </w:rPr>
-      </w:pPr>
-      <w:r>
-        <w:rPr>
-          <w:lang w:eastAsia="fr-CH"/>
-        </w:rPr>
-        <w:t>Conclusion de Mathis</w:t>
-      </w:r>
-    </w:p>
-    <w:p>
-      <w:pPr>
-        <w:rPr>
-          <w:rStyle w:val="ui-provider"/>
-        </w:rPr>
-      </w:pPr>
-      <w:r>
-        <w:rPr>
-          <w:rStyle w:val="ui-provider"/>
-        </w:rPr>
-        <w:t xml:space="preserve">Mon rôle principal dans ce projet a été la gestion de la base de données, comprenant la gestion des modèles, des </w:t>
-      </w:r>
-      <w:proofErr w:type="spellStart"/>
-      <w:r>
-        <w:rPr>
-          <w:rStyle w:val="ui-provider"/>
-        </w:rPr>
-        <w:t>mocks</w:t>
-      </w:r>
-      <w:proofErr w:type="spellEnd"/>
-      <w:r>
-        <w:rPr>
-          <w:rStyle w:val="ui-provider"/>
-        </w:rPr>
-        <w:t xml:space="preserve">, la connexion et l'insertion des données dans la base de données, ainsi que les relations entre les modèles afin que cela soit cohérent avec le MCD. Mon second rôle a été la création des routes avec la gestion des erreurs 404 et 500. Nous n'avons pas rencontré beaucoup de problèmes dans ce projet, car avec Adrian, nous avons communiqué sur toutes les tâches qui étaient faites et sur celles sur lesquelles nous travaillions chacun. Grâce à Trello, la planification et la visualisation de l'avancement du projet ont permis qu'il se déroule sans difficulté. Si je devais noter un problème, cela serait la création et l'utilisation des routes imbriquées ainsi que les erreurs de génération de données dans le </w:t>
-      </w:r>
-      <w:proofErr w:type="spellStart"/>
-      <w:r>
-        <w:rPr>
-          <w:rStyle w:val="ui-provider"/>
-        </w:rPr>
-        <w:t>mock</w:t>
-      </w:r>
-      <w:proofErr w:type="spellEnd"/>
-      <w:r>
-        <w:rPr>
-          <w:rStyle w:val="ui-provider"/>
-        </w:rPr>
-        <w:t>. Mais cela a pu être résolu par la suite pour donner un produit fonctionnel</w:t>
-      </w:r>
-    </w:p>
-    <w:p>
-      <w:pPr>
-        <w:rPr>
-          <w:lang w:eastAsia="fr-CH"/>
-        </w:rPr>
-      </w:pPr>
-    </w:p>
-    <w:p>
-      <w:pPr>
-        <w:pStyle w:val="Titre1"/>
-        <w:numPr>
-          <w:ilvl w:val="0"/>
-          <w:numId w:val="11"/>
-        </w:numPr>
-      </w:pPr>
-      <w:bookmarkStart w:id="13" w:name="_Toc161132976"/>
-      <w:r>
-        <w:lastRenderedPageBreak/>
-        <w:t>Webographie</w:t>
-      </w:r>
-      <w:bookmarkEnd w:id="13"/>
-    </w:p>
-    <w:p>
-      <w:pPr>
-        <w:pStyle w:val="Paragraphedeliste"/>
-        <w:numPr>
-          <w:ilvl w:val="0"/>
-          <w:numId w:val="41"/>
-        </w:numPr>
-      </w:pPr>
-      <w:r>
-        <w:t xml:space="preserve">Documentation </w:t>
-      </w:r>
-      <w:proofErr w:type="spellStart"/>
-      <w:r>
-        <w:t>Sequelize</w:t>
-      </w:r>
-      <w:proofErr w:type="spellEnd"/>
-      <w:r>
         <w:t xml:space="preserve"> : </w:t>
       </w:r>
-      <w:hyperlink r:id="rId27" w:history="1">
+      <w:hyperlink r:id="rId53" w:history="1">
         <w:r>
           <w:rPr>
             <w:rStyle w:val="Lienhypertexte"/>
@@ -16817,7 +19103,7 @@
       <w:r>
         <w:t xml:space="preserve"> </w:t>
       </w:r>
-      <w:hyperlink r:id="rId28" w:history="1">
+      <w:hyperlink r:id="rId54" w:history="1">
         <w:r>
           <w:rPr>
             <w:rStyle w:val="Lienhypertexte"/>
@@ -16842,7 +19128,7 @@
       <w:r>
         <w:t xml:space="preserve"> : </w:t>
       </w:r>
-      <w:hyperlink r:id="rId29" w:history="1">
+      <w:hyperlink r:id="rId55" w:history="1">
         <w:r>
           <w:rPr>
             <w:rStyle w:val="Lienhypertexte"/>
@@ -16889,13 +19175,65 @@
           <w:lang w:eastAsia="fr-CH"/>
         </w:rPr>
       </w:pPr>
+      <w:r>
+        <w:rPr>
+          <w:noProof/>
+        </w:rPr>
+        <w:drawing>
+          <wp:anchor distT="0" distB="0" distL="114300" distR="114300" simplePos="0" relativeHeight="251726848" behindDoc="0" locked="0" layoutInCell="1" allowOverlap="1" wp14:anchorId="05653522" wp14:editId="437719A0">
+            <wp:simplePos x="0" y="0"/>
+            <wp:positionH relativeFrom="margin">
+              <wp:align>right</wp:align>
+            </wp:positionH>
+            <wp:positionV relativeFrom="paragraph">
+              <wp:posOffset>7361555</wp:posOffset>
+            </wp:positionV>
+            <wp:extent cx="5759450" cy="358775"/>
+            <wp:effectExtent l="0" t="0" r="0" b="3175"/>
+            <wp:wrapNone/>
+            <wp:docPr id="45" name="Image 45"/>
+            <wp:cNvGraphicFramePr>
+              <a:graphicFrameLocks xmlns:a="http://schemas.openxmlformats.org/drawingml/2006/main" noChangeAspect="1"/>
+            </wp:cNvGraphicFramePr>
+            <a:graphic xmlns:a="http://schemas.openxmlformats.org/drawingml/2006/main">
+              <a:graphicData uri="http://schemas.openxmlformats.org/drawingml/2006/picture">
+                <pic:pic xmlns:pic="http://schemas.openxmlformats.org/drawingml/2006/picture">
+                  <pic:nvPicPr>
+                    <pic:cNvPr id="1" name=""/>
+                    <pic:cNvPicPr/>
+                  </pic:nvPicPr>
+                  <pic:blipFill>
+                    <a:blip r:embed="rId56">
+                      <a:extLst>
+                        <a:ext uri="{28A0092B-C50C-407E-A947-70E740481C1C}">
+                          <a14:useLocalDpi xmlns:a14="http://schemas.microsoft.com/office/drawing/2010/main" val="0"/>
+                        </a:ext>
+                      </a:extLst>
+                    </a:blip>
+                    <a:stretch>
+                      <a:fillRect/>
+                    </a:stretch>
+                  </pic:blipFill>
+                  <pic:spPr>
+                    <a:xfrm>
+                      <a:off x="0" y="0"/>
+                      <a:ext cx="5759450" cy="358775"/>
+                    </a:xfrm>
+                    <a:prstGeom prst="rect">
+                      <a:avLst/>
+                    </a:prstGeom>
+                  </pic:spPr>
+                </pic:pic>
+              </a:graphicData>
+            </a:graphic>
+          </wp:anchor>
+        </w:drawing>
+      </w:r>
     </w:p>
     <w:sectPr>
-      <w:headerReference w:type="default" r:id="rId30"/>
-      <w:footerReference w:type="default" r:id="rId31"/>
       <w:pgSz w:w="11906" w:h="16838"/>
-      <w:pgMar w:top="1417" w:right="1417" w:bottom="1417" w:left="1417" w:header="708" w:footer="708" w:gutter="0"/>
-      <w:pgNumType w:start="0"/>
+      <w:pgMar w:top="1418" w:right="1418" w:bottom="1418" w:left="1418" w:header="709" w:footer="709" w:gutter="0"/>
+      <w:pgNumType w:start="19"/>
       <w:cols w:space="708"/>
       <w:titlePg/>
       <w:docGrid w:linePitch="360"/>
@@ -16905,7 +19243,7 @@
 </file>
 
 <file path=word/endnotes.xml><?xml version="1.0" encoding="utf-8"?>
-<w:endnotes xmlns:wpc="http://schemas.microsoft.com/office/word/2010/wordprocessingCanvas" xmlns:cx="http://schemas.microsoft.com/office/drawing/2014/chartex" xmlns:cx1="http://schemas.microsoft.com/office/drawing/2015/9/8/chartex" xmlns:cx2="http://schemas.microsoft.com/office/drawing/2015/10/21/chartex" xmlns:cx3="http://schemas.microsoft.com/office/drawing/2016/5/9/chartex" xmlns:cx4="http://schemas.microsoft.com/office/drawing/2016/5/10/chartex" xmlns:cx5="http://schemas.microsoft.com/office/drawing/2016/5/11/chartex" xmlns:cx6="http://schemas.microsoft.com/office/drawing/2016/5/12/chartex" xmlns:cx7="http://schemas.microsoft.com/office/drawing/2016/5/13/chartex" xmlns:cx8="http://schemas.microsoft.com/office/drawing/2016/5/14/chartex" xmlns:mc="http://schemas.openxmlformats.org/markup-compatibility/2006" xmlns:aink="http://schemas.microsoft.com/office/drawing/2016/ink" xmlns:am3d="http://schemas.microsoft.com/office/drawing/2017/model3d" xmlns:o="urn:schemas-microsoft-com:office:office" xmlns:oel="http://schemas.microsoft.com/office/2019/extlst" xmlns:r="http://schemas.openxmlformats.org/officeDocument/2006/relationships" xmlns:m="http://schemas.openxmlformats.org/officeDocument/2006/math" xmlns:v="urn:schemas-microsoft-com:vml" xmlns:wp14="http://schemas.microsoft.com/office/word/2010/wordprocessingDrawing" xmlns:wp="http://schemas.openxmlformats.org/drawingml/2006/wordprocessingDrawing" xmlns:w10="urn:schemas-microsoft-com:office:word" xmlns:w="http://schemas.openxmlformats.org/wordprocessingml/2006/main" xmlns:w14="http://schemas.microsoft.com/office/word/2010/wordml" xmlns:w15="http://schemas.microsoft.com/office/word/2012/wordml" xmlns:w16cex="http://schemas.microsoft.com/office/word/2018/wordml/cex" xmlns:w16cid="http://schemas.microsoft.com/office/word/2016/wordml/cid" xmlns:w16="http://schemas.microsoft.com/office/word/2018/wordml" xmlns:w16sdtdh="http://schemas.microsoft.com/office/word/2020/wordml/sdtdatahash" xmlns:w16se="http://schemas.microsoft.com/office/word/2015/wordml/symex" xmlns:wpg="http://schemas.microsoft.com/office/word/2010/wordprocessingGroup" xmlns:wpi="http://schemas.microsoft.com/office/word/2010/wordprocessingInk" xmlns:wne="http://schemas.microsoft.com/office/word/2006/wordml" xmlns:wps="http://schemas.microsoft.com/office/word/2010/wordprocessingShape" mc:Ignorable="w14 w15 w16se w16cid w16 w16cex w16sdtdh wp14">
+<w:endnotes xmlns:wpc="http://schemas.microsoft.com/office/word/2010/wordprocessingCanvas" xmlns:cx="http://schemas.microsoft.com/office/drawing/2014/chartex" xmlns:cx1="http://schemas.microsoft.com/office/drawing/2015/9/8/chartex" xmlns:cx2="http://schemas.microsoft.com/office/drawing/2015/10/21/chartex" xmlns:cx3="http://schemas.microsoft.com/office/drawing/2016/5/9/chartex" xmlns:cx4="http://schemas.microsoft.com/office/drawing/2016/5/10/chartex" xmlns:cx5="http://schemas.microsoft.com/office/drawing/2016/5/11/chartex" xmlns:cx6="http://schemas.microsoft.com/office/drawing/2016/5/12/chartex" xmlns:cx7="http://schemas.microsoft.com/office/drawing/2016/5/13/chartex" xmlns:cx8="http://schemas.microsoft.com/office/drawing/2016/5/14/chartex" xmlns:mc="http://schemas.openxmlformats.org/markup-compatibility/2006" xmlns:aink="http://schemas.microsoft.com/office/drawing/2016/ink" xmlns:am3d="http://schemas.microsoft.com/office/drawing/2017/model3d" xmlns:o="urn:schemas-microsoft-com:office:office" xmlns:oel="http://schemas.microsoft.com/office/2019/extlst" xmlns:r="http://schemas.openxmlformats.org/officeDocument/2006/relationships" xmlns:m="http://schemas.openxmlformats.org/officeDocument/2006/math" xmlns:v="urn:schemas-microsoft-com:vml" xmlns:wp14="http://schemas.microsoft.com/office/word/2010/wordprocessingDrawing" xmlns:wp="http://schemas.openxmlformats.org/drawingml/2006/wordprocessingDrawing" xmlns:w10="urn:schemas-microsoft-com:office:word" xmlns:w="http://schemas.openxmlformats.org/wordprocessingml/2006/main" xmlns:w14="http://schemas.microsoft.com/office/word/2010/wordml" xmlns:w15="http://schemas.microsoft.com/office/word/2012/wordml" xmlns:w16cex="http://schemas.microsoft.com/office/word/2018/wordml/cex" xmlns:w16cid="http://schemas.microsoft.com/office/word/2016/wordml/cid" xmlns:w16="http://schemas.microsoft.com/office/word/2018/wordml" xmlns:w16du="http://schemas.microsoft.com/office/word/2023/wordml/word16du" xmlns:w16sdtdh="http://schemas.microsoft.com/office/word/2020/wordml/sdtdatahash" xmlns:w16se="http://schemas.microsoft.com/office/word/2015/wordml/symex" xmlns:wpg="http://schemas.microsoft.com/office/word/2010/wordprocessingGroup" xmlns:wpi="http://schemas.microsoft.com/office/word/2010/wordprocessingInk" xmlns:wne="http://schemas.microsoft.com/office/word/2006/wordml" xmlns:wps="http://schemas.microsoft.com/office/word/2010/wordprocessingShape" mc:Ignorable="w14 w15 w16se w16cid w16 w16cex w16sdtdh wp14">
   <w:endnote w:type="separator" w:id="-1">
     <w:p>
       <w:pPr>
@@ -16937,10 +19275,200 @@
 </file>
 
 <file path=word/footer1.xml><?xml version="1.0" encoding="utf-8"?>
-<w:ftr xmlns:wpc="http://schemas.microsoft.com/office/word/2010/wordprocessingCanvas" xmlns:cx="http://schemas.microsoft.com/office/drawing/2014/chartex" xmlns:cx1="http://schemas.microsoft.com/office/drawing/2015/9/8/chartex" xmlns:cx2="http://schemas.microsoft.com/office/drawing/2015/10/21/chartex" xmlns:cx3="http://schemas.microsoft.com/office/drawing/2016/5/9/chartex" xmlns:cx4="http://schemas.microsoft.com/office/drawing/2016/5/10/chartex" xmlns:cx5="http://schemas.microsoft.com/office/drawing/2016/5/11/chartex" xmlns:cx6="http://schemas.microsoft.com/office/drawing/2016/5/12/chartex" xmlns:cx7="http://schemas.microsoft.com/office/drawing/2016/5/13/chartex" xmlns:cx8="http://schemas.microsoft.com/office/drawing/2016/5/14/chartex" xmlns:mc="http://schemas.openxmlformats.org/markup-compatibility/2006" xmlns:aink="http://schemas.microsoft.com/office/drawing/2016/ink" xmlns:am3d="http://schemas.microsoft.com/office/drawing/2017/model3d" xmlns:o="urn:schemas-microsoft-com:office:office" xmlns:oel="http://schemas.microsoft.com/office/2019/extlst" xmlns:r="http://schemas.openxmlformats.org/officeDocument/2006/relationships" xmlns:m="http://schemas.openxmlformats.org/officeDocument/2006/math" xmlns:v="urn:schemas-microsoft-com:vml" xmlns:wp14="http://schemas.microsoft.com/office/word/2010/wordprocessingDrawing" xmlns:wp="http://schemas.openxmlformats.org/drawingml/2006/wordprocessingDrawing" xmlns:w10="urn:schemas-microsoft-com:office:word" xmlns:w="http://schemas.openxmlformats.org/wordprocessingml/2006/main" xmlns:w14="http://schemas.microsoft.com/office/word/2010/wordml" xmlns:w15="http://schemas.microsoft.com/office/word/2012/wordml" xmlns:w16cex="http://schemas.microsoft.com/office/word/2018/wordml/cex" xmlns:w16cid="http://schemas.microsoft.com/office/word/2016/wordml/cid" xmlns:w16="http://schemas.microsoft.com/office/word/2018/wordml" xmlns:w16sdtdh="http://schemas.microsoft.com/office/word/2020/wordml/sdtdatahash" xmlns:w16se="http://schemas.microsoft.com/office/word/2015/wordml/symex" xmlns:wpg="http://schemas.microsoft.com/office/word/2010/wordprocessingGroup" xmlns:wpi="http://schemas.microsoft.com/office/word/2010/wordprocessingInk" xmlns:wne="http://schemas.microsoft.com/office/word/2006/wordml" xmlns:wps="http://schemas.microsoft.com/office/word/2010/wordprocessingShape" mc:Ignorable="w14 w15 w16se w16cid w16 w16cex w16sdtdh wp14">
+<w:ftr xmlns:wpc="http://schemas.microsoft.com/office/word/2010/wordprocessingCanvas" xmlns:cx="http://schemas.microsoft.com/office/drawing/2014/chartex" xmlns:cx1="http://schemas.microsoft.com/office/drawing/2015/9/8/chartex" xmlns:cx2="http://schemas.microsoft.com/office/drawing/2015/10/21/chartex" xmlns:cx3="http://schemas.microsoft.com/office/drawing/2016/5/9/chartex" xmlns:cx4="http://schemas.microsoft.com/office/drawing/2016/5/10/chartex" xmlns:cx5="http://schemas.microsoft.com/office/drawing/2016/5/11/chartex" xmlns:cx6="http://schemas.microsoft.com/office/drawing/2016/5/12/chartex" xmlns:cx7="http://schemas.microsoft.com/office/drawing/2016/5/13/chartex" xmlns:cx8="http://schemas.microsoft.com/office/drawing/2016/5/14/chartex" xmlns:mc="http://schemas.openxmlformats.org/markup-compatibility/2006" xmlns:aink="http://schemas.microsoft.com/office/drawing/2016/ink" xmlns:am3d="http://schemas.microsoft.com/office/drawing/2017/model3d" xmlns:o="urn:schemas-microsoft-com:office:office" xmlns:oel="http://schemas.microsoft.com/office/2019/extlst" xmlns:r="http://schemas.openxmlformats.org/officeDocument/2006/relationships" xmlns:m="http://schemas.openxmlformats.org/officeDocument/2006/math" xmlns:v="urn:schemas-microsoft-com:vml" xmlns:wp14="http://schemas.microsoft.com/office/word/2010/wordprocessingDrawing" xmlns:wp="http://schemas.openxmlformats.org/drawingml/2006/wordprocessingDrawing" xmlns:w10="urn:schemas-microsoft-com:office:word" xmlns:w="http://schemas.openxmlformats.org/wordprocessingml/2006/main" xmlns:w14="http://schemas.microsoft.com/office/word/2010/wordml" xmlns:w15="http://schemas.microsoft.com/office/word/2012/wordml" xmlns:w16cex="http://schemas.microsoft.com/office/word/2018/wordml/cex" xmlns:w16cid="http://schemas.microsoft.com/office/word/2016/wordml/cid" xmlns:w16="http://schemas.microsoft.com/office/word/2018/wordml" xmlns:w16du="http://schemas.microsoft.com/office/word/2023/wordml/word16du" xmlns:w16sdtdh="http://schemas.microsoft.com/office/word/2020/wordml/sdtdatahash" xmlns:w16se="http://schemas.microsoft.com/office/word/2015/wordml/symex" xmlns:wpg="http://schemas.microsoft.com/office/word/2010/wordprocessingGroup" xmlns:wpi="http://schemas.microsoft.com/office/word/2010/wordprocessingInk" xmlns:wne="http://schemas.microsoft.com/office/word/2006/wordml" xmlns:wps="http://schemas.microsoft.com/office/word/2010/wordprocessingShape" mc:Ignorable="w14 w15 w16se w16cid w16 w16cex w16sdtdh wp14">
   <w:sdt>
     <w:sdtPr>
       <w:id w:val="-105960153"/>
+      <w:docPartObj>
+        <w:docPartGallery w:val="Page Numbers (Bottom of Page)"/>
+        <w:docPartUnique/>
+      </w:docPartObj>
+    </w:sdtPr>
+    <w:sdtContent>
+      <w:sdt>
+        <w:sdtPr>
+          <w:id w:val="-429121914"/>
+          <w:docPartObj>
+            <w:docPartGallery w:val="Page Numbers (Bottom of Page)"/>
+            <w:docPartUnique/>
+          </w:docPartObj>
+        </w:sdtPr>
+        <w:sdtContent>
+          <w:p>
+            <w:pPr>
+              <w:rPr>
+                <w:lang w:eastAsia="fr-CH"/>
+              </w:rPr>
+            </w:pPr>
+            <w:r>
+              <w:rPr>
+                <w:noProof/>
+                <w:lang w:eastAsia="fr-CH"/>
+              </w:rPr>
+              <mc:AlternateContent>
+                <mc:Choice Requires="wps">
+                  <w:drawing>
+                    <wp:anchor distT="0" distB="0" distL="114300" distR="114300" simplePos="0" relativeHeight="251663360" behindDoc="0" locked="0" layoutInCell="1" allowOverlap="1" wp14:anchorId="79D4B5C5" wp14:editId="704E462B">
+                      <wp:simplePos x="0" y="0"/>
+                      <wp:positionH relativeFrom="margin">
+                        <wp:align>right</wp:align>
+                      </wp:positionH>
+                      <wp:positionV relativeFrom="paragraph">
+                        <wp:posOffset>259715</wp:posOffset>
+                      </wp:positionV>
+                      <wp:extent cx="5751991" cy="0"/>
+                      <wp:effectExtent l="0" t="0" r="0" b="0"/>
+                      <wp:wrapNone/>
+                      <wp:docPr id="7" name="Conector recto 2"/>
+                      <wp:cNvGraphicFramePr/>
+                      <a:graphic xmlns:a="http://schemas.openxmlformats.org/drawingml/2006/main">
+                        <a:graphicData uri="http://schemas.microsoft.com/office/word/2010/wordprocessingShape">
+                          <wps:wsp>
+                            <wps:cNvCnPr/>
+                            <wps:spPr>
+                              <a:xfrm>
+                                <a:off x="0" y="0"/>
+                                <a:ext cx="5751991" cy="0"/>
+                              </a:xfrm>
+                              <a:prstGeom prst="line">
+                                <a:avLst/>
+                              </a:prstGeom>
+                            </wps:spPr>
+                            <wps:style>
+                              <a:lnRef idx="1">
+                                <a:schemeClr val="accent1"/>
+                              </a:lnRef>
+                              <a:fillRef idx="0">
+                                <a:schemeClr val="accent1"/>
+                              </a:fillRef>
+                              <a:effectRef idx="0">
+                                <a:schemeClr val="accent1"/>
+                              </a:effectRef>
+                              <a:fontRef idx="minor">
+                                <a:schemeClr val="tx1"/>
+                              </a:fontRef>
+                            </wps:style>
+                            <wps:bodyPr/>
+                          </wps:wsp>
+                        </a:graphicData>
+                      </a:graphic>
+                      <wp14:sizeRelH relativeFrom="margin">
+                        <wp14:pctWidth>0</wp14:pctWidth>
+                      </wp14:sizeRelH>
+                    </wp:anchor>
+                  </w:drawing>
+                </mc:Choice>
+                <mc:Fallback>
+                  <w:pict>
+                    <v:line w14:anchorId="51B95829" id="Conector recto 2" o:spid="_x0000_s1026" style="position:absolute;z-index:251663360;visibility:visible;mso-wrap-style:square;mso-width-percent:0;mso-wrap-distance-left:9pt;mso-wrap-distance-top:0;mso-wrap-distance-right:9pt;mso-wrap-distance-bottom:0;mso-position-horizontal:right;mso-position-horizontal-relative:margin;mso-position-vertical:absolute;mso-position-vertical-relative:text;mso-width-percent:0;mso-width-relative:margin" from="401.7pt,20.45pt" to="854.6pt,20.45pt" o:gfxdata="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" strokecolor="#4472c4 [3204]" strokeweight=".5pt">
+                      <v:stroke joinstyle="miter"/>
+                      <w10:wrap anchorx="margin"/>
+                    </v:line>
+                  </w:pict>
+                </mc:Fallback>
+              </mc:AlternateContent>
+            </w:r>
+          </w:p>
+          <w:p>
+            <w:pPr>
+              <w:pStyle w:val="Pieddepage"/>
+            </w:pPr>
+            <w:r>
+              <w:rPr>
+                <w:rFonts w:cs="Times New Roman"/>
+                <w:caps/>
+                <w:color w:val="4472C4" w:themeColor="accent1"/>
+              </w:rPr>
+              <w:t>A</w:t>
+            </w:r>
+            <w:r>
+              <w:rPr>
+                <w:rFonts w:cs="Times New Roman"/>
+                <w:caps/>
+                <w:color w:val="4472C4" w:themeColor="accent1"/>
+              </w:rPr>
+              <w:t>DRIAN TOLEDO</w:t>
+            </w:r>
+            <w:r>
+              <w:rPr>
+                <w:rFonts w:cs="Times New Roman"/>
+                <w:caps/>
+                <w:color w:val="4472C4" w:themeColor="accent1"/>
+              </w:rPr>
+              <w:t xml:space="preserve"> &amp; </w:t>
+            </w:r>
+            <w:r>
+              <w:rPr>
+                <w:caps/>
+                <w:color w:val="4472C4" w:themeColor="accent1"/>
+                <w:sz w:val="24"/>
+                <w:szCs w:val="24"/>
+              </w:rPr>
+              <w:t xml:space="preserve">mathis BOTTEUA </w:t>
+            </w:r>
+            <w:r>
+              <w:rPr>
+                <w:caps/>
+                <w:color w:val="4472C4" w:themeColor="accent1"/>
+                <w:sz w:val="24"/>
+                <w:szCs w:val="24"/>
+              </w:rPr>
+              <w:tab/>
+            </w:r>
+            <w:r>
+              <w:rPr>
+                <w:caps/>
+                <w:color w:val="4472C4" w:themeColor="accent1"/>
+                <w:sz w:val="24"/>
+                <w:szCs w:val="24"/>
+              </w:rPr>
+              <w:tab/>
+            </w:r>
+            <w:r>
+              <w:fldChar w:fldCharType="begin"/>
+            </w:r>
+            <w:r>
+              <w:instrText>PAGE   \* MERGEFORMAT</w:instrText>
+            </w:r>
+            <w:r>
+              <w:fldChar w:fldCharType="separate"/>
+            </w:r>
+            <w:r>
+              <w:t>6</w:t>
+            </w:r>
+            <w:r>
+              <w:fldChar w:fldCharType="end"/>
+            </w:r>
+          </w:p>
+        </w:sdtContent>
+      </w:sdt>
+    </w:sdtContent>
+  </w:sdt>
+</w:ftr>
+</file>
+
+<file path=word/footer2.xml><?xml version="1.0" encoding="utf-8"?>
+<w:ftr xmlns:wpc="http://schemas.microsoft.com/office/word/2010/wordprocessingCanvas" xmlns:cx="http://schemas.microsoft.com/office/drawing/2014/chartex" xmlns:cx1="http://schemas.microsoft.com/office/drawing/2015/9/8/chartex" xmlns:cx2="http://schemas.microsoft.com/office/drawing/2015/10/21/chartex" xmlns:cx3="http://schemas.microsoft.com/office/drawing/2016/5/9/chartex" xmlns:cx4="http://schemas.microsoft.com/office/drawing/2016/5/10/chartex" xmlns:cx5="http://schemas.microsoft.com/office/drawing/2016/5/11/chartex" xmlns:cx6="http://schemas.microsoft.com/office/drawing/2016/5/12/chartex" xmlns:cx7="http://schemas.microsoft.com/office/drawing/2016/5/13/chartex" xmlns:cx8="http://schemas.microsoft.com/office/drawing/2016/5/14/chartex" xmlns:mc="http://schemas.openxmlformats.org/markup-compatibility/2006" xmlns:aink="http://schemas.microsoft.com/office/drawing/2016/ink" xmlns:am3d="http://schemas.microsoft.com/office/drawing/2017/model3d" xmlns:o="urn:schemas-microsoft-com:office:office" xmlns:oel="http://schemas.microsoft.com/office/2019/extlst" xmlns:r="http://schemas.openxmlformats.org/officeDocument/2006/relationships" xmlns:m="http://schemas.openxmlformats.org/officeDocument/2006/math" xmlns:v="urn:schemas-microsoft-com:vml" xmlns:wp14="http://schemas.microsoft.com/office/word/2010/wordprocessingDrawing" xmlns:wp="http://schemas.openxmlformats.org/drawingml/2006/wordprocessingDrawing" xmlns:w10="urn:schemas-microsoft-com:office:word" xmlns:w="http://schemas.openxmlformats.org/wordprocessingml/2006/main" xmlns:w14="http://schemas.microsoft.com/office/word/2010/wordml" xmlns:w15="http://schemas.microsoft.com/office/word/2012/wordml" xmlns:w16cex="http://schemas.microsoft.com/office/word/2018/wordml/cex" xmlns:w16cid="http://schemas.microsoft.com/office/word/2016/wordml/cid" xmlns:w16="http://schemas.microsoft.com/office/word/2018/wordml" xmlns:w16du="http://schemas.microsoft.com/office/word/2023/wordml/word16du" xmlns:w16sdtdh="http://schemas.microsoft.com/office/word/2020/wordml/sdtdatahash" xmlns:w16se="http://schemas.microsoft.com/office/word/2015/wordml/symex" xmlns:wpg="http://schemas.microsoft.com/office/word/2010/wordprocessingGroup" xmlns:wpi="http://schemas.microsoft.com/office/word/2010/wordprocessingInk" xmlns:wne="http://schemas.microsoft.com/office/word/2006/wordml" xmlns:wps="http://schemas.microsoft.com/office/word/2010/wordprocessingShape" mc:Ignorable="w14 w15 w16se w16cid w16 w16cex w16sdtdh wp14">
+  <w:sdt>
+    <w:sdtPr>
+      <w:id w:val="-1814249344"/>
+      <w:docPartObj>
+        <w:docPartGallery w:val="Page Numbers (Bottom of Page)"/>
+        <w:docPartUnique/>
+      </w:docPartObj>
+    </w:sdtPr>
+    <w:sdtContent>
+      <w:p/>
+    </w:sdtContent>
+  </w:sdt>
+</w:ftr>
+</file>
+
+<file path=word/footer3.xml><?xml version="1.0" encoding="utf-8"?>
+<w:ftr xmlns:wpc="http://schemas.microsoft.com/office/word/2010/wordprocessingCanvas" xmlns:cx="http://schemas.microsoft.com/office/drawing/2014/chartex" xmlns:cx1="http://schemas.microsoft.com/office/drawing/2015/9/8/chartex" xmlns:cx2="http://schemas.microsoft.com/office/drawing/2015/10/21/chartex" xmlns:cx3="http://schemas.microsoft.com/office/drawing/2016/5/9/chartex" xmlns:cx4="http://schemas.microsoft.com/office/drawing/2016/5/10/chartex" xmlns:cx5="http://schemas.microsoft.com/office/drawing/2016/5/11/chartex" xmlns:cx6="http://schemas.microsoft.com/office/drawing/2016/5/12/chartex" xmlns:cx7="http://schemas.microsoft.com/office/drawing/2016/5/13/chartex" xmlns:cx8="http://schemas.microsoft.com/office/drawing/2016/5/14/chartex" xmlns:mc="http://schemas.openxmlformats.org/markup-compatibility/2006" xmlns:aink="http://schemas.microsoft.com/office/drawing/2016/ink" xmlns:am3d="http://schemas.microsoft.com/office/drawing/2017/model3d" xmlns:o="urn:schemas-microsoft-com:office:office" xmlns:oel="http://schemas.microsoft.com/office/2019/extlst" xmlns:r="http://schemas.openxmlformats.org/officeDocument/2006/relationships" xmlns:m="http://schemas.openxmlformats.org/officeDocument/2006/math" xmlns:v="urn:schemas-microsoft-com:vml" xmlns:wp14="http://schemas.microsoft.com/office/word/2010/wordprocessingDrawing" xmlns:wp="http://schemas.openxmlformats.org/drawingml/2006/wordprocessingDrawing" xmlns:w10="urn:schemas-microsoft-com:office:word" xmlns:w="http://schemas.openxmlformats.org/wordprocessingml/2006/main" xmlns:w14="http://schemas.microsoft.com/office/word/2010/wordml" xmlns:w15="http://schemas.microsoft.com/office/word/2012/wordml" xmlns:w16cex="http://schemas.microsoft.com/office/word/2018/wordml/cex" xmlns:w16cid="http://schemas.microsoft.com/office/word/2016/wordml/cid" xmlns:w16="http://schemas.microsoft.com/office/word/2018/wordml" xmlns:w16du="http://schemas.microsoft.com/office/word/2023/wordml/word16du" xmlns:w16sdtdh="http://schemas.microsoft.com/office/word/2020/wordml/sdtdatahash" xmlns:w16se="http://schemas.microsoft.com/office/word/2015/wordml/symex" xmlns:wpg="http://schemas.microsoft.com/office/word/2010/wordprocessingGroup" xmlns:wpi="http://schemas.microsoft.com/office/word/2010/wordprocessingInk" xmlns:wne="http://schemas.microsoft.com/office/word/2006/wordml" xmlns:wps="http://schemas.microsoft.com/office/word/2010/wordprocessingShape" mc:Ignorable="w14 w15 w16se w16cid w16 w16cex w16sdtdh wp14">
+  <w:sdt>
+    <w:sdtPr>
+      <w:id w:val="1811203574"/>
       <w:docPartObj>
         <w:docPartGallery w:val="Page Numbers (Bottom of Page)"/>
         <w:docPartUnique/>
@@ -16953,8 +19481,6 @@
             <w:lang w:eastAsia="fr-CH"/>
           </w:rPr>
         </w:pPr>
-      </w:p>
-      <w:p>
         <w:r>
           <w:rPr>
             <w:noProof/>
@@ -16963,18 +19489,18 @@
           <mc:AlternateContent>
             <mc:Choice Requires="wps">
               <w:drawing>
-                <wp:anchor distT="0" distB="0" distL="114300" distR="114300" simplePos="0" relativeHeight="251659264" behindDoc="0" locked="0" layoutInCell="1" allowOverlap="1" wp14:anchorId="3911A2B5" wp14:editId="749BCBCC">
+                <wp:anchor distT="0" distB="0" distL="114300" distR="114300" simplePos="0" relativeHeight="251661312" behindDoc="0" locked="0" layoutInCell="1" allowOverlap="1" wp14:anchorId="68EE96CA" wp14:editId="241BB041">
                   <wp:simplePos x="0" y="0"/>
                   <wp:positionH relativeFrom="margin">
-                    <wp:align>left</wp:align>
+                    <wp:align>right</wp:align>
                   </wp:positionH>
                   <wp:positionV relativeFrom="paragraph">
-                    <wp:posOffset>255014</wp:posOffset>
+                    <wp:posOffset>259715</wp:posOffset>
                   </wp:positionV>
                   <wp:extent cx="5751991" cy="0"/>
-                  <wp:effectExtent l="0" t="0" r="20320" b="19050"/>
+                  <wp:effectExtent l="0" t="0" r="0" b="0"/>
                   <wp:wrapNone/>
-                  <wp:docPr id="619709036" name="Conector recto 2"/>
+                  <wp:docPr id="20" name="Conector recto 2"/>
                   <wp:cNvGraphicFramePr/>
                   <a:graphic xmlns:a="http://schemas.openxmlformats.org/drawingml/2006/main">
                     <a:graphicData uri="http://schemas.microsoft.com/office/word/2010/wordprocessingShape">
@@ -17013,9 +19539,9 @@
                 </wp:anchor>
               </w:drawing>
             </mc:Choice>
-            <mc:Fallback xmlns:w16du="http://schemas.microsoft.com/office/word/2023/wordml/word16du">
+            <mc:Fallback>
               <w:pict>
-                <v:line w14:anchorId="568B6231" id="Conector recto 2" o:spid="_x0000_s1026" style="position:absolute;z-index:251659264;visibility:visible;mso-wrap-style:square;mso-width-percent:0;mso-wrap-distance-left:9pt;mso-wrap-distance-top:0;mso-wrap-distance-right:9pt;mso-wrap-distance-bottom:0;mso-position-horizontal:left;mso-position-horizontal-relative:margin;mso-position-vertical:absolute;mso-position-vertical-relative:text;mso-width-percent:0;mso-width-relative:margin" from="0,20.1pt" to="452.9pt,20.1pt" o:gfxdata="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" strokecolor="#4472c4 [3204]" strokeweight=".5pt">
+                <v:line w14:anchorId="0CA02C6E" id="Conector recto 2" o:spid="_x0000_s1026" style="position:absolute;z-index:251661312;visibility:visible;mso-wrap-style:square;mso-width-percent:0;mso-wrap-distance-left:9pt;mso-wrap-distance-top:0;mso-wrap-distance-right:9pt;mso-wrap-distance-bottom:0;mso-position-horizontal:right;mso-position-horizontal-relative:margin;mso-position-vertical:absolute;mso-position-vertical-relative:text;mso-width-percent:0;mso-width-relative:margin" from="401.7pt,20.45pt" to="854.6pt,20.45pt" o:gfxdata="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" strokecolor="#4472c4 [3204]" strokeweight=".5pt">
                   <v:stroke joinstyle="miter"/>
                   <w10:wrap anchorx="margin"/>
                 </v:line>
@@ -17101,7 +19627,7 @@
 </file>
 
 <file path=word/footnotes.xml><?xml version="1.0" encoding="utf-8"?>
-<w:footnotes xmlns:wpc="http://schemas.microsoft.com/office/word/2010/wordprocessingCanvas" xmlns:cx="http://schemas.microsoft.com/office/drawing/2014/chartex" xmlns:cx1="http://schemas.microsoft.com/office/drawing/2015/9/8/chartex" xmlns:cx2="http://schemas.microsoft.com/office/drawing/2015/10/21/chartex" xmlns:cx3="http://schemas.microsoft.com/office/drawing/2016/5/9/chartex" xmlns:cx4="http://schemas.microsoft.com/office/drawing/2016/5/10/chartex" xmlns:cx5="http://schemas.microsoft.com/office/drawing/2016/5/11/chartex" xmlns:cx6="http://schemas.microsoft.com/office/drawing/2016/5/12/chartex" xmlns:cx7="http://schemas.microsoft.com/office/drawing/2016/5/13/chartex" xmlns:cx8="http://schemas.microsoft.com/office/drawing/2016/5/14/chartex" xmlns:mc="http://schemas.openxmlformats.org/markup-compatibility/2006" xmlns:aink="http://schemas.microsoft.com/office/drawing/2016/ink" xmlns:am3d="http://schemas.microsoft.com/office/drawing/2017/model3d" xmlns:o="urn:schemas-microsoft-com:office:office" xmlns:oel="http://schemas.microsoft.com/office/2019/extlst" xmlns:r="http://schemas.openxmlformats.org/officeDocument/2006/relationships" xmlns:m="http://schemas.openxmlformats.org/officeDocument/2006/math" xmlns:v="urn:schemas-microsoft-com:vml" xmlns:wp14="http://schemas.microsoft.com/office/word/2010/wordprocessingDrawing" xmlns:wp="http://schemas.openxmlformats.org/drawingml/2006/wordprocessingDrawing" xmlns:w10="urn:schemas-microsoft-com:office:word" xmlns:w="http://schemas.openxmlformats.org/wordprocessingml/2006/main" xmlns:w14="http://schemas.microsoft.com/office/word/2010/wordml" xmlns:w15="http://schemas.microsoft.com/office/word/2012/wordml" xmlns:w16cex="http://schemas.microsoft.com/office/word/2018/wordml/cex" xmlns:w16cid="http://schemas.microsoft.com/office/word/2016/wordml/cid" xmlns:w16="http://schemas.microsoft.com/office/word/2018/wordml" xmlns:w16sdtdh="http://schemas.microsoft.com/office/word/2020/wordml/sdtdatahash" xmlns:w16se="http://schemas.microsoft.com/office/word/2015/wordml/symex" xmlns:wpg="http://schemas.microsoft.com/office/word/2010/wordprocessingGroup" xmlns:wpi="http://schemas.microsoft.com/office/word/2010/wordprocessingInk" xmlns:wne="http://schemas.microsoft.com/office/word/2006/wordml" xmlns:wps="http://schemas.microsoft.com/office/word/2010/wordprocessingShape" mc:Ignorable="w14 w15 w16se w16cid w16 w16cex w16sdtdh wp14">
+<w:footnotes xmlns:wpc="http://schemas.microsoft.com/office/word/2010/wordprocessingCanvas" xmlns:cx="http://schemas.microsoft.com/office/drawing/2014/chartex" xmlns:cx1="http://schemas.microsoft.com/office/drawing/2015/9/8/chartex" xmlns:cx2="http://schemas.microsoft.com/office/drawing/2015/10/21/chartex" xmlns:cx3="http://schemas.microsoft.com/office/drawing/2016/5/9/chartex" xmlns:cx4="http://schemas.microsoft.com/office/drawing/2016/5/10/chartex" xmlns:cx5="http://schemas.microsoft.com/office/drawing/2016/5/11/chartex" xmlns:cx6="http://schemas.microsoft.com/office/drawing/2016/5/12/chartex" xmlns:cx7="http://schemas.microsoft.com/office/drawing/2016/5/13/chartex" xmlns:cx8="http://schemas.microsoft.com/office/drawing/2016/5/14/chartex" xmlns:mc="http://schemas.openxmlformats.org/markup-compatibility/2006" xmlns:aink="http://schemas.microsoft.com/office/drawing/2016/ink" xmlns:am3d="http://schemas.microsoft.com/office/drawing/2017/model3d" xmlns:o="urn:schemas-microsoft-com:office:office" xmlns:oel="http://schemas.microsoft.com/office/2019/extlst" xmlns:r="http://schemas.openxmlformats.org/officeDocument/2006/relationships" xmlns:m="http://schemas.openxmlformats.org/officeDocument/2006/math" xmlns:v="urn:schemas-microsoft-com:vml" xmlns:wp14="http://schemas.microsoft.com/office/word/2010/wordprocessingDrawing" xmlns:wp="http://schemas.openxmlformats.org/drawingml/2006/wordprocessingDrawing" xmlns:w10="urn:schemas-microsoft-com:office:word" xmlns:w="http://schemas.openxmlformats.org/wordprocessingml/2006/main" xmlns:w14="http://schemas.microsoft.com/office/word/2010/wordml" xmlns:w15="http://schemas.microsoft.com/office/word/2012/wordml" xmlns:w16cex="http://schemas.microsoft.com/office/word/2018/wordml/cex" xmlns:w16cid="http://schemas.microsoft.com/office/word/2016/wordml/cid" xmlns:w16="http://schemas.microsoft.com/office/word/2018/wordml" xmlns:w16du="http://schemas.microsoft.com/office/word/2023/wordml/word16du" xmlns:w16sdtdh="http://schemas.microsoft.com/office/word/2020/wordml/sdtdatahash" xmlns:w16se="http://schemas.microsoft.com/office/word/2015/wordml/symex" xmlns:wpg="http://schemas.microsoft.com/office/word/2010/wordprocessingGroup" xmlns:wpi="http://schemas.microsoft.com/office/word/2010/wordprocessingInk" xmlns:wne="http://schemas.microsoft.com/office/word/2006/wordml" xmlns:wps="http://schemas.microsoft.com/office/word/2010/wordprocessingShape" mc:Ignorable="w14 w15 w16se w16cid w16 w16cex w16sdtdh wp14">
   <w:footnote w:type="separator" w:id="-1">
     <w:p>
       <w:pPr>
@@ -17133,7 +19659,7 @@
 </file>
 
 <file path=word/header1.xml><?xml version="1.0" encoding="utf-8"?>
-<w:hdr xmlns:wpc="http://schemas.microsoft.com/office/word/2010/wordprocessingCanvas" xmlns:cx="http://schemas.microsoft.com/office/drawing/2014/chartex" xmlns:cx1="http://schemas.microsoft.com/office/drawing/2015/9/8/chartex" xmlns:cx2="http://schemas.microsoft.com/office/drawing/2015/10/21/chartex" xmlns:cx3="http://schemas.microsoft.com/office/drawing/2016/5/9/chartex" xmlns:cx4="http://schemas.microsoft.com/office/drawing/2016/5/10/chartex" xmlns:cx5="http://schemas.microsoft.com/office/drawing/2016/5/11/chartex" xmlns:cx6="http://schemas.microsoft.com/office/drawing/2016/5/12/chartex" xmlns:cx7="http://schemas.microsoft.com/office/drawing/2016/5/13/chartex" xmlns:cx8="http://schemas.microsoft.com/office/drawing/2016/5/14/chartex" xmlns:mc="http://schemas.openxmlformats.org/markup-compatibility/2006" xmlns:aink="http://schemas.microsoft.com/office/drawing/2016/ink" xmlns:am3d="http://schemas.microsoft.com/office/drawing/2017/model3d" xmlns:o="urn:schemas-microsoft-com:office:office" xmlns:oel="http://schemas.microsoft.com/office/2019/extlst" xmlns:r="http://schemas.openxmlformats.org/officeDocument/2006/relationships" xmlns:m="http://schemas.openxmlformats.org/officeDocument/2006/math" xmlns:v="urn:schemas-microsoft-com:vml" xmlns:wp14="http://schemas.microsoft.com/office/word/2010/wordprocessingDrawing" xmlns:wp="http://schemas.openxmlformats.org/drawingml/2006/wordprocessingDrawing" xmlns:w10="urn:schemas-microsoft-com:office:word" xmlns:w="http://schemas.openxmlformats.org/wordprocessingml/2006/main" xmlns:w14="http://schemas.microsoft.com/office/word/2010/wordml" xmlns:w15="http://schemas.microsoft.com/office/word/2012/wordml" xmlns:w16cex="http://schemas.microsoft.com/office/word/2018/wordml/cex" xmlns:w16cid="http://schemas.microsoft.com/office/word/2016/wordml/cid" xmlns:w16="http://schemas.microsoft.com/office/word/2018/wordml" xmlns:w16sdtdh="http://schemas.microsoft.com/office/word/2020/wordml/sdtdatahash" xmlns:w16se="http://schemas.microsoft.com/office/word/2015/wordml/symex" xmlns:wpg="http://schemas.microsoft.com/office/word/2010/wordprocessingGroup" xmlns:wpi="http://schemas.microsoft.com/office/word/2010/wordprocessingInk" xmlns:wne="http://schemas.microsoft.com/office/word/2006/wordml" xmlns:wps="http://schemas.microsoft.com/office/word/2010/wordprocessingShape" mc:Ignorable="w14 w15 w16se w16cid w16 w16cex w16sdtdh wp14">
+<w:hdr xmlns:wpc="http://schemas.microsoft.com/office/word/2010/wordprocessingCanvas" xmlns:cx="http://schemas.microsoft.com/office/drawing/2014/chartex" xmlns:cx1="http://schemas.microsoft.com/office/drawing/2015/9/8/chartex" xmlns:cx2="http://schemas.microsoft.com/office/drawing/2015/10/21/chartex" xmlns:cx3="http://schemas.microsoft.com/office/drawing/2016/5/9/chartex" xmlns:cx4="http://schemas.microsoft.com/office/drawing/2016/5/10/chartex" xmlns:cx5="http://schemas.microsoft.com/office/drawing/2016/5/11/chartex" xmlns:cx6="http://schemas.microsoft.com/office/drawing/2016/5/12/chartex" xmlns:cx7="http://schemas.microsoft.com/office/drawing/2016/5/13/chartex" xmlns:cx8="http://schemas.microsoft.com/office/drawing/2016/5/14/chartex" xmlns:mc="http://schemas.openxmlformats.org/markup-compatibility/2006" xmlns:aink="http://schemas.microsoft.com/office/drawing/2016/ink" xmlns:am3d="http://schemas.microsoft.com/office/drawing/2017/model3d" xmlns:o="urn:schemas-microsoft-com:office:office" xmlns:oel="http://schemas.microsoft.com/office/2019/extlst" xmlns:r="http://schemas.openxmlformats.org/officeDocument/2006/relationships" xmlns:m="http://schemas.openxmlformats.org/officeDocument/2006/math" xmlns:v="urn:schemas-microsoft-com:vml" xmlns:wp14="http://schemas.microsoft.com/office/word/2010/wordprocessingDrawing" xmlns:wp="http://schemas.openxmlformats.org/drawingml/2006/wordprocessingDrawing" xmlns:w10="urn:schemas-microsoft-com:office:word" xmlns:w="http://schemas.openxmlformats.org/wordprocessingml/2006/main" xmlns:w14="http://schemas.microsoft.com/office/word/2010/wordml" xmlns:w15="http://schemas.microsoft.com/office/word/2012/wordml" xmlns:w16cex="http://schemas.microsoft.com/office/word/2018/wordml/cex" xmlns:w16cid="http://schemas.microsoft.com/office/word/2016/wordml/cid" xmlns:w16="http://schemas.microsoft.com/office/word/2018/wordml" xmlns:w16du="http://schemas.microsoft.com/office/word/2023/wordml/word16du" xmlns:w16sdtdh="http://schemas.microsoft.com/office/word/2020/wordml/sdtdatahash" xmlns:w16se="http://schemas.microsoft.com/office/word/2015/wordml/symex" xmlns:wpg="http://schemas.microsoft.com/office/word/2010/wordprocessingGroup" xmlns:wpi="http://schemas.microsoft.com/office/word/2010/wordprocessingInk" xmlns:wne="http://schemas.microsoft.com/office/word/2006/wordml" xmlns:wps="http://schemas.microsoft.com/office/word/2010/wordprocessingShape" mc:Ignorable="w14 w15 w16se w16cid w16 w16cex w16sdtdh wp14">
   <w:p>
     <w:pPr>
       <w:pStyle w:val="En-tte"/>
@@ -17149,10 +19675,10 @@
         <w:lang w:eastAsia="fr-CH"/>
       </w:rPr>
       <w:drawing>
-        <wp:inline distT="0" distB="0" distL="0" distR="0" wp14:anchorId="6666675C" wp14:editId="019815C2">
+        <wp:inline distT="0" distB="0" distL="0" distR="0" wp14:anchorId="6666675C" wp14:editId="2397535B">
           <wp:extent cx="600075" cy="153800"/>
           <wp:effectExtent l="0" t="0" r="0" b="0"/>
-          <wp:docPr id="65" name="Imagen 3" descr="Logotipo, Icono&#10;&#10;Descripción generada automáticamente"/>
+          <wp:docPr id="17" name="Image 17" descr="Logotipo, Icono&#10;&#10;Descripción generada automáticamente"/>
           <wp:cNvGraphicFramePr>
             <a:graphicFrameLocks xmlns:a="http://schemas.openxmlformats.org/drawingml/2006/main" noChangeAspect="1"/>
           </wp:cNvGraphicFramePr>
@@ -17265,7 +19791,7 @@
 </file>
 
 <file path=word/numbering.xml><?xml version="1.0" encoding="utf-8"?>
-<w:numbering xmlns:wpc="http://schemas.microsoft.com/office/word/2010/wordprocessingCanvas" xmlns:cx="http://schemas.microsoft.com/office/drawing/2014/chartex" xmlns:cx1="http://schemas.microsoft.com/office/drawing/2015/9/8/chartex" xmlns:cx2="http://schemas.microsoft.com/office/drawing/2015/10/21/chartex" xmlns:cx3="http://schemas.microsoft.com/office/drawing/2016/5/9/chartex" xmlns:cx4="http://schemas.microsoft.com/office/drawing/2016/5/10/chartex" xmlns:cx5="http://schemas.microsoft.com/office/drawing/2016/5/11/chartex" xmlns:cx6="http://schemas.microsoft.com/office/drawing/2016/5/12/chartex" xmlns:cx7="http://schemas.microsoft.com/office/drawing/2016/5/13/chartex" xmlns:cx8="http://schemas.microsoft.com/office/drawing/2016/5/14/chartex" xmlns:mc="http://schemas.openxmlformats.org/markup-compatibility/2006" xmlns:aink="http://schemas.microsoft.com/office/drawing/2016/ink" xmlns:am3d="http://schemas.microsoft.com/office/drawing/2017/model3d" xmlns:o="urn:schemas-microsoft-com:office:office" xmlns:oel="http://schemas.microsoft.com/office/2019/extlst" xmlns:r="http://schemas.openxmlformats.org/officeDocument/2006/relationships" xmlns:m="http://schemas.openxmlformats.org/officeDocument/2006/math" xmlns:v="urn:schemas-microsoft-com:vml" xmlns:wp14="http://schemas.microsoft.com/office/word/2010/wordprocessingDrawing" xmlns:wp="http://schemas.openxmlformats.org/drawingml/2006/wordprocessingDrawing" xmlns:w10="urn:schemas-microsoft-com:office:word" xmlns:w="http://schemas.openxmlformats.org/wordprocessingml/2006/main" xmlns:w14="http://schemas.microsoft.com/office/word/2010/wordml" xmlns:w15="http://schemas.microsoft.com/office/word/2012/wordml" xmlns:w16cex="http://schemas.microsoft.com/office/word/2018/wordml/cex" xmlns:w16cid="http://schemas.microsoft.com/office/word/2016/wordml/cid" xmlns:w16="http://schemas.microsoft.com/office/word/2018/wordml" xmlns:w16sdtdh="http://schemas.microsoft.com/office/word/2020/wordml/sdtdatahash" xmlns:w16se="http://schemas.microsoft.com/office/word/2015/wordml/symex" xmlns:wpg="http://schemas.microsoft.com/office/word/2010/wordprocessingGroup" xmlns:wpi="http://schemas.microsoft.com/office/word/2010/wordprocessingInk" xmlns:wne="http://schemas.microsoft.com/office/word/2006/wordml" xmlns:wps="http://schemas.microsoft.com/office/word/2010/wordprocessingShape" mc:Ignorable="w14 w15 w16se w16cid w16 w16cex w16sdtdh wp14">
+<w:numbering xmlns:wpc="http://schemas.microsoft.com/office/word/2010/wordprocessingCanvas" xmlns:cx="http://schemas.microsoft.com/office/drawing/2014/chartex" xmlns:cx1="http://schemas.microsoft.com/office/drawing/2015/9/8/chartex" xmlns:cx2="http://schemas.microsoft.com/office/drawing/2015/10/21/chartex" xmlns:cx3="http://schemas.microsoft.com/office/drawing/2016/5/9/chartex" xmlns:cx4="http://schemas.microsoft.com/office/drawing/2016/5/10/chartex" xmlns:cx5="http://schemas.microsoft.com/office/drawing/2016/5/11/chartex" xmlns:cx6="http://schemas.microsoft.com/office/drawing/2016/5/12/chartex" xmlns:cx7="http://schemas.microsoft.com/office/drawing/2016/5/13/chartex" xmlns:cx8="http://schemas.microsoft.com/office/drawing/2016/5/14/chartex" xmlns:mc="http://schemas.openxmlformats.org/markup-compatibility/2006" xmlns:aink="http://schemas.microsoft.com/office/drawing/2016/ink" xmlns:am3d="http://schemas.microsoft.com/office/drawing/2017/model3d" xmlns:o="urn:schemas-microsoft-com:office:office" xmlns:oel="http://schemas.microsoft.com/office/2019/extlst" xmlns:r="http://schemas.openxmlformats.org/officeDocument/2006/relationships" xmlns:m="http://schemas.openxmlformats.org/officeDocument/2006/math" xmlns:v="urn:schemas-microsoft-com:vml" xmlns:wp14="http://schemas.microsoft.com/office/word/2010/wordprocessingDrawing" xmlns:wp="http://schemas.openxmlformats.org/drawingml/2006/wordprocessingDrawing" xmlns:w10="urn:schemas-microsoft-com:office:word" xmlns:w="http://schemas.openxmlformats.org/wordprocessingml/2006/main" xmlns:w14="http://schemas.microsoft.com/office/word/2010/wordml" xmlns:w15="http://schemas.microsoft.com/office/word/2012/wordml" xmlns:w16cex="http://schemas.microsoft.com/office/word/2018/wordml/cex" xmlns:w16cid="http://schemas.microsoft.com/office/word/2016/wordml/cid" xmlns:w16="http://schemas.microsoft.com/office/word/2018/wordml" xmlns:w16du="http://schemas.microsoft.com/office/word/2023/wordml/word16du" xmlns:w16sdtdh="http://schemas.microsoft.com/office/word/2020/wordml/sdtdatahash" xmlns:w16se="http://schemas.microsoft.com/office/word/2015/wordml/symex" xmlns:wpg="http://schemas.microsoft.com/office/word/2010/wordprocessingGroup" xmlns:wpi="http://schemas.microsoft.com/office/word/2010/wordprocessingInk" xmlns:wne="http://schemas.microsoft.com/office/word/2006/wordml" xmlns:wps="http://schemas.microsoft.com/office/word/2010/wordprocessingShape" mc:Ignorable="w14 w15 w16se w16cid w16 w16cex w16sdtdh wp14">
   <w:abstractNum w:abstractNumId="0" w15:restartNumberingAfterBreak="0">
     <w:nsid w:val="003945DE"/>
     <w:multiLevelType w:val="hybridMultilevel"/>
@@ -22531,6 +25057,7 @@
   <w:style w:type="character" w:default="1" w:styleId="Policepardfaut">
     <w:name w:val="Default Paragraph Font"/>
     <w:uiPriority w:val="1"/>
+    <w:semiHidden/>
     <w:unhideWhenUsed/>
   </w:style>
   <w:style w:type="table" w:default="1" w:styleId="TableauNormal">
@@ -22841,11 +25368,23 @@
     <w:basedOn w:val="Policepardfaut"/>
     <w:rsid w:val="002B624B"/>
   </w:style>
+  <w:style w:type="character" w:styleId="Lienhypertextesuivivisit">
+    <w:name w:val="FollowedHyperlink"/>
+    <w:basedOn w:val="Policepardfaut"/>
+    <w:uiPriority w:val="99"/>
+    <w:semiHidden/>
+    <w:unhideWhenUsed/>
+    <w:rsid w:val="00E14908"/>
+    <w:rPr>
+      <w:color w:val="954F72" w:themeColor="followedHyperlink"/>
+      <w:u w:val="single"/>
+    </w:rPr>
+  </w:style>
 </w:styles>
 </file>
 
 <file path=word/glossary/document.xml><?xml version="1.0" encoding="utf-8"?>
-<w:glossaryDocument xmlns:wpc="http://schemas.microsoft.com/office/word/2010/wordprocessingCanvas" xmlns:cx="http://schemas.microsoft.com/office/drawing/2014/chartex" xmlns:cx1="http://schemas.microsoft.com/office/drawing/2015/9/8/chartex" xmlns:cx2="http://schemas.microsoft.com/office/drawing/2015/10/21/chartex" xmlns:cx3="http://schemas.microsoft.com/office/drawing/2016/5/9/chartex" xmlns:cx4="http://schemas.microsoft.com/office/drawing/2016/5/10/chartex" xmlns:cx5="http://schemas.microsoft.com/office/drawing/2016/5/11/chartex" xmlns:cx6="http://schemas.microsoft.com/office/drawing/2016/5/12/chartex" xmlns:cx7="http://schemas.microsoft.com/office/drawing/2016/5/13/chartex" xmlns:cx8="http://schemas.microsoft.com/office/drawing/2016/5/14/chartex" xmlns:mc="http://schemas.openxmlformats.org/markup-compatibility/2006" xmlns:aink="http://schemas.microsoft.com/office/drawing/2016/ink" xmlns:am3d="http://schemas.microsoft.com/office/drawing/2017/model3d" xmlns:o="urn:schemas-microsoft-com:office:office" xmlns:oel="http://schemas.microsoft.com/office/2019/extlst" xmlns:r="http://schemas.openxmlformats.org/officeDocument/2006/relationships" xmlns:m="http://schemas.openxmlformats.org/officeDocument/2006/math" xmlns:v="urn:schemas-microsoft-com:vml" xmlns:wp14="http://schemas.microsoft.com/office/word/2010/wordprocessingDrawing" xmlns:wp="http://schemas.openxmlformats.org/drawingml/2006/wordprocessingDrawing" xmlns:w10="urn:schemas-microsoft-com:office:word" xmlns:w="http://schemas.openxmlformats.org/wordprocessingml/2006/main" xmlns:w14="http://schemas.microsoft.com/office/word/2010/wordml" xmlns:w15="http://schemas.microsoft.com/office/word/2012/wordml" xmlns:w16cex="http://schemas.microsoft.com/office/word/2018/wordml/cex" xmlns:w16cid="http://schemas.microsoft.com/office/word/2016/wordml/cid" xmlns:w16="http://schemas.microsoft.com/office/word/2018/wordml" xmlns:w16sdtdh="http://schemas.microsoft.com/office/word/2020/wordml/sdtdatahash" xmlns:w16se="http://schemas.microsoft.com/office/word/2015/wordml/symex" xmlns:wpg="http://schemas.microsoft.com/office/word/2010/wordprocessingGroup" xmlns:wpi="http://schemas.microsoft.com/office/word/2010/wordprocessingInk" xmlns:wne="http://schemas.microsoft.com/office/word/2006/wordml" xmlns:wps="http://schemas.microsoft.com/office/word/2010/wordprocessingShape" mc:Ignorable="w14 w15 w16se w16cid w16 w16cex w16sdtdh wp14">
+<w:glossaryDocument xmlns:wpc="http://schemas.microsoft.com/office/word/2010/wordprocessingCanvas" xmlns:cx="http://schemas.microsoft.com/office/drawing/2014/chartex" xmlns:cx1="http://schemas.microsoft.com/office/drawing/2015/9/8/chartex" xmlns:cx2="http://schemas.microsoft.com/office/drawing/2015/10/21/chartex" xmlns:cx3="http://schemas.microsoft.com/office/drawing/2016/5/9/chartex" xmlns:cx4="http://schemas.microsoft.com/office/drawing/2016/5/10/chartex" xmlns:cx5="http://schemas.microsoft.com/office/drawing/2016/5/11/chartex" xmlns:cx6="http://schemas.microsoft.com/office/drawing/2016/5/12/chartex" xmlns:cx7="http://schemas.microsoft.com/office/drawing/2016/5/13/chartex" xmlns:cx8="http://schemas.microsoft.com/office/drawing/2016/5/14/chartex" xmlns:mc="http://schemas.openxmlformats.org/markup-compatibility/2006" xmlns:aink="http://schemas.microsoft.com/office/drawing/2016/ink" xmlns:am3d="http://schemas.microsoft.com/office/drawing/2017/model3d" xmlns:o="urn:schemas-microsoft-com:office:office" xmlns:oel="http://schemas.microsoft.com/office/2019/extlst" xmlns:r="http://schemas.openxmlformats.org/officeDocument/2006/relationships" xmlns:m="http://schemas.openxmlformats.org/officeDocument/2006/math" xmlns:v="urn:schemas-microsoft-com:vml" xmlns:wp14="http://schemas.microsoft.com/office/word/2010/wordprocessingDrawing" xmlns:wp="http://schemas.openxmlformats.org/drawingml/2006/wordprocessingDrawing" xmlns:w10="urn:schemas-microsoft-com:office:word" xmlns:w="http://schemas.openxmlformats.org/wordprocessingml/2006/main" xmlns:w14="http://schemas.microsoft.com/office/word/2010/wordml" xmlns:w15="http://schemas.microsoft.com/office/word/2012/wordml" xmlns:w16cex="http://schemas.microsoft.com/office/word/2018/wordml/cex" xmlns:w16cid="http://schemas.microsoft.com/office/word/2016/wordml/cid" xmlns:w16="http://schemas.microsoft.com/office/word/2018/wordml" xmlns:w16du="http://schemas.microsoft.com/office/word/2023/wordml/word16du" xmlns:w16sdtdh="http://schemas.microsoft.com/office/word/2020/wordml/sdtdatahash" xmlns:w16se="http://schemas.microsoft.com/office/word/2015/wordml/symex" xmlns:wpg="http://schemas.microsoft.com/office/word/2010/wordprocessingGroup" xmlns:wpi="http://schemas.microsoft.com/office/word/2010/wordprocessingInk" xmlns:wne="http://schemas.microsoft.com/office/word/2006/wordml" xmlns:wps="http://schemas.microsoft.com/office/word/2010/wordprocessingShape" mc:Ignorable="w14 w15 w16se w16cid w16 w16cex w16sdtdh wp14">
   <w:docParts>
     <w:docPart>
       <w:docPartPr>
@@ -22970,6 +25509,8 @@
   </w:compat>
   <w:rsids>
     <w:rsidRoot w:val="00EB6A2D"/>
+    <w:rsid w:val="00026557"/>
+    <w:rsid w:val="001360A7"/>
     <w:rsid w:val="001F7E59"/>
     <w:rsid w:val="002525BE"/>
     <w:rsid w:val="002B7213"/>
@@ -22980,14 +25521,18 @@
     <w:rsid w:val="0042049E"/>
     <w:rsid w:val="00573BF8"/>
     <w:rsid w:val="005D0FBE"/>
+    <w:rsid w:val="005E153D"/>
     <w:rsid w:val="006108C4"/>
     <w:rsid w:val="006A6507"/>
     <w:rsid w:val="006C65B6"/>
     <w:rsid w:val="007A3703"/>
+    <w:rsid w:val="007D3E92"/>
     <w:rsid w:val="00956963"/>
     <w:rsid w:val="009B0CCC"/>
     <w:rsid w:val="00A10EB0"/>
+    <w:rsid w:val="00A42000"/>
     <w:rsid w:val="00A530E1"/>
+    <w:rsid w:val="00A74A2E"/>
     <w:rsid w:val="00A90ECC"/>
     <w:rsid w:val="00AD0009"/>
     <w:rsid w:val="00B51986"/>
@@ -23776,6 +26321,19 @@
 </file>
 
 <file path=customXml/item3.xml><?xml version="1.0" encoding="utf-8"?>
+<b:Sources xmlns:b="http://schemas.openxmlformats.org/officeDocument/2006/bibliography" xmlns="http://schemas.openxmlformats.org/officeDocument/2006/bibliography" SelectedStyle="\APASixthEditionOfficeOnline.xsl" StyleName="APA" Version="6"/>
+</file>
+
+<file path=customXml/item4.xml><?xml version="1.0" encoding="utf-8"?>
+<?mso-contentType ?>
+<FormTemplates xmlns="http://schemas.microsoft.com/sharepoint/v3/contenttype/forms">
+  <Display>DocumentLibraryForm</Display>
+  <Edit>DocumentLibraryForm</Edit>
+  <New>DocumentLibraryForm</New>
+</FormTemplates>
+</file>
+
+<file path=customXml/item5.xml><?xml version="1.0" encoding="utf-8"?>
 <ct:contentTypeSchema xmlns:ct="http://schemas.microsoft.com/office/2006/metadata/contentType" xmlns:ma="http://schemas.microsoft.com/office/2006/metadata/properties/metaAttributes" ct:_="" ma:_="" ma:contentTypeName="Document" ma:contentTypeID="0x010100E529CC47EA4E614CBF50FAFAB9B8F32B" ma:contentTypeVersion="12" ma:contentTypeDescription="Crée un document." ma:contentTypeScope="" ma:versionID="4cb0ad740d14d835234d40feeeca33f9">
   <xsd:schema xmlns:xsd="http://www.w3.org/2001/XMLSchema" xmlns:xs="http://www.w3.org/2001/XMLSchema" xmlns:p="http://schemas.microsoft.com/office/2006/metadata/properties" xmlns:ns2="98d92101-24da-4498-9971-a24673344bd8" xmlns:ns3="dfa80de1-e9bb-4cf2-893d-d06220b3971a" targetNamespace="http://schemas.microsoft.com/office/2006/metadata/properties" ma:root="true" ma:fieldsID="7d8afc1019b1abb7dd8f9636ee686097" ns2:_="" ns3:_="">
     <xsd:import namespace="98d92101-24da-4498-9971-a24673344bd8"/>
@@ -23992,19 +26550,6 @@
 </ct:contentTypeSchema>
 </file>
 
-<file path=customXml/item4.xml><?xml version="1.0" encoding="utf-8"?>
-<?mso-contentType ?>
-<FormTemplates xmlns="http://schemas.microsoft.com/sharepoint/v3/contenttype/forms">
-  <Display>DocumentLibraryForm</Display>
-  <Edit>DocumentLibraryForm</Edit>
-  <New>DocumentLibraryForm</New>
-</FormTemplates>
-</file>
-
-<file path=customXml/item5.xml><?xml version="1.0" encoding="utf-8"?>
-<b:Sources xmlns:b="http://schemas.openxmlformats.org/officeDocument/2006/bibliography" xmlns="http://schemas.openxmlformats.org/officeDocument/2006/bibliography" SelectedStyle="\APASixthEditionOfficeOnline.xsl" StyleName="APA" Version="6"/>
-</file>
-
 <file path=customXml/itemProps1.xml><?xml version="1.0" encoding="utf-8"?>
 <ds:datastoreItem xmlns:ds="http://schemas.openxmlformats.org/officeDocument/2006/customXml" ds:itemID="{55AF091B-3C7A-41E3-B477-F2FDAA23CFDA}">
   <ds:schemaRefs>
@@ -24025,6 +26570,22 @@
 </file>
 
 <file path=customXml/itemProps3.xml><?xml version="1.0" encoding="utf-8"?>
+<ds:datastoreItem xmlns:ds="http://schemas.openxmlformats.org/officeDocument/2006/customXml" ds:itemID="{B4113081-670C-43F2-AAF9-E8D3AAFABE23}">
+  <ds:schemaRefs>
+    <ds:schemaRef ds:uri="http://schemas.openxmlformats.org/officeDocument/2006/bibliography"/>
+  </ds:schemaRefs>
+</ds:datastoreItem>
+</file>
+
+<file path=customXml/itemProps4.xml><?xml version="1.0" encoding="utf-8"?>
+<ds:datastoreItem xmlns:ds="http://schemas.openxmlformats.org/officeDocument/2006/customXml" ds:itemID="{49F5DEE4-C8F3-42DE-BB91-D4B66B0C8CBB}">
+  <ds:schemaRefs>
+    <ds:schemaRef ds:uri="http://schemas.microsoft.com/sharepoint/v3/contenttype/forms"/>
+  </ds:schemaRefs>
+</ds:datastoreItem>
+</file>
+
+<file path=customXml/itemProps5.xml><?xml version="1.0" encoding="utf-8"?>
 <ds:datastoreItem xmlns:ds="http://schemas.openxmlformats.org/officeDocument/2006/customXml" ds:itemID="{3CA7B030-DD2E-4D7C-93D2-1255A60D885A}">
   <ds:schemaRefs>
     <ds:schemaRef ds:uri="http://schemas.microsoft.com/office/2006/metadata/contentType"/>
@@ -24041,20 +26602,4 @@
     <ds:schemaRef ds:uri="http://schemas.microsoft.com/internal/obd"/>
   </ds:schemaRefs>
 </ds:datastoreItem>
-</file>
-
-<file path=customXml/itemProps4.xml><?xml version="1.0" encoding="utf-8"?>
-<ds:datastoreItem xmlns:ds="http://schemas.openxmlformats.org/officeDocument/2006/customXml" ds:itemID="{49F5DEE4-C8F3-42DE-BB91-D4B66B0C8CBB}">
-  <ds:schemaRefs>
-    <ds:schemaRef ds:uri="http://schemas.microsoft.com/sharepoint/v3/contenttype/forms"/>
-  </ds:schemaRefs>
-</ds:datastoreItem>
-</file>
-
-<file path=customXml/itemProps5.xml><?xml version="1.0" encoding="utf-8"?>
-<ds:datastoreItem xmlns:ds="http://schemas.openxmlformats.org/officeDocument/2006/customXml" ds:itemID="{B4113081-670C-43F2-AAF9-E8D3AAFABE23}">
-  <ds:schemaRefs>
-    <ds:schemaRef ds:uri="http://schemas.openxmlformats.org/officeDocument/2006/bibliography"/>
-  </ds:schemaRefs>
-</ds:datastoreItem>
 </file>
--- a/Documents/Rapport_P_Web_295.docx
+++ b/Documents/Rapport_P_Web_295.docx
@@ -807,7 +807,7 @@
           <w:r>
             <w:fldChar w:fldCharType="separate"/>
           </w:r>
-          <w:hyperlink w:anchor="_Toc161149174" w:history="1">
+          <w:hyperlink w:anchor="_Toc161153052" w:history="1">
             <w:r>
               <w:rPr>
                 <w:rStyle w:val="Lienhypertexte"/>
@@ -851,7 +851,7 @@
                 <w:noProof/>
                 <w:webHidden/>
               </w:rPr>
-              <w:instrText xml:space="preserve"> PAGEREF _Toc161149174 \h </w:instrText>
+              <w:instrText xml:space="preserve"> PAGEREF _Toc161153052 \h </w:instrText>
             </w:r>
             <w:r>
               <w:rPr>
@@ -895,7 +895,7 @@
               <w:lang w:eastAsia="fr-CH"/>
             </w:rPr>
           </w:pPr>
-          <w:hyperlink w:anchor="_Toc161149175" w:history="1">
+          <w:hyperlink w:anchor="_Toc161153053" w:history="1">
             <w:r>
               <w:rPr>
                 <w:rStyle w:val="Lienhypertexte"/>
@@ -939,7 +939,7 @@
                 <w:noProof/>
                 <w:webHidden/>
               </w:rPr>
-              <w:instrText xml:space="preserve"> PAGEREF _Toc161149175 \h </w:instrText>
+              <w:instrText xml:space="preserve"> PAGEREF _Toc161153053 \h </w:instrText>
             </w:r>
             <w:r>
               <w:rPr>
@@ -983,7 +983,7 @@
               <w:lang w:eastAsia="fr-CH"/>
             </w:rPr>
           </w:pPr>
-          <w:hyperlink w:anchor="_Toc161149176" w:history="1">
+          <w:hyperlink w:anchor="_Toc161153054" w:history="1">
             <w:r>
               <w:rPr>
                 <w:rStyle w:val="Lienhypertexte"/>
@@ -1027,7 +1027,7 @@
                 <w:noProof/>
                 <w:webHidden/>
               </w:rPr>
-              <w:instrText xml:space="preserve"> PAGEREF _Toc161149176 \h </w:instrText>
+              <w:instrText xml:space="preserve"> PAGEREF _Toc161153054 \h </w:instrText>
             </w:r>
             <w:r>
               <w:rPr>
@@ -1071,7 +1071,7 @@
               <w:lang w:eastAsia="fr-CH"/>
             </w:rPr>
           </w:pPr>
-          <w:hyperlink w:anchor="_Toc161149177" w:history="1">
+          <w:hyperlink w:anchor="_Toc161153055" w:history="1">
             <w:r>
               <w:rPr>
                 <w:rStyle w:val="Lienhypertexte"/>
@@ -1115,7 +1115,7 @@
                 <w:noProof/>
                 <w:webHidden/>
               </w:rPr>
-              <w:instrText xml:space="preserve"> PAGEREF _Toc161149177 \h </w:instrText>
+              <w:instrText xml:space="preserve"> PAGEREF _Toc161153055 \h </w:instrText>
             </w:r>
             <w:r>
               <w:rPr>
@@ -1159,7 +1159,7 @@
               <w:lang w:eastAsia="fr-CH"/>
             </w:rPr>
           </w:pPr>
-          <w:hyperlink w:anchor="_Toc161149178" w:history="1">
+          <w:hyperlink w:anchor="_Toc161153056" w:history="1">
             <w:r>
               <w:rPr>
                 <w:rStyle w:val="Lienhypertexte"/>
@@ -1203,7 +1203,7 @@
                 <w:noProof/>
                 <w:webHidden/>
               </w:rPr>
-              <w:instrText xml:space="preserve"> PAGEREF _Toc161149178 \h </w:instrText>
+              <w:instrText xml:space="preserve"> PAGEREF _Toc161153056 \h </w:instrText>
             </w:r>
             <w:r>
               <w:rPr>
@@ -1247,7 +1247,7 @@
               <w:lang w:eastAsia="fr-CH"/>
             </w:rPr>
           </w:pPr>
-          <w:hyperlink w:anchor="_Toc161149179" w:history="1">
+          <w:hyperlink w:anchor="_Toc161153057" w:history="1">
             <w:r>
               <w:rPr>
                 <w:rStyle w:val="Lienhypertexte"/>
@@ -1291,7 +1291,7 @@
                 <w:noProof/>
                 <w:webHidden/>
               </w:rPr>
-              <w:instrText xml:space="preserve"> PAGEREF _Toc161149179 \h </w:instrText>
+              <w:instrText xml:space="preserve"> PAGEREF _Toc161153057 \h </w:instrText>
             </w:r>
             <w:r>
               <w:rPr>
@@ -1335,7 +1335,7 @@
               <w:lang w:eastAsia="fr-CH"/>
             </w:rPr>
           </w:pPr>
-          <w:hyperlink w:anchor="_Toc161149180" w:history="1">
+          <w:hyperlink w:anchor="_Toc161153058" w:history="1">
             <w:r>
               <w:rPr>
                 <w:rStyle w:val="Lienhypertexte"/>
@@ -1379,7 +1379,7 @@
                 <w:noProof/>
                 <w:webHidden/>
               </w:rPr>
-              <w:instrText xml:space="preserve"> PAGEREF _Toc161149180 \h </w:instrText>
+              <w:instrText xml:space="preserve"> PAGEREF _Toc161153058 \h </w:instrText>
             </w:r>
             <w:r>
               <w:rPr>
@@ -1423,7 +1423,7 @@
               <w:lang w:eastAsia="fr-CH"/>
             </w:rPr>
           </w:pPr>
-          <w:hyperlink w:anchor="_Toc161149181" w:history="1">
+          <w:hyperlink w:anchor="_Toc161153059" w:history="1">
             <w:r>
               <w:rPr>
                 <w:rStyle w:val="Lienhypertexte"/>
@@ -1467,7 +1467,7 @@
                 <w:noProof/>
                 <w:webHidden/>
               </w:rPr>
-              <w:instrText xml:space="preserve"> PAGEREF _Toc161149181 \h </w:instrText>
+              <w:instrText xml:space="preserve"> PAGEREF _Toc161153059 \h </w:instrText>
             </w:r>
             <w:r>
               <w:rPr>
@@ -1511,7 +1511,7 @@
               <w:lang w:eastAsia="fr-CH"/>
             </w:rPr>
           </w:pPr>
-          <w:hyperlink w:anchor="_Toc161149182" w:history="1">
+          <w:hyperlink w:anchor="_Toc161153060" w:history="1">
             <w:r>
               <w:rPr>
                 <w:rStyle w:val="Lienhypertexte"/>
@@ -1555,7 +1555,7 @@
                 <w:noProof/>
                 <w:webHidden/>
               </w:rPr>
-              <w:instrText xml:space="preserve"> PAGEREF _Toc161149182 \h </w:instrText>
+              <w:instrText xml:space="preserve"> PAGEREF _Toc161153060 \h </w:instrText>
             </w:r>
             <w:r>
               <w:rPr>
@@ -1599,7 +1599,7 @@
               <w:lang w:eastAsia="fr-CH"/>
             </w:rPr>
           </w:pPr>
-          <w:hyperlink w:anchor="_Toc161149183" w:history="1">
+          <w:hyperlink w:anchor="_Toc161153061" w:history="1">
             <w:r>
               <w:rPr>
                 <w:rStyle w:val="Lienhypertexte"/>
@@ -1643,7 +1643,7 @@
                 <w:noProof/>
                 <w:webHidden/>
               </w:rPr>
-              <w:instrText xml:space="preserve"> PAGEREF _Toc161149183 \h </w:instrText>
+              <w:instrText xml:space="preserve"> PAGEREF _Toc161153061 \h </w:instrText>
             </w:r>
             <w:r>
               <w:rPr>
@@ -1687,7 +1687,7 @@
               <w:lang w:eastAsia="fr-CH"/>
             </w:rPr>
           </w:pPr>
-          <w:hyperlink w:anchor="_Toc161149184" w:history="1">
+          <w:hyperlink w:anchor="_Toc161153062" w:history="1">
             <w:r>
               <w:rPr>
                 <w:rStyle w:val="Lienhypertexte"/>
@@ -1731,7 +1731,7 @@
                 <w:noProof/>
                 <w:webHidden/>
               </w:rPr>
-              <w:instrText xml:space="preserve"> PAGEREF _Toc161149184 \h </w:instrText>
+              <w:instrText xml:space="preserve"> PAGEREF _Toc161153062 \h </w:instrText>
             </w:r>
             <w:r>
               <w:rPr>
@@ -1775,7 +1775,7 @@
               <w:lang w:eastAsia="fr-CH"/>
             </w:rPr>
           </w:pPr>
-          <w:hyperlink w:anchor="_Toc161149185" w:history="1">
+          <w:hyperlink w:anchor="_Toc161153063" w:history="1">
             <w:r>
               <w:rPr>
                 <w:rStyle w:val="Lienhypertexte"/>
@@ -1819,7 +1819,7 @@
                 <w:noProof/>
                 <w:webHidden/>
               </w:rPr>
-              <w:instrText xml:space="preserve"> PAGEREF _Toc161149185 \h </w:instrText>
+              <w:instrText xml:space="preserve"> PAGEREF _Toc161153063 \h </w:instrText>
             </w:r>
             <w:r>
               <w:rPr>
@@ -1863,7 +1863,7 @@
               <w:lang w:eastAsia="fr-CH"/>
             </w:rPr>
           </w:pPr>
-          <w:hyperlink w:anchor="_Toc161149186" w:history="1">
+          <w:hyperlink w:anchor="_Toc161153064" w:history="1">
             <w:r>
               <w:rPr>
                 <w:rStyle w:val="Lienhypertexte"/>
@@ -1907,7 +1907,7 @@
                 <w:noProof/>
                 <w:webHidden/>
               </w:rPr>
-              <w:instrText xml:space="preserve"> PAGEREF _Toc161149186 \h </w:instrText>
+              <w:instrText xml:space="preserve"> PAGEREF _Toc161153064 \h </w:instrText>
             </w:r>
             <w:r>
               <w:rPr>
@@ -1951,7 +1951,7 @@
               <w:lang w:eastAsia="fr-CH"/>
             </w:rPr>
           </w:pPr>
-          <w:hyperlink w:anchor="_Toc161149187" w:history="1">
+          <w:hyperlink w:anchor="_Toc161153065" w:history="1">
             <w:r>
               <w:rPr>
                 <w:rStyle w:val="Lienhypertexte"/>
@@ -1980,7 +1980,47 @@
                 <w:webHidden/>
               </w:rPr>
               <w:tab/>
-              <w:t>18</w:t>
+            </w:r>
+            <w:r>
+              <w:rPr>
+                <w:noProof/>
+                <w:webHidden/>
+              </w:rPr>
+              <w:fldChar w:fldCharType="begin"/>
+            </w:r>
+            <w:r>
+              <w:rPr>
+                <w:noProof/>
+                <w:webHidden/>
+              </w:rPr>
+              <w:instrText xml:space="preserve"> PAGEREF _Toc161153065 \h </w:instrText>
+            </w:r>
+            <w:r>
+              <w:rPr>
+                <w:noProof/>
+                <w:webHidden/>
+              </w:rPr>
+            </w:r>
+            <w:r>
+              <w:rPr>
+                <w:noProof/>
+                <w:webHidden/>
+              </w:rPr>
+              <w:fldChar w:fldCharType="separate"/>
+            </w:r>
+            <w:r>
+              <w:rPr>
+                <w:noProof/>
+                <w:webHidden/>
+              </w:rPr>
+              <w:t>5</w:t>
+            </w:r>
+            <w:r>
+              <w:rPr>
+                <w:noProof/>
+                <w:webHidden/>
+              </w:rPr>
+              <w:fldChar w:fldCharType="end"/>
             </w:r>
           </w:hyperlink>
         </w:p>
@@ -1997,7 +2037,7 @@
               <w:lang w:eastAsia="fr-CH"/>
             </w:rPr>
           </w:pPr>
-          <w:hyperlink w:anchor="_Toc161149188" w:history="1">
+          <w:hyperlink w:anchor="_Toc161153066" w:history="1">
             <w:r>
               <w:rPr>
                 <w:rStyle w:val="Lienhypertexte"/>
@@ -2039,7 +2079,7 @@
                 <w:noProof/>
                 <w:webHidden/>
               </w:rPr>
-              <w:instrText xml:space="preserve"> PAGEREF _Toc161149188 \h </w:instrText>
+              <w:instrText xml:space="preserve"> PAGEREF _Toc161153066 \h </w:instrText>
             </w:r>
             <w:r>
               <w:rPr>
@@ -2096,7 +2136,7 @@
           <w:lang w:eastAsia="fr-CH"/>
         </w:rPr>
       </w:pPr>
-      <w:bookmarkStart w:id="0" w:name="_Toc161149174"/>
+      <w:bookmarkStart w:id="0" w:name="_Toc161153052"/>
       <w:r>
         <w:rPr>
           <w:lang w:eastAsia="fr-CH"/>
@@ -2228,7 +2268,7 @@
           <w:lang w:eastAsia="fr-CH"/>
         </w:rPr>
       </w:pPr>
-      <w:bookmarkStart w:id="1" w:name="_Toc161149175"/>
+      <w:bookmarkStart w:id="1" w:name="_Toc161153053"/>
       <w:r>
         <w:rPr>
           <w:lang w:eastAsia="fr-CH"/>
@@ -2248,7 +2288,7 @@
           <w:lang w:eastAsia="fr-CH"/>
         </w:rPr>
       </w:pPr>
-      <w:bookmarkStart w:id="2" w:name="_Toc161149176"/>
+      <w:bookmarkStart w:id="2" w:name="_Toc161153054"/>
       <w:r>
         <w:rPr>
           <w:lang w:eastAsia="fr-CH"/>
@@ -2433,7 +2473,7 @@
           <w:lang w:eastAsia="fr-CH"/>
         </w:rPr>
       </w:pPr>
-      <w:bookmarkStart w:id="3" w:name="_Toc161149177"/>
+      <w:bookmarkStart w:id="3" w:name="_Toc161153055"/>
       <w:r>
         <w:rPr>
           <w:lang w:eastAsia="fr-CH"/>
@@ -2783,14 +2823,27 @@
                             <w:r>
                               <w:t xml:space="preserve">Figure </w:t>
                             </w:r>
-                            <w:fldSimple w:instr=" SEQ Figure \* ARABIC ">
-                              <w:r>
-                                <w:rPr>
-                                  <w:noProof/>
-                                </w:rPr>
-                                <w:t>1</w:t>
-                              </w:r>
-                            </w:fldSimple>
+                            <w:r>
+                              <w:fldChar w:fldCharType="begin"/>
+                            </w:r>
+                            <w:r>
+                              <w:instrText xml:space="preserve"> SEQ Figure \* ARABIC </w:instrText>
+                            </w:r>
+                            <w:r>
+                              <w:fldChar w:fldCharType="separate"/>
+                            </w:r>
+                            <w:r>
+                              <w:rPr>
+                                <w:noProof/>
+                              </w:rPr>
+                              <w:t>1</w:t>
+                            </w:r>
+                            <w:r>
+                              <w:rPr>
+                                <w:noProof/>
+                              </w:rPr>
+                              <w:fldChar w:fldCharType="end"/>
+                            </w:r>
                             <w:r>
                               <w:t xml:space="preserve"> </w:t>
                             </w:r>
@@ -2829,14 +2882,27 @@
                       <w:r>
                         <w:t xml:space="preserve">Figure </w:t>
                       </w:r>
-                      <w:fldSimple w:instr=" SEQ Figure \* ARABIC ">
-                        <w:r>
-                          <w:rPr>
-                            <w:noProof/>
-                          </w:rPr>
-                          <w:t>1</w:t>
-                        </w:r>
-                      </w:fldSimple>
+                      <w:r>
+                        <w:fldChar w:fldCharType="begin"/>
+                      </w:r>
+                      <w:r>
+                        <w:instrText xml:space="preserve"> SEQ Figure \* ARABIC </w:instrText>
+                      </w:r>
+                      <w:r>
+                        <w:fldChar w:fldCharType="separate"/>
+                      </w:r>
+                      <w:r>
+                        <w:rPr>
+                          <w:noProof/>
+                        </w:rPr>
+                        <w:t>1</w:t>
+                      </w:r>
+                      <w:r>
+                        <w:rPr>
+                          <w:noProof/>
+                        </w:rPr>
+                        <w:fldChar w:fldCharType="end"/>
+                      </w:r>
                       <w:r>
                         <w:t xml:space="preserve"> </w:t>
                       </w:r>
@@ -3169,14 +3235,27 @@
                             <w:r>
                               <w:t xml:space="preserve">Figure </w:t>
                             </w:r>
-                            <w:fldSimple w:instr=" SEQ Figure \* ARABIC ">
-                              <w:r>
-                                <w:rPr>
-                                  <w:noProof/>
-                                </w:rPr>
-                                <w:t>2</w:t>
-                              </w:r>
-                            </w:fldSimple>
+                            <w:r>
+                              <w:fldChar w:fldCharType="begin"/>
+                            </w:r>
+                            <w:r>
+                              <w:instrText xml:space="preserve"> SEQ Figure \* ARABIC </w:instrText>
+                            </w:r>
+                            <w:r>
+                              <w:fldChar w:fldCharType="separate"/>
+                            </w:r>
+                            <w:r>
+                              <w:rPr>
+                                <w:noProof/>
+                              </w:rPr>
+                              <w:t>2</w:t>
+                            </w:r>
+                            <w:r>
+                              <w:rPr>
+                                <w:noProof/>
+                              </w:rPr>
+                              <w:fldChar w:fldCharType="end"/>
+                            </w:r>
                             <w:r>
                               <w:t xml:space="preserve"> </w:t>
                             </w:r>
@@ -3221,14 +3300,27 @@
                       <w:r>
                         <w:t xml:space="preserve">Figure </w:t>
                       </w:r>
-                      <w:fldSimple w:instr=" SEQ Figure \* ARABIC ">
-                        <w:r>
-                          <w:rPr>
-                            <w:noProof/>
-                          </w:rPr>
-                          <w:t>2</w:t>
-                        </w:r>
-                      </w:fldSimple>
+                      <w:r>
+                        <w:fldChar w:fldCharType="begin"/>
+                      </w:r>
+                      <w:r>
+                        <w:instrText xml:space="preserve"> SEQ Figure \* ARABIC </w:instrText>
+                      </w:r>
+                      <w:r>
+                        <w:fldChar w:fldCharType="separate"/>
+                      </w:r>
+                      <w:r>
+                        <w:rPr>
+                          <w:noProof/>
+                        </w:rPr>
+                        <w:t>2</w:t>
+                      </w:r>
+                      <w:r>
+                        <w:rPr>
+                          <w:noProof/>
+                        </w:rPr>
+                        <w:fldChar w:fldCharType="end"/>
+                      </w:r>
                       <w:r>
                         <w:t xml:space="preserve"> </w:t>
                       </w:r>
@@ -3462,7 +3554,7 @@
           <w:lang w:eastAsia="fr-CH"/>
         </w:rPr>
       </w:pPr>
-      <w:bookmarkStart w:id="4" w:name="_Toc161149178"/>
+      <w:bookmarkStart w:id="4" w:name="_Toc161153056"/>
       <w:r>
         <w:rPr>
           <w:noProof/>
@@ -3621,7 +3713,7 @@
           <w:lang w:eastAsia="fr-CH"/>
         </w:rPr>
       </w:pPr>
-      <w:bookmarkStart w:id="5" w:name="_Toc161149179"/>
+      <w:bookmarkStart w:id="5" w:name="_Toc161153057"/>
       <w:r>
         <w:rPr>
           <w:lang w:eastAsia="fr-CH"/>
@@ -3905,14 +3997,27 @@
                             <w:r>
                               <w:t xml:space="preserve">Figure </w:t>
                             </w:r>
-                            <w:fldSimple w:instr=" SEQ Figure \* ARABIC ">
-                              <w:r>
-                                <w:rPr>
-                                  <w:noProof/>
-                                </w:rPr>
-                                <w:t>3</w:t>
-                              </w:r>
-                            </w:fldSimple>
+                            <w:r>
+                              <w:fldChar w:fldCharType="begin"/>
+                            </w:r>
+                            <w:r>
+                              <w:instrText xml:space="preserve"> SEQ Figure \* ARABIC </w:instrText>
+                            </w:r>
+                            <w:r>
+                              <w:fldChar w:fldCharType="separate"/>
+                            </w:r>
+                            <w:r>
+                              <w:rPr>
+                                <w:noProof/>
+                              </w:rPr>
+                              <w:t>3</w:t>
+                            </w:r>
+                            <w:r>
+                              <w:rPr>
+                                <w:noProof/>
+                              </w:rPr>
+                              <w:fldChar w:fldCharType="end"/>
+                            </w:r>
                             <w:r>
                               <w:t xml:space="preserve"> Code - Scripts Base</w:t>
                             </w:r>
@@ -3946,14 +4051,27 @@
                       <w:r>
                         <w:t xml:space="preserve">Figure </w:t>
                       </w:r>
-                      <w:fldSimple w:instr=" SEQ Figure \* ARABIC ">
-                        <w:r>
-                          <w:rPr>
-                            <w:noProof/>
-                          </w:rPr>
-                          <w:t>3</w:t>
-                        </w:r>
-                      </w:fldSimple>
+                      <w:r>
+                        <w:fldChar w:fldCharType="begin"/>
+                      </w:r>
+                      <w:r>
+                        <w:instrText xml:space="preserve"> SEQ Figure \* ARABIC </w:instrText>
+                      </w:r>
+                      <w:r>
+                        <w:fldChar w:fldCharType="separate"/>
+                      </w:r>
+                      <w:r>
+                        <w:rPr>
+                          <w:noProof/>
+                        </w:rPr>
+                        <w:t>3</w:t>
+                      </w:r>
+                      <w:r>
+                        <w:rPr>
+                          <w:noProof/>
+                        </w:rPr>
+                        <w:fldChar w:fldCharType="end"/>
+                      </w:r>
                       <w:r>
                         <w:t xml:space="preserve"> Code - Scripts Base</w:t>
                       </w:r>
@@ -4243,14 +4361,27 @@
                             <w:r>
                               <w:t xml:space="preserve">Figure </w:t>
                             </w:r>
-                            <w:fldSimple w:instr=" SEQ Figure \* ARABIC ">
-                              <w:r>
-                                <w:rPr>
-                                  <w:noProof/>
-                                </w:rPr>
-                                <w:t>4</w:t>
-                              </w:r>
-                            </w:fldSimple>
+                            <w:r>
+                              <w:fldChar w:fldCharType="begin"/>
+                            </w:r>
+                            <w:r>
+                              <w:instrText xml:space="preserve"> SEQ Figure \* ARABIC </w:instrText>
+                            </w:r>
+                            <w:r>
+                              <w:fldChar w:fldCharType="separate"/>
+                            </w:r>
+                            <w:r>
+                              <w:rPr>
+                                <w:noProof/>
+                              </w:rPr>
+                              <w:t>4</w:t>
+                            </w:r>
+                            <w:r>
+                              <w:rPr>
+                                <w:noProof/>
+                              </w:rPr>
+                              <w:fldChar w:fldCharType="end"/>
+                            </w:r>
                             <w:r>
                               <w:t xml:space="preserve"> Code - </w:t>
                             </w:r>
@@ -4297,14 +4428,27 @@
                       <w:r>
                         <w:t xml:space="preserve">Figure </w:t>
                       </w:r>
-                      <w:fldSimple w:instr=" SEQ Figure \* ARABIC ">
-                        <w:r>
-                          <w:rPr>
-                            <w:noProof/>
-                          </w:rPr>
-                          <w:t>4</w:t>
-                        </w:r>
-                      </w:fldSimple>
+                      <w:r>
+                        <w:fldChar w:fldCharType="begin"/>
+                      </w:r>
+                      <w:r>
+                        <w:instrText xml:space="preserve"> SEQ Figure \* ARABIC </w:instrText>
+                      </w:r>
+                      <w:r>
+                        <w:fldChar w:fldCharType="separate"/>
+                      </w:r>
+                      <w:r>
+                        <w:rPr>
+                          <w:noProof/>
+                        </w:rPr>
+                        <w:t>4</w:t>
+                      </w:r>
+                      <w:r>
+                        <w:rPr>
+                          <w:noProof/>
+                        </w:rPr>
+                        <w:fldChar w:fldCharType="end"/>
+                      </w:r>
                       <w:r>
                         <w:t xml:space="preserve"> Code - </w:t>
                       </w:r>
@@ -4538,14 +4682,27 @@
                             <w:r>
                               <w:t xml:space="preserve">Figure </w:t>
                             </w:r>
-                            <w:fldSimple w:instr=" SEQ Figure \* ARABIC ">
-                              <w:r>
-                                <w:rPr>
-                                  <w:noProof/>
-                                </w:rPr>
-                                <w:t>5</w:t>
-                              </w:r>
-                            </w:fldSimple>
+                            <w:r>
+                              <w:fldChar w:fldCharType="begin"/>
+                            </w:r>
+                            <w:r>
+                              <w:instrText xml:space="preserve"> SEQ Figure \* ARABIC </w:instrText>
+                            </w:r>
+                            <w:r>
+                              <w:fldChar w:fldCharType="separate"/>
+                            </w:r>
+                            <w:r>
+                              <w:rPr>
+                                <w:noProof/>
+                              </w:rPr>
+                              <w:t>5</w:t>
+                            </w:r>
+                            <w:r>
+                              <w:rPr>
+                                <w:noProof/>
+                              </w:rPr>
+                              <w:fldChar w:fldCharType="end"/>
+                            </w:r>
                             <w:r>
                               <w:t xml:space="preserve"> Code - Model table</w:t>
                             </w:r>
@@ -4579,14 +4736,27 @@
                       <w:r>
                         <w:t xml:space="preserve">Figure </w:t>
                       </w:r>
-                      <w:fldSimple w:instr=" SEQ Figure \* ARABIC ">
-                        <w:r>
-                          <w:rPr>
-                            <w:noProof/>
-                          </w:rPr>
-                          <w:t>5</w:t>
-                        </w:r>
-                      </w:fldSimple>
+                      <w:r>
+                        <w:fldChar w:fldCharType="begin"/>
+                      </w:r>
+                      <w:r>
+                        <w:instrText xml:space="preserve"> SEQ Figure \* ARABIC </w:instrText>
+                      </w:r>
+                      <w:r>
+                        <w:fldChar w:fldCharType="separate"/>
+                      </w:r>
+                      <w:r>
+                        <w:rPr>
+                          <w:noProof/>
+                        </w:rPr>
+                        <w:t>5</w:t>
+                      </w:r>
+                      <w:r>
+                        <w:rPr>
+                          <w:noProof/>
+                        </w:rPr>
+                        <w:fldChar w:fldCharType="end"/>
+                      </w:r>
                       <w:r>
                         <w:t xml:space="preserve"> Code - Model table</w:t>
                       </w:r>
@@ -4662,14 +4832,27 @@
                             <w:r>
                               <w:t xml:space="preserve">Figure </w:t>
                             </w:r>
-                            <w:fldSimple w:instr=" SEQ Figure \* ARABIC ">
-                              <w:r>
-                                <w:rPr>
-                                  <w:noProof/>
-                                </w:rPr>
-                                <w:t>6</w:t>
-                              </w:r>
-                            </w:fldSimple>
+                            <w:r>
+                              <w:fldChar w:fldCharType="begin"/>
+                            </w:r>
+                            <w:r>
+                              <w:instrText xml:space="preserve"> SEQ Figure \* ARABIC </w:instrText>
+                            </w:r>
+                            <w:r>
+                              <w:fldChar w:fldCharType="separate"/>
+                            </w:r>
+                            <w:r>
+                              <w:rPr>
+                                <w:noProof/>
+                              </w:rPr>
+                              <w:t>6</w:t>
+                            </w:r>
+                            <w:r>
+                              <w:rPr>
+                                <w:noProof/>
+                              </w:rPr>
+                              <w:fldChar w:fldCharType="end"/>
+                            </w:r>
                             <w:r>
                               <w:t xml:space="preserve"> Code - Authentification</w:t>
                             </w:r>
@@ -4703,14 +4886,27 @@
                       <w:r>
                         <w:t xml:space="preserve">Figure </w:t>
                       </w:r>
-                      <w:fldSimple w:instr=" SEQ Figure \* ARABIC ">
-                        <w:r>
-                          <w:rPr>
-                            <w:noProof/>
-                          </w:rPr>
-                          <w:t>6</w:t>
-                        </w:r>
-                      </w:fldSimple>
+                      <w:r>
+                        <w:fldChar w:fldCharType="begin"/>
+                      </w:r>
+                      <w:r>
+                        <w:instrText xml:space="preserve"> SEQ Figure \* ARABIC </w:instrText>
+                      </w:r>
+                      <w:r>
+                        <w:fldChar w:fldCharType="separate"/>
+                      </w:r>
+                      <w:r>
+                        <w:rPr>
+                          <w:noProof/>
+                        </w:rPr>
+                        <w:t>6</w:t>
+                      </w:r>
+                      <w:r>
+                        <w:rPr>
+                          <w:noProof/>
+                        </w:rPr>
+                        <w:fldChar w:fldCharType="end"/>
+                      </w:r>
                       <w:r>
                         <w:t xml:space="preserve"> Code - Authentification</w:t>
                       </w:r>
@@ -5084,14 +5280,27 @@
                             <w:r>
                               <w:t xml:space="preserve">Figure </w:t>
                             </w:r>
-                            <w:fldSimple w:instr=" SEQ Figure \* ARABIC ">
-                              <w:r>
-                                <w:rPr>
-                                  <w:noProof/>
-                                </w:rPr>
-                                <w:t>7</w:t>
-                              </w:r>
-                            </w:fldSimple>
+                            <w:r>
+                              <w:fldChar w:fldCharType="begin"/>
+                            </w:r>
+                            <w:r>
+                              <w:instrText xml:space="preserve"> SEQ Figure \* ARABIC </w:instrText>
+                            </w:r>
+                            <w:r>
+                              <w:fldChar w:fldCharType="separate"/>
+                            </w:r>
+                            <w:r>
+                              <w:rPr>
+                                <w:noProof/>
+                              </w:rPr>
+                              <w:t>7</w:t>
+                            </w:r>
+                            <w:r>
+                              <w:rPr>
+                                <w:noProof/>
+                              </w:rPr>
+                              <w:fldChar w:fldCharType="end"/>
+                            </w:r>
                             <w:r>
                               <w:t xml:space="preserve"> Code - Routes</w:t>
                             </w:r>
@@ -5125,14 +5334,27 @@
                       <w:r>
                         <w:t xml:space="preserve">Figure </w:t>
                       </w:r>
-                      <w:fldSimple w:instr=" SEQ Figure \* ARABIC ">
-                        <w:r>
-                          <w:rPr>
-                            <w:noProof/>
-                          </w:rPr>
-                          <w:t>7</w:t>
-                        </w:r>
-                      </w:fldSimple>
+                      <w:r>
+                        <w:fldChar w:fldCharType="begin"/>
+                      </w:r>
+                      <w:r>
+                        <w:instrText xml:space="preserve"> SEQ Figure \* ARABIC </w:instrText>
+                      </w:r>
+                      <w:r>
+                        <w:fldChar w:fldCharType="separate"/>
+                      </w:r>
+                      <w:r>
+                        <w:rPr>
+                          <w:noProof/>
+                        </w:rPr>
+                        <w:t>7</w:t>
+                      </w:r>
+                      <w:r>
+                        <w:rPr>
+                          <w:noProof/>
+                        </w:rPr>
+                        <w:fldChar w:fldCharType="end"/>
+                      </w:r>
                       <w:r>
                         <w:t xml:space="preserve"> Code - Routes</w:t>
                       </w:r>
@@ -5157,7 +5379,7 @@
           <w:lang w:eastAsia="fr-CH"/>
         </w:rPr>
       </w:pPr>
-      <w:bookmarkStart w:id="6" w:name="_Toc161149180"/>
+      <w:bookmarkStart w:id="6" w:name="_Toc161153058"/>
       <w:r>
         <w:rPr>
           <w:lang w:eastAsia="fr-CH"/>
@@ -16043,7 +16265,7 @@
           <w:lang w:eastAsia="fr-CH"/>
         </w:rPr>
       </w:pPr>
-      <w:bookmarkStart w:id="7" w:name="_Toc161149181"/>
+      <w:bookmarkStart w:id="7" w:name="_Toc161153059"/>
       <w:r>
         <w:rPr>
           <w:lang w:eastAsia="fr-CH"/>
@@ -16064,7 +16286,7 @@
           <w:lang w:eastAsia="fr-CH"/>
         </w:rPr>
       </w:pPr>
-      <w:bookmarkStart w:id="8" w:name="_Toc161149182"/>
+      <w:bookmarkStart w:id="8" w:name="_Toc161153060"/>
       <w:r>
         <w:rPr>
           <w:lang w:eastAsia="fr-CH"/>
@@ -16338,7 +16560,7 @@
           <w:lang w:eastAsia="fr-CH"/>
         </w:rPr>
       </w:pPr>
-      <w:bookmarkStart w:id="9" w:name="_Toc161149183"/>
+      <w:bookmarkStart w:id="9" w:name="_Toc161153061"/>
       <w:r>
         <w:rPr>
           <w:lang w:eastAsia="fr-CH"/>
@@ -17139,7 +17361,7 @@
           <w:lang w:eastAsia="fr-CH"/>
         </w:rPr>
       </w:pPr>
-      <w:bookmarkStart w:id="10" w:name="_Toc161149184"/>
+      <w:bookmarkStart w:id="10" w:name="_Toc161153062"/>
       <w:r>
         <w:rPr>
           <w:lang w:eastAsia="fr-CH"/>
@@ -17311,14 +17533,27 @@
       <w:r>
         <w:t xml:space="preserve">Figure </w:t>
       </w:r>
-      <w:fldSimple w:instr=" SEQ Figure \* ARABIC ">
-        <w:r>
-          <w:rPr>
-            <w:noProof/>
-          </w:rPr>
-          <w:t>8</w:t>
-        </w:r>
-      </w:fldSimple>
+      <w:r>
+        <w:fldChar w:fldCharType="begin"/>
+      </w:r>
+      <w:r>
+        <w:instrText xml:space="preserve"> SEQ Figure \* ARABIC </w:instrText>
+      </w:r>
+      <w:r>
+        <w:fldChar w:fldCharType="separate"/>
+      </w:r>
+      <w:r>
+        <w:rPr>
+          <w:noProof/>
+        </w:rPr>
+        <w:t>8</w:t>
+      </w:r>
+      <w:r>
+        <w:rPr>
+          <w:noProof/>
+        </w:rPr>
+        <w:fldChar w:fldCharType="end"/>
+      </w:r>
       <w:r>
         <w:t xml:space="preserve"> Doc </w:t>
       </w:r>
@@ -17405,14 +17640,27 @@
       <w:r>
         <w:t xml:space="preserve">Figure </w:t>
       </w:r>
-      <w:fldSimple w:instr=" SEQ Figure \* ARABIC ">
-        <w:r>
-          <w:rPr>
-            <w:noProof/>
-          </w:rPr>
-          <w:t>9</w:t>
-        </w:r>
-      </w:fldSimple>
+      <w:r>
+        <w:fldChar w:fldCharType="begin"/>
+      </w:r>
+      <w:r>
+        <w:instrText xml:space="preserve"> SEQ Figure \* ARABIC </w:instrText>
+      </w:r>
+      <w:r>
+        <w:fldChar w:fldCharType="separate"/>
+      </w:r>
+      <w:r>
+        <w:rPr>
+          <w:noProof/>
+        </w:rPr>
+        <w:t>9</w:t>
+      </w:r>
+      <w:r>
+        <w:rPr>
+          <w:noProof/>
+        </w:rPr>
+        <w:fldChar w:fldCharType="end"/>
+      </w:r>
       <w:r>
         <w:t xml:space="preserve"> Dépendances</w:t>
       </w:r>
@@ -17428,7 +17676,7 @@
           <w:lang w:eastAsia="fr-CH"/>
         </w:rPr>
       </w:pPr>
-      <w:bookmarkStart w:id="11" w:name="_Toc161149185"/>
+      <w:bookmarkStart w:id="11" w:name="_Toc161153063"/>
       <w:r>
         <w:rPr>
           <w:lang w:eastAsia="fr-CH"/>
@@ -17714,14 +17962,27 @@
                             <w:r>
                               <w:t xml:space="preserve">Figure </w:t>
                             </w:r>
-                            <w:fldSimple w:instr=" SEQ Figure \* ARABIC ">
-                              <w:r>
-                                <w:rPr>
-                                  <w:noProof/>
-                                </w:rPr>
-                                <w:t>10</w:t>
-                              </w:r>
-                            </w:fldSimple>
+                            <w:r>
+                              <w:fldChar w:fldCharType="begin"/>
+                            </w:r>
+                            <w:r>
+                              <w:instrText xml:space="preserve"> SEQ Figure \* ARABIC </w:instrText>
+                            </w:r>
+                            <w:r>
+                              <w:fldChar w:fldCharType="separate"/>
+                            </w:r>
+                            <w:r>
+                              <w:rPr>
+                                <w:noProof/>
+                              </w:rPr>
+                              <w:t>10</w:t>
+                            </w:r>
+                            <w:r>
+                              <w:rPr>
+                                <w:noProof/>
+                              </w:rPr>
+                              <w:fldChar w:fldCharType="end"/>
+                            </w:r>
                             <w:r>
                               <w:t xml:space="preserve"> </w:t>
                             </w:r>
@@ -17763,14 +18024,27 @@
                       <w:r>
                         <w:t xml:space="preserve">Figure </w:t>
                       </w:r>
-                      <w:fldSimple w:instr=" SEQ Figure \* ARABIC ">
-                        <w:r>
-                          <w:rPr>
-                            <w:noProof/>
-                          </w:rPr>
-                          <w:t>10</w:t>
-                        </w:r>
-                      </w:fldSimple>
+                      <w:r>
+                        <w:fldChar w:fldCharType="begin"/>
+                      </w:r>
+                      <w:r>
+                        <w:instrText xml:space="preserve"> SEQ Figure \* ARABIC </w:instrText>
+                      </w:r>
+                      <w:r>
+                        <w:fldChar w:fldCharType="separate"/>
+                      </w:r>
+                      <w:r>
+                        <w:rPr>
+                          <w:noProof/>
+                        </w:rPr>
+                        <w:t>10</w:t>
+                      </w:r>
+                      <w:r>
+                        <w:rPr>
+                          <w:noProof/>
+                        </w:rPr>
+                        <w:fldChar w:fldCharType="end"/>
+                      </w:r>
                       <w:r>
                         <w:t xml:space="preserve"> </w:t>
                       </w:r>
@@ -18041,14 +18315,27 @@
                             <w:r>
                               <w:t xml:space="preserve">Figure </w:t>
                             </w:r>
-                            <w:fldSimple w:instr=" SEQ Figure \* ARABIC ">
-                              <w:r>
-                                <w:rPr>
-                                  <w:noProof/>
-                                </w:rPr>
-                                <w:t>11</w:t>
-                              </w:r>
-                            </w:fldSimple>
+                            <w:r>
+                              <w:fldChar w:fldCharType="begin"/>
+                            </w:r>
+                            <w:r>
+                              <w:instrText xml:space="preserve"> SEQ Figure \* ARABIC </w:instrText>
+                            </w:r>
+                            <w:r>
+                              <w:fldChar w:fldCharType="separate"/>
+                            </w:r>
+                            <w:r>
+                              <w:rPr>
+                                <w:noProof/>
+                              </w:rPr>
+                              <w:t>11</w:t>
+                            </w:r>
+                            <w:r>
+                              <w:rPr>
+                                <w:noProof/>
+                              </w:rPr>
+                              <w:fldChar w:fldCharType="end"/>
+                            </w:r>
                             <w:r>
                               <w:t xml:space="preserve"> </w:t>
                             </w:r>
@@ -18090,14 +18377,27 @@
                       <w:r>
                         <w:t xml:space="preserve">Figure </w:t>
                       </w:r>
-                      <w:fldSimple w:instr=" SEQ Figure \* ARABIC ">
-                        <w:r>
-                          <w:rPr>
-                            <w:noProof/>
-                          </w:rPr>
-                          <w:t>11</w:t>
-                        </w:r>
-                      </w:fldSimple>
+                      <w:r>
+                        <w:fldChar w:fldCharType="begin"/>
+                      </w:r>
+                      <w:r>
+                        <w:instrText xml:space="preserve"> SEQ Figure \* ARABIC </w:instrText>
+                      </w:r>
+                      <w:r>
+                        <w:fldChar w:fldCharType="separate"/>
+                      </w:r>
+                      <w:r>
+                        <w:rPr>
+                          <w:noProof/>
+                        </w:rPr>
+                        <w:t>11</w:t>
+                      </w:r>
+                      <w:r>
+                        <w:rPr>
+                          <w:noProof/>
+                        </w:rPr>
+                        <w:fldChar w:fldCharType="end"/>
+                      </w:r>
                       <w:r>
                         <w:t xml:space="preserve"> </w:t>
                       </w:r>
@@ -18144,7 +18444,7 @@
           <w:lang w:eastAsia="fr-CH"/>
         </w:rPr>
       </w:pPr>
-      <w:bookmarkStart w:id="12" w:name="_Toc161149186"/>
+      <w:bookmarkStart w:id="12" w:name="_Toc161153064"/>
       <w:r>
         <w:rPr>
           <w:lang w:eastAsia="fr-CH"/>
@@ -18456,6 +18756,7 @@
         </w:sectPr>
       </w:pPr>
     </w:p>
+    <w:bookmarkStart w:id="13" w:name="_Toc161153065"/>
     <w:p>
       <w:pPr>
         <w:pStyle w:val="Titre1"/>
@@ -18464,7 +18765,6 @@
           <w:numId w:val="11"/>
         </w:numPr>
       </w:pPr>
-      <w:bookmarkStart w:id="13" w:name="_Toc161149187"/>
       <w:r>
         <w:rPr>
           <w:noProof/>
@@ -18838,7 +19138,7 @@
           <w:rStyle w:val="Titre1Car"/>
         </w:rPr>
       </w:pPr>
-      <w:bookmarkStart w:id="14" w:name="_Toc161149188"/>
+      <w:bookmarkStart w:id="14" w:name="_Toc161153066"/>
       <w:r>
         <w:rPr>
           <w:noProof/>
@@ -25535,6 +25835,7 @@
     <w:rsid w:val="00A74A2E"/>
     <w:rsid w:val="00A90ECC"/>
     <w:rsid w:val="00AD0009"/>
+    <w:rsid w:val="00B02117"/>
     <w:rsid w:val="00B51986"/>
     <w:rsid w:val="00B85BC4"/>
     <w:rsid w:val="00CB464D"/>
@@ -26321,19 +26622,6 @@
 </file>
 
 <file path=customXml/item3.xml><?xml version="1.0" encoding="utf-8"?>
-<b:Sources xmlns:b="http://schemas.openxmlformats.org/officeDocument/2006/bibliography" xmlns="http://schemas.openxmlformats.org/officeDocument/2006/bibliography" SelectedStyle="\APASixthEditionOfficeOnline.xsl" StyleName="APA" Version="6"/>
-</file>
-
-<file path=customXml/item4.xml><?xml version="1.0" encoding="utf-8"?>
-<?mso-contentType ?>
-<FormTemplates xmlns="http://schemas.microsoft.com/sharepoint/v3/contenttype/forms">
-  <Display>DocumentLibraryForm</Display>
-  <Edit>DocumentLibraryForm</Edit>
-  <New>DocumentLibraryForm</New>
-</FormTemplates>
-</file>
-
-<file path=customXml/item5.xml><?xml version="1.0" encoding="utf-8"?>
 <ct:contentTypeSchema xmlns:ct="http://schemas.microsoft.com/office/2006/metadata/contentType" xmlns:ma="http://schemas.microsoft.com/office/2006/metadata/properties/metaAttributes" ct:_="" ma:_="" ma:contentTypeName="Document" ma:contentTypeID="0x010100E529CC47EA4E614CBF50FAFAB9B8F32B" ma:contentTypeVersion="12" ma:contentTypeDescription="Crée un document." ma:contentTypeScope="" ma:versionID="4cb0ad740d14d835234d40feeeca33f9">
   <xsd:schema xmlns:xsd="http://www.w3.org/2001/XMLSchema" xmlns:xs="http://www.w3.org/2001/XMLSchema" xmlns:p="http://schemas.microsoft.com/office/2006/metadata/properties" xmlns:ns2="98d92101-24da-4498-9971-a24673344bd8" xmlns:ns3="dfa80de1-e9bb-4cf2-893d-d06220b3971a" targetNamespace="http://schemas.microsoft.com/office/2006/metadata/properties" ma:root="true" ma:fieldsID="7d8afc1019b1abb7dd8f9636ee686097" ns2:_="" ns3:_="">
     <xsd:import namespace="98d92101-24da-4498-9971-a24673344bd8"/>
@@ -26550,6 +26838,19 @@
 </ct:contentTypeSchema>
 </file>
 
+<file path=customXml/item4.xml><?xml version="1.0" encoding="utf-8"?>
+<?mso-contentType ?>
+<FormTemplates xmlns="http://schemas.microsoft.com/sharepoint/v3/contenttype/forms">
+  <Display>DocumentLibraryForm</Display>
+  <Edit>DocumentLibraryForm</Edit>
+  <New>DocumentLibraryForm</New>
+</FormTemplates>
+</file>
+
+<file path=customXml/item5.xml><?xml version="1.0" encoding="utf-8"?>
+<b:Sources xmlns:b="http://schemas.openxmlformats.org/officeDocument/2006/bibliography" xmlns="http://schemas.openxmlformats.org/officeDocument/2006/bibliography" SelectedStyle="\APASixthEditionOfficeOnline.xsl" StyleName="APA" Version="6"/>
+</file>
+
 <file path=customXml/itemProps1.xml><?xml version="1.0" encoding="utf-8"?>
 <ds:datastoreItem xmlns:ds="http://schemas.openxmlformats.org/officeDocument/2006/customXml" ds:itemID="{55AF091B-3C7A-41E3-B477-F2FDAA23CFDA}">
   <ds:schemaRefs>
@@ -26570,22 +26871,6 @@
 </file>
 
 <file path=customXml/itemProps3.xml><?xml version="1.0" encoding="utf-8"?>
-<ds:datastoreItem xmlns:ds="http://schemas.openxmlformats.org/officeDocument/2006/customXml" ds:itemID="{B4113081-670C-43F2-AAF9-E8D3AAFABE23}">
-  <ds:schemaRefs>
-    <ds:schemaRef ds:uri="http://schemas.openxmlformats.org/officeDocument/2006/bibliography"/>
-  </ds:schemaRefs>
-</ds:datastoreItem>
-</file>
-
-<file path=customXml/itemProps4.xml><?xml version="1.0" encoding="utf-8"?>
-<ds:datastoreItem xmlns:ds="http://schemas.openxmlformats.org/officeDocument/2006/customXml" ds:itemID="{49F5DEE4-C8F3-42DE-BB91-D4B66B0C8CBB}">
-  <ds:schemaRefs>
-    <ds:schemaRef ds:uri="http://schemas.microsoft.com/sharepoint/v3/contenttype/forms"/>
-  </ds:schemaRefs>
-</ds:datastoreItem>
-</file>
-
-<file path=customXml/itemProps5.xml><?xml version="1.0" encoding="utf-8"?>
 <ds:datastoreItem xmlns:ds="http://schemas.openxmlformats.org/officeDocument/2006/customXml" ds:itemID="{3CA7B030-DD2E-4D7C-93D2-1255A60D885A}">
   <ds:schemaRefs>
     <ds:schemaRef ds:uri="http://schemas.microsoft.com/office/2006/metadata/contentType"/>
@@ -26602,4 +26887,20 @@
     <ds:schemaRef ds:uri="http://schemas.microsoft.com/internal/obd"/>
   </ds:schemaRefs>
 </ds:datastoreItem>
+</file>
+
+<file path=customXml/itemProps4.xml><?xml version="1.0" encoding="utf-8"?>
+<ds:datastoreItem xmlns:ds="http://schemas.openxmlformats.org/officeDocument/2006/customXml" ds:itemID="{49F5DEE4-C8F3-42DE-BB91-D4B66B0C8CBB}">
+  <ds:schemaRefs>
+    <ds:schemaRef ds:uri="http://schemas.microsoft.com/sharepoint/v3/contenttype/forms"/>
+  </ds:schemaRefs>
+</ds:datastoreItem>
+</file>
+
+<file path=customXml/itemProps5.xml><?xml version="1.0" encoding="utf-8"?>
+<ds:datastoreItem xmlns:ds="http://schemas.openxmlformats.org/officeDocument/2006/customXml" ds:itemID="{B4113081-670C-43F2-AAF9-E8D3AAFABE23}">
+  <ds:schemaRefs>
+    <ds:schemaRef ds:uri="http://schemas.openxmlformats.org/officeDocument/2006/bibliography"/>
+  </ds:schemaRefs>
+</ds:datastoreItem>
 </file>
--- a/Documents/Rapport_P_Web_295.docx
+++ b/Documents/Rapport_P_Web_295.docx
@@ -807,7 +807,7 @@
           <w:r>
             <w:fldChar w:fldCharType="separate"/>
           </w:r>
-          <w:hyperlink w:anchor="_Toc161153052" w:history="1">
+          <w:hyperlink w:anchor="_Toc161153775" w:history="1">
             <w:r>
               <w:rPr>
                 <w:rStyle w:val="Lienhypertexte"/>
@@ -851,7 +851,7 @@
                 <w:noProof/>
                 <w:webHidden/>
               </w:rPr>
-              <w:instrText xml:space="preserve"> PAGEREF _Toc161153052 \h </w:instrText>
+              <w:instrText xml:space="preserve"> PAGEREF _Toc161153775 \h </w:instrText>
             </w:r>
             <w:r>
               <w:rPr>
@@ -895,7 +895,7 @@
               <w:lang w:eastAsia="fr-CH"/>
             </w:rPr>
           </w:pPr>
-          <w:hyperlink w:anchor="_Toc161153053" w:history="1">
+          <w:hyperlink w:anchor="_Toc161153776" w:history="1">
             <w:r>
               <w:rPr>
                 <w:rStyle w:val="Lienhypertexte"/>
@@ -939,7 +939,7 @@
                 <w:noProof/>
                 <w:webHidden/>
               </w:rPr>
-              <w:instrText xml:space="preserve"> PAGEREF _Toc161153053 \h </w:instrText>
+              <w:instrText xml:space="preserve"> PAGEREF _Toc161153776 \h </w:instrText>
             </w:r>
             <w:r>
               <w:rPr>
@@ -983,7 +983,7 @@
               <w:lang w:eastAsia="fr-CH"/>
             </w:rPr>
           </w:pPr>
-          <w:hyperlink w:anchor="_Toc161153054" w:history="1">
+          <w:hyperlink w:anchor="_Toc161153777" w:history="1">
             <w:r>
               <w:rPr>
                 <w:rStyle w:val="Lienhypertexte"/>
@@ -1027,7 +1027,7 @@
                 <w:noProof/>
                 <w:webHidden/>
               </w:rPr>
-              <w:instrText xml:space="preserve"> PAGEREF _Toc161153054 \h </w:instrText>
+              <w:instrText xml:space="preserve"> PAGEREF _Toc161153777 \h </w:instrText>
             </w:r>
             <w:r>
               <w:rPr>
@@ -1071,7 +1071,7 @@
               <w:lang w:eastAsia="fr-CH"/>
             </w:rPr>
           </w:pPr>
-          <w:hyperlink w:anchor="_Toc161153055" w:history="1">
+          <w:hyperlink w:anchor="_Toc161153778" w:history="1">
             <w:r>
               <w:rPr>
                 <w:rStyle w:val="Lienhypertexte"/>
@@ -1115,7 +1115,7 @@
                 <w:noProof/>
                 <w:webHidden/>
               </w:rPr>
-              <w:instrText xml:space="preserve"> PAGEREF _Toc161153055 \h </w:instrText>
+              <w:instrText xml:space="preserve"> PAGEREF _Toc161153778 \h </w:instrText>
             </w:r>
             <w:r>
               <w:rPr>
@@ -1159,7 +1159,7 @@
               <w:lang w:eastAsia="fr-CH"/>
             </w:rPr>
           </w:pPr>
-          <w:hyperlink w:anchor="_Toc161153056" w:history="1">
+          <w:hyperlink w:anchor="_Toc161153779" w:history="1">
             <w:r>
               <w:rPr>
                 <w:rStyle w:val="Lienhypertexte"/>
@@ -1203,7 +1203,7 @@
                 <w:noProof/>
                 <w:webHidden/>
               </w:rPr>
-              <w:instrText xml:space="preserve"> PAGEREF _Toc161153056 \h </w:instrText>
+              <w:instrText xml:space="preserve"> PAGEREF _Toc161153779 \h </w:instrText>
             </w:r>
             <w:r>
               <w:rPr>
@@ -1247,7 +1247,7 @@
               <w:lang w:eastAsia="fr-CH"/>
             </w:rPr>
           </w:pPr>
-          <w:hyperlink w:anchor="_Toc161153057" w:history="1">
+          <w:hyperlink w:anchor="_Toc161153780" w:history="1">
             <w:r>
               <w:rPr>
                 <w:rStyle w:val="Lienhypertexte"/>
@@ -1291,7 +1291,7 @@
                 <w:noProof/>
                 <w:webHidden/>
               </w:rPr>
-              <w:instrText xml:space="preserve"> PAGEREF _Toc161153057 \h </w:instrText>
+              <w:instrText xml:space="preserve"> PAGEREF _Toc161153780 \h </w:instrText>
             </w:r>
             <w:r>
               <w:rPr>
@@ -1335,7 +1335,7 @@
               <w:lang w:eastAsia="fr-CH"/>
             </w:rPr>
           </w:pPr>
-          <w:hyperlink w:anchor="_Toc161153058" w:history="1">
+          <w:hyperlink w:anchor="_Toc161153781" w:history="1">
             <w:r>
               <w:rPr>
                 <w:rStyle w:val="Lienhypertexte"/>
@@ -1379,7 +1379,7 @@
                 <w:noProof/>
                 <w:webHidden/>
               </w:rPr>
-              <w:instrText xml:space="preserve"> PAGEREF _Toc161153058 \h </w:instrText>
+              <w:instrText xml:space="preserve"> PAGEREF _Toc161153781 \h </w:instrText>
             </w:r>
             <w:r>
               <w:rPr>
@@ -1423,7 +1423,7 @@
               <w:lang w:eastAsia="fr-CH"/>
             </w:rPr>
           </w:pPr>
-          <w:hyperlink w:anchor="_Toc161153059" w:history="1">
+          <w:hyperlink w:anchor="_Toc161153782" w:history="1">
             <w:r>
               <w:rPr>
                 <w:rStyle w:val="Lienhypertexte"/>
@@ -1467,7 +1467,7 @@
                 <w:noProof/>
                 <w:webHidden/>
               </w:rPr>
-              <w:instrText xml:space="preserve"> PAGEREF _Toc161153059 \h </w:instrText>
+              <w:instrText xml:space="preserve"> PAGEREF _Toc161153782 \h </w:instrText>
             </w:r>
             <w:r>
               <w:rPr>
@@ -1511,7 +1511,7 @@
               <w:lang w:eastAsia="fr-CH"/>
             </w:rPr>
           </w:pPr>
-          <w:hyperlink w:anchor="_Toc161153060" w:history="1">
+          <w:hyperlink w:anchor="_Toc161153783" w:history="1">
             <w:r>
               <w:rPr>
                 <w:rStyle w:val="Lienhypertexte"/>
@@ -1555,7 +1555,7 @@
                 <w:noProof/>
                 <w:webHidden/>
               </w:rPr>
-              <w:instrText xml:space="preserve"> PAGEREF _Toc161153060 \h </w:instrText>
+              <w:instrText xml:space="preserve"> PAGEREF _Toc161153783 \h </w:instrText>
             </w:r>
             <w:r>
               <w:rPr>
@@ -1599,7 +1599,7 @@
               <w:lang w:eastAsia="fr-CH"/>
             </w:rPr>
           </w:pPr>
-          <w:hyperlink w:anchor="_Toc161153061" w:history="1">
+          <w:hyperlink w:anchor="_Toc161153784" w:history="1">
             <w:r>
               <w:rPr>
                 <w:rStyle w:val="Lienhypertexte"/>
@@ -1643,7 +1643,7 @@
                 <w:noProof/>
                 <w:webHidden/>
               </w:rPr>
-              <w:instrText xml:space="preserve"> PAGEREF _Toc161153061 \h </w:instrText>
+              <w:instrText xml:space="preserve"> PAGEREF _Toc161153784 \h </w:instrText>
             </w:r>
             <w:r>
               <w:rPr>
@@ -1687,7 +1687,7 @@
               <w:lang w:eastAsia="fr-CH"/>
             </w:rPr>
           </w:pPr>
-          <w:hyperlink w:anchor="_Toc161153062" w:history="1">
+          <w:hyperlink w:anchor="_Toc161153785" w:history="1">
             <w:r>
               <w:rPr>
                 <w:rStyle w:val="Lienhypertexte"/>
@@ -1731,7 +1731,7 @@
                 <w:noProof/>
                 <w:webHidden/>
               </w:rPr>
-              <w:instrText xml:space="preserve"> PAGEREF _Toc161153062 \h </w:instrText>
+              <w:instrText xml:space="preserve"> PAGEREF _Toc161153785 \h </w:instrText>
             </w:r>
             <w:r>
               <w:rPr>
@@ -1775,7 +1775,7 @@
               <w:lang w:eastAsia="fr-CH"/>
             </w:rPr>
           </w:pPr>
-          <w:hyperlink w:anchor="_Toc161153063" w:history="1">
+          <w:hyperlink w:anchor="_Toc161153786" w:history="1">
             <w:r>
               <w:rPr>
                 <w:rStyle w:val="Lienhypertexte"/>
@@ -1819,7 +1819,7 @@
                 <w:noProof/>
                 <w:webHidden/>
               </w:rPr>
-              <w:instrText xml:space="preserve"> PAGEREF _Toc161153063 \h </w:instrText>
+              <w:instrText xml:space="preserve"> PAGEREF _Toc161153786 \h </w:instrText>
             </w:r>
             <w:r>
               <w:rPr>
@@ -1863,7 +1863,7 @@
               <w:lang w:eastAsia="fr-CH"/>
             </w:rPr>
           </w:pPr>
-          <w:hyperlink w:anchor="_Toc161153064" w:history="1">
+          <w:hyperlink w:anchor="_Toc161153787" w:history="1">
             <w:r>
               <w:rPr>
                 <w:rStyle w:val="Lienhypertexte"/>
@@ -1907,7 +1907,7 @@
                 <w:noProof/>
                 <w:webHidden/>
               </w:rPr>
-              <w:instrText xml:space="preserve"> PAGEREF _Toc161153064 \h </w:instrText>
+              <w:instrText xml:space="preserve"> PAGEREF _Toc161153787 \h </w:instrText>
             </w:r>
             <w:r>
               <w:rPr>
@@ -1951,7 +1951,7 @@
               <w:lang w:eastAsia="fr-CH"/>
             </w:rPr>
           </w:pPr>
-          <w:hyperlink w:anchor="_Toc161153065" w:history="1">
+          <w:hyperlink w:anchor="_Toc161153788" w:history="1">
             <w:r>
               <w:rPr>
                 <w:rStyle w:val="Lienhypertexte"/>
@@ -1972,7 +1972,7 @@
                 <w:rStyle w:val="Lienhypertexte"/>
                 <w:noProof/>
               </w:rPr>
-              <w:t>Autoévaluation</w:t>
+              <w:t>Maquette</w:t>
             </w:r>
             <w:r>
               <w:rPr>
@@ -1993,7 +1993,7 @@
                 <w:noProof/>
                 <w:webHidden/>
               </w:rPr>
-              <w:instrText xml:space="preserve"> PAGEREF _Toc161153065 \h </w:instrText>
+              <w:instrText xml:space="preserve"> PAGEREF _Toc161153788 \h </w:instrText>
             </w:r>
             <w:r>
               <w:rPr>
@@ -2013,7 +2013,7 @@
                 <w:noProof/>
                 <w:webHidden/>
               </w:rPr>
-              <w:t>5</w:t>
+              <w:t>18</w:t>
             </w:r>
             <w:r>
               <w:rPr>
@@ -2037,7 +2037,7 @@
               <w:lang w:eastAsia="fr-CH"/>
             </w:rPr>
           </w:pPr>
-          <w:hyperlink w:anchor="_Toc161153066" w:history="1">
+          <w:hyperlink w:anchor="_Toc161153789" w:history="1">
             <w:r>
               <w:rPr>
                 <w:rStyle w:val="Lienhypertexte"/>
@@ -2058,7 +2058,7 @@
                 <w:rStyle w:val="Lienhypertexte"/>
                 <w:noProof/>
               </w:rPr>
-              <w:t>Webgraphie</w:t>
+              <w:t>Autoévaluation</w:t>
             </w:r>
             <w:r>
               <w:rPr>
@@ -2066,20 +2066,66 @@
                 <w:webHidden/>
               </w:rPr>
               <w:tab/>
+              <w:t>19</w:t>
+            </w:r>
+          </w:hyperlink>
+        </w:p>
+        <w:p>
+          <w:pPr>
+            <w:pStyle w:val="TM1"/>
+            <w:tabs>
+              <w:tab w:val="left" w:pos="440"/>
+              <w:tab w:val="right" w:leader="dot" w:pos="9062"/>
+            </w:tabs>
+            <w:rPr>
+              <w:rFonts w:asciiTheme="minorHAnsi" w:eastAsiaTheme="minorEastAsia" w:hAnsiTheme="minorHAnsi"/>
+              <w:noProof/>
+              <w:lang w:eastAsia="fr-CH"/>
+            </w:rPr>
+          </w:pPr>
+          <w:hyperlink w:anchor="_Toc161153790" w:history="1">
+            <w:r>
+              <w:rPr>
+                <w:rStyle w:val="Lienhypertexte"/>
+                <w:noProof/>
+              </w:rPr>
+              <w:t>8.</w:t>
+            </w:r>
+            <w:r>
+              <w:rPr>
+                <w:rFonts w:asciiTheme="minorHAnsi" w:eastAsiaTheme="minorEastAsia" w:hAnsiTheme="minorHAnsi"/>
+                <w:noProof/>
+                <w:lang w:eastAsia="fr-CH"/>
+              </w:rPr>
+              <w:tab/>
+            </w:r>
+            <w:r>
+              <w:rPr>
+                <w:rStyle w:val="Lienhypertexte"/>
+                <w:noProof/>
+              </w:rPr>
+              <w:t>Webgraphie</w:t>
             </w:r>
             <w:r>
               <w:rPr>
                 <w:noProof/>
                 <w:webHidden/>
               </w:rPr>
-              <w:fldChar w:fldCharType="begin"/>
+              <w:tab/>
             </w:r>
             <w:r>
               <w:rPr>
                 <w:noProof/>
                 <w:webHidden/>
               </w:rPr>
-              <w:instrText xml:space="preserve"> PAGEREF _Toc161153066 \h </w:instrText>
+              <w:fldChar w:fldCharType="begin"/>
+            </w:r>
+            <w:r>
+              <w:rPr>
+                <w:noProof/>
+                <w:webHidden/>
+              </w:rPr>
+              <w:instrText xml:space="preserve"> PAGEREF _Toc161153790 \h </w:instrText>
             </w:r>
             <w:r>
               <w:rPr>
@@ -2136,7 +2182,7 @@
           <w:lang w:eastAsia="fr-CH"/>
         </w:rPr>
       </w:pPr>
-      <w:bookmarkStart w:id="0" w:name="_Toc161153052"/>
+      <w:bookmarkStart w:id="0" w:name="_Toc161153775"/>
       <w:r>
         <w:rPr>
           <w:lang w:eastAsia="fr-CH"/>
@@ -2268,7 +2314,7 @@
           <w:lang w:eastAsia="fr-CH"/>
         </w:rPr>
       </w:pPr>
-      <w:bookmarkStart w:id="1" w:name="_Toc161153053"/>
+      <w:bookmarkStart w:id="1" w:name="_Toc161153776"/>
       <w:r>
         <w:rPr>
           <w:lang w:eastAsia="fr-CH"/>
@@ -2288,7 +2334,7 @@
           <w:lang w:eastAsia="fr-CH"/>
         </w:rPr>
       </w:pPr>
-      <w:bookmarkStart w:id="2" w:name="_Toc161153054"/>
+      <w:bookmarkStart w:id="2" w:name="_Toc161153777"/>
       <w:r>
         <w:rPr>
           <w:lang w:eastAsia="fr-CH"/>
@@ -2473,7 +2519,7 @@
           <w:lang w:eastAsia="fr-CH"/>
         </w:rPr>
       </w:pPr>
-      <w:bookmarkStart w:id="3" w:name="_Toc161153055"/>
+      <w:bookmarkStart w:id="3" w:name="_Toc161153778"/>
       <w:r>
         <w:rPr>
           <w:lang w:eastAsia="fr-CH"/>
@@ -2823,27 +2869,14 @@
                             <w:r>
                               <w:t xml:space="preserve">Figure </w:t>
                             </w:r>
-                            <w:r>
-                              <w:fldChar w:fldCharType="begin"/>
-                            </w:r>
-                            <w:r>
-                              <w:instrText xml:space="preserve"> SEQ Figure \* ARABIC </w:instrText>
-                            </w:r>
-                            <w:r>
-                              <w:fldChar w:fldCharType="separate"/>
-                            </w:r>
-                            <w:r>
-                              <w:rPr>
-                                <w:noProof/>
-                              </w:rPr>
-                              <w:t>1</w:t>
-                            </w:r>
-                            <w:r>
-                              <w:rPr>
-                                <w:noProof/>
-                              </w:rPr>
-                              <w:fldChar w:fldCharType="end"/>
-                            </w:r>
+                            <w:fldSimple w:instr=" SEQ Figure \* ARABIC ">
+                              <w:r>
+                                <w:rPr>
+                                  <w:noProof/>
+                                </w:rPr>
+                                <w:t>1</w:t>
+                              </w:r>
+                            </w:fldSimple>
                             <w:r>
                               <w:t xml:space="preserve"> </w:t>
                             </w:r>
@@ -2882,27 +2915,14 @@
                       <w:r>
                         <w:t xml:space="preserve">Figure </w:t>
                       </w:r>
-                      <w:r>
-                        <w:fldChar w:fldCharType="begin"/>
-                      </w:r>
-                      <w:r>
-                        <w:instrText xml:space="preserve"> SEQ Figure \* ARABIC </w:instrText>
-                      </w:r>
-                      <w:r>
-                        <w:fldChar w:fldCharType="separate"/>
-                      </w:r>
-                      <w:r>
-                        <w:rPr>
-                          <w:noProof/>
-                        </w:rPr>
-                        <w:t>1</w:t>
-                      </w:r>
-                      <w:r>
-                        <w:rPr>
-                          <w:noProof/>
-                        </w:rPr>
-                        <w:fldChar w:fldCharType="end"/>
-                      </w:r>
+                      <w:fldSimple w:instr=" SEQ Figure \* ARABIC ">
+                        <w:r>
+                          <w:rPr>
+                            <w:noProof/>
+                          </w:rPr>
+                          <w:t>1</w:t>
+                        </w:r>
+                      </w:fldSimple>
                       <w:r>
                         <w:t xml:space="preserve"> </w:t>
                       </w:r>
@@ -3235,27 +3255,14 @@
                             <w:r>
                               <w:t xml:space="preserve">Figure </w:t>
                             </w:r>
-                            <w:r>
-                              <w:fldChar w:fldCharType="begin"/>
-                            </w:r>
-                            <w:r>
-                              <w:instrText xml:space="preserve"> SEQ Figure \* ARABIC </w:instrText>
-                            </w:r>
-                            <w:r>
-                              <w:fldChar w:fldCharType="separate"/>
-                            </w:r>
-                            <w:r>
-                              <w:rPr>
-                                <w:noProof/>
-                              </w:rPr>
-                              <w:t>2</w:t>
-                            </w:r>
-                            <w:r>
-                              <w:rPr>
-                                <w:noProof/>
-                              </w:rPr>
-                              <w:fldChar w:fldCharType="end"/>
-                            </w:r>
+                            <w:fldSimple w:instr=" SEQ Figure \* ARABIC ">
+                              <w:r>
+                                <w:rPr>
+                                  <w:noProof/>
+                                </w:rPr>
+                                <w:t>2</w:t>
+                              </w:r>
+                            </w:fldSimple>
                             <w:r>
                               <w:t xml:space="preserve"> </w:t>
                             </w:r>
@@ -3300,27 +3307,14 @@
                       <w:r>
                         <w:t xml:space="preserve">Figure </w:t>
                       </w:r>
-                      <w:r>
-                        <w:fldChar w:fldCharType="begin"/>
-                      </w:r>
-                      <w:r>
-                        <w:instrText xml:space="preserve"> SEQ Figure \* ARABIC </w:instrText>
-                      </w:r>
-                      <w:r>
-                        <w:fldChar w:fldCharType="separate"/>
-                      </w:r>
-                      <w:r>
-                        <w:rPr>
-                          <w:noProof/>
-                        </w:rPr>
-                        <w:t>2</w:t>
-                      </w:r>
-                      <w:r>
-                        <w:rPr>
-                          <w:noProof/>
-                        </w:rPr>
-                        <w:fldChar w:fldCharType="end"/>
-                      </w:r>
+                      <w:fldSimple w:instr=" SEQ Figure \* ARABIC ">
+                        <w:r>
+                          <w:rPr>
+                            <w:noProof/>
+                          </w:rPr>
+                          <w:t>2</w:t>
+                        </w:r>
+                      </w:fldSimple>
                       <w:r>
                         <w:t xml:space="preserve"> </w:t>
                       </w:r>
@@ -3554,7 +3548,7 @@
           <w:lang w:eastAsia="fr-CH"/>
         </w:rPr>
       </w:pPr>
-      <w:bookmarkStart w:id="4" w:name="_Toc161153056"/>
+      <w:bookmarkStart w:id="4" w:name="_Toc161153779"/>
       <w:r>
         <w:rPr>
           <w:noProof/>
@@ -3713,7 +3707,7 @@
           <w:lang w:eastAsia="fr-CH"/>
         </w:rPr>
       </w:pPr>
-      <w:bookmarkStart w:id="5" w:name="_Toc161153057"/>
+      <w:bookmarkStart w:id="5" w:name="_Toc161153780"/>
       <w:r>
         <w:rPr>
           <w:lang w:eastAsia="fr-CH"/>
@@ -3997,27 +3991,14 @@
                             <w:r>
                               <w:t xml:space="preserve">Figure </w:t>
                             </w:r>
-                            <w:r>
-                              <w:fldChar w:fldCharType="begin"/>
-                            </w:r>
-                            <w:r>
-                              <w:instrText xml:space="preserve"> SEQ Figure \* ARABIC </w:instrText>
-                            </w:r>
-                            <w:r>
-                              <w:fldChar w:fldCharType="separate"/>
-                            </w:r>
-                            <w:r>
-                              <w:rPr>
-                                <w:noProof/>
-                              </w:rPr>
-                              <w:t>3</w:t>
-                            </w:r>
-                            <w:r>
-                              <w:rPr>
-                                <w:noProof/>
-                              </w:rPr>
-                              <w:fldChar w:fldCharType="end"/>
-                            </w:r>
+                            <w:fldSimple w:instr=" SEQ Figure \* ARABIC ">
+                              <w:r>
+                                <w:rPr>
+                                  <w:noProof/>
+                                </w:rPr>
+                                <w:t>3</w:t>
+                              </w:r>
+                            </w:fldSimple>
                             <w:r>
                               <w:t xml:space="preserve"> Code - Scripts Base</w:t>
                             </w:r>
@@ -4051,27 +4032,14 @@
                       <w:r>
                         <w:t xml:space="preserve">Figure </w:t>
                       </w:r>
-                      <w:r>
-                        <w:fldChar w:fldCharType="begin"/>
-                      </w:r>
-                      <w:r>
-                        <w:instrText xml:space="preserve"> SEQ Figure \* ARABIC </w:instrText>
-                      </w:r>
-                      <w:r>
-                        <w:fldChar w:fldCharType="separate"/>
-                      </w:r>
-                      <w:r>
-                        <w:rPr>
-                          <w:noProof/>
-                        </w:rPr>
-                        <w:t>3</w:t>
-                      </w:r>
-                      <w:r>
-                        <w:rPr>
-                          <w:noProof/>
-                        </w:rPr>
-                        <w:fldChar w:fldCharType="end"/>
-                      </w:r>
+                      <w:fldSimple w:instr=" SEQ Figure \* ARABIC ">
+                        <w:r>
+                          <w:rPr>
+                            <w:noProof/>
+                          </w:rPr>
+                          <w:t>3</w:t>
+                        </w:r>
+                      </w:fldSimple>
                       <w:r>
                         <w:t xml:space="preserve"> Code - Scripts Base</w:t>
                       </w:r>
@@ -4361,27 +4329,14 @@
                             <w:r>
                               <w:t xml:space="preserve">Figure </w:t>
                             </w:r>
-                            <w:r>
-                              <w:fldChar w:fldCharType="begin"/>
-                            </w:r>
-                            <w:r>
-                              <w:instrText xml:space="preserve"> SEQ Figure \* ARABIC </w:instrText>
-                            </w:r>
-                            <w:r>
-                              <w:fldChar w:fldCharType="separate"/>
-                            </w:r>
-                            <w:r>
-                              <w:rPr>
-                                <w:noProof/>
-                              </w:rPr>
-                              <w:t>4</w:t>
-                            </w:r>
-                            <w:r>
-                              <w:rPr>
-                                <w:noProof/>
-                              </w:rPr>
-                              <w:fldChar w:fldCharType="end"/>
-                            </w:r>
+                            <w:fldSimple w:instr=" SEQ Figure \* ARABIC ">
+                              <w:r>
+                                <w:rPr>
+                                  <w:noProof/>
+                                </w:rPr>
+                                <w:t>4</w:t>
+                              </w:r>
+                            </w:fldSimple>
                             <w:r>
                               <w:t xml:space="preserve"> Code - </w:t>
                             </w:r>
@@ -4428,27 +4383,14 @@
                       <w:r>
                         <w:t xml:space="preserve">Figure </w:t>
                       </w:r>
-                      <w:r>
-                        <w:fldChar w:fldCharType="begin"/>
-                      </w:r>
-                      <w:r>
-                        <w:instrText xml:space="preserve"> SEQ Figure \* ARABIC </w:instrText>
-                      </w:r>
-                      <w:r>
-                        <w:fldChar w:fldCharType="separate"/>
-                      </w:r>
-                      <w:r>
-                        <w:rPr>
-                          <w:noProof/>
-                        </w:rPr>
-                        <w:t>4</w:t>
-                      </w:r>
-                      <w:r>
-                        <w:rPr>
-                          <w:noProof/>
-                        </w:rPr>
-                        <w:fldChar w:fldCharType="end"/>
-                      </w:r>
+                      <w:fldSimple w:instr=" SEQ Figure \* ARABIC ">
+                        <w:r>
+                          <w:rPr>
+                            <w:noProof/>
+                          </w:rPr>
+                          <w:t>4</w:t>
+                        </w:r>
+                      </w:fldSimple>
                       <w:r>
                         <w:t xml:space="preserve"> Code - </w:t>
                       </w:r>
@@ -4682,27 +4624,14 @@
                             <w:r>
                               <w:t xml:space="preserve">Figure </w:t>
                             </w:r>
-                            <w:r>
-                              <w:fldChar w:fldCharType="begin"/>
-                            </w:r>
-                            <w:r>
-                              <w:instrText xml:space="preserve"> SEQ Figure \* ARABIC </w:instrText>
-                            </w:r>
-                            <w:r>
-                              <w:fldChar w:fldCharType="separate"/>
-                            </w:r>
-                            <w:r>
-                              <w:rPr>
-                                <w:noProof/>
-                              </w:rPr>
-                              <w:t>5</w:t>
-                            </w:r>
-                            <w:r>
-                              <w:rPr>
-                                <w:noProof/>
-                              </w:rPr>
-                              <w:fldChar w:fldCharType="end"/>
-                            </w:r>
+                            <w:fldSimple w:instr=" SEQ Figure \* ARABIC ">
+                              <w:r>
+                                <w:rPr>
+                                  <w:noProof/>
+                                </w:rPr>
+                                <w:t>5</w:t>
+                              </w:r>
+                            </w:fldSimple>
                             <w:r>
                               <w:t xml:space="preserve"> Code - Model table</w:t>
                             </w:r>
@@ -4736,27 +4665,14 @@
                       <w:r>
                         <w:t xml:space="preserve">Figure </w:t>
                       </w:r>
-                      <w:r>
-                        <w:fldChar w:fldCharType="begin"/>
-                      </w:r>
-                      <w:r>
-                        <w:instrText xml:space="preserve"> SEQ Figure \* ARABIC </w:instrText>
-                      </w:r>
-                      <w:r>
-                        <w:fldChar w:fldCharType="separate"/>
-                      </w:r>
-                      <w:r>
-                        <w:rPr>
-                          <w:noProof/>
-                        </w:rPr>
-                        <w:t>5</w:t>
-                      </w:r>
-                      <w:r>
-                        <w:rPr>
-                          <w:noProof/>
-                        </w:rPr>
-                        <w:fldChar w:fldCharType="end"/>
-                      </w:r>
+                      <w:fldSimple w:instr=" SEQ Figure \* ARABIC ">
+                        <w:r>
+                          <w:rPr>
+                            <w:noProof/>
+                          </w:rPr>
+                          <w:t>5</w:t>
+                        </w:r>
+                      </w:fldSimple>
                       <w:r>
                         <w:t xml:space="preserve"> Code - Model table</w:t>
                       </w:r>
@@ -4832,27 +4748,14 @@
                             <w:r>
                               <w:t xml:space="preserve">Figure </w:t>
                             </w:r>
-                            <w:r>
-                              <w:fldChar w:fldCharType="begin"/>
-                            </w:r>
-                            <w:r>
-                              <w:instrText xml:space="preserve"> SEQ Figure \* ARABIC </w:instrText>
-                            </w:r>
-                            <w:r>
-                              <w:fldChar w:fldCharType="separate"/>
-                            </w:r>
-                            <w:r>
-                              <w:rPr>
-                                <w:noProof/>
-                              </w:rPr>
-                              <w:t>6</w:t>
-                            </w:r>
-                            <w:r>
-                              <w:rPr>
-                                <w:noProof/>
-                              </w:rPr>
-                              <w:fldChar w:fldCharType="end"/>
-                            </w:r>
+                            <w:fldSimple w:instr=" SEQ Figure \* ARABIC ">
+                              <w:r>
+                                <w:rPr>
+                                  <w:noProof/>
+                                </w:rPr>
+                                <w:t>6</w:t>
+                              </w:r>
+                            </w:fldSimple>
                             <w:r>
                               <w:t xml:space="preserve"> Code - Authentification</w:t>
                             </w:r>
@@ -4886,27 +4789,14 @@
                       <w:r>
                         <w:t xml:space="preserve">Figure </w:t>
                       </w:r>
-                      <w:r>
-                        <w:fldChar w:fldCharType="begin"/>
-                      </w:r>
-                      <w:r>
-                        <w:instrText xml:space="preserve"> SEQ Figure \* ARABIC </w:instrText>
-                      </w:r>
-                      <w:r>
-                        <w:fldChar w:fldCharType="separate"/>
-                      </w:r>
-                      <w:r>
-                        <w:rPr>
-                          <w:noProof/>
-                        </w:rPr>
-                        <w:t>6</w:t>
-                      </w:r>
-                      <w:r>
-                        <w:rPr>
-                          <w:noProof/>
-                        </w:rPr>
-                        <w:fldChar w:fldCharType="end"/>
-                      </w:r>
+                      <w:fldSimple w:instr=" SEQ Figure \* ARABIC ">
+                        <w:r>
+                          <w:rPr>
+                            <w:noProof/>
+                          </w:rPr>
+                          <w:t>6</w:t>
+                        </w:r>
+                      </w:fldSimple>
                       <w:r>
                         <w:t xml:space="preserve"> Code - Authentification</w:t>
                       </w:r>
@@ -5280,27 +5170,14 @@
                             <w:r>
                               <w:t xml:space="preserve">Figure </w:t>
                             </w:r>
-                            <w:r>
-                              <w:fldChar w:fldCharType="begin"/>
-                            </w:r>
-                            <w:r>
-                              <w:instrText xml:space="preserve"> SEQ Figure \* ARABIC </w:instrText>
-                            </w:r>
-                            <w:r>
-                              <w:fldChar w:fldCharType="separate"/>
-                            </w:r>
-                            <w:r>
-                              <w:rPr>
-                                <w:noProof/>
-                              </w:rPr>
-                              <w:t>7</w:t>
-                            </w:r>
-                            <w:r>
-                              <w:rPr>
-                                <w:noProof/>
-                              </w:rPr>
-                              <w:fldChar w:fldCharType="end"/>
-                            </w:r>
+                            <w:fldSimple w:instr=" SEQ Figure \* ARABIC ">
+                              <w:r>
+                                <w:rPr>
+                                  <w:noProof/>
+                                </w:rPr>
+                                <w:t>7</w:t>
+                              </w:r>
+                            </w:fldSimple>
                             <w:r>
                               <w:t xml:space="preserve"> Code - Routes</w:t>
                             </w:r>
@@ -5334,27 +5211,14 @@
                       <w:r>
                         <w:t xml:space="preserve">Figure </w:t>
                       </w:r>
-                      <w:r>
-                        <w:fldChar w:fldCharType="begin"/>
-                      </w:r>
-                      <w:r>
-                        <w:instrText xml:space="preserve"> SEQ Figure \* ARABIC </w:instrText>
-                      </w:r>
-                      <w:r>
-                        <w:fldChar w:fldCharType="separate"/>
-                      </w:r>
-                      <w:r>
-                        <w:rPr>
-                          <w:noProof/>
-                        </w:rPr>
-                        <w:t>7</w:t>
-                      </w:r>
-                      <w:r>
-                        <w:rPr>
-                          <w:noProof/>
-                        </w:rPr>
-                        <w:fldChar w:fldCharType="end"/>
-                      </w:r>
+                      <w:fldSimple w:instr=" SEQ Figure \* ARABIC ">
+                        <w:r>
+                          <w:rPr>
+                            <w:noProof/>
+                          </w:rPr>
+                          <w:t>7</w:t>
+                        </w:r>
+                      </w:fldSimple>
                       <w:r>
                         <w:t xml:space="preserve"> Code - Routes</w:t>
                       </w:r>
@@ -5379,7 +5243,7 @@
           <w:lang w:eastAsia="fr-CH"/>
         </w:rPr>
       </w:pPr>
-      <w:bookmarkStart w:id="6" w:name="_Toc161153058"/>
+      <w:bookmarkStart w:id="6" w:name="_Toc161153781"/>
       <w:r>
         <w:rPr>
           <w:lang w:eastAsia="fr-CH"/>
@@ -16265,7 +16129,7 @@
           <w:lang w:eastAsia="fr-CH"/>
         </w:rPr>
       </w:pPr>
-      <w:bookmarkStart w:id="7" w:name="_Toc161153059"/>
+      <w:bookmarkStart w:id="7" w:name="_Toc161153782"/>
       <w:r>
         <w:rPr>
           <w:lang w:eastAsia="fr-CH"/>
@@ -16286,7 +16150,7 @@
           <w:lang w:eastAsia="fr-CH"/>
         </w:rPr>
       </w:pPr>
-      <w:bookmarkStart w:id="8" w:name="_Toc161153060"/>
+      <w:bookmarkStart w:id="8" w:name="_Toc161153783"/>
       <w:r>
         <w:rPr>
           <w:lang w:eastAsia="fr-CH"/>
@@ -16560,7 +16424,7 @@
           <w:lang w:eastAsia="fr-CH"/>
         </w:rPr>
       </w:pPr>
-      <w:bookmarkStart w:id="9" w:name="_Toc161153061"/>
+      <w:bookmarkStart w:id="9" w:name="_Toc161153784"/>
       <w:r>
         <w:rPr>
           <w:lang w:eastAsia="fr-CH"/>
@@ -17361,7 +17225,7 @@
           <w:lang w:eastAsia="fr-CH"/>
         </w:rPr>
       </w:pPr>
-      <w:bookmarkStart w:id="10" w:name="_Toc161153062"/>
+      <w:bookmarkStart w:id="10" w:name="_Toc161153785"/>
       <w:r>
         <w:rPr>
           <w:lang w:eastAsia="fr-CH"/>
@@ -17533,27 +17397,14 @@
       <w:r>
         <w:t xml:space="preserve">Figure </w:t>
       </w:r>
-      <w:r>
-        <w:fldChar w:fldCharType="begin"/>
-      </w:r>
-      <w:r>
-        <w:instrText xml:space="preserve"> SEQ Figure \* ARABIC </w:instrText>
-      </w:r>
-      <w:r>
-        <w:fldChar w:fldCharType="separate"/>
-      </w:r>
-      <w:r>
-        <w:rPr>
-          <w:noProof/>
-        </w:rPr>
-        <w:t>8</w:t>
-      </w:r>
-      <w:r>
-        <w:rPr>
-          <w:noProof/>
-        </w:rPr>
-        <w:fldChar w:fldCharType="end"/>
-      </w:r>
+      <w:fldSimple w:instr=" SEQ Figure \* ARABIC ">
+        <w:r>
+          <w:rPr>
+            <w:noProof/>
+          </w:rPr>
+          <w:t>8</w:t>
+        </w:r>
+      </w:fldSimple>
       <w:r>
         <w:t xml:space="preserve"> Doc </w:t>
       </w:r>
@@ -17640,27 +17491,14 @@
       <w:r>
         <w:t xml:space="preserve">Figure </w:t>
       </w:r>
-      <w:r>
-        <w:fldChar w:fldCharType="begin"/>
-      </w:r>
-      <w:r>
-        <w:instrText xml:space="preserve"> SEQ Figure \* ARABIC </w:instrText>
-      </w:r>
-      <w:r>
-        <w:fldChar w:fldCharType="separate"/>
-      </w:r>
-      <w:r>
-        <w:rPr>
-          <w:noProof/>
-        </w:rPr>
-        <w:t>9</w:t>
-      </w:r>
-      <w:r>
-        <w:rPr>
-          <w:noProof/>
-        </w:rPr>
-        <w:fldChar w:fldCharType="end"/>
-      </w:r>
+      <w:fldSimple w:instr=" SEQ Figure \* ARABIC ">
+        <w:r>
+          <w:rPr>
+            <w:noProof/>
+          </w:rPr>
+          <w:t>9</w:t>
+        </w:r>
+      </w:fldSimple>
       <w:r>
         <w:t xml:space="preserve"> Dépendances</w:t>
       </w:r>
@@ -17676,7 +17514,7 @@
           <w:lang w:eastAsia="fr-CH"/>
         </w:rPr>
       </w:pPr>
-      <w:bookmarkStart w:id="11" w:name="_Toc161153063"/>
+      <w:bookmarkStart w:id="11" w:name="_Toc161153786"/>
       <w:r>
         <w:rPr>
           <w:lang w:eastAsia="fr-CH"/>
@@ -17962,27 +17800,14 @@
                             <w:r>
                               <w:t xml:space="preserve">Figure </w:t>
                             </w:r>
-                            <w:r>
-                              <w:fldChar w:fldCharType="begin"/>
-                            </w:r>
-                            <w:r>
-                              <w:instrText xml:space="preserve"> SEQ Figure \* ARABIC </w:instrText>
-                            </w:r>
-                            <w:r>
-                              <w:fldChar w:fldCharType="separate"/>
-                            </w:r>
-                            <w:r>
-                              <w:rPr>
-                                <w:noProof/>
-                              </w:rPr>
-                              <w:t>10</w:t>
-                            </w:r>
-                            <w:r>
-                              <w:rPr>
-                                <w:noProof/>
-                              </w:rPr>
-                              <w:fldChar w:fldCharType="end"/>
-                            </w:r>
+                            <w:fldSimple w:instr=" SEQ Figure \* ARABIC ">
+                              <w:r>
+                                <w:rPr>
+                                  <w:noProof/>
+                                </w:rPr>
+                                <w:t>10</w:t>
+                              </w:r>
+                            </w:fldSimple>
                             <w:r>
                               <w:t xml:space="preserve"> </w:t>
                             </w:r>
@@ -18024,27 +17849,14 @@
                       <w:r>
                         <w:t xml:space="preserve">Figure </w:t>
                       </w:r>
-                      <w:r>
-                        <w:fldChar w:fldCharType="begin"/>
-                      </w:r>
-                      <w:r>
-                        <w:instrText xml:space="preserve"> SEQ Figure \* ARABIC </w:instrText>
-                      </w:r>
-                      <w:r>
-                        <w:fldChar w:fldCharType="separate"/>
-                      </w:r>
-                      <w:r>
-                        <w:rPr>
-                          <w:noProof/>
-                        </w:rPr>
-                        <w:t>10</w:t>
-                      </w:r>
-                      <w:r>
-                        <w:rPr>
-                          <w:noProof/>
-                        </w:rPr>
-                        <w:fldChar w:fldCharType="end"/>
-                      </w:r>
+                      <w:fldSimple w:instr=" SEQ Figure \* ARABIC ">
+                        <w:r>
+                          <w:rPr>
+                            <w:noProof/>
+                          </w:rPr>
+                          <w:t>10</w:t>
+                        </w:r>
+                      </w:fldSimple>
                       <w:r>
                         <w:t xml:space="preserve"> </w:t>
                       </w:r>
@@ -18315,27 +18127,14 @@
                             <w:r>
                               <w:t xml:space="preserve">Figure </w:t>
                             </w:r>
-                            <w:r>
-                              <w:fldChar w:fldCharType="begin"/>
-                            </w:r>
-                            <w:r>
-                              <w:instrText xml:space="preserve"> SEQ Figure \* ARABIC </w:instrText>
-                            </w:r>
-                            <w:r>
-                              <w:fldChar w:fldCharType="separate"/>
-                            </w:r>
-                            <w:r>
-                              <w:rPr>
-                                <w:noProof/>
-                              </w:rPr>
-                              <w:t>11</w:t>
-                            </w:r>
-                            <w:r>
-                              <w:rPr>
-                                <w:noProof/>
-                              </w:rPr>
-                              <w:fldChar w:fldCharType="end"/>
-                            </w:r>
+                            <w:fldSimple w:instr=" SEQ Figure \* ARABIC ">
+                              <w:r>
+                                <w:rPr>
+                                  <w:noProof/>
+                                </w:rPr>
+                                <w:t>11</w:t>
+                              </w:r>
+                            </w:fldSimple>
                             <w:r>
                               <w:t xml:space="preserve"> </w:t>
                             </w:r>
@@ -18377,27 +18176,14 @@
                       <w:r>
                         <w:t xml:space="preserve">Figure </w:t>
                       </w:r>
-                      <w:r>
-                        <w:fldChar w:fldCharType="begin"/>
-                      </w:r>
-                      <w:r>
-                        <w:instrText xml:space="preserve"> SEQ Figure \* ARABIC </w:instrText>
-                      </w:r>
-                      <w:r>
-                        <w:fldChar w:fldCharType="separate"/>
-                      </w:r>
-                      <w:r>
-                        <w:rPr>
-                          <w:noProof/>
-                        </w:rPr>
-                        <w:t>11</w:t>
-                      </w:r>
-                      <w:r>
-                        <w:rPr>
-                          <w:noProof/>
-                        </w:rPr>
-                        <w:fldChar w:fldCharType="end"/>
-                      </w:r>
+                      <w:fldSimple w:instr=" SEQ Figure \* ARABIC ">
+                        <w:r>
+                          <w:rPr>
+                            <w:noProof/>
+                          </w:rPr>
+                          <w:t>11</w:t>
+                        </w:r>
+                      </w:fldSimple>
                       <w:r>
                         <w:t xml:space="preserve"> </w:t>
                       </w:r>
@@ -18444,7 +18230,7 @@
           <w:lang w:eastAsia="fr-CH"/>
         </w:rPr>
       </w:pPr>
-      <w:bookmarkStart w:id="12" w:name="_Toc161153064"/>
+      <w:bookmarkStart w:id="12" w:name="_Toc161153787"/>
       <w:r>
         <w:rPr>
           <w:lang w:eastAsia="fr-CH"/>
@@ -18743,10 +18529,344 @@
         </w:rPr>
       </w:pPr>
     </w:p>
+    <w:p/>
     <w:p>
       <w:pPr>
+        <w:pStyle w:val="Titre1"/>
+        <w:numPr>
+          <w:ilvl w:val="0"/>
+          <w:numId w:val="11"/>
+        </w:numPr>
+      </w:pPr>
+      <w:bookmarkStart w:id="13" w:name="_Toc161153788"/>
+      <w:r>
+        <w:t>Maquette</w:t>
+      </w:r>
+      <w:bookmarkEnd w:id="13"/>
+    </w:p>
+    <w:p>
+      <w:r>
+        <w:t xml:space="preserve">Vous trouverez ci-dessous un exemple de maquette d'un site web de livre. Sur cette page, le livre et toutes ses caractéristiques et informations sont présentés à gauche. Dans le panneau d'information de gauche, cliquer sur l'éditeur, l'auteur et l'utilisateur permet d'afficher les informations relatives à chaque élément du tableau. Sur la droite, l'image du livre est présentée avec une extraction du </w:t>
+      </w:r>
+      <w:proofErr w:type="spellStart"/>
+      <w:r>
+        <w:t>pdf</w:t>
+      </w:r>
+      <w:proofErr w:type="spellEnd"/>
+      <w:r>
+        <w:t>. En bas, on trouve toutes les critiques avec les informations sur l'utilisateur, la date de création, le commentaire et l'évaluation en note.</w:t>
+      </w:r>
+    </w:p>
+    <w:p>
+      <w:pPr>
+        <w:keepNext/>
+      </w:pPr>
+      <w:r>
+        <w:rPr>
+          <w:noProof/>
+        </w:rPr>
+        <w:drawing>
+          <wp:anchor distT="0" distB="0" distL="114300" distR="114300" simplePos="0" relativeHeight="251734016" behindDoc="0" locked="0" layoutInCell="1" allowOverlap="1" wp14:anchorId="5FD77750" wp14:editId="38877573">
+            <wp:simplePos x="0" y="0"/>
+            <wp:positionH relativeFrom="column">
+              <wp:posOffset>1281613</wp:posOffset>
+            </wp:positionH>
+            <wp:positionV relativeFrom="paragraph">
+              <wp:posOffset>3517746</wp:posOffset>
+            </wp:positionV>
+            <wp:extent cx="145959" cy="117617"/>
+            <wp:effectExtent l="0" t="0" r="6985" b="0"/>
+            <wp:wrapNone/>
+            <wp:docPr id="47" name="Image 47"/>
+            <wp:cNvGraphicFramePr>
+              <a:graphicFrameLocks xmlns:a="http://schemas.openxmlformats.org/drawingml/2006/main" noChangeAspect="1"/>
+            </wp:cNvGraphicFramePr>
+            <a:graphic xmlns:a="http://schemas.openxmlformats.org/drawingml/2006/main">
+              <a:graphicData uri="http://schemas.openxmlformats.org/drawingml/2006/picture">
+                <pic:pic xmlns:pic="http://schemas.openxmlformats.org/drawingml/2006/picture">
+                  <pic:nvPicPr>
+                    <pic:cNvPr id="1" name=""/>
+                    <pic:cNvPicPr/>
+                  </pic:nvPicPr>
+                  <pic:blipFill>
+                    <a:blip r:embed="rId44" cstate="print">
+                      <a:extLst>
+                        <a:ext uri="{28A0092B-C50C-407E-A947-70E740481C1C}">
+                          <a14:useLocalDpi xmlns:a14="http://schemas.microsoft.com/office/drawing/2010/main" val="0"/>
+                        </a:ext>
+                      </a:extLst>
+                    </a:blip>
+                    <a:stretch>
+                      <a:fillRect/>
+                    </a:stretch>
+                  </pic:blipFill>
+                  <pic:spPr>
+                    <a:xfrm>
+                      <a:off x="0" y="0"/>
+                      <a:ext cx="145959" cy="117617"/>
+                    </a:xfrm>
+                    <a:prstGeom prst="rect">
+                      <a:avLst/>
+                    </a:prstGeom>
+                  </pic:spPr>
+                </pic:pic>
+              </a:graphicData>
+            </a:graphic>
+            <wp14:sizeRelH relativeFrom="margin">
+              <wp14:pctWidth>0</wp14:pctWidth>
+            </wp14:sizeRelH>
+            <wp14:sizeRelV relativeFrom="margin">
+              <wp14:pctHeight>0</wp14:pctHeight>
+            </wp14:sizeRelV>
+          </wp:anchor>
+        </w:drawing>
+      </w:r>
+      <w:r>
+        <w:rPr>
+          <w:noProof/>
+        </w:rPr>
+        <w:drawing>
+          <wp:anchor distT="0" distB="0" distL="114300" distR="114300" simplePos="0" relativeHeight="251731968" behindDoc="0" locked="0" layoutInCell="1" allowOverlap="1" wp14:anchorId="47852ADE" wp14:editId="3F81FACB">
+            <wp:simplePos x="0" y="0"/>
+            <wp:positionH relativeFrom="column">
+              <wp:posOffset>1286880</wp:posOffset>
+            </wp:positionH>
+            <wp:positionV relativeFrom="paragraph">
+              <wp:posOffset>2682614</wp:posOffset>
+            </wp:positionV>
+            <wp:extent cx="145959" cy="117617"/>
+            <wp:effectExtent l="0" t="0" r="6985" b="0"/>
+            <wp:wrapNone/>
+            <wp:docPr id="46" name="Image 46"/>
+            <wp:cNvGraphicFramePr>
+              <a:graphicFrameLocks xmlns:a="http://schemas.openxmlformats.org/drawingml/2006/main" noChangeAspect="1"/>
+            </wp:cNvGraphicFramePr>
+            <a:graphic xmlns:a="http://schemas.openxmlformats.org/drawingml/2006/main">
+              <a:graphicData uri="http://schemas.openxmlformats.org/drawingml/2006/picture">
+                <pic:pic xmlns:pic="http://schemas.openxmlformats.org/drawingml/2006/picture">
+                  <pic:nvPicPr>
+                    <pic:cNvPr id="1" name=""/>
+                    <pic:cNvPicPr/>
+                  </pic:nvPicPr>
+                  <pic:blipFill>
+                    <a:blip r:embed="rId44" cstate="print">
+                      <a:extLst>
+                        <a:ext uri="{28A0092B-C50C-407E-A947-70E740481C1C}">
+                          <a14:useLocalDpi xmlns:a14="http://schemas.microsoft.com/office/drawing/2010/main" val="0"/>
+                        </a:ext>
+                      </a:extLst>
+                    </a:blip>
+                    <a:stretch>
+                      <a:fillRect/>
+                    </a:stretch>
+                  </pic:blipFill>
+                  <pic:spPr>
+                    <a:xfrm>
+                      <a:off x="0" y="0"/>
+                      <a:ext cx="145959" cy="117617"/>
+                    </a:xfrm>
+                    <a:prstGeom prst="rect">
+                      <a:avLst/>
+                    </a:prstGeom>
+                  </pic:spPr>
+                </pic:pic>
+              </a:graphicData>
+            </a:graphic>
+            <wp14:sizeRelH relativeFrom="margin">
+              <wp14:pctWidth>0</wp14:pctWidth>
+            </wp14:sizeRelH>
+            <wp14:sizeRelV relativeFrom="margin">
+              <wp14:pctHeight>0</wp14:pctHeight>
+            </wp14:sizeRelV>
+          </wp:anchor>
+        </w:drawing>
+      </w:r>
+      <w:r>
+        <w:rPr>
+          <w:noProof/>
+        </w:rPr>
+        <w:drawing>
+          <wp:anchor distT="0" distB="0" distL="114300" distR="114300" simplePos="0" relativeHeight="251729920" behindDoc="0" locked="0" layoutInCell="1" allowOverlap="1" wp14:anchorId="6461AC8D" wp14:editId="26D4D434">
+            <wp:simplePos x="0" y="0"/>
+            <wp:positionH relativeFrom="column">
+              <wp:posOffset>1271024</wp:posOffset>
+            </wp:positionH>
+            <wp:positionV relativeFrom="paragraph">
+              <wp:posOffset>2487240</wp:posOffset>
+            </wp:positionV>
+            <wp:extent cx="145959" cy="117617"/>
+            <wp:effectExtent l="0" t="0" r="6985" b="0"/>
+            <wp:wrapNone/>
+            <wp:docPr id="44" name="Image 44"/>
+            <wp:cNvGraphicFramePr>
+              <a:graphicFrameLocks xmlns:a="http://schemas.openxmlformats.org/drawingml/2006/main" noChangeAspect="1"/>
+            </wp:cNvGraphicFramePr>
+            <a:graphic xmlns:a="http://schemas.openxmlformats.org/drawingml/2006/main">
+              <a:graphicData uri="http://schemas.openxmlformats.org/drawingml/2006/picture">
+                <pic:pic xmlns:pic="http://schemas.openxmlformats.org/drawingml/2006/picture">
+                  <pic:nvPicPr>
+                    <pic:cNvPr id="1" name=""/>
+                    <pic:cNvPicPr/>
+                  </pic:nvPicPr>
+                  <pic:blipFill>
+                    <a:blip r:embed="rId44" cstate="print">
+                      <a:extLst>
+                        <a:ext uri="{28A0092B-C50C-407E-A947-70E740481C1C}">
+                          <a14:useLocalDpi xmlns:a14="http://schemas.microsoft.com/office/drawing/2010/main" val="0"/>
+                        </a:ext>
+                      </a:extLst>
+                    </a:blip>
+                    <a:stretch>
+                      <a:fillRect/>
+                    </a:stretch>
+                  </pic:blipFill>
+                  <pic:spPr>
+                    <a:xfrm>
+                      <a:off x="0" y="0"/>
+                      <a:ext cx="145959" cy="117617"/>
+                    </a:xfrm>
+                    <a:prstGeom prst="rect">
+                      <a:avLst/>
+                    </a:prstGeom>
+                  </pic:spPr>
+                </pic:pic>
+              </a:graphicData>
+            </a:graphic>
+            <wp14:sizeRelH relativeFrom="margin">
+              <wp14:pctWidth>0</wp14:pctWidth>
+            </wp14:sizeRelH>
+            <wp14:sizeRelV relativeFrom="margin">
+              <wp14:pctHeight>0</wp14:pctHeight>
+            </wp14:sizeRelV>
+          </wp:anchor>
+        </w:drawing>
+      </w:r>
+      <w:r>
+        <w:rPr>
+          <w:noProof/>
+        </w:rPr>
+        <w:drawing>
+          <wp:anchor distT="0" distB="0" distL="114300" distR="114300" simplePos="0" relativeHeight="251727872" behindDoc="0" locked="0" layoutInCell="1" allowOverlap="1" wp14:anchorId="3871CD22" wp14:editId="4E6D631B">
+            <wp:simplePos x="0" y="0"/>
+            <wp:positionH relativeFrom="column">
+              <wp:posOffset>1271857</wp:posOffset>
+            </wp:positionH>
+            <wp:positionV relativeFrom="paragraph">
+              <wp:posOffset>2288944</wp:posOffset>
+            </wp:positionV>
+            <wp:extent cx="145959" cy="117617"/>
+            <wp:effectExtent l="0" t="0" r="6985" b="0"/>
+            <wp:wrapNone/>
+            <wp:docPr id="39" name="Image 39"/>
+            <wp:cNvGraphicFramePr>
+              <a:graphicFrameLocks xmlns:a="http://schemas.openxmlformats.org/drawingml/2006/main" noChangeAspect="1"/>
+            </wp:cNvGraphicFramePr>
+            <a:graphic xmlns:a="http://schemas.openxmlformats.org/drawingml/2006/main">
+              <a:graphicData uri="http://schemas.openxmlformats.org/drawingml/2006/picture">
+                <pic:pic xmlns:pic="http://schemas.openxmlformats.org/drawingml/2006/picture">
+                  <pic:nvPicPr>
+                    <pic:cNvPr id="1" name=""/>
+                    <pic:cNvPicPr/>
+                  </pic:nvPicPr>
+                  <pic:blipFill>
+                    <a:blip r:embed="rId44" cstate="print">
+                      <a:extLst>
+                        <a:ext uri="{28A0092B-C50C-407E-A947-70E740481C1C}">
+                          <a14:useLocalDpi xmlns:a14="http://schemas.microsoft.com/office/drawing/2010/main" val="0"/>
+                        </a:ext>
+                      </a:extLst>
+                    </a:blip>
+                    <a:stretch>
+                      <a:fillRect/>
+                    </a:stretch>
+                  </pic:blipFill>
+                  <pic:spPr>
+                    <a:xfrm>
+                      <a:off x="0" y="0"/>
+                      <a:ext cx="145959" cy="117617"/>
+                    </a:xfrm>
+                    <a:prstGeom prst="rect">
+                      <a:avLst/>
+                    </a:prstGeom>
+                  </pic:spPr>
+                </pic:pic>
+              </a:graphicData>
+            </a:graphic>
+            <wp14:sizeRelH relativeFrom="margin">
+              <wp14:pctWidth>0</wp14:pctWidth>
+            </wp14:sizeRelH>
+            <wp14:sizeRelV relativeFrom="margin">
+              <wp14:pctHeight>0</wp14:pctHeight>
+            </wp14:sizeRelV>
+          </wp:anchor>
+        </w:drawing>
+      </w:r>
+      <w:r>
+        <w:rPr>
+          <w:noProof/>
+        </w:rPr>
+        <w:drawing>
+          <wp:inline distT="0" distB="0" distL="0" distR="0" wp14:anchorId="0B4EB63C" wp14:editId="5EB87902">
+            <wp:extent cx="5759052" cy="6650498"/>
+            <wp:effectExtent l="0" t="0" r="0" b="0"/>
+            <wp:docPr id="37" name="Image 37"/>
+            <wp:cNvGraphicFramePr>
+              <a:graphicFrameLocks xmlns:a="http://schemas.openxmlformats.org/drawingml/2006/main" noChangeAspect="1"/>
+            </wp:cNvGraphicFramePr>
+            <a:graphic xmlns:a="http://schemas.openxmlformats.org/drawingml/2006/main">
+              <a:graphicData uri="http://schemas.openxmlformats.org/drawingml/2006/picture">
+                <pic:pic xmlns:pic="http://schemas.openxmlformats.org/drawingml/2006/picture">
+                  <pic:nvPicPr>
+                    <pic:cNvPr id="0" name="Picture 1"/>
+                    <pic:cNvPicPr>
+                      <a:picLocks noChangeAspect="1" noChangeArrowheads="1"/>
+                    </pic:cNvPicPr>
+                  </pic:nvPicPr>
+                  <pic:blipFill rotWithShape="1">
+                    <a:blip r:embed="rId45" cstate="print">
+                      <a:extLst>
+                        <a:ext uri="{28A0092B-C50C-407E-A947-70E740481C1C}">
+                          <a14:useLocalDpi xmlns:a14="http://schemas.microsoft.com/office/drawing/2010/main" val="0"/>
+                        </a:ext>
+                      </a:extLst>
+                    </a:blip>
+                    <a:srcRect t="1749" b="8330"/>
+                    <a:stretch/>
+                  </pic:blipFill>
+                  <pic:spPr bwMode="auto">
+                    <a:xfrm>
+                      <a:off x="0" y="0"/>
+                      <a:ext cx="5759450" cy="6650957"/>
+                    </a:xfrm>
+                    <a:prstGeom prst="rect">
+                      <a:avLst/>
+                    </a:prstGeom>
+                    <a:noFill/>
+                    <a:ln>
+                      <a:noFill/>
+                    </a:ln>
+                    <a:extLst>
+                      <a:ext uri="{53640926-AAD7-44D8-BBD7-CCE9431645EC}">
+                        <a14:shadowObscured xmlns:a14="http://schemas.microsoft.com/office/drawing/2010/main"/>
+                      </a:ext>
+                    </a:extLst>
+                  </pic:spPr>
+                </pic:pic>
+              </a:graphicData>
+            </a:graphic>
+          </wp:inline>
+        </w:drawing>
+      </w:r>
+    </w:p>
+    <w:p>
+      <w:pPr>
+        <w:pStyle w:val="Lgende"/>
+        <w:rPr>
+          <w:sz w:val="10"/>
+          <w:szCs w:val="10"/>
+        </w:rPr>
         <w:sectPr>
-          <w:footerReference w:type="default" r:id="rId44"/>
+          <w:footerReference w:type="default" r:id="rId46"/>
           <w:pgSz w:w="11906" w:h="16838"/>
           <w:pgMar w:top="1418" w:right="1418" w:bottom="1418" w:left="1418" w:header="709" w:footer="709" w:gutter="0"/>
           <w:pgNumType w:start="5"/>
@@ -18755,8 +18875,58 @@
           <w:docGrid w:linePitch="360"/>
         </w:sectPr>
       </w:pPr>
+      <w:r>
+        <w:rPr>
+          <w:sz w:val="10"/>
+          <w:szCs w:val="10"/>
+        </w:rPr>
+        <w:t xml:space="preserve">Figure </w:t>
+      </w:r>
+      <w:r>
+        <w:rPr>
+          <w:sz w:val="10"/>
+          <w:szCs w:val="10"/>
+        </w:rPr>
+        <w:fldChar w:fldCharType="begin"/>
+      </w:r>
+      <w:r>
+        <w:rPr>
+          <w:sz w:val="10"/>
+          <w:szCs w:val="10"/>
+        </w:rPr>
+        <w:instrText xml:space="preserve"> SEQ Figure \* ARABIC </w:instrText>
+      </w:r>
+      <w:r>
+        <w:rPr>
+          <w:sz w:val="10"/>
+          <w:szCs w:val="10"/>
+        </w:rPr>
+        <w:fldChar w:fldCharType="separate"/>
+      </w:r>
+      <w:r>
+        <w:rPr>
+          <w:noProof/>
+          <w:sz w:val="10"/>
+          <w:szCs w:val="10"/>
+        </w:rPr>
+        <w:t>12</w:t>
+      </w:r>
+      <w:r>
+        <w:rPr>
+          <w:sz w:val="10"/>
+          <w:szCs w:val="10"/>
+        </w:rPr>
+        <w:fldChar w:fldCharType="end"/>
+      </w:r>
+      <w:r>
+        <w:rPr>
+          <w:sz w:val="10"/>
+          <w:szCs w:val="10"/>
+        </w:rPr>
+        <w:t xml:space="preserve"> Maquette livre</w:t>
+      </w:r>
     </w:p>
-    <w:bookmarkStart w:id="13" w:name="_Toc161153065"/>
+    <w:bookmarkStart w:id="14" w:name="_Toc161153789"/>
     <w:p>
       <w:pPr>
         <w:pStyle w:val="Titre1"/>
@@ -18893,7 +19063,7 @@
                           </pic:cNvPicPr>
                         </pic:nvPicPr>
                         <pic:blipFill>
-                          <a:blip r:embed="rId45">
+                          <a:blip r:embed="rId47">
                             <a:extLst>
                               <a:ext uri="{28A0092B-C50C-407E-A947-70E740481C1C}">
                                 <a14:useLocalDpi xmlns:a14="http://schemas.microsoft.com/office/drawing/2010/main" val="0"/>
@@ -18924,16 +19094,16 @@
             <w:pict>
               <v:group w14:anchorId="1463492F" id="Groupe 43" o:spid="_x0000_s1026" style="position:absolute;margin-left:.35pt;margin-top:-52.15pt;width:630.4pt;height:42pt;z-index:251725824" coordsize="80060,5334" o:gfxdata="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">
                 <v:shape id="Image 31" o:spid="_x0000_s1027" type="#_x0000_t75" style="position:absolute;left:33528;top:190;width:17754;height:2991;visibility:visible;mso-wrap-style:square" o:gfxdata="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">
-                  <v:imagedata r:id="rId46" o:title=""/>
+                  <v:imagedata r:id="rId48" o:title=""/>
                 </v:shape>
                 <v:shape id="Image 32" o:spid="_x0000_s1028" type="#_x0000_t75" style="position:absolute;left:8667;top:381;width:7201;height:2984;visibility:visible;mso-wrap-style:square" o:gfxdata="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">
-                  <v:imagedata r:id="rId47" o:title=""/>
+                  <v:imagedata r:id="rId49" o:title=""/>
                 </v:shape>
                 <v:shape id="Image 33" o:spid="_x0000_s1029" type="#_x0000_t75" style="position:absolute;left:74199;width:5861;height:3041;visibility:visible;mso-wrap-style:square" o:gfxdata="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">
-                  <v:imagedata r:id="rId48" o:title=""/>
+                  <v:imagedata r:id="rId50" o:title=""/>
                 </v:shape>
                 <v:shape id="Image 41" o:spid="_x0000_s1030" type="#_x0000_t75" style="position:absolute;top:2762;width:15144;height:2572;visibility:visible;mso-wrap-style:square" o:gfxdata="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">
-                  <v:imagedata r:id="rId49" o:title=""/>
+                  <v:imagedata r:id="rId51" o:title=""/>
                 </v:shape>
               </v:group>
             </w:pict>
@@ -18968,7 +19138,7 @@
                     <pic:cNvPicPr/>
                   </pic:nvPicPr>
                   <pic:blipFill>
-                    <a:blip r:embed="rId50">
+                    <a:blip r:embed="rId52">
                       <a:extLst>
                         <a:ext uri="{28A0092B-C50C-407E-A947-70E740481C1C}">
                           <a14:useLocalDpi xmlns:a14="http://schemas.microsoft.com/office/drawing/2010/main" val="0"/>
@@ -19003,7 +19173,7 @@
       <w:r>
         <w:t>Autoévaluation</w:t>
       </w:r>
-      <w:bookmarkEnd w:id="13"/>
+      <w:bookmarkEnd w:id="14"/>
     </w:p>
     <w:p>
       <w:pPr>
@@ -19016,6 +19186,60 @@
           <w:docGrid w:linePitch="360"/>
         </w:sectPr>
       </w:pPr>
+      <w:r>
+        <w:rPr>
+          <w:noProof/>
+        </w:rPr>
+        <w:drawing>
+          <wp:anchor distT="0" distB="0" distL="114300" distR="114300" simplePos="0" relativeHeight="251735040" behindDoc="0" locked="0" layoutInCell="1" allowOverlap="1" wp14:anchorId="0EEB0680" wp14:editId="1B36D3ED">
+            <wp:simplePos x="0" y="0"/>
+            <wp:positionH relativeFrom="column">
+              <wp:posOffset>6719570</wp:posOffset>
+            </wp:positionH>
+            <wp:positionV relativeFrom="paragraph">
+              <wp:posOffset>6121400</wp:posOffset>
+            </wp:positionV>
+            <wp:extent cx="276225" cy="219075"/>
+            <wp:effectExtent l="0" t="0" r="9525" b="9525"/>
+            <wp:wrapNone/>
+            <wp:docPr id="49" name="Image 49"/>
+            <wp:cNvGraphicFramePr>
+              <a:graphicFrameLocks xmlns:a="http://schemas.openxmlformats.org/drawingml/2006/main" noChangeAspect="1"/>
+            </wp:cNvGraphicFramePr>
+            <a:graphic xmlns:a="http://schemas.openxmlformats.org/drawingml/2006/main">
+              <a:graphicData uri="http://schemas.openxmlformats.org/drawingml/2006/picture">
+                <pic:pic xmlns:pic="http://schemas.openxmlformats.org/drawingml/2006/picture">
+                  <pic:nvPicPr>
+                    <pic:cNvPr id="1" name=""/>
+                    <pic:cNvPicPr/>
+                  </pic:nvPicPr>
+                  <pic:blipFill>
+                    <a:blip r:embed="rId53">
+                      <a:extLst>
+                        <a:ext uri="{28A0092B-C50C-407E-A947-70E740481C1C}">
+                          <a14:useLocalDpi xmlns:a14="http://schemas.microsoft.com/office/drawing/2010/main" val="0"/>
+                        </a:ext>
+                      </a:extLst>
+                    </a:blip>
+                    <a:stretch>
+                      <a:fillRect/>
+                    </a:stretch>
+                  </pic:blipFill>
+                  <pic:spPr>
+                    <a:xfrm>
+                      <a:off x="0" y="0"/>
+                      <a:ext cx="276225" cy="219075"/>
+                    </a:xfrm>
+                    <a:prstGeom prst="rect">
+                      <a:avLst/>
+                    </a:prstGeom>
+                  </pic:spPr>
+                </pic:pic>
+              </a:graphicData>
+            </a:graphic>
+          </wp:anchor>
+        </w:drawing>
+      </w:r>
       <w:r>
         <w:rPr>
           <w:noProof/>
@@ -19085,7 +19309,7 @@
                           </pic:cNvPicPr>
                         </pic:nvPicPr>
                         <pic:blipFill>
-                          <a:blip r:embed="rId51">
+                          <a:blip r:embed="rId54">
                             <a:extLst>
                               <a:ext uri="{28A0092B-C50C-407E-A947-70E740481C1C}">
                                 <a14:useLocalDpi xmlns:a14="http://schemas.microsoft.com/office/drawing/2010/main" val="0"/>
@@ -19119,7 +19343,7 @@
                   <v:imagedata r:id="rId25" o:title=""/>
                 </v:shape>
                 <v:shape id="Image 40" o:spid="_x0000_s1028" type="#_x0000_t75" style="position:absolute;left:51625;top:1428;width:2858;height:2096;visibility:visible;mso-wrap-style:square" o:gfxdata="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">
-                  <v:imagedata r:id="rId52" o:title=""/>
+                  <v:imagedata r:id="rId55" o:title=""/>
                 </v:shape>
               </v:group>
             </w:pict>
@@ -19138,7 +19362,7 @@
           <w:rStyle w:val="Titre1Car"/>
         </w:rPr>
       </w:pPr>
-      <w:bookmarkStart w:id="14" w:name="_Toc161153066"/>
+      <w:bookmarkStart w:id="15" w:name="_Toc161153790"/>
       <w:r>
         <w:rPr>
           <w:noProof/>
@@ -19324,7 +19548,7 @@
         </w:rPr>
         <w:t>ebgraphie</w:t>
       </w:r>
-      <w:bookmarkEnd w:id="14"/>
+      <w:bookmarkEnd w:id="15"/>
       <w:proofErr w:type="spellEnd"/>
     </w:p>
     <w:p>
@@ -19346,7 +19570,7 @@
       <w:r>
         <w:t xml:space="preserve"> : </w:t>
       </w:r>
-      <w:hyperlink r:id="rId53" w:history="1">
+      <w:hyperlink r:id="rId56" w:history="1">
         <w:r>
           <w:rPr>
             <w:rStyle w:val="Lienhypertexte"/>
@@ -19403,7 +19627,7 @@
       <w:r>
         <w:t xml:space="preserve"> </w:t>
       </w:r>
-      <w:hyperlink r:id="rId54" w:history="1">
+      <w:hyperlink r:id="rId57" w:history="1">
         <w:r>
           <w:rPr>
             <w:rStyle w:val="Lienhypertexte"/>
@@ -19428,7 +19652,7 @@
       <w:r>
         <w:t xml:space="preserve"> : </w:t>
       </w:r>
-      <w:hyperlink r:id="rId55" w:history="1">
+      <w:hyperlink r:id="rId58" w:history="1">
         <w:r>
           <w:rPr>
             <w:rStyle w:val="Lienhypertexte"/>
@@ -19475,6 +19699,60 @@
           <w:lang w:eastAsia="fr-CH"/>
         </w:rPr>
       </w:pPr>
+      <w:r>
+        <w:rPr>
+          <w:noProof/>
+        </w:rPr>
+        <w:drawing>
+          <wp:anchor distT="0" distB="0" distL="114300" distR="114300" simplePos="0" relativeHeight="251736064" behindDoc="0" locked="0" layoutInCell="1" allowOverlap="1" wp14:anchorId="4B850C69" wp14:editId="0611074E">
+            <wp:simplePos x="0" y="0"/>
+            <wp:positionH relativeFrom="column">
+              <wp:posOffset>5433695</wp:posOffset>
+            </wp:positionH>
+            <wp:positionV relativeFrom="paragraph">
+              <wp:posOffset>7482205</wp:posOffset>
+            </wp:positionV>
+            <wp:extent cx="285750" cy="238125"/>
+            <wp:effectExtent l="0" t="0" r="0" b="9525"/>
+            <wp:wrapNone/>
+            <wp:docPr id="50" name="Image 50"/>
+            <wp:cNvGraphicFramePr>
+              <a:graphicFrameLocks xmlns:a="http://schemas.openxmlformats.org/drawingml/2006/main" noChangeAspect="1"/>
+            </wp:cNvGraphicFramePr>
+            <a:graphic xmlns:a="http://schemas.openxmlformats.org/drawingml/2006/main">
+              <a:graphicData uri="http://schemas.openxmlformats.org/drawingml/2006/picture">
+                <pic:pic xmlns:pic="http://schemas.openxmlformats.org/drawingml/2006/picture">
+                  <pic:nvPicPr>
+                    <pic:cNvPr id="1" name=""/>
+                    <pic:cNvPicPr/>
+                  </pic:nvPicPr>
+                  <pic:blipFill>
+                    <a:blip r:embed="rId59">
+                      <a:extLst>
+                        <a:ext uri="{28A0092B-C50C-407E-A947-70E740481C1C}">
+                          <a14:useLocalDpi xmlns:a14="http://schemas.microsoft.com/office/drawing/2010/main" val="0"/>
+                        </a:ext>
+                      </a:extLst>
+                    </a:blip>
+                    <a:stretch>
+                      <a:fillRect/>
+                    </a:stretch>
+                  </pic:blipFill>
+                  <pic:spPr>
+                    <a:xfrm>
+                      <a:off x="0" y="0"/>
+                      <a:ext cx="285750" cy="238125"/>
+                    </a:xfrm>
+                    <a:prstGeom prst="rect">
+                      <a:avLst/>
+                    </a:prstGeom>
+                  </pic:spPr>
+                </pic:pic>
+              </a:graphicData>
+            </a:graphic>
+          </wp:anchor>
+        </w:drawing>
+      </w:r>
       <w:r>
         <w:rPr>
           <w:noProof/>
@@ -19503,7 +19781,7 @@
                     <pic:cNvPicPr/>
                   </pic:nvPicPr>
                   <pic:blipFill>
-                    <a:blip r:embed="rId56">
+                    <a:blip r:embed="rId60">
                       <a:extLst>
                         <a:ext uri="{28A0092B-C50C-407E-A947-70E740481C1C}">
                           <a14:useLocalDpi xmlns:a14="http://schemas.microsoft.com/office/drawing/2010/main" val="0"/>
@@ -25826,6 +26104,7 @@
     <w:rsid w:val="006A6507"/>
     <w:rsid w:val="006C65B6"/>
     <w:rsid w:val="007A3703"/>
+    <w:rsid w:val="007C776B"/>
     <w:rsid w:val="007D3E92"/>
     <w:rsid w:val="00956963"/>
     <w:rsid w:val="009B0CCC"/>
@@ -25839,6 +26118,7 @@
     <w:rsid w:val="00B51986"/>
     <w:rsid w:val="00B85BC4"/>
     <w:rsid w:val="00CB464D"/>
+    <w:rsid w:val="00DB577D"/>
     <w:rsid w:val="00E07D08"/>
     <w:rsid w:val="00E55828"/>
     <w:rsid w:val="00EB6A2D"/>
@@ -26839,16 +27119,16 @@
 </file>
 
 <file path=customXml/item4.xml><?xml version="1.0" encoding="utf-8"?>
+<b:Sources xmlns:b="http://schemas.openxmlformats.org/officeDocument/2006/bibliography" xmlns="http://schemas.openxmlformats.org/officeDocument/2006/bibliography" SelectedStyle="\APASixthEditionOfficeOnline.xsl" StyleName="APA" Version="6"/>
+</file>
+
+<file path=customXml/item5.xml><?xml version="1.0" encoding="utf-8"?>
 <?mso-contentType ?>
 <FormTemplates xmlns="http://schemas.microsoft.com/sharepoint/v3/contenttype/forms">
   <Display>DocumentLibraryForm</Display>
   <Edit>DocumentLibraryForm</Edit>
   <New>DocumentLibraryForm</New>
 </FormTemplates>
-</file>
-
-<file path=customXml/item5.xml><?xml version="1.0" encoding="utf-8"?>
-<b:Sources xmlns:b="http://schemas.openxmlformats.org/officeDocument/2006/bibliography" xmlns="http://schemas.openxmlformats.org/officeDocument/2006/bibliography" SelectedStyle="\APASixthEditionOfficeOnline.xsl" StyleName="APA" Version="6"/>
 </file>
 
 <file path=customXml/itemProps1.xml><?xml version="1.0" encoding="utf-8"?>
@@ -26890,17 +27170,17 @@
 </file>
 
 <file path=customXml/itemProps4.xml><?xml version="1.0" encoding="utf-8"?>
+<ds:datastoreItem xmlns:ds="http://schemas.openxmlformats.org/officeDocument/2006/customXml" ds:itemID="{B4113081-670C-43F2-AAF9-E8D3AAFABE23}">
+  <ds:schemaRefs>
+    <ds:schemaRef ds:uri="http://schemas.openxmlformats.org/officeDocument/2006/bibliography"/>
+  </ds:schemaRefs>
+</ds:datastoreItem>
+</file>
+
+<file path=customXml/itemProps5.xml><?xml version="1.0" encoding="utf-8"?>
 <ds:datastoreItem xmlns:ds="http://schemas.openxmlformats.org/officeDocument/2006/customXml" ds:itemID="{49F5DEE4-C8F3-42DE-BB91-D4B66B0C8CBB}">
   <ds:schemaRefs>
     <ds:schemaRef ds:uri="http://schemas.microsoft.com/sharepoint/v3/contenttype/forms"/>
   </ds:schemaRefs>
 </ds:datastoreItem>
-</file>
-
-<file path=customXml/itemProps5.xml><?xml version="1.0" encoding="utf-8"?>
-<ds:datastoreItem xmlns:ds="http://schemas.openxmlformats.org/officeDocument/2006/customXml" ds:itemID="{B4113081-670C-43F2-AAF9-E8D3AAFABE23}">
-  <ds:schemaRefs>
-    <ds:schemaRef ds:uri="http://schemas.openxmlformats.org/officeDocument/2006/bibliography"/>
-  </ds:schemaRefs>
-</ds:datastoreItem>
 </file>